--- a/Bitacora.docx
+++ b/Bitacora.docx
@@ -41,25 +41,7 @@
           <w:color w:val="000000"/>
           <w:lang w:eastAsia="es-AR"/>
         </w:rPr>
-        <w:t>Título del proyecto: Uriel </w:t>
-      </w:r>
-      <w:proofErr w:type="spellStart"/>
-      <w:r>
-        <w:rPr>
-          <w:rFonts w:ascii="Courier New" w:eastAsia="Times New Roman" w:hAnsi="Courier New" w:cs="Courier New"/>
-          <w:color w:val="000000"/>
-          <w:lang w:eastAsia="es-AR"/>
-        </w:rPr>
-        <w:t>Spiridione</w:t>
-      </w:r>
-      <w:proofErr w:type="spellEnd"/>
-      <w:r>
-        <w:rPr>
-          <w:rFonts w:ascii="Courier New" w:eastAsia="Times New Roman" w:hAnsi="Courier New" w:cs="Courier New"/>
-          <w:color w:val="000000"/>
-          <w:lang w:eastAsia="es-AR"/>
-        </w:rPr>
-        <w:t> – Arg. Programa Portfolio.</w:t>
+        <w:t>Título del proyecto: Uriel Spiridione – Arg. Programa Portfolio.</w:t>
       </w:r>
     </w:p>
     <w:p>
@@ -78,25 +60,7 @@
           <w:color w:val="000000"/>
           <w:lang w:eastAsia="es-AR"/>
         </w:rPr>
-        <w:t>Autor: Uriel </w:t>
-      </w:r>
-      <w:proofErr w:type="spellStart"/>
-      <w:r>
-        <w:rPr>
-          <w:rFonts w:ascii="Courier New" w:eastAsia="Times New Roman" w:hAnsi="Courier New" w:cs="Courier New"/>
-          <w:color w:val="000000"/>
-          <w:lang w:eastAsia="es-AR"/>
-        </w:rPr>
-        <w:t>Spiridione</w:t>
-      </w:r>
-      <w:proofErr w:type="spellEnd"/>
-      <w:r>
-        <w:rPr>
-          <w:rFonts w:ascii="Courier New" w:eastAsia="Times New Roman" w:hAnsi="Courier New" w:cs="Courier New"/>
-          <w:color w:val="000000"/>
-          <w:lang w:eastAsia="es-AR"/>
-        </w:rPr>
-        <w:t>.</w:t>
+        <w:t>Autor: Uriel Spiridione.</w:t>
       </w:r>
     </w:p>
     <w:p>
@@ -109,23 +73,13 @@
           <w:lang w:eastAsia="es-AR"/>
         </w:rPr>
       </w:pPr>
-      <w:proofErr w:type="spellStart"/>
-      <w:r>
-        <w:rPr>
-          <w:rFonts w:ascii="Courier New" w:eastAsia="Times New Roman" w:hAnsi="Courier New" w:cs="Courier New"/>
-          <w:color w:val="000000"/>
-          <w:lang w:eastAsia="es-AR"/>
-        </w:rPr>
-        <w:t>Github</w:t>
-      </w:r>
-      <w:proofErr w:type="spellEnd"/>
-      <w:r>
-        <w:rPr>
-          <w:rFonts w:ascii="Courier New" w:eastAsia="Times New Roman" w:hAnsi="Courier New" w:cs="Courier New"/>
-          <w:color w:val="000000"/>
-          <w:lang w:eastAsia="es-AR"/>
-        </w:rPr>
-        <w:t>: </w:t>
+      <w:r>
+        <w:rPr>
+          <w:rFonts w:ascii="Courier New" w:eastAsia="Times New Roman" w:hAnsi="Courier New" w:cs="Courier New"/>
+          <w:color w:val="000000"/>
+          <w:lang w:eastAsia="es-AR"/>
+        </w:rPr>
+        <w:t>Github: </w:t>
       </w:r>
       <w:hyperlink r:id="rId4" w:history="1">
         <w:r>
@@ -217,25 +171,7 @@
           <w:color w:val="000000"/>
           <w:lang w:eastAsia="es-AR"/>
         </w:rPr>
-        <w:t>El objetivo es desarrollar una aplicación web full </w:t>
-      </w:r>
-      <w:proofErr w:type="spellStart"/>
-      <w:r>
-        <w:rPr>
-          <w:rFonts w:ascii="Courier New" w:eastAsia="Times New Roman" w:hAnsi="Courier New" w:cs="Courier New"/>
-          <w:color w:val="000000"/>
-          <w:lang w:eastAsia="es-AR"/>
-        </w:rPr>
-        <w:t>stack</w:t>
-      </w:r>
-      <w:proofErr w:type="spellEnd"/>
-      <w:r>
-        <w:rPr>
-          <w:rFonts w:ascii="Courier New" w:eastAsia="Times New Roman" w:hAnsi="Courier New" w:cs="Courier New"/>
-          <w:color w:val="000000"/>
-          <w:lang w:eastAsia="es-AR"/>
-        </w:rPr>
-        <w:t> durante el cursado de Argentina Programa, tal y como se plantea en la siguiente “</w:t>
+        <w:t>El objetivo es desarrollar una aplicación web full stack durante el cursado de Argentina Programa, tal y como se plantea en la siguiente “</w:t>
       </w:r>
       <w:hyperlink r:id="rId5" w:history="1">
         <w:r>
@@ -254,25 +190,7 @@
           <w:color w:val="000000"/>
           <w:lang w:eastAsia="es-AR"/>
         </w:rPr>
-        <w:t>”. En el primer módulo se mencionan sugerencias como el uso de </w:t>
-      </w:r>
-      <w:proofErr w:type="spellStart"/>
-      <w:r>
-        <w:rPr>
-          <w:rFonts w:ascii="Courier New" w:eastAsia="Times New Roman" w:hAnsi="Courier New" w:cs="Courier New"/>
-          <w:color w:val="000000"/>
-          <w:lang w:eastAsia="es-AR"/>
-        </w:rPr>
-        <w:t>Figma</w:t>
-      </w:r>
-      <w:proofErr w:type="spellEnd"/>
-      <w:r>
-        <w:rPr>
-          <w:rFonts w:ascii="Courier New" w:eastAsia="Times New Roman" w:hAnsi="Courier New" w:cs="Courier New"/>
-          <w:color w:val="000000"/>
-          <w:lang w:eastAsia="es-AR"/>
-        </w:rPr>
-        <w:t> para crear el prototipo (Lo entendí como bosquejo) y si bien nos dan un diseño a seguir, este es puede ser modificado siempre que mantenga la estructura básica del proyecto, por lo que he optado por hacerlo a mano. El esquema es el siguiente:</w:t>
+        <w:t>”. En el primer módulo se mencionan sugerencias como el uso de Figma para crear el prototipo (Lo entendí como bosquejo) y si bien nos dan un diseño a seguir, este es puede ser modificado siempre que mantenga la estructura básica del proyecto, por lo que he optado por hacerlo a mano. El esquema es el siguiente:</w:t>
       </w:r>
     </w:p>
     <w:p>
@@ -375,25 +293,7 @@
           <w:color w:val="000000"/>
           <w:lang w:eastAsia="es-AR"/>
         </w:rPr>
-        <w:t>     Hoy hablando con la profesora de nuestro grupo le comenté mi avance y me fue dando una serie de detalles a implementar que anoté en una “Lista de tareas” que se irá modificando a medida que </w:t>
-      </w:r>
-      <w:proofErr w:type="gramStart"/>
-      <w:r>
-        <w:rPr>
-          <w:rFonts w:ascii="Courier New" w:eastAsia="Times New Roman" w:hAnsi="Courier New" w:cs="Courier New"/>
-          <w:color w:val="000000"/>
-          <w:lang w:eastAsia="es-AR"/>
-        </w:rPr>
-        <w:t>pase</w:t>
-      </w:r>
-      <w:proofErr w:type="gramEnd"/>
-      <w:r>
-        <w:rPr>
-          <w:rFonts w:ascii="Courier New" w:eastAsia="Times New Roman" w:hAnsi="Courier New" w:cs="Courier New"/>
-          <w:color w:val="000000"/>
-          <w:lang w:eastAsia="es-AR"/>
-        </w:rPr>
-        <w:t> el tiempo, por ahora es esta:</w:t>
+        <w:t>     Hoy hablando con la profesora de nuestro grupo le comenté mi avance y me fue dando una serie de detalles a implementar que anoté en una “Lista de tareas” que se irá modificando a medida que pase el tiempo, por ahora es esta:</w:t>
       </w:r>
     </w:p>
     <w:p>
@@ -469,16 +369,14 @@
         </w:rPr>
         <w:t>Implementar </w:t>
       </w:r>
-      <w:proofErr w:type="spellStart"/>
-      <w:r>
-        <w:rPr>
-          <w:rFonts w:ascii="Courier New" w:eastAsia="Times New Roman" w:hAnsi="Courier New" w:cs="Courier New"/>
-          <w:color w:val="000000"/>
-          <w:lang w:eastAsia="es-AR"/>
-        </w:rPr>
-        <w:t>Boostrap</w:t>
-      </w:r>
-      <w:proofErr w:type="spellEnd"/>
+      <w:r>
+        <w:rPr>
+          <w:rFonts w:ascii="Courier New" w:eastAsia="Times New Roman" w:hAnsi="Courier New" w:cs="Courier New"/>
+          <w:color w:val="000000"/>
+          <w:lang w:eastAsia="es-AR"/>
+        </w:rPr>
+        <w:t>Bootstrap</w:t>
+      </w:r>
       <w:r>
         <w:rPr>
           <w:rFonts w:ascii="Courier New" w:eastAsia="Times New Roman" w:hAnsi="Courier New" w:cs="Courier New"/>
@@ -736,36 +634,88 @@
           <w:color w:val="000000"/>
           <w:lang w:eastAsia="es-AR"/>
         </w:rPr>
-        <w:t> Creación del proyecto en Angular, primer </w:t>
-      </w:r>
-      <w:proofErr w:type="spellStart"/>
-      <w:r>
-        <w:rPr>
-          <w:rFonts w:ascii="Courier New" w:eastAsia="Times New Roman" w:hAnsi="Courier New" w:cs="Courier New"/>
-          <w:color w:val="000000"/>
-          <w:lang w:eastAsia="es-AR"/>
-        </w:rPr>
-        <w:t>commit</w:t>
-      </w:r>
-      <w:proofErr w:type="spellEnd"/>
-      <w:r>
-        <w:rPr>
-          <w:rFonts w:ascii="Courier New" w:eastAsia="Times New Roman" w:hAnsi="Courier New" w:cs="Courier New"/>
-          <w:color w:val="000000"/>
-          <w:lang w:eastAsia="es-AR"/>
-        </w:rPr>
-        <w:t> y creación de los componentes principales (Header, about, education, experience, skill, projects, contact y footer). Eliminé el repositorio del proyecto anterior y cree uno nuevo al cual subí los avances realizados el día de hoy, teniendo en cuenta la estructura del proyecto recomendada en la guía (Carpetas separadas para el </w:t>
-      </w:r>
-      <w:proofErr w:type="spellStart"/>
-      <w:r>
-        <w:rPr>
-          <w:rFonts w:ascii="Courier New" w:eastAsia="Times New Roman" w:hAnsi="Courier New" w:cs="Courier New"/>
-          <w:color w:val="000000"/>
-          <w:lang w:eastAsia="es-AR"/>
-        </w:rPr>
-        <w:t>front</w:t>
-      </w:r>
-      <w:proofErr w:type="spellEnd"/>
+        <w:t> Creación del proyecto en Angular, primer commit y creación de los componentes principales (Header, about, education, experience, skill, projects, contact y footer). Eliminé el repositorio del proyecto anterior y cree uno nuevo al cual subí los avances realizados el día de hoy, teniendo en cuenta la estructura del proyecto recomendada en la guía (Carpetas separadas para el front end, back end y base de datos) adicionalmente hay una carpeta para la bitácora y sus respectivos recursos u otros archivos de necesidad. También comencé a investigar </w:t>
+      </w:r>
+      <w:r>
+        <w:rPr>
+          <w:rFonts w:ascii="Courier New" w:eastAsia="Times New Roman" w:hAnsi="Courier New" w:cs="Courier New"/>
+          <w:color w:val="000000"/>
+          <w:lang w:eastAsia="es-AR"/>
+        </w:rPr>
+        <w:t>cómo</w:t>
+      </w:r>
+      <w:r>
+        <w:rPr>
+          <w:rFonts w:ascii="Courier New" w:eastAsia="Times New Roman" w:hAnsi="Courier New" w:cs="Courier New"/>
+          <w:color w:val="000000"/>
+          <w:lang w:eastAsia="es-AR"/>
+        </w:rPr>
+        <w:t> funciona </w:t>
+      </w:r>
+      <w:r>
+        <w:rPr>
+          <w:rFonts w:ascii="Courier New" w:eastAsia="Times New Roman" w:hAnsi="Courier New" w:cs="Courier New"/>
+          <w:color w:val="000000"/>
+          <w:lang w:eastAsia="es-AR"/>
+        </w:rPr>
+        <w:t>Bootstrap</w:t>
+      </w:r>
+      <w:r>
+        <w:rPr>
+          <w:rFonts w:ascii="Courier New" w:eastAsia="Times New Roman" w:hAnsi="Courier New" w:cs="Courier New"/>
+          <w:color w:val="000000"/>
+          <w:lang w:eastAsia="es-AR"/>
+        </w:rPr>
+        <w:t> y como implementarlo en el proyecto.</w:t>
+      </w:r>
+    </w:p>
+    <w:p>
+      <w:pPr>
+        <w:spacing w:line="235" w:lineRule="atLeast"/>
+        <w:rPr>
+          <w:rFonts w:ascii="Courier New" w:eastAsia="Times New Roman" w:hAnsi="Courier New" w:cs="Courier New"/>
+          <w:color w:val="000000"/>
+          <w:lang w:eastAsia="es-AR"/>
+        </w:rPr>
+      </w:pPr>
+      <w:r>
+        <w:rPr>
+          <w:rFonts w:ascii="Courier New" w:eastAsia="Times New Roman" w:hAnsi="Courier New" w:cs="Courier New"/>
+          <w:color w:val="000000"/>
+          <w:lang w:eastAsia="es-AR"/>
+        </w:rPr>
+        <w:tab/>
+      </w:r>
+      <w:r>
+        <w:rPr>
+          <w:rFonts w:ascii="Courier New" w:eastAsia="Times New Roman" w:hAnsi="Courier New" w:cs="Courier New"/>
+          <w:b/>
+          <w:bCs/>
+          <w:color w:val="000000"/>
+          <w:lang w:eastAsia="es-AR"/>
+        </w:rPr>
+        <w:t>• [</w:t>
+      </w:r>
+      <w:r>
+        <w:rPr>
+          <w:rFonts w:ascii="Courier New" w:eastAsia="Times New Roman" w:hAnsi="Courier New" w:cs="Courier New"/>
+          <w:b/>
+          <w:bCs/>
+          <w:color w:val="000000"/>
+          <w:lang w:eastAsia="es-AR"/>
+        </w:rPr>
+        <w:t>9</w:t>
+      </w:r>
+      <w:r>
+        <w:rPr>
+          <w:rFonts w:ascii="Courier New" w:eastAsia="Times New Roman" w:hAnsi="Courier New" w:cs="Courier New"/>
+          <w:b/>
+          <w:bCs/>
+          <w:color w:val="000000"/>
+          <w:lang w:eastAsia="es-AR"/>
+        </w:rPr>
+        <w:t>/6/22]:</w:t>
+      </w:r>
       <w:r>
         <w:rPr>
           <w:rFonts w:ascii="Courier New" w:eastAsia="Times New Roman" w:hAnsi="Courier New" w:cs="Courier New"/>
@@ -774,82 +724,36 @@
         </w:rPr>
         <w:t> </w:t>
       </w:r>
-      <w:proofErr w:type="spellStart"/>
-      <w:r>
-        <w:rPr>
-          <w:rFonts w:ascii="Courier New" w:eastAsia="Times New Roman" w:hAnsi="Courier New" w:cs="Courier New"/>
-          <w:color w:val="000000"/>
-          <w:lang w:eastAsia="es-AR"/>
-        </w:rPr>
-        <w:t>end</w:t>
-      </w:r>
-      <w:proofErr w:type="spellEnd"/>
-      <w:r>
-        <w:rPr>
-          <w:rFonts w:ascii="Courier New" w:eastAsia="Times New Roman" w:hAnsi="Courier New" w:cs="Courier New"/>
-          <w:color w:val="000000"/>
-          <w:lang w:eastAsia="es-AR"/>
-        </w:rPr>
-        <w:t>, back </w:t>
-      </w:r>
-      <w:proofErr w:type="spellStart"/>
-      <w:r>
-        <w:rPr>
-          <w:rFonts w:ascii="Courier New" w:eastAsia="Times New Roman" w:hAnsi="Courier New" w:cs="Courier New"/>
-          <w:color w:val="000000"/>
-          <w:lang w:eastAsia="es-AR"/>
-        </w:rPr>
-        <w:t>end</w:t>
-      </w:r>
-      <w:proofErr w:type="spellEnd"/>
-      <w:r>
-        <w:rPr>
-          <w:rFonts w:ascii="Courier New" w:eastAsia="Times New Roman" w:hAnsi="Courier New" w:cs="Courier New"/>
-          <w:color w:val="000000"/>
-          <w:lang w:eastAsia="es-AR"/>
-        </w:rPr>
-        <w:t> y base de datos) adicionalmente hay una carpeta para la bitácora y sus respectivos recursos u otros archivos de necesidad. También comencé a investigar </w:t>
-      </w:r>
-      <w:r>
-        <w:rPr>
-          <w:rFonts w:ascii="Courier New" w:eastAsia="Times New Roman" w:hAnsi="Courier New" w:cs="Courier New"/>
-          <w:color w:val="000000"/>
-          <w:lang w:eastAsia="es-AR"/>
-        </w:rPr>
-        <w:t>cómo</w:t>
-      </w:r>
-      <w:r>
-        <w:rPr>
-          <w:rFonts w:ascii="Courier New" w:eastAsia="Times New Roman" w:hAnsi="Courier New" w:cs="Courier New"/>
-          <w:color w:val="000000"/>
-          <w:lang w:eastAsia="es-AR"/>
-        </w:rPr>
-        <w:t> funciona </w:t>
-      </w:r>
-      <w:proofErr w:type="spellStart"/>
-      <w:r>
-        <w:rPr>
-          <w:rFonts w:ascii="Courier New" w:eastAsia="Times New Roman" w:hAnsi="Courier New" w:cs="Courier New"/>
-          <w:color w:val="000000"/>
-          <w:lang w:eastAsia="es-AR"/>
-        </w:rPr>
-        <w:t>Boostrap</w:t>
-      </w:r>
-      <w:proofErr w:type="spellEnd"/>
-      <w:r>
-        <w:rPr>
-          <w:rFonts w:ascii="Courier New" w:eastAsia="Times New Roman" w:hAnsi="Courier New" w:cs="Courier New"/>
-          <w:color w:val="000000"/>
-          <w:lang w:eastAsia="es-AR"/>
-        </w:rPr>
-        <w:t> y como implementarlo en el proyecto.</w:t>
+      <w:r>
+        <w:rPr>
+          <w:rFonts w:ascii="Courier New" w:eastAsia="Times New Roman" w:hAnsi="Courier New" w:cs="Courier New"/>
+          <w:color w:val="000000"/>
+          <w:lang w:eastAsia="es-AR"/>
+        </w:rPr>
+        <w:t>Luego de un tiempito pude volver a avanzar en el proyecto, sufrí un robo y se llevaron mi notebook por lo que ahora estoy desde una computadora prestada y los únicos archivos que recuperé son los que estaban en github (Punto para github). El día de hoy el avance fue instalar los programas (Git, VScode, Node, Angular, Bootstrap, etc.)</w:t>
+      </w:r>
+      <w:r>
+        <w:rPr>
+          <w:rFonts w:ascii="Courier New" w:eastAsia="Times New Roman" w:hAnsi="Courier New" w:cs="Courier New"/>
+          <w:color w:val="000000"/>
+          <w:lang w:eastAsia="es-AR"/>
+        </w:rPr>
+        <w:t xml:space="preserve"> y el navbar en el componente header</w:t>
+      </w:r>
+      <w:r>
+        <w:rPr>
+          <w:rFonts w:ascii="Courier New" w:eastAsia="Times New Roman" w:hAnsi="Courier New" w:cs="Courier New"/>
+          <w:color w:val="000000"/>
+          <w:lang w:eastAsia="es-AR"/>
+        </w:rPr>
+        <w:t>.</w:t>
       </w:r>
     </w:p>
     <w:p>
       <w:pPr>
         <w:spacing w:line="235" w:lineRule="atLeast"/>
         <w:rPr>
-          <w:rFonts w:ascii="Calibri" w:eastAsia="Times New Roman" w:hAnsi="Calibri" w:cs="Calibri"/>
+          <w:rFonts w:ascii="Courier New" w:eastAsia="Times New Roman" w:hAnsi="Courier New" w:cs="Courier New"/>
           <w:color w:val="000000"/>
           <w:lang w:eastAsia="es-AR"/>
         </w:rPr>
@@ -861,6 +765,74 @@
           <w:lang w:eastAsia="es-AR"/>
         </w:rPr>
         <w:tab/>
+      </w:r>
+      <w:r>
+        <w:rPr>
+          <w:rFonts w:ascii="Courier New" w:eastAsia="Times New Roman" w:hAnsi="Courier New" w:cs="Courier New"/>
+          <w:color w:val="000000"/>
+          <w:lang w:eastAsia="es-AR"/>
+        </w:rPr>
+        <w:tab/>
+        <w:t>La mayoría de las clases en Bootstrap utilizan un guion medio, por lo que para distinguir mis clases voy a utilizar guion bajo.</w:t>
+      </w:r>
+    </w:p>
+    <w:p>
+      <w:pPr>
+        <w:spacing w:line="235" w:lineRule="atLeast"/>
+        <w:rPr>
+          <w:rFonts w:ascii="Calibri" w:eastAsia="Times New Roman" w:hAnsi="Calibri" w:cs="Calibri"/>
+          <w:color w:val="000000"/>
+          <w:lang w:eastAsia="es-AR"/>
+        </w:rPr>
+      </w:pPr>
+      <w:r>
+        <w:rPr>
+          <w:rFonts w:ascii="Courier New" w:eastAsia="Times New Roman" w:hAnsi="Courier New" w:cs="Courier New"/>
+          <w:color w:val="000000"/>
+          <w:lang w:eastAsia="es-AR"/>
+        </w:rPr>
+        <w:tab/>
+      </w:r>
+      <w:r>
+        <w:rPr>
+          <w:rFonts w:ascii="Courier New" w:eastAsia="Times New Roman" w:hAnsi="Courier New" w:cs="Courier New"/>
+          <w:color w:val="000000"/>
+          <w:lang w:eastAsia="es-AR"/>
+        </w:rPr>
+        <w:tab/>
+        <w:t>Me encontré con un problema a la hora de instalar Boots</w:t>
+      </w:r>
+      <w:r>
+        <w:rPr>
+          <w:rFonts w:ascii="Courier New" w:eastAsia="Times New Roman" w:hAnsi="Courier New" w:cs="Courier New"/>
+          <w:color w:val="000000"/>
+          <w:lang w:eastAsia="es-AR"/>
+        </w:rPr>
+        <w:t xml:space="preserve">trap ya que la versión instalada de Angular es la 14 (Lanzada el 2 de junio de este año) y Bootstrap actualmente no se encuentra disponible para esta versión de angular. Al proyecto lo actualicé a la nueva versión de </w:t>
+      </w:r>
+      <w:r>
+        <w:rPr>
+          <w:rFonts w:ascii="Courier New" w:eastAsia="Times New Roman" w:hAnsi="Courier New" w:cs="Courier New"/>
+          <w:color w:val="000000"/>
+          <w:lang w:eastAsia="es-AR"/>
+        </w:rPr>
+        <w:t>A</w:t>
+      </w:r>
+      <w:r>
+        <w:rPr>
+          <w:rFonts w:ascii="Courier New" w:eastAsia="Times New Roman" w:hAnsi="Courier New" w:cs="Courier New"/>
+          <w:color w:val="000000"/>
+          <w:lang w:eastAsia="es-AR"/>
+        </w:rPr>
+        <w:t>ngular pero me va a tocar hacer un downgrade a la versión 13 de Angular para poder hacer uso de Bootstrap</w:t>
+      </w:r>
+      <w:r>
+        <w:rPr>
+          <w:rFonts w:ascii="Courier New" w:eastAsia="Times New Roman" w:hAnsi="Courier New" w:cs="Courier New"/>
+          <w:color w:val="000000"/>
+          <w:lang w:eastAsia="es-AR"/>
+        </w:rPr>
+        <w:t>.</w:t>
       </w:r>
     </w:p>
     <w:p>

--- a/Bitacora.docx
+++ b/Bitacora.docx
@@ -41,7 +41,25 @@
           <w:color w:val="000000"/>
           <w:lang w:eastAsia="es-AR"/>
         </w:rPr>
-        <w:t>Título del proyecto: Uriel Spiridione – Arg. Programa Portfolio.</w:t>
+        <w:t>Título del proyecto: Uriel </w:t>
+      </w:r>
+      <w:proofErr w:type="spellStart"/>
+      <w:r>
+        <w:rPr>
+          <w:rFonts w:ascii="Courier New" w:eastAsia="Times New Roman" w:hAnsi="Courier New" w:cs="Courier New"/>
+          <w:color w:val="000000"/>
+          <w:lang w:eastAsia="es-AR"/>
+        </w:rPr>
+        <w:t>Spiridione</w:t>
+      </w:r>
+      <w:proofErr w:type="spellEnd"/>
+      <w:r>
+        <w:rPr>
+          <w:rFonts w:ascii="Courier New" w:eastAsia="Times New Roman" w:hAnsi="Courier New" w:cs="Courier New"/>
+          <w:color w:val="000000"/>
+          <w:lang w:eastAsia="es-AR"/>
+        </w:rPr>
+        <w:t> – Arg. Programa Portfolio.</w:t>
       </w:r>
     </w:p>
     <w:p>
@@ -60,7 +78,25 @@
           <w:color w:val="000000"/>
           <w:lang w:eastAsia="es-AR"/>
         </w:rPr>
-        <w:t>Autor: Uriel Spiridione.</w:t>
+        <w:t>Autor: Uriel </w:t>
+      </w:r>
+      <w:proofErr w:type="spellStart"/>
+      <w:r>
+        <w:rPr>
+          <w:rFonts w:ascii="Courier New" w:eastAsia="Times New Roman" w:hAnsi="Courier New" w:cs="Courier New"/>
+          <w:color w:val="000000"/>
+          <w:lang w:eastAsia="es-AR"/>
+        </w:rPr>
+        <w:t>Spiridione</w:t>
+      </w:r>
+      <w:proofErr w:type="spellEnd"/>
+      <w:r>
+        <w:rPr>
+          <w:rFonts w:ascii="Courier New" w:eastAsia="Times New Roman" w:hAnsi="Courier New" w:cs="Courier New"/>
+          <w:color w:val="000000"/>
+          <w:lang w:eastAsia="es-AR"/>
+        </w:rPr>
+        <w:t>.</w:t>
       </w:r>
     </w:p>
     <w:p>
@@ -73,13 +109,23 @@
           <w:lang w:eastAsia="es-AR"/>
         </w:rPr>
       </w:pPr>
-      <w:r>
-        <w:rPr>
-          <w:rFonts w:ascii="Courier New" w:eastAsia="Times New Roman" w:hAnsi="Courier New" w:cs="Courier New"/>
-          <w:color w:val="000000"/>
-          <w:lang w:eastAsia="es-AR"/>
-        </w:rPr>
-        <w:t>Github: </w:t>
+      <w:proofErr w:type="spellStart"/>
+      <w:r>
+        <w:rPr>
+          <w:rFonts w:ascii="Courier New" w:eastAsia="Times New Roman" w:hAnsi="Courier New" w:cs="Courier New"/>
+          <w:color w:val="000000"/>
+          <w:lang w:eastAsia="es-AR"/>
+        </w:rPr>
+        <w:t>Github</w:t>
+      </w:r>
+      <w:proofErr w:type="spellEnd"/>
+      <w:r>
+        <w:rPr>
+          <w:rFonts w:ascii="Courier New" w:eastAsia="Times New Roman" w:hAnsi="Courier New" w:cs="Courier New"/>
+          <w:color w:val="000000"/>
+          <w:lang w:eastAsia="es-AR"/>
+        </w:rPr>
+        <w:t>: </w:t>
       </w:r>
       <w:hyperlink r:id="rId4" w:history="1">
         <w:r>
@@ -171,7 +217,25 @@
           <w:color w:val="000000"/>
           <w:lang w:eastAsia="es-AR"/>
         </w:rPr>
-        <w:t>El objetivo es desarrollar una aplicación web full stack durante el cursado de Argentina Programa, tal y como se plantea en la siguiente “</w:t>
+        <w:t>El objetivo es desarrollar una aplicación web full </w:t>
+      </w:r>
+      <w:proofErr w:type="spellStart"/>
+      <w:r>
+        <w:rPr>
+          <w:rFonts w:ascii="Courier New" w:eastAsia="Times New Roman" w:hAnsi="Courier New" w:cs="Courier New"/>
+          <w:color w:val="000000"/>
+          <w:lang w:eastAsia="es-AR"/>
+        </w:rPr>
+        <w:t>stack</w:t>
+      </w:r>
+      <w:proofErr w:type="spellEnd"/>
+      <w:r>
+        <w:rPr>
+          <w:rFonts w:ascii="Courier New" w:eastAsia="Times New Roman" w:hAnsi="Courier New" w:cs="Courier New"/>
+          <w:color w:val="000000"/>
+          <w:lang w:eastAsia="es-AR"/>
+        </w:rPr>
+        <w:t> durante el cursado de Argentina Programa, tal y como se plantea en la siguiente “</w:t>
       </w:r>
       <w:hyperlink r:id="rId5" w:history="1">
         <w:r>
@@ -190,7 +254,25 @@
           <w:color w:val="000000"/>
           <w:lang w:eastAsia="es-AR"/>
         </w:rPr>
-        <w:t>”. En el primer módulo se mencionan sugerencias como el uso de Figma para crear el prototipo (Lo entendí como bosquejo) y si bien nos dan un diseño a seguir, este es puede ser modificado siempre que mantenga la estructura básica del proyecto, por lo que he optado por hacerlo a mano. El esquema es el siguiente:</w:t>
+        <w:t>”. En el primer módulo se mencionan sugerencias como el uso de </w:t>
+      </w:r>
+      <w:proofErr w:type="spellStart"/>
+      <w:r>
+        <w:rPr>
+          <w:rFonts w:ascii="Courier New" w:eastAsia="Times New Roman" w:hAnsi="Courier New" w:cs="Courier New"/>
+          <w:color w:val="000000"/>
+          <w:lang w:eastAsia="es-AR"/>
+        </w:rPr>
+        <w:t>Figma</w:t>
+      </w:r>
+      <w:proofErr w:type="spellEnd"/>
+      <w:r>
+        <w:rPr>
+          <w:rFonts w:ascii="Courier New" w:eastAsia="Times New Roman" w:hAnsi="Courier New" w:cs="Courier New"/>
+          <w:color w:val="000000"/>
+          <w:lang w:eastAsia="es-AR"/>
+        </w:rPr>
+        <w:t> para crear el prototipo (Lo entendí como bosquejo) y si bien nos dan un diseño a seguir, este es puede ser modificado siempre que mantenga la estructura básica del proyecto, por lo que he optado por hacerlo a mano. El esquema es el siguiente:</w:t>
       </w:r>
     </w:p>
     <w:p>
@@ -293,7 +375,25 @@
           <w:color w:val="000000"/>
           <w:lang w:eastAsia="es-AR"/>
         </w:rPr>
-        <w:t>     Hoy hablando con la profesora de nuestro grupo le comenté mi avance y me fue dando una serie de detalles a implementar que anoté en una “Lista de tareas” que se irá modificando a medida que pase el tiempo, por ahora es esta:</w:t>
+        <w:t>     Hoy hablando con la profesora de nuestro grupo le comenté mi avance y me fue dando una serie de detalles a implementar que anoté en una “Lista de tareas” que se irá modificando a medida que </w:t>
+      </w:r>
+      <w:proofErr w:type="gramStart"/>
+      <w:r>
+        <w:rPr>
+          <w:rFonts w:ascii="Courier New" w:eastAsia="Times New Roman" w:hAnsi="Courier New" w:cs="Courier New"/>
+          <w:color w:val="000000"/>
+          <w:lang w:eastAsia="es-AR"/>
+        </w:rPr>
+        <w:t>pase</w:t>
+      </w:r>
+      <w:proofErr w:type="gramEnd"/>
+      <w:r>
+        <w:rPr>
+          <w:rFonts w:ascii="Courier New" w:eastAsia="Times New Roman" w:hAnsi="Courier New" w:cs="Courier New"/>
+          <w:color w:val="000000"/>
+          <w:lang w:eastAsia="es-AR"/>
+        </w:rPr>
+        <w:t> el tiempo, por ahora es esta:</w:t>
       </w:r>
     </w:p>
     <w:p>
@@ -634,23 +734,79 @@
           <w:color w:val="000000"/>
           <w:lang w:eastAsia="es-AR"/>
         </w:rPr>
-        <w:t> Creación del proyecto en Angular, primer commit y creación de los componentes principales (Header, about, education, experience, skill, projects, contact y footer). Eliminé el repositorio del proyecto anterior y cree uno nuevo al cual subí los avances realizados el día de hoy, teniendo en cuenta la estructura del proyecto recomendada en la guía (Carpetas separadas para el front end, back end y base de datos) adicionalmente hay una carpeta para la bitácora y sus respectivos recursos u otros archivos de necesidad. También comencé a investigar </w:t>
-      </w:r>
-      <w:r>
-        <w:rPr>
-          <w:rFonts w:ascii="Courier New" w:eastAsia="Times New Roman" w:hAnsi="Courier New" w:cs="Courier New"/>
-          <w:color w:val="000000"/>
-          <w:lang w:eastAsia="es-AR"/>
-        </w:rPr>
-        <w:t>cómo</w:t>
-      </w:r>
-      <w:r>
-        <w:rPr>
-          <w:rFonts w:ascii="Courier New" w:eastAsia="Times New Roman" w:hAnsi="Courier New" w:cs="Courier New"/>
-          <w:color w:val="000000"/>
-          <w:lang w:eastAsia="es-AR"/>
-        </w:rPr>
-        <w:t> funciona </w:t>
+        <w:t> Creación del proyecto en Angular, primer </w:t>
+      </w:r>
+      <w:proofErr w:type="spellStart"/>
+      <w:r>
+        <w:rPr>
+          <w:rFonts w:ascii="Courier New" w:eastAsia="Times New Roman" w:hAnsi="Courier New" w:cs="Courier New"/>
+          <w:color w:val="000000"/>
+          <w:lang w:eastAsia="es-AR"/>
+        </w:rPr>
+        <w:t>commit</w:t>
+      </w:r>
+      <w:proofErr w:type="spellEnd"/>
+      <w:r>
+        <w:rPr>
+          <w:rFonts w:ascii="Courier New" w:eastAsia="Times New Roman" w:hAnsi="Courier New" w:cs="Courier New"/>
+          <w:color w:val="000000"/>
+          <w:lang w:eastAsia="es-AR"/>
+        </w:rPr>
+        <w:t> y creación de los componentes principales (Header, about, education, experience, skill, projects, contact y footer). Eliminé el repositorio del proyecto anterior y cree uno nuevo al cual subí los avances realizados el día de hoy, teniendo en cuenta la estructura del proyecto recomendada en la guía (Carpetas separadas para el </w:t>
+      </w:r>
+      <w:proofErr w:type="spellStart"/>
+      <w:r>
+        <w:rPr>
+          <w:rFonts w:ascii="Courier New" w:eastAsia="Times New Roman" w:hAnsi="Courier New" w:cs="Courier New"/>
+          <w:color w:val="000000"/>
+          <w:lang w:eastAsia="es-AR"/>
+        </w:rPr>
+        <w:t>front</w:t>
+      </w:r>
+      <w:proofErr w:type="spellEnd"/>
+      <w:r>
+        <w:rPr>
+          <w:rFonts w:ascii="Courier New" w:eastAsia="Times New Roman" w:hAnsi="Courier New" w:cs="Courier New"/>
+          <w:color w:val="000000"/>
+          <w:lang w:eastAsia="es-AR"/>
+        </w:rPr>
+        <w:t> </w:t>
+      </w:r>
+      <w:proofErr w:type="spellStart"/>
+      <w:r>
+        <w:rPr>
+          <w:rFonts w:ascii="Courier New" w:eastAsia="Times New Roman" w:hAnsi="Courier New" w:cs="Courier New"/>
+          <w:color w:val="000000"/>
+          <w:lang w:eastAsia="es-AR"/>
+        </w:rPr>
+        <w:t>end</w:t>
+      </w:r>
+      <w:proofErr w:type="spellEnd"/>
+      <w:r>
+        <w:rPr>
+          <w:rFonts w:ascii="Courier New" w:eastAsia="Times New Roman" w:hAnsi="Courier New" w:cs="Courier New"/>
+          <w:color w:val="000000"/>
+          <w:lang w:eastAsia="es-AR"/>
+        </w:rPr>
+        <w:t>, back </w:t>
+      </w:r>
+      <w:proofErr w:type="spellStart"/>
+      <w:r>
+        <w:rPr>
+          <w:rFonts w:ascii="Courier New" w:eastAsia="Times New Roman" w:hAnsi="Courier New" w:cs="Courier New"/>
+          <w:color w:val="000000"/>
+          <w:lang w:eastAsia="es-AR"/>
+        </w:rPr>
+        <w:t>end</w:t>
+      </w:r>
+      <w:proofErr w:type="spellEnd"/>
+      <w:r>
+        <w:rPr>
+          <w:rFonts w:ascii="Courier New" w:eastAsia="Times New Roman" w:hAnsi="Courier New" w:cs="Courier New"/>
+          <w:color w:val="000000"/>
+          <w:lang w:eastAsia="es-AR"/>
+        </w:rPr>
+        <w:t> y base de datos) adicionalmente hay una carpeta para la bitácora y sus respectivos recursos u otros archivos de necesidad. También comencé a investigar cómo funciona </w:t>
       </w:r>
       <w:r>
         <w:rPr>
@@ -730,16 +886,116 @@
           <w:color w:val="000000"/>
           <w:lang w:eastAsia="es-AR"/>
         </w:rPr>
-        <w:t>Luego de un tiempito pude volver a avanzar en el proyecto, sufrí un robo y se llevaron mi notebook por lo que ahora estoy desde una computadora prestada y los únicos archivos que recuperé son los que estaban en github (Punto para github). El día de hoy el avance fue instalar los programas (Git, VScode, Node, Angular, Bootstrap, etc.)</w:t>
-      </w:r>
-      <w:r>
-        <w:rPr>
-          <w:rFonts w:ascii="Courier New" w:eastAsia="Times New Roman" w:hAnsi="Courier New" w:cs="Courier New"/>
-          <w:color w:val="000000"/>
-          <w:lang w:eastAsia="es-AR"/>
-        </w:rPr>
-        <w:t xml:space="preserve"> y el navbar en el componente header</w:t>
-      </w:r>
+        <w:t xml:space="preserve">Luego de un tiempito pude volver a avanzar en el proyecto, sufrí un robo y se llevaron mi notebook por lo que ahora estoy desde una computadora prestada y los únicos archivos que recuperé son los que estaban en </w:t>
+      </w:r>
+      <w:proofErr w:type="spellStart"/>
+      <w:r>
+        <w:rPr>
+          <w:rFonts w:ascii="Courier New" w:eastAsia="Times New Roman" w:hAnsi="Courier New" w:cs="Courier New"/>
+          <w:color w:val="000000"/>
+          <w:lang w:eastAsia="es-AR"/>
+        </w:rPr>
+        <w:t>github</w:t>
+      </w:r>
+      <w:proofErr w:type="spellEnd"/>
+      <w:r>
+        <w:rPr>
+          <w:rFonts w:ascii="Courier New" w:eastAsia="Times New Roman" w:hAnsi="Courier New" w:cs="Courier New"/>
+          <w:color w:val="000000"/>
+          <w:lang w:eastAsia="es-AR"/>
+        </w:rPr>
+        <w:t xml:space="preserve"> (Punto para </w:t>
+      </w:r>
+      <w:proofErr w:type="spellStart"/>
+      <w:r>
+        <w:rPr>
+          <w:rFonts w:ascii="Courier New" w:eastAsia="Times New Roman" w:hAnsi="Courier New" w:cs="Courier New"/>
+          <w:color w:val="000000"/>
+          <w:lang w:eastAsia="es-AR"/>
+        </w:rPr>
+        <w:t>github</w:t>
+      </w:r>
+      <w:proofErr w:type="spellEnd"/>
+      <w:r>
+        <w:rPr>
+          <w:rFonts w:ascii="Courier New" w:eastAsia="Times New Roman" w:hAnsi="Courier New" w:cs="Courier New"/>
+          <w:color w:val="000000"/>
+          <w:lang w:eastAsia="es-AR"/>
+        </w:rPr>
+        <w:t xml:space="preserve">). El día de hoy el avance fue instalar los programas (Git, </w:t>
+      </w:r>
+      <w:proofErr w:type="spellStart"/>
+      <w:r>
+        <w:rPr>
+          <w:rFonts w:ascii="Courier New" w:eastAsia="Times New Roman" w:hAnsi="Courier New" w:cs="Courier New"/>
+          <w:color w:val="000000"/>
+          <w:lang w:eastAsia="es-AR"/>
+        </w:rPr>
+        <w:t>VScode</w:t>
+      </w:r>
+      <w:proofErr w:type="spellEnd"/>
+      <w:r>
+        <w:rPr>
+          <w:rFonts w:ascii="Courier New" w:eastAsia="Times New Roman" w:hAnsi="Courier New" w:cs="Courier New"/>
+          <w:color w:val="000000"/>
+          <w:lang w:eastAsia="es-AR"/>
+        </w:rPr>
+        <w:t xml:space="preserve">, </w:t>
+      </w:r>
+      <w:proofErr w:type="spellStart"/>
+      <w:r>
+        <w:rPr>
+          <w:rFonts w:ascii="Courier New" w:eastAsia="Times New Roman" w:hAnsi="Courier New" w:cs="Courier New"/>
+          <w:color w:val="000000"/>
+          <w:lang w:eastAsia="es-AR"/>
+        </w:rPr>
+        <w:t>Node</w:t>
+      </w:r>
+      <w:proofErr w:type="spellEnd"/>
+      <w:r>
+        <w:rPr>
+          <w:rFonts w:ascii="Courier New" w:eastAsia="Times New Roman" w:hAnsi="Courier New" w:cs="Courier New"/>
+          <w:color w:val="000000"/>
+          <w:lang w:eastAsia="es-AR"/>
+        </w:rPr>
+        <w:t>, Angular, Bootstrap, etc.)</w:t>
+      </w:r>
+      <w:r>
+        <w:rPr>
+          <w:rFonts w:ascii="Courier New" w:eastAsia="Times New Roman" w:hAnsi="Courier New" w:cs="Courier New"/>
+          <w:color w:val="000000"/>
+          <w:lang w:eastAsia="es-AR"/>
+        </w:rPr>
+        <w:t xml:space="preserve"> y el </w:t>
+      </w:r>
+      <w:proofErr w:type="spellStart"/>
+      <w:r>
+        <w:rPr>
+          <w:rFonts w:ascii="Courier New" w:eastAsia="Times New Roman" w:hAnsi="Courier New" w:cs="Courier New"/>
+          <w:color w:val="000000"/>
+          <w:lang w:eastAsia="es-AR"/>
+        </w:rPr>
+        <w:t>navbar</w:t>
+      </w:r>
+      <w:proofErr w:type="spellEnd"/>
+      <w:r>
+        <w:rPr>
+          <w:rFonts w:ascii="Courier New" w:eastAsia="Times New Roman" w:hAnsi="Courier New" w:cs="Courier New"/>
+          <w:color w:val="000000"/>
+          <w:lang w:eastAsia="es-AR"/>
+        </w:rPr>
+        <w:t xml:space="preserve"> en el componente </w:t>
+      </w:r>
+      <w:proofErr w:type="spellStart"/>
+      <w:r>
+        <w:rPr>
+          <w:rFonts w:ascii="Courier New" w:eastAsia="Times New Roman" w:hAnsi="Courier New" w:cs="Courier New"/>
+          <w:color w:val="000000"/>
+          <w:lang w:eastAsia="es-AR"/>
+        </w:rPr>
+        <w:t>header</w:t>
+      </w:r>
+      <w:proofErr w:type="spellEnd"/>
       <w:r>
         <w:rPr>
           <w:rFonts w:ascii="Courier New" w:eastAsia="Times New Roman" w:hAnsi="Courier New" w:cs="Courier New"/>
@@ -810,6 +1066,7 @@
         </w:rPr>
         <w:t xml:space="preserve">trap ya que la versión instalada de Angular es la 14 (Lanzada el 2 de junio de este año) y Bootstrap actualmente no se encuentra disponible para esta versión de angular. Al proyecto lo actualicé a la nueva versión de </w:t>
       </w:r>
+      <w:proofErr w:type="gramStart"/>
       <w:r>
         <w:rPr>
           <w:rFonts w:ascii="Courier New" w:eastAsia="Times New Roman" w:hAnsi="Courier New" w:cs="Courier New"/>
@@ -824,7 +1081,34 @@
           <w:color w:val="000000"/>
           <w:lang w:eastAsia="es-AR"/>
         </w:rPr>
-        <w:t>ngular pero me va a tocar hacer un downgrade a la versión 13 de Angular para poder hacer uso de Bootstrap</w:t>
+        <w:t>ngular</w:t>
+      </w:r>
+      <w:proofErr w:type="gramEnd"/>
+      <w:r>
+        <w:rPr>
+          <w:rFonts w:ascii="Courier New" w:eastAsia="Times New Roman" w:hAnsi="Courier New" w:cs="Courier New"/>
+          <w:color w:val="000000"/>
+          <w:lang w:eastAsia="es-AR"/>
+        </w:rPr>
+        <w:t xml:space="preserve"> pero me va a tocar hacer un </w:t>
+      </w:r>
+      <w:proofErr w:type="spellStart"/>
+      <w:r>
+        <w:rPr>
+          <w:rFonts w:ascii="Courier New" w:eastAsia="Times New Roman" w:hAnsi="Courier New" w:cs="Courier New"/>
+          <w:color w:val="000000"/>
+          <w:lang w:eastAsia="es-AR"/>
+        </w:rPr>
+        <w:t>downgrade</w:t>
+      </w:r>
+      <w:proofErr w:type="spellEnd"/>
+      <w:r>
+        <w:rPr>
+          <w:rFonts w:ascii="Courier New" w:eastAsia="Times New Roman" w:hAnsi="Courier New" w:cs="Courier New"/>
+          <w:color w:val="000000"/>
+          <w:lang w:eastAsia="es-AR"/>
+        </w:rPr>
+        <w:t xml:space="preserve"> a la versión 13 de Angular para poder hacer uso de Bootstrap</w:t>
       </w:r>
       <w:r>
         <w:rPr>
@@ -833,6 +1117,86 @@
           <w:lang w:eastAsia="es-AR"/>
         </w:rPr>
         <w:t>.</w:t>
+      </w:r>
+      <w:r>
+        <w:rPr>
+          <w:rFonts w:ascii="Courier New" w:eastAsia="Times New Roman" w:hAnsi="Courier New" w:cs="Courier New"/>
+          <w:color w:val="000000"/>
+          <w:lang w:eastAsia="es-AR"/>
+        </w:rPr>
+        <w:t xml:space="preserve"> También descubrí el uso de </w:t>
+      </w:r>
+      <w:proofErr w:type="spellStart"/>
+      <w:r>
+        <w:rPr>
+          <w:rFonts w:ascii="Courier New" w:eastAsia="Times New Roman" w:hAnsi="Courier New" w:cs="Courier New"/>
+          <w:color w:val="000000"/>
+          <w:lang w:eastAsia="es-AR"/>
+        </w:rPr>
+        <w:t>markdown</w:t>
+      </w:r>
+      <w:proofErr w:type="spellEnd"/>
+      <w:r>
+        <w:rPr>
+          <w:rFonts w:ascii="Courier New" w:eastAsia="Times New Roman" w:hAnsi="Courier New" w:cs="Courier New"/>
+          <w:color w:val="000000"/>
+          <w:lang w:eastAsia="es-AR"/>
+        </w:rPr>
+        <w:t xml:space="preserve"> (Archivos .</w:t>
+      </w:r>
+      <w:proofErr w:type="spellStart"/>
+      <w:r>
+        <w:rPr>
+          <w:rFonts w:ascii="Courier New" w:eastAsia="Times New Roman" w:hAnsi="Courier New" w:cs="Courier New"/>
+          <w:color w:val="000000"/>
+          <w:lang w:eastAsia="es-AR"/>
+        </w:rPr>
+        <w:t>md</w:t>
+      </w:r>
+      <w:proofErr w:type="spellEnd"/>
+      <w:r>
+        <w:rPr>
+          <w:rFonts w:ascii="Courier New" w:eastAsia="Times New Roman" w:hAnsi="Courier New" w:cs="Courier New"/>
+          <w:color w:val="000000"/>
+          <w:lang w:eastAsia="es-AR"/>
+        </w:rPr>
+        <w:t xml:space="preserve">) por lo que posiblemente lo implemente para la escritura de la Bitácora, de momento está escrita en Word y seguramente en el historial de </w:t>
+      </w:r>
+      <w:proofErr w:type="spellStart"/>
+      <w:r>
+        <w:rPr>
+          <w:rFonts w:ascii="Courier New" w:eastAsia="Times New Roman" w:hAnsi="Courier New" w:cs="Courier New"/>
+          <w:color w:val="000000"/>
+          <w:lang w:eastAsia="es-AR"/>
+        </w:rPr>
+        <w:t>commits</w:t>
+      </w:r>
+      <w:proofErr w:type="spellEnd"/>
+      <w:r>
+        <w:rPr>
+          <w:rFonts w:ascii="Courier New" w:eastAsia="Times New Roman" w:hAnsi="Courier New" w:cs="Courier New"/>
+          <w:color w:val="000000"/>
+          <w:lang w:eastAsia="es-AR"/>
+        </w:rPr>
+        <w:t xml:space="preserve"> de </w:t>
+      </w:r>
+      <w:proofErr w:type="spellStart"/>
+      <w:r>
+        <w:rPr>
+          <w:rFonts w:ascii="Courier New" w:eastAsia="Times New Roman" w:hAnsi="Courier New" w:cs="Courier New"/>
+          <w:color w:val="000000"/>
+          <w:lang w:eastAsia="es-AR"/>
+        </w:rPr>
+        <w:t>Github</w:t>
+      </w:r>
+      <w:proofErr w:type="spellEnd"/>
+      <w:r>
+        <w:rPr>
+          <w:rFonts w:ascii="Courier New" w:eastAsia="Times New Roman" w:hAnsi="Courier New" w:cs="Courier New"/>
+          <w:color w:val="000000"/>
+          <w:lang w:eastAsia="es-AR"/>
+        </w:rPr>
+        <w:t xml:space="preserve"> haya varios intentos de hacerla en HTML u otras formas.</w:t>
       </w:r>
     </w:p>
     <w:p>

--- a/Bitacora.docx
+++ b/Bitacora.docx
@@ -127,7 +127,7 @@
         </w:rPr>
         <w:t>: </w:t>
       </w:r>
-      <w:hyperlink r:id="rId4" w:history="1">
+      <w:hyperlink r:id="rId5" w:history="1">
         <w:r>
           <w:rPr>
             <w:rFonts w:ascii="Courier New" w:eastAsia="Times New Roman" w:hAnsi="Courier New" w:cs="Courier New"/>
@@ -237,7 +237,7 @@
         </w:rPr>
         <w:t> durante el cursado de Argentina Programa, tal y como se plantea en la siguiente “</w:t>
       </w:r>
-      <w:hyperlink r:id="rId5" w:history="1">
+      <w:hyperlink r:id="rId6" w:history="1">
         <w:r>
           <w:rPr>
             <w:rFonts w:ascii="Courier New" w:eastAsia="Times New Roman" w:hAnsi="Courier New" w:cs="Courier New"/>
@@ -310,7 +310,7 @@
                     </pic:cNvPicPr>
                   </pic:nvPicPr>
                   <pic:blipFill>
-                    <a:blip r:embed="rId6">
+                    <a:blip r:embed="rId7">
                       <a:extLst>
                         <a:ext uri="{28A0092B-C50C-407E-A947-70E740481C1C}">
                           <a14:useLocalDpi xmlns:a14="http://schemas.microsoft.com/office/drawing/2010/main" val="0"/>
@@ -439,6 +439,7 @@
         <w:ind w:left="2130" w:hanging="360"/>
         <w:rPr>
           <w:rFonts w:ascii="Calibri" w:eastAsia="Times New Roman" w:hAnsi="Calibri" w:cs="Calibri"/>
+          <w:strike/>
           <w:color w:val="000000"/>
           <w:lang w:eastAsia="es-AR"/>
         </w:rPr>
@@ -464,6 +465,7 @@
       <w:r>
         <w:rPr>
           <w:rFonts w:ascii="Courier New" w:eastAsia="Times New Roman" w:hAnsi="Courier New" w:cs="Courier New"/>
+          <w:strike/>
           <w:color w:val="000000"/>
           <w:lang w:eastAsia="es-AR"/>
         </w:rPr>
@@ -472,6 +474,7 @@
       <w:r>
         <w:rPr>
           <w:rFonts w:ascii="Courier New" w:eastAsia="Times New Roman" w:hAnsi="Courier New" w:cs="Courier New"/>
+          <w:strike/>
           <w:color w:val="000000"/>
           <w:lang w:eastAsia="es-AR"/>
         </w:rPr>
@@ -480,6 +483,7 @@
       <w:r>
         <w:rPr>
           <w:rFonts w:ascii="Courier New" w:eastAsia="Times New Roman" w:hAnsi="Courier New" w:cs="Courier New"/>
+          <w:strike/>
           <w:color w:val="000000"/>
           <w:lang w:eastAsia="es-AR"/>
         </w:rPr>
@@ -492,6 +496,7 @@
         <w:ind w:left="2130" w:hanging="360"/>
         <w:rPr>
           <w:rFonts w:ascii="Calibri" w:eastAsia="Times New Roman" w:hAnsi="Calibri" w:cs="Calibri"/>
+          <w:strike/>
           <w:color w:val="000000"/>
           <w:lang w:eastAsia="es-AR"/>
         </w:rPr>
@@ -499,6 +504,7 @@
       <w:r>
         <w:rPr>
           <w:rFonts w:ascii="Symbol" w:eastAsia="Times New Roman" w:hAnsi="Symbol" w:cs="Calibri"/>
+          <w:strike/>
           <w:color w:val="000000"/>
           <w:lang w:eastAsia="es-AR"/>
         </w:rPr>
@@ -507,6 +513,7 @@
       <w:r>
         <w:rPr>
           <w:rFonts w:ascii="Times New Roman" w:eastAsia="Times New Roman" w:hAnsi="Times New Roman" w:cs="Times New Roman"/>
+          <w:strike/>
           <w:color w:val="000000"/>
           <w:sz w:val="14"/>
           <w:szCs w:val="14"/>
@@ -517,6 +524,7 @@
       <w:r>
         <w:rPr>
           <w:rFonts w:ascii="Courier New" w:eastAsia="Times New Roman" w:hAnsi="Courier New" w:cs="Courier New"/>
+          <w:strike/>
           <w:color w:val="000000"/>
           <w:lang w:eastAsia="es-AR"/>
         </w:rPr>
@@ -529,6 +537,7 @@
         <w:ind w:left="2130" w:hanging="360"/>
         <w:rPr>
           <w:rFonts w:ascii="Calibri" w:eastAsia="Times New Roman" w:hAnsi="Calibri" w:cs="Calibri"/>
+          <w:strike/>
           <w:color w:val="000000"/>
           <w:lang w:eastAsia="es-AR"/>
         </w:rPr>
@@ -536,6 +545,7 @@
       <w:r>
         <w:rPr>
           <w:rFonts w:ascii="Symbol" w:eastAsia="Times New Roman" w:hAnsi="Symbol" w:cs="Calibri"/>
+          <w:strike/>
           <w:color w:val="000000"/>
           <w:lang w:eastAsia="es-AR"/>
         </w:rPr>
@@ -544,6 +554,7 @@
       <w:r>
         <w:rPr>
           <w:rFonts w:ascii="Times New Roman" w:eastAsia="Times New Roman" w:hAnsi="Times New Roman" w:cs="Times New Roman"/>
+          <w:strike/>
           <w:color w:val="000000"/>
           <w:sz w:val="14"/>
           <w:szCs w:val="14"/>
@@ -554,6 +565,7 @@
       <w:r>
         <w:rPr>
           <w:rFonts w:ascii="Courier New" w:eastAsia="Times New Roman" w:hAnsi="Courier New" w:cs="Courier New"/>
+          <w:strike/>
           <w:color w:val="000000"/>
           <w:lang w:eastAsia="es-AR"/>
         </w:rPr>
@@ -566,6 +578,7 @@
         <w:ind w:left="2130" w:hanging="360"/>
         <w:rPr>
           <w:rFonts w:ascii="Calibri" w:eastAsia="Times New Roman" w:hAnsi="Calibri" w:cs="Calibri"/>
+          <w:strike/>
           <w:color w:val="000000"/>
           <w:lang w:eastAsia="es-AR"/>
         </w:rPr>
@@ -573,6 +586,7 @@
       <w:r>
         <w:rPr>
           <w:rFonts w:ascii="Symbol" w:eastAsia="Times New Roman" w:hAnsi="Symbol" w:cs="Calibri"/>
+          <w:strike/>
           <w:color w:val="000000"/>
           <w:lang w:eastAsia="es-AR"/>
         </w:rPr>
@@ -581,6 +595,7 @@
       <w:r>
         <w:rPr>
           <w:rFonts w:ascii="Times New Roman" w:eastAsia="Times New Roman" w:hAnsi="Times New Roman" w:cs="Times New Roman"/>
+          <w:strike/>
           <w:color w:val="000000"/>
           <w:sz w:val="14"/>
           <w:szCs w:val="14"/>
@@ -591,6 +606,7 @@
       <w:r>
         <w:rPr>
           <w:rFonts w:ascii="Courier New" w:eastAsia="Times New Roman" w:hAnsi="Courier New" w:cs="Courier New"/>
+          <w:strike/>
           <w:color w:val="000000"/>
           <w:lang w:eastAsia="es-AR"/>
         </w:rPr>
@@ -1036,7 +1052,7 @@
       <w:pPr>
         <w:spacing w:line="235" w:lineRule="atLeast"/>
         <w:rPr>
-          <w:rFonts w:ascii="Calibri" w:eastAsia="Times New Roman" w:hAnsi="Calibri" w:cs="Calibri"/>
+          <w:rFonts w:ascii="Courier New" w:eastAsia="Times New Roman" w:hAnsi="Courier New" w:cs="Courier New"/>
           <w:color w:val="000000"/>
           <w:lang w:eastAsia="es-AR"/>
         </w:rPr>
@@ -1203,11 +1219,89 @@
       <w:pPr>
         <w:spacing w:line="235" w:lineRule="atLeast"/>
         <w:rPr>
-          <w:rFonts w:ascii="Calibri" w:eastAsia="Times New Roman" w:hAnsi="Calibri" w:cs="Calibri"/>
-          <w:color w:val="000000"/>
-          <w:lang w:eastAsia="es-AR"/>
-        </w:rPr>
-      </w:pPr>
+          <w:rFonts w:ascii="Courier New" w:eastAsia="Times New Roman" w:hAnsi="Courier New" w:cs="Courier New"/>
+          <w:color w:val="000000"/>
+          <w:lang w:eastAsia="es-AR"/>
+        </w:rPr>
+      </w:pPr>
+      <w:r>
+        <w:rPr>
+          <w:rFonts w:ascii="Courier New" w:eastAsia="Times New Roman" w:hAnsi="Courier New" w:cs="Courier New"/>
+          <w:color w:val="000000"/>
+          <w:lang w:eastAsia="es-AR"/>
+        </w:rPr>
+        <w:tab/>
+      </w:r>
+      <w:r>
+        <w:rPr>
+          <w:rFonts w:ascii="Courier New" w:eastAsia="Times New Roman" w:hAnsi="Courier New" w:cs="Courier New"/>
+          <w:b/>
+          <w:bCs/>
+          <w:color w:val="000000"/>
+          <w:lang w:eastAsia="es-AR"/>
+        </w:rPr>
+        <w:t>• [</w:t>
+      </w:r>
+      <w:r>
+        <w:rPr>
+          <w:rFonts w:ascii="Courier New" w:eastAsia="Times New Roman" w:hAnsi="Courier New" w:cs="Courier New"/>
+          <w:b/>
+          <w:bCs/>
+          <w:color w:val="000000"/>
+          <w:lang w:eastAsia="es-AR"/>
+        </w:rPr>
+        <w:t>13</w:t>
+      </w:r>
+      <w:r>
+        <w:rPr>
+          <w:rFonts w:ascii="Courier New" w:eastAsia="Times New Roman" w:hAnsi="Courier New" w:cs="Courier New"/>
+          <w:b/>
+          <w:bCs/>
+          <w:color w:val="000000"/>
+          <w:lang w:eastAsia="es-AR"/>
+        </w:rPr>
+        <w:t>/</w:t>
+      </w:r>
+      <w:r>
+        <w:rPr>
+          <w:rFonts w:ascii="Courier New" w:eastAsia="Times New Roman" w:hAnsi="Courier New" w:cs="Courier New"/>
+          <w:b/>
+          <w:bCs/>
+          <w:color w:val="000000"/>
+          <w:lang w:eastAsia="es-AR"/>
+        </w:rPr>
+        <w:t>06</w:t>
+      </w:r>
+      <w:r>
+        <w:rPr>
+          <w:rFonts w:ascii="Courier New" w:eastAsia="Times New Roman" w:hAnsi="Courier New" w:cs="Courier New"/>
+          <w:b/>
+          <w:bCs/>
+          <w:color w:val="000000"/>
+          <w:lang w:eastAsia="es-AR"/>
+        </w:rPr>
+        <w:t>/</w:t>
+      </w:r>
+      <w:r>
+        <w:rPr>
+          <w:rFonts w:ascii="Courier New" w:eastAsia="Times New Roman" w:hAnsi="Courier New" w:cs="Courier New"/>
+          <w:b/>
+          <w:bCs/>
+          <w:color w:val="000000"/>
+          <w:lang w:eastAsia="es-AR"/>
+        </w:rPr>
+        <w:t>22</w:t>
+      </w:r>
+      <w:r>
+        <w:rPr>
+          <w:rFonts w:ascii="Courier New" w:eastAsia="Times New Roman" w:hAnsi="Courier New" w:cs="Courier New"/>
+          <w:b/>
+          <w:bCs/>
+          <w:color w:val="000000"/>
+          <w:lang w:eastAsia="es-AR"/>
+        </w:rPr>
+        <w:t>]:</w:t>
+      </w:r>
       <w:r>
         <w:rPr>
           <w:rFonts w:ascii="Courier New" w:eastAsia="Times New Roman" w:hAnsi="Courier New" w:cs="Courier New"/>
@@ -1216,8 +1310,225 @@
         </w:rPr>
         <w:t> </w:t>
       </w:r>
-    </w:p>
-    <w:p/>
+      <w:r>
+        <w:rPr>
+          <w:rFonts w:ascii="Courier New" w:eastAsia="Times New Roman" w:hAnsi="Courier New" w:cs="Courier New"/>
+          <w:color w:val="000000"/>
+          <w:lang w:eastAsia="es-AR"/>
+        </w:rPr>
+        <w:t xml:space="preserve">Terminé el componente </w:t>
+      </w:r>
+      <w:proofErr w:type="spellStart"/>
+      <w:r>
+        <w:rPr>
+          <w:rFonts w:ascii="Courier New" w:eastAsia="Times New Roman" w:hAnsi="Courier New" w:cs="Courier New"/>
+          <w:color w:val="000000"/>
+          <w:lang w:eastAsia="es-AR"/>
+        </w:rPr>
+        <w:t>header</w:t>
+      </w:r>
+      <w:proofErr w:type="spellEnd"/>
+      <w:r>
+        <w:rPr>
+          <w:rFonts w:ascii="Courier New" w:eastAsia="Times New Roman" w:hAnsi="Courier New" w:cs="Courier New"/>
+          <w:color w:val="000000"/>
+          <w:lang w:eastAsia="es-AR"/>
+        </w:rPr>
+        <w:t xml:space="preserve">, junto con sus botones de edición y arreglé detallitos en el </w:t>
+      </w:r>
+      <w:proofErr w:type="spellStart"/>
+      <w:r>
+        <w:rPr>
+          <w:rFonts w:ascii="Courier New" w:eastAsia="Times New Roman" w:hAnsi="Courier New" w:cs="Courier New"/>
+          <w:color w:val="000000"/>
+          <w:lang w:eastAsia="es-AR"/>
+        </w:rPr>
+        <w:t>navbar.</w:t>
+      </w:r>
+      <w:proofErr w:type="spellEnd"/>
+    </w:p>
+    <w:p>
+      <w:pPr>
+        <w:spacing w:line="235" w:lineRule="atLeast"/>
+        <w:ind w:left="708" w:firstLine="708"/>
+        <w:rPr>
+          <w:rFonts w:ascii="Courier New" w:eastAsia="Times New Roman" w:hAnsi="Courier New" w:cs="Courier New"/>
+          <w:color w:val="000000"/>
+          <w:lang w:eastAsia="es-AR"/>
+        </w:rPr>
+      </w:pPr>
+      <w:r>
+        <w:rPr>
+          <w:rFonts w:ascii="Courier New" w:eastAsia="Times New Roman" w:hAnsi="Courier New" w:cs="Courier New"/>
+          <w:color w:val="000000"/>
+          <w:lang w:eastAsia="es-AR"/>
+        </w:rPr>
+        <w:t>Al archivo genérico styles.css le agregue dos clases, una para los botones de edición y otro para los botones comunes que use durante el desarrollo de la página</w:t>
+      </w:r>
+      <w:r>
+        <w:rPr>
+          <w:rFonts w:ascii="Courier New" w:eastAsia="Times New Roman" w:hAnsi="Courier New" w:cs="Courier New"/>
+          <w:color w:val="000000"/>
+          <w:lang w:eastAsia="es-AR"/>
+        </w:rPr>
+        <w:t xml:space="preserve"> (no son muchos, pero me voy a evitar hacerlos cada vez, y van a mantener </w:t>
+      </w:r>
+      <w:proofErr w:type="gramStart"/>
+      <w:r>
+        <w:rPr>
+          <w:rFonts w:ascii="Courier New" w:eastAsia="Times New Roman" w:hAnsi="Courier New" w:cs="Courier New"/>
+          <w:color w:val="000000"/>
+          <w:lang w:eastAsia="es-AR"/>
+        </w:rPr>
+        <w:t>todos la misma estética</w:t>
+      </w:r>
+      <w:proofErr w:type="gramEnd"/>
+      <w:r>
+        <w:rPr>
+          <w:rFonts w:ascii="Courier New" w:eastAsia="Times New Roman" w:hAnsi="Courier New" w:cs="Courier New"/>
+          <w:color w:val="000000"/>
+          <w:lang w:eastAsia="es-AR"/>
+        </w:rPr>
+        <w:t xml:space="preserve"> haciéndolos en este archivo). El </w:t>
+      </w:r>
+      <w:proofErr w:type="spellStart"/>
+      <w:r>
+        <w:rPr>
+          <w:rFonts w:ascii="Courier New" w:eastAsia="Times New Roman" w:hAnsi="Courier New" w:cs="Courier New"/>
+          <w:color w:val="000000"/>
+          <w:lang w:eastAsia="es-AR"/>
+        </w:rPr>
+        <w:t>margin</w:t>
+      </w:r>
+      <w:proofErr w:type="spellEnd"/>
+      <w:r>
+        <w:rPr>
+          <w:rFonts w:ascii="Courier New" w:eastAsia="Times New Roman" w:hAnsi="Courier New" w:cs="Courier New"/>
+          <w:color w:val="000000"/>
+          <w:lang w:eastAsia="es-AR"/>
+        </w:rPr>
+        <w:t xml:space="preserve"> y el </w:t>
+      </w:r>
+      <w:proofErr w:type="spellStart"/>
+      <w:r>
+        <w:rPr>
+          <w:rFonts w:ascii="Courier New" w:eastAsia="Times New Roman" w:hAnsi="Courier New" w:cs="Courier New"/>
+          <w:color w:val="000000"/>
+          <w:lang w:eastAsia="es-AR"/>
+        </w:rPr>
+        <w:t>padding</w:t>
+      </w:r>
+      <w:proofErr w:type="spellEnd"/>
+      <w:r>
+        <w:rPr>
+          <w:rFonts w:ascii="Courier New" w:eastAsia="Times New Roman" w:hAnsi="Courier New" w:cs="Courier New"/>
+          <w:color w:val="000000"/>
+          <w:lang w:eastAsia="es-AR"/>
+        </w:rPr>
+        <w:t xml:space="preserve"> de ser necesarios los puedo cambar con las clases de Bootstrap.</w:t>
+      </w:r>
+    </w:p>
+    <w:p>
+      <w:pPr>
+        <w:spacing w:line="235" w:lineRule="atLeast"/>
+        <w:ind w:left="708" w:firstLine="708"/>
+        <w:rPr>
+          <w:rFonts w:ascii="Courier New" w:eastAsia="Times New Roman" w:hAnsi="Courier New" w:cs="Courier New"/>
+          <w:color w:val="000000"/>
+          <w:lang w:eastAsia="es-AR"/>
+        </w:rPr>
+      </w:pPr>
+      <w:r>
+        <w:rPr>
+          <w:rFonts w:ascii="Courier New" w:eastAsia="Times New Roman" w:hAnsi="Courier New" w:cs="Courier New"/>
+          <w:color w:val="000000"/>
+          <w:lang w:eastAsia="es-AR"/>
+        </w:rPr>
+        <w:t>“Lista de tareas”</w:t>
+      </w:r>
+      <w:r>
+        <w:rPr>
+          <w:rFonts w:ascii="Courier New" w:eastAsia="Times New Roman" w:hAnsi="Courier New" w:cs="Courier New"/>
+          <w:color w:val="000000"/>
+          <w:lang w:eastAsia="es-AR"/>
+        </w:rPr>
+        <w:t>:</w:t>
+      </w:r>
+    </w:p>
+    <w:p>
+      <w:pPr>
+        <w:pStyle w:val="Prrafodelista"/>
+        <w:numPr>
+          <w:ilvl w:val="0"/>
+          <w:numId w:val="2"/>
+        </w:numPr>
+        <w:spacing w:line="235" w:lineRule="atLeast"/>
+        <w:rPr>
+          <w:rFonts w:ascii="Courier New" w:hAnsi="Courier New" w:cs="Courier New"/>
+          <w:strike/>
+          <w:color w:val="000000"/>
+        </w:rPr>
+      </w:pPr>
+      <w:r>
+        <w:rPr>
+          <w:rFonts w:ascii="Courier New" w:hAnsi="Courier New" w:cs="Courier New"/>
+          <w:strike/>
+          <w:color w:val="000000"/>
+        </w:rPr>
+        <w:t xml:space="preserve">Componente </w:t>
+      </w:r>
+      <w:proofErr w:type="spellStart"/>
+      <w:r>
+        <w:rPr>
+          <w:rFonts w:ascii="Courier New" w:hAnsi="Courier New" w:cs="Courier New"/>
+          <w:strike/>
+          <w:color w:val="000000"/>
+        </w:rPr>
+        <w:t>Header</w:t>
+      </w:r>
+      <w:proofErr w:type="spellEnd"/>
+    </w:p>
+    <w:p>
+      <w:pPr>
+        <w:pStyle w:val="Prrafodelista"/>
+        <w:numPr>
+          <w:ilvl w:val="0"/>
+          <w:numId w:val="2"/>
+        </w:numPr>
+        <w:spacing w:line="235" w:lineRule="atLeast"/>
+        <w:rPr>
+          <w:rFonts w:ascii="Courier New" w:hAnsi="Courier New" w:cs="Courier New"/>
+          <w:color w:val="000000"/>
+          <w:lang w:val="en-US"/>
+        </w:rPr>
+      </w:pPr>
+      <w:proofErr w:type="spellStart"/>
+      <w:r>
+        <w:rPr>
+          <w:rFonts w:ascii="Courier New" w:hAnsi="Courier New" w:cs="Courier New"/>
+          <w:color w:val="000000"/>
+          <w:lang w:val="en-US"/>
+        </w:rPr>
+        <w:t>Componentes</w:t>
+      </w:r>
+      <w:proofErr w:type="spellEnd"/>
+      <w:r>
+        <w:rPr>
+          <w:rFonts w:ascii="Courier New" w:hAnsi="Courier New" w:cs="Courier New"/>
+          <w:color w:val="000000"/>
+          <w:lang w:val="en-US"/>
+        </w:rPr>
+        <w:t xml:space="preserve"> About, Experiences, Educations, Skills,</w:t>
+      </w:r>
+      <w:r>
+        <w:rPr>
+          <w:rFonts w:ascii="Courier New" w:hAnsi="Courier New" w:cs="Courier New"/>
+          <w:color w:val="000000"/>
+          <w:lang w:val="en-US"/>
+        </w:rPr>
+        <w:t xml:space="preserve"> Projects, Contact y Footer</w:t>
+      </w:r>
+    </w:p>
     <w:sectPr>
       <w:pgSz w:w="11907" w:h="16840" w:code="9"/>
       <w:pgMar w:top="1417" w:right="1701" w:bottom="1417" w:left="1701" w:header="709" w:footer="709" w:gutter="0"/>
@@ -1226,6 +1537,243 @@
     </w:sectPr>
   </w:body>
 </w:document>
+</file>
+
+<file path=word/numbering.xml><?xml version="1.0" encoding="utf-8"?>
+<w:numbering xmlns:wpc="http://schemas.microsoft.com/office/word/2010/wordprocessingCanvas" xmlns:cx="http://schemas.microsoft.com/office/drawing/2014/chartex" xmlns:cx1="http://schemas.microsoft.com/office/drawing/2015/9/8/chartex" xmlns:cx2="http://schemas.microsoft.com/office/drawing/2015/10/21/chartex" xmlns:cx3="http://schemas.microsoft.com/office/drawing/2016/5/9/chartex" xmlns:cx4="http://schemas.microsoft.com/office/drawing/2016/5/10/chartex" xmlns:cx5="http://schemas.microsoft.com/office/drawing/2016/5/11/chartex" xmlns:cx6="http://schemas.microsoft.com/office/drawing/2016/5/12/chartex" xmlns:cx7="http://schemas.microsoft.com/office/drawing/2016/5/13/chartex" xmlns:cx8="http://schemas.microsoft.com/office/drawing/2016/5/14/chartex" xmlns:mc="http://schemas.openxmlformats.org/markup-compatibility/2006" xmlns:aink="http://schemas.microsoft.com/office/drawing/2016/ink" xmlns:am3d="http://schemas.microsoft.com/office/drawing/2017/model3d" xmlns:o="urn:schemas-microsoft-com:office:office" xmlns:oel="http://schemas.microsoft.com/office/2019/extlst" xmlns:r="http://schemas.openxmlformats.org/officeDocument/2006/relationships" xmlns:m="http://schemas.openxmlformats.org/officeDocument/2006/math" xmlns:v="urn:schemas-microsoft-com:vml" xmlns:wp14="http://schemas.microsoft.com/office/word/2010/wordprocessingDrawing" xmlns:wp="http://schemas.openxmlformats.org/drawingml/2006/wordprocessingDrawing" xmlns:w10="urn:schemas-microsoft-com:office:word" xmlns:w="http://schemas.openxmlformats.org/wordprocessingml/2006/main" xmlns:w14="http://schemas.microsoft.com/office/word/2010/wordml" xmlns:w15="http://schemas.microsoft.com/office/word/2012/wordml" xmlns:w16cex="http://schemas.microsoft.com/office/word/2018/wordml/cex" xmlns:w16cid="http://schemas.microsoft.com/office/word/2016/wordml/cid" xmlns:w16="http://schemas.microsoft.com/office/word/2018/wordml" xmlns:w16sdtdh="http://schemas.microsoft.com/office/word/2020/wordml/sdtdatahash" xmlns:w16se="http://schemas.microsoft.com/office/word/2015/wordml/symex" xmlns:wpg="http://schemas.microsoft.com/office/word/2010/wordprocessingGroup" xmlns:wpi="http://schemas.microsoft.com/office/word/2010/wordprocessingInk" xmlns:wne="http://schemas.microsoft.com/office/word/2006/wordml" xmlns:wps="http://schemas.microsoft.com/office/word/2010/wordprocessingShape" mc:Ignorable="w14 w15 w16se w16cid w16 w16cex w16sdtdh wp14">
+  <w:abstractNum w:abstractNumId="0" w15:restartNumberingAfterBreak="0">
+    <w:nsid w:val="1FAC36D6"/>
+    <w:multiLevelType w:val="hybridMultilevel"/>
+    <w:tmpl w:val="F424B7D2"/>
+    <w:lvl w:ilvl="0" w:tplc="2C0A0001">
+      <w:start w:val="1"/>
+      <w:numFmt w:val="bullet"/>
+      <w:lvlText w:val=""/>
+      <w:lvlJc w:val="left"/>
+      <w:pPr>
+        <w:ind w:left="2844" w:hanging="360"/>
+      </w:pPr>
+      <w:rPr>
+        <w:rFonts w:ascii="Symbol" w:hAnsi="Symbol" w:hint="default"/>
+      </w:rPr>
+    </w:lvl>
+    <w:lvl w:ilvl="1" w:tplc="2C0A0003" w:tentative="1">
+      <w:start w:val="1"/>
+      <w:numFmt w:val="bullet"/>
+      <w:lvlText w:val="o"/>
+      <w:lvlJc w:val="left"/>
+      <w:pPr>
+        <w:ind w:left="3564" w:hanging="360"/>
+      </w:pPr>
+      <w:rPr>
+        <w:rFonts w:ascii="Courier New" w:hAnsi="Courier New" w:cs="Courier New" w:hint="default"/>
+      </w:rPr>
+    </w:lvl>
+    <w:lvl w:ilvl="2" w:tplc="2C0A0005" w:tentative="1">
+      <w:start w:val="1"/>
+      <w:numFmt w:val="bullet"/>
+      <w:lvlText w:val=""/>
+      <w:lvlJc w:val="left"/>
+      <w:pPr>
+        <w:ind w:left="4284" w:hanging="360"/>
+      </w:pPr>
+      <w:rPr>
+        <w:rFonts w:ascii="Wingdings" w:hAnsi="Wingdings" w:hint="default"/>
+      </w:rPr>
+    </w:lvl>
+    <w:lvl w:ilvl="3" w:tplc="2C0A0001" w:tentative="1">
+      <w:start w:val="1"/>
+      <w:numFmt w:val="bullet"/>
+      <w:lvlText w:val=""/>
+      <w:lvlJc w:val="left"/>
+      <w:pPr>
+        <w:ind w:left="5004" w:hanging="360"/>
+      </w:pPr>
+      <w:rPr>
+        <w:rFonts w:ascii="Symbol" w:hAnsi="Symbol" w:hint="default"/>
+      </w:rPr>
+    </w:lvl>
+    <w:lvl w:ilvl="4" w:tplc="2C0A0003" w:tentative="1">
+      <w:start w:val="1"/>
+      <w:numFmt w:val="bullet"/>
+      <w:lvlText w:val="o"/>
+      <w:lvlJc w:val="left"/>
+      <w:pPr>
+        <w:ind w:left="5724" w:hanging="360"/>
+      </w:pPr>
+      <w:rPr>
+        <w:rFonts w:ascii="Courier New" w:hAnsi="Courier New" w:cs="Courier New" w:hint="default"/>
+      </w:rPr>
+    </w:lvl>
+    <w:lvl w:ilvl="5" w:tplc="2C0A0005" w:tentative="1">
+      <w:start w:val="1"/>
+      <w:numFmt w:val="bullet"/>
+      <w:lvlText w:val=""/>
+      <w:lvlJc w:val="left"/>
+      <w:pPr>
+        <w:ind w:left="6444" w:hanging="360"/>
+      </w:pPr>
+      <w:rPr>
+        <w:rFonts w:ascii="Wingdings" w:hAnsi="Wingdings" w:hint="default"/>
+      </w:rPr>
+    </w:lvl>
+    <w:lvl w:ilvl="6" w:tplc="2C0A0001" w:tentative="1">
+      <w:start w:val="1"/>
+      <w:numFmt w:val="bullet"/>
+      <w:lvlText w:val=""/>
+      <w:lvlJc w:val="left"/>
+      <w:pPr>
+        <w:ind w:left="7164" w:hanging="360"/>
+      </w:pPr>
+      <w:rPr>
+        <w:rFonts w:ascii="Symbol" w:hAnsi="Symbol" w:hint="default"/>
+      </w:rPr>
+    </w:lvl>
+    <w:lvl w:ilvl="7" w:tplc="2C0A0003" w:tentative="1">
+      <w:start w:val="1"/>
+      <w:numFmt w:val="bullet"/>
+      <w:lvlText w:val="o"/>
+      <w:lvlJc w:val="left"/>
+      <w:pPr>
+        <w:ind w:left="7884" w:hanging="360"/>
+      </w:pPr>
+      <w:rPr>
+        <w:rFonts w:ascii="Courier New" w:hAnsi="Courier New" w:cs="Courier New" w:hint="default"/>
+      </w:rPr>
+    </w:lvl>
+    <w:lvl w:ilvl="8" w:tplc="2C0A0005" w:tentative="1">
+      <w:start w:val="1"/>
+      <w:numFmt w:val="bullet"/>
+      <w:lvlText w:val=""/>
+      <w:lvlJc w:val="left"/>
+      <w:pPr>
+        <w:ind w:left="8604" w:hanging="360"/>
+      </w:pPr>
+      <w:rPr>
+        <w:rFonts w:ascii="Wingdings" w:hAnsi="Wingdings" w:hint="default"/>
+      </w:rPr>
+    </w:lvl>
+  </w:abstractNum>
+  <w:abstractNum w:abstractNumId="1" w15:restartNumberingAfterBreak="0">
+    <w:nsid w:val="3B434348"/>
+    <w:multiLevelType w:val="hybridMultilevel"/>
+    <w:tmpl w:val="F844D898"/>
+    <w:lvl w:ilvl="0" w:tplc="2C0A0001">
+      <w:start w:val="1"/>
+      <w:numFmt w:val="bullet"/>
+      <w:lvlText w:val=""/>
+      <w:lvlJc w:val="left"/>
+      <w:pPr>
+        <w:ind w:left="2844" w:hanging="360"/>
+      </w:pPr>
+      <w:rPr>
+        <w:rFonts w:ascii="Symbol" w:hAnsi="Symbol" w:hint="default"/>
+      </w:rPr>
+    </w:lvl>
+    <w:lvl w:ilvl="1" w:tplc="2C0A0003" w:tentative="1">
+      <w:start w:val="1"/>
+      <w:numFmt w:val="bullet"/>
+      <w:lvlText w:val="o"/>
+      <w:lvlJc w:val="left"/>
+      <w:pPr>
+        <w:ind w:left="3564" w:hanging="360"/>
+      </w:pPr>
+      <w:rPr>
+        <w:rFonts w:ascii="Courier New" w:hAnsi="Courier New" w:cs="Courier New" w:hint="default"/>
+      </w:rPr>
+    </w:lvl>
+    <w:lvl w:ilvl="2" w:tplc="2C0A0005" w:tentative="1">
+      <w:start w:val="1"/>
+      <w:numFmt w:val="bullet"/>
+      <w:lvlText w:val=""/>
+      <w:lvlJc w:val="left"/>
+      <w:pPr>
+        <w:ind w:left="4284" w:hanging="360"/>
+      </w:pPr>
+      <w:rPr>
+        <w:rFonts w:ascii="Wingdings" w:hAnsi="Wingdings" w:hint="default"/>
+      </w:rPr>
+    </w:lvl>
+    <w:lvl w:ilvl="3" w:tplc="2C0A0001" w:tentative="1">
+      <w:start w:val="1"/>
+      <w:numFmt w:val="bullet"/>
+      <w:lvlText w:val=""/>
+      <w:lvlJc w:val="left"/>
+      <w:pPr>
+        <w:ind w:left="5004" w:hanging="360"/>
+      </w:pPr>
+      <w:rPr>
+        <w:rFonts w:ascii="Symbol" w:hAnsi="Symbol" w:hint="default"/>
+      </w:rPr>
+    </w:lvl>
+    <w:lvl w:ilvl="4" w:tplc="2C0A0003" w:tentative="1">
+      <w:start w:val="1"/>
+      <w:numFmt w:val="bullet"/>
+      <w:lvlText w:val="o"/>
+      <w:lvlJc w:val="left"/>
+      <w:pPr>
+        <w:ind w:left="5724" w:hanging="360"/>
+      </w:pPr>
+      <w:rPr>
+        <w:rFonts w:ascii="Courier New" w:hAnsi="Courier New" w:cs="Courier New" w:hint="default"/>
+      </w:rPr>
+    </w:lvl>
+    <w:lvl w:ilvl="5" w:tplc="2C0A0005" w:tentative="1">
+      <w:start w:val="1"/>
+      <w:numFmt w:val="bullet"/>
+      <w:lvlText w:val=""/>
+      <w:lvlJc w:val="left"/>
+      <w:pPr>
+        <w:ind w:left="6444" w:hanging="360"/>
+      </w:pPr>
+      <w:rPr>
+        <w:rFonts w:ascii="Wingdings" w:hAnsi="Wingdings" w:hint="default"/>
+      </w:rPr>
+    </w:lvl>
+    <w:lvl w:ilvl="6" w:tplc="2C0A0001" w:tentative="1">
+      <w:start w:val="1"/>
+      <w:numFmt w:val="bullet"/>
+      <w:lvlText w:val=""/>
+      <w:lvlJc w:val="left"/>
+      <w:pPr>
+        <w:ind w:left="7164" w:hanging="360"/>
+      </w:pPr>
+      <w:rPr>
+        <w:rFonts w:ascii="Symbol" w:hAnsi="Symbol" w:hint="default"/>
+      </w:rPr>
+    </w:lvl>
+    <w:lvl w:ilvl="7" w:tplc="2C0A0003" w:tentative="1">
+      <w:start w:val="1"/>
+      <w:numFmt w:val="bullet"/>
+      <w:lvlText w:val="o"/>
+      <w:lvlJc w:val="left"/>
+      <w:pPr>
+        <w:ind w:left="7884" w:hanging="360"/>
+      </w:pPr>
+      <w:rPr>
+        <w:rFonts w:ascii="Courier New" w:hAnsi="Courier New" w:cs="Courier New" w:hint="default"/>
+      </w:rPr>
+    </w:lvl>
+    <w:lvl w:ilvl="8" w:tplc="2C0A0005" w:tentative="1">
+      <w:start w:val="1"/>
+      <w:numFmt w:val="bullet"/>
+      <w:lvlText w:val=""/>
+      <w:lvlJc w:val="left"/>
+      <w:pPr>
+        <w:ind w:left="8604" w:hanging="360"/>
+      </w:pPr>
+      <w:rPr>
+        <w:rFonts w:ascii="Wingdings" w:hAnsi="Wingdings" w:hint="default"/>
+      </w:rPr>
+    </w:lvl>
+  </w:abstractNum>
+  <w:num w:numId="1" w16cid:durableId="477188538">
+    <w:abstractNumId w:val="0"/>
+  </w:num>
+  <w:num w:numId="2" w16cid:durableId="2049909840">
+    <w:abstractNumId w:val="1"/>
+  </w:num>
+</w:numbering>
 </file>
 
 <file path=word/styles.xml><?xml version="1.0" encoding="utf-8"?>
@@ -1630,7 +2178,6 @@
   <w:style w:type="character" w:default="1" w:styleId="Fuentedeprrafopredeter">
     <w:name w:val="Default Paragraph Font"/>
     <w:uiPriority w:val="1"/>
-    <w:semiHidden/>
     <w:unhideWhenUsed/>
   </w:style>
   <w:style w:type="table" w:default="1" w:styleId="Tablanormal">

--- a/Bitacora.docx
+++ b/Bitacora.docx
@@ -1343,9 +1343,17 @@
           <w:color w:val="000000"/>
           <w:lang w:eastAsia="es-AR"/>
         </w:rPr>
-        <w:t>navbar.</w:t>
+        <w:t>navbar</w:t>
       </w:r>
       <w:proofErr w:type="spellEnd"/>
+      <w:r>
+        <w:rPr>
+          <w:rFonts w:ascii="Courier New" w:eastAsia="Times New Roman" w:hAnsi="Courier New" w:cs="Courier New"/>
+          <w:color w:val="000000"/>
+          <w:lang w:eastAsia="es-AR"/>
+        </w:rPr>
+        <w:t>.</w:t>
+      </w:r>
     </w:p>
     <w:p>
       <w:pPr>
@@ -1487,6 +1495,29 @@
         <w:t>Header</w:t>
       </w:r>
       <w:proofErr w:type="spellEnd"/>
+    </w:p>
+    <w:p>
+      <w:pPr>
+        <w:pStyle w:val="Prrafodelista"/>
+        <w:numPr>
+          <w:ilvl w:val="0"/>
+          <w:numId w:val="2"/>
+        </w:numPr>
+        <w:spacing w:line="235" w:lineRule="atLeast"/>
+        <w:rPr>
+          <w:rFonts w:ascii="Courier New" w:hAnsi="Courier New" w:cs="Courier New"/>
+          <w:strike/>
+          <w:color w:val="000000"/>
+        </w:rPr>
+      </w:pPr>
+      <w:r>
+        <w:rPr>
+          <w:rFonts w:ascii="Courier New" w:hAnsi="Courier New" w:cs="Courier New"/>
+          <w:strike/>
+          <w:color w:val="000000"/>
+        </w:rPr>
+        <w:t>Agregar cursor pointer el botón de editar</w:t>
+      </w:r>
     </w:p>
     <w:p>
       <w:pPr>
@@ -2178,6 +2209,7 @@
   <w:style w:type="character" w:default="1" w:styleId="Fuentedeprrafopredeter">
     <w:name w:val="Default Paragraph Font"/>
     <w:uiPriority w:val="1"/>
+    <w:semiHidden/>
     <w:unhideWhenUsed/>
   </w:style>
   <w:style w:type="table" w:default="1" w:styleId="Tablanormal">

--- a/Bitacora.docx
+++ b/Bitacora.docx
@@ -41,25 +41,7 @@
           <w:color w:val="000000"/>
           <w:lang w:eastAsia="es-AR"/>
         </w:rPr>
-        <w:t>Título del proyecto: Uriel </w:t>
-      </w:r>
-      <w:proofErr w:type="spellStart"/>
-      <w:r>
-        <w:rPr>
-          <w:rFonts w:ascii="Courier New" w:eastAsia="Times New Roman" w:hAnsi="Courier New" w:cs="Courier New"/>
-          <w:color w:val="000000"/>
-          <w:lang w:eastAsia="es-AR"/>
-        </w:rPr>
-        <w:t>Spiridione</w:t>
-      </w:r>
-      <w:proofErr w:type="spellEnd"/>
-      <w:r>
-        <w:rPr>
-          <w:rFonts w:ascii="Courier New" w:eastAsia="Times New Roman" w:hAnsi="Courier New" w:cs="Courier New"/>
-          <w:color w:val="000000"/>
-          <w:lang w:eastAsia="es-AR"/>
-        </w:rPr>
-        <w:t> – Arg. Programa Portfolio.</w:t>
+        <w:t>Título del proyecto: Uriel Spiridione – Arg. Programa Portfolio.</w:t>
       </w:r>
     </w:p>
     <w:p>
@@ -78,25 +60,7 @@
           <w:color w:val="000000"/>
           <w:lang w:eastAsia="es-AR"/>
         </w:rPr>
-        <w:t>Autor: Uriel </w:t>
-      </w:r>
-      <w:proofErr w:type="spellStart"/>
-      <w:r>
-        <w:rPr>
-          <w:rFonts w:ascii="Courier New" w:eastAsia="Times New Roman" w:hAnsi="Courier New" w:cs="Courier New"/>
-          <w:color w:val="000000"/>
-          <w:lang w:eastAsia="es-AR"/>
-        </w:rPr>
-        <w:t>Spiridione</w:t>
-      </w:r>
-      <w:proofErr w:type="spellEnd"/>
-      <w:r>
-        <w:rPr>
-          <w:rFonts w:ascii="Courier New" w:eastAsia="Times New Roman" w:hAnsi="Courier New" w:cs="Courier New"/>
-          <w:color w:val="000000"/>
-          <w:lang w:eastAsia="es-AR"/>
-        </w:rPr>
-        <w:t>.</w:t>
+        <w:t>Autor: Uriel Spiridione.</w:t>
       </w:r>
     </w:p>
     <w:p>
@@ -109,23 +73,13 @@
           <w:lang w:eastAsia="es-AR"/>
         </w:rPr>
       </w:pPr>
-      <w:proofErr w:type="spellStart"/>
-      <w:r>
-        <w:rPr>
-          <w:rFonts w:ascii="Courier New" w:eastAsia="Times New Roman" w:hAnsi="Courier New" w:cs="Courier New"/>
-          <w:color w:val="000000"/>
-          <w:lang w:eastAsia="es-AR"/>
-        </w:rPr>
-        <w:t>Github</w:t>
-      </w:r>
-      <w:proofErr w:type="spellEnd"/>
-      <w:r>
-        <w:rPr>
-          <w:rFonts w:ascii="Courier New" w:eastAsia="Times New Roman" w:hAnsi="Courier New" w:cs="Courier New"/>
-          <w:color w:val="000000"/>
-          <w:lang w:eastAsia="es-AR"/>
-        </w:rPr>
-        <w:t>: </w:t>
+      <w:r>
+        <w:rPr>
+          <w:rFonts w:ascii="Courier New" w:eastAsia="Times New Roman" w:hAnsi="Courier New" w:cs="Courier New"/>
+          <w:color w:val="000000"/>
+          <w:lang w:eastAsia="es-AR"/>
+        </w:rPr>
+        <w:t>Github: </w:t>
       </w:r>
       <w:hyperlink r:id="rId5" w:history="1">
         <w:r>
@@ -217,25 +171,7 @@
           <w:color w:val="000000"/>
           <w:lang w:eastAsia="es-AR"/>
         </w:rPr>
-        <w:t>El objetivo es desarrollar una aplicación web full </w:t>
-      </w:r>
-      <w:proofErr w:type="spellStart"/>
-      <w:r>
-        <w:rPr>
-          <w:rFonts w:ascii="Courier New" w:eastAsia="Times New Roman" w:hAnsi="Courier New" w:cs="Courier New"/>
-          <w:color w:val="000000"/>
-          <w:lang w:eastAsia="es-AR"/>
-        </w:rPr>
-        <w:t>stack</w:t>
-      </w:r>
-      <w:proofErr w:type="spellEnd"/>
-      <w:r>
-        <w:rPr>
-          <w:rFonts w:ascii="Courier New" w:eastAsia="Times New Roman" w:hAnsi="Courier New" w:cs="Courier New"/>
-          <w:color w:val="000000"/>
-          <w:lang w:eastAsia="es-AR"/>
-        </w:rPr>
-        <w:t> durante el cursado de Argentina Programa, tal y como se plantea en la siguiente “</w:t>
+        <w:t>El objetivo es desarrollar una aplicación web full stack durante el cursado de Argentina Programa, tal y como se plantea en la siguiente “</w:t>
       </w:r>
       <w:hyperlink r:id="rId6" w:history="1">
         <w:r>
@@ -254,25 +190,7 @@
           <w:color w:val="000000"/>
           <w:lang w:eastAsia="es-AR"/>
         </w:rPr>
-        <w:t>”. En el primer módulo se mencionan sugerencias como el uso de </w:t>
-      </w:r>
-      <w:proofErr w:type="spellStart"/>
-      <w:r>
-        <w:rPr>
-          <w:rFonts w:ascii="Courier New" w:eastAsia="Times New Roman" w:hAnsi="Courier New" w:cs="Courier New"/>
-          <w:color w:val="000000"/>
-          <w:lang w:eastAsia="es-AR"/>
-        </w:rPr>
-        <w:t>Figma</w:t>
-      </w:r>
-      <w:proofErr w:type="spellEnd"/>
-      <w:r>
-        <w:rPr>
-          <w:rFonts w:ascii="Courier New" w:eastAsia="Times New Roman" w:hAnsi="Courier New" w:cs="Courier New"/>
-          <w:color w:val="000000"/>
-          <w:lang w:eastAsia="es-AR"/>
-        </w:rPr>
-        <w:t> para crear el prototipo (Lo entendí como bosquejo) y si bien nos dan un diseño a seguir, este es puede ser modificado siempre que mantenga la estructura básica del proyecto, por lo que he optado por hacerlo a mano. El esquema es el siguiente:</w:t>
+        <w:t>”. En el primer módulo se mencionan sugerencias como el uso de Figma para crear el prototipo (Lo entendí como bosquejo) y si bien nos dan un diseño a seguir, este es puede ser modificado siempre que mantenga la estructura básica del proyecto, por lo que he optado por hacerlo a mano. El esquema es el siguiente:</w:t>
       </w:r>
     </w:p>
     <w:p>
@@ -375,25 +293,7 @@
           <w:color w:val="000000"/>
           <w:lang w:eastAsia="es-AR"/>
         </w:rPr>
-        <w:t>     Hoy hablando con la profesora de nuestro grupo le comenté mi avance y me fue dando una serie de detalles a implementar que anoté en una “Lista de tareas” que se irá modificando a medida que </w:t>
-      </w:r>
-      <w:proofErr w:type="gramStart"/>
-      <w:r>
-        <w:rPr>
-          <w:rFonts w:ascii="Courier New" w:eastAsia="Times New Roman" w:hAnsi="Courier New" w:cs="Courier New"/>
-          <w:color w:val="000000"/>
-          <w:lang w:eastAsia="es-AR"/>
-        </w:rPr>
-        <w:t>pase</w:t>
-      </w:r>
-      <w:proofErr w:type="gramEnd"/>
-      <w:r>
-        <w:rPr>
-          <w:rFonts w:ascii="Courier New" w:eastAsia="Times New Roman" w:hAnsi="Courier New" w:cs="Courier New"/>
-          <w:color w:val="000000"/>
-          <w:lang w:eastAsia="es-AR"/>
-        </w:rPr>
-        <w:t> el tiempo, por ahora es esta:</w:t>
+        <w:t>     Hoy hablando con la profesora de nuestro grupo le comenté mi avance y me fue dando una serie de detalles a implementar que anoté en una “Lista de tareas” que se irá modificando a medida que pase el tiempo, por ahora es esta:</w:t>
       </w:r>
     </w:p>
     <w:p>
@@ -750,36 +650,72 @@
           <w:color w:val="000000"/>
           <w:lang w:eastAsia="es-AR"/>
         </w:rPr>
-        <w:t> Creación del proyecto en Angular, primer </w:t>
-      </w:r>
-      <w:proofErr w:type="spellStart"/>
-      <w:r>
-        <w:rPr>
-          <w:rFonts w:ascii="Courier New" w:eastAsia="Times New Roman" w:hAnsi="Courier New" w:cs="Courier New"/>
-          <w:color w:val="000000"/>
-          <w:lang w:eastAsia="es-AR"/>
-        </w:rPr>
-        <w:t>commit</w:t>
-      </w:r>
-      <w:proofErr w:type="spellEnd"/>
-      <w:r>
-        <w:rPr>
-          <w:rFonts w:ascii="Courier New" w:eastAsia="Times New Roman" w:hAnsi="Courier New" w:cs="Courier New"/>
-          <w:color w:val="000000"/>
-          <w:lang w:eastAsia="es-AR"/>
-        </w:rPr>
-        <w:t> y creación de los componentes principales (Header, about, education, experience, skill, projects, contact y footer). Eliminé el repositorio del proyecto anterior y cree uno nuevo al cual subí los avances realizados el día de hoy, teniendo en cuenta la estructura del proyecto recomendada en la guía (Carpetas separadas para el </w:t>
-      </w:r>
-      <w:proofErr w:type="spellStart"/>
-      <w:r>
-        <w:rPr>
-          <w:rFonts w:ascii="Courier New" w:eastAsia="Times New Roman" w:hAnsi="Courier New" w:cs="Courier New"/>
-          <w:color w:val="000000"/>
-          <w:lang w:eastAsia="es-AR"/>
-        </w:rPr>
-        <w:t>front</w:t>
-      </w:r>
-      <w:proofErr w:type="spellEnd"/>
+        <w:t> Creación del proyecto en Angular, primer commit y creación de los componentes principales (Header, about, education, experience, skill, projects, contact y footer). Eliminé el repositorio del proyecto anterior y cree uno nuevo al cual subí los avances realizados el día de hoy, teniendo en cuenta la estructura del proyecto recomendada en la guía (Carpetas separadas para el front end, back end y base de datos) adicionalmente hay una carpeta para la bitácora y sus respectivos recursos u otros archivos de necesidad. También comencé a investigar cómo funciona </w:t>
+      </w:r>
+      <w:r>
+        <w:rPr>
+          <w:rFonts w:ascii="Courier New" w:eastAsia="Times New Roman" w:hAnsi="Courier New" w:cs="Courier New"/>
+          <w:color w:val="000000"/>
+          <w:lang w:eastAsia="es-AR"/>
+        </w:rPr>
+        <w:t>Bootstrap</w:t>
+      </w:r>
+      <w:r>
+        <w:rPr>
+          <w:rFonts w:ascii="Courier New" w:eastAsia="Times New Roman" w:hAnsi="Courier New" w:cs="Courier New"/>
+          <w:color w:val="000000"/>
+          <w:lang w:eastAsia="es-AR"/>
+        </w:rPr>
+        <w:t> y como implementarlo en el proyecto.</w:t>
+      </w:r>
+    </w:p>
+    <w:p>
+      <w:pPr>
+        <w:spacing w:line="235" w:lineRule="atLeast"/>
+        <w:rPr>
+          <w:rFonts w:ascii="Courier New" w:eastAsia="Times New Roman" w:hAnsi="Courier New" w:cs="Courier New"/>
+          <w:color w:val="000000"/>
+          <w:lang w:eastAsia="es-AR"/>
+        </w:rPr>
+      </w:pPr>
+      <w:r>
+        <w:rPr>
+          <w:rFonts w:ascii="Courier New" w:eastAsia="Times New Roman" w:hAnsi="Courier New" w:cs="Courier New"/>
+          <w:color w:val="000000"/>
+          <w:lang w:eastAsia="es-AR"/>
+        </w:rPr>
+        <w:tab/>
+      </w:r>
+      <w:r>
+        <w:rPr>
+          <w:rFonts w:ascii="Courier New" w:eastAsia="Times New Roman" w:hAnsi="Courier New" w:cs="Courier New"/>
+          <w:b/>
+          <w:bCs/>
+          <w:color w:val="000000"/>
+          <w:lang w:eastAsia="es-AR"/>
+        </w:rPr>
+        <w:t>• [</w:t>
+      </w:r>
+      <w:r>
+        <w:rPr>
+          <w:rFonts w:ascii="Courier New" w:eastAsia="Times New Roman" w:hAnsi="Courier New" w:cs="Courier New"/>
+          <w:b/>
+          <w:bCs/>
+          <w:color w:val="000000"/>
+          <w:lang w:eastAsia="es-AR"/>
+        </w:rPr>
+        <w:t>9</w:t>
+      </w:r>
+      <w:r>
+        <w:rPr>
+          <w:rFonts w:ascii="Courier New" w:eastAsia="Times New Roman" w:hAnsi="Courier New" w:cs="Courier New"/>
+          <w:b/>
+          <w:bCs/>
+          <w:color w:val="000000"/>
+          <w:lang w:eastAsia="es-AR"/>
+        </w:rPr>
+        <w:t>/6/22]:</w:t>
+      </w:r>
       <w:r>
         <w:rPr>
           <w:rFonts w:ascii="Courier New" w:eastAsia="Times New Roman" w:hAnsi="Courier New" w:cs="Courier New"/>
@@ -788,230 +724,22 @@
         </w:rPr>
         <w:t> </w:t>
       </w:r>
-      <w:proofErr w:type="spellStart"/>
-      <w:r>
-        <w:rPr>
-          <w:rFonts w:ascii="Courier New" w:eastAsia="Times New Roman" w:hAnsi="Courier New" w:cs="Courier New"/>
-          <w:color w:val="000000"/>
-          <w:lang w:eastAsia="es-AR"/>
-        </w:rPr>
-        <w:t>end</w:t>
-      </w:r>
-      <w:proofErr w:type="spellEnd"/>
-      <w:r>
-        <w:rPr>
-          <w:rFonts w:ascii="Courier New" w:eastAsia="Times New Roman" w:hAnsi="Courier New" w:cs="Courier New"/>
-          <w:color w:val="000000"/>
-          <w:lang w:eastAsia="es-AR"/>
-        </w:rPr>
-        <w:t>, back </w:t>
-      </w:r>
-      <w:proofErr w:type="spellStart"/>
-      <w:r>
-        <w:rPr>
-          <w:rFonts w:ascii="Courier New" w:eastAsia="Times New Roman" w:hAnsi="Courier New" w:cs="Courier New"/>
-          <w:color w:val="000000"/>
-          <w:lang w:eastAsia="es-AR"/>
-        </w:rPr>
-        <w:t>end</w:t>
-      </w:r>
-      <w:proofErr w:type="spellEnd"/>
-      <w:r>
-        <w:rPr>
-          <w:rFonts w:ascii="Courier New" w:eastAsia="Times New Roman" w:hAnsi="Courier New" w:cs="Courier New"/>
-          <w:color w:val="000000"/>
-          <w:lang w:eastAsia="es-AR"/>
-        </w:rPr>
-        <w:t> y base de datos) adicionalmente hay una carpeta para la bitácora y sus respectivos recursos u otros archivos de necesidad. También comencé a investigar cómo funciona </w:t>
-      </w:r>
-      <w:r>
-        <w:rPr>
-          <w:rFonts w:ascii="Courier New" w:eastAsia="Times New Roman" w:hAnsi="Courier New" w:cs="Courier New"/>
-          <w:color w:val="000000"/>
-          <w:lang w:eastAsia="es-AR"/>
-        </w:rPr>
-        <w:t>Bootstrap</w:t>
-      </w:r>
-      <w:r>
-        <w:rPr>
-          <w:rFonts w:ascii="Courier New" w:eastAsia="Times New Roman" w:hAnsi="Courier New" w:cs="Courier New"/>
-          <w:color w:val="000000"/>
-          <w:lang w:eastAsia="es-AR"/>
-        </w:rPr>
-        <w:t> y como implementarlo en el proyecto.</w:t>
-      </w:r>
-    </w:p>
-    <w:p>
-      <w:pPr>
-        <w:spacing w:line="235" w:lineRule="atLeast"/>
-        <w:rPr>
-          <w:rFonts w:ascii="Courier New" w:eastAsia="Times New Roman" w:hAnsi="Courier New" w:cs="Courier New"/>
-          <w:color w:val="000000"/>
-          <w:lang w:eastAsia="es-AR"/>
-        </w:rPr>
-      </w:pPr>
-      <w:r>
-        <w:rPr>
-          <w:rFonts w:ascii="Courier New" w:eastAsia="Times New Roman" w:hAnsi="Courier New" w:cs="Courier New"/>
-          <w:color w:val="000000"/>
-          <w:lang w:eastAsia="es-AR"/>
-        </w:rPr>
-        <w:tab/>
-      </w:r>
-      <w:r>
-        <w:rPr>
-          <w:rFonts w:ascii="Courier New" w:eastAsia="Times New Roman" w:hAnsi="Courier New" w:cs="Courier New"/>
-          <w:b/>
-          <w:bCs/>
-          <w:color w:val="000000"/>
-          <w:lang w:eastAsia="es-AR"/>
-        </w:rPr>
-        <w:t>• [</w:t>
-      </w:r>
-      <w:r>
-        <w:rPr>
-          <w:rFonts w:ascii="Courier New" w:eastAsia="Times New Roman" w:hAnsi="Courier New" w:cs="Courier New"/>
-          <w:b/>
-          <w:bCs/>
-          <w:color w:val="000000"/>
-          <w:lang w:eastAsia="es-AR"/>
-        </w:rPr>
-        <w:t>9</w:t>
-      </w:r>
-      <w:r>
-        <w:rPr>
-          <w:rFonts w:ascii="Courier New" w:eastAsia="Times New Roman" w:hAnsi="Courier New" w:cs="Courier New"/>
-          <w:b/>
-          <w:bCs/>
-          <w:color w:val="000000"/>
-          <w:lang w:eastAsia="es-AR"/>
-        </w:rPr>
-        <w:t>/6/22]:</w:t>
-      </w:r>
-      <w:r>
-        <w:rPr>
-          <w:rFonts w:ascii="Courier New" w:eastAsia="Times New Roman" w:hAnsi="Courier New" w:cs="Courier New"/>
-          <w:color w:val="000000"/>
-          <w:lang w:eastAsia="es-AR"/>
-        </w:rPr>
-        <w:t> </w:t>
-      </w:r>
-      <w:r>
-        <w:rPr>
-          <w:rFonts w:ascii="Courier New" w:eastAsia="Times New Roman" w:hAnsi="Courier New" w:cs="Courier New"/>
-          <w:color w:val="000000"/>
-          <w:lang w:eastAsia="es-AR"/>
-        </w:rPr>
-        <w:t xml:space="preserve">Luego de un tiempito pude volver a avanzar en el proyecto, sufrí un robo y se llevaron mi notebook por lo que ahora estoy desde una computadora prestada y los únicos archivos que recuperé son los que estaban en </w:t>
-      </w:r>
-      <w:proofErr w:type="spellStart"/>
-      <w:r>
-        <w:rPr>
-          <w:rFonts w:ascii="Courier New" w:eastAsia="Times New Roman" w:hAnsi="Courier New" w:cs="Courier New"/>
-          <w:color w:val="000000"/>
-          <w:lang w:eastAsia="es-AR"/>
-        </w:rPr>
-        <w:t>github</w:t>
-      </w:r>
-      <w:proofErr w:type="spellEnd"/>
-      <w:r>
-        <w:rPr>
-          <w:rFonts w:ascii="Courier New" w:eastAsia="Times New Roman" w:hAnsi="Courier New" w:cs="Courier New"/>
-          <w:color w:val="000000"/>
-          <w:lang w:eastAsia="es-AR"/>
-        </w:rPr>
-        <w:t xml:space="preserve"> (Punto para </w:t>
-      </w:r>
-      <w:proofErr w:type="spellStart"/>
-      <w:r>
-        <w:rPr>
-          <w:rFonts w:ascii="Courier New" w:eastAsia="Times New Roman" w:hAnsi="Courier New" w:cs="Courier New"/>
-          <w:color w:val="000000"/>
-          <w:lang w:eastAsia="es-AR"/>
-        </w:rPr>
-        <w:t>github</w:t>
-      </w:r>
-      <w:proofErr w:type="spellEnd"/>
-      <w:r>
-        <w:rPr>
-          <w:rFonts w:ascii="Courier New" w:eastAsia="Times New Roman" w:hAnsi="Courier New" w:cs="Courier New"/>
-          <w:color w:val="000000"/>
-          <w:lang w:eastAsia="es-AR"/>
-        </w:rPr>
-        <w:t xml:space="preserve">). El día de hoy el avance fue instalar los programas (Git, </w:t>
-      </w:r>
-      <w:proofErr w:type="spellStart"/>
-      <w:r>
-        <w:rPr>
-          <w:rFonts w:ascii="Courier New" w:eastAsia="Times New Roman" w:hAnsi="Courier New" w:cs="Courier New"/>
-          <w:color w:val="000000"/>
-          <w:lang w:eastAsia="es-AR"/>
-        </w:rPr>
-        <w:t>VScode</w:t>
-      </w:r>
-      <w:proofErr w:type="spellEnd"/>
-      <w:r>
-        <w:rPr>
-          <w:rFonts w:ascii="Courier New" w:eastAsia="Times New Roman" w:hAnsi="Courier New" w:cs="Courier New"/>
-          <w:color w:val="000000"/>
-          <w:lang w:eastAsia="es-AR"/>
-        </w:rPr>
-        <w:t xml:space="preserve">, </w:t>
-      </w:r>
-      <w:proofErr w:type="spellStart"/>
-      <w:r>
-        <w:rPr>
-          <w:rFonts w:ascii="Courier New" w:eastAsia="Times New Roman" w:hAnsi="Courier New" w:cs="Courier New"/>
-          <w:color w:val="000000"/>
-          <w:lang w:eastAsia="es-AR"/>
-        </w:rPr>
-        <w:t>Node</w:t>
-      </w:r>
-      <w:proofErr w:type="spellEnd"/>
-      <w:r>
-        <w:rPr>
-          <w:rFonts w:ascii="Courier New" w:eastAsia="Times New Roman" w:hAnsi="Courier New" w:cs="Courier New"/>
-          <w:color w:val="000000"/>
-          <w:lang w:eastAsia="es-AR"/>
-        </w:rPr>
-        <w:t>, Angular, Bootstrap, etc.)</w:t>
-      </w:r>
-      <w:r>
-        <w:rPr>
-          <w:rFonts w:ascii="Courier New" w:eastAsia="Times New Roman" w:hAnsi="Courier New" w:cs="Courier New"/>
-          <w:color w:val="000000"/>
-          <w:lang w:eastAsia="es-AR"/>
-        </w:rPr>
-        <w:t xml:space="preserve"> y el </w:t>
-      </w:r>
-      <w:proofErr w:type="spellStart"/>
-      <w:r>
-        <w:rPr>
-          <w:rFonts w:ascii="Courier New" w:eastAsia="Times New Roman" w:hAnsi="Courier New" w:cs="Courier New"/>
-          <w:color w:val="000000"/>
-          <w:lang w:eastAsia="es-AR"/>
-        </w:rPr>
-        <w:t>navbar</w:t>
-      </w:r>
-      <w:proofErr w:type="spellEnd"/>
-      <w:r>
-        <w:rPr>
-          <w:rFonts w:ascii="Courier New" w:eastAsia="Times New Roman" w:hAnsi="Courier New" w:cs="Courier New"/>
-          <w:color w:val="000000"/>
-          <w:lang w:eastAsia="es-AR"/>
-        </w:rPr>
-        <w:t xml:space="preserve"> en el componente </w:t>
-      </w:r>
-      <w:proofErr w:type="spellStart"/>
-      <w:r>
-        <w:rPr>
-          <w:rFonts w:ascii="Courier New" w:eastAsia="Times New Roman" w:hAnsi="Courier New" w:cs="Courier New"/>
-          <w:color w:val="000000"/>
-          <w:lang w:eastAsia="es-AR"/>
-        </w:rPr>
-        <w:t>header</w:t>
-      </w:r>
-      <w:proofErr w:type="spellEnd"/>
+      <w:r>
+        <w:rPr>
+          <w:rFonts w:ascii="Courier New" w:eastAsia="Times New Roman" w:hAnsi="Courier New" w:cs="Courier New"/>
+          <w:color w:val="000000"/>
+          <w:lang w:eastAsia="es-AR"/>
+        </w:rPr>
+        <w:t>Luego de un tiempito pude volver a avanzar en el proyecto, sufrí un robo y se llevaron mi notebook por lo que ahora estoy desde una computadora prestada y los únicos archivos que recuperé son los que estaban en github (Punto para github). El día de hoy el avance fue instalar los programas (Git, VScode, Node, Angular, Bootstrap, etc.)</w:t>
+      </w:r>
+      <w:r>
+        <w:rPr>
+          <w:rFonts w:ascii="Courier New" w:eastAsia="Times New Roman" w:hAnsi="Courier New" w:cs="Courier New"/>
+          <w:color w:val="000000"/>
+          <w:lang w:eastAsia="es-AR"/>
+        </w:rPr>
+        <w:t xml:space="preserve"> y el navbar en el componente header</w:t>
+      </w:r>
       <w:r>
         <w:rPr>
           <w:rFonts w:ascii="Courier New" w:eastAsia="Times New Roman" w:hAnsi="Courier New" w:cs="Courier New"/>
@@ -1082,7 +810,6 @@
         </w:rPr>
         <w:t xml:space="preserve">trap ya que la versión instalada de Angular es la 14 (Lanzada el 2 de junio de este año) y Bootstrap actualmente no se encuentra disponible para esta versión de angular. Al proyecto lo actualicé a la nueva versión de </w:t>
       </w:r>
-      <w:proofErr w:type="gramStart"/>
       <w:r>
         <w:rPr>
           <w:rFonts w:ascii="Courier New" w:eastAsia="Times New Roman" w:hAnsi="Courier New" w:cs="Courier New"/>
@@ -1097,34 +824,7 @@
           <w:color w:val="000000"/>
           <w:lang w:eastAsia="es-AR"/>
         </w:rPr>
-        <w:t>ngular</w:t>
-      </w:r>
-      <w:proofErr w:type="gramEnd"/>
-      <w:r>
-        <w:rPr>
-          <w:rFonts w:ascii="Courier New" w:eastAsia="Times New Roman" w:hAnsi="Courier New" w:cs="Courier New"/>
-          <w:color w:val="000000"/>
-          <w:lang w:eastAsia="es-AR"/>
-        </w:rPr>
-        <w:t xml:space="preserve"> pero me va a tocar hacer un </w:t>
-      </w:r>
-      <w:proofErr w:type="spellStart"/>
-      <w:r>
-        <w:rPr>
-          <w:rFonts w:ascii="Courier New" w:eastAsia="Times New Roman" w:hAnsi="Courier New" w:cs="Courier New"/>
-          <w:color w:val="000000"/>
-          <w:lang w:eastAsia="es-AR"/>
-        </w:rPr>
-        <w:t>downgrade</w:t>
-      </w:r>
-      <w:proofErr w:type="spellEnd"/>
-      <w:r>
-        <w:rPr>
-          <w:rFonts w:ascii="Courier New" w:eastAsia="Times New Roman" w:hAnsi="Courier New" w:cs="Courier New"/>
-          <w:color w:val="000000"/>
-          <w:lang w:eastAsia="es-AR"/>
-        </w:rPr>
-        <w:t xml:space="preserve"> a la versión 13 de Angular para poder hacer uso de Bootstrap</w:t>
+        <w:t>ngular pero me va a tocar hacer un downgrade a la versión 13 de Angular para poder hacer uso de Bootstrap</w:t>
       </w:r>
       <w:r>
         <w:rPr>
@@ -1140,79 +840,7 @@
           <w:color w:val="000000"/>
           <w:lang w:eastAsia="es-AR"/>
         </w:rPr>
-        <w:t xml:space="preserve"> También descubrí el uso de </w:t>
-      </w:r>
-      <w:proofErr w:type="spellStart"/>
-      <w:r>
-        <w:rPr>
-          <w:rFonts w:ascii="Courier New" w:eastAsia="Times New Roman" w:hAnsi="Courier New" w:cs="Courier New"/>
-          <w:color w:val="000000"/>
-          <w:lang w:eastAsia="es-AR"/>
-        </w:rPr>
-        <w:t>markdown</w:t>
-      </w:r>
-      <w:proofErr w:type="spellEnd"/>
-      <w:r>
-        <w:rPr>
-          <w:rFonts w:ascii="Courier New" w:eastAsia="Times New Roman" w:hAnsi="Courier New" w:cs="Courier New"/>
-          <w:color w:val="000000"/>
-          <w:lang w:eastAsia="es-AR"/>
-        </w:rPr>
-        <w:t xml:space="preserve"> (Archivos .</w:t>
-      </w:r>
-      <w:proofErr w:type="spellStart"/>
-      <w:r>
-        <w:rPr>
-          <w:rFonts w:ascii="Courier New" w:eastAsia="Times New Roman" w:hAnsi="Courier New" w:cs="Courier New"/>
-          <w:color w:val="000000"/>
-          <w:lang w:eastAsia="es-AR"/>
-        </w:rPr>
-        <w:t>md</w:t>
-      </w:r>
-      <w:proofErr w:type="spellEnd"/>
-      <w:r>
-        <w:rPr>
-          <w:rFonts w:ascii="Courier New" w:eastAsia="Times New Roman" w:hAnsi="Courier New" w:cs="Courier New"/>
-          <w:color w:val="000000"/>
-          <w:lang w:eastAsia="es-AR"/>
-        </w:rPr>
-        <w:t xml:space="preserve">) por lo que posiblemente lo implemente para la escritura de la Bitácora, de momento está escrita en Word y seguramente en el historial de </w:t>
-      </w:r>
-      <w:proofErr w:type="spellStart"/>
-      <w:r>
-        <w:rPr>
-          <w:rFonts w:ascii="Courier New" w:eastAsia="Times New Roman" w:hAnsi="Courier New" w:cs="Courier New"/>
-          <w:color w:val="000000"/>
-          <w:lang w:eastAsia="es-AR"/>
-        </w:rPr>
-        <w:t>commits</w:t>
-      </w:r>
-      <w:proofErr w:type="spellEnd"/>
-      <w:r>
-        <w:rPr>
-          <w:rFonts w:ascii="Courier New" w:eastAsia="Times New Roman" w:hAnsi="Courier New" w:cs="Courier New"/>
-          <w:color w:val="000000"/>
-          <w:lang w:eastAsia="es-AR"/>
-        </w:rPr>
-        <w:t xml:space="preserve"> de </w:t>
-      </w:r>
-      <w:proofErr w:type="spellStart"/>
-      <w:r>
-        <w:rPr>
-          <w:rFonts w:ascii="Courier New" w:eastAsia="Times New Roman" w:hAnsi="Courier New" w:cs="Courier New"/>
-          <w:color w:val="000000"/>
-          <w:lang w:eastAsia="es-AR"/>
-        </w:rPr>
-        <w:t>Github</w:t>
-      </w:r>
-      <w:proofErr w:type="spellEnd"/>
-      <w:r>
-        <w:rPr>
-          <w:rFonts w:ascii="Courier New" w:eastAsia="Times New Roman" w:hAnsi="Courier New" w:cs="Courier New"/>
-          <w:color w:val="000000"/>
-          <w:lang w:eastAsia="es-AR"/>
-        </w:rPr>
-        <w:t xml:space="preserve"> haya varios intentos de hacerla en HTML u otras formas.</w:t>
+        <w:t xml:space="preserve"> También descubrí el uso de markdown (Archivos .md) por lo que posiblemente lo implemente para la escritura de la Bitácora, de momento está escrita en Word y seguramente en el historial de commits de Github haya varios intentos de hacerla en HTML u otras formas.</w:t>
       </w:r>
     </w:p>
     <w:p>
@@ -1240,7 +868,17 @@
           <w:color w:val="000000"/>
           <w:lang w:eastAsia="es-AR"/>
         </w:rPr>
-        <w:t>• [</w:t>
+        <w:t>•</w:t>
+      </w:r>
+      <w:r>
+        <w:rPr>
+          <w:rFonts w:ascii="Courier New" w:eastAsia="Times New Roman" w:hAnsi="Courier New" w:cs="Courier New"/>
+          <w:b/>
+          <w:bCs/>
+          <w:color w:val="000000"/>
+          <w:lang w:eastAsia="es-AR"/>
+        </w:rPr>
+        <w:t xml:space="preserve"> [</w:t>
       </w:r>
       <w:r>
         <w:rPr>
@@ -1316,43 +954,7 @@
           <w:color w:val="000000"/>
           <w:lang w:eastAsia="es-AR"/>
         </w:rPr>
-        <w:t xml:space="preserve">Terminé el componente </w:t>
-      </w:r>
-      <w:proofErr w:type="spellStart"/>
-      <w:r>
-        <w:rPr>
-          <w:rFonts w:ascii="Courier New" w:eastAsia="Times New Roman" w:hAnsi="Courier New" w:cs="Courier New"/>
-          <w:color w:val="000000"/>
-          <w:lang w:eastAsia="es-AR"/>
-        </w:rPr>
-        <w:t>header</w:t>
-      </w:r>
-      <w:proofErr w:type="spellEnd"/>
-      <w:r>
-        <w:rPr>
-          <w:rFonts w:ascii="Courier New" w:eastAsia="Times New Roman" w:hAnsi="Courier New" w:cs="Courier New"/>
-          <w:color w:val="000000"/>
-          <w:lang w:eastAsia="es-AR"/>
-        </w:rPr>
-        <w:t xml:space="preserve">, junto con sus botones de edición y arreglé detallitos en el </w:t>
-      </w:r>
-      <w:proofErr w:type="spellStart"/>
-      <w:r>
-        <w:rPr>
-          <w:rFonts w:ascii="Courier New" w:eastAsia="Times New Roman" w:hAnsi="Courier New" w:cs="Courier New"/>
-          <w:color w:val="000000"/>
-          <w:lang w:eastAsia="es-AR"/>
-        </w:rPr>
-        <w:t>navbar</w:t>
-      </w:r>
-      <w:proofErr w:type="spellEnd"/>
-      <w:r>
-        <w:rPr>
-          <w:rFonts w:ascii="Courier New" w:eastAsia="Times New Roman" w:hAnsi="Courier New" w:cs="Courier New"/>
-          <w:color w:val="000000"/>
-          <w:lang w:eastAsia="es-AR"/>
-        </w:rPr>
-        <w:t>.</w:t>
+        <w:t>Terminé el componente header, junto con sus botones de edición y arreglé detallitos en el navbar.</w:t>
       </w:r>
     </w:p>
     <w:p>
@@ -1379,61 +981,7 @@
           <w:color w:val="000000"/>
           <w:lang w:eastAsia="es-AR"/>
         </w:rPr>
-        <w:t xml:space="preserve"> (no son muchos, pero me voy a evitar hacerlos cada vez, y van a mantener </w:t>
-      </w:r>
-      <w:proofErr w:type="gramStart"/>
-      <w:r>
-        <w:rPr>
-          <w:rFonts w:ascii="Courier New" w:eastAsia="Times New Roman" w:hAnsi="Courier New" w:cs="Courier New"/>
-          <w:color w:val="000000"/>
-          <w:lang w:eastAsia="es-AR"/>
-        </w:rPr>
-        <w:t>todos la misma estética</w:t>
-      </w:r>
-      <w:proofErr w:type="gramEnd"/>
-      <w:r>
-        <w:rPr>
-          <w:rFonts w:ascii="Courier New" w:eastAsia="Times New Roman" w:hAnsi="Courier New" w:cs="Courier New"/>
-          <w:color w:val="000000"/>
-          <w:lang w:eastAsia="es-AR"/>
-        </w:rPr>
-        <w:t xml:space="preserve"> haciéndolos en este archivo). El </w:t>
-      </w:r>
-      <w:proofErr w:type="spellStart"/>
-      <w:r>
-        <w:rPr>
-          <w:rFonts w:ascii="Courier New" w:eastAsia="Times New Roman" w:hAnsi="Courier New" w:cs="Courier New"/>
-          <w:color w:val="000000"/>
-          <w:lang w:eastAsia="es-AR"/>
-        </w:rPr>
-        <w:t>margin</w:t>
-      </w:r>
-      <w:proofErr w:type="spellEnd"/>
-      <w:r>
-        <w:rPr>
-          <w:rFonts w:ascii="Courier New" w:eastAsia="Times New Roman" w:hAnsi="Courier New" w:cs="Courier New"/>
-          <w:color w:val="000000"/>
-          <w:lang w:eastAsia="es-AR"/>
-        </w:rPr>
-        <w:t xml:space="preserve"> y el </w:t>
-      </w:r>
-      <w:proofErr w:type="spellStart"/>
-      <w:r>
-        <w:rPr>
-          <w:rFonts w:ascii="Courier New" w:eastAsia="Times New Roman" w:hAnsi="Courier New" w:cs="Courier New"/>
-          <w:color w:val="000000"/>
-          <w:lang w:eastAsia="es-AR"/>
-        </w:rPr>
-        <w:t>padding</w:t>
-      </w:r>
-      <w:proofErr w:type="spellEnd"/>
-      <w:r>
-        <w:rPr>
-          <w:rFonts w:ascii="Courier New" w:eastAsia="Times New Roman" w:hAnsi="Courier New" w:cs="Courier New"/>
-          <w:color w:val="000000"/>
-          <w:lang w:eastAsia="es-AR"/>
-        </w:rPr>
-        <w:t xml:space="preserve"> de ser necesarios los puedo cambar con las clases de Bootstrap.</w:t>
+        <w:t xml:space="preserve"> (no son muchos, pero me voy a evitar hacerlos cada vez, y van a mantener todos la misma estética haciéndolos en este archivo). El margin y el padding de ser necesarios los puedo cambar con las clases de Bootstrap.</w:t>
       </w:r>
     </w:p>
     <w:p>
@@ -1483,18 +1031,8 @@
           <w:strike/>
           <w:color w:val="000000"/>
         </w:rPr>
-        <w:t xml:space="preserve">Componente </w:t>
-      </w:r>
-      <w:proofErr w:type="spellStart"/>
-      <w:r>
-        <w:rPr>
-          <w:rFonts w:ascii="Courier New" w:hAnsi="Courier New" w:cs="Courier New"/>
-          <w:strike/>
-          <w:color w:val="000000"/>
-        </w:rPr>
-        <w:t>Header</w:t>
-      </w:r>
-      <w:proofErr w:type="spellEnd"/>
+        <w:t>Componente Header</w:t>
+      </w:r>
     </w:p>
     <w:p>
       <w:pPr>
@@ -1533,31 +1071,265 @@
           <w:lang w:val="en-US"/>
         </w:rPr>
       </w:pPr>
-      <w:proofErr w:type="spellStart"/>
       <w:r>
         <w:rPr>
           <w:rFonts w:ascii="Courier New" w:hAnsi="Courier New" w:cs="Courier New"/>
           <w:color w:val="000000"/>
           <w:lang w:val="en-US"/>
         </w:rPr>
-        <w:t>Componentes</w:t>
-      </w:r>
-      <w:proofErr w:type="spellEnd"/>
+        <w:t>Componentes About, Experiences, Educations, Skills,</w:t>
+      </w:r>
       <w:r>
         <w:rPr>
           <w:rFonts w:ascii="Courier New" w:hAnsi="Courier New" w:cs="Courier New"/>
           <w:color w:val="000000"/>
           <w:lang w:val="en-US"/>
         </w:rPr>
-        <w:t xml:space="preserve"> About, Experiences, Educations, Skills,</w:t>
-      </w:r>
-      <w:r>
-        <w:rPr>
-          <w:rFonts w:ascii="Courier New" w:hAnsi="Courier New" w:cs="Courier New"/>
-          <w:color w:val="000000"/>
-          <w:lang w:val="en-US"/>
-        </w:rPr>
         <w:t xml:space="preserve"> Projects, Contact y Footer</w:t>
+      </w:r>
+    </w:p>
+    <w:p>
+      <w:pPr>
+        <w:spacing w:line="235" w:lineRule="atLeast"/>
+        <w:ind w:left="708"/>
+        <w:rPr>
+          <w:rFonts w:ascii="Courier New" w:eastAsia="Times New Roman" w:hAnsi="Courier New" w:cs="Courier New"/>
+          <w:color w:val="000000"/>
+          <w:lang w:eastAsia="es-AR"/>
+        </w:rPr>
+      </w:pPr>
+      <w:r>
+        <w:rPr>
+          <w:rFonts w:ascii="Courier New" w:eastAsia="Times New Roman" w:hAnsi="Courier New" w:cs="Courier New"/>
+          <w:b/>
+          <w:bCs/>
+          <w:color w:val="000000"/>
+          <w:lang w:eastAsia="es-AR"/>
+        </w:rPr>
+        <w:t>• [</w:t>
+      </w:r>
+      <w:r>
+        <w:rPr>
+          <w:rFonts w:ascii="Courier New" w:eastAsia="Times New Roman" w:hAnsi="Courier New" w:cs="Courier New"/>
+          <w:b/>
+          <w:bCs/>
+          <w:color w:val="000000"/>
+          <w:lang w:eastAsia="es-AR"/>
+        </w:rPr>
+        <w:t>1</w:t>
+      </w:r>
+      <w:r>
+        <w:rPr>
+          <w:rFonts w:ascii="Courier New" w:eastAsia="Times New Roman" w:hAnsi="Courier New" w:cs="Courier New"/>
+          <w:b/>
+          <w:bCs/>
+          <w:color w:val="000000"/>
+          <w:lang w:eastAsia="es-AR"/>
+        </w:rPr>
+        <w:t>4</w:t>
+      </w:r>
+      <w:r>
+        <w:rPr>
+          <w:rFonts w:ascii="Courier New" w:eastAsia="Times New Roman" w:hAnsi="Courier New" w:cs="Courier New"/>
+          <w:b/>
+          <w:bCs/>
+          <w:color w:val="000000"/>
+          <w:lang w:eastAsia="es-AR"/>
+        </w:rPr>
+        <w:t>/</w:t>
+      </w:r>
+      <w:r>
+        <w:rPr>
+          <w:rFonts w:ascii="Courier New" w:eastAsia="Times New Roman" w:hAnsi="Courier New" w:cs="Courier New"/>
+          <w:b/>
+          <w:bCs/>
+          <w:color w:val="000000"/>
+          <w:lang w:eastAsia="es-AR"/>
+        </w:rPr>
+        <w:t>06</w:t>
+      </w:r>
+      <w:r>
+        <w:rPr>
+          <w:rFonts w:ascii="Courier New" w:eastAsia="Times New Roman" w:hAnsi="Courier New" w:cs="Courier New"/>
+          <w:b/>
+          <w:bCs/>
+          <w:color w:val="000000"/>
+          <w:lang w:eastAsia="es-AR"/>
+        </w:rPr>
+        <w:t>/</w:t>
+      </w:r>
+      <w:r>
+        <w:rPr>
+          <w:rFonts w:ascii="Courier New" w:eastAsia="Times New Roman" w:hAnsi="Courier New" w:cs="Courier New"/>
+          <w:b/>
+          <w:bCs/>
+          <w:color w:val="000000"/>
+          <w:lang w:eastAsia="es-AR"/>
+        </w:rPr>
+        <w:t>22</w:t>
+      </w:r>
+      <w:r>
+        <w:rPr>
+          <w:rFonts w:ascii="Courier New" w:eastAsia="Times New Roman" w:hAnsi="Courier New" w:cs="Courier New"/>
+          <w:b/>
+          <w:bCs/>
+          <w:color w:val="000000"/>
+          <w:lang w:eastAsia="es-AR"/>
+        </w:rPr>
+        <w:t>]:</w:t>
+      </w:r>
+      <w:r>
+        <w:rPr>
+          <w:rFonts w:ascii="Courier New" w:eastAsia="Times New Roman" w:hAnsi="Courier New" w:cs="Courier New"/>
+          <w:color w:val="000000"/>
+          <w:lang w:eastAsia="es-AR"/>
+        </w:rPr>
+        <w:t> </w:t>
+      </w:r>
+      <w:r>
+        <w:rPr>
+          <w:rFonts w:ascii="Courier New" w:eastAsia="Times New Roman" w:hAnsi="Courier New" w:cs="Courier New"/>
+          <w:color w:val="000000"/>
+          <w:lang w:eastAsia="es-AR"/>
+        </w:rPr>
+        <w:t xml:space="preserve">Algo en lo que no pensé es en la parte de edición, para cambiar la información del portfolio. En principio tenia la idea de desplazar algunos elementos, e incluso hacer que “desaparezcan” con alguna clase de efecto smooth, y aparezca un input que me permitiera cambiar el contenido de la base de datos. Pero husmeando en la página de Bootstrap encontré los “Modal” que literalmente </w:t>
+      </w:r>
+      <w:r>
+        <w:rPr>
+          <w:rFonts w:ascii="Courier New" w:eastAsia="Times New Roman" w:hAnsi="Courier New" w:cs="Courier New"/>
+          <w:color w:val="000000"/>
+          <w:lang w:eastAsia="es-AR"/>
+        </w:rPr>
+        <w:t>pueden ser justo lo que necesito para esta función, me permiten “abrir una pestaña” encima del body</w:t>
+      </w:r>
+      <w:r>
+        <w:rPr>
+          <w:rFonts w:ascii="Courier New" w:eastAsia="Times New Roman" w:hAnsi="Courier New" w:cs="Courier New"/>
+          <w:color w:val="000000"/>
+          <w:lang w:eastAsia="es-AR"/>
+        </w:rPr>
+        <w:t xml:space="preserve"> </w:t>
+      </w:r>
+      <w:r>
+        <w:rPr>
+          <w:rFonts w:ascii="Courier New" w:eastAsia="Times New Roman" w:hAnsi="Courier New" w:cs="Courier New"/>
+          <w:color w:val="000000"/>
+          <w:lang w:eastAsia="es-AR"/>
+        </w:rPr>
+        <w:t>y poder poner, por ejemplo, un formulario dentro con sus respectivos botones para cerrar y/o guardar cambios. Quedará pendiente indagar sobre el tema.</w:t>
+      </w:r>
+    </w:p>
+    <w:p>
+      <w:pPr>
+        <w:spacing w:line="235" w:lineRule="atLeast"/>
+        <w:ind w:left="708"/>
+        <w:rPr>
+          <w:rFonts w:ascii="Courier New" w:eastAsia="Times New Roman" w:hAnsi="Courier New" w:cs="Courier New"/>
+          <w:color w:val="000000"/>
+          <w:lang w:eastAsia="es-AR"/>
+        </w:rPr>
+      </w:pPr>
+      <w:r>
+        <w:rPr>
+          <w:rFonts w:ascii="Courier New" w:eastAsia="Times New Roman" w:hAnsi="Courier New" w:cs="Courier New"/>
+          <w:b/>
+          <w:bCs/>
+          <w:color w:val="000000"/>
+          <w:lang w:eastAsia="es-AR"/>
+        </w:rPr>
+        <w:tab/>
+      </w:r>
+      <w:r>
+        <w:rPr>
+          <w:rFonts w:ascii="Courier New" w:eastAsia="Times New Roman" w:hAnsi="Courier New" w:cs="Courier New"/>
+          <w:color w:val="000000"/>
+          <w:lang w:eastAsia="es-AR"/>
+        </w:rPr>
+        <w:t>Agregué el cursor pointer al elemento que lo necesitaba, moví el componente navbar fuera del header para poder hacerlo sticky (ahora este es un componente extra</w:t>
+      </w:r>
+      <w:r>
+        <w:rPr>
+          <w:rFonts w:ascii="Courier New" w:eastAsia="Times New Roman" w:hAnsi="Courier New" w:cs="Courier New"/>
+          <w:color w:val="000000"/>
+          <w:lang w:eastAsia="es-AR"/>
+        </w:rPr>
+        <w:t xml:space="preserve"> a los componentes básicos</w:t>
+      </w:r>
+      <w:r>
+        <w:rPr>
+          <w:rFonts w:ascii="Courier New" w:eastAsia="Times New Roman" w:hAnsi="Courier New" w:cs="Courier New"/>
+          <w:color w:val="000000"/>
+          <w:lang w:eastAsia="es-AR"/>
+        </w:rPr>
+        <w:t>)</w:t>
+      </w:r>
+      <w:r>
+        <w:rPr>
+          <w:rFonts w:ascii="Courier New" w:eastAsia="Times New Roman" w:hAnsi="Courier New" w:cs="Courier New"/>
+          <w:color w:val="000000"/>
+          <w:lang w:eastAsia="es-AR"/>
+        </w:rPr>
+        <w:t xml:space="preserve"> y que se mueva libremente por encima de todos los componentes y avancé con el componente About.</w:t>
+      </w:r>
+    </w:p>
+    <w:p>
+      <w:pPr>
+        <w:spacing w:line="235" w:lineRule="atLeast"/>
+        <w:ind w:left="708"/>
+        <w:rPr>
+          <w:rFonts w:ascii="Courier New" w:eastAsia="Times New Roman" w:hAnsi="Courier New" w:cs="Courier New"/>
+          <w:color w:val="000000"/>
+          <w:lang w:eastAsia="es-AR"/>
+        </w:rPr>
+      </w:pPr>
+      <w:r>
+        <w:rPr>
+          <w:rFonts w:ascii="Courier New" w:eastAsia="Times New Roman" w:hAnsi="Courier New" w:cs="Courier New"/>
+          <w:color w:val="000000"/>
+          <w:lang w:eastAsia="es-AR"/>
+        </w:rPr>
+        <w:tab/>
+        <w:t xml:space="preserve">También estuve pensando como </w:t>
+      </w:r>
+      <w:r>
+        <w:rPr>
+          <w:rFonts w:ascii="Courier New" w:eastAsia="Times New Roman" w:hAnsi="Courier New" w:cs="Courier New"/>
+          <w:color w:val="000000"/>
+          <w:lang w:eastAsia="es-AR"/>
+        </w:rPr>
+        <w:t>proseguir</w:t>
+      </w:r>
+      <w:r>
+        <w:rPr>
+          <w:rFonts w:ascii="Courier New" w:eastAsia="Times New Roman" w:hAnsi="Courier New" w:cs="Courier New"/>
+          <w:color w:val="000000"/>
+          <w:lang w:eastAsia="es-AR"/>
+        </w:rPr>
+        <w:t xml:space="preserve"> con la página, en principio, la pensé para que sea cada sección como una presentación de P.P y haciendo uso del snap scrolling, pero</w:t>
+      </w:r>
+      <w:r>
+        <w:rPr>
+          <w:rFonts w:ascii="Courier New" w:eastAsia="Times New Roman" w:hAnsi="Courier New" w:cs="Courier New"/>
+          <w:color w:val="000000"/>
+          <w:lang w:eastAsia="es-AR"/>
+        </w:rPr>
+        <w:t xml:space="preserve"> haciendo pruebas</w:t>
+      </w:r>
+      <w:r>
+        <w:rPr>
+          <w:rFonts w:ascii="Courier New" w:eastAsia="Times New Roman" w:hAnsi="Courier New" w:cs="Courier New"/>
+          <w:color w:val="000000"/>
+          <w:lang w:eastAsia="es-AR"/>
+        </w:rPr>
+        <w:t xml:space="preserve"> me di cuenta que es medio incomodo e incluso lento a la hora de navegar dentro del sitio. Por lo que posiblemente</w:t>
+      </w:r>
+      <w:r>
+        <w:rPr>
+          <w:rFonts w:ascii="Courier New" w:eastAsia="Times New Roman" w:hAnsi="Courier New" w:cs="Courier New"/>
+          <w:color w:val="000000"/>
+          <w:lang w:eastAsia="es-AR"/>
+        </w:rPr>
+        <w:t xml:space="preserve"> al final no haga uso de este método.</w:t>
       </w:r>
     </w:p>
     <w:sectPr>

--- a/Bitacora.docx
+++ b/Bitacora.docx
@@ -981,7 +981,23 @@
           <w:color w:val="000000"/>
           <w:lang w:eastAsia="es-AR"/>
         </w:rPr>
-        <w:t xml:space="preserve"> (no son muchos, pero me voy a evitar hacerlos cada vez, y van a mantener todos la misma estética haciéndolos en este archivo). El margin y el padding de ser necesarios los puedo cambar con las clases de Bootstrap.</w:t>
+        <w:t xml:space="preserve"> (no son muchos, pero me voy a evitar hacerlos cada vez, y van a mantener </w:t>
+      </w:r>
+      <w:r>
+        <w:rPr>
+          <w:rFonts w:ascii="Courier New" w:eastAsia="Times New Roman" w:hAnsi="Courier New" w:cs="Courier New"/>
+          <w:color w:val="000000"/>
+          <w:lang w:eastAsia="es-AR"/>
+        </w:rPr>
+        <w:t>toda la misma estética</w:t>
+      </w:r>
+      <w:r>
+        <w:rPr>
+          <w:rFonts w:ascii="Courier New" w:eastAsia="Times New Roman" w:hAnsi="Courier New" w:cs="Courier New"/>
+          <w:color w:val="000000"/>
+          <w:lang w:eastAsia="es-AR"/>
+        </w:rPr>
+        <w:t xml:space="preserve"> haciéndolos en este archivo). El margin y el padding de ser necesarios los puedo cambar con las clases de Bootstrap.</w:t>
       </w:r>
     </w:p>
     <w:p>
@@ -1074,10 +1090,28 @@
       <w:r>
         <w:rPr>
           <w:rFonts w:ascii="Courier New" w:hAnsi="Courier New" w:cs="Courier New"/>
+          <w:strike/>
           <w:color w:val="000000"/>
           <w:lang w:val="en-US"/>
         </w:rPr>
-        <w:t>Componentes About, Experiences, Educations, Skills,</w:t>
+        <w:t>Componentes About</w:t>
+      </w:r>
+      <w:r>
+        <w:rPr>
+          <w:rFonts w:ascii="Courier New" w:hAnsi="Courier New" w:cs="Courier New"/>
+          <w:strike/>
+          <w:color w:val="000000"/>
+          <w:lang w:val="en-US"/>
+        </w:rPr>
+        <w:t>, Experiences, Educations,</w:t>
+      </w:r>
+      <w:r>
+        <w:rPr>
+          <w:rFonts w:ascii="Courier New" w:hAnsi="Courier New" w:cs="Courier New"/>
+          <w:color w:val="000000"/>
+          <w:lang w:val="en-US"/>
+        </w:rPr>
+        <w:t xml:space="preserve"> Skills,</w:t>
       </w:r>
       <w:r>
         <w:rPr>
@@ -1116,7 +1150,7 @@
           <w:color w:val="000000"/>
           <w:lang w:eastAsia="es-AR"/>
         </w:rPr>
-        <w:t>1</w:t>
+        <w:t>14</w:t>
       </w:r>
       <w:r>
         <w:rPr>
@@ -1126,7 +1160,7 @@
           <w:color w:val="000000"/>
           <w:lang w:eastAsia="es-AR"/>
         </w:rPr>
-        <w:t>4</w:t>
+        <w:t>/</w:t>
       </w:r>
       <w:r>
         <w:rPr>
@@ -1136,7 +1170,7 @@
           <w:color w:val="000000"/>
           <w:lang w:eastAsia="es-AR"/>
         </w:rPr>
-        <w:t>/</w:t>
+        <w:t>06</w:t>
       </w:r>
       <w:r>
         <w:rPr>
@@ -1146,7 +1180,7 @@
           <w:color w:val="000000"/>
           <w:lang w:eastAsia="es-AR"/>
         </w:rPr>
-        <w:t>06</w:t>
+        <w:t>/</w:t>
       </w:r>
       <w:r>
         <w:rPr>
@@ -1156,7 +1190,7 @@
           <w:color w:val="000000"/>
           <w:lang w:eastAsia="es-AR"/>
         </w:rPr>
-        <w:t>/</w:t>
+        <w:t>22</w:t>
       </w:r>
       <w:r>
         <w:rPr>
@@ -1166,8 +1200,75 @@
           <w:color w:val="000000"/>
           <w:lang w:eastAsia="es-AR"/>
         </w:rPr>
-        <w:t>22</w:t>
-      </w:r>
+        <w:t>]:</w:t>
+      </w:r>
+      <w:r>
+        <w:rPr>
+          <w:rFonts w:ascii="Courier New" w:eastAsia="Times New Roman" w:hAnsi="Courier New" w:cs="Courier New"/>
+          <w:color w:val="000000"/>
+          <w:lang w:eastAsia="es-AR"/>
+        </w:rPr>
+        <w:t> </w:t>
+      </w:r>
+      <w:r>
+        <w:rPr>
+          <w:rFonts w:ascii="Courier New" w:eastAsia="Times New Roman" w:hAnsi="Courier New" w:cs="Courier New"/>
+          <w:color w:val="000000"/>
+          <w:lang w:eastAsia="es-AR"/>
+        </w:rPr>
+        <w:t xml:space="preserve">Algo en lo que no pensé es en la parte de edición, para cambiar la información del portfolio. En principio </w:t>
+      </w:r>
+      <w:r>
+        <w:rPr>
+          <w:rFonts w:ascii="Courier New" w:eastAsia="Times New Roman" w:hAnsi="Courier New" w:cs="Courier New"/>
+          <w:color w:val="000000"/>
+          <w:lang w:eastAsia="es-AR"/>
+        </w:rPr>
+        <w:t>tenía</w:t>
+      </w:r>
+      <w:r>
+        <w:rPr>
+          <w:rFonts w:ascii="Courier New" w:eastAsia="Times New Roman" w:hAnsi="Courier New" w:cs="Courier New"/>
+          <w:color w:val="000000"/>
+          <w:lang w:eastAsia="es-AR"/>
+        </w:rPr>
+        <w:t xml:space="preserve"> la idea de desplazar algunos elementos, e incluso hacer que “desaparezcan” con alguna clase de efecto smooth, y aparezca un input que me permitiera cambiar el contenido de la base de datos. Pero husmeando en la página de Bootstrap encontré los “Modal” que literalmente </w:t>
+      </w:r>
+      <w:r>
+        <w:rPr>
+          <w:rFonts w:ascii="Courier New" w:eastAsia="Times New Roman" w:hAnsi="Courier New" w:cs="Courier New"/>
+          <w:color w:val="000000"/>
+          <w:lang w:eastAsia="es-AR"/>
+        </w:rPr>
+        <w:t>pueden ser justo lo que necesito para esta función, me permiten “abrir una pestaña” encima del body</w:t>
+      </w:r>
+      <w:r>
+        <w:rPr>
+          <w:rFonts w:ascii="Courier New" w:eastAsia="Times New Roman" w:hAnsi="Courier New" w:cs="Courier New"/>
+          <w:color w:val="000000"/>
+          <w:lang w:eastAsia="es-AR"/>
+        </w:rPr>
+        <w:t xml:space="preserve"> </w:t>
+      </w:r>
+      <w:r>
+        <w:rPr>
+          <w:rFonts w:ascii="Courier New" w:eastAsia="Times New Roman" w:hAnsi="Courier New" w:cs="Courier New"/>
+          <w:color w:val="000000"/>
+          <w:lang w:eastAsia="es-AR"/>
+        </w:rPr>
+        <w:t>y poder poner, por ejemplo, un formulario dentro con sus respectivos botones para cerrar y/o guardar cambios. Quedará pendiente indagar sobre el tema.</w:t>
+      </w:r>
+    </w:p>
+    <w:p>
+      <w:pPr>
+        <w:spacing w:line="235" w:lineRule="atLeast"/>
+        <w:ind w:left="708"/>
+        <w:rPr>
+          <w:rFonts w:ascii="Courier New" w:eastAsia="Times New Roman" w:hAnsi="Courier New" w:cs="Courier New"/>
+          <w:color w:val="000000"/>
+          <w:lang w:eastAsia="es-AR"/>
+        </w:rPr>
+      </w:pPr>
       <w:r>
         <w:rPr>
           <w:rFonts w:ascii="Courier New" w:eastAsia="Times New Roman" w:hAnsi="Courier New" w:cs="Courier New"/>
@@ -1176,47 +1277,47 @@
           <w:color w:val="000000"/>
           <w:lang w:eastAsia="es-AR"/>
         </w:rPr>
-        <w:t>]:</w:t>
-      </w:r>
-      <w:r>
-        <w:rPr>
-          <w:rFonts w:ascii="Courier New" w:eastAsia="Times New Roman" w:hAnsi="Courier New" w:cs="Courier New"/>
-          <w:color w:val="000000"/>
-          <w:lang w:eastAsia="es-AR"/>
-        </w:rPr>
-        <w:t> </w:t>
-      </w:r>
-      <w:r>
-        <w:rPr>
-          <w:rFonts w:ascii="Courier New" w:eastAsia="Times New Roman" w:hAnsi="Courier New" w:cs="Courier New"/>
-          <w:color w:val="000000"/>
-          <w:lang w:eastAsia="es-AR"/>
-        </w:rPr>
-        <w:t xml:space="preserve">Algo en lo que no pensé es en la parte de edición, para cambiar la información del portfolio. En principio tenia la idea de desplazar algunos elementos, e incluso hacer que “desaparezcan” con alguna clase de efecto smooth, y aparezca un input que me permitiera cambiar el contenido de la base de datos. Pero husmeando en la página de Bootstrap encontré los “Modal” que literalmente </w:t>
-      </w:r>
-      <w:r>
-        <w:rPr>
-          <w:rFonts w:ascii="Courier New" w:eastAsia="Times New Roman" w:hAnsi="Courier New" w:cs="Courier New"/>
-          <w:color w:val="000000"/>
-          <w:lang w:eastAsia="es-AR"/>
-        </w:rPr>
-        <w:t>pueden ser justo lo que necesito para esta función, me permiten “abrir una pestaña” encima del body</w:t>
-      </w:r>
-      <w:r>
-        <w:rPr>
-          <w:rFonts w:ascii="Courier New" w:eastAsia="Times New Roman" w:hAnsi="Courier New" w:cs="Courier New"/>
-          <w:color w:val="000000"/>
-          <w:lang w:eastAsia="es-AR"/>
-        </w:rPr>
-        <w:t xml:space="preserve"> </w:t>
-      </w:r>
-      <w:r>
-        <w:rPr>
-          <w:rFonts w:ascii="Courier New" w:eastAsia="Times New Roman" w:hAnsi="Courier New" w:cs="Courier New"/>
-          <w:color w:val="000000"/>
-          <w:lang w:eastAsia="es-AR"/>
-        </w:rPr>
-        <w:t>y poder poner, por ejemplo, un formulario dentro con sus respectivos botones para cerrar y/o guardar cambios. Quedará pendiente indagar sobre el tema.</w:t>
+        <w:tab/>
+      </w:r>
+      <w:r>
+        <w:rPr>
+          <w:rFonts w:ascii="Courier New" w:eastAsia="Times New Roman" w:hAnsi="Courier New" w:cs="Courier New"/>
+          <w:color w:val="000000"/>
+          <w:lang w:eastAsia="es-AR"/>
+        </w:rPr>
+        <w:t>Agregué el cursor pointer al elemento que lo necesitaba, moví el componente navbar fuera del header para poder hacerlo sticky (ahora este es un componente extra</w:t>
+      </w:r>
+      <w:r>
+        <w:rPr>
+          <w:rFonts w:ascii="Courier New" w:eastAsia="Times New Roman" w:hAnsi="Courier New" w:cs="Courier New"/>
+          <w:color w:val="000000"/>
+          <w:lang w:eastAsia="es-AR"/>
+        </w:rPr>
+        <w:t xml:space="preserve"> a los componentes básicos</w:t>
+      </w:r>
+      <w:r>
+        <w:rPr>
+          <w:rFonts w:ascii="Courier New" w:eastAsia="Times New Roman" w:hAnsi="Courier New" w:cs="Courier New"/>
+          <w:color w:val="000000"/>
+          <w:lang w:eastAsia="es-AR"/>
+        </w:rPr>
+        <w:t>)</w:t>
+      </w:r>
+      <w:r>
+        <w:rPr>
+          <w:rFonts w:ascii="Courier New" w:eastAsia="Times New Roman" w:hAnsi="Courier New" w:cs="Courier New"/>
+          <w:color w:val="000000"/>
+          <w:lang w:eastAsia="es-AR"/>
+        </w:rPr>
+        <w:t xml:space="preserve"> y que se mueva libremente por encima de todos los componentes y avancé con el componente About</w:t>
+      </w:r>
+      <w:r>
+        <w:rPr>
+          <w:rFonts w:ascii="Courier New" w:eastAsia="Times New Roman" w:hAnsi="Courier New" w:cs="Courier New"/>
+          <w:color w:val="000000"/>
+          <w:lang w:eastAsia="es-AR"/>
+        </w:rPr>
+        <w:t>, Experience y Education.</w:t>
       </w:r>
     </w:p>
     <w:p>
@@ -1232,59 +1333,6 @@
       <w:r>
         <w:rPr>
           <w:rFonts w:ascii="Courier New" w:eastAsia="Times New Roman" w:hAnsi="Courier New" w:cs="Courier New"/>
-          <w:b/>
-          <w:bCs/>
-          <w:color w:val="000000"/>
-          <w:lang w:eastAsia="es-AR"/>
-        </w:rPr>
-        <w:tab/>
-      </w:r>
-      <w:r>
-        <w:rPr>
-          <w:rFonts w:ascii="Courier New" w:eastAsia="Times New Roman" w:hAnsi="Courier New" w:cs="Courier New"/>
-          <w:color w:val="000000"/>
-          <w:lang w:eastAsia="es-AR"/>
-        </w:rPr>
-        <w:t>Agregué el cursor pointer al elemento que lo necesitaba, moví el componente navbar fuera del header para poder hacerlo sticky (ahora este es un componente extra</w:t>
-      </w:r>
-      <w:r>
-        <w:rPr>
-          <w:rFonts w:ascii="Courier New" w:eastAsia="Times New Roman" w:hAnsi="Courier New" w:cs="Courier New"/>
-          <w:color w:val="000000"/>
-          <w:lang w:eastAsia="es-AR"/>
-        </w:rPr>
-        <w:t xml:space="preserve"> a los componentes básicos</w:t>
-      </w:r>
-      <w:r>
-        <w:rPr>
-          <w:rFonts w:ascii="Courier New" w:eastAsia="Times New Roman" w:hAnsi="Courier New" w:cs="Courier New"/>
-          <w:color w:val="000000"/>
-          <w:lang w:eastAsia="es-AR"/>
-        </w:rPr>
-        <w:t>)</w:t>
-      </w:r>
-      <w:r>
-        <w:rPr>
-          <w:rFonts w:ascii="Courier New" w:eastAsia="Times New Roman" w:hAnsi="Courier New" w:cs="Courier New"/>
-          <w:color w:val="000000"/>
-          <w:lang w:eastAsia="es-AR"/>
-        </w:rPr>
-        <w:t xml:space="preserve"> y que se mueva libremente por encima de todos los componentes y avancé con el componente About.</w:t>
-      </w:r>
-    </w:p>
-    <w:p>
-      <w:pPr>
-        <w:spacing w:line="235" w:lineRule="atLeast"/>
-        <w:ind w:left="708"/>
-        <w:rPr>
-          <w:rFonts w:ascii="Courier New" w:eastAsia="Times New Roman" w:hAnsi="Courier New" w:cs="Courier New"/>
-          <w:color w:val="000000"/>
-          <w:lang w:eastAsia="es-AR"/>
-        </w:rPr>
-      </w:pPr>
-      <w:r>
-        <w:rPr>
-          <w:rFonts w:ascii="Courier New" w:eastAsia="Times New Roman" w:hAnsi="Courier New" w:cs="Courier New"/>
           <w:color w:val="000000"/>
           <w:lang w:eastAsia="es-AR"/>
         </w:rPr>
@@ -1305,7 +1353,23 @@
           <w:color w:val="000000"/>
           <w:lang w:eastAsia="es-AR"/>
         </w:rPr>
-        <w:t xml:space="preserve"> con la página, en principio, la pensé para que sea cada sección como una presentación de P.P y haciendo uso del snap scrolling, pero</w:t>
+        <w:t xml:space="preserve"> con la página</w:t>
+      </w:r>
+      <w:r>
+        <w:rPr>
+          <w:rFonts w:ascii="Courier New" w:eastAsia="Times New Roman" w:hAnsi="Courier New" w:cs="Courier New"/>
+          <w:color w:val="000000"/>
+          <w:lang w:eastAsia="es-AR"/>
+        </w:rPr>
+        <w:t xml:space="preserve">, </w:t>
+      </w:r>
+      <w:r>
+        <w:rPr>
+          <w:rFonts w:ascii="Courier New" w:eastAsia="Times New Roman" w:hAnsi="Courier New" w:cs="Courier New"/>
+          <w:color w:val="000000"/>
+          <w:lang w:eastAsia="es-AR"/>
+        </w:rPr>
+        <w:t>la pensé para que sea cada sección como una presentación de P.P y haciendo uso del snap scrolling, pero</w:t>
       </w:r>
       <w:r>
         <w:rPr>

--- a/Bitacora.docx
+++ b/Bitacora.docx
@@ -41,7 +41,25 @@
           <w:color w:val="000000"/>
           <w:lang w:eastAsia="es-AR"/>
         </w:rPr>
-        <w:t>Título del proyecto: Uriel Spiridione – Arg. Programa Portfolio.</w:t>
+        <w:t>Título del proyecto: Uriel </w:t>
+      </w:r>
+      <w:proofErr w:type="spellStart"/>
+      <w:r>
+        <w:rPr>
+          <w:rFonts w:ascii="Courier New" w:eastAsia="Times New Roman" w:hAnsi="Courier New" w:cs="Courier New"/>
+          <w:color w:val="000000"/>
+          <w:lang w:eastAsia="es-AR"/>
+        </w:rPr>
+        <w:t>Spiridione</w:t>
+      </w:r>
+      <w:proofErr w:type="spellEnd"/>
+      <w:r>
+        <w:rPr>
+          <w:rFonts w:ascii="Courier New" w:eastAsia="Times New Roman" w:hAnsi="Courier New" w:cs="Courier New"/>
+          <w:color w:val="000000"/>
+          <w:lang w:eastAsia="es-AR"/>
+        </w:rPr>
+        <w:t> – Arg. Programa Portfolio.</w:t>
       </w:r>
     </w:p>
     <w:p>
@@ -60,7 +78,25 @@
           <w:color w:val="000000"/>
           <w:lang w:eastAsia="es-AR"/>
         </w:rPr>
-        <w:t>Autor: Uriel Spiridione.</w:t>
+        <w:t>Autor: Uriel </w:t>
+      </w:r>
+      <w:proofErr w:type="spellStart"/>
+      <w:r>
+        <w:rPr>
+          <w:rFonts w:ascii="Courier New" w:eastAsia="Times New Roman" w:hAnsi="Courier New" w:cs="Courier New"/>
+          <w:color w:val="000000"/>
+          <w:lang w:eastAsia="es-AR"/>
+        </w:rPr>
+        <w:t>Spiridione</w:t>
+      </w:r>
+      <w:proofErr w:type="spellEnd"/>
+      <w:r>
+        <w:rPr>
+          <w:rFonts w:ascii="Courier New" w:eastAsia="Times New Roman" w:hAnsi="Courier New" w:cs="Courier New"/>
+          <w:color w:val="000000"/>
+          <w:lang w:eastAsia="es-AR"/>
+        </w:rPr>
+        <w:t>.</w:t>
       </w:r>
     </w:p>
     <w:p>
@@ -73,13 +109,23 @@
           <w:lang w:eastAsia="es-AR"/>
         </w:rPr>
       </w:pPr>
-      <w:r>
-        <w:rPr>
-          <w:rFonts w:ascii="Courier New" w:eastAsia="Times New Roman" w:hAnsi="Courier New" w:cs="Courier New"/>
-          <w:color w:val="000000"/>
-          <w:lang w:eastAsia="es-AR"/>
-        </w:rPr>
-        <w:t>Github: </w:t>
+      <w:proofErr w:type="spellStart"/>
+      <w:r>
+        <w:rPr>
+          <w:rFonts w:ascii="Courier New" w:eastAsia="Times New Roman" w:hAnsi="Courier New" w:cs="Courier New"/>
+          <w:color w:val="000000"/>
+          <w:lang w:eastAsia="es-AR"/>
+        </w:rPr>
+        <w:t>Github</w:t>
+      </w:r>
+      <w:proofErr w:type="spellEnd"/>
+      <w:r>
+        <w:rPr>
+          <w:rFonts w:ascii="Courier New" w:eastAsia="Times New Roman" w:hAnsi="Courier New" w:cs="Courier New"/>
+          <w:color w:val="000000"/>
+          <w:lang w:eastAsia="es-AR"/>
+        </w:rPr>
+        <w:t>: </w:t>
       </w:r>
       <w:hyperlink r:id="rId5" w:history="1">
         <w:r>
@@ -171,7 +217,25 @@
           <w:color w:val="000000"/>
           <w:lang w:eastAsia="es-AR"/>
         </w:rPr>
-        <w:t>El objetivo es desarrollar una aplicación web full stack durante el cursado de Argentina Programa, tal y como se plantea en la siguiente “</w:t>
+        <w:t>El objetivo es desarrollar una aplicación web full </w:t>
+      </w:r>
+      <w:proofErr w:type="spellStart"/>
+      <w:r>
+        <w:rPr>
+          <w:rFonts w:ascii="Courier New" w:eastAsia="Times New Roman" w:hAnsi="Courier New" w:cs="Courier New"/>
+          <w:color w:val="000000"/>
+          <w:lang w:eastAsia="es-AR"/>
+        </w:rPr>
+        <w:t>stack</w:t>
+      </w:r>
+      <w:proofErr w:type="spellEnd"/>
+      <w:r>
+        <w:rPr>
+          <w:rFonts w:ascii="Courier New" w:eastAsia="Times New Roman" w:hAnsi="Courier New" w:cs="Courier New"/>
+          <w:color w:val="000000"/>
+          <w:lang w:eastAsia="es-AR"/>
+        </w:rPr>
+        <w:t> durante el cursado de Argentina Programa, tal y como se plantea en la siguiente “</w:t>
       </w:r>
       <w:hyperlink r:id="rId6" w:history="1">
         <w:r>
@@ -190,7 +254,25 @@
           <w:color w:val="000000"/>
           <w:lang w:eastAsia="es-AR"/>
         </w:rPr>
-        <w:t>”. En el primer módulo se mencionan sugerencias como el uso de Figma para crear el prototipo (Lo entendí como bosquejo) y si bien nos dan un diseño a seguir, este es puede ser modificado siempre que mantenga la estructura básica del proyecto, por lo que he optado por hacerlo a mano. El esquema es el siguiente:</w:t>
+        <w:t>”. En el primer módulo se mencionan sugerencias como el uso de </w:t>
+      </w:r>
+      <w:proofErr w:type="spellStart"/>
+      <w:r>
+        <w:rPr>
+          <w:rFonts w:ascii="Courier New" w:eastAsia="Times New Roman" w:hAnsi="Courier New" w:cs="Courier New"/>
+          <w:color w:val="000000"/>
+          <w:lang w:eastAsia="es-AR"/>
+        </w:rPr>
+        <w:t>Figma</w:t>
+      </w:r>
+      <w:proofErr w:type="spellEnd"/>
+      <w:r>
+        <w:rPr>
+          <w:rFonts w:ascii="Courier New" w:eastAsia="Times New Roman" w:hAnsi="Courier New" w:cs="Courier New"/>
+          <w:color w:val="000000"/>
+          <w:lang w:eastAsia="es-AR"/>
+        </w:rPr>
+        <w:t> para crear el prototipo (Lo entendí como bosquejo) y si bien nos dan un diseño a seguir, este es puede ser modificado siempre que mantenga la estructura básica del proyecto, por lo que he optado por hacerlo a mano. El esquema es el siguiente:</w:t>
       </w:r>
     </w:p>
     <w:p>
@@ -293,7 +375,25 @@
           <w:color w:val="000000"/>
           <w:lang w:eastAsia="es-AR"/>
         </w:rPr>
-        <w:t>     Hoy hablando con la profesora de nuestro grupo le comenté mi avance y me fue dando una serie de detalles a implementar que anoté en una “Lista de tareas” que se irá modificando a medida que pase el tiempo, por ahora es esta:</w:t>
+        <w:t>     Hoy hablando con la profesora de nuestro grupo le comenté mi avance y me fue dando una serie de detalles a implementar que anoté en una “Lista de tareas” que se irá modificando a medida que </w:t>
+      </w:r>
+      <w:proofErr w:type="gramStart"/>
+      <w:r>
+        <w:rPr>
+          <w:rFonts w:ascii="Courier New" w:eastAsia="Times New Roman" w:hAnsi="Courier New" w:cs="Courier New"/>
+          <w:color w:val="000000"/>
+          <w:lang w:eastAsia="es-AR"/>
+        </w:rPr>
+        <w:t>pase</w:t>
+      </w:r>
+      <w:proofErr w:type="gramEnd"/>
+      <w:r>
+        <w:rPr>
+          <w:rFonts w:ascii="Courier New" w:eastAsia="Times New Roman" w:hAnsi="Courier New" w:cs="Courier New"/>
+          <w:color w:val="000000"/>
+          <w:lang w:eastAsia="es-AR"/>
+        </w:rPr>
+        <w:t> el tiempo, por ahora es esta:</w:t>
       </w:r>
     </w:p>
     <w:p>
@@ -650,7 +750,79 @@
           <w:color w:val="000000"/>
           <w:lang w:eastAsia="es-AR"/>
         </w:rPr>
-        <w:t> Creación del proyecto en Angular, primer commit y creación de los componentes principales (Header, about, education, experience, skill, projects, contact y footer). Eliminé el repositorio del proyecto anterior y cree uno nuevo al cual subí los avances realizados el día de hoy, teniendo en cuenta la estructura del proyecto recomendada en la guía (Carpetas separadas para el front end, back end y base de datos) adicionalmente hay una carpeta para la bitácora y sus respectivos recursos u otros archivos de necesidad. También comencé a investigar cómo funciona </w:t>
+        <w:t> Creación del proyecto en Angular, primer </w:t>
+      </w:r>
+      <w:proofErr w:type="spellStart"/>
+      <w:r>
+        <w:rPr>
+          <w:rFonts w:ascii="Courier New" w:eastAsia="Times New Roman" w:hAnsi="Courier New" w:cs="Courier New"/>
+          <w:color w:val="000000"/>
+          <w:lang w:eastAsia="es-AR"/>
+        </w:rPr>
+        <w:t>commit</w:t>
+      </w:r>
+      <w:proofErr w:type="spellEnd"/>
+      <w:r>
+        <w:rPr>
+          <w:rFonts w:ascii="Courier New" w:eastAsia="Times New Roman" w:hAnsi="Courier New" w:cs="Courier New"/>
+          <w:color w:val="000000"/>
+          <w:lang w:eastAsia="es-AR"/>
+        </w:rPr>
+        <w:t> y creación de los componentes principales (Header, about, education, experience, skill, projects, contact y footer). Eliminé el repositorio del proyecto anterior y cree uno nuevo al cual subí los avances realizados el día de hoy, teniendo en cuenta la estructura del proyecto recomendada en la guía (Carpetas separadas para el </w:t>
+      </w:r>
+      <w:proofErr w:type="spellStart"/>
+      <w:r>
+        <w:rPr>
+          <w:rFonts w:ascii="Courier New" w:eastAsia="Times New Roman" w:hAnsi="Courier New" w:cs="Courier New"/>
+          <w:color w:val="000000"/>
+          <w:lang w:eastAsia="es-AR"/>
+        </w:rPr>
+        <w:t>front</w:t>
+      </w:r>
+      <w:proofErr w:type="spellEnd"/>
+      <w:r>
+        <w:rPr>
+          <w:rFonts w:ascii="Courier New" w:eastAsia="Times New Roman" w:hAnsi="Courier New" w:cs="Courier New"/>
+          <w:color w:val="000000"/>
+          <w:lang w:eastAsia="es-AR"/>
+        </w:rPr>
+        <w:t> </w:t>
+      </w:r>
+      <w:proofErr w:type="spellStart"/>
+      <w:r>
+        <w:rPr>
+          <w:rFonts w:ascii="Courier New" w:eastAsia="Times New Roman" w:hAnsi="Courier New" w:cs="Courier New"/>
+          <w:color w:val="000000"/>
+          <w:lang w:eastAsia="es-AR"/>
+        </w:rPr>
+        <w:t>end</w:t>
+      </w:r>
+      <w:proofErr w:type="spellEnd"/>
+      <w:r>
+        <w:rPr>
+          <w:rFonts w:ascii="Courier New" w:eastAsia="Times New Roman" w:hAnsi="Courier New" w:cs="Courier New"/>
+          <w:color w:val="000000"/>
+          <w:lang w:eastAsia="es-AR"/>
+        </w:rPr>
+        <w:t>, back </w:t>
+      </w:r>
+      <w:proofErr w:type="spellStart"/>
+      <w:r>
+        <w:rPr>
+          <w:rFonts w:ascii="Courier New" w:eastAsia="Times New Roman" w:hAnsi="Courier New" w:cs="Courier New"/>
+          <w:color w:val="000000"/>
+          <w:lang w:eastAsia="es-AR"/>
+        </w:rPr>
+        <w:t>end</w:t>
+      </w:r>
+      <w:proofErr w:type="spellEnd"/>
+      <w:r>
+        <w:rPr>
+          <w:rFonts w:ascii="Courier New" w:eastAsia="Times New Roman" w:hAnsi="Courier New" w:cs="Courier New"/>
+          <w:color w:val="000000"/>
+          <w:lang w:eastAsia="es-AR"/>
+        </w:rPr>
+        <w:t> y base de datos) adicionalmente hay una carpeta para la bitácora y sus respectivos recursos u otros archivos de necesidad. También comencé a investigar cómo funciona </w:t>
       </w:r>
       <w:r>
         <w:rPr>
@@ -730,16 +902,116 @@
           <w:color w:val="000000"/>
           <w:lang w:eastAsia="es-AR"/>
         </w:rPr>
-        <w:t>Luego de un tiempito pude volver a avanzar en el proyecto, sufrí un robo y se llevaron mi notebook por lo que ahora estoy desde una computadora prestada y los únicos archivos que recuperé son los que estaban en github (Punto para github). El día de hoy el avance fue instalar los programas (Git, VScode, Node, Angular, Bootstrap, etc.)</w:t>
-      </w:r>
-      <w:r>
-        <w:rPr>
-          <w:rFonts w:ascii="Courier New" w:eastAsia="Times New Roman" w:hAnsi="Courier New" w:cs="Courier New"/>
-          <w:color w:val="000000"/>
-          <w:lang w:eastAsia="es-AR"/>
-        </w:rPr>
-        <w:t xml:space="preserve"> y el navbar en el componente header</w:t>
-      </w:r>
+        <w:t xml:space="preserve">Luego de un tiempito pude volver a avanzar en el proyecto, sufrí un robo y se llevaron mi notebook por lo que ahora estoy desde una computadora prestada y los únicos archivos que recuperé son los que estaban en </w:t>
+      </w:r>
+      <w:proofErr w:type="spellStart"/>
+      <w:r>
+        <w:rPr>
+          <w:rFonts w:ascii="Courier New" w:eastAsia="Times New Roman" w:hAnsi="Courier New" w:cs="Courier New"/>
+          <w:color w:val="000000"/>
+          <w:lang w:eastAsia="es-AR"/>
+        </w:rPr>
+        <w:t>github</w:t>
+      </w:r>
+      <w:proofErr w:type="spellEnd"/>
+      <w:r>
+        <w:rPr>
+          <w:rFonts w:ascii="Courier New" w:eastAsia="Times New Roman" w:hAnsi="Courier New" w:cs="Courier New"/>
+          <w:color w:val="000000"/>
+          <w:lang w:eastAsia="es-AR"/>
+        </w:rPr>
+        <w:t xml:space="preserve"> (Punto para </w:t>
+      </w:r>
+      <w:proofErr w:type="spellStart"/>
+      <w:r>
+        <w:rPr>
+          <w:rFonts w:ascii="Courier New" w:eastAsia="Times New Roman" w:hAnsi="Courier New" w:cs="Courier New"/>
+          <w:color w:val="000000"/>
+          <w:lang w:eastAsia="es-AR"/>
+        </w:rPr>
+        <w:t>github</w:t>
+      </w:r>
+      <w:proofErr w:type="spellEnd"/>
+      <w:r>
+        <w:rPr>
+          <w:rFonts w:ascii="Courier New" w:eastAsia="Times New Roman" w:hAnsi="Courier New" w:cs="Courier New"/>
+          <w:color w:val="000000"/>
+          <w:lang w:eastAsia="es-AR"/>
+        </w:rPr>
+        <w:t xml:space="preserve">). El día de hoy el avance fue instalar los programas (Git, </w:t>
+      </w:r>
+      <w:proofErr w:type="spellStart"/>
+      <w:r>
+        <w:rPr>
+          <w:rFonts w:ascii="Courier New" w:eastAsia="Times New Roman" w:hAnsi="Courier New" w:cs="Courier New"/>
+          <w:color w:val="000000"/>
+          <w:lang w:eastAsia="es-AR"/>
+        </w:rPr>
+        <w:t>VScode</w:t>
+      </w:r>
+      <w:proofErr w:type="spellEnd"/>
+      <w:r>
+        <w:rPr>
+          <w:rFonts w:ascii="Courier New" w:eastAsia="Times New Roman" w:hAnsi="Courier New" w:cs="Courier New"/>
+          <w:color w:val="000000"/>
+          <w:lang w:eastAsia="es-AR"/>
+        </w:rPr>
+        <w:t xml:space="preserve">, </w:t>
+      </w:r>
+      <w:proofErr w:type="spellStart"/>
+      <w:r>
+        <w:rPr>
+          <w:rFonts w:ascii="Courier New" w:eastAsia="Times New Roman" w:hAnsi="Courier New" w:cs="Courier New"/>
+          <w:color w:val="000000"/>
+          <w:lang w:eastAsia="es-AR"/>
+        </w:rPr>
+        <w:t>Node</w:t>
+      </w:r>
+      <w:proofErr w:type="spellEnd"/>
+      <w:r>
+        <w:rPr>
+          <w:rFonts w:ascii="Courier New" w:eastAsia="Times New Roman" w:hAnsi="Courier New" w:cs="Courier New"/>
+          <w:color w:val="000000"/>
+          <w:lang w:eastAsia="es-AR"/>
+        </w:rPr>
+        <w:t>, Angular, Bootstrap, etc.)</w:t>
+      </w:r>
+      <w:r>
+        <w:rPr>
+          <w:rFonts w:ascii="Courier New" w:eastAsia="Times New Roman" w:hAnsi="Courier New" w:cs="Courier New"/>
+          <w:color w:val="000000"/>
+          <w:lang w:eastAsia="es-AR"/>
+        </w:rPr>
+        <w:t xml:space="preserve"> y el </w:t>
+      </w:r>
+      <w:proofErr w:type="spellStart"/>
+      <w:r>
+        <w:rPr>
+          <w:rFonts w:ascii="Courier New" w:eastAsia="Times New Roman" w:hAnsi="Courier New" w:cs="Courier New"/>
+          <w:color w:val="000000"/>
+          <w:lang w:eastAsia="es-AR"/>
+        </w:rPr>
+        <w:t>navbar</w:t>
+      </w:r>
+      <w:proofErr w:type="spellEnd"/>
+      <w:r>
+        <w:rPr>
+          <w:rFonts w:ascii="Courier New" w:eastAsia="Times New Roman" w:hAnsi="Courier New" w:cs="Courier New"/>
+          <w:color w:val="000000"/>
+          <w:lang w:eastAsia="es-AR"/>
+        </w:rPr>
+        <w:t xml:space="preserve"> en el componente </w:t>
+      </w:r>
+      <w:proofErr w:type="spellStart"/>
+      <w:r>
+        <w:rPr>
+          <w:rFonts w:ascii="Courier New" w:eastAsia="Times New Roman" w:hAnsi="Courier New" w:cs="Courier New"/>
+          <w:color w:val="000000"/>
+          <w:lang w:eastAsia="es-AR"/>
+        </w:rPr>
+        <w:t>header</w:t>
+      </w:r>
+      <w:proofErr w:type="spellEnd"/>
       <w:r>
         <w:rPr>
           <w:rFonts w:ascii="Courier New" w:eastAsia="Times New Roman" w:hAnsi="Courier New" w:cs="Courier New"/>
@@ -810,6 +1082,7 @@
         </w:rPr>
         <w:t xml:space="preserve">trap ya que la versión instalada de Angular es la 14 (Lanzada el 2 de junio de este año) y Bootstrap actualmente no se encuentra disponible para esta versión de angular. Al proyecto lo actualicé a la nueva versión de </w:t>
       </w:r>
+      <w:proofErr w:type="gramStart"/>
       <w:r>
         <w:rPr>
           <w:rFonts w:ascii="Courier New" w:eastAsia="Times New Roman" w:hAnsi="Courier New" w:cs="Courier New"/>
@@ -824,7 +1097,34 @@
           <w:color w:val="000000"/>
           <w:lang w:eastAsia="es-AR"/>
         </w:rPr>
-        <w:t>ngular pero me va a tocar hacer un downgrade a la versión 13 de Angular para poder hacer uso de Bootstrap</w:t>
+        <w:t>ngular</w:t>
+      </w:r>
+      <w:proofErr w:type="gramEnd"/>
+      <w:r>
+        <w:rPr>
+          <w:rFonts w:ascii="Courier New" w:eastAsia="Times New Roman" w:hAnsi="Courier New" w:cs="Courier New"/>
+          <w:color w:val="000000"/>
+          <w:lang w:eastAsia="es-AR"/>
+        </w:rPr>
+        <w:t xml:space="preserve"> pero me va a tocar hacer un </w:t>
+      </w:r>
+      <w:proofErr w:type="spellStart"/>
+      <w:r>
+        <w:rPr>
+          <w:rFonts w:ascii="Courier New" w:eastAsia="Times New Roman" w:hAnsi="Courier New" w:cs="Courier New"/>
+          <w:color w:val="000000"/>
+          <w:lang w:eastAsia="es-AR"/>
+        </w:rPr>
+        <w:t>downgrade</w:t>
+      </w:r>
+      <w:proofErr w:type="spellEnd"/>
+      <w:r>
+        <w:rPr>
+          <w:rFonts w:ascii="Courier New" w:eastAsia="Times New Roman" w:hAnsi="Courier New" w:cs="Courier New"/>
+          <w:color w:val="000000"/>
+          <w:lang w:eastAsia="es-AR"/>
+        </w:rPr>
+        <w:t xml:space="preserve"> a la versión 13 de Angular para poder hacer uso de Bootstrap</w:t>
       </w:r>
       <w:r>
         <w:rPr>
@@ -840,7 +1140,79 @@
           <w:color w:val="000000"/>
           <w:lang w:eastAsia="es-AR"/>
         </w:rPr>
-        <w:t xml:space="preserve"> También descubrí el uso de markdown (Archivos .md) por lo que posiblemente lo implemente para la escritura de la Bitácora, de momento está escrita en Word y seguramente en el historial de commits de Github haya varios intentos de hacerla en HTML u otras formas.</w:t>
+        <w:t xml:space="preserve"> También descubrí el uso de </w:t>
+      </w:r>
+      <w:proofErr w:type="spellStart"/>
+      <w:r>
+        <w:rPr>
+          <w:rFonts w:ascii="Courier New" w:eastAsia="Times New Roman" w:hAnsi="Courier New" w:cs="Courier New"/>
+          <w:color w:val="000000"/>
+          <w:lang w:eastAsia="es-AR"/>
+        </w:rPr>
+        <w:t>markdown</w:t>
+      </w:r>
+      <w:proofErr w:type="spellEnd"/>
+      <w:r>
+        <w:rPr>
+          <w:rFonts w:ascii="Courier New" w:eastAsia="Times New Roman" w:hAnsi="Courier New" w:cs="Courier New"/>
+          <w:color w:val="000000"/>
+          <w:lang w:eastAsia="es-AR"/>
+        </w:rPr>
+        <w:t xml:space="preserve"> (Archivos .</w:t>
+      </w:r>
+      <w:proofErr w:type="spellStart"/>
+      <w:r>
+        <w:rPr>
+          <w:rFonts w:ascii="Courier New" w:eastAsia="Times New Roman" w:hAnsi="Courier New" w:cs="Courier New"/>
+          <w:color w:val="000000"/>
+          <w:lang w:eastAsia="es-AR"/>
+        </w:rPr>
+        <w:t>md</w:t>
+      </w:r>
+      <w:proofErr w:type="spellEnd"/>
+      <w:r>
+        <w:rPr>
+          <w:rFonts w:ascii="Courier New" w:eastAsia="Times New Roman" w:hAnsi="Courier New" w:cs="Courier New"/>
+          <w:color w:val="000000"/>
+          <w:lang w:eastAsia="es-AR"/>
+        </w:rPr>
+        <w:t xml:space="preserve">) por lo que posiblemente lo implemente para la escritura de la Bitácora, de momento está escrita en Word y seguramente en el historial de </w:t>
+      </w:r>
+      <w:proofErr w:type="spellStart"/>
+      <w:r>
+        <w:rPr>
+          <w:rFonts w:ascii="Courier New" w:eastAsia="Times New Roman" w:hAnsi="Courier New" w:cs="Courier New"/>
+          <w:color w:val="000000"/>
+          <w:lang w:eastAsia="es-AR"/>
+        </w:rPr>
+        <w:t>commits</w:t>
+      </w:r>
+      <w:proofErr w:type="spellEnd"/>
+      <w:r>
+        <w:rPr>
+          <w:rFonts w:ascii="Courier New" w:eastAsia="Times New Roman" w:hAnsi="Courier New" w:cs="Courier New"/>
+          <w:color w:val="000000"/>
+          <w:lang w:eastAsia="es-AR"/>
+        </w:rPr>
+        <w:t xml:space="preserve"> de </w:t>
+      </w:r>
+      <w:proofErr w:type="spellStart"/>
+      <w:r>
+        <w:rPr>
+          <w:rFonts w:ascii="Courier New" w:eastAsia="Times New Roman" w:hAnsi="Courier New" w:cs="Courier New"/>
+          <w:color w:val="000000"/>
+          <w:lang w:eastAsia="es-AR"/>
+        </w:rPr>
+        <w:t>Github</w:t>
+      </w:r>
+      <w:proofErr w:type="spellEnd"/>
+      <w:r>
+        <w:rPr>
+          <w:rFonts w:ascii="Courier New" w:eastAsia="Times New Roman" w:hAnsi="Courier New" w:cs="Courier New"/>
+          <w:color w:val="000000"/>
+          <w:lang w:eastAsia="es-AR"/>
+        </w:rPr>
+        <w:t xml:space="preserve"> haya varios intentos de hacerla en HTML u otras formas.</w:t>
       </w:r>
     </w:p>
     <w:p>
@@ -954,7 +1326,43 @@
           <w:color w:val="000000"/>
           <w:lang w:eastAsia="es-AR"/>
         </w:rPr>
-        <w:t>Terminé el componente header, junto con sus botones de edición y arreglé detallitos en el navbar.</w:t>
+        <w:t xml:space="preserve">Terminé el componente </w:t>
+      </w:r>
+      <w:proofErr w:type="spellStart"/>
+      <w:r>
+        <w:rPr>
+          <w:rFonts w:ascii="Courier New" w:eastAsia="Times New Roman" w:hAnsi="Courier New" w:cs="Courier New"/>
+          <w:color w:val="000000"/>
+          <w:lang w:eastAsia="es-AR"/>
+        </w:rPr>
+        <w:t>header</w:t>
+      </w:r>
+      <w:proofErr w:type="spellEnd"/>
+      <w:r>
+        <w:rPr>
+          <w:rFonts w:ascii="Courier New" w:eastAsia="Times New Roman" w:hAnsi="Courier New" w:cs="Courier New"/>
+          <w:color w:val="000000"/>
+          <w:lang w:eastAsia="es-AR"/>
+        </w:rPr>
+        <w:t xml:space="preserve">, junto con sus botones de edición y arreglé detallitos en el </w:t>
+      </w:r>
+      <w:proofErr w:type="spellStart"/>
+      <w:r>
+        <w:rPr>
+          <w:rFonts w:ascii="Courier New" w:eastAsia="Times New Roman" w:hAnsi="Courier New" w:cs="Courier New"/>
+          <w:color w:val="000000"/>
+          <w:lang w:eastAsia="es-AR"/>
+        </w:rPr>
+        <w:t>navbar</w:t>
+      </w:r>
+      <w:proofErr w:type="spellEnd"/>
+      <w:r>
+        <w:rPr>
+          <w:rFonts w:ascii="Courier New" w:eastAsia="Times New Roman" w:hAnsi="Courier New" w:cs="Courier New"/>
+          <w:color w:val="000000"/>
+          <w:lang w:eastAsia="es-AR"/>
+        </w:rPr>
+        <w:t>.</w:t>
       </w:r>
     </w:p>
     <w:p>
@@ -997,7 +1405,43 @@
           <w:color w:val="000000"/>
           <w:lang w:eastAsia="es-AR"/>
         </w:rPr>
-        <w:t xml:space="preserve"> haciéndolos en este archivo). El margin y el padding de ser necesarios los puedo cambar con las clases de Bootstrap.</w:t>
+        <w:t xml:space="preserve"> haciéndolos en este archivo). El </w:t>
+      </w:r>
+      <w:proofErr w:type="spellStart"/>
+      <w:r>
+        <w:rPr>
+          <w:rFonts w:ascii="Courier New" w:eastAsia="Times New Roman" w:hAnsi="Courier New" w:cs="Courier New"/>
+          <w:color w:val="000000"/>
+          <w:lang w:eastAsia="es-AR"/>
+        </w:rPr>
+        <w:t>margin</w:t>
+      </w:r>
+      <w:proofErr w:type="spellEnd"/>
+      <w:r>
+        <w:rPr>
+          <w:rFonts w:ascii="Courier New" w:eastAsia="Times New Roman" w:hAnsi="Courier New" w:cs="Courier New"/>
+          <w:color w:val="000000"/>
+          <w:lang w:eastAsia="es-AR"/>
+        </w:rPr>
+        <w:t xml:space="preserve"> y el </w:t>
+      </w:r>
+      <w:proofErr w:type="spellStart"/>
+      <w:r>
+        <w:rPr>
+          <w:rFonts w:ascii="Courier New" w:eastAsia="Times New Roman" w:hAnsi="Courier New" w:cs="Courier New"/>
+          <w:color w:val="000000"/>
+          <w:lang w:eastAsia="es-AR"/>
+        </w:rPr>
+        <w:t>padding</w:t>
+      </w:r>
+      <w:proofErr w:type="spellEnd"/>
+      <w:r>
+        <w:rPr>
+          <w:rFonts w:ascii="Courier New" w:eastAsia="Times New Roman" w:hAnsi="Courier New" w:cs="Courier New"/>
+          <w:color w:val="000000"/>
+          <w:lang w:eastAsia="es-AR"/>
+        </w:rPr>
+        <w:t xml:space="preserve"> de ser necesarios los puedo cambar con las clases de Bootstrap.</w:t>
       </w:r>
     </w:p>
     <w:p>
@@ -1047,8 +1491,18 @@
           <w:strike/>
           <w:color w:val="000000"/>
         </w:rPr>
-        <w:t>Componente Header</w:t>
-      </w:r>
+        <w:t xml:space="preserve">Componente </w:t>
+      </w:r>
+      <w:proofErr w:type="spellStart"/>
+      <w:r>
+        <w:rPr>
+          <w:rFonts w:ascii="Courier New" w:hAnsi="Courier New" w:cs="Courier New"/>
+          <w:strike/>
+          <w:color w:val="000000"/>
+        </w:rPr>
+        <w:t>Header</w:t>
+      </w:r>
+      <w:proofErr w:type="spellEnd"/>
     </w:p>
     <w:p>
       <w:pPr>
@@ -1087,6 +1541,7 @@
           <w:lang w:val="en-US"/>
         </w:rPr>
       </w:pPr>
+      <w:proofErr w:type="spellStart"/>
       <w:r>
         <w:rPr>
           <w:rFonts w:ascii="Courier New" w:hAnsi="Courier New" w:cs="Courier New"/>
@@ -1094,8 +1549,9 @@
           <w:color w:val="000000"/>
           <w:lang w:val="en-US"/>
         </w:rPr>
-        <w:t>Componentes About</w:t>
-      </w:r>
+        <w:t>Componentes</w:t>
+      </w:r>
+      <w:proofErr w:type="spellEnd"/>
       <w:r>
         <w:rPr>
           <w:rFonts w:ascii="Courier New" w:hAnsi="Courier New" w:cs="Courier New"/>
@@ -1103,15 +1559,25 @@
           <w:color w:val="000000"/>
           <w:lang w:val="en-US"/>
         </w:rPr>
-        <w:t>, Experiences, Educations,</w:t>
+        <w:t xml:space="preserve"> About</w:t>
       </w:r>
       <w:r>
         <w:rPr>
           <w:rFonts w:ascii="Courier New" w:hAnsi="Courier New" w:cs="Courier New"/>
+          <w:strike/>
           <w:color w:val="000000"/>
           <w:lang w:val="en-US"/>
         </w:rPr>
-        <w:t xml:space="preserve"> Skills,</w:t>
+        <w:t>, Experiences, Educations</w:t>
+      </w:r>
+      <w:r>
+        <w:rPr>
+          <w:rFonts w:ascii="Courier New" w:hAnsi="Courier New" w:cs="Courier New"/>
+          <w:strike/>
+          <w:color w:val="000000"/>
+          <w:lang w:val="en-US"/>
+        </w:rPr>
+        <w:t>, Skills,</w:t>
       </w:r>
       <w:r>
         <w:rPr>
@@ -1232,16 +1698,44 @@
           <w:color w:val="000000"/>
           <w:lang w:eastAsia="es-AR"/>
         </w:rPr>
-        <w:t xml:space="preserve"> la idea de desplazar algunos elementos, e incluso hacer que “desaparezcan” con alguna clase de efecto smooth, y aparezca un input que me permitiera cambiar el contenido de la base de datos. Pero husmeando en la página de Bootstrap encontré los “Modal” que literalmente </w:t>
-      </w:r>
-      <w:r>
-        <w:rPr>
-          <w:rFonts w:ascii="Courier New" w:eastAsia="Times New Roman" w:hAnsi="Courier New" w:cs="Courier New"/>
-          <w:color w:val="000000"/>
-          <w:lang w:eastAsia="es-AR"/>
-        </w:rPr>
-        <w:t>pueden ser justo lo que necesito para esta función, me permiten “abrir una pestaña” encima del body</w:t>
-      </w:r>
+        <w:t xml:space="preserve"> la idea de desplazar algunos elementos, e incluso hacer que “desaparezcan” con alguna clase de efecto </w:t>
+      </w:r>
+      <w:proofErr w:type="spellStart"/>
+      <w:r>
+        <w:rPr>
+          <w:rFonts w:ascii="Courier New" w:eastAsia="Times New Roman" w:hAnsi="Courier New" w:cs="Courier New"/>
+          <w:color w:val="000000"/>
+          <w:lang w:eastAsia="es-AR"/>
+        </w:rPr>
+        <w:t>smooth</w:t>
+      </w:r>
+      <w:proofErr w:type="spellEnd"/>
+      <w:r>
+        <w:rPr>
+          <w:rFonts w:ascii="Courier New" w:eastAsia="Times New Roman" w:hAnsi="Courier New" w:cs="Courier New"/>
+          <w:color w:val="000000"/>
+          <w:lang w:eastAsia="es-AR"/>
+        </w:rPr>
+        <w:t xml:space="preserve">, y aparezca un input que me permitiera cambiar el contenido de la base de datos. Pero husmeando en la página de Bootstrap encontré los “Modal” que literalmente </w:t>
+      </w:r>
+      <w:r>
+        <w:rPr>
+          <w:rFonts w:ascii="Courier New" w:eastAsia="Times New Roman" w:hAnsi="Courier New" w:cs="Courier New"/>
+          <w:color w:val="000000"/>
+          <w:lang w:eastAsia="es-AR"/>
+        </w:rPr>
+        <w:t xml:space="preserve">pueden ser justo lo que necesito para esta función, me permiten “abrir una pestaña” encima del </w:t>
+      </w:r>
+      <w:proofErr w:type="spellStart"/>
+      <w:r>
+        <w:rPr>
+          <w:rFonts w:ascii="Courier New" w:eastAsia="Times New Roman" w:hAnsi="Courier New" w:cs="Courier New"/>
+          <w:color w:val="000000"/>
+          <w:lang w:eastAsia="es-AR"/>
+        </w:rPr>
+        <w:t>body</w:t>
+      </w:r>
+      <w:proofErr w:type="spellEnd"/>
       <w:r>
         <w:rPr>
           <w:rFonts w:ascii="Courier New" w:eastAsia="Times New Roman" w:hAnsi="Courier New" w:cs="Courier New"/>
@@ -1285,7 +1779,61 @@
           <w:color w:val="000000"/>
           <w:lang w:eastAsia="es-AR"/>
         </w:rPr>
-        <w:t>Agregué el cursor pointer al elemento que lo necesitaba, moví el componente navbar fuera del header para poder hacerlo sticky (ahora este es un componente extra</w:t>
+        <w:t xml:space="preserve">Agregué el cursor pointer al elemento que lo necesitaba, moví el componente </w:t>
+      </w:r>
+      <w:proofErr w:type="spellStart"/>
+      <w:r>
+        <w:rPr>
+          <w:rFonts w:ascii="Courier New" w:eastAsia="Times New Roman" w:hAnsi="Courier New" w:cs="Courier New"/>
+          <w:color w:val="000000"/>
+          <w:lang w:eastAsia="es-AR"/>
+        </w:rPr>
+        <w:t>navbar</w:t>
+      </w:r>
+      <w:proofErr w:type="spellEnd"/>
+      <w:r>
+        <w:rPr>
+          <w:rFonts w:ascii="Courier New" w:eastAsia="Times New Roman" w:hAnsi="Courier New" w:cs="Courier New"/>
+          <w:color w:val="000000"/>
+          <w:lang w:eastAsia="es-AR"/>
+        </w:rPr>
+        <w:t xml:space="preserve"> fuera del </w:t>
+      </w:r>
+      <w:proofErr w:type="spellStart"/>
+      <w:r>
+        <w:rPr>
+          <w:rFonts w:ascii="Courier New" w:eastAsia="Times New Roman" w:hAnsi="Courier New" w:cs="Courier New"/>
+          <w:color w:val="000000"/>
+          <w:lang w:eastAsia="es-AR"/>
+        </w:rPr>
+        <w:t>header</w:t>
+      </w:r>
+      <w:proofErr w:type="spellEnd"/>
+      <w:r>
+        <w:rPr>
+          <w:rFonts w:ascii="Courier New" w:eastAsia="Times New Roman" w:hAnsi="Courier New" w:cs="Courier New"/>
+          <w:color w:val="000000"/>
+          <w:lang w:eastAsia="es-AR"/>
+        </w:rPr>
+        <w:t xml:space="preserve"> para poder hacerlo </w:t>
+      </w:r>
+      <w:proofErr w:type="spellStart"/>
+      <w:r>
+        <w:rPr>
+          <w:rFonts w:ascii="Courier New" w:eastAsia="Times New Roman" w:hAnsi="Courier New" w:cs="Courier New"/>
+          <w:color w:val="000000"/>
+          <w:lang w:eastAsia="es-AR"/>
+        </w:rPr>
+        <w:t>sticky</w:t>
+      </w:r>
+      <w:proofErr w:type="spellEnd"/>
+      <w:r>
+        <w:rPr>
+          <w:rFonts w:ascii="Courier New" w:eastAsia="Times New Roman" w:hAnsi="Courier New" w:cs="Courier New"/>
+          <w:color w:val="000000"/>
+          <w:lang w:eastAsia="es-AR"/>
+        </w:rPr>
+        <w:t xml:space="preserve"> (ahora este es un componente extra</w:t>
       </w:r>
       <w:r>
         <w:rPr>
@@ -1309,15 +1857,87 @@
           <w:color w:val="000000"/>
           <w:lang w:eastAsia="es-AR"/>
         </w:rPr>
-        <w:t xml:space="preserve"> y que se mueva libremente por encima de todos los componentes y avancé con el componente About</w:t>
-      </w:r>
-      <w:r>
-        <w:rPr>
-          <w:rFonts w:ascii="Courier New" w:eastAsia="Times New Roman" w:hAnsi="Courier New" w:cs="Courier New"/>
-          <w:color w:val="000000"/>
-          <w:lang w:eastAsia="es-AR"/>
-        </w:rPr>
-        <w:t>, Experience y Education.</w:t>
+        <w:t xml:space="preserve"> y que se mueva libremente por encima de todos los componentes y avancé con el componente </w:t>
+      </w:r>
+      <w:proofErr w:type="spellStart"/>
+      <w:r>
+        <w:rPr>
+          <w:rFonts w:ascii="Courier New" w:eastAsia="Times New Roman" w:hAnsi="Courier New" w:cs="Courier New"/>
+          <w:color w:val="000000"/>
+          <w:lang w:eastAsia="es-AR"/>
+        </w:rPr>
+        <w:t>About</w:t>
+      </w:r>
+      <w:proofErr w:type="spellEnd"/>
+      <w:r>
+        <w:rPr>
+          <w:rFonts w:ascii="Courier New" w:eastAsia="Times New Roman" w:hAnsi="Courier New" w:cs="Courier New"/>
+          <w:color w:val="000000"/>
+          <w:lang w:eastAsia="es-AR"/>
+        </w:rPr>
+        <w:t xml:space="preserve">, </w:t>
+      </w:r>
+      <w:proofErr w:type="spellStart"/>
+      <w:r>
+        <w:rPr>
+          <w:rFonts w:ascii="Courier New" w:eastAsia="Times New Roman" w:hAnsi="Courier New" w:cs="Courier New"/>
+          <w:color w:val="000000"/>
+          <w:lang w:eastAsia="es-AR"/>
+        </w:rPr>
+        <w:t>Experience</w:t>
+      </w:r>
+      <w:proofErr w:type="spellEnd"/>
+      <w:r>
+        <w:rPr>
+          <w:rFonts w:ascii="Courier New" w:eastAsia="Times New Roman" w:hAnsi="Courier New" w:cs="Courier New"/>
+          <w:color w:val="000000"/>
+          <w:lang w:eastAsia="es-AR"/>
+        </w:rPr>
+        <w:t>,</w:t>
+      </w:r>
+      <w:r>
+        <w:rPr>
+          <w:rFonts w:ascii="Courier New" w:eastAsia="Times New Roman" w:hAnsi="Courier New" w:cs="Courier New"/>
+          <w:color w:val="000000"/>
+          <w:lang w:eastAsia="es-AR"/>
+        </w:rPr>
+        <w:t xml:space="preserve"> </w:t>
+      </w:r>
+      <w:proofErr w:type="spellStart"/>
+      <w:r>
+        <w:rPr>
+          <w:rFonts w:ascii="Courier New" w:eastAsia="Times New Roman" w:hAnsi="Courier New" w:cs="Courier New"/>
+          <w:color w:val="000000"/>
+          <w:lang w:eastAsia="es-AR"/>
+        </w:rPr>
+        <w:t>Education</w:t>
+      </w:r>
+      <w:proofErr w:type="spellEnd"/>
+      <w:r>
+        <w:rPr>
+          <w:rFonts w:ascii="Courier New" w:eastAsia="Times New Roman" w:hAnsi="Courier New" w:cs="Courier New"/>
+          <w:color w:val="000000"/>
+          <w:lang w:eastAsia="es-AR"/>
+        </w:rPr>
+        <w:t xml:space="preserve"> y </w:t>
+      </w:r>
+      <w:proofErr w:type="spellStart"/>
+      <w:r>
+        <w:rPr>
+          <w:rFonts w:ascii="Courier New" w:eastAsia="Times New Roman" w:hAnsi="Courier New" w:cs="Courier New"/>
+          <w:color w:val="000000"/>
+          <w:lang w:eastAsia="es-AR"/>
+        </w:rPr>
+        <w:t>Skills</w:t>
+      </w:r>
+      <w:proofErr w:type="spellEnd"/>
+      <w:r>
+        <w:rPr>
+          <w:rFonts w:ascii="Courier New" w:eastAsia="Times New Roman" w:hAnsi="Courier New" w:cs="Courier New"/>
+          <w:color w:val="000000"/>
+          <w:lang w:eastAsia="es-AR"/>
+        </w:rPr>
+        <w:t>.</w:t>
       </w:r>
     </w:p>
     <w:p>
@@ -1369,7 +1989,43 @@
           <w:color w:val="000000"/>
           <w:lang w:eastAsia="es-AR"/>
         </w:rPr>
-        <w:t>la pensé para que sea cada sección como una presentación de P.P y haciendo uso del snap scrolling, pero</w:t>
+        <w:t xml:space="preserve">la pensé para que sea cada sección como una presentación de P.P y haciendo uso del </w:t>
+      </w:r>
+      <w:proofErr w:type="spellStart"/>
+      <w:r>
+        <w:rPr>
+          <w:rFonts w:ascii="Courier New" w:eastAsia="Times New Roman" w:hAnsi="Courier New" w:cs="Courier New"/>
+          <w:color w:val="000000"/>
+          <w:lang w:eastAsia="es-AR"/>
+        </w:rPr>
+        <w:t>snap</w:t>
+      </w:r>
+      <w:proofErr w:type="spellEnd"/>
+      <w:r>
+        <w:rPr>
+          <w:rFonts w:ascii="Courier New" w:eastAsia="Times New Roman" w:hAnsi="Courier New" w:cs="Courier New"/>
+          <w:color w:val="000000"/>
+          <w:lang w:eastAsia="es-AR"/>
+        </w:rPr>
+        <w:t xml:space="preserve"> </w:t>
+      </w:r>
+      <w:proofErr w:type="spellStart"/>
+      <w:r>
+        <w:rPr>
+          <w:rFonts w:ascii="Courier New" w:eastAsia="Times New Roman" w:hAnsi="Courier New" w:cs="Courier New"/>
+          <w:color w:val="000000"/>
+          <w:lang w:eastAsia="es-AR"/>
+        </w:rPr>
+        <w:t>scrolling</w:t>
+      </w:r>
+      <w:proofErr w:type="spellEnd"/>
+      <w:r>
+        <w:rPr>
+          <w:rFonts w:ascii="Courier New" w:eastAsia="Times New Roman" w:hAnsi="Courier New" w:cs="Courier New"/>
+          <w:color w:val="000000"/>
+          <w:lang w:eastAsia="es-AR"/>
+        </w:rPr>
+        <w:t>, pero</w:t>
       </w:r>
       <w:r>
         <w:rPr>

--- a/Bitacora.docx
+++ b/Bitacora.docx
@@ -41,25 +41,7 @@
           <w:color w:val="000000"/>
           <w:lang w:eastAsia="es-AR"/>
         </w:rPr>
-        <w:t>Título del proyecto: Uriel </w:t>
-      </w:r>
-      <w:proofErr w:type="spellStart"/>
-      <w:r>
-        <w:rPr>
-          <w:rFonts w:ascii="Courier New" w:eastAsia="Times New Roman" w:hAnsi="Courier New" w:cs="Courier New"/>
-          <w:color w:val="000000"/>
-          <w:lang w:eastAsia="es-AR"/>
-        </w:rPr>
-        <w:t>Spiridione</w:t>
-      </w:r>
-      <w:proofErr w:type="spellEnd"/>
-      <w:r>
-        <w:rPr>
-          <w:rFonts w:ascii="Courier New" w:eastAsia="Times New Roman" w:hAnsi="Courier New" w:cs="Courier New"/>
-          <w:color w:val="000000"/>
-          <w:lang w:eastAsia="es-AR"/>
-        </w:rPr>
-        <w:t> – Arg. Programa Portfolio.</w:t>
+        <w:t>Título del proyecto: Uriel Spiridione – Arg. Programa Portfolio.</w:t>
       </w:r>
     </w:p>
     <w:p>
@@ -78,25 +60,7 @@
           <w:color w:val="000000"/>
           <w:lang w:eastAsia="es-AR"/>
         </w:rPr>
-        <w:t>Autor: Uriel </w:t>
-      </w:r>
-      <w:proofErr w:type="spellStart"/>
-      <w:r>
-        <w:rPr>
-          <w:rFonts w:ascii="Courier New" w:eastAsia="Times New Roman" w:hAnsi="Courier New" w:cs="Courier New"/>
-          <w:color w:val="000000"/>
-          <w:lang w:eastAsia="es-AR"/>
-        </w:rPr>
-        <w:t>Spiridione</w:t>
-      </w:r>
-      <w:proofErr w:type="spellEnd"/>
-      <w:r>
-        <w:rPr>
-          <w:rFonts w:ascii="Courier New" w:eastAsia="Times New Roman" w:hAnsi="Courier New" w:cs="Courier New"/>
-          <w:color w:val="000000"/>
-          <w:lang w:eastAsia="es-AR"/>
-        </w:rPr>
-        <w:t>.</w:t>
+        <w:t>Autor: Uriel Spiridione.</w:t>
       </w:r>
     </w:p>
     <w:p>
@@ -109,23 +73,13 @@
           <w:lang w:eastAsia="es-AR"/>
         </w:rPr>
       </w:pPr>
-      <w:proofErr w:type="spellStart"/>
-      <w:r>
-        <w:rPr>
-          <w:rFonts w:ascii="Courier New" w:eastAsia="Times New Roman" w:hAnsi="Courier New" w:cs="Courier New"/>
-          <w:color w:val="000000"/>
-          <w:lang w:eastAsia="es-AR"/>
-        </w:rPr>
-        <w:t>Github</w:t>
-      </w:r>
-      <w:proofErr w:type="spellEnd"/>
-      <w:r>
-        <w:rPr>
-          <w:rFonts w:ascii="Courier New" w:eastAsia="Times New Roman" w:hAnsi="Courier New" w:cs="Courier New"/>
-          <w:color w:val="000000"/>
-          <w:lang w:eastAsia="es-AR"/>
-        </w:rPr>
-        <w:t>: </w:t>
+      <w:r>
+        <w:rPr>
+          <w:rFonts w:ascii="Courier New" w:eastAsia="Times New Roman" w:hAnsi="Courier New" w:cs="Courier New"/>
+          <w:color w:val="000000"/>
+          <w:lang w:eastAsia="es-AR"/>
+        </w:rPr>
+        <w:t>Github: </w:t>
       </w:r>
       <w:hyperlink r:id="rId5" w:history="1">
         <w:r>
@@ -217,25 +171,7 @@
           <w:color w:val="000000"/>
           <w:lang w:eastAsia="es-AR"/>
         </w:rPr>
-        <w:t>El objetivo es desarrollar una aplicación web full </w:t>
-      </w:r>
-      <w:proofErr w:type="spellStart"/>
-      <w:r>
-        <w:rPr>
-          <w:rFonts w:ascii="Courier New" w:eastAsia="Times New Roman" w:hAnsi="Courier New" w:cs="Courier New"/>
-          <w:color w:val="000000"/>
-          <w:lang w:eastAsia="es-AR"/>
-        </w:rPr>
-        <w:t>stack</w:t>
-      </w:r>
-      <w:proofErr w:type="spellEnd"/>
-      <w:r>
-        <w:rPr>
-          <w:rFonts w:ascii="Courier New" w:eastAsia="Times New Roman" w:hAnsi="Courier New" w:cs="Courier New"/>
-          <w:color w:val="000000"/>
-          <w:lang w:eastAsia="es-AR"/>
-        </w:rPr>
-        <w:t> durante el cursado de Argentina Programa, tal y como se plantea en la siguiente “</w:t>
+        <w:t>El objetivo es desarrollar una aplicación web full stack durante el cursado de Argentina Programa, tal y como se plantea en la siguiente “</w:t>
       </w:r>
       <w:hyperlink r:id="rId6" w:history="1">
         <w:r>
@@ -254,25 +190,7 @@
           <w:color w:val="000000"/>
           <w:lang w:eastAsia="es-AR"/>
         </w:rPr>
-        <w:t>”. En el primer módulo se mencionan sugerencias como el uso de </w:t>
-      </w:r>
-      <w:proofErr w:type="spellStart"/>
-      <w:r>
-        <w:rPr>
-          <w:rFonts w:ascii="Courier New" w:eastAsia="Times New Roman" w:hAnsi="Courier New" w:cs="Courier New"/>
-          <w:color w:val="000000"/>
-          <w:lang w:eastAsia="es-AR"/>
-        </w:rPr>
-        <w:t>Figma</w:t>
-      </w:r>
-      <w:proofErr w:type="spellEnd"/>
-      <w:r>
-        <w:rPr>
-          <w:rFonts w:ascii="Courier New" w:eastAsia="Times New Roman" w:hAnsi="Courier New" w:cs="Courier New"/>
-          <w:color w:val="000000"/>
-          <w:lang w:eastAsia="es-AR"/>
-        </w:rPr>
-        <w:t> para crear el prototipo (Lo entendí como bosquejo) y si bien nos dan un diseño a seguir, este es puede ser modificado siempre que mantenga la estructura básica del proyecto, por lo que he optado por hacerlo a mano. El esquema es el siguiente:</w:t>
+        <w:t>”. En el primer módulo se mencionan sugerencias como el uso de Figma para crear el prototipo (Lo entendí como bosquejo) y si bien nos dan un diseño a seguir, este es puede ser modificado siempre que mantenga la estructura básica del proyecto, por lo que he optado por hacerlo a mano. El esquema es el siguiente:</w:t>
       </w:r>
     </w:p>
     <w:p>
@@ -750,36 +668,72 @@
           <w:color w:val="000000"/>
           <w:lang w:eastAsia="es-AR"/>
         </w:rPr>
-        <w:t> Creación del proyecto en Angular, primer </w:t>
-      </w:r>
-      <w:proofErr w:type="spellStart"/>
-      <w:r>
-        <w:rPr>
-          <w:rFonts w:ascii="Courier New" w:eastAsia="Times New Roman" w:hAnsi="Courier New" w:cs="Courier New"/>
-          <w:color w:val="000000"/>
-          <w:lang w:eastAsia="es-AR"/>
-        </w:rPr>
-        <w:t>commit</w:t>
-      </w:r>
-      <w:proofErr w:type="spellEnd"/>
-      <w:r>
-        <w:rPr>
-          <w:rFonts w:ascii="Courier New" w:eastAsia="Times New Roman" w:hAnsi="Courier New" w:cs="Courier New"/>
-          <w:color w:val="000000"/>
-          <w:lang w:eastAsia="es-AR"/>
-        </w:rPr>
-        <w:t> y creación de los componentes principales (Header, about, education, experience, skill, projects, contact y footer). Eliminé el repositorio del proyecto anterior y cree uno nuevo al cual subí los avances realizados el día de hoy, teniendo en cuenta la estructura del proyecto recomendada en la guía (Carpetas separadas para el </w:t>
-      </w:r>
-      <w:proofErr w:type="spellStart"/>
-      <w:r>
-        <w:rPr>
-          <w:rFonts w:ascii="Courier New" w:eastAsia="Times New Roman" w:hAnsi="Courier New" w:cs="Courier New"/>
-          <w:color w:val="000000"/>
-          <w:lang w:eastAsia="es-AR"/>
-        </w:rPr>
-        <w:t>front</w:t>
-      </w:r>
-      <w:proofErr w:type="spellEnd"/>
+        <w:t> Creación del proyecto en Angular, primer commit y creación de los componentes principales (Header, about, education, experience, skill, projects, contact y footer). Eliminé el repositorio del proyecto anterior y cree uno nuevo al cual subí los avances realizados el día de hoy, teniendo en cuenta la estructura del proyecto recomendada en la guía (Carpetas separadas para el front end, back end y base de datos) adicionalmente hay una carpeta para la bitácora y sus respectivos recursos u otros archivos de necesidad. También comencé a investigar cómo funciona </w:t>
+      </w:r>
+      <w:r>
+        <w:rPr>
+          <w:rFonts w:ascii="Courier New" w:eastAsia="Times New Roman" w:hAnsi="Courier New" w:cs="Courier New"/>
+          <w:color w:val="000000"/>
+          <w:lang w:eastAsia="es-AR"/>
+        </w:rPr>
+        <w:t>Bootstrap</w:t>
+      </w:r>
+      <w:r>
+        <w:rPr>
+          <w:rFonts w:ascii="Courier New" w:eastAsia="Times New Roman" w:hAnsi="Courier New" w:cs="Courier New"/>
+          <w:color w:val="000000"/>
+          <w:lang w:eastAsia="es-AR"/>
+        </w:rPr>
+        <w:t> y como implementarlo en el proyecto.</w:t>
+      </w:r>
+    </w:p>
+    <w:p>
+      <w:pPr>
+        <w:spacing w:line="235" w:lineRule="atLeast"/>
+        <w:rPr>
+          <w:rFonts w:ascii="Courier New" w:eastAsia="Times New Roman" w:hAnsi="Courier New" w:cs="Courier New"/>
+          <w:color w:val="000000"/>
+          <w:lang w:eastAsia="es-AR"/>
+        </w:rPr>
+      </w:pPr>
+      <w:r>
+        <w:rPr>
+          <w:rFonts w:ascii="Courier New" w:eastAsia="Times New Roman" w:hAnsi="Courier New" w:cs="Courier New"/>
+          <w:color w:val="000000"/>
+          <w:lang w:eastAsia="es-AR"/>
+        </w:rPr>
+        <w:tab/>
+      </w:r>
+      <w:r>
+        <w:rPr>
+          <w:rFonts w:ascii="Courier New" w:eastAsia="Times New Roman" w:hAnsi="Courier New" w:cs="Courier New"/>
+          <w:b/>
+          <w:bCs/>
+          <w:color w:val="000000"/>
+          <w:lang w:eastAsia="es-AR"/>
+        </w:rPr>
+        <w:t>• [</w:t>
+      </w:r>
+      <w:r>
+        <w:rPr>
+          <w:rFonts w:ascii="Courier New" w:eastAsia="Times New Roman" w:hAnsi="Courier New" w:cs="Courier New"/>
+          <w:b/>
+          <w:bCs/>
+          <w:color w:val="000000"/>
+          <w:lang w:eastAsia="es-AR"/>
+        </w:rPr>
+        <w:t>9</w:t>
+      </w:r>
+      <w:r>
+        <w:rPr>
+          <w:rFonts w:ascii="Courier New" w:eastAsia="Times New Roman" w:hAnsi="Courier New" w:cs="Courier New"/>
+          <w:b/>
+          <w:bCs/>
+          <w:color w:val="000000"/>
+          <w:lang w:eastAsia="es-AR"/>
+        </w:rPr>
+        <w:t>/6/22]:</w:t>
+      </w:r>
       <w:r>
         <w:rPr>
           <w:rFonts w:ascii="Courier New" w:eastAsia="Times New Roman" w:hAnsi="Courier New" w:cs="Courier New"/>
@@ -788,230 +742,22 @@
         </w:rPr>
         <w:t> </w:t>
       </w:r>
-      <w:proofErr w:type="spellStart"/>
-      <w:r>
-        <w:rPr>
-          <w:rFonts w:ascii="Courier New" w:eastAsia="Times New Roman" w:hAnsi="Courier New" w:cs="Courier New"/>
-          <w:color w:val="000000"/>
-          <w:lang w:eastAsia="es-AR"/>
-        </w:rPr>
-        <w:t>end</w:t>
-      </w:r>
-      <w:proofErr w:type="spellEnd"/>
-      <w:r>
-        <w:rPr>
-          <w:rFonts w:ascii="Courier New" w:eastAsia="Times New Roman" w:hAnsi="Courier New" w:cs="Courier New"/>
-          <w:color w:val="000000"/>
-          <w:lang w:eastAsia="es-AR"/>
-        </w:rPr>
-        <w:t>, back </w:t>
-      </w:r>
-      <w:proofErr w:type="spellStart"/>
-      <w:r>
-        <w:rPr>
-          <w:rFonts w:ascii="Courier New" w:eastAsia="Times New Roman" w:hAnsi="Courier New" w:cs="Courier New"/>
-          <w:color w:val="000000"/>
-          <w:lang w:eastAsia="es-AR"/>
-        </w:rPr>
-        <w:t>end</w:t>
-      </w:r>
-      <w:proofErr w:type="spellEnd"/>
-      <w:r>
-        <w:rPr>
-          <w:rFonts w:ascii="Courier New" w:eastAsia="Times New Roman" w:hAnsi="Courier New" w:cs="Courier New"/>
-          <w:color w:val="000000"/>
-          <w:lang w:eastAsia="es-AR"/>
-        </w:rPr>
-        <w:t> y base de datos) adicionalmente hay una carpeta para la bitácora y sus respectivos recursos u otros archivos de necesidad. También comencé a investigar cómo funciona </w:t>
-      </w:r>
-      <w:r>
-        <w:rPr>
-          <w:rFonts w:ascii="Courier New" w:eastAsia="Times New Roman" w:hAnsi="Courier New" w:cs="Courier New"/>
-          <w:color w:val="000000"/>
-          <w:lang w:eastAsia="es-AR"/>
-        </w:rPr>
-        <w:t>Bootstrap</w:t>
-      </w:r>
-      <w:r>
-        <w:rPr>
-          <w:rFonts w:ascii="Courier New" w:eastAsia="Times New Roman" w:hAnsi="Courier New" w:cs="Courier New"/>
-          <w:color w:val="000000"/>
-          <w:lang w:eastAsia="es-AR"/>
-        </w:rPr>
-        <w:t> y como implementarlo en el proyecto.</w:t>
-      </w:r>
-    </w:p>
-    <w:p>
-      <w:pPr>
-        <w:spacing w:line="235" w:lineRule="atLeast"/>
-        <w:rPr>
-          <w:rFonts w:ascii="Courier New" w:eastAsia="Times New Roman" w:hAnsi="Courier New" w:cs="Courier New"/>
-          <w:color w:val="000000"/>
-          <w:lang w:eastAsia="es-AR"/>
-        </w:rPr>
-      </w:pPr>
-      <w:r>
-        <w:rPr>
-          <w:rFonts w:ascii="Courier New" w:eastAsia="Times New Roman" w:hAnsi="Courier New" w:cs="Courier New"/>
-          <w:color w:val="000000"/>
-          <w:lang w:eastAsia="es-AR"/>
-        </w:rPr>
-        <w:tab/>
-      </w:r>
-      <w:r>
-        <w:rPr>
-          <w:rFonts w:ascii="Courier New" w:eastAsia="Times New Roman" w:hAnsi="Courier New" w:cs="Courier New"/>
-          <w:b/>
-          <w:bCs/>
-          <w:color w:val="000000"/>
-          <w:lang w:eastAsia="es-AR"/>
-        </w:rPr>
-        <w:t>• [</w:t>
-      </w:r>
-      <w:r>
-        <w:rPr>
-          <w:rFonts w:ascii="Courier New" w:eastAsia="Times New Roman" w:hAnsi="Courier New" w:cs="Courier New"/>
-          <w:b/>
-          <w:bCs/>
-          <w:color w:val="000000"/>
-          <w:lang w:eastAsia="es-AR"/>
-        </w:rPr>
-        <w:t>9</w:t>
-      </w:r>
-      <w:r>
-        <w:rPr>
-          <w:rFonts w:ascii="Courier New" w:eastAsia="Times New Roman" w:hAnsi="Courier New" w:cs="Courier New"/>
-          <w:b/>
-          <w:bCs/>
-          <w:color w:val="000000"/>
-          <w:lang w:eastAsia="es-AR"/>
-        </w:rPr>
-        <w:t>/6/22]:</w:t>
-      </w:r>
-      <w:r>
-        <w:rPr>
-          <w:rFonts w:ascii="Courier New" w:eastAsia="Times New Roman" w:hAnsi="Courier New" w:cs="Courier New"/>
-          <w:color w:val="000000"/>
-          <w:lang w:eastAsia="es-AR"/>
-        </w:rPr>
-        <w:t> </w:t>
-      </w:r>
-      <w:r>
-        <w:rPr>
-          <w:rFonts w:ascii="Courier New" w:eastAsia="Times New Roman" w:hAnsi="Courier New" w:cs="Courier New"/>
-          <w:color w:val="000000"/>
-          <w:lang w:eastAsia="es-AR"/>
-        </w:rPr>
-        <w:t xml:space="preserve">Luego de un tiempito pude volver a avanzar en el proyecto, sufrí un robo y se llevaron mi notebook por lo que ahora estoy desde una computadora prestada y los únicos archivos que recuperé son los que estaban en </w:t>
-      </w:r>
-      <w:proofErr w:type="spellStart"/>
-      <w:r>
-        <w:rPr>
-          <w:rFonts w:ascii="Courier New" w:eastAsia="Times New Roman" w:hAnsi="Courier New" w:cs="Courier New"/>
-          <w:color w:val="000000"/>
-          <w:lang w:eastAsia="es-AR"/>
-        </w:rPr>
-        <w:t>github</w:t>
-      </w:r>
-      <w:proofErr w:type="spellEnd"/>
-      <w:r>
-        <w:rPr>
-          <w:rFonts w:ascii="Courier New" w:eastAsia="Times New Roman" w:hAnsi="Courier New" w:cs="Courier New"/>
-          <w:color w:val="000000"/>
-          <w:lang w:eastAsia="es-AR"/>
-        </w:rPr>
-        <w:t xml:space="preserve"> (Punto para </w:t>
-      </w:r>
-      <w:proofErr w:type="spellStart"/>
-      <w:r>
-        <w:rPr>
-          <w:rFonts w:ascii="Courier New" w:eastAsia="Times New Roman" w:hAnsi="Courier New" w:cs="Courier New"/>
-          <w:color w:val="000000"/>
-          <w:lang w:eastAsia="es-AR"/>
-        </w:rPr>
-        <w:t>github</w:t>
-      </w:r>
-      <w:proofErr w:type="spellEnd"/>
-      <w:r>
-        <w:rPr>
-          <w:rFonts w:ascii="Courier New" w:eastAsia="Times New Roman" w:hAnsi="Courier New" w:cs="Courier New"/>
-          <w:color w:val="000000"/>
-          <w:lang w:eastAsia="es-AR"/>
-        </w:rPr>
-        <w:t xml:space="preserve">). El día de hoy el avance fue instalar los programas (Git, </w:t>
-      </w:r>
-      <w:proofErr w:type="spellStart"/>
-      <w:r>
-        <w:rPr>
-          <w:rFonts w:ascii="Courier New" w:eastAsia="Times New Roman" w:hAnsi="Courier New" w:cs="Courier New"/>
-          <w:color w:val="000000"/>
-          <w:lang w:eastAsia="es-AR"/>
-        </w:rPr>
-        <w:t>VScode</w:t>
-      </w:r>
-      <w:proofErr w:type="spellEnd"/>
-      <w:r>
-        <w:rPr>
-          <w:rFonts w:ascii="Courier New" w:eastAsia="Times New Roman" w:hAnsi="Courier New" w:cs="Courier New"/>
-          <w:color w:val="000000"/>
-          <w:lang w:eastAsia="es-AR"/>
-        </w:rPr>
-        <w:t xml:space="preserve">, </w:t>
-      </w:r>
-      <w:proofErr w:type="spellStart"/>
-      <w:r>
-        <w:rPr>
-          <w:rFonts w:ascii="Courier New" w:eastAsia="Times New Roman" w:hAnsi="Courier New" w:cs="Courier New"/>
-          <w:color w:val="000000"/>
-          <w:lang w:eastAsia="es-AR"/>
-        </w:rPr>
-        <w:t>Node</w:t>
-      </w:r>
-      <w:proofErr w:type="spellEnd"/>
-      <w:r>
-        <w:rPr>
-          <w:rFonts w:ascii="Courier New" w:eastAsia="Times New Roman" w:hAnsi="Courier New" w:cs="Courier New"/>
-          <w:color w:val="000000"/>
-          <w:lang w:eastAsia="es-AR"/>
-        </w:rPr>
-        <w:t>, Angular, Bootstrap, etc.)</w:t>
-      </w:r>
-      <w:r>
-        <w:rPr>
-          <w:rFonts w:ascii="Courier New" w:eastAsia="Times New Roman" w:hAnsi="Courier New" w:cs="Courier New"/>
-          <w:color w:val="000000"/>
-          <w:lang w:eastAsia="es-AR"/>
-        </w:rPr>
-        <w:t xml:space="preserve"> y el </w:t>
-      </w:r>
-      <w:proofErr w:type="spellStart"/>
-      <w:r>
-        <w:rPr>
-          <w:rFonts w:ascii="Courier New" w:eastAsia="Times New Roman" w:hAnsi="Courier New" w:cs="Courier New"/>
-          <w:color w:val="000000"/>
-          <w:lang w:eastAsia="es-AR"/>
-        </w:rPr>
-        <w:t>navbar</w:t>
-      </w:r>
-      <w:proofErr w:type="spellEnd"/>
-      <w:r>
-        <w:rPr>
-          <w:rFonts w:ascii="Courier New" w:eastAsia="Times New Roman" w:hAnsi="Courier New" w:cs="Courier New"/>
-          <w:color w:val="000000"/>
-          <w:lang w:eastAsia="es-AR"/>
-        </w:rPr>
-        <w:t xml:space="preserve"> en el componente </w:t>
-      </w:r>
-      <w:proofErr w:type="spellStart"/>
-      <w:r>
-        <w:rPr>
-          <w:rFonts w:ascii="Courier New" w:eastAsia="Times New Roman" w:hAnsi="Courier New" w:cs="Courier New"/>
-          <w:color w:val="000000"/>
-          <w:lang w:eastAsia="es-AR"/>
-        </w:rPr>
-        <w:t>header</w:t>
-      </w:r>
-      <w:proofErr w:type="spellEnd"/>
+      <w:r>
+        <w:rPr>
+          <w:rFonts w:ascii="Courier New" w:eastAsia="Times New Roman" w:hAnsi="Courier New" w:cs="Courier New"/>
+          <w:color w:val="000000"/>
+          <w:lang w:eastAsia="es-AR"/>
+        </w:rPr>
+        <w:t>Luego de un tiempito pude volver a avanzar en el proyecto, sufrí un robo y se llevaron mi notebook por lo que ahora estoy desde una computadora prestada y los únicos archivos que recuperé son los que estaban en github (Punto para github). El día de hoy el avance fue instalar los programas (Git, VScode, Node, Angular, Bootstrap, etc.)</w:t>
+      </w:r>
+      <w:r>
+        <w:rPr>
+          <w:rFonts w:ascii="Courier New" w:eastAsia="Times New Roman" w:hAnsi="Courier New" w:cs="Courier New"/>
+          <w:color w:val="000000"/>
+          <w:lang w:eastAsia="es-AR"/>
+        </w:rPr>
+        <w:t xml:space="preserve"> y el navbar en el componente header</w:t>
+      </w:r>
       <w:r>
         <w:rPr>
           <w:rFonts w:ascii="Courier New" w:eastAsia="Times New Roman" w:hAnsi="Courier New" w:cs="Courier New"/>
@@ -1106,25 +852,7 @@
           <w:color w:val="000000"/>
           <w:lang w:eastAsia="es-AR"/>
         </w:rPr>
-        <w:t xml:space="preserve"> pero me va a tocar hacer un </w:t>
-      </w:r>
-      <w:proofErr w:type="spellStart"/>
-      <w:r>
-        <w:rPr>
-          <w:rFonts w:ascii="Courier New" w:eastAsia="Times New Roman" w:hAnsi="Courier New" w:cs="Courier New"/>
-          <w:color w:val="000000"/>
-          <w:lang w:eastAsia="es-AR"/>
-        </w:rPr>
-        <w:t>downgrade</w:t>
-      </w:r>
-      <w:proofErr w:type="spellEnd"/>
-      <w:r>
-        <w:rPr>
-          <w:rFonts w:ascii="Courier New" w:eastAsia="Times New Roman" w:hAnsi="Courier New" w:cs="Courier New"/>
-          <w:color w:val="000000"/>
-          <w:lang w:eastAsia="es-AR"/>
-        </w:rPr>
-        <w:t xml:space="preserve"> a la versión 13 de Angular para poder hacer uso de Bootstrap</w:t>
+        <w:t xml:space="preserve"> pero me va a tocar hacer un downgrade a la versión 13 de Angular para poder hacer uso de Bootstrap</w:t>
       </w:r>
       <w:r>
         <w:rPr>
@@ -1140,79 +868,7 @@
           <w:color w:val="000000"/>
           <w:lang w:eastAsia="es-AR"/>
         </w:rPr>
-        <w:t xml:space="preserve"> También descubrí el uso de </w:t>
-      </w:r>
-      <w:proofErr w:type="spellStart"/>
-      <w:r>
-        <w:rPr>
-          <w:rFonts w:ascii="Courier New" w:eastAsia="Times New Roman" w:hAnsi="Courier New" w:cs="Courier New"/>
-          <w:color w:val="000000"/>
-          <w:lang w:eastAsia="es-AR"/>
-        </w:rPr>
-        <w:t>markdown</w:t>
-      </w:r>
-      <w:proofErr w:type="spellEnd"/>
-      <w:r>
-        <w:rPr>
-          <w:rFonts w:ascii="Courier New" w:eastAsia="Times New Roman" w:hAnsi="Courier New" w:cs="Courier New"/>
-          <w:color w:val="000000"/>
-          <w:lang w:eastAsia="es-AR"/>
-        </w:rPr>
-        <w:t xml:space="preserve"> (Archivos .</w:t>
-      </w:r>
-      <w:proofErr w:type="spellStart"/>
-      <w:r>
-        <w:rPr>
-          <w:rFonts w:ascii="Courier New" w:eastAsia="Times New Roman" w:hAnsi="Courier New" w:cs="Courier New"/>
-          <w:color w:val="000000"/>
-          <w:lang w:eastAsia="es-AR"/>
-        </w:rPr>
-        <w:t>md</w:t>
-      </w:r>
-      <w:proofErr w:type="spellEnd"/>
-      <w:r>
-        <w:rPr>
-          <w:rFonts w:ascii="Courier New" w:eastAsia="Times New Roman" w:hAnsi="Courier New" w:cs="Courier New"/>
-          <w:color w:val="000000"/>
-          <w:lang w:eastAsia="es-AR"/>
-        </w:rPr>
-        <w:t xml:space="preserve">) por lo que posiblemente lo implemente para la escritura de la Bitácora, de momento está escrita en Word y seguramente en el historial de </w:t>
-      </w:r>
-      <w:proofErr w:type="spellStart"/>
-      <w:r>
-        <w:rPr>
-          <w:rFonts w:ascii="Courier New" w:eastAsia="Times New Roman" w:hAnsi="Courier New" w:cs="Courier New"/>
-          <w:color w:val="000000"/>
-          <w:lang w:eastAsia="es-AR"/>
-        </w:rPr>
-        <w:t>commits</w:t>
-      </w:r>
-      <w:proofErr w:type="spellEnd"/>
-      <w:r>
-        <w:rPr>
-          <w:rFonts w:ascii="Courier New" w:eastAsia="Times New Roman" w:hAnsi="Courier New" w:cs="Courier New"/>
-          <w:color w:val="000000"/>
-          <w:lang w:eastAsia="es-AR"/>
-        </w:rPr>
-        <w:t xml:space="preserve"> de </w:t>
-      </w:r>
-      <w:proofErr w:type="spellStart"/>
-      <w:r>
-        <w:rPr>
-          <w:rFonts w:ascii="Courier New" w:eastAsia="Times New Roman" w:hAnsi="Courier New" w:cs="Courier New"/>
-          <w:color w:val="000000"/>
-          <w:lang w:eastAsia="es-AR"/>
-        </w:rPr>
-        <w:t>Github</w:t>
-      </w:r>
-      <w:proofErr w:type="spellEnd"/>
-      <w:r>
-        <w:rPr>
-          <w:rFonts w:ascii="Courier New" w:eastAsia="Times New Roman" w:hAnsi="Courier New" w:cs="Courier New"/>
-          <w:color w:val="000000"/>
-          <w:lang w:eastAsia="es-AR"/>
-        </w:rPr>
-        <w:t xml:space="preserve"> haya varios intentos de hacerla en HTML u otras formas.</w:t>
+        <w:t xml:space="preserve"> También descubrí el uso de markdown (Archivos .md) por lo que posiblemente lo implemente para la escritura de la Bitácora, de momento está escrita en Word y seguramente en el historial de commits de Github haya varios intentos de hacerla en HTML u otras formas.</w:t>
       </w:r>
     </w:p>
     <w:p>
@@ -1326,43 +982,7 @@
           <w:color w:val="000000"/>
           <w:lang w:eastAsia="es-AR"/>
         </w:rPr>
-        <w:t xml:space="preserve">Terminé el componente </w:t>
-      </w:r>
-      <w:proofErr w:type="spellStart"/>
-      <w:r>
-        <w:rPr>
-          <w:rFonts w:ascii="Courier New" w:eastAsia="Times New Roman" w:hAnsi="Courier New" w:cs="Courier New"/>
-          <w:color w:val="000000"/>
-          <w:lang w:eastAsia="es-AR"/>
-        </w:rPr>
-        <w:t>header</w:t>
-      </w:r>
-      <w:proofErr w:type="spellEnd"/>
-      <w:r>
-        <w:rPr>
-          <w:rFonts w:ascii="Courier New" w:eastAsia="Times New Roman" w:hAnsi="Courier New" w:cs="Courier New"/>
-          <w:color w:val="000000"/>
-          <w:lang w:eastAsia="es-AR"/>
-        </w:rPr>
-        <w:t xml:space="preserve">, junto con sus botones de edición y arreglé detallitos en el </w:t>
-      </w:r>
-      <w:proofErr w:type="spellStart"/>
-      <w:r>
-        <w:rPr>
-          <w:rFonts w:ascii="Courier New" w:eastAsia="Times New Roman" w:hAnsi="Courier New" w:cs="Courier New"/>
-          <w:color w:val="000000"/>
-          <w:lang w:eastAsia="es-AR"/>
-        </w:rPr>
-        <w:t>navbar</w:t>
-      </w:r>
-      <w:proofErr w:type="spellEnd"/>
-      <w:r>
-        <w:rPr>
-          <w:rFonts w:ascii="Courier New" w:eastAsia="Times New Roman" w:hAnsi="Courier New" w:cs="Courier New"/>
-          <w:color w:val="000000"/>
-          <w:lang w:eastAsia="es-AR"/>
-        </w:rPr>
-        <w:t>.</w:t>
+        <w:t>Terminé el componente header, junto con sus botones de edición y arreglé detallitos en el navbar.</w:t>
       </w:r>
     </w:p>
     <w:p>
@@ -1405,43 +1025,7 @@
           <w:color w:val="000000"/>
           <w:lang w:eastAsia="es-AR"/>
         </w:rPr>
-        <w:t xml:space="preserve"> haciéndolos en este archivo). El </w:t>
-      </w:r>
-      <w:proofErr w:type="spellStart"/>
-      <w:r>
-        <w:rPr>
-          <w:rFonts w:ascii="Courier New" w:eastAsia="Times New Roman" w:hAnsi="Courier New" w:cs="Courier New"/>
-          <w:color w:val="000000"/>
-          <w:lang w:eastAsia="es-AR"/>
-        </w:rPr>
-        <w:t>margin</w:t>
-      </w:r>
-      <w:proofErr w:type="spellEnd"/>
-      <w:r>
-        <w:rPr>
-          <w:rFonts w:ascii="Courier New" w:eastAsia="Times New Roman" w:hAnsi="Courier New" w:cs="Courier New"/>
-          <w:color w:val="000000"/>
-          <w:lang w:eastAsia="es-AR"/>
-        </w:rPr>
-        <w:t xml:space="preserve"> y el </w:t>
-      </w:r>
-      <w:proofErr w:type="spellStart"/>
-      <w:r>
-        <w:rPr>
-          <w:rFonts w:ascii="Courier New" w:eastAsia="Times New Roman" w:hAnsi="Courier New" w:cs="Courier New"/>
-          <w:color w:val="000000"/>
-          <w:lang w:eastAsia="es-AR"/>
-        </w:rPr>
-        <w:t>padding</w:t>
-      </w:r>
-      <w:proofErr w:type="spellEnd"/>
-      <w:r>
-        <w:rPr>
-          <w:rFonts w:ascii="Courier New" w:eastAsia="Times New Roman" w:hAnsi="Courier New" w:cs="Courier New"/>
-          <w:color w:val="000000"/>
-          <w:lang w:eastAsia="es-AR"/>
-        </w:rPr>
-        <w:t xml:space="preserve"> de ser necesarios los puedo cambar con las clases de Bootstrap.</w:t>
+        <w:t xml:space="preserve"> haciéndolos en este archivo). El margin y el padding de ser necesarios los puedo cambar con las clases de Bootstrap.</w:t>
       </w:r>
     </w:p>
     <w:p>
@@ -1491,18 +1075,8 @@
           <w:strike/>
           <w:color w:val="000000"/>
         </w:rPr>
-        <w:t xml:space="preserve">Componente </w:t>
-      </w:r>
-      <w:proofErr w:type="spellStart"/>
-      <w:r>
-        <w:rPr>
-          <w:rFonts w:ascii="Courier New" w:hAnsi="Courier New" w:cs="Courier New"/>
-          <w:strike/>
-          <w:color w:val="000000"/>
-        </w:rPr>
-        <w:t>Header</w:t>
-      </w:r>
-      <w:proofErr w:type="spellEnd"/>
+        <w:t>Componente Header</w:t>
+      </w:r>
     </w:p>
     <w:p>
       <w:pPr>
@@ -1541,7 +1115,6 @@
           <w:lang w:val="en-US"/>
         </w:rPr>
       </w:pPr>
-      <w:proofErr w:type="spellStart"/>
       <w:r>
         <w:rPr>
           <w:rFonts w:ascii="Courier New" w:hAnsi="Courier New" w:cs="Courier New"/>
@@ -1549,9 +1122,8 @@
           <w:color w:val="000000"/>
           <w:lang w:val="en-US"/>
         </w:rPr>
-        <w:t>Componentes</w:t>
-      </w:r>
-      <w:proofErr w:type="spellEnd"/>
+        <w:t>Componentes About</w:t>
+      </w:r>
       <w:r>
         <w:rPr>
           <w:rFonts w:ascii="Courier New" w:hAnsi="Courier New" w:cs="Courier New"/>
@@ -1559,7 +1131,7 @@
           <w:color w:val="000000"/>
           <w:lang w:val="en-US"/>
         </w:rPr>
-        <w:t xml:space="preserve"> About</w:t>
+        <w:t>, Experiences, Educations</w:t>
       </w:r>
       <w:r>
         <w:rPr>
@@ -1568,7 +1140,7 @@
           <w:color w:val="000000"/>
           <w:lang w:val="en-US"/>
         </w:rPr>
-        <w:t>, Experiences, Educations</w:t>
+        <w:t>, Skills</w:t>
       </w:r>
       <w:r>
         <w:rPr>
@@ -1577,7 +1149,7 @@
           <w:color w:val="000000"/>
           <w:lang w:val="en-US"/>
         </w:rPr>
-        <w:t>, Skills,</w:t>
+        <w:t>, Projects,</w:t>
       </w:r>
       <w:r>
         <w:rPr>
@@ -1585,7 +1157,7 @@
           <w:color w:val="000000"/>
           <w:lang w:val="en-US"/>
         </w:rPr>
-        <w:t xml:space="preserve"> Projects, Contact y Footer</w:t>
+        <w:t xml:space="preserve"> Contact y Footer</w:t>
       </w:r>
     </w:p>
     <w:p>
@@ -1698,44 +1270,16 @@
           <w:color w:val="000000"/>
           <w:lang w:eastAsia="es-AR"/>
         </w:rPr>
-        <w:t xml:space="preserve"> la idea de desplazar algunos elementos, e incluso hacer que “desaparezcan” con alguna clase de efecto </w:t>
-      </w:r>
-      <w:proofErr w:type="spellStart"/>
-      <w:r>
-        <w:rPr>
-          <w:rFonts w:ascii="Courier New" w:eastAsia="Times New Roman" w:hAnsi="Courier New" w:cs="Courier New"/>
-          <w:color w:val="000000"/>
-          <w:lang w:eastAsia="es-AR"/>
-        </w:rPr>
-        <w:t>smooth</w:t>
-      </w:r>
-      <w:proofErr w:type="spellEnd"/>
-      <w:r>
-        <w:rPr>
-          <w:rFonts w:ascii="Courier New" w:eastAsia="Times New Roman" w:hAnsi="Courier New" w:cs="Courier New"/>
-          <w:color w:val="000000"/>
-          <w:lang w:eastAsia="es-AR"/>
-        </w:rPr>
-        <w:t xml:space="preserve">, y aparezca un input que me permitiera cambiar el contenido de la base de datos. Pero husmeando en la página de Bootstrap encontré los “Modal” que literalmente </w:t>
-      </w:r>
-      <w:r>
-        <w:rPr>
-          <w:rFonts w:ascii="Courier New" w:eastAsia="Times New Roman" w:hAnsi="Courier New" w:cs="Courier New"/>
-          <w:color w:val="000000"/>
-          <w:lang w:eastAsia="es-AR"/>
-        </w:rPr>
-        <w:t xml:space="preserve">pueden ser justo lo que necesito para esta función, me permiten “abrir una pestaña” encima del </w:t>
-      </w:r>
-      <w:proofErr w:type="spellStart"/>
-      <w:r>
-        <w:rPr>
-          <w:rFonts w:ascii="Courier New" w:eastAsia="Times New Roman" w:hAnsi="Courier New" w:cs="Courier New"/>
-          <w:color w:val="000000"/>
-          <w:lang w:eastAsia="es-AR"/>
-        </w:rPr>
-        <w:t>body</w:t>
-      </w:r>
-      <w:proofErr w:type="spellEnd"/>
+        <w:t xml:space="preserve"> la idea de desplazar algunos elementos, e incluso hacer que “desaparezcan” con alguna clase de efecto smooth, y aparezca un input que me permitiera cambiar el contenido de la base de datos. Pero husmeando en la página de Bootstrap encontré los “Modal” que literalmente </w:t>
+      </w:r>
+      <w:r>
+        <w:rPr>
+          <w:rFonts w:ascii="Courier New" w:eastAsia="Times New Roman" w:hAnsi="Courier New" w:cs="Courier New"/>
+          <w:color w:val="000000"/>
+          <w:lang w:eastAsia="es-AR"/>
+        </w:rPr>
+        <w:t>pueden ser justo lo que necesito para esta función, me permiten “abrir una pestaña” encima del body</w:t>
+      </w:r>
       <w:r>
         <w:rPr>
           <w:rFonts w:ascii="Courier New" w:eastAsia="Times New Roman" w:hAnsi="Courier New" w:cs="Courier New"/>
@@ -1779,61 +1323,7 @@
           <w:color w:val="000000"/>
           <w:lang w:eastAsia="es-AR"/>
         </w:rPr>
-        <w:t xml:space="preserve">Agregué el cursor pointer al elemento que lo necesitaba, moví el componente </w:t>
-      </w:r>
-      <w:proofErr w:type="spellStart"/>
-      <w:r>
-        <w:rPr>
-          <w:rFonts w:ascii="Courier New" w:eastAsia="Times New Roman" w:hAnsi="Courier New" w:cs="Courier New"/>
-          <w:color w:val="000000"/>
-          <w:lang w:eastAsia="es-AR"/>
-        </w:rPr>
-        <w:t>navbar</w:t>
-      </w:r>
-      <w:proofErr w:type="spellEnd"/>
-      <w:r>
-        <w:rPr>
-          <w:rFonts w:ascii="Courier New" w:eastAsia="Times New Roman" w:hAnsi="Courier New" w:cs="Courier New"/>
-          <w:color w:val="000000"/>
-          <w:lang w:eastAsia="es-AR"/>
-        </w:rPr>
-        <w:t xml:space="preserve"> fuera del </w:t>
-      </w:r>
-      <w:proofErr w:type="spellStart"/>
-      <w:r>
-        <w:rPr>
-          <w:rFonts w:ascii="Courier New" w:eastAsia="Times New Roman" w:hAnsi="Courier New" w:cs="Courier New"/>
-          <w:color w:val="000000"/>
-          <w:lang w:eastAsia="es-AR"/>
-        </w:rPr>
-        <w:t>header</w:t>
-      </w:r>
-      <w:proofErr w:type="spellEnd"/>
-      <w:r>
-        <w:rPr>
-          <w:rFonts w:ascii="Courier New" w:eastAsia="Times New Roman" w:hAnsi="Courier New" w:cs="Courier New"/>
-          <w:color w:val="000000"/>
-          <w:lang w:eastAsia="es-AR"/>
-        </w:rPr>
-        <w:t xml:space="preserve"> para poder hacerlo </w:t>
-      </w:r>
-      <w:proofErr w:type="spellStart"/>
-      <w:r>
-        <w:rPr>
-          <w:rFonts w:ascii="Courier New" w:eastAsia="Times New Roman" w:hAnsi="Courier New" w:cs="Courier New"/>
-          <w:color w:val="000000"/>
-          <w:lang w:eastAsia="es-AR"/>
-        </w:rPr>
-        <w:t>sticky</w:t>
-      </w:r>
-      <w:proofErr w:type="spellEnd"/>
-      <w:r>
-        <w:rPr>
-          <w:rFonts w:ascii="Courier New" w:eastAsia="Times New Roman" w:hAnsi="Courier New" w:cs="Courier New"/>
-          <w:color w:val="000000"/>
-          <w:lang w:eastAsia="es-AR"/>
-        </w:rPr>
-        <w:t xml:space="preserve"> (ahora este es un componente extra</w:t>
+        <w:t>Agregué el cursor pointer al elemento que lo necesitaba, moví el componente navbar fuera del header para poder hacerlo sticky (ahora este es un componente extra</w:t>
       </w:r>
       <w:r>
         <w:rPr>
@@ -1857,36 +1347,16 @@
           <w:color w:val="000000"/>
           <w:lang w:eastAsia="es-AR"/>
         </w:rPr>
-        <w:t xml:space="preserve"> y que se mueva libremente por encima de todos los componentes y avancé con el componente </w:t>
-      </w:r>
-      <w:proofErr w:type="spellStart"/>
-      <w:r>
-        <w:rPr>
-          <w:rFonts w:ascii="Courier New" w:eastAsia="Times New Roman" w:hAnsi="Courier New" w:cs="Courier New"/>
-          <w:color w:val="000000"/>
-          <w:lang w:eastAsia="es-AR"/>
-        </w:rPr>
-        <w:t>About</w:t>
-      </w:r>
-      <w:proofErr w:type="spellEnd"/>
-      <w:r>
-        <w:rPr>
-          <w:rFonts w:ascii="Courier New" w:eastAsia="Times New Roman" w:hAnsi="Courier New" w:cs="Courier New"/>
-          <w:color w:val="000000"/>
-          <w:lang w:eastAsia="es-AR"/>
-        </w:rPr>
-        <w:t xml:space="preserve">, </w:t>
-      </w:r>
-      <w:proofErr w:type="spellStart"/>
-      <w:r>
-        <w:rPr>
-          <w:rFonts w:ascii="Courier New" w:eastAsia="Times New Roman" w:hAnsi="Courier New" w:cs="Courier New"/>
-          <w:color w:val="000000"/>
-          <w:lang w:eastAsia="es-AR"/>
-        </w:rPr>
-        <w:t>Experience</w:t>
-      </w:r>
-      <w:proofErr w:type="spellEnd"/>
+        <w:t xml:space="preserve"> y que se mueva libremente por encima de todos los componentes y avancé con el componente About</w:t>
+      </w:r>
+      <w:r>
+        <w:rPr>
+          <w:rFonts w:ascii="Courier New" w:eastAsia="Times New Roman" w:hAnsi="Courier New" w:cs="Courier New"/>
+          <w:color w:val="000000"/>
+          <w:lang w:eastAsia="es-AR"/>
+        </w:rPr>
+        <w:t>, Experience</w:t>
+      </w:r>
       <w:r>
         <w:rPr>
           <w:rFonts w:ascii="Courier New" w:eastAsia="Times New Roman" w:hAnsi="Courier New" w:cs="Courier New"/>
@@ -1901,36 +1371,16 @@
           <w:color w:val="000000"/>
           <w:lang w:eastAsia="es-AR"/>
         </w:rPr>
-        <w:t xml:space="preserve"> </w:t>
-      </w:r>
-      <w:proofErr w:type="spellStart"/>
-      <w:r>
-        <w:rPr>
-          <w:rFonts w:ascii="Courier New" w:eastAsia="Times New Roman" w:hAnsi="Courier New" w:cs="Courier New"/>
-          <w:color w:val="000000"/>
-          <w:lang w:eastAsia="es-AR"/>
-        </w:rPr>
-        <w:t>Education</w:t>
-      </w:r>
-      <w:proofErr w:type="spellEnd"/>
-      <w:r>
-        <w:rPr>
-          <w:rFonts w:ascii="Courier New" w:eastAsia="Times New Roman" w:hAnsi="Courier New" w:cs="Courier New"/>
-          <w:color w:val="000000"/>
-          <w:lang w:eastAsia="es-AR"/>
-        </w:rPr>
-        <w:t xml:space="preserve"> y </w:t>
-      </w:r>
-      <w:proofErr w:type="spellStart"/>
-      <w:r>
-        <w:rPr>
-          <w:rFonts w:ascii="Courier New" w:eastAsia="Times New Roman" w:hAnsi="Courier New" w:cs="Courier New"/>
-          <w:color w:val="000000"/>
-          <w:lang w:eastAsia="es-AR"/>
-        </w:rPr>
-        <w:t>Skills</w:t>
-      </w:r>
-      <w:proofErr w:type="spellEnd"/>
+        <w:t xml:space="preserve"> Education</w:t>
+      </w:r>
+      <w:r>
+        <w:rPr>
+          <w:rFonts w:ascii="Courier New" w:eastAsia="Times New Roman" w:hAnsi="Courier New" w:cs="Courier New"/>
+          <w:color w:val="000000"/>
+          <w:lang w:eastAsia="es-AR"/>
+        </w:rPr>
+        <w:t xml:space="preserve"> y Skills</w:t>
+      </w:r>
       <w:r>
         <w:rPr>
           <w:rFonts w:ascii="Courier New" w:eastAsia="Times New Roman" w:hAnsi="Courier New" w:cs="Courier New"/>
@@ -1989,36 +1439,32 @@
           <w:color w:val="000000"/>
           <w:lang w:eastAsia="es-AR"/>
         </w:rPr>
-        <w:t xml:space="preserve">la pensé para que sea cada sección como una presentación de P.P y haciendo uso del </w:t>
-      </w:r>
-      <w:proofErr w:type="spellStart"/>
-      <w:r>
-        <w:rPr>
-          <w:rFonts w:ascii="Courier New" w:eastAsia="Times New Roman" w:hAnsi="Courier New" w:cs="Courier New"/>
-          <w:color w:val="000000"/>
-          <w:lang w:eastAsia="es-AR"/>
-        </w:rPr>
-        <w:t>snap</w:t>
-      </w:r>
-      <w:proofErr w:type="spellEnd"/>
-      <w:r>
-        <w:rPr>
-          <w:rFonts w:ascii="Courier New" w:eastAsia="Times New Roman" w:hAnsi="Courier New" w:cs="Courier New"/>
-          <w:color w:val="000000"/>
-          <w:lang w:eastAsia="es-AR"/>
-        </w:rPr>
-        <w:t xml:space="preserve"> </w:t>
-      </w:r>
-      <w:proofErr w:type="spellStart"/>
-      <w:r>
-        <w:rPr>
-          <w:rFonts w:ascii="Courier New" w:eastAsia="Times New Roman" w:hAnsi="Courier New" w:cs="Courier New"/>
-          <w:color w:val="000000"/>
-          <w:lang w:eastAsia="es-AR"/>
-        </w:rPr>
-        <w:t>scrolling</w:t>
-      </w:r>
-      <w:proofErr w:type="spellEnd"/>
+        <w:t xml:space="preserve">la pensé para que sea cada sección como una presentación de P.P y </w:t>
+      </w:r>
+      <w:r>
+        <w:rPr>
+          <w:rFonts w:ascii="Courier New" w:eastAsia="Times New Roman" w:hAnsi="Courier New" w:cs="Courier New"/>
+          <w:color w:val="000000"/>
+          <w:lang w:eastAsia="es-AR"/>
+        </w:rPr>
+        <w:t>utilizando</w:t>
+      </w:r>
+      <w:r>
+        <w:rPr>
+          <w:rFonts w:ascii="Courier New" w:eastAsia="Times New Roman" w:hAnsi="Courier New" w:cs="Courier New"/>
+          <w:color w:val="000000"/>
+          <w:lang w:eastAsia="es-AR"/>
+        </w:rPr>
+        <w:t xml:space="preserve"> el snap scrolling</w:t>
+      </w:r>
+      <w:r>
+        <w:rPr>
+          <w:rFonts w:ascii="Courier New" w:eastAsia="Times New Roman" w:hAnsi="Courier New" w:cs="Courier New"/>
+          <w:color w:val="000000"/>
+          <w:lang w:eastAsia="es-AR"/>
+        </w:rPr>
+        <w:t xml:space="preserve"> de CSS</w:t>
+      </w:r>
       <w:r>
         <w:rPr>
           <w:rFonts w:ascii="Courier New" w:eastAsia="Times New Roman" w:hAnsi="Courier New" w:cs="Courier New"/>
@@ -2050,6 +1496,193 @@
           <w:lang w:eastAsia="es-AR"/>
         </w:rPr>
         <w:t xml:space="preserve"> al final no haga uso de este método.</w:t>
+      </w:r>
+    </w:p>
+    <w:p>
+      <w:pPr>
+        <w:spacing w:line="235" w:lineRule="atLeast"/>
+        <w:ind w:left="708"/>
+        <w:rPr>
+          <w:rFonts w:ascii="Courier New" w:eastAsia="Times New Roman" w:hAnsi="Courier New" w:cs="Courier New"/>
+          <w:color w:val="000000"/>
+          <w:lang w:eastAsia="es-AR"/>
+        </w:rPr>
+      </w:pPr>
+      <w:r>
+        <w:rPr>
+          <w:rFonts w:ascii="Courier New" w:eastAsia="Times New Roman" w:hAnsi="Courier New" w:cs="Courier New"/>
+          <w:b/>
+          <w:bCs/>
+          <w:color w:val="000000"/>
+          <w:lang w:eastAsia="es-AR"/>
+        </w:rPr>
+        <w:t>• [</w:t>
+      </w:r>
+      <w:r>
+        <w:rPr>
+          <w:rFonts w:ascii="Courier New" w:eastAsia="Times New Roman" w:hAnsi="Courier New" w:cs="Courier New"/>
+          <w:b/>
+          <w:bCs/>
+          <w:color w:val="000000"/>
+          <w:lang w:eastAsia="es-AR"/>
+        </w:rPr>
+        <w:t>1</w:t>
+      </w:r>
+      <w:r>
+        <w:rPr>
+          <w:rFonts w:ascii="Courier New" w:eastAsia="Times New Roman" w:hAnsi="Courier New" w:cs="Courier New"/>
+          <w:b/>
+          <w:bCs/>
+          <w:color w:val="000000"/>
+          <w:lang w:eastAsia="es-AR"/>
+        </w:rPr>
+        <w:t>5</w:t>
+      </w:r>
+      <w:r>
+        <w:rPr>
+          <w:rFonts w:ascii="Courier New" w:eastAsia="Times New Roman" w:hAnsi="Courier New" w:cs="Courier New"/>
+          <w:b/>
+          <w:bCs/>
+          <w:color w:val="000000"/>
+          <w:lang w:eastAsia="es-AR"/>
+        </w:rPr>
+        <w:t>/</w:t>
+      </w:r>
+      <w:r>
+        <w:rPr>
+          <w:rFonts w:ascii="Courier New" w:eastAsia="Times New Roman" w:hAnsi="Courier New" w:cs="Courier New"/>
+          <w:b/>
+          <w:bCs/>
+          <w:color w:val="000000"/>
+          <w:lang w:eastAsia="es-AR"/>
+        </w:rPr>
+        <w:t>06</w:t>
+      </w:r>
+      <w:r>
+        <w:rPr>
+          <w:rFonts w:ascii="Courier New" w:eastAsia="Times New Roman" w:hAnsi="Courier New" w:cs="Courier New"/>
+          <w:b/>
+          <w:bCs/>
+          <w:color w:val="000000"/>
+          <w:lang w:eastAsia="es-AR"/>
+        </w:rPr>
+        <w:t>/</w:t>
+      </w:r>
+      <w:r>
+        <w:rPr>
+          <w:rFonts w:ascii="Courier New" w:eastAsia="Times New Roman" w:hAnsi="Courier New" w:cs="Courier New"/>
+          <w:b/>
+          <w:bCs/>
+          <w:color w:val="000000"/>
+          <w:lang w:eastAsia="es-AR"/>
+        </w:rPr>
+        <w:t>22</w:t>
+      </w:r>
+      <w:r>
+        <w:rPr>
+          <w:rFonts w:ascii="Courier New" w:eastAsia="Times New Roman" w:hAnsi="Courier New" w:cs="Courier New"/>
+          <w:b/>
+          <w:bCs/>
+          <w:color w:val="000000"/>
+          <w:lang w:eastAsia="es-AR"/>
+        </w:rPr>
+        <w:t>]:</w:t>
+      </w:r>
+      <w:r>
+        <w:rPr>
+          <w:rFonts w:ascii="Courier New" w:eastAsia="Times New Roman" w:hAnsi="Courier New" w:cs="Courier New"/>
+          <w:color w:val="000000"/>
+          <w:lang w:eastAsia="es-AR"/>
+        </w:rPr>
+        <w:t> </w:t>
+      </w:r>
+      <w:r>
+        <w:rPr>
+          <w:rFonts w:ascii="Courier New" w:eastAsia="Times New Roman" w:hAnsi="Courier New" w:cs="Courier New"/>
+          <w:color w:val="000000"/>
+          <w:lang w:eastAsia="es-AR"/>
+        </w:rPr>
+        <w:t>Implementé la librería SwiperJS que me permite hacer un carrusel para las tarjetas de cada proyecto, si bien Bootstrap también tiene su propia</w:t>
+      </w:r>
+      <w:r>
+        <w:rPr>
+          <w:rFonts w:ascii="Courier New" w:eastAsia="Times New Roman" w:hAnsi="Courier New" w:cs="Courier New"/>
+          <w:color w:val="000000"/>
+          <w:lang w:eastAsia="es-AR"/>
+        </w:rPr>
+        <w:t xml:space="preserve"> funcionalidad me decanté por el uso de la librería. La cantidad de tarjetas </w:t>
+      </w:r>
+      <w:r>
+        <w:rPr>
+          <w:rFonts w:ascii="Courier New" w:eastAsia="Times New Roman" w:hAnsi="Courier New" w:cs="Courier New"/>
+          <w:color w:val="000000"/>
+          <w:lang w:eastAsia="es-AR"/>
+        </w:rPr>
+        <w:t xml:space="preserve">en pantalla </w:t>
+      </w:r>
+      <w:r>
+        <w:rPr>
+          <w:rFonts w:ascii="Courier New" w:eastAsia="Times New Roman" w:hAnsi="Courier New" w:cs="Courier New"/>
+          <w:color w:val="000000"/>
+          <w:lang w:eastAsia="es-AR"/>
+        </w:rPr>
+        <w:t xml:space="preserve">depende del ancho de </w:t>
+      </w:r>
+      <w:r>
+        <w:rPr>
+          <w:rFonts w:ascii="Courier New" w:eastAsia="Times New Roman" w:hAnsi="Courier New" w:cs="Courier New"/>
+          <w:color w:val="000000"/>
+          <w:lang w:eastAsia="es-AR"/>
+        </w:rPr>
+        <w:t xml:space="preserve">esta </w:t>
+      </w:r>
+      <w:r>
+        <w:rPr>
+          <w:rFonts w:ascii="Courier New" w:eastAsia="Times New Roman" w:hAnsi="Courier New" w:cs="Courier New"/>
+          <w:color w:val="000000"/>
+          <w:lang w:eastAsia="es-AR"/>
+        </w:rPr>
+        <w:t>mediante el uso de br</w:t>
+      </w:r>
+      <w:r>
+        <w:rPr>
+          <w:rFonts w:ascii="Courier New" w:eastAsia="Times New Roman" w:hAnsi="Courier New" w:cs="Courier New"/>
+          <w:color w:val="000000"/>
+          <w:lang w:eastAsia="es-AR"/>
+        </w:rPr>
+        <w:t>e</w:t>
+      </w:r>
+      <w:r>
+        <w:rPr>
+          <w:rFonts w:ascii="Courier New" w:eastAsia="Times New Roman" w:hAnsi="Courier New" w:cs="Courier New"/>
+          <w:color w:val="000000"/>
+          <w:lang w:eastAsia="es-AR"/>
+        </w:rPr>
+        <w:t xml:space="preserve">akpoints </w:t>
+      </w:r>
+      <w:r>
+        <w:rPr>
+          <w:rFonts w:ascii="Courier New" w:eastAsia="Times New Roman" w:hAnsi="Courier New" w:cs="Courier New"/>
+          <w:color w:val="000000"/>
+          <w:lang w:eastAsia="es-AR"/>
+        </w:rPr>
+        <w:t xml:space="preserve">similares a los de Bootstrap y estas pueden ser tantas como quiera </w:t>
+      </w:r>
+      <w:r>
+        <w:rPr>
+          <w:rFonts w:ascii="Courier New" w:eastAsia="Times New Roman" w:hAnsi="Courier New" w:cs="Courier New"/>
+          <w:color w:val="000000"/>
+          <w:lang w:eastAsia="es-AR"/>
+        </w:rPr>
+        <w:t>teóricamente,</w:t>
+      </w:r>
+      <w:r>
+        <w:rPr>
+          <w:rFonts w:ascii="Courier New" w:eastAsia="Times New Roman" w:hAnsi="Courier New" w:cs="Courier New"/>
+          <w:color w:val="000000"/>
+          <w:lang w:eastAsia="es-AR"/>
+        </w:rPr>
+        <w:t xml:space="preserve"> pero supongo que se mantendrán entre 6 y 9. Con esto terminé el componente Proyects.</w:t>
       </w:r>
     </w:p>
     <w:sectPr>

--- a/Bitacora.docx
+++ b/Bitacora.docx
@@ -41,7 +41,25 @@
           <w:color w:val="000000"/>
           <w:lang w:eastAsia="es-AR"/>
         </w:rPr>
-        <w:t>Título del proyecto: Uriel Spiridione – Arg. Programa Portfolio.</w:t>
+        <w:t>Título del proyecto: Uriel </w:t>
+      </w:r>
+      <w:proofErr w:type="spellStart"/>
+      <w:r>
+        <w:rPr>
+          <w:rFonts w:ascii="Courier New" w:eastAsia="Times New Roman" w:hAnsi="Courier New" w:cs="Courier New"/>
+          <w:color w:val="000000"/>
+          <w:lang w:eastAsia="es-AR"/>
+        </w:rPr>
+        <w:t>Spiridione</w:t>
+      </w:r>
+      <w:proofErr w:type="spellEnd"/>
+      <w:r>
+        <w:rPr>
+          <w:rFonts w:ascii="Courier New" w:eastAsia="Times New Roman" w:hAnsi="Courier New" w:cs="Courier New"/>
+          <w:color w:val="000000"/>
+          <w:lang w:eastAsia="es-AR"/>
+        </w:rPr>
+        <w:t> – Arg. Programa Portfolio.</w:t>
       </w:r>
     </w:p>
     <w:p>
@@ -60,7 +78,25 @@
           <w:color w:val="000000"/>
           <w:lang w:eastAsia="es-AR"/>
         </w:rPr>
-        <w:t>Autor: Uriel Spiridione.</w:t>
+        <w:t>Autor: Uriel </w:t>
+      </w:r>
+      <w:proofErr w:type="spellStart"/>
+      <w:r>
+        <w:rPr>
+          <w:rFonts w:ascii="Courier New" w:eastAsia="Times New Roman" w:hAnsi="Courier New" w:cs="Courier New"/>
+          <w:color w:val="000000"/>
+          <w:lang w:eastAsia="es-AR"/>
+        </w:rPr>
+        <w:t>Spiridione</w:t>
+      </w:r>
+      <w:proofErr w:type="spellEnd"/>
+      <w:r>
+        <w:rPr>
+          <w:rFonts w:ascii="Courier New" w:eastAsia="Times New Roman" w:hAnsi="Courier New" w:cs="Courier New"/>
+          <w:color w:val="000000"/>
+          <w:lang w:eastAsia="es-AR"/>
+        </w:rPr>
+        <w:t>.</w:t>
       </w:r>
     </w:p>
     <w:p>
@@ -73,13 +109,23 @@
           <w:lang w:eastAsia="es-AR"/>
         </w:rPr>
       </w:pPr>
-      <w:r>
-        <w:rPr>
-          <w:rFonts w:ascii="Courier New" w:eastAsia="Times New Roman" w:hAnsi="Courier New" w:cs="Courier New"/>
-          <w:color w:val="000000"/>
-          <w:lang w:eastAsia="es-AR"/>
-        </w:rPr>
-        <w:t>Github: </w:t>
+      <w:proofErr w:type="spellStart"/>
+      <w:r>
+        <w:rPr>
+          <w:rFonts w:ascii="Courier New" w:eastAsia="Times New Roman" w:hAnsi="Courier New" w:cs="Courier New"/>
+          <w:color w:val="000000"/>
+          <w:lang w:eastAsia="es-AR"/>
+        </w:rPr>
+        <w:t>Github</w:t>
+      </w:r>
+      <w:proofErr w:type="spellEnd"/>
+      <w:r>
+        <w:rPr>
+          <w:rFonts w:ascii="Courier New" w:eastAsia="Times New Roman" w:hAnsi="Courier New" w:cs="Courier New"/>
+          <w:color w:val="000000"/>
+          <w:lang w:eastAsia="es-AR"/>
+        </w:rPr>
+        <w:t>: </w:t>
       </w:r>
       <w:hyperlink r:id="rId5" w:history="1">
         <w:r>
@@ -171,7 +217,25 @@
           <w:color w:val="000000"/>
           <w:lang w:eastAsia="es-AR"/>
         </w:rPr>
-        <w:t>El objetivo es desarrollar una aplicación web full stack durante el cursado de Argentina Programa, tal y como se plantea en la siguiente “</w:t>
+        <w:t>El objetivo es desarrollar una aplicación web full </w:t>
+      </w:r>
+      <w:proofErr w:type="spellStart"/>
+      <w:r>
+        <w:rPr>
+          <w:rFonts w:ascii="Courier New" w:eastAsia="Times New Roman" w:hAnsi="Courier New" w:cs="Courier New"/>
+          <w:color w:val="000000"/>
+          <w:lang w:eastAsia="es-AR"/>
+        </w:rPr>
+        <w:t>stack</w:t>
+      </w:r>
+      <w:proofErr w:type="spellEnd"/>
+      <w:r>
+        <w:rPr>
+          <w:rFonts w:ascii="Courier New" w:eastAsia="Times New Roman" w:hAnsi="Courier New" w:cs="Courier New"/>
+          <w:color w:val="000000"/>
+          <w:lang w:eastAsia="es-AR"/>
+        </w:rPr>
+        <w:t> durante el cursado de Argentina Programa, tal y como se plantea en la siguiente “</w:t>
       </w:r>
       <w:hyperlink r:id="rId6" w:history="1">
         <w:r>
@@ -190,7 +254,25 @@
           <w:color w:val="000000"/>
           <w:lang w:eastAsia="es-AR"/>
         </w:rPr>
-        <w:t>”. En el primer módulo se mencionan sugerencias como el uso de Figma para crear el prototipo (Lo entendí como bosquejo) y si bien nos dan un diseño a seguir, este es puede ser modificado siempre que mantenga la estructura básica del proyecto, por lo que he optado por hacerlo a mano. El esquema es el siguiente:</w:t>
+        <w:t>”. En el primer módulo se mencionan sugerencias como el uso de </w:t>
+      </w:r>
+      <w:proofErr w:type="spellStart"/>
+      <w:r>
+        <w:rPr>
+          <w:rFonts w:ascii="Courier New" w:eastAsia="Times New Roman" w:hAnsi="Courier New" w:cs="Courier New"/>
+          <w:color w:val="000000"/>
+          <w:lang w:eastAsia="es-AR"/>
+        </w:rPr>
+        <w:t>Figma</w:t>
+      </w:r>
+      <w:proofErr w:type="spellEnd"/>
+      <w:r>
+        <w:rPr>
+          <w:rFonts w:ascii="Courier New" w:eastAsia="Times New Roman" w:hAnsi="Courier New" w:cs="Courier New"/>
+          <w:color w:val="000000"/>
+          <w:lang w:eastAsia="es-AR"/>
+        </w:rPr>
+        <w:t> para crear el prototipo (Lo entendí como bosquejo) y si bien nos dan un diseño a seguir, este es puede ser modificado siempre que mantenga la estructura básica del proyecto, por lo que he optado por hacerlo a mano. El esquema es el siguiente:</w:t>
       </w:r>
     </w:p>
     <w:p>
@@ -668,7 +750,95 @@
           <w:color w:val="000000"/>
           <w:lang w:eastAsia="es-AR"/>
         </w:rPr>
-        <w:t> Creación del proyecto en Angular, primer commit y creación de los componentes principales (Header, about, education, experience, skill, projects, contact y footer). Eliminé el repositorio del proyecto anterior y cree uno nuevo al cual subí los avances realizados el día de hoy, teniendo en cuenta la estructura del proyecto recomendada en la guía (Carpetas separadas para el front end, back end y base de datos) adicionalmente hay una carpeta para la bitácora y sus respectivos recursos u otros archivos de necesidad. También comencé a investigar cómo funciona </w:t>
+        <w:t> Creación del proyecto en Angular, primer </w:t>
+      </w:r>
+      <w:proofErr w:type="spellStart"/>
+      <w:r>
+        <w:rPr>
+          <w:rFonts w:ascii="Courier New" w:eastAsia="Times New Roman" w:hAnsi="Courier New" w:cs="Courier New"/>
+          <w:color w:val="000000"/>
+          <w:lang w:eastAsia="es-AR"/>
+        </w:rPr>
+        <w:t>commit</w:t>
+      </w:r>
+      <w:proofErr w:type="spellEnd"/>
+      <w:r>
+        <w:rPr>
+          <w:rFonts w:ascii="Courier New" w:eastAsia="Times New Roman" w:hAnsi="Courier New" w:cs="Courier New"/>
+          <w:color w:val="000000"/>
+          <w:lang w:eastAsia="es-AR"/>
+        </w:rPr>
+        <w:t xml:space="preserve"> y creación de los componentes principales </w:t>
+      </w:r>
+      <w:r>
+        <w:rPr>
+          <w:rFonts w:ascii="Courier New" w:eastAsia="Times New Roman" w:hAnsi="Courier New" w:cs="Courier New"/>
+          <w:color w:val="000000"/>
+          <w:lang w:eastAsia="es-AR"/>
+        </w:rPr>
+        <w:t xml:space="preserve">(Header, about, education, experience, skill, projects, contact y footer). </w:t>
+      </w:r>
+      <w:r>
+        <w:rPr>
+          <w:rFonts w:ascii="Courier New" w:eastAsia="Times New Roman" w:hAnsi="Courier New" w:cs="Courier New"/>
+          <w:color w:val="000000"/>
+          <w:lang w:eastAsia="es-AR"/>
+        </w:rPr>
+        <w:t>Eliminé el repositorio del proyecto anterior y cree uno nuevo al cual subí los avances realizados el día de hoy, teniendo en cuenta la estructura del proyecto recomendada en la guía (Carpetas separadas para el </w:t>
+      </w:r>
+      <w:proofErr w:type="spellStart"/>
+      <w:r>
+        <w:rPr>
+          <w:rFonts w:ascii="Courier New" w:eastAsia="Times New Roman" w:hAnsi="Courier New" w:cs="Courier New"/>
+          <w:color w:val="000000"/>
+          <w:lang w:eastAsia="es-AR"/>
+        </w:rPr>
+        <w:t>front</w:t>
+      </w:r>
+      <w:proofErr w:type="spellEnd"/>
+      <w:r>
+        <w:rPr>
+          <w:rFonts w:ascii="Courier New" w:eastAsia="Times New Roman" w:hAnsi="Courier New" w:cs="Courier New"/>
+          <w:color w:val="000000"/>
+          <w:lang w:eastAsia="es-AR"/>
+        </w:rPr>
+        <w:t> </w:t>
+      </w:r>
+      <w:proofErr w:type="spellStart"/>
+      <w:r>
+        <w:rPr>
+          <w:rFonts w:ascii="Courier New" w:eastAsia="Times New Roman" w:hAnsi="Courier New" w:cs="Courier New"/>
+          <w:color w:val="000000"/>
+          <w:lang w:eastAsia="es-AR"/>
+        </w:rPr>
+        <w:t>end</w:t>
+      </w:r>
+      <w:proofErr w:type="spellEnd"/>
+      <w:r>
+        <w:rPr>
+          <w:rFonts w:ascii="Courier New" w:eastAsia="Times New Roman" w:hAnsi="Courier New" w:cs="Courier New"/>
+          <w:color w:val="000000"/>
+          <w:lang w:eastAsia="es-AR"/>
+        </w:rPr>
+        <w:t>, back </w:t>
+      </w:r>
+      <w:proofErr w:type="spellStart"/>
+      <w:r>
+        <w:rPr>
+          <w:rFonts w:ascii="Courier New" w:eastAsia="Times New Roman" w:hAnsi="Courier New" w:cs="Courier New"/>
+          <w:color w:val="000000"/>
+          <w:lang w:eastAsia="es-AR"/>
+        </w:rPr>
+        <w:t>end</w:t>
+      </w:r>
+      <w:proofErr w:type="spellEnd"/>
+      <w:r>
+        <w:rPr>
+          <w:rFonts w:ascii="Courier New" w:eastAsia="Times New Roman" w:hAnsi="Courier New" w:cs="Courier New"/>
+          <w:color w:val="000000"/>
+          <w:lang w:eastAsia="es-AR"/>
+        </w:rPr>
+        <w:t> y base de datos) adicionalmente hay una carpeta para la bitácora y sus respectivos recursos u otros archivos de necesidad. También comencé a investigar cómo funciona </w:t>
       </w:r>
       <w:r>
         <w:rPr>
@@ -748,16 +918,116 @@
           <w:color w:val="000000"/>
           <w:lang w:eastAsia="es-AR"/>
         </w:rPr>
-        <w:t>Luego de un tiempito pude volver a avanzar en el proyecto, sufrí un robo y se llevaron mi notebook por lo que ahora estoy desde una computadora prestada y los únicos archivos que recuperé son los que estaban en github (Punto para github). El día de hoy el avance fue instalar los programas (Git, VScode, Node, Angular, Bootstrap, etc.)</w:t>
-      </w:r>
-      <w:r>
-        <w:rPr>
-          <w:rFonts w:ascii="Courier New" w:eastAsia="Times New Roman" w:hAnsi="Courier New" w:cs="Courier New"/>
-          <w:color w:val="000000"/>
-          <w:lang w:eastAsia="es-AR"/>
-        </w:rPr>
-        <w:t xml:space="preserve"> y el navbar en el componente header</w:t>
-      </w:r>
+        <w:t xml:space="preserve">Luego de un tiempito pude volver a avanzar en el proyecto, sufrí un robo y se llevaron mi notebook por lo que ahora estoy desde una computadora prestada y los únicos archivos que recuperé son los que estaban en </w:t>
+      </w:r>
+      <w:proofErr w:type="spellStart"/>
+      <w:r>
+        <w:rPr>
+          <w:rFonts w:ascii="Courier New" w:eastAsia="Times New Roman" w:hAnsi="Courier New" w:cs="Courier New"/>
+          <w:color w:val="000000"/>
+          <w:lang w:eastAsia="es-AR"/>
+        </w:rPr>
+        <w:t>github</w:t>
+      </w:r>
+      <w:proofErr w:type="spellEnd"/>
+      <w:r>
+        <w:rPr>
+          <w:rFonts w:ascii="Courier New" w:eastAsia="Times New Roman" w:hAnsi="Courier New" w:cs="Courier New"/>
+          <w:color w:val="000000"/>
+          <w:lang w:eastAsia="es-AR"/>
+        </w:rPr>
+        <w:t xml:space="preserve"> (Punto para </w:t>
+      </w:r>
+      <w:proofErr w:type="spellStart"/>
+      <w:r>
+        <w:rPr>
+          <w:rFonts w:ascii="Courier New" w:eastAsia="Times New Roman" w:hAnsi="Courier New" w:cs="Courier New"/>
+          <w:color w:val="000000"/>
+          <w:lang w:eastAsia="es-AR"/>
+        </w:rPr>
+        <w:t>github</w:t>
+      </w:r>
+      <w:proofErr w:type="spellEnd"/>
+      <w:r>
+        <w:rPr>
+          <w:rFonts w:ascii="Courier New" w:eastAsia="Times New Roman" w:hAnsi="Courier New" w:cs="Courier New"/>
+          <w:color w:val="000000"/>
+          <w:lang w:eastAsia="es-AR"/>
+        </w:rPr>
+        <w:t xml:space="preserve">). El día de hoy el avance fue instalar los programas (Git, </w:t>
+      </w:r>
+      <w:proofErr w:type="spellStart"/>
+      <w:r>
+        <w:rPr>
+          <w:rFonts w:ascii="Courier New" w:eastAsia="Times New Roman" w:hAnsi="Courier New" w:cs="Courier New"/>
+          <w:color w:val="000000"/>
+          <w:lang w:eastAsia="es-AR"/>
+        </w:rPr>
+        <w:t>VScode</w:t>
+      </w:r>
+      <w:proofErr w:type="spellEnd"/>
+      <w:r>
+        <w:rPr>
+          <w:rFonts w:ascii="Courier New" w:eastAsia="Times New Roman" w:hAnsi="Courier New" w:cs="Courier New"/>
+          <w:color w:val="000000"/>
+          <w:lang w:eastAsia="es-AR"/>
+        </w:rPr>
+        <w:t xml:space="preserve">, </w:t>
+      </w:r>
+      <w:proofErr w:type="spellStart"/>
+      <w:r>
+        <w:rPr>
+          <w:rFonts w:ascii="Courier New" w:eastAsia="Times New Roman" w:hAnsi="Courier New" w:cs="Courier New"/>
+          <w:color w:val="000000"/>
+          <w:lang w:eastAsia="es-AR"/>
+        </w:rPr>
+        <w:t>Node</w:t>
+      </w:r>
+      <w:proofErr w:type="spellEnd"/>
+      <w:r>
+        <w:rPr>
+          <w:rFonts w:ascii="Courier New" w:eastAsia="Times New Roman" w:hAnsi="Courier New" w:cs="Courier New"/>
+          <w:color w:val="000000"/>
+          <w:lang w:eastAsia="es-AR"/>
+        </w:rPr>
+        <w:t>, Angular, Bootstrap, etc.)</w:t>
+      </w:r>
+      <w:r>
+        <w:rPr>
+          <w:rFonts w:ascii="Courier New" w:eastAsia="Times New Roman" w:hAnsi="Courier New" w:cs="Courier New"/>
+          <w:color w:val="000000"/>
+          <w:lang w:eastAsia="es-AR"/>
+        </w:rPr>
+        <w:t xml:space="preserve"> y el </w:t>
+      </w:r>
+      <w:proofErr w:type="spellStart"/>
+      <w:r>
+        <w:rPr>
+          <w:rFonts w:ascii="Courier New" w:eastAsia="Times New Roman" w:hAnsi="Courier New" w:cs="Courier New"/>
+          <w:color w:val="000000"/>
+          <w:lang w:eastAsia="es-AR"/>
+        </w:rPr>
+        <w:t>navbar</w:t>
+      </w:r>
+      <w:proofErr w:type="spellEnd"/>
+      <w:r>
+        <w:rPr>
+          <w:rFonts w:ascii="Courier New" w:eastAsia="Times New Roman" w:hAnsi="Courier New" w:cs="Courier New"/>
+          <w:color w:val="000000"/>
+          <w:lang w:eastAsia="es-AR"/>
+        </w:rPr>
+        <w:t xml:space="preserve"> en el componente </w:t>
+      </w:r>
+      <w:proofErr w:type="spellStart"/>
+      <w:r>
+        <w:rPr>
+          <w:rFonts w:ascii="Courier New" w:eastAsia="Times New Roman" w:hAnsi="Courier New" w:cs="Courier New"/>
+          <w:color w:val="000000"/>
+          <w:lang w:eastAsia="es-AR"/>
+        </w:rPr>
+        <w:t>header</w:t>
+      </w:r>
+      <w:proofErr w:type="spellEnd"/>
       <w:r>
         <w:rPr>
           <w:rFonts w:ascii="Courier New" w:eastAsia="Times New Roman" w:hAnsi="Courier New" w:cs="Courier New"/>
@@ -852,7 +1122,25 @@
           <w:color w:val="000000"/>
           <w:lang w:eastAsia="es-AR"/>
         </w:rPr>
-        <w:t xml:space="preserve"> pero me va a tocar hacer un downgrade a la versión 13 de Angular para poder hacer uso de Bootstrap</w:t>
+        <w:t xml:space="preserve"> pero me va a tocar hacer un </w:t>
+      </w:r>
+      <w:proofErr w:type="spellStart"/>
+      <w:r>
+        <w:rPr>
+          <w:rFonts w:ascii="Courier New" w:eastAsia="Times New Roman" w:hAnsi="Courier New" w:cs="Courier New"/>
+          <w:color w:val="000000"/>
+          <w:lang w:eastAsia="es-AR"/>
+        </w:rPr>
+        <w:t>downgrade</w:t>
+      </w:r>
+      <w:proofErr w:type="spellEnd"/>
+      <w:r>
+        <w:rPr>
+          <w:rFonts w:ascii="Courier New" w:eastAsia="Times New Roman" w:hAnsi="Courier New" w:cs="Courier New"/>
+          <w:color w:val="000000"/>
+          <w:lang w:eastAsia="es-AR"/>
+        </w:rPr>
+        <w:t xml:space="preserve"> a la versión 13 de Angular para poder hacer uso de Bootstrap</w:t>
       </w:r>
       <w:r>
         <w:rPr>
@@ -868,7 +1156,79 @@
           <w:color w:val="000000"/>
           <w:lang w:eastAsia="es-AR"/>
         </w:rPr>
-        <w:t xml:space="preserve"> También descubrí el uso de markdown (Archivos .md) por lo que posiblemente lo implemente para la escritura de la Bitácora, de momento está escrita en Word y seguramente en el historial de commits de Github haya varios intentos de hacerla en HTML u otras formas.</w:t>
+        <w:t xml:space="preserve"> También descubrí el uso de </w:t>
+      </w:r>
+      <w:proofErr w:type="spellStart"/>
+      <w:r>
+        <w:rPr>
+          <w:rFonts w:ascii="Courier New" w:eastAsia="Times New Roman" w:hAnsi="Courier New" w:cs="Courier New"/>
+          <w:color w:val="000000"/>
+          <w:lang w:eastAsia="es-AR"/>
+        </w:rPr>
+        <w:t>markdown</w:t>
+      </w:r>
+      <w:proofErr w:type="spellEnd"/>
+      <w:r>
+        <w:rPr>
+          <w:rFonts w:ascii="Courier New" w:eastAsia="Times New Roman" w:hAnsi="Courier New" w:cs="Courier New"/>
+          <w:color w:val="000000"/>
+          <w:lang w:eastAsia="es-AR"/>
+        </w:rPr>
+        <w:t xml:space="preserve"> (Archivos .</w:t>
+      </w:r>
+      <w:proofErr w:type="spellStart"/>
+      <w:r>
+        <w:rPr>
+          <w:rFonts w:ascii="Courier New" w:eastAsia="Times New Roman" w:hAnsi="Courier New" w:cs="Courier New"/>
+          <w:color w:val="000000"/>
+          <w:lang w:eastAsia="es-AR"/>
+        </w:rPr>
+        <w:t>md</w:t>
+      </w:r>
+      <w:proofErr w:type="spellEnd"/>
+      <w:r>
+        <w:rPr>
+          <w:rFonts w:ascii="Courier New" w:eastAsia="Times New Roman" w:hAnsi="Courier New" w:cs="Courier New"/>
+          <w:color w:val="000000"/>
+          <w:lang w:eastAsia="es-AR"/>
+        </w:rPr>
+        <w:t xml:space="preserve">) por lo que posiblemente lo implemente para la escritura de la Bitácora, de momento está escrita en Word y seguramente en el historial de </w:t>
+      </w:r>
+      <w:proofErr w:type="spellStart"/>
+      <w:r>
+        <w:rPr>
+          <w:rFonts w:ascii="Courier New" w:eastAsia="Times New Roman" w:hAnsi="Courier New" w:cs="Courier New"/>
+          <w:color w:val="000000"/>
+          <w:lang w:eastAsia="es-AR"/>
+        </w:rPr>
+        <w:t>commits</w:t>
+      </w:r>
+      <w:proofErr w:type="spellEnd"/>
+      <w:r>
+        <w:rPr>
+          <w:rFonts w:ascii="Courier New" w:eastAsia="Times New Roman" w:hAnsi="Courier New" w:cs="Courier New"/>
+          <w:color w:val="000000"/>
+          <w:lang w:eastAsia="es-AR"/>
+        </w:rPr>
+        <w:t xml:space="preserve"> de </w:t>
+      </w:r>
+      <w:proofErr w:type="spellStart"/>
+      <w:r>
+        <w:rPr>
+          <w:rFonts w:ascii="Courier New" w:eastAsia="Times New Roman" w:hAnsi="Courier New" w:cs="Courier New"/>
+          <w:color w:val="000000"/>
+          <w:lang w:eastAsia="es-AR"/>
+        </w:rPr>
+        <w:t>Github</w:t>
+      </w:r>
+      <w:proofErr w:type="spellEnd"/>
+      <w:r>
+        <w:rPr>
+          <w:rFonts w:ascii="Courier New" w:eastAsia="Times New Roman" w:hAnsi="Courier New" w:cs="Courier New"/>
+          <w:color w:val="000000"/>
+          <w:lang w:eastAsia="es-AR"/>
+        </w:rPr>
+        <w:t xml:space="preserve"> haya varios intentos de hacerla en HTML u otras formas.</w:t>
       </w:r>
     </w:p>
     <w:p>
@@ -982,7 +1342,43 @@
           <w:color w:val="000000"/>
           <w:lang w:eastAsia="es-AR"/>
         </w:rPr>
-        <w:t>Terminé el componente header, junto con sus botones de edición y arreglé detallitos en el navbar.</w:t>
+        <w:t xml:space="preserve">Terminé el componente </w:t>
+      </w:r>
+      <w:proofErr w:type="spellStart"/>
+      <w:r>
+        <w:rPr>
+          <w:rFonts w:ascii="Courier New" w:eastAsia="Times New Roman" w:hAnsi="Courier New" w:cs="Courier New"/>
+          <w:color w:val="000000"/>
+          <w:lang w:eastAsia="es-AR"/>
+        </w:rPr>
+        <w:t>header</w:t>
+      </w:r>
+      <w:proofErr w:type="spellEnd"/>
+      <w:r>
+        <w:rPr>
+          <w:rFonts w:ascii="Courier New" w:eastAsia="Times New Roman" w:hAnsi="Courier New" w:cs="Courier New"/>
+          <w:color w:val="000000"/>
+          <w:lang w:eastAsia="es-AR"/>
+        </w:rPr>
+        <w:t xml:space="preserve">, junto con sus botones de edición y arreglé detallitos en el </w:t>
+      </w:r>
+      <w:proofErr w:type="spellStart"/>
+      <w:r>
+        <w:rPr>
+          <w:rFonts w:ascii="Courier New" w:eastAsia="Times New Roman" w:hAnsi="Courier New" w:cs="Courier New"/>
+          <w:color w:val="000000"/>
+          <w:lang w:eastAsia="es-AR"/>
+        </w:rPr>
+        <w:t>navbar</w:t>
+      </w:r>
+      <w:proofErr w:type="spellEnd"/>
+      <w:r>
+        <w:rPr>
+          <w:rFonts w:ascii="Courier New" w:eastAsia="Times New Roman" w:hAnsi="Courier New" w:cs="Courier New"/>
+          <w:color w:val="000000"/>
+          <w:lang w:eastAsia="es-AR"/>
+        </w:rPr>
+        <w:t>.</w:t>
       </w:r>
     </w:p>
     <w:p>
@@ -1025,7 +1421,43 @@
           <w:color w:val="000000"/>
           <w:lang w:eastAsia="es-AR"/>
         </w:rPr>
-        <w:t xml:space="preserve"> haciéndolos en este archivo). El margin y el padding de ser necesarios los puedo cambar con las clases de Bootstrap.</w:t>
+        <w:t xml:space="preserve"> haciéndolos en este archivo). El </w:t>
+      </w:r>
+      <w:proofErr w:type="spellStart"/>
+      <w:r>
+        <w:rPr>
+          <w:rFonts w:ascii="Courier New" w:eastAsia="Times New Roman" w:hAnsi="Courier New" w:cs="Courier New"/>
+          <w:color w:val="000000"/>
+          <w:lang w:eastAsia="es-AR"/>
+        </w:rPr>
+        <w:t>margin</w:t>
+      </w:r>
+      <w:proofErr w:type="spellEnd"/>
+      <w:r>
+        <w:rPr>
+          <w:rFonts w:ascii="Courier New" w:eastAsia="Times New Roman" w:hAnsi="Courier New" w:cs="Courier New"/>
+          <w:color w:val="000000"/>
+          <w:lang w:eastAsia="es-AR"/>
+        </w:rPr>
+        <w:t xml:space="preserve"> y el </w:t>
+      </w:r>
+      <w:proofErr w:type="spellStart"/>
+      <w:r>
+        <w:rPr>
+          <w:rFonts w:ascii="Courier New" w:eastAsia="Times New Roman" w:hAnsi="Courier New" w:cs="Courier New"/>
+          <w:color w:val="000000"/>
+          <w:lang w:eastAsia="es-AR"/>
+        </w:rPr>
+        <w:t>padding</w:t>
+      </w:r>
+      <w:proofErr w:type="spellEnd"/>
+      <w:r>
+        <w:rPr>
+          <w:rFonts w:ascii="Courier New" w:eastAsia="Times New Roman" w:hAnsi="Courier New" w:cs="Courier New"/>
+          <w:color w:val="000000"/>
+          <w:lang w:eastAsia="es-AR"/>
+        </w:rPr>
+        <w:t xml:space="preserve"> de ser necesarios los puedo cambar con las clases de Bootstrap.</w:t>
       </w:r>
     </w:p>
     <w:p>
@@ -1075,8 +1507,18 @@
           <w:strike/>
           <w:color w:val="000000"/>
         </w:rPr>
-        <w:t>Componente Header</w:t>
-      </w:r>
+        <w:t xml:space="preserve">Componente </w:t>
+      </w:r>
+      <w:proofErr w:type="spellStart"/>
+      <w:r>
+        <w:rPr>
+          <w:rFonts w:ascii="Courier New" w:hAnsi="Courier New" w:cs="Courier New"/>
+          <w:strike/>
+          <w:color w:val="000000"/>
+        </w:rPr>
+        <w:t>Header</w:t>
+      </w:r>
+      <w:proofErr w:type="spellEnd"/>
     </w:p>
     <w:p>
       <w:pPr>
@@ -1115,6 +1557,7 @@
           <w:lang w:val="en-US"/>
         </w:rPr>
       </w:pPr>
+      <w:proofErr w:type="spellStart"/>
       <w:r>
         <w:rPr>
           <w:rFonts w:ascii="Courier New" w:hAnsi="Courier New" w:cs="Courier New"/>
@@ -1122,8 +1565,9 @@
           <w:color w:val="000000"/>
           <w:lang w:val="en-US"/>
         </w:rPr>
-        <w:t>Componentes About</w:t>
-      </w:r>
+        <w:t>Componentes</w:t>
+      </w:r>
+      <w:proofErr w:type="spellEnd"/>
       <w:r>
         <w:rPr>
           <w:rFonts w:ascii="Courier New" w:hAnsi="Courier New" w:cs="Courier New"/>
@@ -1131,6 +1575,15 @@
           <w:color w:val="000000"/>
           <w:lang w:val="en-US"/>
         </w:rPr>
+        <w:t xml:space="preserve"> About</w:t>
+      </w:r>
+      <w:r>
+        <w:rPr>
+          <w:rFonts w:ascii="Courier New" w:hAnsi="Courier New" w:cs="Courier New"/>
+          <w:strike/>
+          <w:color w:val="000000"/>
+          <w:lang w:val="en-US"/>
+        </w:rPr>
         <w:t>, Experiences, Educations</w:t>
       </w:r>
       <w:r>
@@ -1149,15 +1602,16 @@
           <w:color w:val="000000"/>
           <w:lang w:val="en-US"/>
         </w:rPr>
-        <w:t>, Projects,</w:t>
-      </w:r>
-      <w:r>
-        <w:rPr>
-          <w:rFonts w:ascii="Courier New" w:hAnsi="Courier New" w:cs="Courier New"/>
+        <w:t>, Projects</w:t>
+      </w:r>
+      <w:r>
+        <w:rPr>
+          <w:rFonts w:ascii="Courier New" w:hAnsi="Courier New" w:cs="Courier New"/>
+          <w:strike/>
           <w:color w:val="000000"/>
           <w:lang w:val="en-US"/>
         </w:rPr>
-        <w:t xml:space="preserve"> Contact y Footer</w:t>
+        <w:t>, Contact y Footer</w:t>
       </w:r>
     </w:p>
     <w:p>
@@ -1270,16 +1724,60 @@
           <w:color w:val="000000"/>
           <w:lang w:eastAsia="es-AR"/>
         </w:rPr>
-        <w:t xml:space="preserve"> la idea de desplazar algunos elementos, e incluso hacer que “desaparezcan” con alguna clase de efecto smooth, y aparezca un input que me permitiera cambiar el contenido de la base de datos. Pero husmeando en la página de Bootstrap encontré los “Modal” que literalmente </w:t>
-      </w:r>
-      <w:r>
-        <w:rPr>
-          <w:rFonts w:ascii="Courier New" w:eastAsia="Times New Roman" w:hAnsi="Courier New" w:cs="Courier New"/>
-          <w:color w:val="000000"/>
-          <w:lang w:eastAsia="es-AR"/>
-        </w:rPr>
-        <w:t>pueden ser justo lo que necesito para esta función, me permiten “abrir una pestaña” encima del body</w:t>
-      </w:r>
+        <w:t xml:space="preserve"> la idea de desplazar algunos elementos, e incluso hacer que “desaparezcan” con alguna clase de efecto </w:t>
+      </w:r>
+      <w:proofErr w:type="spellStart"/>
+      <w:r>
+        <w:rPr>
+          <w:rFonts w:ascii="Courier New" w:eastAsia="Times New Roman" w:hAnsi="Courier New" w:cs="Courier New"/>
+          <w:color w:val="000000"/>
+          <w:lang w:eastAsia="es-AR"/>
+        </w:rPr>
+        <w:t>smooth</w:t>
+      </w:r>
+      <w:proofErr w:type="spellEnd"/>
+      <w:r>
+        <w:rPr>
+          <w:rFonts w:ascii="Courier New" w:eastAsia="Times New Roman" w:hAnsi="Courier New" w:cs="Courier New"/>
+          <w:color w:val="000000"/>
+          <w:lang w:eastAsia="es-AR"/>
+        </w:rPr>
+        <w:t xml:space="preserve">, y aparezca un input que me permitiera cambiar el contenido de la base de datos. Pero husmeando en la página de Bootstrap encontré los “Modal” que literalmente </w:t>
+      </w:r>
+      <w:r>
+        <w:rPr>
+          <w:rFonts w:ascii="Courier New" w:eastAsia="Times New Roman" w:hAnsi="Courier New" w:cs="Courier New"/>
+          <w:color w:val="000000"/>
+          <w:lang w:eastAsia="es-AR"/>
+        </w:rPr>
+        <w:t xml:space="preserve">pueden ser justo lo que necesito para esta función, me permiten “abrir una </w:t>
+      </w:r>
+      <w:r>
+        <w:rPr>
+          <w:rFonts w:ascii="Courier New" w:eastAsia="Times New Roman" w:hAnsi="Courier New" w:cs="Courier New"/>
+          <w:color w:val="000000"/>
+          <w:lang w:eastAsia="es-AR"/>
+        </w:rPr>
+        <w:t>ventana</w:t>
+      </w:r>
+      <w:r>
+        <w:rPr>
+          <w:rFonts w:ascii="Courier New" w:eastAsia="Times New Roman" w:hAnsi="Courier New" w:cs="Courier New"/>
+          <w:color w:val="000000"/>
+          <w:lang w:eastAsia="es-AR"/>
+        </w:rPr>
+        <w:t xml:space="preserve">” encima del </w:t>
+      </w:r>
+      <w:proofErr w:type="spellStart"/>
+      <w:r>
+        <w:rPr>
+          <w:rFonts w:ascii="Courier New" w:eastAsia="Times New Roman" w:hAnsi="Courier New" w:cs="Courier New"/>
+          <w:color w:val="000000"/>
+          <w:lang w:eastAsia="es-AR"/>
+        </w:rPr>
+        <w:t>body</w:t>
+      </w:r>
+      <w:proofErr w:type="spellEnd"/>
       <w:r>
         <w:rPr>
           <w:rFonts w:ascii="Courier New" w:eastAsia="Times New Roman" w:hAnsi="Courier New" w:cs="Courier New"/>
@@ -1323,7 +1821,61 @@
           <w:color w:val="000000"/>
           <w:lang w:eastAsia="es-AR"/>
         </w:rPr>
-        <w:t>Agregué el cursor pointer al elemento que lo necesitaba, moví el componente navbar fuera del header para poder hacerlo sticky (ahora este es un componente extra</w:t>
+        <w:t xml:space="preserve">Agregué el cursor pointer al elemento que lo necesitaba, moví el componente </w:t>
+      </w:r>
+      <w:proofErr w:type="spellStart"/>
+      <w:r>
+        <w:rPr>
+          <w:rFonts w:ascii="Courier New" w:eastAsia="Times New Roman" w:hAnsi="Courier New" w:cs="Courier New"/>
+          <w:color w:val="000000"/>
+          <w:lang w:eastAsia="es-AR"/>
+        </w:rPr>
+        <w:t>navbar</w:t>
+      </w:r>
+      <w:proofErr w:type="spellEnd"/>
+      <w:r>
+        <w:rPr>
+          <w:rFonts w:ascii="Courier New" w:eastAsia="Times New Roman" w:hAnsi="Courier New" w:cs="Courier New"/>
+          <w:color w:val="000000"/>
+          <w:lang w:eastAsia="es-AR"/>
+        </w:rPr>
+        <w:t xml:space="preserve"> fuera del </w:t>
+      </w:r>
+      <w:proofErr w:type="spellStart"/>
+      <w:r>
+        <w:rPr>
+          <w:rFonts w:ascii="Courier New" w:eastAsia="Times New Roman" w:hAnsi="Courier New" w:cs="Courier New"/>
+          <w:color w:val="000000"/>
+          <w:lang w:eastAsia="es-AR"/>
+        </w:rPr>
+        <w:t>header</w:t>
+      </w:r>
+      <w:proofErr w:type="spellEnd"/>
+      <w:r>
+        <w:rPr>
+          <w:rFonts w:ascii="Courier New" w:eastAsia="Times New Roman" w:hAnsi="Courier New" w:cs="Courier New"/>
+          <w:color w:val="000000"/>
+          <w:lang w:eastAsia="es-AR"/>
+        </w:rPr>
+        <w:t xml:space="preserve"> para poder hacerlo </w:t>
+      </w:r>
+      <w:proofErr w:type="spellStart"/>
+      <w:r>
+        <w:rPr>
+          <w:rFonts w:ascii="Courier New" w:eastAsia="Times New Roman" w:hAnsi="Courier New" w:cs="Courier New"/>
+          <w:color w:val="000000"/>
+          <w:lang w:eastAsia="es-AR"/>
+        </w:rPr>
+        <w:t>sticky</w:t>
+      </w:r>
+      <w:proofErr w:type="spellEnd"/>
+      <w:r>
+        <w:rPr>
+          <w:rFonts w:ascii="Courier New" w:eastAsia="Times New Roman" w:hAnsi="Courier New" w:cs="Courier New"/>
+          <w:color w:val="000000"/>
+          <w:lang w:eastAsia="es-AR"/>
+        </w:rPr>
+        <w:t xml:space="preserve"> (ahora este es un componente extra</w:t>
       </w:r>
       <w:r>
         <w:rPr>
@@ -1347,16 +1899,44 @@
           <w:color w:val="000000"/>
           <w:lang w:eastAsia="es-AR"/>
         </w:rPr>
-        <w:t xml:space="preserve"> y que se mueva libremente por encima de todos los componentes y avancé con el componente About</w:t>
-      </w:r>
-      <w:r>
-        <w:rPr>
-          <w:rFonts w:ascii="Courier New" w:eastAsia="Times New Roman" w:hAnsi="Courier New" w:cs="Courier New"/>
-          <w:color w:val="000000"/>
-          <w:lang w:eastAsia="es-AR"/>
-        </w:rPr>
-        <w:t>, Experience</w:t>
-      </w:r>
+        <w:t xml:space="preserve"> y que se mueva libremente por encima de todos los componentes y avancé con</w:t>
+      </w:r>
+      <w:r>
+        <w:rPr>
+          <w:rFonts w:ascii="Courier New" w:eastAsia="Times New Roman" w:hAnsi="Courier New" w:cs="Courier New"/>
+          <w:color w:val="000000"/>
+          <w:lang w:eastAsia="es-AR"/>
+        </w:rPr>
+        <w:t xml:space="preserve"> </w:t>
+      </w:r>
+      <w:proofErr w:type="spellStart"/>
+      <w:r>
+        <w:rPr>
+          <w:rFonts w:ascii="Courier New" w:eastAsia="Times New Roman" w:hAnsi="Courier New" w:cs="Courier New"/>
+          <w:color w:val="000000"/>
+          <w:lang w:eastAsia="es-AR"/>
+        </w:rPr>
+        <w:t>About</w:t>
+      </w:r>
+      <w:proofErr w:type="spellEnd"/>
+      <w:r>
+        <w:rPr>
+          <w:rFonts w:ascii="Courier New" w:eastAsia="Times New Roman" w:hAnsi="Courier New" w:cs="Courier New"/>
+          <w:color w:val="000000"/>
+          <w:lang w:eastAsia="es-AR"/>
+        </w:rPr>
+        <w:t xml:space="preserve">, </w:t>
+      </w:r>
+      <w:proofErr w:type="spellStart"/>
+      <w:r>
+        <w:rPr>
+          <w:rFonts w:ascii="Courier New" w:eastAsia="Times New Roman" w:hAnsi="Courier New" w:cs="Courier New"/>
+          <w:color w:val="000000"/>
+          <w:lang w:eastAsia="es-AR"/>
+        </w:rPr>
+        <w:t>Experience</w:t>
+      </w:r>
+      <w:proofErr w:type="spellEnd"/>
       <w:r>
         <w:rPr>
           <w:rFonts w:ascii="Courier New" w:eastAsia="Times New Roman" w:hAnsi="Courier New" w:cs="Courier New"/>
@@ -1371,16 +1951,36 @@
           <w:color w:val="000000"/>
           <w:lang w:eastAsia="es-AR"/>
         </w:rPr>
-        <w:t xml:space="preserve"> Education</w:t>
-      </w:r>
-      <w:r>
-        <w:rPr>
-          <w:rFonts w:ascii="Courier New" w:eastAsia="Times New Roman" w:hAnsi="Courier New" w:cs="Courier New"/>
-          <w:color w:val="000000"/>
-          <w:lang w:eastAsia="es-AR"/>
-        </w:rPr>
-        <w:t xml:space="preserve"> y Skills</w:t>
-      </w:r>
+        <w:t xml:space="preserve"> </w:t>
+      </w:r>
+      <w:proofErr w:type="spellStart"/>
+      <w:r>
+        <w:rPr>
+          <w:rFonts w:ascii="Courier New" w:eastAsia="Times New Roman" w:hAnsi="Courier New" w:cs="Courier New"/>
+          <w:color w:val="000000"/>
+          <w:lang w:eastAsia="es-AR"/>
+        </w:rPr>
+        <w:t>Education</w:t>
+      </w:r>
+      <w:proofErr w:type="spellEnd"/>
+      <w:r>
+        <w:rPr>
+          <w:rFonts w:ascii="Courier New" w:eastAsia="Times New Roman" w:hAnsi="Courier New" w:cs="Courier New"/>
+          <w:color w:val="000000"/>
+          <w:lang w:eastAsia="es-AR"/>
+        </w:rPr>
+        <w:t xml:space="preserve"> y </w:t>
+      </w:r>
+      <w:proofErr w:type="spellStart"/>
+      <w:r>
+        <w:rPr>
+          <w:rFonts w:ascii="Courier New" w:eastAsia="Times New Roman" w:hAnsi="Courier New" w:cs="Courier New"/>
+          <w:color w:val="000000"/>
+          <w:lang w:eastAsia="es-AR"/>
+        </w:rPr>
+        <w:t>Skills</w:t>
+      </w:r>
+      <w:proofErr w:type="spellEnd"/>
       <w:r>
         <w:rPr>
           <w:rFonts w:ascii="Courier New" w:eastAsia="Times New Roman" w:hAnsi="Courier New" w:cs="Courier New"/>
@@ -1455,8 +2055,36 @@
           <w:color w:val="000000"/>
           <w:lang w:eastAsia="es-AR"/>
         </w:rPr>
-        <w:t xml:space="preserve"> el snap scrolling</w:t>
-      </w:r>
+        <w:t xml:space="preserve"> el </w:t>
+      </w:r>
+      <w:proofErr w:type="spellStart"/>
+      <w:r>
+        <w:rPr>
+          <w:rFonts w:ascii="Courier New" w:eastAsia="Times New Roman" w:hAnsi="Courier New" w:cs="Courier New"/>
+          <w:color w:val="000000"/>
+          <w:lang w:eastAsia="es-AR"/>
+        </w:rPr>
+        <w:t>snap</w:t>
+      </w:r>
+      <w:proofErr w:type="spellEnd"/>
+      <w:r>
+        <w:rPr>
+          <w:rFonts w:ascii="Courier New" w:eastAsia="Times New Roman" w:hAnsi="Courier New" w:cs="Courier New"/>
+          <w:color w:val="000000"/>
+          <w:lang w:eastAsia="es-AR"/>
+        </w:rPr>
+        <w:t xml:space="preserve"> </w:t>
+      </w:r>
+      <w:proofErr w:type="spellStart"/>
+      <w:r>
+        <w:rPr>
+          <w:rFonts w:ascii="Courier New" w:eastAsia="Times New Roman" w:hAnsi="Courier New" w:cs="Courier New"/>
+          <w:color w:val="000000"/>
+          <w:lang w:eastAsia="es-AR"/>
+        </w:rPr>
+        <w:t>scrolling</w:t>
+      </w:r>
+      <w:proofErr w:type="spellEnd"/>
       <w:r>
         <w:rPr>
           <w:rFonts w:ascii="Courier New" w:eastAsia="Times New Roman" w:hAnsi="Courier New" w:cs="Courier New"/>
@@ -1602,7 +2230,33 @@
           <w:color w:val="000000"/>
           <w:lang w:eastAsia="es-AR"/>
         </w:rPr>
-        <w:t>Implementé la librería SwiperJS que me permite hacer un carrusel para las tarjetas de cada proyecto, si bien Bootstrap también tiene su propia</w:t>
+        <w:t xml:space="preserve">Implementé la librería </w:t>
+      </w:r>
+      <w:proofErr w:type="spellStart"/>
+      <w:r>
+        <w:rPr>
+          <w:rFonts w:ascii="Courier New" w:eastAsia="Times New Roman" w:hAnsi="Courier New" w:cs="Courier New"/>
+          <w:color w:val="000000"/>
+          <w:lang w:eastAsia="es-AR"/>
+        </w:rPr>
+        <w:t>SwiperJS</w:t>
+      </w:r>
+      <w:proofErr w:type="spellEnd"/>
+      <w:r>
+        <w:rPr>
+          <w:rFonts w:ascii="Courier New" w:eastAsia="Times New Roman" w:hAnsi="Courier New" w:cs="Courier New"/>
+          <w:color w:val="000000"/>
+          <w:lang w:eastAsia="es-AR"/>
+        </w:rPr>
+        <w:t xml:space="preserve"> que me permite hacer un carrusel para las tarjetas de cada proyecto (Cambiando un poco el diseño original, me quedará pendiente el dibujo),</w:t>
+      </w:r>
+      <w:r>
+        <w:rPr>
+          <w:rFonts w:ascii="Courier New" w:eastAsia="Times New Roman" w:hAnsi="Courier New" w:cs="Courier New"/>
+          <w:color w:val="000000"/>
+          <w:lang w:eastAsia="es-AR"/>
+        </w:rPr>
+        <w:t xml:space="preserve"> si bien Bootstrap también tiene su propia</w:t>
       </w:r>
       <w:r>
         <w:rPr>
@@ -1642,7 +2296,16 @@
           <w:color w:val="000000"/>
           <w:lang w:eastAsia="es-AR"/>
         </w:rPr>
-        <w:t>mediante el uso de br</w:t>
+        <w:t xml:space="preserve">mediante el uso de </w:t>
+      </w:r>
+      <w:proofErr w:type="spellStart"/>
+      <w:r>
+        <w:rPr>
+          <w:rFonts w:ascii="Courier New" w:eastAsia="Times New Roman" w:hAnsi="Courier New" w:cs="Courier New"/>
+          <w:color w:val="000000"/>
+          <w:lang w:eastAsia="es-AR"/>
+        </w:rPr>
+        <w:t>br</w:t>
       </w:r>
       <w:r>
         <w:rPr>
@@ -1658,7 +2321,16 @@
           <w:color w:val="000000"/>
           <w:lang w:eastAsia="es-AR"/>
         </w:rPr>
-        <w:t xml:space="preserve">akpoints </w:t>
+        <w:t>akpoints</w:t>
+      </w:r>
+      <w:proofErr w:type="spellEnd"/>
+      <w:r>
+        <w:rPr>
+          <w:rFonts w:ascii="Courier New" w:eastAsia="Times New Roman" w:hAnsi="Courier New" w:cs="Courier New"/>
+          <w:color w:val="000000"/>
+          <w:lang w:eastAsia="es-AR"/>
+        </w:rPr>
+        <w:t xml:space="preserve"> </w:t>
       </w:r>
       <w:r>
         <w:rPr>
@@ -1682,7 +2354,789 @@
           <w:color w:val="000000"/>
           <w:lang w:eastAsia="es-AR"/>
         </w:rPr>
-        <w:t xml:space="preserve"> pero supongo que se mantendrán entre 6 y 9. Con esto terminé el componente Proyects.</w:t>
+        <w:t xml:space="preserve"> pero supongo que se mantendrán entre 6 y 9. Con esto terminé el componente </w:t>
+      </w:r>
+      <w:proofErr w:type="spellStart"/>
+      <w:r>
+        <w:rPr>
+          <w:rFonts w:ascii="Courier New" w:eastAsia="Times New Roman" w:hAnsi="Courier New" w:cs="Courier New"/>
+          <w:color w:val="000000"/>
+          <w:lang w:eastAsia="es-AR"/>
+        </w:rPr>
+        <w:t>Proyects</w:t>
+      </w:r>
+      <w:proofErr w:type="spellEnd"/>
+      <w:r>
+        <w:rPr>
+          <w:rFonts w:ascii="Courier New" w:eastAsia="Times New Roman" w:hAnsi="Courier New" w:cs="Courier New"/>
+          <w:color w:val="000000"/>
+          <w:lang w:eastAsia="es-AR"/>
+        </w:rPr>
+        <w:t>.</w:t>
+      </w:r>
+    </w:p>
+    <w:p>
+      <w:pPr>
+        <w:spacing w:line="235" w:lineRule="atLeast"/>
+        <w:ind w:left="708"/>
+        <w:rPr>
+          <w:rFonts w:ascii="Courier New" w:eastAsia="Times New Roman" w:hAnsi="Courier New" w:cs="Courier New"/>
+          <w:color w:val="000000"/>
+          <w:lang w:eastAsia="es-AR"/>
+        </w:rPr>
+      </w:pPr>
+      <w:r>
+        <w:rPr>
+          <w:rFonts w:ascii="Courier New" w:eastAsia="Times New Roman" w:hAnsi="Courier New" w:cs="Courier New"/>
+          <w:b/>
+          <w:bCs/>
+          <w:color w:val="000000"/>
+          <w:lang w:eastAsia="es-AR"/>
+        </w:rPr>
+        <w:tab/>
+      </w:r>
+      <w:r>
+        <w:rPr>
+          <w:rFonts w:ascii="Courier New" w:eastAsia="Times New Roman" w:hAnsi="Courier New" w:cs="Courier New"/>
+          <w:color w:val="000000"/>
+          <w:lang w:eastAsia="es-AR"/>
+        </w:rPr>
+        <w:t>Los últimos dos componentes (</w:t>
+      </w:r>
+      <w:proofErr w:type="spellStart"/>
+      <w:r>
+        <w:rPr>
+          <w:rFonts w:ascii="Courier New" w:eastAsia="Times New Roman" w:hAnsi="Courier New" w:cs="Courier New"/>
+          <w:color w:val="000000"/>
+          <w:lang w:eastAsia="es-AR"/>
+        </w:rPr>
+        <w:t>Contact</w:t>
+      </w:r>
+      <w:proofErr w:type="spellEnd"/>
+      <w:r>
+        <w:rPr>
+          <w:rFonts w:ascii="Courier New" w:eastAsia="Times New Roman" w:hAnsi="Courier New" w:cs="Courier New"/>
+          <w:color w:val="000000"/>
+          <w:lang w:eastAsia="es-AR"/>
+        </w:rPr>
+        <w:t xml:space="preserve"> y </w:t>
+      </w:r>
+      <w:proofErr w:type="spellStart"/>
+      <w:r>
+        <w:rPr>
+          <w:rFonts w:ascii="Courier New" w:eastAsia="Times New Roman" w:hAnsi="Courier New" w:cs="Courier New"/>
+          <w:color w:val="000000"/>
+          <w:lang w:eastAsia="es-AR"/>
+        </w:rPr>
+        <w:t>Footer</w:t>
+      </w:r>
+      <w:proofErr w:type="spellEnd"/>
+      <w:r>
+        <w:rPr>
+          <w:rFonts w:ascii="Courier New" w:eastAsia="Times New Roman" w:hAnsi="Courier New" w:cs="Courier New"/>
+          <w:color w:val="000000"/>
+          <w:lang w:eastAsia="es-AR"/>
+        </w:rPr>
+        <w:t xml:space="preserve">) no tuvieron muchas complicaciones. Otro cambio de diseño, aparte del carrusel de proyectos, es al título de contacto lo puse vertical a la derecha y al botón lo coloqué debajo de los inputs. El </w:t>
+      </w:r>
+      <w:proofErr w:type="spellStart"/>
+      <w:r>
+        <w:rPr>
+          <w:rFonts w:ascii="Courier New" w:eastAsia="Times New Roman" w:hAnsi="Courier New" w:cs="Courier New"/>
+          <w:color w:val="000000"/>
+          <w:lang w:eastAsia="es-AR"/>
+        </w:rPr>
+        <w:t>footer</w:t>
+      </w:r>
+      <w:proofErr w:type="spellEnd"/>
+      <w:r>
+        <w:rPr>
+          <w:rFonts w:ascii="Courier New" w:eastAsia="Times New Roman" w:hAnsi="Courier New" w:cs="Courier New"/>
+          <w:color w:val="000000"/>
+          <w:lang w:eastAsia="es-AR"/>
+        </w:rPr>
+        <w:t xml:space="preserve"> no tiene grandes di</w:t>
+      </w:r>
+      <w:r>
+        <w:rPr>
+          <w:rFonts w:ascii="Courier New" w:eastAsia="Times New Roman" w:hAnsi="Courier New" w:cs="Courier New"/>
+          <w:color w:val="000000"/>
+          <w:lang w:eastAsia="es-AR"/>
+        </w:rPr>
+        <w:t>ferencias con respecto al esquema.</w:t>
+      </w:r>
+    </w:p>
+    <w:p>
+      <w:pPr>
+        <w:spacing w:line="235" w:lineRule="atLeast"/>
+        <w:ind w:left="708"/>
+        <w:rPr>
+          <w:rFonts w:ascii="Courier New" w:eastAsia="Times New Roman" w:hAnsi="Courier New" w:cs="Courier New"/>
+          <w:color w:val="000000"/>
+          <w:lang w:eastAsia="es-AR"/>
+        </w:rPr>
+      </w:pPr>
+      <w:r>
+        <w:rPr>
+          <w:rFonts w:ascii="Courier New" w:eastAsia="Times New Roman" w:hAnsi="Courier New" w:cs="Courier New"/>
+          <w:color w:val="000000"/>
+          <w:lang w:eastAsia="es-AR"/>
+        </w:rPr>
+        <w:tab/>
+        <w:t>Tengo varias ideas posibles de implementar y algun</w:t>
+      </w:r>
+      <w:r>
+        <w:rPr>
+          <w:rFonts w:ascii="Courier New" w:eastAsia="Times New Roman" w:hAnsi="Courier New" w:cs="Courier New"/>
+          <w:color w:val="000000"/>
+          <w:lang w:eastAsia="es-AR"/>
+        </w:rPr>
+        <w:t>as correcciones que hacer</w:t>
+      </w:r>
+      <w:r>
+        <w:rPr>
+          <w:rFonts w:ascii="Courier New" w:eastAsia="Times New Roman" w:hAnsi="Courier New" w:cs="Courier New"/>
+          <w:color w:val="000000"/>
+          <w:lang w:eastAsia="es-AR"/>
+        </w:rPr>
+        <w:t>:</w:t>
+      </w:r>
+    </w:p>
+    <w:p>
+      <w:pPr>
+        <w:pStyle w:val="Prrafodelista"/>
+        <w:numPr>
+          <w:ilvl w:val="0"/>
+          <w:numId w:val="3"/>
+        </w:numPr>
+        <w:spacing w:line="235" w:lineRule="atLeast"/>
+        <w:rPr>
+          <w:rFonts w:ascii="Courier New" w:hAnsi="Courier New" w:cs="Courier New"/>
+          <w:color w:val="000000"/>
+        </w:rPr>
+      </w:pPr>
+      <w:r>
+        <w:rPr>
+          <w:rFonts w:ascii="Courier New" w:hAnsi="Courier New" w:cs="Courier New"/>
+          <w:color w:val="000000"/>
+        </w:rPr>
+        <w:t>Bootstrap Modal para</w:t>
+      </w:r>
+      <w:r>
+        <w:rPr>
+          <w:rFonts w:ascii="Courier New" w:hAnsi="Courier New" w:cs="Courier New"/>
+          <w:color w:val="000000"/>
+        </w:rPr>
+        <w:t xml:space="preserve"> editar </w:t>
+      </w:r>
+      <w:proofErr w:type="spellStart"/>
+      <w:r>
+        <w:rPr>
+          <w:rFonts w:ascii="Courier New" w:hAnsi="Courier New" w:cs="Courier New"/>
+          <w:color w:val="000000"/>
+        </w:rPr>
+        <w:t>info</w:t>
+      </w:r>
+      <w:proofErr w:type="spellEnd"/>
+      <w:r>
+        <w:rPr>
+          <w:rFonts w:ascii="Courier New" w:hAnsi="Courier New" w:cs="Courier New"/>
+          <w:color w:val="000000"/>
+        </w:rPr>
+        <w:t xml:space="preserve"> en BBDD e</w:t>
+      </w:r>
+      <w:r>
+        <w:rPr>
+          <w:rFonts w:ascii="Courier New" w:hAnsi="Courier New" w:cs="Courier New"/>
+          <w:color w:val="000000"/>
+        </w:rPr>
+        <w:t xml:space="preserve"> inicio de sesión</w:t>
+      </w:r>
+      <w:r>
+        <w:rPr>
+          <w:rFonts w:ascii="Courier New" w:hAnsi="Courier New" w:cs="Courier New"/>
+          <w:color w:val="000000"/>
+        </w:rPr>
+        <w:t xml:space="preserve"> (A implementar)</w:t>
+      </w:r>
+    </w:p>
+    <w:p>
+      <w:pPr>
+        <w:pStyle w:val="Prrafodelista"/>
+        <w:numPr>
+          <w:ilvl w:val="0"/>
+          <w:numId w:val="3"/>
+        </w:numPr>
+        <w:spacing w:line="235" w:lineRule="atLeast"/>
+        <w:rPr>
+          <w:rFonts w:ascii="Courier New" w:hAnsi="Courier New" w:cs="Courier New"/>
+          <w:color w:val="000000"/>
+        </w:rPr>
+      </w:pPr>
+      <w:r>
+        <w:rPr>
+          <w:rFonts w:ascii="Courier New" w:hAnsi="Courier New" w:cs="Courier New"/>
+          <w:color w:val="000000"/>
+        </w:rPr>
+        <w:t>Bootstrap</w:t>
+      </w:r>
+      <w:r>
+        <w:rPr>
+          <w:rFonts w:ascii="Courier New" w:hAnsi="Courier New" w:cs="Courier New"/>
+          <w:color w:val="000000"/>
+        </w:rPr>
+        <w:t xml:space="preserve"> </w:t>
+      </w:r>
+      <w:proofErr w:type="spellStart"/>
+      <w:r>
+        <w:rPr>
+          <w:rFonts w:ascii="Courier New" w:hAnsi="Courier New" w:cs="Courier New"/>
+          <w:color w:val="000000"/>
+        </w:rPr>
+        <w:t>Toast</w:t>
+      </w:r>
+      <w:proofErr w:type="spellEnd"/>
+      <w:r>
+        <w:rPr>
+          <w:rFonts w:ascii="Courier New" w:hAnsi="Courier New" w:cs="Courier New"/>
+          <w:color w:val="000000"/>
+        </w:rPr>
+        <w:t xml:space="preserve"> al cambiar datos (Mostrar error o éxito) (A testear)</w:t>
+      </w:r>
+    </w:p>
+    <w:p>
+      <w:pPr>
+        <w:pStyle w:val="Prrafodelista"/>
+        <w:numPr>
+          <w:ilvl w:val="0"/>
+          <w:numId w:val="3"/>
+        </w:numPr>
+        <w:spacing w:line="235" w:lineRule="atLeast"/>
+        <w:rPr>
+          <w:rFonts w:ascii="Courier New" w:hAnsi="Courier New" w:cs="Courier New"/>
+          <w:color w:val="000000"/>
+        </w:rPr>
+      </w:pPr>
+      <w:r>
+        <w:rPr>
+          <w:rFonts w:ascii="Courier New" w:hAnsi="Courier New" w:cs="Courier New"/>
+          <w:color w:val="000000"/>
+        </w:rPr>
+        <w:t>Bootstrap</w:t>
+      </w:r>
+      <w:r>
+        <w:rPr>
+          <w:rFonts w:ascii="Courier New" w:hAnsi="Courier New" w:cs="Courier New"/>
+          <w:color w:val="000000"/>
+        </w:rPr>
+        <w:t xml:space="preserve"> </w:t>
+      </w:r>
+      <w:proofErr w:type="spellStart"/>
+      <w:r>
+        <w:rPr>
+          <w:rFonts w:ascii="Courier New" w:hAnsi="Courier New" w:cs="Courier New"/>
+          <w:color w:val="000000"/>
+        </w:rPr>
+        <w:t>Scrollspy</w:t>
+      </w:r>
+      <w:proofErr w:type="spellEnd"/>
+      <w:r>
+        <w:rPr>
+          <w:rFonts w:ascii="Courier New" w:hAnsi="Courier New" w:cs="Courier New"/>
+          <w:color w:val="000000"/>
+        </w:rPr>
+        <w:t xml:space="preserve"> para el </w:t>
+      </w:r>
+      <w:proofErr w:type="spellStart"/>
+      <w:r>
+        <w:rPr>
+          <w:rFonts w:ascii="Courier New" w:hAnsi="Courier New" w:cs="Courier New"/>
+          <w:color w:val="000000"/>
+        </w:rPr>
+        <w:t>navbar</w:t>
+      </w:r>
+      <w:proofErr w:type="spellEnd"/>
+      <w:r>
+        <w:rPr>
+          <w:rFonts w:ascii="Courier New" w:hAnsi="Courier New" w:cs="Courier New"/>
+          <w:color w:val="000000"/>
+        </w:rPr>
+        <w:t xml:space="preserve"> (A implementar)</w:t>
+      </w:r>
+    </w:p>
+    <w:p>
+      <w:pPr>
+        <w:pStyle w:val="Prrafodelista"/>
+        <w:numPr>
+          <w:ilvl w:val="0"/>
+          <w:numId w:val="3"/>
+        </w:numPr>
+        <w:spacing w:line="235" w:lineRule="atLeast"/>
+        <w:rPr>
+          <w:rFonts w:ascii="Courier New" w:hAnsi="Courier New" w:cs="Courier New"/>
+          <w:color w:val="000000"/>
+        </w:rPr>
+      </w:pPr>
+      <w:r>
+        <w:rPr>
+          <w:rFonts w:ascii="Courier New" w:hAnsi="Courier New" w:cs="Courier New"/>
+          <w:color w:val="000000"/>
+        </w:rPr>
+        <w:t xml:space="preserve">Hacer horizontalmente mas chicas las tarjetas </w:t>
+      </w:r>
+      <w:proofErr w:type="spellStart"/>
+      <w:r>
+        <w:rPr>
+          <w:rFonts w:ascii="Courier New" w:hAnsi="Courier New" w:cs="Courier New"/>
+          <w:color w:val="000000"/>
+        </w:rPr>
+        <w:t>Skills</w:t>
+      </w:r>
+      <w:proofErr w:type="spellEnd"/>
+      <w:r>
+        <w:rPr>
+          <w:rFonts w:ascii="Courier New" w:hAnsi="Courier New" w:cs="Courier New"/>
+          <w:color w:val="000000"/>
+        </w:rPr>
+        <w:t xml:space="preserve"> (A testear)</w:t>
+      </w:r>
+    </w:p>
+    <w:p>
+      <w:pPr>
+        <w:pStyle w:val="Prrafodelista"/>
+        <w:numPr>
+          <w:ilvl w:val="0"/>
+          <w:numId w:val="3"/>
+        </w:numPr>
+        <w:spacing w:line="235" w:lineRule="atLeast"/>
+        <w:rPr>
+          <w:rFonts w:ascii="Courier New" w:hAnsi="Courier New" w:cs="Courier New"/>
+          <w:color w:val="000000"/>
+        </w:rPr>
+      </w:pPr>
+      <w:r>
+        <w:rPr>
+          <w:rFonts w:ascii="Courier New" w:hAnsi="Courier New" w:cs="Courier New"/>
+          <w:color w:val="000000"/>
+        </w:rPr>
+        <w:t xml:space="preserve">Agregar botones </w:t>
+      </w:r>
+      <w:proofErr w:type="spellStart"/>
+      <w:r>
+        <w:rPr>
+          <w:rFonts w:ascii="Courier New" w:hAnsi="Courier New" w:cs="Courier New"/>
+          <w:color w:val="000000"/>
+        </w:rPr>
+        <w:t>Edit</w:t>
+      </w:r>
+      <w:proofErr w:type="spellEnd"/>
+      <w:r>
+        <w:rPr>
+          <w:rFonts w:ascii="Courier New" w:hAnsi="Courier New" w:cs="Courier New"/>
+          <w:color w:val="000000"/>
+        </w:rPr>
+        <w:t xml:space="preserve"> y </w:t>
+      </w:r>
+      <w:proofErr w:type="spellStart"/>
+      <w:r>
+        <w:rPr>
+          <w:rFonts w:ascii="Courier New" w:hAnsi="Courier New" w:cs="Courier New"/>
+          <w:color w:val="000000"/>
+        </w:rPr>
+        <w:t>Delete</w:t>
+      </w:r>
+      <w:proofErr w:type="spellEnd"/>
+      <w:r>
+        <w:rPr>
+          <w:rFonts w:ascii="Courier New" w:hAnsi="Courier New" w:cs="Courier New"/>
+          <w:color w:val="000000"/>
+        </w:rPr>
+        <w:t xml:space="preserve"> en las tarjetas </w:t>
+      </w:r>
+      <w:proofErr w:type="spellStart"/>
+      <w:r>
+        <w:rPr>
+          <w:rFonts w:ascii="Courier New" w:hAnsi="Courier New" w:cs="Courier New"/>
+          <w:color w:val="000000"/>
+        </w:rPr>
+        <w:t>Experience</w:t>
+      </w:r>
+      <w:proofErr w:type="spellEnd"/>
+      <w:r>
+        <w:rPr>
+          <w:rFonts w:ascii="Courier New" w:hAnsi="Courier New" w:cs="Courier New"/>
+          <w:color w:val="000000"/>
+        </w:rPr>
+        <w:t>,</w:t>
+      </w:r>
+      <w:r>
+        <w:rPr>
+          <w:rFonts w:ascii="Courier New" w:hAnsi="Courier New" w:cs="Courier New"/>
+          <w:color w:val="000000"/>
+        </w:rPr>
+        <w:t xml:space="preserve"> </w:t>
+      </w:r>
+      <w:proofErr w:type="spellStart"/>
+      <w:r>
+        <w:rPr>
+          <w:rFonts w:ascii="Courier New" w:hAnsi="Courier New" w:cs="Courier New"/>
+          <w:color w:val="000000"/>
+        </w:rPr>
+        <w:t>Education</w:t>
+      </w:r>
+      <w:proofErr w:type="spellEnd"/>
+      <w:r>
+        <w:rPr>
+          <w:rFonts w:ascii="Courier New" w:hAnsi="Courier New" w:cs="Courier New"/>
+          <w:color w:val="000000"/>
+        </w:rPr>
+        <w:t xml:space="preserve"> y </w:t>
+      </w:r>
+      <w:proofErr w:type="spellStart"/>
+      <w:r>
+        <w:rPr>
+          <w:rFonts w:ascii="Courier New" w:hAnsi="Courier New" w:cs="Courier New"/>
+          <w:color w:val="000000"/>
+        </w:rPr>
+        <w:t>Projects</w:t>
+      </w:r>
+      <w:proofErr w:type="spellEnd"/>
+      <w:r>
+        <w:rPr>
+          <w:rFonts w:ascii="Courier New" w:hAnsi="Courier New" w:cs="Courier New"/>
+          <w:color w:val="000000"/>
+        </w:rPr>
+        <w:t xml:space="preserve"> (A implementar)</w:t>
+      </w:r>
+    </w:p>
+    <w:p>
+      <w:pPr>
+        <w:pStyle w:val="Prrafodelista"/>
+        <w:numPr>
+          <w:ilvl w:val="0"/>
+          <w:numId w:val="3"/>
+        </w:numPr>
+        <w:spacing w:line="235" w:lineRule="atLeast"/>
+        <w:rPr>
+          <w:rFonts w:ascii="Courier New" w:hAnsi="Courier New" w:cs="Courier New"/>
+          <w:color w:val="000000"/>
+        </w:rPr>
+      </w:pPr>
+      <w:r>
+        <w:rPr>
+          <w:rFonts w:ascii="Courier New" w:hAnsi="Courier New" w:cs="Courier New"/>
+          <w:color w:val="000000"/>
+        </w:rPr>
+        <w:t xml:space="preserve">Agregar </w:t>
+      </w:r>
+      <w:r>
+        <w:rPr>
+          <w:rFonts w:ascii="Courier New" w:hAnsi="Courier New" w:cs="Courier New"/>
+          <w:color w:val="000000"/>
+        </w:rPr>
+        <w:t>botón</w:t>
+      </w:r>
+      <w:r>
+        <w:rPr>
+          <w:rFonts w:ascii="Courier New" w:hAnsi="Courier New" w:cs="Courier New"/>
+          <w:color w:val="000000"/>
+        </w:rPr>
+        <w:t xml:space="preserve"> </w:t>
+      </w:r>
+      <w:proofErr w:type="spellStart"/>
+      <w:r>
+        <w:rPr>
+          <w:rFonts w:ascii="Courier New" w:hAnsi="Courier New" w:cs="Courier New"/>
+          <w:color w:val="000000"/>
+        </w:rPr>
+        <w:t>Edit</w:t>
+      </w:r>
+      <w:proofErr w:type="spellEnd"/>
+      <w:r>
+        <w:rPr>
+          <w:rFonts w:ascii="Courier New" w:hAnsi="Courier New" w:cs="Courier New"/>
+          <w:color w:val="000000"/>
+        </w:rPr>
+        <w:t xml:space="preserve"> en la</w:t>
+      </w:r>
+      <w:r>
+        <w:rPr>
+          <w:rFonts w:ascii="Courier New" w:hAnsi="Courier New" w:cs="Courier New"/>
+          <w:color w:val="000000"/>
+        </w:rPr>
+        <w:t>s</w:t>
+      </w:r>
+      <w:r>
+        <w:rPr>
+          <w:rFonts w:ascii="Courier New" w:hAnsi="Courier New" w:cs="Courier New"/>
+          <w:color w:val="000000"/>
+        </w:rPr>
+        <w:t xml:space="preserve"> tarjeta</w:t>
+      </w:r>
+      <w:r>
+        <w:rPr>
+          <w:rFonts w:ascii="Courier New" w:hAnsi="Courier New" w:cs="Courier New"/>
+          <w:color w:val="000000"/>
+        </w:rPr>
+        <w:t>s</w:t>
+      </w:r>
+      <w:r>
+        <w:rPr>
+          <w:rFonts w:ascii="Courier New" w:hAnsi="Courier New" w:cs="Courier New"/>
+          <w:color w:val="000000"/>
+        </w:rPr>
+        <w:t xml:space="preserve"> </w:t>
+      </w:r>
+      <w:proofErr w:type="spellStart"/>
+      <w:r>
+        <w:rPr>
+          <w:rFonts w:ascii="Courier New" w:hAnsi="Courier New" w:cs="Courier New"/>
+          <w:color w:val="000000"/>
+        </w:rPr>
+        <w:t>Skills</w:t>
+      </w:r>
+      <w:proofErr w:type="spellEnd"/>
+      <w:r>
+        <w:rPr>
+          <w:rFonts w:ascii="Courier New" w:hAnsi="Courier New" w:cs="Courier New"/>
+          <w:color w:val="000000"/>
+        </w:rPr>
+        <w:t xml:space="preserve"> (A implementar)</w:t>
+      </w:r>
+    </w:p>
+    <w:p>
+      <w:pPr>
+        <w:pStyle w:val="Prrafodelista"/>
+        <w:numPr>
+          <w:ilvl w:val="0"/>
+          <w:numId w:val="3"/>
+        </w:numPr>
+        <w:spacing w:line="235" w:lineRule="atLeast"/>
+        <w:rPr>
+          <w:rFonts w:ascii="Courier New" w:hAnsi="Courier New" w:cs="Courier New"/>
+          <w:color w:val="000000"/>
+        </w:rPr>
+      </w:pPr>
+      <w:r>
+        <w:rPr>
+          <w:rFonts w:ascii="Courier New" w:hAnsi="Courier New" w:cs="Courier New"/>
+          <w:color w:val="000000"/>
+        </w:rPr>
+        <w:t xml:space="preserve">Hacer vertical el componente </w:t>
+      </w:r>
+      <w:proofErr w:type="spellStart"/>
+      <w:r>
+        <w:rPr>
+          <w:rFonts w:ascii="Courier New" w:hAnsi="Courier New" w:cs="Courier New"/>
+          <w:color w:val="000000"/>
+        </w:rPr>
+        <w:t>Header</w:t>
+      </w:r>
+      <w:proofErr w:type="spellEnd"/>
+      <w:r>
+        <w:rPr>
+          <w:rFonts w:ascii="Courier New" w:hAnsi="Courier New" w:cs="Courier New"/>
+          <w:color w:val="000000"/>
+        </w:rPr>
+        <w:t xml:space="preserve">, </w:t>
+      </w:r>
+      <w:proofErr w:type="spellStart"/>
+      <w:r>
+        <w:rPr>
+          <w:rFonts w:ascii="Courier New" w:hAnsi="Courier New" w:cs="Courier New"/>
+          <w:color w:val="000000"/>
+        </w:rPr>
+        <w:t>About</w:t>
+      </w:r>
+      <w:proofErr w:type="spellEnd"/>
+      <w:r>
+        <w:rPr>
+          <w:rFonts w:ascii="Courier New" w:hAnsi="Courier New" w:cs="Courier New"/>
+          <w:color w:val="000000"/>
+        </w:rPr>
+        <w:t xml:space="preserve"> y </w:t>
+      </w:r>
+      <w:proofErr w:type="spellStart"/>
+      <w:r>
+        <w:rPr>
+          <w:rFonts w:ascii="Courier New" w:hAnsi="Courier New" w:cs="Courier New"/>
+          <w:color w:val="000000"/>
+        </w:rPr>
+        <w:t>Contact</w:t>
+      </w:r>
+      <w:proofErr w:type="spellEnd"/>
+      <w:r>
+        <w:rPr>
+          <w:rFonts w:ascii="Courier New" w:hAnsi="Courier New" w:cs="Courier New"/>
+          <w:color w:val="000000"/>
+        </w:rPr>
+        <w:t xml:space="preserve"> para dispositivos (A implementar)</w:t>
+      </w:r>
+    </w:p>
+    <w:p>
+      <w:pPr>
+        <w:pStyle w:val="Prrafodelista"/>
+        <w:numPr>
+          <w:ilvl w:val="0"/>
+          <w:numId w:val="3"/>
+        </w:numPr>
+        <w:spacing w:line="235" w:lineRule="atLeast"/>
+        <w:rPr>
+          <w:rFonts w:ascii="Courier New" w:hAnsi="Courier New" w:cs="Courier New"/>
+          <w:color w:val="000000"/>
+        </w:rPr>
+      </w:pPr>
+      <w:r>
+        <w:rPr>
+          <w:rFonts w:ascii="Courier New" w:hAnsi="Courier New" w:cs="Courier New"/>
+          <w:color w:val="000000"/>
+        </w:rPr>
+        <w:t xml:space="preserve">Hacer verticales </w:t>
+      </w:r>
+      <w:proofErr w:type="spellStart"/>
+      <w:r>
+        <w:rPr>
+          <w:rFonts w:ascii="Courier New" w:hAnsi="Courier New" w:cs="Courier New"/>
+          <w:color w:val="000000"/>
+        </w:rPr>
+        <w:t>Header</w:t>
+      </w:r>
+      <w:proofErr w:type="spellEnd"/>
+      <w:r>
+        <w:rPr>
+          <w:rFonts w:ascii="Courier New" w:hAnsi="Courier New" w:cs="Courier New"/>
+          <w:color w:val="000000"/>
+        </w:rPr>
+        <w:t xml:space="preserve"> y </w:t>
+      </w:r>
+      <w:proofErr w:type="spellStart"/>
+      <w:r>
+        <w:rPr>
+          <w:rFonts w:ascii="Courier New" w:hAnsi="Courier New" w:cs="Courier New"/>
+          <w:color w:val="000000"/>
+        </w:rPr>
+        <w:t>About</w:t>
+      </w:r>
+      <w:proofErr w:type="spellEnd"/>
+      <w:r>
+        <w:rPr>
+          <w:rFonts w:ascii="Courier New" w:hAnsi="Courier New" w:cs="Courier New"/>
+          <w:color w:val="000000"/>
+        </w:rPr>
+        <w:t xml:space="preserve"> para dispositivos y eliminar una de las dos imágenes (A testear)</w:t>
+      </w:r>
+    </w:p>
+    <w:p>
+      <w:pPr>
+        <w:pStyle w:val="Prrafodelista"/>
+        <w:numPr>
+          <w:ilvl w:val="0"/>
+          <w:numId w:val="3"/>
+        </w:numPr>
+        <w:spacing w:line="235" w:lineRule="atLeast"/>
+        <w:rPr>
+          <w:rFonts w:ascii="Courier New" w:hAnsi="Courier New" w:cs="Courier New"/>
+          <w:color w:val="000000"/>
+        </w:rPr>
+      </w:pPr>
+      <w:r>
+        <w:rPr>
+          <w:rFonts w:ascii="Courier New" w:hAnsi="Courier New" w:cs="Courier New"/>
+          <w:color w:val="000000"/>
+        </w:rPr>
+        <w:t xml:space="preserve">Hacer vertical </w:t>
+      </w:r>
+      <w:proofErr w:type="spellStart"/>
+      <w:r>
+        <w:rPr>
+          <w:rFonts w:ascii="Courier New" w:hAnsi="Courier New" w:cs="Courier New"/>
+          <w:color w:val="000000"/>
+        </w:rPr>
+        <w:t>Contact</w:t>
+      </w:r>
+      <w:proofErr w:type="spellEnd"/>
+      <w:r>
+        <w:rPr>
+          <w:rFonts w:ascii="Courier New" w:hAnsi="Courier New" w:cs="Courier New"/>
+          <w:color w:val="000000"/>
+        </w:rPr>
+        <w:t xml:space="preserve"> y cambiar el orden de las tarjetas (Ver de implementar Bootstrap </w:t>
+      </w:r>
+      <w:proofErr w:type="spellStart"/>
+      <w:r>
+        <w:rPr>
+          <w:rFonts w:ascii="Courier New" w:hAnsi="Courier New" w:cs="Courier New"/>
+          <w:color w:val="000000"/>
+        </w:rPr>
+        <w:t>rows</w:t>
+      </w:r>
+      <w:proofErr w:type="spellEnd"/>
+      <w:r>
+        <w:rPr>
+          <w:rFonts w:ascii="Courier New" w:hAnsi="Courier New" w:cs="Courier New"/>
+          <w:color w:val="000000"/>
+        </w:rPr>
+        <w:t xml:space="preserve"> y </w:t>
+      </w:r>
+      <w:proofErr w:type="spellStart"/>
+      <w:r>
+        <w:rPr>
+          <w:rFonts w:ascii="Courier New" w:hAnsi="Courier New" w:cs="Courier New"/>
+          <w:color w:val="000000"/>
+        </w:rPr>
+        <w:t>cols</w:t>
+      </w:r>
+      <w:proofErr w:type="spellEnd"/>
+      <w:r>
+        <w:rPr>
+          <w:rFonts w:ascii="Courier New" w:hAnsi="Courier New" w:cs="Courier New"/>
+          <w:color w:val="000000"/>
+        </w:rPr>
+        <w:t xml:space="preserve">) </w:t>
+      </w:r>
+      <w:r>
+        <w:rPr>
+          <w:rFonts w:ascii="Courier New" w:hAnsi="Courier New" w:cs="Courier New"/>
+          <w:color w:val="000000"/>
+        </w:rPr>
+        <w:t>(A testear)</w:t>
+      </w:r>
+    </w:p>
+    <w:p>
+      <w:pPr>
+        <w:pStyle w:val="Prrafodelista"/>
+        <w:numPr>
+          <w:ilvl w:val="0"/>
+          <w:numId w:val="3"/>
+        </w:numPr>
+        <w:spacing w:line="235" w:lineRule="atLeast"/>
+        <w:rPr>
+          <w:rFonts w:ascii="Courier New" w:hAnsi="Courier New" w:cs="Courier New"/>
+          <w:color w:val="000000"/>
+        </w:rPr>
+      </w:pPr>
+      <w:r>
+        <w:rPr>
+          <w:rFonts w:ascii="Courier New" w:hAnsi="Courier New" w:cs="Courier New"/>
+          <w:color w:val="000000"/>
+        </w:rPr>
+        <w:t xml:space="preserve">Hacer </w:t>
+      </w:r>
+      <w:proofErr w:type="spellStart"/>
+      <w:r>
+        <w:rPr>
+          <w:rFonts w:ascii="Courier New" w:hAnsi="Courier New" w:cs="Courier New"/>
+          <w:color w:val="000000"/>
+        </w:rPr>
+        <w:t>Skills</w:t>
+      </w:r>
+      <w:proofErr w:type="spellEnd"/>
+      <w:r>
+        <w:rPr>
+          <w:rFonts w:ascii="Courier New" w:hAnsi="Courier New" w:cs="Courier New"/>
+          <w:color w:val="000000"/>
+        </w:rPr>
+        <w:t xml:space="preserve"> más responsive (A implementar)</w:t>
       </w:r>
     </w:p>
     <w:sectPr>
@@ -1923,11 +3377,127 @@
       </w:rPr>
     </w:lvl>
   </w:abstractNum>
+  <w:abstractNum w:abstractNumId="2" w15:restartNumberingAfterBreak="0">
+    <w:nsid w:val="435A12F8"/>
+    <w:multiLevelType w:val="hybridMultilevel"/>
+    <w:tmpl w:val="F00E0E8E"/>
+    <w:lvl w:ilvl="0" w:tplc="2C0A0001">
+      <w:start w:val="1"/>
+      <w:numFmt w:val="bullet"/>
+      <w:lvlText w:val=""/>
+      <w:lvlJc w:val="left"/>
+      <w:pPr>
+        <w:ind w:left="2844" w:hanging="360"/>
+      </w:pPr>
+      <w:rPr>
+        <w:rFonts w:ascii="Symbol" w:hAnsi="Symbol" w:hint="default"/>
+      </w:rPr>
+    </w:lvl>
+    <w:lvl w:ilvl="1" w:tplc="2C0A0003" w:tentative="1">
+      <w:start w:val="1"/>
+      <w:numFmt w:val="bullet"/>
+      <w:lvlText w:val="o"/>
+      <w:lvlJc w:val="left"/>
+      <w:pPr>
+        <w:ind w:left="3564" w:hanging="360"/>
+      </w:pPr>
+      <w:rPr>
+        <w:rFonts w:ascii="Courier New" w:hAnsi="Courier New" w:cs="Courier New" w:hint="default"/>
+      </w:rPr>
+    </w:lvl>
+    <w:lvl w:ilvl="2" w:tplc="2C0A0005" w:tentative="1">
+      <w:start w:val="1"/>
+      <w:numFmt w:val="bullet"/>
+      <w:lvlText w:val=""/>
+      <w:lvlJc w:val="left"/>
+      <w:pPr>
+        <w:ind w:left="4284" w:hanging="360"/>
+      </w:pPr>
+      <w:rPr>
+        <w:rFonts w:ascii="Wingdings" w:hAnsi="Wingdings" w:hint="default"/>
+      </w:rPr>
+    </w:lvl>
+    <w:lvl w:ilvl="3" w:tplc="2C0A0001" w:tentative="1">
+      <w:start w:val="1"/>
+      <w:numFmt w:val="bullet"/>
+      <w:lvlText w:val=""/>
+      <w:lvlJc w:val="left"/>
+      <w:pPr>
+        <w:ind w:left="5004" w:hanging="360"/>
+      </w:pPr>
+      <w:rPr>
+        <w:rFonts w:ascii="Symbol" w:hAnsi="Symbol" w:hint="default"/>
+      </w:rPr>
+    </w:lvl>
+    <w:lvl w:ilvl="4" w:tplc="2C0A0003" w:tentative="1">
+      <w:start w:val="1"/>
+      <w:numFmt w:val="bullet"/>
+      <w:lvlText w:val="o"/>
+      <w:lvlJc w:val="left"/>
+      <w:pPr>
+        <w:ind w:left="5724" w:hanging="360"/>
+      </w:pPr>
+      <w:rPr>
+        <w:rFonts w:ascii="Courier New" w:hAnsi="Courier New" w:cs="Courier New" w:hint="default"/>
+      </w:rPr>
+    </w:lvl>
+    <w:lvl w:ilvl="5" w:tplc="2C0A0005" w:tentative="1">
+      <w:start w:val="1"/>
+      <w:numFmt w:val="bullet"/>
+      <w:lvlText w:val=""/>
+      <w:lvlJc w:val="left"/>
+      <w:pPr>
+        <w:ind w:left="6444" w:hanging="360"/>
+      </w:pPr>
+      <w:rPr>
+        <w:rFonts w:ascii="Wingdings" w:hAnsi="Wingdings" w:hint="default"/>
+      </w:rPr>
+    </w:lvl>
+    <w:lvl w:ilvl="6" w:tplc="2C0A0001" w:tentative="1">
+      <w:start w:val="1"/>
+      <w:numFmt w:val="bullet"/>
+      <w:lvlText w:val=""/>
+      <w:lvlJc w:val="left"/>
+      <w:pPr>
+        <w:ind w:left="7164" w:hanging="360"/>
+      </w:pPr>
+      <w:rPr>
+        <w:rFonts w:ascii="Symbol" w:hAnsi="Symbol" w:hint="default"/>
+      </w:rPr>
+    </w:lvl>
+    <w:lvl w:ilvl="7" w:tplc="2C0A0003" w:tentative="1">
+      <w:start w:val="1"/>
+      <w:numFmt w:val="bullet"/>
+      <w:lvlText w:val="o"/>
+      <w:lvlJc w:val="left"/>
+      <w:pPr>
+        <w:ind w:left="7884" w:hanging="360"/>
+      </w:pPr>
+      <w:rPr>
+        <w:rFonts w:ascii="Courier New" w:hAnsi="Courier New" w:cs="Courier New" w:hint="default"/>
+      </w:rPr>
+    </w:lvl>
+    <w:lvl w:ilvl="8" w:tplc="2C0A0005" w:tentative="1">
+      <w:start w:val="1"/>
+      <w:numFmt w:val="bullet"/>
+      <w:lvlText w:val=""/>
+      <w:lvlJc w:val="left"/>
+      <w:pPr>
+        <w:ind w:left="8604" w:hanging="360"/>
+      </w:pPr>
+      <w:rPr>
+        <w:rFonts w:ascii="Wingdings" w:hAnsi="Wingdings" w:hint="default"/>
+      </w:rPr>
+    </w:lvl>
+  </w:abstractNum>
   <w:num w:numId="1" w16cid:durableId="477188538">
     <w:abstractNumId w:val="0"/>
   </w:num>
   <w:num w:numId="2" w16cid:durableId="2049909840">
     <w:abstractNumId w:val="1"/>
+  </w:num>
+  <w:num w:numId="3" w16cid:durableId="212349542">
+    <w:abstractNumId w:val="2"/>
   </w:num>
 </w:numbering>
 </file>

--- a/Bitacora.docx
+++ b/Bitacora.docx
@@ -2578,14 +2578,7 @@
           <w:rFonts w:ascii="Courier New" w:hAnsi="Courier New" w:cs="Courier New"/>
           <w:color w:val="000000"/>
         </w:rPr>
-        <w:t>Bootstrap</w:t>
-      </w:r>
-      <w:r>
-        <w:rPr>
-          <w:rFonts w:ascii="Courier New" w:hAnsi="Courier New" w:cs="Courier New"/>
-          <w:color w:val="000000"/>
-        </w:rPr>
-        <w:t xml:space="preserve"> </w:t>
+        <w:t xml:space="preserve">Bootstrap </w:t>
       </w:r>
       <w:proofErr w:type="spellStart"/>
       <w:r>
@@ -2622,14 +2615,7 @@
           <w:rFonts w:ascii="Courier New" w:hAnsi="Courier New" w:cs="Courier New"/>
           <w:color w:val="000000"/>
         </w:rPr>
-        <w:t>Bootstrap</w:t>
-      </w:r>
-      <w:r>
-        <w:rPr>
-          <w:rFonts w:ascii="Courier New" w:hAnsi="Courier New" w:cs="Courier New"/>
-          <w:color w:val="000000"/>
-        </w:rPr>
-        <w:t xml:space="preserve"> </w:t>
+        <w:t xml:space="preserve">Bootstrap </w:t>
       </w:r>
       <w:proofErr w:type="spellStart"/>
       <w:r>
@@ -2674,12 +2660,14 @@
         <w:spacing w:line="235" w:lineRule="atLeast"/>
         <w:rPr>
           <w:rFonts w:ascii="Courier New" w:hAnsi="Courier New" w:cs="Courier New"/>
-          <w:color w:val="000000"/>
-        </w:rPr>
-      </w:pPr>
-      <w:r>
-        <w:rPr>
-          <w:rFonts w:ascii="Courier New" w:hAnsi="Courier New" w:cs="Courier New"/>
+          <w:strike/>
+          <w:color w:val="000000"/>
+        </w:rPr>
+      </w:pPr>
+      <w:r>
+        <w:rPr>
+          <w:rFonts w:ascii="Courier New" w:hAnsi="Courier New" w:cs="Courier New"/>
+          <w:strike/>
           <w:color w:val="000000"/>
         </w:rPr>
         <w:t xml:space="preserve">Hacer horizontalmente mas chicas las tarjetas </w:t>
@@ -2688,6 +2676,7 @@
       <w:r>
         <w:rPr>
           <w:rFonts w:ascii="Courier New" w:hAnsi="Courier New" w:cs="Courier New"/>
+          <w:strike/>
           <w:color w:val="000000"/>
         </w:rPr>
         <w:t>Skills</w:t>
@@ -2696,6 +2685,7 @@
       <w:r>
         <w:rPr>
           <w:rFonts w:ascii="Courier New" w:hAnsi="Courier New" w:cs="Courier New"/>
+          <w:strike/>
           <w:color w:val="000000"/>
         </w:rPr>
         <w:t xml:space="preserve"> (A testear)</w:t>
@@ -2819,12 +2809,14 @@
         <w:spacing w:line="235" w:lineRule="atLeast"/>
         <w:rPr>
           <w:rFonts w:ascii="Courier New" w:hAnsi="Courier New" w:cs="Courier New"/>
-          <w:color w:val="000000"/>
-        </w:rPr>
-      </w:pPr>
-      <w:r>
-        <w:rPr>
-          <w:rFonts w:ascii="Courier New" w:hAnsi="Courier New" w:cs="Courier New"/>
+          <w:strike/>
+          <w:color w:val="000000"/>
+        </w:rPr>
+      </w:pPr>
+      <w:r>
+        <w:rPr>
+          <w:rFonts w:ascii="Courier New" w:hAnsi="Courier New" w:cs="Courier New"/>
+          <w:strike/>
           <w:color w:val="000000"/>
         </w:rPr>
         <w:t xml:space="preserve">Agregar </w:t>
@@ -2832,6 +2824,7 @@
       <w:r>
         <w:rPr>
           <w:rFonts w:ascii="Courier New" w:hAnsi="Courier New" w:cs="Courier New"/>
+          <w:strike/>
           <w:color w:val="000000"/>
         </w:rPr>
         <w:t>botón</w:t>
@@ -2839,6 +2832,7 @@
       <w:r>
         <w:rPr>
           <w:rFonts w:ascii="Courier New" w:hAnsi="Courier New" w:cs="Courier New"/>
+          <w:strike/>
           <w:color w:val="000000"/>
         </w:rPr>
         <w:t xml:space="preserve"> </w:t>
@@ -2847,6 +2841,7 @@
       <w:r>
         <w:rPr>
           <w:rFonts w:ascii="Courier New" w:hAnsi="Courier New" w:cs="Courier New"/>
+          <w:strike/>
           <w:color w:val="000000"/>
         </w:rPr>
         <w:t>Edit</w:t>
@@ -2855,6 +2850,7 @@
       <w:r>
         <w:rPr>
           <w:rFonts w:ascii="Courier New" w:hAnsi="Courier New" w:cs="Courier New"/>
+          <w:strike/>
           <w:color w:val="000000"/>
         </w:rPr>
         <w:t xml:space="preserve"> en la</w:t>
@@ -2862,6 +2858,7 @@
       <w:r>
         <w:rPr>
           <w:rFonts w:ascii="Courier New" w:hAnsi="Courier New" w:cs="Courier New"/>
+          <w:strike/>
           <w:color w:val="000000"/>
         </w:rPr>
         <w:t>s</w:t>
@@ -2869,6 +2866,7 @@
       <w:r>
         <w:rPr>
           <w:rFonts w:ascii="Courier New" w:hAnsi="Courier New" w:cs="Courier New"/>
+          <w:strike/>
           <w:color w:val="000000"/>
         </w:rPr>
         <w:t xml:space="preserve"> tarjeta</w:t>
@@ -2876,6 +2874,7 @@
       <w:r>
         <w:rPr>
           <w:rFonts w:ascii="Courier New" w:hAnsi="Courier New" w:cs="Courier New"/>
+          <w:strike/>
           <w:color w:val="000000"/>
         </w:rPr>
         <w:t>s</w:t>
@@ -2883,6 +2882,7 @@
       <w:r>
         <w:rPr>
           <w:rFonts w:ascii="Courier New" w:hAnsi="Courier New" w:cs="Courier New"/>
+          <w:strike/>
           <w:color w:val="000000"/>
         </w:rPr>
         <w:t xml:space="preserve"> </w:t>
@@ -2891,6 +2891,7 @@
       <w:r>
         <w:rPr>
           <w:rFonts w:ascii="Courier New" w:hAnsi="Courier New" w:cs="Courier New"/>
+          <w:strike/>
           <w:color w:val="000000"/>
         </w:rPr>
         <w:t>Skills</w:t>
@@ -2899,6 +2900,7 @@
       <w:r>
         <w:rPr>
           <w:rFonts w:ascii="Courier New" w:hAnsi="Courier New" w:cs="Courier New"/>
+          <w:strike/>
           <w:color w:val="000000"/>
         </w:rPr>
         <w:t xml:space="preserve"> (A implementar)</w:t>
@@ -3092,14 +3094,7 @@
           <w:rFonts w:ascii="Courier New" w:hAnsi="Courier New" w:cs="Courier New"/>
           <w:color w:val="000000"/>
         </w:rPr>
-        <w:t xml:space="preserve">) </w:t>
-      </w:r>
-      <w:r>
-        <w:rPr>
-          <w:rFonts w:ascii="Courier New" w:hAnsi="Courier New" w:cs="Courier New"/>
-          <w:color w:val="000000"/>
-        </w:rPr>
-        <w:t>(A testear)</w:t>
+        <w:t>) (A testear)</w:t>
       </w:r>
     </w:p>
     <w:p>
@@ -3112,12 +3107,14 @@
         <w:spacing w:line="235" w:lineRule="atLeast"/>
         <w:rPr>
           <w:rFonts w:ascii="Courier New" w:hAnsi="Courier New" w:cs="Courier New"/>
-          <w:color w:val="000000"/>
-        </w:rPr>
-      </w:pPr>
-      <w:r>
-        <w:rPr>
-          <w:rFonts w:ascii="Courier New" w:hAnsi="Courier New" w:cs="Courier New"/>
+          <w:strike/>
+          <w:color w:val="000000"/>
+        </w:rPr>
+      </w:pPr>
+      <w:r>
+        <w:rPr>
+          <w:rFonts w:ascii="Courier New" w:hAnsi="Courier New" w:cs="Courier New"/>
+          <w:strike/>
           <w:color w:val="000000"/>
         </w:rPr>
         <w:t xml:space="preserve">Hacer </w:t>
@@ -3126,6 +3123,7 @@
       <w:r>
         <w:rPr>
           <w:rFonts w:ascii="Courier New" w:hAnsi="Courier New" w:cs="Courier New"/>
+          <w:strike/>
           <w:color w:val="000000"/>
         </w:rPr>
         <w:t>Skills</w:t>
@@ -3134,10 +3132,243 @@
       <w:r>
         <w:rPr>
           <w:rFonts w:ascii="Courier New" w:hAnsi="Courier New" w:cs="Courier New"/>
+          <w:strike/>
           <w:color w:val="000000"/>
         </w:rPr>
         <w:t xml:space="preserve"> más responsive (A implementar)</w:t>
       </w:r>
+    </w:p>
+    <w:p>
+      <w:pPr>
+        <w:pStyle w:val="Prrafodelista"/>
+        <w:numPr>
+          <w:ilvl w:val="0"/>
+          <w:numId w:val="3"/>
+        </w:numPr>
+        <w:spacing w:line="235" w:lineRule="atLeast"/>
+        <w:rPr>
+          <w:rFonts w:ascii="Courier New" w:hAnsi="Courier New" w:cs="Courier New"/>
+          <w:strike/>
+          <w:color w:val="000000"/>
+        </w:rPr>
+      </w:pPr>
+      <w:r>
+        <w:rPr>
+          <w:rFonts w:ascii="Courier New" w:hAnsi="Courier New" w:cs="Courier New"/>
+          <w:strike/>
+          <w:color w:val="000000"/>
+        </w:rPr>
+        <w:t xml:space="preserve">Cambiar estilo de las barras de progreso en </w:t>
+      </w:r>
+      <w:proofErr w:type="spellStart"/>
+      <w:r>
+        <w:rPr>
+          <w:rFonts w:ascii="Courier New" w:hAnsi="Courier New" w:cs="Courier New"/>
+          <w:strike/>
+          <w:color w:val="000000"/>
+        </w:rPr>
+        <w:t>Skills</w:t>
+      </w:r>
+      <w:proofErr w:type="spellEnd"/>
+      <w:r>
+        <w:rPr>
+          <w:rFonts w:ascii="Courier New" w:hAnsi="Courier New" w:cs="Courier New"/>
+          <w:strike/>
+          <w:color w:val="000000"/>
+        </w:rPr>
+        <w:t xml:space="preserve"> (A testear</w:t>
+      </w:r>
+      <w:r>
+        <w:rPr>
+          <w:rFonts w:ascii="Courier New" w:hAnsi="Courier New" w:cs="Courier New"/>
+          <w:strike/>
+          <w:color w:val="000000"/>
+        </w:rPr>
+        <w:t>)</w:t>
+      </w:r>
+    </w:p>
+    <w:p>
+      <w:pPr>
+        <w:spacing w:line="235" w:lineRule="atLeast"/>
+        <w:ind w:left="708"/>
+        <w:rPr>
+          <w:rFonts w:ascii="Courier New" w:hAnsi="Courier New" w:cs="Courier New"/>
+          <w:color w:val="000000"/>
+        </w:rPr>
+      </w:pPr>
+      <w:r>
+        <w:rPr>
+          <w:rFonts w:ascii="Courier New" w:eastAsia="Times New Roman" w:hAnsi="Courier New" w:cs="Courier New"/>
+          <w:b/>
+          <w:bCs/>
+          <w:color w:val="000000"/>
+          <w:lang w:eastAsia="es-AR"/>
+        </w:rPr>
+        <w:t>• [</w:t>
+      </w:r>
+      <w:r>
+        <w:rPr>
+          <w:rFonts w:ascii="Courier New" w:eastAsia="Times New Roman" w:hAnsi="Courier New" w:cs="Courier New"/>
+          <w:b/>
+          <w:bCs/>
+          <w:color w:val="000000"/>
+          <w:lang w:eastAsia="es-AR"/>
+        </w:rPr>
+        <w:t>1</w:t>
+      </w:r>
+      <w:r>
+        <w:rPr>
+          <w:rFonts w:ascii="Courier New" w:eastAsia="Times New Roman" w:hAnsi="Courier New" w:cs="Courier New"/>
+          <w:b/>
+          <w:bCs/>
+          <w:color w:val="000000"/>
+          <w:lang w:eastAsia="es-AR"/>
+        </w:rPr>
+        <w:t>6</w:t>
+      </w:r>
+      <w:r>
+        <w:rPr>
+          <w:rFonts w:ascii="Courier New" w:eastAsia="Times New Roman" w:hAnsi="Courier New" w:cs="Courier New"/>
+          <w:b/>
+          <w:bCs/>
+          <w:color w:val="000000"/>
+          <w:lang w:eastAsia="es-AR"/>
+        </w:rPr>
+        <w:t>/</w:t>
+      </w:r>
+      <w:r>
+        <w:rPr>
+          <w:rFonts w:ascii="Courier New" w:eastAsia="Times New Roman" w:hAnsi="Courier New" w:cs="Courier New"/>
+          <w:b/>
+          <w:bCs/>
+          <w:color w:val="000000"/>
+          <w:lang w:eastAsia="es-AR"/>
+        </w:rPr>
+        <w:t>06</w:t>
+      </w:r>
+      <w:r>
+        <w:rPr>
+          <w:rFonts w:ascii="Courier New" w:eastAsia="Times New Roman" w:hAnsi="Courier New" w:cs="Courier New"/>
+          <w:b/>
+          <w:bCs/>
+          <w:color w:val="000000"/>
+          <w:lang w:eastAsia="es-AR"/>
+        </w:rPr>
+        <w:t>/</w:t>
+      </w:r>
+      <w:r>
+        <w:rPr>
+          <w:rFonts w:ascii="Courier New" w:eastAsia="Times New Roman" w:hAnsi="Courier New" w:cs="Courier New"/>
+          <w:b/>
+          <w:bCs/>
+          <w:color w:val="000000"/>
+          <w:lang w:eastAsia="es-AR"/>
+        </w:rPr>
+        <w:t>22</w:t>
+      </w:r>
+      <w:r>
+        <w:rPr>
+          <w:rFonts w:ascii="Courier New" w:eastAsia="Times New Roman" w:hAnsi="Courier New" w:cs="Courier New"/>
+          <w:b/>
+          <w:bCs/>
+          <w:color w:val="000000"/>
+          <w:lang w:eastAsia="es-AR"/>
+        </w:rPr>
+        <w:t>]</w:t>
+      </w:r>
+      <w:r>
+        <w:rPr>
+          <w:rFonts w:ascii="Courier New" w:eastAsia="Times New Roman" w:hAnsi="Courier New" w:cs="Courier New"/>
+          <w:b/>
+          <w:bCs/>
+          <w:color w:val="000000"/>
+          <w:lang w:eastAsia="es-AR"/>
+        </w:rPr>
+        <w:t xml:space="preserve">: </w:t>
+      </w:r>
+      <w:r>
+        <w:rPr>
+          <w:rFonts w:ascii="Courier New" w:eastAsia="Times New Roman" w:hAnsi="Courier New" w:cs="Courier New"/>
+          <w:color w:val="000000"/>
+          <w:lang w:eastAsia="es-AR"/>
+        </w:rPr>
+        <w:t xml:space="preserve">Comencé con las tareas referidas </w:t>
+      </w:r>
+      <w:r>
+        <w:rPr>
+          <w:rFonts w:ascii="Courier New" w:eastAsia="Times New Roman" w:hAnsi="Courier New" w:cs="Courier New"/>
+          <w:color w:val="000000"/>
+          <w:lang w:eastAsia="es-AR"/>
+        </w:rPr>
+        <w:t xml:space="preserve">a </w:t>
+      </w:r>
+      <w:proofErr w:type="spellStart"/>
+      <w:r>
+        <w:rPr>
+          <w:rFonts w:ascii="Courier New" w:eastAsia="Times New Roman" w:hAnsi="Courier New" w:cs="Courier New"/>
+          <w:color w:val="000000"/>
+          <w:lang w:eastAsia="es-AR"/>
+        </w:rPr>
+        <w:t>Skills</w:t>
+      </w:r>
+      <w:proofErr w:type="spellEnd"/>
+      <w:r>
+        <w:rPr>
+          <w:rFonts w:ascii="Courier New" w:eastAsia="Times New Roman" w:hAnsi="Courier New" w:cs="Courier New"/>
+          <w:color w:val="000000"/>
+          <w:lang w:eastAsia="es-AR"/>
+        </w:rPr>
+        <w:t xml:space="preserve">, las barras de progreso son un poco más chicas, les </w:t>
+      </w:r>
+      <w:r>
+        <w:rPr>
+          <w:rFonts w:ascii="Courier New" w:eastAsia="Times New Roman" w:hAnsi="Courier New" w:cs="Courier New"/>
+          <w:color w:val="000000"/>
+          <w:lang w:eastAsia="es-AR"/>
+        </w:rPr>
+        <w:t>saqué</w:t>
+      </w:r>
+      <w:r>
+        <w:rPr>
+          <w:rFonts w:ascii="Courier New" w:eastAsia="Times New Roman" w:hAnsi="Courier New" w:cs="Courier New"/>
+          <w:color w:val="000000"/>
+          <w:lang w:eastAsia="es-AR"/>
+        </w:rPr>
+        <w:t xml:space="preserve"> el degradé, </w:t>
+      </w:r>
+      <w:r>
+        <w:rPr>
+          <w:rFonts w:ascii="Courier New" w:eastAsia="Times New Roman" w:hAnsi="Courier New" w:cs="Courier New"/>
+          <w:color w:val="000000"/>
+          <w:lang w:eastAsia="es-AR"/>
+        </w:rPr>
+        <w:t>tienen sus botones de edición y</w:t>
+      </w:r>
+      <w:r>
+        <w:rPr>
+          <w:rFonts w:ascii="Courier New" w:eastAsia="Times New Roman" w:hAnsi="Courier New" w:cs="Courier New"/>
+          <w:color w:val="000000"/>
+          <w:lang w:eastAsia="es-AR"/>
+        </w:rPr>
+        <w:t xml:space="preserve"> se acomodan al tamaño de la pantalla</w:t>
+      </w:r>
+      <w:r>
+        <w:rPr>
+          <w:rFonts w:ascii="Courier New" w:eastAsia="Times New Roman" w:hAnsi="Courier New" w:cs="Courier New"/>
+          <w:color w:val="000000"/>
+          <w:lang w:eastAsia="es-AR"/>
+        </w:rPr>
+        <w:t>.</w:t>
+      </w:r>
+    </w:p>
+    <w:p>
+      <w:pPr>
+        <w:spacing w:line="235" w:lineRule="atLeast"/>
+        <w:rPr>
+          <w:rFonts w:ascii="Courier New" w:hAnsi="Courier New" w:cs="Courier New"/>
+          <w:color w:val="000000"/>
+        </w:rPr>
+      </w:pPr>
     </w:p>
     <w:sectPr>
       <w:pgSz w:w="11907" w:h="16840" w:code="9"/>

--- a/Bitacora.docx
+++ b/Bitacora.docx
@@ -2701,12 +2701,14 @@
         <w:spacing w:line="235" w:lineRule="atLeast"/>
         <w:rPr>
           <w:rFonts w:ascii="Courier New" w:hAnsi="Courier New" w:cs="Courier New"/>
-          <w:color w:val="000000"/>
-        </w:rPr>
-      </w:pPr>
-      <w:r>
-        <w:rPr>
-          <w:rFonts w:ascii="Courier New" w:hAnsi="Courier New" w:cs="Courier New"/>
+          <w:strike/>
+          <w:color w:val="000000"/>
+        </w:rPr>
+      </w:pPr>
+      <w:r>
+        <w:rPr>
+          <w:rFonts w:ascii="Courier New" w:hAnsi="Courier New" w:cs="Courier New"/>
+          <w:strike/>
           <w:color w:val="000000"/>
         </w:rPr>
         <w:t xml:space="preserve">Agregar botones </w:t>
@@ -2715,6 +2717,7 @@
       <w:r>
         <w:rPr>
           <w:rFonts w:ascii="Courier New" w:hAnsi="Courier New" w:cs="Courier New"/>
+          <w:strike/>
           <w:color w:val="000000"/>
         </w:rPr>
         <w:t>Edit</w:t>
@@ -2723,6 +2726,7 @@
       <w:r>
         <w:rPr>
           <w:rFonts w:ascii="Courier New" w:hAnsi="Courier New" w:cs="Courier New"/>
+          <w:strike/>
           <w:color w:val="000000"/>
         </w:rPr>
         <w:t xml:space="preserve"> y </w:t>
@@ -2731,6 +2735,7 @@
       <w:r>
         <w:rPr>
           <w:rFonts w:ascii="Courier New" w:hAnsi="Courier New" w:cs="Courier New"/>
+          <w:strike/>
           <w:color w:val="000000"/>
         </w:rPr>
         <w:t>Delete</w:t>
@@ -2739,6 +2744,7 @@
       <w:r>
         <w:rPr>
           <w:rFonts w:ascii="Courier New" w:hAnsi="Courier New" w:cs="Courier New"/>
+          <w:strike/>
           <w:color w:val="000000"/>
         </w:rPr>
         <w:t xml:space="preserve"> en las tarjetas </w:t>
@@ -2747,6 +2753,7 @@
       <w:r>
         <w:rPr>
           <w:rFonts w:ascii="Courier New" w:hAnsi="Courier New" w:cs="Courier New"/>
+          <w:strike/>
           <w:color w:val="000000"/>
         </w:rPr>
         <w:t>Experience</w:t>
@@ -2755,6 +2762,7 @@
       <w:r>
         <w:rPr>
           <w:rFonts w:ascii="Courier New" w:hAnsi="Courier New" w:cs="Courier New"/>
+          <w:strike/>
           <w:color w:val="000000"/>
         </w:rPr>
         <w:t>,</w:t>
@@ -2762,6 +2770,7 @@
       <w:r>
         <w:rPr>
           <w:rFonts w:ascii="Courier New" w:hAnsi="Courier New" w:cs="Courier New"/>
+          <w:strike/>
           <w:color w:val="000000"/>
         </w:rPr>
         <w:t xml:space="preserve"> </w:t>
@@ -2770,6 +2779,7 @@
       <w:r>
         <w:rPr>
           <w:rFonts w:ascii="Courier New" w:hAnsi="Courier New" w:cs="Courier New"/>
+          <w:strike/>
           <w:color w:val="000000"/>
         </w:rPr>
         <w:t>Education</w:t>
@@ -2778,6 +2788,7 @@
       <w:r>
         <w:rPr>
           <w:rFonts w:ascii="Courier New" w:hAnsi="Courier New" w:cs="Courier New"/>
+          <w:strike/>
           <w:color w:val="000000"/>
         </w:rPr>
         <w:t xml:space="preserve"> y </w:t>
@@ -2786,6 +2797,7 @@
       <w:r>
         <w:rPr>
           <w:rFonts w:ascii="Courier New" w:hAnsi="Courier New" w:cs="Courier New"/>
+          <w:strike/>
           <w:color w:val="000000"/>
         </w:rPr>
         <w:t>Projects</w:t>
@@ -2794,6 +2806,7 @@
       <w:r>
         <w:rPr>
           <w:rFonts w:ascii="Courier New" w:hAnsi="Courier New" w:cs="Courier New"/>
+          <w:strike/>
           <w:color w:val="000000"/>
         </w:rPr>
         <w:t xml:space="preserve"> (A implementar)</w:t>
@@ -3094,6 +3107,13 @@
           <w:rFonts w:ascii="Courier New" w:hAnsi="Courier New" w:cs="Courier New"/>
           <w:color w:val="000000"/>
         </w:rPr>
+        <w:t xml:space="preserve"> para esto</w:t>
+      </w:r>
+      <w:r>
+        <w:rPr>
+          <w:rFonts w:ascii="Courier New" w:hAnsi="Courier New" w:cs="Courier New"/>
+          <w:color w:val="000000"/>
+        </w:rPr>
         <w:t>) (A testear)</w:t>
       </w:r>
     </w:p>
@@ -3214,7 +3234,7 @@
           <w:color w:val="000000"/>
           <w:lang w:eastAsia="es-AR"/>
         </w:rPr>
-        <w:t>1</w:t>
+        <w:t>16</w:t>
       </w:r>
       <w:r>
         <w:rPr>
@@ -3224,7 +3244,7 @@
           <w:color w:val="000000"/>
           <w:lang w:eastAsia="es-AR"/>
         </w:rPr>
-        <w:t>6</w:t>
+        <w:t>/</w:t>
       </w:r>
       <w:r>
         <w:rPr>
@@ -3234,7 +3254,7 @@
           <w:color w:val="000000"/>
           <w:lang w:eastAsia="es-AR"/>
         </w:rPr>
-        <w:t>/</w:t>
+        <w:t>06</w:t>
       </w:r>
       <w:r>
         <w:rPr>
@@ -3244,7 +3264,7 @@
           <w:color w:val="000000"/>
           <w:lang w:eastAsia="es-AR"/>
         </w:rPr>
-        <w:t>06</w:t>
+        <w:t>/</w:t>
       </w:r>
       <w:r>
         <w:rPr>
@@ -3254,7 +3274,7 @@
           <w:color w:val="000000"/>
           <w:lang w:eastAsia="es-AR"/>
         </w:rPr>
-        <w:t>/</w:t>
+        <w:t>22</w:t>
       </w:r>
       <w:r>
         <w:rPr>
@@ -3264,7 +3284,7 @@
           <w:color w:val="000000"/>
           <w:lang w:eastAsia="es-AR"/>
         </w:rPr>
-        <w:t>22</w:t>
+        <w:t>]</w:t>
       </w:r>
       <w:r>
         <w:rPr>
@@ -3274,16 +3294,6 @@
           <w:color w:val="000000"/>
           <w:lang w:eastAsia="es-AR"/>
         </w:rPr>
-        <w:t>]</w:t>
-      </w:r>
-      <w:r>
-        <w:rPr>
-          <w:rFonts w:ascii="Courier New" w:eastAsia="Times New Roman" w:hAnsi="Courier New" w:cs="Courier New"/>
-          <w:b/>
-          <w:bCs/>
-          <w:color w:val="000000"/>
-          <w:lang w:eastAsia="es-AR"/>
-        </w:rPr>
         <w:t xml:space="preserve">: </w:t>
       </w:r>
       <w:r>
@@ -3359,6 +3369,14 @@
           <w:lang w:eastAsia="es-AR"/>
         </w:rPr>
         <w:t>.</w:t>
+      </w:r>
+      <w:r>
+        <w:rPr>
+          <w:rFonts w:ascii="Courier New" w:eastAsia="Times New Roman" w:hAnsi="Courier New" w:cs="Courier New"/>
+          <w:color w:val="000000"/>
+          <w:lang w:eastAsia="es-AR"/>
+        </w:rPr>
+        <w:t xml:space="preserve"> Y agregue los botones de edición en los componentes que lo necesitaban y elimine botones en donde sobraban. La mayoría de los botones tiene posición absoluta para que no interfieran con otros elementos.</w:t>
       </w:r>
     </w:p>
     <w:p>

--- a/Bitacora.docx
+++ b/Bitacora.docx
@@ -2647,7 +2647,21 @@
           <w:rFonts w:ascii="Courier New" w:hAnsi="Courier New" w:cs="Courier New"/>
           <w:color w:val="000000"/>
         </w:rPr>
-        <w:t xml:space="preserve"> (A implementar)</w:t>
+        <w:t xml:space="preserve"> (A </w:t>
+      </w:r>
+      <w:r>
+        <w:rPr>
+          <w:rFonts w:ascii="Courier New" w:hAnsi="Courier New" w:cs="Courier New"/>
+          <w:color w:val="000000"/>
+        </w:rPr>
+        <w:t>testear</w:t>
+      </w:r>
+      <w:r>
+        <w:rPr>
+          <w:rFonts w:ascii="Courier New" w:hAnsi="Courier New" w:cs="Courier New"/>
+          <w:color w:val="000000"/>
+        </w:rPr>
+        <w:t>)</w:t>
       </w:r>
     </w:p>
     <w:p>
@@ -2975,6 +2989,7 @@
       <w:r>
         <w:rPr>
           <w:rFonts w:ascii="Courier New" w:hAnsi="Courier New" w:cs="Courier New"/>
+          <w:strike/>
           <w:color w:val="000000"/>
         </w:rPr>
         <w:t>Contact</w:t>
@@ -3051,12 +3066,14 @@
         <w:spacing w:line="235" w:lineRule="atLeast"/>
         <w:rPr>
           <w:rFonts w:ascii="Courier New" w:hAnsi="Courier New" w:cs="Courier New"/>
-          <w:color w:val="000000"/>
-        </w:rPr>
-      </w:pPr>
-      <w:r>
-        <w:rPr>
-          <w:rFonts w:ascii="Courier New" w:hAnsi="Courier New" w:cs="Courier New"/>
+          <w:strike/>
+          <w:color w:val="000000"/>
+        </w:rPr>
+      </w:pPr>
+      <w:r>
+        <w:rPr>
+          <w:rFonts w:ascii="Courier New" w:hAnsi="Courier New" w:cs="Courier New"/>
+          <w:strike/>
           <w:color w:val="000000"/>
         </w:rPr>
         <w:t xml:space="preserve">Hacer vertical </w:t>
@@ -3065,6 +3082,7 @@
       <w:r>
         <w:rPr>
           <w:rFonts w:ascii="Courier New" w:hAnsi="Courier New" w:cs="Courier New"/>
+          <w:strike/>
           <w:color w:val="000000"/>
         </w:rPr>
         <w:t>Contact</w:t>
@@ -3073,6 +3091,7 @@
       <w:r>
         <w:rPr>
           <w:rFonts w:ascii="Courier New" w:hAnsi="Courier New" w:cs="Courier New"/>
+          <w:strike/>
           <w:color w:val="000000"/>
         </w:rPr>
         <w:t xml:space="preserve"> y cambiar el orden de las tarjetas (Ver de implementar Bootstrap </w:t>
@@ -3081,6 +3100,7 @@
       <w:r>
         <w:rPr>
           <w:rFonts w:ascii="Courier New" w:hAnsi="Courier New" w:cs="Courier New"/>
+          <w:strike/>
           <w:color w:val="000000"/>
         </w:rPr>
         <w:t>rows</w:t>
@@ -3089,6 +3109,7 @@
       <w:r>
         <w:rPr>
           <w:rFonts w:ascii="Courier New" w:hAnsi="Courier New" w:cs="Courier New"/>
+          <w:strike/>
           <w:color w:val="000000"/>
         </w:rPr>
         <w:t xml:space="preserve"> y </w:t>
@@ -3097,6 +3118,7 @@
       <w:r>
         <w:rPr>
           <w:rFonts w:ascii="Courier New" w:hAnsi="Courier New" w:cs="Courier New"/>
+          <w:strike/>
           <w:color w:val="000000"/>
         </w:rPr>
         <w:t>cols</w:t>
@@ -3105,6 +3127,7 @@
       <w:r>
         <w:rPr>
           <w:rFonts w:ascii="Courier New" w:hAnsi="Courier New" w:cs="Courier New"/>
+          <w:strike/>
           <w:color w:val="000000"/>
         </w:rPr>
         <w:t xml:space="preserve"> para esto</w:t>
@@ -3112,6 +3135,7 @@
       <w:r>
         <w:rPr>
           <w:rFonts w:ascii="Courier New" w:hAnsi="Courier New" w:cs="Courier New"/>
+          <w:strike/>
           <w:color w:val="000000"/>
         </w:rPr>
         <w:t>) (A testear)</w:t>
@@ -3212,8 +3236,9 @@
         <w:spacing w:line="235" w:lineRule="atLeast"/>
         <w:ind w:left="708"/>
         <w:rPr>
-          <w:rFonts w:ascii="Courier New" w:hAnsi="Courier New" w:cs="Courier New"/>
-          <w:color w:val="000000"/>
+          <w:rFonts w:ascii="Courier New" w:eastAsia="Times New Roman" w:hAnsi="Courier New" w:cs="Courier New"/>
+          <w:color w:val="000000"/>
+          <w:lang w:eastAsia="es-AR"/>
         </w:rPr>
       </w:pPr>
       <w:r>
@@ -3378,6 +3403,394 @@
         </w:rPr>
         <w:t xml:space="preserve"> Y agregue los botones de edición en los componentes que lo necesitaban y elimine botones en donde sobraban. La mayoría de los botones tiene posición absoluta para que no interfieran con otros elementos.</w:t>
       </w:r>
+    </w:p>
+    <w:p>
+      <w:pPr>
+        <w:spacing w:line="235" w:lineRule="atLeast"/>
+        <w:ind w:left="708"/>
+        <w:rPr>
+          <w:rFonts w:ascii="Courier New" w:eastAsia="Times New Roman" w:hAnsi="Courier New" w:cs="Courier New"/>
+          <w:color w:val="000000"/>
+          <w:lang w:eastAsia="es-AR"/>
+        </w:rPr>
+      </w:pPr>
+      <w:r>
+        <w:rPr>
+          <w:rFonts w:ascii="Courier New" w:eastAsia="Times New Roman" w:hAnsi="Courier New" w:cs="Courier New"/>
+          <w:b/>
+          <w:bCs/>
+          <w:color w:val="000000"/>
+          <w:lang w:eastAsia="es-AR"/>
+        </w:rPr>
+        <w:t>• [</w:t>
+      </w:r>
+      <w:r>
+        <w:rPr>
+          <w:rFonts w:ascii="Courier New" w:eastAsia="Times New Roman" w:hAnsi="Courier New" w:cs="Courier New"/>
+          <w:b/>
+          <w:bCs/>
+          <w:color w:val="000000"/>
+          <w:lang w:eastAsia="es-AR"/>
+        </w:rPr>
+        <w:t>16</w:t>
+      </w:r>
+      <w:r>
+        <w:rPr>
+          <w:rFonts w:ascii="Courier New" w:eastAsia="Times New Roman" w:hAnsi="Courier New" w:cs="Courier New"/>
+          <w:b/>
+          <w:bCs/>
+          <w:color w:val="000000"/>
+          <w:lang w:eastAsia="es-AR"/>
+        </w:rPr>
+        <w:t>/</w:t>
+      </w:r>
+      <w:r>
+        <w:rPr>
+          <w:rFonts w:ascii="Courier New" w:eastAsia="Times New Roman" w:hAnsi="Courier New" w:cs="Courier New"/>
+          <w:b/>
+          <w:bCs/>
+          <w:color w:val="000000"/>
+          <w:lang w:eastAsia="es-AR"/>
+        </w:rPr>
+        <w:t>06</w:t>
+      </w:r>
+      <w:r>
+        <w:rPr>
+          <w:rFonts w:ascii="Courier New" w:eastAsia="Times New Roman" w:hAnsi="Courier New" w:cs="Courier New"/>
+          <w:b/>
+          <w:bCs/>
+          <w:color w:val="000000"/>
+          <w:lang w:eastAsia="es-AR"/>
+        </w:rPr>
+        <w:t>/</w:t>
+      </w:r>
+      <w:r>
+        <w:rPr>
+          <w:rFonts w:ascii="Courier New" w:eastAsia="Times New Roman" w:hAnsi="Courier New" w:cs="Courier New"/>
+          <w:b/>
+          <w:bCs/>
+          <w:color w:val="000000"/>
+          <w:lang w:eastAsia="es-AR"/>
+        </w:rPr>
+        <w:t>22</w:t>
+      </w:r>
+      <w:r>
+        <w:rPr>
+          <w:rFonts w:ascii="Courier New" w:eastAsia="Times New Roman" w:hAnsi="Courier New" w:cs="Courier New"/>
+          <w:b/>
+          <w:bCs/>
+          <w:color w:val="000000"/>
+          <w:lang w:eastAsia="es-AR"/>
+        </w:rPr>
+        <w:t>]</w:t>
+      </w:r>
+      <w:r>
+        <w:rPr>
+          <w:rFonts w:ascii="Courier New" w:eastAsia="Times New Roman" w:hAnsi="Courier New" w:cs="Courier New"/>
+          <w:b/>
+          <w:bCs/>
+          <w:color w:val="000000"/>
+          <w:lang w:eastAsia="es-AR"/>
+        </w:rPr>
+        <w:t xml:space="preserve">: </w:t>
+      </w:r>
+      <w:r>
+        <w:rPr>
+          <w:rFonts w:ascii="Courier New" w:eastAsia="Times New Roman" w:hAnsi="Courier New" w:cs="Courier New"/>
+          <w:color w:val="000000"/>
+          <w:lang w:eastAsia="es-AR"/>
+        </w:rPr>
+        <w:t xml:space="preserve">Estuve probando el </w:t>
+      </w:r>
+      <w:proofErr w:type="spellStart"/>
+      <w:r>
+        <w:rPr>
+          <w:rFonts w:ascii="Courier New" w:eastAsia="Times New Roman" w:hAnsi="Courier New" w:cs="Courier New"/>
+          <w:color w:val="000000"/>
+          <w:lang w:eastAsia="es-AR"/>
+        </w:rPr>
+        <w:t>Scrollspy</w:t>
+      </w:r>
+      <w:proofErr w:type="spellEnd"/>
+      <w:r>
+        <w:rPr>
+          <w:rFonts w:ascii="Courier New" w:eastAsia="Times New Roman" w:hAnsi="Courier New" w:cs="Courier New"/>
+          <w:color w:val="000000"/>
+          <w:lang w:eastAsia="es-AR"/>
+        </w:rPr>
+        <w:t xml:space="preserve"> de </w:t>
+      </w:r>
+      <w:proofErr w:type="spellStart"/>
+      <w:r>
+        <w:rPr>
+          <w:rFonts w:ascii="Courier New" w:eastAsia="Times New Roman" w:hAnsi="Courier New" w:cs="Courier New"/>
+          <w:color w:val="000000"/>
+          <w:lang w:eastAsia="es-AR"/>
+        </w:rPr>
+        <w:t>Boostrap</w:t>
+      </w:r>
+      <w:proofErr w:type="spellEnd"/>
+      <w:r>
+        <w:rPr>
+          <w:rFonts w:ascii="Courier New" w:eastAsia="Times New Roman" w:hAnsi="Courier New" w:cs="Courier New"/>
+          <w:color w:val="000000"/>
+          <w:lang w:eastAsia="es-AR"/>
+        </w:rPr>
+        <w:t xml:space="preserve"> y no logre hacer que funcione, pero por lo poco que investigue tengo un par de opciones para probar, la primera es hacer alguna clase de servicio que agregue una clase a los ítems del </w:t>
+      </w:r>
+      <w:proofErr w:type="spellStart"/>
+      <w:r>
+        <w:rPr>
+          <w:rFonts w:ascii="Courier New" w:eastAsia="Times New Roman" w:hAnsi="Courier New" w:cs="Courier New"/>
+          <w:color w:val="000000"/>
+          <w:lang w:eastAsia="es-AR"/>
+        </w:rPr>
+        <w:t>navbar</w:t>
+      </w:r>
+      <w:proofErr w:type="spellEnd"/>
+      <w:r>
+        <w:rPr>
+          <w:rFonts w:ascii="Courier New" w:eastAsia="Times New Roman" w:hAnsi="Courier New" w:cs="Courier New"/>
+          <w:color w:val="000000"/>
+          <w:lang w:eastAsia="es-AR"/>
+        </w:rPr>
+        <w:t xml:space="preserve"> para que queden seleccionados mientras se navega dentro del sitio o ubicar en </w:t>
+      </w:r>
+      <w:proofErr w:type="spellStart"/>
+      <w:r>
+        <w:rPr>
+          <w:rFonts w:ascii="Courier New" w:eastAsia="Times New Roman" w:hAnsi="Courier New" w:cs="Courier New"/>
+          <w:color w:val="000000"/>
+          <w:lang w:eastAsia="es-AR"/>
+        </w:rPr>
+        <w:t>navbar</w:t>
+      </w:r>
+      <w:proofErr w:type="spellEnd"/>
+      <w:r>
+        <w:rPr>
+          <w:rFonts w:ascii="Courier New" w:eastAsia="Times New Roman" w:hAnsi="Courier New" w:cs="Courier New"/>
+          <w:color w:val="000000"/>
+          <w:lang w:eastAsia="es-AR"/>
+        </w:rPr>
+        <w:t xml:space="preserve"> en </w:t>
+      </w:r>
+      <w:proofErr w:type="spellStart"/>
+      <w:proofErr w:type="gramStart"/>
+      <w:r>
+        <w:rPr>
+          <w:rFonts w:ascii="Courier New" w:eastAsia="Times New Roman" w:hAnsi="Courier New" w:cs="Courier New"/>
+          <w:color w:val="000000"/>
+          <w:lang w:eastAsia="es-AR"/>
+        </w:rPr>
+        <w:t>app.component</w:t>
+      </w:r>
+      <w:proofErr w:type="spellEnd"/>
+      <w:proofErr w:type="gramEnd"/>
+      <w:r>
+        <w:rPr>
+          <w:rFonts w:ascii="Courier New" w:eastAsia="Times New Roman" w:hAnsi="Courier New" w:cs="Courier New"/>
+          <w:color w:val="000000"/>
+          <w:lang w:eastAsia="es-AR"/>
+        </w:rPr>
+        <w:t xml:space="preserve"> y a cada uno de los otros componentes introducirlos en un </w:t>
+      </w:r>
+      <w:proofErr w:type="spellStart"/>
+      <w:r>
+        <w:rPr>
+          <w:rFonts w:ascii="Courier New" w:eastAsia="Times New Roman" w:hAnsi="Courier New" w:cs="Courier New"/>
+          <w:color w:val="000000"/>
+          <w:lang w:eastAsia="es-AR"/>
+        </w:rPr>
+        <w:t>div</w:t>
+      </w:r>
+      <w:proofErr w:type="spellEnd"/>
+      <w:r>
+        <w:rPr>
+          <w:rFonts w:ascii="Courier New" w:eastAsia="Times New Roman" w:hAnsi="Courier New" w:cs="Courier New"/>
+          <w:color w:val="000000"/>
+          <w:lang w:eastAsia="es-AR"/>
+        </w:rPr>
+        <w:t xml:space="preserve"> co</w:t>
+      </w:r>
+      <w:r>
+        <w:rPr>
+          <w:rFonts w:ascii="Courier New" w:eastAsia="Times New Roman" w:hAnsi="Courier New" w:cs="Courier New"/>
+          <w:color w:val="000000"/>
+          <w:lang w:eastAsia="es-AR"/>
+        </w:rPr>
+        <w:t>n</w:t>
+      </w:r>
+      <w:r>
+        <w:rPr>
+          <w:rFonts w:ascii="Courier New" w:eastAsia="Times New Roman" w:hAnsi="Courier New" w:cs="Courier New"/>
+          <w:color w:val="000000"/>
+          <w:lang w:eastAsia="es-AR"/>
+        </w:rPr>
+        <w:t xml:space="preserve"> su respectivo id</w:t>
+      </w:r>
+      <w:r>
+        <w:rPr>
+          <w:rFonts w:ascii="Courier New" w:eastAsia="Times New Roman" w:hAnsi="Courier New" w:cs="Courier New"/>
+          <w:color w:val="000000"/>
+          <w:lang w:eastAsia="es-AR"/>
+        </w:rPr>
+        <w:t xml:space="preserve">. Modal y </w:t>
+      </w:r>
+      <w:proofErr w:type="spellStart"/>
+      <w:r>
+        <w:rPr>
+          <w:rFonts w:ascii="Courier New" w:eastAsia="Times New Roman" w:hAnsi="Courier New" w:cs="Courier New"/>
+          <w:color w:val="000000"/>
+          <w:lang w:eastAsia="es-AR"/>
+        </w:rPr>
+        <w:t>Toast</w:t>
+      </w:r>
+      <w:proofErr w:type="spellEnd"/>
+      <w:r>
+        <w:rPr>
+          <w:rFonts w:ascii="Courier New" w:eastAsia="Times New Roman" w:hAnsi="Courier New" w:cs="Courier New"/>
+          <w:color w:val="000000"/>
+          <w:lang w:eastAsia="es-AR"/>
+        </w:rPr>
+        <w:t xml:space="preserve"> los voy a dejar para cuando tenga hecho algo de la BBDD.</w:t>
+      </w:r>
+    </w:p>
+    <w:p>
+      <w:pPr>
+        <w:spacing w:line="235" w:lineRule="atLeast"/>
+        <w:ind w:left="708"/>
+        <w:rPr>
+          <w:rFonts w:ascii="Courier New" w:eastAsia="Times New Roman" w:hAnsi="Courier New" w:cs="Courier New"/>
+          <w:color w:val="000000"/>
+          <w:lang w:eastAsia="es-AR"/>
+        </w:rPr>
+      </w:pPr>
+      <w:r>
+        <w:rPr>
+          <w:rFonts w:ascii="Courier New" w:eastAsia="Times New Roman" w:hAnsi="Courier New" w:cs="Courier New"/>
+          <w:b/>
+          <w:bCs/>
+          <w:color w:val="000000"/>
+          <w:lang w:eastAsia="es-AR"/>
+        </w:rPr>
+        <w:tab/>
+      </w:r>
+      <w:r>
+        <w:rPr>
+          <w:rFonts w:ascii="Courier New" w:eastAsia="Times New Roman" w:hAnsi="Courier New" w:cs="Courier New"/>
+          <w:color w:val="000000"/>
+          <w:lang w:eastAsia="es-AR"/>
+        </w:rPr>
+        <w:t xml:space="preserve">Avancé con </w:t>
+      </w:r>
+      <w:proofErr w:type="spellStart"/>
+      <w:r>
+        <w:rPr>
+          <w:rFonts w:ascii="Courier New" w:eastAsia="Times New Roman" w:hAnsi="Courier New" w:cs="Courier New"/>
+          <w:color w:val="000000"/>
+          <w:lang w:eastAsia="es-AR"/>
+        </w:rPr>
+        <w:t>Contact</w:t>
+      </w:r>
+      <w:proofErr w:type="spellEnd"/>
+      <w:r>
+        <w:rPr>
+          <w:rFonts w:ascii="Courier New" w:eastAsia="Times New Roman" w:hAnsi="Courier New" w:cs="Courier New"/>
+          <w:color w:val="000000"/>
+          <w:lang w:eastAsia="es-AR"/>
+        </w:rPr>
+        <w:t>, hice el titulo se vea en la parte superior cuando la ventana es chica (Como antes de ponerlo al costado)</w:t>
+      </w:r>
+      <w:r>
+        <w:rPr>
+          <w:rFonts w:ascii="Courier New" w:eastAsia="Times New Roman" w:hAnsi="Courier New" w:cs="Courier New"/>
+          <w:color w:val="000000"/>
+          <w:lang w:eastAsia="es-AR"/>
+        </w:rPr>
+        <w:t xml:space="preserve">, el contenido se vertical y dos de las tres tarjetas desaparecen. Estas últimas ya no tienen un ancho fijo, los inputs tampoco. Al final no utilice </w:t>
+      </w:r>
+      <w:proofErr w:type="spellStart"/>
+      <w:r>
+        <w:rPr>
+          <w:rFonts w:ascii="Courier New" w:eastAsia="Times New Roman" w:hAnsi="Courier New" w:cs="Courier New"/>
+          <w:color w:val="000000"/>
+          <w:lang w:eastAsia="es-AR"/>
+        </w:rPr>
+        <w:t>rows</w:t>
+      </w:r>
+      <w:proofErr w:type="spellEnd"/>
+      <w:r>
+        <w:rPr>
+          <w:rFonts w:ascii="Courier New" w:eastAsia="Times New Roman" w:hAnsi="Courier New" w:cs="Courier New"/>
+          <w:color w:val="000000"/>
+          <w:lang w:eastAsia="es-AR"/>
+        </w:rPr>
+        <w:t xml:space="preserve"> y </w:t>
+      </w:r>
+      <w:proofErr w:type="spellStart"/>
+      <w:r>
+        <w:rPr>
+          <w:rFonts w:ascii="Courier New" w:eastAsia="Times New Roman" w:hAnsi="Courier New" w:cs="Courier New"/>
+          <w:color w:val="000000"/>
+          <w:lang w:eastAsia="es-AR"/>
+        </w:rPr>
+        <w:t>cols</w:t>
+      </w:r>
+      <w:proofErr w:type="spellEnd"/>
+      <w:r>
+        <w:rPr>
+          <w:rFonts w:ascii="Courier New" w:eastAsia="Times New Roman" w:hAnsi="Courier New" w:cs="Courier New"/>
+          <w:color w:val="000000"/>
+          <w:lang w:eastAsia="es-AR"/>
+        </w:rPr>
+        <w:t xml:space="preserve"> para hacerlo, simplemente diciéndole a cada componente que cambie el </w:t>
+      </w:r>
+      <w:proofErr w:type="spellStart"/>
+      <w:r>
+        <w:rPr>
+          <w:rFonts w:ascii="Courier New" w:eastAsia="Times New Roman" w:hAnsi="Courier New" w:cs="Courier New"/>
+          <w:color w:val="000000"/>
+          <w:lang w:eastAsia="es-AR"/>
+        </w:rPr>
+        <w:t>display</w:t>
+      </w:r>
+      <w:proofErr w:type="spellEnd"/>
+      <w:r>
+        <w:rPr>
+          <w:rFonts w:ascii="Courier New" w:eastAsia="Times New Roman" w:hAnsi="Courier New" w:cs="Courier New"/>
+          <w:color w:val="000000"/>
+          <w:lang w:eastAsia="es-AR"/>
+        </w:rPr>
+        <w:t xml:space="preserve"> de acuerdo a un determinado </w:t>
+      </w:r>
+      <w:proofErr w:type="spellStart"/>
+      <w:r>
+        <w:rPr>
+          <w:rFonts w:ascii="Courier New" w:eastAsia="Times New Roman" w:hAnsi="Courier New" w:cs="Courier New"/>
+          <w:color w:val="000000"/>
+          <w:lang w:eastAsia="es-AR"/>
+        </w:rPr>
+        <w:t>breakpoint</w:t>
+      </w:r>
+      <w:proofErr w:type="spellEnd"/>
+      <w:r>
+        <w:rPr>
+          <w:rFonts w:ascii="Courier New" w:eastAsia="Times New Roman" w:hAnsi="Courier New" w:cs="Courier New"/>
+          <w:color w:val="000000"/>
+          <w:lang w:eastAsia="es-AR"/>
+        </w:rPr>
+        <w:t>.</w:t>
+      </w:r>
+    </w:p>
+    <w:p>
+      <w:pPr>
+        <w:spacing w:line="235" w:lineRule="atLeast"/>
+        <w:ind w:left="708"/>
+        <w:rPr>
+          <w:rFonts w:ascii="Courier New" w:hAnsi="Courier New" w:cs="Courier New"/>
+          <w:color w:val="000000"/>
+        </w:rPr>
+      </w:pPr>
     </w:p>
     <w:p>
       <w:pPr>

--- a/Bitacora.docx
+++ b/Bitacora.docx
@@ -375,25 +375,7 @@
           <w:color w:val="000000"/>
           <w:lang w:eastAsia="es-AR"/>
         </w:rPr>
-        <w:t>     Hoy hablando con la profesora de nuestro grupo le comenté mi avance y me fue dando una serie de detalles a implementar que anoté en una “Lista de tareas” que se irá modificando a medida que </w:t>
-      </w:r>
-      <w:proofErr w:type="gramStart"/>
-      <w:r>
-        <w:rPr>
-          <w:rFonts w:ascii="Courier New" w:eastAsia="Times New Roman" w:hAnsi="Courier New" w:cs="Courier New"/>
-          <w:color w:val="000000"/>
-          <w:lang w:eastAsia="es-AR"/>
-        </w:rPr>
-        <w:t>pase</w:t>
-      </w:r>
-      <w:proofErr w:type="gramEnd"/>
-      <w:r>
-        <w:rPr>
-          <w:rFonts w:ascii="Courier New" w:eastAsia="Times New Roman" w:hAnsi="Courier New" w:cs="Courier New"/>
-          <w:color w:val="000000"/>
-          <w:lang w:eastAsia="es-AR"/>
-        </w:rPr>
-        <w:t> el tiempo, por ahora es esta:</w:t>
+        <w:t>     Hoy hablando con la profesora de nuestro grupo le comenté mi avance y me fue dando una serie de detalles a implementar que anoté en una “Lista de tareas” que se irá modificando a medida que pase el tiempo, por ahora es esta:</w:t>
       </w:r>
     </w:p>
     <w:p>
@@ -1098,7 +1080,6 @@
         </w:rPr>
         <w:t xml:space="preserve">trap ya que la versión instalada de Angular es la 14 (Lanzada el 2 de junio de este año) y Bootstrap actualmente no se encuentra disponible para esta versión de angular. Al proyecto lo actualicé a la nueva versión de </w:t>
       </w:r>
-      <w:proofErr w:type="gramStart"/>
       <w:r>
         <w:rPr>
           <w:rFonts w:ascii="Courier New" w:eastAsia="Times New Roman" w:hAnsi="Courier New" w:cs="Courier New"/>
@@ -1113,16 +1094,7 @@
           <w:color w:val="000000"/>
           <w:lang w:eastAsia="es-AR"/>
         </w:rPr>
-        <w:t>ngular</w:t>
-      </w:r>
-      <w:proofErr w:type="gramEnd"/>
-      <w:r>
-        <w:rPr>
-          <w:rFonts w:ascii="Courier New" w:eastAsia="Times New Roman" w:hAnsi="Courier New" w:cs="Courier New"/>
-          <w:color w:val="000000"/>
-          <w:lang w:eastAsia="es-AR"/>
-        </w:rPr>
-        <w:t xml:space="preserve"> pero me va a tocar hacer un </w:t>
+        <w:t xml:space="preserve">ngular pero me va a tocar hacer un </w:t>
       </w:r>
       <w:proofErr w:type="spellStart"/>
       <w:r>
@@ -2943,12 +2915,14 @@
         <w:spacing w:line="235" w:lineRule="atLeast"/>
         <w:rPr>
           <w:rFonts w:ascii="Courier New" w:hAnsi="Courier New" w:cs="Courier New"/>
-          <w:color w:val="000000"/>
-        </w:rPr>
-      </w:pPr>
-      <w:r>
-        <w:rPr>
-          <w:rFonts w:ascii="Courier New" w:hAnsi="Courier New" w:cs="Courier New"/>
+          <w:strike/>
+          <w:color w:val="000000"/>
+        </w:rPr>
+      </w:pPr>
+      <w:r>
+        <w:rPr>
+          <w:rFonts w:ascii="Courier New" w:hAnsi="Courier New" w:cs="Courier New"/>
+          <w:strike/>
           <w:color w:val="000000"/>
         </w:rPr>
         <w:t xml:space="preserve">Hacer vertical el componente </w:t>
@@ -2957,6 +2931,7 @@
       <w:r>
         <w:rPr>
           <w:rFonts w:ascii="Courier New" w:hAnsi="Courier New" w:cs="Courier New"/>
+          <w:strike/>
           <w:color w:val="000000"/>
         </w:rPr>
         <w:t>Header</w:t>
@@ -2965,6 +2940,7 @@
       <w:r>
         <w:rPr>
           <w:rFonts w:ascii="Courier New" w:hAnsi="Courier New" w:cs="Courier New"/>
+          <w:strike/>
           <w:color w:val="000000"/>
         </w:rPr>
         <w:t xml:space="preserve">, </w:t>
@@ -2973,6 +2949,7 @@
       <w:r>
         <w:rPr>
           <w:rFonts w:ascii="Courier New" w:hAnsi="Courier New" w:cs="Courier New"/>
+          <w:strike/>
           <w:color w:val="000000"/>
         </w:rPr>
         <w:t>About</w:t>
@@ -2981,6 +2958,7 @@
       <w:r>
         <w:rPr>
           <w:rFonts w:ascii="Courier New" w:hAnsi="Courier New" w:cs="Courier New"/>
+          <w:strike/>
           <w:color w:val="000000"/>
         </w:rPr>
         <w:t xml:space="preserve"> y </w:t>
@@ -2998,6 +2976,7 @@
       <w:r>
         <w:rPr>
           <w:rFonts w:ascii="Courier New" w:hAnsi="Courier New" w:cs="Courier New"/>
+          <w:strike/>
           <w:color w:val="000000"/>
         </w:rPr>
         <w:t xml:space="preserve"> para dispositivos (A implementar)</w:t>
@@ -3013,12 +2992,14 @@
         <w:spacing w:line="235" w:lineRule="atLeast"/>
         <w:rPr>
           <w:rFonts w:ascii="Courier New" w:hAnsi="Courier New" w:cs="Courier New"/>
-          <w:color w:val="000000"/>
-        </w:rPr>
-      </w:pPr>
-      <w:r>
-        <w:rPr>
-          <w:rFonts w:ascii="Courier New" w:hAnsi="Courier New" w:cs="Courier New"/>
+          <w:strike/>
+          <w:color w:val="000000"/>
+        </w:rPr>
+      </w:pPr>
+      <w:r>
+        <w:rPr>
+          <w:rFonts w:ascii="Courier New" w:hAnsi="Courier New" w:cs="Courier New"/>
+          <w:strike/>
           <w:color w:val="000000"/>
         </w:rPr>
         <w:t xml:space="preserve">Hacer verticales </w:t>
@@ -3027,6 +3008,7 @@
       <w:r>
         <w:rPr>
           <w:rFonts w:ascii="Courier New" w:hAnsi="Courier New" w:cs="Courier New"/>
+          <w:strike/>
           <w:color w:val="000000"/>
         </w:rPr>
         <w:t>Header</w:t>
@@ -3035,6 +3017,7 @@
       <w:r>
         <w:rPr>
           <w:rFonts w:ascii="Courier New" w:hAnsi="Courier New" w:cs="Courier New"/>
+          <w:strike/>
           <w:color w:val="000000"/>
         </w:rPr>
         <w:t xml:space="preserve"> y </w:t>
@@ -3043,6 +3026,7 @@
       <w:r>
         <w:rPr>
           <w:rFonts w:ascii="Courier New" w:hAnsi="Courier New" w:cs="Courier New"/>
+          <w:strike/>
           <w:color w:val="000000"/>
         </w:rPr>
         <w:t>About</w:t>
@@ -3051,6 +3035,7 @@
       <w:r>
         <w:rPr>
           <w:rFonts w:ascii="Courier New" w:hAnsi="Courier New" w:cs="Courier New"/>
+          <w:strike/>
           <w:color w:val="000000"/>
         </w:rPr>
         <w:t xml:space="preserve"> para dispositivos y eliminar una de las dos imágenes (A testear)</w:t>
@@ -3575,7 +3560,6 @@
         <w:t xml:space="preserve"> en </w:t>
       </w:r>
       <w:proofErr w:type="spellStart"/>
-      <w:proofErr w:type="gramStart"/>
       <w:r>
         <w:rPr>
           <w:rFonts w:ascii="Courier New" w:eastAsia="Times New Roman" w:hAnsi="Courier New" w:cs="Courier New"/>
@@ -3585,7 +3569,6 @@
         <w:t>app.component</w:t>
       </w:r>
       <w:proofErr w:type="spellEnd"/>
-      <w:proofErr w:type="gramEnd"/>
       <w:r>
         <w:rPr>
           <w:rFonts w:ascii="Courier New" w:eastAsia="Times New Roman" w:hAnsi="Courier New" w:cs="Courier New"/>
@@ -3699,7 +3682,23 @@
           <w:color w:val="000000"/>
           <w:lang w:eastAsia="es-AR"/>
         </w:rPr>
-        <w:t>, hice el titulo se vea en la parte superior cuando la ventana es chica (Como antes de ponerlo al costado)</w:t>
+        <w:t xml:space="preserve">, hice el </w:t>
+      </w:r>
+      <w:r>
+        <w:rPr>
+          <w:rFonts w:ascii="Courier New" w:eastAsia="Times New Roman" w:hAnsi="Courier New" w:cs="Courier New"/>
+          <w:color w:val="000000"/>
+          <w:lang w:eastAsia="es-AR"/>
+        </w:rPr>
+        <w:t>título</w:t>
+      </w:r>
+      <w:r>
+        <w:rPr>
+          <w:rFonts w:ascii="Courier New" w:eastAsia="Times New Roman" w:hAnsi="Courier New" w:cs="Courier New"/>
+          <w:color w:val="000000"/>
+          <w:lang w:eastAsia="es-AR"/>
+        </w:rPr>
+        <w:t xml:space="preserve"> se vea en la parte superior cuando la ventana es chica (Como antes de ponerlo al costado)</w:t>
       </w:r>
       <w:r>
         <w:rPr>
@@ -3780,6 +3779,94 @@
           <w:lang w:eastAsia="es-AR"/>
         </w:rPr>
         <w:t>.</w:t>
+      </w:r>
+      <w:r>
+        <w:rPr>
+          <w:rFonts w:ascii="Courier New" w:eastAsia="Times New Roman" w:hAnsi="Courier New" w:cs="Courier New"/>
+          <w:color w:val="000000"/>
+          <w:lang w:eastAsia="es-AR"/>
+        </w:rPr>
+        <w:t xml:space="preserve"> En </w:t>
+      </w:r>
+      <w:proofErr w:type="spellStart"/>
+      <w:r>
+        <w:rPr>
+          <w:rFonts w:ascii="Courier New" w:eastAsia="Times New Roman" w:hAnsi="Courier New" w:cs="Courier New"/>
+          <w:color w:val="000000"/>
+          <w:lang w:eastAsia="es-AR"/>
+        </w:rPr>
+        <w:t>About</w:t>
+      </w:r>
+      <w:proofErr w:type="spellEnd"/>
+      <w:r>
+        <w:rPr>
+          <w:rFonts w:ascii="Courier New" w:eastAsia="Times New Roman" w:hAnsi="Courier New" w:cs="Courier New"/>
+          <w:color w:val="000000"/>
+          <w:lang w:eastAsia="es-AR"/>
+        </w:rPr>
+        <w:t xml:space="preserve"> la imagen desaparece y se acomoda al tamaño de la pantalla, </w:t>
+      </w:r>
+      <w:proofErr w:type="spellStart"/>
+      <w:r>
+        <w:rPr>
+          <w:rFonts w:ascii="Courier New" w:eastAsia="Times New Roman" w:hAnsi="Courier New" w:cs="Courier New"/>
+          <w:color w:val="000000"/>
+          <w:lang w:eastAsia="es-AR"/>
+        </w:rPr>
+        <w:t>Header</w:t>
+      </w:r>
+      <w:proofErr w:type="spellEnd"/>
+      <w:r>
+        <w:rPr>
+          <w:rFonts w:ascii="Courier New" w:eastAsia="Times New Roman" w:hAnsi="Courier New" w:cs="Courier New"/>
+          <w:color w:val="000000"/>
+          <w:lang w:eastAsia="es-AR"/>
+        </w:rPr>
+        <w:t xml:space="preserve"> también solo que los elementos paran a estar verticales, ninguno se va.</w:t>
+      </w:r>
+      <w:r>
+        <w:rPr>
+          <w:rFonts w:ascii="Courier New" w:eastAsia="Times New Roman" w:hAnsi="Courier New" w:cs="Courier New"/>
+          <w:color w:val="000000"/>
+          <w:lang w:eastAsia="es-AR"/>
+        </w:rPr>
+        <w:t xml:space="preserve"> También hice una pequeña corrección de errores, el componente </w:t>
+      </w:r>
+      <w:proofErr w:type="spellStart"/>
+      <w:r>
+        <w:rPr>
+          <w:rFonts w:ascii="Courier New" w:eastAsia="Times New Roman" w:hAnsi="Courier New" w:cs="Courier New"/>
+          <w:color w:val="000000"/>
+          <w:lang w:eastAsia="es-AR"/>
+        </w:rPr>
+        <w:t>header</w:t>
+      </w:r>
+      <w:proofErr w:type="spellEnd"/>
+      <w:r>
+        <w:rPr>
+          <w:rFonts w:ascii="Courier New" w:eastAsia="Times New Roman" w:hAnsi="Courier New" w:cs="Courier New"/>
+          <w:color w:val="000000"/>
+          <w:lang w:eastAsia="es-AR"/>
+        </w:rPr>
+        <w:t xml:space="preserve"> no tenía id (por lo que no se ubicaba al presionarlo desde el </w:t>
+      </w:r>
+      <w:proofErr w:type="spellStart"/>
+      <w:r>
+        <w:rPr>
+          <w:rFonts w:ascii="Courier New" w:eastAsia="Times New Roman" w:hAnsi="Courier New" w:cs="Courier New"/>
+          <w:color w:val="000000"/>
+          <w:lang w:eastAsia="es-AR"/>
+        </w:rPr>
+        <w:t>navbar</w:t>
+      </w:r>
+      <w:proofErr w:type="spellEnd"/>
+      <w:r>
+        <w:rPr>
+          <w:rFonts w:ascii="Courier New" w:eastAsia="Times New Roman" w:hAnsi="Courier New" w:cs="Courier New"/>
+          <w:color w:val="000000"/>
+          <w:lang w:eastAsia="es-AR"/>
+        </w:rPr>
+        <w:t>).</w:t>
       </w:r>
     </w:p>
     <w:p>

--- a/Bitacora.docx
+++ b/Bitacora.docx
@@ -375,7 +375,25 @@
           <w:color w:val="000000"/>
           <w:lang w:eastAsia="es-AR"/>
         </w:rPr>
-        <w:t>     Hoy hablando con la profesora de nuestro grupo le comenté mi avance y me fue dando una serie de detalles a implementar que anoté en una “Lista de tareas” que se irá modificando a medida que pase el tiempo, por ahora es esta:</w:t>
+        <w:t>     Hoy hablando con la profesora de nuestro grupo le comenté mi avance y me fue dando una serie de detalles a implementar que anoté en una “Lista de tareas” que se irá modificando a medida que </w:t>
+      </w:r>
+      <w:proofErr w:type="gramStart"/>
+      <w:r>
+        <w:rPr>
+          <w:rFonts w:ascii="Courier New" w:eastAsia="Times New Roman" w:hAnsi="Courier New" w:cs="Courier New"/>
+          <w:color w:val="000000"/>
+          <w:lang w:eastAsia="es-AR"/>
+        </w:rPr>
+        <w:t>pase</w:t>
+      </w:r>
+      <w:proofErr w:type="gramEnd"/>
+      <w:r>
+        <w:rPr>
+          <w:rFonts w:ascii="Courier New" w:eastAsia="Times New Roman" w:hAnsi="Courier New" w:cs="Courier New"/>
+          <w:color w:val="000000"/>
+          <w:lang w:eastAsia="es-AR"/>
+        </w:rPr>
+        <w:t> el tiempo, por ahora es esta:</w:t>
       </w:r>
     </w:p>
     <w:p>
@@ -384,6 +402,7 @@
         <w:ind w:left="2130" w:hanging="360"/>
         <w:rPr>
           <w:rFonts w:ascii="Calibri" w:eastAsia="Times New Roman" w:hAnsi="Calibri" w:cs="Calibri"/>
+          <w:strike/>
           <w:color w:val="000000"/>
           <w:lang w:eastAsia="es-AR"/>
         </w:rPr>
@@ -391,6 +410,7 @@
       <w:r>
         <w:rPr>
           <w:rFonts w:ascii="Symbol" w:eastAsia="Times New Roman" w:hAnsi="Symbol" w:cs="Calibri"/>
+          <w:strike/>
           <w:color w:val="000000"/>
           <w:lang w:eastAsia="es-AR"/>
         </w:rPr>
@@ -399,6 +419,7 @@
       <w:r>
         <w:rPr>
           <w:rFonts w:ascii="Times New Roman" w:eastAsia="Times New Roman" w:hAnsi="Times New Roman" w:cs="Times New Roman"/>
+          <w:strike/>
           <w:color w:val="000000"/>
           <w:sz w:val="14"/>
           <w:szCs w:val="14"/>
@@ -409,6 +430,7 @@
       <w:r>
         <w:rPr>
           <w:rFonts w:ascii="Courier New" w:eastAsia="Times New Roman" w:hAnsi="Courier New" w:cs="Courier New"/>
+          <w:strike/>
           <w:color w:val="000000"/>
           <w:lang w:eastAsia="es-AR"/>
         </w:rPr>
@@ -429,6 +451,7 @@
       <w:r>
         <w:rPr>
           <w:rFonts w:ascii="Symbol" w:eastAsia="Times New Roman" w:hAnsi="Symbol" w:cs="Calibri"/>
+          <w:strike/>
           <w:color w:val="000000"/>
           <w:lang w:eastAsia="es-AR"/>
         </w:rPr>
@@ -437,6 +460,7 @@
       <w:r>
         <w:rPr>
           <w:rFonts w:ascii="Times New Roman" w:eastAsia="Times New Roman" w:hAnsi="Times New Roman" w:cs="Times New Roman"/>
+          <w:strike/>
           <w:color w:val="000000"/>
           <w:sz w:val="14"/>
           <w:szCs w:val="14"/>
@@ -1080,6 +1104,7 @@
         </w:rPr>
         <w:t xml:space="preserve">trap ya que la versión instalada de Angular es la 14 (Lanzada el 2 de junio de este año) y Bootstrap actualmente no se encuentra disponible para esta versión de angular. Al proyecto lo actualicé a la nueva versión de </w:t>
       </w:r>
+      <w:proofErr w:type="gramStart"/>
       <w:r>
         <w:rPr>
           <w:rFonts w:ascii="Courier New" w:eastAsia="Times New Roman" w:hAnsi="Courier New" w:cs="Courier New"/>
@@ -1094,7 +1119,16 @@
           <w:color w:val="000000"/>
           <w:lang w:eastAsia="es-AR"/>
         </w:rPr>
-        <w:t xml:space="preserve">ngular pero me va a tocar hacer un </w:t>
+        <w:t>ngular</w:t>
+      </w:r>
+      <w:proofErr w:type="gramEnd"/>
+      <w:r>
+        <w:rPr>
+          <w:rFonts w:ascii="Courier New" w:eastAsia="Times New Roman" w:hAnsi="Courier New" w:cs="Courier New"/>
+          <w:color w:val="000000"/>
+          <w:lang w:eastAsia="es-AR"/>
+        </w:rPr>
+        <w:t xml:space="preserve"> pero me va a tocar hacer un </w:t>
       </w:r>
       <w:proofErr w:type="spellStart"/>
       <w:r>
@@ -2656,7 +2690,25 @@
           <w:strike/>
           <w:color w:val="000000"/>
         </w:rPr>
-        <w:t xml:space="preserve">Hacer horizontalmente mas chicas las tarjetas </w:t>
+        <w:t xml:space="preserve">Hacer horizontalmente </w:t>
+      </w:r>
+      <w:proofErr w:type="spellStart"/>
+      <w:r>
+        <w:rPr>
+          <w:rFonts w:ascii="Courier New" w:hAnsi="Courier New" w:cs="Courier New"/>
+          <w:strike/>
+          <w:color w:val="000000"/>
+        </w:rPr>
+        <w:t>mas</w:t>
+      </w:r>
+      <w:proofErr w:type="spellEnd"/>
+      <w:r>
+        <w:rPr>
+          <w:rFonts w:ascii="Courier New" w:hAnsi="Courier New" w:cs="Courier New"/>
+          <w:strike/>
+          <w:color w:val="000000"/>
+        </w:rPr>
+        <w:t xml:space="preserve"> chicas las tarjetas </w:t>
       </w:r>
       <w:proofErr w:type="spellStart"/>
       <w:r>
@@ -3417,7 +3469,17 @@
           <w:color w:val="000000"/>
           <w:lang w:eastAsia="es-AR"/>
         </w:rPr>
-        <w:t>16</w:t>
+        <w:t>1</w:t>
+      </w:r>
+      <w:r>
+        <w:rPr>
+          <w:rFonts w:ascii="Courier New" w:eastAsia="Times New Roman" w:hAnsi="Courier New" w:cs="Courier New"/>
+          <w:b/>
+          <w:bCs/>
+          <w:color w:val="000000"/>
+          <w:lang w:eastAsia="es-AR"/>
+        </w:rPr>
+        <w:t>7</w:t>
       </w:r>
       <w:r>
         <w:rPr>
@@ -3560,6 +3622,7 @@
         <w:t xml:space="preserve"> en </w:t>
       </w:r>
       <w:proofErr w:type="spellStart"/>
+      <w:proofErr w:type="gramStart"/>
       <w:r>
         <w:rPr>
           <w:rFonts w:ascii="Courier New" w:eastAsia="Times New Roman" w:hAnsi="Courier New" w:cs="Courier New"/>
@@ -3569,6 +3632,7 @@
         <w:t>app.component</w:t>
       </w:r>
       <w:proofErr w:type="spellEnd"/>
+      <w:proofErr w:type="gramEnd"/>
       <w:r>
         <w:rPr>
           <w:rFonts w:ascii="Courier New" w:eastAsia="Times New Roman" w:hAnsi="Courier New" w:cs="Courier New"/>
@@ -3868,16 +3932,484 @@
         </w:rPr>
         <w:t>).</w:t>
       </w:r>
+      <w:r>
+        <w:rPr>
+          <w:rFonts w:ascii="Courier New" w:eastAsia="Times New Roman" w:hAnsi="Courier New" w:cs="Courier New"/>
+          <w:color w:val="000000"/>
+          <w:lang w:eastAsia="es-AR"/>
+        </w:rPr>
+        <w:t xml:space="preserve"> Creo que ya estaría listo para empezar con la base de datos.</w:t>
+      </w:r>
     </w:p>
     <w:p>
       <w:pPr>
         <w:spacing w:line="235" w:lineRule="atLeast"/>
         <w:ind w:left="708"/>
         <w:rPr>
-          <w:rFonts w:ascii="Courier New" w:hAnsi="Courier New" w:cs="Courier New"/>
-          <w:color w:val="000000"/>
-        </w:rPr>
-      </w:pPr>
+          <w:rFonts w:ascii="Courier New" w:eastAsia="Times New Roman" w:hAnsi="Courier New" w:cs="Courier New"/>
+          <w:color w:val="000000"/>
+          <w:lang w:eastAsia="es-AR"/>
+        </w:rPr>
+      </w:pPr>
+      <w:r>
+        <w:rPr>
+          <w:rFonts w:ascii="Courier New" w:eastAsia="Times New Roman" w:hAnsi="Courier New" w:cs="Courier New"/>
+          <w:b/>
+          <w:bCs/>
+          <w:color w:val="000000"/>
+          <w:lang w:eastAsia="es-AR"/>
+        </w:rPr>
+        <w:t>• [</w:t>
+      </w:r>
+      <w:r>
+        <w:rPr>
+          <w:rFonts w:ascii="Courier New" w:eastAsia="Times New Roman" w:hAnsi="Courier New" w:cs="Courier New"/>
+          <w:b/>
+          <w:bCs/>
+          <w:color w:val="000000"/>
+          <w:lang w:eastAsia="es-AR"/>
+        </w:rPr>
+        <w:t>20</w:t>
+      </w:r>
+      <w:r>
+        <w:rPr>
+          <w:rFonts w:ascii="Courier New" w:eastAsia="Times New Roman" w:hAnsi="Courier New" w:cs="Courier New"/>
+          <w:b/>
+          <w:bCs/>
+          <w:color w:val="000000"/>
+          <w:lang w:eastAsia="es-AR"/>
+        </w:rPr>
+        <w:t>/</w:t>
+      </w:r>
+      <w:r>
+        <w:rPr>
+          <w:rFonts w:ascii="Courier New" w:eastAsia="Times New Roman" w:hAnsi="Courier New" w:cs="Courier New"/>
+          <w:b/>
+          <w:bCs/>
+          <w:color w:val="000000"/>
+          <w:lang w:eastAsia="es-AR"/>
+        </w:rPr>
+        <w:t>06</w:t>
+      </w:r>
+      <w:r>
+        <w:rPr>
+          <w:rFonts w:ascii="Courier New" w:eastAsia="Times New Roman" w:hAnsi="Courier New" w:cs="Courier New"/>
+          <w:b/>
+          <w:bCs/>
+          <w:color w:val="000000"/>
+          <w:lang w:eastAsia="es-AR"/>
+        </w:rPr>
+        <w:t>/</w:t>
+      </w:r>
+      <w:r>
+        <w:rPr>
+          <w:rFonts w:ascii="Courier New" w:eastAsia="Times New Roman" w:hAnsi="Courier New" w:cs="Courier New"/>
+          <w:b/>
+          <w:bCs/>
+          <w:color w:val="000000"/>
+          <w:lang w:eastAsia="es-AR"/>
+        </w:rPr>
+        <w:t>22</w:t>
+      </w:r>
+      <w:r>
+        <w:rPr>
+          <w:rFonts w:ascii="Courier New" w:eastAsia="Times New Roman" w:hAnsi="Courier New" w:cs="Courier New"/>
+          <w:b/>
+          <w:bCs/>
+          <w:color w:val="000000"/>
+          <w:lang w:eastAsia="es-AR"/>
+        </w:rPr>
+        <w:t>]</w:t>
+      </w:r>
+      <w:r>
+        <w:rPr>
+          <w:rFonts w:ascii="Courier New" w:eastAsia="Times New Roman" w:hAnsi="Courier New" w:cs="Courier New"/>
+          <w:b/>
+          <w:bCs/>
+          <w:color w:val="000000"/>
+          <w:lang w:eastAsia="es-AR"/>
+        </w:rPr>
+        <w:t xml:space="preserve">: </w:t>
+      </w:r>
+      <w:r>
+        <w:rPr>
+          <w:rFonts w:ascii="Courier New" w:eastAsia="Times New Roman" w:hAnsi="Courier New" w:cs="Courier New"/>
+          <w:color w:val="000000"/>
+          <w:lang w:eastAsia="es-AR"/>
+        </w:rPr>
+        <w:t xml:space="preserve">Esta mañana (Viendo </w:t>
+      </w:r>
+      <w:proofErr w:type="spellStart"/>
+      <w:r>
+        <w:rPr>
+          <w:rFonts w:ascii="Courier New" w:eastAsia="Times New Roman" w:hAnsi="Courier New" w:cs="Courier New"/>
+          <w:color w:val="000000"/>
+          <w:lang w:eastAsia="es-AR"/>
+        </w:rPr>
+        <w:t>TioTok</w:t>
+      </w:r>
+      <w:proofErr w:type="spellEnd"/>
+      <w:r>
+        <w:rPr>
+          <w:rFonts w:ascii="Courier New" w:eastAsia="Times New Roman" w:hAnsi="Courier New" w:cs="Courier New"/>
+          <w:color w:val="000000"/>
+          <w:lang w:eastAsia="es-AR"/>
+        </w:rPr>
+        <w:t xml:space="preserve">) me encontré con esta página </w:t>
+      </w:r>
+      <w:hyperlink r:id="rId8" w:history="1">
+        <w:r>
+          <w:rPr>
+            <w:rStyle w:val="Hipervnculo"/>
+            <w:rFonts w:ascii="Courier New" w:eastAsia="Times New Roman" w:hAnsi="Courier New" w:cs="Courier New"/>
+            <w:lang w:eastAsia="es-AR"/>
+          </w:rPr>
+          <w:t xml:space="preserve">SQL </w:t>
+        </w:r>
+        <w:proofErr w:type="spellStart"/>
+        <w:r>
+          <w:rPr>
+            <w:rStyle w:val="Hipervnculo"/>
+            <w:rFonts w:ascii="Courier New" w:eastAsia="Times New Roman" w:hAnsi="Courier New" w:cs="Courier New"/>
+            <w:lang w:eastAsia="es-AR"/>
+          </w:rPr>
+          <w:t>Murder</w:t>
+        </w:r>
+        <w:proofErr w:type="spellEnd"/>
+        <w:r>
+          <w:rPr>
+            <w:rStyle w:val="Hipervnculo"/>
+            <w:rFonts w:ascii="Courier New" w:eastAsia="Times New Roman" w:hAnsi="Courier New" w:cs="Courier New"/>
+            <w:lang w:eastAsia="es-AR"/>
+          </w:rPr>
+          <w:t xml:space="preserve"> </w:t>
+        </w:r>
+        <w:proofErr w:type="spellStart"/>
+        <w:r>
+          <w:rPr>
+            <w:rStyle w:val="Hipervnculo"/>
+            <w:rFonts w:ascii="Courier New" w:eastAsia="Times New Roman" w:hAnsi="Courier New" w:cs="Courier New"/>
+            <w:lang w:eastAsia="es-AR"/>
+          </w:rPr>
+          <w:t>Mystery</w:t>
+        </w:r>
+        <w:proofErr w:type="spellEnd"/>
+      </w:hyperlink>
+      <w:r>
+        <w:rPr>
+          <w:rFonts w:ascii="Courier New" w:eastAsia="Times New Roman" w:hAnsi="Courier New" w:cs="Courier New"/>
+          <w:color w:val="000000"/>
+          <w:lang w:eastAsia="es-AR"/>
+        </w:rPr>
+        <w:t xml:space="preserve"> me pareció espectacular para practicar consultas SQL y muy entretenida. La compartí por el foro del curso</w:t>
+      </w:r>
+      <w:r>
+        <w:rPr>
+          <w:rFonts w:ascii="Courier New" w:eastAsia="Times New Roman" w:hAnsi="Courier New" w:cs="Courier New"/>
+          <w:color w:val="000000"/>
+          <w:lang w:eastAsia="es-AR"/>
+        </w:rPr>
+        <w:t xml:space="preserve">, </w:t>
+      </w:r>
+      <w:r>
+        <w:rPr>
+          <w:rFonts w:ascii="Courier New" w:eastAsia="Times New Roman" w:hAnsi="Courier New" w:cs="Courier New"/>
+          <w:color w:val="000000"/>
+          <w:lang w:eastAsia="es-AR"/>
+        </w:rPr>
+        <w:t>espero le pueda servir a alguien más.</w:t>
+      </w:r>
+      <w:r>
+        <w:rPr>
+          <w:rFonts w:ascii="Courier New" w:eastAsia="Times New Roman" w:hAnsi="Courier New" w:cs="Courier New"/>
+          <w:color w:val="000000"/>
+          <w:lang w:eastAsia="es-AR"/>
+        </w:rPr>
+        <w:t xml:space="preserve"> Comencé con la instalación de los programas necesarios para gestionar la base de datos y, para mas adelante, programar en Java. También hice un repaso del capitulo 4 de BBDD y estoy utilizando la página </w:t>
+      </w:r>
+      <w:hyperlink r:id="rId9" w:history="1">
+        <w:r>
+          <w:rPr>
+            <w:rStyle w:val="Hipervnculo"/>
+            <w:rFonts w:ascii="Courier New" w:eastAsia="Times New Roman" w:hAnsi="Courier New" w:cs="Courier New"/>
+            <w:lang w:eastAsia="es-AR"/>
+          </w:rPr>
+          <w:t>dbdiagram.io</w:t>
+        </w:r>
+      </w:hyperlink>
+      <w:r>
+        <w:rPr>
+          <w:rFonts w:ascii="Courier New" w:eastAsia="Times New Roman" w:hAnsi="Courier New" w:cs="Courier New"/>
+          <w:color w:val="000000"/>
+          <w:lang w:eastAsia="es-AR"/>
+        </w:rPr>
+        <w:t xml:space="preserve"> para hacer el diagrama.</w:t>
+      </w:r>
+    </w:p>
+    <w:p>
+      <w:pPr>
+        <w:spacing w:line="235" w:lineRule="atLeast"/>
+        <w:ind w:left="708"/>
+        <w:rPr>
+          <w:rFonts w:ascii="Courier New" w:eastAsia="Times New Roman" w:hAnsi="Courier New" w:cs="Courier New"/>
+          <w:color w:val="000000"/>
+          <w:lang w:eastAsia="es-AR"/>
+        </w:rPr>
+      </w:pPr>
+      <w:r>
+        <w:rPr>
+          <w:rFonts w:ascii="Courier New" w:eastAsia="Times New Roman" w:hAnsi="Courier New" w:cs="Courier New"/>
+          <w:b/>
+          <w:bCs/>
+          <w:color w:val="000000"/>
+          <w:lang w:eastAsia="es-AR"/>
+        </w:rPr>
+        <w:tab/>
+      </w:r>
+      <w:r>
+        <w:rPr>
+          <w:rFonts w:ascii="Courier New" w:eastAsia="Times New Roman" w:hAnsi="Courier New" w:cs="Courier New"/>
+          <w:color w:val="000000"/>
+          <w:lang w:eastAsia="es-AR"/>
+        </w:rPr>
+        <w:t>De momento este es el diagrama inicial para la base de datos</w:t>
+      </w:r>
+      <w:r>
+        <w:rPr>
+          <w:rFonts w:ascii="Courier New" w:eastAsia="Times New Roman" w:hAnsi="Courier New" w:cs="Courier New"/>
+          <w:color w:val="000000"/>
+          <w:lang w:eastAsia="es-AR"/>
+        </w:rPr>
+        <w:t xml:space="preserve">, hay algunos detalles a comentar que pueden llegar a sufrir cambios como las variables </w:t>
+      </w:r>
+      <w:proofErr w:type="spellStart"/>
+      <w:r>
+        <w:rPr>
+          <w:rFonts w:ascii="Courier New" w:eastAsia="Times New Roman" w:hAnsi="Courier New" w:cs="Courier New"/>
+          <w:color w:val="000000"/>
+          <w:lang w:eastAsia="es-AR"/>
+        </w:rPr>
+        <w:t>start_date</w:t>
+      </w:r>
+      <w:proofErr w:type="spellEnd"/>
+      <w:r>
+        <w:rPr>
+          <w:rFonts w:ascii="Courier New" w:eastAsia="Times New Roman" w:hAnsi="Courier New" w:cs="Courier New"/>
+          <w:color w:val="000000"/>
+          <w:lang w:eastAsia="es-AR"/>
+        </w:rPr>
+        <w:t xml:space="preserve"> y </w:t>
+      </w:r>
+      <w:proofErr w:type="spellStart"/>
+      <w:r>
+        <w:rPr>
+          <w:rFonts w:ascii="Courier New" w:eastAsia="Times New Roman" w:hAnsi="Courier New" w:cs="Courier New"/>
+          <w:color w:val="000000"/>
+          <w:lang w:eastAsia="es-AR"/>
+        </w:rPr>
+        <w:t>end_date</w:t>
+      </w:r>
+      <w:proofErr w:type="spellEnd"/>
+      <w:r>
+        <w:rPr>
+          <w:rFonts w:ascii="Courier New" w:eastAsia="Times New Roman" w:hAnsi="Courier New" w:cs="Courier New"/>
+          <w:color w:val="000000"/>
+          <w:lang w:eastAsia="es-AR"/>
+        </w:rPr>
+        <w:t xml:space="preserve"> (podrían pasar de date a </w:t>
+      </w:r>
+      <w:proofErr w:type="spellStart"/>
+      <w:r>
+        <w:rPr>
+          <w:rFonts w:ascii="Courier New" w:eastAsia="Times New Roman" w:hAnsi="Courier New" w:cs="Courier New"/>
+          <w:color w:val="000000"/>
+          <w:lang w:eastAsia="es-AR"/>
+        </w:rPr>
+        <w:t>varchar</w:t>
+      </w:r>
+      <w:proofErr w:type="spellEnd"/>
+      <w:r>
+        <w:rPr>
+          <w:rFonts w:ascii="Courier New" w:eastAsia="Times New Roman" w:hAnsi="Courier New" w:cs="Courier New"/>
+          <w:color w:val="000000"/>
+          <w:lang w:eastAsia="es-AR"/>
+        </w:rPr>
+        <w:t xml:space="preserve">), </w:t>
+      </w:r>
+      <w:proofErr w:type="spellStart"/>
+      <w:r>
+        <w:rPr>
+          <w:rFonts w:ascii="Courier New" w:eastAsia="Times New Roman" w:hAnsi="Courier New" w:cs="Courier New"/>
+          <w:color w:val="000000"/>
+          <w:lang w:eastAsia="es-AR"/>
+        </w:rPr>
+        <w:t>lit_about</w:t>
+      </w:r>
+      <w:proofErr w:type="spellEnd"/>
+      <w:r>
+        <w:rPr>
+          <w:rFonts w:ascii="Courier New" w:eastAsia="Times New Roman" w:hAnsi="Courier New" w:cs="Courier New"/>
+          <w:color w:val="000000"/>
+          <w:lang w:eastAsia="es-AR"/>
+        </w:rPr>
+        <w:t xml:space="preserve"> (a un </w:t>
+      </w:r>
+      <w:proofErr w:type="spellStart"/>
+      <w:r>
+        <w:rPr>
+          <w:rFonts w:ascii="Courier New" w:eastAsia="Times New Roman" w:hAnsi="Courier New" w:cs="Courier New"/>
+          <w:color w:val="000000"/>
+          <w:lang w:eastAsia="es-AR"/>
+        </w:rPr>
+        <w:t>varchar</w:t>
+      </w:r>
+      <w:proofErr w:type="spellEnd"/>
+      <w:r>
+        <w:rPr>
+          <w:rFonts w:ascii="Courier New" w:eastAsia="Times New Roman" w:hAnsi="Courier New" w:cs="Courier New"/>
+          <w:color w:val="000000"/>
+          <w:lang w:eastAsia="es-AR"/>
+        </w:rPr>
+        <w:t xml:space="preserve"> más chico), </w:t>
+      </w:r>
+      <w:proofErr w:type="spellStart"/>
+      <w:proofErr w:type="gramStart"/>
+      <w:r>
+        <w:rPr>
+          <w:rFonts w:ascii="Courier New" w:eastAsia="Times New Roman" w:hAnsi="Courier New" w:cs="Courier New"/>
+          <w:color w:val="000000"/>
+          <w:lang w:eastAsia="es-AR"/>
+        </w:rPr>
+        <w:t>experience.description</w:t>
+      </w:r>
+      <w:proofErr w:type="spellEnd"/>
+      <w:proofErr w:type="gramEnd"/>
+      <w:r>
+        <w:rPr>
+          <w:rFonts w:ascii="Courier New" w:eastAsia="Times New Roman" w:hAnsi="Courier New" w:cs="Courier New"/>
+          <w:color w:val="000000"/>
+          <w:lang w:eastAsia="es-AR"/>
+        </w:rPr>
+        <w:t xml:space="preserve"> (a un </w:t>
+      </w:r>
+      <w:proofErr w:type="spellStart"/>
+      <w:r>
+        <w:rPr>
+          <w:rFonts w:ascii="Courier New" w:eastAsia="Times New Roman" w:hAnsi="Courier New" w:cs="Courier New"/>
+          <w:color w:val="000000"/>
+          <w:lang w:eastAsia="es-AR"/>
+        </w:rPr>
+        <w:t>varchar</w:t>
+      </w:r>
+      <w:proofErr w:type="spellEnd"/>
+      <w:r>
+        <w:rPr>
+          <w:rFonts w:ascii="Courier New" w:eastAsia="Times New Roman" w:hAnsi="Courier New" w:cs="Courier New"/>
+          <w:color w:val="000000"/>
+          <w:lang w:eastAsia="es-AR"/>
+        </w:rPr>
+        <w:t xml:space="preserve"> más grande)</w:t>
+      </w:r>
+      <w:r>
+        <w:rPr>
+          <w:rFonts w:ascii="Courier New" w:eastAsia="Times New Roman" w:hAnsi="Courier New" w:cs="Courier New"/>
+          <w:color w:val="000000"/>
+          <w:lang w:eastAsia="es-AR"/>
+        </w:rPr>
+        <w:t xml:space="preserve"> y algún que otro cambio de la misma naturaleza que los dos anteriores.</w:t>
+      </w:r>
+    </w:p>
+    <w:p>
+      <w:pPr>
+        <w:spacing w:line="235" w:lineRule="atLeast"/>
+        <w:ind w:left="708"/>
+        <w:jc w:val="center"/>
+        <w:rPr>
+          <w:rFonts w:ascii="Courier New" w:hAnsi="Courier New" w:cs="Courier New"/>
+          <w:color w:val="000000"/>
+        </w:rPr>
+      </w:pPr>
+      <w:r>
+        <w:rPr>
+          <w:rFonts w:ascii="Courier New" w:eastAsia="Times New Roman" w:hAnsi="Courier New" w:cs="Courier New"/>
+          <w:noProof/>
+          <w:color w:val="000000"/>
+          <w:lang w:val="en-US" w:eastAsia="es-AR"/>
+        </w:rPr>
+        <w:drawing>
+          <wp:inline distT="0" distB="0" distL="0" distR="0" wp14:anchorId="4121F648" wp14:editId="4CF989BA">
+            <wp:extent cx="9357360" cy="8618220"/>
+            <wp:effectExtent l="0" t="0" r="0" b="0"/>
+            <wp:docPr id="1" name="Imagen 1"/>
+            <wp:cNvGraphicFramePr>
+              <a:graphicFrameLocks xmlns:a="http://schemas.openxmlformats.org/drawingml/2006/main" noChangeAspect="1"/>
+            </wp:cNvGraphicFramePr>
+            <a:graphic xmlns:a="http://schemas.openxmlformats.org/drawingml/2006/main">
+              <a:graphicData uri="http://schemas.openxmlformats.org/drawingml/2006/picture">
+                <pic:pic xmlns:pic="http://schemas.openxmlformats.org/drawingml/2006/picture">
+                  <pic:nvPicPr>
+                    <pic:cNvPr id="0" name="Picture 1"/>
+                    <pic:cNvPicPr>
+                      <a:picLocks noChangeAspect="1" noChangeArrowheads="1"/>
+                    </pic:cNvPicPr>
+                  </pic:nvPicPr>
+                  <pic:blipFill>
+                    <a:blip r:embed="rId10">
+                      <a:extLst>
+                        <a:ext uri="{28A0092B-C50C-407E-A947-70E740481C1C}">
+                          <a14:useLocalDpi xmlns:a14="http://schemas.microsoft.com/office/drawing/2010/main" val="0"/>
+                        </a:ext>
+                      </a:extLst>
+                    </a:blip>
+                    <a:srcRect/>
+                    <a:stretch>
+                      <a:fillRect/>
+                    </a:stretch>
+                  </pic:blipFill>
+                  <pic:spPr bwMode="auto">
+                    <a:xfrm>
+                      <a:off x="0" y="0"/>
+                      <a:ext cx="9357360" cy="8618220"/>
+                    </a:xfrm>
+                    <a:prstGeom prst="rect">
+                      <a:avLst/>
+                    </a:prstGeom>
+                    <a:noFill/>
+                    <a:ln>
+                      <a:noFill/>
+                    </a:ln>
+                  </pic:spPr>
+                </pic:pic>
+              </a:graphicData>
+            </a:graphic>
+          </wp:inline>
+        </w:drawing>
+      </w:r>
+    </w:p>
+    <w:p>
+      <w:pPr>
+        <w:spacing w:line="235" w:lineRule="atLeast"/>
+        <w:ind w:left="708"/>
+        <w:rPr>
+          <w:rFonts w:ascii="Courier New" w:hAnsi="Courier New" w:cs="Courier New"/>
+          <w:color w:val="000000"/>
+        </w:rPr>
+      </w:pPr>
+      <w:r>
+        <w:rPr>
+          <w:rFonts w:ascii="Courier New" w:hAnsi="Courier New" w:cs="Courier New"/>
+          <w:color w:val="000000"/>
+        </w:rPr>
+        <w:tab/>
+        <w:t>No creo que sea necesario hacer tablas extra para mail, teléfono o algún otro campo. Pero de ser necesario los agregaré en el futuro.</w:t>
+      </w:r>
+      <w:r>
+        <w:rPr>
+          <w:rFonts w:ascii="Courier New" w:hAnsi="Courier New" w:cs="Courier New"/>
+          <w:color w:val="000000"/>
+        </w:rPr>
+        <w:t xml:space="preserve"> La BBDD ya se encuentra hecha en MySQL.</w:t>
+      </w:r>
     </w:p>
     <w:p>
       <w:pPr>
@@ -4686,7 +5218,6 @@
     <w:name w:val="Hyperlink"/>
     <w:basedOn w:val="Fuentedeprrafopredeter"/>
     <w:uiPriority w:val="99"/>
-    <w:semiHidden/>
     <w:unhideWhenUsed/>
     <w:rsid w:val="00C25A73"/>
     <w:rPr>
@@ -4713,6 +5244,30 @@
       <w:sz w:val="24"/>
       <w:szCs w:val="24"/>
       <w:lang w:eastAsia="es-AR"/>
+    </w:rPr>
+  </w:style>
+  <w:style w:type="character" w:styleId="Mencinsinresolver">
+    <w:name w:val="Unresolved Mention"/>
+    <w:basedOn w:val="Fuentedeprrafopredeter"/>
+    <w:uiPriority w:val="99"/>
+    <w:semiHidden/>
+    <w:unhideWhenUsed/>
+    <w:rsid w:val="00DE2529"/>
+    <w:rPr>
+      <w:color w:val="605E5C"/>
+      <w:shd w:val="clear" w:color="auto" w:fill="E1DFDD"/>
+    </w:rPr>
+  </w:style>
+  <w:style w:type="character" w:styleId="Hipervnculovisitado">
+    <w:name w:val="FollowedHyperlink"/>
+    <w:basedOn w:val="Fuentedeprrafopredeter"/>
+    <w:uiPriority w:val="99"/>
+    <w:semiHidden/>
+    <w:unhideWhenUsed/>
+    <w:rsid w:val="0076577F"/>
+    <w:rPr>
+      <w:color w:val="954F72" w:themeColor="followedHyperlink"/>
+      <w:u w:val="single"/>
     </w:rPr>
   </w:style>
 </w:styles>

--- a/Bitacora.docx
+++ b/Bitacora.docx
@@ -104,8 +104,9 @@
         <w:spacing w:after="0" w:line="235" w:lineRule="atLeast"/>
         <w:jc w:val="center"/>
         <w:rPr>
-          <w:rFonts w:ascii="Calibri" w:eastAsia="Times New Roman" w:hAnsi="Calibri" w:cs="Calibri"/>
-          <w:color w:val="000000"/>
+          <w:rFonts w:ascii="Courier New" w:eastAsia="Times New Roman" w:hAnsi="Courier New" w:cs="Courier New"/>
+          <w:color w:val="0563C1"/>
+          <w:u w:val="single"/>
           <w:lang w:eastAsia="es-AR"/>
         </w:rPr>
       </w:pPr>
@@ -141,12 +142,75 @@
     </w:p>
     <w:p>
       <w:pPr>
+        <w:spacing w:after="0" w:line="235" w:lineRule="atLeast"/>
+        <w:jc w:val="center"/>
+        <w:rPr>
+          <w:rFonts w:ascii="Courier New" w:eastAsia="Times New Roman" w:hAnsi="Courier New" w:cs="Courier New"/>
+          <w:color w:val="000000"/>
+          <w:lang w:val="en-US" w:eastAsia="es-AR"/>
+        </w:rPr>
+      </w:pPr>
+      <w:proofErr w:type="spellStart"/>
+      <w:r>
+        <w:rPr>
+          <w:rFonts w:ascii="Courier New" w:eastAsia="Times New Roman" w:hAnsi="Courier New" w:cs="Courier New"/>
+          <w:color w:val="000000"/>
+          <w:lang w:val="en-US" w:eastAsia="es-AR"/>
+        </w:rPr>
+        <w:t>Github</w:t>
+      </w:r>
+      <w:proofErr w:type="spellEnd"/>
+      <w:r>
+        <w:rPr>
+          <w:rFonts w:ascii="Courier New" w:eastAsia="Times New Roman" w:hAnsi="Courier New" w:cs="Courier New"/>
+          <w:color w:val="000000"/>
+          <w:lang w:val="en-US" w:eastAsia="es-AR"/>
+        </w:rPr>
+        <w:t xml:space="preserve"> pages: </w:t>
+      </w:r>
+      <w:hyperlink r:id="rId6" w:history="1">
+        <w:r>
+          <w:rPr>
+            <w:rStyle w:val="Hipervnculo"/>
+            <w:rFonts w:ascii="Courier New" w:eastAsia="Times New Roman" w:hAnsi="Courier New" w:cs="Courier New"/>
+            <w:lang w:val="en-US" w:eastAsia="es-AR"/>
+          </w:rPr>
+          <w:t>https:</w:t>
+        </w:r>
+        <w:r>
+          <w:rPr>
+            <w:rStyle w:val="Hipervnculo"/>
+            <w:rFonts w:ascii="Courier New" w:eastAsia="Times New Roman" w:hAnsi="Courier New" w:cs="Courier New"/>
+            <w:lang w:val="en-US" w:eastAsia="es-AR"/>
+          </w:rPr>
+          <w:t>/</w:t>
+        </w:r>
+        <w:r>
+          <w:rPr>
+            <w:rStyle w:val="Hipervnculo"/>
+            <w:rFonts w:ascii="Courier New" w:eastAsia="Times New Roman" w:hAnsi="Courier New" w:cs="Courier New"/>
+            <w:lang w:val="en-US" w:eastAsia="es-AR"/>
+          </w:rPr>
+          <w:t>/uspiri.github.io/</w:t>
+        </w:r>
+      </w:hyperlink>
+      <w:r>
+        <w:rPr>
+          <w:rFonts w:ascii="Courier New" w:eastAsia="Times New Roman" w:hAnsi="Courier New" w:cs="Courier New"/>
+          <w:color w:val="000000"/>
+          <w:lang w:val="en-US" w:eastAsia="es-AR"/>
+        </w:rPr>
+        <w:t xml:space="preserve"> (Static page only for preview)</w:t>
+      </w:r>
+    </w:p>
+    <w:p>
+      <w:pPr>
         <w:spacing w:line="235" w:lineRule="atLeast"/>
         <w:jc w:val="center"/>
         <w:rPr>
-          <w:rFonts w:ascii="Calibri" w:eastAsia="Times New Roman" w:hAnsi="Calibri" w:cs="Calibri"/>
-          <w:color w:val="000000"/>
-          <w:lang w:eastAsia="es-AR"/>
+          <w:rFonts w:ascii="Courier New" w:eastAsia="Times New Roman" w:hAnsi="Courier New" w:cs="Courier New"/>
+          <w:color w:val="000000"/>
+          <w:lang w:val="en-US" w:eastAsia="es-AR"/>
         </w:rPr>
       </w:pPr>
       <w:r>
@@ -155,7 +219,7 @@
           <w:color w:val="000000"/>
           <w:sz w:val="32"/>
           <w:szCs w:val="32"/>
-          <w:lang w:eastAsia="es-AR"/>
+          <w:lang w:val="en-US" w:eastAsia="es-AR"/>
         </w:rPr>
         <w:t> </w:t>
       </w:r>
@@ -237,7 +301,7 @@
         </w:rPr>
         <w:t> durante el cursado de Argentina Programa, tal y como se plantea en la siguiente “</w:t>
       </w:r>
-      <w:hyperlink r:id="rId6" w:history="1">
+      <w:hyperlink r:id="rId7" w:history="1">
         <w:r>
           <w:rPr>
             <w:rFonts w:ascii="Courier New" w:eastAsia="Times New Roman" w:hAnsi="Courier New" w:cs="Courier New"/>
@@ -310,7 +374,7 @@
                     </pic:cNvPicPr>
                   </pic:nvPicPr>
                   <pic:blipFill>
-                    <a:blip r:embed="rId7">
+                    <a:blip r:embed="rId8">
                       <a:extLst>
                         <a:ext uri="{28A0092B-C50C-407E-A947-70E740481C1C}">
                           <a14:useLocalDpi xmlns:a14="http://schemas.microsoft.com/office/drawing/2010/main" val="0"/>
@@ -4057,7 +4121,7 @@
         </w:rPr>
         <w:t xml:space="preserve">) me encontré con esta página </w:t>
       </w:r>
-      <w:hyperlink r:id="rId8" w:history="1">
+      <w:hyperlink r:id="rId9" w:history="1">
         <w:r>
           <w:rPr>
             <w:rStyle w:val="Hipervnculo"/>
@@ -4127,7 +4191,7 @@
         </w:rPr>
         <w:t xml:space="preserve"> Comencé con la instalación de los programas necesarios para gestionar la base de datos y, para mas adelante, programar en Java. También hice un repaso del capitulo 4 de BBDD y estoy utilizando la página </w:t>
       </w:r>
-      <w:hyperlink r:id="rId9" w:history="1">
+      <w:hyperlink r:id="rId10" w:history="1">
         <w:r>
           <w:rPr>
             <w:rStyle w:val="Hipervnculo"/>
@@ -4354,7 +4418,7 @@
                     </pic:cNvPicPr>
                   </pic:nvPicPr>
                   <pic:blipFill>
-                    <a:blip r:embed="rId10">
+                    <a:blip r:embed="rId11">
                       <a:extLst>
                         <a:ext uri="{28A0092B-C50C-407E-A947-70E740481C1C}">
                           <a14:useLocalDpi xmlns:a14="http://schemas.microsoft.com/office/drawing/2010/main" val="0"/>
@@ -4409,6 +4473,55 @@
           <w:color w:val="000000"/>
         </w:rPr>
         <w:t xml:space="preserve"> La BBDD ya se encuentra hecha en MySQL.</w:t>
+      </w:r>
+    </w:p>
+    <w:p>
+      <w:pPr>
+        <w:spacing w:line="235" w:lineRule="atLeast"/>
+        <w:ind w:left="708"/>
+        <w:rPr>
+          <w:rFonts w:ascii="Courier New" w:hAnsi="Courier New" w:cs="Courier New"/>
+          <w:color w:val="000000"/>
+          <w:u w:val="single"/>
+        </w:rPr>
+      </w:pPr>
+      <w:r>
+        <w:rPr>
+          <w:rFonts w:ascii="Courier New" w:hAnsi="Courier New" w:cs="Courier New"/>
+          <w:color w:val="000000"/>
+        </w:rPr>
+        <w:tab/>
+        <w:t xml:space="preserve">Por otro lado, cree un repositorio para utilizar </w:t>
+      </w:r>
+      <w:proofErr w:type="spellStart"/>
+      <w:r>
+        <w:rPr>
+          <w:rFonts w:ascii="Courier New" w:hAnsi="Courier New" w:cs="Courier New"/>
+          <w:color w:val="000000"/>
+        </w:rPr>
+        <w:t>Github</w:t>
+      </w:r>
+      <w:proofErr w:type="spellEnd"/>
+      <w:r>
+        <w:rPr>
+          <w:rFonts w:ascii="Courier New" w:hAnsi="Courier New" w:cs="Courier New"/>
+          <w:color w:val="000000"/>
+        </w:rPr>
+        <w:t xml:space="preserve"> Pages, solo muestra contenido </w:t>
+      </w:r>
+      <w:r>
+        <w:rPr>
+          <w:rFonts w:ascii="Courier New" w:hAnsi="Courier New" w:cs="Courier New"/>
+          <w:color w:val="000000"/>
+        </w:rPr>
+        <w:t>estático,</w:t>
+      </w:r>
+      <w:r>
+        <w:rPr>
+          <w:rFonts w:ascii="Courier New" w:hAnsi="Courier New" w:cs="Courier New"/>
+          <w:color w:val="000000"/>
+        </w:rPr>
+        <w:t xml:space="preserve"> pero es útil para ir viendo como va quedando el proyecto. El enlace se encuentra en el encabezado de esta Bitácora.</w:t>
       </w:r>
     </w:p>
     <w:p>

--- a/Bitacora.docx
+++ b/Bitacora.docx
@@ -175,23 +175,7 @@
             <w:rFonts w:ascii="Courier New" w:eastAsia="Times New Roman" w:hAnsi="Courier New" w:cs="Courier New"/>
             <w:lang w:val="en-US" w:eastAsia="es-AR"/>
           </w:rPr>
-          <w:t>https:</w:t>
-        </w:r>
-        <w:r>
-          <w:rPr>
-            <w:rStyle w:val="Hipervnculo"/>
-            <w:rFonts w:ascii="Courier New" w:eastAsia="Times New Roman" w:hAnsi="Courier New" w:cs="Courier New"/>
-            <w:lang w:val="en-US" w:eastAsia="es-AR"/>
-          </w:rPr>
-          <w:t>/</w:t>
-        </w:r>
-        <w:r>
-          <w:rPr>
-            <w:rStyle w:val="Hipervnculo"/>
-            <w:rFonts w:ascii="Courier New" w:eastAsia="Times New Roman" w:hAnsi="Courier New" w:cs="Courier New"/>
-            <w:lang w:val="en-US" w:eastAsia="es-AR"/>
-          </w:rPr>
-          <w:t>/uspiri.github.io/</w:t>
+          <w:t>https://uspiri.github.io/</w:t>
         </w:r>
       </w:hyperlink>
       <w:r>
@@ -689,6 +673,7 @@
         <w:ind w:left="2130" w:hanging="360"/>
         <w:rPr>
           <w:rFonts w:ascii="Calibri" w:eastAsia="Times New Roman" w:hAnsi="Calibri" w:cs="Calibri"/>
+          <w:strike/>
           <w:color w:val="000000"/>
           <w:lang w:eastAsia="es-AR"/>
         </w:rPr>
@@ -714,6 +699,7 @@
       <w:r>
         <w:rPr>
           <w:rFonts w:ascii="Courier New" w:eastAsia="Times New Roman" w:hAnsi="Courier New" w:cs="Courier New"/>
+          <w:strike/>
           <w:color w:val="000000"/>
           <w:lang w:eastAsia="es-AR"/>
         </w:rPr>
@@ -2582,12 +2568,14 @@
         <w:spacing w:line="235" w:lineRule="atLeast"/>
         <w:rPr>
           <w:rFonts w:ascii="Courier New" w:hAnsi="Courier New" w:cs="Courier New"/>
-          <w:color w:val="000000"/>
-        </w:rPr>
-      </w:pPr>
-      <w:r>
-        <w:rPr>
-          <w:rFonts w:ascii="Courier New" w:hAnsi="Courier New" w:cs="Courier New"/>
+          <w:strike/>
+          <w:color w:val="000000"/>
+        </w:rPr>
+      </w:pPr>
+      <w:r>
+        <w:rPr>
+          <w:rFonts w:ascii="Courier New" w:hAnsi="Courier New" w:cs="Courier New"/>
+          <w:strike/>
           <w:color w:val="000000"/>
         </w:rPr>
         <w:t>Bootstrap Modal para</w:t>
@@ -2595,6 +2583,7 @@
       <w:r>
         <w:rPr>
           <w:rFonts w:ascii="Courier New" w:hAnsi="Courier New" w:cs="Courier New"/>
+          <w:strike/>
           <w:color w:val="000000"/>
         </w:rPr>
         <w:t xml:space="preserve"> editar </w:t>
@@ -2603,6 +2592,7 @@
       <w:r>
         <w:rPr>
           <w:rFonts w:ascii="Courier New" w:hAnsi="Courier New" w:cs="Courier New"/>
+          <w:strike/>
           <w:color w:val="000000"/>
         </w:rPr>
         <w:t>info</w:t>
@@ -2611,6 +2601,7 @@
       <w:r>
         <w:rPr>
           <w:rFonts w:ascii="Courier New" w:hAnsi="Courier New" w:cs="Courier New"/>
+          <w:strike/>
           <w:color w:val="000000"/>
         </w:rPr>
         <w:t xml:space="preserve"> en BBDD e</w:t>
@@ -2618,6 +2609,7 @@
       <w:r>
         <w:rPr>
           <w:rFonts w:ascii="Courier New" w:hAnsi="Courier New" w:cs="Courier New"/>
+          <w:strike/>
           <w:color w:val="000000"/>
         </w:rPr>
         <w:t xml:space="preserve"> inicio de sesión</w:t>
@@ -2625,6 +2617,7 @@
       <w:r>
         <w:rPr>
           <w:rFonts w:ascii="Courier New" w:hAnsi="Courier New" w:cs="Courier New"/>
+          <w:strike/>
           <w:color w:val="000000"/>
         </w:rPr>
         <w:t xml:space="preserve"> (A implementar)</w:t>
@@ -2640,12 +2633,14 @@
         <w:spacing w:line="235" w:lineRule="atLeast"/>
         <w:rPr>
           <w:rFonts w:ascii="Courier New" w:hAnsi="Courier New" w:cs="Courier New"/>
-          <w:color w:val="000000"/>
-        </w:rPr>
-      </w:pPr>
-      <w:r>
-        <w:rPr>
-          <w:rFonts w:ascii="Courier New" w:hAnsi="Courier New" w:cs="Courier New"/>
+          <w:strike/>
+          <w:color w:val="000000"/>
+        </w:rPr>
+      </w:pPr>
+      <w:r>
+        <w:rPr>
+          <w:rFonts w:ascii="Courier New" w:hAnsi="Courier New" w:cs="Courier New"/>
+          <w:strike/>
           <w:color w:val="000000"/>
         </w:rPr>
         <w:t xml:space="preserve">Bootstrap </w:t>
@@ -2654,6 +2649,7 @@
       <w:r>
         <w:rPr>
           <w:rFonts w:ascii="Courier New" w:hAnsi="Courier New" w:cs="Courier New"/>
+          <w:strike/>
           <w:color w:val="000000"/>
         </w:rPr>
         <w:t>Toast</w:t>
@@ -2662,6 +2658,7 @@
       <w:r>
         <w:rPr>
           <w:rFonts w:ascii="Courier New" w:hAnsi="Courier New" w:cs="Courier New"/>
+          <w:strike/>
           <w:color w:val="000000"/>
         </w:rPr>
         <w:t xml:space="preserve"> al cambiar datos (Mostrar error o éxito) (A testear)</w:t>
@@ -2677,12 +2674,14 @@
         <w:spacing w:line="235" w:lineRule="atLeast"/>
         <w:rPr>
           <w:rFonts w:ascii="Courier New" w:hAnsi="Courier New" w:cs="Courier New"/>
-          <w:color w:val="000000"/>
-        </w:rPr>
-      </w:pPr>
-      <w:r>
-        <w:rPr>
-          <w:rFonts w:ascii="Courier New" w:hAnsi="Courier New" w:cs="Courier New"/>
+          <w:strike/>
+          <w:color w:val="000000"/>
+        </w:rPr>
+      </w:pPr>
+      <w:r>
+        <w:rPr>
+          <w:rFonts w:ascii="Courier New" w:hAnsi="Courier New" w:cs="Courier New"/>
+          <w:strike/>
           <w:color w:val="000000"/>
         </w:rPr>
         <w:t xml:space="preserve">Bootstrap </w:t>
@@ -2691,6 +2690,7 @@
       <w:r>
         <w:rPr>
           <w:rFonts w:ascii="Courier New" w:hAnsi="Courier New" w:cs="Courier New"/>
+          <w:strike/>
           <w:color w:val="000000"/>
         </w:rPr>
         <w:t>Scrollspy</w:t>
@@ -2699,6 +2699,7 @@
       <w:r>
         <w:rPr>
           <w:rFonts w:ascii="Courier New" w:hAnsi="Courier New" w:cs="Courier New"/>
+          <w:strike/>
           <w:color w:val="000000"/>
         </w:rPr>
         <w:t xml:space="preserve"> para el </w:t>
@@ -2707,6 +2708,7 @@
       <w:r>
         <w:rPr>
           <w:rFonts w:ascii="Courier New" w:hAnsi="Courier New" w:cs="Courier New"/>
+          <w:strike/>
           <w:color w:val="000000"/>
         </w:rPr>
         <w:t>navbar</w:t>
@@ -2715,6 +2717,7 @@
       <w:r>
         <w:rPr>
           <w:rFonts w:ascii="Courier New" w:hAnsi="Courier New" w:cs="Courier New"/>
+          <w:strike/>
           <w:color w:val="000000"/>
         </w:rPr>
         <w:t xml:space="preserve"> (A </w:t>
@@ -2722,6 +2725,7 @@
       <w:r>
         <w:rPr>
           <w:rFonts w:ascii="Courier New" w:hAnsi="Courier New" w:cs="Courier New"/>
+          <w:strike/>
           <w:color w:val="000000"/>
         </w:rPr>
         <w:t>testear</w:t>
@@ -2729,6 +2733,7 @@
       <w:r>
         <w:rPr>
           <w:rFonts w:ascii="Courier New" w:hAnsi="Courier New" w:cs="Courier New"/>
+          <w:strike/>
           <w:color w:val="000000"/>
         </w:rPr>
         <w:t>)</w:t>
@@ -4189,7 +4194,39 @@
           <w:color w:val="000000"/>
           <w:lang w:eastAsia="es-AR"/>
         </w:rPr>
-        <w:t xml:space="preserve"> Comencé con la instalación de los programas necesarios para gestionar la base de datos y, para mas adelante, programar en Java. También hice un repaso del capitulo 4 de BBDD y estoy utilizando la página </w:t>
+        <w:t xml:space="preserve"> Comencé con la instalación de los programas necesarios para gestionar la base de datos y, para </w:t>
+      </w:r>
+      <w:r>
+        <w:rPr>
+          <w:rFonts w:ascii="Courier New" w:eastAsia="Times New Roman" w:hAnsi="Courier New" w:cs="Courier New"/>
+          <w:color w:val="000000"/>
+          <w:lang w:eastAsia="es-AR"/>
+        </w:rPr>
+        <w:t>más</w:t>
+      </w:r>
+      <w:r>
+        <w:rPr>
+          <w:rFonts w:ascii="Courier New" w:eastAsia="Times New Roman" w:hAnsi="Courier New" w:cs="Courier New"/>
+          <w:color w:val="000000"/>
+          <w:lang w:eastAsia="es-AR"/>
+        </w:rPr>
+        <w:t xml:space="preserve"> adelante, programar en Java. También hice un repaso del </w:t>
+      </w:r>
+      <w:r>
+        <w:rPr>
+          <w:rFonts w:ascii="Courier New" w:eastAsia="Times New Roman" w:hAnsi="Courier New" w:cs="Courier New"/>
+          <w:color w:val="000000"/>
+          <w:lang w:eastAsia="es-AR"/>
+        </w:rPr>
+        <w:t>capítulo</w:t>
+      </w:r>
+      <w:r>
+        <w:rPr>
+          <w:rFonts w:ascii="Courier New" w:eastAsia="Times New Roman" w:hAnsi="Courier New" w:cs="Courier New"/>
+          <w:color w:val="000000"/>
+          <w:lang w:eastAsia="es-AR"/>
+        </w:rPr>
+        <w:t xml:space="preserve"> 4 de BBDD y estoy utilizando la página </w:t>
       </w:r>
       <w:hyperlink r:id="rId10" w:history="1">
         <w:r>
@@ -4482,7 +4519,6 @@
         <w:rPr>
           <w:rFonts w:ascii="Courier New" w:hAnsi="Courier New" w:cs="Courier New"/>
           <w:color w:val="000000"/>
-          <w:u w:val="single"/>
         </w:rPr>
       </w:pPr>
       <w:r>
@@ -4521,8 +4557,769 @@
           <w:rFonts w:ascii="Courier New" w:hAnsi="Courier New" w:cs="Courier New"/>
           <w:color w:val="000000"/>
         </w:rPr>
-        <w:t xml:space="preserve"> pero es útil para ir viendo como va quedando el proyecto. El enlace se encuentra en el encabezado de esta Bitácora.</w:t>
-      </w:r>
+        <w:t xml:space="preserve"> pero es útil para ir viendo </w:t>
+      </w:r>
+      <w:r>
+        <w:rPr>
+          <w:rFonts w:ascii="Courier New" w:hAnsi="Courier New" w:cs="Courier New"/>
+          <w:color w:val="000000"/>
+        </w:rPr>
+        <w:t>cómo</w:t>
+      </w:r>
+      <w:r>
+        <w:rPr>
+          <w:rFonts w:ascii="Courier New" w:hAnsi="Courier New" w:cs="Courier New"/>
+          <w:color w:val="000000"/>
+        </w:rPr>
+        <w:t xml:space="preserve"> va quedando el proyecto. El enlace se encuentra en el encabezado de esta Bitácora.</w:t>
+      </w:r>
+    </w:p>
+    <w:p>
+      <w:pPr>
+        <w:spacing w:line="235" w:lineRule="atLeast"/>
+        <w:ind w:left="708"/>
+        <w:rPr>
+          <w:rFonts w:ascii="Courier New" w:eastAsia="Times New Roman" w:hAnsi="Courier New" w:cs="Courier New"/>
+          <w:color w:val="000000"/>
+          <w:lang w:eastAsia="es-AR"/>
+        </w:rPr>
+      </w:pPr>
+      <w:r>
+        <w:rPr>
+          <w:rFonts w:ascii="Courier New" w:eastAsia="Times New Roman" w:hAnsi="Courier New" w:cs="Courier New"/>
+          <w:b/>
+          <w:bCs/>
+          <w:color w:val="000000"/>
+          <w:lang w:eastAsia="es-AR"/>
+        </w:rPr>
+        <w:t>• [</w:t>
+      </w:r>
+      <w:r>
+        <w:rPr>
+          <w:rFonts w:ascii="Courier New" w:eastAsia="Times New Roman" w:hAnsi="Courier New" w:cs="Courier New"/>
+          <w:b/>
+          <w:bCs/>
+          <w:color w:val="000000"/>
+          <w:lang w:eastAsia="es-AR"/>
+        </w:rPr>
+        <w:t>2</w:t>
+      </w:r>
+      <w:r>
+        <w:rPr>
+          <w:rFonts w:ascii="Courier New" w:eastAsia="Times New Roman" w:hAnsi="Courier New" w:cs="Courier New"/>
+          <w:b/>
+          <w:bCs/>
+          <w:color w:val="000000"/>
+          <w:lang w:eastAsia="es-AR"/>
+        </w:rPr>
+        <w:t>1</w:t>
+      </w:r>
+      <w:r>
+        <w:rPr>
+          <w:rFonts w:ascii="Courier New" w:eastAsia="Times New Roman" w:hAnsi="Courier New" w:cs="Courier New"/>
+          <w:b/>
+          <w:bCs/>
+          <w:color w:val="000000"/>
+          <w:lang w:eastAsia="es-AR"/>
+        </w:rPr>
+        <w:t>/</w:t>
+      </w:r>
+      <w:r>
+        <w:rPr>
+          <w:rFonts w:ascii="Courier New" w:eastAsia="Times New Roman" w:hAnsi="Courier New" w:cs="Courier New"/>
+          <w:b/>
+          <w:bCs/>
+          <w:color w:val="000000"/>
+          <w:lang w:eastAsia="es-AR"/>
+        </w:rPr>
+        <w:t>06</w:t>
+      </w:r>
+      <w:r>
+        <w:rPr>
+          <w:rFonts w:ascii="Courier New" w:eastAsia="Times New Roman" w:hAnsi="Courier New" w:cs="Courier New"/>
+          <w:b/>
+          <w:bCs/>
+          <w:color w:val="000000"/>
+          <w:lang w:eastAsia="es-AR"/>
+        </w:rPr>
+        <w:t>/</w:t>
+      </w:r>
+      <w:r>
+        <w:rPr>
+          <w:rFonts w:ascii="Courier New" w:eastAsia="Times New Roman" w:hAnsi="Courier New" w:cs="Courier New"/>
+          <w:b/>
+          <w:bCs/>
+          <w:color w:val="000000"/>
+          <w:lang w:eastAsia="es-AR"/>
+        </w:rPr>
+        <w:t>22</w:t>
+      </w:r>
+      <w:r>
+        <w:rPr>
+          <w:rFonts w:ascii="Courier New" w:eastAsia="Times New Roman" w:hAnsi="Courier New" w:cs="Courier New"/>
+          <w:b/>
+          <w:bCs/>
+          <w:color w:val="000000"/>
+          <w:lang w:eastAsia="es-AR"/>
+        </w:rPr>
+        <w:t>]</w:t>
+      </w:r>
+      <w:r>
+        <w:rPr>
+          <w:rFonts w:ascii="Courier New" w:eastAsia="Times New Roman" w:hAnsi="Courier New" w:cs="Courier New"/>
+          <w:b/>
+          <w:bCs/>
+          <w:color w:val="000000"/>
+          <w:lang w:eastAsia="es-AR"/>
+        </w:rPr>
+        <w:t xml:space="preserve">: </w:t>
+      </w:r>
+      <w:r>
+        <w:rPr>
+          <w:rFonts w:ascii="Courier New" w:eastAsia="Times New Roman" w:hAnsi="Courier New" w:cs="Courier New"/>
+          <w:color w:val="000000"/>
+          <w:lang w:eastAsia="es-AR"/>
+        </w:rPr>
+        <w:t>Repaso de la unidad 7</w:t>
+      </w:r>
+      <w:r>
+        <w:rPr>
+          <w:rFonts w:ascii="Courier New" w:eastAsia="Times New Roman" w:hAnsi="Courier New" w:cs="Courier New"/>
+          <w:color w:val="000000"/>
+          <w:lang w:eastAsia="es-AR"/>
+        </w:rPr>
+        <w:t>,</w:t>
+      </w:r>
+      <w:r>
+        <w:rPr>
+          <w:rFonts w:ascii="Courier New" w:eastAsia="Times New Roman" w:hAnsi="Courier New" w:cs="Courier New"/>
+          <w:color w:val="000000"/>
+          <w:lang w:eastAsia="es-AR"/>
+        </w:rPr>
+        <w:t xml:space="preserve"> práctica JSP</w:t>
+      </w:r>
+      <w:r>
+        <w:rPr>
+          <w:rFonts w:ascii="Courier New" w:eastAsia="Times New Roman" w:hAnsi="Courier New" w:cs="Courier New"/>
+          <w:color w:val="000000"/>
+          <w:lang w:eastAsia="es-AR"/>
+        </w:rPr>
+        <w:t xml:space="preserve"> e instalación de MySQL y XAMPP</w:t>
+      </w:r>
+      <w:r>
+        <w:rPr>
+          <w:rFonts w:ascii="Courier New" w:eastAsia="Times New Roman" w:hAnsi="Courier New" w:cs="Courier New"/>
+          <w:color w:val="000000"/>
+          <w:lang w:eastAsia="es-AR"/>
+        </w:rPr>
+        <w:t xml:space="preserve">. Tuve un par de problemas haciendo funcionar </w:t>
+      </w:r>
+      <w:r>
+        <w:rPr>
+          <w:rFonts w:ascii="Courier New" w:eastAsia="Times New Roman" w:hAnsi="Courier New" w:cs="Courier New"/>
+          <w:color w:val="000000"/>
+          <w:lang w:eastAsia="es-AR"/>
+        </w:rPr>
+        <w:t>XAMPP,</w:t>
+      </w:r>
+      <w:r>
+        <w:rPr>
+          <w:rFonts w:ascii="Courier New" w:eastAsia="Times New Roman" w:hAnsi="Courier New" w:cs="Courier New"/>
+          <w:color w:val="000000"/>
+          <w:lang w:eastAsia="es-AR"/>
+        </w:rPr>
+        <w:t xml:space="preserve"> pero después de buscar un poco en Google pude solucionarlo, resulta que el programa utilizaba una </w:t>
+      </w:r>
+      <w:proofErr w:type="spellStart"/>
+      <w:r>
+        <w:rPr>
+          <w:rFonts w:ascii="Courier New" w:eastAsia="Times New Roman" w:hAnsi="Courier New" w:cs="Courier New"/>
+          <w:color w:val="000000"/>
+          <w:lang w:eastAsia="es-AR"/>
+        </w:rPr>
+        <w:t>ip</w:t>
+      </w:r>
+      <w:proofErr w:type="spellEnd"/>
+      <w:r>
+        <w:rPr>
+          <w:rFonts w:ascii="Courier New" w:eastAsia="Times New Roman" w:hAnsi="Courier New" w:cs="Courier New"/>
+          <w:color w:val="000000"/>
+          <w:lang w:eastAsia="es-AR"/>
+        </w:rPr>
+        <w:t xml:space="preserve"> diferente a la de </w:t>
+      </w:r>
+      <w:proofErr w:type="spellStart"/>
+      <w:r>
+        <w:rPr>
+          <w:rFonts w:ascii="Courier New" w:eastAsia="Times New Roman" w:hAnsi="Courier New" w:cs="Courier New"/>
+          <w:color w:val="000000"/>
+          <w:lang w:eastAsia="es-AR"/>
+        </w:rPr>
+        <w:t>PhpMyAdmin</w:t>
+      </w:r>
+      <w:proofErr w:type="spellEnd"/>
+      <w:r>
+        <w:rPr>
+          <w:rFonts w:ascii="Courier New" w:eastAsia="Times New Roman" w:hAnsi="Courier New" w:cs="Courier New"/>
+          <w:color w:val="000000"/>
+          <w:lang w:eastAsia="es-AR"/>
+        </w:rPr>
+        <w:t xml:space="preserve"> o algo así. Me llevo bastante tiempo solucionarlo. Hoy poco avance.</w:t>
+      </w:r>
+      <w:r>
+        <w:rPr>
+          <w:rFonts w:ascii="Courier New" w:eastAsia="Times New Roman" w:hAnsi="Courier New" w:cs="Courier New"/>
+          <w:color w:val="000000"/>
+          <w:lang w:eastAsia="es-AR"/>
+        </w:rPr>
+        <w:t xml:space="preserve"> Tengo que </w:t>
+      </w:r>
+      <w:r>
+        <w:rPr>
+          <w:rFonts w:ascii="Courier New" w:eastAsia="Times New Roman" w:hAnsi="Courier New" w:cs="Courier New"/>
+          <w:color w:val="000000"/>
+          <w:lang w:eastAsia="es-AR"/>
+        </w:rPr>
+        <w:t>ir pensando ya en agregar los Modal.</w:t>
+      </w:r>
+    </w:p>
+    <w:p>
+      <w:pPr>
+        <w:spacing w:line="235" w:lineRule="atLeast"/>
+        <w:ind w:left="708"/>
+        <w:rPr>
+          <w:rFonts w:ascii="Courier New" w:eastAsia="Times New Roman" w:hAnsi="Courier New" w:cs="Courier New"/>
+          <w:color w:val="000000"/>
+          <w:lang w:eastAsia="es-AR"/>
+        </w:rPr>
+      </w:pPr>
+      <w:r>
+        <w:rPr>
+          <w:rFonts w:ascii="Courier New" w:eastAsia="Times New Roman" w:hAnsi="Courier New" w:cs="Courier New"/>
+          <w:b/>
+          <w:bCs/>
+          <w:color w:val="000000"/>
+          <w:lang w:eastAsia="es-AR"/>
+        </w:rPr>
+        <w:t>• [</w:t>
+      </w:r>
+      <w:r>
+        <w:rPr>
+          <w:rFonts w:ascii="Courier New" w:eastAsia="Times New Roman" w:hAnsi="Courier New" w:cs="Courier New"/>
+          <w:b/>
+          <w:bCs/>
+          <w:color w:val="000000"/>
+          <w:lang w:eastAsia="es-AR"/>
+        </w:rPr>
+        <w:t>2</w:t>
+      </w:r>
+      <w:r>
+        <w:rPr>
+          <w:rFonts w:ascii="Courier New" w:eastAsia="Times New Roman" w:hAnsi="Courier New" w:cs="Courier New"/>
+          <w:b/>
+          <w:bCs/>
+          <w:color w:val="000000"/>
+          <w:lang w:eastAsia="es-AR"/>
+        </w:rPr>
+        <w:t>2</w:t>
+      </w:r>
+      <w:r>
+        <w:rPr>
+          <w:rFonts w:ascii="Courier New" w:eastAsia="Times New Roman" w:hAnsi="Courier New" w:cs="Courier New"/>
+          <w:b/>
+          <w:bCs/>
+          <w:color w:val="000000"/>
+          <w:lang w:eastAsia="es-AR"/>
+        </w:rPr>
+        <w:t>/</w:t>
+      </w:r>
+      <w:r>
+        <w:rPr>
+          <w:rFonts w:ascii="Courier New" w:eastAsia="Times New Roman" w:hAnsi="Courier New" w:cs="Courier New"/>
+          <w:b/>
+          <w:bCs/>
+          <w:color w:val="000000"/>
+          <w:lang w:eastAsia="es-AR"/>
+        </w:rPr>
+        <w:t>06</w:t>
+      </w:r>
+      <w:r>
+        <w:rPr>
+          <w:rFonts w:ascii="Courier New" w:eastAsia="Times New Roman" w:hAnsi="Courier New" w:cs="Courier New"/>
+          <w:b/>
+          <w:bCs/>
+          <w:color w:val="000000"/>
+          <w:lang w:eastAsia="es-AR"/>
+        </w:rPr>
+        <w:t>/</w:t>
+      </w:r>
+      <w:r>
+        <w:rPr>
+          <w:rFonts w:ascii="Courier New" w:eastAsia="Times New Roman" w:hAnsi="Courier New" w:cs="Courier New"/>
+          <w:b/>
+          <w:bCs/>
+          <w:color w:val="000000"/>
+          <w:lang w:eastAsia="es-AR"/>
+        </w:rPr>
+        <w:t>22</w:t>
+      </w:r>
+      <w:r>
+        <w:rPr>
+          <w:rFonts w:ascii="Courier New" w:eastAsia="Times New Roman" w:hAnsi="Courier New" w:cs="Courier New"/>
+          <w:b/>
+          <w:bCs/>
+          <w:color w:val="000000"/>
+          <w:lang w:eastAsia="es-AR"/>
+        </w:rPr>
+        <w:t>]</w:t>
+      </w:r>
+      <w:r>
+        <w:rPr>
+          <w:rFonts w:ascii="Courier New" w:eastAsia="Times New Roman" w:hAnsi="Courier New" w:cs="Courier New"/>
+          <w:b/>
+          <w:bCs/>
+          <w:color w:val="000000"/>
+          <w:lang w:eastAsia="es-AR"/>
+        </w:rPr>
+        <w:t xml:space="preserve">: </w:t>
+      </w:r>
+      <w:r>
+        <w:rPr>
+          <w:rFonts w:ascii="Courier New" w:eastAsia="Times New Roman" w:hAnsi="Courier New" w:cs="Courier New"/>
+          <w:color w:val="000000"/>
+          <w:lang w:eastAsia="es-AR"/>
+        </w:rPr>
+        <w:t>Hice el</w:t>
+      </w:r>
+      <w:r>
+        <w:rPr>
+          <w:rFonts w:ascii="Courier New" w:eastAsia="Times New Roman" w:hAnsi="Courier New" w:cs="Courier New"/>
+          <w:color w:val="000000"/>
+          <w:lang w:eastAsia="es-AR"/>
+        </w:rPr>
+        <w:t xml:space="preserve"> “Modal” para modificar los datos de la tabla </w:t>
+      </w:r>
+      <w:proofErr w:type="spellStart"/>
+      <w:r>
+        <w:rPr>
+          <w:rFonts w:ascii="Courier New" w:eastAsia="Times New Roman" w:hAnsi="Courier New" w:cs="Courier New"/>
+          <w:color w:val="000000"/>
+          <w:lang w:eastAsia="es-AR"/>
+        </w:rPr>
+        <w:t>person</w:t>
+      </w:r>
+      <w:proofErr w:type="spellEnd"/>
+      <w:r>
+        <w:rPr>
+          <w:rFonts w:ascii="Courier New" w:eastAsia="Times New Roman" w:hAnsi="Courier New" w:cs="Courier New"/>
+          <w:color w:val="000000"/>
+          <w:lang w:eastAsia="es-AR"/>
+        </w:rPr>
+        <w:t xml:space="preserve"> y </w:t>
+      </w:r>
+      <w:proofErr w:type="spellStart"/>
+      <w:r>
+        <w:rPr>
+          <w:rFonts w:ascii="Courier New" w:eastAsia="Times New Roman" w:hAnsi="Courier New" w:cs="Courier New"/>
+          <w:color w:val="000000"/>
+          <w:lang w:eastAsia="es-AR"/>
+        </w:rPr>
+        <w:t>social_media</w:t>
+      </w:r>
+      <w:proofErr w:type="spellEnd"/>
+      <w:r>
+        <w:rPr>
+          <w:rFonts w:ascii="Courier New" w:eastAsia="Times New Roman" w:hAnsi="Courier New" w:cs="Courier New"/>
+          <w:color w:val="000000"/>
+          <w:lang w:eastAsia="es-AR"/>
+        </w:rPr>
+        <w:t xml:space="preserve">. Me queda hacer los otros </w:t>
+      </w:r>
+      <w:proofErr w:type="spellStart"/>
+      <w:r>
+        <w:rPr>
+          <w:rFonts w:ascii="Courier New" w:eastAsia="Times New Roman" w:hAnsi="Courier New" w:cs="Courier New"/>
+          <w:color w:val="000000"/>
+          <w:lang w:eastAsia="es-AR"/>
+        </w:rPr>
+        <w:t>Modals</w:t>
+      </w:r>
+      <w:proofErr w:type="spellEnd"/>
+      <w:r>
+        <w:rPr>
+          <w:rFonts w:ascii="Courier New" w:eastAsia="Times New Roman" w:hAnsi="Courier New" w:cs="Courier New"/>
+          <w:color w:val="000000"/>
+          <w:lang w:eastAsia="es-AR"/>
+        </w:rPr>
+        <w:t xml:space="preserve">, terminar los ejercicios que estaba haciendo ayer y </w:t>
+      </w:r>
+      <w:r>
+        <w:rPr>
+          <w:rFonts w:ascii="Courier New" w:eastAsia="Times New Roman" w:hAnsi="Courier New" w:cs="Courier New"/>
+          <w:color w:val="000000"/>
+          <w:lang w:eastAsia="es-AR"/>
+        </w:rPr>
+        <w:t>cambiar el diagrama (anoche me di cuenta que no indica la relación entre las tablas).</w:t>
+      </w:r>
+      <w:r>
+        <w:rPr>
+          <w:rFonts w:ascii="Courier New" w:eastAsia="Times New Roman" w:hAnsi="Courier New" w:cs="Courier New"/>
+          <w:color w:val="000000"/>
+          <w:lang w:eastAsia="es-AR"/>
+        </w:rPr>
+        <w:t xml:space="preserve"> Poco para hoy también.</w:t>
+      </w:r>
+    </w:p>
+    <w:p>
+      <w:pPr>
+        <w:spacing w:line="235" w:lineRule="atLeast"/>
+        <w:ind w:left="708" w:firstLine="708"/>
+        <w:rPr>
+          <w:rFonts w:ascii="Courier New" w:eastAsia="Times New Roman" w:hAnsi="Courier New" w:cs="Courier New"/>
+          <w:b/>
+          <w:bCs/>
+          <w:color w:val="000000"/>
+          <w:lang w:eastAsia="es-AR"/>
+        </w:rPr>
+      </w:pPr>
+      <w:r>
+        <w:rPr>
+          <w:rFonts w:ascii="Courier New" w:eastAsia="Times New Roman" w:hAnsi="Courier New" w:cs="Courier New"/>
+          <w:b/>
+          <w:bCs/>
+          <w:color w:val="000000"/>
+          <w:lang w:eastAsia="es-AR"/>
+        </w:rPr>
+        <w:t>“Lista de tareas”:</w:t>
+      </w:r>
+    </w:p>
+    <w:p>
+      <w:pPr>
+        <w:pStyle w:val="Prrafodelista"/>
+        <w:numPr>
+          <w:ilvl w:val="0"/>
+          <w:numId w:val="5"/>
+        </w:numPr>
+        <w:spacing w:line="235" w:lineRule="atLeast"/>
+        <w:rPr>
+          <w:rFonts w:ascii="Courier New" w:hAnsi="Courier New" w:cs="Courier New"/>
+          <w:color w:val="000000"/>
+        </w:rPr>
+      </w:pPr>
+      <w:r>
+        <w:rPr>
+          <w:rFonts w:ascii="Courier New" w:hAnsi="Courier New" w:cs="Courier New"/>
+          <w:color w:val="000000"/>
+        </w:rPr>
+        <w:t xml:space="preserve">Modal para las tablas </w:t>
+      </w:r>
+      <w:proofErr w:type="spellStart"/>
+      <w:r>
+        <w:rPr>
+          <w:rFonts w:ascii="Courier New" w:hAnsi="Courier New" w:cs="Courier New"/>
+          <w:color w:val="000000"/>
+        </w:rPr>
+        <w:t>person</w:t>
+      </w:r>
+      <w:proofErr w:type="spellEnd"/>
+      <w:r>
+        <w:rPr>
+          <w:rFonts w:ascii="Courier New" w:hAnsi="Courier New" w:cs="Courier New"/>
+          <w:color w:val="000000"/>
+        </w:rPr>
+        <w:t xml:space="preserve">, </w:t>
+      </w:r>
+      <w:proofErr w:type="spellStart"/>
+      <w:r>
+        <w:rPr>
+          <w:rFonts w:ascii="Courier New" w:hAnsi="Courier New" w:cs="Courier New"/>
+          <w:color w:val="000000"/>
+        </w:rPr>
+        <w:t>social_media</w:t>
+      </w:r>
+      <w:proofErr w:type="spellEnd"/>
+      <w:r>
+        <w:rPr>
+          <w:rFonts w:ascii="Courier New" w:hAnsi="Courier New" w:cs="Courier New"/>
+          <w:color w:val="000000"/>
+        </w:rPr>
+        <w:t xml:space="preserve">, </w:t>
+      </w:r>
+      <w:proofErr w:type="spellStart"/>
+      <w:r>
+        <w:rPr>
+          <w:rFonts w:ascii="Courier New" w:hAnsi="Courier New" w:cs="Courier New"/>
+          <w:color w:val="000000"/>
+        </w:rPr>
+        <w:t>experience</w:t>
+      </w:r>
+      <w:proofErr w:type="spellEnd"/>
+      <w:r>
+        <w:rPr>
+          <w:rFonts w:ascii="Courier New" w:hAnsi="Courier New" w:cs="Courier New"/>
+          <w:color w:val="000000"/>
+        </w:rPr>
+        <w:t xml:space="preserve">, </w:t>
+      </w:r>
+      <w:proofErr w:type="spellStart"/>
+      <w:r>
+        <w:rPr>
+          <w:rFonts w:ascii="Courier New" w:hAnsi="Courier New" w:cs="Courier New"/>
+          <w:color w:val="000000"/>
+        </w:rPr>
+        <w:t>education</w:t>
+      </w:r>
+      <w:proofErr w:type="spellEnd"/>
+      <w:r>
+        <w:rPr>
+          <w:rFonts w:ascii="Courier New" w:hAnsi="Courier New" w:cs="Courier New"/>
+          <w:color w:val="000000"/>
+        </w:rPr>
+        <w:t xml:space="preserve">, </w:t>
+      </w:r>
+      <w:proofErr w:type="spellStart"/>
+      <w:r>
+        <w:rPr>
+          <w:rFonts w:ascii="Courier New" w:hAnsi="Courier New" w:cs="Courier New"/>
+          <w:color w:val="000000"/>
+        </w:rPr>
+        <w:t>skill</w:t>
+      </w:r>
+      <w:proofErr w:type="spellEnd"/>
+      <w:r>
+        <w:rPr>
+          <w:rFonts w:ascii="Courier New" w:hAnsi="Courier New" w:cs="Courier New"/>
+          <w:color w:val="000000"/>
+        </w:rPr>
+        <w:t xml:space="preserve">, </w:t>
+      </w:r>
+      <w:proofErr w:type="spellStart"/>
+      <w:r>
+        <w:rPr>
+          <w:rFonts w:ascii="Courier New" w:hAnsi="Courier New" w:cs="Courier New"/>
+          <w:color w:val="000000"/>
+        </w:rPr>
+        <w:t>p</w:t>
+      </w:r>
+      <w:r>
+        <w:rPr>
+          <w:rFonts w:ascii="Courier New" w:hAnsi="Courier New" w:cs="Courier New"/>
+          <w:color w:val="000000"/>
+        </w:rPr>
+        <w:t>roject</w:t>
+      </w:r>
+      <w:proofErr w:type="spellEnd"/>
+    </w:p>
+    <w:p>
+      <w:pPr>
+        <w:pStyle w:val="Prrafodelista"/>
+        <w:numPr>
+          <w:ilvl w:val="0"/>
+          <w:numId w:val="5"/>
+        </w:numPr>
+        <w:spacing w:line="235" w:lineRule="atLeast"/>
+        <w:rPr>
+          <w:rFonts w:ascii="Courier New" w:hAnsi="Courier New" w:cs="Courier New"/>
+          <w:color w:val="000000"/>
+        </w:rPr>
+      </w:pPr>
+      <w:r>
+        <w:rPr>
+          <w:rFonts w:ascii="Courier New" w:hAnsi="Courier New" w:cs="Courier New"/>
+          <w:color w:val="000000"/>
+        </w:rPr>
+        <w:t>Terminar ejercicios Modulo 7 (Repaso)</w:t>
+      </w:r>
+    </w:p>
+    <w:p>
+      <w:pPr>
+        <w:pStyle w:val="Prrafodelista"/>
+        <w:numPr>
+          <w:ilvl w:val="0"/>
+          <w:numId w:val="5"/>
+        </w:numPr>
+        <w:spacing w:line="235" w:lineRule="atLeast"/>
+        <w:rPr>
+          <w:rFonts w:ascii="Courier New" w:hAnsi="Courier New" w:cs="Courier New"/>
+          <w:color w:val="000000"/>
+        </w:rPr>
+      </w:pPr>
+      <w:r>
+        <w:rPr>
+          <w:rFonts w:ascii="Courier New" w:hAnsi="Courier New" w:cs="Courier New"/>
+          <w:color w:val="000000"/>
+        </w:rPr>
+        <w:t>Corregir diagrama BBDD</w:t>
+      </w:r>
+    </w:p>
+    <w:p>
+      <w:pPr>
+        <w:pStyle w:val="Prrafodelista"/>
+        <w:numPr>
+          <w:ilvl w:val="0"/>
+          <w:numId w:val="5"/>
+        </w:numPr>
+        <w:spacing w:line="235" w:lineRule="atLeast"/>
+        <w:rPr>
+          <w:rFonts w:ascii="Courier New" w:hAnsi="Courier New" w:cs="Courier New"/>
+          <w:color w:val="000000"/>
+        </w:rPr>
+      </w:pPr>
+      <w:r>
+        <w:rPr>
+          <w:rFonts w:ascii="Courier New" w:hAnsi="Courier New" w:cs="Courier New"/>
+          <w:color w:val="000000"/>
+        </w:rPr>
+        <w:t>Modal para inicio de sesión</w:t>
+      </w:r>
+    </w:p>
+    <w:p>
+      <w:pPr>
+        <w:pStyle w:val="Prrafodelista"/>
+        <w:numPr>
+          <w:ilvl w:val="0"/>
+          <w:numId w:val="5"/>
+        </w:numPr>
+        <w:spacing w:line="235" w:lineRule="atLeast"/>
+        <w:rPr>
+          <w:rFonts w:ascii="Courier New" w:hAnsi="Courier New" w:cs="Courier New"/>
+          <w:color w:val="000000"/>
+        </w:rPr>
+      </w:pPr>
+      <w:r>
+        <w:rPr>
+          <w:rFonts w:ascii="Courier New" w:hAnsi="Courier New" w:cs="Courier New"/>
+          <w:color w:val="000000"/>
+        </w:rPr>
+        <w:t xml:space="preserve">Bootstrap </w:t>
+      </w:r>
+      <w:proofErr w:type="spellStart"/>
+      <w:r>
+        <w:rPr>
+          <w:rFonts w:ascii="Courier New" w:hAnsi="Courier New" w:cs="Courier New"/>
+          <w:color w:val="000000"/>
+        </w:rPr>
+        <w:t>Toast</w:t>
+      </w:r>
+      <w:proofErr w:type="spellEnd"/>
+      <w:r>
+        <w:rPr>
+          <w:rFonts w:ascii="Courier New" w:hAnsi="Courier New" w:cs="Courier New"/>
+          <w:color w:val="000000"/>
+        </w:rPr>
+        <w:t xml:space="preserve"> al cambiar datos (Mostrar error o éxito) (A testear)</w:t>
+      </w:r>
+    </w:p>
+    <w:p>
+      <w:pPr>
+        <w:pStyle w:val="Prrafodelista"/>
+        <w:numPr>
+          <w:ilvl w:val="0"/>
+          <w:numId w:val="5"/>
+        </w:numPr>
+        <w:spacing w:line="235" w:lineRule="atLeast"/>
+        <w:rPr>
+          <w:rFonts w:ascii="Courier New" w:hAnsi="Courier New" w:cs="Courier New"/>
+          <w:color w:val="000000"/>
+        </w:rPr>
+      </w:pPr>
+      <w:r>
+        <w:rPr>
+          <w:rFonts w:ascii="Courier New" w:hAnsi="Courier New" w:cs="Courier New"/>
+          <w:color w:val="000000"/>
+        </w:rPr>
+        <w:t>Ver segunda masterclass Modulo 8</w:t>
+      </w:r>
+    </w:p>
+    <w:p>
+      <w:pPr>
+        <w:spacing w:line="235" w:lineRule="atLeast"/>
+        <w:rPr>
+          <w:rFonts w:ascii="Courier New" w:hAnsi="Courier New" w:cs="Courier New"/>
+          <w:color w:val="000000"/>
+        </w:rPr>
+      </w:pPr>
+    </w:p>
+    <w:p>
+      <w:pPr>
+        <w:spacing w:line="235" w:lineRule="atLeast"/>
+        <w:rPr>
+          <w:rFonts w:ascii="Courier New" w:hAnsi="Courier New" w:cs="Courier New"/>
+          <w:color w:val="000000"/>
+        </w:rPr>
+      </w:pPr>
+    </w:p>
+    <w:p>
+      <w:pPr>
+        <w:spacing w:line="235" w:lineRule="atLeast"/>
+        <w:rPr>
+          <w:rFonts w:ascii="Courier New" w:hAnsi="Courier New" w:cs="Courier New"/>
+          <w:color w:val="000000"/>
+        </w:rPr>
+      </w:pPr>
+    </w:p>
+    <w:p>
+      <w:pPr>
+        <w:spacing w:line="235" w:lineRule="atLeast"/>
+        <w:rPr>
+          <w:rFonts w:ascii="Courier New" w:hAnsi="Courier New" w:cs="Courier New"/>
+          <w:color w:val="000000"/>
+        </w:rPr>
+      </w:pPr>
+    </w:p>
+    <w:p>
+      <w:pPr>
+        <w:spacing w:line="235" w:lineRule="atLeast"/>
+        <w:rPr>
+          <w:rFonts w:ascii="Courier New" w:hAnsi="Courier New" w:cs="Courier New"/>
+          <w:color w:val="000000"/>
+        </w:rPr>
+      </w:pPr>
+    </w:p>
+    <w:p>
+      <w:pPr>
+        <w:spacing w:line="235" w:lineRule="atLeast"/>
+        <w:rPr>
+          <w:rFonts w:ascii="Courier New" w:hAnsi="Courier New" w:cs="Courier New"/>
+          <w:color w:val="000000"/>
+        </w:rPr>
+      </w:pPr>
+    </w:p>
+    <w:p>
+      <w:pPr>
+        <w:spacing w:line="235" w:lineRule="atLeast"/>
+        <w:rPr>
+          <w:rFonts w:ascii="Courier New" w:hAnsi="Courier New" w:cs="Courier New"/>
+          <w:color w:val="000000"/>
+        </w:rPr>
+      </w:pPr>
+    </w:p>
+    <w:p>
+      <w:pPr>
+        <w:spacing w:line="235" w:lineRule="atLeast"/>
+        <w:rPr>
+          <w:rFonts w:ascii="Courier New" w:hAnsi="Courier New" w:cs="Courier New"/>
+          <w:color w:val="000000"/>
+        </w:rPr>
+      </w:pPr>
+    </w:p>
+    <w:p>
+      <w:pPr>
+        <w:spacing w:line="235" w:lineRule="atLeast"/>
+        <w:rPr>
+          <w:rFonts w:ascii="Courier New" w:hAnsi="Courier New" w:cs="Courier New"/>
+          <w:color w:val="000000"/>
+        </w:rPr>
+      </w:pPr>
+    </w:p>
+    <w:p>
+      <w:pPr>
+        <w:spacing w:line="235" w:lineRule="atLeast"/>
+        <w:rPr>
+          <w:rFonts w:ascii="Courier New" w:hAnsi="Courier New" w:cs="Courier New"/>
+          <w:color w:val="000000"/>
+        </w:rPr>
+      </w:pPr>
     </w:p>
     <w:p>
       <w:pPr>
@@ -4772,9 +5569,9 @@
     </w:lvl>
   </w:abstractNum>
   <w:abstractNum w:abstractNumId="2" w15:restartNumberingAfterBreak="0">
-    <w:nsid w:val="435A12F8"/>
+    <w:nsid w:val="3E7D07B0"/>
     <w:multiLevelType w:val="hybridMultilevel"/>
-    <w:tmpl w:val="F00E0E8E"/>
+    <w:tmpl w:val="10F61DE4"/>
     <w:lvl w:ilvl="0" w:tplc="2C0A0001">
       <w:start w:val="1"/>
       <w:numFmt w:val="bullet"/>
@@ -4878,6 +5675,232 @@
       <w:lvlJc w:val="left"/>
       <w:pPr>
         <w:ind w:left="8604" w:hanging="360"/>
+      </w:pPr>
+      <w:rPr>
+        <w:rFonts w:ascii="Wingdings" w:hAnsi="Wingdings" w:hint="default"/>
+      </w:rPr>
+    </w:lvl>
+  </w:abstractNum>
+  <w:abstractNum w:abstractNumId="3" w15:restartNumberingAfterBreak="0">
+    <w:nsid w:val="435A12F8"/>
+    <w:multiLevelType w:val="hybridMultilevel"/>
+    <w:tmpl w:val="F00E0E8E"/>
+    <w:lvl w:ilvl="0" w:tplc="2C0A0001">
+      <w:start w:val="1"/>
+      <w:numFmt w:val="bullet"/>
+      <w:lvlText w:val=""/>
+      <w:lvlJc w:val="left"/>
+      <w:pPr>
+        <w:ind w:left="2844" w:hanging="360"/>
+      </w:pPr>
+      <w:rPr>
+        <w:rFonts w:ascii="Symbol" w:hAnsi="Symbol" w:hint="default"/>
+      </w:rPr>
+    </w:lvl>
+    <w:lvl w:ilvl="1" w:tplc="2C0A0003" w:tentative="1">
+      <w:start w:val="1"/>
+      <w:numFmt w:val="bullet"/>
+      <w:lvlText w:val="o"/>
+      <w:lvlJc w:val="left"/>
+      <w:pPr>
+        <w:ind w:left="3564" w:hanging="360"/>
+      </w:pPr>
+      <w:rPr>
+        <w:rFonts w:ascii="Courier New" w:hAnsi="Courier New" w:cs="Courier New" w:hint="default"/>
+      </w:rPr>
+    </w:lvl>
+    <w:lvl w:ilvl="2" w:tplc="2C0A0005" w:tentative="1">
+      <w:start w:val="1"/>
+      <w:numFmt w:val="bullet"/>
+      <w:lvlText w:val=""/>
+      <w:lvlJc w:val="left"/>
+      <w:pPr>
+        <w:ind w:left="4284" w:hanging="360"/>
+      </w:pPr>
+      <w:rPr>
+        <w:rFonts w:ascii="Wingdings" w:hAnsi="Wingdings" w:hint="default"/>
+      </w:rPr>
+    </w:lvl>
+    <w:lvl w:ilvl="3" w:tplc="2C0A0001" w:tentative="1">
+      <w:start w:val="1"/>
+      <w:numFmt w:val="bullet"/>
+      <w:lvlText w:val=""/>
+      <w:lvlJc w:val="left"/>
+      <w:pPr>
+        <w:ind w:left="5004" w:hanging="360"/>
+      </w:pPr>
+      <w:rPr>
+        <w:rFonts w:ascii="Symbol" w:hAnsi="Symbol" w:hint="default"/>
+      </w:rPr>
+    </w:lvl>
+    <w:lvl w:ilvl="4" w:tplc="2C0A0003" w:tentative="1">
+      <w:start w:val="1"/>
+      <w:numFmt w:val="bullet"/>
+      <w:lvlText w:val="o"/>
+      <w:lvlJc w:val="left"/>
+      <w:pPr>
+        <w:ind w:left="5724" w:hanging="360"/>
+      </w:pPr>
+      <w:rPr>
+        <w:rFonts w:ascii="Courier New" w:hAnsi="Courier New" w:cs="Courier New" w:hint="default"/>
+      </w:rPr>
+    </w:lvl>
+    <w:lvl w:ilvl="5" w:tplc="2C0A0005" w:tentative="1">
+      <w:start w:val="1"/>
+      <w:numFmt w:val="bullet"/>
+      <w:lvlText w:val=""/>
+      <w:lvlJc w:val="left"/>
+      <w:pPr>
+        <w:ind w:left="6444" w:hanging="360"/>
+      </w:pPr>
+      <w:rPr>
+        <w:rFonts w:ascii="Wingdings" w:hAnsi="Wingdings" w:hint="default"/>
+      </w:rPr>
+    </w:lvl>
+    <w:lvl w:ilvl="6" w:tplc="2C0A0001" w:tentative="1">
+      <w:start w:val="1"/>
+      <w:numFmt w:val="bullet"/>
+      <w:lvlText w:val=""/>
+      <w:lvlJc w:val="left"/>
+      <w:pPr>
+        <w:ind w:left="7164" w:hanging="360"/>
+      </w:pPr>
+      <w:rPr>
+        <w:rFonts w:ascii="Symbol" w:hAnsi="Symbol" w:hint="default"/>
+      </w:rPr>
+    </w:lvl>
+    <w:lvl w:ilvl="7" w:tplc="2C0A0003" w:tentative="1">
+      <w:start w:val="1"/>
+      <w:numFmt w:val="bullet"/>
+      <w:lvlText w:val="o"/>
+      <w:lvlJc w:val="left"/>
+      <w:pPr>
+        <w:ind w:left="7884" w:hanging="360"/>
+      </w:pPr>
+      <w:rPr>
+        <w:rFonts w:ascii="Courier New" w:hAnsi="Courier New" w:cs="Courier New" w:hint="default"/>
+      </w:rPr>
+    </w:lvl>
+    <w:lvl w:ilvl="8" w:tplc="2C0A0005" w:tentative="1">
+      <w:start w:val="1"/>
+      <w:numFmt w:val="bullet"/>
+      <w:lvlText w:val=""/>
+      <w:lvlJc w:val="left"/>
+      <w:pPr>
+        <w:ind w:left="8604" w:hanging="360"/>
+      </w:pPr>
+      <w:rPr>
+        <w:rFonts w:ascii="Wingdings" w:hAnsi="Wingdings" w:hint="default"/>
+      </w:rPr>
+    </w:lvl>
+  </w:abstractNum>
+  <w:abstractNum w:abstractNumId="4" w15:restartNumberingAfterBreak="0">
+    <w:nsid w:val="5C3348F5"/>
+    <w:multiLevelType w:val="hybridMultilevel"/>
+    <w:tmpl w:val="340653D8"/>
+    <w:lvl w:ilvl="0" w:tplc="2C0A0001">
+      <w:start w:val="1"/>
+      <w:numFmt w:val="bullet"/>
+      <w:lvlText w:val=""/>
+      <w:lvlJc w:val="left"/>
+      <w:pPr>
+        <w:ind w:left="2136" w:hanging="360"/>
+      </w:pPr>
+      <w:rPr>
+        <w:rFonts w:ascii="Symbol" w:hAnsi="Symbol" w:hint="default"/>
+      </w:rPr>
+    </w:lvl>
+    <w:lvl w:ilvl="1" w:tplc="2C0A0003" w:tentative="1">
+      <w:start w:val="1"/>
+      <w:numFmt w:val="bullet"/>
+      <w:lvlText w:val="o"/>
+      <w:lvlJc w:val="left"/>
+      <w:pPr>
+        <w:ind w:left="2856" w:hanging="360"/>
+      </w:pPr>
+      <w:rPr>
+        <w:rFonts w:ascii="Courier New" w:hAnsi="Courier New" w:cs="Courier New" w:hint="default"/>
+      </w:rPr>
+    </w:lvl>
+    <w:lvl w:ilvl="2" w:tplc="2C0A0005" w:tentative="1">
+      <w:start w:val="1"/>
+      <w:numFmt w:val="bullet"/>
+      <w:lvlText w:val=""/>
+      <w:lvlJc w:val="left"/>
+      <w:pPr>
+        <w:ind w:left="3576" w:hanging="360"/>
+      </w:pPr>
+      <w:rPr>
+        <w:rFonts w:ascii="Wingdings" w:hAnsi="Wingdings" w:hint="default"/>
+      </w:rPr>
+    </w:lvl>
+    <w:lvl w:ilvl="3" w:tplc="2C0A0001" w:tentative="1">
+      <w:start w:val="1"/>
+      <w:numFmt w:val="bullet"/>
+      <w:lvlText w:val=""/>
+      <w:lvlJc w:val="left"/>
+      <w:pPr>
+        <w:ind w:left="4296" w:hanging="360"/>
+      </w:pPr>
+      <w:rPr>
+        <w:rFonts w:ascii="Symbol" w:hAnsi="Symbol" w:hint="default"/>
+      </w:rPr>
+    </w:lvl>
+    <w:lvl w:ilvl="4" w:tplc="2C0A0003" w:tentative="1">
+      <w:start w:val="1"/>
+      <w:numFmt w:val="bullet"/>
+      <w:lvlText w:val="o"/>
+      <w:lvlJc w:val="left"/>
+      <w:pPr>
+        <w:ind w:left="5016" w:hanging="360"/>
+      </w:pPr>
+      <w:rPr>
+        <w:rFonts w:ascii="Courier New" w:hAnsi="Courier New" w:cs="Courier New" w:hint="default"/>
+      </w:rPr>
+    </w:lvl>
+    <w:lvl w:ilvl="5" w:tplc="2C0A0005" w:tentative="1">
+      <w:start w:val="1"/>
+      <w:numFmt w:val="bullet"/>
+      <w:lvlText w:val=""/>
+      <w:lvlJc w:val="left"/>
+      <w:pPr>
+        <w:ind w:left="5736" w:hanging="360"/>
+      </w:pPr>
+      <w:rPr>
+        <w:rFonts w:ascii="Wingdings" w:hAnsi="Wingdings" w:hint="default"/>
+      </w:rPr>
+    </w:lvl>
+    <w:lvl w:ilvl="6" w:tplc="2C0A0001" w:tentative="1">
+      <w:start w:val="1"/>
+      <w:numFmt w:val="bullet"/>
+      <w:lvlText w:val=""/>
+      <w:lvlJc w:val="left"/>
+      <w:pPr>
+        <w:ind w:left="6456" w:hanging="360"/>
+      </w:pPr>
+      <w:rPr>
+        <w:rFonts w:ascii="Symbol" w:hAnsi="Symbol" w:hint="default"/>
+      </w:rPr>
+    </w:lvl>
+    <w:lvl w:ilvl="7" w:tplc="2C0A0003" w:tentative="1">
+      <w:start w:val="1"/>
+      <w:numFmt w:val="bullet"/>
+      <w:lvlText w:val="o"/>
+      <w:lvlJc w:val="left"/>
+      <w:pPr>
+        <w:ind w:left="7176" w:hanging="360"/>
+      </w:pPr>
+      <w:rPr>
+        <w:rFonts w:ascii="Courier New" w:hAnsi="Courier New" w:cs="Courier New" w:hint="default"/>
+      </w:rPr>
+    </w:lvl>
+    <w:lvl w:ilvl="8" w:tplc="2C0A0005" w:tentative="1">
+      <w:start w:val="1"/>
+      <w:numFmt w:val="bullet"/>
+      <w:lvlText w:val=""/>
+      <w:lvlJc w:val="left"/>
+      <w:pPr>
+        <w:ind w:left="7896" w:hanging="360"/>
       </w:pPr>
       <w:rPr>
         <w:rFonts w:ascii="Wingdings" w:hAnsi="Wingdings" w:hint="default"/>
@@ -4891,7 +5914,13 @@
     <w:abstractNumId w:val="1"/>
   </w:num>
   <w:num w:numId="3" w16cid:durableId="212349542">
+    <w:abstractNumId w:val="3"/>
+  </w:num>
+  <w:num w:numId="4" w16cid:durableId="316880226">
     <w:abstractNumId w:val="2"/>
+  </w:num>
+  <w:num w:numId="5" w16cid:durableId="2022849758">
+    <w:abstractNumId w:val="4"/>
   </w:num>
 </w:numbering>
 </file>

--- a/Bitacora.docx
+++ b/Bitacora.docx
@@ -711,6 +711,25 @@
         <w:spacing w:line="235" w:lineRule="atLeast"/>
         <w:ind w:firstLine="708"/>
         <w:rPr>
+          <w:rFonts w:ascii="Courier New" w:eastAsia="Times New Roman" w:hAnsi="Courier New" w:cs="Courier New"/>
+          <w:color w:val="000000"/>
+          <w:lang w:eastAsia="es-AR"/>
+        </w:rPr>
+      </w:pPr>
+      <w:r>
+        <w:rPr>
+          <w:rFonts w:ascii="Courier New" w:eastAsia="Times New Roman" w:hAnsi="Courier New" w:cs="Courier New"/>
+          <w:color w:val="000000"/>
+          <w:lang w:eastAsia="es-AR"/>
+        </w:rPr>
+        <w:t>Por hoy, el avance es solo el comienzo de la bitácora. La idea es no solo poder tener registro de cada avance, sino también de anotar ideas, mejoras o problemas que me vaya encontrando durante el proceso, junto con sus soluciones.</w:t>
+      </w:r>
+    </w:p>
+    <w:p>
+      <w:pPr>
+        <w:spacing w:line="235" w:lineRule="atLeast"/>
+        <w:ind w:firstLine="708"/>
+        <w:rPr>
           <w:rFonts w:ascii="Calibri" w:eastAsia="Times New Roman" w:hAnsi="Calibri" w:cs="Calibri"/>
           <w:color w:val="000000"/>
           <w:lang w:eastAsia="es-AR"/>
@@ -722,7 +741,7 @@
           <w:color w:val="000000"/>
           <w:lang w:eastAsia="es-AR"/>
         </w:rPr>
-        <w:t>Por hoy, el avance es solo el comienzo de la bitácora. La idea es no solo poder tener registro de cada avance, sino también de anotar ideas, mejoras o problemas que me vaya encontrando durante el proceso, junto con sus soluciones.</w:t>
+        <w:t>Tengo que aclarar al lector que esta bitácora esta enfocada como un “Diario de desarrollo” mas que un registro de progresos en el curso/proyecto.</w:t>
       </w:r>
     </w:p>
     <w:p>
@@ -4811,17 +4830,7 @@
           <w:color w:val="000000"/>
           <w:lang w:eastAsia="es-AR"/>
         </w:rPr>
-        <w:t>2</w:t>
-      </w:r>
-      <w:r>
-        <w:rPr>
-          <w:rFonts w:ascii="Courier New" w:eastAsia="Times New Roman" w:hAnsi="Courier New" w:cs="Courier New"/>
-          <w:b/>
-          <w:bCs/>
-          <w:color w:val="000000"/>
-          <w:lang w:eastAsia="es-AR"/>
-        </w:rPr>
-        <w:t>2</w:t>
+        <w:t>22</w:t>
       </w:r>
       <w:r>
         <w:rPr>
@@ -5017,6 +5026,7 @@
       <w:r>
         <w:rPr>
           <w:rFonts w:ascii="Courier New" w:hAnsi="Courier New" w:cs="Courier New"/>
+          <w:strike/>
           <w:color w:val="000000"/>
         </w:rPr>
         <w:t>person</w:t>
@@ -5025,6 +5035,7 @@
       <w:r>
         <w:rPr>
           <w:rFonts w:ascii="Courier New" w:hAnsi="Courier New" w:cs="Courier New"/>
+          <w:strike/>
           <w:color w:val="000000"/>
         </w:rPr>
         <w:t xml:space="preserve">, </w:t>
@@ -5033,6 +5044,7 @@
       <w:r>
         <w:rPr>
           <w:rFonts w:ascii="Courier New" w:hAnsi="Courier New" w:cs="Courier New"/>
+          <w:strike/>
           <w:color w:val="000000"/>
         </w:rPr>
         <w:t>social_media</w:t>
@@ -5041,6 +5053,30 @@
       <w:r>
         <w:rPr>
           <w:rFonts w:ascii="Courier New" w:hAnsi="Courier New" w:cs="Courier New"/>
+          <w:strike/>
+          <w:color w:val="000000"/>
+        </w:rPr>
+        <w:t>,</w:t>
+      </w:r>
+      <w:r>
+        <w:rPr>
+          <w:rFonts w:ascii="Courier New" w:hAnsi="Courier New" w:cs="Courier New"/>
+          <w:color w:val="000000"/>
+        </w:rPr>
+        <w:t xml:space="preserve"> </w:t>
+      </w:r>
+      <w:proofErr w:type="spellStart"/>
+      <w:r>
+        <w:rPr>
+          <w:rFonts w:ascii="Courier New" w:hAnsi="Courier New" w:cs="Courier New"/>
+          <w:color w:val="000000"/>
+        </w:rPr>
+        <w:t>experience</w:t>
+      </w:r>
+      <w:proofErr w:type="spellEnd"/>
+      <w:r>
+        <w:rPr>
+          <w:rFonts w:ascii="Courier New" w:hAnsi="Courier New" w:cs="Courier New"/>
           <w:color w:val="000000"/>
         </w:rPr>
         <w:t xml:space="preserve">, </w:t>
@@ -5051,7 +5087,7 @@
           <w:rFonts w:ascii="Courier New" w:hAnsi="Courier New" w:cs="Courier New"/>
           <w:color w:val="000000"/>
         </w:rPr>
-        <w:t>experience</w:t>
+        <w:t>education</w:t>
       </w:r>
       <w:proofErr w:type="spellEnd"/>
       <w:r>
@@ -5067,7 +5103,7 @@
           <w:rFonts w:ascii="Courier New" w:hAnsi="Courier New" w:cs="Courier New"/>
           <w:color w:val="000000"/>
         </w:rPr>
-        <w:t>education</w:t>
+        <w:t>skill</w:t>
       </w:r>
       <w:proofErr w:type="spellEnd"/>
       <w:r>
@@ -5077,18 +5113,17 @@
         </w:rPr>
         <w:t xml:space="preserve">, </w:t>
       </w:r>
-      <w:proofErr w:type="spellStart"/>
-      <w:r>
-        <w:rPr>
-          <w:rFonts w:ascii="Courier New" w:hAnsi="Courier New" w:cs="Courier New"/>
-          <w:color w:val="000000"/>
-        </w:rPr>
-        <w:t>skill</w:t>
-      </w:r>
-      <w:proofErr w:type="spellEnd"/>
-      <w:r>
-        <w:rPr>
-          <w:rFonts w:ascii="Courier New" w:hAnsi="Courier New" w:cs="Courier New"/>
+      <w:r>
+        <w:rPr>
+          <w:rFonts w:ascii="Courier New" w:hAnsi="Courier New" w:cs="Courier New"/>
+          <w:color w:val="000000"/>
+        </w:rPr>
+        <w:t>Project</w:t>
+      </w:r>
+      <w:r>
+        <w:rPr>
+          <w:rFonts w:ascii="Courier New" w:hAnsi="Courier New" w:cs="Courier New"/>
+          <w:strike/>
           <w:color w:val="000000"/>
         </w:rPr>
         <w:t xml:space="preserve">, </w:t>
@@ -5097,16 +5132,10 @@
       <w:r>
         <w:rPr>
           <w:rFonts w:ascii="Courier New" w:hAnsi="Courier New" w:cs="Courier New"/>
-          <w:color w:val="000000"/>
-        </w:rPr>
-        <w:t>p</w:t>
-      </w:r>
-      <w:r>
-        <w:rPr>
-          <w:rFonts w:ascii="Courier New" w:hAnsi="Courier New" w:cs="Courier New"/>
-          <w:color w:val="000000"/>
-        </w:rPr>
-        <w:t>roject</w:t>
+          <w:strike/>
+          <w:color w:val="000000"/>
+        </w:rPr>
+        <w:t>login</w:t>
       </w:r>
       <w:proofErr w:type="spellEnd"/>
     </w:p>
@@ -5120,12 +5149,14 @@
         <w:spacing w:line="235" w:lineRule="atLeast"/>
         <w:rPr>
           <w:rFonts w:ascii="Courier New" w:hAnsi="Courier New" w:cs="Courier New"/>
-          <w:color w:val="000000"/>
-        </w:rPr>
-      </w:pPr>
-      <w:r>
-        <w:rPr>
-          <w:rFonts w:ascii="Courier New" w:hAnsi="Courier New" w:cs="Courier New"/>
+          <w:strike/>
+          <w:color w:val="000000"/>
+        </w:rPr>
+      </w:pPr>
+      <w:r>
+        <w:rPr>
+          <w:rFonts w:ascii="Courier New" w:hAnsi="Courier New" w:cs="Courier New"/>
+          <w:strike/>
           <w:color w:val="000000"/>
         </w:rPr>
         <w:t>Terminar ejercicios Modulo 7 (Repaso)</w:t>
@@ -5230,6 +5261,529 @@
         </w:rPr>
         <w:t>Ver segunda masterclass Modulo 8</w:t>
       </w:r>
+    </w:p>
+    <w:p>
+      <w:pPr>
+        <w:spacing w:line="235" w:lineRule="atLeast"/>
+        <w:ind w:left="708"/>
+        <w:rPr>
+          <w:rFonts w:ascii="Courier New" w:eastAsia="Times New Roman" w:hAnsi="Courier New" w:cs="Courier New"/>
+          <w:color w:val="000000"/>
+          <w:lang w:eastAsia="es-AR"/>
+        </w:rPr>
+      </w:pPr>
+      <w:r>
+        <w:rPr>
+          <w:rFonts w:ascii="Courier New" w:eastAsia="Times New Roman" w:hAnsi="Courier New" w:cs="Courier New"/>
+          <w:b/>
+          <w:bCs/>
+          <w:color w:val="000000"/>
+          <w:lang w:eastAsia="es-AR"/>
+        </w:rPr>
+        <w:t>• [</w:t>
+      </w:r>
+      <w:r>
+        <w:rPr>
+          <w:rFonts w:ascii="Courier New" w:eastAsia="Times New Roman" w:hAnsi="Courier New" w:cs="Courier New"/>
+          <w:b/>
+          <w:bCs/>
+          <w:color w:val="000000"/>
+          <w:lang w:eastAsia="es-AR"/>
+        </w:rPr>
+        <w:t>2</w:t>
+      </w:r>
+      <w:r>
+        <w:rPr>
+          <w:rFonts w:ascii="Courier New" w:eastAsia="Times New Roman" w:hAnsi="Courier New" w:cs="Courier New"/>
+          <w:b/>
+          <w:bCs/>
+          <w:color w:val="000000"/>
+          <w:lang w:eastAsia="es-AR"/>
+        </w:rPr>
+        <w:t>4</w:t>
+      </w:r>
+      <w:r>
+        <w:rPr>
+          <w:rFonts w:ascii="Courier New" w:eastAsia="Times New Roman" w:hAnsi="Courier New" w:cs="Courier New"/>
+          <w:b/>
+          <w:bCs/>
+          <w:color w:val="000000"/>
+          <w:lang w:eastAsia="es-AR"/>
+        </w:rPr>
+        <w:t>/</w:t>
+      </w:r>
+      <w:r>
+        <w:rPr>
+          <w:rFonts w:ascii="Courier New" w:eastAsia="Times New Roman" w:hAnsi="Courier New" w:cs="Courier New"/>
+          <w:b/>
+          <w:bCs/>
+          <w:color w:val="000000"/>
+          <w:lang w:eastAsia="es-AR"/>
+        </w:rPr>
+        <w:t>06</w:t>
+      </w:r>
+      <w:r>
+        <w:rPr>
+          <w:rFonts w:ascii="Courier New" w:eastAsia="Times New Roman" w:hAnsi="Courier New" w:cs="Courier New"/>
+          <w:b/>
+          <w:bCs/>
+          <w:color w:val="000000"/>
+          <w:lang w:eastAsia="es-AR"/>
+        </w:rPr>
+        <w:t>/</w:t>
+      </w:r>
+      <w:r>
+        <w:rPr>
+          <w:rFonts w:ascii="Courier New" w:eastAsia="Times New Roman" w:hAnsi="Courier New" w:cs="Courier New"/>
+          <w:b/>
+          <w:bCs/>
+          <w:color w:val="000000"/>
+          <w:lang w:eastAsia="es-AR"/>
+        </w:rPr>
+        <w:t>22</w:t>
+      </w:r>
+      <w:r>
+        <w:rPr>
+          <w:rFonts w:ascii="Courier New" w:eastAsia="Times New Roman" w:hAnsi="Courier New" w:cs="Courier New"/>
+          <w:b/>
+          <w:bCs/>
+          <w:color w:val="000000"/>
+          <w:lang w:eastAsia="es-AR"/>
+        </w:rPr>
+        <w:t>]</w:t>
+      </w:r>
+      <w:r>
+        <w:rPr>
+          <w:rFonts w:ascii="Courier New" w:eastAsia="Times New Roman" w:hAnsi="Courier New" w:cs="Courier New"/>
+          <w:b/>
+          <w:bCs/>
+          <w:color w:val="000000"/>
+          <w:lang w:eastAsia="es-AR"/>
+        </w:rPr>
+        <w:t xml:space="preserve">: </w:t>
+      </w:r>
+      <w:r>
+        <w:rPr>
+          <w:rFonts w:ascii="Courier New" w:eastAsia="Times New Roman" w:hAnsi="Courier New" w:cs="Courier New"/>
+          <w:color w:val="000000"/>
+          <w:lang w:eastAsia="es-AR"/>
+        </w:rPr>
+        <w:t>Terminé con los ejercicios del Módulo 7, incluso los que menciona la profesora al final del masterclass, y comencé un repaso del módulo 8.</w:t>
+      </w:r>
+    </w:p>
+    <w:p>
+      <w:pPr>
+        <w:spacing w:line="235" w:lineRule="atLeast"/>
+        <w:ind w:left="708"/>
+        <w:rPr>
+          <w:rFonts w:ascii="Courier New" w:eastAsia="Times New Roman" w:hAnsi="Courier New" w:cs="Courier New"/>
+          <w:color w:val="000000"/>
+          <w:lang w:eastAsia="es-AR"/>
+        </w:rPr>
+      </w:pPr>
+      <w:r>
+        <w:rPr>
+          <w:rFonts w:ascii="Courier New" w:eastAsia="Times New Roman" w:hAnsi="Courier New" w:cs="Courier New"/>
+          <w:b/>
+          <w:bCs/>
+          <w:color w:val="000000"/>
+          <w:lang w:eastAsia="es-AR"/>
+        </w:rPr>
+        <w:t>• [</w:t>
+      </w:r>
+      <w:r>
+        <w:rPr>
+          <w:rFonts w:ascii="Courier New" w:eastAsia="Times New Roman" w:hAnsi="Courier New" w:cs="Courier New"/>
+          <w:b/>
+          <w:bCs/>
+          <w:color w:val="000000"/>
+          <w:lang w:eastAsia="es-AR"/>
+        </w:rPr>
+        <w:t>2</w:t>
+      </w:r>
+      <w:r>
+        <w:rPr>
+          <w:rFonts w:ascii="Courier New" w:eastAsia="Times New Roman" w:hAnsi="Courier New" w:cs="Courier New"/>
+          <w:b/>
+          <w:bCs/>
+          <w:color w:val="000000"/>
+          <w:lang w:eastAsia="es-AR"/>
+        </w:rPr>
+        <w:t>5</w:t>
+      </w:r>
+      <w:r>
+        <w:rPr>
+          <w:rFonts w:ascii="Courier New" w:eastAsia="Times New Roman" w:hAnsi="Courier New" w:cs="Courier New"/>
+          <w:b/>
+          <w:bCs/>
+          <w:color w:val="000000"/>
+          <w:lang w:eastAsia="es-AR"/>
+        </w:rPr>
+        <w:t>/</w:t>
+      </w:r>
+      <w:r>
+        <w:rPr>
+          <w:rFonts w:ascii="Courier New" w:eastAsia="Times New Roman" w:hAnsi="Courier New" w:cs="Courier New"/>
+          <w:b/>
+          <w:bCs/>
+          <w:color w:val="000000"/>
+          <w:lang w:eastAsia="es-AR"/>
+        </w:rPr>
+        <w:t>06</w:t>
+      </w:r>
+      <w:r>
+        <w:rPr>
+          <w:rFonts w:ascii="Courier New" w:eastAsia="Times New Roman" w:hAnsi="Courier New" w:cs="Courier New"/>
+          <w:b/>
+          <w:bCs/>
+          <w:color w:val="000000"/>
+          <w:lang w:eastAsia="es-AR"/>
+        </w:rPr>
+        <w:t>/</w:t>
+      </w:r>
+      <w:r>
+        <w:rPr>
+          <w:rFonts w:ascii="Courier New" w:eastAsia="Times New Roman" w:hAnsi="Courier New" w:cs="Courier New"/>
+          <w:b/>
+          <w:bCs/>
+          <w:color w:val="000000"/>
+          <w:lang w:eastAsia="es-AR"/>
+        </w:rPr>
+        <w:t>22</w:t>
+      </w:r>
+      <w:r>
+        <w:rPr>
+          <w:rFonts w:ascii="Courier New" w:eastAsia="Times New Roman" w:hAnsi="Courier New" w:cs="Courier New"/>
+          <w:b/>
+          <w:bCs/>
+          <w:color w:val="000000"/>
+          <w:lang w:eastAsia="es-AR"/>
+        </w:rPr>
+        <w:t>]</w:t>
+      </w:r>
+      <w:r>
+        <w:rPr>
+          <w:rFonts w:ascii="Courier New" w:eastAsia="Times New Roman" w:hAnsi="Courier New" w:cs="Courier New"/>
+          <w:b/>
+          <w:bCs/>
+          <w:color w:val="000000"/>
+          <w:lang w:eastAsia="es-AR"/>
+        </w:rPr>
+        <w:t xml:space="preserve">: </w:t>
+      </w:r>
+      <w:r>
+        <w:rPr>
+          <w:rFonts w:ascii="Courier New" w:eastAsia="Times New Roman" w:hAnsi="Courier New" w:cs="Courier New"/>
+          <w:color w:val="000000"/>
+          <w:lang w:eastAsia="es-AR"/>
+        </w:rPr>
+        <w:t xml:space="preserve">Hoy hubo encuentro virtual, entre tarde, pero al final de la clase mostré el proyecto. Parece que les gustó y me quede con un par de ideas a tener en cuenta para cuando vaya armando el </w:t>
+      </w:r>
+      <w:proofErr w:type="spellStart"/>
+      <w:r>
+        <w:rPr>
+          <w:rFonts w:ascii="Courier New" w:eastAsia="Times New Roman" w:hAnsi="Courier New" w:cs="Courier New"/>
+          <w:color w:val="000000"/>
+          <w:lang w:eastAsia="es-AR"/>
+        </w:rPr>
+        <w:t>Backend</w:t>
+      </w:r>
+      <w:proofErr w:type="spellEnd"/>
+      <w:r>
+        <w:rPr>
+          <w:rFonts w:ascii="Courier New" w:eastAsia="Times New Roman" w:hAnsi="Courier New" w:cs="Courier New"/>
+          <w:color w:val="000000"/>
+          <w:lang w:eastAsia="es-AR"/>
+        </w:rPr>
+        <w:t xml:space="preserve">. La profe me pidió que vaya poniendo el portfolio en el foro para darles incentivo a mis compañeros. Fuimos bastantes hoy, </w:t>
+      </w:r>
+      <w:r>
+        <w:rPr>
+          <w:rFonts w:ascii="Courier New" w:eastAsia="Times New Roman" w:hAnsi="Courier New" w:cs="Courier New"/>
+          <w:color w:val="000000"/>
+          <w:lang w:eastAsia="es-AR"/>
+        </w:rPr>
+        <w:t>pero se juntaron varios grupos, en la clase pasada estaba solo con la profe. Incluso uno de los chicos me mando un mensaje para saber si le podía ayudar con algunas dudas. Bastante buena la clase en cuanto a la interacción entre alumnos.</w:t>
+      </w:r>
+    </w:p>
+    <w:p>
+      <w:pPr>
+        <w:spacing w:line="235" w:lineRule="atLeast"/>
+        <w:ind w:left="708"/>
+        <w:rPr>
+          <w:rFonts w:ascii="Courier New" w:eastAsia="Times New Roman" w:hAnsi="Courier New" w:cs="Courier New"/>
+          <w:color w:val="000000"/>
+          <w:lang w:eastAsia="es-AR"/>
+        </w:rPr>
+      </w:pPr>
+      <w:r>
+        <w:rPr>
+          <w:rFonts w:ascii="Courier New" w:eastAsia="Times New Roman" w:hAnsi="Courier New" w:cs="Courier New"/>
+          <w:b/>
+          <w:bCs/>
+          <w:color w:val="000000"/>
+          <w:lang w:eastAsia="es-AR"/>
+        </w:rPr>
+        <w:tab/>
+      </w:r>
+      <w:r>
+        <w:rPr>
+          <w:rFonts w:ascii="Courier New" w:eastAsia="Times New Roman" w:hAnsi="Courier New" w:cs="Courier New"/>
+          <w:color w:val="000000"/>
+          <w:lang w:eastAsia="es-AR"/>
+        </w:rPr>
+        <w:t xml:space="preserve">Por otro </w:t>
+      </w:r>
+      <w:r>
+        <w:rPr>
+          <w:rFonts w:ascii="Courier New" w:eastAsia="Times New Roman" w:hAnsi="Courier New" w:cs="Courier New"/>
+          <w:color w:val="000000"/>
+          <w:lang w:eastAsia="es-AR"/>
+        </w:rPr>
+        <w:t>lado,</w:t>
+      </w:r>
+      <w:r>
+        <w:rPr>
+          <w:rFonts w:ascii="Courier New" w:eastAsia="Times New Roman" w:hAnsi="Courier New" w:cs="Courier New"/>
+          <w:color w:val="000000"/>
+          <w:lang w:eastAsia="es-AR"/>
+        </w:rPr>
+        <w:t xml:space="preserve"> aproveche para hacer el Modal para el </w:t>
+      </w:r>
+      <w:proofErr w:type="spellStart"/>
+      <w:r>
+        <w:rPr>
+          <w:rFonts w:ascii="Courier New" w:eastAsia="Times New Roman" w:hAnsi="Courier New" w:cs="Courier New"/>
+          <w:color w:val="000000"/>
+          <w:lang w:eastAsia="es-AR"/>
+        </w:rPr>
+        <w:t>login</w:t>
+      </w:r>
+      <w:proofErr w:type="spellEnd"/>
+      <w:r>
+        <w:rPr>
+          <w:rFonts w:ascii="Courier New" w:eastAsia="Times New Roman" w:hAnsi="Courier New" w:cs="Courier New"/>
+          <w:color w:val="000000"/>
+          <w:lang w:eastAsia="es-AR"/>
+        </w:rPr>
+        <w:t xml:space="preserve">, el “botón” (que es un icono en realidad) </w:t>
+      </w:r>
+      <w:r>
+        <w:rPr>
+          <w:rFonts w:ascii="Courier New" w:eastAsia="Times New Roman" w:hAnsi="Courier New" w:cs="Courier New"/>
+          <w:color w:val="000000"/>
+          <w:lang w:eastAsia="es-AR"/>
+        </w:rPr>
+        <w:t>está</w:t>
+      </w:r>
+      <w:r>
+        <w:rPr>
+          <w:rFonts w:ascii="Courier New" w:eastAsia="Times New Roman" w:hAnsi="Courier New" w:cs="Courier New"/>
+          <w:color w:val="000000"/>
+          <w:lang w:eastAsia="es-AR"/>
+        </w:rPr>
+        <w:t xml:space="preserve"> en el </w:t>
+      </w:r>
+      <w:proofErr w:type="spellStart"/>
+      <w:r>
+        <w:rPr>
+          <w:rFonts w:ascii="Courier New" w:eastAsia="Times New Roman" w:hAnsi="Courier New" w:cs="Courier New"/>
+          <w:color w:val="000000"/>
+          <w:lang w:eastAsia="es-AR"/>
+        </w:rPr>
+        <w:t>navbar</w:t>
+      </w:r>
+      <w:proofErr w:type="spellEnd"/>
+      <w:r>
+        <w:rPr>
+          <w:rFonts w:ascii="Courier New" w:eastAsia="Times New Roman" w:hAnsi="Courier New" w:cs="Courier New"/>
+          <w:color w:val="000000"/>
+          <w:lang w:eastAsia="es-AR"/>
+        </w:rPr>
+        <w:t xml:space="preserve"> y el contenido del Modal </w:t>
+      </w:r>
+      <w:r>
+        <w:rPr>
+          <w:rFonts w:ascii="Courier New" w:eastAsia="Times New Roman" w:hAnsi="Courier New" w:cs="Courier New"/>
+          <w:color w:val="000000"/>
+          <w:lang w:eastAsia="es-AR"/>
+        </w:rPr>
+        <w:t>está</w:t>
+      </w:r>
+      <w:r>
+        <w:rPr>
+          <w:rFonts w:ascii="Courier New" w:eastAsia="Times New Roman" w:hAnsi="Courier New" w:cs="Courier New"/>
+          <w:color w:val="000000"/>
+          <w:lang w:eastAsia="es-AR"/>
+        </w:rPr>
+        <w:t xml:space="preserve"> en </w:t>
+      </w:r>
+      <w:proofErr w:type="spellStart"/>
+      <w:r>
+        <w:rPr>
+          <w:rFonts w:ascii="Courier New" w:eastAsia="Times New Roman" w:hAnsi="Courier New" w:cs="Courier New"/>
+          <w:color w:val="000000"/>
+          <w:lang w:eastAsia="es-AR"/>
+        </w:rPr>
+        <w:t>Header</w:t>
+      </w:r>
+      <w:proofErr w:type="spellEnd"/>
+      <w:r>
+        <w:rPr>
+          <w:rFonts w:ascii="Courier New" w:eastAsia="Times New Roman" w:hAnsi="Courier New" w:cs="Courier New"/>
+          <w:color w:val="000000"/>
+          <w:lang w:eastAsia="es-AR"/>
+        </w:rPr>
+        <w:t>. Hay un pequeño “</w:t>
+      </w:r>
+      <w:proofErr w:type="spellStart"/>
+      <w:r>
+        <w:rPr>
+          <w:rFonts w:ascii="Courier New" w:eastAsia="Times New Roman" w:hAnsi="Courier New" w:cs="Courier New"/>
+          <w:color w:val="000000"/>
+          <w:lang w:eastAsia="es-AR"/>
+        </w:rPr>
+        <w:t>glitch</w:t>
+      </w:r>
+      <w:proofErr w:type="spellEnd"/>
+      <w:r>
+        <w:rPr>
+          <w:rFonts w:ascii="Courier New" w:eastAsia="Times New Roman" w:hAnsi="Courier New" w:cs="Courier New"/>
+          <w:color w:val="000000"/>
+          <w:lang w:eastAsia="es-AR"/>
+        </w:rPr>
+        <w:t xml:space="preserve">” visual que al apretar el icono se desplaza todo el componente </w:t>
+      </w:r>
+      <w:proofErr w:type="spellStart"/>
+      <w:r>
+        <w:rPr>
+          <w:rFonts w:ascii="Courier New" w:eastAsia="Times New Roman" w:hAnsi="Courier New" w:cs="Courier New"/>
+          <w:color w:val="000000"/>
+          <w:lang w:eastAsia="es-AR"/>
+        </w:rPr>
+        <w:t>Header</w:t>
+      </w:r>
+      <w:proofErr w:type="spellEnd"/>
+      <w:r>
+        <w:rPr>
+          <w:rFonts w:ascii="Courier New" w:eastAsia="Times New Roman" w:hAnsi="Courier New" w:cs="Courier New"/>
+          <w:color w:val="000000"/>
+          <w:lang w:eastAsia="es-AR"/>
+        </w:rPr>
+        <w:t xml:space="preserve"> unos pixeles hacia la derecha, con </w:t>
+      </w:r>
+      <w:proofErr w:type="spellStart"/>
+      <w:r>
+        <w:rPr>
+          <w:rFonts w:ascii="Courier New" w:eastAsia="Times New Roman" w:hAnsi="Courier New" w:cs="Courier New"/>
+          <w:color w:val="000000"/>
+          <w:lang w:eastAsia="es-AR"/>
+        </w:rPr>
+        <w:t>About</w:t>
+      </w:r>
+      <w:proofErr w:type="spellEnd"/>
+      <w:r>
+        <w:rPr>
+          <w:rFonts w:ascii="Courier New" w:eastAsia="Times New Roman" w:hAnsi="Courier New" w:cs="Courier New"/>
+          <w:color w:val="000000"/>
+          <w:lang w:eastAsia="es-AR"/>
+        </w:rPr>
+        <w:t xml:space="preserve"> pasa algo similar nada mas que se acomoda verticalmente y no se nota tanto. </w:t>
+      </w:r>
+    </w:p>
+    <w:p>
+      <w:pPr>
+        <w:spacing w:line="235" w:lineRule="atLeast"/>
+        <w:ind w:left="708"/>
+        <w:rPr>
+          <w:rFonts w:ascii="Courier New" w:eastAsia="Times New Roman" w:hAnsi="Courier New" w:cs="Courier New"/>
+          <w:color w:val="000000"/>
+          <w:lang w:eastAsia="es-AR"/>
+        </w:rPr>
+      </w:pPr>
+      <w:r>
+        <w:rPr>
+          <w:rFonts w:ascii="Courier New" w:eastAsia="Times New Roman" w:hAnsi="Courier New" w:cs="Courier New"/>
+          <w:color w:val="000000"/>
+          <w:lang w:eastAsia="es-AR"/>
+        </w:rPr>
+        <w:tab/>
+        <w:t xml:space="preserve">En el </w:t>
+      </w:r>
+      <w:proofErr w:type="spellStart"/>
+      <w:r>
+        <w:rPr>
+          <w:rFonts w:ascii="Courier New" w:eastAsia="Times New Roman" w:hAnsi="Courier New" w:cs="Courier New"/>
+          <w:color w:val="000000"/>
+          <w:lang w:eastAsia="es-AR"/>
+        </w:rPr>
+        <w:t>Login</w:t>
+      </w:r>
+      <w:proofErr w:type="spellEnd"/>
+      <w:r>
+        <w:rPr>
+          <w:rFonts w:ascii="Courier New" w:eastAsia="Times New Roman" w:hAnsi="Courier New" w:cs="Courier New"/>
+          <w:color w:val="000000"/>
+          <w:lang w:eastAsia="es-AR"/>
+        </w:rPr>
+        <w:t xml:space="preserve"> hay una animación que vi y me gustó, pero está a modo de prueba. Capaz la dejo o la saco.</w:t>
+      </w:r>
+    </w:p>
+    <w:p>
+      <w:pPr>
+        <w:spacing w:line="235" w:lineRule="atLeast"/>
+        <w:ind w:left="708"/>
+        <w:rPr>
+          <w:rFonts w:ascii="Courier New" w:eastAsia="Times New Roman" w:hAnsi="Courier New" w:cs="Courier New"/>
+          <w:color w:val="000000"/>
+          <w:lang w:eastAsia="es-AR"/>
+        </w:rPr>
+      </w:pPr>
+      <w:r>
+        <w:rPr>
+          <w:rFonts w:ascii="Courier New" w:eastAsia="Times New Roman" w:hAnsi="Courier New" w:cs="Courier New"/>
+          <w:color w:val="000000"/>
+          <w:lang w:eastAsia="es-AR"/>
+        </w:rPr>
+        <w:tab/>
+        <w:t xml:space="preserve">También estaba pensando en poner las dos </w:t>
+      </w:r>
+      <w:proofErr w:type="spellStart"/>
+      <w:r>
+        <w:rPr>
+          <w:rFonts w:ascii="Courier New" w:eastAsia="Times New Roman" w:hAnsi="Courier New" w:cs="Courier New"/>
+          <w:color w:val="000000"/>
+          <w:lang w:eastAsia="es-AR"/>
+        </w:rPr>
+        <w:t>url</w:t>
+      </w:r>
+      <w:proofErr w:type="spellEnd"/>
+      <w:r>
+        <w:rPr>
+          <w:rFonts w:ascii="Courier New" w:eastAsia="Times New Roman" w:hAnsi="Courier New" w:cs="Courier New"/>
+          <w:color w:val="000000"/>
+          <w:lang w:eastAsia="es-AR"/>
+        </w:rPr>
+        <w:t xml:space="preserve"> de las imágenes en una tabla aparte</w:t>
+      </w:r>
+      <w:r>
+        <w:rPr>
+          <w:rFonts w:ascii="Courier New" w:eastAsia="Times New Roman" w:hAnsi="Courier New" w:cs="Courier New"/>
+          <w:color w:val="000000"/>
+          <w:lang w:eastAsia="es-AR"/>
+        </w:rPr>
+        <w:t xml:space="preserve"> dentro de la BBDD.</w:t>
+      </w:r>
+    </w:p>
+    <w:p>
+      <w:pPr>
+        <w:spacing w:line="235" w:lineRule="atLeast"/>
+        <w:ind w:left="708"/>
+        <w:rPr>
+          <w:rFonts w:ascii="Courier New" w:hAnsi="Courier New" w:cs="Courier New"/>
+          <w:color w:val="000000"/>
+        </w:rPr>
+      </w:pPr>
     </w:p>
     <w:p>
       <w:pPr>

--- a/Bitacora.docx
+++ b/Bitacora.docx
@@ -4457,10 +4457,10 @@
           <w:lang w:val="en-US" w:eastAsia="es-AR"/>
         </w:rPr>
         <w:drawing>
-          <wp:inline distT="0" distB="0" distL="0" distR="0" wp14:anchorId="4121F648" wp14:editId="4CF989BA">
-            <wp:extent cx="9357360" cy="8618220"/>
+          <wp:inline distT="0" distB="0" distL="0" distR="0" wp14:anchorId="44982F4A" wp14:editId="1D85633B">
+            <wp:extent cx="5509260" cy="6484620"/>
             <wp:effectExtent l="0" t="0" r="0" b="0"/>
-            <wp:docPr id="1" name="Imagen 1"/>
+            <wp:docPr id="2" name="Imagen 2"/>
             <wp:cNvGraphicFramePr>
               <a:graphicFrameLocks xmlns:a="http://schemas.openxmlformats.org/drawingml/2006/main" noChangeAspect="1"/>
             </wp:cNvGraphicFramePr>
@@ -4489,7 +4489,7 @@
                   <pic:spPr bwMode="auto">
                     <a:xfrm>
                       <a:off x="0" y="0"/>
-                      <a:ext cx="9357360" cy="8618220"/>
+                      <a:ext cx="5509260" cy="6484620"/>
                     </a:xfrm>
                     <a:prstGeom prst="rect">
                       <a:avLst/>
@@ -5012,12 +5012,14 @@
         <w:spacing w:line="235" w:lineRule="atLeast"/>
         <w:rPr>
           <w:rFonts w:ascii="Courier New" w:hAnsi="Courier New" w:cs="Courier New"/>
-          <w:color w:val="000000"/>
-        </w:rPr>
-      </w:pPr>
-      <w:r>
-        <w:rPr>
-          <w:rFonts w:ascii="Courier New" w:hAnsi="Courier New" w:cs="Courier New"/>
+          <w:strike/>
+          <w:color w:val="000000"/>
+        </w:rPr>
+      </w:pPr>
+      <w:r>
+        <w:rPr>
+          <w:rFonts w:ascii="Courier New" w:hAnsi="Courier New" w:cs="Courier New"/>
+          <w:strike/>
           <w:color w:val="000000"/>
         </w:rPr>
         <w:t xml:space="preserve">Modal para las tablas </w:t>
@@ -5056,19 +5058,13 @@
           <w:strike/>
           <w:color w:val="000000"/>
         </w:rPr>
-        <w:t>,</w:t>
-      </w:r>
-      <w:r>
-        <w:rPr>
-          <w:rFonts w:ascii="Courier New" w:hAnsi="Courier New" w:cs="Courier New"/>
-          <w:color w:val="000000"/>
-        </w:rPr>
-        <w:t xml:space="preserve"> </w:t>
-      </w:r>
-      <w:proofErr w:type="spellStart"/>
-      <w:r>
-        <w:rPr>
-          <w:rFonts w:ascii="Courier New" w:hAnsi="Courier New" w:cs="Courier New"/>
+        <w:t xml:space="preserve">, </w:t>
+      </w:r>
+      <w:proofErr w:type="spellStart"/>
+      <w:r>
+        <w:rPr>
+          <w:rFonts w:ascii="Courier New" w:hAnsi="Courier New" w:cs="Courier New"/>
+          <w:strike/>
           <w:color w:val="000000"/>
         </w:rPr>
         <w:t>experience</w:t>
@@ -5077,6 +5073,7 @@
       <w:r>
         <w:rPr>
           <w:rFonts w:ascii="Courier New" w:hAnsi="Courier New" w:cs="Courier New"/>
+          <w:strike/>
           <w:color w:val="000000"/>
         </w:rPr>
         <w:t xml:space="preserve">, </w:t>
@@ -5085,6 +5082,7 @@
       <w:r>
         <w:rPr>
           <w:rFonts w:ascii="Courier New" w:hAnsi="Courier New" w:cs="Courier New"/>
+          <w:strike/>
           <w:color w:val="000000"/>
         </w:rPr>
         <w:t>education</w:t>
@@ -5093,6 +5091,7 @@
       <w:r>
         <w:rPr>
           <w:rFonts w:ascii="Courier New" w:hAnsi="Courier New" w:cs="Courier New"/>
+          <w:strike/>
           <w:color w:val="000000"/>
         </w:rPr>
         <w:t xml:space="preserve">, </w:t>
@@ -5101,6 +5100,7 @@
       <w:r>
         <w:rPr>
           <w:rFonts w:ascii="Courier New" w:hAnsi="Courier New" w:cs="Courier New"/>
+          <w:strike/>
           <w:color w:val="000000"/>
         </w:rPr>
         <w:t>skill</w:t>
@@ -5109,6 +5109,7 @@
       <w:r>
         <w:rPr>
           <w:rFonts w:ascii="Courier New" w:hAnsi="Courier New" w:cs="Courier New"/>
+          <w:strike/>
           <w:color w:val="000000"/>
         </w:rPr>
         <w:t xml:space="preserve">, </w:t>
@@ -5116,17 +5117,10 @@
       <w:r>
         <w:rPr>
           <w:rFonts w:ascii="Courier New" w:hAnsi="Courier New" w:cs="Courier New"/>
-          <w:color w:val="000000"/>
-        </w:rPr>
-        <w:t>Project</w:t>
-      </w:r>
-      <w:r>
-        <w:rPr>
-          <w:rFonts w:ascii="Courier New" w:hAnsi="Courier New" w:cs="Courier New"/>
-          <w:strike/>
-          <w:color w:val="000000"/>
-        </w:rPr>
-        <w:t xml:space="preserve">, </w:t>
+          <w:strike/>
+          <w:color w:val="000000"/>
+        </w:rPr>
+        <w:t xml:space="preserve">Project, </w:t>
       </w:r>
       <w:proofErr w:type="spellStart"/>
       <w:r>
@@ -5172,12 +5166,14 @@
         <w:spacing w:line="235" w:lineRule="atLeast"/>
         <w:rPr>
           <w:rFonts w:ascii="Courier New" w:hAnsi="Courier New" w:cs="Courier New"/>
-          <w:color w:val="000000"/>
-        </w:rPr>
-      </w:pPr>
-      <w:r>
-        <w:rPr>
-          <w:rFonts w:ascii="Courier New" w:hAnsi="Courier New" w:cs="Courier New"/>
+          <w:strike/>
+          <w:color w:val="000000"/>
+        </w:rPr>
+      </w:pPr>
+      <w:r>
+        <w:rPr>
+          <w:rFonts w:ascii="Courier New" w:hAnsi="Courier New" w:cs="Courier New"/>
+          <w:strike/>
           <w:color w:val="000000"/>
         </w:rPr>
         <w:t>Corregir diagrama BBDD</w:t>
@@ -5193,12 +5189,14 @@
         <w:spacing w:line="235" w:lineRule="atLeast"/>
         <w:rPr>
           <w:rFonts w:ascii="Courier New" w:hAnsi="Courier New" w:cs="Courier New"/>
-          <w:color w:val="000000"/>
-        </w:rPr>
-      </w:pPr>
-      <w:r>
-        <w:rPr>
-          <w:rFonts w:ascii="Courier New" w:hAnsi="Courier New" w:cs="Courier New"/>
+          <w:strike/>
+          <w:color w:val="000000"/>
+        </w:rPr>
+      </w:pPr>
+      <w:r>
+        <w:rPr>
+          <w:rFonts w:ascii="Courier New" w:hAnsi="Courier New" w:cs="Courier New"/>
+          <w:strike/>
           <w:color w:val="000000"/>
         </w:rPr>
         <w:t>Modal para inicio de sesión</w:t>
@@ -5399,17 +5397,7 @@
           <w:color w:val="000000"/>
           <w:lang w:eastAsia="es-AR"/>
         </w:rPr>
-        <w:t>2</w:t>
-      </w:r>
-      <w:r>
-        <w:rPr>
-          <w:rFonts w:ascii="Courier New" w:eastAsia="Times New Roman" w:hAnsi="Courier New" w:cs="Courier New"/>
-          <w:b/>
-          <w:bCs/>
-          <w:color w:val="000000"/>
-          <w:lang w:eastAsia="es-AR"/>
-        </w:rPr>
-        <w:t>5</w:t>
+        <w:t>25</w:t>
       </w:r>
       <w:r>
         <w:rPr>
@@ -5774,6 +5762,357 @@
         </w:rPr>
         <w:t xml:space="preserve"> dentro de la BBDD.</w:t>
       </w:r>
+    </w:p>
+    <w:p>
+      <w:pPr>
+        <w:spacing w:line="235" w:lineRule="atLeast"/>
+        <w:ind w:left="708"/>
+        <w:rPr>
+          <w:rFonts w:ascii="Courier New" w:eastAsia="Times New Roman" w:hAnsi="Courier New" w:cs="Courier New"/>
+          <w:color w:val="000000"/>
+          <w:lang w:eastAsia="es-AR"/>
+        </w:rPr>
+      </w:pPr>
+      <w:r>
+        <w:rPr>
+          <w:rFonts w:ascii="Courier New" w:eastAsia="Times New Roman" w:hAnsi="Courier New" w:cs="Courier New"/>
+          <w:b/>
+          <w:bCs/>
+          <w:color w:val="000000"/>
+          <w:lang w:eastAsia="es-AR"/>
+        </w:rPr>
+        <w:t>• [</w:t>
+      </w:r>
+      <w:r>
+        <w:rPr>
+          <w:rFonts w:ascii="Courier New" w:eastAsia="Times New Roman" w:hAnsi="Courier New" w:cs="Courier New"/>
+          <w:b/>
+          <w:bCs/>
+          <w:color w:val="000000"/>
+          <w:lang w:eastAsia="es-AR"/>
+        </w:rPr>
+        <w:t>2</w:t>
+      </w:r>
+      <w:r>
+        <w:rPr>
+          <w:rFonts w:ascii="Courier New" w:eastAsia="Times New Roman" w:hAnsi="Courier New" w:cs="Courier New"/>
+          <w:b/>
+          <w:bCs/>
+          <w:color w:val="000000"/>
+          <w:lang w:eastAsia="es-AR"/>
+        </w:rPr>
+        <w:t>7</w:t>
+      </w:r>
+      <w:r>
+        <w:rPr>
+          <w:rFonts w:ascii="Courier New" w:eastAsia="Times New Roman" w:hAnsi="Courier New" w:cs="Courier New"/>
+          <w:b/>
+          <w:bCs/>
+          <w:color w:val="000000"/>
+          <w:lang w:eastAsia="es-AR"/>
+        </w:rPr>
+        <w:t>/</w:t>
+      </w:r>
+      <w:r>
+        <w:rPr>
+          <w:rFonts w:ascii="Courier New" w:eastAsia="Times New Roman" w:hAnsi="Courier New" w:cs="Courier New"/>
+          <w:b/>
+          <w:bCs/>
+          <w:color w:val="000000"/>
+          <w:lang w:eastAsia="es-AR"/>
+        </w:rPr>
+        <w:t>06</w:t>
+      </w:r>
+      <w:r>
+        <w:rPr>
+          <w:rFonts w:ascii="Courier New" w:eastAsia="Times New Roman" w:hAnsi="Courier New" w:cs="Courier New"/>
+          <w:b/>
+          <w:bCs/>
+          <w:color w:val="000000"/>
+          <w:lang w:eastAsia="es-AR"/>
+        </w:rPr>
+        <w:t>/</w:t>
+      </w:r>
+      <w:r>
+        <w:rPr>
+          <w:rFonts w:ascii="Courier New" w:eastAsia="Times New Roman" w:hAnsi="Courier New" w:cs="Courier New"/>
+          <w:b/>
+          <w:bCs/>
+          <w:color w:val="000000"/>
+          <w:lang w:eastAsia="es-AR"/>
+        </w:rPr>
+        <w:t>22</w:t>
+      </w:r>
+      <w:r>
+        <w:rPr>
+          <w:rFonts w:ascii="Courier New" w:eastAsia="Times New Roman" w:hAnsi="Courier New" w:cs="Courier New"/>
+          <w:b/>
+          <w:bCs/>
+          <w:color w:val="000000"/>
+          <w:lang w:eastAsia="es-AR"/>
+        </w:rPr>
+        <w:t>]</w:t>
+      </w:r>
+      <w:r>
+        <w:rPr>
+          <w:rFonts w:ascii="Courier New" w:eastAsia="Times New Roman" w:hAnsi="Courier New" w:cs="Courier New"/>
+          <w:b/>
+          <w:bCs/>
+          <w:color w:val="000000"/>
+          <w:lang w:eastAsia="es-AR"/>
+        </w:rPr>
+        <w:t xml:space="preserve">: </w:t>
+      </w:r>
+      <w:r>
+        <w:rPr>
+          <w:rFonts w:ascii="Courier New" w:eastAsia="Times New Roman" w:hAnsi="Courier New" w:cs="Courier New"/>
+          <w:color w:val="000000"/>
+          <w:lang w:eastAsia="es-AR"/>
+        </w:rPr>
+        <w:t>Encapsulo lo de ayer junto con lo de este d</w:t>
+      </w:r>
+      <w:r>
+        <w:rPr>
+          <w:rFonts w:ascii="Courier New" w:eastAsia="Times New Roman" w:hAnsi="Courier New" w:cs="Courier New"/>
+          <w:color w:val="000000"/>
+          <w:lang w:eastAsia="es-AR"/>
+        </w:rPr>
+        <w:t>í</w:t>
+      </w:r>
+      <w:r>
+        <w:rPr>
+          <w:rFonts w:ascii="Courier New" w:eastAsia="Times New Roman" w:hAnsi="Courier New" w:cs="Courier New"/>
+          <w:color w:val="000000"/>
+          <w:lang w:eastAsia="es-AR"/>
+        </w:rPr>
+        <w:t>a. En la BBDD agregué una tabla separada para las imágenes, moví los diagramas dentro de la carpeta “BBDD” y cambié el diagrama. La página que us</w:t>
+      </w:r>
+      <w:r>
+        <w:rPr>
+          <w:rFonts w:ascii="Courier New" w:eastAsia="Times New Roman" w:hAnsi="Courier New" w:cs="Courier New"/>
+          <w:color w:val="000000"/>
+          <w:lang w:eastAsia="es-AR"/>
+        </w:rPr>
+        <w:t xml:space="preserve">é para el diagrama no la pude volver a utilizar por lo que la imagen es la exportada directamente desde MySQL </w:t>
+      </w:r>
+      <w:proofErr w:type="spellStart"/>
+      <w:r>
+        <w:rPr>
+          <w:rFonts w:ascii="Courier New" w:eastAsia="Times New Roman" w:hAnsi="Courier New" w:cs="Courier New"/>
+          <w:color w:val="000000"/>
+          <w:lang w:eastAsia="es-AR"/>
+        </w:rPr>
+        <w:t>Workbench</w:t>
+      </w:r>
+      <w:proofErr w:type="spellEnd"/>
+      <w:r>
+        <w:rPr>
+          <w:rFonts w:ascii="Courier New" w:eastAsia="Times New Roman" w:hAnsi="Courier New" w:cs="Courier New"/>
+          <w:color w:val="000000"/>
+          <w:lang w:eastAsia="es-AR"/>
+        </w:rPr>
+        <w:t xml:space="preserve"> (No sé muy bien por qué no funciona, pero sospecho que es problema de conexión, hay otras páginas que tampoco me cargan adecuadamente).</w:t>
+      </w:r>
+    </w:p>
+    <w:p>
+      <w:pPr>
+        <w:spacing w:line="235" w:lineRule="atLeast"/>
+        <w:ind w:left="708"/>
+        <w:rPr>
+          <w:rFonts w:ascii="Courier New" w:eastAsia="Times New Roman" w:hAnsi="Courier New" w:cs="Courier New"/>
+          <w:color w:val="000000"/>
+          <w:lang w:eastAsia="es-AR"/>
+        </w:rPr>
+      </w:pPr>
+      <w:r>
+        <w:rPr>
+          <w:rFonts w:ascii="Courier New" w:eastAsia="Times New Roman" w:hAnsi="Courier New" w:cs="Courier New"/>
+          <w:b/>
+          <w:bCs/>
+          <w:color w:val="000000"/>
+          <w:lang w:eastAsia="es-AR"/>
+        </w:rPr>
+        <w:tab/>
+      </w:r>
+      <w:r>
+        <w:rPr>
+          <w:rFonts w:ascii="Courier New" w:eastAsia="Times New Roman" w:hAnsi="Courier New" w:cs="Courier New"/>
+          <w:color w:val="000000"/>
+          <w:lang w:eastAsia="es-AR"/>
+        </w:rPr>
+        <w:t xml:space="preserve">Moví algunos de los modales que ya había puesto porque estaban </w:t>
+      </w:r>
+      <w:r>
+        <w:rPr>
+          <w:rFonts w:ascii="Courier New" w:eastAsia="Times New Roman" w:hAnsi="Courier New" w:cs="Courier New"/>
+          <w:color w:val="000000"/>
+          <w:lang w:eastAsia="es-AR"/>
+        </w:rPr>
+        <w:t xml:space="preserve">dentro de los contenedores de los iconos, agregué los de </w:t>
+      </w:r>
+      <w:proofErr w:type="spellStart"/>
+      <w:r>
+        <w:rPr>
+          <w:rFonts w:ascii="Courier New" w:eastAsia="Times New Roman" w:hAnsi="Courier New" w:cs="Courier New"/>
+          <w:color w:val="000000"/>
+          <w:lang w:eastAsia="es-AR"/>
+        </w:rPr>
+        <w:t>experience</w:t>
+      </w:r>
+      <w:proofErr w:type="spellEnd"/>
+      <w:r>
+        <w:rPr>
+          <w:rFonts w:ascii="Courier New" w:eastAsia="Times New Roman" w:hAnsi="Courier New" w:cs="Courier New"/>
+          <w:color w:val="000000"/>
+          <w:lang w:eastAsia="es-AR"/>
+        </w:rPr>
+        <w:t xml:space="preserve">, </w:t>
+      </w:r>
+      <w:proofErr w:type="spellStart"/>
+      <w:r>
+        <w:rPr>
+          <w:rFonts w:ascii="Courier New" w:eastAsia="Times New Roman" w:hAnsi="Courier New" w:cs="Courier New"/>
+          <w:color w:val="000000"/>
+          <w:lang w:eastAsia="es-AR"/>
+        </w:rPr>
+        <w:t>education</w:t>
+      </w:r>
+      <w:proofErr w:type="spellEnd"/>
+      <w:r>
+        <w:rPr>
+          <w:rFonts w:ascii="Courier New" w:eastAsia="Times New Roman" w:hAnsi="Courier New" w:cs="Courier New"/>
+          <w:color w:val="000000"/>
+          <w:lang w:eastAsia="es-AR"/>
+        </w:rPr>
+        <w:t xml:space="preserve">, </w:t>
+      </w:r>
+      <w:proofErr w:type="spellStart"/>
+      <w:r>
+        <w:rPr>
+          <w:rFonts w:ascii="Courier New" w:eastAsia="Times New Roman" w:hAnsi="Courier New" w:cs="Courier New"/>
+          <w:color w:val="000000"/>
+          <w:lang w:eastAsia="es-AR"/>
+        </w:rPr>
+        <w:t>skills</w:t>
+      </w:r>
+      <w:proofErr w:type="spellEnd"/>
+      <w:r>
+        <w:rPr>
+          <w:rFonts w:ascii="Courier New" w:eastAsia="Times New Roman" w:hAnsi="Courier New" w:cs="Courier New"/>
+          <w:color w:val="000000"/>
+          <w:lang w:eastAsia="es-AR"/>
+        </w:rPr>
+        <w:t xml:space="preserve"> y </w:t>
+      </w:r>
+      <w:proofErr w:type="spellStart"/>
+      <w:r>
+        <w:rPr>
+          <w:rFonts w:ascii="Courier New" w:eastAsia="Times New Roman" w:hAnsi="Courier New" w:cs="Courier New"/>
+          <w:color w:val="000000"/>
+          <w:lang w:eastAsia="es-AR"/>
+        </w:rPr>
+        <w:t>projects</w:t>
+      </w:r>
+      <w:proofErr w:type="spellEnd"/>
+      <w:r>
+        <w:rPr>
+          <w:rFonts w:ascii="Courier New" w:eastAsia="Times New Roman" w:hAnsi="Courier New" w:cs="Courier New"/>
+          <w:color w:val="000000"/>
+          <w:lang w:eastAsia="es-AR"/>
+        </w:rPr>
+        <w:t xml:space="preserve">. Este ultimo tiene dos modales, uno para agregar y otro que te muestra la lista de proyectos para poder eliminarlos. Me quedaría agregar un modal para </w:t>
+      </w:r>
+      <w:r>
+        <w:rPr>
+          <w:rFonts w:ascii="Courier New" w:eastAsia="Times New Roman" w:hAnsi="Courier New" w:cs="Courier New"/>
+          <w:color w:val="000000"/>
+          <w:lang w:eastAsia="es-AR"/>
+        </w:rPr>
+        <w:t xml:space="preserve">editar los componentes de </w:t>
+      </w:r>
+      <w:proofErr w:type="spellStart"/>
+      <w:r>
+        <w:rPr>
+          <w:rFonts w:ascii="Courier New" w:eastAsia="Times New Roman" w:hAnsi="Courier New" w:cs="Courier New"/>
+          <w:color w:val="000000"/>
+          <w:lang w:eastAsia="es-AR"/>
+        </w:rPr>
+        <w:t>Experience</w:t>
+      </w:r>
+      <w:proofErr w:type="spellEnd"/>
+      <w:r>
+        <w:rPr>
+          <w:rFonts w:ascii="Courier New" w:eastAsia="Times New Roman" w:hAnsi="Courier New" w:cs="Courier New"/>
+          <w:color w:val="000000"/>
+          <w:lang w:eastAsia="es-AR"/>
+        </w:rPr>
+        <w:t xml:space="preserve">, </w:t>
+      </w:r>
+      <w:proofErr w:type="spellStart"/>
+      <w:r>
+        <w:rPr>
+          <w:rFonts w:ascii="Courier New" w:eastAsia="Times New Roman" w:hAnsi="Courier New" w:cs="Courier New"/>
+          <w:color w:val="000000"/>
+          <w:lang w:eastAsia="es-AR"/>
+        </w:rPr>
+        <w:t>Education</w:t>
+      </w:r>
+      <w:proofErr w:type="spellEnd"/>
+      <w:r>
+        <w:rPr>
+          <w:rFonts w:ascii="Courier New" w:eastAsia="Times New Roman" w:hAnsi="Courier New" w:cs="Courier New"/>
+          <w:color w:val="000000"/>
+          <w:lang w:eastAsia="es-AR"/>
+        </w:rPr>
+        <w:t xml:space="preserve"> y </w:t>
+      </w:r>
+      <w:proofErr w:type="spellStart"/>
+      <w:r>
+        <w:rPr>
+          <w:rFonts w:ascii="Courier New" w:eastAsia="Times New Roman" w:hAnsi="Courier New" w:cs="Courier New"/>
+          <w:color w:val="000000"/>
+          <w:lang w:eastAsia="es-AR"/>
+        </w:rPr>
+        <w:t>Skills</w:t>
+      </w:r>
+      <w:proofErr w:type="spellEnd"/>
+      <w:r>
+        <w:rPr>
+          <w:rFonts w:ascii="Courier New" w:eastAsia="Times New Roman" w:hAnsi="Courier New" w:cs="Courier New"/>
+          <w:color w:val="000000"/>
+          <w:lang w:eastAsia="es-AR"/>
+        </w:rPr>
+        <w:t xml:space="preserve">. Estoy pensando en hacer algo parecido a lo que hice en </w:t>
+      </w:r>
+      <w:proofErr w:type="spellStart"/>
+      <w:r>
+        <w:rPr>
+          <w:rFonts w:ascii="Courier New" w:eastAsia="Times New Roman" w:hAnsi="Courier New" w:cs="Courier New"/>
+          <w:color w:val="000000"/>
+          <w:lang w:eastAsia="es-AR"/>
+        </w:rPr>
+        <w:t>projects</w:t>
+      </w:r>
+      <w:proofErr w:type="spellEnd"/>
+      <w:r>
+        <w:rPr>
+          <w:rFonts w:ascii="Courier New" w:eastAsia="Times New Roman" w:hAnsi="Courier New" w:cs="Courier New"/>
+          <w:color w:val="000000"/>
+          <w:lang w:eastAsia="es-AR"/>
+        </w:rPr>
+        <w:t xml:space="preserve"> con varios modales un solo modal que obtenga los datos del componente seleccionado y permita editarlos.</w:t>
+      </w:r>
+    </w:p>
+    <w:p>
+      <w:pPr>
+        <w:spacing w:line="235" w:lineRule="atLeast"/>
+        <w:ind w:left="708"/>
+        <w:rPr>
+          <w:rFonts w:ascii="Courier New" w:eastAsia="Times New Roman" w:hAnsi="Courier New" w:cs="Courier New"/>
+          <w:color w:val="000000"/>
+          <w:lang w:eastAsia="es-AR"/>
+        </w:rPr>
+      </w:pPr>
     </w:p>
     <w:p>
       <w:pPr>

--- a/Bitacora.docx
+++ b/Bitacora.docx
@@ -5791,17 +5791,7 @@
           <w:color w:val="000000"/>
           <w:lang w:eastAsia="es-AR"/>
         </w:rPr>
-        <w:t>2</w:t>
-      </w:r>
-      <w:r>
-        <w:rPr>
-          <w:rFonts w:ascii="Courier New" w:eastAsia="Times New Roman" w:hAnsi="Courier New" w:cs="Courier New"/>
-          <w:b/>
-          <w:bCs/>
-          <w:color w:val="000000"/>
-          <w:lang w:eastAsia="es-AR"/>
-        </w:rPr>
-        <w:t>7</w:t>
+        <w:t>27</w:t>
       </w:r>
       <w:r>
         <w:rPr>
@@ -6101,6 +6091,316 @@
           <w:lang w:eastAsia="es-AR"/>
         </w:rPr>
         <w:t xml:space="preserve"> con varios modales un solo modal que obtenga los datos del componente seleccionado y permita editarlos.</w:t>
+      </w:r>
+    </w:p>
+    <w:p>
+      <w:pPr>
+        <w:spacing w:line="235" w:lineRule="atLeast"/>
+        <w:ind w:left="708"/>
+        <w:rPr>
+          <w:rFonts w:ascii="Courier New" w:eastAsia="Times New Roman" w:hAnsi="Courier New" w:cs="Courier New"/>
+          <w:color w:val="000000"/>
+          <w:lang w:eastAsia="es-AR"/>
+        </w:rPr>
+      </w:pPr>
+      <w:r>
+        <w:rPr>
+          <w:rFonts w:ascii="Courier New" w:eastAsia="Times New Roman" w:hAnsi="Courier New" w:cs="Courier New"/>
+          <w:color w:val="000000"/>
+          <w:lang w:eastAsia="es-AR"/>
+        </w:rPr>
+        <w:tab/>
+        <w:t xml:space="preserve">Hice un par de arreglos como algunas id repetidas en los componentes, modifiqué el </w:t>
+      </w:r>
+      <w:proofErr w:type="spellStart"/>
+      <w:proofErr w:type="gramStart"/>
+      <w:r>
+        <w:rPr>
+          <w:rFonts w:ascii="Courier New" w:eastAsia="Times New Roman" w:hAnsi="Courier New" w:cs="Courier New"/>
+          <w:color w:val="000000"/>
+          <w:lang w:eastAsia="es-AR"/>
+        </w:rPr>
+        <w:t>data.json</w:t>
+      </w:r>
+      <w:proofErr w:type="spellEnd"/>
+      <w:proofErr w:type="gramEnd"/>
+      <w:r>
+        <w:rPr>
+          <w:rFonts w:ascii="Courier New" w:eastAsia="Times New Roman" w:hAnsi="Courier New" w:cs="Courier New"/>
+          <w:color w:val="000000"/>
+          <w:lang w:eastAsia="es-AR"/>
+        </w:rPr>
+        <w:t xml:space="preserve"> para que sea mas similar a la información diagramada en la BBDD y comencé un repaso rápido del modulo 3 porque hay pequeñas cosas que me olvidaba a la hora de crear servicios.</w:t>
+      </w:r>
+    </w:p>
+    <w:p>
+      <w:pPr>
+        <w:spacing w:line="235" w:lineRule="atLeast"/>
+        <w:ind w:left="708"/>
+        <w:rPr>
+          <w:rFonts w:ascii="Courier New" w:eastAsia="Times New Roman" w:hAnsi="Courier New" w:cs="Courier New"/>
+          <w:color w:val="000000"/>
+          <w:lang w:eastAsia="es-AR"/>
+        </w:rPr>
+      </w:pPr>
+      <w:r>
+        <w:rPr>
+          <w:rFonts w:ascii="Courier New" w:eastAsia="Times New Roman" w:hAnsi="Courier New" w:cs="Courier New"/>
+          <w:color w:val="000000"/>
+          <w:lang w:eastAsia="es-AR"/>
+        </w:rPr>
+        <w:tab/>
+      </w:r>
+      <w:r>
+        <w:rPr>
+          <w:rFonts w:ascii="Courier New" w:eastAsia="Times New Roman" w:hAnsi="Courier New" w:cs="Courier New"/>
+          <w:color w:val="000000"/>
+          <w:lang w:eastAsia="es-AR"/>
+        </w:rPr>
+        <w:t xml:space="preserve">Los servicios son como “organizadores” de información, se encargan de recibirla y distribuirla entre los componentes que hagan uso del servicio. Son instanciados una única vez durante el tiempo de vida de la app. Para poder realizar comunicación HTTP hacia el servidor se debe inyectar, en el servicio, el módulo </w:t>
+      </w:r>
+      <w:proofErr w:type="spellStart"/>
+      <w:r>
+        <w:rPr>
+          <w:rFonts w:ascii="Courier New" w:eastAsia="Times New Roman" w:hAnsi="Courier New" w:cs="Courier New"/>
+          <w:color w:val="000000"/>
+          <w:lang w:eastAsia="es-AR"/>
+        </w:rPr>
+        <w:t>HttpClient</w:t>
+      </w:r>
+      <w:proofErr w:type="spellEnd"/>
+      <w:r>
+        <w:rPr>
+          <w:rFonts w:ascii="Courier New" w:eastAsia="Times New Roman" w:hAnsi="Courier New" w:cs="Courier New"/>
+          <w:color w:val="000000"/>
+          <w:lang w:eastAsia="es-AR"/>
+        </w:rPr>
+        <w:t xml:space="preserve">, por un lado, y por el otro </w:t>
+      </w:r>
+      <w:proofErr w:type="spellStart"/>
+      <w:r>
+        <w:rPr>
+          <w:rFonts w:ascii="Courier New" w:eastAsia="Times New Roman" w:hAnsi="Courier New" w:cs="Courier New"/>
+          <w:color w:val="000000"/>
+          <w:lang w:eastAsia="es-AR"/>
+        </w:rPr>
+        <w:t>HttpClientModule</w:t>
+      </w:r>
+      <w:proofErr w:type="spellEnd"/>
+      <w:r>
+        <w:rPr>
+          <w:rFonts w:ascii="Courier New" w:eastAsia="Times New Roman" w:hAnsi="Courier New" w:cs="Courier New"/>
+          <w:color w:val="000000"/>
+          <w:lang w:eastAsia="es-AR"/>
+        </w:rPr>
+        <w:t xml:space="preserve"> en </w:t>
+      </w:r>
+      <w:proofErr w:type="spellStart"/>
+      <w:proofErr w:type="gramStart"/>
+      <w:r>
+        <w:rPr>
+          <w:rFonts w:ascii="Courier New" w:eastAsia="Times New Roman" w:hAnsi="Courier New" w:cs="Courier New"/>
+          <w:color w:val="000000"/>
+          <w:lang w:eastAsia="es-AR"/>
+        </w:rPr>
+        <w:t>app.module</w:t>
+      </w:r>
+      <w:proofErr w:type="spellEnd"/>
+      <w:proofErr w:type="gramEnd"/>
+      <w:r>
+        <w:rPr>
+          <w:rFonts w:ascii="Courier New" w:eastAsia="Times New Roman" w:hAnsi="Courier New" w:cs="Courier New"/>
+          <w:color w:val="000000"/>
+          <w:lang w:eastAsia="es-AR"/>
+        </w:rPr>
+        <w:t>. Junto con estos componentes implementaremos el uso de Observables como controlador de eventos, en donde el Servicio mantiene una lista</w:t>
+      </w:r>
+      <w:r>
+        <w:rPr>
+          <w:rFonts w:ascii="Courier New" w:eastAsia="Times New Roman" w:hAnsi="Courier New" w:cs="Courier New"/>
+          <w:color w:val="000000"/>
+          <w:lang w:eastAsia="es-AR"/>
+        </w:rPr>
+        <w:t xml:space="preserve"> de dependientes (</w:t>
+      </w:r>
+      <w:proofErr w:type="spellStart"/>
+      <w:r>
+        <w:rPr>
+          <w:rFonts w:ascii="Courier New" w:eastAsia="Times New Roman" w:hAnsi="Courier New" w:cs="Courier New"/>
+          <w:color w:val="000000"/>
+          <w:lang w:eastAsia="es-AR"/>
+        </w:rPr>
+        <w:t>observers</w:t>
+      </w:r>
+      <w:proofErr w:type="spellEnd"/>
+      <w:r>
+        <w:rPr>
+          <w:rFonts w:ascii="Courier New" w:eastAsia="Times New Roman" w:hAnsi="Courier New" w:cs="Courier New"/>
+          <w:color w:val="000000"/>
+          <w:lang w:eastAsia="es-AR"/>
+        </w:rPr>
+        <w:t>) y les notifica a los suscriptores, automáticamente, los cambios de estados en la información.</w:t>
+      </w:r>
+    </w:p>
+    <w:p>
+      <w:pPr>
+        <w:spacing w:line="235" w:lineRule="atLeast"/>
+        <w:ind w:left="708"/>
+        <w:rPr>
+          <w:rFonts w:ascii="Courier New" w:eastAsia="Times New Roman" w:hAnsi="Courier New" w:cs="Courier New"/>
+          <w:color w:val="000000"/>
+          <w:lang w:eastAsia="es-AR"/>
+        </w:rPr>
+      </w:pPr>
+      <w:r>
+        <w:rPr>
+          <w:rFonts w:ascii="Courier New" w:eastAsia="Times New Roman" w:hAnsi="Courier New" w:cs="Courier New"/>
+          <w:noProof/>
+          <w:color w:val="000000"/>
+          <w:lang w:eastAsia="es-AR"/>
+        </w:rPr>
+        <w:drawing>
+          <wp:inline distT="0" distB="0" distL="0" distR="0" wp14:anchorId="2AFD8879" wp14:editId="21DC33A6">
+            <wp:extent cx="6105119" cy="4175687"/>
+            <wp:effectExtent l="0" t="0" r="0" b="0"/>
+            <wp:docPr id="4" name="Imagen 4"/>
+            <wp:cNvGraphicFramePr>
+              <a:graphicFrameLocks xmlns:a="http://schemas.openxmlformats.org/drawingml/2006/main" noChangeAspect="1"/>
+            </wp:cNvGraphicFramePr>
+            <a:graphic xmlns:a="http://schemas.openxmlformats.org/drawingml/2006/main">
+              <a:graphicData uri="http://schemas.openxmlformats.org/drawingml/2006/picture">
+                <pic:pic xmlns:pic="http://schemas.openxmlformats.org/drawingml/2006/picture">
+                  <pic:nvPicPr>
+                    <pic:cNvPr id="0" name="Picture 2"/>
+                    <pic:cNvPicPr>
+                      <a:picLocks noChangeAspect="1" noChangeArrowheads="1"/>
+                    </pic:cNvPicPr>
+                  </pic:nvPicPr>
+                  <pic:blipFill>
+                    <a:blip r:embed="rId12">
+                      <a:extLst>
+                        <a:ext uri="{28A0092B-C50C-407E-A947-70E740481C1C}">
+                          <a14:useLocalDpi xmlns:a14="http://schemas.microsoft.com/office/drawing/2010/main" val="0"/>
+                        </a:ext>
+                      </a:extLst>
+                    </a:blip>
+                    <a:srcRect/>
+                    <a:stretch>
+                      <a:fillRect/>
+                    </a:stretch>
+                  </pic:blipFill>
+                  <pic:spPr bwMode="auto">
+                    <a:xfrm>
+                      <a:off x="0" y="0"/>
+                      <a:ext cx="6116767" cy="4183654"/>
+                    </a:xfrm>
+                    <a:prstGeom prst="rect">
+                      <a:avLst/>
+                    </a:prstGeom>
+                    <a:noFill/>
+                    <a:ln>
+                      <a:noFill/>
+                    </a:ln>
+                  </pic:spPr>
+                </pic:pic>
+              </a:graphicData>
+            </a:graphic>
+          </wp:inline>
+        </w:drawing>
+      </w:r>
+      <w:r>
+        <w:rPr>
+          <w:rFonts w:ascii="Courier New" w:eastAsia="Times New Roman" w:hAnsi="Courier New" w:cs="Courier New"/>
+          <w:noProof/>
+          <w:color w:val="000000"/>
+          <w:lang w:eastAsia="es-AR"/>
+        </w:rPr>
+        <w:drawing>
+          <wp:inline distT="0" distB="0" distL="0" distR="0" wp14:anchorId="26BB935A" wp14:editId="0AC97BCA">
+            <wp:extent cx="6567475" cy="4167180"/>
+            <wp:effectExtent l="0" t="0" r="5080" b="5080"/>
+            <wp:docPr id="5" name="Imagen 5"/>
+            <wp:cNvGraphicFramePr>
+              <a:graphicFrameLocks xmlns:a="http://schemas.openxmlformats.org/drawingml/2006/main" noChangeAspect="1"/>
+            </wp:cNvGraphicFramePr>
+            <a:graphic xmlns:a="http://schemas.openxmlformats.org/drawingml/2006/main">
+              <a:graphicData uri="http://schemas.openxmlformats.org/drawingml/2006/picture">
+                <pic:pic xmlns:pic="http://schemas.openxmlformats.org/drawingml/2006/picture">
+                  <pic:nvPicPr>
+                    <pic:cNvPr id="0" name="Picture 3"/>
+                    <pic:cNvPicPr>
+                      <a:picLocks noChangeAspect="1" noChangeArrowheads="1"/>
+                    </pic:cNvPicPr>
+                  </pic:nvPicPr>
+                  <pic:blipFill>
+                    <a:blip r:embed="rId13">
+                      <a:extLst>
+                        <a:ext uri="{28A0092B-C50C-407E-A947-70E740481C1C}">
+                          <a14:useLocalDpi xmlns:a14="http://schemas.microsoft.com/office/drawing/2010/main" val="0"/>
+                        </a:ext>
+                      </a:extLst>
+                    </a:blip>
+                    <a:srcRect/>
+                    <a:stretch>
+                      <a:fillRect/>
+                    </a:stretch>
+                  </pic:blipFill>
+                  <pic:spPr bwMode="auto">
+                    <a:xfrm>
+                      <a:off x="0" y="0"/>
+                      <a:ext cx="6567475" cy="4167180"/>
+                    </a:xfrm>
+                    <a:prstGeom prst="rect">
+                      <a:avLst/>
+                    </a:prstGeom>
+                    <a:noFill/>
+                    <a:ln>
+                      <a:noFill/>
+                    </a:ln>
+                  </pic:spPr>
+                </pic:pic>
+              </a:graphicData>
+            </a:graphic>
+          </wp:inline>
+        </w:drawing>
+      </w:r>
+    </w:p>
+    <w:p>
+      <w:pPr>
+        <w:spacing w:line="235" w:lineRule="atLeast"/>
+        <w:ind w:left="708"/>
+        <w:rPr>
+          <w:rFonts w:ascii="Courier New" w:eastAsia="Times New Roman" w:hAnsi="Courier New" w:cs="Courier New"/>
+          <w:color w:val="000000"/>
+          <w:lang w:eastAsia="es-AR"/>
+        </w:rPr>
+      </w:pPr>
+      <w:r>
+        <w:rPr>
+          <w:rFonts w:ascii="Courier New" w:eastAsia="Times New Roman" w:hAnsi="Courier New" w:cs="Courier New"/>
+          <w:color w:val="000000"/>
+          <w:lang w:eastAsia="es-AR"/>
+        </w:rPr>
+        <w:tab/>
+        <w:t xml:space="preserve">Por ahora voy a comenzar haciendo pruebas en el componente </w:t>
+      </w:r>
+      <w:proofErr w:type="spellStart"/>
+      <w:r>
+        <w:rPr>
+          <w:rFonts w:ascii="Courier New" w:eastAsia="Times New Roman" w:hAnsi="Courier New" w:cs="Courier New"/>
+          <w:color w:val="000000"/>
+          <w:lang w:eastAsia="es-AR"/>
+        </w:rPr>
+        <w:t>header</w:t>
+      </w:r>
+      <w:proofErr w:type="spellEnd"/>
+      <w:r>
+        <w:rPr>
+          <w:rFonts w:ascii="Courier New" w:eastAsia="Times New Roman" w:hAnsi="Courier New" w:cs="Courier New"/>
+          <w:color w:val="000000"/>
+          <w:lang w:eastAsia="es-AR"/>
+        </w:rPr>
+        <w:t>, pero la idea es conectar todo el proyecto al servicio.</w:t>
       </w:r>
     </w:p>
     <w:p>

--- a/Bitacora.docx
+++ b/Bitacora.docx
@@ -5930,15 +5930,15 @@
           <w:color w:val="000000"/>
           <w:lang w:eastAsia="es-AR"/>
         </w:rPr>
-        <w:t xml:space="preserve">Moví algunos de los modales que ya había puesto porque estaban </w:t>
-      </w:r>
-      <w:r>
-        <w:rPr>
-          <w:rFonts w:ascii="Courier New" w:eastAsia="Times New Roman" w:hAnsi="Courier New" w:cs="Courier New"/>
-          <w:color w:val="000000"/>
-          <w:lang w:eastAsia="es-AR"/>
-        </w:rPr>
-        <w:t xml:space="preserve">dentro de los contenedores de los iconos, agregué los de </w:t>
+        <w:t xml:space="preserve">Moví algunos de los modales que estaban </w:t>
+      </w:r>
+      <w:r>
+        <w:rPr>
+          <w:rFonts w:ascii="Courier New" w:eastAsia="Times New Roman" w:hAnsi="Courier New" w:cs="Courier New"/>
+          <w:color w:val="000000"/>
+          <w:lang w:eastAsia="es-AR"/>
+        </w:rPr>
+        <w:t xml:space="preserve">dentro de los contenedores de iconos, agregué los de </w:t>
       </w:r>
       <w:proofErr w:type="spellStart"/>
       <w:r>
@@ -6072,25 +6072,49 @@
           <w:color w:val="000000"/>
           <w:lang w:eastAsia="es-AR"/>
         </w:rPr>
-        <w:t xml:space="preserve">. Estoy pensando en hacer algo parecido a lo que hice en </w:t>
-      </w:r>
-      <w:proofErr w:type="spellStart"/>
-      <w:r>
-        <w:rPr>
-          <w:rFonts w:ascii="Courier New" w:eastAsia="Times New Roman" w:hAnsi="Courier New" w:cs="Courier New"/>
-          <w:color w:val="000000"/>
-          <w:lang w:eastAsia="es-AR"/>
-        </w:rPr>
-        <w:t>projects</w:t>
-      </w:r>
-      <w:proofErr w:type="spellEnd"/>
-      <w:r>
-        <w:rPr>
-          <w:rFonts w:ascii="Courier New" w:eastAsia="Times New Roman" w:hAnsi="Courier New" w:cs="Courier New"/>
-          <w:color w:val="000000"/>
-          <w:lang w:eastAsia="es-AR"/>
-        </w:rPr>
-        <w:t xml:space="preserve"> con varios modales un solo modal que obtenga los datos del componente seleccionado y permita editarlos.</w:t>
+        <w:t xml:space="preserve">. Estoy pensando en hacer algo parecido a </w:t>
+      </w:r>
+      <w:proofErr w:type="spellStart"/>
+      <w:r>
+        <w:rPr>
+          <w:rFonts w:ascii="Courier New" w:eastAsia="Times New Roman" w:hAnsi="Courier New" w:cs="Courier New"/>
+          <w:color w:val="000000"/>
+          <w:lang w:eastAsia="es-AR"/>
+        </w:rPr>
+        <w:t>P</w:t>
+      </w:r>
+      <w:r>
+        <w:rPr>
+          <w:rFonts w:ascii="Courier New" w:eastAsia="Times New Roman" w:hAnsi="Courier New" w:cs="Courier New"/>
+          <w:color w:val="000000"/>
+          <w:lang w:eastAsia="es-AR"/>
+        </w:rPr>
+        <w:t>rojects</w:t>
+      </w:r>
+      <w:proofErr w:type="spellEnd"/>
+      <w:r>
+        <w:rPr>
+          <w:rFonts w:ascii="Courier New" w:eastAsia="Times New Roman" w:hAnsi="Courier New" w:cs="Courier New"/>
+          <w:color w:val="000000"/>
+          <w:lang w:eastAsia="es-AR"/>
+        </w:rPr>
+        <w:t xml:space="preserve"> con varios modales </w:t>
+      </w:r>
+      <w:r>
+        <w:rPr>
+          <w:rFonts w:ascii="Courier New" w:eastAsia="Times New Roman" w:hAnsi="Courier New" w:cs="Courier New"/>
+          <w:color w:val="000000"/>
+          <w:lang w:eastAsia="es-AR"/>
+        </w:rPr>
+        <w:t xml:space="preserve">o </w:t>
+      </w:r>
+      <w:r>
+        <w:rPr>
+          <w:rFonts w:ascii="Courier New" w:eastAsia="Times New Roman" w:hAnsi="Courier New" w:cs="Courier New"/>
+          <w:color w:val="000000"/>
+          <w:lang w:eastAsia="es-AR"/>
+        </w:rPr>
+        <w:t>un solo modal que obtenga los datos del componente seleccionado y permita editarlos.</w:t>
       </w:r>
     </w:p>
     <w:p>
@@ -6110,7 +6134,23 @@
           <w:lang w:eastAsia="es-AR"/>
         </w:rPr>
         <w:tab/>
-        <w:t xml:space="preserve">Hice un par de arreglos como algunas id repetidas en los componentes, modifiqué el </w:t>
+        <w:t>Hice un par de arreglos como algunas id repetida</w:t>
+      </w:r>
+      <w:r>
+        <w:rPr>
+          <w:rFonts w:ascii="Courier New" w:eastAsia="Times New Roman" w:hAnsi="Courier New" w:cs="Courier New"/>
+          <w:color w:val="000000"/>
+          <w:lang w:eastAsia="es-AR"/>
+        </w:rPr>
+        <w:t>s</w:t>
+      </w:r>
+      <w:r>
+        <w:rPr>
+          <w:rFonts w:ascii="Courier New" w:eastAsia="Times New Roman" w:hAnsi="Courier New" w:cs="Courier New"/>
+          <w:color w:val="000000"/>
+          <w:lang w:eastAsia="es-AR"/>
+        </w:rPr>
+        <w:t xml:space="preserve">, modifiqué el </w:t>
       </w:r>
       <w:proofErr w:type="spellStart"/>
       <w:proofErr w:type="gramStart"/>
@@ -6130,7 +6170,23 @@
           <w:color w:val="000000"/>
           <w:lang w:eastAsia="es-AR"/>
         </w:rPr>
-        <w:t xml:space="preserve"> para que sea mas similar a la información diagramada en la BBDD y comencé un repaso rápido del modulo 3 porque hay pequeñas cosas que me olvidaba a la hora de crear servicios.</w:t>
+        <w:t xml:space="preserve"> para que sea m</w:t>
+      </w:r>
+      <w:r>
+        <w:rPr>
+          <w:rFonts w:ascii="Courier New" w:eastAsia="Times New Roman" w:hAnsi="Courier New" w:cs="Courier New"/>
+          <w:color w:val="000000"/>
+          <w:lang w:eastAsia="es-AR"/>
+        </w:rPr>
+        <w:t>á</w:t>
+      </w:r>
+      <w:r>
+        <w:rPr>
+          <w:rFonts w:ascii="Courier New" w:eastAsia="Times New Roman" w:hAnsi="Courier New" w:cs="Courier New"/>
+          <w:color w:val="000000"/>
+          <w:lang w:eastAsia="es-AR"/>
+        </w:rPr>
+        <w:t>s similar a la información diagramada en la BBDD y comencé un repaso rápido del modulo 3 porque hay pequeñas cosas que me olvidaba a la hora de crear servicios.</w:t>
       </w:r>
     </w:p>
     <w:p>
@@ -6157,7 +6213,33 @@
           <w:color w:val="000000"/>
           <w:lang w:eastAsia="es-AR"/>
         </w:rPr>
-        <w:t xml:space="preserve">Los servicios son como “organizadores” de información, se encargan de recibirla y distribuirla entre los componentes que hagan uso del servicio. Son instanciados una única vez durante el tiempo de vida de la app. Para poder realizar comunicación HTTP hacia el servidor se debe inyectar, en el servicio, el módulo </w:t>
+        <w:t>Estos</w:t>
+      </w:r>
+      <w:r>
+        <w:rPr>
+          <w:rFonts w:ascii="Courier New" w:eastAsia="Times New Roman" w:hAnsi="Courier New" w:cs="Courier New"/>
+          <w:color w:val="000000"/>
+          <w:lang w:eastAsia="es-AR"/>
+        </w:rPr>
+        <w:t xml:space="preserve"> son como “organizadores” de información, se encargan de recibirla y distribuirla entre los componentes que hagan uso del </w:t>
+      </w:r>
+      <w:proofErr w:type="spellStart"/>
+      <w:r>
+        <w:rPr>
+          <w:rFonts w:ascii="Courier New" w:eastAsia="Times New Roman" w:hAnsi="Courier New" w:cs="Courier New"/>
+          <w:color w:val="000000"/>
+          <w:lang w:eastAsia="es-AR"/>
+        </w:rPr>
+        <w:t>mimsmo</w:t>
+      </w:r>
+      <w:proofErr w:type="spellEnd"/>
+      <w:r>
+        <w:rPr>
+          <w:rFonts w:ascii="Courier New" w:eastAsia="Times New Roman" w:hAnsi="Courier New" w:cs="Courier New"/>
+          <w:color w:val="000000"/>
+          <w:lang w:eastAsia="es-AR"/>
+        </w:rPr>
+        <w:t xml:space="preserve">. Son instanciados una única vez durante el tiempo de vida de la app. Para poder realizar comunicación HTTP hacia el servidor se debe inyectar, en el servicio, el módulo </w:t>
       </w:r>
       <w:proofErr w:type="spellStart"/>
       <w:r>
@@ -6246,6 +6328,7 @@
       <w:pPr>
         <w:spacing w:line="235" w:lineRule="atLeast"/>
         <w:ind w:left="708"/>
+        <w:jc w:val="center"/>
         <w:rPr>
           <w:rFonts w:ascii="Courier New" w:eastAsia="Times New Roman" w:hAnsi="Courier New" w:cs="Courier New"/>
           <w:color w:val="000000"/>
@@ -6260,10 +6343,10 @@
           <w:lang w:eastAsia="es-AR"/>
         </w:rPr>
         <w:drawing>
-          <wp:inline distT="0" distB="0" distL="0" distR="0" wp14:anchorId="2AFD8879" wp14:editId="21DC33A6">
-            <wp:extent cx="6105119" cy="4175687"/>
+          <wp:inline distT="0" distB="0" distL="0" distR="0" wp14:anchorId="1C203908" wp14:editId="64919EB6">
+            <wp:extent cx="12883530" cy="4236720"/>
             <wp:effectExtent l="0" t="0" r="0" b="0"/>
-            <wp:docPr id="4" name="Imagen 4"/>
+            <wp:docPr id="6" name="Imagen 6"/>
             <wp:cNvGraphicFramePr>
               <a:graphicFrameLocks xmlns:a="http://schemas.openxmlformats.org/drawingml/2006/main" noChangeAspect="1"/>
             </wp:cNvGraphicFramePr>
@@ -6292,7 +6375,7 @@
                   <pic:spPr bwMode="auto">
                     <a:xfrm>
                       <a:off x="0" y="0"/>
-                      <a:ext cx="6116767" cy="4183654"/>
+                      <a:ext cx="12893758" cy="4240083"/>
                     </a:xfrm>
                     <a:prstGeom prst="rect">
                       <a:avLst/>
@@ -6308,6 +6391,328 @@
           </wp:inline>
         </w:drawing>
       </w:r>
+    </w:p>
+    <w:p>
+      <w:pPr>
+        <w:spacing w:line="235" w:lineRule="atLeast"/>
+        <w:ind w:left="708"/>
+        <w:rPr>
+          <w:rFonts w:ascii="Courier New" w:eastAsia="Times New Roman" w:hAnsi="Courier New" w:cs="Courier New"/>
+          <w:color w:val="000000"/>
+          <w:lang w:eastAsia="es-AR"/>
+        </w:rPr>
+      </w:pPr>
+      <w:r>
+        <w:rPr>
+          <w:rFonts w:ascii="Courier New" w:eastAsia="Times New Roman" w:hAnsi="Courier New" w:cs="Courier New"/>
+          <w:color w:val="000000"/>
+          <w:lang w:eastAsia="es-AR"/>
+        </w:rPr>
+        <w:tab/>
+        <w:t xml:space="preserve">Por ahora </w:t>
+      </w:r>
+      <w:r>
+        <w:rPr>
+          <w:rFonts w:ascii="Courier New" w:eastAsia="Times New Roman" w:hAnsi="Courier New" w:cs="Courier New"/>
+          <w:color w:val="000000"/>
+          <w:lang w:eastAsia="es-AR"/>
+        </w:rPr>
+        <w:t xml:space="preserve">los componentes </w:t>
+      </w:r>
+      <w:proofErr w:type="spellStart"/>
+      <w:r>
+        <w:rPr>
+          <w:rFonts w:ascii="Courier New" w:eastAsia="Times New Roman" w:hAnsi="Courier New" w:cs="Courier New"/>
+          <w:color w:val="000000"/>
+          <w:lang w:eastAsia="es-AR"/>
+        </w:rPr>
+        <w:t>header</w:t>
+      </w:r>
+      <w:proofErr w:type="spellEnd"/>
+      <w:r>
+        <w:rPr>
+          <w:rFonts w:ascii="Courier New" w:eastAsia="Times New Roman" w:hAnsi="Courier New" w:cs="Courier New"/>
+          <w:color w:val="000000"/>
+          <w:lang w:eastAsia="es-AR"/>
+        </w:rPr>
+        <w:t xml:space="preserve"> y </w:t>
+      </w:r>
+      <w:proofErr w:type="spellStart"/>
+      <w:r>
+        <w:rPr>
+          <w:rFonts w:ascii="Courier New" w:eastAsia="Times New Roman" w:hAnsi="Courier New" w:cs="Courier New"/>
+          <w:color w:val="000000"/>
+          <w:lang w:eastAsia="es-AR"/>
+        </w:rPr>
+        <w:t>about</w:t>
+      </w:r>
+      <w:proofErr w:type="spellEnd"/>
+      <w:r>
+        <w:rPr>
+          <w:rFonts w:ascii="Courier New" w:eastAsia="Times New Roman" w:hAnsi="Courier New" w:cs="Courier New"/>
+          <w:color w:val="000000"/>
+          <w:lang w:eastAsia="es-AR"/>
+        </w:rPr>
+        <w:t xml:space="preserve"> están conectados al servicio</w:t>
+      </w:r>
+      <w:r>
+        <w:rPr>
+          <w:rFonts w:ascii="Courier New" w:eastAsia="Times New Roman" w:hAnsi="Courier New" w:cs="Courier New"/>
+          <w:color w:val="000000"/>
+          <w:lang w:eastAsia="es-AR"/>
+        </w:rPr>
+        <w:t>.</w:t>
+      </w:r>
+      <w:r>
+        <w:rPr>
+          <w:rFonts w:ascii="Courier New" w:eastAsia="Times New Roman" w:hAnsi="Courier New" w:cs="Courier New"/>
+          <w:color w:val="000000"/>
+          <w:lang w:eastAsia="es-AR"/>
+        </w:rPr>
+        <w:t xml:space="preserve"> Con el </w:t>
+      </w:r>
+      <w:proofErr w:type="spellStart"/>
+      <w:r>
+        <w:rPr>
+          <w:rFonts w:ascii="Courier New" w:eastAsia="Times New Roman" w:hAnsi="Courier New" w:cs="Courier New"/>
+          <w:color w:val="000000"/>
+          <w:lang w:eastAsia="es-AR"/>
+        </w:rPr>
+        <w:t>About</w:t>
+      </w:r>
+      <w:proofErr w:type="spellEnd"/>
+      <w:r>
+        <w:rPr>
+          <w:rFonts w:ascii="Courier New" w:eastAsia="Times New Roman" w:hAnsi="Courier New" w:cs="Courier New"/>
+          <w:color w:val="000000"/>
+          <w:lang w:eastAsia="es-AR"/>
+        </w:rPr>
+        <w:t xml:space="preserve"> casi me olvido del Modal</w:t>
+      </w:r>
+      <w:r>
+        <w:rPr>
+          <w:rFonts w:ascii="Courier New" w:eastAsia="Times New Roman" w:hAnsi="Courier New" w:cs="Courier New"/>
+          <w:color w:val="000000"/>
+          <w:lang w:eastAsia="es-AR"/>
+        </w:rPr>
+        <w:t xml:space="preserve"> que debe cargar los datos en caso de que quieran ser modificados. Tuve un pequeño problemita:</w:t>
+      </w:r>
+      <w:r>
+        <w:rPr>
+          <w:rFonts w:ascii="Courier New" w:eastAsia="Times New Roman" w:hAnsi="Courier New" w:cs="Courier New"/>
+          <w:color w:val="000000"/>
+          <w:lang w:eastAsia="es-AR"/>
+        </w:rPr>
+        <w:t xml:space="preserve"> En la BBDD el link esta completo (es decir, </w:t>
+      </w:r>
+      <w:r>
+        <w:rPr>
+          <w:rFonts w:ascii="Courier New" w:eastAsia="Times New Roman" w:hAnsi="Courier New" w:cs="Courier New"/>
+          <w:color w:val="000000"/>
+          <w:lang w:eastAsia="es-AR"/>
+        </w:rPr>
+        <w:t>https://www.ejemplo.com/usuario</w:t>
+      </w:r>
+      <w:r>
+        <w:rPr>
+          <w:rFonts w:ascii="Courier New" w:eastAsia="Times New Roman" w:hAnsi="Courier New" w:cs="Courier New"/>
+          <w:color w:val="000000"/>
+          <w:lang w:eastAsia="es-AR"/>
+        </w:rPr>
+        <w:t xml:space="preserve">) pero, para no poner el link completo en el input cuando se quiera cambiar lo deje para que se ponga solo </w:t>
+      </w:r>
+      <w:r>
+        <w:rPr>
+          <w:rFonts w:ascii="Courier New" w:eastAsia="Times New Roman" w:hAnsi="Courier New" w:cs="Courier New"/>
+          <w:color w:val="000000"/>
+          <w:lang w:eastAsia="es-AR"/>
+        </w:rPr>
+        <w:t>la parte</w:t>
+      </w:r>
+      <w:r>
+        <w:rPr>
+          <w:rFonts w:ascii="Courier New" w:eastAsia="Times New Roman" w:hAnsi="Courier New" w:cs="Courier New"/>
+          <w:color w:val="000000"/>
+          <w:lang w:eastAsia="es-AR"/>
+        </w:rPr>
+        <w:t xml:space="preserve"> “usuario”, así que tuve que buscar la forma de obtener </w:t>
+      </w:r>
+      <w:r>
+        <w:rPr>
+          <w:rFonts w:ascii="Courier New" w:eastAsia="Times New Roman" w:hAnsi="Courier New" w:cs="Courier New"/>
+          <w:color w:val="000000"/>
+          <w:lang w:eastAsia="es-AR"/>
+        </w:rPr>
+        <w:t xml:space="preserve">esta parte </w:t>
+      </w:r>
+      <w:r>
+        <w:rPr>
+          <w:rFonts w:ascii="Courier New" w:eastAsia="Times New Roman" w:hAnsi="Courier New" w:cs="Courier New"/>
+          <w:color w:val="000000"/>
+          <w:lang w:eastAsia="es-AR"/>
+        </w:rPr>
+        <w:t>de</w:t>
+      </w:r>
+      <w:r>
+        <w:rPr>
+          <w:rFonts w:ascii="Courier New" w:eastAsia="Times New Roman" w:hAnsi="Courier New" w:cs="Courier New"/>
+          <w:color w:val="000000"/>
+          <w:lang w:eastAsia="es-AR"/>
+        </w:rPr>
+        <w:t xml:space="preserve"> la </w:t>
+      </w:r>
+      <w:proofErr w:type="spellStart"/>
+      <w:r>
+        <w:rPr>
+          <w:rFonts w:ascii="Courier New" w:eastAsia="Times New Roman" w:hAnsi="Courier New" w:cs="Courier New"/>
+          <w:color w:val="000000"/>
+          <w:lang w:eastAsia="es-AR"/>
+        </w:rPr>
+        <w:t>url</w:t>
+      </w:r>
+      <w:proofErr w:type="spellEnd"/>
+      <w:r>
+        <w:rPr>
+          <w:rFonts w:ascii="Courier New" w:eastAsia="Times New Roman" w:hAnsi="Courier New" w:cs="Courier New"/>
+          <w:color w:val="000000"/>
+          <w:lang w:eastAsia="es-AR"/>
+        </w:rPr>
+        <w:t xml:space="preserve"> para </w:t>
+      </w:r>
+      <w:r>
+        <w:rPr>
+          <w:rFonts w:ascii="Courier New" w:eastAsia="Times New Roman" w:hAnsi="Courier New" w:cs="Courier New"/>
+          <w:color w:val="000000"/>
+          <w:lang w:eastAsia="es-AR"/>
+        </w:rPr>
+        <w:t>mostrarlo</w:t>
+      </w:r>
+      <w:r>
+        <w:rPr>
+          <w:rFonts w:ascii="Courier New" w:eastAsia="Times New Roman" w:hAnsi="Courier New" w:cs="Courier New"/>
+          <w:color w:val="000000"/>
+          <w:lang w:eastAsia="es-AR"/>
+        </w:rPr>
+        <w:t xml:space="preserve"> en el modal. Lo resolví </w:t>
+      </w:r>
+      <w:r>
+        <w:rPr>
+          <w:rFonts w:ascii="Courier New" w:eastAsia="Times New Roman" w:hAnsi="Courier New" w:cs="Courier New"/>
+          <w:color w:val="000000"/>
+          <w:lang w:eastAsia="es-AR"/>
+        </w:rPr>
+        <w:t>creando un objeto “links” con cada uno de ellos como atributo</w:t>
+      </w:r>
+      <w:r>
+        <w:rPr>
+          <w:rFonts w:ascii="Courier New" w:eastAsia="Times New Roman" w:hAnsi="Courier New" w:cs="Courier New"/>
+          <w:color w:val="000000"/>
+          <w:lang w:eastAsia="es-AR"/>
+        </w:rPr>
+        <w:t>, d</w:t>
+      </w:r>
+      <w:r>
+        <w:rPr>
+          <w:rFonts w:ascii="Courier New" w:eastAsia="Times New Roman" w:hAnsi="Courier New" w:cs="Courier New"/>
+          <w:color w:val="000000"/>
+          <w:lang w:eastAsia="es-AR"/>
+        </w:rPr>
+        <w:t xml:space="preserve">entro de la suscripción </w:t>
+      </w:r>
+      <w:r>
+        <w:rPr>
+          <w:rFonts w:ascii="Courier New" w:eastAsia="Times New Roman" w:hAnsi="Courier New" w:cs="Courier New"/>
+          <w:color w:val="000000"/>
+          <w:lang w:eastAsia="es-AR"/>
+        </w:rPr>
+        <w:t>se ejecuta</w:t>
+      </w:r>
+      <w:r>
+        <w:rPr>
+          <w:rFonts w:ascii="Courier New" w:eastAsia="Times New Roman" w:hAnsi="Courier New" w:cs="Courier New"/>
+          <w:color w:val="000000"/>
+          <w:lang w:eastAsia="es-AR"/>
+        </w:rPr>
+        <w:t xml:space="preserve"> una funciona que me de</w:t>
+      </w:r>
+      <w:r>
+        <w:rPr>
+          <w:rFonts w:ascii="Courier New" w:eastAsia="Times New Roman" w:hAnsi="Courier New" w:cs="Courier New"/>
+          <w:color w:val="000000"/>
+          <w:lang w:eastAsia="es-AR"/>
+        </w:rPr>
+        <w:t>vuelve</w:t>
+      </w:r>
+      <w:r>
+        <w:rPr>
+          <w:rFonts w:ascii="Courier New" w:eastAsia="Times New Roman" w:hAnsi="Courier New" w:cs="Courier New"/>
+          <w:color w:val="000000"/>
+          <w:lang w:eastAsia="es-AR"/>
+        </w:rPr>
+        <w:t xml:space="preserve"> la parte de la </w:t>
+      </w:r>
+      <w:proofErr w:type="spellStart"/>
+      <w:r>
+        <w:rPr>
+          <w:rFonts w:ascii="Courier New" w:eastAsia="Times New Roman" w:hAnsi="Courier New" w:cs="Courier New"/>
+          <w:color w:val="000000"/>
+          <w:lang w:eastAsia="es-AR"/>
+        </w:rPr>
+        <w:t>url</w:t>
+      </w:r>
+      <w:proofErr w:type="spellEnd"/>
+      <w:r>
+        <w:rPr>
+          <w:rFonts w:ascii="Courier New" w:eastAsia="Times New Roman" w:hAnsi="Courier New" w:cs="Courier New"/>
+          <w:color w:val="000000"/>
+          <w:lang w:eastAsia="es-AR"/>
+        </w:rPr>
+        <w:t xml:space="preserve"> que me interesa y la </w:t>
+      </w:r>
+      <w:r>
+        <w:rPr>
+          <w:rFonts w:ascii="Courier New" w:eastAsia="Times New Roman" w:hAnsi="Courier New" w:cs="Courier New"/>
+          <w:color w:val="000000"/>
+          <w:lang w:eastAsia="es-AR"/>
+        </w:rPr>
+        <w:t>guardé</w:t>
+      </w:r>
+      <w:r>
+        <w:rPr>
+          <w:rFonts w:ascii="Courier New" w:eastAsia="Times New Roman" w:hAnsi="Courier New" w:cs="Courier New"/>
+          <w:color w:val="000000"/>
+          <w:lang w:eastAsia="es-AR"/>
+        </w:rPr>
+        <w:t xml:space="preserve"> dentro del campo que corresponde en este objeto</w:t>
+      </w:r>
+      <w:r>
+        <w:rPr>
+          <w:rFonts w:ascii="Courier New" w:eastAsia="Times New Roman" w:hAnsi="Courier New" w:cs="Courier New"/>
+          <w:color w:val="000000"/>
+          <w:lang w:eastAsia="es-AR"/>
+        </w:rPr>
+        <w:t xml:space="preserve"> para luego ponerlo en el Modal</w:t>
+      </w:r>
+      <w:r>
+        <w:rPr>
+          <w:rFonts w:ascii="Courier New" w:eastAsia="Times New Roman" w:hAnsi="Courier New" w:cs="Courier New"/>
+          <w:color w:val="000000"/>
+          <w:lang w:eastAsia="es-AR"/>
+        </w:rPr>
+        <w:t>.</w:t>
+      </w:r>
+    </w:p>
+    <w:p>
+      <w:pPr>
+        <w:spacing w:line="235" w:lineRule="atLeast"/>
+        <w:ind w:left="708"/>
+        <w:jc w:val="center"/>
+        <w:rPr>
+          <w:rFonts w:ascii="Courier New" w:eastAsia="Times New Roman" w:hAnsi="Courier New" w:cs="Courier New"/>
+          <w:color w:val="000000"/>
+          <w:lang w:eastAsia="es-AR"/>
+        </w:rPr>
+      </w:pPr>
       <w:r>
         <w:rPr>
           <w:rFonts w:ascii="Courier New" w:eastAsia="Times New Roman" w:hAnsi="Courier New" w:cs="Courier New"/>
@@ -6316,10 +6721,10 @@
           <w:lang w:eastAsia="es-AR"/>
         </w:rPr>
         <w:drawing>
-          <wp:inline distT="0" distB="0" distL="0" distR="0" wp14:anchorId="26BB935A" wp14:editId="0AC97BCA">
-            <wp:extent cx="6567475" cy="4167180"/>
-            <wp:effectExtent l="0" t="0" r="5080" b="5080"/>
-            <wp:docPr id="5" name="Imagen 5"/>
+          <wp:inline distT="0" distB="0" distL="0" distR="0" wp14:anchorId="51104760" wp14:editId="1B903875">
+            <wp:extent cx="4951341" cy="2484120"/>
+            <wp:effectExtent l="0" t="0" r="1905" b="0"/>
+            <wp:docPr id="1" name="Imagen 1"/>
             <wp:cNvGraphicFramePr>
               <a:graphicFrameLocks xmlns:a="http://schemas.openxmlformats.org/drawingml/2006/main" noChangeAspect="1"/>
             </wp:cNvGraphicFramePr>
@@ -6327,7 +6732,7 @@
               <a:graphicData uri="http://schemas.openxmlformats.org/drawingml/2006/picture">
                 <pic:pic xmlns:pic="http://schemas.openxmlformats.org/drawingml/2006/picture">
                   <pic:nvPicPr>
-                    <pic:cNvPr id="0" name="Picture 3"/>
+                    <pic:cNvPr id="0" name="Picture 1"/>
                     <pic:cNvPicPr>
                       <a:picLocks noChangeAspect="1" noChangeArrowheads="1"/>
                     </pic:cNvPicPr>
@@ -6348,7 +6753,7 @@
                   <pic:spPr bwMode="auto">
                     <a:xfrm>
                       <a:off x="0" y="0"/>
-                      <a:ext cx="6567475" cy="4167180"/>
+                      <a:ext cx="4958271" cy="2487597"/>
                     </a:xfrm>
                     <a:prstGeom prst="rect">
                       <a:avLst/>
@@ -6381,32 +6786,139 @@
           <w:color w:val="000000"/>
           <w:lang w:eastAsia="es-AR"/>
         </w:rPr>
-        <w:tab/>
-        <w:t xml:space="preserve">Por ahora voy a comenzar haciendo pruebas en el componente </w:t>
-      </w:r>
-      <w:proofErr w:type="spellStart"/>
-      <w:r>
-        <w:rPr>
-          <w:rFonts w:ascii="Courier New" w:eastAsia="Times New Roman" w:hAnsi="Courier New" w:cs="Courier New"/>
-          <w:color w:val="000000"/>
-          <w:lang w:eastAsia="es-AR"/>
-        </w:rPr>
-        <w:t>header</w:t>
-      </w:r>
-      <w:proofErr w:type="spellEnd"/>
-      <w:r>
-        <w:rPr>
-          <w:rFonts w:ascii="Courier New" w:eastAsia="Times New Roman" w:hAnsi="Courier New" w:cs="Courier New"/>
-          <w:color w:val="000000"/>
-          <w:lang w:eastAsia="es-AR"/>
-        </w:rPr>
-        <w:t>, pero la idea es conectar todo el proyecto al servicio.</w:t>
+        <w:t xml:space="preserve">La función es similar a esta: (Que me devuelve todo lo que esté después del último “/”. En lugar de la </w:t>
+      </w:r>
+      <w:proofErr w:type="spellStart"/>
+      <w:r>
+        <w:rPr>
+          <w:rFonts w:ascii="Courier New" w:eastAsia="Times New Roman" w:hAnsi="Courier New" w:cs="Courier New"/>
+          <w:color w:val="000000"/>
+          <w:lang w:eastAsia="es-AR"/>
+        </w:rPr>
+        <w:t>url</w:t>
+      </w:r>
+      <w:proofErr w:type="spellEnd"/>
+      <w:r>
+        <w:rPr>
+          <w:rFonts w:ascii="Courier New" w:eastAsia="Times New Roman" w:hAnsi="Courier New" w:cs="Courier New"/>
+          <w:color w:val="000000"/>
+          <w:lang w:eastAsia="es-AR"/>
+        </w:rPr>
+        <w:t xml:space="preserve"> va a estar la </w:t>
+      </w:r>
+      <w:proofErr w:type="spellStart"/>
+      <w:r>
+        <w:rPr>
+          <w:rFonts w:ascii="Courier New" w:eastAsia="Times New Roman" w:hAnsi="Courier New" w:cs="Courier New"/>
+          <w:color w:val="000000"/>
+          <w:lang w:eastAsia="es-AR"/>
+        </w:rPr>
+        <w:t>info</w:t>
+      </w:r>
+      <w:proofErr w:type="spellEnd"/>
+      <w:r>
+        <w:rPr>
+          <w:rFonts w:ascii="Courier New" w:eastAsia="Times New Roman" w:hAnsi="Courier New" w:cs="Courier New"/>
+          <w:color w:val="000000"/>
+          <w:lang w:eastAsia="es-AR"/>
+        </w:rPr>
+        <w:t xml:space="preserve"> de la BBDD </w:t>
+      </w:r>
+      <w:r>
+        <w:rPr>
+          <w:rFonts w:ascii="Courier New" w:eastAsia="Times New Roman" w:hAnsi="Courier New" w:cs="Courier New"/>
+          <w:color w:val="000000"/>
+          <w:lang w:eastAsia="es-AR"/>
+        </w:rPr>
+        <w:t>y “</w:t>
+      </w:r>
+      <w:proofErr w:type="spellStart"/>
+      <w:proofErr w:type="gramStart"/>
+      <w:r>
+        <w:rPr>
+          <w:rFonts w:ascii="Courier New" w:eastAsia="Times New Roman" w:hAnsi="Courier New" w:cs="Courier New"/>
+          <w:color w:val="000000"/>
+          <w:lang w:eastAsia="es-AR"/>
+        </w:rPr>
+        <w:t>this.links</w:t>
+      </w:r>
+      <w:proofErr w:type="gramEnd"/>
+      <w:r>
+        <w:rPr>
+          <w:rFonts w:ascii="Courier New" w:eastAsia="Times New Roman" w:hAnsi="Courier New" w:cs="Courier New"/>
+          <w:color w:val="000000"/>
+          <w:lang w:eastAsia="es-AR"/>
+        </w:rPr>
+        <w:t>.ejemplo</w:t>
+      </w:r>
+      <w:proofErr w:type="spellEnd"/>
+      <w:r>
+        <w:rPr>
+          <w:rFonts w:ascii="Courier New" w:eastAsia="Times New Roman" w:hAnsi="Courier New" w:cs="Courier New"/>
+          <w:color w:val="000000"/>
+          <w:lang w:eastAsia="es-AR"/>
+        </w:rPr>
+        <w:t>” es el objeto “link” y el atributo “ejemplo”</w:t>
+      </w:r>
+      <w:r>
+        <w:rPr>
+          <w:rFonts w:ascii="Courier New" w:eastAsia="Times New Roman" w:hAnsi="Courier New" w:cs="Courier New"/>
+          <w:color w:val="000000"/>
+          <w:lang w:eastAsia="es-AR"/>
+        </w:rPr>
+        <w:t>)</w:t>
       </w:r>
     </w:p>
     <w:p>
       <w:pPr>
         <w:spacing w:line="235" w:lineRule="atLeast"/>
-        <w:ind w:left="708"/>
+        <w:ind w:left="708" w:firstLine="708"/>
+        <w:rPr>
+          <w:rFonts w:ascii="Courier New" w:eastAsia="Times New Roman" w:hAnsi="Courier New" w:cs="Courier New"/>
+          <w:color w:val="000000"/>
+          <w:lang w:eastAsia="es-AR"/>
+        </w:rPr>
+      </w:pPr>
+      <w:r>
+        <w:rPr>
+          <w:rFonts w:ascii="Courier New" w:eastAsia="Times New Roman" w:hAnsi="Courier New" w:cs="Courier New"/>
+          <w:color w:val="000000"/>
+          <w:lang w:eastAsia="es-AR"/>
+        </w:rPr>
+        <w:t xml:space="preserve"> </w:t>
+      </w:r>
+      <w:proofErr w:type="spellStart"/>
+      <w:proofErr w:type="gramStart"/>
+      <w:r>
+        <w:rPr>
+          <w:rFonts w:ascii="Courier New" w:eastAsia="Times New Roman" w:hAnsi="Courier New" w:cs="Courier New"/>
+          <w:color w:val="000000"/>
+          <w:lang w:eastAsia="es-AR"/>
+        </w:rPr>
+        <w:t>this.links</w:t>
+      </w:r>
+      <w:proofErr w:type="gramEnd"/>
+      <w:r>
+        <w:rPr>
+          <w:rFonts w:ascii="Courier New" w:eastAsia="Times New Roman" w:hAnsi="Courier New" w:cs="Courier New"/>
+          <w:color w:val="000000"/>
+          <w:lang w:eastAsia="es-AR"/>
+        </w:rPr>
+        <w:t>.ejemplo</w:t>
+      </w:r>
+      <w:proofErr w:type="spellEnd"/>
+      <w:r>
+        <w:rPr>
+          <w:rFonts w:ascii="Courier New" w:eastAsia="Times New Roman" w:hAnsi="Courier New" w:cs="Courier New"/>
+          <w:color w:val="000000"/>
+          <w:lang w:eastAsia="es-AR"/>
+        </w:rPr>
+        <w:t xml:space="preserve"> = ("https://www.ejemplo.com/usuario").substring(("https://www.ejemplo.com/usuario").lastIndexOf('/')+1);</w:t>
+      </w:r>
+    </w:p>
+    <w:p>
+      <w:pPr>
+        <w:spacing w:line="235" w:lineRule="atLeast"/>
         <w:rPr>
           <w:rFonts w:ascii="Courier New" w:eastAsia="Times New Roman" w:hAnsi="Courier New" w:cs="Courier New"/>
           <w:color w:val="000000"/>

--- a/Bitacora.docx
+++ b/Bitacora.docx
@@ -6773,7 +6773,7 @@
     <w:p>
       <w:pPr>
         <w:spacing w:line="235" w:lineRule="atLeast"/>
-        <w:ind w:left="708"/>
+        <w:ind w:left="708" w:firstLine="708"/>
         <w:rPr>
           <w:rFonts w:ascii="Courier New" w:eastAsia="Times New Roman" w:hAnsi="Courier New" w:cs="Courier New"/>
           <w:color w:val="000000"/>
@@ -6925,6 +6925,128 @@
           <w:lang w:eastAsia="es-AR"/>
         </w:rPr>
       </w:pPr>
+      <w:r>
+        <w:rPr>
+          <w:rFonts w:ascii="Courier New" w:eastAsia="Times New Roman" w:hAnsi="Courier New" w:cs="Courier New"/>
+          <w:color w:val="000000"/>
+          <w:lang w:eastAsia="es-AR"/>
+        </w:rPr>
+        <w:tab/>
+      </w:r>
+      <w:r>
+        <w:rPr>
+          <w:rFonts w:ascii="Courier New" w:eastAsia="Times New Roman" w:hAnsi="Courier New" w:cs="Courier New"/>
+          <w:b/>
+          <w:bCs/>
+          <w:color w:val="000000"/>
+          <w:lang w:eastAsia="es-AR"/>
+        </w:rPr>
+        <w:t>• [</w:t>
+      </w:r>
+      <w:r>
+        <w:rPr>
+          <w:rFonts w:ascii="Courier New" w:eastAsia="Times New Roman" w:hAnsi="Courier New" w:cs="Courier New"/>
+          <w:b/>
+          <w:bCs/>
+          <w:color w:val="000000"/>
+          <w:lang w:eastAsia="es-AR"/>
+        </w:rPr>
+        <w:t>2</w:t>
+      </w:r>
+      <w:r>
+        <w:rPr>
+          <w:rFonts w:ascii="Courier New" w:eastAsia="Times New Roman" w:hAnsi="Courier New" w:cs="Courier New"/>
+          <w:b/>
+          <w:bCs/>
+          <w:color w:val="000000"/>
+          <w:lang w:eastAsia="es-AR"/>
+        </w:rPr>
+        <w:t>9</w:t>
+      </w:r>
+      <w:r>
+        <w:rPr>
+          <w:rFonts w:ascii="Courier New" w:eastAsia="Times New Roman" w:hAnsi="Courier New" w:cs="Courier New"/>
+          <w:b/>
+          <w:bCs/>
+          <w:color w:val="000000"/>
+          <w:lang w:eastAsia="es-AR"/>
+        </w:rPr>
+        <w:t>/</w:t>
+      </w:r>
+      <w:r>
+        <w:rPr>
+          <w:rFonts w:ascii="Courier New" w:eastAsia="Times New Roman" w:hAnsi="Courier New" w:cs="Courier New"/>
+          <w:b/>
+          <w:bCs/>
+          <w:color w:val="000000"/>
+          <w:lang w:eastAsia="es-AR"/>
+        </w:rPr>
+        <w:t>06</w:t>
+      </w:r>
+      <w:r>
+        <w:rPr>
+          <w:rFonts w:ascii="Courier New" w:eastAsia="Times New Roman" w:hAnsi="Courier New" w:cs="Courier New"/>
+          <w:b/>
+          <w:bCs/>
+          <w:color w:val="000000"/>
+          <w:lang w:eastAsia="es-AR"/>
+        </w:rPr>
+        <w:t>/</w:t>
+      </w:r>
+      <w:r>
+        <w:rPr>
+          <w:rFonts w:ascii="Courier New" w:eastAsia="Times New Roman" w:hAnsi="Courier New" w:cs="Courier New"/>
+          <w:b/>
+          <w:bCs/>
+          <w:color w:val="000000"/>
+          <w:lang w:eastAsia="es-AR"/>
+        </w:rPr>
+        <w:t>22</w:t>
+      </w:r>
+      <w:r>
+        <w:rPr>
+          <w:rFonts w:ascii="Courier New" w:eastAsia="Times New Roman" w:hAnsi="Courier New" w:cs="Courier New"/>
+          <w:b/>
+          <w:bCs/>
+          <w:color w:val="000000"/>
+          <w:lang w:eastAsia="es-AR"/>
+        </w:rPr>
+        <w:t>]</w:t>
+      </w:r>
+      <w:r>
+        <w:rPr>
+          <w:rFonts w:ascii="Courier New" w:eastAsia="Times New Roman" w:hAnsi="Courier New" w:cs="Courier New"/>
+          <w:b/>
+          <w:bCs/>
+          <w:color w:val="000000"/>
+          <w:lang w:eastAsia="es-AR"/>
+        </w:rPr>
+        <w:t xml:space="preserve">: </w:t>
+      </w:r>
+      <w:r>
+        <w:rPr>
+          <w:rFonts w:ascii="Courier New" w:eastAsia="Times New Roman" w:hAnsi="Courier New" w:cs="Courier New"/>
+          <w:color w:val="000000"/>
+          <w:lang w:eastAsia="es-AR"/>
+        </w:rPr>
+        <w:t>Conect</w:t>
+      </w:r>
+      <w:r>
+        <w:rPr>
+          <w:rFonts w:ascii="Courier New" w:eastAsia="Times New Roman" w:hAnsi="Courier New" w:cs="Courier New"/>
+          <w:color w:val="000000"/>
+          <w:lang w:eastAsia="es-AR"/>
+        </w:rPr>
+        <w:t>é</w:t>
+      </w:r>
+      <w:r>
+        <w:rPr>
+          <w:rFonts w:ascii="Courier New" w:eastAsia="Times New Roman" w:hAnsi="Courier New" w:cs="Courier New"/>
+          <w:color w:val="000000"/>
+          <w:lang w:eastAsia="es-AR"/>
+        </w:rPr>
+        <w:t xml:space="preserve"> todo el portfolio al servicio</w:t>
+      </w:r>
     </w:p>
     <w:p>
       <w:pPr>

--- a/Bitacora.docx
+++ b/Bitacora.docx
@@ -128,7 +128,7 @@
         </w:rPr>
         <w:t>: </w:t>
       </w:r>
-      <w:hyperlink r:id="rId5" w:history="1">
+      <w:hyperlink r:id="rId6" w:history="1">
         <w:r>
           <w:rPr>
             <w:rFonts w:ascii="Courier New" w:eastAsia="Times New Roman" w:hAnsi="Courier New" w:cs="Courier New"/>
@@ -147,15 +147,15 @@
         <w:rPr>
           <w:rFonts w:ascii="Courier New" w:eastAsia="Times New Roman" w:hAnsi="Courier New" w:cs="Courier New"/>
           <w:color w:val="000000"/>
-          <w:lang w:val="en-US" w:eastAsia="es-AR"/>
-        </w:rPr>
-      </w:pPr>
-      <w:proofErr w:type="spellStart"/>
-      <w:r>
-        <w:rPr>
-          <w:rFonts w:ascii="Courier New" w:eastAsia="Times New Roman" w:hAnsi="Courier New" w:cs="Courier New"/>
-          <w:color w:val="000000"/>
-          <w:lang w:val="en-US" w:eastAsia="es-AR"/>
+          <w:lang w:eastAsia="es-AR"/>
+        </w:rPr>
+      </w:pPr>
+      <w:proofErr w:type="spellStart"/>
+      <w:r>
+        <w:rPr>
+          <w:rFonts w:ascii="Courier New" w:eastAsia="Times New Roman" w:hAnsi="Courier New" w:cs="Courier New"/>
+          <w:color w:val="000000"/>
+          <w:lang w:eastAsia="es-AR"/>
         </w:rPr>
         <w:t>Github</w:t>
       </w:r>
@@ -164,16 +164,34 @@
         <w:rPr>
           <w:rFonts w:ascii="Courier New" w:eastAsia="Times New Roman" w:hAnsi="Courier New" w:cs="Courier New"/>
           <w:color w:val="000000"/>
-          <w:lang w:val="en-US" w:eastAsia="es-AR"/>
-        </w:rPr>
-        <w:t xml:space="preserve"> pages: </w:t>
-      </w:r>
-      <w:hyperlink r:id="rId6" w:history="1">
+          <w:lang w:eastAsia="es-AR"/>
+        </w:rPr>
+        <w:t xml:space="preserve"> </w:t>
+      </w:r>
+      <w:proofErr w:type="spellStart"/>
+      <w:r>
+        <w:rPr>
+          <w:rFonts w:ascii="Courier New" w:eastAsia="Times New Roman" w:hAnsi="Courier New" w:cs="Courier New"/>
+          <w:color w:val="000000"/>
+          <w:lang w:eastAsia="es-AR"/>
+        </w:rPr>
+        <w:t>pages</w:t>
+      </w:r>
+      <w:proofErr w:type="spellEnd"/>
+      <w:r>
+        <w:rPr>
+          <w:rFonts w:ascii="Courier New" w:eastAsia="Times New Roman" w:hAnsi="Courier New" w:cs="Courier New"/>
+          <w:color w:val="000000"/>
+          <w:lang w:eastAsia="es-AR"/>
+        </w:rPr>
+        <w:t xml:space="preserve">: </w:t>
+      </w:r>
+      <w:hyperlink r:id="rId7" w:history="1">
         <w:r>
           <w:rPr>
             <w:rStyle w:val="Hipervnculo"/>
             <w:rFonts w:ascii="Courier New" w:eastAsia="Times New Roman" w:hAnsi="Courier New" w:cs="Courier New"/>
-            <w:lang w:val="en-US" w:eastAsia="es-AR"/>
+            <w:lang w:eastAsia="es-AR"/>
           </w:rPr>
           <w:t>https://uspiri.github.io/</w:t>
         </w:r>
@@ -182,9 +200,81 @@
         <w:rPr>
           <w:rFonts w:ascii="Courier New" w:eastAsia="Times New Roman" w:hAnsi="Courier New" w:cs="Courier New"/>
           <w:color w:val="000000"/>
-          <w:lang w:val="en-US" w:eastAsia="es-AR"/>
-        </w:rPr>
-        <w:t xml:space="preserve"> (Static page only for preview)</w:t>
+          <w:lang w:eastAsia="es-AR"/>
+        </w:rPr>
+        <w:t xml:space="preserve"> (</w:t>
+      </w:r>
+      <w:proofErr w:type="spellStart"/>
+      <w:r>
+        <w:rPr>
+          <w:rFonts w:ascii="Courier New" w:eastAsia="Times New Roman" w:hAnsi="Courier New" w:cs="Courier New"/>
+          <w:color w:val="000000"/>
+          <w:lang w:eastAsia="es-AR"/>
+        </w:rPr>
+        <w:t>Static</w:t>
+      </w:r>
+      <w:proofErr w:type="spellEnd"/>
+      <w:r>
+        <w:rPr>
+          <w:rFonts w:ascii="Courier New" w:eastAsia="Times New Roman" w:hAnsi="Courier New" w:cs="Courier New"/>
+          <w:color w:val="000000"/>
+          <w:lang w:eastAsia="es-AR"/>
+        </w:rPr>
+        <w:t xml:space="preserve"> page </w:t>
+      </w:r>
+      <w:proofErr w:type="spellStart"/>
+      <w:r>
+        <w:rPr>
+          <w:rFonts w:ascii="Courier New" w:eastAsia="Times New Roman" w:hAnsi="Courier New" w:cs="Courier New"/>
+          <w:color w:val="000000"/>
+          <w:lang w:eastAsia="es-AR"/>
+        </w:rPr>
+        <w:t>only</w:t>
+      </w:r>
+      <w:proofErr w:type="spellEnd"/>
+      <w:r>
+        <w:rPr>
+          <w:rFonts w:ascii="Courier New" w:eastAsia="Times New Roman" w:hAnsi="Courier New" w:cs="Courier New"/>
+          <w:color w:val="000000"/>
+          <w:lang w:eastAsia="es-AR"/>
+        </w:rPr>
+        <w:t xml:space="preserve"> </w:t>
+      </w:r>
+      <w:proofErr w:type="spellStart"/>
+      <w:r>
+        <w:rPr>
+          <w:rFonts w:ascii="Courier New" w:eastAsia="Times New Roman" w:hAnsi="Courier New" w:cs="Courier New"/>
+          <w:color w:val="000000"/>
+          <w:lang w:eastAsia="es-AR"/>
+        </w:rPr>
+        <w:t>for</w:t>
+      </w:r>
+      <w:proofErr w:type="spellEnd"/>
+      <w:r>
+        <w:rPr>
+          <w:rFonts w:ascii="Courier New" w:eastAsia="Times New Roman" w:hAnsi="Courier New" w:cs="Courier New"/>
+          <w:color w:val="000000"/>
+          <w:lang w:eastAsia="es-AR"/>
+        </w:rPr>
+        <w:t xml:space="preserve"> </w:t>
+      </w:r>
+      <w:proofErr w:type="spellStart"/>
+      <w:r>
+        <w:rPr>
+          <w:rFonts w:ascii="Courier New" w:eastAsia="Times New Roman" w:hAnsi="Courier New" w:cs="Courier New"/>
+          <w:color w:val="000000"/>
+          <w:lang w:eastAsia="es-AR"/>
+        </w:rPr>
+        <w:t>preview</w:t>
+      </w:r>
+      <w:proofErr w:type="spellEnd"/>
+      <w:r>
+        <w:rPr>
+          <w:rFonts w:ascii="Courier New" w:eastAsia="Times New Roman" w:hAnsi="Courier New" w:cs="Courier New"/>
+          <w:color w:val="000000"/>
+          <w:lang w:eastAsia="es-AR"/>
+        </w:rPr>
+        <w:t>)</w:t>
       </w:r>
     </w:p>
     <w:p>
@@ -194,7 +284,7 @@
         <w:rPr>
           <w:rFonts w:ascii="Courier New" w:eastAsia="Times New Roman" w:hAnsi="Courier New" w:cs="Courier New"/>
           <w:color w:val="000000"/>
-          <w:lang w:val="en-US" w:eastAsia="es-AR"/>
+          <w:lang w:eastAsia="es-AR"/>
         </w:rPr>
       </w:pPr>
       <w:r>
@@ -203,7 +293,7 @@
           <w:color w:val="000000"/>
           <w:sz w:val="32"/>
           <w:szCs w:val="32"/>
-          <w:lang w:val="en-US" w:eastAsia="es-AR"/>
+          <w:lang w:eastAsia="es-AR"/>
         </w:rPr>
         <w:t> </w:t>
       </w:r>
@@ -285,7 +375,7 @@
         </w:rPr>
         <w:t> durante el cursado de Argentina Programa, tal y como se plantea en la siguiente “</w:t>
       </w:r>
-      <w:hyperlink r:id="rId7" w:history="1">
+      <w:hyperlink r:id="rId8" w:history="1">
         <w:r>
           <w:rPr>
             <w:rFonts w:ascii="Courier New" w:eastAsia="Times New Roman" w:hAnsi="Courier New" w:cs="Courier New"/>
@@ -358,7 +448,7 @@
                     </pic:cNvPicPr>
                   </pic:nvPicPr>
                   <pic:blipFill>
-                    <a:blip r:embed="rId8">
+                    <a:blip r:embed="rId9">
                       <a:extLst>
                         <a:ext uri="{28A0092B-C50C-407E-A947-70E740481C1C}">
                           <a14:useLocalDpi xmlns:a14="http://schemas.microsoft.com/office/drawing/2010/main" val="0"/>
@@ -741,7 +831,43 @@
           <w:color w:val="000000"/>
           <w:lang w:eastAsia="es-AR"/>
         </w:rPr>
-        <w:t>Tengo que aclarar al lector que esta bitácora esta enfocada como un “Diario de desarrollo” mas que un registro de progresos en el curso/proyecto.</w:t>
+        <w:t xml:space="preserve">Tengo que aclarar al lector que esta bitácora </w:t>
+      </w:r>
+      <w:proofErr w:type="spellStart"/>
+      <w:r>
+        <w:rPr>
+          <w:rFonts w:ascii="Courier New" w:eastAsia="Times New Roman" w:hAnsi="Courier New" w:cs="Courier New"/>
+          <w:color w:val="000000"/>
+          <w:lang w:eastAsia="es-AR"/>
+        </w:rPr>
+        <w:t>esta</w:t>
+      </w:r>
+      <w:proofErr w:type="spellEnd"/>
+      <w:r>
+        <w:rPr>
+          <w:rFonts w:ascii="Courier New" w:eastAsia="Times New Roman" w:hAnsi="Courier New" w:cs="Courier New"/>
+          <w:color w:val="000000"/>
+          <w:lang w:eastAsia="es-AR"/>
+        </w:rPr>
+        <w:t xml:space="preserve"> enfocada como un “Diario de desarrollo” </w:t>
+      </w:r>
+      <w:proofErr w:type="spellStart"/>
+      <w:r>
+        <w:rPr>
+          <w:rFonts w:ascii="Courier New" w:eastAsia="Times New Roman" w:hAnsi="Courier New" w:cs="Courier New"/>
+          <w:color w:val="000000"/>
+          <w:lang w:eastAsia="es-AR"/>
+        </w:rPr>
+        <w:t>mas</w:t>
+      </w:r>
+      <w:proofErr w:type="spellEnd"/>
+      <w:r>
+        <w:rPr>
+          <w:rFonts w:ascii="Courier New" w:eastAsia="Times New Roman" w:hAnsi="Courier New" w:cs="Courier New"/>
+          <w:color w:val="000000"/>
+          <w:lang w:eastAsia="es-AR"/>
+        </w:rPr>
+        <w:t xml:space="preserve"> que un registro de progresos en el curso/proyecto.</w:t>
       </w:r>
     </w:p>
     <w:p>
@@ -843,23 +969,7 @@
           <w:color w:val="000000"/>
           <w:lang w:eastAsia="es-AR"/>
         </w:rPr>
-        <w:t xml:space="preserve"> y creación de los componentes principales </w:t>
-      </w:r>
-      <w:r>
-        <w:rPr>
-          <w:rFonts w:ascii="Courier New" w:eastAsia="Times New Roman" w:hAnsi="Courier New" w:cs="Courier New"/>
-          <w:color w:val="000000"/>
-          <w:lang w:eastAsia="es-AR"/>
-        </w:rPr>
-        <w:t xml:space="preserve">(Header, about, education, experience, skill, projects, contact y footer). </w:t>
-      </w:r>
-      <w:r>
-        <w:rPr>
-          <w:rFonts w:ascii="Courier New" w:eastAsia="Times New Roman" w:hAnsi="Courier New" w:cs="Courier New"/>
-          <w:color w:val="000000"/>
-          <w:lang w:eastAsia="es-AR"/>
-        </w:rPr>
-        <w:t>Eliminé el repositorio del proyecto anterior y cree uno nuevo al cual subí los avances realizados el día de hoy, teniendo en cuenta la estructura del proyecto recomendada en la guía (Carpetas separadas para el </w:t>
+        <w:t> y creación de los componentes principales (Header, about, education, experience, skill, projects, contact y footer). Eliminé el repositorio del proyecto anterior y cree uno nuevo al cual subí los avances realizados el día de hoy, teniendo en cuenta la estructura del proyecto recomendada en la guía (Carpetas separadas para el </w:t>
       </w:r>
       <w:proofErr w:type="spellStart"/>
       <w:r>
@@ -957,7 +1067,343 @@
           <w:color w:val="000000"/>
           <w:lang w:eastAsia="es-AR"/>
         </w:rPr>
-        <w:t>• [</w:t>
+        <w:t>• [9/6/22]:</w:t>
+      </w:r>
+      <w:r>
+        <w:rPr>
+          <w:rFonts w:ascii="Courier New" w:eastAsia="Times New Roman" w:hAnsi="Courier New" w:cs="Courier New"/>
+          <w:color w:val="000000"/>
+          <w:lang w:eastAsia="es-AR"/>
+        </w:rPr>
+        <w:t xml:space="preserve"> Luego de un tiempito pude volver a avanzar en el proyecto, sufrí un robo y se llevaron mi notebook por lo que ahora estoy desde una computadora prestada y los únicos archivos que recuperé son los que estaban en </w:t>
+      </w:r>
+      <w:proofErr w:type="spellStart"/>
+      <w:r>
+        <w:rPr>
+          <w:rFonts w:ascii="Courier New" w:eastAsia="Times New Roman" w:hAnsi="Courier New" w:cs="Courier New"/>
+          <w:color w:val="000000"/>
+          <w:lang w:eastAsia="es-AR"/>
+        </w:rPr>
+        <w:t>github</w:t>
+      </w:r>
+      <w:proofErr w:type="spellEnd"/>
+      <w:r>
+        <w:rPr>
+          <w:rFonts w:ascii="Courier New" w:eastAsia="Times New Roman" w:hAnsi="Courier New" w:cs="Courier New"/>
+          <w:color w:val="000000"/>
+          <w:lang w:eastAsia="es-AR"/>
+        </w:rPr>
+        <w:t xml:space="preserve"> (Punto para </w:t>
+      </w:r>
+      <w:proofErr w:type="spellStart"/>
+      <w:r>
+        <w:rPr>
+          <w:rFonts w:ascii="Courier New" w:eastAsia="Times New Roman" w:hAnsi="Courier New" w:cs="Courier New"/>
+          <w:color w:val="000000"/>
+          <w:lang w:eastAsia="es-AR"/>
+        </w:rPr>
+        <w:t>github</w:t>
+      </w:r>
+      <w:proofErr w:type="spellEnd"/>
+      <w:r>
+        <w:rPr>
+          <w:rFonts w:ascii="Courier New" w:eastAsia="Times New Roman" w:hAnsi="Courier New" w:cs="Courier New"/>
+          <w:color w:val="000000"/>
+          <w:lang w:eastAsia="es-AR"/>
+        </w:rPr>
+        <w:t xml:space="preserve">). El día de hoy el avance fue instalar los programas (Git, </w:t>
+      </w:r>
+      <w:proofErr w:type="spellStart"/>
+      <w:r>
+        <w:rPr>
+          <w:rFonts w:ascii="Courier New" w:eastAsia="Times New Roman" w:hAnsi="Courier New" w:cs="Courier New"/>
+          <w:color w:val="000000"/>
+          <w:lang w:eastAsia="es-AR"/>
+        </w:rPr>
+        <w:t>VScode</w:t>
+      </w:r>
+      <w:proofErr w:type="spellEnd"/>
+      <w:r>
+        <w:rPr>
+          <w:rFonts w:ascii="Courier New" w:eastAsia="Times New Roman" w:hAnsi="Courier New" w:cs="Courier New"/>
+          <w:color w:val="000000"/>
+          <w:lang w:eastAsia="es-AR"/>
+        </w:rPr>
+        <w:t xml:space="preserve">, </w:t>
+      </w:r>
+      <w:proofErr w:type="spellStart"/>
+      <w:r>
+        <w:rPr>
+          <w:rFonts w:ascii="Courier New" w:eastAsia="Times New Roman" w:hAnsi="Courier New" w:cs="Courier New"/>
+          <w:color w:val="000000"/>
+          <w:lang w:eastAsia="es-AR"/>
+        </w:rPr>
+        <w:t>Node</w:t>
+      </w:r>
+      <w:proofErr w:type="spellEnd"/>
+      <w:r>
+        <w:rPr>
+          <w:rFonts w:ascii="Courier New" w:eastAsia="Times New Roman" w:hAnsi="Courier New" w:cs="Courier New"/>
+          <w:color w:val="000000"/>
+          <w:lang w:eastAsia="es-AR"/>
+        </w:rPr>
+        <w:t>, Angular, Bootstrap, etc.)</w:t>
+      </w:r>
+      <w:r>
+        <w:rPr>
+          <w:rFonts w:ascii="Courier New" w:eastAsia="Times New Roman" w:hAnsi="Courier New" w:cs="Courier New"/>
+          <w:color w:val="000000"/>
+          <w:lang w:eastAsia="es-AR"/>
+        </w:rPr>
+        <w:t xml:space="preserve"> y el </w:t>
+      </w:r>
+      <w:proofErr w:type="spellStart"/>
+      <w:r>
+        <w:rPr>
+          <w:rFonts w:ascii="Courier New" w:eastAsia="Times New Roman" w:hAnsi="Courier New" w:cs="Courier New"/>
+          <w:color w:val="000000"/>
+          <w:lang w:eastAsia="es-AR"/>
+        </w:rPr>
+        <w:t>navbar</w:t>
+      </w:r>
+      <w:proofErr w:type="spellEnd"/>
+      <w:r>
+        <w:rPr>
+          <w:rFonts w:ascii="Courier New" w:eastAsia="Times New Roman" w:hAnsi="Courier New" w:cs="Courier New"/>
+          <w:color w:val="000000"/>
+          <w:lang w:eastAsia="es-AR"/>
+        </w:rPr>
+        <w:t xml:space="preserve"> en el componente </w:t>
+      </w:r>
+      <w:proofErr w:type="spellStart"/>
+      <w:r>
+        <w:rPr>
+          <w:rFonts w:ascii="Courier New" w:eastAsia="Times New Roman" w:hAnsi="Courier New" w:cs="Courier New"/>
+          <w:color w:val="000000"/>
+          <w:lang w:eastAsia="es-AR"/>
+        </w:rPr>
+        <w:t>header</w:t>
+      </w:r>
+      <w:proofErr w:type="spellEnd"/>
+      <w:r>
+        <w:rPr>
+          <w:rFonts w:ascii="Courier New" w:eastAsia="Times New Roman" w:hAnsi="Courier New" w:cs="Courier New"/>
+          <w:color w:val="000000"/>
+          <w:lang w:eastAsia="es-AR"/>
+        </w:rPr>
+        <w:t>.</w:t>
+      </w:r>
+    </w:p>
+    <w:p>
+      <w:pPr>
+        <w:spacing w:line="235" w:lineRule="atLeast"/>
+        <w:rPr>
+          <w:rFonts w:ascii="Courier New" w:eastAsia="Times New Roman" w:hAnsi="Courier New" w:cs="Courier New"/>
+          <w:color w:val="000000"/>
+          <w:lang w:eastAsia="es-AR"/>
+        </w:rPr>
+      </w:pPr>
+      <w:r>
+        <w:rPr>
+          <w:rFonts w:ascii="Courier New" w:eastAsia="Times New Roman" w:hAnsi="Courier New" w:cs="Courier New"/>
+          <w:color w:val="000000"/>
+          <w:lang w:eastAsia="es-AR"/>
+        </w:rPr>
+        <w:tab/>
+      </w:r>
+      <w:r>
+        <w:rPr>
+          <w:rFonts w:ascii="Courier New" w:eastAsia="Times New Roman" w:hAnsi="Courier New" w:cs="Courier New"/>
+          <w:color w:val="000000"/>
+          <w:lang w:eastAsia="es-AR"/>
+        </w:rPr>
+        <w:tab/>
+        <w:t>La mayoría de las clases en Bootstrap utilizan un guion medio, por lo que para distinguir mis clases voy a utilizar guion bajo.</w:t>
+      </w:r>
+    </w:p>
+    <w:p>
+      <w:pPr>
+        <w:spacing w:line="235" w:lineRule="atLeast"/>
+        <w:rPr>
+          <w:rFonts w:ascii="Courier New" w:eastAsia="Times New Roman" w:hAnsi="Courier New" w:cs="Courier New"/>
+          <w:color w:val="000000"/>
+          <w:lang w:eastAsia="es-AR"/>
+        </w:rPr>
+      </w:pPr>
+      <w:r>
+        <w:rPr>
+          <w:rFonts w:ascii="Courier New" w:eastAsia="Times New Roman" w:hAnsi="Courier New" w:cs="Courier New"/>
+          <w:color w:val="000000"/>
+          <w:lang w:eastAsia="es-AR"/>
+        </w:rPr>
+        <w:tab/>
+      </w:r>
+      <w:r>
+        <w:rPr>
+          <w:rFonts w:ascii="Courier New" w:eastAsia="Times New Roman" w:hAnsi="Courier New" w:cs="Courier New"/>
+          <w:color w:val="000000"/>
+          <w:lang w:eastAsia="es-AR"/>
+        </w:rPr>
+        <w:tab/>
+        <w:t>Me encontré con un problema a la hora de instalar Boots</w:t>
+      </w:r>
+      <w:r>
+        <w:rPr>
+          <w:rFonts w:ascii="Courier New" w:eastAsia="Times New Roman" w:hAnsi="Courier New" w:cs="Courier New"/>
+          <w:color w:val="000000"/>
+          <w:lang w:eastAsia="es-AR"/>
+        </w:rPr>
+        <w:t xml:space="preserve">trap ya que la versión instalada de Angular es la 14 (Lanzada el 2 de junio de este año) y Bootstrap actualmente no se encuentra disponible para esta versión de angular. Al proyecto lo actualicé a la nueva versión de </w:t>
+      </w:r>
+      <w:proofErr w:type="gramStart"/>
+      <w:r>
+        <w:rPr>
+          <w:rFonts w:ascii="Courier New" w:eastAsia="Times New Roman" w:hAnsi="Courier New" w:cs="Courier New"/>
+          <w:color w:val="000000"/>
+          <w:lang w:eastAsia="es-AR"/>
+        </w:rPr>
+        <w:t>A</w:t>
+      </w:r>
+      <w:r>
+        <w:rPr>
+          <w:rFonts w:ascii="Courier New" w:eastAsia="Times New Roman" w:hAnsi="Courier New" w:cs="Courier New"/>
+          <w:color w:val="000000"/>
+          <w:lang w:eastAsia="es-AR"/>
+        </w:rPr>
+        <w:t>ngular</w:t>
+      </w:r>
+      <w:proofErr w:type="gramEnd"/>
+      <w:r>
+        <w:rPr>
+          <w:rFonts w:ascii="Courier New" w:eastAsia="Times New Roman" w:hAnsi="Courier New" w:cs="Courier New"/>
+          <w:color w:val="000000"/>
+          <w:lang w:eastAsia="es-AR"/>
+        </w:rPr>
+        <w:t xml:space="preserve"> pero me va a tocar hacer un </w:t>
+      </w:r>
+      <w:proofErr w:type="spellStart"/>
+      <w:r>
+        <w:rPr>
+          <w:rFonts w:ascii="Courier New" w:eastAsia="Times New Roman" w:hAnsi="Courier New" w:cs="Courier New"/>
+          <w:color w:val="000000"/>
+          <w:lang w:eastAsia="es-AR"/>
+        </w:rPr>
+        <w:t>downgrade</w:t>
+      </w:r>
+      <w:proofErr w:type="spellEnd"/>
+      <w:r>
+        <w:rPr>
+          <w:rFonts w:ascii="Courier New" w:eastAsia="Times New Roman" w:hAnsi="Courier New" w:cs="Courier New"/>
+          <w:color w:val="000000"/>
+          <w:lang w:eastAsia="es-AR"/>
+        </w:rPr>
+        <w:t xml:space="preserve"> a la versión 13 de Angular para poder hacer uso de Bootstrap</w:t>
+      </w:r>
+      <w:r>
+        <w:rPr>
+          <w:rFonts w:ascii="Courier New" w:eastAsia="Times New Roman" w:hAnsi="Courier New" w:cs="Courier New"/>
+          <w:color w:val="000000"/>
+          <w:lang w:eastAsia="es-AR"/>
+        </w:rPr>
+        <w:t>.</w:t>
+      </w:r>
+      <w:r>
+        <w:rPr>
+          <w:rFonts w:ascii="Courier New" w:eastAsia="Times New Roman" w:hAnsi="Courier New" w:cs="Courier New"/>
+          <w:color w:val="000000"/>
+          <w:lang w:eastAsia="es-AR"/>
+        </w:rPr>
+        <w:t xml:space="preserve"> También descubrí el uso de </w:t>
+      </w:r>
+      <w:proofErr w:type="spellStart"/>
+      <w:r>
+        <w:rPr>
+          <w:rFonts w:ascii="Courier New" w:eastAsia="Times New Roman" w:hAnsi="Courier New" w:cs="Courier New"/>
+          <w:color w:val="000000"/>
+          <w:lang w:eastAsia="es-AR"/>
+        </w:rPr>
+        <w:t>markdown</w:t>
+      </w:r>
+      <w:proofErr w:type="spellEnd"/>
+      <w:r>
+        <w:rPr>
+          <w:rFonts w:ascii="Courier New" w:eastAsia="Times New Roman" w:hAnsi="Courier New" w:cs="Courier New"/>
+          <w:color w:val="000000"/>
+          <w:lang w:eastAsia="es-AR"/>
+        </w:rPr>
+        <w:t xml:space="preserve"> (Archivos .</w:t>
+      </w:r>
+      <w:proofErr w:type="spellStart"/>
+      <w:r>
+        <w:rPr>
+          <w:rFonts w:ascii="Courier New" w:eastAsia="Times New Roman" w:hAnsi="Courier New" w:cs="Courier New"/>
+          <w:color w:val="000000"/>
+          <w:lang w:eastAsia="es-AR"/>
+        </w:rPr>
+        <w:t>md</w:t>
+      </w:r>
+      <w:proofErr w:type="spellEnd"/>
+      <w:r>
+        <w:rPr>
+          <w:rFonts w:ascii="Courier New" w:eastAsia="Times New Roman" w:hAnsi="Courier New" w:cs="Courier New"/>
+          <w:color w:val="000000"/>
+          <w:lang w:eastAsia="es-AR"/>
+        </w:rPr>
+        <w:t xml:space="preserve">) por lo que posiblemente lo implemente para la escritura de la Bitácora, de momento está escrita en Word y seguramente en el historial de </w:t>
+      </w:r>
+      <w:proofErr w:type="spellStart"/>
+      <w:r>
+        <w:rPr>
+          <w:rFonts w:ascii="Courier New" w:eastAsia="Times New Roman" w:hAnsi="Courier New" w:cs="Courier New"/>
+          <w:color w:val="000000"/>
+          <w:lang w:eastAsia="es-AR"/>
+        </w:rPr>
+        <w:t>commits</w:t>
+      </w:r>
+      <w:proofErr w:type="spellEnd"/>
+      <w:r>
+        <w:rPr>
+          <w:rFonts w:ascii="Courier New" w:eastAsia="Times New Roman" w:hAnsi="Courier New" w:cs="Courier New"/>
+          <w:color w:val="000000"/>
+          <w:lang w:eastAsia="es-AR"/>
+        </w:rPr>
+        <w:t xml:space="preserve"> de </w:t>
+      </w:r>
+      <w:proofErr w:type="spellStart"/>
+      <w:r>
+        <w:rPr>
+          <w:rFonts w:ascii="Courier New" w:eastAsia="Times New Roman" w:hAnsi="Courier New" w:cs="Courier New"/>
+          <w:color w:val="000000"/>
+          <w:lang w:eastAsia="es-AR"/>
+        </w:rPr>
+        <w:t>Github</w:t>
+      </w:r>
+      <w:proofErr w:type="spellEnd"/>
+      <w:r>
+        <w:rPr>
+          <w:rFonts w:ascii="Courier New" w:eastAsia="Times New Roman" w:hAnsi="Courier New" w:cs="Courier New"/>
+          <w:color w:val="000000"/>
+          <w:lang w:eastAsia="es-AR"/>
+        </w:rPr>
+        <w:t xml:space="preserve"> haya varios intentos de hacerla en HTML u otras formas.</w:t>
+      </w:r>
+    </w:p>
+    <w:p>
+      <w:pPr>
+        <w:spacing w:line="235" w:lineRule="atLeast"/>
+        <w:rPr>
+          <w:rFonts w:ascii="Courier New" w:eastAsia="Times New Roman" w:hAnsi="Courier New" w:cs="Courier New"/>
+          <w:color w:val="000000"/>
+          <w:lang w:eastAsia="es-AR"/>
+        </w:rPr>
+      </w:pPr>
+      <w:r>
+        <w:rPr>
+          <w:rFonts w:ascii="Courier New" w:eastAsia="Times New Roman" w:hAnsi="Courier New" w:cs="Courier New"/>
+          <w:color w:val="000000"/>
+          <w:lang w:eastAsia="es-AR"/>
+        </w:rPr>
+        <w:tab/>
       </w:r>
       <w:r>
         <w:rPr>
@@ -967,7 +1413,7 @@
           <w:color w:val="000000"/>
           <w:lang w:eastAsia="es-AR"/>
         </w:rPr>
-        <w:t>9</w:t>
+        <w:t>•</w:t>
       </w:r>
       <w:r>
         <w:rPr>
@@ -977,447 +1423,15 @@
           <w:color w:val="000000"/>
           <w:lang w:eastAsia="es-AR"/>
         </w:rPr>
-        <w:t>/6/22]:</w:t>
-      </w:r>
-      <w:r>
-        <w:rPr>
-          <w:rFonts w:ascii="Courier New" w:eastAsia="Times New Roman" w:hAnsi="Courier New" w:cs="Courier New"/>
-          <w:color w:val="000000"/>
-          <w:lang w:eastAsia="es-AR"/>
-        </w:rPr>
-        <w:t> </w:t>
-      </w:r>
-      <w:r>
-        <w:rPr>
-          <w:rFonts w:ascii="Courier New" w:eastAsia="Times New Roman" w:hAnsi="Courier New" w:cs="Courier New"/>
-          <w:color w:val="000000"/>
-          <w:lang w:eastAsia="es-AR"/>
-        </w:rPr>
-        <w:t xml:space="preserve">Luego de un tiempito pude volver a avanzar en el proyecto, sufrí un robo y se llevaron mi notebook por lo que ahora estoy desde una computadora prestada y los únicos archivos que recuperé son los que estaban en </w:t>
-      </w:r>
-      <w:proofErr w:type="spellStart"/>
-      <w:r>
-        <w:rPr>
-          <w:rFonts w:ascii="Courier New" w:eastAsia="Times New Roman" w:hAnsi="Courier New" w:cs="Courier New"/>
-          <w:color w:val="000000"/>
-          <w:lang w:eastAsia="es-AR"/>
-        </w:rPr>
-        <w:t>github</w:t>
-      </w:r>
-      <w:proofErr w:type="spellEnd"/>
-      <w:r>
-        <w:rPr>
-          <w:rFonts w:ascii="Courier New" w:eastAsia="Times New Roman" w:hAnsi="Courier New" w:cs="Courier New"/>
-          <w:color w:val="000000"/>
-          <w:lang w:eastAsia="es-AR"/>
-        </w:rPr>
-        <w:t xml:space="preserve"> (Punto para </w:t>
-      </w:r>
-      <w:proofErr w:type="spellStart"/>
-      <w:r>
-        <w:rPr>
-          <w:rFonts w:ascii="Courier New" w:eastAsia="Times New Roman" w:hAnsi="Courier New" w:cs="Courier New"/>
-          <w:color w:val="000000"/>
-          <w:lang w:eastAsia="es-AR"/>
-        </w:rPr>
-        <w:t>github</w:t>
-      </w:r>
-      <w:proofErr w:type="spellEnd"/>
-      <w:r>
-        <w:rPr>
-          <w:rFonts w:ascii="Courier New" w:eastAsia="Times New Roman" w:hAnsi="Courier New" w:cs="Courier New"/>
-          <w:color w:val="000000"/>
-          <w:lang w:eastAsia="es-AR"/>
-        </w:rPr>
-        <w:t xml:space="preserve">). El día de hoy el avance fue instalar los programas (Git, </w:t>
-      </w:r>
-      <w:proofErr w:type="spellStart"/>
-      <w:r>
-        <w:rPr>
-          <w:rFonts w:ascii="Courier New" w:eastAsia="Times New Roman" w:hAnsi="Courier New" w:cs="Courier New"/>
-          <w:color w:val="000000"/>
-          <w:lang w:eastAsia="es-AR"/>
-        </w:rPr>
-        <w:t>VScode</w:t>
-      </w:r>
-      <w:proofErr w:type="spellEnd"/>
-      <w:r>
-        <w:rPr>
-          <w:rFonts w:ascii="Courier New" w:eastAsia="Times New Roman" w:hAnsi="Courier New" w:cs="Courier New"/>
-          <w:color w:val="000000"/>
-          <w:lang w:eastAsia="es-AR"/>
-        </w:rPr>
-        <w:t xml:space="preserve">, </w:t>
-      </w:r>
-      <w:proofErr w:type="spellStart"/>
-      <w:r>
-        <w:rPr>
-          <w:rFonts w:ascii="Courier New" w:eastAsia="Times New Roman" w:hAnsi="Courier New" w:cs="Courier New"/>
-          <w:color w:val="000000"/>
-          <w:lang w:eastAsia="es-AR"/>
-        </w:rPr>
-        <w:t>Node</w:t>
-      </w:r>
-      <w:proofErr w:type="spellEnd"/>
-      <w:r>
-        <w:rPr>
-          <w:rFonts w:ascii="Courier New" w:eastAsia="Times New Roman" w:hAnsi="Courier New" w:cs="Courier New"/>
-          <w:color w:val="000000"/>
-          <w:lang w:eastAsia="es-AR"/>
-        </w:rPr>
-        <w:t>, Angular, Bootstrap, etc.)</w:t>
-      </w:r>
-      <w:r>
-        <w:rPr>
-          <w:rFonts w:ascii="Courier New" w:eastAsia="Times New Roman" w:hAnsi="Courier New" w:cs="Courier New"/>
-          <w:color w:val="000000"/>
-          <w:lang w:eastAsia="es-AR"/>
-        </w:rPr>
-        <w:t xml:space="preserve"> y el </w:t>
-      </w:r>
-      <w:proofErr w:type="spellStart"/>
-      <w:r>
-        <w:rPr>
-          <w:rFonts w:ascii="Courier New" w:eastAsia="Times New Roman" w:hAnsi="Courier New" w:cs="Courier New"/>
-          <w:color w:val="000000"/>
-          <w:lang w:eastAsia="es-AR"/>
-        </w:rPr>
-        <w:t>navbar</w:t>
-      </w:r>
-      <w:proofErr w:type="spellEnd"/>
-      <w:r>
-        <w:rPr>
-          <w:rFonts w:ascii="Courier New" w:eastAsia="Times New Roman" w:hAnsi="Courier New" w:cs="Courier New"/>
-          <w:color w:val="000000"/>
-          <w:lang w:eastAsia="es-AR"/>
-        </w:rPr>
-        <w:t xml:space="preserve"> en el componente </w:t>
-      </w:r>
-      <w:proofErr w:type="spellStart"/>
-      <w:r>
-        <w:rPr>
-          <w:rFonts w:ascii="Courier New" w:eastAsia="Times New Roman" w:hAnsi="Courier New" w:cs="Courier New"/>
-          <w:color w:val="000000"/>
-          <w:lang w:eastAsia="es-AR"/>
-        </w:rPr>
-        <w:t>header</w:t>
-      </w:r>
-      <w:proofErr w:type="spellEnd"/>
-      <w:r>
-        <w:rPr>
-          <w:rFonts w:ascii="Courier New" w:eastAsia="Times New Roman" w:hAnsi="Courier New" w:cs="Courier New"/>
-          <w:color w:val="000000"/>
-          <w:lang w:eastAsia="es-AR"/>
-        </w:rPr>
-        <w:t>.</w:t>
-      </w:r>
-    </w:p>
-    <w:p>
-      <w:pPr>
-        <w:spacing w:line="235" w:lineRule="atLeast"/>
-        <w:rPr>
-          <w:rFonts w:ascii="Courier New" w:eastAsia="Times New Roman" w:hAnsi="Courier New" w:cs="Courier New"/>
-          <w:color w:val="000000"/>
-          <w:lang w:eastAsia="es-AR"/>
-        </w:rPr>
-      </w:pPr>
-      <w:r>
-        <w:rPr>
-          <w:rFonts w:ascii="Courier New" w:eastAsia="Times New Roman" w:hAnsi="Courier New" w:cs="Courier New"/>
-          <w:color w:val="000000"/>
-          <w:lang w:eastAsia="es-AR"/>
-        </w:rPr>
-        <w:tab/>
-      </w:r>
-      <w:r>
-        <w:rPr>
-          <w:rFonts w:ascii="Courier New" w:eastAsia="Times New Roman" w:hAnsi="Courier New" w:cs="Courier New"/>
-          <w:color w:val="000000"/>
-          <w:lang w:eastAsia="es-AR"/>
-        </w:rPr>
-        <w:tab/>
-        <w:t>La mayoría de las clases en Bootstrap utilizan un guion medio, por lo que para distinguir mis clases voy a utilizar guion bajo.</w:t>
-      </w:r>
-    </w:p>
-    <w:p>
-      <w:pPr>
-        <w:spacing w:line="235" w:lineRule="atLeast"/>
-        <w:rPr>
-          <w:rFonts w:ascii="Courier New" w:eastAsia="Times New Roman" w:hAnsi="Courier New" w:cs="Courier New"/>
-          <w:color w:val="000000"/>
-          <w:lang w:eastAsia="es-AR"/>
-        </w:rPr>
-      </w:pPr>
-      <w:r>
-        <w:rPr>
-          <w:rFonts w:ascii="Courier New" w:eastAsia="Times New Roman" w:hAnsi="Courier New" w:cs="Courier New"/>
-          <w:color w:val="000000"/>
-          <w:lang w:eastAsia="es-AR"/>
-        </w:rPr>
-        <w:tab/>
-      </w:r>
-      <w:r>
-        <w:rPr>
-          <w:rFonts w:ascii="Courier New" w:eastAsia="Times New Roman" w:hAnsi="Courier New" w:cs="Courier New"/>
-          <w:color w:val="000000"/>
-          <w:lang w:eastAsia="es-AR"/>
-        </w:rPr>
-        <w:tab/>
-        <w:t>Me encontré con un problema a la hora de instalar Boots</w:t>
-      </w:r>
-      <w:r>
-        <w:rPr>
-          <w:rFonts w:ascii="Courier New" w:eastAsia="Times New Roman" w:hAnsi="Courier New" w:cs="Courier New"/>
-          <w:color w:val="000000"/>
-          <w:lang w:eastAsia="es-AR"/>
-        </w:rPr>
-        <w:t xml:space="preserve">trap ya que la versión instalada de Angular es la 14 (Lanzada el 2 de junio de este año) y Bootstrap actualmente no se encuentra disponible para esta versión de angular. Al proyecto lo actualicé a la nueva versión de </w:t>
-      </w:r>
-      <w:proofErr w:type="gramStart"/>
-      <w:r>
-        <w:rPr>
-          <w:rFonts w:ascii="Courier New" w:eastAsia="Times New Roman" w:hAnsi="Courier New" w:cs="Courier New"/>
-          <w:color w:val="000000"/>
-          <w:lang w:eastAsia="es-AR"/>
-        </w:rPr>
-        <w:t>A</w:t>
-      </w:r>
-      <w:r>
-        <w:rPr>
-          <w:rFonts w:ascii="Courier New" w:eastAsia="Times New Roman" w:hAnsi="Courier New" w:cs="Courier New"/>
-          <w:color w:val="000000"/>
-          <w:lang w:eastAsia="es-AR"/>
-        </w:rPr>
-        <w:t>ngular</w:t>
-      </w:r>
-      <w:proofErr w:type="gramEnd"/>
-      <w:r>
-        <w:rPr>
-          <w:rFonts w:ascii="Courier New" w:eastAsia="Times New Roman" w:hAnsi="Courier New" w:cs="Courier New"/>
-          <w:color w:val="000000"/>
-          <w:lang w:eastAsia="es-AR"/>
-        </w:rPr>
-        <w:t xml:space="preserve"> pero me va a tocar hacer un </w:t>
-      </w:r>
-      <w:proofErr w:type="spellStart"/>
-      <w:r>
-        <w:rPr>
-          <w:rFonts w:ascii="Courier New" w:eastAsia="Times New Roman" w:hAnsi="Courier New" w:cs="Courier New"/>
-          <w:color w:val="000000"/>
-          <w:lang w:eastAsia="es-AR"/>
-        </w:rPr>
-        <w:t>downgrade</w:t>
-      </w:r>
-      <w:proofErr w:type="spellEnd"/>
-      <w:r>
-        <w:rPr>
-          <w:rFonts w:ascii="Courier New" w:eastAsia="Times New Roman" w:hAnsi="Courier New" w:cs="Courier New"/>
-          <w:color w:val="000000"/>
-          <w:lang w:eastAsia="es-AR"/>
-        </w:rPr>
-        <w:t xml:space="preserve"> a la versión 13 de Angular para poder hacer uso de Bootstrap</w:t>
-      </w:r>
-      <w:r>
-        <w:rPr>
-          <w:rFonts w:ascii="Courier New" w:eastAsia="Times New Roman" w:hAnsi="Courier New" w:cs="Courier New"/>
-          <w:color w:val="000000"/>
-          <w:lang w:eastAsia="es-AR"/>
-        </w:rPr>
-        <w:t>.</w:t>
-      </w:r>
-      <w:r>
-        <w:rPr>
-          <w:rFonts w:ascii="Courier New" w:eastAsia="Times New Roman" w:hAnsi="Courier New" w:cs="Courier New"/>
-          <w:color w:val="000000"/>
-          <w:lang w:eastAsia="es-AR"/>
-        </w:rPr>
-        <w:t xml:space="preserve"> También descubrí el uso de </w:t>
-      </w:r>
-      <w:proofErr w:type="spellStart"/>
-      <w:r>
-        <w:rPr>
-          <w:rFonts w:ascii="Courier New" w:eastAsia="Times New Roman" w:hAnsi="Courier New" w:cs="Courier New"/>
-          <w:color w:val="000000"/>
-          <w:lang w:eastAsia="es-AR"/>
-        </w:rPr>
-        <w:t>markdown</w:t>
-      </w:r>
-      <w:proofErr w:type="spellEnd"/>
-      <w:r>
-        <w:rPr>
-          <w:rFonts w:ascii="Courier New" w:eastAsia="Times New Roman" w:hAnsi="Courier New" w:cs="Courier New"/>
-          <w:color w:val="000000"/>
-          <w:lang w:eastAsia="es-AR"/>
-        </w:rPr>
-        <w:t xml:space="preserve"> (Archivos .</w:t>
-      </w:r>
-      <w:proofErr w:type="spellStart"/>
-      <w:r>
-        <w:rPr>
-          <w:rFonts w:ascii="Courier New" w:eastAsia="Times New Roman" w:hAnsi="Courier New" w:cs="Courier New"/>
-          <w:color w:val="000000"/>
-          <w:lang w:eastAsia="es-AR"/>
-        </w:rPr>
-        <w:t>md</w:t>
-      </w:r>
-      <w:proofErr w:type="spellEnd"/>
-      <w:r>
-        <w:rPr>
-          <w:rFonts w:ascii="Courier New" w:eastAsia="Times New Roman" w:hAnsi="Courier New" w:cs="Courier New"/>
-          <w:color w:val="000000"/>
-          <w:lang w:eastAsia="es-AR"/>
-        </w:rPr>
-        <w:t xml:space="preserve">) por lo que posiblemente lo implemente para la escritura de la Bitácora, de momento está escrita en Word y seguramente en el historial de </w:t>
-      </w:r>
-      <w:proofErr w:type="spellStart"/>
-      <w:r>
-        <w:rPr>
-          <w:rFonts w:ascii="Courier New" w:eastAsia="Times New Roman" w:hAnsi="Courier New" w:cs="Courier New"/>
-          <w:color w:val="000000"/>
-          <w:lang w:eastAsia="es-AR"/>
-        </w:rPr>
-        <w:t>commits</w:t>
-      </w:r>
-      <w:proofErr w:type="spellEnd"/>
-      <w:r>
-        <w:rPr>
-          <w:rFonts w:ascii="Courier New" w:eastAsia="Times New Roman" w:hAnsi="Courier New" w:cs="Courier New"/>
-          <w:color w:val="000000"/>
-          <w:lang w:eastAsia="es-AR"/>
-        </w:rPr>
-        <w:t xml:space="preserve"> de </w:t>
-      </w:r>
-      <w:proofErr w:type="spellStart"/>
-      <w:r>
-        <w:rPr>
-          <w:rFonts w:ascii="Courier New" w:eastAsia="Times New Roman" w:hAnsi="Courier New" w:cs="Courier New"/>
-          <w:color w:val="000000"/>
-          <w:lang w:eastAsia="es-AR"/>
-        </w:rPr>
-        <w:t>Github</w:t>
-      </w:r>
-      <w:proofErr w:type="spellEnd"/>
-      <w:r>
-        <w:rPr>
-          <w:rFonts w:ascii="Courier New" w:eastAsia="Times New Roman" w:hAnsi="Courier New" w:cs="Courier New"/>
-          <w:color w:val="000000"/>
-          <w:lang w:eastAsia="es-AR"/>
-        </w:rPr>
-        <w:t xml:space="preserve"> haya varios intentos de hacerla en HTML u otras formas.</w:t>
-      </w:r>
-    </w:p>
-    <w:p>
-      <w:pPr>
-        <w:spacing w:line="235" w:lineRule="atLeast"/>
-        <w:rPr>
-          <w:rFonts w:ascii="Courier New" w:eastAsia="Times New Roman" w:hAnsi="Courier New" w:cs="Courier New"/>
-          <w:color w:val="000000"/>
-          <w:lang w:eastAsia="es-AR"/>
-        </w:rPr>
-      </w:pPr>
-      <w:r>
-        <w:rPr>
-          <w:rFonts w:ascii="Courier New" w:eastAsia="Times New Roman" w:hAnsi="Courier New" w:cs="Courier New"/>
-          <w:color w:val="000000"/>
-          <w:lang w:eastAsia="es-AR"/>
-        </w:rPr>
-        <w:tab/>
-      </w:r>
-      <w:r>
-        <w:rPr>
-          <w:rFonts w:ascii="Courier New" w:eastAsia="Times New Roman" w:hAnsi="Courier New" w:cs="Courier New"/>
-          <w:b/>
-          <w:bCs/>
-          <w:color w:val="000000"/>
-          <w:lang w:eastAsia="es-AR"/>
-        </w:rPr>
-        <w:t>•</w:t>
-      </w:r>
-      <w:r>
-        <w:rPr>
-          <w:rFonts w:ascii="Courier New" w:eastAsia="Times New Roman" w:hAnsi="Courier New" w:cs="Courier New"/>
-          <w:b/>
-          <w:bCs/>
-          <w:color w:val="000000"/>
-          <w:lang w:eastAsia="es-AR"/>
-        </w:rPr>
-        <w:t xml:space="preserve"> [</w:t>
-      </w:r>
-      <w:r>
-        <w:rPr>
-          <w:rFonts w:ascii="Courier New" w:eastAsia="Times New Roman" w:hAnsi="Courier New" w:cs="Courier New"/>
-          <w:b/>
-          <w:bCs/>
-          <w:color w:val="000000"/>
-          <w:lang w:eastAsia="es-AR"/>
-        </w:rPr>
-        <w:t>13</w:t>
-      </w:r>
-      <w:r>
-        <w:rPr>
-          <w:rFonts w:ascii="Courier New" w:eastAsia="Times New Roman" w:hAnsi="Courier New" w:cs="Courier New"/>
-          <w:b/>
-          <w:bCs/>
-          <w:color w:val="000000"/>
-          <w:lang w:eastAsia="es-AR"/>
-        </w:rPr>
-        <w:t>/</w:t>
-      </w:r>
-      <w:r>
-        <w:rPr>
-          <w:rFonts w:ascii="Courier New" w:eastAsia="Times New Roman" w:hAnsi="Courier New" w:cs="Courier New"/>
-          <w:b/>
-          <w:bCs/>
-          <w:color w:val="000000"/>
-          <w:lang w:eastAsia="es-AR"/>
-        </w:rPr>
-        <w:t>06</w:t>
-      </w:r>
-      <w:r>
-        <w:rPr>
-          <w:rFonts w:ascii="Courier New" w:eastAsia="Times New Roman" w:hAnsi="Courier New" w:cs="Courier New"/>
-          <w:b/>
-          <w:bCs/>
-          <w:color w:val="000000"/>
-          <w:lang w:eastAsia="es-AR"/>
-        </w:rPr>
-        <w:t>/</w:t>
-      </w:r>
-      <w:r>
-        <w:rPr>
-          <w:rFonts w:ascii="Courier New" w:eastAsia="Times New Roman" w:hAnsi="Courier New" w:cs="Courier New"/>
-          <w:b/>
-          <w:bCs/>
-          <w:color w:val="000000"/>
-          <w:lang w:eastAsia="es-AR"/>
-        </w:rPr>
-        <w:t>22</w:t>
-      </w:r>
-      <w:r>
-        <w:rPr>
-          <w:rFonts w:ascii="Courier New" w:eastAsia="Times New Roman" w:hAnsi="Courier New" w:cs="Courier New"/>
-          <w:b/>
-          <w:bCs/>
-          <w:color w:val="000000"/>
-          <w:lang w:eastAsia="es-AR"/>
-        </w:rPr>
-        <w:t>]:</w:t>
-      </w:r>
-      <w:r>
-        <w:rPr>
-          <w:rFonts w:ascii="Courier New" w:eastAsia="Times New Roman" w:hAnsi="Courier New" w:cs="Courier New"/>
-          <w:color w:val="000000"/>
-          <w:lang w:eastAsia="es-AR"/>
-        </w:rPr>
-        <w:t> </w:t>
-      </w:r>
-      <w:r>
-        <w:rPr>
-          <w:rFonts w:ascii="Courier New" w:eastAsia="Times New Roman" w:hAnsi="Courier New" w:cs="Courier New"/>
-          <w:color w:val="000000"/>
-          <w:lang w:eastAsia="es-AR"/>
-        </w:rPr>
-        <w:t xml:space="preserve">Terminé el componente </w:t>
+        <w:t xml:space="preserve"> [13/06/22]:</w:t>
+      </w:r>
+      <w:r>
+        <w:rPr>
+          <w:rFonts w:ascii="Courier New" w:eastAsia="Times New Roman" w:hAnsi="Courier New" w:cs="Courier New"/>
+          <w:color w:val="000000"/>
+          <w:lang w:eastAsia="es-AR"/>
+        </w:rPr>
+        <w:t xml:space="preserve"> Terminé el componente </w:t>
       </w:r>
       <w:proofErr w:type="spellStart"/>
       <w:r>
@@ -1629,65 +1643,134 @@
         <w:rPr>
           <w:rFonts w:ascii="Courier New" w:hAnsi="Courier New" w:cs="Courier New"/>
           <w:color w:val="000000"/>
-          <w:lang w:val="en-US"/>
-        </w:rPr>
-      </w:pPr>
-      <w:proofErr w:type="spellStart"/>
-      <w:r>
-        <w:rPr>
-          <w:rFonts w:ascii="Courier New" w:hAnsi="Courier New" w:cs="Courier New"/>
-          <w:strike/>
-          <w:color w:val="000000"/>
-          <w:lang w:val="en-US"/>
-        </w:rPr>
-        <w:t>Componentes</w:t>
-      </w:r>
-      <w:proofErr w:type="spellEnd"/>
-      <w:r>
-        <w:rPr>
-          <w:rFonts w:ascii="Courier New" w:hAnsi="Courier New" w:cs="Courier New"/>
-          <w:strike/>
-          <w:color w:val="000000"/>
-          <w:lang w:val="en-US"/>
-        </w:rPr>
-        <w:t xml:space="preserve"> About</w:t>
-      </w:r>
-      <w:r>
-        <w:rPr>
-          <w:rFonts w:ascii="Courier New" w:hAnsi="Courier New" w:cs="Courier New"/>
-          <w:strike/>
-          <w:color w:val="000000"/>
-          <w:lang w:val="en-US"/>
-        </w:rPr>
-        <w:t>, Experiences, Educations</w:t>
-      </w:r>
-      <w:r>
-        <w:rPr>
-          <w:rFonts w:ascii="Courier New" w:hAnsi="Courier New" w:cs="Courier New"/>
-          <w:strike/>
-          <w:color w:val="000000"/>
-          <w:lang w:val="en-US"/>
-        </w:rPr>
-        <w:t>, Skills</w:t>
-      </w:r>
-      <w:r>
-        <w:rPr>
-          <w:rFonts w:ascii="Courier New" w:hAnsi="Courier New" w:cs="Courier New"/>
-          <w:strike/>
-          <w:color w:val="000000"/>
-          <w:lang w:val="en-US"/>
-        </w:rPr>
-        <w:t>, Projects</w:t>
-      </w:r>
-      <w:r>
-        <w:rPr>
-          <w:rFonts w:ascii="Courier New" w:hAnsi="Courier New" w:cs="Courier New"/>
-          <w:strike/>
-          <w:color w:val="000000"/>
-          <w:lang w:val="en-US"/>
-        </w:rPr>
-        <w:t>, Contact y Footer</w:t>
-      </w:r>
+        </w:rPr>
+      </w:pPr>
+      <w:r>
+        <w:rPr>
+          <w:rFonts w:ascii="Courier New" w:hAnsi="Courier New" w:cs="Courier New"/>
+          <w:strike/>
+          <w:color w:val="000000"/>
+        </w:rPr>
+        <w:t xml:space="preserve">Componentes </w:t>
+      </w:r>
+      <w:proofErr w:type="spellStart"/>
+      <w:r>
+        <w:rPr>
+          <w:rFonts w:ascii="Courier New" w:hAnsi="Courier New" w:cs="Courier New"/>
+          <w:strike/>
+          <w:color w:val="000000"/>
+        </w:rPr>
+        <w:t>About</w:t>
+      </w:r>
+      <w:proofErr w:type="spellEnd"/>
+      <w:r>
+        <w:rPr>
+          <w:rFonts w:ascii="Courier New" w:hAnsi="Courier New" w:cs="Courier New"/>
+          <w:strike/>
+          <w:color w:val="000000"/>
+        </w:rPr>
+        <w:t xml:space="preserve">, </w:t>
+      </w:r>
+      <w:proofErr w:type="spellStart"/>
+      <w:r>
+        <w:rPr>
+          <w:rFonts w:ascii="Courier New" w:hAnsi="Courier New" w:cs="Courier New"/>
+          <w:strike/>
+          <w:color w:val="000000"/>
+        </w:rPr>
+        <w:t>Experiences</w:t>
+      </w:r>
+      <w:proofErr w:type="spellEnd"/>
+      <w:r>
+        <w:rPr>
+          <w:rFonts w:ascii="Courier New" w:hAnsi="Courier New" w:cs="Courier New"/>
+          <w:strike/>
+          <w:color w:val="000000"/>
+        </w:rPr>
+        <w:t xml:space="preserve">, </w:t>
+      </w:r>
+      <w:proofErr w:type="spellStart"/>
+      <w:r>
+        <w:rPr>
+          <w:rFonts w:ascii="Courier New" w:hAnsi="Courier New" w:cs="Courier New"/>
+          <w:strike/>
+          <w:color w:val="000000"/>
+        </w:rPr>
+        <w:t>Educations</w:t>
+      </w:r>
+      <w:proofErr w:type="spellEnd"/>
+      <w:r>
+        <w:rPr>
+          <w:rFonts w:ascii="Courier New" w:hAnsi="Courier New" w:cs="Courier New"/>
+          <w:strike/>
+          <w:color w:val="000000"/>
+        </w:rPr>
+        <w:t xml:space="preserve">, </w:t>
+      </w:r>
+      <w:proofErr w:type="spellStart"/>
+      <w:r>
+        <w:rPr>
+          <w:rFonts w:ascii="Courier New" w:hAnsi="Courier New" w:cs="Courier New"/>
+          <w:strike/>
+          <w:color w:val="000000"/>
+        </w:rPr>
+        <w:t>Skills</w:t>
+      </w:r>
+      <w:proofErr w:type="spellEnd"/>
+      <w:r>
+        <w:rPr>
+          <w:rFonts w:ascii="Courier New" w:hAnsi="Courier New" w:cs="Courier New"/>
+          <w:strike/>
+          <w:color w:val="000000"/>
+        </w:rPr>
+        <w:t xml:space="preserve">, </w:t>
+      </w:r>
+      <w:proofErr w:type="spellStart"/>
+      <w:r>
+        <w:rPr>
+          <w:rFonts w:ascii="Courier New" w:hAnsi="Courier New" w:cs="Courier New"/>
+          <w:strike/>
+          <w:color w:val="000000"/>
+        </w:rPr>
+        <w:t>Projects</w:t>
+      </w:r>
+      <w:proofErr w:type="spellEnd"/>
+      <w:r>
+        <w:rPr>
+          <w:rFonts w:ascii="Courier New" w:hAnsi="Courier New" w:cs="Courier New"/>
+          <w:strike/>
+          <w:color w:val="000000"/>
+        </w:rPr>
+        <w:t xml:space="preserve">, </w:t>
+      </w:r>
+      <w:proofErr w:type="spellStart"/>
+      <w:r>
+        <w:rPr>
+          <w:rFonts w:ascii="Courier New" w:hAnsi="Courier New" w:cs="Courier New"/>
+          <w:strike/>
+          <w:color w:val="000000"/>
+        </w:rPr>
+        <w:t>Contact</w:t>
+      </w:r>
+      <w:proofErr w:type="spellEnd"/>
+      <w:r>
+        <w:rPr>
+          <w:rFonts w:ascii="Courier New" w:hAnsi="Courier New" w:cs="Courier New"/>
+          <w:strike/>
+          <w:color w:val="000000"/>
+        </w:rPr>
+        <w:t xml:space="preserve"> y </w:t>
+      </w:r>
+      <w:proofErr w:type="spellStart"/>
+      <w:r>
+        <w:rPr>
+          <w:rFonts w:ascii="Courier New" w:hAnsi="Courier New" w:cs="Courier New"/>
+          <w:strike/>
+          <w:color w:val="000000"/>
+        </w:rPr>
+        <w:t>Footer</w:t>
+      </w:r>
+      <w:proofErr w:type="spellEnd"/>
     </w:p>
     <w:p>
       <w:pPr>
@@ -1707,8 +1790,111 @@
           <w:color w:val="000000"/>
           <w:lang w:eastAsia="es-AR"/>
         </w:rPr>
-        <w:t>• [</w:t>
-      </w:r>
+        <w:t>• [14/06/22]:</w:t>
+      </w:r>
+      <w:r>
+        <w:rPr>
+          <w:rFonts w:ascii="Courier New" w:eastAsia="Times New Roman" w:hAnsi="Courier New" w:cs="Courier New"/>
+          <w:color w:val="000000"/>
+          <w:lang w:eastAsia="es-AR"/>
+        </w:rPr>
+        <w:t xml:space="preserve"> Algo en lo que no pensé es en la parte de edición, para cambiar la información del portfolio. En principio </w:t>
+      </w:r>
+      <w:r>
+        <w:rPr>
+          <w:rFonts w:ascii="Courier New" w:eastAsia="Times New Roman" w:hAnsi="Courier New" w:cs="Courier New"/>
+          <w:color w:val="000000"/>
+          <w:lang w:eastAsia="es-AR"/>
+        </w:rPr>
+        <w:t>tenía</w:t>
+      </w:r>
+      <w:r>
+        <w:rPr>
+          <w:rFonts w:ascii="Courier New" w:eastAsia="Times New Roman" w:hAnsi="Courier New" w:cs="Courier New"/>
+          <w:color w:val="000000"/>
+          <w:lang w:eastAsia="es-AR"/>
+        </w:rPr>
+        <w:t xml:space="preserve"> la idea de desplazar algunos elementos, e incluso hacer que “desaparezcan” con alguna clase de efecto </w:t>
+      </w:r>
+      <w:proofErr w:type="spellStart"/>
+      <w:r>
+        <w:rPr>
+          <w:rFonts w:ascii="Courier New" w:eastAsia="Times New Roman" w:hAnsi="Courier New" w:cs="Courier New"/>
+          <w:color w:val="000000"/>
+          <w:lang w:eastAsia="es-AR"/>
+        </w:rPr>
+        <w:t>smooth</w:t>
+      </w:r>
+      <w:proofErr w:type="spellEnd"/>
+      <w:r>
+        <w:rPr>
+          <w:rFonts w:ascii="Courier New" w:eastAsia="Times New Roman" w:hAnsi="Courier New" w:cs="Courier New"/>
+          <w:color w:val="000000"/>
+          <w:lang w:eastAsia="es-AR"/>
+        </w:rPr>
+        <w:t xml:space="preserve">, y aparezca un input que me permitiera cambiar el contenido de la base de datos. Pero husmeando en la página de Bootstrap encontré los “Modal” que literalmente </w:t>
+      </w:r>
+      <w:r>
+        <w:rPr>
+          <w:rFonts w:ascii="Courier New" w:eastAsia="Times New Roman" w:hAnsi="Courier New" w:cs="Courier New"/>
+          <w:color w:val="000000"/>
+          <w:lang w:eastAsia="es-AR"/>
+        </w:rPr>
+        <w:t xml:space="preserve">pueden ser justo lo que necesito para esta función, me permiten “abrir una </w:t>
+      </w:r>
+      <w:r>
+        <w:rPr>
+          <w:rFonts w:ascii="Courier New" w:eastAsia="Times New Roman" w:hAnsi="Courier New" w:cs="Courier New"/>
+          <w:color w:val="000000"/>
+          <w:lang w:eastAsia="es-AR"/>
+        </w:rPr>
+        <w:t>ventana</w:t>
+      </w:r>
+      <w:r>
+        <w:rPr>
+          <w:rFonts w:ascii="Courier New" w:eastAsia="Times New Roman" w:hAnsi="Courier New" w:cs="Courier New"/>
+          <w:color w:val="000000"/>
+          <w:lang w:eastAsia="es-AR"/>
+        </w:rPr>
+        <w:t xml:space="preserve">” encima del </w:t>
+      </w:r>
+      <w:proofErr w:type="spellStart"/>
+      <w:r>
+        <w:rPr>
+          <w:rFonts w:ascii="Courier New" w:eastAsia="Times New Roman" w:hAnsi="Courier New" w:cs="Courier New"/>
+          <w:color w:val="000000"/>
+          <w:lang w:eastAsia="es-AR"/>
+        </w:rPr>
+        <w:t>body</w:t>
+      </w:r>
+      <w:proofErr w:type="spellEnd"/>
+      <w:r>
+        <w:rPr>
+          <w:rFonts w:ascii="Courier New" w:eastAsia="Times New Roman" w:hAnsi="Courier New" w:cs="Courier New"/>
+          <w:color w:val="000000"/>
+          <w:lang w:eastAsia="es-AR"/>
+        </w:rPr>
+        <w:t xml:space="preserve"> </w:t>
+      </w:r>
+      <w:r>
+        <w:rPr>
+          <w:rFonts w:ascii="Courier New" w:eastAsia="Times New Roman" w:hAnsi="Courier New" w:cs="Courier New"/>
+          <w:color w:val="000000"/>
+          <w:lang w:eastAsia="es-AR"/>
+        </w:rPr>
+        <w:t>y poder poner, por ejemplo, un formulario dentro con sus respectivos botones para cerrar y/o guardar cambios. Quedará pendiente indagar sobre el tema.</w:t>
+      </w:r>
+    </w:p>
+    <w:p>
+      <w:pPr>
+        <w:spacing w:line="235" w:lineRule="atLeast"/>
+        <w:ind w:left="708"/>
+        <w:rPr>
+          <w:rFonts w:ascii="Courier New" w:eastAsia="Times New Roman" w:hAnsi="Courier New" w:cs="Courier New"/>
+          <w:color w:val="000000"/>
+          <w:lang w:eastAsia="es-AR"/>
+        </w:rPr>
+      </w:pPr>
       <w:r>
         <w:rPr>
           <w:rFonts w:ascii="Courier New" w:eastAsia="Times New Roman" w:hAnsi="Courier New" w:cs="Courier New"/>
@@ -1717,8 +1903,329 @@
           <w:color w:val="000000"/>
           <w:lang w:eastAsia="es-AR"/>
         </w:rPr>
-        <w:t>14</w:t>
-      </w:r>
+        <w:tab/>
+      </w:r>
+      <w:r>
+        <w:rPr>
+          <w:rFonts w:ascii="Courier New" w:eastAsia="Times New Roman" w:hAnsi="Courier New" w:cs="Courier New"/>
+          <w:color w:val="000000"/>
+          <w:lang w:eastAsia="es-AR"/>
+        </w:rPr>
+        <w:t xml:space="preserve">Agregué el cursor pointer al elemento que lo necesitaba, moví el componente </w:t>
+      </w:r>
+      <w:proofErr w:type="spellStart"/>
+      <w:r>
+        <w:rPr>
+          <w:rFonts w:ascii="Courier New" w:eastAsia="Times New Roman" w:hAnsi="Courier New" w:cs="Courier New"/>
+          <w:color w:val="000000"/>
+          <w:lang w:eastAsia="es-AR"/>
+        </w:rPr>
+        <w:t>navbar</w:t>
+      </w:r>
+      <w:proofErr w:type="spellEnd"/>
+      <w:r>
+        <w:rPr>
+          <w:rFonts w:ascii="Courier New" w:eastAsia="Times New Roman" w:hAnsi="Courier New" w:cs="Courier New"/>
+          <w:color w:val="000000"/>
+          <w:lang w:eastAsia="es-AR"/>
+        </w:rPr>
+        <w:t xml:space="preserve"> fuera del </w:t>
+      </w:r>
+      <w:proofErr w:type="spellStart"/>
+      <w:r>
+        <w:rPr>
+          <w:rFonts w:ascii="Courier New" w:eastAsia="Times New Roman" w:hAnsi="Courier New" w:cs="Courier New"/>
+          <w:color w:val="000000"/>
+          <w:lang w:eastAsia="es-AR"/>
+        </w:rPr>
+        <w:t>header</w:t>
+      </w:r>
+      <w:proofErr w:type="spellEnd"/>
+      <w:r>
+        <w:rPr>
+          <w:rFonts w:ascii="Courier New" w:eastAsia="Times New Roman" w:hAnsi="Courier New" w:cs="Courier New"/>
+          <w:color w:val="000000"/>
+          <w:lang w:eastAsia="es-AR"/>
+        </w:rPr>
+        <w:t xml:space="preserve"> para poder hacerlo </w:t>
+      </w:r>
+      <w:proofErr w:type="spellStart"/>
+      <w:r>
+        <w:rPr>
+          <w:rFonts w:ascii="Courier New" w:eastAsia="Times New Roman" w:hAnsi="Courier New" w:cs="Courier New"/>
+          <w:color w:val="000000"/>
+          <w:lang w:eastAsia="es-AR"/>
+        </w:rPr>
+        <w:t>sticky</w:t>
+      </w:r>
+      <w:proofErr w:type="spellEnd"/>
+      <w:r>
+        <w:rPr>
+          <w:rFonts w:ascii="Courier New" w:eastAsia="Times New Roman" w:hAnsi="Courier New" w:cs="Courier New"/>
+          <w:color w:val="000000"/>
+          <w:lang w:eastAsia="es-AR"/>
+        </w:rPr>
+        <w:t xml:space="preserve"> (ahora este es un componente extra</w:t>
+      </w:r>
+      <w:r>
+        <w:rPr>
+          <w:rFonts w:ascii="Courier New" w:eastAsia="Times New Roman" w:hAnsi="Courier New" w:cs="Courier New"/>
+          <w:color w:val="000000"/>
+          <w:lang w:eastAsia="es-AR"/>
+        </w:rPr>
+        <w:t xml:space="preserve"> a los componentes básicos</w:t>
+      </w:r>
+      <w:r>
+        <w:rPr>
+          <w:rFonts w:ascii="Courier New" w:eastAsia="Times New Roman" w:hAnsi="Courier New" w:cs="Courier New"/>
+          <w:color w:val="000000"/>
+          <w:lang w:eastAsia="es-AR"/>
+        </w:rPr>
+        <w:t>)</w:t>
+      </w:r>
+      <w:r>
+        <w:rPr>
+          <w:rFonts w:ascii="Courier New" w:eastAsia="Times New Roman" w:hAnsi="Courier New" w:cs="Courier New"/>
+          <w:color w:val="000000"/>
+          <w:lang w:eastAsia="es-AR"/>
+        </w:rPr>
+        <w:t xml:space="preserve"> y que se mueva libremente por encima de todos los componentes y avancé con</w:t>
+      </w:r>
+      <w:r>
+        <w:rPr>
+          <w:rFonts w:ascii="Courier New" w:eastAsia="Times New Roman" w:hAnsi="Courier New" w:cs="Courier New"/>
+          <w:color w:val="000000"/>
+          <w:lang w:eastAsia="es-AR"/>
+        </w:rPr>
+        <w:t xml:space="preserve"> </w:t>
+      </w:r>
+      <w:proofErr w:type="spellStart"/>
+      <w:r>
+        <w:rPr>
+          <w:rFonts w:ascii="Courier New" w:eastAsia="Times New Roman" w:hAnsi="Courier New" w:cs="Courier New"/>
+          <w:color w:val="000000"/>
+          <w:lang w:eastAsia="es-AR"/>
+        </w:rPr>
+        <w:t>About</w:t>
+      </w:r>
+      <w:proofErr w:type="spellEnd"/>
+      <w:r>
+        <w:rPr>
+          <w:rFonts w:ascii="Courier New" w:eastAsia="Times New Roman" w:hAnsi="Courier New" w:cs="Courier New"/>
+          <w:color w:val="000000"/>
+          <w:lang w:eastAsia="es-AR"/>
+        </w:rPr>
+        <w:t xml:space="preserve">, </w:t>
+      </w:r>
+      <w:proofErr w:type="spellStart"/>
+      <w:r>
+        <w:rPr>
+          <w:rFonts w:ascii="Courier New" w:eastAsia="Times New Roman" w:hAnsi="Courier New" w:cs="Courier New"/>
+          <w:color w:val="000000"/>
+          <w:lang w:eastAsia="es-AR"/>
+        </w:rPr>
+        <w:t>Experience</w:t>
+      </w:r>
+      <w:proofErr w:type="spellEnd"/>
+      <w:r>
+        <w:rPr>
+          <w:rFonts w:ascii="Courier New" w:eastAsia="Times New Roman" w:hAnsi="Courier New" w:cs="Courier New"/>
+          <w:color w:val="000000"/>
+          <w:lang w:eastAsia="es-AR"/>
+        </w:rPr>
+        <w:t>,</w:t>
+      </w:r>
+      <w:r>
+        <w:rPr>
+          <w:rFonts w:ascii="Courier New" w:eastAsia="Times New Roman" w:hAnsi="Courier New" w:cs="Courier New"/>
+          <w:color w:val="000000"/>
+          <w:lang w:eastAsia="es-AR"/>
+        </w:rPr>
+        <w:t xml:space="preserve"> </w:t>
+      </w:r>
+      <w:proofErr w:type="spellStart"/>
+      <w:r>
+        <w:rPr>
+          <w:rFonts w:ascii="Courier New" w:eastAsia="Times New Roman" w:hAnsi="Courier New" w:cs="Courier New"/>
+          <w:color w:val="000000"/>
+          <w:lang w:eastAsia="es-AR"/>
+        </w:rPr>
+        <w:t>Education</w:t>
+      </w:r>
+      <w:proofErr w:type="spellEnd"/>
+      <w:r>
+        <w:rPr>
+          <w:rFonts w:ascii="Courier New" w:eastAsia="Times New Roman" w:hAnsi="Courier New" w:cs="Courier New"/>
+          <w:color w:val="000000"/>
+          <w:lang w:eastAsia="es-AR"/>
+        </w:rPr>
+        <w:t xml:space="preserve"> y </w:t>
+      </w:r>
+      <w:proofErr w:type="spellStart"/>
+      <w:r>
+        <w:rPr>
+          <w:rFonts w:ascii="Courier New" w:eastAsia="Times New Roman" w:hAnsi="Courier New" w:cs="Courier New"/>
+          <w:color w:val="000000"/>
+          <w:lang w:eastAsia="es-AR"/>
+        </w:rPr>
+        <w:t>Skills</w:t>
+      </w:r>
+      <w:proofErr w:type="spellEnd"/>
+      <w:r>
+        <w:rPr>
+          <w:rFonts w:ascii="Courier New" w:eastAsia="Times New Roman" w:hAnsi="Courier New" w:cs="Courier New"/>
+          <w:color w:val="000000"/>
+          <w:lang w:eastAsia="es-AR"/>
+        </w:rPr>
+        <w:t>.</w:t>
+      </w:r>
+    </w:p>
+    <w:p>
+      <w:pPr>
+        <w:spacing w:line="235" w:lineRule="atLeast"/>
+        <w:ind w:left="708"/>
+        <w:rPr>
+          <w:rFonts w:ascii="Courier New" w:eastAsia="Times New Roman" w:hAnsi="Courier New" w:cs="Courier New"/>
+          <w:color w:val="000000"/>
+          <w:lang w:eastAsia="es-AR"/>
+        </w:rPr>
+      </w:pPr>
+      <w:r>
+        <w:rPr>
+          <w:rFonts w:ascii="Courier New" w:eastAsia="Times New Roman" w:hAnsi="Courier New" w:cs="Courier New"/>
+          <w:color w:val="000000"/>
+          <w:lang w:eastAsia="es-AR"/>
+        </w:rPr>
+        <w:tab/>
+        <w:t xml:space="preserve">También estuve pensando como </w:t>
+      </w:r>
+      <w:r>
+        <w:rPr>
+          <w:rFonts w:ascii="Courier New" w:eastAsia="Times New Roman" w:hAnsi="Courier New" w:cs="Courier New"/>
+          <w:color w:val="000000"/>
+          <w:lang w:eastAsia="es-AR"/>
+        </w:rPr>
+        <w:t>proseguir</w:t>
+      </w:r>
+      <w:r>
+        <w:rPr>
+          <w:rFonts w:ascii="Courier New" w:eastAsia="Times New Roman" w:hAnsi="Courier New" w:cs="Courier New"/>
+          <w:color w:val="000000"/>
+          <w:lang w:eastAsia="es-AR"/>
+        </w:rPr>
+        <w:t xml:space="preserve"> con la página</w:t>
+      </w:r>
+      <w:r>
+        <w:rPr>
+          <w:rFonts w:ascii="Courier New" w:eastAsia="Times New Roman" w:hAnsi="Courier New" w:cs="Courier New"/>
+          <w:color w:val="000000"/>
+          <w:lang w:eastAsia="es-AR"/>
+        </w:rPr>
+        <w:t xml:space="preserve">, </w:t>
+      </w:r>
+      <w:r>
+        <w:rPr>
+          <w:rFonts w:ascii="Courier New" w:eastAsia="Times New Roman" w:hAnsi="Courier New" w:cs="Courier New"/>
+          <w:color w:val="000000"/>
+          <w:lang w:eastAsia="es-AR"/>
+        </w:rPr>
+        <w:t xml:space="preserve">la pensé para que sea cada sección como una presentación de P.P y </w:t>
+      </w:r>
+      <w:r>
+        <w:rPr>
+          <w:rFonts w:ascii="Courier New" w:eastAsia="Times New Roman" w:hAnsi="Courier New" w:cs="Courier New"/>
+          <w:color w:val="000000"/>
+          <w:lang w:eastAsia="es-AR"/>
+        </w:rPr>
+        <w:t>utilizando</w:t>
+      </w:r>
+      <w:r>
+        <w:rPr>
+          <w:rFonts w:ascii="Courier New" w:eastAsia="Times New Roman" w:hAnsi="Courier New" w:cs="Courier New"/>
+          <w:color w:val="000000"/>
+          <w:lang w:eastAsia="es-AR"/>
+        </w:rPr>
+        <w:t xml:space="preserve"> el </w:t>
+      </w:r>
+      <w:proofErr w:type="spellStart"/>
+      <w:r>
+        <w:rPr>
+          <w:rFonts w:ascii="Courier New" w:eastAsia="Times New Roman" w:hAnsi="Courier New" w:cs="Courier New"/>
+          <w:color w:val="000000"/>
+          <w:lang w:eastAsia="es-AR"/>
+        </w:rPr>
+        <w:t>snap</w:t>
+      </w:r>
+      <w:proofErr w:type="spellEnd"/>
+      <w:r>
+        <w:rPr>
+          <w:rFonts w:ascii="Courier New" w:eastAsia="Times New Roman" w:hAnsi="Courier New" w:cs="Courier New"/>
+          <w:color w:val="000000"/>
+          <w:lang w:eastAsia="es-AR"/>
+        </w:rPr>
+        <w:t xml:space="preserve"> </w:t>
+      </w:r>
+      <w:proofErr w:type="spellStart"/>
+      <w:r>
+        <w:rPr>
+          <w:rFonts w:ascii="Courier New" w:eastAsia="Times New Roman" w:hAnsi="Courier New" w:cs="Courier New"/>
+          <w:color w:val="000000"/>
+          <w:lang w:eastAsia="es-AR"/>
+        </w:rPr>
+        <w:t>scrolling</w:t>
+      </w:r>
+      <w:proofErr w:type="spellEnd"/>
+      <w:r>
+        <w:rPr>
+          <w:rFonts w:ascii="Courier New" w:eastAsia="Times New Roman" w:hAnsi="Courier New" w:cs="Courier New"/>
+          <w:color w:val="000000"/>
+          <w:lang w:eastAsia="es-AR"/>
+        </w:rPr>
+        <w:t xml:space="preserve"> de CSS</w:t>
+      </w:r>
+      <w:r>
+        <w:rPr>
+          <w:rFonts w:ascii="Courier New" w:eastAsia="Times New Roman" w:hAnsi="Courier New" w:cs="Courier New"/>
+          <w:color w:val="000000"/>
+          <w:lang w:eastAsia="es-AR"/>
+        </w:rPr>
+        <w:t>, pero</w:t>
+      </w:r>
+      <w:r>
+        <w:rPr>
+          <w:rFonts w:ascii="Courier New" w:eastAsia="Times New Roman" w:hAnsi="Courier New" w:cs="Courier New"/>
+          <w:color w:val="000000"/>
+          <w:lang w:eastAsia="es-AR"/>
+        </w:rPr>
+        <w:t xml:space="preserve"> haciendo pruebas</w:t>
+      </w:r>
+      <w:r>
+        <w:rPr>
+          <w:rFonts w:ascii="Courier New" w:eastAsia="Times New Roman" w:hAnsi="Courier New" w:cs="Courier New"/>
+          <w:color w:val="000000"/>
+          <w:lang w:eastAsia="es-AR"/>
+        </w:rPr>
+        <w:t xml:space="preserve"> me di cuenta que es medio incomodo e incluso lento a la hora de navegar dentro del sitio. Por lo que posiblemente</w:t>
+      </w:r>
+      <w:r>
+        <w:rPr>
+          <w:rFonts w:ascii="Courier New" w:eastAsia="Times New Roman" w:hAnsi="Courier New" w:cs="Courier New"/>
+          <w:color w:val="000000"/>
+          <w:lang w:eastAsia="es-AR"/>
+        </w:rPr>
+        <w:t xml:space="preserve"> al final no haga uso de este método.</w:t>
+      </w:r>
+    </w:p>
+    <w:p>
+      <w:pPr>
+        <w:spacing w:line="235" w:lineRule="atLeast"/>
+        <w:ind w:left="708"/>
+        <w:rPr>
+          <w:rFonts w:ascii="Courier New" w:eastAsia="Times New Roman" w:hAnsi="Courier New" w:cs="Courier New"/>
+          <w:color w:val="000000"/>
+          <w:lang w:eastAsia="es-AR"/>
+        </w:rPr>
+      </w:pPr>
       <w:r>
         <w:rPr>
           <w:rFonts w:ascii="Courier New" w:eastAsia="Times New Roman" w:hAnsi="Courier New" w:cs="Courier New"/>
@@ -1727,7 +2234,7 @@
           <w:color w:val="000000"/>
           <w:lang w:eastAsia="es-AR"/>
         </w:rPr>
-        <w:t>/</w:t>
+        <w:t>• [1</w:t>
       </w:r>
       <w:r>
         <w:rPr>
@@ -1737,7 +2244,7 @@
           <w:color w:val="000000"/>
           <w:lang w:eastAsia="es-AR"/>
         </w:rPr>
-        <w:t>06</w:t>
+        <w:t>5</w:t>
       </w:r>
       <w:r>
         <w:rPr>
@@ -1747,549 +2254,7 @@
           <w:color w:val="000000"/>
           <w:lang w:eastAsia="es-AR"/>
         </w:rPr>
-        <w:t>/</w:t>
-      </w:r>
-      <w:r>
-        <w:rPr>
-          <w:rFonts w:ascii="Courier New" w:eastAsia="Times New Roman" w:hAnsi="Courier New" w:cs="Courier New"/>
-          <w:b/>
-          <w:bCs/>
-          <w:color w:val="000000"/>
-          <w:lang w:eastAsia="es-AR"/>
-        </w:rPr>
-        <w:t>22</w:t>
-      </w:r>
-      <w:r>
-        <w:rPr>
-          <w:rFonts w:ascii="Courier New" w:eastAsia="Times New Roman" w:hAnsi="Courier New" w:cs="Courier New"/>
-          <w:b/>
-          <w:bCs/>
-          <w:color w:val="000000"/>
-          <w:lang w:eastAsia="es-AR"/>
-        </w:rPr>
-        <w:t>]:</w:t>
-      </w:r>
-      <w:r>
-        <w:rPr>
-          <w:rFonts w:ascii="Courier New" w:eastAsia="Times New Roman" w:hAnsi="Courier New" w:cs="Courier New"/>
-          <w:color w:val="000000"/>
-          <w:lang w:eastAsia="es-AR"/>
-        </w:rPr>
-        <w:t> </w:t>
-      </w:r>
-      <w:r>
-        <w:rPr>
-          <w:rFonts w:ascii="Courier New" w:eastAsia="Times New Roman" w:hAnsi="Courier New" w:cs="Courier New"/>
-          <w:color w:val="000000"/>
-          <w:lang w:eastAsia="es-AR"/>
-        </w:rPr>
-        <w:t xml:space="preserve">Algo en lo que no pensé es en la parte de edición, para cambiar la información del portfolio. En principio </w:t>
-      </w:r>
-      <w:r>
-        <w:rPr>
-          <w:rFonts w:ascii="Courier New" w:eastAsia="Times New Roman" w:hAnsi="Courier New" w:cs="Courier New"/>
-          <w:color w:val="000000"/>
-          <w:lang w:eastAsia="es-AR"/>
-        </w:rPr>
-        <w:t>tenía</w:t>
-      </w:r>
-      <w:r>
-        <w:rPr>
-          <w:rFonts w:ascii="Courier New" w:eastAsia="Times New Roman" w:hAnsi="Courier New" w:cs="Courier New"/>
-          <w:color w:val="000000"/>
-          <w:lang w:eastAsia="es-AR"/>
-        </w:rPr>
-        <w:t xml:space="preserve"> la idea de desplazar algunos elementos, e incluso hacer que “desaparezcan” con alguna clase de efecto </w:t>
-      </w:r>
-      <w:proofErr w:type="spellStart"/>
-      <w:r>
-        <w:rPr>
-          <w:rFonts w:ascii="Courier New" w:eastAsia="Times New Roman" w:hAnsi="Courier New" w:cs="Courier New"/>
-          <w:color w:val="000000"/>
-          <w:lang w:eastAsia="es-AR"/>
-        </w:rPr>
-        <w:t>smooth</w:t>
-      </w:r>
-      <w:proofErr w:type="spellEnd"/>
-      <w:r>
-        <w:rPr>
-          <w:rFonts w:ascii="Courier New" w:eastAsia="Times New Roman" w:hAnsi="Courier New" w:cs="Courier New"/>
-          <w:color w:val="000000"/>
-          <w:lang w:eastAsia="es-AR"/>
-        </w:rPr>
-        <w:t xml:space="preserve">, y aparezca un input que me permitiera cambiar el contenido de la base de datos. Pero husmeando en la página de Bootstrap encontré los “Modal” que literalmente </w:t>
-      </w:r>
-      <w:r>
-        <w:rPr>
-          <w:rFonts w:ascii="Courier New" w:eastAsia="Times New Roman" w:hAnsi="Courier New" w:cs="Courier New"/>
-          <w:color w:val="000000"/>
-          <w:lang w:eastAsia="es-AR"/>
-        </w:rPr>
-        <w:t xml:space="preserve">pueden ser justo lo que necesito para esta función, me permiten “abrir una </w:t>
-      </w:r>
-      <w:r>
-        <w:rPr>
-          <w:rFonts w:ascii="Courier New" w:eastAsia="Times New Roman" w:hAnsi="Courier New" w:cs="Courier New"/>
-          <w:color w:val="000000"/>
-          <w:lang w:eastAsia="es-AR"/>
-        </w:rPr>
-        <w:t>ventana</w:t>
-      </w:r>
-      <w:r>
-        <w:rPr>
-          <w:rFonts w:ascii="Courier New" w:eastAsia="Times New Roman" w:hAnsi="Courier New" w:cs="Courier New"/>
-          <w:color w:val="000000"/>
-          <w:lang w:eastAsia="es-AR"/>
-        </w:rPr>
-        <w:t xml:space="preserve">” encima del </w:t>
-      </w:r>
-      <w:proofErr w:type="spellStart"/>
-      <w:r>
-        <w:rPr>
-          <w:rFonts w:ascii="Courier New" w:eastAsia="Times New Roman" w:hAnsi="Courier New" w:cs="Courier New"/>
-          <w:color w:val="000000"/>
-          <w:lang w:eastAsia="es-AR"/>
-        </w:rPr>
-        <w:t>body</w:t>
-      </w:r>
-      <w:proofErr w:type="spellEnd"/>
-      <w:r>
-        <w:rPr>
-          <w:rFonts w:ascii="Courier New" w:eastAsia="Times New Roman" w:hAnsi="Courier New" w:cs="Courier New"/>
-          <w:color w:val="000000"/>
-          <w:lang w:eastAsia="es-AR"/>
-        </w:rPr>
-        <w:t xml:space="preserve"> </w:t>
-      </w:r>
-      <w:r>
-        <w:rPr>
-          <w:rFonts w:ascii="Courier New" w:eastAsia="Times New Roman" w:hAnsi="Courier New" w:cs="Courier New"/>
-          <w:color w:val="000000"/>
-          <w:lang w:eastAsia="es-AR"/>
-        </w:rPr>
-        <w:t>y poder poner, por ejemplo, un formulario dentro con sus respectivos botones para cerrar y/o guardar cambios. Quedará pendiente indagar sobre el tema.</w:t>
-      </w:r>
-    </w:p>
-    <w:p>
-      <w:pPr>
-        <w:spacing w:line="235" w:lineRule="atLeast"/>
-        <w:ind w:left="708"/>
-        <w:rPr>
-          <w:rFonts w:ascii="Courier New" w:eastAsia="Times New Roman" w:hAnsi="Courier New" w:cs="Courier New"/>
-          <w:color w:val="000000"/>
-          <w:lang w:eastAsia="es-AR"/>
-        </w:rPr>
-      </w:pPr>
-      <w:r>
-        <w:rPr>
-          <w:rFonts w:ascii="Courier New" w:eastAsia="Times New Roman" w:hAnsi="Courier New" w:cs="Courier New"/>
-          <w:b/>
-          <w:bCs/>
-          <w:color w:val="000000"/>
-          <w:lang w:eastAsia="es-AR"/>
-        </w:rPr>
-        <w:tab/>
-      </w:r>
-      <w:r>
-        <w:rPr>
-          <w:rFonts w:ascii="Courier New" w:eastAsia="Times New Roman" w:hAnsi="Courier New" w:cs="Courier New"/>
-          <w:color w:val="000000"/>
-          <w:lang w:eastAsia="es-AR"/>
-        </w:rPr>
-        <w:t xml:space="preserve">Agregué el cursor pointer al elemento que lo necesitaba, moví el componente </w:t>
-      </w:r>
-      <w:proofErr w:type="spellStart"/>
-      <w:r>
-        <w:rPr>
-          <w:rFonts w:ascii="Courier New" w:eastAsia="Times New Roman" w:hAnsi="Courier New" w:cs="Courier New"/>
-          <w:color w:val="000000"/>
-          <w:lang w:eastAsia="es-AR"/>
-        </w:rPr>
-        <w:t>navbar</w:t>
-      </w:r>
-      <w:proofErr w:type="spellEnd"/>
-      <w:r>
-        <w:rPr>
-          <w:rFonts w:ascii="Courier New" w:eastAsia="Times New Roman" w:hAnsi="Courier New" w:cs="Courier New"/>
-          <w:color w:val="000000"/>
-          <w:lang w:eastAsia="es-AR"/>
-        </w:rPr>
-        <w:t xml:space="preserve"> fuera del </w:t>
-      </w:r>
-      <w:proofErr w:type="spellStart"/>
-      <w:r>
-        <w:rPr>
-          <w:rFonts w:ascii="Courier New" w:eastAsia="Times New Roman" w:hAnsi="Courier New" w:cs="Courier New"/>
-          <w:color w:val="000000"/>
-          <w:lang w:eastAsia="es-AR"/>
-        </w:rPr>
-        <w:t>header</w:t>
-      </w:r>
-      <w:proofErr w:type="spellEnd"/>
-      <w:r>
-        <w:rPr>
-          <w:rFonts w:ascii="Courier New" w:eastAsia="Times New Roman" w:hAnsi="Courier New" w:cs="Courier New"/>
-          <w:color w:val="000000"/>
-          <w:lang w:eastAsia="es-AR"/>
-        </w:rPr>
-        <w:t xml:space="preserve"> para poder hacerlo </w:t>
-      </w:r>
-      <w:proofErr w:type="spellStart"/>
-      <w:r>
-        <w:rPr>
-          <w:rFonts w:ascii="Courier New" w:eastAsia="Times New Roman" w:hAnsi="Courier New" w:cs="Courier New"/>
-          <w:color w:val="000000"/>
-          <w:lang w:eastAsia="es-AR"/>
-        </w:rPr>
-        <w:t>sticky</w:t>
-      </w:r>
-      <w:proofErr w:type="spellEnd"/>
-      <w:r>
-        <w:rPr>
-          <w:rFonts w:ascii="Courier New" w:eastAsia="Times New Roman" w:hAnsi="Courier New" w:cs="Courier New"/>
-          <w:color w:val="000000"/>
-          <w:lang w:eastAsia="es-AR"/>
-        </w:rPr>
-        <w:t xml:space="preserve"> (ahora este es un componente extra</w:t>
-      </w:r>
-      <w:r>
-        <w:rPr>
-          <w:rFonts w:ascii="Courier New" w:eastAsia="Times New Roman" w:hAnsi="Courier New" w:cs="Courier New"/>
-          <w:color w:val="000000"/>
-          <w:lang w:eastAsia="es-AR"/>
-        </w:rPr>
-        <w:t xml:space="preserve"> a los componentes básicos</w:t>
-      </w:r>
-      <w:r>
-        <w:rPr>
-          <w:rFonts w:ascii="Courier New" w:eastAsia="Times New Roman" w:hAnsi="Courier New" w:cs="Courier New"/>
-          <w:color w:val="000000"/>
-          <w:lang w:eastAsia="es-AR"/>
-        </w:rPr>
-        <w:t>)</w:t>
-      </w:r>
-      <w:r>
-        <w:rPr>
-          <w:rFonts w:ascii="Courier New" w:eastAsia="Times New Roman" w:hAnsi="Courier New" w:cs="Courier New"/>
-          <w:color w:val="000000"/>
-          <w:lang w:eastAsia="es-AR"/>
-        </w:rPr>
-        <w:t xml:space="preserve"> y que se mueva libremente por encima de todos los componentes y avancé con</w:t>
-      </w:r>
-      <w:r>
-        <w:rPr>
-          <w:rFonts w:ascii="Courier New" w:eastAsia="Times New Roman" w:hAnsi="Courier New" w:cs="Courier New"/>
-          <w:color w:val="000000"/>
-          <w:lang w:eastAsia="es-AR"/>
-        </w:rPr>
-        <w:t xml:space="preserve"> </w:t>
-      </w:r>
-      <w:proofErr w:type="spellStart"/>
-      <w:r>
-        <w:rPr>
-          <w:rFonts w:ascii="Courier New" w:eastAsia="Times New Roman" w:hAnsi="Courier New" w:cs="Courier New"/>
-          <w:color w:val="000000"/>
-          <w:lang w:eastAsia="es-AR"/>
-        </w:rPr>
-        <w:t>About</w:t>
-      </w:r>
-      <w:proofErr w:type="spellEnd"/>
-      <w:r>
-        <w:rPr>
-          <w:rFonts w:ascii="Courier New" w:eastAsia="Times New Roman" w:hAnsi="Courier New" w:cs="Courier New"/>
-          <w:color w:val="000000"/>
-          <w:lang w:eastAsia="es-AR"/>
-        </w:rPr>
-        <w:t xml:space="preserve">, </w:t>
-      </w:r>
-      <w:proofErr w:type="spellStart"/>
-      <w:r>
-        <w:rPr>
-          <w:rFonts w:ascii="Courier New" w:eastAsia="Times New Roman" w:hAnsi="Courier New" w:cs="Courier New"/>
-          <w:color w:val="000000"/>
-          <w:lang w:eastAsia="es-AR"/>
-        </w:rPr>
-        <w:t>Experience</w:t>
-      </w:r>
-      <w:proofErr w:type="spellEnd"/>
-      <w:r>
-        <w:rPr>
-          <w:rFonts w:ascii="Courier New" w:eastAsia="Times New Roman" w:hAnsi="Courier New" w:cs="Courier New"/>
-          <w:color w:val="000000"/>
-          <w:lang w:eastAsia="es-AR"/>
-        </w:rPr>
-        <w:t>,</w:t>
-      </w:r>
-      <w:r>
-        <w:rPr>
-          <w:rFonts w:ascii="Courier New" w:eastAsia="Times New Roman" w:hAnsi="Courier New" w:cs="Courier New"/>
-          <w:color w:val="000000"/>
-          <w:lang w:eastAsia="es-AR"/>
-        </w:rPr>
-        <w:t xml:space="preserve"> </w:t>
-      </w:r>
-      <w:proofErr w:type="spellStart"/>
-      <w:r>
-        <w:rPr>
-          <w:rFonts w:ascii="Courier New" w:eastAsia="Times New Roman" w:hAnsi="Courier New" w:cs="Courier New"/>
-          <w:color w:val="000000"/>
-          <w:lang w:eastAsia="es-AR"/>
-        </w:rPr>
-        <w:t>Education</w:t>
-      </w:r>
-      <w:proofErr w:type="spellEnd"/>
-      <w:r>
-        <w:rPr>
-          <w:rFonts w:ascii="Courier New" w:eastAsia="Times New Roman" w:hAnsi="Courier New" w:cs="Courier New"/>
-          <w:color w:val="000000"/>
-          <w:lang w:eastAsia="es-AR"/>
-        </w:rPr>
-        <w:t xml:space="preserve"> y </w:t>
-      </w:r>
-      <w:proofErr w:type="spellStart"/>
-      <w:r>
-        <w:rPr>
-          <w:rFonts w:ascii="Courier New" w:eastAsia="Times New Roman" w:hAnsi="Courier New" w:cs="Courier New"/>
-          <w:color w:val="000000"/>
-          <w:lang w:eastAsia="es-AR"/>
-        </w:rPr>
-        <w:t>Skills</w:t>
-      </w:r>
-      <w:proofErr w:type="spellEnd"/>
-      <w:r>
-        <w:rPr>
-          <w:rFonts w:ascii="Courier New" w:eastAsia="Times New Roman" w:hAnsi="Courier New" w:cs="Courier New"/>
-          <w:color w:val="000000"/>
-          <w:lang w:eastAsia="es-AR"/>
-        </w:rPr>
-        <w:t>.</w:t>
-      </w:r>
-    </w:p>
-    <w:p>
-      <w:pPr>
-        <w:spacing w:line="235" w:lineRule="atLeast"/>
-        <w:ind w:left="708"/>
-        <w:rPr>
-          <w:rFonts w:ascii="Courier New" w:eastAsia="Times New Roman" w:hAnsi="Courier New" w:cs="Courier New"/>
-          <w:color w:val="000000"/>
-          <w:lang w:eastAsia="es-AR"/>
-        </w:rPr>
-      </w:pPr>
-      <w:r>
-        <w:rPr>
-          <w:rFonts w:ascii="Courier New" w:eastAsia="Times New Roman" w:hAnsi="Courier New" w:cs="Courier New"/>
-          <w:color w:val="000000"/>
-          <w:lang w:eastAsia="es-AR"/>
-        </w:rPr>
-        <w:tab/>
-        <w:t xml:space="preserve">También estuve pensando como </w:t>
-      </w:r>
-      <w:r>
-        <w:rPr>
-          <w:rFonts w:ascii="Courier New" w:eastAsia="Times New Roman" w:hAnsi="Courier New" w:cs="Courier New"/>
-          <w:color w:val="000000"/>
-          <w:lang w:eastAsia="es-AR"/>
-        </w:rPr>
-        <w:t>proseguir</w:t>
-      </w:r>
-      <w:r>
-        <w:rPr>
-          <w:rFonts w:ascii="Courier New" w:eastAsia="Times New Roman" w:hAnsi="Courier New" w:cs="Courier New"/>
-          <w:color w:val="000000"/>
-          <w:lang w:eastAsia="es-AR"/>
-        </w:rPr>
-        <w:t xml:space="preserve"> con la página</w:t>
-      </w:r>
-      <w:r>
-        <w:rPr>
-          <w:rFonts w:ascii="Courier New" w:eastAsia="Times New Roman" w:hAnsi="Courier New" w:cs="Courier New"/>
-          <w:color w:val="000000"/>
-          <w:lang w:eastAsia="es-AR"/>
-        </w:rPr>
-        <w:t xml:space="preserve">, </w:t>
-      </w:r>
-      <w:r>
-        <w:rPr>
-          <w:rFonts w:ascii="Courier New" w:eastAsia="Times New Roman" w:hAnsi="Courier New" w:cs="Courier New"/>
-          <w:color w:val="000000"/>
-          <w:lang w:eastAsia="es-AR"/>
-        </w:rPr>
-        <w:t xml:space="preserve">la pensé para que sea cada sección como una presentación de P.P y </w:t>
-      </w:r>
-      <w:r>
-        <w:rPr>
-          <w:rFonts w:ascii="Courier New" w:eastAsia="Times New Roman" w:hAnsi="Courier New" w:cs="Courier New"/>
-          <w:color w:val="000000"/>
-          <w:lang w:eastAsia="es-AR"/>
-        </w:rPr>
-        <w:t>utilizando</w:t>
-      </w:r>
-      <w:r>
-        <w:rPr>
-          <w:rFonts w:ascii="Courier New" w:eastAsia="Times New Roman" w:hAnsi="Courier New" w:cs="Courier New"/>
-          <w:color w:val="000000"/>
-          <w:lang w:eastAsia="es-AR"/>
-        </w:rPr>
-        <w:t xml:space="preserve"> el </w:t>
-      </w:r>
-      <w:proofErr w:type="spellStart"/>
-      <w:r>
-        <w:rPr>
-          <w:rFonts w:ascii="Courier New" w:eastAsia="Times New Roman" w:hAnsi="Courier New" w:cs="Courier New"/>
-          <w:color w:val="000000"/>
-          <w:lang w:eastAsia="es-AR"/>
-        </w:rPr>
-        <w:t>snap</w:t>
-      </w:r>
-      <w:proofErr w:type="spellEnd"/>
-      <w:r>
-        <w:rPr>
-          <w:rFonts w:ascii="Courier New" w:eastAsia="Times New Roman" w:hAnsi="Courier New" w:cs="Courier New"/>
-          <w:color w:val="000000"/>
-          <w:lang w:eastAsia="es-AR"/>
-        </w:rPr>
-        <w:t xml:space="preserve"> </w:t>
-      </w:r>
-      <w:proofErr w:type="spellStart"/>
-      <w:r>
-        <w:rPr>
-          <w:rFonts w:ascii="Courier New" w:eastAsia="Times New Roman" w:hAnsi="Courier New" w:cs="Courier New"/>
-          <w:color w:val="000000"/>
-          <w:lang w:eastAsia="es-AR"/>
-        </w:rPr>
-        <w:t>scrolling</w:t>
-      </w:r>
-      <w:proofErr w:type="spellEnd"/>
-      <w:r>
-        <w:rPr>
-          <w:rFonts w:ascii="Courier New" w:eastAsia="Times New Roman" w:hAnsi="Courier New" w:cs="Courier New"/>
-          <w:color w:val="000000"/>
-          <w:lang w:eastAsia="es-AR"/>
-        </w:rPr>
-        <w:t xml:space="preserve"> de CSS</w:t>
-      </w:r>
-      <w:r>
-        <w:rPr>
-          <w:rFonts w:ascii="Courier New" w:eastAsia="Times New Roman" w:hAnsi="Courier New" w:cs="Courier New"/>
-          <w:color w:val="000000"/>
-          <w:lang w:eastAsia="es-AR"/>
-        </w:rPr>
-        <w:t>, pero</w:t>
-      </w:r>
-      <w:r>
-        <w:rPr>
-          <w:rFonts w:ascii="Courier New" w:eastAsia="Times New Roman" w:hAnsi="Courier New" w:cs="Courier New"/>
-          <w:color w:val="000000"/>
-          <w:lang w:eastAsia="es-AR"/>
-        </w:rPr>
-        <w:t xml:space="preserve"> haciendo pruebas</w:t>
-      </w:r>
-      <w:r>
-        <w:rPr>
-          <w:rFonts w:ascii="Courier New" w:eastAsia="Times New Roman" w:hAnsi="Courier New" w:cs="Courier New"/>
-          <w:color w:val="000000"/>
-          <w:lang w:eastAsia="es-AR"/>
-        </w:rPr>
-        <w:t xml:space="preserve"> me di cuenta que es medio incomodo e incluso lento a la hora de navegar dentro del sitio. Por lo que posiblemente</w:t>
-      </w:r>
-      <w:r>
-        <w:rPr>
-          <w:rFonts w:ascii="Courier New" w:eastAsia="Times New Roman" w:hAnsi="Courier New" w:cs="Courier New"/>
-          <w:color w:val="000000"/>
-          <w:lang w:eastAsia="es-AR"/>
-        </w:rPr>
-        <w:t xml:space="preserve"> al final no haga uso de este método.</w:t>
-      </w:r>
-    </w:p>
-    <w:p>
-      <w:pPr>
-        <w:spacing w:line="235" w:lineRule="atLeast"/>
-        <w:ind w:left="708"/>
-        <w:rPr>
-          <w:rFonts w:ascii="Courier New" w:eastAsia="Times New Roman" w:hAnsi="Courier New" w:cs="Courier New"/>
-          <w:color w:val="000000"/>
-          <w:lang w:eastAsia="es-AR"/>
-        </w:rPr>
-      </w:pPr>
-      <w:r>
-        <w:rPr>
-          <w:rFonts w:ascii="Courier New" w:eastAsia="Times New Roman" w:hAnsi="Courier New" w:cs="Courier New"/>
-          <w:b/>
-          <w:bCs/>
-          <w:color w:val="000000"/>
-          <w:lang w:eastAsia="es-AR"/>
-        </w:rPr>
-        <w:t>• [</w:t>
-      </w:r>
-      <w:r>
-        <w:rPr>
-          <w:rFonts w:ascii="Courier New" w:eastAsia="Times New Roman" w:hAnsi="Courier New" w:cs="Courier New"/>
-          <w:b/>
-          <w:bCs/>
-          <w:color w:val="000000"/>
-          <w:lang w:eastAsia="es-AR"/>
-        </w:rPr>
-        <w:t>1</w:t>
-      </w:r>
-      <w:r>
-        <w:rPr>
-          <w:rFonts w:ascii="Courier New" w:eastAsia="Times New Roman" w:hAnsi="Courier New" w:cs="Courier New"/>
-          <w:b/>
-          <w:bCs/>
-          <w:color w:val="000000"/>
-          <w:lang w:eastAsia="es-AR"/>
-        </w:rPr>
-        <w:t>5</w:t>
-      </w:r>
-      <w:r>
-        <w:rPr>
-          <w:rFonts w:ascii="Courier New" w:eastAsia="Times New Roman" w:hAnsi="Courier New" w:cs="Courier New"/>
-          <w:b/>
-          <w:bCs/>
-          <w:color w:val="000000"/>
-          <w:lang w:eastAsia="es-AR"/>
-        </w:rPr>
-        <w:t>/</w:t>
-      </w:r>
-      <w:r>
-        <w:rPr>
-          <w:rFonts w:ascii="Courier New" w:eastAsia="Times New Roman" w:hAnsi="Courier New" w:cs="Courier New"/>
-          <w:b/>
-          <w:bCs/>
-          <w:color w:val="000000"/>
-          <w:lang w:eastAsia="es-AR"/>
-        </w:rPr>
-        <w:t>06</w:t>
-      </w:r>
-      <w:r>
-        <w:rPr>
-          <w:rFonts w:ascii="Courier New" w:eastAsia="Times New Roman" w:hAnsi="Courier New" w:cs="Courier New"/>
-          <w:b/>
-          <w:bCs/>
-          <w:color w:val="000000"/>
-          <w:lang w:eastAsia="es-AR"/>
-        </w:rPr>
-        <w:t>/</w:t>
-      </w:r>
-      <w:r>
-        <w:rPr>
-          <w:rFonts w:ascii="Courier New" w:eastAsia="Times New Roman" w:hAnsi="Courier New" w:cs="Courier New"/>
-          <w:b/>
-          <w:bCs/>
-          <w:color w:val="000000"/>
-          <w:lang w:eastAsia="es-AR"/>
-        </w:rPr>
-        <w:t>22</w:t>
-      </w:r>
-      <w:r>
-        <w:rPr>
-          <w:rFonts w:ascii="Courier New" w:eastAsia="Times New Roman" w:hAnsi="Courier New" w:cs="Courier New"/>
-          <w:b/>
-          <w:bCs/>
-          <w:color w:val="000000"/>
-          <w:lang w:eastAsia="es-AR"/>
-        </w:rPr>
-        <w:t>]:</w:t>
+        <w:t>/06/22]:</w:t>
       </w:r>
       <w:r>
         <w:rPr>
@@ -3374,8 +3339,101 @@
           <w:color w:val="000000"/>
           <w:lang w:eastAsia="es-AR"/>
         </w:rPr>
-        <w:t>• [</w:t>
-      </w:r>
+        <w:t xml:space="preserve">• [16/06/22]: </w:t>
+      </w:r>
+      <w:r>
+        <w:rPr>
+          <w:rFonts w:ascii="Courier New" w:eastAsia="Times New Roman" w:hAnsi="Courier New" w:cs="Courier New"/>
+          <w:color w:val="000000"/>
+          <w:lang w:eastAsia="es-AR"/>
+        </w:rPr>
+        <w:t xml:space="preserve">Comencé con las tareas referidas </w:t>
+      </w:r>
+      <w:r>
+        <w:rPr>
+          <w:rFonts w:ascii="Courier New" w:eastAsia="Times New Roman" w:hAnsi="Courier New" w:cs="Courier New"/>
+          <w:color w:val="000000"/>
+          <w:lang w:eastAsia="es-AR"/>
+        </w:rPr>
+        <w:t xml:space="preserve">a </w:t>
+      </w:r>
+      <w:proofErr w:type="spellStart"/>
+      <w:r>
+        <w:rPr>
+          <w:rFonts w:ascii="Courier New" w:eastAsia="Times New Roman" w:hAnsi="Courier New" w:cs="Courier New"/>
+          <w:color w:val="000000"/>
+          <w:lang w:eastAsia="es-AR"/>
+        </w:rPr>
+        <w:t>Skills</w:t>
+      </w:r>
+      <w:proofErr w:type="spellEnd"/>
+      <w:r>
+        <w:rPr>
+          <w:rFonts w:ascii="Courier New" w:eastAsia="Times New Roman" w:hAnsi="Courier New" w:cs="Courier New"/>
+          <w:color w:val="000000"/>
+          <w:lang w:eastAsia="es-AR"/>
+        </w:rPr>
+        <w:t xml:space="preserve">, las barras de progreso son un poco más chicas, les </w:t>
+      </w:r>
+      <w:r>
+        <w:rPr>
+          <w:rFonts w:ascii="Courier New" w:eastAsia="Times New Roman" w:hAnsi="Courier New" w:cs="Courier New"/>
+          <w:color w:val="000000"/>
+          <w:lang w:eastAsia="es-AR"/>
+        </w:rPr>
+        <w:t>saqué</w:t>
+      </w:r>
+      <w:r>
+        <w:rPr>
+          <w:rFonts w:ascii="Courier New" w:eastAsia="Times New Roman" w:hAnsi="Courier New" w:cs="Courier New"/>
+          <w:color w:val="000000"/>
+          <w:lang w:eastAsia="es-AR"/>
+        </w:rPr>
+        <w:t xml:space="preserve"> el degradé, </w:t>
+      </w:r>
+      <w:r>
+        <w:rPr>
+          <w:rFonts w:ascii="Courier New" w:eastAsia="Times New Roman" w:hAnsi="Courier New" w:cs="Courier New"/>
+          <w:color w:val="000000"/>
+          <w:lang w:eastAsia="es-AR"/>
+        </w:rPr>
+        <w:t>tienen sus botones de edición y</w:t>
+      </w:r>
+      <w:r>
+        <w:rPr>
+          <w:rFonts w:ascii="Courier New" w:eastAsia="Times New Roman" w:hAnsi="Courier New" w:cs="Courier New"/>
+          <w:color w:val="000000"/>
+          <w:lang w:eastAsia="es-AR"/>
+        </w:rPr>
+        <w:t xml:space="preserve"> se acomodan al tamaño de la pantalla</w:t>
+      </w:r>
+      <w:r>
+        <w:rPr>
+          <w:rFonts w:ascii="Courier New" w:eastAsia="Times New Roman" w:hAnsi="Courier New" w:cs="Courier New"/>
+          <w:color w:val="000000"/>
+          <w:lang w:eastAsia="es-AR"/>
+        </w:rPr>
+        <w:t>.</w:t>
+      </w:r>
+      <w:r>
+        <w:rPr>
+          <w:rFonts w:ascii="Courier New" w:eastAsia="Times New Roman" w:hAnsi="Courier New" w:cs="Courier New"/>
+          <w:color w:val="000000"/>
+          <w:lang w:eastAsia="es-AR"/>
+        </w:rPr>
+        <w:t xml:space="preserve"> Y agregue los botones de edición en los componentes que lo necesitaban y elimine botones en donde sobraban. La mayoría de los botones tiene posición absoluta para que no interfieran con otros elementos.</w:t>
+      </w:r>
+    </w:p>
+    <w:p>
+      <w:pPr>
+        <w:spacing w:line="235" w:lineRule="atLeast"/>
+        <w:ind w:left="708"/>
+        <w:rPr>
+          <w:rFonts w:ascii="Courier New" w:eastAsia="Times New Roman" w:hAnsi="Courier New" w:cs="Courier New"/>
+          <w:color w:val="000000"/>
+          <w:lang w:eastAsia="es-AR"/>
+        </w:rPr>
+      </w:pPr>
       <w:r>
         <w:rPr>
           <w:rFonts w:ascii="Courier New" w:eastAsia="Times New Roman" w:hAnsi="Courier New" w:cs="Courier New"/>
@@ -3384,7 +3442,7 @@
           <w:color w:val="000000"/>
           <w:lang w:eastAsia="es-AR"/>
         </w:rPr>
-        <w:t>16</w:t>
+        <w:t>• [1</w:t>
       </w:r>
       <w:r>
         <w:rPr>
@@ -3394,7 +3452,7 @@
           <w:color w:val="000000"/>
           <w:lang w:eastAsia="es-AR"/>
         </w:rPr>
-        <w:t>/</w:t>
+        <w:t>7</w:t>
       </w:r>
       <w:r>
         <w:rPr>
@@ -3404,8 +3462,179 @@
           <w:color w:val="000000"/>
           <w:lang w:eastAsia="es-AR"/>
         </w:rPr>
-        <w:t>06</w:t>
-      </w:r>
+        <w:t xml:space="preserve">/06/22]: </w:t>
+      </w:r>
+      <w:r>
+        <w:rPr>
+          <w:rFonts w:ascii="Courier New" w:eastAsia="Times New Roman" w:hAnsi="Courier New" w:cs="Courier New"/>
+          <w:color w:val="000000"/>
+          <w:lang w:eastAsia="es-AR"/>
+        </w:rPr>
+        <w:t xml:space="preserve">Estuve probando el </w:t>
+      </w:r>
+      <w:proofErr w:type="spellStart"/>
+      <w:r>
+        <w:rPr>
+          <w:rFonts w:ascii="Courier New" w:eastAsia="Times New Roman" w:hAnsi="Courier New" w:cs="Courier New"/>
+          <w:color w:val="000000"/>
+          <w:lang w:eastAsia="es-AR"/>
+        </w:rPr>
+        <w:t>Scrollspy</w:t>
+      </w:r>
+      <w:proofErr w:type="spellEnd"/>
+      <w:r>
+        <w:rPr>
+          <w:rFonts w:ascii="Courier New" w:eastAsia="Times New Roman" w:hAnsi="Courier New" w:cs="Courier New"/>
+          <w:color w:val="000000"/>
+          <w:lang w:eastAsia="es-AR"/>
+        </w:rPr>
+        <w:t xml:space="preserve"> de </w:t>
+      </w:r>
+      <w:proofErr w:type="spellStart"/>
+      <w:r>
+        <w:rPr>
+          <w:rFonts w:ascii="Courier New" w:eastAsia="Times New Roman" w:hAnsi="Courier New" w:cs="Courier New"/>
+          <w:color w:val="000000"/>
+          <w:lang w:eastAsia="es-AR"/>
+        </w:rPr>
+        <w:t>Boostrap</w:t>
+      </w:r>
+      <w:proofErr w:type="spellEnd"/>
+      <w:r>
+        <w:rPr>
+          <w:rFonts w:ascii="Courier New" w:eastAsia="Times New Roman" w:hAnsi="Courier New" w:cs="Courier New"/>
+          <w:color w:val="000000"/>
+          <w:lang w:eastAsia="es-AR"/>
+        </w:rPr>
+        <w:t xml:space="preserve"> y no logre hacer que funcione, pero por lo poco que investigue tengo un par de opciones para probar, la primera es hacer alguna clase de servicio que agregue una clase a los ítems del </w:t>
+      </w:r>
+      <w:proofErr w:type="spellStart"/>
+      <w:r>
+        <w:rPr>
+          <w:rFonts w:ascii="Courier New" w:eastAsia="Times New Roman" w:hAnsi="Courier New" w:cs="Courier New"/>
+          <w:color w:val="000000"/>
+          <w:lang w:eastAsia="es-AR"/>
+        </w:rPr>
+        <w:t>navbar</w:t>
+      </w:r>
+      <w:proofErr w:type="spellEnd"/>
+      <w:r>
+        <w:rPr>
+          <w:rFonts w:ascii="Courier New" w:eastAsia="Times New Roman" w:hAnsi="Courier New" w:cs="Courier New"/>
+          <w:color w:val="000000"/>
+          <w:lang w:eastAsia="es-AR"/>
+        </w:rPr>
+        <w:t xml:space="preserve"> para que queden seleccionados mientras se navega dentro del sitio o ubicar en </w:t>
+      </w:r>
+      <w:proofErr w:type="spellStart"/>
+      <w:r>
+        <w:rPr>
+          <w:rFonts w:ascii="Courier New" w:eastAsia="Times New Roman" w:hAnsi="Courier New" w:cs="Courier New"/>
+          <w:color w:val="000000"/>
+          <w:lang w:eastAsia="es-AR"/>
+        </w:rPr>
+        <w:t>navbar</w:t>
+      </w:r>
+      <w:proofErr w:type="spellEnd"/>
+      <w:r>
+        <w:rPr>
+          <w:rFonts w:ascii="Courier New" w:eastAsia="Times New Roman" w:hAnsi="Courier New" w:cs="Courier New"/>
+          <w:color w:val="000000"/>
+          <w:lang w:eastAsia="es-AR"/>
+        </w:rPr>
+        <w:t xml:space="preserve"> en </w:t>
+      </w:r>
+      <w:proofErr w:type="spellStart"/>
+      <w:proofErr w:type="gramStart"/>
+      <w:r>
+        <w:rPr>
+          <w:rFonts w:ascii="Courier New" w:eastAsia="Times New Roman" w:hAnsi="Courier New" w:cs="Courier New"/>
+          <w:color w:val="000000"/>
+          <w:lang w:eastAsia="es-AR"/>
+        </w:rPr>
+        <w:t>app.component</w:t>
+      </w:r>
+      <w:proofErr w:type="spellEnd"/>
+      <w:proofErr w:type="gramEnd"/>
+      <w:r>
+        <w:rPr>
+          <w:rFonts w:ascii="Courier New" w:eastAsia="Times New Roman" w:hAnsi="Courier New" w:cs="Courier New"/>
+          <w:color w:val="000000"/>
+          <w:lang w:eastAsia="es-AR"/>
+        </w:rPr>
+        <w:t xml:space="preserve"> y a cada uno de los otros componentes introducirlos en un </w:t>
+      </w:r>
+      <w:proofErr w:type="spellStart"/>
+      <w:r>
+        <w:rPr>
+          <w:rFonts w:ascii="Courier New" w:eastAsia="Times New Roman" w:hAnsi="Courier New" w:cs="Courier New"/>
+          <w:color w:val="000000"/>
+          <w:lang w:eastAsia="es-AR"/>
+        </w:rPr>
+        <w:t>div</w:t>
+      </w:r>
+      <w:proofErr w:type="spellEnd"/>
+      <w:r>
+        <w:rPr>
+          <w:rFonts w:ascii="Courier New" w:eastAsia="Times New Roman" w:hAnsi="Courier New" w:cs="Courier New"/>
+          <w:color w:val="000000"/>
+          <w:lang w:eastAsia="es-AR"/>
+        </w:rPr>
+        <w:t xml:space="preserve"> co</w:t>
+      </w:r>
+      <w:r>
+        <w:rPr>
+          <w:rFonts w:ascii="Courier New" w:eastAsia="Times New Roman" w:hAnsi="Courier New" w:cs="Courier New"/>
+          <w:color w:val="000000"/>
+          <w:lang w:eastAsia="es-AR"/>
+        </w:rPr>
+        <w:t>n</w:t>
+      </w:r>
+      <w:r>
+        <w:rPr>
+          <w:rFonts w:ascii="Courier New" w:eastAsia="Times New Roman" w:hAnsi="Courier New" w:cs="Courier New"/>
+          <w:color w:val="000000"/>
+          <w:lang w:eastAsia="es-AR"/>
+        </w:rPr>
+        <w:t xml:space="preserve"> su respectivo id</w:t>
+      </w:r>
+      <w:r>
+        <w:rPr>
+          <w:rFonts w:ascii="Courier New" w:eastAsia="Times New Roman" w:hAnsi="Courier New" w:cs="Courier New"/>
+          <w:color w:val="000000"/>
+          <w:lang w:eastAsia="es-AR"/>
+        </w:rPr>
+        <w:t xml:space="preserve">. Modal y </w:t>
+      </w:r>
+      <w:proofErr w:type="spellStart"/>
+      <w:r>
+        <w:rPr>
+          <w:rFonts w:ascii="Courier New" w:eastAsia="Times New Roman" w:hAnsi="Courier New" w:cs="Courier New"/>
+          <w:color w:val="000000"/>
+          <w:lang w:eastAsia="es-AR"/>
+        </w:rPr>
+        <w:t>Toast</w:t>
+      </w:r>
+      <w:proofErr w:type="spellEnd"/>
+      <w:r>
+        <w:rPr>
+          <w:rFonts w:ascii="Courier New" w:eastAsia="Times New Roman" w:hAnsi="Courier New" w:cs="Courier New"/>
+          <w:color w:val="000000"/>
+          <w:lang w:eastAsia="es-AR"/>
+        </w:rPr>
+        <w:t xml:space="preserve"> los voy a dejar para cuando tenga hecho algo de la BBDD.</w:t>
+      </w:r>
+    </w:p>
+    <w:p>
+      <w:pPr>
+        <w:spacing w:line="235" w:lineRule="atLeast"/>
+        <w:ind w:left="708"/>
+        <w:rPr>
+          <w:rFonts w:ascii="Courier New" w:eastAsia="Times New Roman" w:hAnsi="Courier New" w:cs="Courier New"/>
+          <w:color w:val="000000"/>
+          <w:lang w:eastAsia="es-AR"/>
+        </w:rPr>
+      </w:pPr>
       <w:r>
         <w:rPr>
           <w:rFonts w:ascii="Courier New" w:eastAsia="Times New Roman" w:hAnsi="Courier New" w:cs="Courier New"/>
@@ -3414,8 +3643,237 @@
           <w:color w:val="000000"/>
           <w:lang w:eastAsia="es-AR"/>
         </w:rPr>
-        <w:t>/</w:t>
-      </w:r>
+        <w:tab/>
+      </w:r>
+      <w:r>
+        <w:rPr>
+          <w:rFonts w:ascii="Courier New" w:eastAsia="Times New Roman" w:hAnsi="Courier New" w:cs="Courier New"/>
+          <w:color w:val="000000"/>
+          <w:lang w:eastAsia="es-AR"/>
+        </w:rPr>
+        <w:t xml:space="preserve">Avancé con </w:t>
+      </w:r>
+      <w:proofErr w:type="spellStart"/>
+      <w:r>
+        <w:rPr>
+          <w:rFonts w:ascii="Courier New" w:eastAsia="Times New Roman" w:hAnsi="Courier New" w:cs="Courier New"/>
+          <w:color w:val="000000"/>
+          <w:lang w:eastAsia="es-AR"/>
+        </w:rPr>
+        <w:t>Contact</w:t>
+      </w:r>
+      <w:proofErr w:type="spellEnd"/>
+      <w:r>
+        <w:rPr>
+          <w:rFonts w:ascii="Courier New" w:eastAsia="Times New Roman" w:hAnsi="Courier New" w:cs="Courier New"/>
+          <w:color w:val="000000"/>
+          <w:lang w:eastAsia="es-AR"/>
+        </w:rPr>
+        <w:t xml:space="preserve">, hice el </w:t>
+      </w:r>
+      <w:r>
+        <w:rPr>
+          <w:rFonts w:ascii="Courier New" w:eastAsia="Times New Roman" w:hAnsi="Courier New" w:cs="Courier New"/>
+          <w:color w:val="000000"/>
+          <w:lang w:eastAsia="es-AR"/>
+        </w:rPr>
+        <w:t>título</w:t>
+      </w:r>
+      <w:r>
+        <w:rPr>
+          <w:rFonts w:ascii="Courier New" w:eastAsia="Times New Roman" w:hAnsi="Courier New" w:cs="Courier New"/>
+          <w:color w:val="000000"/>
+          <w:lang w:eastAsia="es-AR"/>
+        </w:rPr>
+        <w:t xml:space="preserve"> se vea en la parte superior cuando la ventana es chica (Como antes de ponerlo al costado)</w:t>
+      </w:r>
+      <w:r>
+        <w:rPr>
+          <w:rFonts w:ascii="Courier New" w:eastAsia="Times New Roman" w:hAnsi="Courier New" w:cs="Courier New"/>
+          <w:color w:val="000000"/>
+          <w:lang w:eastAsia="es-AR"/>
+        </w:rPr>
+        <w:t xml:space="preserve">, el contenido se vertical y dos de las tres tarjetas desaparecen. Estas últimas ya no tienen un ancho fijo, los inputs tampoco. Al final no utilice </w:t>
+      </w:r>
+      <w:proofErr w:type="spellStart"/>
+      <w:r>
+        <w:rPr>
+          <w:rFonts w:ascii="Courier New" w:eastAsia="Times New Roman" w:hAnsi="Courier New" w:cs="Courier New"/>
+          <w:color w:val="000000"/>
+          <w:lang w:eastAsia="es-AR"/>
+        </w:rPr>
+        <w:t>rows</w:t>
+      </w:r>
+      <w:proofErr w:type="spellEnd"/>
+      <w:r>
+        <w:rPr>
+          <w:rFonts w:ascii="Courier New" w:eastAsia="Times New Roman" w:hAnsi="Courier New" w:cs="Courier New"/>
+          <w:color w:val="000000"/>
+          <w:lang w:eastAsia="es-AR"/>
+        </w:rPr>
+        <w:t xml:space="preserve"> y </w:t>
+      </w:r>
+      <w:proofErr w:type="spellStart"/>
+      <w:r>
+        <w:rPr>
+          <w:rFonts w:ascii="Courier New" w:eastAsia="Times New Roman" w:hAnsi="Courier New" w:cs="Courier New"/>
+          <w:color w:val="000000"/>
+          <w:lang w:eastAsia="es-AR"/>
+        </w:rPr>
+        <w:t>cols</w:t>
+      </w:r>
+      <w:proofErr w:type="spellEnd"/>
+      <w:r>
+        <w:rPr>
+          <w:rFonts w:ascii="Courier New" w:eastAsia="Times New Roman" w:hAnsi="Courier New" w:cs="Courier New"/>
+          <w:color w:val="000000"/>
+          <w:lang w:eastAsia="es-AR"/>
+        </w:rPr>
+        <w:t xml:space="preserve"> para hacerlo, simplemente diciéndole a cada componente que cambie el </w:t>
+      </w:r>
+      <w:proofErr w:type="spellStart"/>
+      <w:r>
+        <w:rPr>
+          <w:rFonts w:ascii="Courier New" w:eastAsia="Times New Roman" w:hAnsi="Courier New" w:cs="Courier New"/>
+          <w:color w:val="000000"/>
+          <w:lang w:eastAsia="es-AR"/>
+        </w:rPr>
+        <w:t>display</w:t>
+      </w:r>
+      <w:proofErr w:type="spellEnd"/>
+      <w:r>
+        <w:rPr>
+          <w:rFonts w:ascii="Courier New" w:eastAsia="Times New Roman" w:hAnsi="Courier New" w:cs="Courier New"/>
+          <w:color w:val="000000"/>
+          <w:lang w:eastAsia="es-AR"/>
+        </w:rPr>
+        <w:t xml:space="preserve"> de acuerdo a un determinado </w:t>
+      </w:r>
+      <w:proofErr w:type="spellStart"/>
+      <w:r>
+        <w:rPr>
+          <w:rFonts w:ascii="Courier New" w:eastAsia="Times New Roman" w:hAnsi="Courier New" w:cs="Courier New"/>
+          <w:color w:val="000000"/>
+          <w:lang w:eastAsia="es-AR"/>
+        </w:rPr>
+        <w:t>breakpoint</w:t>
+      </w:r>
+      <w:proofErr w:type="spellEnd"/>
+      <w:r>
+        <w:rPr>
+          <w:rFonts w:ascii="Courier New" w:eastAsia="Times New Roman" w:hAnsi="Courier New" w:cs="Courier New"/>
+          <w:color w:val="000000"/>
+          <w:lang w:eastAsia="es-AR"/>
+        </w:rPr>
+        <w:t>.</w:t>
+      </w:r>
+      <w:r>
+        <w:rPr>
+          <w:rFonts w:ascii="Courier New" w:eastAsia="Times New Roman" w:hAnsi="Courier New" w:cs="Courier New"/>
+          <w:color w:val="000000"/>
+          <w:lang w:eastAsia="es-AR"/>
+        </w:rPr>
+        <w:t xml:space="preserve"> En </w:t>
+      </w:r>
+      <w:proofErr w:type="spellStart"/>
+      <w:r>
+        <w:rPr>
+          <w:rFonts w:ascii="Courier New" w:eastAsia="Times New Roman" w:hAnsi="Courier New" w:cs="Courier New"/>
+          <w:color w:val="000000"/>
+          <w:lang w:eastAsia="es-AR"/>
+        </w:rPr>
+        <w:t>About</w:t>
+      </w:r>
+      <w:proofErr w:type="spellEnd"/>
+      <w:r>
+        <w:rPr>
+          <w:rFonts w:ascii="Courier New" w:eastAsia="Times New Roman" w:hAnsi="Courier New" w:cs="Courier New"/>
+          <w:color w:val="000000"/>
+          <w:lang w:eastAsia="es-AR"/>
+        </w:rPr>
+        <w:t xml:space="preserve"> la imagen desaparece y se acomoda al tamaño de la pantalla, </w:t>
+      </w:r>
+      <w:proofErr w:type="spellStart"/>
+      <w:r>
+        <w:rPr>
+          <w:rFonts w:ascii="Courier New" w:eastAsia="Times New Roman" w:hAnsi="Courier New" w:cs="Courier New"/>
+          <w:color w:val="000000"/>
+          <w:lang w:eastAsia="es-AR"/>
+        </w:rPr>
+        <w:t>Header</w:t>
+      </w:r>
+      <w:proofErr w:type="spellEnd"/>
+      <w:r>
+        <w:rPr>
+          <w:rFonts w:ascii="Courier New" w:eastAsia="Times New Roman" w:hAnsi="Courier New" w:cs="Courier New"/>
+          <w:color w:val="000000"/>
+          <w:lang w:eastAsia="es-AR"/>
+        </w:rPr>
+        <w:t xml:space="preserve"> también solo que los elementos paran a estar verticales, ninguno se va.</w:t>
+      </w:r>
+      <w:r>
+        <w:rPr>
+          <w:rFonts w:ascii="Courier New" w:eastAsia="Times New Roman" w:hAnsi="Courier New" w:cs="Courier New"/>
+          <w:color w:val="000000"/>
+          <w:lang w:eastAsia="es-AR"/>
+        </w:rPr>
+        <w:t xml:space="preserve"> También hice una pequeña corrección de errores, el componente </w:t>
+      </w:r>
+      <w:proofErr w:type="spellStart"/>
+      <w:r>
+        <w:rPr>
+          <w:rFonts w:ascii="Courier New" w:eastAsia="Times New Roman" w:hAnsi="Courier New" w:cs="Courier New"/>
+          <w:color w:val="000000"/>
+          <w:lang w:eastAsia="es-AR"/>
+        </w:rPr>
+        <w:t>header</w:t>
+      </w:r>
+      <w:proofErr w:type="spellEnd"/>
+      <w:r>
+        <w:rPr>
+          <w:rFonts w:ascii="Courier New" w:eastAsia="Times New Roman" w:hAnsi="Courier New" w:cs="Courier New"/>
+          <w:color w:val="000000"/>
+          <w:lang w:eastAsia="es-AR"/>
+        </w:rPr>
+        <w:t xml:space="preserve"> no tenía id (por lo que no se ubicaba al presionarlo desde el </w:t>
+      </w:r>
+      <w:proofErr w:type="spellStart"/>
+      <w:r>
+        <w:rPr>
+          <w:rFonts w:ascii="Courier New" w:eastAsia="Times New Roman" w:hAnsi="Courier New" w:cs="Courier New"/>
+          <w:color w:val="000000"/>
+          <w:lang w:eastAsia="es-AR"/>
+        </w:rPr>
+        <w:t>navbar</w:t>
+      </w:r>
+      <w:proofErr w:type="spellEnd"/>
+      <w:r>
+        <w:rPr>
+          <w:rFonts w:ascii="Courier New" w:eastAsia="Times New Roman" w:hAnsi="Courier New" w:cs="Courier New"/>
+          <w:color w:val="000000"/>
+          <w:lang w:eastAsia="es-AR"/>
+        </w:rPr>
+        <w:t>).</w:t>
+      </w:r>
+      <w:r>
+        <w:rPr>
+          <w:rFonts w:ascii="Courier New" w:eastAsia="Times New Roman" w:hAnsi="Courier New" w:cs="Courier New"/>
+          <w:color w:val="000000"/>
+          <w:lang w:eastAsia="es-AR"/>
+        </w:rPr>
+        <w:t xml:space="preserve"> Creo que ya estaría listo para empezar con la base de datos.</w:t>
+      </w:r>
+    </w:p>
+    <w:p>
+      <w:pPr>
+        <w:spacing w:line="235" w:lineRule="atLeast"/>
+        <w:ind w:left="708"/>
+        <w:rPr>
+          <w:rFonts w:ascii="Courier New" w:eastAsia="Times New Roman" w:hAnsi="Courier New" w:cs="Courier New"/>
+          <w:color w:val="000000"/>
+          <w:lang w:eastAsia="es-AR"/>
+        </w:rPr>
+      </w:pPr>
       <w:r>
         <w:rPr>
           <w:rFonts w:ascii="Courier New" w:eastAsia="Times New Roman" w:hAnsi="Courier New" w:cs="Courier New"/>
@@ -3424,700 +3882,7 @@
           <w:color w:val="000000"/>
           <w:lang w:eastAsia="es-AR"/>
         </w:rPr>
-        <w:t>22</w:t>
-      </w:r>
-      <w:r>
-        <w:rPr>
-          <w:rFonts w:ascii="Courier New" w:eastAsia="Times New Roman" w:hAnsi="Courier New" w:cs="Courier New"/>
-          <w:b/>
-          <w:bCs/>
-          <w:color w:val="000000"/>
-          <w:lang w:eastAsia="es-AR"/>
-        </w:rPr>
-        <w:t>]</w:t>
-      </w:r>
-      <w:r>
-        <w:rPr>
-          <w:rFonts w:ascii="Courier New" w:eastAsia="Times New Roman" w:hAnsi="Courier New" w:cs="Courier New"/>
-          <w:b/>
-          <w:bCs/>
-          <w:color w:val="000000"/>
-          <w:lang w:eastAsia="es-AR"/>
-        </w:rPr>
-        <w:t xml:space="preserve">: </w:t>
-      </w:r>
-      <w:r>
-        <w:rPr>
-          <w:rFonts w:ascii="Courier New" w:eastAsia="Times New Roman" w:hAnsi="Courier New" w:cs="Courier New"/>
-          <w:color w:val="000000"/>
-          <w:lang w:eastAsia="es-AR"/>
-        </w:rPr>
-        <w:t xml:space="preserve">Comencé con las tareas referidas </w:t>
-      </w:r>
-      <w:r>
-        <w:rPr>
-          <w:rFonts w:ascii="Courier New" w:eastAsia="Times New Roman" w:hAnsi="Courier New" w:cs="Courier New"/>
-          <w:color w:val="000000"/>
-          <w:lang w:eastAsia="es-AR"/>
-        </w:rPr>
-        <w:t xml:space="preserve">a </w:t>
-      </w:r>
-      <w:proofErr w:type="spellStart"/>
-      <w:r>
-        <w:rPr>
-          <w:rFonts w:ascii="Courier New" w:eastAsia="Times New Roman" w:hAnsi="Courier New" w:cs="Courier New"/>
-          <w:color w:val="000000"/>
-          <w:lang w:eastAsia="es-AR"/>
-        </w:rPr>
-        <w:t>Skills</w:t>
-      </w:r>
-      <w:proofErr w:type="spellEnd"/>
-      <w:r>
-        <w:rPr>
-          <w:rFonts w:ascii="Courier New" w:eastAsia="Times New Roman" w:hAnsi="Courier New" w:cs="Courier New"/>
-          <w:color w:val="000000"/>
-          <w:lang w:eastAsia="es-AR"/>
-        </w:rPr>
-        <w:t xml:space="preserve">, las barras de progreso son un poco más chicas, les </w:t>
-      </w:r>
-      <w:r>
-        <w:rPr>
-          <w:rFonts w:ascii="Courier New" w:eastAsia="Times New Roman" w:hAnsi="Courier New" w:cs="Courier New"/>
-          <w:color w:val="000000"/>
-          <w:lang w:eastAsia="es-AR"/>
-        </w:rPr>
-        <w:t>saqué</w:t>
-      </w:r>
-      <w:r>
-        <w:rPr>
-          <w:rFonts w:ascii="Courier New" w:eastAsia="Times New Roman" w:hAnsi="Courier New" w:cs="Courier New"/>
-          <w:color w:val="000000"/>
-          <w:lang w:eastAsia="es-AR"/>
-        </w:rPr>
-        <w:t xml:space="preserve"> el degradé, </w:t>
-      </w:r>
-      <w:r>
-        <w:rPr>
-          <w:rFonts w:ascii="Courier New" w:eastAsia="Times New Roman" w:hAnsi="Courier New" w:cs="Courier New"/>
-          <w:color w:val="000000"/>
-          <w:lang w:eastAsia="es-AR"/>
-        </w:rPr>
-        <w:t>tienen sus botones de edición y</w:t>
-      </w:r>
-      <w:r>
-        <w:rPr>
-          <w:rFonts w:ascii="Courier New" w:eastAsia="Times New Roman" w:hAnsi="Courier New" w:cs="Courier New"/>
-          <w:color w:val="000000"/>
-          <w:lang w:eastAsia="es-AR"/>
-        </w:rPr>
-        <w:t xml:space="preserve"> se acomodan al tamaño de la pantalla</w:t>
-      </w:r>
-      <w:r>
-        <w:rPr>
-          <w:rFonts w:ascii="Courier New" w:eastAsia="Times New Roman" w:hAnsi="Courier New" w:cs="Courier New"/>
-          <w:color w:val="000000"/>
-          <w:lang w:eastAsia="es-AR"/>
-        </w:rPr>
-        <w:t>.</w:t>
-      </w:r>
-      <w:r>
-        <w:rPr>
-          <w:rFonts w:ascii="Courier New" w:eastAsia="Times New Roman" w:hAnsi="Courier New" w:cs="Courier New"/>
-          <w:color w:val="000000"/>
-          <w:lang w:eastAsia="es-AR"/>
-        </w:rPr>
-        <w:t xml:space="preserve"> Y agregue los botones de edición en los componentes que lo necesitaban y elimine botones en donde sobraban. La mayoría de los botones tiene posición absoluta para que no interfieran con otros elementos.</w:t>
-      </w:r>
-    </w:p>
-    <w:p>
-      <w:pPr>
-        <w:spacing w:line="235" w:lineRule="atLeast"/>
-        <w:ind w:left="708"/>
-        <w:rPr>
-          <w:rFonts w:ascii="Courier New" w:eastAsia="Times New Roman" w:hAnsi="Courier New" w:cs="Courier New"/>
-          <w:color w:val="000000"/>
-          <w:lang w:eastAsia="es-AR"/>
-        </w:rPr>
-      </w:pPr>
-      <w:r>
-        <w:rPr>
-          <w:rFonts w:ascii="Courier New" w:eastAsia="Times New Roman" w:hAnsi="Courier New" w:cs="Courier New"/>
-          <w:b/>
-          <w:bCs/>
-          <w:color w:val="000000"/>
-          <w:lang w:eastAsia="es-AR"/>
-        </w:rPr>
-        <w:t>• [</w:t>
-      </w:r>
-      <w:r>
-        <w:rPr>
-          <w:rFonts w:ascii="Courier New" w:eastAsia="Times New Roman" w:hAnsi="Courier New" w:cs="Courier New"/>
-          <w:b/>
-          <w:bCs/>
-          <w:color w:val="000000"/>
-          <w:lang w:eastAsia="es-AR"/>
-        </w:rPr>
-        <w:t>1</w:t>
-      </w:r>
-      <w:r>
-        <w:rPr>
-          <w:rFonts w:ascii="Courier New" w:eastAsia="Times New Roman" w:hAnsi="Courier New" w:cs="Courier New"/>
-          <w:b/>
-          <w:bCs/>
-          <w:color w:val="000000"/>
-          <w:lang w:eastAsia="es-AR"/>
-        </w:rPr>
-        <w:t>7</w:t>
-      </w:r>
-      <w:r>
-        <w:rPr>
-          <w:rFonts w:ascii="Courier New" w:eastAsia="Times New Roman" w:hAnsi="Courier New" w:cs="Courier New"/>
-          <w:b/>
-          <w:bCs/>
-          <w:color w:val="000000"/>
-          <w:lang w:eastAsia="es-AR"/>
-        </w:rPr>
-        <w:t>/</w:t>
-      </w:r>
-      <w:r>
-        <w:rPr>
-          <w:rFonts w:ascii="Courier New" w:eastAsia="Times New Roman" w:hAnsi="Courier New" w:cs="Courier New"/>
-          <w:b/>
-          <w:bCs/>
-          <w:color w:val="000000"/>
-          <w:lang w:eastAsia="es-AR"/>
-        </w:rPr>
-        <w:t>06</w:t>
-      </w:r>
-      <w:r>
-        <w:rPr>
-          <w:rFonts w:ascii="Courier New" w:eastAsia="Times New Roman" w:hAnsi="Courier New" w:cs="Courier New"/>
-          <w:b/>
-          <w:bCs/>
-          <w:color w:val="000000"/>
-          <w:lang w:eastAsia="es-AR"/>
-        </w:rPr>
-        <w:t>/</w:t>
-      </w:r>
-      <w:r>
-        <w:rPr>
-          <w:rFonts w:ascii="Courier New" w:eastAsia="Times New Roman" w:hAnsi="Courier New" w:cs="Courier New"/>
-          <w:b/>
-          <w:bCs/>
-          <w:color w:val="000000"/>
-          <w:lang w:eastAsia="es-AR"/>
-        </w:rPr>
-        <w:t>22</w:t>
-      </w:r>
-      <w:r>
-        <w:rPr>
-          <w:rFonts w:ascii="Courier New" w:eastAsia="Times New Roman" w:hAnsi="Courier New" w:cs="Courier New"/>
-          <w:b/>
-          <w:bCs/>
-          <w:color w:val="000000"/>
-          <w:lang w:eastAsia="es-AR"/>
-        </w:rPr>
-        <w:t>]</w:t>
-      </w:r>
-      <w:r>
-        <w:rPr>
-          <w:rFonts w:ascii="Courier New" w:eastAsia="Times New Roman" w:hAnsi="Courier New" w:cs="Courier New"/>
-          <w:b/>
-          <w:bCs/>
-          <w:color w:val="000000"/>
-          <w:lang w:eastAsia="es-AR"/>
-        </w:rPr>
-        <w:t xml:space="preserve">: </w:t>
-      </w:r>
-      <w:r>
-        <w:rPr>
-          <w:rFonts w:ascii="Courier New" w:eastAsia="Times New Roman" w:hAnsi="Courier New" w:cs="Courier New"/>
-          <w:color w:val="000000"/>
-          <w:lang w:eastAsia="es-AR"/>
-        </w:rPr>
-        <w:t xml:space="preserve">Estuve probando el </w:t>
-      </w:r>
-      <w:proofErr w:type="spellStart"/>
-      <w:r>
-        <w:rPr>
-          <w:rFonts w:ascii="Courier New" w:eastAsia="Times New Roman" w:hAnsi="Courier New" w:cs="Courier New"/>
-          <w:color w:val="000000"/>
-          <w:lang w:eastAsia="es-AR"/>
-        </w:rPr>
-        <w:t>Scrollspy</w:t>
-      </w:r>
-      <w:proofErr w:type="spellEnd"/>
-      <w:r>
-        <w:rPr>
-          <w:rFonts w:ascii="Courier New" w:eastAsia="Times New Roman" w:hAnsi="Courier New" w:cs="Courier New"/>
-          <w:color w:val="000000"/>
-          <w:lang w:eastAsia="es-AR"/>
-        </w:rPr>
-        <w:t xml:space="preserve"> de </w:t>
-      </w:r>
-      <w:proofErr w:type="spellStart"/>
-      <w:r>
-        <w:rPr>
-          <w:rFonts w:ascii="Courier New" w:eastAsia="Times New Roman" w:hAnsi="Courier New" w:cs="Courier New"/>
-          <w:color w:val="000000"/>
-          <w:lang w:eastAsia="es-AR"/>
-        </w:rPr>
-        <w:t>Boostrap</w:t>
-      </w:r>
-      <w:proofErr w:type="spellEnd"/>
-      <w:r>
-        <w:rPr>
-          <w:rFonts w:ascii="Courier New" w:eastAsia="Times New Roman" w:hAnsi="Courier New" w:cs="Courier New"/>
-          <w:color w:val="000000"/>
-          <w:lang w:eastAsia="es-AR"/>
-        </w:rPr>
-        <w:t xml:space="preserve"> y no logre hacer que funcione, pero por lo poco que investigue tengo un par de opciones para probar, la primera es hacer alguna clase de servicio que agregue una clase a los ítems del </w:t>
-      </w:r>
-      <w:proofErr w:type="spellStart"/>
-      <w:r>
-        <w:rPr>
-          <w:rFonts w:ascii="Courier New" w:eastAsia="Times New Roman" w:hAnsi="Courier New" w:cs="Courier New"/>
-          <w:color w:val="000000"/>
-          <w:lang w:eastAsia="es-AR"/>
-        </w:rPr>
-        <w:t>navbar</w:t>
-      </w:r>
-      <w:proofErr w:type="spellEnd"/>
-      <w:r>
-        <w:rPr>
-          <w:rFonts w:ascii="Courier New" w:eastAsia="Times New Roman" w:hAnsi="Courier New" w:cs="Courier New"/>
-          <w:color w:val="000000"/>
-          <w:lang w:eastAsia="es-AR"/>
-        </w:rPr>
-        <w:t xml:space="preserve"> para que queden seleccionados mientras se navega dentro del sitio o ubicar en </w:t>
-      </w:r>
-      <w:proofErr w:type="spellStart"/>
-      <w:r>
-        <w:rPr>
-          <w:rFonts w:ascii="Courier New" w:eastAsia="Times New Roman" w:hAnsi="Courier New" w:cs="Courier New"/>
-          <w:color w:val="000000"/>
-          <w:lang w:eastAsia="es-AR"/>
-        </w:rPr>
-        <w:t>navbar</w:t>
-      </w:r>
-      <w:proofErr w:type="spellEnd"/>
-      <w:r>
-        <w:rPr>
-          <w:rFonts w:ascii="Courier New" w:eastAsia="Times New Roman" w:hAnsi="Courier New" w:cs="Courier New"/>
-          <w:color w:val="000000"/>
-          <w:lang w:eastAsia="es-AR"/>
-        </w:rPr>
-        <w:t xml:space="preserve"> en </w:t>
-      </w:r>
-      <w:proofErr w:type="spellStart"/>
-      <w:proofErr w:type="gramStart"/>
-      <w:r>
-        <w:rPr>
-          <w:rFonts w:ascii="Courier New" w:eastAsia="Times New Roman" w:hAnsi="Courier New" w:cs="Courier New"/>
-          <w:color w:val="000000"/>
-          <w:lang w:eastAsia="es-AR"/>
-        </w:rPr>
-        <w:t>app.component</w:t>
-      </w:r>
-      <w:proofErr w:type="spellEnd"/>
-      <w:proofErr w:type="gramEnd"/>
-      <w:r>
-        <w:rPr>
-          <w:rFonts w:ascii="Courier New" w:eastAsia="Times New Roman" w:hAnsi="Courier New" w:cs="Courier New"/>
-          <w:color w:val="000000"/>
-          <w:lang w:eastAsia="es-AR"/>
-        </w:rPr>
-        <w:t xml:space="preserve"> y a cada uno de los otros componentes introducirlos en un </w:t>
-      </w:r>
-      <w:proofErr w:type="spellStart"/>
-      <w:r>
-        <w:rPr>
-          <w:rFonts w:ascii="Courier New" w:eastAsia="Times New Roman" w:hAnsi="Courier New" w:cs="Courier New"/>
-          <w:color w:val="000000"/>
-          <w:lang w:eastAsia="es-AR"/>
-        </w:rPr>
-        <w:t>div</w:t>
-      </w:r>
-      <w:proofErr w:type="spellEnd"/>
-      <w:r>
-        <w:rPr>
-          <w:rFonts w:ascii="Courier New" w:eastAsia="Times New Roman" w:hAnsi="Courier New" w:cs="Courier New"/>
-          <w:color w:val="000000"/>
-          <w:lang w:eastAsia="es-AR"/>
-        </w:rPr>
-        <w:t xml:space="preserve"> co</w:t>
-      </w:r>
-      <w:r>
-        <w:rPr>
-          <w:rFonts w:ascii="Courier New" w:eastAsia="Times New Roman" w:hAnsi="Courier New" w:cs="Courier New"/>
-          <w:color w:val="000000"/>
-          <w:lang w:eastAsia="es-AR"/>
-        </w:rPr>
-        <w:t>n</w:t>
-      </w:r>
-      <w:r>
-        <w:rPr>
-          <w:rFonts w:ascii="Courier New" w:eastAsia="Times New Roman" w:hAnsi="Courier New" w:cs="Courier New"/>
-          <w:color w:val="000000"/>
-          <w:lang w:eastAsia="es-AR"/>
-        </w:rPr>
-        <w:t xml:space="preserve"> su respectivo id</w:t>
-      </w:r>
-      <w:r>
-        <w:rPr>
-          <w:rFonts w:ascii="Courier New" w:eastAsia="Times New Roman" w:hAnsi="Courier New" w:cs="Courier New"/>
-          <w:color w:val="000000"/>
-          <w:lang w:eastAsia="es-AR"/>
-        </w:rPr>
-        <w:t xml:space="preserve">. Modal y </w:t>
-      </w:r>
-      <w:proofErr w:type="spellStart"/>
-      <w:r>
-        <w:rPr>
-          <w:rFonts w:ascii="Courier New" w:eastAsia="Times New Roman" w:hAnsi="Courier New" w:cs="Courier New"/>
-          <w:color w:val="000000"/>
-          <w:lang w:eastAsia="es-AR"/>
-        </w:rPr>
-        <w:t>Toast</w:t>
-      </w:r>
-      <w:proofErr w:type="spellEnd"/>
-      <w:r>
-        <w:rPr>
-          <w:rFonts w:ascii="Courier New" w:eastAsia="Times New Roman" w:hAnsi="Courier New" w:cs="Courier New"/>
-          <w:color w:val="000000"/>
-          <w:lang w:eastAsia="es-AR"/>
-        </w:rPr>
-        <w:t xml:space="preserve"> los voy a dejar para cuando tenga hecho algo de la BBDD.</w:t>
-      </w:r>
-    </w:p>
-    <w:p>
-      <w:pPr>
-        <w:spacing w:line="235" w:lineRule="atLeast"/>
-        <w:ind w:left="708"/>
-        <w:rPr>
-          <w:rFonts w:ascii="Courier New" w:eastAsia="Times New Roman" w:hAnsi="Courier New" w:cs="Courier New"/>
-          <w:color w:val="000000"/>
-          <w:lang w:eastAsia="es-AR"/>
-        </w:rPr>
-      </w:pPr>
-      <w:r>
-        <w:rPr>
-          <w:rFonts w:ascii="Courier New" w:eastAsia="Times New Roman" w:hAnsi="Courier New" w:cs="Courier New"/>
-          <w:b/>
-          <w:bCs/>
-          <w:color w:val="000000"/>
-          <w:lang w:eastAsia="es-AR"/>
-        </w:rPr>
-        <w:tab/>
-      </w:r>
-      <w:r>
-        <w:rPr>
-          <w:rFonts w:ascii="Courier New" w:eastAsia="Times New Roman" w:hAnsi="Courier New" w:cs="Courier New"/>
-          <w:color w:val="000000"/>
-          <w:lang w:eastAsia="es-AR"/>
-        </w:rPr>
-        <w:t xml:space="preserve">Avancé con </w:t>
-      </w:r>
-      <w:proofErr w:type="spellStart"/>
-      <w:r>
-        <w:rPr>
-          <w:rFonts w:ascii="Courier New" w:eastAsia="Times New Roman" w:hAnsi="Courier New" w:cs="Courier New"/>
-          <w:color w:val="000000"/>
-          <w:lang w:eastAsia="es-AR"/>
-        </w:rPr>
-        <w:t>Contact</w:t>
-      </w:r>
-      <w:proofErr w:type="spellEnd"/>
-      <w:r>
-        <w:rPr>
-          <w:rFonts w:ascii="Courier New" w:eastAsia="Times New Roman" w:hAnsi="Courier New" w:cs="Courier New"/>
-          <w:color w:val="000000"/>
-          <w:lang w:eastAsia="es-AR"/>
-        </w:rPr>
-        <w:t xml:space="preserve">, hice el </w:t>
-      </w:r>
-      <w:r>
-        <w:rPr>
-          <w:rFonts w:ascii="Courier New" w:eastAsia="Times New Roman" w:hAnsi="Courier New" w:cs="Courier New"/>
-          <w:color w:val="000000"/>
-          <w:lang w:eastAsia="es-AR"/>
-        </w:rPr>
-        <w:t>título</w:t>
-      </w:r>
-      <w:r>
-        <w:rPr>
-          <w:rFonts w:ascii="Courier New" w:eastAsia="Times New Roman" w:hAnsi="Courier New" w:cs="Courier New"/>
-          <w:color w:val="000000"/>
-          <w:lang w:eastAsia="es-AR"/>
-        </w:rPr>
-        <w:t xml:space="preserve"> se vea en la parte superior cuando la ventana es chica (Como antes de ponerlo al costado)</w:t>
-      </w:r>
-      <w:r>
-        <w:rPr>
-          <w:rFonts w:ascii="Courier New" w:eastAsia="Times New Roman" w:hAnsi="Courier New" w:cs="Courier New"/>
-          <w:color w:val="000000"/>
-          <w:lang w:eastAsia="es-AR"/>
-        </w:rPr>
-        <w:t xml:space="preserve">, el contenido se vertical y dos de las tres tarjetas desaparecen. Estas últimas ya no tienen un ancho fijo, los inputs tampoco. Al final no utilice </w:t>
-      </w:r>
-      <w:proofErr w:type="spellStart"/>
-      <w:r>
-        <w:rPr>
-          <w:rFonts w:ascii="Courier New" w:eastAsia="Times New Roman" w:hAnsi="Courier New" w:cs="Courier New"/>
-          <w:color w:val="000000"/>
-          <w:lang w:eastAsia="es-AR"/>
-        </w:rPr>
-        <w:t>rows</w:t>
-      </w:r>
-      <w:proofErr w:type="spellEnd"/>
-      <w:r>
-        <w:rPr>
-          <w:rFonts w:ascii="Courier New" w:eastAsia="Times New Roman" w:hAnsi="Courier New" w:cs="Courier New"/>
-          <w:color w:val="000000"/>
-          <w:lang w:eastAsia="es-AR"/>
-        </w:rPr>
-        <w:t xml:space="preserve"> y </w:t>
-      </w:r>
-      <w:proofErr w:type="spellStart"/>
-      <w:r>
-        <w:rPr>
-          <w:rFonts w:ascii="Courier New" w:eastAsia="Times New Roman" w:hAnsi="Courier New" w:cs="Courier New"/>
-          <w:color w:val="000000"/>
-          <w:lang w:eastAsia="es-AR"/>
-        </w:rPr>
-        <w:t>cols</w:t>
-      </w:r>
-      <w:proofErr w:type="spellEnd"/>
-      <w:r>
-        <w:rPr>
-          <w:rFonts w:ascii="Courier New" w:eastAsia="Times New Roman" w:hAnsi="Courier New" w:cs="Courier New"/>
-          <w:color w:val="000000"/>
-          <w:lang w:eastAsia="es-AR"/>
-        </w:rPr>
-        <w:t xml:space="preserve"> para hacerlo, simplemente diciéndole a cada componente que cambie el </w:t>
-      </w:r>
-      <w:proofErr w:type="spellStart"/>
-      <w:r>
-        <w:rPr>
-          <w:rFonts w:ascii="Courier New" w:eastAsia="Times New Roman" w:hAnsi="Courier New" w:cs="Courier New"/>
-          <w:color w:val="000000"/>
-          <w:lang w:eastAsia="es-AR"/>
-        </w:rPr>
-        <w:t>display</w:t>
-      </w:r>
-      <w:proofErr w:type="spellEnd"/>
-      <w:r>
-        <w:rPr>
-          <w:rFonts w:ascii="Courier New" w:eastAsia="Times New Roman" w:hAnsi="Courier New" w:cs="Courier New"/>
-          <w:color w:val="000000"/>
-          <w:lang w:eastAsia="es-AR"/>
-        </w:rPr>
-        <w:t xml:space="preserve"> de acuerdo a un determinado </w:t>
-      </w:r>
-      <w:proofErr w:type="spellStart"/>
-      <w:r>
-        <w:rPr>
-          <w:rFonts w:ascii="Courier New" w:eastAsia="Times New Roman" w:hAnsi="Courier New" w:cs="Courier New"/>
-          <w:color w:val="000000"/>
-          <w:lang w:eastAsia="es-AR"/>
-        </w:rPr>
-        <w:t>breakpoint</w:t>
-      </w:r>
-      <w:proofErr w:type="spellEnd"/>
-      <w:r>
-        <w:rPr>
-          <w:rFonts w:ascii="Courier New" w:eastAsia="Times New Roman" w:hAnsi="Courier New" w:cs="Courier New"/>
-          <w:color w:val="000000"/>
-          <w:lang w:eastAsia="es-AR"/>
-        </w:rPr>
-        <w:t>.</w:t>
-      </w:r>
-      <w:r>
-        <w:rPr>
-          <w:rFonts w:ascii="Courier New" w:eastAsia="Times New Roman" w:hAnsi="Courier New" w:cs="Courier New"/>
-          <w:color w:val="000000"/>
-          <w:lang w:eastAsia="es-AR"/>
-        </w:rPr>
-        <w:t xml:space="preserve"> En </w:t>
-      </w:r>
-      <w:proofErr w:type="spellStart"/>
-      <w:r>
-        <w:rPr>
-          <w:rFonts w:ascii="Courier New" w:eastAsia="Times New Roman" w:hAnsi="Courier New" w:cs="Courier New"/>
-          <w:color w:val="000000"/>
-          <w:lang w:eastAsia="es-AR"/>
-        </w:rPr>
-        <w:t>About</w:t>
-      </w:r>
-      <w:proofErr w:type="spellEnd"/>
-      <w:r>
-        <w:rPr>
-          <w:rFonts w:ascii="Courier New" w:eastAsia="Times New Roman" w:hAnsi="Courier New" w:cs="Courier New"/>
-          <w:color w:val="000000"/>
-          <w:lang w:eastAsia="es-AR"/>
-        </w:rPr>
-        <w:t xml:space="preserve"> la imagen desaparece y se acomoda al tamaño de la pantalla, </w:t>
-      </w:r>
-      <w:proofErr w:type="spellStart"/>
-      <w:r>
-        <w:rPr>
-          <w:rFonts w:ascii="Courier New" w:eastAsia="Times New Roman" w:hAnsi="Courier New" w:cs="Courier New"/>
-          <w:color w:val="000000"/>
-          <w:lang w:eastAsia="es-AR"/>
-        </w:rPr>
-        <w:t>Header</w:t>
-      </w:r>
-      <w:proofErr w:type="spellEnd"/>
-      <w:r>
-        <w:rPr>
-          <w:rFonts w:ascii="Courier New" w:eastAsia="Times New Roman" w:hAnsi="Courier New" w:cs="Courier New"/>
-          <w:color w:val="000000"/>
-          <w:lang w:eastAsia="es-AR"/>
-        </w:rPr>
-        <w:t xml:space="preserve"> también solo que los elementos paran a estar verticales, ninguno se va.</w:t>
-      </w:r>
-      <w:r>
-        <w:rPr>
-          <w:rFonts w:ascii="Courier New" w:eastAsia="Times New Roman" w:hAnsi="Courier New" w:cs="Courier New"/>
-          <w:color w:val="000000"/>
-          <w:lang w:eastAsia="es-AR"/>
-        </w:rPr>
-        <w:t xml:space="preserve"> También hice una pequeña corrección de errores, el componente </w:t>
-      </w:r>
-      <w:proofErr w:type="spellStart"/>
-      <w:r>
-        <w:rPr>
-          <w:rFonts w:ascii="Courier New" w:eastAsia="Times New Roman" w:hAnsi="Courier New" w:cs="Courier New"/>
-          <w:color w:val="000000"/>
-          <w:lang w:eastAsia="es-AR"/>
-        </w:rPr>
-        <w:t>header</w:t>
-      </w:r>
-      <w:proofErr w:type="spellEnd"/>
-      <w:r>
-        <w:rPr>
-          <w:rFonts w:ascii="Courier New" w:eastAsia="Times New Roman" w:hAnsi="Courier New" w:cs="Courier New"/>
-          <w:color w:val="000000"/>
-          <w:lang w:eastAsia="es-AR"/>
-        </w:rPr>
-        <w:t xml:space="preserve"> no tenía id (por lo que no se ubicaba al presionarlo desde el </w:t>
-      </w:r>
-      <w:proofErr w:type="spellStart"/>
-      <w:r>
-        <w:rPr>
-          <w:rFonts w:ascii="Courier New" w:eastAsia="Times New Roman" w:hAnsi="Courier New" w:cs="Courier New"/>
-          <w:color w:val="000000"/>
-          <w:lang w:eastAsia="es-AR"/>
-        </w:rPr>
-        <w:t>navbar</w:t>
-      </w:r>
-      <w:proofErr w:type="spellEnd"/>
-      <w:r>
-        <w:rPr>
-          <w:rFonts w:ascii="Courier New" w:eastAsia="Times New Roman" w:hAnsi="Courier New" w:cs="Courier New"/>
-          <w:color w:val="000000"/>
-          <w:lang w:eastAsia="es-AR"/>
-        </w:rPr>
-        <w:t>).</w:t>
-      </w:r>
-      <w:r>
-        <w:rPr>
-          <w:rFonts w:ascii="Courier New" w:eastAsia="Times New Roman" w:hAnsi="Courier New" w:cs="Courier New"/>
-          <w:color w:val="000000"/>
-          <w:lang w:eastAsia="es-AR"/>
-        </w:rPr>
-        <w:t xml:space="preserve"> Creo que ya estaría listo para empezar con la base de datos.</w:t>
-      </w:r>
-    </w:p>
-    <w:p>
-      <w:pPr>
-        <w:spacing w:line="235" w:lineRule="atLeast"/>
-        <w:ind w:left="708"/>
-        <w:rPr>
-          <w:rFonts w:ascii="Courier New" w:eastAsia="Times New Roman" w:hAnsi="Courier New" w:cs="Courier New"/>
-          <w:color w:val="000000"/>
-          <w:lang w:eastAsia="es-AR"/>
-        </w:rPr>
-      </w:pPr>
-      <w:r>
-        <w:rPr>
-          <w:rFonts w:ascii="Courier New" w:eastAsia="Times New Roman" w:hAnsi="Courier New" w:cs="Courier New"/>
-          <w:b/>
-          <w:bCs/>
-          <w:color w:val="000000"/>
-          <w:lang w:eastAsia="es-AR"/>
-        </w:rPr>
-        <w:t>• [</w:t>
-      </w:r>
-      <w:r>
-        <w:rPr>
-          <w:rFonts w:ascii="Courier New" w:eastAsia="Times New Roman" w:hAnsi="Courier New" w:cs="Courier New"/>
-          <w:b/>
-          <w:bCs/>
-          <w:color w:val="000000"/>
-          <w:lang w:eastAsia="es-AR"/>
-        </w:rPr>
-        <w:t>20</w:t>
-      </w:r>
-      <w:r>
-        <w:rPr>
-          <w:rFonts w:ascii="Courier New" w:eastAsia="Times New Roman" w:hAnsi="Courier New" w:cs="Courier New"/>
-          <w:b/>
-          <w:bCs/>
-          <w:color w:val="000000"/>
-          <w:lang w:eastAsia="es-AR"/>
-        </w:rPr>
-        <w:t>/</w:t>
-      </w:r>
-      <w:r>
-        <w:rPr>
-          <w:rFonts w:ascii="Courier New" w:eastAsia="Times New Roman" w:hAnsi="Courier New" w:cs="Courier New"/>
-          <w:b/>
-          <w:bCs/>
-          <w:color w:val="000000"/>
-          <w:lang w:eastAsia="es-AR"/>
-        </w:rPr>
-        <w:t>06</w:t>
-      </w:r>
-      <w:r>
-        <w:rPr>
-          <w:rFonts w:ascii="Courier New" w:eastAsia="Times New Roman" w:hAnsi="Courier New" w:cs="Courier New"/>
-          <w:b/>
-          <w:bCs/>
-          <w:color w:val="000000"/>
-          <w:lang w:eastAsia="es-AR"/>
-        </w:rPr>
-        <w:t>/</w:t>
-      </w:r>
-      <w:r>
-        <w:rPr>
-          <w:rFonts w:ascii="Courier New" w:eastAsia="Times New Roman" w:hAnsi="Courier New" w:cs="Courier New"/>
-          <w:b/>
-          <w:bCs/>
-          <w:color w:val="000000"/>
-          <w:lang w:eastAsia="es-AR"/>
-        </w:rPr>
-        <w:t>22</w:t>
-      </w:r>
-      <w:r>
-        <w:rPr>
-          <w:rFonts w:ascii="Courier New" w:eastAsia="Times New Roman" w:hAnsi="Courier New" w:cs="Courier New"/>
-          <w:b/>
-          <w:bCs/>
-          <w:color w:val="000000"/>
-          <w:lang w:eastAsia="es-AR"/>
-        </w:rPr>
-        <w:t>]</w:t>
-      </w:r>
-      <w:r>
-        <w:rPr>
-          <w:rFonts w:ascii="Courier New" w:eastAsia="Times New Roman" w:hAnsi="Courier New" w:cs="Courier New"/>
-          <w:b/>
-          <w:bCs/>
-          <w:color w:val="000000"/>
-          <w:lang w:eastAsia="es-AR"/>
-        </w:rPr>
-        <w:t xml:space="preserve">: </w:t>
+        <w:t xml:space="preserve">• [20/06/22]: </w:t>
       </w:r>
       <w:r>
         <w:rPr>
@@ -4145,7 +3910,7 @@
         </w:rPr>
         <w:t xml:space="preserve">) me encontré con esta página </w:t>
       </w:r>
-      <w:hyperlink r:id="rId9" w:history="1">
+      <w:hyperlink r:id="rId10" w:history="1">
         <w:r>
           <w:rPr>
             <w:rStyle w:val="Hipervnculo"/>
@@ -4247,7 +4012,7 @@
         </w:rPr>
         <w:t xml:space="preserve"> 4 de BBDD y estoy utilizando la página </w:t>
       </w:r>
-      <w:hyperlink r:id="rId10" w:history="1">
+      <w:hyperlink r:id="rId11" w:history="1">
         <w:r>
           <w:rPr>
             <w:rStyle w:val="Hipervnculo"/>
@@ -4454,7 +4219,7 @@
           <w:rFonts w:ascii="Courier New" w:eastAsia="Times New Roman" w:hAnsi="Courier New" w:cs="Courier New"/>
           <w:noProof/>
           <w:color w:val="000000"/>
-          <w:lang w:val="en-US" w:eastAsia="es-AR"/>
+          <w:lang w:eastAsia="es-AR"/>
         </w:rPr>
         <w:drawing>
           <wp:inline distT="0" distB="0" distL="0" distR="0" wp14:anchorId="44982F4A" wp14:editId="1D85633B">
@@ -4474,7 +4239,7 @@
                     </pic:cNvPicPr>
                   </pic:nvPicPr>
                   <pic:blipFill>
-                    <a:blip r:embed="rId11">
+                    <a:blip r:embed="rId12">
                       <a:extLst>
                         <a:ext uri="{28A0092B-C50C-407E-A947-70E740481C1C}">
                           <a14:useLocalDpi xmlns:a14="http://schemas.microsoft.com/office/drawing/2010/main" val="0"/>
@@ -4611,7 +4376,7 @@
           <w:color w:val="000000"/>
           <w:lang w:eastAsia="es-AR"/>
         </w:rPr>
-        <w:t>• [</w:t>
+        <w:t>• [2</w:t>
       </w:r>
       <w:r>
         <w:rPr>
@@ -4621,7 +4386,7 @@
           <w:color w:val="000000"/>
           <w:lang w:eastAsia="es-AR"/>
         </w:rPr>
-        <w:t>2</w:t>
+        <w:t>1</w:t>
       </w:r>
       <w:r>
         <w:rPr>
@@ -4631,8 +4396,127 @@
           <w:color w:val="000000"/>
           <w:lang w:eastAsia="es-AR"/>
         </w:rPr>
-        <w:t>1</w:t>
-      </w:r>
+        <w:t xml:space="preserve">/06/22]: </w:t>
+      </w:r>
+      <w:r>
+        <w:rPr>
+          <w:rFonts w:ascii="Courier New" w:eastAsia="Times New Roman" w:hAnsi="Courier New" w:cs="Courier New"/>
+          <w:color w:val="000000"/>
+          <w:lang w:eastAsia="es-AR"/>
+        </w:rPr>
+        <w:t>Repaso de la unidad 7</w:t>
+      </w:r>
+      <w:r>
+        <w:rPr>
+          <w:rFonts w:ascii="Courier New" w:eastAsia="Times New Roman" w:hAnsi="Courier New" w:cs="Courier New"/>
+          <w:color w:val="000000"/>
+          <w:lang w:eastAsia="es-AR"/>
+        </w:rPr>
+        <w:t>,</w:t>
+      </w:r>
+      <w:r>
+        <w:rPr>
+          <w:rFonts w:ascii="Courier New" w:eastAsia="Times New Roman" w:hAnsi="Courier New" w:cs="Courier New"/>
+          <w:color w:val="000000"/>
+          <w:lang w:eastAsia="es-AR"/>
+        </w:rPr>
+        <w:t xml:space="preserve"> práctica JSP</w:t>
+      </w:r>
+      <w:r>
+        <w:rPr>
+          <w:rFonts w:ascii="Courier New" w:eastAsia="Times New Roman" w:hAnsi="Courier New" w:cs="Courier New"/>
+          <w:color w:val="000000"/>
+          <w:lang w:eastAsia="es-AR"/>
+        </w:rPr>
+        <w:t xml:space="preserve"> e instalación de MySQL y XAMPP</w:t>
+      </w:r>
+      <w:r>
+        <w:rPr>
+          <w:rFonts w:ascii="Courier New" w:eastAsia="Times New Roman" w:hAnsi="Courier New" w:cs="Courier New"/>
+          <w:color w:val="000000"/>
+          <w:lang w:eastAsia="es-AR"/>
+        </w:rPr>
+        <w:t xml:space="preserve">. Tuve un par de problemas haciendo funcionar </w:t>
+      </w:r>
+      <w:r>
+        <w:rPr>
+          <w:rFonts w:ascii="Courier New" w:eastAsia="Times New Roman" w:hAnsi="Courier New" w:cs="Courier New"/>
+          <w:color w:val="000000"/>
+          <w:lang w:eastAsia="es-AR"/>
+        </w:rPr>
+        <w:t>XAMPP,</w:t>
+      </w:r>
+      <w:r>
+        <w:rPr>
+          <w:rFonts w:ascii="Courier New" w:eastAsia="Times New Roman" w:hAnsi="Courier New" w:cs="Courier New"/>
+          <w:color w:val="000000"/>
+          <w:lang w:eastAsia="es-AR"/>
+        </w:rPr>
+        <w:t xml:space="preserve"> pero después de buscar un poco en Google pude solucionarlo, resulta que el programa utilizaba una </w:t>
+      </w:r>
+      <w:proofErr w:type="spellStart"/>
+      <w:r>
+        <w:rPr>
+          <w:rFonts w:ascii="Courier New" w:eastAsia="Times New Roman" w:hAnsi="Courier New" w:cs="Courier New"/>
+          <w:color w:val="000000"/>
+          <w:lang w:eastAsia="es-AR"/>
+        </w:rPr>
+        <w:t>ip</w:t>
+      </w:r>
+      <w:proofErr w:type="spellEnd"/>
+      <w:r>
+        <w:rPr>
+          <w:rFonts w:ascii="Courier New" w:eastAsia="Times New Roman" w:hAnsi="Courier New" w:cs="Courier New"/>
+          <w:color w:val="000000"/>
+          <w:lang w:eastAsia="es-AR"/>
+        </w:rPr>
+        <w:t xml:space="preserve"> diferente a la de </w:t>
+      </w:r>
+      <w:proofErr w:type="spellStart"/>
+      <w:r>
+        <w:rPr>
+          <w:rFonts w:ascii="Courier New" w:eastAsia="Times New Roman" w:hAnsi="Courier New" w:cs="Courier New"/>
+          <w:color w:val="000000"/>
+          <w:lang w:eastAsia="es-AR"/>
+        </w:rPr>
+        <w:t>PhpMyAdmin</w:t>
+      </w:r>
+      <w:proofErr w:type="spellEnd"/>
+      <w:r>
+        <w:rPr>
+          <w:rFonts w:ascii="Courier New" w:eastAsia="Times New Roman" w:hAnsi="Courier New" w:cs="Courier New"/>
+          <w:color w:val="000000"/>
+          <w:lang w:eastAsia="es-AR"/>
+        </w:rPr>
+        <w:t xml:space="preserve"> o algo así. Me llevo bastante tiempo solucionarlo. Hoy poco avance.</w:t>
+      </w:r>
+      <w:r>
+        <w:rPr>
+          <w:rFonts w:ascii="Courier New" w:eastAsia="Times New Roman" w:hAnsi="Courier New" w:cs="Courier New"/>
+          <w:color w:val="000000"/>
+          <w:lang w:eastAsia="es-AR"/>
+        </w:rPr>
+        <w:t xml:space="preserve"> Tengo que </w:t>
+      </w:r>
+      <w:r>
+        <w:rPr>
+          <w:rFonts w:ascii="Courier New" w:eastAsia="Times New Roman" w:hAnsi="Courier New" w:cs="Courier New"/>
+          <w:color w:val="000000"/>
+          <w:lang w:eastAsia="es-AR"/>
+        </w:rPr>
+        <w:t>ir pensando ya en agregar los Modal.</w:t>
+      </w:r>
+    </w:p>
+    <w:p>
+      <w:pPr>
+        <w:spacing w:line="235" w:lineRule="atLeast"/>
+        <w:ind w:left="708"/>
+        <w:rPr>
+          <w:rFonts w:ascii="Courier New" w:eastAsia="Times New Roman" w:hAnsi="Courier New" w:cs="Courier New"/>
+          <w:color w:val="000000"/>
+          <w:lang w:eastAsia="es-AR"/>
+        </w:rPr>
+      </w:pPr>
       <w:r>
         <w:rPr>
           <w:rFonts w:ascii="Courier New" w:eastAsia="Times New Roman" w:hAnsi="Courier New" w:cs="Courier New"/>
@@ -4641,272 +4525,15 @@
           <w:color w:val="000000"/>
           <w:lang w:eastAsia="es-AR"/>
         </w:rPr>
-        <w:t>/</w:t>
-      </w:r>
-      <w:r>
-        <w:rPr>
-          <w:rFonts w:ascii="Courier New" w:eastAsia="Times New Roman" w:hAnsi="Courier New" w:cs="Courier New"/>
-          <w:b/>
-          <w:bCs/>
-          <w:color w:val="000000"/>
-          <w:lang w:eastAsia="es-AR"/>
-        </w:rPr>
-        <w:t>06</w:t>
-      </w:r>
-      <w:r>
-        <w:rPr>
-          <w:rFonts w:ascii="Courier New" w:eastAsia="Times New Roman" w:hAnsi="Courier New" w:cs="Courier New"/>
-          <w:b/>
-          <w:bCs/>
-          <w:color w:val="000000"/>
-          <w:lang w:eastAsia="es-AR"/>
-        </w:rPr>
-        <w:t>/</w:t>
-      </w:r>
-      <w:r>
-        <w:rPr>
-          <w:rFonts w:ascii="Courier New" w:eastAsia="Times New Roman" w:hAnsi="Courier New" w:cs="Courier New"/>
-          <w:b/>
-          <w:bCs/>
-          <w:color w:val="000000"/>
-          <w:lang w:eastAsia="es-AR"/>
-        </w:rPr>
-        <w:t>22</w:t>
-      </w:r>
-      <w:r>
-        <w:rPr>
-          <w:rFonts w:ascii="Courier New" w:eastAsia="Times New Roman" w:hAnsi="Courier New" w:cs="Courier New"/>
-          <w:b/>
-          <w:bCs/>
-          <w:color w:val="000000"/>
-          <w:lang w:eastAsia="es-AR"/>
-        </w:rPr>
-        <w:t>]</w:t>
-      </w:r>
-      <w:r>
-        <w:rPr>
-          <w:rFonts w:ascii="Courier New" w:eastAsia="Times New Roman" w:hAnsi="Courier New" w:cs="Courier New"/>
-          <w:b/>
-          <w:bCs/>
-          <w:color w:val="000000"/>
-          <w:lang w:eastAsia="es-AR"/>
-        </w:rPr>
-        <w:t xml:space="preserve">: </w:t>
-      </w:r>
-      <w:r>
-        <w:rPr>
-          <w:rFonts w:ascii="Courier New" w:eastAsia="Times New Roman" w:hAnsi="Courier New" w:cs="Courier New"/>
-          <w:color w:val="000000"/>
-          <w:lang w:eastAsia="es-AR"/>
-        </w:rPr>
-        <w:t>Repaso de la unidad 7</w:t>
-      </w:r>
-      <w:r>
-        <w:rPr>
-          <w:rFonts w:ascii="Courier New" w:eastAsia="Times New Roman" w:hAnsi="Courier New" w:cs="Courier New"/>
-          <w:color w:val="000000"/>
-          <w:lang w:eastAsia="es-AR"/>
-        </w:rPr>
-        <w:t>,</w:t>
-      </w:r>
-      <w:r>
-        <w:rPr>
-          <w:rFonts w:ascii="Courier New" w:eastAsia="Times New Roman" w:hAnsi="Courier New" w:cs="Courier New"/>
-          <w:color w:val="000000"/>
-          <w:lang w:eastAsia="es-AR"/>
-        </w:rPr>
-        <w:t xml:space="preserve"> práctica JSP</w:t>
-      </w:r>
-      <w:r>
-        <w:rPr>
-          <w:rFonts w:ascii="Courier New" w:eastAsia="Times New Roman" w:hAnsi="Courier New" w:cs="Courier New"/>
-          <w:color w:val="000000"/>
-          <w:lang w:eastAsia="es-AR"/>
-        </w:rPr>
-        <w:t xml:space="preserve"> e instalación de MySQL y XAMPP</w:t>
-      </w:r>
-      <w:r>
-        <w:rPr>
-          <w:rFonts w:ascii="Courier New" w:eastAsia="Times New Roman" w:hAnsi="Courier New" w:cs="Courier New"/>
-          <w:color w:val="000000"/>
-          <w:lang w:eastAsia="es-AR"/>
-        </w:rPr>
-        <w:t xml:space="preserve">. Tuve un par de problemas haciendo funcionar </w:t>
-      </w:r>
-      <w:r>
-        <w:rPr>
-          <w:rFonts w:ascii="Courier New" w:eastAsia="Times New Roman" w:hAnsi="Courier New" w:cs="Courier New"/>
-          <w:color w:val="000000"/>
-          <w:lang w:eastAsia="es-AR"/>
-        </w:rPr>
-        <w:t>XAMPP,</w:t>
-      </w:r>
-      <w:r>
-        <w:rPr>
-          <w:rFonts w:ascii="Courier New" w:eastAsia="Times New Roman" w:hAnsi="Courier New" w:cs="Courier New"/>
-          <w:color w:val="000000"/>
-          <w:lang w:eastAsia="es-AR"/>
-        </w:rPr>
-        <w:t xml:space="preserve"> pero después de buscar un poco en Google pude solucionarlo, resulta que el programa utilizaba una </w:t>
-      </w:r>
-      <w:proofErr w:type="spellStart"/>
-      <w:r>
-        <w:rPr>
-          <w:rFonts w:ascii="Courier New" w:eastAsia="Times New Roman" w:hAnsi="Courier New" w:cs="Courier New"/>
-          <w:color w:val="000000"/>
-          <w:lang w:eastAsia="es-AR"/>
-        </w:rPr>
-        <w:t>ip</w:t>
-      </w:r>
-      <w:proofErr w:type="spellEnd"/>
-      <w:r>
-        <w:rPr>
-          <w:rFonts w:ascii="Courier New" w:eastAsia="Times New Roman" w:hAnsi="Courier New" w:cs="Courier New"/>
-          <w:color w:val="000000"/>
-          <w:lang w:eastAsia="es-AR"/>
-        </w:rPr>
-        <w:t xml:space="preserve"> diferente a la de </w:t>
-      </w:r>
-      <w:proofErr w:type="spellStart"/>
-      <w:r>
-        <w:rPr>
-          <w:rFonts w:ascii="Courier New" w:eastAsia="Times New Roman" w:hAnsi="Courier New" w:cs="Courier New"/>
-          <w:color w:val="000000"/>
-          <w:lang w:eastAsia="es-AR"/>
-        </w:rPr>
-        <w:t>PhpMyAdmin</w:t>
-      </w:r>
-      <w:proofErr w:type="spellEnd"/>
-      <w:r>
-        <w:rPr>
-          <w:rFonts w:ascii="Courier New" w:eastAsia="Times New Roman" w:hAnsi="Courier New" w:cs="Courier New"/>
-          <w:color w:val="000000"/>
-          <w:lang w:eastAsia="es-AR"/>
-        </w:rPr>
-        <w:t xml:space="preserve"> o algo así. Me llevo bastante tiempo solucionarlo. Hoy poco avance.</w:t>
-      </w:r>
-      <w:r>
-        <w:rPr>
-          <w:rFonts w:ascii="Courier New" w:eastAsia="Times New Roman" w:hAnsi="Courier New" w:cs="Courier New"/>
-          <w:color w:val="000000"/>
-          <w:lang w:eastAsia="es-AR"/>
-        </w:rPr>
-        <w:t xml:space="preserve"> Tengo que </w:t>
-      </w:r>
-      <w:r>
-        <w:rPr>
-          <w:rFonts w:ascii="Courier New" w:eastAsia="Times New Roman" w:hAnsi="Courier New" w:cs="Courier New"/>
-          <w:color w:val="000000"/>
-          <w:lang w:eastAsia="es-AR"/>
-        </w:rPr>
-        <w:t>ir pensando ya en agregar los Modal.</w:t>
-      </w:r>
-    </w:p>
-    <w:p>
-      <w:pPr>
-        <w:spacing w:line="235" w:lineRule="atLeast"/>
-        <w:ind w:left="708"/>
-        <w:rPr>
-          <w:rFonts w:ascii="Courier New" w:eastAsia="Times New Roman" w:hAnsi="Courier New" w:cs="Courier New"/>
-          <w:color w:val="000000"/>
-          <w:lang w:eastAsia="es-AR"/>
-        </w:rPr>
-      </w:pPr>
-      <w:r>
-        <w:rPr>
-          <w:rFonts w:ascii="Courier New" w:eastAsia="Times New Roman" w:hAnsi="Courier New" w:cs="Courier New"/>
-          <w:b/>
-          <w:bCs/>
-          <w:color w:val="000000"/>
-          <w:lang w:eastAsia="es-AR"/>
-        </w:rPr>
-        <w:t>• [</w:t>
-      </w:r>
-      <w:r>
-        <w:rPr>
-          <w:rFonts w:ascii="Courier New" w:eastAsia="Times New Roman" w:hAnsi="Courier New" w:cs="Courier New"/>
-          <w:b/>
-          <w:bCs/>
-          <w:color w:val="000000"/>
-          <w:lang w:eastAsia="es-AR"/>
-        </w:rPr>
-        <w:t>22</w:t>
-      </w:r>
-      <w:r>
-        <w:rPr>
-          <w:rFonts w:ascii="Courier New" w:eastAsia="Times New Roman" w:hAnsi="Courier New" w:cs="Courier New"/>
-          <w:b/>
-          <w:bCs/>
-          <w:color w:val="000000"/>
-          <w:lang w:eastAsia="es-AR"/>
-        </w:rPr>
-        <w:t>/</w:t>
-      </w:r>
-      <w:r>
-        <w:rPr>
-          <w:rFonts w:ascii="Courier New" w:eastAsia="Times New Roman" w:hAnsi="Courier New" w:cs="Courier New"/>
-          <w:b/>
-          <w:bCs/>
-          <w:color w:val="000000"/>
-          <w:lang w:eastAsia="es-AR"/>
-        </w:rPr>
-        <w:t>06</w:t>
-      </w:r>
-      <w:r>
-        <w:rPr>
-          <w:rFonts w:ascii="Courier New" w:eastAsia="Times New Roman" w:hAnsi="Courier New" w:cs="Courier New"/>
-          <w:b/>
-          <w:bCs/>
-          <w:color w:val="000000"/>
-          <w:lang w:eastAsia="es-AR"/>
-        </w:rPr>
-        <w:t>/</w:t>
-      </w:r>
-      <w:r>
-        <w:rPr>
-          <w:rFonts w:ascii="Courier New" w:eastAsia="Times New Roman" w:hAnsi="Courier New" w:cs="Courier New"/>
-          <w:b/>
-          <w:bCs/>
-          <w:color w:val="000000"/>
-          <w:lang w:eastAsia="es-AR"/>
-        </w:rPr>
-        <w:t>22</w:t>
-      </w:r>
-      <w:r>
-        <w:rPr>
-          <w:rFonts w:ascii="Courier New" w:eastAsia="Times New Roman" w:hAnsi="Courier New" w:cs="Courier New"/>
-          <w:b/>
-          <w:bCs/>
-          <w:color w:val="000000"/>
-          <w:lang w:eastAsia="es-AR"/>
-        </w:rPr>
-        <w:t>]</w:t>
-      </w:r>
-      <w:r>
-        <w:rPr>
-          <w:rFonts w:ascii="Courier New" w:eastAsia="Times New Roman" w:hAnsi="Courier New" w:cs="Courier New"/>
-          <w:b/>
-          <w:bCs/>
-          <w:color w:val="000000"/>
-          <w:lang w:eastAsia="es-AR"/>
-        </w:rPr>
-        <w:t xml:space="preserve">: </w:t>
-      </w:r>
-      <w:r>
-        <w:rPr>
-          <w:rFonts w:ascii="Courier New" w:eastAsia="Times New Roman" w:hAnsi="Courier New" w:cs="Courier New"/>
-          <w:color w:val="000000"/>
-          <w:lang w:eastAsia="es-AR"/>
-        </w:rPr>
-        <w:t>Hice el</w:t>
-      </w:r>
-      <w:r>
-        <w:rPr>
-          <w:rFonts w:ascii="Courier New" w:eastAsia="Times New Roman" w:hAnsi="Courier New" w:cs="Courier New"/>
-          <w:color w:val="000000"/>
-          <w:lang w:eastAsia="es-AR"/>
-        </w:rPr>
-        <w:t xml:space="preserve"> “Modal” para modificar los datos de la tabla </w:t>
+        <w:t xml:space="preserve">• [22/06/22]: </w:t>
+      </w:r>
+      <w:r>
+        <w:rPr>
+          <w:rFonts w:ascii="Courier New" w:eastAsia="Times New Roman" w:hAnsi="Courier New" w:cs="Courier New"/>
+          <w:color w:val="000000"/>
+          <w:lang w:eastAsia="es-AR"/>
+        </w:rPr>
+        <w:t xml:space="preserve">Hice el “Modal” para modificar los datos de la tabla </w:t>
       </w:r>
       <w:proofErr w:type="spellStart"/>
       <w:r>
@@ -5249,12 +4876,14 @@
         <w:spacing w:line="235" w:lineRule="atLeast"/>
         <w:rPr>
           <w:rFonts w:ascii="Courier New" w:hAnsi="Courier New" w:cs="Courier New"/>
-          <w:color w:val="000000"/>
-        </w:rPr>
-      </w:pPr>
-      <w:r>
-        <w:rPr>
-          <w:rFonts w:ascii="Courier New" w:hAnsi="Courier New" w:cs="Courier New"/>
+          <w:strike/>
+          <w:color w:val="000000"/>
+        </w:rPr>
+      </w:pPr>
+      <w:r>
+        <w:rPr>
+          <w:rFonts w:ascii="Courier New" w:hAnsi="Courier New" w:cs="Courier New"/>
+          <w:strike/>
           <w:color w:val="000000"/>
         </w:rPr>
         <w:t>Ver segunda masterclass Modulo 8</w:t>
@@ -5278,7 +4907,7 @@
           <w:color w:val="000000"/>
           <w:lang w:eastAsia="es-AR"/>
         </w:rPr>
-        <w:t>• [</w:t>
+        <w:t>• [2</w:t>
       </w:r>
       <w:r>
         <w:rPr>
@@ -5288,7 +4917,7 @@
           <w:color w:val="000000"/>
           <w:lang w:eastAsia="es-AR"/>
         </w:rPr>
-        <w:t>2</w:t>
+        <w:t>4</w:t>
       </w:r>
       <w:r>
         <w:rPr>
@@ -5298,8 +4927,27 @@
           <w:color w:val="000000"/>
           <w:lang w:eastAsia="es-AR"/>
         </w:rPr>
-        <w:t>4</w:t>
-      </w:r>
+        <w:t xml:space="preserve">/06/22]: </w:t>
+      </w:r>
+      <w:r>
+        <w:rPr>
+          <w:rFonts w:ascii="Courier New" w:eastAsia="Times New Roman" w:hAnsi="Courier New" w:cs="Courier New"/>
+          <w:color w:val="000000"/>
+          <w:lang w:eastAsia="es-AR"/>
+        </w:rPr>
+        <w:t>Terminé con los ejercicios del Módulo 7, incluso los que menciona la profesora al final del masterclass, y comencé un repaso del módulo 8.</w:t>
+      </w:r>
+    </w:p>
+    <w:p>
+      <w:pPr>
+        <w:spacing w:line="235" w:lineRule="atLeast"/>
+        <w:ind w:left="708"/>
+        <w:rPr>
+          <w:rFonts w:ascii="Courier New" w:eastAsia="Times New Roman" w:hAnsi="Courier New" w:cs="Courier New"/>
+          <w:color w:val="000000"/>
+          <w:lang w:eastAsia="es-AR"/>
+        </w:rPr>
+      </w:pPr>
       <w:r>
         <w:rPr>
           <w:rFonts w:ascii="Courier New" w:eastAsia="Times New Roman" w:hAnsi="Courier New" w:cs="Courier New"/>
@@ -5308,8 +4956,71 @@
           <w:color w:val="000000"/>
           <w:lang w:eastAsia="es-AR"/>
         </w:rPr>
-        <w:t>/</w:t>
-      </w:r>
+        <w:t xml:space="preserve">• [25/06/22]: </w:t>
+      </w:r>
+      <w:r>
+        <w:rPr>
+          <w:rFonts w:ascii="Courier New" w:eastAsia="Times New Roman" w:hAnsi="Courier New" w:cs="Courier New"/>
+          <w:color w:val="000000"/>
+          <w:lang w:eastAsia="es-AR"/>
+        </w:rPr>
+        <w:t xml:space="preserve">Hoy hubo encuentro virtual, entre tarde, pero al final de la clase mostré el proyecto. Parece que les gustó y me quede con un par de ideas a tener en cuenta para cuando vaya armando el </w:t>
+      </w:r>
+      <w:proofErr w:type="spellStart"/>
+      <w:r>
+        <w:rPr>
+          <w:rFonts w:ascii="Courier New" w:eastAsia="Times New Roman" w:hAnsi="Courier New" w:cs="Courier New"/>
+          <w:color w:val="000000"/>
+          <w:lang w:eastAsia="es-AR"/>
+        </w:rPr>
+        <w:t>Backend</w:t>
+      </w:r>
+      <w:proofErr w:type="spellEnd"/>
+      <w:r>
+        <w:rPr>
+          <w:rFonts w:ascii="Courier New" w:eastAsia="Times New Roman" w:hAnsi="Courier New" w:cs="Courier New"/>
+          <w:color w:val="000000"/>
+          <w:lang w:eastAsia="es-AR"/>
+        </w:rPr>
+        <w:t xml:space="preserve">. La profe me pidió que vaya poniendo el portfolio en el foro para darles incentivo a mis compañeros. Fuimos bastantes hoy, </w:t>
+      </w:r>
+      <w:r>
+        <w:rPr>
+          <w:rFonts w:ascii="Courier New" w:eastAsia="Times New Roman" w:hAnsi="Courier New" w:cs="Courier New"/>
+          <w:color w:val="000000"/>
+          <w:lang w:eastAsia="es-AR"/>
+        </w:rPr>
+        <w:t xml:space="preserve">pero se juntaron varios grupos, en la clase pasada estaba solo con la profe. Incluso uno de los chicos me </w:t>
+      </w:r>
+      <w:proofErr w:type="spellStart"/>
+      <w:r>
+        <w:rPr>
+          <w:rFonts w:ascii="Courier New" w:eastAsia="Times New Roman" w:hAnsi="Courier New" w:cs="Courier New"/>
+          <w:color w:val="000000"/>
+          <w:lang w:eastAsia="es-AR"/>
+        </w:rPr>
+        <w:t>mando</w:t>
+      </w:r>
+      <w:proofErr w:type="spellEnd"/>
+      <w:r>
+        <w:rPr>
+          <w:rFonts w:ascii="Courier New" w:eastAsia="Times New Roman" w:hAnsi="Courier New" w:cs="Courier New"/>
+          <w:color w:val="000000"/>
+          <w:lang w:eastAsia="es-AR"/>
+        </w:rPr>
+        <w:t xml:space="preserve"> un mensaje para saber si le podía ayudar con algunas dudas. Bastante buena la clase en cuanto a la interacción entre alumnos.</w:t>
+      </w:r>
+    </w:p>
+    <w:p>
+      <w:pPr>
+        <w:spacing w:line="235" w:lineRule="atLeast"/>
+        <w:ind w:left="708"/>
+        <w:rPr>
+          <w:rFonts w:ascii="Courier New" w:eastAsia="Times New Roman" w:hAnsi="Courier New" w:cs="Courier New"/>
+          <w:color w:val="000000"/>
+          <w:lang w:eastAsia="es-AR"/>
+        </w:rPr>
+      </w:pPr>
       <w:r>
         <w:rPr>
           <w:rFonts w:ascii="Courier New" w:eastAsia="Times New Roman" w:hAnsi="Courier New" w:cs="Courier New"/>
@@ -5318,8 +5029,285 @@
           <w:color w:val="000000"/>
           <w:lang w:eastAsia="es-AR"/>
         </w:rPr>
-        <w:t>06</w:t>
-      </w:r>
+        <w:tab/>
+      </w:r>
+      <w:r>
+        <w:rPr>
+          <w:rFonts w:ascii="Courier New" w:eastAsia="Times New Roman" w:hAnsi="Courier New" w:cs="Courier New"/>
+          <w:color w:val="000000"/>
+          <w:lang w:eastAsia="es-AR"/>
+        </w:rPr>
+        <w:t xml:space="preserve">Por otro </w:t>
+      </w:r>
+      <w:r>
+        <w:rPr>
+          <w:rFonts w:ascii="Courier New" w:eastAsia="Times New Roman" w:hAnsi="Courier New" w:cs="Courier New"/>
+          <w:color w:val="000000"/>
+          <w:lang w:eastAsia="es-AR"/>
+        </w:rPr>
+        <w:t>lado,</w:t>
+      </w:r>
+      <w:r>
+        <w:rPr>
+          <w:rFonts w:ascii="Courier New" w:eastAsia="Times New Roman" w:hAnsi="Courier New" w:cs="Courier New"/>
+          <w:color w:val="000000"/>
+          <w:lang w:eastAsia="es-AR"/>
+        </w:rPr>
+        <w:t xml:space="preserve"> aproveche para hacer el Modal para el </w:t>
+      </w:r>
+      <w:proofErr w:type="spellStart"/>
+      <w:r>
+        <w:rPr>
+          <w:rFonts w:ascii="Courier New" w:eastAsia="Times New Roman" w:hAnsi="Courier New" w:cs="Courier New"/>
+          <w:color w:val="000000"/>
+          <w:lang w:eastAsia="es-AR"/>
+        </w:rPr>
+        <w:t>login</w:t>
+      </w:r>
+      <w:proofErr w:type="spellEnd"/>
+      <w:r>
+        <w:rPr>
+          <w:rFonts w:ascii="Courier New" w:eastAsia="Times New Roman" w:hAnsi="Courier New" w:cs="Courier New"/>
+          <w:color w:val="000000"/>
+          <w:lang w:eastAsia="es-AR"/>
+        </w:rPr>
+        <w:t xml:space="preserve">, el “botón” (que es un icono en realidad) </w:t>
+      </w:r>
+      <w:r>
+        <w:rPr>
+          <w:rFonts w:ascii="Courier New" w:eastAsia="Times New Roman" w:hAnsi="Courier New" w:cs="Courier New"/>
+          <w:color w:val="000000"/>
+          <w:lang w:eastAsia="es-AR"/>
+        </w:rPr>
+        <w:t>está</w:t>
+      </w:r>
+      <w:r>
+        <w:rPr>
+          <w:rFonts w:ascii="Courier New" w:eastAsia="Times New Roman" w:hAnsi="Courier New" w:cs="Courier New"/>
+          <w:color w:val="000000"/>
+          <w:lang w:eastAsia="es-AR"/>
+        </w:rPr>
+        <w:t xml:space="preserve"> en el </w:t>
+      </w:r>
+      <w:proofErr w:type="spellStart"/>
+      <w:r>
+        <w:rPr>
+          <w:rFonts w:ascii="Courier New" w:eastAsia="Times New Roman" w:hAnsi="Courier New" w:cs="Courier New"/>
+          <w:color w:val="000000"/>
+          <w:lang w:eastAsia="es-AR"/>
+        </w:rPr>
+        <w:t>navbar</w:t>
+      </w:r>
+      <w:proofErr w:type="spellEnd"/>
+      <w:r>
+        <w:rPr>
+          <w:rFonts w:ascii="Courier New" w:eastAsia="Times New Roman" w:hAnsi="Courier New" w:cs="Courier New"/>
+          <w:color w:val="000000"/>
+          <w:lang w:eastAsia="es-AR"/>
+        </w:rPr>
+        <w:t xml:space="preserve"> y el contenido del Modal </w:t>
+      </w:r>
+      <w:r>
+        <w:rPr>
+          <w:rFonts w:ascii="Courier New" w:eastAsia="Times New Roman" w:hAnsi="Courier New" w:cs="Courier New"/>
+          <w:color w:val="000000"/>
+          <w:lang w:eastAsia="es-AR"/>
+        </w:rPr>
+        <w:t>está</w:t>
+      </w:r>
+      <w:r>
+        <w:rPr>
+          <w:rFonts w:ascii="Courier New" w:eastAsia="Times New Roman" w:hAnsi="Courier New" w:cs="Courier New"/>
+          <w:color w:val="000000"/>
+          <w:lang w:eastAsia="es-AR"/>
+        </w:rPr>
+        <w:t xml:space="preserve"> en </w:t>
+      </w:r>
+      <w:proofErr w:type="spellStart"/>
+      <w:r>
+        <w:rPr>
+          <w:rFonts w:ascii="Courier New" w:eastAsia="Times New Roman" w:hAnsi="Courier New" w:cs="Courier New"/>
+          <w:color w:val="000000"/>
+          <w:lang w:eastAsia="es-AR"/>
+        </w:rPr>
+        <w:t>Header</w:t>
+      </w:r>
+      <w:proofErr w:type="spellEnd"/>
+      <w:r>
+        <w:rPr>
+          <w:rFonts w:ascii="Courier New" w:eastAsia="Times New Roman" w:hAnsi="Courier New" w:cs="Courier New"/>
+          <w:color w:val="000000"/>
+          <w:lang w:eastAsia="es-AR"/>
+        </w:rPr>
+        <w:t>. Hay un pequeño “</w:t>
+      </w:r>
+      <w:proofErr w:type="spellStart"/>
+      <w:r>
+        <w:rPr>
+          <w:rFonts w:ascii="Courier New" w:eastAsia="Times New Roman" w:hAnsi="Courier New" w:cs="Courier New"/>
+          <w:color w:val="000000"/>
+          <w:lang w:eastAsia="es-AR"/>
+        </w:rPr>
+        <w:t>glitch</w:t>
+      </w:r>
+      <w:proofErr w:type="spellEnd"/>
+      <w:r>
+        <w:rPr>
+          <w:rFonts w:ascii="Courier New" w:eastAsia="Times New Roman" w:hAnsi="Courier New" w:cs="Courier New"/>
+          <w:color w:val="000000"/>
+          <w:lang w:eastAsia="es-AR"/>
+        </w:rPr>
+        <w:t xml:space="preserve">” visual que al apretar el icono se desplaza todo el componente </w:t>
+      </w:r>
+      <w:proofErr w:type="spellStart"/>
+      <w:r>
+        <w:rPr>
+          <w:rFonts w:ascii="Courier New" w:eastAsia="Times New Roman" w:hAnsi="Courier New" w:cs="Courier New"/>
+          <w:color w:val="000000"/>
+          <w:lang w:eastAsia="es-AR"/>
+        </w:rPr>
+        <w:t>Header</w:t>
+      </w:r>
+      <w:proofErr w:type="spellEnd"/>
+      <w:r>
+        <w:rPr>
+          <w:rFonts w:ascii="Courier New" w:eastAsia="Times New Roman" w:hAnsi="Courier New" w:cs="Courier New"/>
+          <w:color w:val="000000"/>
+          <w:lang w:eastAsia="es-AR"/>
+        </w:rPr>
+        <w:t xml:space="preserve"> unos pixeles hacia la derecha, con </w:t>
+      </w:r>
+      <w:proofErr w:type="spellStart"/>
+      <w:r>
+        <w:rPr>
+          <w:rFonts w:ascii="Courier New" w:eastAsia="Times New Roman" w:hAnsi="Courier New" w:cs="Courier New"/>
+          <w:color w:val="000000"/>
+          <w:lang w:eastAsia="es-AR"/>
+        </w:rPr>
+        <w:t>About</w:t>
+      </w:r>
+      <w:proofErr w:type="spellEnd"/>
+      <w:r>
+        <w:rPr>
+          <w:rFonts w:ascii="Courier New" w:eastAsia="Times New Roman" w:hAnsi="Courier New" w:cs="Courier New"/>
+          <w:color w:val="000000"/>
+          <w:lang w:eastAsia="es-AR"/>
+        </w:rPr>
+        <w:t xml:space="preserve"> pasa algo similar nada </w:t>
+      </w:r>
+      <w:proofErr w:type="spellStart"/>
+      <w:r>
+        <w:rPr>
+          <w:rFonts w:ascii="Courier New" w:eastAsia="Times New Roman" w:hAnsi="Courier New" w:cs="Courier New"/>
+          <w:color w:val="000000"/>
+          <w:lang w:eastAsia="es-AR"/>
+        </w:rPr>
+        <w:t>mas</w:t>
+      </w:r>
+      <w:proofErr w:type="spellEnd"/>
+      <w:r>
+        <w:rPr>
+          <w:rFonts w:ascii="Courier New" w:eastAsia="Times New Roman" w:hAnsi="Courier New" w:cs="Courier New"/>
+          <w:color w:val="000000"/>
+          <w:lang w:eastAsia="es-AR"/>
+        </w:rPr>
+        <w:t xml:space="preserve"> que se acomoda verticalmente y no se nota tanto. </w:t>
+      </w:r>
+    </w:p>
+    <w:p>
+      <w:pPr>
+        <w:spacing w:line="235" w:lineRule="atLeast"/>
+        <w:ind w:left="708"/>
+        <w:rPr>
+          <w:rFonts w:ascii="Courier New" w:eastAsia="Times New Roman" w:hAnsi="Courier New" w:cs="Courier New"/>
+          <w:color w:val="000000"/>
+          <w:lang w:eastAsia="es-AR"/>
+        </w:rPr>
+      </w:pPr>
+      <w:r>
+        <w:rPr>
+          <w:rFonts w:ascii="Courier New" w:eastAsia="Times New Roman" w:hAnsi="Courier New" w:cs="Courier New"/>
+          <w:color w:val="000000"/>
+          <w:lang w:eastAsia="es-AR"/>
+        </w:rPr>
+        <w:tab/>
+        <w:t xml:space="preserve">En el </w:t>
+      </w:r>
+      <w:proofErr w:type="spellStart"/>
+      <w:r>
+        <w:rPr>
+          <w:rFonts w:ascii="Courier New" w:eastAsia="Times New Roman" w:hAnsi="Courier New" w:cs="Courier New"/>
+          <w:color w:val="000000"/>
+          <w:lang w:eastAsia="es-AR"/>
+        </w:rPr>
+        <w:t>Login</w:t>
+      </w:r>
+      <w:proofErr w:type="spellEnd"/>
+      <w:r>
+        <w:rPr>
+          <w:rFonts w:ascii="Courier New" w:eastAsia="Times New Roman" w:hAnsi="Courier New" w:cs="Courier New"/>
+          <w:color w:val="000000"/>
+          <w:lang w:eastAsia="es-AR"/>
+        </w:rPr>
+        <w:t xml:space="preserve"> hay una animación que vi y me gustó, pero está a modo de prueba. Capaz la dejo o la saco.</w:t>
+      </w:r>
+    </w:p>
+    <w:p>
+      <w:pPr>
+        <w:spacing w:line="235" w:lineRule="atLeast"/>
+        <w:ind w:left="708"/>
+        <w:rPr>
+          <w:rFonts w:ascii="Courier New" w:eastAsia="Times New Roman" w:hAnsi="Courier New" w:cs="Courier New"/>
+          <w:color w:val="000000"/>
+          <w:lang w:eastAsia="es-AR"/>
+        </w:rPr>
+      </w:pPr>
+      <w:r>
+        <w:rPr>
+          <w:rFonts w:ascii="Courier New" w:eastAsia="Times New Roman" w:hAnsi="Courier New" w:cs="Courier New"/>
+          <w:color w:val="000000"/>
+          <w:lang w:eastAsia="es-AR"/>
+        </w:rPr>
+        <w:tab/>
+        <w:t xml:space="preserve">También estaba pensando en poner las dos </w:t>
+      </w:r>
+      <w:proofErr w:type="spellStart"/>
+      <w:r>
+        <w:rPr>
+          <w:rFonts w:ascii="Courier New" w:eastAsia="Times New Roman" w:hAnsi="Courier New" w:cs="Courier New"/>
+          <w:color w:val="000000"/>
+          <w:lang w:eastAsia="es-AR"/>
+        </w:rPr>
+        <w:t>url</w:t>
+      </w:r>
+      <w:proofErr w:type="spellEnd"/>
+      <w:r>
+        <w:rPr>
+          <w:rFonts w:ascii="Courier New" w:eastAsia="Times New Roman" w:hAnsi="Courier New" w:cs="Courier New"/>
+          <w:color w:val="000000"/>
+          <w:lang w:eastAsia="es-AR"/>
+        </w:rPr>
+        <w:t xml:space="preserve"> de las imágenes en una tabla aparte</w:t>
+      </w:r>
+      <w:r>
+        <w:rPr>
+          <w:rFonts w:ascii="Courier New" w:eastAsia="Times New Roman" w:hAnsi="Courier New" w:cs="Courier New"/>
+          <w:color w:val="000000"/>
+          <w:lang w:eastAsia="es-AR"/>
+        </w:rPr>
+        <w:t xml:space="preserve"> dentro de la BBDD.</w:t>
+      </w:r>
+    </w:p>
+    <w:p>
+      <w:pPr>
+        <w:spacing w:line="235" w:lineRule="atLeast"/>
+        <w:ind w:left="708"/>
+        <w:rPr>
+          <w:rFonts w:ascii="Courier New" w:eastAsia="Times New Roman" w:hAnsi="Courier New" w:cs="Courier New"/>
+          <w:color w:val="000000"/>
+          <w:lang w:eastAsia="es-AR"/>
+        </w:rPr>
+      </w:pPr>
       <w:r>
         <w:rPr>
           <w:rFonts w:ascii="Courier New" w:eastAsia="Times New Roman" w:hAnsi="Courier New" w:cs="Courier New"/>
@@ -5328,8 +5316,69 @@
           <w:color w:val="000000"/>
           <w:lang w:eastAsia="es-AR"/>
         </w:rPr>
-        <w:t>/</w:t>
-      </w:r>
+        <w:t xml:space="preserve">• [27/06/22]: </w:t>
+      </w:r>
+      <w:r>
+        <w:rPr>
+          <w:rFonts w:ascii="Courier New" w:eastAsia="Times New Roman" w:hAnsi="Courier New" w:cs="Courier New"/>
+          <w:color w:val="000000"/>
+          <w:lang w:eastAsia="es-AR"/>
+        </w:rPr>
+        <w:t>Encapsulo lo de ayer junto con lo de este d</w:t>
+      </w:r>
+      <w:r>
+        <w:rPr>
+          <w:rFonts w:ascii="Courier New" w:eastAsia="Times New Roman" w:hAnsi="Courier New" w:cs="Courier New"/>
+          <w:color w:val="000000"/>
+          <w:lang w:eastAsia="es-AR"/>
+        </w:rPr>
+        <w:t>í</w:t>
+      </w:r>
+      <w:r>
+        <w:rPr>
+          <w:rFonts w:ascii="Courier New" w:eastAsia="Times New Roman" w:hAnsi="Courier New" w:cs="Courier New"/>
+          <w:color w:val="000000"/>
+          <w:lang w:eastAsia="es-AR"/>
+        </w:rPr>
+        <w:t>a. En la BBDD agregué una tabla separada para las imágenes, moví los diagramas dentro de la carpeta “BBDD” y cambié el diagrama. La página que us</w:t>
+      </w:r>
+      <w:r>
+        <w:rPr>
+          <w:rFonts w:ascii="Courier New" w:eastAsia="Times New Roman" w:hAnsi="Courier New" w:cs="Courier New"/>
+          <w:color w:val="000000"/>
+          <w:lang w:eastAsia="es-AR"/>
+        </w:rPr>
+        <w:t xml:space="preserve">é para el diagrama no la pude volver a utilizar por lo que la imagen es la exportada directamente desde MySQL </w:t>
+      </w:r>
+      <w:proofErr w:type="spellStart"/>
+      <w:r>
+        <w:rPr>
+          <w:rFonts w:ascii="Courier New" w:eastAsia="Times New Roman" w:hAnsi="Courier New" w:cs="Courier New"/>
+          <w:color w:val="000000"/>
+          <w:lang w:eastAsia="es-AR"/>
+        </w:rPr>
+        <w:t>Workbench</w:t>
+      </w:r>
+      <w:proofErr w:type="spellEnd"/>
+      <w:r>
+        <w:rPr>
+          <w:rFonts w:ascii="Courier New" w:eastAsia="Times New Roman" w:hAnsi="Courier New" w:cs="Courier New"/>
+          <w:color w:val="000000"/>
+          <w:lang w:eastAsia="es-AR"/>
+        </w:rPr>
+        <w:t xml:space="preserve"> (No sé muy bien por qué no funciona, pero sospecho que es problema de conexión, hay otras páginas que tampoco me cargan adecuadamente).</w:t>
+      </w:r>
+    </w:p>
+    <w:p>
+      <w:pPr>
+        <w:spacing w:line="235" w:lineRule="atLeast"/>
+        <w:ind w:left="708"/>
+        <w:rPr>
+          <w:rFonts w:ascii="Courier New" w:eastAsia="Times New Roman" w:hAnsi="Courier New" w:cs="Courier New"/>
+          <w:color w:val="000000"/>
+          <w:lang w:eastAsia="es-AR"/>
+        </w:rPr>
+      </w:pPr>
       <w:r>
         <w:rPr>
           <w:rFonts w:ascii="Courier New" w:eastAsia="Times New Roman" w:hAnsi="Courier New" w:cs="Courier New"/>
@@ -5338,180 +5387,6 @@
           <w:color w:val="000000"/>
           <w:lang w:eastAsia="es-AR"/>
         </w:rPr>
-        <w:t>22</w:t>
-      </w:r>
-      <w:r>
-        <w:rPr>
-          <w:rFonts w:ascii="Courier New" w:eastAsia="Times New Roman" w:hAnsi="Courier New" w:cs="Courier New"/>
-          <w:b/>
-          <w:bCs/>
-          <w:color w:val="000000"/>
-          <w:lang w:eastAsia="es-AR"/>
-        </w:rPr>
-        <w:t>]</w:t>
-      </w:r>
-      <w:r>
-        <w:rPr>
-          <w:rFonts w:ascii="Courier New" w:eastAsia="Times New Roman" w:hAnsi="Courier New" w:cs="Courier New"/>
-          <w:b/>
-          <w:bCs/>
-          <w:color w:val="000000"/>
-          <w:lang w:eastAsia="es-AR"/>
-        </w:rPr>
-        <w:t xml:space="preserve">: </w:t>
-      </w:r>
-      <w:r>
-        <w:rPr>
-          <w:rFonts w:ascii="Courier New" w:eastAsia="Times New Roman" w:hAnsi="Courier New" w:cs="Courier New"/>
-          <w:color w:val="000000"/>
-          <w:lang w:eastAsia="es-AR"/>
-        </w:rPr>
-        <w:t>Terminé con los ejercicios del Módulo 7, incluso los que menciona la profesora al final del masterclass, y comencé un repaso del módulo 8.</w:t>
-      </w:r>
-    </w:p>
-    <w:p>
-      <w:pPr>
-        <w:spacing w:line="235" w:lineRule="atLeast"/>
-        <w:ind w:left="708"/>
-        <w:rPr>
-          <w:rFonts w:ascii="Courier New" w:eastAsia="Times New Roman" w:hAnsi="Courier New" w:cs="Courier New"/>
-          <w:color w:val="000000"/>
-          <w:lang w:eastAsia="es-AR"/>
-        </w:rPr>
-      </w:pPr>
-      <w:r>
-        <w:rPr>
-          <w:rFonts w:ascii="Courier New" w:eastAsia="Times New Roman" w:hAnsi="Courier New" w:cs="Courier New"/>
-          <w:b/>
-          <w:bCs/>
-          <w:color w:val="000000"/>
-          <w:lang w:eastAsia="es-AR"/>
-        </w:rPr>
-        <w:t>• [</w:t>
-      </w:r>
-      <w:r>
-        <w:rPr>
-          <w:rFonts w:ascii="Courier New" w:eastAsia="Times New Roman" w:hAnsi="Courier New" w:cs="Courier New"/>
-          <w:b/>
-          <w:bCs/>
-          <w:color w:val="000000"/>
-          <w:lang w:eastAsia="es-AR"/>
-        </w:rPr>
-        <w:t>25</w:t>
-      </w:r>
-      <w:r>
-        <w:rPr>
-          <w:rFonts w:ascii="Courier New" w:eastAsia="Times New Roman" w:hAnsi="Courier New" w:cs="Courier New"/>
-          <w:b/>
-          <w:bCs/>
-          <w:color w:val="000000"/>
-          <w:lang w:eastAsia="es-AR"/>
-        </w:rPr>
-        <w:t>/</w:t>
-      </w:r>
-      <w:r>
-        <w:rPr>
-          <w:rFonts w:ascii="Courier New" w:eastAsia="Times New Roman" w:hAnsi="Courier New" w:cs="Courier New"/>
-          <w:b/>
-          <w:bCs/>
-          <w:color w:val="000000"/>
-          <w:lang w:eastAsia="es-AR"/>
-        </w:rPr>
-        <w:t>06</w:t>
-      </w:r>
-      <w:r>
-        <w:rPr>
-          <w:rFonts w:ascii="Courier New" w:eastAsia="Times New Roman" w:hAnsi="Courier New" w:cs="Courier New"/>
-          <w:b/>
-          <w:bCs/>
-          <w:color w:val="000000"/>
-          <w:lang w:eastAsia="es-AR"/>
-        </w:rPr>
-        <w:t>/</w:t>
-      </w:r>
-      <w:r>
-        <w:rPr>
-          <w:rFonts w:ascii="Courier New" w:eastAsia="Times New Roman" w:hAnsi="Courier New" w:cs="Courier New"/>
-          <w:b/>
-          <w:bCs/>
-          <w:color w:val="000000"/>
-          <w:lang w:eastAsia="es-AR"/>
-        </w:rPr>
-        <w:t>22</w:t>
-      </w:r>
-      <w:r>
-        <w:rPr>
-          <w:rFonts w:ascii="Courier New" w:eastAsia="Times New Roman" w:hAnsi="Courier New" w:cs="Courier New"/>
-          <w:b/>
-          <w:bCs/>
-          <w:color w:val="000000"/>
-          <w:lang w:eastAsia="es-AR"/>
-        </w:rPr>
-        <w:t>]</w:t>
-      </w:r>
-      <w:r>
-        <w:rPr>
-          <w:rFonts w:ascii="Courier New" w:eastAsia="Times New Roman" w:hAnsi="Courier New" w:cs="Courier New"/>
-          <w:b/>
-          <w:bCs/>
-          <w:color w:val="000000"/>
-          <w:lang w:eastAsia="es-AR"/>
-        </w:rPr>
-        <w:t xml:space="preserve">: </w:t>
-      </w:r>
-      <w:r>
-        <w:rPr>
-          <w:rFonts w:ascii="Courier New" w:eastAsia="Times New Roman" w:hAnsi="Courier New" w:cs="Courier New"/>
-          <w:color w:val="000000"/>
-          <w:lang w:eastAsia="es-AR"/>
-        </w:rPr>
-        <w:t xml:space="preserve">Hoy hubo encuentro virtual, entre tarde, pero al final de la clase mostré el proyecto. Parece que les gustó y me quede con un par de ideas a tener en cuenta para cuando vaya armando el </w:t>
-      </w:r>
-      <w:proofErr w:type="spellStart"/>
-      <w:r>
-        <w:rPr>
-          <w:rFonts w:ascii="Courier New" w:eastAsia="Times New Roman" w:hAnsi="Courier New" w:cs="Courier New"/>
-          <w:color w:val="000000"/>
-          <w:lang w:eastAsia="es-AR"/>
-        </w:rPr>
-        <w:t>Backend</w:t>
-      </w:r>
-      <w:proofErr w:type="spellEnd"/>
-      <w:r>
-        <w:rPr>
-          <w:rFonts w:ascii="Courier New" w:eastAsia="Times New Roman" w:hAnsi="Courier New" w:cs="Courier New"/>
-          <w:color w:val="000000"/>
-          <w:lang w:eastAsia="es-AR"/>
-        </w:rPr>
-        <w:t xml:space="preserve">. La profe me pidió que vaya poniendo el portfolio en el foro para darles incentivo a mis compañeros. Fuimos bastantes hoy, </w:t>
-      </w:r>
-      <w:r>
-        <w:rPr>
-          <w:rFonts w:ascii="Courier New" w:eastAsia="Times New Roman" w:hAnsi="Courier New" w:cs="Courier New"/>
-          <w:color w:val="000000"/>
-          <w:lang w:eastAsia="es-AR"/>
-        </w:rPr>
-        <w:t>pero se juntaron varios grupos, en la clase pasada estaba solo con la profe. Incluso uno de los chicos me mando un mensaje para saber si le podía ayudar con algunas dudas. Bastante buena la clase en cuanto a la interacción entre alumnos.</w:t>
-      </w:r>
-    </w:p>
-    <w:p>
-      <w:pPr>
-        <w:spacing w:line="235" w:lineRule="atLeast"/>
-        <w:ind w:left="708"/>
-        <w:rPr>
-          <w:rFonts w:ascii="Courier New" w:eastAsia="Times New Roman" w:hAnsi="Courier New" w:cs="Courier New"/>
-          <w:color w:val="000000"/>
-          <w:lang w:eastAsia="es-AR"/>
-        </w:rPr>
-      </w:pPr>
-      <w:r>
-        <w:rPr>
-          <w:rFonts w:ascii="Courier New" w:eastAsia="Times New Roman" w:hAnsi="Courier New" w:cs="Courier New"/>
-          <w:b/>
-          <w:bCs/>
-          <w:color w:val="000000"/>
-          <w:lang w:eastAsia="es-AR"/>
-        </w:rPr>
         <w:tab/>
       </w:r>
       <w:r>
@@ -5520,416 +5395,6 @@
           <w:color w:val="000000"/>
           <w:lang w:eastAsia="es-AR"/>
         </w:rPr>
-        <w:t xml:space="preserve">Por otro </w:t>
-      </w:r>
-      <w:r>
-        <w:rPr>
-          <w:rFonts w:ascii="Courier New" w:eastAsia="Times New Roman" w:hAnsi="Courier New" w:cs="Courier New"/>
-          <w:color w:val="000000"/>
-          <w:lang w:eastAsia="es-AR"/>
-        </w:rPr>
-        <w:t>lado,</w:t>
-      </w:r>
-      <w:r>
-        <w:rPr>
-          <w:rFonts w:ascii="Courier New" w:eastAsia="Times New Roman" w:hAnsi="Courier New" w:cs="Courier New"/>
-          <w:color w:val="000000"/>
-          <w:lang w:eastAsia="es-AR"/>
-        </w:rPr>
-        <w:t xml:space="preserve"> aproveche para hacer el Modal para el </w:t>
-      </w:r>
-      <w:proofErr w:type="spellStart"/>
-      <w:r>
-        <w:rPr>
-          <w:rFonts w:ascii="Courier New" w:eastAsia="Times New Roman" w:hAnsi="Courier New" w:cs="Courier New"/>
-          <w:color w:val="000000"/>
-          <w:lang w:eastAsia="es-AR"/>
-        </w:rPr>
-        <w:t>login</w:t>
-      </w:r>
-      <w:proofErr w:type="spellEnd"/>
-      <w:r>
-        <w:rPr>
-          <w:rFonts w:ascii="Courier New" w:eastAsia="Times New Roman" w:hAnsi="Courier New" w:cs="Courier New"/>
-          <w:color w:val="000000"/>
-          <w:lang w:eastAsia="es-AR"/>
-        </w:rPr>
-        <w:t xml:space="preserve">, el “botón” (que es un icono en realidad) </w:t>
-      </w:r>
-      <w:r>
-        <w:rPr>
-          <w:rFonts w:ascii="Courier New" w:eastAsia="Times New Roman" w:hAnsi="Courier New" w:cs="Courier New"/>
-          <w:color w:val="000000"/>
-          <w:lang w:eastAsia="es-AR"/>
-        </w:rPr>
-        <w:t>está</w:t>
-      </w:r>
-      <w:r>
-        <w:rPr>
-          <w:rFonts w:ascii="Courier New" w:eastAsia="Times New Roman" w:hAnsi="Courier New" w:cs="Courier New"/>
-          <w:color w:val="000000"/>
-          <w:lang w:eastAsia="es-AR"/>
-        </w:rPr>
-        <w:t xml:space="preserve"> en el </w:t>
-      </w:r>
-      <w:proofErr w:type="spellStart"/>
-      <w:r>
-        <w:rPr>
-          <w:rFonts w:ascii="Courier New" w:eastAsia="Times New Roman" w:hAnsi="Courier New" w:cs="Courier New"/>
-          <w:color w:val="000000"/>
-          <w:lang w:eastAsia="es-AR"/>
-        </w:rPr>
-        <w:t>navbar</w:t>
-      </w:r>
-      <w:proofErr w:type="spellEnd"/>
-      <w:r>
-        <w:rPr>
-          <w:rFonts w:ascii="Courier New" w:eastAsia="Times New Roman" w:hAnsi="Courier New" w:cs="Courier New"/>
-          <w:color w:val="000000"/>
-          <w:lang w:eastAsia="es-AR"/>
-        </w:rPr>
-        <w:t xml:space="preserve"> y el contenido del Modal </w:t>
-      </w:r>
-      <w:r>
-        <w:rPr>
-          <w:rFonts w:ascii="Courier New" w:eastAsia="Times New Roman" w:hAnsi="Courier New" w:cs="Courier New"/>
-          <w:color w:val="000000"/>
-          <w:lang w:eastAsia="es-AR"/>
-        </w:rPr>
-        <w:t>está</w:t>
-      </w:r>
-      <w:r>
-        <w:rPr>
-          <w:rFonts w:ascii="Courier New" w:eastAsia="Times New Roman" w:hAnsi="Courier New" w:cs="Courier New"/>
-          <w:color w:val="000000"/>
-          <w:lang w:eastAsia="es-AR"/>
-        </w:rPr>
-        <w:t xml:space="preserve"> en </w:t>
-      </w:r>
-      <w:proofErr w:type="spellStart"/>
-      <w:r>
-        <w:rPr>
-          <w:rFonts w:ascii="Courier New" w:eastAsia="Times New Roman" w:hAnsi="Courier New" w:cs="Courier New"/>
-          <w:color w:val="000000"/>
-          <w:lang w:eastAsia="es-AR"/>
-        </w:rPr>
-        <w:t>Header</w:t>
-      </w:r>
-      <w:proofErr w:type="spellEnd"/>
-      <w:r>
-        <w:rPr>
-          <w:rFonts w:ascii="Courier New" w:eastAsia="Times New Roman" w:hAnsi="Courier New" w:cs="Courier New"/>
-          <w:color w:val="000000"/>
-          <w:lang w:eastAsia="es-AR"/>
-        </w:rPr>
-        <w:t>. Hay un pequeño “</w:t>
-      </w:r>
-      <w:proofErr w:type="spellStart"/>
-      <w:r>
-        <w:rPr>
-          <w:rFonts w:ascii="Courier New" w:eastAsia="Times New Roman" w:hAnsi="Courier New" w:cs="Courier New"/>
-          <w:color w:val="000000"/>
-          <w:lang w:eastAsia="es-AR"/>
-        </w:rPr>
-        <w:t>glitch</w:t>
-      </w:r>
-      <w:proofErr w:type="spellEnd"/>
-      <w:r>
-        <w:rPr>
-          <w:rFonts w:ascii="Courier New" w:eastAsia="Times New Roman" w:hAnsi="Courier New" w:cs="Courier New"/>
-          <w:color w:val="000000"/>
-          <w:lang w:eastAsia="es-AR"/>
-        </w:rPr>
-        <w:t xml:space="preserve">” visual que al apretar el icono se desplaza todo el componente </w:t>
-      </w:r>
-      <w:proofErr w:type="spellStart"/>
-      <w:r>
-        <w:rPr>
-          <w:rFonts w:ascii="Courier New" w:eastAsia="Times New Roman" w:hAnsi="Courier New" w:cs="Courier New"/>
-          <w:color w:val="000000"/>
-          <w:lang w:eastAsia="es-AR"/>
-        </w:rPr>
-        <w:t>Header</w:t>
-      </w:r>
-      <w:proofErr w:type="spellEnd"/>
-      <w:r>
-        <w:rPr>
-          <w:rFonts w:ascii="Courier New" w:eastAsia="Times New Roman" w:hAnsi="Courier New" w:cs="Courier New"/>
-          <w:color w:val="000000"/>
-          <w:lang w:eastAsia="es-AR"/>
-        </w:rPr>
-        <w:t xml:space="preserve"> unos pixeles hacia la derecha, con </w:t>
-      </w:r>
-      <w:proofErr w:type="spellStart"/>
-      <w:r>
-        <w:rPr>
-          <w:rFonts w:ascii="Courier New" w:eastAsia="Times New Roman" w:hAnsi="Courier New" w:cs="Courier New"/>
-          <w:color w:val="000000"/>
-          <w:lang w:eastAsia="es-AR"/>
-        </w:rPr>
-        <w:t>About</w:t>
-      </w:r>
-      <w:proofErr w:type="spellEnd"/>
-      <w:r>
-        <w:rPr>
-          <w:rFonts w:ascii="Courier New" w:eastAsia="Times New Roman" w:hAnsi="Courier New" w:cs="Courier New"/>
-          <w:color w:val="000000"/>
-          <w:lang w:eastAsia="es-AR"/>
-        </w:rPr>
-        <w:t xml:space="preserve"> pasa algo similar nada mas que se acomoda verticalmente y no se nota tanto. </w:t>
-      </w:r>
-    </w:p>
-    <w:p>
-      <w:pPr>
-        <w:spacing w:line="235" w:lineRule="atLeast"/>
-        <w:ind w:left="708"/>
-        <w:rPr>
-          <w:rFonts w:ascii="Courier New" w:eastAsia="Times New Roman" w:hAnsi="Courier New" w:cs="Courier New"/>
-          <w:color w:val="000000"/>
-          <w:lang w:eastAsia="es-AR"/>
-        </w:rPr>
-      </w:pPr>
-      <w:r>
-        <w:rPr>
-          <w:rFonts w:ascii="Courier New" w:eastAsia="Times New Roman" w:hAnsi="Courier New" w:cs="Courier New"/>
-          <w:color w:val="000000"/>
-          <w:lang w:eastAsia="es-AR"/>
-        </w:rPr>
-        <w:tab/>
-        <w:t xml:space="preserve">En el </w:t>
-      </w:r>
-      <w:proofErr w:type="spellStart"/>
-      <w:r>
-        <w:rPr>
-          <w:rFonts w:ascii="Courier New" w:eastAsia="Times New Roman" w:hAnsi="Courier New" w:cs="Courier New"/>
-          <w:color w:val="000000"/>
-          <w:lang w:eastAsia="es-AR"/>
-        </w:rPr>
-        <w:t>Login</w:t>
-      </w:r>
-      <w:proofErr w:type="spellEnd"/>
-      <w:r>
-        <w:rPr>
-          <w:rFonts w:ascii="Courier New" w:eastAsia="Times New Roman" w:hAnsi="Courier New" w:cs="Courier New"/>
-          <w:color w:val="000000"/>
-          <w:lang w:eastAsia="es-AR"/>
-        </w:rPr>
-        <w:t xml:space="preserve"> hay una animación que vi y me gustó, pero está a modo de prueba. Capaz la dejo o la saco.</w:t>
-      </w:r>
-    </w:p>
-    <w:p>
-      <w:pPr>
-        <w:spacing w:line="235" w:lineRule="atLeast"/>
-        <w:ind w:left="708"/>
-        <w:rPr>
-          <w:rFonts w:ascii="Courier New" w:eastAsia="Times New Roman" w:hAnsi="Courier New" w:cs="Courier New"/>
-          <w:color w:val="000000"/>
-          <w:lang w:eastAsia="es-AR"/>
-        </w:rPr>
-      </w:pPr>
-      <w:r>
-        <w:rPr>
-          <w:rFonts w:ascii="Courier New" w:eastAsia="Times New Roman" w:hAnsi="Courier New" w:cs="Courier New"/>
-          <w:color w:val="000000"/>
-          <w:lang w:eastAsia="es-AR"/>
-        </w:rPr>
-        <w:tab/>
-        <w:t xml:space="preserve">También estaba pensando en poner las dos </w:t>
-      </w:r>
-      <w:proofErr w:type="spellStart"/>
-      <w:r>
-        <w:rPr>
-          <w:rFonts w:ascii="Courier New" w:eastAsia="Times New Roman" w:hAnsi="Courier New" w:cs="Courier New"/>
-          <w:color w:val="000000"/>
-          <w:lang w:eastAsia="es-AR"/>
-        </w:rPr>
-        <w:t>url</w:t>
-      </w:r>
-      <w:proofErr w:type="spellEnd"/>
-      <w:r>
-        <w:rPr>
-          <w:rFonts w:ascii="Courier New" w:eastAsia="Times New Roman" w:hAnsi="Courier New" w:cs="Courier New"/>
-          <w:color w:val="000000"/>
-          <w:lang w:eastAsia="es-AR"/>
-        </w:rPr>
-        <w:t xml:space="preserve"> de las imágenes en una tabla aparte</w:t>
-      </w:r>
-      <w:r>
-        <w:rPr>
-          <w:rFonts w:ascii="Courier New" w:eastAsia="Times New Roman" w:hAnsi="Courier New" w:cs="Courier New"/>
-          <w:color w:val="000000"/>
-          <w:lang w:eastAsia="es-AR"/>
-        </w:rPr>
-        <w:t xml:space="preserve"> dentro de la BBDD.</w:t>
-      </w:r>
-    </w:p>
-    <w:p>
-      <w:pPr>
-        <w:spacing w:line="235" w:lineRule="atLeast"/>
-        <w:ind w:left="708"/>
-        <w:rPr>
-          <w:rFonts w:ascii="Courier New" w:eastAsia="Times New Roman" w:hAnsi="Courier New" w:cs="Courier New"/>
-          <w:color w:val="000000"/>
-          <w:lang w:eastAsia="es-AR"/>
-        </w:rPr>
-      </w:pPr>
-      <w:r>
-        <w:rPr>
-          <w:rFonts w:ascii="Courier New" w:eastAsia="Times New Roman" w:hAnsi="Courier New" w:cs="Courier New"/>
-          <w:b/>
-          <w:bCs/>
-          <w:color w:val="000000"/>
-          <w:lang w:eastAsia="es-AR"/>
-        </w:rPr>
-        <w:t>• [</w:t>
-      </w:r>
-      <w:r>
-        <w:rPr>
-          <w:rFonts w:ascii="Courier New" w:eastAsia="Times New Roman" w:hAnsi="Courier New" w:cs="Courier New"/>
-          <w:b/>
-          <w:bCs/>
-          <w:color w:val="000000"/>
-          <w:lang w:eastAsia="es-AR"/>
-        </w:rPr>
-        <w:t>27</w:t>
-      </w:r>
-      <w:r>
-        <w:rPr>
-          <w:rFonts w:ascii="Courier New" w:eastAsia="Times New Roman" w:hAnsi="Courier New" w:cs="Courier New"/>
-          <w:b/>
-          <w:bCs/>
-          <w:color w:val="000000"/>
-          <w:lang w:eastAsia="es-AR"/>
-        </w:rPr>
-        <w:t>/</w:t>
-      </w:r>
-      <w:r>
-        <w:rPr>
-          <w:rFonts w:ascii="Courier New" w:eastAsia="Times New Roman" w:hAnsi="Courier New" w:cs="Courier New"/>
-          <w:b/>
-          <w:bCs/>
-          <w:color w:val="000000"/>
-          <w:lang w:eastAsia="es-AR"/>
-        </w:rPr>
-        <w:t>06</w:t>
-      </w:r>
-      <w:r>
-        <w:rPr>
-          <w:rFonts w:ascii="Courier New" w:eastAsia="Times New Roman" w:hAnsi="Courier New" w:cs="Courier New"/>
-          <w:b/>
-          <w:bCs/>
-          <w:color w:val="000000"/>
-          <w:lang w:eastAsia="es-AR"/>
-        </w:rPr>
-        <w:t>/</w:t>
-      </w:r>
-      <w:r>
-        <w:rPr>
-          <w:rFonts w:ascii="Courier New" w:eastAsia="Times New Roman" w:hAnsi="Courier New" w:cs="Courier New"/>
-          <w:b/>
-          <w:bCs/>
-          <w:color w:val="000000"/>
-          <w:lang w:eastAsia="es-AR"/>
-        </w:rPr>
-        <w:t>22</w:t>
-      </w:r>
-      <w:r>
-        <w:rPr>
-          <w:rFonts w:ascii="Courier New" w:eastAsia="Times New Roman" w:hAnsi="Courier New" w:cs="Courier New"/>
-          <w:b/>
-          <w:bCs/>
-          <w:color w:val="000000"/>
-          <w:lang w:eastAsia="es-AR"/>
-        </w:rPr>
-        <w:t>]</w:t>
-      </w:r>
-      <w:r>
-        <w:rPr>
-          <w:rFonts w:ascii="Courier New" w:eastAsia="Times New Roman" w:hAnsi="Courier New" w:cs="Courier New"/>
-          <w:b/>
-          <w:bCs/>
-          <w:color w:val="000000"/>
-          <w:lang w:eastAsia="es-AR"/>
-        </w:rPr>
-        <w:t xml:space="preserve">: </w:t>
-      </w:r>
-      <w:r>
-        <w:rPr>
-          <w:rFonts w:ascii="Courier New" w:eastAsia="Times New Roman" w:hAnsi="Courier New" w:cs="Courier New"/>
-          <w:color w:val="000000"/>
-          <w:lang w:eastAsia="es-AR"/>
-        </w:rPr>
-        <w:t>Encapsulo lo de ayer junto con lo de este d</w:t>
-      </w:r>
-      <w:r>
-        <w:rPr>
-          <w:rFonts w:ascii="Courier New" w:eastAsia="Times New Roman" w:hAnsi="Courier New" w:cs="Courier New"/>
-          <w:color w:val="000000"/>
-          <w:lang w:eastAsia="es-AR"/>
-        </w:rPr>
-        <w:t>í</w:t>
-      </w:r>
-      <w:r>
-        <w:rPr>
-          <w:rFonts w:ascii="Courier New" w:eastAsia="Times New Roman" w:hAnsi="Courier New" w:cs="Courier New"/>
-          <w:color w:val="000000"/>
-          <w:lang w:eastAsia="es-AR"/>
-        </w:rPr>
-        <w:t>a. En la BBDD agregué una tabla separada para las imágenes, moví los diagramas dentro de la carpeta “BBDD” y cambié el diagrama. La página que us</w:t>
-      </w:r>
-      <w:r>
-        <w:rPr>
-          <w:rFonts w:ascii="Courier New" w:eastAsia="Times New Roman" w:hAnsi="Courier New" w:cs="Courier New"/>
-          <w:color w:val="000000"/>
-          <w:lang w:eastAsia="es-AR"/>
-        </w:rPr>
-        <w:t xml:space="preserve">é para el diagrama no la pude volver a utilizar por lo que la imagen es la exportada directamente desde MySQL </w:t>
-      </w:r>
-      <w:proofErr w:type="spellStart"/>
-      <w:r>
-        <w:rPr>
-          <w:rFonts w:ascii="Courier New" w:eastAsia="Times New Roman" w:hAnsi="Courier New" w:cs="Courier New"/>
-          <w:color w:val="000000"/>
-          <w:lang w:eastAsia="es-AR"/>
-        </w:rPr>
-        <w:t>Workbench</w:t>
-      </w:r>
-      <w:proofErr w:type="spellEnd"/>
-      <w:r>
-        <w:rPr>
-          <w:rFonts w:ascii="Courier New" w:eastAsia="Times New Roman" w:hAnsi="Courier New" w:cs="Courier New"/>
-          <w:color w:val="000000"/>
-          <w:lang w:eastAsia="es-AR"/>
-        </w:rPr>
-        <w:t xml:space="preserve"> (No sé muy bien por qué no funciona, pero sospecho que es problema de conexión, hay otras páginas que tampoco me cargan adecuadamente).</w:t>
-      </w:r>
-    </w:p>
-    <w:p>
-      <w:pPr>
-        <w:spacing w:line="235" w:lineRule="atLeast"/>
-        <w:ind w:left="708"/>
-        <w:rPr>
-          <w:rFonts w:ascii="Courier New" w:eastAsia="Times New Roman" w:hAnsi="Courier New" w:cs="Courier New"/>
-          <w:color w:val="000000"/>
-          <w:lang w:eastAsia="es-AR"/>
-        </w:rPr>
-      </w:pPr>
-      <w:r>
-        <w:rPr>
-          <w:rFonts w:ascii="Courier New" w:eastAsia="Times New Roman" w:hAnsi="Courier New" w:cs="Courier New"/>
-          <w:b/>
-          <w:bCs/>
-          <w:color w:val="000000"/>
-          <w:lang w:eastAsia="es-AR"/>
-        </w:rPr>
-        <w:tab/>
-      </w:r>
-      <w:r>
-        <w:rPr>
-          <w:rFonts w:ascii="Courier New" w:eastAsia="Times New Roman" w:hAnsi="Courier New" w:cs="Courier New"/>
-          <w:color w:val="000000"/>
-          <w:lang w:eastAsia="es-AR"/>
-        </w:rPr>
         <w:t xml:space="preserve">Moví algunos de los modales que estaban </w:t>
       </w:r>
       <w:r>
@@ -6010,7 +5475,25 @@
           <w:color w:val="000000"/>
           <w:lang w:eastAsia="es-AR"/>
         </w:rPr>
-        <w:t xml:space="preserve">. Este ultimo tiene dos modales, uno para agregar y otro que te muestra la lista de proyectos para poder eliminarlos. Me quedaría agregar un modal para </w:t>
+        <w:t xml:space="preserve">. Este </w:t>
+      </w:r>
+      <w:proofErr w:type="spellStart"/>
+      <w:r>
+        <w:rPr>
+          <w:rFonts w:ascii="Courier New" w:eastAsia="Times New Roman" w:hAnsi="Courier New" w:cs="Courier New"/>
+          <w:color w:val="000000"/>
+          <w:lang w:eastAsia="es-AR"/>
+        </w:rPr>
+        <w:t>ultimo</w:t>
+      </w:r>
+      <w:proofErr w:type="spellEnd"/>
+      <w:r>
+        <w:rPr>
+          <w:rFonts w:ascii="Courier New" w:eastAsia="Times New Roman" w:hAnsi="Courier New" w:cs="Courier New"/>
+          <w:color w:val="000000"/>
+          <w:lang w:eastAsia="es-AR"/>
+        </w:rPr>
+        <w:t xml:space="preserve"> tiene dos modales, uno para agregar y otro que te muestra la lista de proyectos para poder eliminarlos. Me quedaría agregar un modal para </w:t>
       </w:r>
       <w:r>
         <w:rPr>
@@ -6186,7 +5669,25 @@
           <w:color w:val="000000"/>
           <w:lang w:eastAsia="es-AR"/>
         </w:rPr>
-        <w:t>s similar a la información diagramada en la BBDD y comencé un repaso rápido del modulo 3 porque hay pequeñas cosas que me olvidaba a la hora de crear servicios.</w:t>
+        <w:t xml:space="preserve">s similar a la información diagramada en la BBDD y comencé un repaso rápido del </w:t>
+      </w:r>
+      <w:proofErr w:type="spellStart"/>
+      <w:r>
+        <w:rPr>
+          <w:rFonts w:ascii="Courier New" w:eastAsia="Times New Roman" w:hAnsi="Courier New" w:cs="Courier New"/>
+          <w:color w:val="000000"/>
+          <w:lang w:eastAsia="es-AR"/>
+        </w:rPr>
+        <w:t>modulo</w:t>
+      </w:r>
+      <w:proofErr w:type="spellEnd"/>
+      <w:r>
+        <w:rPr>
+          <w:rFonts w:ascii="Courier New" w:eastAsia="Times New Roman" w:hAnsi="Courier New" w:cs="Courier New"/>
+          <w:color w:val="000000"/>
+          <w:lang w:eastAsia="es-AR"/>
+        </w:rPr>
+        <w:t xml:space="preserve"> 3 porque hay pequeñas cosas que me olvidaba a la hora de crear servicios.</w:t>
       </w:r>
     </w:p>
     <w:p>
@@ -6360,7 +5861,7 @@
                     </pic:cNvPicPr>
                   </pic:nvPicPr>
                   <pic:blipFill>
-                    <a:blip r:embed="rId12">
+                    <a:blip r:embed="rId13">
                       <a:extLst>
                         <a:ext uri="{28A0092B-C50C-407E-A947-70E740481C1C}">
                           <a14:useLocalDpi xmlns:a14="http://schemas.microsoft.com/office/drawing/2010/main" val="0"/>
@@ -6503,23 +6004,7 @@
           <w:color w:val="000000"/>
           <w:lang w:eastAsia="es-AR"/>
         </w:rPr>
-        <w:t xml:space="preserve"> En la BBDD el link esta completo (es decir, </w:t>
-      </w:r>
-      <w:r>
-        <w:rPr>
-          <w:rFonts w:ascii="Courier New" w:eastAsia="Times New Roman" w:hAnsi="Courier New" w:cs="Courier New"/>
-          <w:color w:val="000000"/>
-          <w:lang w:eastAsia="es-AR"/>
-        </w:rPr>
-        <w:t>https://www.ejemplo.com/usuario</w:t>
-      </w:r>
-      <w:r>
-        <w:rPr>
-          <w:rFonts w:ascii="Courier New" w:eastAsia="Times New Roman" w:hAnsi="Courier New" w:cs="Courier New"/>
-          <w:color w:val="000000"/>
-          <w:lang w:eastAsia="es-AR"/>
-        </w:rPr>
-        <w:t xml:space="preserve">) pero, para no poner el link completo en el input cuando se quiera cambiar lo deje para que se ponga solo </w:t>
+        <w:t xml:space="preserve"> En la BBDD el link esta completo (es decir, https://www.ejemplo.com/usuario) pero, para no poner el link completo en el input cuando se quiera cambiar lo deje para que se ponga solo </w:t>
       </w:r>
       <w:r>
         <w:rPr>
@@ -6738,7 +6223,7 @@
                     </pic:cNvPicPr>
                   </pic:nvPicPr>
                   <pic:blipFill>
-                    <a:blip r:embed="rId13">
+                    <a:blip r:embed="rId14">
                       <a:extLst>
                         <a:ext uri="{28A0092B-C50C-407E-A947-70E740481C1C}">
                           <a14:useLocalDpi xmlns:a14="http://schemas.microsoft.com/office/drawing/2010/main" val="0"/>
@@ -6941,8 +6426,43 @@
           <w:color w:val="000000"/>
           <w:lang w:eastAsia="es-AR"/>
         </w:rPr>
-        <w:t>• [</w:t>
-      </w:r>
+        <w:t xml:space="preserve">• [29/06/22]: </w:t>
+      </w:r>
+      <w:r>
+        <w:rPr>
+          <w:rFonts w:ascii="Courier New" w:eastAsia="Times New Roman" w:hAnsi="Courier New" w:cs="Courier New"/>
+          <w:color w:val="000000"/>
+          <w:lang w:eastAsia="es-AR"/>
+        </w:rPr>
+        <w:t>Conect</w:t>
+      </w:r>
+      <w:r>
+        <w:rPr>
+          <w:rFonts w:ascii="Courier New" w:eastAsia="Times New Roman" w:hAnsi="Courier New" w:cs="Courier New"/>
+          <w:color w:val="000000"/>
+          <w:lang w:eastAsia="es-AR"/>
+        </w:rPr>
+        <w:t>é</w:t>
+      </w:r>
+      <w:r>
+        <w:rPr>
+          <w:rFonts w:ascii="Courier New" w:eastAsia="Times New Roman" w:hAnsi="Courier New" w:cs="Courier New"/>
+          <w:color w:val="000000"/>
+          <w:lang w:eastAsia="es-AR"/>
+        </w:rPr>
+        <w:t xml:space="preserve"> todo el portfolio al servicio</w:t>
+      </w:r>
+    </w:p>
+    <w:p>
+      <w:pPr>
+        <w:spacing w:line="235" w:lineRule="atLeast"/>
+        <w:ind w:firstLine="708"/>
+        <w:rPr>
+          <w:rFonts w:ascii="Courier New" w:eastAsia="Times New Roman" w:hAnsi="Courier New" w:cs="Courier New"/>
+          <w:color w:val="000000"/>
+          <w:lang w:eastAsia="es-AR"/>
+        </w:rPr>
+      </w:pPr>
       <w:r>
         <w:rPr>
           <w:rFonts w:ascii="Courier New" w:eastAsia="Times New Roman" w:hAnsi="Courier New" w:cs="Courier New"/>
@@ -6951,7 +6471,7 @@
           <w:color w:val="000000"/>
           <w:lang w:eastAsia="es-AR"/>
         </w:rPr>
-        <w:t>2</w:t>
+        <w:t>• [</w:t>
       </w:r>
       <w:r>
         <w:rPr>
@@ -6961,7 +6481,7 @@
           <w:color w:val="000000"/>
           <w:lang w:eastAsia="es-AR"/>
         </w:rPr>
-        <w:t>9</w:t>
+        <w:t>16</w:t>
       </w:r>
       <w:r>
         <w:rPr>
@@ -6971,7 +6491,7 @@
           <w:color w:val="000000"/>
           <w:lang w:eastAsia="es-AR"/>
         </w:rPr>
-        <w:t>/</w:t>
+        <w:t>/0</w:t>
       </w:r>
       <w:r>
         <w:rPr>
@@ -6981,7 +6501,7 @@
           <w:color w:val="000000"/>
           <w:lang w:eastAsia="es-AR"/>
         </w:rPr>
-        <w:t>06</w:t>
+        <w:t>7</w:t>
       </w:r>
       <w:r>
         <w:rPr>
@@ -6991,9 +6511,400 @@
           <w:color w:val="000000"/>
           <w:lang w:eastAsia="es-AR"/>
         </w:rPr>
-        <w:t>/</w:t>
-      </w:r>
-      <w:r>
+        <w:t xml:space="preserve">/22]: </w:t>
+      </w:r>
+      <w:r>
+        <w:rPr>
+          <w:rFonts w:ascii="Courier New" w:eastAsia="Times New Roman" w:hAnsi="Courier New" w:cs="Courier New"/>
+          <w:color w:val="000000"/>
+          <w:lang w:eastAsia="es-AR"/>
+        </w:rPr>
+        <w:t xml:space="preserve">Rendí exámenes y volví de vacaciones así que para volver a ponerme en sintonía con el proyecto me pareció buena idea hacer un repaso de lo que ya está hecho e ir anotando tareas pendientes. “Van a ser pocas”, pensé, pero efectivamente me equivoqué así que hay mucho para hacer </w:t>
+      </w:r>
+      <w:r>
+        <w:rPr>
+          <w:rFonts w:ascii="Courier New" w:eastAsia="Times New Roman" w:hAnsi="Courier New" w:cs="Courier New"/>
+          <w:color w:val="000000"/>
+          <w:lang w:eastAsia="es-AR"/>
+        </w:rPr>
+        <w:t>todavía.</w:t>
+      </w:r>
+    </w:p>
+    <w:p>
+      <w:pPr>
+        <w:spacing w:line="235" w:lineRule="atLeast"/>
+        <w:ind w:firstLine="708"/>
+        <w:rPr>
+          <w:rFonts w:ascii="Courier New" w:eastAsia="Times New Roman" w:hAnsi="Courier New" w:cs="Courier New"/>
+          <w:color w:val="000000"/>
+          <w:lang w:eastAsia="es-AR"/>
+        </w:rPr>
+      </w:pPr>
+      <w:r>
+        <w:rPr>
+          <w:rFonts w:ascii="Courier New" w:eastAsia="Times New Roman" w:hAnsi="Courier New" w:cs="Courier New"/>
+          <w:color w:val="000000"/>
+          <w:lang w:eastAsia="es-AR"/>
+        </w:rPr>
+        <w:tab/>
+        <w:t xml:space="preserve">Antes de escribir la lista de tareas me encontré que con la conexión al servicio causó algunos problemas con el carrusel de proyectos, debía mostrar 6 proyectos y por lo tanto en la paginación mostrar la misma cantidad de pelotitas. Mostraba </w:t>
+      </w:r>
+      <w:r>
+        <w:rPr>
+          <w:rFonts w:ascii="Courier New" w:eastAsia="Times New Roman" w:hAnsi="Courier New" w:cs="Courier New"/>
+          <w:color w:val="000000"/>
+          <w:lang w:eastAsia="es-AR"/>
+        </w:rPr>
+        <w:t>más</w:t>
+      </w:r>
+      <w:r>
+        <w:rPr>
+          <w:rFonts w:ascii="Courier New" w:eastAsia="Times New Roman" w:hAnsi="Courier New" w:cs="Courier New"/>
+          <w:color w:val="000000"/>
+          <w:lang w:eastAsia="es-AR"/>
+        </w:rPr>
+        <w:t xml:space="preserve"> de 6 y no se hacia el </w:t>
+      </w:r>
+      <w:proofErr w:type="spellStart"/>
+      <w:r>
+        <w:rPr>
+          <w:rFonts w:ascii="Courier New" w:eastAsia="Times New Roman" w:hAnsi="Courier New" w:cs="Courier New"/>
+          <w:color w:val="000000"/>
+          <w:lang w:eastAsia="es-AR"/>
+        </w:rPr>
+        <w:t>loop</w:t>
+      </w:r>
+      <w:proofErr w:type="spellEnd"/>
+      <w:r>
+        <w:rPr>
+          <w:rFonts w:ascii="Courier New" w:eastAsia="Times New Roman" w:hAnsi="Courier New" w:cs="Courier New"/>
+          <w:color w:val="000000"/>
+          <w:lang w:eastAsia="es-AR"/>
+        </w:rPr>
+        <w:t>. Tampoco estaban centradas, es decir si la pelotita de color era la 3, la tarjeta que se encontraba en medio no era la tercera. Adjunto imagen (</w:t>
+      </w:r>
+      <w:r>
+        <w:rPr>
+          <w:rFonts w:ascii="Courier New" w:eastAsia="Times New Roman" w:hAnsi="Courier New" w:cs="Courier New"/>
+          <w:color w:val="000000"/>
+          <w:lang w:eastAsia="es-AR"/>
+        </w:rPr>
+        <w:t>Arriba como debería ser y abajo como se veía)</w:t>
+      </w:r>
+      <w:r>
+        <w:rPr>
+          <w:rFonts w:ascii="Courier New" w:eastAsia="Times New Roman" w:hAnsi="Courier New" w:cs="Courier New"/>
+          <w:color w:val="000000"/>
+          <w:lang w:eastAsia="es-AR"/>
+        </w:rPr>
+        <w:t>:</w:t>
+      </w:r>
+    </w:p>
+    <w:p>
+      <w:pPr>
+        <w:spacing w:line="235" w:lineRule="atLeast"/>
+        <w:ind w:firstLine="708"/>
+        <w:jc w:val="center"/>
+        <w:rPr>
+          <w:rFonts w:ascii="Courier New" w:eastAsia="Times New Roman" w:hAnsi="Courier New" w:cs="Courier New"/>
+          <w:color w:val="000000"/>
+          <w:lang w:eastAsia="es-AR"/>
+        </w:rPr>
+      </w:pPr>
+      <w:r>
+        <w:rPr>
+          <w:rFonts w:ascii="Courier New" w:eastAsia="Times New Roman" w:hAnsi="Courier New" w:cs="Courier New"/>
+          <w:noProof/>
+          <w:color w:val="000000"/>
+          <w:lang w:eastAsia="es-AR"/>
+        </w:rPr>
+        <w:drawing>
+          <wp:inline distT="0" distB="0" distL="0" distR="0" wp14:anchorId="4FC7C306" wp14:editId="64E2E636">
+            <wp:extent cx="11165542" cy="6918960"/>
+            <wp:effectExtent l="0" t="0" r="0" b="0"/>
+            <wp:docPr id="4" name="Imagen 4"/>
+            <wp:cNvGraphicFramePr>
+              <a:graphicFrameLocks xmlns:a="http://schemas.openxmlformats.org/drawingml/2006/main" noChangeAspect="1"/>
+            </wp:cNvGraphicFramePr>
+            <a:graphic xmlns:a="http://schemas.openxmlformats.org/drawingml/2006/main">
+              <a:graphicData uri="http://schemas.openxmlformats.org/drawingml/2006/picture">
+                <pic:pic xmlns:pic="http://schemas.openxmlformats.org/drawingml/2006/picture">
+                  <pic:nvPicPr>
+                    <pic:cNvPr id="0" name="Picture 1"/>
+                    <pic:cNvPicPr>
+                      <a:picLocks noChangeAspect="1" noChangeArrowheads="1"/>
+                    </pic:cNvPicPr>
+                  </pic:nvPicPr>
+                  <pic:blipFill>
+                    <a:blip r:embed="rId15">
+                      <a:extLst>
+                        <a:ext uri="{28A0092B-C50C-407E-A947-70E740481C1C}">
+                          <a14:useLocalDpi xmlns:a14="http://schemas.microsoft.com/office/drawing/2010/main" val="0"/>
+                        </a:ext>
+                      </a:extLst>
+                    </a:blip>
+                    <a:srcRect/>
+                    <a:stretch>
+                      <a:fillRect/>
+                    </a:stretch>
+                  </pic:blipFill>
+                  <pic:spPr bwMode="auto">
+                    <a:xfrm>
+                      <a:off x="0" y="0"/>
+                      <a:ext cx="11170909" cy="6922286"/>
+                    </a:xfrm>
+                    <a:prstGeom prst="rect">
+                      <a:avLst/>
+                    </a:prstGeom>
+                    <a:noFill/>
+                    <a:ln>
+                      <a:noFill/>
+                    </a:ln>
+                  </pic:spPr>
+                </pic:pic>
+              </a:graphicData>
+            </a:graphic>
+          </wp:inline>
+        </w:drawing>
+      </w:r>
+    </w:p>
+    <w:p>
+      <w:pPr>
+        <w:spacing w:line="235" w:lineRule="atLeast"/>
+        <w:ind w:firstLine="708"/>
+        <w:rPr>
+          <w:rFonts w:ascii="Courier New" w:eastAsia="Times New Roman" w:hAnsi="Courier New" w:cs="Courier New"/>
+          <w:color w:val="000000"/>
+          <w:lang w:eastAsia="es-AR"/>
+        </w:rPr>
+      </w:pPr>
+      <w:r>
+        <w:rPr>
+          <w:rFonts w:ascii="Courier New" w:eastAsia="Times New Roman" w:hAnsi="Courier New" w:cs="Courier New"/>
+          <w:color w:val="000000"/>
+          <w:lang w:eastAsia="es-AR"/>
+        </w:rPr>
+        <w:tab/>
+      </w:r>
+      <w:r>
+        <w:rPr>
+          <w:rFonts w:ascii="Courier New" w:eastAsia="Times New Roman" w:hAnsi="Courier New" w:cs="Courier New"/>
+          <w:color w:val="000000"/>
+          <w:lang w:eastAsia="es-AR"/>
+        </w:rPr>
+        <w:tab/>
+      </w:r>
+    </w:p>
+    <w:p>
+      <w:pPr>
+        <w:spacing w:line="235" w:lineRule="atLeast"/>
+        <w:ind w:firstLine="708"/>
+        <w:rPr>
+          <w:rFonts w:ascii="Courier New" w:eastAsia="Times New Roman" w:hAnsi="Courier New" w:cs="Courier New"/>
+          <w:color w:val="000000"/>
+          <w:lang w:eastAsia="es-AR"/>
+        </w:rPr>
+      </w:pPr>
+      <w:r>
+        <w:rPr>
+          <w:rFonts w:ascii="Courier New" w:eastAsia="Times New Roman" w:hAnsi="Courier New" w:cs="Courier New"/>
+          <w:color w:val="000000"/>
+          <w:lang w:eastAsia="es-AR"/>
+        </w:rPr>
+        <w:tab/>
+        <w:t xml:space="preserve">Busqué bastante en internet cuál era la causa del problema, pero no encontré mucho. Aproveché para pasar toda la configuración del </w:t>
+      </w:r>
+      <w:proofErr w:type="spellStart"/>
+      <w:r>
+        <w:rPr>
+          <w:rFonts w:ascii="Courier New" w:eastAsia="Times New Roman" w:hAnsi="Courier New" w:cs="Courier New"/>
+          <w:color w:val="000000"/>
+          <w:lang w:eastAsia="es-AR"/>
+        </w:rPr>
+        <w:t>Swiper</w:t>
+      </w:r>
+      <w:proofErr w:type="spellEnd"/>
+      <w:r>
+        <w:rPr>
+          <w:rFonts w:ascii="Courier New" w:eastAsia="Times New Roman" w:hAnsi="Courier New" w:cs="Courier New"/>
+          <w:color w:val="000000"/>
+          <w:lang w:eastAsia="es-AR"/>
+        </w:rPr>
+        <w:t xml:space="preserve"> al .</w:t>
+      </w:r>
+      <w:proofErr w:type="spellStart"/>
+      <w:r>
+        <w:rPr>
+          <w:rFonts w:ascii="Courier New" w:eastAsia="Times New Roman" w:hAnsi="Courier New" w:cs="Courier New"/>
+          <w:color w:val="000000"/>
+          <w:lang w:eastAsia="es-AR"/>
+        </w:rPr>
+        <w:t>ts</w:t>
+      </w:r>
+      <w:proofErr w:type="spellEnd"/>
+      <w:r>
+        <w:rPr>
+          <w:rFonts w:ascii="Courier New" w:eastAsia="Times New Roman" w:hAnsi="Courier New" w:cs="Courier New"/>
+          <w:color w:val="000000"/>
+          <w:lang w:eastAsia="es-AR"/>
+        </w:rPr>
+        <w:t xml:space="preserve"> del componente y borrar algunos datos y comentarios innecesarios. La solución fue indicarle cuantas tarjetas </w:t>
+      </w:r>
+      <w:proofErr w:type="spellStart"/>
+      <w:r>
+        <w:rPr>
+          <w:rFonts w:ascii="Courier New" w:eastAsia="Times New Roman" w:hAnsi="Courier New" w:cs="Courier New"/>
+          <w:color w:val="000000"/>
+          <w:lang w:eastAsia="es-AR"/>
+        </w:rPr>
+        <w:t>loopear</w:t>
+      </w:r>
+      <w:proofErr w:type="spellEnd"/>
+      <w:r>
+        <w:rPr>
+          <w:rFonts w:ascii="Courier New" w:eastAsia="Times New Roman" w:hAnsi="Courier New" w:cs="Courier New"/>
+          <w:color w:val="000000"/>
+          <w:lang w:eastAsia="es-AR"/>
+        </w:rPr>
+        <w:t>, cuál es la tarjeta inicial, centrarlas, entre otros detalles.</w:t>
+      </w:r>
+    </w:p>
+    <w:p>
+      <w:pPr>
+        <w:spacing w:line="235" w:lineRule="atLeast"/>
+        <w:ind w:firstLine="708"/>
+        <w:rPr>
+          <w:rFonts w:ascii="Courier New" w:eastAsia="Times New Roman" w:hAnsi="Courier New" w:cs="Courier New"/>
+          <w:color w:val="000000"/>
+          <w:lang w:eastAsia="es-AR"/>
+        </w:rPr>
+      </w:pPr>
+      <w:r>
+        <w:rPr>
+          <w:rFonts w:ascii="Courier New" w:eastAsia="Times New Roman" w:hAnsi="Courier New" w:cs="Courier New"/>
+          <w:color w:val="000000"/>
+          <w:lang w:eastAsia="es-AR"/>
+        </w:rPr>
+        <w:tab/>
+        <w:t xml:space="preserve">También </w:t>
+      </w:r>
+      <w:r>
+        <w:rPr>
+          <w:rFonts w:ascii="Courier New" w:eastAsia="Times New Roman" w:hAnsi="Courier New" w:cs="Courier New"/>
+          <w:color w:val="000000"/>
+          <w:lang w:eastAsia="es-AR"/>
+        </w:rPr>
+        <w:t xml:space="preserve">volví a implementar cosas que había sacado (Como el botón de </w:t>
+      </w:r>
+      <w:proofErr w:type="spellStart"/>
+      <w:r>
+        <w:rPr>
+          <w:rFonts w:ascii="Courier New" w:eastAsia="Times New Roman" w:hAnsi="Courier New" w:cs="Courier New"/>
+          <w:color w:val="000000"/>
+          <w:lang w:eastAsia="es-AR"/>
+        </w:rPr>
+        <w:t>Download</w:t>
+      </w:r>
+      <w:proofErr w:type="spellEnd"/>
+      <w:r>
+        <w:rPr>
+          <w:rFonts w:ascii="Courier New" w:eastAsia="Times New Roman" w:hAnsi="Courier New" w:cs="Courier New"/>
+          <w:color w:val="000000"/>
+          <w:lang w:eastAsia="es-AR"/>
+        </w:rPr>
+        <w:t xml:space="preserve"> CV en </w:t>
+      </w:r>
+      <w:proofErr w:type="spellStart"/>
+      <w:r>
+        <w:rPr>
+          <w:rFonts w:ascii="Courier New" w:eastAsia="Times New Roman" w:hAnsi="Courier New" w:cs="Courier New"/>
+          <w:color w:val="000000"/>
+          <w:lang w:eastAsia="es-AR"/>
+        </w:rPr>
+        <w:t>About</w:t>
+      </w:r>
+      <w:proofErr w:type="spellEnd"/>
+      <w:r>
+        <w:rPr>
+          <w:rFonts w:ascii="Courier New" w:eastAsia="Times New Roman" w:hAnsi="Courier New" w:cs="Courier New"/>
+          <w:color w:val="000000"/>
+          <w:lang w:eastAsia="es-AR"/>
+        </w:rPr>
+        <w:t>), junto con sus respectivos inputs, links y variable en la BBDD (Ahora me estoy dando cuenta que hay que actualizar el diagrama).</w:t>
+      </w:r>
+      <w:r>
+        <w:rPr>
+          <w:rFonts w:ascii="Courier New" w:eastAsia="Times New Roman" w:hAnsi="Courier New" w:cs="Courier New"/>
+          <w:color w:val="000000"/>
+          <w:lang w:eastAsia="es-AR"/>
+        </w:rPr>
+        <w:t xml:space="preserve"> Para el CV me falta cambiar los colores y un par de datos, pero fue lo que pude recuperar después del robo así que quedara así de momento.</w:t>
+      </w:r>
+    </w:p>
+    <w:p>
+      <w:pPr>
+        <w:spacing w:line="235" w:lineRule="atLeast"/>
+        <w:ind w:firstLine="708"/>
+        <w:rPr>
+          <w:rFonts w:ascii="Courier New" w:eastAsia="Times New Roman" w:hAnsi="Courier New" w:cs="Courier New"/>
+          <w:color w:val="000000"/>
+          <w:lang w:eastAsia="es-AR"/>
+        </w:rPr>
+      </w:pPr>
+      <w:r>
+        <w:rPr>
+          <w:rFonts w:ascii="Courier New" w:eastAsia="Times New Roman" w:hAnsi="Courier New" w:cs="Courier New"/>
+          <w:color w:val="000000"/>
+          <w:lang w:eastAsia="es-AR"/>
+        </w:rPr>
+        <w:tab/>
+        <w:t xml:space="preserve">Por otro </w:t>
+      </w:r>
+      <w:r>
+        <w:rPr>
+          <w:rFonts w:ascii="Courier New" w:eastAsia="Times New Roman" w:hAnsi="Courier New" w:cs="Courier New"/>
+          <w:color w:val="000000"/>
+          <w:lang w:eastAsia="es-AR"/>
+        </w:rPr>
+        <w:t>lado,</w:t>
+      </w:r>
+      <w:r>
+        <w:rPr>
+          <w:rFonts w:ascii="Courier New" w:eastAsia="Times New Roman" w:hAnsi="Courier New" w:cs="Courier New"/>
+          <w:color w:val="000000"/>
+          <w:lang w:eastAsia="es-AR"/>
+        </w:rPr>
+        <w:t xml:space="preserve"> también tuve tiempo de avanzar con </w:t>
+      </w:r>
+      <w:r>
+        <w:rPr>
+          <w:rFonts w:ascii="Courier New" w:eastAsia="Times New Roman" w:hAnsi="Courier New" w:cs="Courier New"/>
+          <w:color w:val="000000"/>
+          <w:lang w:eastAsia="es-AR"/>
+        </w:rPr>
+        <w:t>el masterclass</w:t>
+      </w:r>
+      <w:r>
+        <w:rPr>
+          <w:rFonts w:ascii="Courier New" w:eastAsia="Times New Roman" w:hAnsi="Courier New" w:cs="Courier New"/>
+          <w:color w:val="000000"/>
+          <w:lang w:eastAsia="es-AR"/>
+        </w:rPr>
+        <w:t xml:space="preserve"> del módulo 8 y el módulo 9 completo, me dieron varias ideas que voy a empezar a analizarlas una vez termine con todas estas tareas que me quedaron.</w:t>
+      </w:r>
+      <w:r>
+        <w:rPr>
+          <w:rFonts w:ascii="Courier New" w:eastAsia="Times New Roman" w:hAnsi="Courier New" w:cs="Courier New"/>
+          <w:color w:val="000000"/>
+          <w:lang w:eastAsia="es-AR"/>
+        </w:rPr>
+        <w:t xml:space="preserve"> Ahora sí:</w:t>
+      </w:r>
+    </w:p>
+    <w:p>
+      <w:pPr>
+        <w:spacing w:line="235" w:lineRule="atLeast"/>
+        <w:ind w:left="708" w:firstLine="708"/>
         <w:rPr>
           <w:rFonts w:ascii="Courier New" w:eastAsia="Times New Roman" w:hAnsi="Courier New" w:cs="Courier New"/>
           <w:b/>
@@ -7001,8 +6912,7 @@
           <w:color w:val="000000"/>
           <w:lang w:eastAsia="es-AR"/>
         </w:rPr>
-        <w:t>22</w:t>
-      </w:r>
+      </w:pPr>
       <w:r>
         <w:rPr>
           <w:rFonts w:ascii="Courier New" w:eastAsia="Times New Roman" w:hAnsi="Courier New" w:cs="Courier New"/>
@@ -7011,41 +6921,2349 @@
           <w:color w:val="000000"/>
           <w:lang w:eastAsia="es-AR"/>
         </w:rPr>
-        <w:t>]</w:t>
-      </w:r>
-      <w:r>
-        <w:rPr>
-          <w:rFonts w:ascii="Courier New" w:eastAsia="Times New Roman" w:hAnsi="Courier New" w:cs="Courier New"/>
-          <w:b/>
-          <w:bCs/>
-          <w:color w:val="000000"/>
-          <w:lang w:eastAsia="es-AR"/>
-        </w:rPr>
-        <w:t xml:space="preserve">: </w:t>
-      </w:r>
-      <w:r>
-        <w:rPr>
-          <w:rFonts w:ascii="Courier New" w:eastAsia="Times New Roman" w:hAnsi="Courier New" w:cs="Courier New"/>
-          <w:color w:val="000000"/>
-          <w:lang w:eastAsia="es-AR"/>
-        </w:rPr>
-        <w:t>Conect</w:t>
-      </w:r>
-      <w:r>
-        <w:rPr>
-          <w:rFonts w:ascii="Courier New" w:eastAsia="Times New Roman" w:hAnsi="Courier New" w:cs="Courier New"/>
-          <w:color w:val="000000"/>
-          <w:lang w:eastAsia="es-AR"/>
-        </w:rPr>
-        <w:t>é</w:t>
-      </w:r>
-      <w:r>
-        <w:rPr>
-          <w:rFonts w:ascii="Courier New" w:eastAsia="Times New Roman" w:hAnsi="Courier New" w:cs="Courier New"/>
-          <w:color w:val="000000"/>
-          <w:lang w:eastAsia="es-AR"/>
-        </w:rPr>
-        <w:t xml:space="preserve"> todo el portfolio al servicio</w:t>
+        <w:t>“Lista de tareas”:</w:t>
+      </w:r>
+    </w:p>
+    <w:p>
+      <w:pPr>
+        <w:pStyle w:val="Prrafodelista"/>
+        <w:numPr>
+          <w:ilvl w:val="0"/>
+          <w:numId w:val="5"/>
+        </w:numPr>
+        <w:spacing w:line="235" w:lineRule="atLeast"/>
+        <w:rPr>
+          <w:rFonts w:ascii="Courier New" w:hAnsi="Courier New" w:cs="Courier New"/>
+          <w:strike/>
+          <w:color w:val="000000"/>
+        </w:rPr>
+      </w:pPr>
+      <w:r>
+        <w:rPr>
+          <w:rFonts w:ascii="Courier New" w:hAnsi="Courier New" w:cs="Courier New"/>
+          <w:strike/>
+          <w:color w:val="000000"/>
+        </w:rPr>
+        <w:t>Agregar botón “</w:t>
+      </w:r>
+      <w:proofErr w:type="spellStart"/>
+      <w:r>
+        <w:rPr>
+          <w:rFonts w:ascii="Courier New" w:hAnsi="Courier New" w:cs="Courier New"/>
+          <w:strike/>
+          <w:color w:val="000000"/>
+        </w:rPr>
+        <w:t>Download</w:t>
+      </w:r>
+      <w:proofErr w:type="spellEnd"/>
+      <w:r>
+        <w:rPr>
+          <w:rFonts w:ascii="Courier New" w:hAnsi="Courier New" w:cs="Courier New"/>
+          <w:strike/>
+          <w:color w:val="000000"/>
+        </w:rPr>
+        <w:t xml:space="preserve"> CV”</w:t>
+      </w:r>
+      <w:r>
+        <w:rPr>
+          <w:rFonts w:ascii="Courier New" w:hAnsi="Courier New" w:cs="Courier New"/>
+          <w:strike/>
+          <w:color w:val="000000"/>
+        </w:rPr>
+        <w:t>,</w:t>
+      </w:r>
+    </w:p>
+    <w:p>
+      <w:pPr>
+        <w:pStyle w:val="Prrafodelista"/>
+        <w:numPr>
+          <w:ilvl w:val="0"/>
+          <w:numId w:val="5"/>
+        </w:numPr>
+        <w:spacing w:line="235" w:lineRule="atLeast"/>
+        <w:rPr>
+          <w:rFonts w:ascii="Courier New" w:hAnsi="Courier New" w:cs="Courier New"/>
+          <w:strike/>
+          <w:color w:val="000000"/>
+        </w:rPr>
+      </w:pPr>
+      <w:r>
+        <w:rPr>
+          <w:rFonts w:ascii="Courier New" w:hAnsi="Courier New" w:cs="Courier New"/>
+          <w:strike/>
+          <w:color w:val="000000"/>
+        </w:rPr>
+        <w:t xml:space="preserve">Agregar input al </w:t>
+      </w:r>
+      <w:proofErr w:type="spellStart"/>
+      <w:r>
+        <w:rPr>
+          <w:rFonts w:ascii="Courier New" w:hAnsi="Courier New" w:cs="Courier New"/>
+          <w:strike/>
+          <w:color w:val="000000"/>
+        </w:rPr>
+        <w:t>About</w:t>
+      </w:r>
+      <w:proofErr w:type="spellEnd"/>
+      <w:r>
+        <w:rPr>
+          <w:rFonts w:ascii="Courier New" w:hAnsi="Courier New" w:cs="Courier New"/>
+          <w:strike/>
+          <w:color w:val="000000"/>
+        </w:rPr>
+        <w:t xml:space="preserve"> modal,</w:t>
+      </w:r>
+    </w:p>
+    <w:p>
+      <w:pPr>
+        <w:pStyle w:val="Prrafodelista"/>
+        <w:numPr>
+          <w:ilvl w:val="0"/>
+          <w:numId w:val="5"/>
+        </w:numPr>
+        <w:spacing w:line="235" w:lineRule="atLeast"/>
+        <w:rPr>
+          <w:rFonts w:ascii="Courier New" w:hAnsi="Courier New" w:cs="Courier New"/>
+          <w:strike/>
+          <w:color w:val="000000"/>
+        </w:rPr>
+      </w:pPr>
+      <w:r>
+        <w:rPr>
+          <w:rFonts w:ascii="Courier New" w:hAnsi="Courier New" w:cs="Courier New"/>
+          <w:strike/>
+          <w:color w:val="000000"/>
+        </w:rPr>
+        <w:t>Agregar link a la BBDD,</w:t>
+      </w:r>
+    </w:p>
+    <w:p>
+      <w:pPr>
+        <w:pStyle w:val="Prrafodelista"/>
+        <w:numPr>
+          <w:ilvl w:val="0"/>
+          <w:numId w:val="5"/>
+        </w:numPr>
+        <w:spacing w:line="235" w:lineRule="atLeast"/>
+        <w:rPr>
+          <w:rFonts w:ascii="Courier New" w:hAnsi="Courier New" w:cs="Courier New"/>
+          <w:color w:val="000000"/>
+        </w:rPr>
+      </w:pPr>
+      <w:r>
+        <w:rPr>
+          <w:rFonts w:ascii="Courier New" w:hAnsi="Courier New" w:cs="Courier New"/>
+          <w:color w:val="000000"/>
+        </w:rPr>
+        <w:t xml:space="preserve">Implementar guardado de cambios en la Vista </w:t>
+      </w:r>
+      <w:proofErr w:type="spellStart"/>
+      <w:r>
+        <w:rPr>
+          <w:rFonts w:ascii="Courier New" w:hAnsi="Courier New" w:cs="Courier New"/>
+          <w:color w:val="000000"/>
+        </w:rPr>
+        <w:t>About</w:t>
+      </w:r>
+      <w:proofErr w:type="spellEnd"/>
+      <w:r>
+        <w:rPr>
+          <w:rFonts w:ascii="Courier New" w:hAnsi="Courier New" w:cs="Courier New"/>
+          <w:color w:val="000000"/>
+        </w:rPr>
+        <w:t>,</w:t>
+      </w:r>
+    </w:p>
+    <w:p>
+      <w:pPr>
+        <w:pStyle w:val="Prrafodelista"/>
+        <w:numPr>
+          <w:ilvl w:val="0"/>
+          <w:numId w:val="5"/>
+        </w:numPr>
+        <w:spacing w:line="235" w:lineRule="atLeast"/>
+        <w:rPr>
+          <w:rFonts w:ascii="Courier New" w:hAnsi="Courier New" w:cs="Courier New"/>
+          <w:strike/>
+          <w:color w:val="000000"/>
+        </w:rPr>
+      </w:pPr>
+      <w:r>
+        <w:rPr>
+          <w:rFonts w:ascii="Courier New" w:hAnsi="Courier New" w:cs="Courier New"/>
+          <w:strike/>
+          <w:color w:val="000000"/>
+        </w:rPr>
+        <w:t xml:space="preserve">Solucionar problema </w:t>
+      </w:r>
+      <w:proofErr w:type="spellStart"/>
+      <w:r>
+        <w:rPr>
+          <w:rFonts w:ascii="Courier New" w:hAnsi="Courier New" w:cs="Courier New"/>
+          <w:strike/>
+          <w:color w:val="000000"/>
+        </w:rPr>
+        <w:t>Swiper</w:t>
+      </w:r>
+      <w:proofErr w:type="spellEnd"/>
+      <w:r>
+        <w:rPr>
+          <w:rFonts w:ascii="Courier New" w:hAnsi="Courier New" w:cs="Courier New"/>
+          <w:strike/>
+          <w:color w:val="000000"/>
+        </w:rPr>
+        <w:t xml:space="preserve"> </w:t>
+      </w:r>
+      <w:proofErr w:type="spellStart"/>
+      <w:r>
+        <w:rPr>
+          <w:rFonts w:ascii="Courier New" w:hAnsi="Courier New" w:cs="Courier New"/>
+          <w:strike/>
+          <w:color w:val="000000"/>
+        </w:rPr>
+        <w:t>Loop</w:t>
+      </w:r>
+      <w:proofErr w:type="spellEnd"/>
+      <w:r>
+        <w:rPr>
+          <w:rFonts w:ascii="Courier New" w:hAnsi="Courier New" w:cs="Courier New"/>
+          <w:strike/>
+          <w:color w:val="000000"/>
+        </w:rPr>
+        <w:t>,</w:t>
+      </w:r>
+    </w:p>
+    <w:p>
+      <w:pPr>
+        <w:pStyle w:val="Prrafodelista"/>
+        <w:numPr>
+          <w:ilvl w:val="0"/>
+          <w:numId w:val="5"/>
+        </w:numPr>
+        <w:spacing w:line="235" w:lineRule="atLeast"/>
+        <w:rPr>
+          <w:rFonts w:ascii="Courier New" w:hAnsi="Courier New" w:cs="Courier New"/>
+          <w:strike/>
+          <w:color w:val="000000"/>
+        </w:rPr>
+      </w:pPr>
+      <w:r>
+        <w:rPr>
+          <w:rFonts w:ascii="Courier New" w:hAnsi="Courier New" w:cs="Courier New"/>
+          <w:strike/>
+          <w:color w:val="000000"/>
+        </w:rPr>
+        <w:t>Eliminar Console.log no borrados de varios componentes,</w:t>
+      </w:r>
+    </w:p>
+    <w:p>
+      <w:pPr>
+        <w:pStyle w:val="Prrafodelista"/>
+        <w:numPr>
+          <w:ilvl w:val="0"/>
+          <w:numId w:val="5"/>
+        </w:numPr>
+        <w:spacing w:line="235" w:lineRule="atLeast"/>
+        <w:rPr>
+          <w:rFonts w:ascii="Courier New" w:hAnsi="Courier New" w:cs="Courier New"/>
+          <w:color w:val="000000"/>
+        </w:rPr>
+      </w:pPr>
+      <w:r>
+        <w:rPr>
+          <w:rFonts w:ascii="Courier New" w:hAnsi="Courier New" w:cs="Courier New"/>
+          <w:color w:val="000000"/>
+        </w:rPr>
+        <w:t xml:space="preserve">Corregir </w:t>
+      </w:r>
+      <w:proofErr w:type="spellStart"/>
+      <w:r>
+        <w:rPr>
+          <w:rFonts w:ascii="Courier New" w:hAnsi="Courier New" w:cs="Courier New"/>
+          <w:color w:val="000000"/>
+        </w:rPr>
+        <w:t>Modals</w:t>
+      </w:r>
+      <w:proofErr w:type="spellEnd"/>
+      <w:r>
+        <w:rPr>
+          <w:rFonts w:ascii="Courier New" w:hAnsi="Courier New" w:cs="Courier New"/>
+          <w:color w:val="000000"/>
+        </w:rPr>
+        <w:t>,</w:t>
+      </w:r>
+    </w:p>
+    <w:p>
+      <w:pPr>
+        <w:pStyle w:val="Prrafodelista"/>
+        <w:numPr>
+          <w:ilvl w:val="0"/>
+          <w:numId w:val="5"/>
+        </w:numPr>
+        <w:spacing w:line="235" w:lineRule="atLeast"/>
+        <w:rPr>
+          <w:rFonts w:ascii="Courier New" w:hAnsi="Courier New" w:cs="Courier New"/>
+          <w:color w:val="000000"/>
+        </w:rPr>
+      </w:pPr>
+      <w:r>
+        <w:rPr>
+          <w:rFonts w:ascii="Courier New" w:hAnsi="Courier New" w:cs="Courier New"/>
+          <w:color w:val="000000"/>
+        </w:rPr>
+        <w:t>Eliminar</w:t>
+      </w:r>
+      <w:r>
+        <w:rPr>
+          <w:rFonts w:ascii="Courier New" w:hAnsi="Courier New" w:cs="Courier New"/>
+          <w:color w:val="000000"/>
+        </w:rPr>
+        <w:t xml:space="preserve"> id </w:t>
+      </w:r>
+      <w:proofErr w:type="spellStart"/>
+      <w:r>
+        <w:rPr>
+          <w:rFonts w:ascii="Courier New" w:hAnsi="Courier New" w:cs="Courier New"/>
+          <w:color w:val="000000"/>
+        </w:rPr>
+        <w:t>repeidas</w:t>
+      </w:r>
+      <w:proofErr w:type="spellEnd"/>
+      <w:r>
+        <w:rPr>
+          <w:rFonts w:ascii="Courier New" w:hAnsi="Courier New" w:cs="Courier New"/>
+          <w:color w:val="000000"/>
+        </w:rPr>
+        <w:t>,</w:t>
+      </w:r>
+    </w:p>
+    <w:p>
+      <w:pPr>
+        <w:pStyle w:val="Prrafodelista"/>
+        <w:numPr>
+          <w:ilvl w:val="0"/>
+          <w:numId w:val="5"/>
+        </w:numPr>
+        <w:spacing w:line="235" w:lineRule="atLeast"/>
+        <w:rPr>
+          <w:rFonts w:ascii="Courier New" w:hAnsi="Courier New" w:cs="Courier New"/>
+          <w:color w:val="000000"/>
+        </w:rPr>
+      </w:pPr>
+      <w:r>
+        <w:rPr>
+          <w:rFonts w:ascii="Courier New" w:hAnsi="Courier New" w:cs="Courier New"/>
+          <w:color w:val="000000"/>
+        </w:rPr>
+        <w:t>Limpiar HTML de texto innecesario,</w:t>
+      </w:r>
+    </w:p>
+    <w:p>
+      <w:pPr>
+        <w:pStyle w:val="Prrafodelista"/>
+        <w:numPr>
+          <w:ilvl w:val="0"/>
+          <w:numId w:val="5"/>
+        </w:numPr>
+        <w:spacing w:line="235" w:lineRule="atLeast"/>
+        <w:rPr>
+          <w:rFonts w:ascii="Courier New" w:hAnsi="Courier New" w:cs="Courier New"/>
+          <w:strike/>
+          <w:color w:val="000000"/>
+        </w:rPr>
+      </w:pPr>
+      <w:r>
+        <w:rPr>
+          <w:rFonts w:ascii="Courier New" w:hAnsi="Courier New" w:cs="Courier New"/>
+          <w:strike/>
+          <w:color w:val="000000"/>
+        </w:rPr>
+        <w:t xml:space="preserve">Sacar botones de componente “a” en </w:t>
+      </w:r>
+      <w:proofErr w:type="spellStart"/>
+      <w:r>
+        <w:rPr>
+          <w:rFonts w:ascii="Courier New" w:hAnsi="Courier New" w:cs="Courier New"/>
+          <w:strike/>
+          <w:color w:val="000000"/>
+        </w:rPr>
+        <w:t>Education</w:t>
+      </w:r>
+      <w:proofErr w:type="spellEnd"/>
+      <w:r>
+        <w:rPr>
+          <w:rFonts w:ascii="Courier New" w:hAnsi="Courier New" w:cs="Courier New"/>
+          <w:strike/>
+          <w:color w:val="000000"/>
+        </w:rPr>
+        <w:t xml:space="preserve"> y </w:t>
+      </w:r>
+      <w:proofErr w:type="spellStart"/>
+      <w:r>
+        <w:rPr>
+          <w:rFonts w:ascii="Courier New" w:hAnsi="Courier New" w:cs="Courier New"/>
+          <w:strike/>
+          <w:color w:val="000000"/>
+        </w:rPr>
+        <w:t>Experience</w:t>
+      </w:r>
+      <w:proofErr w:type="spellEnd"/>
+      <w:r>
+        <w:rPr>
+          <w:rFonts w:ascii="Courier New" w:hAnsi="Courier New" w:cs="Courier New"/>
+          <w:strike/>
+          <w:color w:val="000000"/>
+        </w:rPr>
+        <w:t>,</w:t>
+      </w:r>
+    </w:p>
+    <w:p>
+      <w:pPr>
+        <w:pStyle w:val="Prrafodelista"/>
+        <w:numPr>
+          <w:ilvl w:val="0"/>
+          <w:numId w:val="5"/>
+        </w:numPr>
+        <w:spacing w:line="235" w:lineRule="atLeast"/>
+        <w:rPr>
+          <w:rFonts w:ascii="Courier New" w:hAnsi="Courier New" w:cs="Courier New"/>
+          <w:color w:val="000000"/>
+        </w:rPr>
+      </w:pPr>
+      <w:r>
+        <w:rPr>
+          <w:rFonts w:ascii="Courier New" w:hAnsi="Courier New" w:cs="Courier New"/>
+          <w:color w:val="000000"/>
+        </w:rPr>
+        <w:t xml:space="preserve">Implementar </w:t>
+      </w:r>
+      <w:proofErr w:type="spellStart"/>
+      <w:r>
+        <w:rPr>
+          <w:rFonts w:ascii="Courier New" w:hAnsi="Courier New" w:cs="Courier New"/>
+          <w:color w:val="000000"/>
+        </w:rPr>
+        <w:t>is_actual</w:t>
+      </w:r>
+      <w:proofErr w:type="spellEnd"/>
+      <w:r>
+        <w:rPr>
+          <w:rFonts w:ascii="Courier New" w:hAnsi="Courier New" w:cs="Courier New"/>
+          <w:color w:val="000000"/>
+        </w:rPr>
+        <w:t xml:space="preserve"> para las tarjetas de </w:t>
+      </w:r>
+      <w:proofErr w:type="spellStart"/>
+      <w:r>
+        <w:rPr>
+          <w:rFonts w:ascii="Courier New" w:hAnsi="Courier New" w:cs="Courier New"/>
+          <w:color w:val="000000"/>
+        </w:rPr>
+        <w:t>Education</w:t>
+      </w:r>
+      <w:proofErr w:type="spellEnd"/>
+      <w:r>
+        <w:rPr>
+          <w:rFonts w:ascii="Courier New" w:hAnsi="Courier New" w:cs="Courier New"/>
+          <w:color w:val="000000"/>
+        </w:rPr>
+        <w:t xml:space="preserve"> y </w:t>
+      </w:r>
+      <w:proofErr w:type="spellStart"/>
+      <w:r>
+        <w:rPr>
+          <w:rFonts w:ascii="Courier New" w:hAnsi="Courier New" w:cs="Courier New"/>
+          <w:color w:val="000000"/>
+        </w:rPr>
+        <w:t>Experience</w:t>
+      </w:r>
+      <w:proofErr w:type="spellEnd"/>
+      <w:r>
+        <w:rPr>
+          <w:rFonts w:ascii="Courier New" w:hAnsi="Courier New" w:cs="Courier New"/>
+          <w:color w:val="000000"/>
+        </w:rPr>
+        <w:t xml:space="preserve"> para reemplazar </w:t>
+      </w:r>
+      <w:proofErr w:type="spellStart"/>
+      <w:r>
+        <w:rPr>
+          <w:rFonts w:ascii="Courier New" w:hAnsi="Courier New" w:cs="Courier New"/>
+          <w:color w:val="000000"/>
+        </w:rPr>
+        <w:t>end_date</w:t>
+      </w:r>
+      <w:proofErr w:type="spellEnd"/>
+      <w:r>
+        <w:rPr>
+          <w:rFonts w:ascii="Courier New" w:hAnsi="Courier New" w:cs="Courier New"/>
+          <w:color w:val="000000"/>
+        </w:rPr>
+        <w:t>,</w:t>
+      </w:r>
+    </w:p>
+    <w:p>
+      <w:pPr>
+        <w:pStyle w:val="Prrafodelista"/>
+        <w:numPr>
+          <w:ilvl w:val="0"/>
+          <w:numId w:val="5"/>
+        </w:numPr>
+        <w:spacing w:line="235" w:lineRule="atLeast"/>
+        <w:rPr>
+          <w:rFonts w:ascii="Courier New" w:hAnsi="Courier New" w:cs="Courier New"/>
+          <w:strike/>
+          <w:color w:val="000000"/>
+        </w:rPr>
+      </w:pPr>
+      <w:r>
+        <w:rPr>
+          <w:rFonts w:ascii="Courier New" w:hAnsi="Courier New" w:cs="Courier New"/>
+          <w:strike/>
+          <w:color w:val="000000"/>
+        </w:rPr>
+        <w:t xml:space="preserve">Modal </w:t>
+      </w:r>
+      <w:proofErr w:type="spellStart"/>
+      <w:r>
+        <w:rPr>
+          <w:rFonts w:ascii="Courier New" w:hAnsi="Courier New" w:cs="Courier New"/>
+          <w:strike/>
+          <w:color w:val="000000"/>
+        </w:rPr>
+        <w:t>Edit</w:t>
+      </w:r>
+      <w:proofErr w:type="spellEnd"/>
+      <w:r>
+        <w:rPr>
+          <w:rFonts w:ascii="Courier New" w:hAnsi="Courier New" w:cs="Courier New"/>
+          <w:strike/>
+          <w:color w:val="000000"/>
+        </w:rPr>
+        <w:t xml:space="preserve"> </w:t>
+      </w:r>
+      <w:proofErr w:type="spellStart"/>
+      <w:r>
+        <w:rPr>
+          <w:rFonts w:ascii="Courier New" w:hAnsi="Courier New" w:cs="Courier New"/>
+          <w:strike/>
+          <w:color w:val="000000"/>
+        </w:rPr>
+        <w:t>Experience</w:t>
+      </w:r>
+      <w:proofErr w:type="spellEnd"/>
+      <w:r>
+        <w:rPr>
+          <w:rFonts w:ascii="Courier New" w:hAnsi="Courier New" w:cs="Courier New"/>
+          <w:strike/>
+          <w:color w:val="000000"/>
+        </w:rPr>
+        <w:t xml:space="preserve"> (nuevo componente),</w:t>
+      </w:r>
+    </w:p>
+    <w:p>
+      <w:pPr>
+        <w:pStyle w:val="Prrafodelista"/>
+        <w:numPr>
+          <w:ilvl w:val="0"/>
+          <w:numId w:val="5"/>
+        </w:numPr>
+        <w:spacing w:line="235" w:lineRule="atLeast"/>
+        <w:rPr>
+          <w:rFonts w:ascii="Courier New" w:hAnsi="Courier New" w:cs="Courier New"/>
+          <w:strike/>
+          <w:color w:val="000000"/>
+        </w:rPr>
+      </w:pPr>
+      <w:proofErr w:type="spellStart"/>
+      <w:r>
+        <w:rPr>
+          <w:rFonts w:ascii="Courier New" w:hAnsi="Courier New" w:cs="Courier New"/>
+          <w:strike/>
+          <w:color w:val="000000"/>
+        </w:rPr>
+        <w:t>Experience</w:t>
+      </w:r>
+      <w:proofErr w:type="spellEnd"/>
+      <w:r>
+        <w:rPr>
+          <w:rFonts w:ascii="Courier New" w:hAnsi="Courier New" w:cs="Courier New"/>
+          <w:strike/>
+          <w:color w:val="000000"/>
+        </w:rPr>
+        <w:t>, mandar datos al nuevo componente,</w:t>
+      </w:r>
+    </w:p>
+    <w:p>
+      <w:pPr>
+        <w:pStyle w:val="Prrafodelista"/>
+        <w:numPr>
+          <w:ilvl w:val="0"/>
+          <w:numId w:val="5"/>
+        </w:numPr>
+        <w:spacing w:line="235" w:lineRule="atLeast"/>
+        <w:rPr>
+          <w:rFonts w:ascii="Courier New" w:hAnsi="Courier New" w:cs="Courier New"/>
+          <w:strike/>
+          <w:color w:val="000000"/>
+        </w:rPr>
+      </w:pPr>
+      <w:proofErr w:type="spellStart"/>
+      <w:r>
+        <w:rPr>
+          <w:rFonts w:ascii="Courier New" w:hAnsi="Courier New" w:cs="Courier New"/>
+          <w:strike/>
+          <w:color w:val="000000"/>
+        </w:rPr>
+        <w:t>Experience</w:t>
+      </w:r>
+      <w:proofErr w:type="spellEnd"/>
+      <w:r>
+        <w:rPr>
+          <w:rFonts w:ascii="Courier New" w:hAnsi="Courier New" w:cs="Courier New"/>
+          <w:strike/>
+          <w:color w:val="000000"/>
+        </w:rPr>
+        <w:t xml:space="preserve"> Modal</w:t>
+      </w:r>
+      <w:r>
+        <w:rPr>
+          <w:rFonts w:ascii="Courier New" w:hAnsi="Courier New" w:cs="Courier New"/>
+          <w:strike/>
+          <w:color w:val="000000"/>
+        </w:rPr>
+        <w:t xml:space="preserve">, </w:t>
+      </w:r>
+      <w:r>
+        <w:rPr>
+          <w:rFonts w:ascii="Courier New" w:hAnsi="Courier New" w:cs="Courier New"/>
+          <w:strike/>
+          <w:color w:val="000000"/>
+        </w:rPr>
+        <w:t>mostrar</w:t>
+      </w:r>
+      <w:r>
+        <w:rPr>
+          <w:rFonts w:ascii="Courier New" w:hAnsi="Courier New" w:cs="Courier New"/>
+          <w:strike/>
+          <w:color w:val="000000"/>
+        </w:rPr>
+        <w:t xml:space="preserve"> datos</w:t>
+      </w:r>
+      <w:r>
+        <w:rPr>
+          <w:rFonts w:ascii="Courier New" w:hAnsi="Courier New" w:cs="Courier New"/>
+          <w:strike/>
+          <w:color w:val="000000"/>
+        </w:rPr>
+        <w:t>,</w:t>
+      </w:r>
+    </w:p>
+    <w:p>
+      <w:pPr>
+        <w:pStyle w:val="Prrafodelista"/>
+        <w:numPr>
+          <w:ilvl w:val="0"/>
+          <w:numId w:val="5"/>
+        </w:numPr>
+        <w:spacing w:line="235" w:lineRule="atLeast"/>
+        <w:rPr>
+          <w:rFonts w:ascii="Courier New" w:hAnsi="Courier New" w:cs="Courier New"/>
+          <w:strike/>
+          <w:color w:val="000000"/>
+        </w:rPr>
+      </w:pPr>
+      <w:proofErr w:type="spellStart"/>
+      <w:r>
+        <w:rPr>
+          <w:rFonts w:ascii="Courier New" w:hAnsi="Courier New" w:cs="Courier New"/>
+          <w:strike/>
+          <w:color w:val="000000"/>
+        </w:rPr>
+        <w:t>Experience</w:t>
+      </w:r>
+      <w:proofErr w:type="spellEnd"/>
+      <w:r>
+        <w:rPr>
+          <w:rFonts w:ascii="Courier New" w:hAnsi="Courier New" w:cs="Courier New"/>
+          <w:strike/>
+          <w:color w:val="000000"/>
+        </w:rPr>
+        <w:t xml:space="preserve"> Modal, </w:t>
+      </w:r>
+      <w:r>
+        <w:rPr>
+          <w:rFonts w:ascii="Courier New" w:hAnsi="Courier New" w:cs="Courier New"/>
+          <w:strike/>
+          <w:color w:val="000000"/>
+        </w:rPr>
+        <w:t>mandar</w:t>
+      </w:r>
+      <w:r>
+        <w:rPr>
+          <w:rFonts w:ascii="Courier New" w:hAnsi="Courier New" w:cs="Courier New"/>
+          <w:strike/>
+          <w:color w:val="000000"/>
+        </w:rPr>
+        <w:t xml:space="preserve"> datos</w:t>
+      </w:r>
+      <w:r>
+        <w:rPr>
+          <w:rFonts w:ascii="Courier New" w:hAnsi="Courier New" w:cs="Courier New"/>
+          <w:strike/>
+          <w:color w:val="000000"/>
+        </w:rPr>
+        <w:t xml:space="preserve"> al componente padre</w:t>
+      </w:r>
+      <w:r>
+        <w:rPr>
+          <w:rFonts w:ascii="Courier New" w:hAnsi="Courier New" w:cs="Courier New"/>
+          <w:strike/>
+          <w:color w:val="000000"/>
+        </w:rPr>
+        <w:t>,</w:t>
+      </w:r>
+    </w:p>
+    <w:p>
+      <w:pPr>
+        <w:pStyle w:val="Prrafodelista"/>
+        <w:numPr>
+          <w:ilvl w:val="0"/>
+          <w:numId w:val="5"/>
+        </w:numPr>
+        <w:spacing w:line="235" w:lineRule="atLeast"/>
+        <w:rPr>
+          <w:rFonts w:ascii="Courier New" w:hAnsi="Courier New" w:cs="Courier New"/>
+          <w:strike/>
+          <w:color w:val="000000"/>
+        </w:rPr>
+      </w:pPr>
+      <w:proofErr w:type="spellStart"/>
+      <w:r>
+        <w:rPr>
+          <w:rFonts w:ascii="Courier New" w:hAnsi="Courier New" w:cs="Courier New"/>
+          <w:strike/>
+          <w:color w:val="000000"/>
+        </w:rPr>
+        <w:t>Experience</w:t>
+      </w:r>
+      <w:proofErr w:type="spellEnd"/>
+      <w:r>
+        <w:rPr>
+          <w:rFonts w:ascii="Courier New" w:hAnsi="Courier New" w:cs="Courier New"/>
+          <w:strike/>
+          <w:color w:val="000000"/>
+        </w:rPr>
+        <w:t>, actualizar View</w:t>
+      </w:r>
+      <w:r>
+        <w:rPr>
+          <w:rFonts w:ascii="Courier New" w:hAnsi="Courier New" w:cs="Courier New"/>
+          <w:strike/>
+          <w:color w:val="000000"/>
+        </w:rPr>
+        <w:t>,</w:t>
+      </w:r>
+    </w:p>
+    <w:p>
+      <w:pPr>
+        <w:pStyle w:val="Prrafodelista"/>
+        <w:numPr>
+          <w:ilvl w:val="0"/>
+          <w:numId w:val="5"/>
+        </w:numPr>
+        <w:spacing w:line="235" w:lineRule="atLeast"/>
+        <w:rPr>
+          <w:rFonts w:ascii="Courier New" w:hAnsi="Courier New" w:cs="Courier New"/>
+          <w:color w:val="000000"/>
+        </w:rPr>
+      </w:pPr>
+      <w:proofErr w:type="spellStart"/>
+      <w:r>
+        <w:rPr>
+          <w:rFonts w:ascii="Courier New" w:hAnsi="Courier New" w:cs="Courier New"/>
+          <w:color w:val="000000"/>
+        </w:rPr>
+        <w:t>Experience</w:t>
+      </w:r>
+      <w:proofErr w:type="spellEnd"/>
+      <w:r>
+        <w:rPr>
+          <w:rFonts w:ascii="Courier New" w:hAnsi="Courier New" w:cs="Courier New"/>
+          <w:color w:val="000000"/>
+        </w:rPr>
+        <w:t>, actualizar BBDD</w:t>
+      </w:r>
+      <w:r>
+        <w:rPr>
+          <w:rFonts w:ascii="Courier New" w:hAnsi="Courier New" w:cs="Courier New"/>
+          <w:color w:val="000000"/>
+        </w:rPr>
+        <w:t>,</w:t>
+      </w:r>
+    </w:p>
+    <w:p>
+      <w:pPr>
+        <w:pStyle w:val="Prrafodelista"/>
+        <w:numPr>
+          <w:ilvl w:val="0"/>
+          <w:numId w:val="5"/>
+        </w:numPr>
+        <w:spacing w:line="235" w:lineRule="atLeast"/>
+        <w:rPr>
+          <w:rFonts w:ascii="Courier New" w:hAnsi="Courier New" w:cs="Courier New"/>
+          <w:strike/>
+          <w:color w:val="000000"/>
+        </w:rPr>
+      </w:pPr>
+      <w:r>
+        <w:rPr>
+          <w:rFonts w:ascii="Courier New" w:hAnsi="Courier New" w:cs="Courier New"/>
+          <w:strike/>
+          <w:color w:val="000000"/>
+        </w:rPr>
+        <w:t xml:space="preserve">Modal </w:t>
+      </w:r>
+      <w:proofErr w:type="spellStart"/>
+      <w:r>
+        <w:rPr>
+          <w:rFonts w:ascii="Courier New" w:hAnsi="Courier New" w:cs="Courier New"/>
+          <w:strike/>
+          <w:color w:val="000000"/>
+        </w:rPr>
+        <w:t>Edit</w:t>
+      </w:r>
+      <w:proofErr w:type="spellEnd"/>
+      <w:r>
+        <w:rPr>
+          <w:rFonts w:ascii="Courier New" w:hAnsi="Courier New" w:cs="Courier New"/>
+          <w:strike/>
+          <w:color w:val="000000"/>
+        </w:rPr>
+        <w:t xml:space="preserve"> </w:t>
+      </w:r>
+      <w:proofErr w:type="spellStart"/>
+      <w:r>
+        <w:rPr>
+          <w:rFonts w:ascii="Courier New" w:hAnsi="Courier New" w:cs="Courier New"/>
+          <w:strike/>
+          <w:color w:val="000000"/>
+        </w:rPr>
+        <w:t>Education</w:t>
+      </w:r>
+      <w:proofErr w:type="spellEnd"/>
+      <w:r>
+        <w:rPr>
+          <w:rFonts w:ascii="Courier New" w:hAnsi="Courier New" w:cs="Courier New"/>
+          <w:strike/>
+          <w:color w:val="000000"/>
+        </w:rPr>
+        <w:t xml:space="preserve"> (nuevo componente),</w:t>
+      </w:r>
+    </w:p>
+    <w:p>
+      <w:pPr>
+        <w:pStyle w:val="Prrafodelista"/>
+        <w:numPr>
+          <w:ilvl w:val="0"/>
+          <w:numId w:val="5"/>
+        </w:numPr>
+        <w:spacing w:line="235" w:lineRule="atLeast"/>
+        <w:rPr>
+          <w:rFonts w:ascii="Courier New" w:hAnsi="Courier New" w:cs="Courier New"/>
+          <w:strike/>
+          <w:color w:val="000000"/>
+        </w:rPr>
+      </w:pPr>
+      <w:proofErr w:type="spellStart"/>
+      <w:r>
+        <w:rPr>
+          <w:rFonts w:ascii="Courier New" w:hAnsi="Courier New" w:cs="Courier New"/>
+          <w:strike/>
+          <w:color w:val="000000"/>
+        </w:rPr>
+        <w:t>Education</w:t>
+      </w:r>
+      <w:proofErr w:type="spellEnd"/>
+      <w:r>
+        <w:rPr>
+          <w:rFonts w:ascii="Courier New" w:hAnsi="Courier New" w:cs="Courier New"/>
+          <w:strike/>
+          <w:color w:val="000000"/>
+        </w:rPr>
+        <w:t>, mandar datos al nuevo componente,</w:t>
+      </w:r>
+    </w:p>
+    <w:p>
+      <w:pPr>
+        <w:pStyle w:val="Prrafodelista"/>
+        <w:numPr>
+          <w:ilvl w:val="0"/>
+          <w:numId w:val="5"/>
+        </w:numPr>
+        <w:spacing w:line="235" w:lineRule="atLeast"/>
+        <w:rPr>
+          <w:rFonts w:ascii="Courier New" w:hAnsi="Courier New" w:cs="Courier New"/>
+          <w:strike/>
+          <w:color w:val="000000"/>
+        </w:rPr>
+      </w:pPr>
+      <w:proofErr w:type="spellStart"/>
+      <w:r>
+        <w:rPr>
+          <w:rFonts w:ascii="Courier New" w:hAnsi="Courier New" w:cs="Courier New"/>
+          <w:strike/>
+          <w:color w:val="000000"/>
+        </w:rPr>
+        <w:t>Education</w:t>
+      </w:r>
+      <w:proofErr w:type="spellEnd"/>
+      <w:r>
+        <w:rPr>
+          <w:rFonts w:ascii="Courier New" w:hAnsi="Courier New" w:cs="Courier New"/>
+          <w:strike/>
+          <w:color w:val="000000"/>
+        </w:rPr>
+        <w:t xml:space="preserve"> </w:t>
+      </w:r>
+      <w:r>
+        <w:rPr>
+          <w:rFonts w:ascii="Courier New" w:hAnsi="Courier New" w:cs="Courier New"/>
+          <w:strike/>
+          <w:color w:val="000000"/>
+        </w:rPr>
+        <w:t>Modal, mostrar datos,</w:t>
+      </w:r>
+    </w:p>
+    <w:p>
+      <w:pPr>
+        <w:pStyle w:val="Prrafodelista"/>
+        <w:numPr>
+          <w:ilvl w:val="0"/>
+          <w:numId w:val="5"/>
+        </w:numPr>
+        <w:spacing w:line="235" w:lineRule="atLeast"/>
+        <w:rPr>
+          <w:rFonts w:ascii="Courier New" w:hAnsi="Courier New" w:cs="Courier New"/>
+          <w:strike/>
+          <w:color w:val="000000"/>
+        </w:rPr>
+      </w:pPr>
+      <w:proofErr w:type="spellStart"/>
+      <w:r>
+        <w:rPr>
+          <w:rFonts w:ascii="Courier New" w:hAnsi="Courier New" w:cs="Courier New"/>
+          <w:strike/>
+          <w:color w:val="000000"/>
+        </w:rPr>
+        <w:t>Education</w:t>
+      </w:r>
+      <w:proofErr w:type="spellEnd"/>
+      <w:r>
+        <w:rPr>
+          <w:rFonts w:ascii="Courier New" w:hAnsi="Courier New" w:cs="Courier New"/>
+          <w:strike/>
+          <w:color w:val="000000"/>
+        </w:rPr>
+        <w:t xml:space="preserve"> </w:t>
+      </w:r>
+      <w:r>
+        <w:rPr>
+          <w:rFonts w:ascii="Courier New" w:hAnsi="Courier New" w:cs="Courier New"/>
+          <w:strike/>
+          <w:color w:val="000000"/>
+        </w:rPr>
+        <w:t>Modal, mandar datos al componente padre,</w:t>
+      </w:r>
+    </w:p>
+    <w:p>
+      <w:pPr>
+        <w:pStyle w:val="Prrafodelista"/>
+        <w:numPr>
+          <w:ilvl w:val="0"/>
+          <w:numId w:val="5"/>
+        </w:numPr>
+        <w:spacing w:line="235" w:lineRule="atLeast"/>
+        <w:rPr>
+          <w:rFonts w:ascii="Courier New" w:hAnsi="Courier New" w:cs="Courier New"/>
+          <w:strike/>
+          <w:color w:val="000000"/>
+        </w:rPr>
+      </w:pPr>
+      <w:proofErr w:type="spellStart"/>
+      <w:r>
+        <w:rPr>
+          <w:rFonts w:ascii="Courier New" w:hAnsi="Courier New" w:cs="Courier New"/>
+          <w:strike/>
+          <w:color w:val="000000"/>
+        </w:rPr>
+        <w:t>Education</w:t>
+      </w:r>
+      <w:proofErr w:type="spellEnd"/>
+      <w:r>
+        <w:rPr>
+          <w:rFonts w:ascii="Courier New" w:hAnsi="Courier New" w:cs="Courier New"/>
+          <w:strike/>
+          <w:color w:val="000000"/>
+        </w:rPr>
+        <w:t>, actualizar View</w:t>
+      </w:r>
+      <w:r>
+        <w:rPr>
+          <w:rFonts w:ascii="Courier New" w:hAnsi="Courier New" w:cs="Courier New"/>
+          <w:strike/>
+          <w:color w:val="000000"/>
+        </w:rPr>
+        <w:t>,</w:t>
+      </w:r>
+    </w:p>
+    <w:p>
+      <w:pPr>
+        <w:pStyle w:val="Prrafodelista"/>
+        <w:numPr>
+          <w:ilvl w:val="0"/>
+          <w:numId w:val="5"/>
+        </w:numPr>
+        <w:spacing w:line="235" w:lineRule="atLeast"/>
+        <w:rPr>
+          <w:rFonts w:ascii="Courier New" w:hAnsi="Courier New" w:cs="Courier New"/>
+          <w:color w:val="000000"/>
+        </w:rPr>
+      </w:pPr>
+      <w:proofErr w:type="spellStart"/>
+      <w:r>
+        <w:rPr>
+          <w:rFonts w:ascii="Courier New" w:hAnsi="Courier New" w:cs="Courier New"/>
+          <w:color w:val="000000"/>
+        </w:rPr>
+        <w:t>Education</w:t>
+      </w:r>
+      <w:proofErr w:type="spellEnd"/>
+      <w:r>
+        <w:rPr>
+          <w:rFonts w:ascii="Courier New" w:hAnsi="Courier New" w:cs="Courier New"/>
+          <w:color w:val="000000"/>
+        </w:rPr>
+        <w:t>, actualizar BBDD</w:t>
+      </w:r>
+      <w:r>
+        <w:rPr>
+          <w:rFonts w:ascii="Courier New" w:hAnsi="Courier New" w:cs="Courier New"/>
+          <w:color w:val="000000"/>
+        </w:rPr>
+        <w:t>,</w:t>
+      </w:r>
+    </w:p>
+    <w:p>
+      <w:pPr>
+        <w:pStyle w:val="Prrafodelista"/>
+        <w:numPr>
+          <w:ilvl w:val="0"/>
+          <w:numId w:val="5"/>
+        </w:numPr>
+        <w:spacing w:line="235" w:lineRule="atLeast"/>
+        <w:rPr>
+          <w:rFonts w:ascii="Courier New" w:hAnsi="Courier New" w:cs="Courier New"/>
+          <w:color w:val="000000"/>
+        </w:rPr>
+      </w:pPr>
+      <w:r>
+        <w:rPr>
+          <w:rFonts w:ascii="Courier New" w:hAnsi="Courier New" w:cs="Courier New"/>
+          <w:color w:val="000000"/>
+        </w:rPr>
+        <w:t xml:space="preserve">Modal </w:t>
+      </w:r>
+      <w:proofErr w:type="spellStart"/>
+      <w:r>
+        <w:rPr>
+          <w:rFonts w:ascii="Courier New" w:hAnsi="Courier New" w:cs="Courier New"/>
+          <w:color w:val="000000"/>
+        </w:rPr>
+        <w:t>Edit</w:t>
+      </w:r>
+      <w:proofErr w:type="spellEnd"/>
+      <w:r>
+        <w:rPr>
+          <w:rFonts w:ascii="Courier New" w:hAnsi="Courier New" w:cs="Courier New"/>
+          <w:color w:val="000000"/>
+        </w:rPr>
+        <w:t xml:space="preserve"> </w:t>
+      </w:r>
+      <w:proofErr w:type="spellStart"/>
+      <w:r>
+        <w:rPr>
+          <w:rFonts w:ascii="Courier New" w:hAnsi="Courier New" w:cs="Courier New"/>
+          <w:color w:val="000000"/>
+        </w:rPr>
+        <w:t>Skill</w:t>
+      </w:r>
+      <w:proofErr w:type="spellEnd"/>
+      <w:r>
+        <w:rPr>
+          <w:rFonts w:ascii="Courier New" w:hAnsi="Courier New" w:cs="Courier New"/>
+          <w:color w:val="000000"/>
+        </w:rPr>
+        <w:t xml:space="preserve"> (nuevo componente),</w:t>
+      </w:r>
+    </w:p>
+    <w:p>
+      <w:pPr>
+        <w:pStyle w:val="Prrafodelista"/>
+        <w:numPr>
+          <w:ilvl w:val="0"/>
+          <w:numId w:val="5"/>
+        </w:numPr>
+        <w:spacing w:line="235" w:lineRule="atLeast"/>
+        <w:rPr>
+          <w:rFonts w:ascii="Courier New" w:hAnsi="Courier New" w:cs="Courier New"/>
+          <w:color w:val="000000"/>
+        </w:rPr>
+      </w:pPr>
+      <w:proofErr w:type="spellStart"/>
+      <w:r>
+        <w:rPr>
+          <w:rFonts w:ascii="Courier New" w:hAnsi="Courier New" w:cs="Courier New"/>
+          <w:color w:val="000000"/>
+        </w:rPr>
+        <w:t>Skill</w:t>
+      </w:r>
+      <w:proofErr w:type="spellEnd"/>
+      <w:r>
+        <w:rPr>
+          <w:rFonts w:ascii="Courier New" w:hAnsi="Courier New" w:cs="Courier New"/>
+          <w:color w:val="000000"/>
+        </w:rPr>
+        <w:t>, mandar datos al nuevo componente,</w:t>
+      </w:r>
+    </w:p>
+    <w:p>
+      <w:pPr>
+        <w:pStyle w:val="Prrafodelista"/>
+        <w:numPr>
+          <w:ilvl w:val="0"/>
+          <w:numId w:val="5"/>
+        </w:numPr>
+        <w:spacing w:line="235" w:lineRule="atLeast"/>
+        <w:rPr>
+          <w:rFonts w:ascii="Courier New" w:hAnsi="Courier New" w:cs="Courier New"/>
+          <w:color w:val="000000"/>
+        </w:rPr>
+      </w:pPr>
+      <w:proofErr w:type="spellStart"/>
+      <w:r>
+        <w:rPr>
+          <w:rFonts w:ascii="Courier New" w:hAnsi="Courier New" w:cs="Courier New"/>
+          <w:color w:val="000000"/>
+        </w:rPr>
+        <w:t>Skill</w:t>
+      </w:r>
+      <w:proofErr w:type="spellEnd"/>
+      <w:r>
+        <w:rPr>
+          <w:rFonts w:ascii="Courier New" w:hAnsi="Courier New" w:cs="Courier New"/>
+          <w:color w:val="000000"/>
+        </w:rPr>
+        <w:t xml:space="preserve"> Modal, mostrar datos,</w:t>
+      </w:r>
+    </w:p>
+    <w:p>
+      <w:pPr>
+        <w:pStyle w:val="Prrafodelista"/>
+        <w:numPr>
+          <w:ilvl w:val="0"/>
+          <w:numId w:val="5"/>
+        </w:numPr>
+        <w:spacing w:line="235" w:lineRule="atLeast"/>
+        <w:rPr>
+          <w:rFonts w:ascii="Courier New" w:hAnsi="Courier New" w:cs="Courier New"/>
+          <w:color w:val="000000"/>
+        </w:rPr>
+      </w:pPr>
+      <w:proofErr w:type="spellStart"/>
+      <w:r>
+        <w:rPr>
+          <w:rFonts w:ascii="Courier New" w:hAnsi="Courier New" w:cs="Courier New"/>
+          <w:color w:val="000000"/>
+        </w:rPr>
+        <w:t>Skill</w:t>
+      </w:r>
+      <w:proofErr w:type="spellEnd"/>
+      <w:r>
+        <w:rPr>
+          <w:rFonts w:ascii="Courier New" w:hAnsi="Courier New" w:cs="Courier New"/>
+          <w:color w:val="000000"/>
+        </w:rPr>
+        <w:t xml:space="preserve"> Modal, </w:t>
+      </w:r>
+      <w:r>
+        <w:rPr>
+          <w:rFonts w:ascii="Courier New" w:hAnsi="Courier New" w:cs="Courier New"/>
+          <w:color w:val="000000"/>
+        </w:rPr>
+        <w:t xml:space="preserve">agregar botón </w:t>
+      </w:r>
+      <w:proofErr w:type="spellStart"/>
+      <w:r>
+        <w:rPr>
+          <w:rFonts w:ascii="Courier New" w:hAnsi="Courier New" w:cs="Courier New"/>
+          <w:color w:val="000000"/>
+        </w:rPr>
+        <w:t>delete</w:t>
+      </w:r>
+      <w:proofErr w:type="spellEnd"/>
+      <w:r>
+        <w:rPr>
+          <w:rFonts w:ascii="Courier New" w:hAnsi="Courier New" w:cs="Courier New"/>
+          <w:color w:val="000000"/>
+        </w:rPr>
+        <w:t xml:space="preserve"> </w:t>
+      </w:r>
+      <w:proofErr w:type="spellStart"/>
+      <w:r>
+        <w:rPr>
+          <w:rFonts w:ascii="Courier New" w:hAnsi="Courier New" w:cs="Courier New"/>
+          <w:color w:val="000000"/>
+        </w:rPr>
+        <w:t>skill</w:t>
+      </w:r>
+      <w:proofErr w:type="spellEnd"/>
+      <w:r>
+        <w:rPr>
+          <w:rFonts w:ascii="Courier New" w:hAnsi="Courier New" w:cs="Courier New"/>
+          <w:color w:val="000000"/>
+        </w:rPr>
+        <w:t>,</w:t>
+      </w:r>
+    </w:p>
+    <w:p>
+      <w:pPr>
+        <w:pStyle w:val="Prrafodelista"/>
+        <w:numPr>
+          <w:ilvl w:val="0"/>
+          <w:numId w:val="5"/>
+        </w:numPr>
+        <w:spacing w:line="235" w:lineRule="atLeast"/>
+        <w:rPr>
+          <w:rFonts w:ascii="Courier New" w:hAnsi="Courier New" w:cs="Courier New"/>
+          <w:color w:val="000000"/>
+        </w:rPr>
+      </w:pPr>
+      <w:proofErr w:type="spellStart"/>
+      <w:r>
+        <w:rPr>
+          <w:rFonts w:ascii="Courier New" w:hAnsi="Courier New" w:cs="Courier New"/>
+          <w:color w:val="000000"/>
+        </w:rPr>
+        <w:t>Skill</w:t>
+      </w:r>
+      <w:proofErr w:type="spellEnd"/>
+      <w:r>
+        <w:rPr>
+          <w:rFonts w:ascii="Courier New" w:hAnsi="Courier New" w:cs="Courier New"/>
+          <w:color w:val="000000"/>
+        </w:rPr>
+        <w:t xml:space="preserve"> Modal, mandar datos al componente padre,</w:t>
+      </w:r>
+    </w:p>
+    <w:p>
+      <w:pPr>
+        <w:pStyle w:val="Prrafodelista"/>
+        <w:numPr>
+          <w:ilvl w:val="0"/>
+          <w:numId w:val="5"/>
+        </w:numPr>
+        <w:spacing w:line="235" w:lineRule="atLeast"/>
+        <w:rPr>
+          <w:rFonts w:ascii="Courier New" w:hAnsi="Courier New" w:cs="Courier New"/>
+          <w:color w:val="000000"/>
+        </w:rPr>
+      </w:pPr>
+      <w:proofErr w:type="spellStart"/>
+      <w:r>
+        <w:rPr>
+          <w:rFonts w:ascii="Courier New" w:hAnsi="Courier New" w:cs="Courier New"/>
+          <w:color w:val="000000"/>
+        </w:rPr>
+        <w:t>Skill</w:t>
+      </w:r>
+      <w:proofErr w:type="spellEnd"/>
+      <w:r>
+        <w:rPr>
+          <w:rFonts w:ascii="Courier New" w:hAnsi="Courier New" w:cs="Courier New"/>
+          <w:color w:val="000000"/>
+        </w:rPr>
+        <w:t>, actualizar View</w:t>
+      </w:r>
+      <w:r>
+        <w:rPr>
+          <w:rFonts w:ascii="Courier New" w:hAnsi="Courier New" w:cs="Courier New"/>
+          <w:color w:val="000000"/>
+        </w:rPr>
+        <w:t>,</w:t>
+      </w:r>
+    </w:p>
+    <w:p>
+      <w:pPr>
+        <w:pStyle w:val="Prrafodelista"/>
+        <w:numPr>
+          <w:ilvl w:val="0"/>
+          <w:numId w:val="5"/>
+        </w:numPr>
+        <w:spacing w:line="235" w:lineRule="atLeast"/>
+        <w:rPr>
+          <w:rFonts w:ascii="Courier New" w:hAnsi="Courier New" w:cs="Courier New"/>
+          <w:color w:val="000000"/>
+        </w:rPr>
+      </w:pPr>
+      <w:proofErr w:type="spellStart"/>
+      <w:r>
+        <w:rPr>
+          <w:rFonts w:ascii="Courier New" w:hAnsi="Courier New" w:cs="Courier New"/>
+          <w:color w:val="000000"/>
+        </w:rPr>
+        <w:t>Skill</w:t>
+      </w:r>
+      <w:proofErr w:type="spellEnd"/>
+      <w:r>
+        <w:rPr>
+          <w:rFonts w:ascii="Courier New" w:hAnsi="Courier New" w:cs="Courier New"/>
+          <w:color w:val="000000"/>
+        </w:rPr>
+        <w:t>, actualizar BBDD</w:t>
+      </w:r>
+      <w:r>
+        <w:rPr>
+          <w:rFonts w:ascii="Courier New" w:hAnsi="Courier New" w:cs="Courier New"/>
+          <w:color w:val="000000"/>
+        </w:rPr>
+        <w:t>,</w:t>
+      </w:r>
+    </w:p>
+    <w:p>
+      <w:pPr>
+        <w:pStyle w:val="Prrafodelista"/>
+        <w:numPr>
+          <w:ilvl w:val="0"/>
+          <w:numId w:val="5"/>
+        </w:numPr>
+        <w:spacing w:line="235" w:lineRule="atLeast"/>
+        <w:rPr>
+          <w:rFonts w:ascii="Courier New" w:hAnsi="Courier New" w:cs="Courier New"/>
+          <w:color w:val="000000"/>
+        </w:rPr>
+      </w:pPr>
+      <w:r>
+        <w:rPr>
+          <w:rFonts w:ascii="Courier New" w:hAnsi="Courier New" w:cs="Courier New"/>
+          <w:color w:val="000000"/>
+        </w:rPr>
+        <w:t xml:space="preserve">Corregir </w:t>
+      </w:r>
+      <w:proofErr w:type="spellStart"/>
+      <w:r>
+        <w:rPr>
+          <w:rFonts w:ascii="Courier New" w:hAnsi="Courier New" w:cs="Courier New"/>
+          <w:color w:val="000000"/>
+        </w:rPr>
+        <w:t>Experience</w:t>
+      </w:r>
+      <w:proofErr w:type="spellEnd"/>
+      <w:r>
+        <w:rPr>
+          <w:rFonts w:ascii="Courier New" w:hAnsi="Courier New" w:cs="Courier New"/>
+          <w:color w:val="000000"/>
+        </w:rPr>
+        <w:t xml:space="preserve"> Modal Data </w:t>
+      </w:r>
+      <w:proofErr w:type="spellStart"/>
+      <w:r>
+        <w:rPr>
+          <w:rFonts w:ascii="Courier New" w:hAnsi="Courier New" w:cs="Courier New"/>
+          <w:color w:val="000000"/>
+        </w:rPr>
+        <w:t>Binding</w:t>
+      </w:r>
+      <w:proofErr w:type="spellEnd"/>
+      <w:r>
+        <w:rPr>
+          <w:rFonts w:ascii="Courier New" w:hAnsi="Courier New" w:cs="Courier New"/>
+          <w:color w:val="000000"/>
+        </w:rPr>
+        <w:t xml:space="preserve">: Job </w:t>
+      </w:r>
+      <w:proofErr w:type="spellStart"/>
+      <w:r>
+        <w:rPr>
+          <w:rFonts w:ascii="Courier New" w:hAnsi="Courier New" w:cs="Courier New"/>
+          <w:color w:val="000000"/>
+        </w:rPr>
+        <w:t>types</w:t>
+      </w:r>
+      <w:proofErr w:type="spellEnd"/>
+      <w:r>
+        <w:rPr>
+          <w:rFonts w:ascii="Courier New" w:hAnsi="Courier New" w:cs="Courier New"/>
+          <w:color w:val="000000"/>
+        </w:rPr>
+        <w:t xml:space="preserve"> </w:t>
+      </w:r>
+      <w:proofErr w:type="spellStart"/>
+      <w:r>
+        <w:rPr>
+          <w:rFonts w:ascii="Courier New" w:hAnsi="Courier New" w:cs="Courier New"/>
+          <w:color w:val="000000"/>
+        </w:rPr>
+        <w:t>dropdown</w:t>
+      </w:r>
+      <w:proofErr w:type="spellEnd"/>
+      <w:r>
+        <w:rPr>
+          <w:rFonts w:ascii="Courier New" w:hAnsi="Courier New" w:cs="Courier New"/>
+          <w:color w:val="000000"/>
+        </w:rPr>
+        <w:t xml:space="preserve">, input </w:t>
+      </w:r>
+      <w:proofErr w:type="gramStart"/>
+      <w:r>
+        <w:rPr>
+          <w:rFonts w:ascii="Courier New" w:hAnsi="Courier New" w:cs="Courier New"/>
+          <w:color w:val="000000"/>
+        </w:rPr>
+        <w:t>date</w:t>
+      </w:r>
+      <w:proofErr w:type="gramEnd"/>
+      <w:r>
+        <w:rPr>
+          <w:rFonts w:ascii="Courier New" w:hAnsi="Courier New" w:cs="Courier New"/>
+          <w:color w:val="000000"/>
+        </w:rPr>
+        <w:t xml:space="preserve">, ambos </w:t>
+      </w:r>
+      <w:proofErr w:type="spellStart"/>
+      <w:r>
+        <w:rPr>
+          <w:rFonts w:ascii="Courier New" w:hAnsi="Courier New" w:cs="Courier New"/>
+          <w:color w:val="000000"/>
+        </w:rPr>
+        <w:t>checkboxs</w:t>
+      </w:r>
+      <w:proofErr w:type="spellEnd"/>
+      <w:r>
+        <w:rPr>
+          <w:rFonts w:ascii="Courier New" w:hAnsi="Courier New" w:cs="Courier New"/>
+          <w:color w:val="000000"/>
+        </w:rPr>
+        <w:t xml:space="preserve"> y links (Cosas que me olvidé)</w:t>
+      </w:r>
+      <w:r>
+        <w:rPr>
+          <w:rFonts w:ascii="Courier New" w:hAnsi="Courier New" w:cs="Courier New"/>
+          <w:color w:val="000000"/>
+        </w:rPr>
+        <w:t>,</w:t>
+      </w:r>
+    </w:p>
+    <w:p>
+      <w:pPr>
+        <w:pStyle w:val="Prrafodelista"/>
+        <w:numPr>
+          <w:ilvl w:val="0"/>
+          <w:numId w:val="5"/>
+        </w:numPr>
+        <w:spacing w:line="235" w:lineRule="atLeast"/>
+        <w:rPr>
+          <w:rFonts w:ascii="Courier New" w:hAnsi="Courier New" w:cs="Courier New"/>
+          <w:color w:val="000000"/>
+        </w:rPr>
+      </w:pPr>
+      <w:r>
+        <w:rPr>
+          <w:rFonts w:ascii="Courier New" w:hAnsi="Courier New" w:cs="Courier New"/>
+          <w:color w:val="000000"/>
+        </w:rPr>
+        <w:t>Agregar Job-</w:t>
+      </w:r>
+      <w:proofErr w:type="spellStart"/>
+      <w:r>
+        <w:rPr>
+          <w:rFonts w:ascii="Courier New" w:hAnsi="Courier New" w:cs="Courier New"/>
+          <w:color w:val="000000"/>
+        </w:rPr>
+        <w:t>Types</w:t>
+      </w:r>
+      <w:proofErr w:type="spellEnd"/>
+      <w:r>
+        <w:rPr>
+          <w:rFonts w:ascii="Courier New" w:hAnsi="Courier New" w:cs="Courier New"/>
+          <w:color w:val="000000"/>
+        </w:rPr>
+        <w:t xml:space="preserve"> a la BBDD,</w:t>
+      </w:r>
+    </w:p>
+    <w:p>
+      <w:pPr>
+        <w:pStyle w:val="Prrafodelista"/>
+        <w:numPr>
+          <w:ilvl w:val="0"/>
+          <w:numId w:val="5"/>
+        </w:numPr>
+        <w:spacing w:line="235" w:lineRule="atLeast"/>
+        <w:rPr>
+          <w:rFonts w:ascii="Courier New" w:hAnsi="Courier New" w:cs="Courier New"/>
+          <w:color w:val="000000"/>
+        </w:rPr>
+      </w:pPr>
+      <w:r>
+        <w:rPr>
+          <w:rFonts w:ascii="Courier New" w:hAnsi="Courier New" w:cs="Courier New"/>
+          <w:color w:val="000000"/>
+        </w:rPr>
+        <w:t>Actualizar diagrama BBDD,</w:t>
+      </w:r>
+    </w:p>
+    <w:p>
+      <w:pPr>
+        <w:pStyle w:val="Prrafodelista"/>
+        <w:numPr>
+          <w:ilvl w:val="0"/>
+          <w:numId w:val="5"/>
+        </w:numPr>
+        <w:spacing w:line="235" w:lineRule="atLeast"/>
+        <w:rPr>
+          <w:rFonts w:ascii="Courier New" w:hAnsi="Courier New" w:cs="Courier New"/>
+          <w:color w:val="000000"/>
+        </w:rPr>
+      </w:pPr>
+      <w:r>
+        <w:rPr>
+          <w:rFonts w:ascii="Courier New" w:hAnsi="Courier New" w:cs="Courier New"/>
+          <w:color w:val="000000"/>
+        </w:rPr>
+        <w:t xml:space="preserve">Buscar cómo implementar </w:t>
+      </w:r>
+      <w:r>
+        <w:rPr>
+          <w:rFonts w:ascii="Courier New" w:hAnsi="Courier New" w:cs="Courier New"/>
+          <w:color w:val="000000"/>
+        </w:rPr>
+        <w:t xml:space="preserve">el componente </w:t>
+      </w:r>
+      <w:proofErr w:type="spellStart"/>
+      <w:r>
+        <w:rPr>
+          <w:rFonts w:ascii="Courier New" w:hAnsi="Courier New" w:cs="Courier New"/>
+          <w:color w:val="000000"/>
+        </w:rPr>
+        <w:t>Contact</w:t>
+      </w:r>
+      <w:proofErr w:type="spellEnd"/>
+      <w:r>
+        <w:rPr>
+          <w:rFonts w:ascii="Courier New" w:hAnsi="Courier New" w:cs="Courier New"/>
+          <w:color w:val="000000"/>
+        </w:rPr>
+        <w:t>,</w:t>
+      </w:r>
+    </w:p>
+    <w:p>
+      <w:pPr>
+        <w:pStyle w:val="Prrafodelista"/>
+        <w:numPr>
+          <w:ilvl w:val="0"/>
+          <w:numId w:val="5"/>
+        </w:numPr>
+        <w:spacing w:line="235" w:lineRule="atLeast"/>
+        <w:rPr>
+          <w:rFonts w:ascii="Courier New" w:hAnsi="Courier New" w:cs="Courier New"/>
+          <w:color w:val="000000"/>
+        </w:rPr>
+      </w:pPr>
+      <w:r>
+        <w:rPr>
+          <w:rFonts w:ascii="Courier New" w:hAnsi="Courier New" w:cs="Courier New"/>
+          <w:color w:val="000000"/>
+        </w:rPr>
+        <w:t xml:space="preserve">Comenzar </w:t>
+      </w:r>
+      <w:proofErr w:type="spellStart"/>
+      <w:r>
+        <w:rPr>
+          <w:rFonts w:ascii="Courier New" w:hAnsi="Courier New" w:cs="Courier New"/>
+          <w:color w:val="000000"/>
+        </w:rPr>
+        <w:t>Backend</w:t>
+      </w:r>
+      <w:proofErr w:type="spellEnd"/>
+      <w:r>
+        <w:rPr>
+          <w:rFonts w:ascii="Courier New" w:hAnsi="Courier New" w:cs="Courier New"/>
+          <w:color w:val="000000"/>
+        </w:rPr>
+        <w:t xml:space="preserve"> </w:t>
+      </w:r>
+      <w:proofErr w:type="spellStart"/>
+      <w:r>
+        <w:rPr>
+          <w:rFonts w:ascii="Courier New" w:hAnsi="Courier New" w:cs="Courier New"/>
+          <w:color w:val="000000"/>
+        </w:rPr>
+        <w:t>SpringBoot</w:t>
+      </w:r>
+      <w:proofErr w:type="spellEnd"/>
+      <w:r>
+        <w:rPr>
+          <w:rFonts w:ascii="Courier New" w:hAnsi="Courier New" w:cs="Courier New"/>
+          <w:color w:val="000000"/>
+        </w:rPr>
+        <w:t>,</w:t>
+      </w:r>
+    </w:p>
+    <w:p>
+      <w:pPr>
+        <w:pStyle w:val="Prrafodelista"/>
+        <w:numPr>
+          <w:ilvl w:val="0"/>
+          <w:numId w:val="5"/>
+        </w:numPr>
+        <w:spacing w:line="235" w:lineRule="atLeast"/>
+        <w:rPr>
+          <w:rFonts w:ascii="Courier New" w:hAnsi="Courier New" w:cs="Courier New"/>
+          <w:color w:val="000000"/>
+        </w:rPr>
+      </w:pPr>
+      <w:r>
+        <w:rPr>
+          <w:rFonts w:ascii="Courier New" w:hAnsi="Courier New" w:cs="Courier New"/>
+          <w:color w:val="000000"/>
+        </w:rPr>
+        <w:t>Implementación de cambios a la BBDD</w:t>
+      </w:r>
+      <w:r>
+        <w:rPr>
+          <w:rFonts w:ascii="Courier New" w:hAnsi="Courier New" w:cs="Courier New"/>
+          <w:color w:val="000000"/>
+        </w:rPr>
+        <w:t>,</w:t>
+      </w:r>
+    </w:p>
+    <w:p>
+      <w:pPr>
+        <w:pStyle w:val="Prrafodelista"/>
+        <w:numPr>
+          <w:ilvl w:val="0"/>
+          <w:numId w:val="5"/>
+        </w:numPr>
+        <w:spacing w:line="235" w:lineRule="atLeast"/>
+        <w:rPr>
+          <w:rFonts w:ascii="Courier New" w:hAnsi="Courier New" w:cs="Courier New"/>
+          <w:color w:val="000000"/>
+        </w:rPr>
+      </w:pPr>
+      <w:r>
+        <w:rPr>
+          <w:rFonts w:ascii="Courier New" w:hAnsi="Courier New" w:cs="Courier New"/>
+          <w:color w:val="000000"/>
+        </w:rPr>
+        <w:t>Agregar diagramas explicativos</w:t>
+      </w:r>
+      <w:r>
+        <w:rPr>
+          <w:rFonts w:ascii="Courier New" w:hAnsi="Courier New" w:cs="Courier New"/>
+          <w:color w:val="000000"/>
+        </w:rPr>
+        <w:t>,</w:t>
+      </w:r>
+    </w:p>
+    <w:p>
+      <w:pPr>
+        <w:pStyle w:val="Prrafodelista"/>
+        <w:numPr>
+          <w:ilvl w:val="0"/>
+          <w:numId w:val="5"/>
+        </w:numPr>
+        <w:spacing w:line="235" w:lineRule="atLeast"/>
+        <w:rPr>
+          <w:rFonts w:ascii="Courier New" w:hAnsi="Courier New" w:cs="Courier New"/>
+          <w:strike/>
+          <w:color w:val="000000"/>
+        </w:rPr>
+      </w:pPr>
+      <w:r>
+        <w:rPr>
+          <w:rFonts w:ascii="Courier New" w:hAnsi="Courier New" w:cs="Courier New"/>
+          <w:strike/>
+          <w:color w:val="000000"/>
+        </w:rPr>
+        <w:t>Módulo 9.</w:t>
+      </w:r>
+    </w:p>
+    <w:p>
+      <w:pPr>
+        <w:spacing w:line="235" w:lineRule="atLeast"/>
+        <w:ind w:firstLine="1418"/>
+        <w:rPr>
+          <w:rFonts w:ascii="Courier New" w:hAnsi="Courier New" w:cs="Courier New"/>
+          <w:color w:val="000000"/>
+        </w:rPr>
+      </w:pPr>
+      <w:r>
+        <w:rPr>
+          <w:rFonts w:ascii="Courier New" w:hAnsi="Courier New" w:cs="Courier New"/>
+          <w:color w:val="000000"/>
+        </w:rPr>
+        <w:t xml:space="preserve">Son bastantes tareas, pero creo que en un día más las termino. Hoy gran parte del día fue buscando información e intentando averiguar </w:t>
+      </w:r>
+      <w:r>
+        <w:rPr>
+          <w:rFonts w:ascii="Courier New" w:hAnsi="Courier New" w:cs="Courier New"/>
+          <w:color w:val="000000"/>
+        </w:rPr>
+        <w:t>cómo</w:t>
+      </w:r>
+      <w:r>
+        <w:rPr>
+          <w:rFonts w:ascii="Courier New" w:hAnsi="Courier New" w:cs="Courier New"/>
+          <w:color w:val="000000"/>
+        </w:rPr>
+        <w:t xml:space="preserve"> solucionar los problemas que se iban presentando</w:t>
+      </w:r>
+      <w:r>
+        <w:rPr>
+          <w:rFonts w:ascii="Courier New" w:hAnsi="Courier New" w:cs="Courier New"/>
+          <w:color w:val="000000"/>
+        </w:rPr>
+        <w:t xml:space="preserve">. En cuanto a la eliminación de </w:t>
+      </w:r>
+      <w:proofErr w:type="spellStart"/>
+      <w:proofErr w:type="gramStart"/>
+      <w:r>
+        <w:rPr>
+          <w:rFonts w:ascii="Courier New" w:hAnsi="Courier New" w:cs="Courier New"/>
+          <w:color w:val="000000"/>
+        </w:rPr>
+        <w:t>console.logs</w:t>
+      </w:r>
+      <w:proofErr w:type="spellEnd"/>
+      <w:proofErr w:type="gramEnd"/>
+      <w:r>
+        <w:rPr>
+          <w:rFonts w:ascii="Courier New" w:hAnsi="Courier New" w:cs="Courier New"/>
+          <w:color w:val="000000"/>
+        </w:rPr>
+        <w:t xml:space="preserve">, borré la mayoría salvo los que luego serán órdenes al servidor para cambiar o actualizar datos, luego los borraré. Las id, los </w:t>
+      </w:r>
+      <w:proofErr w:type="spellStart"/>
+      <w:r>
+        <w:rPr>
+          <w:rFonts w:ascii="Courier New" w:hAnsi="Courier New" w:cs="Courier New"/>
+          <w:color w:val="000000"/>
+        </w:rPr>
+        <w:t>modals</w:t>
+      </w:r>
+      <w:proofErr w:type="spellEnd"/>
+      <w:r>
+        <w:rPr>
+          <w:rFonts w:ascii="Courier New" w:hAnsi="Courier New" w:cs="Courier New"/>
+          <w:color w:val="000000"/>
+        </w:rPr>
+        <w:t xml:space="preserve"> y textos sobrantes en los </w:t>
+      </w:r>
+      <w:proofErr w:type="spellStart"/>
+      <w:r>
+        <w:rPr>
+          <w:rFonts w:ascii="Courier New" w:hAnsi="Courier New" w:cs="Courier New"/>
+          <w:color w:val="000000"/>
+        </w:rPr>
+        <w:t>html</w:t>
+      </w:r>
+      <w:proofErr w:type="spellEnd"/>
+      <w:r>
+        <w:rPr>
+          <w:rFonts w:ascii="Courier New" w:hAnsi="Courier New" w:cs="Courier New"/>
+          <w:color w:val="000000"/>
+        </w:rPr>
+        <w:t xml:space="preserve">, hice </w:t>
+      </w:r>
+      <w:r>
+        <w:rPr>
+          <w:rFonts w:ascii="Courier New" w:hAnsi="Courier New" w:cs="Courier New"/>
+          <w:color w:val="000000"/>
+        </w:rPr>
+        <w:t>bastantes,</w:t>
+      </w:r>
+      <w:r>
+        <w:rPr>
+          <w:rFonts w:ascii="Courier New" w:hAnsi="Courier New" w:cs="Courier New"/>
+          <w:color w:val="000000"/>
+        </w:rPr>
+        <w:t xml:space="preserve"> pero solo en los componentes que estuve trabajando hoy, otro día haré un control exclusivamente para corregir estos problemas.</w:t>
+      </w:r>
+    </w:p>
+    <w:p>
+      <w:pPr>
+        <w:spacing w:line="235" w:lineRule="atLeast"/>
+        <w:ind w:firstLine="1418"/>
+        <w:rPr>
+          <w:rFonts w:ascii="Courier New" w:hAnsi="Courier New" w:cs="Courier New"/>
+          <w:color w:val="000000"/>
+        </w:rPr>
+      </w:pPr>
+      <w:r>
+        <w:rPr>
+          <w:rFonts w:ascii="Courier New" w:hAnsi="Courier New" w:cs="Courier New"/>
+          <w:color w:val="000000"/>
+        </w:rPr>
+        <w:t xml:space="preserve">En lo que avanzaba con el componente </w:t>
+      </w:r>
+      <w:proofErr w:type="spellStart"/>
+      <w:r>
+        <w:rPr>
+          <w:rFonts w:ascii="Courier New" w:hAnsi="Courier New" w:cs="Courier New"/>
+          <w:color w:val="000000"/>
+        </w:rPr>
+        <w:t>Experienc</w:t>
+      </w:r>
+      <w:r>
+        <w:rPr>
+          <w:rFonts w:ascii="Courier New" w:hAnsi="Courier New" w:cs="Courier New"/>
+          <w:color w:val="000000"/>
+        </w:rPr>
+        <w:t>e</w:t>
+      </w:r>
+      <w:proofErr w:type="spellEnd"/>
+      <w:r>
+        <w:rPr>
+          <w:rFonts w:ascii="Courier New" w:hAnsi="Courier New" w:cs="Courier New"/>
+          <w:color w:val="000000"/>
+        </w:rPr>
+        <w:t xml:space="preserve">, ya había creado el componente Modal y un par de cosillas más, me encontré con que al hacer </w:t>
+      </w:r>
+      <w:proofErr w:type="spellStart"/>
+      <w:r>
+        <w:rPr>
+          <w:rFonts w:ascii="Courier New" w:hAnsi="Courier New" w:cs="Courier New"/>
+          <w:color w:val="000000"/>
+        </w:rPr>
+        <w:t>click</w:t>
+      </w:r>
+      <w:proofErr w:type="spellEnd"/>
+      <w:r>
+        <w:rPr>
+          <w:rFonts w:ascii="Courier New" w:hAnsi="Courier New" w:cs="Courier New"/>
+          <w:color w:val="000000"/>
+        </w:rPr>
+        <w:t xml:space="preserve"> en lo que debería abrir el modal me redirigía a otro lado, ahí me di cuenta que los botones estaban dentro de un elemento “a”. Una búsqueda rápida por internet me indico que no es recomendable poner elementos interactivos dentro de un “a”.</w:t>
+      </w:r>
+    </w:p>
+    <w:p>
+      <w:pPr>
+        <w:spacing w:line="235" w:lineRule="atLeast"/>
+        <w:ind w:firstLine="1418"/>
+        <w:rPr>
+          <w:rFonts w:ascii="Courier New" w:hAnsi="Courier New" w:cs="Courier New"/>
+          <w:color w:val="000000"/>
+        </w:rPr>
+      </w:pPr>
+      <w:r>
+        <w:rPr>
+          <w:rFonts w:ascii="Courier New" w:hAnsi="Courier New" w:cs="Courier New"/>
+          <w:color w:val="000000"/>
+        </w:rPr>
+        <w:t xml:space="preserve">La transferencia de datos entre componente padre e hijo sigue el siguiente esquema, el cual es bastante similar para </w:t>
+      </w:r>
+      <w:proofErr w:type="spellStart"/>
+      <w:r>
+        <w:rPr>
+          <w:rFonts w:ascii="Courier New" w:hAnsi="Courier New" w:cs="Courier New"/>
+          <w:color w:val="000000"/>
+        </w:rPr>
+        <w:t>Experience</w:t>
+      </w:r>
+      <w:proofErr w:type="spellEnd"/>
+      <w:r>
+        <w:rPr>
+          <w:rFonts w:ascii="Courier New" w:hAnsi="Courier New" w:cs="Courier New"/>
+          <w:color w:val="000000"/>
+        </w:rPr>
+        <w:t xml:space="preserve">, </w:t>
+      </w:r>
+      <w:proofErr w:type="spellStart"/>
+      <w:r>
+        <w:rPr>
+          <w:rFonts w:ascii="Courier New" w:hAnsi="Courier New" w:cs="Courier New"/>
+          <w:color w:val="000000"/>
+        </w:rPr>
+        <w:t>Education</w:t>
+      </w:r>
+      <w:proofErr w:type="spellEnd"/>
+      <w:r>
+        <w:rPr>
+          <w:rFonts w:ascii="Courier New" w:hAnsi="Courier New" w:cs="Courier New"/>
+          <w:color w:val="000000"/>
+        </w:rPr>
+        <w:t xml:space="preserve"> y </w:t>
+      </w:r>
+      <w:proofErr w:type="spellStart"/>
+      <w:r>
+        <w:rPr>
+          <w:rFonts w:ascii="Courier New" w:hAnsi="Courier New" w:cs="Courier New"/>
+          <w:color w:val="000000"/>
+        </w:rPr>
+        <w:t>Skill</w:t>
+      </w:r>
+      <w:proofErr w:type="spellEnd"/>
+      <w:r>
+        <w:rPr>
+          <w:rFonts w:ascii="Courier New" w:hAnsi="Courier New" w:cs="Courier New"/>
+          <w:color w:val="000000"/>
+        </w:rPr>
+        <w:t>:</w:t>
+      </w:r>
+    </w:p>
+    <w:p>
+      <w:pPr>
+        <w:spacing w:line="235" w:lineRule="atLeast"/>
+        <w:ind w:firstLine="1418"/>
+        <w:rPr>
+          <w:rFonts w:ascii="Courier New" w:hAnsi="Courier New" w:cs="Courier New"/>
+          <w:color w:val="000000"/>
+        </w:rPr>
+      </w:pPr>
+      <w:r>
+        <w:rPr>
+          <w:rFonts w:ascii="Courier New" w:hAnsi="Courier New" w:cs="Courier New"/>
+          <w:color w:val="000000"/>
+        </w:rPr>
+        <w:t>[INSERTAR ESQUEMA]</w:t>
+      </w:r>
+    </w:p>
+    <w:p>
+      <w:pPr>
+        <w:spacing w:line="235" w:lineRule="atLeast"/>
+        <w:ind w:firstLine="1418"/>
+        <w:rPr>
+          <w:rFonts w:ascii="Courier New" w:hAnsi="Courier New" w:cs="Courier New"/>
+          <w:color w:val="000000"/>
+        </w:rPr>
+      </w:pPr>
+      <w:r>
+        <w:rPr>
+          <w:rFonts w:ascii="Courier New" w:hAnsi="Courier New" w:cs="Courier New"/>
+          <w:color w:val="000000"/>
+        </w:rPr>
+        <w:t>Una vez hecha la idea del esquema comencé con la implementación del mismo. Opte por la utilización de interfaces y así trasladar objetos con todas las variables que necesito, de momento hay dos (</w:t>
+      </w:r>
+      <w:proofErr w:type="spellStart"/>
+      <w:r>
+        <w:rPr>
+          <w:rFonts w:ascii="Courier New" w:hAnsi="Courier New" w:cs="Courier New"/>
+          <w:color w:val="000000"/>
+        </w:rPr>
+        <w:t>experience</w:t>
+      </w:r>
+      <w:proofErr w:type="spellEnd"/>
+      <w:r>
+        <w:rPr>
+          <w:rFonts w:ascii="Courier New" w:hAnsi="Courier New" w:cs="Courier New"/>
+          <w:color w:val="000000"/>
+        </w:rPr>
+        <w:t xml:space="preserve"> y </w:t>
+      </w:r>
+      <w:proofErr w:type="spellStart"/>
+      <w:r>
+        <w:rPr>
+          <w:rFonts w:ascii="Courier New" w:hAnsi="Courier New" w:cs="Courier New"/>
+          <w:color w:val="000000"/>
+        </w:rPr>
+        <w:t>education</w:t>
+      </w:r>
+      <w:proofErr w:type="spellEnd"/>
+      <w:r>
+        <w:rPr>
+          <w:rFonts w:ascii="Courier New" w:hAnsi="Courier New" w:cs="Courier New"/>
+          <w:color w:val="000000"/>
+        </w:rPr>
+        <w:t>) ubicadas en una nueva carpeta “</w:t>
+      </w:r>
+      <w:proofErr w:type="spellStart"/>
+      <w:r>
+        <w:rPr>
+          <w:rFonts w:ascii="Courier New" w:hAnsi="Courier New" w:cs="Courier New"/>
+          <w:color w:val="000000"/>
+        </w:rPr>
+        <w:t>model</w:t>
+      </w:r>
+      <w:proofErr w:type="spellEnd"/>
+      <w:r>
+        <w:rPr>
+          <w:rFonts w:ascii="Courier New" w:hAnsi="Courier New" w:cs="Courier New"/>
+          <w:color w:val="000000"/>
+        </w:rPr>
+        <w:t>”. Poder hacer que se muestren todos los datos llevó sus complicaciones, si bien en su mayoría utilizo l</w:t>
+      </w:r>
+      <w:r>
+        <w:rPr>
+          <w:rFonts w:ascii="Courier New" w:hAnsi="Courier New" w:cs="Courier New"/>
+          <w:color w:val="000000"/>
+        </w:rPr>
+        <w:t xml:space="preserve">a directiva </w:t>
+      </w:r>
+      <w:proofErr w:type="spellStart"/>
+      <w:r>
+        <w:rPr>
+          <w:rFonts w:ascii="Courier New" w:hAnsi="Courier New" w:cs="Courier New"/>
+          <w:color w:val="000000"/>
+        </w:rPr>
+        <w:t>ngModel</w:t>
+      </w:r>
+      <w:proofErr w:type="spellEnd"/>
+      <w:r>
+        <w:rPr>
+          <w:rFonts w:ascii="Courier New" w:hAnsi="Courier New" w:cs="Courier New"/>
+          <w:color w:val="000000"/>
+        </w:rPr>
+        <w:t xml:space="preserve"> también tuve que investigar y utilizar otras como “</w:t>
+      </w:r>
+      <w:proofErr w:type="spellStart"/>
+      <w:r>
+        <w:rPr>
+          <w:rFonts w:ascii="Courier New" w:hAnsi="Courier New" w:cs="Courier New"/>
+          <w:color w:val="000000"/>
+        </w:rPr>
+        <w:t>value</w:t>
+      </w:r>
+      <w:proofErr w:type="spellEnd"/>
+      <w:r>
+        <w:rPr>
+          <w:rFonts w:ascii="Courier New" w:hAnsi="Courier New" w:cs="Courier New"/>
+          <w:color w:val="000000"/>
+        </w:rPr>
+        <w:t>”, “</w:t>
+      </w:r>
+      <w:proofErr w:type="spellStart"/>
+      <w:r>
+        <w:rPr>
+          <w:rFonts w:ascii="Courier New" w:hAnsi="Courier New" w:cs="Courier New"/>
+          <w:color w:val="000000"/>
+        </w:rPr>
+        <w:t>checked</w:t>
+      </w:r>
+      <w:proofErr w:type="spellEnd"/>
+      <w:r>
+        <w:rPr>
+          <w:rFonts w:ascii="Courier New" w:hAnsi="Courier New" w:cs="Courier New"/>
+          <w:color w:val="000000"/>
+        </w:rPr>
+        <w:t>”, “</w:t>
+      </w:r>
+      <w:proofErr w:type="spellStart"/>
+      <w:r>
+        <w:rPr>
+          <w:rFonts w:ascii="Courier New" w:hAnsi="Courier New" w:cs="Courier New"/>
+          <w:color w:val="000000"/>
+        </w:rPr>
+        <w:t>change</w:t>
+      </w:r>
+      <w:proofErr w:type="spellEnd"/>
+      <w:r>
+        <w:rPr>
+          <w:rFonts w:ascii="Courier New" w:hAnsi="Courier New" w:cs="Courier New"/>
+          <w:color w:val="000000"/>
+        </w:rPr>
+        <w:t xml:space="preserve">”. Pero sin dudas lo que más me demoró fueron los </w:t>
+      </w:r>
+      <w:r>
+        <w:rPr>
+          <w:rFonts w:ascii="Courier New" w:hAnsi="Courier New" w:cs="Courier New"/>
+          <w:color w:val="000000"/>
+        </w:rPr>
+        <w:t>“</w:t>
+      </w:r>
+      <w:r>
+        <w:rPr>
+          <w:rFonts w:ascii="Courier New" w:hAnsi="Courier New" w:cs="Courier New"/>
+          <w:color w:val="000000"/>
+        </w:rPr>
+        <w:t>date inputs</w:t>
+      </w:r>
+      <w:r>
+        <w:rPr>
+          <w:rFonts w:ascii="Courier New" w:hAnsi="Courier New" w:cs="Courier New"/>
+          <w:color w:val="000000"/>
+        </w:rPr>
+        <w:t>”</w:t>
+      </w:r>
+      <w:r>
+        <w:rPr>
+          <w:rFonts w:ascii="Courier New" w:hAnsi="Courier New" w:cs="Courier New"/>
+          <w:color w:val="000000"/>
+        </w:rPr>
+        <w:t xml:space="preserve">, aprender a usar </w:t>
+      </w:r>
+      <w:proofErr w:type="spellStart"/>
+      <w:r>
+        <w:rPr>
+          <w:rFonts w:ascii="Courier New" w:hAnsi="Courier New" w:cs="Courier New"/>
+          <w:color w:val="000000"/>
+        </w:rPr>
+        <w:t>datePipes</w:t>
+      </w:r>
+      <w:proofErr w:type="spellEnd"/>
+      <w:r>
+        <w:rPr>
+          <w:rFonts w:ascii="Courier New" w:hAnsi="Courier New" w:cs="Courier New"/>
+          <w:color w:val="000000"/>
+        </w:rPr>
+        <w:t>, traducir los formatos de uno a otro y HACER QUE SE MUESTRE EN EL VIEW. Empecé utilizando la directiva “</w:t>
+      </w:r>
+      <w:proofErr w:type="spellStart"/>
+      <w:r>
+        <w:rPr>
+          <w:rFonts w:ascii="Courier New" w:hAnsi="Courier New" w:cs="Courier New"/>
+          <w:color w:val="000000"/>
+        </w:rPr>
+        <w:t>valueAsDate</w:t>
+      </w:r>
+      <w:proofErr w:type="spellEnd"/>
+      <w:r>
+        <w:rPr>
+          <w:rFonts w:ascii="Courier New" w:hAnsi="Courier New" w:cs="Courier New"/>
+          <w:color w:val="000000"/>
+        </w:rPr>
+        <w:t xml:space="preserve">” pero al ver que no me dejaba cambiar la fecha volví a implementar </w:t>
+      </w:r>
+      <w:proofErr w:type="spellStart"/>
+      <w:r>
+        <w:rPr>
+          <w:rFonts w:ascii="Courier New" w:hAnsi="Courier New" w:cs="Courier New"/>
+          <w:color w:val="000000"/>
+        </w:rPr>
+        <w:t>ngModel</w:t>
+      </w:r>
+      <w:proofErr w:type="spellEnd"/>
+      <w:r>
+        <w:rPr>
+          <w:rFonts w:ascii="Courier New" w:hAnsi="Courier New" w:cs="Courier New"/>
+          <w:color w:val="000000"/>
+        </w:rPr>
+        <w:t>.</w:t>
+      </w:r>
+    </w:p>
+    <w:p>
+      <w:pPr>
+        <w:spacing w:line="235" w:lineRule="atLeast"/>
+        <w:ind w:firstLine="1418"/>
+        <w:rPr>
+          <w:rFonts w:ascii="Courier New" w:hAnsi="Courier New" w:cs="Courier New"/>
+          <w:color w:val="000000"/>
+        </w:rPr>
+      </w:pPr>
+      <w:r>
+        <w:rPr>
+          <w:rFonts w:ascii="Courier New" w:hAnsi="Courier New" w:cs="Courier New"/>
+          <w:color w:val="000000"/>
+        </w:rPr>
+        <w:t xml:space="preserve">Luego de un par de horas, dos salidas fallidas a la peluquería y un termo de mate lo solucioné y mandé los datos mediante un </w:t>
+      </w:r>
+      <w:proofErr w:type="spellStart"/>
+      <w:r>
+        <w:rPr>
+          <w:rFonts w:ascii="Courier New" w:hAnsi="Courier New" w:cs="Courier New"/>
+          <w:color w:val="000000"/>
+        </w:rPr>
+        <w:t>EventEmitter</w:t>
+      </w:r>
+      <w:proofErr w:type="spellEnd"/>
+      <w:r>
+        <w:rPr>
+          <w:rFonts w:ascii="Courier New" w:hAnsi="Courier New" w:cs="Courier New"/>
+          <w:color w:val="000000"/>
+        </w:rPr>
+        <w:t xml:space="preserve"> al componente padre para actualizar los datos en el View (función que no me llevó mucho tiempo). Pero no fue poc</w:t>
+      </w:r>
+      <w:r>
+        <w:rPr>
+          <w:rFonts w:ascii="Courier New" w:hAnsi="Courier New" w:cs="Courier New"/>
+          <w:color w:val="000000"/>
+        </w:rPr>
+        <w:t>o</w:t>
+      </w:r>
+      <w:r>
+        <w:rPr>
+          <w:rFonts w:ascii="Courier New" w:hAnsi="Courier New" w:cs="Courier New"/>
+          <w:color w:val="000000"/>
+        </w:rPr>
+        <w:t xml:space="preserve"> mi</w:t>
+      </w:r>
+      <w:r>
+        <w:rPr>
+          <w:rFonts w:ascii="Courier New" w:hAnsi="Courier New" w:cs="Courier New"/>
+          <w:color w:val="000000"/>
+        </w:rPr>
+        <w:t xml:space="preserve"> desaliento cuando mostrándole el progreso a mi hermano descubrimos un problema: Al hacer un cambio en algún input, luego cerrar el modal SIN GUARDAR y volver a abrir el mismo, se quedaba GUARDADO EL CAMBIO y no se reestablecían los datos</w:t>
+      </w:r>
+      <w:r>
+        <w:rPr>
+          <w:rFonts w:ascii="Courier New" w:hAnsi="Courier New" w:cs="Courier New"/>
+          <w:color w:val="000000"/>
+        </w:rPr>
+        <w:t>. Arreglarlo no me llevó mucho, creé un objeto para guardar los datos que se obtenían al abrir el modal y un par de métodos para actualizar datos.</w:t>
+      </w:r>
+    </w:p>
+    <w:p>
+      <w:pPr>
+        <w:spacing w:line="235" w:lineRule="atLeast"/>
+        <w:ind w:firstLine="1418"/>
+        <w:rPr>
+          <w:rFonts w:ascii="Courier New" w:hAnsi="Courier New" w:cs="Courier New"/>
+          <w:color w:val="000000"/>
+        </w:rPr>
+      </w:pPr>
+      <w:r>
+        <w:rPr>
+          <w:rFonts w:ascii="Courier New" w:hAnsi="Courier New" w:cs="Courier New"/>
+          <w:color w:val="000000"/>
+        </w:rPr>
+        <w:t>Me pareció gracioso agregar un poco de drama a la bitácora, como si de un cuento se tratase</w:t>
+      </w:r>
+      <w:r>
+        <w:rPr>
+          <w:rFonts w:ascii="Courier New" w:hAnsi="Courier New" w:cs="Courier New"/>
+          <w:color w:val="000000"/>
+        </w:rPr>
+        <w:t xml:space="preserve"> y me tendrán que perdonar la mala redacción</w:t>
+      </w:r>
+      <w:r>
+        <w:rPr>
+          <w:rFonts w:ascii="Courier New" w:hAnsi="Courier New" w:cs="Courier New"/>
+          <w:color w:val="000000"/>
+        </w:rPr>
+        <w:t xml:space="preserve">. Al final del día me </w:t>
+      </w:r>
+      <w:r>
+        <w:rPr>
+          <w:rFonts w:ascii="Courier New" w:hAnsi="Courier New" w:cs="Courier New"/>
+          <w:color w:val="000000"/>
+        </w:rPr>
+        <w:t>olvidé</w:t>
+      </w:r>
+      <w:r>
+        <w:rPr>
+          <w:rFonts w:ascii="Courier New" w:hAnsi="Courier New" w:cs="Courier New"/>
+          <w:color w:val="000000"/>
+        </w:rPr>
+        <w:t xml:space="preserve"> de hacer que se actualicen los datos en el objeto a editar mandado al componente padre desde el modal de </w:t>
+      </w:r>
+      <w:proofErr w:type="spellStart"/>
+      <w:r>
+        <w:rPr>
+          <w:rFonts w:ascii="Courier New" w:hAnsi="Courier New" w:cs="Courier New"/>
+          <w:color w:val="000000"/>
+        </w:rPr>
+        <w:t>Experience</w:t>
+      </w:r>
+      <w:proofErr w:type="spellEnd"/>
+      <w:r>
+        <w:rPr>
+          <w:rFonts w:ascii="Courier New" w:hAnsi="Courier New" w:cs="Courier New"/>
+          <w:color w:val="000000"/>
+        </w:rPr>
+        <w:t xml:space="preserve"> (tareas que ya </w:t>
+      </w:r>
+      <w:r>
+        <w:rPr>
+          <w:rFonts w:ascii="Courier New" w:hAnsi="Courier New" w:cs="Courier New"/>
+          <w:color w:val="000000"/>
+        </w:rPr>
+        <w:t>agregué</w:t>
+      </w:r>
+      <w:r>
+        <w:rPr>
+          <w:rFonts w:ascii="Courier New" w:hAnsi="Courier New" w:cs="Courier New"/>
+          <w:color w:val="000000"/>
+        </w:rPr>
+        <w:t xml:space="preserve"> a la lista para solventar)</w:t>
+      </w:r>
+      <w:r>
+        <w:rPr>
+          <w:rFonts w:ascii="Courier New" w:hAnsi="Courier New" w:cs="Courier New"/>
+          <w:color w:val="000000"/>
+        </w:rPr>
+        <w:t>, me puse al día con el proyecto e hice una lista de tareas nueva. Este lunes hay reunión del curso si mal no recuerdo.</w:t>
+      </w:r>
+    </w:p>
+    <w:p>
+      <w:pPr>
+        <w:spacing w:line="235" w:lineRule="atLeast"/>
+        <w:ind w:firstLine="1418"/>
+        <w:rPr>
+          <w:rFonts w:ascii="Courier New" w:hAnsi="Courier New" w:cs="Courier New"/>
+          <w:color w:val="000000"/>
+        </w:rPr>
+      </w:pPr>
+      <w:r>
+        <w:rPr>
+          <w:rFonts w:ascii="Courier New" w:hAnsi="Courier New" w:cs="Courier New"/>
+          <w:color w:val="000000"/>
+        </w:rPr>
+        <w:t xml:space="preserve">También busque como hacer el funcionamiento del componente </w:t>
+      </w:r>
+      <w:proofErr w:type="spellStart"/>
+      <w:r>
+        <w:rPr>
+          <w:rFonts w:ascii="Courier New" w:hAnsi="Courier New" w:cs="Courier New"/>
+          <w:color w:val="000000"/>
+        </w:rPr>
+        <w:t>Contact</w:t>
+      </w:r>
+      <w:proofErr w:type="spellEnd"/>
+      <w:r>
+        <w:rPr>
+          <w:rFonts w:ascii="Courier New" w:hAnsi="Courier New" w:cs="Courier New"/>
+          <w:color w:val="000000"/>
+        </w:rPr>
+        <w:t xml:space="preserve">, encontré varias </w:t>
+      </w:r>
+      <w:r>
+        <w:rPr>
+          <w:rFonts w:ascii="Courier New" w:hAnsi="Courier New" w:cs="Courier New"/>
+          <w:color w:val="000000"/>
+        </w:rPr>
+        <w:t>opciones,</w:t>
+      </w:r>
+      <w:r>
+        <w:rPr>
+          <w:rFonts w:ascii="Courier New" w:hAnsi="Courier New" w:cs="Courier New"/>
+          <w:color w:val="000000"/>
+        </w:rPr>
+        <w:t xml:space="preserve"> pero quiero una que no involucre </w:t>
+      </w:r>
+      <w:r>
+        <w:rPr>
+          <w:rFonts w:ascii="Courier New" w:hAnsi="Courier New" w:cs="Courier New"/>
+          <w:color w:val="000000"/>
+        </w:rPr>
+        <w:t>registrarme en alguna página, que no abra links externos y que pueda ser usada por diferentes usuarios. Tendré que seguir buscando, pero creo que voy a terminar haciendo que la función se ejecute en el servidor junto con un par de variables de entorno.</w:t>
+      </w:r>
+    </w:p>
+    <w:p>
+      <w:pPr>
+        <w:spacing w:line="235" w:lineRule="atLeast"/>
+        <w:ind w:firstLine="708"/>
+        <w:rPr>
+          <w:rFonts w:ascii="Courier New" w:eastAsia="Times New Roman" w:hAnsi="Courier New" w:cs="Courier New"/>
+          <w:color w:val="000000"/>
+          <w:lang w:eastAsia="es-AR"/>
+        </w:rPr>
+      </w:pPr>
+      <w:r>
+        <w:rPr>
+          <w:rFonts w:ascii="Courier New" w:eastAsia="Times New Roman" w:hAnsi="Courier New" w:cs="Courier New"/>
+          <w:color w:val="000000"/>
+          <w:lang w:eastAsia="es-AR"/>
+        </w:rPr>
+        <w:tab/>
       </w:r>
     </w:p>
     <w:p>
@@ -8535,4 +10753,16 @@
     </a:ext>
   </a:extLst>
 </a:theme>
+</file>
+
+<file path=customXml/item1.xml><?xml version="1.0" encoding="utf-8"?>
+<b:Sources xmlns:b="http://schemas.openxmlformats.org/officeDocument/2006/bibliography" xmlns="http://schemas.openxmlformats.org/officeDocument/2006/bibliography" SelectedStyle="\APASixthEditionOfficeOnline.xsl" StyleName="APA" Version="6"/>
+</file>
+
+<file path=customXml/itemProps1.xml><?xml version="1.0" encoding="utf-8"?>
+<ds:datastoreItem xmlns:ds="http://schemas.openxmlformats.org/officeDocument/2006/customXml" ds:itemID="{2C16A43C-91DC-4E2B-AA21-8AE876774A9C}">
+  <ds:schemaRefs>
+    <ds:schemaRef ds:uri="http://schemas.openxmlformats.org/officeDocument/2006/bibliography"/>
+  </ds:schemaRefs>
+</ds:datastoreItem>
 </file>
--- a/Bitacora.docx
+++ b/Bitacora.docx
@@ -833,16 +833,14 @@
         </w:rPr>
         <w:t xml:space="preserve">Tengo que aclarar al lector que esta bitácora </w:t>
       </w:r>
-      <w:proofErr w:type="spellStart"/>
-      <w:r>
-        <w:rPr>
-          <w:rFonts w:ascii="Courier New" w:eastAsia="Times New Roman" w:hAnsi="Courier New" w:cs="Courier New"/>
-          <w:color w:val="000000"/>
-          <w:lang w:eastAsia="es-AR"/>
-        </w:rPr>
-        <w:t>esta</w:t>
-      </w:r>
-      <w:proofErr w:type="spellEnd"/>
+      <w:r>
+        <w:rPr>
+          <w:rFonts w:ascii="Courier New" w:eastAsia="Times New Roman" w:hAnsi="Courier New" w:cs="Courier New"/>
+          <w:color w:val="000000"/>
+          <w:lang w:eastAsia="es-AR"/>
+        </w:rPr>
+        <w:t>está</w:t>
+      </w:r>
       <w:r>
         <w:rPr>
           <w:rFonts w:ascii="Courier New" w:eastAsia="Times New Roman" w:hAnsi="Courier New" w:cs="Courier New"/>
@@ -851,23 +849,37 @@
         </w:rPr>
         <w:t xml:space="preserve"> enfocada como un “Diario de desarrollo” </w:t>
       </w:r>
-      <w:proofErr w:type="spellStart"/>
-      <w:r>
-        <w:rPr>
-          <w:rFonts w:ascii="Courier New" w:eastAsia="Times New Roman" w:hAnsi="Courier New" w:cs="Courier New"/>
-          <w:color w:val="000000"/>
-          <w:lang w:eastAsia="es-AR"/>
-        </w:rPr>
-        <w:t>mas</w:t>
-      </w:r>
-      <w:proofErr w:type="spellEnd"/>
-      <w:r>
-        <w:rPr>
-          <w:rFonts w:ascii="Courier New" w:eastAsia="Times New Roman" w:hAnsi="Courier New" w:cs="Courier New"/>
-          <w:color w:val="000000"/>
-          <w:lang w:eastAsia="es-AR"/>
-        </w:rPr>
-        <w:t xml:space="preserve"> que un registro de progresos en el curso/proyecto.</w:t>
+      <w:r>
+        <w:rPr>
+          <w:rFonts w:ascii="Courier New" w:eastAsia="Times New Roman" w:hAnsi="Courier New" w:cs="Courier New"/>
+          <w:color w:val="000000"/>
+          <w:lang w:eastAsia="es-AR"/>
+        </w:rPr>
+        <w:t>más</w:t>
+      </w:r>
+      <w:r>
+        <w:rPr>
+          <w:rFonts w:ascii="Courier New" w:eastAsia="Times New Roman" w:hAnsi="Courier New" w:cs="Courier New"/>
+          <w:color w:val="000000"/>
+          <w:lang w:eastAsia="es-AR"/>
+        </w:rPr>
+        <w:t xml:space="preserve"> que un registro de progresos en el curso/proyecto</w:t>
+      </w:r>
+      <w:r>
+        <w:rPr>
+          <w:rFonts w:ascii="Courier New" w:eastAsia="Times New Roman" w:hAnsi="Courier New" w:cs="Courier New"/>
+          <w:color w:val="000000"/>
+          <w:lang w:eastAsia="es-AR"/>
+        </w:rPr>
+        <w:t>, por lo que la escritura no es formal</w:t>
+      </w:r>
+      <w:r>
+        <w:rPr>
+          <w:rFonts w:ascii="Courier New" w:eastAsia="Times New Roman" w:hAnsi="Courier New" w:cs="Courier New"/>
+          <w:color w:val="000000"/>
+          <w:lang w:eastAsia="es-AR"/>
+        </w:rPr>
+        <w:t>.</w:t>
       </w:r>
     </w:p>
     <w:p>
@@ -4992,16 +5004,14 @@
         </w:rPr>
         <w:t xml:space="preserve">pero se juntaron varios grupos, en la clase pasada estaba solo con la profe. Incluso uno de los chicos me </w:t>
       </w:r>
-      <w:proofErr w:type="spellStart"/>
-      <w:r>
-        <w:rPr>
-          <w:rFonts w:ascii="Courier New" w:eastAsia="Times New Roman" w:hAnsi="Courier New" w:cs="Courier New"/>
-          <w:color w:val="000000"/>
-          <w:lang w:eastAsia="es-AR"/>
-        </w:rPr>
-        <w:t>mando</w:t>
-      </w:r>
-      <w:proofErr w:type="spellEnd"/>
+      <w:r>
+        <w:rPr>
+          <w:rFonts w:ascii="Courier New" w:eastAsia="Times New Roman" w:hAnsi="Courier New" w:cs="Courier New"/>
+          <w:color w:val="000000"/>
+          <w:lang w:eastAsia="es-AR"/>
+        </w:rPr>
+        <w:t>mandó</w:t>
+      </w:r>
       <w:r>
         <w:rPr>
           <w:rFonts w:ascii="Courier New" w:eastAsia="Times New Roman" w:hAnsi="Courier New" w:cs="Courier New"/>
@@ -5195,16 +5205,14 @@
         </w:rPr>
         <w:t xml:space="preserve"> pasa algo similar nada </w:t>
       </w:r>
-      <w:proofErr w:type="spellStart"/>
-      <w:r>
-        <w:rPr>
-          <w:rFonts w:ascii="Courier New" w:eastAsia="Times New Roman" w:hAnsi="Courier New" w:cs="Courier New"/>
-          <w:color w:val="000000"/>
-          <w:lang w:eastAsia="es-AR"/>
-        </w:rPr>
-        <w:t>mas</w:t>
-      </w:r>
-      <w:proofErr w:type="spellEnd"/>
+      <w:r>
+        <w:rPr>
+          <w:rFonts w:ascii="Courier New" w:eastAsia="Times New Roman" w:hAnsi="Courier New" w:cs="Courier New"/>
+          <w:color w:val="000000"/>
+          <w:lang w:eastAsia="es-AR"/>
+        </w:rPr>
+        <w:t>más</w:t>
+      </w:r>
       <w:r>
         <w:rPr>
           <w:rFonts w:ascii="Courier New" w:eastAsia="Times New Roman" w:hAnsi="Courier New" w:cs="Courier New"/>
@@ -5477,16 +5485,14 @@
         </w:rPr>
         <w:t xml:space="preserve">. Este </w:t>
       </w:r>
-      <w:proofErr w:type="spellStart"/>
-      <w:r>
-        <w:rPr>
-          <w:rFonts w:ascii="Courier New" w:eastAsia="Times New Roman" w:hAnsi="Courier New" w:cs="Courier New"/>
-          <w:color w:val="000000"/>
-          <w:lang w:eastAsia="es-AR"/>
-        </w:rPr>
-        <w:t>ultimo</w:t>
-      </w:r>
-      <w:proofErr w:type="spellEnd"/>
+      <w:r>
+        <w:rPr>
+          <w:rFonts w:ascii="Courier New" w:eastAsia="Times New Roman" w:hAnsi="Courier New" w:cs="Courier New"/>
+          <w:color w:val="000000"/>
+          <w:lang w:eastAsia="es-AR"/>
+        </w:rPr>
+        <w:t>último</w:t>
+      </w:r>
       <w:r>
         <w:rPr>
           <w:rFonts w:ascii="Courier New" w:eastAsia="Times New Roman" w:hAnsi="Courier New" w:cs="Courier New"/>
@@ -5671,16 +5677,14 @@
         </w:rPr>
         <w:t xml:space="preserve">s similar a la información diagramada en la BBDD y comencé un repaso rápido del </w:t>
       </w:r>
-      <w:proofErr w:type="spellStart"/>
-      <w:r>
-        <w:rPr>
-          <w:rFonts w:ascii="Courier New" w:eastAsia="Times New Roman" w:hAnsi="Courier New" w:cs="Courier New"/>
-          <w:color w:val="000000"/>
-          <w:lang w:eastAsia="es-AR"/>
-        </w:rPr>
-        <w:t>modulo</w:t>
-      </w:r>
-      <w:proofErr w:type="spellEnd"/>
+      <w:r>
+        <w:rPr>
+          <w:rFonts w:ascii="Courier New" w:eastAsia="Times New Roman" w:hAnsi="Courier New" w:cs="Courier New"/>
+          <w:color w:val="000000"/>
+          <w:lang w:eastAsia="es-AR"/>
+        </w:rPr>
+        <w:t>módulo</w:t>
+      </w:r>
       <w:r>
         <w:rPr>
           <w:rFonts w:ascii="Courier New" w:eastAsia="Times New Roman" w:hAnsi="Courier New" w:cs="Courier New"/>
@@ -5722,18 +5726,16 @@
           <w:color w:val="000000"/>
           <w:lang w:eastAsia="es-AR"/>
         </w:rPr>
-        <w:t xml:space="preserve"> son como “organizadores” de información, se encargan de recibirla y distribuirla entre los componentes que hagan uso del </w:t>
-      </w:r>
-      <w:proofErr w:type="spellStart"/>
-      <w:r>
-        <w:rPr>
-          <w:rFonts w:ascii="Courier New" w:eastAsia="Times New Roman" w:hAnsi="Courier New" w:cs="Courier New"/>
-          <w:color w:val="000000"/>
-          <w:lang w:eastAsia="es-AR"/>
-        </w:rPr>
-        <w:t>mimsmo</w:t>
-      </w:r>
-      <w:proofErr w:type="spellEnd"/>
+        <w:t xml:space="preserve"> son como “organizadores” de información, se encargan de recibirla y distribuirla entre los componentes que hagan uso del</w:t>
+      </w:r>
+      <w:r>
+        <w:rPr>
+          <w:rFonts w:ascii="Courier New" w:eastAsia="Times New Roman" w:hAnsi="Courier New" w:cs="Courier New"/>
+          <w:color w:val="000000"/>
+          <w:lang w:eastAsia="es-AR"/>
+        </w:rPr>
+        <w:t xml:space="preserve"> mismo</w:t>
+      </w:r>
       <w:r>
         <w:rPr>
           <w:rFonts w:ascii="Courier New" w:eastAsia="Times New Roman" w:hAnsi="Courier New" w:cs="Courier New"/>
@@ -6471,47 +6473,7 @@
           <w:color w:val="000000"/>
           <w:lang w:eastAsia="es-AR"/>
         </w:rPr>
-        <w:t>• [</w:t>
-      </w:r>
-      <w:r>
-        <w:rPr>
-          <w:rFonts w:ascii="Courier New" w:eastAsia="Times New Roman" w:hAnsi="Courier New" w:cs="Courier New"/>
-          <w:b/>
-          <w:bCs/>
-          <w:color w:val="000000"/>
-          <w:lang w:eastAsia="es-AR"/>
-        </w:rPr>
-        <w:t>16</w:t>
-      </w:r>
-      <w:r>
-        <w:rPr>
-          <w:rFonts w:ascii="Courier New" w:eastAsia="Times New Roman" w:hAnsi="Courier New" w:cs="Courier New"/>
-          <w:b/>
-          <w:bCs/>
-          <w:color w:val="000000"/>
-          <w:lang w:eastAsia="es-AR"/>
-        </w:rPr>
-        <w:t>/0</w:t>
-      </w:r>
-      <w:r>
-        <w:rPr>
-          <w:rFonts w:ascii="Courier New" w:eastAsia="Times New Roman" w:hAnsi="Courier New" w:cs="Courier New"/>
-          <w:b/>
-          <w:bCs/>
-          <w:color w:val="000000"/>
-          <w:lang w:eastAsia="es-AR"/>
-        </w:rPr>
-        <w:t>7</w:t>
-      </w:r>
-      <w:r>
-        <w:rPr>
-          <w:rFonts w:ascii="Courier New" w:eastAsia="Times New Roman" w:hAnsi="Courier New" w:cs="Courier New"/>
-          <w:b/>
-          <w:bCs/>
-          <w:color w:val="000000"/>
-          <w:lang w:eastAsia="es-AR"/>
-        </w:rPr>
-        <w:t xml:space="preserve">/22]: </w:t>
+        <w:t xml:space="preserve">• [16/07/22]: </w:t>
       </w:r>
       <w:r>
         <w:rPr>
@@ -7047,12 +7009,14 @@
         <w:spacing w:line="235" w:lineRule="atLeast"/>
         <w:rPr>
           <w:rFonts w:ascii="Courier New" w:hAnsi="Courier New" w:cs="Courier New"/>
-          <w:color w:val="000000"/>
-        </w:rPr>
-      </w:pPr>
-      <w:r>
-        <w:rPr>
-          <w:rFonts w:ascii="Courier New" w:hAnsi="Courier New" w:cs="Courier New"/>
+          <w:strike/>
+          <w:color w:val="000000"/>
+        </w:rPr>
+      </w:pPr>
+      <w:r>
+        <w:rPr>
+          <w:rFonts w:ascii="Courier New" w:hAnsi="Courier New" w:cs="Courier New"/>
+          <w:strike/>
           <w:color w:val="000000"/>
         </w:rPr>
         <w:t xml:space="preserve">Implementar guardado de cambios en la Vista </w:t>
@@ -7061,6 +7025,7 @@
       <w:r>
         <w:rPr>
           <w:rFonts w:ascii="Courier New" w:hAnsi="Courier New" w:cs="Courier New"/>
+          <w:strike/>
           <w:color w:val="000000"/>
         </w:rPr>
         <w:t>About</w:t>
@@ -7069,6 +7034,7 @@
       <w:r>
         <w:rPr>
           <w:rFonts w:ascii="Courier New" w:hAnsi="Courier New" w:cs="Courier New"/>
+          <w:strike/>
           <w:color w:val="000000"/>
         </w:rPr>
         <w:t>,</w:t>
@@ -7166,12 +7132,14 @@
         <w:spacing w:line="235" w:lineRule="atLeast"/>
         <w:rPr>
           <w:rFonts w:ascii="Courier New" w:hAnsi="Courier New" w:cs="Courier New"/>
-          <w:color w:val="000000"/>
-        </w:rPr>
-      </w:pPr>
-      <w:r>
-        <w:rPr>
-          <w:rFonts w:ascii="Courier New" w:hAnsi="Courier New" w:cs="Courier New"/>
+          <w:strike/>
+          <w:color w:val="000000"/>
+        </w:rPr>
+      </w:pPr>
+      <w:r>
+        <w:rPr>
+          <w:rFonts w:ascii="Courier New" w:hAnsi="Courier New" w:cs="Courier New"/>
+          <w:strike/>
           <w:color w:val="000000"/>
         </w:rPr>
         <w:t xml:space="preserve">Corregir </w:t>
@@ -7180,6 +7148,7 @@
       <w:r>
         <w:rPr>
           <w:rFonts w:ascii="Courier New" w:hAnsi="Courier New" w:cs="Courier New"/>
+          <w:strike/>
           <w:color w:val="000000"/>
         </w:rPr>
         <w:t>Modals</w:t>
@@ -7188,6 +7157,7 @@
       <w:r>
         <w:rPr>
           <w:rFonts w:ascii="Courier New" w:hAnsi="Courier New" w:cs="Courier New"/>
+          <w:strike/>
           <w:color w:val="000000"/>
         </w:rPr>
         <w:t>,</w:t>
@@ -7203,12 +7173,14 @@
         <w:spacing w:line="235" w:lineRule="atLeast"/>
         <w:rPr>
           <w:rFonts w:ascii="Courier New" w:hAnsi="Courier New" w:cs="Courier New"/>
-          <w:color w:val="000000"/>
-        </w:rPr>
-      </w:pPr>
-      <w:r>
-        <w:rPr>
-          <w:rFonts w:ascii="Courier New" w:hAnsi="Courier New" w:cs="Courier New"/>
+          <w:strike/>
+          <w:color w:val="000000"/>
+        </w:rPr>
+      </w:pPr>
+      <w:r>
+        <w:rPr>
+          <w:rFonts w:ascii="Courier New" w:hAnsi="Courier New" w:cs="Courier New"/>
+          <w:strike/>
           <w:color w:val="000000"/>
         </w:rPr>
         <w:t>Eliminar</w:t>
@@ -7216,6 +7188,7 @@
       <w:r>
         <w:rPr>
           <w:rFonts w:ascii="Courier New" w:hAnsi="Courier New" w:cs="Courier New"/>
+          <w:strike/>
           <w:color w:val="000000"/>
         </w:rPr>
         <w:t xml:space="preserve"> id </w:t>
@@ -7224,6 +7197,7 @@
       <w:r>
         <w:rPr>
           <w:rFonts w:ascii="Courier New" w:hAnsi="Courier New" w:cs="Courier New"/>
+          <w:strike/>
           <w:color w:val="000000"/>
         </w:rPr>
         <w:t>repeidas</w:t>
@@ -7232,6 +7206,7 @@
       <w:r>
         <w:rPr>
           <w:rFonts w:ascii="Courier New" w:hAnsi="Courier New" w:cs="Courier New"/>
+          <w:strike/>
           <w:color w:val="000000"/>
         </w:rPr>
         <w:t>,</w:t>
@@ -7524,39 +7499,7 @@
           <w:strike/>
           <w:color w:val="000000"/>
         </w:rPr>
-        <w:t xml:space="preserve"> Modal</w:t>
-      </w:r>
-      <w:r>
-        <w:rPr>
-          <w:rFonts w:ascii="Courier New" w:hAnsi="Courier New" w:cs="Courier New"/>
-          <w:strike/>
-          <w:color w:val="000000"/>
-        </w:rPr>
-        <w:t xml:space="preserve">, </w:t>
-      </w:r>
-      <w:r>
-        <w:rPr>
-          <w:rFonts w:ascii="Courier New" w:hAnsi="Courier New" w:cs="Courier New"/>
-          <w:strike/>
-          <w:color w:val="000000"/>
-        </w:rPr>
-        <w:t>mostrar</w:t>
-      </w:r>
-      <w:r>
-        <w:rPr>
-          <w:rFonts w:ascii="Courier New" w:hAnsi="Courier New" w:cs="Courier New"/>
-          <w:strike/>
-          <w:color w:val="000000"/>
-        </w:rPr>
-        <w:t xml:space="preserve"> datos</w:t>
-      </w:r>
-      <w:r>
-        <w:rPr>
-          <w:rFonts w:ascii="Courier New" w:hAnsi="Courier New" w:cs="Courier New"/>
-          <w:strike/>
-          <w:color w:val="000000"/>
-        </w:rPr>
-        <w:t>,</w:t>
+        <w:t xml:space="preserve"> Modal, mostrar datos,</w:t>
       </w:r>
     </w:p>
     <w:p>
@@ -7589,39 +7532,7 @@
           <w:strike/>
           <w:color w:val="000000"/>
         </w:rPr>
-        <w:t xml:space="preserve"> Modal, </w:t>
-      </w:r>
-      <w:r>
-        <w:rPr>
-          <w:rFonts w:ascii="Courier New" w:hAnsi="Courier New" w:cs="Courier New"/>
-          <w:strike/>
-          <w:color w:val="000000"/>
-        </w:rPr>
-        <w:t>mandar</w:t>
-      </w:r>
-      <w:r>
-        <w:rPr>
-          <w:rFonts w:ascii="Courier New" w:hAnsi="Courier New" w:cs="Courier New"/>
-          <w:strike/>
-          <w:color w:val="000000"/>
-        </w:rPr>
-        <w:t xml:space="preserve"> datos</w:t>
-      </w:r>
-      <w:r>
-        <w:rPr>
-          <w:rFonts w:ascii="Courier New" w:hAnsi="Courier New" w:cs="Courier New"/>
-          <w:strike/>
-          <w:color w:val="000000"/>
-        </w:rPr>
-        <w:t xml:space="preserve"> al componente padre</w:t>
-      </w:r>
-      <w:r>
-        <w:rPr>
-          <w:rFonts w:ascii="Courier New" w:hAnsi="Courier New" w:cs="Courier New"/>
-          <w:strike/>
-          <w:color w:val="000000"/>
-        </w:rPr>
-        <w:t>,</w:t>
+        <w:t xml:space="preserve"> Modal, mandar datos al componente padre,</w:t>
       </w:r>
     </w:p>
     <w:p>
@@ -7675,13 +7586,15 @@
         <w:spacing w:line="235" w:lineRule="atLeast"/>
         <w:rPr>
           <w:rFonts w:ascii="Courier New" w:hAnsi="Courier New" w:cs="Courier New"/>
-          <w:color w:val="000000"/>
-        </w:rPr>
-      </w:pPr>
-      <w:proofErr w:type="spellStart"/>
-      <w:r>
-        <w:rPr>
-          <w:rFonts w:ascii="Courier New" w:hAnsi="Courier New" w:cs="Courier New"/>
+          <w:strike/>
+          <w:color w:val="000000"/>
+        </w:rPr>
+      </w:pPr>
+      <w:proofErr w:type="spellStart"/>
+      <w:r>
+        <w:rPr>
+          <w:rFonts w:ascii="Courier New" w:hAnsi="Courier New" w:cs="Courier New"/>
+          <w:strike/>
           <w:color w:val="000000"/>
         </w:rPr>
         <w:t>Experience</w:t>
@@ -7690,6 +7603,7 @@
       <w:r>
         <w:rPr>
           <w:rFonts w:ascii="Courier New" w:hAnsi="Courier New" w:cs="Courier New"/>
+          <w:strike/>
           <w:color w:val="000000"/>
         </w:rPr>
         <w:t>, actualizar BBDD</w:t>
@@ -7697,6 +7611,7 @@
       <w:r>
         <w:rPr>
           <w:rFonts w:ascii="Courier New" w:hAnsi="Courier New" w:cs="Courier New"/>
+          <w:strike/>
           <w:color w:val="000000"/>
         </w:rPr>
         <w:t>,</w:t>
@@ -7824,15 +7739,7 @@
           <w:strike/>
           <w:color w:val="000000"/>
         </w:rPr>
-        <w:t xml:space="preserve"> </w:t>
-      </w:r>
-      <w:r>
-        <w:rPr>
-          <w:rFonts w:ascii="Courier New" w:hAnsi="Courier New" w:cs="Courier New"/>
-          <w:strike/>
-          <w:color w:val="000000"/>
-        </w:rPr>
-        <w:t>Modal, mostrar datos,</w:t>
+        <w:t xml:space="preserve"> Modal, mostrar datos,</w:t>
       </w:r>
     </w:p>
     <w:p>
@@ -7865,15 +7772,7 @@
           <w:strike/>
           <w:color w:val="000000"/>
         </w:rPr>
-        <w:t xml:space="preserve"> </w:t>
-      </w:r>
-      <w:r>
-        <w:rPr>
-          <w:rFonts w:ascii="Courier New" w:hAnsi="Courier New" w:cs="Courier New"/>
-          <w:strike/>
-          <w:color w:val="000000"/>
-        </w:rPr>
-        <w:t>Modal, mandar datos al componente padre,</w:t>
+        <w:t xml:space="preserve"> Modal, mandar datos al componente padre,</w:t>
       </w:r>
     </w:p>
     <w:p>
@@ -7927,13 +7826,15 @@
         <w:spacing w:line="235" w:lineRule="atLeast"/>
         <w:rPr>
           <w:rFonts w:ascii="Courier New" w:hAnsi="Courier New" w:cs="Courier New"/>
-          <w:color w:val="000000"/>
-        </w:rPr>
-      </w:pPr>
-      <w:proofErr w:type="spellStart"/>
-      <w:r>
-        <w:rPr>
-          <w:rFonts w:ascii="Courier New" w:hAnsi="Courier New" w:cs="Courier New"/>
+          <w:strike/>
+          <w:color w:val="000000"/>
+        </w:rPr>
+      </w:pPr>
+      <w:proofErr w:type="spellStart"/>
+      <w:r>
+        <w:rPr>
+          <w:rFonts w:ascii="Courier New" w:hAnsi="Courier New" w:cs="Courier New"/>
+          <w:strike/>
           <w:color w:val="000000"/>
         </w:rPr>
         <w:t>Education</w:t>
@@ -7942,6 +7843,7 @@
       <w:r>
         <w:rPr>
           <w:rFonts w:ascii="Courier New" w:hAnsi="Courier New" w:cs="Courier New"/>
+          <w:strike/>
           <w:color w:val="000000"/>
         </w:rPr>
         <w:t>, actualizar BBDD</w:t>
@@ -7949,6 +7851,7 @@
       <w:r>
         <w:rPr>
           <w:rFonts w:ascii="Courier New" w:hAnsi="Courier New" w:cs="Courier New"/>
+          <w:strike/>
           <w:color w:val="000000"/>
         </w:rPr>
         <w:t>,</w:t>
@@ -7964,12 +7867,14 @@
         <w:spacing w:line="235" w:lineRule="atLeast"/>
         <w:rPr>
           <w:rFonts w:ascii="Courier New" w:hAnsi="Courier New" w:cs="Courier New"/>
-          <w:color w:val="000000"/>
-        </w:rPr>
-      </w:pPr>
-      <w:r>
-        <w:rPr>
-          <w:rFonts w:ascii="Courier New" w:hAnsi="Courier New" w:cs="Courier New"/>
+          <w:strike/>
+          <w:color w:val="000000"/>
+        </w:rPr>
+      </w:pPr>
+      <w:r>
+        <w:rPr>
+          <w:rFonts w:ascii="Courier New" w:hAnsi="Courier New" w:cs="Courier New"/>
+          <w:strike/>
           <w:color w:val="000000"/>
         </w:rPr>
         <w:t xml:space="preserve">Modal </w:t>
@@ -7978,6 +7883,7 @@
       <w:r>
         <w:rPr>
           <w:rFonts w:ascii="Courier New" w:hAnsi="Courier New" w:cs="Courier New"/>
+          <w:strike/>
           <w:color w:val="000000"/>
         </w:rPr>
         <w:t>Edit</w:t>
@@ -7986,6 +7892,7 @@
       <w:r>
         <w:rPr>
           <w:rFonts w:ascii="Courier New" w:hAnsi="Courier New" w:cs="Courier New"/>
+          <w:strike/>
           <w:color w:val="000000"/>
         </w:rPr>
         <w:t xml:space="preserve"> </w:t>
@@ -7994,6 +7901,7 @@
       <w:r>
         <w:rPr>
           <w:rFonts w:ascii="Courier New" w:hAnsi="Courier New" w:cs="Courier New"/>
+          <w:strike/>
           <w:color w:val="000000"/>
         </w:rPr>
         <w:t>Skill</w:t>
@@ -8002,6 +7910,7 @@
       <w:r>
         <w:rPr>
           <w:rFonts w:ascii="Courier New" w:hAnsi="Courier New" w:cs="Courier New"/>
+          <w:strike/>
           <w:color w:val="000000"/>
         </w:rPr>
         <w:t xml:space="preserve"> (nuevo componente),</w:t>
@@ -8017,13 +7926,15 @@
         <w:spacing w:line="235" w:lineRule="atLeast"/>
         <w:rPr>
           <w:rFonts w:ascii="Courier New" w:hAnsi="Courier New" w:cs="Courier New"/>
-          <w:color w:val="000000"/>
-        </w:rPr>
-      </w:pPr>
-      <w:proofErr w:type="spellStart"/>
-      <w:r>
-        <w:rPr>
-          <w:rFonts w:ascii="Courier New" w:hAnsi="Courier New" w:cs="Courier New"/>
+          <w:strike/>
+          <w:color w:val="000000"/>
+        </w:rPr>
+      </w:pPr>
+      <w:proofErr w:type="spellStart"/>
+      <w:r>
+        <w:rPr>
+          <w:rFonts w:ascii="Courier New" w:hAnsi="Courier New" w:cs="Courier New"/>
+          <w:strike/>
           <w:color w:val="000000"/>
         </w:rPr>
         <w:t>Skill</w:t>
@@ -8032,6 +7943,7 @@
       <w:r>
         <w:rPr>
           <w:rFonts w:ascii="Courier New" w:hAnsi="Courier New" w:cs="Courier New"/>
+          <w:strike/>
           <w:color w:val="000000"/>
         </w:rPr>
         <w:t>, mandar datos al nuevo componente,</w:t>
@@ -8047,13 +7959,15 @@
         <w:spacing w:line="235" w:lineRule="atLeast"/>
         <w:rPr>
           <w:rFonts w:ascii="Courier New" w:hAnsi="Courier New" w:cs="Courier New"/>
-          <w:color w:val="000000"/>
-        </w:rPr>
-      </w:pPr>
-      <w:proofErr w:type="spellStart"/>
-      <w:r>
-        <w:rPr>
-          <w:rFonts w:ascii="Courier New" w:hAnsi="Courier New" w:cs="Courier New"/>
+          <w:strike/>
+          <w:color w:val="000000"/>
+        </w:rPr>
+      </w:pPr>
+      <w:proofErr w:type="spellStart"/>
+      <w:r>
+        <w:rPr>
+          <w:rFonts w:ascii="Courier New" w:hAnsi="Courier New" w:cs="Courier New"/>
+          <w:strike/>
           <w:color w:val="000000"/>
         </w:rPr>
         <w:t>Skill</w:t>
@@ -8062,6 +7976,7 @@
       <w:r>
         <w:rPr>
           <w:rFonts w:ascii="Courier New" w:hAnsi="Courier New" w:cs="Courier New"/>
+          <w:strike/>
           <w:color w:val="000000"/>
         </w:rPr>
         <w:t xml:space="preserve"> Modal, mostrar datos,</w:t>
@@ -8077,13 +7992,15 @@
         <w:spacing w:line="235" w:lineRule="atLeast"/>
         <w:rPr>
           <w:rFonts w:ascii="Courier New" w:hAnsi="Courier New" w:cs="Courier New"/>
-          <w:color w:val="000000"/>
-        </w:rPr>
-      </w:pPr>
-      <w:proofErr w:type="spellStart"/>
-      <w:r>
-        <w:rPr>
-          <w:rFonts w:ascii="Courier New" w:hAnsi="Courier New" w:cs="Courier New"/>
+          <w:strike/>
+          <w:color w:val="000000"/>
+        </w:rPr>
+      </w:pPr>
+      <w:proofErr w:type="spellStart"/>
+      <w:r>
+        <w:rPr>
+          <w:rFonts w:ascii="Courier New" w:hAnsi="Courier New" w:cs="Courier New"/>
+          <w:strike/>
           <w:color w:val="000000"/>
         </w:rPr>
         <w:t>Skill</w:t>
@@ -8092,21 +8009,16 @@
       <w:r>
         <w:rPr>
           <w:rFonts w:ascii="Courier New" w:hAnsi="Courier New" w:cs="Courier New"/>
-          <w:color w:val="000000"/>
-        </w:rPr>
-        <w:t xml:space="preserve"> Modal, </w:t>
-      </w:r>
-      <w:r>
-        <w:rPr>
-          <w:rFonts w:ascii="Courier New" w:hAnsi="Courier New" w:cs="Courier New"/>
-          <w:color w:val="000000"/>
-        </w:rPr>
-        <w:t xml:space="preserve">agregar botón </w:t>
-      </w:r>
-      <w:proofErr w:type="spellStart"/>
-      <w:r>
-        <w:rPr>
-          <w:rFonts w:ascii="Courier New" w:hAnsi="Courier New" w:cs="Courier New"/>
+          <w:strike/>
+          <w:color w:val="000000"/>
+        </w:rPr>
+        <w:t xml:space="preserve"> Modal, agregar botón </w:t>
+      </w:r>
+      <w:proofErr w:type="spellStart"/>
+      <w:r>
+        <w:rPr>
+          <w:rFonts w:ascii="Courier New" w:hAnsi="Courier New" w:cs="Courier New"/>
+          <w:strike/>
           <w:color w:val="000000"/>
         </w:rPr>
         <w:t>delete</w:t>
@@ -8115,6 +8027,7 @@
       <w:r>
         <w:rPr>
           <w:rFonts w:ascii="Courier New" w:hAnsi="Courier New" w:cs="Courier New"/>
+          <w:strike/>
           <w:color w:val="000000"/>
         </w:rPr>
         <w:t xml:space="preserve"> </w:t>
@@ -8123,6 +8036,7 @@
       <w:r>
         <w:rPr>
           <w:rFonts w:ascii="Courier New" w:hAnsi="Courier New" w:cs="Courier New"/>
+          <w:strike/>
           <w:color w:val="000000"/>
         </w:rPr>
         <w:t>skill</w:t>
@@ -8131,6 +8045,7 @@
       <w:r>
         <w:rPr>
           <w:rFonts w:ascii="Courier New" w:hAnsi="Courier New" w:cs="Courier New"/>
+          <w:strike/>
           <w:color w:val="000000"/>
         </w:rPr>
         <w:t>,</w:t>
@@ -8146,13 +8061,15 @@
         <w:spacing w:line="235" w:lineRule="atLeast"/>
         <w:rPr>
           <w:rFonts w:ascii="Courier New" w:hAnsi="Courier New" w:cs="Courier New"/>
-          <w:color w:val="000000"/>
-        </w:rPr>
-      </w:pPr>
-      <w:proofErr w:type="spellStart"/>
-      <w:r>
-        <w:rPr>
-          <w:rFonts w:ascii="Courier New" w:hAnsi="Courier New" w:cs="Courier New"/>
+          <w:strike/>
+          <w:color w:val="000000"/>
+        </w:rPr>
+      </w:pPr>
+      <w:proofErr w:type="spellStart"/>
+      <w:r>
+        <w:rPr>
+          <w:rFonts w:ascii="Courier New" w:hAnsi="Courier New" w:cs="Courier New"/>
+          <w:strike/>
           <w:color w:val="000000"/>
         </w:rPr>
         <w:t>Skill</w:t>
@@ -8161,6 +8078,7 @@
       <w:r>
         <w:rPr>
           <w:rFonts w:ascii="Courier New" w:hAnsi="Courier New" w:cs="Courier New"/>
+          <w:strike/>
           <w:color w:val="000000"/>
         </w:rPr>
         <w:t xml:space="preserve"> Modal, mandar datos al componente padre,</w:t>
@@ -8176,13 +8094,15 @@
         <w:spacing w:line="235" w:lineRule="atLeast"/>
         <w:rPr>
           <w:rFonts w:ascii="Courier New" w:hAnsi="Courier New" w:cs="Courier New"/>
-          <w:color w:val="000000"/>
-        </w:rPr>
-      </w:pPr>
-      <w:proofErr w:type="spellStart"/>
-      <w:r>
-        <w:rPr>
-          <w:rFonts w:ascii="Courier New" w:hAnsi="Courier New" w:cs="Courier New"/>
+          <w:strike/>
+          <w:color w:val="000000"/>
+        </w:rPr>
+      </w:pPr>
+      <w:proofErr w:type="spellStart"/>
+      <w:r>
+        <w:rPr>
+          <w:rFonts w:ascii="Courier New" w:hAnsi="Courier New" w:cs="Courier New"/>
+          <w:strike/>
           <w:color w:val="000000"/>
         </w:rPr>
         <w:t>Skill</w:t>
@@ -8191,6 +8111,7 @@
       <w:r>
         <w:rPr>
           <w:rFonts w:ascii="Courier New" w:hAnsi="Courier New" w:cs="Courier New"/>
+          <w:strike/>
           <w:color w:val="000000"/>
         </w:rPr>
         <w:t>, actualizar View</w:t>
@@ -8198,6 +8119,7 @@
       <w:r>
         <w:rPr>
           <w:rFonts w:ascii="Courier New" w:hAnsi="Courier New" w:cs="Courier New"/>
+          <w:strike/>
           <w:color w:val="000000"/>
         </w:rPr>
         <w:t>,</w:t>
@@ -8213,13 +8135,15 @@
         <w:spacing w:line="235" w:lineRule="atLeast"/>
         <w:rPr>
           <w:rFonts w:ascii="Courier New" w:hAnsi="Courier New" w:cs="Courier New"/>
-          <w:color w:val="000000"/>
-        </w:rPr>
-      </w:pPr>
-      <w:proofErr w:type="spellStart"/>
-      <w:r>
-        <w:rPr>
-          <w:rFonts w:ascii="Courier New" w:hAnsi="Courier New" w:cs="Courier New"/>
+          <w:strike/>
+          <w:color w:val="000000"/>
+        </w:rPr>
+      </w:pPr>
+      <w:proofErr w:type="spellStart"/>
+      <w:r>
+        <w:rPr>
+          <w:rFonts w:ascii="Courier New" w:hAnsi="Courier New" w:cs="Courier New"/>
+          <w:strike/>
           <w:color w:val="000000"/>
         </w:rPr>
         <w:t>Skill</w:t>
@@ -8228,6 +8152,7 @@
       <w:r>
         <w:rPr>
           <w:rFonts w:ascii="Courier New" w:hAnsi="Courier New" w:cs="Courier New"/>
+          <w:strike/>
           <w:color w:val="000000"/>
         </w:rPr>
         <w:t>, actualizar BBDD</w:t>
@@ -8235,6 +8160,7 @@
       <w:r>
         <w:rPr>
           <w:rFonts w:ascii="Courier New" w:hAnsi="Courier New" w:cs="Courier New"/>
+          <w:strike/>
           <w:color w:val="000000"/>
         </w:rPr>
         <w:t>,</w:t>
@@ -8250,12 +8176,14 @@
         <w:spacing w:line="235" w:lineRule="atLeast"/>
         <w:rPr>
           <w:rFonts w:ascii="Courier New" w:hAnsi="Courier New" w:cs="Courier New"/>
-          <w:color w:val="000000"/>
-        </w:rPr>
-      </w:pPr>
-      <w:r>
-        <w:rPr>
-          <w:rFonts w:ascii="Courier New" w:hAnsi="Courier New" w:cs="Courier New"/>
+          <w:strike/>
+          <w:color w:val="000000"/>
+        </w:rPr>
+      </w:pPr>
+      <w:r>
+        <w:rPr>
+          <w:rFonts w:ascii="Courier New" w:hAnsi="Courier New" w:cs="Courier New"/>
+          <w:strike/>
           <w:color w:val="000000"/>
         </w:rPr>
         <w:t xml:space="preserve">Corregir </w:t>
@@ -8264,6 +8192,7 @@
       <w:r>
         <w:rPr>
           <w:rFonts w:ascii="Courier New" w:hAnsi="Courier New" w:cs="Courier New"/>
+          <w:strike/>
           <w:color w:val="000000"/>
         </w:rPr>
         <w:t>Experience</w:t>
@@ -8272,6 +8201,7 @@
       <w:r>
         <w:rPr>
           <w:rFonts w:ascii="Courier New" w:hAnsi="Courier New" w:cs="Courier New"/>
+          <w:strike/>
           <w:color w:val="000000"/>
         </w:rPr>
         <w:t xml:space="preserve"> Modal Data </w:t>
@@ -8280,6 +8210,7 @@
       <w:r>
         <w:rPr>
           <w:rFonts w:ascii="Courier New" w:hAnsi="Courier New" w:cs="Courier New"/>
+          <w:strike/>
           <w:color w:val="000000"/>
         </w:rPr>
         <w:t>Binding</w:t>
@@ -8288,6 +8219,7 @@
       <w:r>
         <w:rPr>
           <w:rFonts w:ascii="Courier New" w:hAnsi="Courier New" w:cs="Courier New"/>
+          <w:strike/>
           <w:color w:val="000000"/>
         </w:rPr>
         <w:t xml:space="preserve">: Job </w:t>
@@ -8296,6 +8228,7 @@
       <w:r>
         <w:rPr>
           <w:rFonts w:ascii="Courier New" w:hAnsi="Courier New" w:cs="Courier New"/>
+          <w:strike/>
           <w:color w:val="000000"/>
         </w:rPr>
         <w:t>types</w:t>
@@ -8304,6 +8237,7 @@
       <w:r>
         <w:rPr>
           <w:rFonts w:ascii="Courier New" w:hAnsi="Courier New" w:cs="Courier New"/>
+          <w:strike/>
           <w:color w:val="000000"/>
         </w:rPr>
         <w:t xml:space="preserve"> </w:t>
@@ -8312,6 +8246,7 @@
       <w:r>
         <w:rPr>
           <w:rFonts w:ascii="Courier New" w:hAnsi="Courier New" w:cs="Courier New"/>
+          <w:strike/>
           <w:color w:val="000000"/>
         </w:rPr>
         <w:t>dropdown</w:t>
@@ -8320,6 +8255,7 @@
       <w:r>
         <w:rPr>
           <w:rFonts w:ascii="Courier New" w:hAnsi="Courier New" w:cs="Courier New"/>
+          <w:strike/>
           <w:color w:val="000000"/>
         </w:rPr>
         <w:t xml:space="preserve">, input </w:t>
@@ -8328,6 +8264,7 @@
       <w:r>
         <w:rPr>
           <w:rFonts w:ascii="Courier New" w:hAnsi="Courier New" w:cs="Courier New"/>
+          <w:strike/>
           <w:color w:val="000000"/>
         </w:rPr>
         <w:t>date</w:t>
@@ -8336,6 +8273,7 @@
       <w:r>
         <w:rPr>
           <w:rFonts w:ascii="Courier New" w:hAnsi="Courier New" w:cs="Courier New"/>
+          <w:strike/>
           <w:color w:val="000000"/>
         </w:rPr>
         <w:t xml:space="preserve">, ambos </w:t>
@@ -8344,6 +8282,7 @@
       <w:r>
         <w:rPr>
           <w:rFonts w:ascii="Courier New" w:hAnsi="Courier New" w:cs="Courier New"/>
+          <w:strike/>
           <w:color w:val="000000"/>
         </w:rPr>
         <w:t>checkboxs</w:t>
@@ -8352,16 +8291,10 @@
       <w:r>
         <w:rPr>
           <w:rFonts w:ascii="Courier New" w:hAnsi="Courier New" w:cs="Courier New"/>
-          <w:color w:val="000000"/>
-        </w:rPr>
-        <w:t xml:space="preserve"> y links (Cosas que me olvidé)</w:t>
-      </w:r>
-      <w:r>
-        <w:rPr>
-          <w:rFonts w:ascii="Courier New" w:hAnsi="Courier New" w:cs="Courier New"/>
-          <w:color w:val="000000"/>
-        </w:rPr>
-        <w:t>,</w:t>
+          <w:strike/>
+          <w:color w:val="000000"/>
+        </w:rPr>
+        <w:t xml:space="preserve"> y links (Cosas que me olvidé),</w:t>
       </w:r>
     </w:p>
     <w:p>
@@ -8374,12 +8307,14 @@
         <w:spacing w:line="235" w:lineRule="atLeast"/>
         <w:rPr>
           <w:rFonts w:ascii="Courier New" w:hAnsi="Courier New" w:cs="Courier New"/>
-          <w:color w:val="000000"/>
-        </w:rPr>
-      </w:pPr>
-      <w:r>
-        <w:rPr>
-          <w:rFonts w:ascii="Courier New" w:hAnsi="Courier New" w:cs="Courier New"/>
+          <w:strike/>
+          <w:color w:val="000000"/>
+        </w:rPr>
+      </w:pPr>
+      <w:r>
+        <w:rPr>
+          <w:rFonts w:ascii="Courier New" w:hAnsi="Courier New" w:cs="Courier New"/>
+          <w:strike/>
           <w:color w:val="000000"/>
         </w:rPr>
         <w:t>Agregar Job-</w:t>
@@ -8388,6 +8323,7 @@
       <w:r>
         <w:rPr>
           <w:rFonts w:ascii="Courier New" w:hAnsi="Courier New" w:cs="Courier New"/>
+          <w:strike/>
           <w:color w:val="000000"/>
         </w:rPr>
         <w:t>Types</w:t>
@@ -8396,6 +8332,7 @@
       <w:r>
         <w:rPr>
           <w:rFonts w:ascii="Courier New" w:hAnsi="Courier New" w:cs="Courier New"/>
+          <w:strike/>
           <w:color w:val="000000"/>
         </w:rPr>
         <w:t xml:space="preserve"> a la BBDD,</w:t>
@@ -8537,7 +8474,7 @@
           <w:rFonts w:ascii="Courier New" w:hAnsi="Courier New" w:cs="Courier New"/>
           <w:color w:val="000000"/>
         </w:rPr>
-        <w:t>Implementación de cambios a la BBDD</w:t>
+        <w:t>Agregar diagramas explicativos</w:t>
       </w:r>
       <w:r>
         <w:rPr>
@@ -8557,22 +8494,17 @@
         <w:spacing w:line="235" w:lineRule="atLeast"/>
         <w:rPr>
           <w:rFonts w:ascii="Courier New" w:hAnsi="Courier New" w:cs="Courier New"/>
-          <w:color w:val="000000"/>
-        </w:rPr>
-      </w:pPr>
-      <w:r>
-        <w:rPr>
-          <w:rFonts w:ascii="Courier New" w:hAnsi="Courier New" w:cs="Courier New"/>
-          <w:color w:val="000000"/>
-        </w:rPr>
-        <w:t>Agregar diagramas explicativos</w:t>
-      </w:r>
-      <w:r>
-        <w:rPr>
-          <w:rFonts w:ascii="Courier New" w:hAnsi="Courier New" w:cs="Courier New"/>
-          <w:color w:val="000000"/>
-        </w:rPr>
-        <w:t>,</w:t>
+          <w:strike/>
+          <w:color w:val="000000"/>
+        </w:rPr>
+      </w:pPr>
+      <w:r>
+        <w:rPr>
+          <w:rFonts w:ascii="Courier New" w:hAnsi="Courier New" w:cs="Courier New"/>
+          <w:strike/>
+          <w:color w:val="000000"/>
+        </w:rPr>
+        <w:t>Módulo 9.</w:t>
       </w:r>
     </w:p>
     <w:p>
@@ -8589,14 +8521,494 @@
           <w:color w:val="000000"/>
         </w:rPr>
       </w:pPr>
-      <w:r>
-        <w:rPr>
-          <w:rFonts w:ascii="Courier New" w:hAnsi="Courier New" w:cs="Courier New"/>
-          <w:strike/>
-          <w:color w:val="000000"/>
-        </w:rPr>
-        <w:t>Módulo 9.</w:t>
-      </w:r>
+      <w:proofErr w:type="spellStart"/>
+      <w:r>
+        <w:rPr>
+          <w:rFonts w:ascii="Courier New" w:hAnsi="Courier New" w:cs="Courier New"/>
+          <w:strike/>
+          <w:color w:val="000000"/>
+        </w:rPr>
+        <w:t>About</w:t>
+      </w:r>
+      <w:proofErr w:type="spellEnd"/>
+      <w:r>
+        <w:rPr>
+          <w:rFonts w:ascii="Courier New" w:hAnsi="Courier New" w:cs="Courier New"/>
+          <w:strike/>
+          <w:color w:val="000000"/>
+        </w:rPr>
+        <w:t>, actualizar View</w:t>
+      </w:r>
+    </w:p>
+    <w:p>
+      <w:pPr>
+        <w:pStyle w:val="Prrafodelista"/>
+        <w:numPr>
+          <w:ilvl w:val="0"/>
+          <w:numId w:val="5"/>
+        </w:numPr>
+        <w:spacing w:line="235" w:lineRule="atLeast"/>
+        <w:rPr>
+          <w:rFonts w:ascii="Courier New" w:hAnsi="Courier New" w:cs="Courier New"/>
+          <w:strike/>
+          <w:color w:val="000000"/>
+        </w:rPr>
+      </w:pPr>
+      <w:r>
+        <w:rPr>
+          <w:rFonts w:ascii="Courier New" w:hAnsi="Courier New" w:cs="Courier New"/>
+          <w:strike/>
+          <w:color w:val="000000"/>
+        </w:rPr>
+        <w:t>Corregir nombres de clases</w:t>
+      </w:r>
+    </w:p>
+    <w:p>
+      <w:pPr>
+        <w:pStyle w:val="Prrafodelista"/>
+        <w:numPr>
+          <w:ilvl w:val="0"/>
+          <w:numId w:val="5"/>
+        </w:numPr>
+        <w:spacing w:line="235" w:lineRule="atLeast"/>
+        <w:rPr>
+          <w:rFonts w:ascii="Courier New" w:hAnsi="Courier New" w:cs="Courier New"/>
+          <w:strike/>
+          <w:color w:val="000000"/>
+        </w:rPr>
+      </w:pPr>
+      <w:r>
+        <w:rPr>
+          <w:rFonts w:ascii="Courier New" w:hAnsi="Courier New" w:cs="Courier New"/>
+          <w:strike/>
+          <w:color w:val="000000"/>
+        </w:rPr>
+        <w:t xml:space="preserve">Hacer que </w:t>
+      </w:r>
+      <w:proofErr w:type="gramStart"/>
+      <w:r>
+        <w:rPr>
+          <w:rFonts w:ascii="Courier New" w:hAnsi="Courier New" w:cs="Courier New"/>
+          <w:strike/>
+          <w:color w:val="000000"/>
+        </w:rPr>
+        <w:t>los modal</w:t>
+      </w:r>
+      <w:proofErr w:type="gramEnd"/>
+      <w:r>
+        <w:rPr>
+          <w:rFonts w:ascii="Courier New" w:hAnsi="Courier New" w:cs="Courier New"/>
+          <w:strike/>
+          <w:color w:val="000000"/>
+        </w:rPr>
+        <w:t xml:space="preserve"> no se cierren cliqueando fuera o con “</w:t>
+      </w:r>
+      <w:proofErr w:type="spellStart"/>
+      <w:r>
+        <w:rPr>
+          <w:rFonts w:ascii="Courier New" w:hAnsi="Courier New" w:cs="Courier New"/>
+          <w:strike/>
+          <w:color w:val="000000"/>
+        </w:rPr>
+        <w:t>esc</w:t>
+      </w:r>
+      <w:proofErr w:type="spellEnd"/>
+      <w:r>
+        <w:rPr>
+          <w:rFonts w:ascii="Courier New" w:hAnsi="Courier New" w:cs="Courier New"/>
+          <w:strike/>
+          <w:color w:val="000000"/>
+        </w:rPr>
+        <w:t>”</w:t>
+      </w:r>
+    </w:p>
+    <w:p>
+      <w:pPr>
+        <w:pStyle w:val="Prrafodelista"/>
+        <w:numPr>
+          <w:ilvl w:val="0"/>
+          <w:numId w:val="5"/>
+        </w:numPr>
+        <w:spacing w:line="235" w:lineRule="atLeast"/>
+        <w:rPr>
+          <w:rFonts w:ascii="Courier New" w:hAnsi="Courier New" w:cs="Courier New"/>
+          <w:strike/>
+          <w:color w:val="000000"/>
+        </w:rPr>
+      </w:pPr>
+      <w:r>
+        <w:rPr>
+          <w:rFonts w:ascii="Courier New" w:hAnsi="Courier New" w:cs="Courier New"/>
+          <w:strike/>
+          <w:color w:val="000000"/>
+        </w:rPr>
+        <w:t xml:space="preserve">Implementación de </w:t>
+      </w:r>
+      <w:proofErr w:type="spellStart"/>
+      <w:r>
+        <w:rPr>
+          <w:rFonts w:ascii="Courier New" w:hAnsi="Courier New" w:cs="Courier New"/>
+          <w:strike/>
+          <w:color w:val="000000"/>
+        </w:rPr>
+        <w:t>Delete</w:t>
+      </w:r>
+      <w:proofErr w:type="spellEnd"/>
+      <w:r>
+        <w:rPr>
+          <w:rFonts w:ascii="Courier New" w:hAnsi="Courier New" w:cs="Courier New"/>
+          <w:strike/>
+          <w:color w:val="000000"/>
+        </w:rPr>
+        <w:t xml:space="preserve"> en los componentes </w:t>
+      </w:r>
+      <w:proofErr w:type="spellStart"/>
+      <w:r>
+        <w:rPr>
+          <w:rFonts w:ascii="Courier New" w:hAnsi="Courier New" w:cs="Courier New"/>
+          <w:strike/>
+          <w:color w:val="000000"/>
+        </w:rPr>
+        <w:t>Skills</w:t>
+      </w:r>
+      <w:proofErr w:type="spellEnd"/>
+      <w:r>
+        <w:rPr>
+          <w:rFonts w:ascii="Courier New" w:hAnsi="Courier New" w:cs="Courier New"/>
+          <w:strike/>
+          <w:color w:val="000000"/>
+        </w:rPr>
+        <w:t xml:space="preserve">, </w:t>
+      </w:r>
+      <w:proofErr w:type="spellStart"/>
+      <w:r>
+        <w:rPr>
+          <w:rFonts w:ascii="Courier New" w:hAnsi="Courier New" w:cs="Courier New"/>
+          <w:strike/>
+          <w:color w:val="000000"/>
+        </w:rPr>
+        <w:t>Projects</w:t>
+      </w:r>
+      <w:proofErr w:type="spellEnd"/>
+      <w:r>
+        <w:rPr>
+          <w:rFonts w:ascii="Courier New" w:hAnsi="Courier New" w:cs="Courier New"/>
+          <w:strike/>
+          <w:color w:val="000000"/>
+        </w:rPr>
+        <w:t xml:space="preserve">, </w:t>
+      </w:r>
+      <w:proofErr w:type="spellStart"/>
+      <w:r>
+        <w:rPr>
+          <w:rFonts w:ascii="Courier New" w:hAnsi="Courier New" w:cs="Courier New"/>
+          <w:strike/>
+          <w:color w:val="000000"/>
+        </w:rPr>
+        <w:t>Experience</w:t>
+      </w:r>
+      <w:proofErr w:type="spellEnd"/>
+      <w:r>
+        <w:rPr>
+          <w:rFonts w:ascii="Courier New" w:hAnsi="Courier New" w:cs="Courier New"/>
+          <w:strike/>
+          <w:color w:val="000000"/>
+        </w:rPr>
+        <w:t xml:space="preserve"> y </w:t>
+      </w:r>
+      <w:proofErr w:type="spellStart"/>
+      <w:r>
+        <w:rPr>
+          <w:rFonts w:ascii="Courier New" w:hAnsi="Courier New" w:cs="Courier New"/>
+          <w:strike/>
+          <w:color w:val="000000"/>
+        </w:rPr>
+        <w:t>Education</w:t>
+      </w:r>
+      <w:proofErr w:type="spellEnd"/>
+    </w:p>
+    <w:p>
+      <w:pPr>
+        <w:pStyle w:val="Prrafodelista"/>
+        <w:numPr>
+          <w:ilvl w:val="0"/>
+          <w:numId w:val="5"/>
+        </w:numPr>
+        <w:spacing w:line="235" w:lineRule="atLeast"/>
+        <w:rPr>
+          <w:rFonts w:ascii="Courier New" w:hAnsi="Courier New" w:cs="Courier New"/>
+          <w:strike/>
+          <w:color w:val="000000"/>
+        </w:rPr>
+      </w:pPr>
+      <w:r>
+        <w:rPr>
+          <w:rFonts w:ascii="Courier New" w:hAnsi="Courier New" w:cs="Courier New"/>
+          <w:strike/>
+          <w:color w:val="000000"/>
+        </w:rPr>
+        <w:t xml:space="preserve">Implementación de </w:t>
+      </w:r>
+      <w:proofErr w:type="spellStart"/>
+      <w:r>
+        <w:rPr>
+          <w:rFonts w:ascii="Courier New" w:hAnsi="Courier New" w:cs="Courier New"/>
+          <w:strike/>
+          <w:color w:val="000000"/>
+        </w:rPr>
+        <w:t>Add</w:t>
+      </w:r>
+      <w:proofErr w:type="spellEnd"/>
+      <w:r>
+        <w:rPr>
+          <w:rFonts w:ascii="Courier New" w:hAnsi="Courier New" w:cs="Courier New"/>
+          <w:strike/>
+          <w:color w:val="000000"/>
+        </w:rPr>
+        <w:t xml:space="preserve"> en los componentes </w:t>
+      </w:r>
+      <w:proofErr w:type="spellStart"/>
+      <w:r>
+        <w:rPr>
+          <w:rFonts w:ascii="Courier New" w:hAnsi="Courier New" w:cs="Courier New"/>
+          <w:strike/>
+          <w:color w:val="000000"/>
+        </w:rPr>
+        <w:t>Skills</w:t>
+      </w:r>
+      <w:proofErr w:type="spellEnd"/>
+      <w:r>
+        <w:rPr>
+          <w:rFonts w:ascii="Courier New" w:hAnsi="Courier New" w:cs="Courier New"/>
+          <w:strike/>
+          <w:color w:val="000000"/>
+        </w:rPr>
+        <w:t xml:space="preserve">, </w:t>
+      </w:r>
+      <w:proofErr w:type="spellStart"/>
+      <w:r>
+        <w:rPr>
+          <w:rFonts w:ascii="Courier New" w:hAnsi="Courier New" w:cs="Courier New"/>
+          <w:strike/>
+          <w:color w:val="000000"/>
+        </w:rPr>
+        <w:t>Projects</w:t>
+      </w:r>
+      <w:proofErr w:type="spellEnd"/>
+      <w:r>
+        <w:rPr>
+          <w:rFonts w:ascii="Courier New" w:hAnsi="Courier New" w:cs="Courier New"/>
+          <w:strike/>
+          <w:color w:val="000000"/>
+        </w:rPr>
+        <w:t xml:space="preserve">, </w:t>
+      </w:r>
+      <w:proofErr w:type="spellStart"/>
+      <w:r>
+        <w:rPr>
+          <w:rFonts w:ascii="Courier New" w:hAnsi="Courier New" w:cs="Courier New"/>
+          <w:strike/>
+          <w:color w:val="000000"/>
+        </w:rPr>
+        <w:t>Experience</w:t>
+      </w:r>
+      <w:proofErr w:type="spellEnd"/>
+      <w:r>
+        <w:rPr>
+          <w:rFonts w:ascii="Courier New" w:hAnsi="Courier New" w:cs="Courier New"/>
+          <w:strike/>
+          <w:color w:val="000000"/>
+        </w:rPr>
+        <w:t xml:space="preserve"> y </w:t>
+      </w:r>
+      <w:proofErr w:type="spellStart"/>
+      <w:r>
+        <w:rPr>
+          <w:rFonts w:ascii="Courier New" w:hAnsi="Courier New" w:cs="Courier New"/>
+          <w:strike/>
+          <w:color w:val="000000"/>
+        </w:rPr>
+        <w:t>Education</w:t>
+      </w:r>
+      <w:proofErr w:type="spellEnd"/>
+    </w:p>
+    <w:p>
+      <w:pPr>
+        <w:pStyle w:val="Prrafodelista"/>
+        <w:numPr>
+          <w:ilvl w:val="0"/>
+          <w:numId w:val="5"/>
+        </w:numPr>
+        <w:spacing w:line="235" w:lineRule="atLeast"/>
+        <w:rPr>
+          <w:rFonts w:ascii="Courier New" w:hAnsi="Courier New" w:cs="Courier New"/>
+          <w:strike/>
+          <w:color w:val="000000"/>
+        </w:rPr>
+      </w:pPr>
+      <w:r>
+        <w:rPr>
+          <w:rFonts w:ascii="Courier New" w:hAnsi="Courier New" w:cs="Courier New"/>
+          <w:strike/>
+          <w:color w:val="000000"/>
+        </w:rPr>
+        <w:t xml:space="preserve">Agregar método </w:t>
+      </w:r>
+      <w:proofErr w:type="spellStart"/>
+      <w:r>
+        <w:rPr>
+          <w:rFonts w:ascii="Courier New" w:hAnsi="Courier New" w:cs="Courier New"/>
+          <w:strike/>
+          <w:color w:val="000000"/>
+        </w:rPr>
+        <w:t>onClose</w:t>
+      </w:r>
+      <w:proofErr w:type="spellEnd"/>
+      <w:r>
+        <w:rPr>
+          <w:rFonts w:ascii="Courier New" w:hAnsi="Courier New" w:cs="Courier New"/>
+          <w:strike/>
+          <w:color w:val="000000"/>
+        </w:rPr>
+        <w:t xml:space="preserve"> al botón “X” en la parte superior de los modales</w:t>
+      </w:r>
+    </w:p>
+    <w:p>
+      <w:pPr>
+        <w:pStyle w:val="Prrafodelista"/>
+        <w:numPr>
+          <w:ilvl w:val="0"/>
+          <w:numId w:val="5"/>
+        </w:numPr>
+        <w:spacing w:line="235" w:lineRule="atLeast"/>
+        <w:rPr>
+          <w:rFonts w:ascii="Courier New" w:hAnsi="Courier New" w:cs="Courier New"/>
+          <w:strike/>
+          <w:color w:val="000000"/>
+        </w:rPr>
+      </w:pPr>
+      <w:r>
+        <w:rPr>
+          <w:rFonts w:ascii="Courier New" w:hAnsi="Courier New" w:cs="Courier New"/>
+          <w:color w:val="000000"/>
+        </w:rPr>
+        <w:t>Agregar Validaciones</w:t>
+      </w:r>
+    </w:p>
+    <w:p>
+      <w:pPr>
+        <w:pStyle w:val="Prrafodelista"/>
+        <w:numPr>
+          <w:ilvl w:val="0"/>
+          <w:numId w:val="5"/>
+        </w:numPr>
+        <w:spacing w:line="235" w:lineRule="atLeast"/>
+        <w:rPr>
+          <w:rFonts w:ascii="Courier New" w:hAnsi="Courier New" w:cs="Courier New"/>
+          <w:strike/>
+          <w:color w:val="000000"/>
+        </w:rPr>
+      </w:pPr>
+      <w:r>
+        <w:rPr>
+          <w:rFonts w:ascii="Courier New" w:hAnsi="Courier New" w:cs="Courier New"/>
+          <w:strike/>
+          <w:color w:val="000000"/>
+        </w:rPr>
+        <w:t>Modales para eliminar y editar proyectos</w:t>
+      </w:r>
+    </w:p>
+    <w:p>
+      <w:pPr>
+        <w:pStyle w:val="Prrafodelista"/>
+        <w:numPr>
+          <w:ilvl w:val="0"/>
+          <w:numId w:val="5"/>
+        </w:numPr>
+        <w:spacing w:line="235" w:lineRule="atLeast"/>
+        <w:rPr>
+          <w:rFonts w:ascii="Courier New" w:hAnsi="Courier New" w:cs="Courier New"/>
+          <w:strike/>
+          <w:color w:val="000000"/>
+        </w:rPr>
+      </w:pPr>
+      <w:r>
+        <w:rPr>
+          <w:rFonts w:ascii="Courier New" w:hAnsi="Courier New" w:cs="Courier New"/>
+          <w:color w:val="000000"/>
+        </w:rPr>
+        <w:t>Hacer Actualizaciones al Servidor</w:t>
+      </w:r>
+    </w:p>
+    <w:p>
+      <w:pPr>
+        <w:pStyle w:val="Prrafodelista"/>
+        <w:numPr>
+          <w:ilvl w:val="0"/>
+          <w:numId w:val="5"/>
+        </w:numPr>
+        <w:spacing w:line="235" w:lineRule="atLeast"/>
+        <w:rPr>
+          <w:rFonts w:ascii="Courier New" w:hAnsi="Courier New" w:cs="Courier New"/>
+          <w:strike/>
+          <w:color w:val="000000"/>
+        </w:rPr>
+      </w:pPr>
+      <w:r>
+        <w:rPr>
+          <w:rFonts w:ascii="Courier New" w:hAnsi="Courier New" w:cs="Courier New"/>
+          <w:strike/>
+          <w:color w:val="000000"/>
+        </w:rPr>
+        <w:t>Poner el modal de Inicio de Sesión dentro de un Formulario</w:t>
+      </w:r>
+    </w:p>
+    <w:p>
+      <w:pPr>
+        <w:pStyle w:val="Prrafodelista"/>
+        <w:numPr>
+          <w:ilvl w:val="0"/>
+          <w:numId w:val="5"/>
+        </w:numPr>
+        <w:spacing w:line="235" w:lineRule="atLeast"/>
+        <w:rPr>
+          <w:rFonts w:ascii="Courier New" w:hAnsi="Courier New" w:cs="Courier New"/>
+          <w:strike/>
+          <w:color w:val="000000"/>
+        </w:rPr>
+      </w:pPr>
+      <w:r>
+        <w:rPr>
+          <w:rFonts w:ascii="Courier New" w:hAnsi="Courier New" w:cs="Courier New"/>
+          <w:color w:val="000000"/>
+        </w:rPr>
+        <w:t xml:space="preserve">Actualizar mediante servicios los componentes </w:t>
+      </w:r>
+      <w:proofErr w:type="spellStart"/>
+      <w:r>
+        <w:rPr>
+          <w:rFonts w:ascii="Courier New" w:hAnsi="Courier New" w:cs="Courier New"/>
+          <w:color w:val="000000"/>
+        </w:rPr>
+        <w:t>footer</w:t>
+      </w:r>
+      <w:proofErr w:type="spellEnd"/>
+      <w:r>
+        <w:rPr>
+          <w:rFonts w:ascii="Courier New" w:hAnsi="Courier New" w:cs="Courier New"/>
+          <w:color w:val="000000"/>
+        </w:rPr>
+        <w:t xml:space="preserve"> y </w:t>
+      </w:r>
+      <w:proofErr w:type="spellStart"/>
+      <w:r>
+        <w:rPr>
+          <w:rFonts w:ascii="Courier New" w:hAnsi="Courier New" w:cs="Courier New"/>
+          <w:color w:val="000000"/>
+        </w:rPr>
+        <w:t>header</w:t>
+      </w:r>
+      <w:proofErr w:type="spellEnd"/>
     </w:p>
     <w:p>
       <w:pPr>
@@ -9260,10 +9672,490 @@
       <w:r>
         <w:rPr>
           <w:rFonts w:ascii="Courier New" w:eastAsia="Times New Roman" w:hAnsi="Courier New" w:cs="Courier New"/>
+          <w:b/>
+          <w:bCs/>
+          <w:color w:val="000000"/>
+          <w:lang w:eastAsia="es-AR"/>
+        </w:rPr>
+        <w:t>• [1</w:t>
+      </w:r>
+      <w:r>
+        <w:rPr>
+          <w:rFonts w:ascii="Courier New" w:eastAsia="Times New Roman" w:hAnsi="Courier New" w:cs="Courier New"/>
+          <w:b/>
+          <w:bCs/>
+          <w:color w:val="000000"/>
+          <w:lang w:eastAsia="es-AR"/>
+        </w:rPr>
+        <w:t>8</w:t>
+      </w:r>
+      <w:r>
+        <w:rPr>
+          <w:rFonts w:ascii="Courier New" w:eastAsia="Times New Roman" w:hAnsi="Courier New" w:cs="Courier New"/>
+          <w:b/>
+          <w:bCs/>
+          <w:color w:val="000000"/>
+          <w:lang w:eastAsia="es-AR"/>
+        </w:rPr>
+        <w:t xml:space="preserve">/07/22]: </w:t>
+      </w:r>
+      <w:r>
+        <w:rPr>
+          <w:rFonts w:ascii="Courier New" w:eastAsia="Times New Roman" w:hAnsi="Courier New" w:cs="Courier New"/>
+          <w:color w:val="000000"/>
+          <w:lang w:eastAsia="es-AR"/>
+        </w:rPr>
+        <w:t>Entre ayer y hoy me dediqué exclusivamente a completar tareas de la lista, avance muchísimo y fui descubriendo mejores formas de hacer lo mismo. Encontré métodos como “</w:t>
+      </w:r>
+      <w:proofErr w:type="spellStart"/>
+      <w:r>
+        <w:rPr>
+          <w:rFonts w:ascii="Courier New" w:eastAsia="Times New Roman" w:hAnsi="Courier New" w:cs="Courier New"/>
+          <w:color w:val="000000"/>
+          <w:lang w:eastAsia="es-AR"/>
+        </w:rPr>
+        <w:t>Object.assign</w:t>
+      </w:r>
+      <w:proofErr w:type="spellEnd"/>
+      <w:proofErr w:type="gramStart"/>
+      <w:r>
+        <w:rPr>
+          <w:rFonts w:ascii="Courier New" w:eastAsia="Times New Roman" w:hAnsi="Courier New" w:cs="Courier New"/>
+          <w:color w:val="000000"/>
+          <w:lang w:eastAsia="es-AR"/>
+        </w:rPr>
+        <w:t>( target</w:t>
+      </w:r>
+      <w:proofErr w:type="gramEnd"/>
+      <w:r>
+        <w:rPr>
+          <w:rFonts w:ascii="Courier New" w:eastAsia="Times New Roman" w:hAnsi="Courier New" w:cs="Courier New"/>
+          <w:color w:val="000000"/>
+          <w:lang w:eastAsia="es-AR"/>
+        </w:rPr>
+        <w:t xml:space="preserve">, </w:t>
+      </w:r>
+      <w:proofErr w:type="spellStart"/>
+      <w:r>
+        <w:rPr>
+          <w:rFonts w:ascii="Courier New" w:eastAsia="Times New Roman" w:hAnsi="Courier New" w:cs="Courier New"/>
+          <w:color w:val="000000"/>
+          <w:lang w:eastAsia="es-AR"/>
+        </w:rPr>
+        <w:t>source</w:t>
+      </w:r>
+      <w:proofErr w:type="spellEnd"/>
+      <w:r>
+        <w:rPr>
+          <w:rFonts w:ascii="Courier New" w:eastAsia="Times New Roman" w:hAnsi="Courier New" w:cs="Courier New"/>
+          <w:color w:val="000000"/>
+          <w:lang w:eastAsia="es-AR"/>
+        </w:rPr>
+        <w:t xml:space="preserve"> )” que me permiten rápidamente </w:t>
+      </w:r>
+      <w:r>
+        <w:rPr>
+          <w:rFonts w:ascii="Courier New" w:eastAsia="Times New Roman" w:hAnsi="Courier New" w:cs="Courier New"/>
+          <w:color w:val="000000"/>
+          <w:lang w:eastAsia="es-AR"/>
+        </w:rPr>
+        <w:t xml:space="preserve">copiar las variables de un objeto y colocarlas en otro dentro de los mismos campos, entre otros que suprimieron muchísimas líneas de código que tenía inicialmente. </w:t>
+      </w:r>
+    </w:p>
+    <w:p>
+      <w:pPr>
+        <w:spacing w:line="235" w:lineRule="atLeast"/>
+        <w:ind w:firstLine="708"/>
+        <w:rPr>
+          <w:rFonts w:ascii="Courier New" w:eastAsia="Times New Roman" w:hAnsi="Courier New" w:cs="Courier New"/>
+          <w:color w:val="000000"/>
+          <w:lang w:eastAsia="es-AR"/>
+        </w:rPr>
+      </w:pPr>
+      <w:r>
+        <w:rPr>
+          <w:rFonts w:ascii="Courier New" w:eastAsia="Times New Roman" w:hAnsi="Courier New" w:cs="Courier New"/>
           <w:color w:val="000000"/>
           <w:lang w:eastAsia="es-AR"/>
         </w:rPr>
         <w:tab/>
+        <w:t>Agregue un par de tareas más a la lista, varias ya están resueltas. También existen muchas otras que fui haciendo durante la marcha y no fueron agregadas a la lista.</w:t>
+      </w:r>
+    </w:p>
+    <w:p>
+      <w:pPr>
+        <w:spacing w:line="235" w:lineRule="atLeast"/>
+        <w:ind w:firstLine="708"/>
+        <w:rPr>
+          <w:rFonts w:ascii="Courier New" w:eastAsia="Times New Roman" w:hAnsi="Courier New" w:cs="Courier New"/>
+          <w:color w:val="000000"/>
+          <w:lang w:eastAsia="es-AR"/>
+        </w:rPr>
+      </w:pPr>
+      <w:r>
+        <w:rPr>
+          <w:rFonts w:ascii="Courier New" w:eastAsia="Times New Roman" w:hAnsi="Courier New" w:cs="Courier New"/>
+          <w:color w:val="000000"/>
+          <w:lang w:eastAsia="es-AR"/>
+        </w:rPr>
+        <w:tab/>
+        <w:t xml:space="preserve">Para la edición de cualquier información </w:t>
+      </w:r>
+      <w:r>
+        <w:rPr>
+          <w:rFonts w:ascii="Courier New" w:eastAsia="Times New Roman" w:hAnsi="Courier New" w:cs="Courier New"/>
+          <w:color w:val="000000"/>
+          <w:lang w:eastAsia="es-AR"/>
+        </w:rPr>
+        <w:t xml:space="preserve">al llegar el “objeto” </w:t>
+      </w:r>
+      <w:proofErr w:type="gramStart"/>
+      <w:r>
+        <w:rPr>
+          <w:rFonts w:ascii="Courier New" w:eastAsia="Times New Roman" w:hAnsi="Courier New" w:cs="Courier New"/>
+          <w:color w:val="000000"/>
+          <w:lang w:eastAsia="es-AR"/>
+        </w:rPr>
+        <w:t>a los modal</w:t>
+      </w:r>
+      <w:proofErr w:type="gramEnd"/>
+      <w:r>
+        <w:rPr>
+          <w:rFonts w:ascii="Courier New" w:eastAsia="Times New Roman" w:hAnsi="Courier New" w:cs="Courier New"/>
+          <w:color w:val="000000"/>
+          <w:lang w:eastAsia="es-AR"/>
+        </w:rPr>
+        <w:t xml:space="preserve"> se almacena en “</w:t>
+      </w:r>
+      <w:proofErr w:type="spellStart"/>
+      <w:r>
+        <w:rPr>
+          <w:rFonts w:ascii="Courier New" w:eastAsia="Times New Roman" w:hAnsi="Courier New" w:cs="Courier New"/>
+          <w:color w:val="000000"/>
+          <w:lang w:eastAsia="es-AR"/>
+        </w:rPr>
+        <w:t>objetoActual</w:t>
+      </w:r>
+      <w:proofErr w:type="spellEnd"/>
+      <w:r>
+        <w:rPr>
+          <w:rFonts w:ascii="Courier New" w:eastAsia="Times New Roman" w:hAnsi="Courier New" w:cs="Courier New"/>
+          <w:color w:val="000000"/>
+          <w:lang w:eastAsia="es-AR"/>
+        </w:rPr>
+        <w:t>”, este es el mismo que se muestra en el View, a través de enlaces de datos en dos vías (</w:t>
+      </w:r>
+      <w:proofErr w:type="spellStart"/>
+      <w:r>
+        <w:rPr>
+          <w:rFonts w:ascii="Courier New" w:eastAsia="Times New Roman" w:hAnsi="Courier New" w:cs="Courier New"/>
+          <w:color w:val="000000"/>
+          <w:lang w:eastAsia="es-AR"/>
+        </w:rPr>
+        <w:t>Two</w:t>
+      </w:r>
+      <w:proofErr w:type="spellEnd"/>
+      <w:r>
+        <w:rPr>
+          <w:rFonts w:ascii="Courier New" w:eastAsia="Times New Roman" w:hAnsi="Courier New" w:cs="Courier New"/>
+          <w:color w:val="000000"/>
+          <w:lang w:eastAsia="es-AR"/>
+        </w:rPr>
+        <w:t xml:space="preserve"> </w:t>
+      </w:r>
+      <w:proofErr w:type="spellStart"/>
+      <w:r>
+        <w:rPr>
+          <w:rFonts w:ascii="Courier New" w:eastAsia="Times New Roman" w:hAnsi="Courier New" w:cs="Courier New"/>
+          <w:color w:val="000000"/>
+          <w:lang w:eastAsia="es-AR"/>
+        </w:rPr>
+        <w:t>ways</w:t>
+      </w:r>
+      <w:proofErr w:type="spellEnd"/>
+      <w:r>
+        <w:rPr>
+          <w:rFonts w:ascii="Courier New" w:eastAsia="Times New Roman" w:hAnsi="Courier New" w:cs="Courier New"/>
+          <w:color w:val="000000"/>
+          <w:lang w:eastAsia="es-AR"/>
+        </w:rPr>
+        <w:t xml:space="preserve"> data </w:t>
+      </w:r>
+      <w:proofErr w:type="spellStart"/>
+      <w:r>
+        <w:rPr>
+          <w:rFonts w:ascii="Courier New" w:eastAsia="Times New Roman" w:hAnsi="Courier New" w:cs="Courier New"/>
+          <w:color w:val="000000"/>
+          <w:lang w:eastAsia="es-AR"/>
+        </w:rPr>
+        <w:t>Binding</w:t>
+      </w:r>
+      <w:proofErr w:type="spellEnd"/>
+      <w:r>
+        <w:rPr>
+          <w:rFonts w:ascii="Courier New" w:eastAsia="Times New Roman" w:hAnsi="Courier New" w:cs="Courier New"/>
+          <w:color w:val="000000"/>
+          <w:lang w:eastAsia="es-AR"/>
+        </w:rPr>
+        <w:t>) puedo, desde el input, modificar la información de este objeto. Al presionar “</w:t>
+      </w:r>
+      <w:proofErr w:type="spellStart"/>
+      <w:r>
+        <w:rPr>
+          <w:rFonts w:ascii="Courier New" w:eastAsia="Times New Roman" w:hAnsi="Courier New" w:cs="Courier New"/>
+          <w:color w:val="000000"/>
+          <w:lang w:eastAsia="es-AR"/>
+        </w:rPr>
+        <w:t>Save</w:t>
+      </w:r>
+      <w:proofErr w:type="spellEnd"/>
+      <w:r>
+        <w:rPr>
+          <w:rFonts w:ascii="Courier New" w:eastAsia="Times New Roman" w:hAnsi="Courier New" w:cs="Courier New"/>
+          <w:color w:val="000000"/>
+          <w:lang w:eastAsia="es-AR"/>
+        </w:rPr>
+        <w:t>” se copia, con el método que mencioné al principio</w:t>
+      </w:r>
+      <w:r>
+        <w:rPr>
+          <w:rFonts w:ascii="Courier New" w:eastAsia="Times New Roman" w:hAnsi="Courier New" w:cs="Courier New"/>
+          <w:color w:val="000000"/>
+          <w:lang w:eastAsia="es-AR"/>
+        </w:rPr>
+        <w:t xml:space="preserve">, todo el contenido de </w:t>
+      </w:r>
+      <w:r>
+        <w:rPr>
+          <w:rFonts w:ascii="Courier New" w:eastAsia="Times New Roman" w:hAnsi="Courier New" w:cs="Courier New"/>
+          <w:color w:val="000000"/>
+          <w:lang w:eastAsia="es-AR"/>
+        </w:rPr>
+        <w:t>“</w:t>
+      </w:r>
+      <w:proofErr w:type="spellStart"/>
+      <w:r>
+        <w:rPr>
+          <w:rFonts w:ascii="Courier New" w:eastAsia="Times New Roman" w:hAnsi="Courier New" w:cs="Courier New"/>
+          <w:color w:val="000000"/>
+          <w:lang w:eastAsia="es-AR"/>
+        </w:rPr>
+        <w:t>objetoActual</w:t>
+      </w:r>
+      <w:proofErr w:type="spellEnd"/>
+      <w:r>
+        <w:rPr>
+          <w:rFonts w:ascii="Courier New" w:eastAsia="Times New Roman" w:hAnsi="Courier New" w:cs="Courier New"/>
+          <w:color w:val="000000"/>
+          <w:lang w:eastAsia="es-AR"/>
+        </w:rPr>
+        <w:t>”</w:t>
+      </w:r>
+      <w:r>
+        <w:rPr>
+          <w:rFonts w:ascii="Courier New" w:eastAsia="Times New Roman" w:hAnsi="Courier New" w:cs="Courier New"/>
+          <w:color w:val="000000"/>
+          <w:lang w:eastAsia="es-AR"/>
+        </w:rPr>
+        <w:t xml:space="preserve"> en </w:t>
+      </w:r>
+      <w:r>
+        <w:rPr>
+          <w:rFonts w:ascii="Courier New" w:eastAsia="Times New Roman" w:hAnsi="Courier New" w:cs="Courier New"/>
+          <w:color w:val="000000"/>
+          <w:lang w:eastAsia="es-AR"/>
+        </w:rPr>
+        <w:t>“</w:t>
+      </w:r>
+      <w:proofErr w:type="spellStart"/>
+      <w:r>
+        <w:rPr>
+          <w:rFonts w:ascii="Courier New" w:eastAsia="Times New Roman" w:hAnsi="Courier New" w:cs="Courier New"/>
+          <w:color w:val="000000"/>
+          <w:lang w:eastAsia="es-AR"/>
+        </w:rPr>
+        <w:t>objeto</w:t>
+      </w:r>
+      <w:r>
+        <w:rPr>
+          <w:rFonts w:ascii="Courier New" w:eastAsia="Times New Roman" w:hAnsi="Courier New" w:cs="Courier New"/>
+          <w:color w:val="000000"/>
+          <w:lang w:eastAsia="es-AR"/>
+        </w:rPr>
+        <w:t>Save</w:t>
+      </w:r>
+      <w:proofErr w:type="spellEnd"/>
+      <w:r>
+        <w:rPr>
+          <w:rFonts w:ascii="Courier New" w:eastAsia="Times New Roman" w:hAnsi="Courier New" w:cs="Courier New"/>
+          <w:color w:val="000000"/>
+          <w:lang w:eastAsia="es-AR"/>
+        </w:rPr>
+        <w:t>”</w:t>
+      </w:r>
+      <w:r>
+        <w:rPr>
+          <w:rFonts w:ascii="Courier New" w:eastAsia="Times New Roman" w:hAnsi="Courier New" w:cs="Courier New"/>
+          <w:color w:val="000000"/>
+          <w:lang w:eastAsia="es-AR"/>
+        </w:rPr>
+        <w:t xml:space="preserve"> que es el que finalmente se manda al componente padre para actualizar la vista. Y al presionar uno de los botones de cierre, el </w:t>
+      </w:r>
+      <w:r>
+        <w:rPr>
+          <w:rFonts w:ascii="Courier New" w:eastAsia="Times New Roman" w:hAnsi="Courier New" w:cs="Courier New"/>
+          <w:color w:val="000000"/>
+          <w:lang w:eastAsia="es-AR"/>
+        </w:rPr>
+        <w:t>“</w:t>
+      </w:r>
+      <w:proofErr w:type="spellStart"/>
+      <w:r>
+        <w:rPr>
+          <w:rFonts w:ascii="Courier New" w:eastAsia="Times New Roman" w:hAnsi="Courier New" w:cs="Courier New"/>
+          <w:color w:val="000000"/>
+          <w:lang w:eastAsia="es-AR"/>
+        </w:rPr>
+        <w:t>objetoActual</w:t>
+      </w:r>
+      <w:proofErr w:type="spellEnd"/>
+      <w:r>
+        <w:rPr>
+          <w:rFonts w:ascii="Courier New" w:eastAsia="Times New Roman" w:hAnsi="Courier New" w:cs="Courier New"/>
+          <w:color w:val="000000"/>
+          <w:lang w:eastAsia="es-AR"/>
+        </w:rPr>
+        <w:t>”</w:t>
+      </w:r>
+      <w:r>
+        <w:rPr>
+          <w:rFonts w:ascii="Courier New" w:eastAsia="Times New Roman" w:hAnsi="Courier New" w:cs="Courier New"/>
+          <w:color w:val="000000"/>
+          <w:lang w:eastAsia="es-AR"/>
+        </w:rPr>
+        <w:t xml:space="preserve"> vuelve a sus valores por defecto.</w:t>
+      </w:r>
+      <w:r>
+        <w:rPr>
+          <w:rFonts w:ascii="Courier New" w:eastAsia="Times New Roman" w:hAnsi="Courier New" w:cs="Courier New"/>
+          <w:color w:val="000000"/>
+          <w:lang w:eastAsia="es-AR"/>
+        </w:rPr>
+        <w:t xml:space="preserve"> Haciendo esto eliminé varias funciones de actualización que había hecho antes.</w:t>
+      </w:r>
+    </w:p>
+    <w:p>
+      <w:pPr>
+        <w:spacing w:line="235" w:lineRule="atLeast"/>
+        <w:ind w:firstLine="708"/>
+        <w:rPr>
+          <w:rFonts w:ascii="Courier New" w:eastAsia="Times New Roman" w:hAnsi="Courier New" w:cs="Courier New"/>
+          <w:color w:val="000000"/>
+          <w:lang w:eastAsia="es-AR"/>
+        </w:rPr>
+      </w:pPr>
+      <w:r>
+        <w:rPr>
+          <w:rFonts w:ascii="Courier New" w:eastAsia="Times New Roman" w:hAnsi="Courier New" w:cs="Courier New"/>
+          <w:color w:val="000000"/>
+          <w:lang w:eastAsia="es-AR"/>
+        </w:rPr>
+        <w:tab/>
+        <w:t xml:space="preserve">Hice un pequeñito cambio a los componentes </w:t>
+      </w:r>
+      <w:proofErr w:type="spellStart"/>
+      <w:r>
+        <w:rPr>
+          <w:rFonts w:ascii="Courier New" w:eastAsia="Times New Roman" w:hAnsi="Courier New" w:cs="Courier New"/>
+          <w:color w:val="000000"/>
+          <w:lang w:eastAsia="es-AR"/>
+        </w:rPr>
+        <w:t>Experience</w:t>
+      </w:r>
+      <w:proofErr w:type="spellEnd"/>
+      <w:r>
+        <w:rPr>
+          <w:rFonts w:ascii="Courier New" w:eastAsia="Times New Roman" w:hAnsi="Courier New" w:cs="Courier New"/>
+          <w:color w:val="000000"/>
+          <w:lang w:eastAsia="es-AR"/>
+        </w:rPr>
+        <w:t xml:space="preserve"> y </w:t>
+      </w:r>
+      <w:proofErr w:type="spellStart"/>
+      <w:r>
+        <w:rPr>
+          <w:rFonts w:ascii="Courier New" w:eastAsia="Times New Roman" w:hAnsi="Courier New" w:cs="Courier New"/>
+          <w:color w:val="000000"/>
+          <w:lang w:eastAsia="es-AR"/>
+        </w:rPr>
+        <w:t>Education</w:t>
+      </w:r>
+      <w:proofErr w:type="spellEnd"/>
+      <w:r>
+        <w:rPr>
+          <w:rFonts w:ascii="Courier New" w:eastAsia="Times New Roman" w:hAnsi="Courier New" w:cs="Courier New"/>
+          <w:color w:val="000000"/>
+          <w:lang w:eastAsia="es-AR"/>
+        </w:rPr>
+        <w:t xml:space="preserve"> que si les agregaba mas de 4 tarjetas se empezaba a “romper” el diseño (Se veían mal), y ahora no existe más este problema, los componentes se adaptan sea cual sea la cantidad de objetos.</w:t>
+      </w:r>
+    </w:p>
+    <w:p>
+      <w:pPr>
+        <w:spacing w:line="235" w:lineRule="atLeast"/>
+        <w:ind w:firstLine="708"/>
+        <w:rPr>
+          <w:rFonts w:ascii="Courier New" w:eastAsia="Times New Roman" w:hAnsi="Courier New" w:cs="Courier New"/>
+          <w:color w:val="000000"/>
+          <w:lang w:eastAsia="es-AR"/>
+        </w:rPr>
+      </w:pPr>
+      <w:r>
+        <w:rPr>
+          <w:rFonts w:ascii="Courier New" w:eastAsia="Times New Roman" w:hAnsi="Courier New" w:cs="Courier New"/>
+          <w:color w:val="000000"/>
+          <w:lang w:eastAsia="es-AR"/>
+        </w:rPr>
+        <w:tab/>
+        <w:t>Hoy hubo reunión, pero lamentablemente escuche la mitad. Hubo bajas en la tensión eléctrica que apagaron la computadora en dos ocasiones.</w:t>
+      </w:r>
+    </w:p>
+    <w:p>
+      <w:pPr>
+        <w:spacing w:line="235" w:lineRule="atLeast"/>
+        <w:ind w:firstLine="708"/>
+        <w:rPr>
+          <w:rFonts w:ascii="Courier New" w:eastAsia="Times New Roman" w:hAnsi="Courier New" w:cs="Courier New"/>
+          <w:color w:val="000000"/>
+          <w:lang w:eastAsia="es-AR"/>
+        </w:rPr>
+      </w:pPr>
+      <w:r>
+        <w:rPr>
+          <w:rFonts w:ascii="Courier New" w:eastAsia="Times New Roman" w:hAnsi="Courier New" w:cs="Courier New"/>
+          <w:color w:val="000000"/>
+          <w:lang w:eastAsia="es-AR"/>
+        </w:rPr>
+        <w:tab/>
+        <w:t>Para lo que queda de semana tengo que empezar con el Back-</w:t>
+      </w:r>
+      <w:proofErr w:type="spellStart"/>
+      <w:r>
+        <w:rPr>
+          <w:rFonts w:ascii="Courier New" w:eastAsia="Times New Roman" w:hAnsi="Courier New" w:cs="Courier New"/>
+          <w:color w:val="000000"/>
+          <w:lang w:eastAsia="es-AR"/>
+        </w:rPr>
+        <w:t>End</w:t>
+      </w:r>
+      <w:proofErr w:type="spellEnd"/>
+      <w:r>
+        <w:rPr>
+          <w:rFonts w:ascii="Courier New" w:eastAsia="Times New Roman" w:hAnsi="Courier New" w:cs="Courier New"/>
+          <w:color w:val="000000"/>
+          <w:lang w:eastAsia="es-AR"/>
+        </w:rPr>
+        <w:t xml:space="preserve"> y subir el proyecto a algún foro.</w:t>
       </w:r>
     </w:p>
     <w:p>
@@ -10372,7 +11264,6 @@
   <w:style w:type="character" w:default="1" w:styleId="Fuentedeprrafopredeter">
     <w:name w:val="Default Paragraph Font"/>
     <w:uiPriority w:val="1"/>
-    <w:semiHidden/>
     <w:unhideWhenUsed/>
   </w:style>
   <w:style w:type="table" w:default="1" w:styleId="Tablanormal">

--- a/Bitacora.docx
+++ b/Bitacora.docx
@@ -9237,18 +9237,77 @@
       <w:pPr>
         <w:spacing w:line="235" w:lineRule="atLeast"/>
         <w:ind w:firstLine="1418"/>
-        <w:rPr>
-          <w:rFonts w:ascii="Courier New" w:hAnsi="Courier New" w:cs="Courier New"/>
-          <w:color w:val="000000"/>
-        </w:rPr>
-      </w:pPr>
-      <w:r>
-        <w:rPr>
-          <w:rFonts w:ascii="Courier New" w:hAnsi="Courier New" w:cs="Courier New"/>
-          <w:color w:val="000000"/>
-        </w:rPr>
-        <w:t>[INSERTAR ESQUEMA]</w:t>
-      </w:r>
+        <w:jc w:val="center"/>
+        <w:rPr>
+          <w:rFonts w:ascii="Courier New" w:hAnsi="Courier New" w:cs="Courier New"/>
+          <w:color w:val="000000"/>
+        </w:rPr>
+      </w:pPr>
+      <w:r>
+        <w:rPr>
+          <w:rFonts w:ascii="Courier New" w:hAnsi="Courier New" w:cs="Courier New"/>
+          <w:noProof/>
+          <w:color w:val="000000"/>
+        </w:rPr>
+        <w:drawing>
+          <wp:inline distT="0" distB="0" distL="0" distR="0" wp14:anchorId="6C458356" wp14:editId="24DB8016">
+            <wp:extent cx="5417820" cy="4664577"/>
+            <wp:effectExtent l="0" t="0" r="0" b="3175"/>
+            <wp:docPr id="7" name="Imagen 7"/>
+            <wp:cNvGraphicFramePr>
+              <a:graphicFrameLocks xmlns:a="http://schemas.openxmlformats.org/drawingml/2006/main" noChangeAspect="1"/>
+            </wp:cNvGraphicFramePr>
+            <a:graphic xmlns:a="http://schemas.openxmlformats.org/drawingml/2006/main">
+              <a:graphicData uri="http://schemas.openxmlformats.org/drawingml/2006/picture">
+                <pic:pic xmlns:pic="http://schemas.openxmlformats.org/drawingml/2006/picture">
+                  <pic:nvPicPr>
+                    <pic:cNvPr id="0" name="Picture 2"/>
+                    <pic:cNvPicPr>
+                      <a:picLocks noChangeAspect="1" noChangeArrowheads="1"/>
+                    </pic:cNvPicPr>
+                  </pic:nvPicPr>
+                  <pic:blipFill>
+                    <a:blip r:embed="rId16">
+                      <a:extLst>
+                        <a:ext uri="{28A0092B-C50C-407E-A947-70E740481C1C}">
+                          <a14:useLocalDpi xmlns:a14="http://schemas.microsoft.com/office/drawing/2010/main" val="0"/>
+                        </a:ext>
+                      </a:extLst>
+                    </a:blip>
+                    <a:srcRect/>
+                    <a:stretch>
+                      <a:fillRect/>
+                    </a:stretch>
+                  </pic:blipFill>
+                  <pic:spPr bwMode="auto">
+                    <a:xfrm>
+                      <a:off x="0" y="0"/>
+                      <a:ext cx="5432484" cy="4677202"/>
+                    </a:xfrm>
+                    <a:prstGeom prst="rect">
+                      <a:avLst/>
+                    </a:prstGeom>
+                    <a:noFill/>
+                    <a:ln>
+                      <a:noFill/>
+                    </a:ln>
+                  </pic:spPr>
+                </pic:pic>
+              </a:graphicData>
+            </a:graphic>
+          </wp:inline>
+        </w:drawing>
+      </w:r>
+    </w:p>
+    <w:p>
+      <w:pPr>
+        <w:spacing w:line="235" w:lineRule="atLeast"/>
+        <w:ind w:firstLine="1418"/>
+        <w:rPr>
+          <w:rFonts w:ascii="Courier New" w:hAnsi="Courier New" w:cs="Courier New"/>
+          <w:color w:val="000000"/>
+        </w:rPr>
+      </w:pPr>
     </w:p>
     <w:p>
       <w:pPr>
@@ -9923,15 +9982,7 @@
           <w:color w:val="000000"/>
           <w:lang w:eastAsia="es-AR"/>
         </w:rPr>
-        <w:t xml:space="preserve">, todo el contenido de </w:t>
-      </w:r>
-      <w:r>
-        <w:rPr>
-          <w:rFonts w:ascii="Courier New" w:eastAsia="Times New Roman" w:hAnsi="Courier New" w:cs="Courier New"/>
-          <w:color w:val="000000"/>
-          <w:lang w:eastAsia="es-AR"/>
-        </w:rPr>
-        <w:t>“</w:t>
+        <w:t>, todo el contenido de “</w:t>
       </w:r>
       <w:proofErr w:type="spellStart"/>
       <w:r>
@@ -9949,65 +10000,25 @@
           <w:color w:val="000000"/>
           <w:lang w:eastAsia="es-AR"/>
         </w:rPr>
-        <w:t>”</w:t>
-      </w:r>
-      <w:r>
-        <w:rPr>
-          <w:rFonts w:ascii="Courier New" w:eastAsia="Times New Roman" w:hAnsi="Courier New" w:cs="Courier New"/>
-          <w:color w:val="000000"/>
-          <w:lang w:eastAsia="es-AR"/>
-        </w:rPr>
-        <w:t xml:space="preserve"> en </w:t>
-      </w:r>
-      <w:r>
-        <w:rPr>
-          <w:rFonts w:ascii="Courier New" w:eastAsia="Times New Roman" w:hAnsi="Courier New" w:cs="Courier New"/>
-          <w:color w:val="000000"/>
-          <w:lang w:eastAsia="es-AR"/>
-        </w:rPr>
-        <w:t>“</w:t>
-      </w:r>
-      <w:proofErr w:type="spellStart"/>
-      <w:r>
-        <w:rPr>
-          <w:rFonts w:ascii="Courier New" w:eastAsia="Times New Roman" w:hAnsi="Courier New" w:cs="Courier New"/>
-          <w:color w:val="000000"/>
-          <w:lang w:eastAsia="es-AR"/>
-        </w:rPr>
-        <w:t>objeto</w:t>
-      </w:r>
-      <w:r>
-        <w:rPr>
-          <w:rFonts w:ascii="Courier New" w:eastAsia="Times New Roman" w:hAnsi="Courier New" w:cs="Courier New"/>
-          <w:color w:val="000000"/>
-          <w:lang w:eastAsia="es-AR"/>
-        </w:rPr>
-        <w:t>Save</w:t>
-      </w:r>
-      <w:proofErr w:type="spellEnd"/>
-      <w:r>
-        <w:rPr>
-          <w:rFonts w:ascii="Courier New" w:eastAsia="Times New Roman" w:hAnsi="Courier New" w:cs="Courier New"/>
-          <w:color w:val="000000"/>
-          <w:lang w:eastAsia="es-AR"/>
-        </w:rPr>
-        <w:t>”</w:t>
-      </w:r>
-      <w:r>
-        <w:rPr>
-          <w:rFonts w:ascii="Courier New" w:eastAsia="Times New Roman" w:hAnsi="Courier New" w:cs="Courier New"/>
-          <w:color w:val="000000"/>
-          <w:lang w:eastAsia="es-AR"/>
-        </w:rPr>
-        <w:t xml:space="preserve"> que es el que finalmente se manda al componente padre para actualizar la vista. Y al presionar uno de los botones de cierre, el </w:t>
-      </w:r>
-      <w:r>
-        <w:rPr>
-          <w:rFonts w:ascii="Courier New" w:eastAsia="Times New Roman" w:hAnsi="Courier New" w:cs="Courier New"/>
-          <w:color w:val="000000"/>
-          <w:lang w:eastAsia="es-AR"/>
-        </w:rPr>
-        <w:t>“</w:t>
+        <w:t>” en “</w:t>
+      </w:r>
+      <w:proofErr w:type="spellStart"/>
+      <w:r>
+        <w:rPr>
+          <w:rFonts w:ascii="Courier New" w:eastAsia="Times New Roman" w:hAnsi="Courier New" w:cs="Courier New"/>
+          <w:color w:val="000000"/>
+          <w:lang w:eastAsia="es-AR"/>
+        </w:rPr>
+        <w:t>objetoSave</w:t>
+      </w:r>
+      <w:proofErr w:type="spellEnd"/>
+      <w:r>
+        <w:rPr>
+          <w:rFonts w:ascii="Courier New" w:eastAsia="Times New Roman" w:hAnsi="Courier New" w:cs="Courier New"/>
+          <w:color w:val="000000"/>
+          <w:lang w:eastAsia="es-AR"/>
+        </w:rPr>
+        <w:t>” que es el que finalmente se manda al componente padre para actualizar la vista. Y al presionar uno de los botones de cierre, el “</w:t>
       </w:r>
       <w:proofErr w:type="spellStart"/>
       <w:r>
@@ -10025,15 +10036,7 @@
           <w:color w:val="000000"/>
           <w:lang w:eastAsia="es-AR"/>
         </w:rPr>
-        <w:t>”</w:t>
-      </w:r>
-      <w:r>
-        <w:rPr>
-          <w:rFonts w:ascii="Courier New" w:eastAsia="Times New Roman" w:hAnsi="Courier New" w:cs="Courier New"/>
-          <w:color w:val="000000"/>
-          <w:lang w:eastAsia="es-AR"/>
-        </w:rPr>
-        <w:t xml:space="preserve"> vuelve a sus valores por defecto.</w:t>
+        <w:t>” vuelve a sus valores por defecto.</w:t>
       </w:r>
       <w:r>
         <w:rPr>
@@ -10097,7 +10100,23 @@
           <w:color w:val="000000"/>
           <w:lang w:eastAsia="es-AR"/>
         </w:rPr>
-        <w:t xml:space="preserve"> que si les agregaba mas de 4 tarjetas se empezaba a “romper” el diseño (Se veían mal), y ahora no existe más este problema, los componentes se adaptan sea cual sea la cantidad de objetos.</w:t>
+        <w:t xml:space="preserve"> que si les agregaba </w:t>
+      </w:r>
+      <w:r>
+        <w:rPr>
+          <w:rFonts w:ascii="Courier New" w:eastAsia="Times New Roman" w:hAnsi="Courier New" w:cs="Courier New"/>
+          <w:color w:val="000000"/>
+          <w:lang w:eastAsia="es-AR"/>
+        </w:rPr>
+        <w:t>más</w:t>
+      </w:r>
+      <w:r>
+        <w:rPr>
+          <w:rFonts w:ascii="Courier New" w:eastAsia="Times New Roman" w:hAnsi="Courier New" w:cs="Courier New"/>
+          <w:color w:val="000000"/>
+          <w:lang w:eastAsia="es-AR"/>
+        </w:rPr>
+        <w:t xml:space="preserve"> de 4 tarjetas se empezaba a “romper” el diseño (Se veían mal), y ahora no existe más este problema, los componentes se adaptan sea cual sea la cantidad de objetos.</w:t>
       </w:r>
     </w:p>
     <w:p>
@@ -10161,12 +10180,839 @@
     <w:p>
       <w:pPr>
         <w:spacing w:line="235" w:lineRule="atLeast"/>
-        <w:ind w:left="708"/>
-        <w:rPr>
-          <w:rFonts w:ascii="Courier New" w:hAnsi="Courier New" w:cs="Courier New"/>
-          <w:color w:val="000000"/>
-        </w:rPr>
-      </w:pPr>
+        <w:ind w:firstLine="708"/>
+        <w:rPr>
+          <w:rFonts w:ascii="Courier New" w:eastAsia="Times New Roman" w:hAnsi="Courier New" w:cs="Courier New"/>
+          <w:color w:val="000000"/>
+          <w:lang w:eastAsia="es-AR"/>
+        </w:rPr>
+      </w:pPr>
+      <w:r>
+        <w:rPr>
+          <w:rFonts w:ascii="Courier New" w:eastAsia="Times New Roman" w:hAnsi="Courier New" w:cs="Courier New"/>
+          <w:b/>
+          <w:bCs/>
+          <w:color w:val="000000"/>
+          <w:lang w:eastAsia="es-AR"/>
+        </w:rPr>
+        <w:t>• [</w:t>
+      </w:r>
+      <w:r>
+        <w:rPr>
+          <w:rFonts w:ascii="Courier New" w:eastAsia="Times New Roman" w:hAnsi="Courier New" w:cs="Courier New"/>
+          <w:b/>
+          <w:bCs/>
+          <w:color w:val="000000"/>
+          <w:lang w:eastAsia="es-AR"/>
+        </w:rPr>
+        <w:t>20</w:t>
+      </w:r>
+      <w:r>
+        <w:rPr>
+          <w:rFonts w:ascii="Courier New" w:eastAsia="Times New Roman" w:hAnsi="Courier New" w:cs="Courier New"/>
+          <w:b/>
+          <w:bCs/>
+          <w:color w:val="000000"/>
+          <w:lang w:eastAsia="es-AR"/>
+        </w:rPr>
+        <w:t xml:space="preserve">/07/22]: </w:t>
+      </w:r>
+      <w:r>
+        <w:rPr>
+          <w:rFonts w:ascii="Courier New" w:eastAsia="Times New Roman" w:hAnsi="Courier New" w:cs="Courier New"/>
+          <w:color w:val="000000"/>
+          <w:lang w:eastAsia="es-AR"/>
+        </w:rPr>
+        <w:t xml:space="preserve">Llevo los últimos dos días investigando y haciendo pruebas para empezar con el </w:t>
+      </w:r>
+      <w:proofErr w:type="spellStart"/>
+      <w:r>
+        <w:rPr>
+          <w:rFonts w:ascii="Courier New" w:eastAsia="Times New Roman" w:hAnsi="Courier New" w:cs="Courier New"/>
+          <w:color w:val="000000"/>
+          <w:lang w:eastAsia="es-AR"/>
+        </w:rPr>
+        <w:t>BackEnd</w:t>
+      </w:r>
+      <w:proofErr w:type="spellEnd"/>
+      <w:r>
+        <w:rPr>
+          <w:rFonts w:ascii="Courier New" w:eastAsia="Times New Roman" w:hAnsi="Courier New" w:cs="Courier New"/>
+          <w:color w:val="000000"/>
+          <w:lang w:eastAsia="es-AR"/>
+        </w:rPr>
+        <w:t xml:space="preserve">, se me ocurrió cambiar un par de cosas. Quiero que, en lugar de poner el link para mostrar las imágenes (en </w:t>
+      </w:r>
+      <w:proofErr w:type="spellStart"/>
+      <w:r>
+        <w:rPr>
+          <w:rFonts w:ascii="Courier New" w:eastAsia="Times New Roman" w:hAnsi="Courier New" w:cs="Courier New"/>
+          <w:color w:val="000000"/>
+          <w:lang w:eastAsia="es-AR"/>
+        </w:rPr>
+        <w:t>About</w:t>
+      </w:r>
+      <w:proofErr w:type="spellEnd"/>
+      <w:r>
+        <w:rPr>
+          <w:rFonts w:ascii="Courier New" w:eastAsia="Times New Roman" w:hAnsi="Courier New" w:cs="Courier New"/>
+          <w:color w:val="000000"/>
+          <w:lang w:eastAsia="es-AR"/>
+        </w:rPr>
+        <w:t>), pueda subir los archivos de imágenes y que estos queden guardados en la BBDD de alguna forma. Me crucé con varios problemas, el primero es que no es tan buena idea guardar imágenes en la BBD</w:t>
+      </w:r>
+      <w:r>
+        <w:rPr>
+          <w:rFonts w:ascii="Courier New" w:eastAsia="Times New Roman" w:hAnsi="Courier New" w:cs="Courier New"/>
+          <w:color w:val="000000"/>
+          <w:lang w:eastAsia="es-AR"/>
+        </w:rPr>
+        <w:t xml:space="preserve">. Por suerte, leyendo un poco, me encontré con que se pueden transformar en Bytes sobre base 64 que básicamente es una larga cadena de texto. Supongo una parte del problema, cuando lo implemente en el Portfolio, lo haré de esta forma. PERO la otra mitad, el </w:t>
+      </w:r>
+      <w:proofErr w:type="spellStart"/>
+      <w:r>
+        <w:rPr>
+          <w:rFonts w:ascii="Courier New" w:eastAsia="Times New Roman" w:hAnsi="Courier New" w:cs="Courier New"/>
+          <w:color w:val="000000"/>
+          <w:lang w:eastAsia="es-AR"/>
+        </w:rPr>
+        <w:t>BackEnd</w:t>
+      </w:r>
+      <w:proofErr w:type="spellEnd"/>
+      <w:r>
+        <w:rPr>
+          <w:rFonts w:ascii="Courier New" w:eastAsia="Times New Roman" w:hAnsi="Courier New" w:cs="Courier New"/>
+          <w:color w:val="000000"/>
+          <w:lang w:eastAsia="es-AR"/>
+        </w:rPr>
+        <w:t>, no.</w:t>
+      </w:r>
+    </w:p>
+    <w:p>
+      <w:pPr>
+        <w:spacing w:line="235" w:lineRule="atLeast"/>
+        <w:ind w:firstLine="708"/>
+        <w:rPr>
+          <w:rFonts w:ascii="Courier New" w:eastAsia="Times New Roman" w:hAnsi="Courier New" w:cs="Courier New"/>
+          <w:color w:val="000000"/>
+          <w:lang w:eastAsia="es-AR"/>
+        </w:rPr>
+      </w:pPr>
+      <w:r>
+        <w:rPr>
+          <w:rFonts w:ascii="Courier New" w:eastAsia="Times New Roman" w:hAnsi="Courier New" w:cs="Courier New"/>
+          <w:color w:val="000000"/>
+          <w:lang w:eastAsia="es-AR"/>
+        </w:rPr>
+        <w:tab/>
+        <w:t xml:space="preserve">Leyendo bastante más, </w:t>
+      </w:r>
+      <w:r>
+        <w:rPr>
+          <w:rFonts w:ascii="Courier New" w:eastAsia="Times New Roman" w:hAnsi="Courier New" w:cs="Courier New"/>
+          <w:color w:val="000000"/>
+          <w:lang w:eastAsia="es-AR"/>
+        </w:rPr>
+        <w:t>vi</w:t>
+      </w:r>
+      <w:r>
+        <w:rPr>
+          <w:rFonts w:ascii="Courier New" w:eastAsia="Times New Roman" w:hAnsi="Courier New" w:cs="Courier New"/>
+          <w:color w:val="000000"/>
+          <w:lang w:eastAsia="es-AR"/>
+        </w:rPr>
+        <w:t xml:space="preserve"> pá</w:t>
+      </w:r>
+      <w:r>
+        <w:rPr>
+          <w:rFonts w:ascii="Courier New" w:eastAsia="Times New Roman" w:hAnsi="Courier New" w:cs="Courier New"/>
+          <w:color w:val="000000"/>
+          <w:lang w:eastAsia="es-AR"/>
+        </w:rPr>
+        <w:t>ginas decían de guardarlo en base 64, otras que no era buena idea porque las cadenas de texto son muy largas causando problemas y demoras a la hora de mover datos.</w:t>
+      </w:r>
+    </w:p>
+    <w:p>
+      <w:pPr>
+        <w:spacing w:line="235" w:lineRule="atLeast"/>
+        <w:ind w:firstLine="708"/>
+        <w:rPr>
+          <w:rFonts w:ascii="Courier New" w:eastAsia="Times New Roman" w:hAnsi="Courier New" w:cs="Courier New"/>
+          <w:color w:val="000000"/>
+          <w:lang w:eastAsia="es-AR"/>
+        </w:rPr>
+      </w:pPr>
+      <w:r>
+        <w:rPr>
+          <w:rFonts w:ascii="Courier New" w:eastAsia="Times New Roman" w:hAnsi="Courier New" w:cs="Courier New"/>
+          <w:color w:val="000000"/>
+          <w:lang w:eastAsia="es-AR"/>
+        </w:rPr>
+        <w:tab/>
+        <w:t xml:space="preserve">La opción por la que opte fue que la API se encargue de las imágenes, pero que en la BBDD guarde solo una </w:t>
+      </w:r>
+      <w:proofErr w:type="spellStart"/>
+      <w:r>
+        <w:rPr>
+          <w:rFonts w:ascii="Courier New" w:eastAsia="Times New Roman" w:hAnsi="Courier New" w:cs="Courier New"/>
+          <w:color w:val="000000"/>
+          <w:lang w:eastAsia="es-AR"/>
+        </w:rPr>
+        <w:t>url</w:t>
+      </w:r>
+      <w:proofErr w:type="spellEnd"/>
+      <w:r>
+        <w:rPr>
+          <w:rFonts w:ascii="Courier New" w:eastAsia="Times New Roman" w:hAnsi="Courier New" w:cs="Courier New"/>
+          <w:color w:val="000000"/>
+          <w:lang w:eastAsia="es-AR"/>
+        </w:rPr>
+        <w:t xml:space="preserve"> que lleve a una carpeta de la API en donde se guarden las imágenes. Estas se guardan, primero, en una carpeta principal de fotos y luego en una carpeta con la id del usuario. Como hay dos imágenes van a diferenciarse por el nombre (una para </w:t>
+      </w:r>
+      <w:proofErr w:type="spellStart"/>
+      <w:r>
+        <w:rPr>
+          <w:rFonts w:ascii="Courier New" w:eastAsia="Times New Roman" w:hAnsi="Courier New" w:cs="Courier New"/>
+          <w:color w:val="000000"/>
+          <w:lang w:eastAsia="es-AR"/>
+        </w:rPr>
+        <w:t>Header</w:t>
+      </w:r>
+      <w:proofErr w:type="spellEnd"/>
+      <w:r>
+        <w:rPr>
+          <w:rFonts w:ascii="Courier New" w:eastAsia="Times New Roman" w:hAnsi="Courier New" w:cs="Courier New"/>
+          <w:color w:val="000000"/>
+          <w:lang w:eastAsia="es-AR"/>
+        </w:rPr>
+        <w:t xml:space="preserve"> y otra para </w:t>
+      </w:r>
+      <w:proofErr w:type="spellStart"/>
+      <w:r>
+        <w:rPr>
+          <w:rFonts w:ascii="Courier New" w:eastAsia="Times New Roman" w:hAnsi="Courier New" w:cs="Courier New"/>
+          <w:color w:val="000000"/>
+          <w:lang w:eastAsia="es-AR"/>
+        </w:rPr>
+        <w:t>About</w:t>
+      </w:r>
+      <w:proofErr w:type="spellEnd"/>
+      <w:r>
+        <w:rPr>
+          <w:rFonts w:ascii="Courier New" w:eastAsia="Times New Roman" w:hAnsi="Courier New" w:cs="Courier New"/>
+          <w:color w:val="000000"/>
+          <w:lang w:eastAsia="es-AR"/>
+        </w:rPr>
+        <w:t>)</w:t>
+      </w:r>
+      <w:r>
+        <w:rPr>
+          <w:rFonts w:ascii="Courier New" w:eastAsia="Times New Roman" w:hAnsi="Courier New" w:cs="Courier New"/>
+          <w:color w:val="000000"/>
+          <w:lang w:eastAsia="es-AR"/>
+        </w:rPr>
+        <w:t>.</w:t>
+      </w:r>
+    </w:p>
+    <w:p>
+      <w:pPr>
+        <w:spacing w:line="235" w:lineRule="atLeast"/>
+        <w:ind w:firstLine="708"/>
+        <w:jc w:val="center"/>
+        <w:rPr>
+          <w:rFonts w:ascii="Courier New" w:eastAsia="Times New Roman" w:hAnsi="Courier New" w:cs="Courier New"/>
+          <w:color w:val="000000"/>
+          <w:lang w:eastAsia="es-AR"/>
+        </w:rPr>
+      </w:pPr>
+      <w:r>
+        <w:rPr>
+          <w:rFonts w:ascii="Courier New" w:eastAsia="Times New Roman" w:hAnsi="Courier New" w:cs="Courier New"/>
+          <w:noProof/>
+          <w:color w:val="000000"/>
+          <w:lang w:eastAsia="es-AR"/>
+        </w:rPr>
+        <w:drawing>
+          <wp:inline distT="0" distB="0" distL="0" distR="0" wp14:anchorId="3BFA1DC0" wp14:editId="34F362EC">
+            <wp:extent cx="6766560" cy="2219159"/>
+            <wp:effectExtent l="0" t="0" r="0" b="0"/>
+            <wp:docPr id="8" name="Imagen 8"/>
+            <wp:cNvGraphicFramePr>
+              <a:graphicFrameLocks xmlns:a="http://schemas.openxmlformats.org/drawingml/2006/main" noChangeAspect="1"/>
+            </wp:cNvGraphicFramePr>
+            <a:graphic xmlns:a="http://schemas.openxmlformats.org/drawingml/2006/main">
+              <a:graphicData uri="http://schemas.openxmlformats.org/drawingml/2006/picture">
+                <pic:pic xmlns:pic="http://schemas.openxmlformats.org/drawingml/2006/picture">
+                  <pic:nvPicPr>
+                    <pic:cNvPr id="0" name="Picture 3"/>
+                    <pic:cNvPicPr>
+                      <a:picLocks noChangeAspect="1" noChangeArrowheads="1"/>
+                    </pic:cNvPicPr>
+                  </pic:nvPicPr>
+                  <pic:blipFill>
+                    <a:blip r:embed="rId17">
+                      <a:extLst>
+                        <a:ext uri="{28A0092B-C50C-407E-A947-70E740481C1C}">
+                          <a14:useLocalDpi xmlns:a14="http://schemas.microsoft.com/office/drawing/2010/main" val="0"/>
+                        </a:ext>
+                      </a:extLst>
+                    </a:blip>
+                    <a:srcRect/>
+                    <a:stretch>
+                      <a:fillRect/>
+                    </a:stretch>
+                  </pic:blipFill>
+                  <pic:spPr bwMode="auto">
+                    <a:xfrm>
+                      <a:off x="0" y="0"/>
+                      <a:ext cx="6821996" cy="2237340"/>
+                    </a:xfrm>
+                    <a:prstGeom prst="rect">
+                      <a:avLst/>
+                    </a:prstGeom>
+                    <a:noFill/>
+                    <a:ln>
+                      <a:noFill/>
+                    </a:ln>
+                  </pic:spPr>
+                </pic:pic>
+              </a:graphicData>
+            </a:graphic>
+          </wp:inline>
+        </w:drawing>
+      </w:r>
+    </w:p>
+    <w:p>
+      <w:pPr>
+        <w:spacing w:line="235" w:lineRule="atLeast"/>
+        <w:ind w:firstLine="708"/>
+        <w:rPr>
+          <w:rFonts w:ascii="Courier New" w:eastAsia="Times New Roman" w:hAnsi="Courier New" w:cs="Courier New"/>
+          <w:color w:val="000000"/>
+          <w:lang w:eastAsia="es-AR"/>
+        </w:rPr>
+      </w:pPr>
+      <w:r>
+        <w:rPr>
+          <w:rFonts w:ascii="Courier New" w:eastAsia="Times New Roman" w:hAnsi="Courier New" w:cs="Courier New"/>
+          <w:color w:val="000000"/>
+          <w:lang w:eastAsia="es-AR"/>
+        </w:rPr>
+        <w:tab/>
+        <w:t xml:space="preserve">A todo esto, solo eran posibles ideas que no sabía cómo implementar. Empecé un mini proyecto para poder practicar todas estas opciones que tenía, una carpeta para el Front (que hice en Angular) y otra para el </w:t>
+      </w:r>
+      <w:proofErr w:type="spellStart"/>
+      <w:r>
+        <w:rPr>
+          <w:rFonts w:ascii="Courier New" w:eastAsia="Times New Roman" w:hAnsi="Courier New" w:cs="Courier New"/>
+          <w:color w:val="000000"/>
+          <w:lang w:eastAsia="es-AR"/>
+        </w:rPr>
+        <w:t>BackEnd</w:t>
+      </w:r>
+      <w:proofErr w:type="spellEnd"/>
+      <w:r>
+        <w:rPr>
+          <w:rFonts w:ascii="Courier New" w:eastAsia="Times New Roman" w:hAnsi="Courier New" w:cs="Courier New"/>
+          <w:color w:val="000000"/>
+          <w:lang w:eastAsia="es-AR"/>
+        </w:rPr>
+        <w:t xml:space="preserve"> (con </w:t>
+      </w:r>
+      <w:proofErr w:type="spellStart"/>
+      <w:r>
+        <w:rPr>
+          <w:rFonts w:ascii="Courier New" w:eastAsia="Times New Roman" w:hAnsi="Courier New" w:cs="Courier New"/>
+          <w:color w:val="000000"/>
+          <w:lang w:eastAsia="es-AR"/>
+        </w:rPr>
+        <w:t>SpringBoot</w:t>
+      </w:r>
+      <w:proofErr w:type="spellEnd"/>
+      <w:r>
+        <w:rPr>
+          <w:rFonts w:ascii="Courier New" w:eastAsia="Times New Roman" w:hAnsi="Courier New" w:cs="Courier New"/>
+          <w:color w:val="000000"/>
+          <w:lang w:eastAsia="es-AR"/>
+        </w:rPr>
+        <w:t xml:space="preserve">), para luego poder implementarlas en el proyecto de esta bitácora. Mas o menos entendí como usar lo </w:t>
+      </w:r>
+      <w:proofErr w:type="spellStart"/>
+      <w:r>
+        <w:rPr>
+          <w:rFonts w:ascii="Courier New" w:eastAsia="Times New Roman" w:hAnsi="Courier New" w:cs="Courier New"/>
+          <w:color w:val="000000"/>
+          <w:lang w:eastAsia="es-AR"/>
+        </w:rPr>
+        <w:t>MultipartFiles</w:t>
+      </w:r>
+      <w:proofErr w:type="spellEnd"/>
+      <w:r>
+        <w:rPr>
+          <w:rFonts w:ascii="Courier New" w:eastAsia="Times New Roman" w:hAnsi="Courier New" w:cs="Courier New"/>
+          <w:color w:val="000000"/>
+          <w:lang w:eastAsia="es-AR"/>
+        </w:rPr>
+        <w:t xml:space="preserve"> de Spring, el que se encargan de traer la imagen</w:t>
+      </w:r>
+      <w:r>
+        <w:rPr>
+          <w:rFonts w:ascii="Courier New" w:eastAsia="Times New Roman" w:hAnsi="Courier New" w:cs="Courier New"/>
+          <w:color w:val="000000"/>
+          <w:lang w:eastAsia="es-AR"/>
+        </w:rPr>
+        <w:t xml:space="preserve">, un par de funciones de java para la creación de archivos y una nueva </w:t>
+      </w:r>
+      <w:proofErr w:type="spellStart"/>
+      <w:r>
+        <w:rPr>
+          <w:rFonts w:ascii="Courier New" w:eastAsia="Times New Roman" w:hAnsi="Courier New" w:cs="Courier New"/>
+          <w:color w:val="000000"/>
+          <w:lang w:eastAsia="es-AR"/>
+        </w:rPr>
+        <w:t>annotation</w:t>
+      </w:r>
+      <w:proofErr w:type="spellEnd"/>
+      <w:r>
+        <w:rPr>
+          <w:rFonts w:ascii="Courier New" w:eastAsia="Times New Roman" w:hAnsi="Courier New" w:cs="Courier New"/>
+          <w:color w:val="000000"/>
+          <w:lang w:eastAsia="es-AR"/>
+        </w:rPr>
+        <w:t xml:space="preserve"> “@</w:t>
+      </w:r>
+      <w:proofErr w:type="spellStart"/>
+      <w:r>
+        <w:rPr>
+          <w:rFonts w:ascii="Courier New" w:eastAsia="Times New Roman" w:hAnsi="Courier New" w:cs="Courier New"/>
+          <w:color w:val="000000"/>
+          <w:lang w:eastAsia="es-AR"/>
+        </w:rPr>
+        <w:t>Configuration</w:t>
+      </w:r>
+      <w:proofErr w:type="spellEnd"/>
+      <w:r>
+        <w:rPr>
+          <w:rFonts w:ascii="Courier New" w:eastAsia="Times New Roman" w:hAnsi="Courier New" w:cs="Courier New"/>
+          <w:color w:val="000000"/>
+          <w:lang w:eastAsia="es-AR"/>
+        </w:rPr>
+        <w:t>” para poder hacer que la API muestre las imágenes.</w:t>
+      </w:r>
+    </w:p>
+    <w:p>
+      <w:pPr>
+        <w:spacing w:line="235" w:lineRule="atLeast"/>
+        <w:ind w:firstLine="708"/>
+        <w:rPr>
+          <w:rFonts w:ascii="Courier New" w:eastAsia="Times New Roman" w:hAnsi="Courier New" w:cs="Courier New"/>
+          <w:color w:val="000000"/>
+          <w:lang w:eastAsia="es-AR"/>
+        </w:rPr>
+      </w:pPr>
+      <w:r>
+        <w:rPr>
+          <w:rFonts w:ascii="Courier New" w:eastAsia="Times New Roman" w:hAnsi="Courier New" w:cs="Courier New"/>
+          <w:color w:val="000000"/>
+          <w:lang w:eastAsia="es-AR"/>
+        </w:rPr>
+        <w:tab/>
+        <w:t>Mañana</w:t>
+      </w:r>
+      <w:r>
+        <w:rPr>
+          <w:rFonts w:ascii="Courier New" w:eastAsia="Times New Roman" w:hAnsi="Courier New" w:cs="Courier New"/>
+          <w:color w:val="000000"/>
+          <w:lang w:eastAsia="es-AR"/>
+        </w:rPr>
+        <w:t xml:space="preserve">, si puedo, </w:t>
+      </w:r>
+      <w:r>
+        <w:rPr>
+          <w:rFonts w:ascii="Courier New" w:eastAsia="Times New Roman" w:hAnsi="Courier New" w:cs="Courier New"/>
+          <w:color w:val="000000"/>
+          <w:lang w:eastAsia="es-AR"/>
+        </w:rPr>
+        <w:t>voy a subir el pequeño proyecto “</w:t>
+      </w:r>
+      <w:proofErr w:type="spellStart"/>
+      <w:r>
+        <w:rPr>
+          <w:rFonts w:ascii="Courier New" w:eastAsia="Times New Roman" w:hAnsi="Courier New" w:cs="Courier New"/>
+          <w:color w:val="000000"/>
+          <w:lang w:eastAsia="es-AR"/>
+        </w:rPr>
+        <w:t>ImageAPI</w:t>
+      </w:r>
+      <w:proofErr w:type="spellEnd"/>
+      <w:r>
+        <w:rPr>
+          <w:rFonts w:ascii="Courier New" w:eastAsia="Times New Roman" w:hAnsi="Courier New" w:cs="Courier New"/>
+          <w:color w:val="000000"/>
+          <w:lang w:eastAsia="es-AR"/>
+        </w:rPr>
+        <w:t xml:space="preserve">” a </w:t>
+      </w:r>
+      <w:proofErr w:type="spellStart"/>
+      <w:r>
+        <w:rPr>
+          <w:rFonts w:ascii="Courier New" w:eastAsia="Times New Roman" w:hAnsi="Courier New" w:cs="Courier New"/>
+          <w:color w:val="000000"/>
+          <w:lang w:eastAsia="es-AR"/>
+        </w:rPr>
+        <w:t>Github</w:t>
+      </w:r>
+      <w:proofErr w:type="spellEnd"/>
+      <w:r>
+        <w:rPr>
+          <w:rFonts w:ascii="Courier New" w:eastAsia="Times New Roman" w:hAnsi="Courier New" w:cs="Courier New"/>
+          <w:color w:val="000000"/>
+          <w:lang w:eastAsia="es-AR"/>
+        </w:rPr>
+        <w:t xml:space="preserve"> así dejo el link por acá</w:t>
+      </w:r>
+      <w:r>
+        <w:rPr>
+          <w:rFonts w:ascii="Courier New" w:eastAsia="Times New Roman" w:hAnsi="Courier New" w:cs="Courier New"/>
+          <w:color w:val="000000"/>
+          <w:lang w:eastAsia="es-AR"/>
+        </w:rPr>
+        <w:t xml:space="preserve"> (</w:t>
+      </w:r>
+      <w:proofErr w:type="spellStart"/>
+      <w:r>
+        <w:rPr>
+          <w:rFonts w:ascii="Courier New" w:eastAsia="Times New Roman" w:hAnsi="Courier New" w:cs="Courier New"/>
+          <w:color w:val="000000"/>
+          <w:lang w:eastAsia="es-AR"/>
+        </w:rPr>
+        <w:fldChar w:fldCharType="begin"/>
+      </w:r>
+      <w:r>
+        <w:rPr>
+          <w:rFonts w:ascii="Courier New" w:eastAsia="Times New Roman" w:hAnsi="Courier New" w:cs="Courier New"/>
+          <w:color w:val="000000"/>
+          <w:lang w:eastAsia="es-AR"/>
+        </w:rPr>
+        <w:instrText xml:space="preserve"> HYPERLINK "https://github.com/USpiri/Image-WebApp" </w:instrText>
+      </w:r>
+      <w:r>
+        <w:rPr>
+          <w:rFonts w:ascii="Courier New" w:eastAsia="Times New Roman" w:hAnsi="Courier New" w:cs="Courier New"/>
+          <w:color w:val="000000"/>
+          <w:lang w:eastAsia="es-AR"/>
+        </w:rPr>
+      </w:r>
+      <w:r>
+        <w:rPr>
+          <w:rFonts w:ascii="Courier New" w:eastAsia="Times New Roman" w:hAnsi="Courier New" w:cs="Courier New"/>
+          <w:color w:val="000000"/>
+          <w:lang w:eastAsia="es-AR"/>
+        </w:rPr>
+        <w:fldChar w:fldCharType="separate"/>
+      </w:r>
+      <w:r>
+        <w:rPr>
+          <w:rStyle w:val="Hipervnculo"/>
+          <w:rFonts w:ascii="Courier New" w:eastAsia="Times New Roman" w:hAnsi="Courier New" w:cs="Courier New"/>
+          <w:lang w:eastAsia="es-AR"/>
+        </w:rPr>
+        <w:t>ImageAPI</w:t>
+      </w:r>
+      <w:proofErr w:type="spellEnd"/>
+      <w:r>
+        <w:rPr>
+          <w:rFonts w:ascii="Courier New" w:eastAsia="Times New Roman" w:hAnsi="Courier New" w:cs="Courier New"/>
+          <w:color w:val="000000"/>
+          <w:lang w:eastAsia="es-AR"/>
+        </w:rPr>
+        <w:fldChar w:fldCharType="end"/>
+      </w:r>
+      <w:r>
+        <w:rPr>
+          <w:rFonts w:ascii="Courier New" w:eastAsia="Times New Roman" w:hAnsi="Courier New" w:cs="Courier New"/>
+          <w:color w:val="000000"/>
+          <w:lang w:eastAsia="es-AR"/>
+        </w:rPr>
+        <w:t>)</w:t>
+      </w:r>
+      <w:r>
+        <w:rPr>
+          <w:rFonts w:ascii="Courier New" w:eastAsia="Times New Roman" w:hAnsi="Courier New" w:cs="Courier New"/>
+          <w:color w:val="000000"/>
+          <w:lang w:eastAsia="es-AR"/>
+        </w:rPr>
+        <w:t>, también voy a ver de hacer los diagramas</w:t>
+      </w:r>
+      <w:r>
+        <w:rPr>
+          <w:rFonts w:ascii="Courier New" w:eastAsia="Times New Roman" w:hAnsi="Courier New" w:cs="Courier New"/>
+          <w:color w:val="000000"/>
+          <w:lang w:eastAsia="es-AR"/>
+        </w:rPr>
+        <w:t xml:space="preserve"> y explicar </w:t>
+      </w:r>
+      <w:r>
+        <w:rPr>
+          <w:rFonts w:ascii="Courier New" w:eastAsia="Times New Roman" w:hAnsi="Courier New" w:cs="Courier New"/>
+          <w:color w:val="000000"/>
+          <w:lang w:eastAsia="es-AR"/>
+        </w:rPr>
+        <w:t>cómo</w:t>
+      </w:r>
+      <w:r>
+        <w:rPr>
+          <w:rFonts w:ascii="Courier New" w:eastAsia="Times New Roman" w:hAnsi="Courier New" w:cs="Courier New"/>
+          <w:color w:val="000000"/>
+          <w:lang w:eastAsia="es-AR"/>
+        </w:rPr>
+        <w:t xml:space="preserve"> pienso hacer la estructura de la API.</w:t>
+      </w:r>
+    </w:p>
+    <w:p>
+      <w:pPr>
+        <w:spacing w:line="235" w:lineRule="atLeast"/>
+        <w:ind w:firstLine="708"/>
+        <w:rPr>
+          <w:rFonts w:ascii="Courier New" w:eastAsia="Times New Roman" w:hAnsi="Courier New" w:cs="Courier New"/>
+          <w:color w:val="000000"/>
+          <w:lang w:eastAsia="es-AR"/>
+        </w:rPr>
+      </w:pPr>
+      <w:r>
+        <w:rPr>
+          <w:rFonts w:ascii="Courier New" w:eastAsia="Times New Roman" w:hAnsi="Courier New" w:cs="Courier New"/>
+          <w:b/>
+          <w:bCs/>
+          <w:color w:val="000000"/>
+          <w:lang w:eastAsia="es-AR"/>
+        </w:rPr>
+        <w:t>• [</w:t>
+      </w:r>
+      <w:r>
+        <w:rPr>
+          <w:rFonts w:ascii="Courier New" w:eastAsia="Times New Roman" w:hAnsi="Courier New" w:cs="Courier New"/>
+          <w:b/>
+          <w:bCs/>
+          <w:color w:val="000000"/>
+          <w:lang w:eastAsia="es-AR"/>
+        </w:rPr>
+        <w:t>2</w:t>
+      </w:r>
+      <w:r>
+        <w:rPr>
+          <w:rFonts w:ascii="Courier New" w:eastAsia="Times New Roman" w:hAnsi="Courier New" w:cs="Courier New"/>
+          <w:b/>
+          <w:bCs/>
+          <w:color w:val="000000"/>
+          <w:lang w:eastAsia="es-AR"/>
+        </w:rPr>
+        <w:t>1</w:t>
+      </w:r>
+      <w:r>
+        <w:rPr>
+          <w:rFonts w:ascii="Courier New" w:eastAsia="Times New Roman" w:hAnsi="Courier New" w:cs="Courier New"/>
+          <w:b/>
+          <w:bCs/>
+          <w:color w:val="000000"/>
+          <w:lang w:eastAsia="es-AR"/>
+        </w:rPr>
+        <w:t xml:space="preserve">/07/22]: </w:t>
+      </w:r>
+      <w:r>
+        <w:rPr>
+          <w:rFonts w:ascii="Courier New" w:eastAsia="Times New Roman" w:hAnsi="Courier New" w:cs="Courier New"/>
+          <w:color w:val="000000"/>
+          <w:lang w:eastAsia="es-AR"/>
+        </w:rPr>
+        <w:t>Subí el proyecto “</w:t>
+      </w:r>
+      <w:proofErr w:type="spellStart"/>
+      <w:r>
+        <w:rPr>
+          <w:rFonts w:ascii="Courier New" w:eastAsia="Times New Roman" w:hAnsi="Courier New" w:cs="Courier New"/>
+          <w:color w:val="000000"/>
+          <w:lang w:eastAsia="es-AR"/>
+        </w:rPr>
+        <w:t>I</w:t>
+      </w:r>
+      <w:r>
+        <w:rPr>
+          <w:rFonts w:ascii="Courier New" w:eastAsia="Times New Roman" w:hAnsi="Courier New" w:cs="Courier New"/>
+          <w:color w:val="000000"/>
+          <w:lang w:eastAsia="es-AR"/>
+        </w:rPr>
+        <w:t>mageAPI</w:t>
+      </w:r>
+      <w:proofErr w:type="spellEnd"/>
+      <w:r>
+        <w:rPr>
+          <w:rFonts w:ascii="Courier New" w:eastAsia="Times New Roman" w:hAnsi="Courier New" w:cs="Courier New"/>
+          <w:color w:val="000000"/>
+          <w:lang w:eastAsia="es-AR"/>
+        </w:rPr>
+        <w:t>”</w:t>
+      </w:r>
+      <w:r>
+        <w:rPr>
+          <w:rFonts w:ascii="Courier New" w:eastAsia="Times New Roman" w:hAnsi="Courier New" w:cs="Courier New"/>
+          <w:color w:val="000000"/>
+          <w:lang w:eastAsia="es-AR"/>
+        </w:rPr>
+        <w:t xml:space="preserve"> y corregí un par de errores que encontré, le agregué un poquito de Bootstrap para que quede mejor y elimine comentarios por todos lados. También hice los últimos dos esquemas.</w:t>
+      </w:r>
+    </w:p>
+    <w:p>
+      <w:pPr>
+        <w:spacing w:line="235" w:lineRule="atLeast"/>
+        <w:rPr>
+          <w:rFonts w:ascii="Courier New" w:hAnsi="Courier New" w:cs="Courier New"/>
+          <w:color w:val="000000"/>
+        </w:rPr>
+      </w:pPr>
+      <w:r>
+        <w:rPr>
+          <w:rFonts w:ascii="Courier New" w:hAnsi="Courier New" w:cs="Courier New"/>
+          <w:color w:val="000000"/>
+        </w:rPr>
+        <w:tab/>
+        <w:t xml:space="preserve">En cuanto a la estructura de la API, se va a componer de seis </w:t>
+      </w:r>
+      <w:proofErr w:type="spellStart"/>
+      <w:r>
+        <w:rPr>
+          <w:rFonts w:ascii="Courier New" w:hAnsi="Courier New" w:cs="Courier New"/>
+          <w:color w:val="000000"/>
+        </w:rPr>
+        <w:t>packages</w:t>
+      </w:r>
+      <w:proofErr w:type="spellEnd"/>
+      <w:r>
+        <w:rPr>
+          <w:rFonts w:ascii="Courier New" w:hAnsi="Courier New" w:cs="Courier New"/>
+          <w:color w:val="000000"/>
+        </w:rPr>
+        <w:t xml:space="preserve"> aparte del principal donde se encuentra el Application.java: </w:t>
+      </w:r>
+      <w:proofErr w:type="spellStart"/>
+      <w:r>
+        <w:rPr>
+          <w:rFonts w:ascii="Courier New" w:hAnsi="Courier New" w:cs="Courier New"/>
+          <w:color w:val="000000"/>
+        </w:rPr>
+        <w:t>controller</w:t>
+      </w:r>
+      <w:proofErr w:type="spellEnd"/>
+      <w:r>
+        <w:rPr>
+          <w:rFonts w:ascii="Courier New" w:hAnsi="Courier New" w:cs="Courier New"/>
+          <w:color w:val="000000"/>
+        </w:rPr>
+        <w:t xml:space="preserve">, </w:t>
+      </w:r>
+      <w:proofErr w:type="spellStart"/>
+      <w:r>
+        <w:rPr>
+          <w:rFonts w:ascii="Courier New" w:hAnsi="Courier New" w:cs="Courier New"/>
+          <w:color w:val="000000"/>
+        </w:rPr>
+        <w:t>repository</w:t>
+      </w:r>
+      <w:proofErr w:type="spellEnd"/>
+      <w:r>
+        <w:rPr>
+          <w:rFonts w:ascii="Courier New" w:hAnsi="Courier New" w:cs="Courier New"/>
+          <w:color w:val="000000"/>
+        </w:rPr>
+        <w:t xml:space="preserve">, </w:t>
+      </w:r>
+      <w:proofErr w:type="spellStart"/>
+      <w:r>
+        <w:rPr>
+          <w:rFonts w:ascii="Courier New" w:hAnsi="Courier New" w:cs="Courier New"/>
+          <w:color w:val="000000"/>
+        </w:rPr>
+        <w:t>model</w:t>
+      </w:r>
+      <w:proofErr w:type="spellEnd"/>
+      <w:r>
+        <w:rPr>
+          <w:rFonts w:ascii="Courier New" w:hAnsi="Courier New" w:cs="Courier New"/>
+          <w:color w:val="000000"/>
+        </w:rPr>
+        <w:t xml:space="preserve">, </w:t>
+      </w:r>
+      <w:proofErr w:type="spellStart"/>
+      <w:r>
+        <w:rPr>
+          <w:rFonts w:ascii="Courier New" w:hAnsi="Courier New" w:cs="Courier New"/>
+          <w:color w:val="000000"/>
+        </w:rPr>
+        <w:t>services</w:t>
+      </w:r>
+      <w:proofErr w:type="spellEnd"/>
+      <w:r>
+        <w:rPr>
+          <w:rFonts w:ascii="Courier New" w:hAnsi="Courier New" w:cs="Courier New"/>
+          <w:color w:val="000000"/>
+        </w:rPr>
+        <w:t xml:space="preserve">, </w:t>
+      </w:r>
+      <w:proofErr w:type="spellStart"/>
+      <w:r>
+        <w:rPr>
+          <w:rFonts w:ascii="Courier New" w:hAnsi="Courier New" w:cs="Courier New"/>
+          <w:color w:val="000000"/>
+        </w:rPr>
+        <w:t>service-implement</w:t>
+      </w:r>
+      <w:proofErr w:type="spellEnd"/>
+      <w:r>
+        <w:rPr>
+          <w:rFonts w:ascii="Courier New" w:hAnsi="Courier New" w:cs="Courier New"/>
+          <w:color w:val="000000"/>
+        </w:rPr>
+        <w:t xml:space="preserve"> y </w:t>
+      </w:r>
+      <w:proofErr w:type="spellStart"/>
+      <w:r>
+        <w:rPr>
+          <w:rFonts w:ascii="Courier New" w:hAnsi="Courier New" w:cs="Courier New"/>
+          <w:color w:val="000000"/>
+        </w:rPr>
+        <w:t>util</w:t>
+      </w:r>
+      <w:proofErr w:type="spellEnd"/>
+      <w:r>
+        <w:rPr>
+          <w:rFonts w:ascii="Courier New" w:hAnsi="Courier New" w:cs="Courier New"/>
+          <w:color w:val="000000"/>
+        </w:rPr>
+        <w:t xml:space="preserve">. Este último es el que se va a encargar de determinadas funciones, como la administración de imágenes en carpetas utilizadas en </w:t>
+      </w:r>
+      <w:proofErr w:type="spellStart"/>
+      <w:r>
+        <w:rPr>
+          <w:rFonts w:ascii="Courier New" w:hAnsi="Courier New" w:cs="Courier New"/>
+          <w:color w:val="000000"/>
+        </w:rPr>
+        <w:t>imageAPI</w:t>
+      </w:r>
+      <w:proofErr w:type="spellEnd"/>
+      <w:r>
+        <w:rPr>
+          <w:rFonts w:ascii="Courier New" w:hAnsi="Courier New" w:cs="Courier New"/>
+          <w:color w:val="000000"/>
+        </w:rPr>
+        <w:t xml:space="preserve"> </w:t>
+      </w:r>
+      <w:r>
+        <w:rPr>
+          <w:rFonts w:ascii="Courier New" w:hAnsi="Courier New" w:cs="Courier New"/>
+          <w:color w:val="000000"/>
+        </w:rPr>
+        <w:t>o el envío de emails (función pendiente de implementar y testear).</w:t>
+      </w:r>
     </w:p>
     <w:p>
       <w:pPr>
@@ -11264,6 +12110,7 @@
   <w:style w:type="character" w:default="1" w:styleId="Fuentedeprrafopredeter">
     <w:name w:val="Default Paragraph Font"/>
     <w:uiPriority w:val="1"/>
+    <w:semiHidden/>
     <w:unhideWhenUsed/>
   </w:style>
   <w:style w:type="table" w:default="1" w:styleId="Tablanormal">

--- a/Bitacora.docx
+++ b/Bitacora.docx
@@ -513,25 +513,7 @@
           <w:color w:val="000000"/>
           <w:lang w:eastAsia="es-AR"/>
         </w:rPr>
-        <w:t>     Hoy hablando con la profesora de nuestro grupo le comenté mi avance y me fue dando una serie de detalles a implementar que anoté en una “Lista de tareas” que se irá modificando a medida que </w:t>
-      </w:r>
-      <w:proofErr w:type="gramStart"/>
-      <w:r>
-        <w:rPr>
-          <w:rFonts w:ascii="Courier New" w:eastAsia="Times New Roman" w:hAnsi="Courier New" w:cs="Courier New"/>
-          <w:color w:val="000000"/>
-          <w:lang w:eastAsia="es-AR"/>
-        </w:rPr>
-        <w:t>pase</w:t>
-      </w:r>
-      <w:proofErr w:type="gramEnd"/>
-      <w:r>
-        <w:rPr>
-          <w:rFonts w:ascii="Courier New" w:eastAsia="Times New Roman" w:hAnsi="Courier New" w:cs="Courier New"/>
-          <w:color w:val="000000"/>
-          <w:lang w:eastAsia="es-AR"/>
-        </w:rPr>
-        <w:t> el tiempo, por ahora es esta:</w:t>
+        <w:t>     Hoy hablando con la profesora de nuestro grupo le comenté mi avance y me fue dando una serie de detalles a implementar que anoté en una “Lista de tareas” que se irá modificando a medida que pase el tiempo, por ahora es esta:</w:t>
       </w:r>
     </w:p>
     <w:p>
@@ -1267,7 +1249,6 @@
         </w:rPr>
         <w:t xml:space="preserve">trap ya que la versión instalada de Angular es la 14 (Lanzada el 2 de junio de este año) y Bootstrap actualmente no se encuentra disponible para esta versión de angular. Al proyecto lo actualicé a la nueva versión de </w:t>
       </w:r>
-      <w:proofErr w:type="gramStart"/>
       <w:r>
         <w:rPr>
           <w:rFonts w:ascii="Courier New" w:eastAsia="Times New Roman" w:hAnsi="Courier New" w:cs="Courier New"/>
@@ -1282,16 +1263,7 @@
           <w:color w:val="000000"/>
           <w:lang w:eastAsia="es-AR"/>
         </w:rPr>
-        <w:t>ngular</w:t>
-      </w:r>
-      <w:proofErr w:type="gramEnd"/>
-      <w:r>
-        <w:rPr>
-          <w:rFonts w:ascii="Courier New" w:eastAsia="Times New Roman" w:hAnsi="Courier New" w:cs="Courier New"/>
-          <w:color w:val="000000"/>
-          <w:lang w:eastAsia="es-AR"/>
-        </w:rPr>
-        <w:t xml:space="preserve"> pero me va a tocar hacer un </w:t>
+        <w:t xml:space="preserve">ngular pero me va a tocar hacer un </w:t>
       </w:r>
       <w:proofErr w:type="spellStart"/>
       <w:r>
@@ -3557,7 +3529,6 @@
         <w:t xml:space="preserve"> en </w:t>
       </w:r>
       <w:proofErr w:type="spellStart"/>
-      <w:proofErr w:type="gramStart"/>
       <w:r>
         <w:rPr>
           <w:rFonts w:ascii="Courier New" w:eastAsia="Times New Roman" w:hAnsi="Courier New" w:cs="Courier New"/>
@@ -3567,7 +3538,6 @@
         <w:t>app.component</w:t>
       </w:r>
       <w:proofErr w:type="spellEnd"/>
-      <w:proofErr w:type="gramEnd"/>
       <w:r>
         <w:rPr>
           <w:rFonts w:ascii="Courier New" w:eastAsia="Times New Roman" w:hAnsi="Courier New" w:cs="Courier New"/>
@@ -4170,7 +4140,6 @@
         <w:t xml:space="preserve"> más chico), </w:t>
       </w:r>
       <w:proofErr w:type="spellStart"/>
-      <w:proofErr w:type="gramStart"/>
       <w:r>
         <w:rPr>
           <w:rFonts w:ascii="Courier New" w:eastAsia="Times New Roman" w:hAnsi="Courier New" w:cs="Courier New"/>
@@ -4180,7 +4149,6 @@
         <w:t>experience.description</w:t>
       </w:r>
       <w:proofErr w:type="spellEnd"/>
-      <w:proofErr w:type="gramEnd"/>
       <w:r>
         <w:rPr>
           <w:rFonts w:ascii="Courier New" w:eastAsia="Times New Roman" w:hAnsi="Courier New" w:cs="Courier New"/>
@@ -5642,7 +5610,6 @@
         <w:t xml:space="preserve">, modifiqué el </w:t>
       </w:r>
       <w:proofErr w:type="spellStart"/>
-      <w:proofErr w:type="gramStart"/>
       <w:r>
         <w:rPr>
           <w:rFonts w:ascii="Courier New" w:eastAsia="Times New Roman" w:hAnsi="Courier New" w:cs="Courier New"/>
@@ -5652,7 +5619,6 @@
         <w:t>data.json</w:t>
       </w:r>
       <w:proofErr w:type="spellEnd"/>
-      <w:proofErr w:type="gramEnd"/>
       <w:r>
         <w:rPr>
           <w:rFonts w:ascii="Courier New" w:eastAsia="Times New Roman" w:hAnsi="Courier New" w:cs="Courier New"/>
@@ -5781,7 +5747,6 @@
         <w:t xml:space="preserve"> en </w:t>
       </w:r>
       <w:proofErr w:type="spellStart"/>
-      <w:proofErr w:type="gramStart"/>
       <w:r>
         <w:rPr>
           <w:rFonts w:ascii="Courier New" w:eastAsia="Times New Roman" w:hAnsi="Courier New" w:cs="Courier New"/>
@@ -5791,7 +5756,6 @@
         <w:t>app.module</w:t>
       </w:r>
       <w:proofErr w:type="spellEnd"/>
-      <w:proofErr w:type="gramEnd"/>
       <w:r>
         <w:rPr>
           <w:rFonts w:ascii="Courier New" w:eastAsia="Times New Roman" w:hAnsi="Courier New" w:cs="Courier New"/>
@@ -6320,23 +6284,13 @@
         <w:t>y “</w:t>
       </w:r>
       <w:proofErr w:type="spellStart"/>
-      <w:proofErr w:type="gramStart"/>
-      <w:r>
-        <w:rPr>
-          <w:rFonts w:ascii="Courier New" w:eastAsia="Times New Roman" w:hAnsi="Courier New" w:cs="Courier New"/>
-          <w:color w:val="000000"/>
-          <w:lang w:eastAsia="es-AR"/>
-        </w:rPr>
-        <w:t>this.links</w:t>
-      </w:r>
-      <w:proofErr w:type="gramEnd"/>
-      <w:r>
-        <w:rPr>
-          <w:rFonts w:ascii="Courier New" w:eastAsia="Times New Roman" w:hAnsi="Courier New" w:cs="Courier New"/>
-          <w:color w:val="000000"/>
-          <w:lang w:eastAsia="es-AR"/>
-        </w:rPr>
-        <w:t>.ejemplo</w:t>
+      <w:r>
+        <w:rPr>
+          <w:rFonts w:ascii="Courier New" w:eastAsia="Times New Roman" w:hAnsi="Courier New" w:cs="Courier New"/>
+          <w:color w:val="000000"/>
+          <w:lang w:eastAsia="es-AR"/>
+        </w:rPr>
+        <w:t>this.links.ejemplo</w:t>
       </w:r>
       <w:proofErr w:type="spellEnd"/>
       <w:r>
@@ -6375,23 +6329,13 @@
         <w:t xml:space="preserve"> </w:t>
       </w:r>
       <w:proofErr w:type="spellStart"/>
-      <w:proofErr w:type="gramStart"/>
-      <w:r>
-        <w:rPr>
-          <w:rFonts w:ascii="Courier New" w:eastAsia="Times New Roman" w:hAnsi="Courier New" w:cs="Courier New"/>
-          <w:color w:val="000000"/>
-          <w:lang w:eastAsia="es-AR"/>
-        </w:rPr>
-        <w:t>this.links</w:t>
-      </w:r>
-      <w:proofErr w:type="gramEnd"/>
-      <w:r>
-        <w:rPr>
-          <w:rFonts w:ascii="Courier New" w:eastAsia="Times New Roman" w:hAnsi="Courier New" w:cs="Courier New"/>
-          <w:color w:val="000000"/>
-          <w:lang w:eastAsia="es-AR"/>
-        </w:rPr>
-        <w:t>.ejemplo</w:t>
+      <w:r>
+        <w:rPr>
+          <w:rFonts w:ascii="Courier New" w:eastAsia="Times New Roman" w:hAnsi="Courier New" w:cs="Courier New"/>
+          <w:color w:val="000000"/>
+          <w:lang w:eastAsia="es-AR"/>
+        </w:rPr>
+        <w:t>this.links.ejemplo</w:t>
       </w:r>
       <w:proofErr w:type="spellEnd"/>
       <w:r>
@@ -8258,25 +8202,7 @@
           <w:strike/>
           <w:color w:val="000000"/>
         </w:rPr>
-        <w:t xml:space="preserve">, input </w:t>
-      </w:r>
-      <w:proofErr w:type="gramStart"/>
-      <w:r>
-        <w:rPr>
-          <w:rFonts w:ascii="Courier New" w:hAnsi="Courier New" w:cs="Courier New"/>
-          <w:strike/>
-          <w:color w:val="000000"/>
-        </w:rPr>
-        <w:t>date</w:t>
-      </w:r>
-      <w:proofErr w:type="gramEnd"/>
-      <w:r>
-        <w:rPr>
-          <w:rFonts w:ascii="Courier New" w:hAnsi="Courier New" w:cs="Courier New"/>
-          <w:strike/>
-          <w:color w:val="000000"/>
-        </w:rPr>
-        <w:t xml:space="preserve">, ambos </w:t>
+        <w:t xml:space="preserve">, input date, ambos </w:t>
       </w:r>
       <w:proofErr w:type="spellStart"/>
       <w:r>
@@ -8583,25 +8509,7 @@
           <w:strike/>
           <w:color w:val="000000"/>
         </w:rPr>
-        <w:t xml:space="preserve">Hacer que </w:t>
-      </w:r>
-      <w:proofErr w:type="gramStart"/>
-      <w:r>
-        <w:rPr>
-          <w:rFonts w:ascii="Courier New" w:hAnsi="Courier New" w:cs="Courier New"/>
-          <w:strike/>
-          <w:color w:val="000000"/>
-        </w:rPr>
-        <w:t>los modal</w:t>
-      </w:r>
-      <w:proofErr w:type="gramEnd"/>
-      <w:r>
-        <w:rPr>
-          <w:rFonts w:ascii="Courier New" w:hAnsi="Courier New" w:cs="Courier New"/>
-          <w:strike/>
-          <w:color w:val="000000"/>
-        </w:rPr>
-        <w:t xml:space="preserve"> no se cierren cliqueando fuera o con “</w:t>
+        <w:t>Hacer que los modal no se cierren cliqueando fuera o con “</w:t>
       </w:r>
       <w:proofErr w:type="spellStart"/>
       <w:r>
@@ -9048,7 +8956,6 @@
         <w:t xml:space="preserve">. En cuanto a la eliminación de </w:t>
       </w:r>
       <w:proofErr w:type="spellStart"/>
-      <w:proofErr w:type="gramStart"/>
       <w:r>
         <w:rPr>
           <w:rFonts w:ascii="Courier New" w:hAnsi="Courier New" w:cs="Courier New"/>
@@ -9057,7 +8964,6 @@
         <w:t>console.logs</w:t>
       </w:r>
       <w:proofErr w:type="spellEnd"/>
-      <w:proofErr w:type="gramEnd"/>
       <w:r>
         <w:rPr>
           <w:rFonts w:ascii="Courier New" w:hAnsi="Courier New" w:cs="Courier New"/>
@@ -9776,23 +9682,13 @@
         <w:t>Object.assign</w:t>
       </w:r>
       <w:proofErr w:type="spellEnd"/>
-      <w:proofErr w:type="gramStart"/>
-      <w:r>
-        <w:rPr>
-          <w:rFonts w:ascii="Courier New" w:eastAsia="Times New Roman" w:hAnsi="Courier New" w:cs="Courier New"/>
-          <w:color w:val="000000"/>
-          <w:lang w:eastAsia="es-AR"/>
-        </w:rPr>
-        <w:t>( target</w:t>
-      </w:r>
-      <w:proofErr w:type="gramEnd"/>
-      <w:r>
-        <w:rPr>
-          <w:rFonts w:ascii="Courier New" w:eastAsia="Times New Roman" w:hAnsi="Courier New" w:cs="Courier New"/>
-          <w:color w:val="000000"/>
-          <w:lang w:eastAsia="es-AR"/>
-        </w:rPr>
-        <w:t xml:space="preserve">, </w:t>
+      <w:r>
+        <w:rPr>
+          <w:rFonts w:ascii="Courier New" w:eastAsia="Times New Roman" w:hAnsi="Courier New" w:cs="Courier New"/>
+          <w:color w:val="000000"/>
+          <w:lang w:eastAsia="es-AR"/>
+        </w:rPr>
+        <w:t xml:space="preserve">( target, </w:t>
       </w:r>
       <w:proofErr w:type="spellStart"/>
       <w:r>
@@ -9866,25 +9762,7 @@
           <w:color w:val="000000"/>
           <w:lang w:eastAsia="es-AR"/>
         </w:rPr>
-        <w:t xml:space="preserve">al llegar el “objeto” </w:t>
-      </w:r>
-      <w:proofErr w:type="gramStart"/>
-      <w:r>
-        <w:rPr>
-          <w:rFonts w:ascii="Courier New" w:eastAsia="Times New Roman" w:hAnsi="Courier New" w:cs="Courier New"/>
-          <w:color w:val="000000"/>
-          <w:lang w:eastAsia="es-AR"/>
-        </w:rPr>
-        <w:t>a los modal</w:t>
-      </w:r>
-      <w:proofErr w:type="gramEnd"/>
-      <w:r>
-        <w:rPr>
-          <w:rFonts w:ascii="Courier New" w:eastAsia="Times New Roman" w:hAnsi="Courier New" w:cs="Courier New"/>
-          <w:color w:val="000000"/>
-          <w:lang w:eastAsia="es-AR"/>
-        </w:rPr>
-        <w:t xml:space="preserve"> se almacena en “</w:t>
+        <w:t>al llegar el “objeto” a los modal se almacena en “</w:t>
       </w:r>
       <w:proofErr w:type="spellStart"/>
       <w:r>
@@ -10702,13 +10580,6 @@
           <w:color w:val="000000"/>
           <w:lang w:eastAsia="es-AR"/>
         </w:rPr>
-      </w:r>
-      <w:r>
-        <w:rPr>
-          <w:rFonts w:ascii="Courier New" w:eastAsia="Times New Roman" w:hAnsi="Courier New" w:cs="Courier New"/>
-          <w:color w:val="000000"/>
-          <w:lang w:eastAsia="es-AR"/>
-        </w:rPr>
         <w:fldChar w:fldCharType="separate"/>
       </w:r>
       <w:r>
@@ -10797,7 +10668,7 @@
           <w:color w:val="000000"/>
           <w:lang w:eastAsia="es-AR"/>
         </w:rPr>
-        <w:t>2</w:t>
+        <w:t>21</w:t>
       </w:r>
       <w:r>
         <w:rPr>
@@ -10807,8 +10678,339 @@
           <w:color w:val="000000"/>
           <w:lang w:eastAsia="es-AR"/>
         </w:rPr>
-        <w:t>1</w:t>
-      </w:r>
+        <w:t xml:space="preserve">/07/22]: </w:t>
+      </w:r>
+      <w:r>
+        <w:rPr>
+          <w:rFonts w:ascii="Courier New" w:eastAsia="Times New Roman" w:hAnsi="Courier New" w:cs="Courier New"/>
+          <w:color w:val="000000"/>
+          <w:lang w:eastAsia="es-AR"/>
+        </w:rPr>
+        <w:t>Subí el proyecto “</w:t>
+      </w:r>
+      <w:proofErr w:type="spellStart"/>
+      <w:r>
+        <w:rPr>
+          <w:rFonts w:ascii="Courier New" w:eastAsia="Times New Roman" w:hAnsi="Courier New" w:cs="Courier New"/>
+          <w:color w:val="000000"/>
+          <w:lang w:eastAsia="es-AR"/>
+        </w:rPr>
+        <w:t>I</w:t>
+      </w:r>
+      <w:r>
+        <w:rPr>
+          <w:rFonts w:ascii="Courier New" w:eastAsia="Times New Roman" w:hAnsi="Courier New" w:cs="Courier New"/>
+          <w:color w:val="000000"/>
+          <w:lang w:eastAsia="es-AR"/>
+        </w:rPr>
+        <w:t>mageAPI</w:t>
+      </w:r>
+      <w:proofErr w:type="spellEnd"/>
+      <w:r>
+        <w:rPr>
+          <w:rFonts w:ascii="Courier New" w:eastAsia="Times New Roman" w:hAnsi="Courier New" w:cs="Courier New"/>
+          <w:color w:val="000000"/>
+          <w:lang w:eastAsia="es-AR"/>
+        </w:rPr>
+        <w:t>”</w:t>
+      </w:r>
+      <w:r>
+        <w:rPr>
+          <w:rFonts w:ascii="Courier New" w:eastAsia="Times New Roman" w:hAnsi="Courier New" w:cs="Courier New"/>
+          <w:color w:val="000000"/>
+          <w:lang w:eastAsia="es-AR"/>
+        </w:rPr>
+        <w:t xml:space="preserve"> y corregí un par de errores que encontré, le agregué un poquito de Bootstrap para que quede mejor y elimine comentarios por todos lados. También hice los últimos dos esquemas.</w:t>
+      </w:r>
+    </w:p>
+    <w:p>
+      <w:pPr>
+        <w:spacing w:line="235" w:lineRule="atLeast"/>
+        <w:rPr>
+          <w:rFonts w:ascii="Courier New" w:hAnsi="Courier New" w:cs="Courier New"/>
+          <w:color w:val="000000"/>
+        </w:rPr>
+      </w:pPr>
+      <w:r>
+        <w:rPr>
+          <w:rFonts w:ascii="Courier New" w:hAnsi="Courier New" w:cs="Courier New"/>
+          <w:color w:val="000000"/>
+        </w:rPr>
+        <w:tab/>
+        <w:t xml:space="preserve">En cuanto a la estructura de la API, se va a componer de seis </w:t>
+      </w:r>
+      <w:proofErr w:type="spellStart"/>
+      <w:r>
+        <w:rPr>
+          <w:rFonts w:ascii="Courier New" w:hAnsi="Courier New" w:cs="Courier New"/>
+          <w:color w:val="000000"/>
+        </w:rPr>
+        <w:t>packages</w:t>
+      </w:r>
+      <w:proofErr w:type="spellEnd"/>
+      <w:r>
+        <w:rPr>
+          <w:rFonts w:ascii="Courier New" w:hAnsi="Courier New" w:cs="Courier New"/>
+          <w:color w:val="000000"/>
+        </w:rPr>
+        <w:t xml:space="preserve"> aparte del principal donde se encuentra el Application.java: </w:t>
+      </w:r>
+      <w:proofErr w:type="spellStart"/>
+      <w:r>
+        <w:rPr>
+          <w:rFonts w:ascii="Courier New" w:hAnsi="Courier New" w:cs="Courier New"/>
+          <w:color w:val="000000"/>
+        </w:rPr>
+        <w:t>controller</w:t>
+      </w:r>
+      <w:proofErr w:type="spellEnd"/>
+      <w:r>
+        <w:rPr>
+          <w:rFonts w:ascii="Courier New" w:hAnsi="Courier New" w:cs="Courier New"/>
+          <w:color w:val="000000"/>
+        </w:rPr>
+        <w:t xml:space="preserve">, </w:t>
+      </w:r>
+      <w:proofErr w:type="spellStart"/>
+      <w:r>
+        <w:rPr>
+          <w:rFonts w:ascii="Courier New" w:hAnsi="Courier New" w:cs="Courier New"/>
+          <w:color w:val="000000"/>
+        </w:rPr>
+        <w:t>repository</w:t>
+      </w:r>
+      <w:proofErr w:type="spellEnd"/>
+      <w:r>
+        <w:rPr>
+          <w:rFonts w:ascii="Courier New" w:hAnsi="Courier New" w:cs="Courier New"/>
+          <w:color w:val="000000"/>
+        </w:rPr>
+        <w:t xml:space="preserve">, </w:t>
+      </w:r>
+      <w:proofErr w:type="spellStart"/>
+      <w:r>
+        <w:rPr>
+          <w:rFonts w:ascii="Courier New" w:hAnsi="Courier New" w:cs="Courier New"/>
+          <w:color w:val="000000"/>
+        </w:rPr>
+        <w:t>model</w:t>
+      </w:r>
+      <w:proofErr w:type="spellEnd"/>
+      <w:r>
+        <w:rPr>
+          <w:rFonts w:ascii="Courier New" w:hAnsi="Courier New" w:cs="Courier New"/>
+          <w:color w:val="000000"/>
+        </w:rPr>
+        <w:t xml:space="preserve">, </w:t>
+      </w:r>
+      <w:proofErr w:type="spellStart"/>
+      <w:r>
+        <w:rPr>
+          <w:rFonts w:ascii="Courier New" w:hAnsi="Courier New" w:cs="Courier New"/>
+          <w:color w:val="000000"/>
+        </w:rPr>
+        <w:t>services</w:t>
+      </w:r>
+      <w:proofErr w:type="spellEnd"/>
+      <w:r>
+        <w:rPr>
+          <w:rFonts w:ascii="Courier New" w:hAnsi="Courier New" w:cs="Courier New"/>
+          <w:color w:val="000000"/>
+        </w:rPr>
+        <w:t xml:space="preserve">, </w:t>
+      </w:r>
+      <w:proofErr w:type="spellStart"/>
+      <w:r>
+        <w:rPr>
+          <w:rFonts w:ascii="Courier New" w:hAnsi="Courier New" w:cs="Courier New"/>
+          <w:color w:val="000000"/>
+        </w:rPr>
+        <w:t>service-implement</w:t>
+      </w:r>
+      <w:proofErr w:type="spellEnd"/>
+      <w:r>
+        <w:rPr>
+          <w:rFonts w:ascii="Courier New" w:hAnsi="Courier New" w:cs="Courier New"/>
+          <w:color w:val="000000"/>
+        </w:rPr>
+        <w:t xml:space="preserve"> y </w:t>
+      </w:r>
+      <w:proofErr w:type="spellStart"/>
+      <w:r>
+        <w:rPr>
+          <w:rFonts w:ascii="Courier New" w:hAnsi="Courier New" w:cs="Courier New"/>
+          <w:color w:val="000000"/>
+        </w:rPr>
+        <w:t>util</w:t>
+      </w:r>
+      <w:proofErr w:type="spellEnd"/>
+      <w:r>
+        <w:rPr>
+          <w:rFonts w:ascii="Courier New" w:hAnsi="Courier New" w:cs="Courier New"/>
+          <w:color w:val="000000"/>
+        </w:rPr>
+        <w:t xml:space="preserve">. Este último es el que se va a encargar de determinadas funciones, como la administración de imágenes en carpetas utilizadas en </w:t>
+      </w:r>
+      <w:proofErr w:type="spellStart"/>
+      <w:r>
+        <w:rPr>
+          <w:rFonts w:ascii="Courier New" w:hAnsi="Courier New" w:cs="Courier New"/>
+          <w:color w:val="000000"/>
+        </w:rPr>
+        <w:t>imageAPI</w:t>
+      </w:r>
+      <w:proofErr w:type="spellEnd"/>
+      <w:r>
+        <w:rPr>
+          <w:rFonts w:ascii="Courier New" w:hAnsi="Courier New" w:cs="Courier New"/>
+          <w:color w:val="000000"/>
+        </w:rPr>
+        <w:t xml:space="preserve"> </w:t>
+      </w:r>
+      <w:r>
+        <w:rPr>
+          <w:rFonts w:ascii="Courier New" w:hAnsi="Courier New" w:cs="Courier New"/>
+          <w:color w:val="000000"/>
+        </w:rPr>
+        <w:t>o el envío de emails (función pendiente de implementar y testear).</w:t>
+      </w:r>
+      <w:r>
+        <w:rPr>
+          <w:rFonts w:ascii="Courier New" w:hAnsi="Courier New" w:cs="Courier New"/>
+          <w:color w:val="000000"/>
+        </w:rPr>
+        <w:t xml:space="preserve"> </w:t>
+      </w:r>
+      <w:proofErr w:type="spellStart"/>
+      <w:r>
+        <w:rPr>
+          <w:rFonts w:ascii="Courier New" w:hAnsi="Courier New" w:cs="Courier New"/>
+          <w:color w:val="000000"/>
+        </w:rPr>
+        <w:t>Model</w:t>
+      </w:r>
+      <w:proofErr w:type="spellEnd"/>
+      <w:r>
+        <w:rPr>
+          <w:rFonts w:ascii="Courier New" w:hAnsi="Courier New" w:cs="Courier New"/>
+          <w:color w:val="000000"/>
+        </w:rPr>
+        <w:t xml:space="preserve"> contendrá los objetos necesarios para guardar en la base de datos, </w:t>
+      </w:r>
+      <w:proofErr w:type="spellStart"/>
+      <w:r>
+        <w:rPr>
+          <w:rFonts w:ascii="Courier New" w:hAnsi="Courier New" w:cs="Courier New"/>
+          <w:color w:val="000000"/>
+        </w:rPr>
+        <w:t>Controller</w:t>
+      </w:r>
+      <w:proofErr w:type="spellEnd"/>
+      <w:r>
+        <w:rPr>
+          <w:rFonts w:ascii="Courier New" w:hAnsi="Courier New" w:cs="Courier New"/>
+          <w:color w:val="000000"/>
+        </w:rPr>
+        <w:t xml:space="preserve"> se va a encargar de las peticiones realizadas por el usuario, </w:t>
+      </w:r>
+      <w:proofErr w:type="spellStart"/>
+      <w:r>
+        <w:rPr>
+          <w:rFonts w:ascii="Courier New" w:hAnsi="Courier New" w:cs="Courier New"/>
+          <w:color w:val="000000"/>
+        </w:rPr>
+        <w:t>Repository</w:t>
+      </w:r>
+      <w:proofErr w:type="spellEnd"/>
+      <w:r>
+        <w:rPr>
+          <w:rFonts w:ascii="Courier New" w:hAnsi="Courier New" w:cs="Courier New"/>
+          <w:color w:val="000000"/>
+        </w:rPr>
+        <w:t xml:space="preserve"> de crear la interfaz </w:t>
+      </w:r>
+      <w:proofErr w:type="spellStart"/>
+      <w:r>
+        <w:rPr>
+          <w:rFonts w:ascii="Courier New" w:hAnsi="Courier New" w:cs="Courier New"/>
+          <w:color w:val="000000"/>
+        </w:rPr>
+        <w:t>JPARepository</w:t>
+      </w:r>
+      <w:proofErr w:type="spellEnd"/>
+      <w:r>
+        <w:rPr>
+          <w:rFonts w:ascii="Courier New" w:hAnsi="Courier New" w:cs="Courier New"/>
+          <w:color w:val="000000"/>
+        </w:rPr>
+        <w:t xml:space="preserve">, </w:t>
+      </w:r>
+      <w:proofErr w:type="spellStart"/>
+      <w:r>
+        <w:rPr>
+          <w:rFonts w:ascii="Courier New" w:hAnsi="Courier New" w:cs="Courier New"/>
+          <w:color w:val="000000"/>
+        </w:rPr>
+        <w:t>Services</w:t>
+      </w:r>
+      <w:proofErr w:type="spellEnd"/>
+      <w:r>
+        <w:rPr>
+          <w:rFonts w:ascii="Courier New" w:hAnsi="Courier New" w:cs="Courier New"/>
+          <w:color w:val="000000"/>
+        </w:rPr>
+        <w:t xml:space="preserve"> va a implementar su clase correspondiente en </w:t>
+      </w:r>
+      <w:proofErr w:type="spellStart"/>
+      <w:r>
+        <w:rPr>
+          <w:rFonts w:ascii="Courier New" w:hAnsi="Courier New" w:cs="Courier New"/>
+          <w:color w:val="000000"/>
+        </w:rPr>
+        <w:t>Service-implement</w:t>
+      </w:r>
+      <w:proofErr w:type="spellEnd"/>
+      <w:r>
+        <w:rPr>
+          <w:rFonts w:ascii="Courier New" w:hAnsi="Courier New" w:cs="Courier New"/>
+          <w:color w:val="000000"/>
+        </w:rPr>
+        <w:t xml:space="preserve"> y mediante </w:t>
+      </w:r>
+      <w:proofErr w:type="spellStart"/>
+      <w:r>
+        <w:rPr>
+          <w:rFonts w:ascii="Courier New" w:hAnsi="Courier New" w:cs="Courier New"/>
+          <w:color w:val="000000"/>
+        </w:rPr>
+        <w:t>Respository</w:t>
+      </w:r>
+      <w:proofErr w:type="spellEnd"/>
+      <w:r>
+        <w:rPr>
+          <w:rFonts w:ascii="Courier New" w:hAnsi="Courier New" w:cs="Courier New"/>
+          <w:color w:val="000000"/>
+        </w:rPr>
+        <w:t xml:space="preserve"> va a </w:t>
+      </w:r>
+      <w:r>
+        <w:rPr>
+          <w:rFonts w:ascii="Courier New" w:hAnsi="Courier New" w:cs="Courier New"/>
+          <w:color w:val="000000"/>
+        </w:rPr>
+        <w:t>crear sus propios métodos.</w:t>
+      </w:r>
+    </w:p>
+    <w:p>
+      <w:pPr>
+        <w:spacing w:line="235" w:lineRule="atLeast"/>
+        <w:ind w:firstLine="708"/>
+        <w:rPr>
+          <w:rFonts w:ascii="Courier New" w:eastAsia="Times New Roman" w:hAnsi="Courier New" w:cs="Courier New"/>
+          <w:color w:val="000000"/>
+          <w:lang w:eastAsia="es-AR"/>
+        </w:rPr>
+      </w:pPr>
       <w:r>
         <w:rPr>
           <w:rFonts w:ascii="Courier New" w:eastAsia="Times New Roman" w:hAnsi="Courier New" w:cs="Courier New"/>
@@ -10817,6 +11019,36 @@
           <w:color w:val="000000"/>
           <w:lang w:eastAsia="es-AR"/>
         </w:rPr>
+        <w:t>• [</w:t>
+      </w:r>
+      <w:r>
+        <w:rPr>
+          <w:rFonts w:ascii="Courier New" w:eastAsia="Times New Roman" w:hAnsi="Courier New" w:cs="Courier New"/>
+          <w:b/>
+          <w:bCs/>
+          <w:color w:val="000000"/>
+          <w:lang w:eastAsia="es-AR"/>
+        </w:rPr>
+        <w:t>2</w:t>
+      </w:r>
+      <w:r>
+        <w:rPr>
+          <w:rFonts w:ascii="Courier New" w:eastAsia="Times New Roman" w:hAnsi="Courier New" w:cs="Courier New"/>
+          <w:b/>
+          <w:bCs/>
+          <w:color w:val="000000"/>
+          <w:lang w:eastAsia="es-AR"/>
+        </w:rPr>
+        <w:t>6</w:t>
+      </w:r>
+      <w:r>
+        <w:rPr>
+          <w:rFonts w:ascii="Courier New" w:eastAsia="Times New Roman" w:hAnsi="Courier New" w:cs="Courier New"/>
+          <w:b/>
+          <w:bCs/>
+          <w:color w:val="000000"/>
+          <w:lang w:eastAsia="es-AR"/>
+        </w:rPr>
         <w:t xml:space="preserve">/07/22]: </w:t>
       </w:r>
       <w:r>
@@ -10825,193 +11057,170 @@
           <w:color w:val="000000"/>
           <w:lang w:eastAsia="es-AR"/>
         </w:rPr>
-        <w:t>Subí el proyecto “</w:t>
-      </w:r>
-      <w:proofErr w:type="spellStart"/>
-      <w:r>
-        <w:rPr>
-          <w:rFonts w:ascii="Courier New" w:eastAsia="Times New Roman" w:hAnsi="Courier New" w:cs="Courier New"/>
-          <w:color w:val="000000"/>
-          <w:lang w:eastAsia="es-AR"/>
-        </w:rPr>
-        <w:t>I</w:t>
-      </w:r>
-      <w:r>
-        <w:rPr>
-          <w:rFonts w:ascii="Courier New" w:eastAsia="Times New Roman" w:hAnsi="Courier New" w:cs="Courier New"/>
-          <w:color w:val="000000"/>
-          <w:lang w:eastAsia="es-AR"/>
-        </w:rPr>
-        <w:t>mageAPI</w:t>
-      </w:r>
-      <w:proofErr w:type="spellEnd"/>
-      <w:r>
-        <w:rPr>
-          <w:rFonts w:ascii="Courier New" w:eastAsia="Times New Roman" w:hAnsi="Courier New" w:cs="Courier New"/>
-          <w:color w:val="000000"/>
-          <w:lang w:eastAsia="es-AR"/>
-        </w:rPr>
-        <w:t>”</w:t>
-      </w:r>
-      <w:r>
-        <w:rPr>
-          <w:rFonts w:ascii="Courier New" w:eastAsia="Times New Roman" w:hAnsi="Courier New" w:cs="Courier New"/>
-          <w:color w:val="000000"/>
-          <w:lang w:eastAsia="es-AR"/>
-        </w:rPr>
-        <w:t xml:space="preserve"> y corregí un par de errores que encontré, le agregué un poquito de Bootstrap para que quede mejor y elimine comentarios por todos lados. También hice los últimos dos esquemas.</w:t>
-      </w:r>
-    </w:p>
-    <w:p>
-      <w:pPr>
-        <w:spacing w:line="235" w:lineRule="atLeast"/>
-        <w:rPr>
-          <w:rFonts w:ascii="Courier New" w:hAnsi="Courier New" w:cs="Courier New"/>
-          <w:color w:val="000000"/>
-        </w:rPr>
-      </w:pPr>
-      <w:r>
-        <w:rPr>
-          <w:rFonts w:ascii="Courier New" w:hAnsi="Courier New" w:cs="Courier New"/>
-          <w:color w:val="000000"/>
-        </w:rPr>
-        <w:tab/>
-        <w:t xml:space="preserve">En cuanto a la estructura de la API, se va a componer de seis </w:t>
-      </w:r>
-      <w:proofErr w:type="spellStart"/>
-      <w:r>
-        <w:rPr>
-          <w:rFonts w:ascii="Courier New" w:hAnsi="Courier New" w:cs="Courier New"/>
-          <w:color w:val="000000"/>
-        </w:rPr>
-        <w:t>packages</w:t>
-      </w:r>
-      <w:proofErr w:type="spellEnd"/>
-      <w:r>
-        <w:rPr>
-          <w:rFonts w:ascii="Courier New" w:hAnsi="Courier New" w:cs="Courier New"/>
-          <w:color w:val="000000"/>
-        </w:rPr>
-        <w:t xml:space="preserve"> aparte del principal donde se encuentra el Application.java: </w:t>
-      </w:r>
-      <w:proofErr w:type="spellStart"/>
-      <w:r>
-        <w:rPr>
-          <w:rFonts w:ascii="Courier New" w:hAnsi="Courier New" w:cs="Courier New"/>
-          <w:color w:val="000000"/>
-        </w:rPr>
-        <w:t>controller</w:t>
-      </w:r>
-      <w:proofErr w:type="spellEnd"/>
-      <w:r>
-        <w:rPr>
-          <w:rFonts w:ascii="Courier New" w:hAnsi="Courier New" w:cs="Courier New"/>
-          <w:color w:val="000000"/>
-        </w:rPr>
-        <w:t xml:space="preserve">, </w:t>
-      </w:r>
-      <w:proofErr w:type="spellStart"/>
-      <w:r>
-        <w:rPr>
-          <w:rFonts w:ascii="Courier New" w:hAnsi="Courier New" w:cs="Courier New"/>
-          <w:color w:val="000000"/>
-        </w:rPr>
-        <w:t>repository</w:t>
-      </w:r>
-      <w:proofErr w:type="spellEnd"/>
-      <w:r>
-        <w:rPr>
-          <w:rFonts w:ascii="Courier New" w:hAnsi="Courier New" w:cs="Courier New"/>
-          <w:color w:val="000000"/>
-        </w:rPr>
-        <w:t xml:space="preserve">, </w:t>
-      </w:r>
-      <w:proofErr w:type="spellStart"/>
-      <w:r>
-        <w:rPr>
-          <w:rFonts w:ascii="Courier New" w:hAnsi="Courier New" w:cs="Courier New"/>
-          <w:color w:val="000000"/>
-        </w:rPr>
-        <w:t>model</w:t>
-      </w:r>
-      <w:proofErr w:type="spellEnd"/>
-      <w:r>
-        <w:rPr>
-          <w:rFonts w:ascii="Courier New" w:hAnsi="Courier New" w:cs="Courier New"/>
-          <w:color w:val="000000"/>
-        </w:rPr>
-        <w:t xml:space="preserve">, </w:t>
-      </w:r>
-      <w:proofErr w:type="spellStart"/>
-      <w:r>
-        <w:rPr>
-          <w:rFonts w:ascii="Courier New" w:hAnsi="Courier New" w:cs="Courier New"/>
-          <w:color w:val="000000"/>
-        </w:rPr>
-        <w:t>services</w:t>
-      </w:r>
-      <w:proofErr w:type="spellEnd"/>
-      <w:r>
-        <w:rPr>
-          <w:rFonts w:ascii="Courier New" w:hAnsi="Courier New" w:cs="Courier New"/>
-          <w:color w:val="000000"/>
-        </w:rPr>
-        <w:t xml:space="preserve">, </w:t>
-      </w:r>
-      <w:proofErr w:type="spellStart"/>
-      <w:r>
-        <w:rPr>
-          <w:rFonts w:ascii="Courier New" w:hAnsi="Courier New" w:cs="Courier New"/>
-          <w:color w:val="000000"/>
-        </w:rPr>
-        <w:t>service-implement</w:t>
-      </w:r>
-      <w:proofErr w:type="spellEnd"/>
-      <w:r>
-        <w:rPr>
-          <w:rFonts w:ascii="Courier New" w:hAnsi="Courier New" w:cs="Courier New"/>
-          <w:color w:val="000000"/>
-        </w:rPr>
-        <w:t xml:space="preserve"> y </w:t>
-      </w:r>
-      <w:proofErr w:type="spellStart"/>
-      <w:r>
-        <w:rPr>
-          <w:rFonts w:ascii="Courier New" w:hAnsi="Courier New" w:cs="Courier New"/>
-          <w:color w:val="000000"/>
-        </w:rPr>
-        <w:t>util</w:t>
-      </w:r>
-      <w:proofErr w:type="spellEnd"/>
-      <w:r>
-        <w:rPr>
-          <w:rFonts w:ascii="Courier New" w:hAnsi="Courier New" w:cs="Courier New"/>
-          <w:color w:val="000000"/>
-        </w:rPr>
-        <w:t xml:space="preserve">. Este último es el que se va a encargar de determinadas funciones, como la administración de imágenes en carpetas utilizadas en </w:t>
-      </w:r>
-      <w:proofErr w:type="spellStart"/>
-      <w:r>
-        <w:rPr>
-          <w:rFonts w:ascii="Courier New" w:hAnsi="Courier New" w:cs="Courier New"/>
-          <w:color w:val="000000"/>
-        </w:rPr>
-        <w:t>imageAPI</w:t>
-      </w:r>
-      <w:proofErr w:type="spellEnd"/>
-      <w:r>
-        <w:rPr>
-          <w:rFonts w:ascii="Courier New" w:hAnsi="Courier New" w:cs="Courier New"/>
-          <w:color w:val="000000"/>
-        </w:rPr>
-        <w:t xml:space="preserve"> </w:t>
-      </w:r>
-      <w:r>
-        <w:rPr>
-          <w:rFonts w:ascii="Courier New" w:hAnsi="Courier New" w:cs="Courier New"/>
-          <w:color w:val="000000"/>
-        </w:rPr>
-        <w:t>o el envío de emails (función pendiente de implementar y testear).</w:t>
+        <w:t>Actualización</w:t>
+      </w:r>
+      <w:r>
+        <w:rPr>
+          <w:rFonts w:ascii="Courier New" w:eastAsia="Times New Roman" w:hAnsi="Courier New" w:cs="Courier New"/>
+          <w:color w:val="000000"/>
+          <w:lang w:eastAsia="es-AR"/>
+        </w:rPr>
+        <w:t xml:space="preserve"> y modificación</w:t>
+      </w:r>
+      <w:r>
+        <w:rPr>
+          <w:rFonts w:ascii="Courier New" w:eastAsia="Times New Roman" w:hAnsi="Courier New" w:cs="Courier New"/>
+          <w:color w:val="000000"/>
+          <w:lang w:eastAsia="es-AR"/>
+        </w:rPr>
+        <w:t xml:space="preserve"> del diagrama y BBDD</w:t>
+      </w:r>
+    </w:p>
+    <w:p>
+      <w:pPr>
+        <w:spacing w:line="235" w:lineRule="atLeast"/>
+        <w:ind w:firstLine="708"/>
+        <w:rPr>
+          <w:rFonts w:ascii="Courier New" w:hAnsi="Courier New" w:cs="Courier New"/>
+          <w:color w:val="000000"/>
+          <w:lang w:val="es-ES"/>
+        </w:rPr>
+      </w:pPr>
+      <w:r>
+        <w:rPr>
+          <w:rFonts w:ascii="Courier New" w:eastAsia="Times New Roman" w:hAnsi="Courier New" w:cs="Courier New"/>
+          <w:b/>
+          <w:bCs/>
+          <w:color w:val="000000"/>
+          <w:lang w:eastAsia="es-AR"/>
+        </w:rPr>
+        <w:t>• [</w:t>
+      </w:r>
+      <w:r>
+        <w:rPr>
+          <w:rFonts w:ascii="Courier New" w:eastAsia="Times New Roman" w:hAnsi="Courier New" w:cs="Courier New"/>
+          <w:b/>
+          <w:bCs/>
+          <w:color w:val="000000"/>
+          <w:lang w:eastAsia="es-AR"/>
+        </w:rPr>
+        <w:t>21</w:t>
+      </w:r>
+      <w:r>
+        <w:rPr>
+          <w:rFonts w:ascii="Courier New" w:eastAsia="Times New Roman" w:hAnsi="Courier New" w:cs="Courier New"/>
+          <w:b/>
+          <w:bCs/>
+          <w:color w:val="000000"/>
+          <w:lang w:eastAsia="es-AR"/>
+        </w:rPr>
+        <w:t xml:space="preserve">/07/22]: </w:t>
+      </w:r>
+      <w:r>
+        <w:rPr>
+          <w:rFonts w:ascii="Courier New" w:eastAsia="Times New Roman" w:hAnsi="Courier New" w:cs="Courier New"/>
+          <w:color w:val="000000"/>
+          <w:lang w:eastAsia="es-AR"/>
+        </w:rPr>
+        <w:t xml:space="preserve">Creación del proyecto </w:t>
+      </w:r>
+      <w:proofErr w:type="spellStart"/>
+      <w:r>
+        <w:rPr>
+          <w:rFonts w:ascii="Courier New" w:eastAsia="Times New Roman" w:hAnsi="Courier New" w:cs="Courier New"/>
+          <w:color w:val="000000"/>
+          <w:lang w:eastAsia="es-AR"/>
+        </w:rPr>
+        <w:t>SpringBoot</w:t>
+      </w:r>
+      <w:proofErr w:type="spellEnd"/>
+      <w:r>
+        <w:rPr>
+          <w:rFonts w:ascii="Courier New" w:eastAsia="Times New Roman" w:hAnsi="Courier New" w:cs="Courier New"/>
+          <w:color w:val="000000"/>
+          <w:lang w:eastAsia="es-AR"/>
+        </w:rPr>
+        <w:t xml:space="preserve"> con las siguientes dependencias: Spring Web, </w:t>
+      </w:r>
+      <w:proofErr w:type="spellStart"/>
+      <w:r>
+        <w:rPr>
+          <w:rFonts w:ascii="Courier New" w:eastAsia="Times New Roman" w:hAnsi="Courier New" w:cs="Courier New"/>
+          <w:color w:val="000000"/>
+          <w:lang w:eastAsia="es-AR"/>
+        </w:rPr>
+        <w:t>SpringBoot</w:t>
+      </w:r>
+      <w:proofErr w:type="spellEnd"/>
+      <w:r>
+        <w:rPr>
+          <w:rFonts w:ascii="Courier New" w:eastAsia="Times New Roman" w:hAnsi="Courier New" w:cs="Courier New"/>
+          <w:color w:val="000000"/>
+          <w:lang w:eastAsia="es-AR"/>
+        </w:rPr>
+        <w:t xml:space="preserve"> Dev Tools, Lombok, Spring Data JPA, MySQL Driver, </w:t>
+      </w:r>
+      <w:proofErr w:type="spellStart"/>
+      <w:r>
+        <w:rPr>
+          <w:rFonts w:ascii="Courier New" w:eastAsia="Times New Roman" w:hAnsi="Courier New" w:cs="Courier New"/>
+          <w:color w:val="000000"/>
+          <w:lang w:eastAsia="es-AR"/>
+        </w:rPr>
+        <w:t>Validation</w:t>
+      </w:r>
+      <w:proofErr w:type="spellEnd"/>
+      <w:r>
+        <w:rPr>
+          <w:rFonts w:ascii="Courier New" w:eastAsia="Times New Roman" w:hAnsi="Courier New" w:cs="Courier New"/>
+          <w:color w:val="000000"/>
+          <w:lang w:eastAsia="es-AR"/>
+        </w:rPr>
+        <w:t>.</w:t>
+      </w:r>
+      <w:r>
+        <w:rPr>
+          <w:rFonts w:ascii="Courier New" w:eastAsia="Times New Roman" w:hAnsi="Courier New" w:cs="Courier New"/>
+          <w:color w:val="000000"/>
+          <w:lang w:eastAsia="es-AR"/>
+        </w:rPr>
+        <w:t xml:space="preserve"> Y modificación, nuevamente, de la BBDD para la implementación de un botón nuevo en </w:t>
+      </w:r>
+      <w:proofErr w:type="spellStart"/>
+      <w:r>
+        <w:rPr>
+          <w:rFonts w:ascii="Courier New" w:eastAsia="Times New Roman" w:hAnsi="Courier New" w:cs="Courier New"/>
+          <w:color w:val="000000"/>
+          <w:lang w:eastAsia="es-AR"/>
+        </w:rPr>
+        <w:t>footer</w:t>
+      </w:r>
+      <w:proofErr w:type="spellEnd"/>
+      <w:r>
+        <w:rPr>
+          <w:rFonts w:ascii="Courier New" w:eastAsia="Times New Roman" w:hAnsi="Courier New" w:cs="Courier New"/>
+          <w:color w:val="000000"/>
+          <w:lang w:eastAsia="es-AR"/>
+        </w:rPr>
+        <w:t xml:space="preserve"> para </w:t>
+      </w:r>
+      <w:proofErr w:type="spellStart"/>
+      <w:r>
+        <w:rPr>
+          <w:rFonts w:ascii="Courier New" w:eastAsia="Times New Roman" w:hAnsi="Courier New" w:cs="Courier New"/>
+          <w:color w:val="000000"/>
+          <w:lang w:eastAsia="es-AR"/>
+        </w:rPr>
+        <w:t>Linkedin</w:t>
+      </w:r>
+      <w:proofErr w:type="spellEnd"/>
+      <w:r>
+        <w:rPr>
+          <w:rFonts w:ascii="Courier New" w:eastAsia="Times New Roman" w:hAnsi="Courier New" w:cs="Courier New"/>
+          <w:color w:val="000000"/>
+          <w:lang w:eastAsia="es-AR"/>
+        </w:rPr>
+        <w:t>.</w:t>
       </w:r>
     </w:p>
     <w:p>

--- a/Bitacora.docx
+++ b/Bitacora.docx
@@ -41,25 +41,7 @@
           <w:color w:val="000000"/>
           <w:lang w:eastAsia="es-AR"/>
         </w:rPr>
-        <w:t>Título del proyecto: Uriel </w:t>
-      </w:r>
-      <w:proofErr w:type="spellStart"/>
-      <w:r>
-        <w:rPr>
-          <w:rFonts w:ascii="Courier New" w:eastAsia="Times New Roman" w:hAnsi="Courier New" w:cs="Courier New"/>
-          <w:color w:val="000000"/>
-          <w:lang w:eastAsia="es-AR"/>
-        </w:rPr>
-        <w:t>Spiridione</w:t>
-      </w:r>
-      <w:proofErr w:type="spellEnd"/>
-      <w:r>
-        <w:rPr>
-          <w:rFonts w:ascii="Courier New" w:eastAsia="Times New Roman" w:hAnsi="Courier New" w:cs="Courier New"/>
-          <w:color w:val="000000"/>
-          <w:lang w:eastAsia="es-AR"/>
-        </w:rPr>
-        <w:t> – Arg. Programa Portfolio.</w:t>
+        <w:t>Título del proyecto: Uriel Spiridione – Arg. Programa Portfolio.</w:t>
       </w:r>
     </w:p>
     <w:p>
@@ -78,25 +60,7 @@
           <w:color w:val="000000"/>
           <w:lang w:eastAsia="es-AR"/>
         </w:rPr>
-        <w:t>Autor: Uriel </w:t>
-      </w:r>
-      <w:proofErr w:type="spellStart"/>
-      <w:r>
-        <w:rPr>
-          <w:rFonts w:ascii="Courier New" w:eastAsia="Times New Roman" w:hAnsi="Courier New" w:cs="Courier New"/>
-          <w:color w:val="000000"/>
-          <w:lang w:eastAsia="es-AR"/>
-        </w:rPr>
-        <w:t>Spiridione</w:t>
-      </w:r>
-      <w:proofErr w:type="spellEnd"/>
-      <w:r>
-        <w:rPr>
-          <w:rFonts w:ascii="Courier New" w:eastAsia="Times New Roman" w:hAnsi="Courier New" w:cs="Courier New"/>
-          <w:color w:val="000000"/>
-          <w:lang w:eastAsia="es-AR"/>
-        </w:rPr>
-        <w:t>.</w:t>
+        <w:t>Autor: Uriel Spiridione.</w:t>
       </w:r>
     </w:p>
     <w:p>
@@ -110,23 +74,13 @@
           <w:lang w:eastAsia="es-AR"/>
         </w:rPr>
       </w:pPr>
-      <w:proofErr w:type="spellStart"/>
-      <w:r>
-        <w:rPr>
-          <w:rFonts w:ascii="Courier New" w:eastAsia="Times New Roman" w:hAnsi="Courier New" w:cs="Courier New"/>
-          <w:color w:val="000000"/>
-          <w:lang w:eastAsia="es-AR"/>
-        </w:rPr>
-        <w:t>Github</w:t>
-      </w:r>
-      <w:proofErr w:type="spellEnd"/>
-      <w:r>
-        <w:rPr>
-          <w:rFonts w:ascii="Courier New" w:eastAsia="Times New Roman" w:hAnsi="Courier New" w:cs="Courier New"/>
-          <w:color w:val="000000"/>
-          <w:lang w:eastAsia="es-AR"/>
-        </w:rPr>
-        <w:t>: </w:t>
+      <w:r>
+        <w:rPr>
+          <w:rFonts w:ascii="Courier New" w:eastAsia="Times New Roman" w:hAnsi="Courier New" w:cs="Courier New"/>
+          <w:color w:val="000000"/>
+          <w:lang w:eastAsia="es-AR"/>
+        </w:rPr>
+        <w:t>Github: </w:t>
       </w:r>
       <w:hyperlink r:id="rId6" w:history="1">
         <w:r>
@@ -150,41 +104,13 @@
           <w:lang w:eastAsia="es-AR"/>
         </w:rPr>
       </w:pPr>
-      <w:proofErr w:type="spellStart"/>
-      <w:r>
-        <w:rPr>
-          <w:rFonts w:ascii="Courier New" w:eastAsia="Times New Roman" w:hAnsi="Courier New" w:cs="Courier New"/>
-          <w:color w:val="000000"/>
-          <w:lang w:eastAsia="es-AR"/>
-        </w:rPr>
-        <w:t>Github</w:t>
-      </w:r>
-      <w:proofErr w:type="spellEnd"/>
-      <w:r>
-        <w:rPr>
-          <w:rFonts w:ascii="Courier New" w:eastAsia="Times New Roman" w:hAnsi="Courier New" w:cs="Courier New"/>
-          <w:color w:val="000000"/>
-          <w:lang w:eastAsia="es-AR"/>
-        </w:rPr>
-        <w:t xml:space="preserve"> </w:t>
-      </w:r>
-      <w:proofErr w:type="spellStart"/>
-      <w:r>
-        <w:rPr>
-          <w:rFonts w:ascii="Courier New" w:eastAsia="Times New Roman" w:hAnsi="Courier New" w:cs="Courier New"/>
-          <w:color w:val="000000"/>
-          <w:lang w:eastAsia="es-AR"/>
-        </w:rPr>
-        <w:t>pages</w:t>
-      </w:r>
-      <w:proofErr w:type="spellEnd"/>
-      <w:r>
-        <w:rPr>
-          <w:rFonts w:ascii="Courier New" w:eastAsia="Times New Roman" w:hAnsi="Courier New" w:cs="Courier New"/>
-          <w:color w:val="000000"/>
-          <w:lang w:eastAsia="es-AR"/>
-        </w:rPr>
-        <w:t xml:space="preserve">: </w:t>
+      <w:r>
+        <w:rPr>
+          <w:rFonts w:ascii="Courier New" w:eastAsia="Times New Roman" w:hAnsi="Courier New" w:cs="Courier New"/>
+          <w:color w:val="000000"/>
+          <w:lang w:eastAsia="es-AR"/>
+        </w:rPr>
+        <w:t xml:space="preserve">Github pages: </w:t>
       </w:r>
       <w:hyperlink r:id="rId7" w:history="1">
         <w:r>
@@ -202,79 +128,7 @@
           <w:color w:val="000000"/>
           <w:lang w:eastAsia="es-AR"/>
         </w:rPr>
-        <w:t xml:space="preserve"> (</w:t>
-      </w:r>
-      <w:proofErr w:type="spellStart"/>
-      <w:r>
-        <w:rPr>
-          <w:rFonts w:ascii="Courier New" w:eastAsia="Times New Roman" w:hAnsi="Courier New" w:cs="Courier New"/>
-          <w:color w:val="000000"/>
-          <w:lang w:eastAsia="es-AR"/>
-        </w:rPr>
-        <w:t>Static</w:t>
-      </w:r>
-      <w:proofErr w:type="spellEnd"/>
-      <w:r>
-        <w:rPr>
-          <w:rFonts w:ascii="Courier New" w:eastAsia="Times New Roman" w:hAnsi="Courier New" w:cs="Courier New"/>
-          <w:color w:val="000000"/>
-          <w:lang w:eastAsia="es-AR"/>
-        </w:rPr>
-        <w:t xml:space="preserve"> page </w:t>
-      </w:r>
-      <w:proofErr w:type="spellStart"/>
-      <w:r>
-        <w:rPr>
-          <w:rFonts w:ascii="Courier New" w:eastAsia="Times New Roman" w:hAnsi="Courier New" w:cs="Courier New"/>
-          <w:color w:val="000000"/>
-          <w:lang w:eastAsia="es-AR"/>
-        </w:rPr>
-        <w:t>only</w:t>
-      </w:r>
-      <w:proofErr w:type="spellEnd"/>
-      <w:r>
-        <w:rPr>
-          <w:rFonts w:ascii="Courier New" w:eastAsia="Times New Roman" w:hAnsi="Courier New" w:cs="Courier New"/>
-          <w:color w:val="000000"/>
-          <w:lang w:eastAsia="es-AR"/>
-        </w:rPr>
-        <w:t xml:space="preserve"> </w:t>
-      </w:r>
-      <w:proofErr w:type="spellStart"/>
-      <w:r>
-        <w:rPr>
-          <w:rFonts w:ascii="Courier New" w:eastAsia="Times New Roman" w:hAnsi="Courier New" w:cs="Courier New"/>
-          <w:color w:val="000000"/>
-          <w:lang w:eastAsia="es-AR"/>
-        </w:rPr>
-        <w:t>for</w:t>
-      </w:r>
-      <w:proofErr w:type="spellEnd"/>
-      <w:r>
-        <w:rPr>
-          <w:rFonts w:ascii="Courier New" w:eastAsia="Times New Roman" w:hAnsi="Courier New" w:cs="Courier New"/>
-          <w:color w:val="000000"/>
-          <w:lang w:eastAsia="es-AR"/>
-        </w:rPr>
-        <w:t xml:space="preserve"> </w:t>
-      </w:r>
-      <w:proofErr w:type="spellStart"/>
-      <w:r>
-        <w:rPr>
-          <w:rFonts w:ascii="Courier New" w:eastAsia="Times New Roman" w:hAnsi="Courier New" w:cs="Courier New"/>
-          <w:color w:val="000000"/>
-          <w:lang w:eastAsia="es-AR"/>
-        </w:rPr>
-        <w:t>preview</w:t>
-      </w:r>
-      <w:proofErr w:type="spellEnd"/>
-      <w:r>
-        <w:rPr>
-          <w:rFonts w:ascii="Courier New" w:eastAsia="Times New Roman" w:hAnsi="Courier New" w:cs="Courier New"/>
-          <w:color w:val="000000"/>
-          <w:lang w:eastAsia="es-AR"/>
-        </w:rPr>
-        <w:t>)</w:t>
+        <w:t xml:space="preserve"> (Static page only for preview)</w:t>
       </w:r>
     </w:p>
     <w:p>
@@ -355,25 +209,7 @@
           <w:color w:val="000000"/>
           <w:lang w:eastAsia="es-AR"/>
         </w:rPr>
-        <w:t>El objetivo es desarrollar una aplicación web full </w:t>
-      </w:r>
-      <w:proofErr w:type="spellStart"/>
-      <w:r>
-        <w:rPr>
-          <w:rFonts w:ascii="Courier New" w:eastAsia="Times New Roman" w:hAnsi="Courier New" w:cs="Courier New"/>
-          <w:color w:val="000000"/>
-          <w:lang w:eastAsia="es-AR"/>
-        </w:rPr>
-        <w:t>stack</w:t>
-      </w:r>
-      <w:proofErr w:type="spellEnd"/>
-      <w:r>
-        <w:rPr>
-          <w:rFonts w:ascii="Courier New" w:eastAsia="Times New Roman" w:hAnsi="Courier New" w:cs="Courier New"/>
-          <w:color w:val="000000"/>
-          <w:lang w:eastAsia="es-AR"/>
-        </w:rPr>
-        <w:t> durante el cursado de Argentina Programa, tal y como se plantea en la siguiente “</w:t>
+        <w:t>El objetivo es desarrollar una aplicación web full stack durante el cursado de Argentina Programa, tal y como se plantea en la siguiente “</w:t>
       </w:r>
       <w:hyperlink r:id="rId8" w:history="1">
         <w:r>
@@ -392,25 +228,7 @@
           <w:color w:val="000000"/>
           <w:lang w:eastAsia="es-AR"/>
         </w:rPr>
-        <w:t>”. En el primer módulo se mencionan sugerencias como el uso de </w:t>
-      </w:r>
-      <w:proofErr w:type="spellStart"/>
-      <w:r>
-        <w:rPr>
-          <w:rFonts w:ascii="Courier New" w:eastAsia="Times New Roman" w:hAnsi="Courier New" w:cs="Courier New"/>
-          <w:color w:val="000000"/>
-          <w:lang w:eastAsia="es-AR"/>
-        </w:rPr>
-        <w:t>Figma</w:t>
-      </w:r>
-      <w:proofErr w:type="spellEnd"/>
-      <w:r>
-        <w:rPr>
-          <w:rFonts w:ascii="Courier New" w:eastAsia="Times New Roman" w:hAnsi="Courier New" w:cs="Courier New"/>
-          <w:color w:val="000000"/>
-          <w:lang w:eastAsia="es-AR"/>
-        </w:rPr>
-        <w:t> para crear el prototipo (Lo entendí como bosquejo) y si bien nos dan un diseño a seguir, este es puede ser modificado siempre que mantenga la estructura básica del proyecto, por lo que he optado por hacerlo a mano. El esquema es el siguiente:</w:t>
+        <w:t>”. En el primer módulo se mencionan sugerencias como el uso de Figma para crear el prototipo (Lo entendí como bosquejo) y si bien nos dan un diseño a seguir, este es puede ser modificado siempre que mantenga la estructura básica del proyecto, por lo que he optado por hacerlo a mano. El esquema es el siguiente:</w:t>
       </w:r>
     </w:p>
     <w:p>
@@ -945,79 +763,7 @@
           <w:color w:val="000000"/>
           <w:lang w:eastAsia="es-AR"/>
         </w:rPr>
-        <w:t> Creación del proyecto en Angular, primer </w:t>
-      </w:r>
-      <w:proofErr w:type="spellStart"/>
-      <w:r>
-        <w:rPr>
-          <w:rFonts w:ascii="Courier New" w:eastAsia="Times New Roman" w:hAnsi="Courier New" w:cs="Courier New"/>
-          <w:color w:val="000000"/>
-          <w:lang w:eastAsia="es-AR"/>
-        </w:rPr>
-        <w:t>commit</w:t>
-      </w:r>
-      <w:proofErr w:type="spellEnd"/>
-      <w:r>
-        <w:rPr>
-          <w:rFonts w:ascii="Courier New" w:eastAsia="Times New Roman" w:hAnsi="Courier New" w:cs="Courier New"/>
-          <w:color w:val="000000"/>
-          <w:lang w:eastAsia="es-AR"/>
-        </w:rPr>
-        <w:t> y creación de los componentes principales (Header, about, education, experience, skill, projects, contact y footer). Eliminé el repositorio del proyecto anterior y cree uno nuevo al cual subí los avances realizados el día de hoy, teniendo en cuenta la estructura del proyecto recomendada en la guía (Carpetas separadas para el </w:t>
-      </w:r>
-      <w:proofErr w:type="spellStart"/>
-      <w:r>
-        <w:rPr>
-          <w:rFonts w:ascii="Courier New" w:eastAsia="Times New Roman" w:hAnsi="Courier New" w:cs="Courier New"/>
-          <w:color w:val="000000"/>
-          <w:lang w:eastAsia="es-AR"/>
-        </w:rPr>
-        <w:t>front</w:t>
-      </w:r>
-      <w:proofErr w:type="spellEnd"/>
-      <w:r>
-        <w:rPr>
-          <w:rFonts w:ascii="Courier New" w:eastAsia="Times New Roman" w:hAnsi="Courier New" w:cs="Courier New"/>
-          <w:color w:val="000000"/>
-          <w:lang w:eastAsia="es-AR"/>
-        </w:rPr>
-        <w:t> </w:t>
-      </w:r>
-      <w:proofErr w:type="spellStart"/>
-      <w:r>
-        <w:rPr>
-          <w:rFonts w:ascii="Courier New" w:eastAsia="Times New Roman" w:hAnsi="Courier New" w:cs="Courier New"/>
-          <w:color w:val="000000"/>
-          <w:lang w:eastAsia="es-AR"/>
-        </w:rPr>
-        <w:t>end</w:t>
-      </w:r>
-      <w:proofErr w:type="spellEnd"/>
-      <w:r>
-        <w:rPr>
-          <w:rFonts w:ascii="Courier New" w:eastAsia="Times New Roman" w:hAnsi="Courier New" w:cs="Courier New"/>
-          <w:color w:val="000000"/>
-          <w:lang w:eastAsia="es-AR"/>
-        </w:rPr>
-        <w:t>, back </w:t>
-      </w:r>
-      <w:proofErr w:type="spellStart"/>
-      <w:r>
-        <w:rPr>
-          <w:rFonts w:ascii="Courier New" w:eastAsia="Times New Roman" w:hAnsi="Courier New" w:cs="Courier New"/>
-          <w:color w:val="000000"/>
-          <w:lang w:eastAsia="es-AR"/>
-        </w:rPr>
-        <w:t>end</w:t>
-      </w:r>
-      <w:proofErr w:type="spellEnd"/>
-      <w:r>
-        <w:rPr>
-          <w:rFonts w:ascii="Courier New" w:eastAsia="Times New Roman" w:hAnsi="Courier New" w:cs="Courier New"/>
-          <w:color w:val="000000"/>
-          <w:lang w:eastAsia="es-AR"/>
-        </w:rPr>
-        <w:t> y base de datos) adicionalmente hay una carpeta para la bitácora y sus respectivos recursos u otros archivos de necesidad. También comencé a investigar cómo funciona </w:t>
+        <w:t> Creación del proyecto en Angular, primer commit y creación de los componentes principales (Header, about, education, experience, skill, projects, contact y footer). Eliminé el repositorio del proyecto anterior y cree uno nuevo al cual subí los avances realizados el día de hoy, teniendo en cuenta la estructura del proyecto recomendada en la guía (Carpetas separadas para el front end, back end y base de datos) adicionalmente hay una carpeta para la bitácora y sus respectivos recursos u otros archivos de necesidad. También comencé a investigar cómo funciona </w:t>
       </w:r>
       <w:r>
         <w:rPr>
@@ -1069,116 +815,16 @@
           <w:color w:val="000000"/>
           <w:lang w:eastAsia="es-AR"/>
         </w:rPr>
-        <w:t xml:space="preserve"> Luego de un tiempito pude volver a avanzar en el proyecto, sufrí un robo y se llevaron mi notebook por lo que ahora estoy desde una computadora prestada y los únicos archivos que recuperé son los que estaban en </w:t>
-      </w:r>
-      <w:proofErr w:type="spellStart"/>
-      <w:r>
-        <w:rPr>
-          <w:rFonts w:ascii="Courier New" w:eastAsia="Times New Roman" w:hAnsi="Courier New" w:cs="Courier New"/>
-          <w:color w:val="000000"/>
-          <w:lang w:eastAsia="es-AR"/>
-        </w:rPr>
-        <w:t>github</w:t>
-      </w:r>
-      <w:proofErr w:type="spellEnd"/>
-      <w:r>
-        <w:rPr>
-          <w:rFonts w:ascii="Courier New" w:eastAsia="Times New Roman" w:hAnsi="Courier New" w:cs="Courier New"/>
-          <w:color w:val="000000"/>
-          <w:lang w:eastAsia="es-AR"/>
-        </w:rPr>
-        <w:t xml:space="preserve"> (Punto para </w:t>
-      </w:r>
-      <w:proofErr w:type="spellStart"/>
-      <w:r>
-        <w:rPr>
-          <w:rFonts w:ascii="Courier New" w:eastAsia="Times New Roman" w:hAnsi="Courier New" w:cs="Courier New"/>
-          <w:color w:val="000000"/>
-          <w:lang w:eastAsia="es-AR"/>
-        </w:rPr>
-        <w:t>github</w:t>
-      </w:r>
-      <w:proofErr w:type="spellEnd"/>
-      <w:r>
-        <w:rPr>
-          <w:rFonts w:ascii="Courier New" w:eastAsia="Times New Roman" w:hAnsi="Courier New" w:cs="Courier New"/>
-          <w:color w:val="000000"/>
-          <w:lang w:eastAsia="es-AR"/>
-        </w:rPr>
-        <w:t xml:space="preserve">). El día de hoy el avance fue instalar los programas (Git, </w:t>
-      </w:r>
-      <w:proofErr w:type="spellStart"/>
-      <w:r>
-        <w:rPr>
-          <w:rFonts w:ascii="Courier New" w:eastAsia="Times New Roman" w:hAnsi="Courier New" w:cs="Courier New"/>
-          <w:color w:val="000000"/>
-          <w:lang w:eastAsia="es-AR"/>
-        </w:rPr>
-        <w:t>VScode</w:t>
-      </w:r>
-      <w:proofErr w:type="spellEnd"/>
-      <w:r>
-        <w:rPr>
-          <w:rFonts w:ascii="Courier New" w:eastAsia="Times New Roman" w:hAnsi="Courier New" w:cs="Courier New"/>
-          <w:color w:val="000000"/>
-          <w:lang w:eastAsia="es-AR"/>
-        </w:rPr>
-        <w:t xml:space="preserve">, </w:t>
-      </w:r>
-      <w:proofErr w:type="spellStart"/>
-      <w:r>
-        <w:rPr>
-          <w:rFonts w:ascii="Courier New" w:eastAsia="Times New Roman" w:hAnsi="Courier New" w:cs="Courier New"/>
-          <w:color w:val="000000"/>
-          <w:lang w:eastAsia="es-AR"/>
-        </w:rPr>
-        <w:t>Node</w:t>
-      </w:r>
-      <w:proofErr w:type="spellEnd"/>
-      <w:r>
-        <w:rPr>
-          <w:rFonts w:ascii="Courier New" w:eastAsia="Times New Roman" w:hAnsi="Courier New" w:cs="Courier New"/>
-          <w:color w:val="000000"/>
-          <w:lang w:eastAsia="es-AR"/>
-        </w:rPr>
-        <w:t>, Angular, Bootstrap, etc.)</w:t>
-      </w:r>
-      <w:r>
-        <w:rPr>
-          <w:rFonts w:ascii="Courier New" w:eastAsia="Times New Roman" w:hAnsi="Courier New" w:cs="Courier New"/>
-          <w:color w:val="000000"/>
-          <w:lang w:eastAsia="es-AR"/>
-        </w:rPr>
-        <w:t xml:space="preserve"> y el </w:t>
-      </w:r>
-      <w:proofErr w:type="spellStart"/>
-      <w:r>
-        <w:rPr>
-          <w:rFonts w:ascii="Courier New" w:eastAsia="Times New Roman" w:hAnsi="Courier New" w:cs="Courier New"/>
-          <w:color w:val="000000"/>
-          <w:lang w:eastAsia="es-AR"/>
-        </w:rPr>
-        <w:t>navbar</w:t>
-      </w:r>
-      <w:proofErr w:type="spellEnd"/>
-      <w:r>
-        <w:rPr>
-          <w:rFonts w:ascii="Courier New" w:eastAsia="Times New Roman" w:hAnsi="Courier New" w:cs="Courier New"/>
-          <w:color w:val="000000"/>
-          <w:lang w:eastAsia="es-AR"/>
-        </w:rPr>
-        <w:t xml:space="preserve"> en el componente </w:t>
-      </w:r>
-      <w:proofErr w:type="spellStart"/>
-      <w:r>
-        <w:rPr>
-          <w:rFonts w:ascii="Courier New" w:eastAsia="Times New Roman" w:hAnsi="Courier New" w:cs="Courier New"/>
-          <w:color w:val="000000"/>
-          <w:lang w:eastAsia="es-AR"/>
-        </w:rPr>
-        <w:t>header</w:t>
-      </w:r>
-      <w:proofErr w:type="spellEnd"/>
+        <w:t> Luego de un tiempito pude volver a avanzar en el proyecto, sufrí un robo y se llevaron mi notebook por lo que ahora estoy desde una computadora prestada y los únicos archivos que recuperé son los que estaban en github (Punto para github). El día de hoy el avance fue instalar los programas (Git, VScode, Node, Angular, Bootstrap, etc.)</w:t>
+      </w:r>
+      <w:r>
+        <w:rPr>
+          <w:rFonts w:ascii="Courier New" w:eastAsia="Times New Roman" w:hAnsi="Courier New" w:cs="Courier New"/>
+          <w:color w:val="000000"/>
+          <w:lang w:eastAsia="es-AR"/>
+        </w:rPr>
+        <w:t xml:space="preserve"> y el navbar en el componente header</w:t>
+      </w:r>
       <w:r>
         <w:rPr>
           <w:rFonts w:ascii="Courier New" w:eastAsia="Times New Roman" w:hAnsi="Courier New" w:cs="Courier New"/>
@@ -1263,25 +909,7 @@
           <w:color w:val="000000"/>
           <w:lang w:eastAsia="es-AR"/>
         </w:rPr>
-        <w:t xml:space="preserve">ngular pero me va a tocar hacer un </w:t>
-      </w:r>
-      <w:proofErr w:type="spellStart"/>
-      <w:r>
-        <w:rPr>
-          <w:rFonts w:ascii="Courier New" w:eastAsia="Times New Roman" w:hAnsi="Courier New" w:cs="Courier New"/>
-          <w:color w:val="000000"/>
-          <w:lang w:eastAsia="es-AR"/>
-        </w:rPr>
-        <w:t>downgrade</w:t>
-      </w:r>
-      <w:proofErr w:type="spellEnd"/>
-      <w:r>
-        <w:rPr>
-          <w:rFonts w:ascii="Courier New" w:eastAsia="Times New Roman" w:hAnsi="Courier New" w:cs="Courier New"/>
-          <w:color w:val="000000"/>
-          <w:lang w:eastAsia="es-AR"/>
-        </w:rPr>
-        <w:t xml:space="preserve"> a la versión 13 de Angular para poder hacer uso de Bootstrap</w:t>
+        <w:t>ngular pero me va a tocar hacer un downgrade a la versión 13 de Angular para poder hacer uso de Bootstrap</w:t>
       </w:r>
       <w:r>
         <w:rPr>
@@ -1297,79 +925,7 @@
           <w:color w:val="000000"/>
           <w:lang w:eastAsia="es-AR"/>
         </w:rPr>
-        <w:t xml:space="preserve"> También descubrí el uso de </w:t>
-      </w:r>
-      <w:proofErr w:type="spellStart"/>
-      <w:r>
-        <w:rPr>
-          <w:rFonts w:ascii="Courier New" w:eastAsia="Times New Roman" w:hAnsi="Courier New" w:cs="Courier New"/>
-          <w:color w:val="000000"/>
-          <w:lang w:eastAsia="es-AR"/>
-        </w:rPr>
-        <w:t>markdown</w:t>
-      </w:r>
-      <w:proofErr w:type="spellEnd"/>
-      <w:r>
-        <w:rPr>
-          <w:rFonts w:ascii="Courier New" w:eastAsia="Times New Roman" w:hAnsi="Courier New" w:cs="Courier New"/>
-          <w:color w:val="000000"/>
-          <w:lang w:eastAsia="es-AR"/>
-        </w:rPr>
-        <w:t xml:space="preserve"> (Archivos .</w:t>
-      </w:r>
-      <w:proofErr w:type="spellStart"/>
-      <w:r>
-        <w:rPr>
-          <w:rFonts w:ascii="Courier New" w:eastAsia="Times New Roman" w:hAnsi="Courier New" w:cs="Courier New"/>
-          <w:color w:val="000000"/>
-          <w:lang w:eastAsia="es-AR"/>
-        </w:rPr>
-        <w:t>md</w:t>
-      </w:r>
-      <w:proofErr w:type="spellEnd"/>
-      <w:r>
-        <w:rPr>
-          <w:rFonts w:ascii="Courier New" w:eastAsia="Times New Roman" w:hAnsi="Courier New" w:cs="Courier New"/>
-          <w:color w:val="000000"/>
-          <w:lang w:eastAsia="es-AR"/>
-        </w:rPr>
-        <w:t xml:space="preserve">) por lo que posiblemente lo implemente para la escritura de la Bitácora, de momento está escrita en Word y seguramente en el historial de </w:t>
-      </w:r>
-      <w:proofErr w:type="spellStart"/>
-      <w:r>
-        <w:rPr>
-          <w:rFonts w:ascii="Courier New" w:eastAsia="Times New Roman" w:hAnsi="Courier New" w:cs="Courier New"/>
-          <w:color w:val="000000"/>
-          <w:lang w:eastAsia="es-AR"/>
-        </w:rPr>
-        <w:t>commits</w:t>
-      </w:r>
-      <w:proofErr w:type="spellEnd"/>
-      <w:r>
-        <w:rPr>
-          <w:rFonts w:ascii="Courier New" w:eastAsia="Times New Roman" w:hAnsi="Courier New" w:cs="Courier New"/>
-          <w:color w:val="000000"/>
-          <w:lang w:eastAsia="es-AR"/>
-        </w:rPr>
-        <w:t xml:space="preserve"> de </w:t>
-      </w:r>
-      <w:proofErr w:type="spellStart"/>
-      <w:r>
-        <w:rPr>
-          <w:rFonts w:ascii="Courier New" w:eastAsia="Times New Roman" w:hAnsi="Courier New" w:cs="Courier New"/>
-          <w:color w:val="000000"/>
-          <w:lang w:eastAsia="es-AR"/>
-        </w:rPr>
-        <w:t>Github</w:t>
-      </w:r>
-      <w:proofErr w:type="spellEnd"/>
-      <w:r>
-        <w:rPr>
-          <w:rFonts w:ascii="Courier New" w:eastAsia="Times New Roman" w:hAnsi="Courier New" w:cs="Courier New"/>
-          <w:color w:val="000000"/>
-          <w:lang w:eastAsia="es-AR"/>
-        </w:rPr>
-        <w:t xml:space="preserve"> haya varios intentos de hacerla en HTML u otras formas.</w:t>
+        <w:t xml:space="preserve"> También descubrí el uso de markdown (Archivos .md) por lo que posiblemente lo implemente para la escritura de la Bitácora, de momento está escrita en Word y seguramente en el historial de commits de Github haya varios intentos de hacerla en HTML u otras formas.</w:t>
       </w:r>
     </w:p>
     <w:p>
@@ -1415,43 +971,7 @@
           <w:color w:val="000000"/>
           <w:lang w:eastAsia="es-AR"/>
         </w:rPr>
-        <w:t xml:space="preserve"> Terminé el componente </w:t>
-      </w:r>
-      <w:proofErr w:type="spellStart"/>
-      <w:r>
-        <w:rPr>
-          <w:rFonts w:ascii="Courier New" w:eastAsia="Times New Roman" w:hAnsi="Courier New" w:cs="Courier New"/>
-          <w:color w:val="000000"/>
-          <w:lang w:eastAsia="es-AR"/>
-        </w:rPr>
-        <w:t>header</w:t>
-      </w:r>
-      <w:proofErr w:type="spellEnd"/>
-      <w:r>
-        <w:rPr>
-          <w:rFonts w:ascii="Courier New" w:eastAsia="Times New Roman" w:hAnsi="Courier New" w:cs="Courier New"/>
-          <w:color w:val="000000"/>
-          <w:lang w:eastAsia="es-AR"/>
-        </w:rPr>
-        <w:t xml:space="preserve">, junto con sus botones de edición y arreglé detallitos en el </w:t>
-      </w:r>
-      <w:proofErr w:type="spellStart"/>
-      <w:r>
-        <w:rPr>
-          <w:rFonts w:ascii="Courier New" w:eastAsia="Times New Roman" w:hAnsi="Courier New" w:cs="Courier New"/>
-          <w:color w:val="000000"/>
-          <w:lang w:eastAsia="es-AR"/>
-        </w:rPr>
-        <w:t>navbar</w:t>
-      </w:r>
-      <w:proofErr w:type="spellEnd"/>
-      <w:r>
-        <w:rPr>
-          <w:rFonts w:ascii="Courier New" w:eastAsia="Times New Roman" w:hAnsi="Courier New" w:cs="Courier New"/>
-          <w:color w:val="000000"/>
-          <w:lang w:eastAsia="es-AR"/>
-        </w:rPr>
-        <w:t>.</w:t>
+        <w:t> Terminé el componente header, junto con sus botones de edición y arreglé detallitos en el navbar.</w:t>
       </w:r>
     </w:p>
     <w:p>
@@ -1494,43 +1014,7 @@
           <w:color w:val="000000"/>
           <w:lang w:eastAsia="es-AR"/>
         </w:rPr>
-        <w:t xml:space="preserve"> haciéndolos en este archivo). El </w:t>
-      </w:r>
-      <w:proofErr w:type="spellStart"/>
-      <w:r>
-        <w:rPr>
-          <w:rFonts w:ascii="Courier New" w:eastAsia="Times New Roman" w:hAnsi="Courier New" w:cs="Courier New"/>
-          <w:color w:val="000000"/>
-          <w:lang w:eastAsia="es-AR"/>
-        </w:rPr>
-        <w:t>margin</w:t>
-      </w:r>
-      <w:proofErr w:type="spellEnd"/>
-      <w:r>
-        <w:rPr>
-          <w:rFonts w:ascii="Courier New" w:eastAsia="Times New Roman" w:hAnsi="Courier New" w:cs="Courier New"/>
-          <w:color w:val="000000"/>
-          <w:lang w:eastAsia="es-AR"/>
-        </w:rPr>
-        <w:t xml:space="preserve"> y el </w:t>
-      </w:r>
-      <w:proofErr w:type="spellStart"/>
-      <w:r>
-        <w:rPr>
-          <w:rFonts w:ascii="Courier New" w:eastAsia="Times New Roman" w:hAnsi="Courier New" w:cs="Courier New"/>
-          <w:color w:val="000000"/>
-          <w:lang w:eastAsia="es-AR"/>
-        </w:rPr>
-        <w:t>padding</w:t>
-      </w:r>
-      <w:proofErr w:type="spellEnd"/>
-      <w:r>
-        <w:rPr>
-          <w:rFonts w:ascii="Courier New" w:eastAsia="Times New Roman" w:hAnsi="Courier New" w:cs="Courier New"/>
-          <w:color w:val="000000"/>
-          <w:lang w:eastAsia="es-AR"/>
-        </w:rPr>
-        <w:t xml:space="preserve"> de ser necesarios los puedo cambar con las clases de Bootstrap.</w:t>
+        <w:t xml:space="preserve"> haciéndolos en este archivo). El margin y el padding de ser necesarios los puedo cambar con las clases de Bootstrap.</w:t>
       </w:r>
     </w:p>
     <w:p>
@@ -1580,18 +1064,8 @@
           <w:strike/>
           <w:color w:val="000000"/>
         </w:rPr>
-        <w:t xml:space="preserve">Componente </w:t>
-      </w:r>
-      <w:proofErr w:type="spellStart"/>
-      <w:r>
-        <w:rPr>
-          <w:rFonts w:ascii="Courier New" w:hAnsi="Courier New" w:cs="Courier New"/>
-          <w:strike/>
-          <w:color w:val="000000"/>
-        </w:rPr>
-        <w:t>Header</w:t>
-      </w:r>
-      <w:proofErr w:type="spellEnd"/>
+        <w:t>Componente Header</w:t>
+      </w:r>
     </w:p>
     <w:p>
       <w:pPr>
@@ -1635,126 +1109,8 @@
           <w:strike/>
           <w:color w:val="000000"/>
         </w:rPr>
-        <w:t xml:space="preserve">Componentes </w:t>
-      </w:r>
-      <w:proofErr w:type="spellStart"/>
-      <w:r>
-        <w:rPr>
-          <w:rFonts w:ascii="Courier New" w:hAnsi="Courier New" w:cs="Courier New"/>
-          <w:strike/>
-          <w:color w:val="000000"/>
-        </w:rPr>
-        <w:t>About</w:t>
-      </w:r>
-      <w:proofErr w:type="spellEnd"/>
-      <w:r>
-        <w:rPr>
-          <w:rFonts w:ascii="Courier New" w:hAnsi="Courier New" w:cs="Courier New"/>
-          <w:strike/>
-          <w:color w:val="000000"/>
-        </w:rPr>
-        <w:t xml:space="preserve">, </w:t>
-      </w:r>
-      <w:proofErr w:type="spellStart"/>
-      <w:r>
-        <w:rPr>
-          <w:rFonts w:ascii="Courier New" w:hAnsi="Courier New" w:cs="Courier New"/>
-          <w:strike/>
-          <w:color w:val="000000"/>
-        </w:rPr>
-        <w:t>Experiences</w:t>
-      </w:r>
-      <w:proofErr w:type="spellEnd"/>
-      <w:r>
-        <w:rPr>
-          <w:rFonts w:ascii="Courier New" w:hAnsi="Courier New" w:cs="Courier New"/>
-          <w:strike/>
-          <w:color w:val="000000"/>
-        </w:rPr>
-        <w:t xml:space="preserve">, </w:t>
-      </w:r>
-      <w:proofErr w:type="spellStart"/>
-      <w:r>
-        <w:rPr>
-          <w:rFonts w:ascii="Courier New" w:hAnsi="Courier New" w:cs="Courier New"/>
-          <w:strike/>
-          <w:color w:val="000000"/>
-        </w:rPr>
-        <w:t>Educations</w:t>
-      </w:r>
-      <w:proofErr w:type="spellEnd"/>
-      <w:r>
-        <w:rPr>
-          <w:rFonts w:ascii="Courier New" w:hAnsi="Courier New" w:cs="Courier New"/>
-          <w:strike/>
-          <w:color w:val="000000"/>
-        </w:rPr>
-        <w:t xml:space="preserve">, </w:t>
-      </w:r>
-      <w:proofErr w:type="spellStart"/>
-      <w:r>
-        <w:rPr>
-          <w:rFonts w:ascii="Courier New" w:hAnsi="Courier New" w:cs="Courier New"/>
-          <w:strike/>
-          <w:color w:val="000000"/>
-        </w:rPr>
-        <w:t>Skills</w:t>
-      </w:r>
-      <w:proofErr w:type="spellEnd"/>
-      <w:r>
-        <w:rPr>
-          <w:rFonts w:ascii="Courier New" w:hAnsi="Courier New" w:cs="Courier New"/>
-          <w:strike/>
-          <w:color w:val="000000"/>
-        </w:rPr>
-        <w:t xml:space="preserve">, </w:t>
-      </w:r>
-      <w:proofErr w:type="spellStart"/>
-      <w:r>
-        <w:rPr>
-          <w:rFonts w:ascii="Courier New" w:hAnsi="Courier New" w:cs="Courier New"/>
-          <w:strike/>
-          <w:color w:val="000000"/>
-        </w:rPr>
-        <w:t>Projects</w:t>
-      </w:r>
-      <w:proofErr w:type="spellEnd"/>
-      <w:r>
-        <w:rPr>
-          <w:rFonts w:ascii="Courier New" w:hAnsi="Courier New" w:cs="Courier New"/>
-          <w:strike/>
-          <w:color w:val="000000"/>
-        </w:rPr>
-        <w:t xml:space="preserve">, </w:t>
-      </w:r>
-      <w:proofErr w:type="spellStart"/>
-      <w:r>
-        <w:rPr>
-          <w:rFonts w:ascii="Courier New" w:hAnsi="Courier New" w:cs="Courier New"/>
-          <w:strike/>
-          <w:color w:val="000000"/>
-        </w:rPr>
-        <w:t>Contact</w:t>
-      </w:r>
-      <w:proofErr w:type="spellEnd"/>
-      <w:r>
-        <w:rPr>
-          <w:rFonts w:ascii="Courier New" w:hAnsi="Courier New" w:cs="Courier New"/>
-          <w:strike/>
-          <w:color w:val="000000"/>
-        </w:rPr>
-        <w:t xml:space="preserve"> y </w:t>
-      </w:r>
-      <w:proofErr w:type="spellStart"/>
-      <w:r>
-        <w:rPr>
-          <w:rFonts w:ascii="Courier New" w:hAnsi="Courier New" w:cs="Courier New"/>
-          <w:strike/>
-          <w:color w:val="000000"/>
-        </w:rPr>
-        <w:t>Footer</w:t>
-      </w:r>
-      <w:proofErr w:type="spellEnd"/>
+        <w:t>Componentes About, Experiences, Educations, Skills, Projects, Contact y Footer</w:t>
+      </w:r>
     </w:p>
     <w:p>
       <w:pPr>
@@ -1798,25 +1154,7 @@
           <w:color w:val="000000"/>
           <w:lang w:eastAsia="es-AR"/>
         </w:rPr>
-        <w:t xml:space="preserve"> la idea de desplazar algunos elementos, e incluso hacer que “desaparezcan” con alguna clase de efecto </w:t>
-      </w:r>
-      <w:proofErr w:type="spellStart"/>
-      <w:r>
-        <w:rPr>
-          <w:rFonts w:ascii="Courier New" w:eastAsia="Times New Roman" w:hAnsi="Courier New" w:cs="Courier New"/>
-          <w:color w:val="000000"/>
-          <w:lang w:eastAsia="es-AR"/>
-        </w:rPr>
-        <w:t>smooth</w:t>
-      </w:r>
-      <w:proofErr w:type="spellEnd"/>
-      <w:r>
-        <w:rPr>
-          <w:rFonts w:ascii="Courier New" w:eastAsia="Times New Roman" w:hAnsi="Courier New" w:cs="Courier New"/>
-          <w:color w:val="000000"/>
-          <w:lang w:eastAsia="es-AR"/>
-        </w:rPr>
-        <w:t xml:space="preserve">, y aparezca un input que me permitiera cambiar el contenido de la base de datos. Pero husmeando en la página de Bootstrap encontré los “Modal” que literalmente </w:t>
+        <w:t xml:space="preserve"> la idea de desplazar algunos elementos, e incluso hacer que “desaparezcan” con alguna clase de efecto smooth, y aparezca un input que me permitiera cambiar el contenido de la base de datos. Pero husmeando en la página de Bootstrap encontré los “Modal” que literalmente </w:t>
       </w:r>
       <w:r>
         <w:rPr>
@@ -1840,18 +1178,8 @@
           <w:color w:val="000000"/>
           <w:lang w:eastAsia="es-AR"/>
         </w:rPr>
-        <w:t xml:space="preserve">” encima del </w:t>
-      </w:r>
-      <w:proofErr w:type="spellStart"/>
-      <w:r>
-        <w:rPr>
-          <w:rFonts w:ascii="Courier New" w:eastAsia="Times New Roman" w:hAnsi="Courier New" w:cs="Courier New"/>
-          <w:color w:val="000000"/>
-          <w:lang w:eastAsia="es-AR"/>
-        </w:rPr>
-        <w:t>body</w:t>
-      </w:r>
-      <w:proofErr w:type="spellEnd"/>
+        <w:t>” encima del body</w:t>
+      </w:r>
       <w:r>
         <w:rPr>
           <w:rFonts w:ascii="Courier New" w:eastAsia="Times New Roman" w:hAnsi="Courier New" w:cs="Courier New"/>
@@ -1895,61 +1223,7 @@
           <w:color w:val="000000"/>
           <w:lang w:eastAsia="es-AR"/>
         </w:rPr>
-        <w:t xml:space="preserve">Agregué el cursor pointer al elemento que lo necesitaba, moví el componente </w:t>
-      </w:r>
-      <w:proofErr w:type="spellStart"/>
-      <w:r>
-        <w:rPr>
-          <w:rFonts w:ascii="Courier New" w:eastAsia="Times New Roman" w:hAnsi="Courier New" w:cs="Courier New"/>
-          <w:color w:val="000000"/>
-          <w:lang w:eastAsia="es-AR"/>
-        </w:rPr>
-        <w:t>navbar</w:t>
-      </w:r>
-      <w:proofErr w:type="spellEnd"/>
-      <w:r>
-        <w:rPr>
-          <w:rFonts w:ascii="Courier New" w:eastAsia="Times New Roman" w:hAnsi="Courier New" w:cs="Courier New"/>
-          <w:color w:val="000000"/>
-          <w:lang w:eastAsia="es-AR"/>
-        </w:rPr>
-        <w:t xml:space="preserve"> fuera del </w:t>
-      </w:r>
-      <w:proofErr w:type="spellStart"/>
-      <w:r>
-        <w:rPr>
-          <w:rFonts w:ascii="Courier New" w:eastAsia="Times New Roman" w:hAnsi="Courier New" w:cs="Courier New"/>
-          <w:color w:val="000000"/>
-          <w:lang w:eastAsia="es-AR"/>
-        </w:rPr>
-        <w:t>header</w:t>
-      </w:r>
-      <w:proofErr w:type="spellEnd"/>
-      <w:r>
-        <w:rPr>
-          <w:rFonts w:ascii="Courier New" w:eastAsia="Times New Roman" w:hAnsi="Courier New" w:cs="Courier New"/>
-          <w:color w:val="000000"/>
-          <w:lang w:eastAsia="es-AR"/>
-        </w:rPr>
-        <w:t xml:space="preserve"> para poder hacerlo </w:t>
-      </w:r>
-      <w:proofErr w:type="spellStart"/>
-      <w:r>
-        <w:rPr>
-          <w:rFonts w:ascii="Courier New" w:eastAsia="Times New Roman" w:hAnsi="Courier New" w:cs="Courier New"/>
-          <w:color w:val="000000"/>
-          <w:lang w:eastAsia="es-AR"/>
-        </w:rPr>
-        <w:t>sticky</w:t>
-      </w:r>
-      <w:proofErr w:type="spellEnd"/>
-      <w:r>
-        <w:rPr>
-          <w:rFonts w:ascii="Courier New" w:eastAsia="Times New Roman" w:hAnsi="Courier New" w:cs="Courier New"/>
-          <w:color w:val="000000"/>
-          <w:lang w:eastAsia="es-AR"/>
-        </w:rPr>
-        <w:t xml:space="preserve"> (ahora este es un componente extra</w:t>
+        <w:t>Agregué el cursor pointer al elemento que lo necesitaba, moví el componente navbar fuera del header para poder hacerlo sticky (ahora este es un componente extra</w:t>
       </w:r>
       <w:r>
         <w:rPr>
@@ -1983,7 +1257,6 @@
         </w:rPr>
         <w:t xml:space="preserve"> </w:t>
       </w:r>
-      <w:proofErr w:type="spellStart"/>
       <w:r>
         <w:rPr>
           <w:rFonts w:ascii="Courier New" w:eastAsia="Times New Roman" w:hAnsi="Courier New" w:cs="Courier New"/>
@@ -1992,25 +1265,14 @@
         </w:rPr>
         <w:t>About</w:t>
       </w:r>
-      <w:proofErr w:type="spellEnd"/>
-      <w:r>
-        <w:rPr>
-          <w:rFonts w:ascii="Courier New" w:eastAsia="Times New Roman" w:hAnsi="Courier New" w:cs="Courier New"/>
-          <w:color w:val="000000"/>
-          <w:lang w:eastAsia="es-AR"/>
-        </w:rPr>
-        <w:t xml:space="preserve">, </w:t>
-      </w:r>
-      <w:proofErr w:type="spellStart"/>
-      <w:r>
-        <w:rPr>
-          <w:rFonts w:ascii="Courier New" w:eastAsia="Times New Roman" w:hAnsi="Courier New" w:cs="Courier New"/>
-          <w:color w:val="000000"/>
-          <w:lang w:eastAsia="es-AR"/>
-        </w:rPr>
-        <w:t>Experience</w:t>
-      </w:r>
-      <w:proofErr w:type="spellEnd"/>
+      <w:r>
+        <w:rPr>
+          <w:rFonts w:ascii="Courier New" w:eastAsia="Times New Roman" w:hAnsi="Courier New" w:cs="Courier New"/>
+          <w:color w:val="000000"/>
+          <w:lang w:eastAsia="es-AR"/>
+        </w:rPr>
+        <w:t>, Experience</w:t>
+      </w:r>
       <w:r>
         <w:rPr>
           <w:rFonts w:ascii="Courier New" w:eastAsia="Times New Roman" w:hAnsi="Courier New" w:cs="Courier New"/>
@@ -2025,36 +1287,16 @@
           <w:color w:val="000000"/>
           <w:lang w:eastAsia="es-AR"/>
         </w:rPr>
-        <w:t xml:space="preserve"> </w:t>
-      </w:r>
-      <w:proofErr w:type="spellStart"/>
-      <w:r>
-        <w:rPr>
-          <w:rFonts w:ascii="Courier New" w:eastAsia="Times New Roman" w:hAnsi="Courier New" w:cs="Courier New"/>
-          <w:color w:val="000000"/>
-          <w:lang w:eastAsia="es-AR"/>
-        </w:rPr>
-        <w:t>Education</w:t>
-      </w:r>
-      <w:proofErr w:type="spellEnd"/>
-      <w:r>
-        <w:rPr>
-          <w:rFonts w:ascii="Courier New" w:eastAsia="Times New Roman" w:hAnsi="Courier New" w:cs="Courier New"/>
-          <w:color w:val="000000"/>
-          <w:lang w:eastAsia="es-AR"/>
-        </w:rPr>
-        <w:t xml:space="preserve"> y </w:t>
-      </w:r>
-      <w:proofErr w:type="spellStart"/>
-      <w:r>
-        <w:rPr>
-          <w:rFonts w:ascii="Courier New" w:eastAsia="Times New Roman" w:hAnsi="Courier New" w:cs="Courier New"/>
-          <w:color w:val="000000"/>
-          <w:lang w:eastAsia="es-AR"/>
-        </w:rPr>
-        <w:t>Skills</w:t>
-      </w:r>
-      <w:proofErr w:type="spellEnd"/>
+        <w:t xml:space="preserve"> Education</w:t>
+      </w:r>
+      <w:r>
+        <w:rPr>
+          <w:rFonts w:ascii="Courier New" w:eastAsia="Times New Roman" w:hAnsi="Courier New" w:cs="Courier New"/>
+          <w:color w:val="000000"/>
+          <w:lang w:eastAsia="es-AR"/>
+        </w:rPr>
+        <w:t xml:space="preserve"> y Skills</w:t>
+      </w:r>
       <w:r>
         <w:rPr>
           <w:rFonts w:ascii="Courier New" w:eastAsia="Times New Roman" w:hAnsi="Courier New" w:cs="Courier New"/>
@@ -2129,36 +1371,8 @@
           <w:color w:val="000000"/>
           <w:lang w:eastAsia="es-AR"/>
         </w:rPr>
-        <w:t xml:space="preserve"> el </w:t>
-      </w:r>
-      <w:proofErr w:type="spellStart"/>
-      <w:r>
-        <w:rPr>
-          <w:rFonts w:ascii="Courier New" w:eastAsia="Times New Roman" w:hAnsi="Courier New" w:cs="Courier New"/>
-          <w:color w:val="000000"/>
-          <w:lang w:eastAsia="es-AR"/>
-        </w:rPr>
-        <w:t>snap</w:t>
-      </w:r>
-      <w:proofErr w:type="spellEnd"/>
-      <w:r>
-        <w:rPr>
-          <w:rFonts w:ascii="Courier New" w:eastAsia="Times New Roman" w:hAnsi="Courier New" w:cs="Courier New"/>
-          <w:color w:val="000000"/>
-          <w:lang w:eastAsia="es-AR"/>
-        </w:rPr>
-        <w:t xml:space="preserve"> </w:t>
-      </w:r>
-      <w:proofErr w:type="spellStart"/>
-      <w:r>
-        <w:rPr>
-          <w:rFonts w:ascii="Courier New" w:eastAsia="Times New Roman" w:hAnsi="Courier New" w:cs="Courier New"/>
-          <w:color w:val="000000"/>
-          <w:lang w:eastAsia="es-AR"/>
-        </w:rPr>
-        <w:t>scrolling</w:t>
-      </w:r>
-      <w:proofErr w:type="spellEnd"/>
+        <w:t xml:space="preserve"> el snap scrolling</w:t>
+      </w:r>
       <w:r>
         <w:rPr>
           <w:rFonts w:ascii="Courier New" w:eastAsia="Times New Roman" w:hAnsi="Courier New" w:cs="Courier New"/>
@@ -2256,23 +1470,13 @@
         </w:rPr>
         <w:t xml:space="preserve">Implementé la librería </w:t>
       </w:r>
-      <w:proofErr w:type="spellStart"/>
-      <w:r>
-        <w:rPr>
-          <w:rFonts w:ascii="Courier New" w:eastAsia="Times New Roman" w:hAnsi="Courier New" w:cs="Courier New"/>
-          <w:color w:val="000000"/>
-          <w:lang w:eastAsia="es-AR"/>
-        </w:rPr>
-        <w:t>SwiperJS</w:t>
-      </w:r>
-      <w:proofErr w:type="spellEnd"/>
-      <w:r>
-        <w:rPr>
-          <w:rFonts w:ascii="Courier New" w:eastAsia="Times New Roman" w:hAnsi="Courier New" w:cs="Courier New"/>
-          <w:color w:val="000000"/>
-          <w:lang w:eastAsia="es-AR"/>
-        </w:rPr>
-        <w:t xml:space="preserve"> que me permite hacer un carrusel para las tarjetas de cada proyecto (Cambiando un poco el diseño original, me quedará pendiente el dibujo),</w:t>
+      <w:r>
+        <w:rPr>
+          <w:rFonts w:ascii="Courier New" w:eastAsia="Times New Roman" w:hAnsi="Courier New" w:cs="Courier New"/>
+          <w:color w:val="000000"/>
+          <w:lang w:eastAsia="es-AR"/>
+        </w:rPr>
+        <w:t>SwiperJS que me permite hacer un carrusel para las tarjetas de cada proyecto (Cambiando un poco el diseño original, me quedará pendiente el dibujo),</w:t>
       </w:r>
       <w:r>
         <w:rPr>
@@ -2320,16 +1524,7 @@
           <w:color w:val="000000"/>
           <w:lang w:eastAsia="es-AR"/>
         </w:rPr>
-        <w:t xml:space="preserve">mediante el uso de </w:t>
-      </w:r>
-      <w:proofErr w:type="spellStart"/>
-      <w:r>
-        <w:rPr>
-          <w:rFonts w:ascii="Courier New" w:eastAsia="Times New Roman" w:hAnsi="Courier New" w:cs="Courier New"/>
-          <w:color w:val="000000"/>
-          <w:lang w:eastAsia="es-AR"/>
-        </w:rPr>
-        <w:t>br</w:t>
+        <w:t>mediante el uso de br</w:t>
       </w:r>
       <w:r>
         <w:rPr>
@@ -2345,16 +1540,7 @@
           <w:color w:val="000000"/>
           <w:lang w:eastAsia="es-AR"/>
         </w:rPr>
-        <w:t>akpoints</w:t>
-      </w:r>
-      <w:proofErr w:type="spellEnd"/>
-      <w:r>
-        <w:rPr>
-          <w:rFonts w:ascii="Courier New" w:eastAsia="Times New Roman" w:hAnsi="Courier New" w:cs="Courier New"/>
-          <w:color w:val="000000"/>
-          <w:lang w:eastAsia="es-AR"/>
-        </w:rPr>
-        <w:t xml:space="preserve"> </w:t>
+        <w:t xml:space="preserve">akpoints </w:t>
       </w:r>
       <w:r>
         <w:rPr>
@@ -2378,25 +1564,7 @@
           <w:color w:val="000000"/>
           <w:lang w:eastAsia="es-AR"/>
         </w:rPr>
-        <w:t xml:space="preserve"> pero supongo que se mantendrán entre 6 y 9. Con esto terminé el componente </w:t>
-      </w:r>
-      <w:proofErr w:type="spellStart"/>
-      <w:r>
-        <w:rPr>
-          <w:rFonts w:ascii="Courier New" w:eastAsia="Times New Roman" w:hAnsi="Courier New" w:cs="Courier New"/>
-          <w:color w:val="000000"/>
-          <w:lang w:eastAsia="es-AR"/>
-        </w:rPr>
-        <w:t>Proyects</w:t>
-      </w:r>
-      <w:proofErr w:type="spellEnd"/>
-      <w:r>
-        <w:rPr>
-          <w:rFonts w:ascii="Courier New" w:eastAsia="Times New Roman" w:hAnsi="Courier New" w:cs="Courier New"/>
-          <w:color w:val="000000"/>
-          <w:lang w:eastAsia="es-AR"/>
-        </w:rPr>
-        <w:t>.</w:t>
+        <w:t xml:space="preserve"> pero supongo que se mantendrán entre 6 y 9. Con esto terminé el componente Proyects.</w:t>
       </w:r>
     </w:p>
     <w:p>
@@ -2425,61 +1593,7 @@
           <w:color w:val="000000"/>
           <w:lang w:eastAsia="es-AR"/>
         </w:rPr>
-        <w:t>Los últimos dos componentes (</w:t>
-      </w:r>
-      <w:proofErr w:type="spellStart"/>
-      <w:r>
-        <w:rPr>
-          <w:rFonts w:ascii="Courier New" w:eastAsia="Times New Roman" w:hAnsi="Courier New" w:cs="Courier New"/>
-          <w:color w:val="000000"/>
-          <w:lang w:eastAsia="es-AR"/>
-        </w:rPr>
-        <w:t>Contact</w:t>
-      </w:r>
-      <w:proofErr w:type="spellEnd"/>
-      <w:r>
-        <w:rPr>
-          <w:rFonts w:ascii="Courier New" w:eastAsia="Times New Roman" w:hAnsi="Courier New" w:cs="Courier New"/>
-          <w:color w:val="000000"/>
-          <w:lang w:eastAsia="es-AR"/>
-        </w:rPr>
-        <w:t xml:space="preserve"> y </w:t>
-      </w:r>
-      <w:proofErr w:type="spellStart"/>
-      <w:r>
-        <w:rPr>
-          <w:rFonts w:ascii="Courier New" w:eastAsia="Times New Roman" w:hAnsi="Courier New" w:cs="Courier New"/>
-          <w:color w:val="000000"/>
-          <w:lang w:eastAsia="es-AR"/>
-        </w:rPr>
-        <w:t>Footer</w:t>
-      </w:r>
-      <w:proofErr w:type="spellEnd"/>
-      <w:r>
-        <w:rPr>
-          <w:rFonts w:ascii="Courier New" w:eastAsia="Times New Roman" w:hAnsi="Courier New" w:cs="Courier New"/>
-          <w:color w:val="000000"/>
-          <w:lang w:eastAsia="es-AR"/>
-        </w:rPr>
-        <w:t xml:space="preserve">) no tuvieron muchas complicaciones. Otro cambio de diseño, aparte del carrusel de proyectos, es al título de contacto lo puse vertical a la derecha y al botón lo coloqué debajo de los inputs. El </w:t>
-      </w:r>
-      <w:proofErr w:type="spellStart"/>
-      <w:r>
-        <w:rPr>
-          <w:rFonts w:ascii="Courier New" w:eastAsia="Times New Roman" w:hAnsi="Courier New" w:cs="Courier New"/>
-          <w:color w:val="000000"/>
-          <w:lang w:eastAsia="es-AR"/>
-        </w:rPr>
-        <w:t>footer</w:t>
-      </w:r>
-      <w:proofErr w:type="spellEnd"/>
-      <w:r>
-        <w:rPr>
-          <w:rFonts w:ascii="Courier New" w:eastAsia="Times New Roman" w:hAnsi="Courier New" w:cs="Courier New"/>
-          <w:color w:val="000000"/>
-          <w:lang w:eastAsia="es-AR"/>
-        </w:rPr>
-        <w:t xml:space="preserve"> no tiene grandes di</w:t>
+        <w:t>Los últimos dos componentes (Contact y Footer) no tuvieron muchas complicaciones. Otro cambio de diseño, aparte del carrusel de proyectos, es al título de contacto lo puse vertical a la derecha y al botón lo coloqué debajo de los inputs. El footer no tiene grandes di</w:t>
       </w:r>
       <w:r>
         <w:rPr>
@@ -2554,25 +1668,7 @@
           <w:strike/>
           <w:color w:val="000000"/>
         </w:rPr>
-        <w:t xml:space="preserve"> editar </w:t>
-      </w:r>
-      <w:proofErr w:type="spellStart"/>
-      <w:r>
-        <w:rPr>
-          <w:rFonts w:ascii="Courier New" w:hAnsi="Courier New" w:cs="Courier New"/>
-          <w:strike/>
-          <w:color w:val="000000"/>
-        </w:rPr>
-        <w:t>info</w:t>
-      </w:r>
-      <w:proofErr w:type="spellEnd"/>
-      <w:r>
-        <w:rPr>
-          <w:rFonts w:ascii="Courier New" w:hAnsi="Courier New" w:cs="Courier New"/>
-          <w:strike/>
-          <w:color w:val="000000"/>
-        </w:rPr>
-        <w:t xml:space="preserve"> en BBDD e</w:t>
+        <w:t xml:space="preserve"> editar info en BBDD e</w:t>
       </w:r>
       <w:r>
         <w:rPr>
@@ -2611,25 +1707,7 @@
           <w:strike/>
           <w:color w:val="000000"/>
         </w:rPr>
-        <w:t xml:space="preserve">Bootstrap </w:t>
-      </w:r>
-      <w:proofErr w:type="spellStart"/>
-      <w:r>
-        <w:rPr>
-          <w:rFonts w:ascii="Courier New" w:hAnsi="Courier New" w:cs="Courier New"/>
-          <w:strike/>
-          <w:color w:val="000000"/>
-        </w:rPr>
-        <w:t>Toast</w:t>
-      </w:r>
-      <w:proofErr w:type="spellEnd"/>
-      <w:r>
-        <w:rPr>
-          <w:rFonts w:ascii="Courier New" w:hAnsi="Courier New" w:cs="Courier New"/>
-          <w:strike/>
-          <w:color w:val="000000"/>
-        </w:rPr>
-        <w:t xml:space="preserve"> al cambiar datos (Mostrar error o éxito) (A testear)</w:t>
+        <w:t>Bootstrap Toast al cambiar datos (Mostrar error o éxito) (A testear)</w:t>
       </w:r>
     </w:p>
     <w:p>
@@ -2652,43 +1730,7 @@
           <w:strike/>
           <w:color w:val="000000"/>
         </w:rPr>
-        <w:t xml:space="preserve">Bootstrap </w:t>
-      </w:r>
-      <w:proofErr w:type="spellStart"/>
-      <w:r>
-        <w:rPr>
-          <w:rFonts w:ascii="Courier New" w:hAnsi="Courier New" w:cs="Courier New"/>
-          <w:strike/>
-          <w:color w:val="000000"/>
-        </w:rPr>
-        <w:t>Scrollspy</w:t>
-      </w:r>
-      <w:proofErr w:type="spellEnd"/>
-      <w:r>
-        <w:rPr>
-          <w:rFonts w:ascii="Courier New" w:hAnsi="Courier New" w:cs="Courier New"/>
-          <w:strike/>
-          <w:color w:val="000000"/>
-        </w:rPr>
-        <w:t xml:space="preserve"> para el </w:t>
-      </w:r>
-      <w:proofErr w:type="spellStart"/>
-      <w:r>
-        <w:rPr>
-          <w:rFonts w:ascii="Courier New" w:hAnsi="Courier New" w:cs="Courier New"/>
-          <w:strike/>
-          <w:color w:val="000000"/>
-        </w:rPr>
-        <w:t>navbar</w:t>
-      </w:r>
-      <w:proofErr w:type="spellEnd"/>
-      <w:r>
-        <w:rPr>
-          <w:rFonts w:ascii="Courier New" w:hAnsi="Courier New" w:cs="Courier New"/>
-          <w:strike/>
-          <w:color w:val="000000"/>
-        </w:rPr>
-        <w:t xml:space="preserve"> (A </w:t>
+        <w:t xml:space="preserve">Bootstrap Scrollspy para el navbar (A </w:t>
       </w:r>
       <w:r>
         <w:rPr>
@@ -2727,43 +1769,7 @@
           <w:strike/>
           <w:color w:val="000000"/>
         </w:rPr>
-        <w:t xml:space="preserve">Hacer horizontalmente </w:t>
-      </w:r>
-      <w:proofErr w:type="spellStart"/>
-      <w:r>
-        <w:rPr>
-          <w:rFonts w:ascii="Courier New" w:hAnsi="Courier New" w:cs="Courier New"/>
-          <w:strike/>
-          <w:color w:val="000000"/>
-        </w:rPr>
-        <w:t>mas</w:t>
-      </w:r>
-      <w:proofErr w:type="spellEnd"/>
-      <w:r>
-        <w:rPr>
-          <w:rFonts w:ascii="Courier New" w:hAnsi="Courier New" w:cs="Courier New"/>
-          <w:strike/>
-          <w:color w:val="000000"/>
-        </w:rPr>
-        <w:t xml:space="preserve"> chicas las tarjetas </w:t>
-      </w:r>
-      <w:proofErr w:type="spellStart"/>
-      <w:r>
-        <w:rPr>
-          <w:rFonts w:ascii="Courier New" w:hAnsi="Courier New" w:cs="Courier New"/>
-          <w:strike/>
-          <w:color w:val="000000"/>
-        </w:rPr>
-        <w:t>Skills</w:t>
-      </w:r>
-      <w:proofErr w:type="spellEnd"/>
-      <w:r>
-        <w:rPr>
-          <w:rFonts w:ascii="Courier New" w:hAnsi="Courier New" w:cs="Courier New"/>
-          <w:strike/>
-          <w:color w:val="000000"/>
-        </w:rPr>
-        <w:t xml:space="preserve"> (A testear)</w:t>
+        <w:t>Hacer horizontalmente mas chicas las tarjetas Skills (A testear)</w:t>
       </w:r>
     </w:p>
     <w:p>
@@ -2786,54 +1792,8 @@
           <w:strike/>
           <w:color w:val="000000"/>
         </w:rPr>
-        <w:t xml:space="preserve">Agregar botones </w:t>
-      </w:r>
-      <w:proofErr w:type="spellStart"/>
-      <w:r>
-        <w:rPr>
-          <w:rFonts w:ascii="Courier New" w:hAnsi="Courier New" w:cs="Courier New"/>
-          <w:strike/>
-          <w:color w:val="000000"/>
-        </w:rPr>
-        <w:t>Edit</w:t>
-      </w:r>
-      <w:proofErr w:type="spellEnd"/>
-      <w:r>
-        <w:rPr>
-          <w:rFonts w:ascii="Courier New" w:hAnsi="Courier New" w:cs="Courier New"/>
-          <w:strike/>
-          <w:color w:val="000000"/>
-        </w:rPr>
-        <w:t xml:space="preserve"> y </w:t>
-      </w:r>
-      <w:proofErr w:type="spellStart"/>
-      <w:r>
-        <w:rPr>
-          <w:rFonts w:ascii="Courier New" w:hAnsi="Courier New" w:cs="Courier New"/>
-          <w:strike/>
-          <w:color w:val="000000"/>
-        </w:rPr>
-        <w:t>Delete</w:t>
-      </w:r>
-      <w:proofErr w:type="spellEnd"/>
-      <w:r>
-        <w:rPr>
-          <w:rFonts w:ascii="Courier New" w:hAnsi="Courier New" w:cs="Courier New"/>
-          <w:strike/>
-          <w:color w:val="000000"/>
-        </w:rPr>
-        <w:t xml:space="preserve"> en las tarjetas </w:t>
-      </w:r>
-      <w:proofErr w:type="spellStart"/>
-      <w:r>
-        <w:rPr>
-          <w:rFonts w:ascii="Courier New" w:hAnsi="Courier New" w:cs="Courier New"/>
-          <w:strike/>
-          <w:color w:val="000000"/>
-        </w:rPr>
-        <w:t>Experience</w:t>
-      </w:r>
-      <w:proofErr w:type="spellEnd"/>
+        <w:t>Agregar botones Edit y Delete en las tarjetas Experience</w:t>
+      </w:r>
       <w:r>
         <w:rPr>
           <w:rFonts w:ascii="Courier New" w:hAnsi="Courier New" w:cs="Courier New"/>
@@ -2848,36 +1808,16 @@
           <w:strike/>
           <w:color w:val="000000"/>
         </w:rPr>
-        <w:t xml:space="preserve"> </w:t>
-      </w:r>
-      <w:proofErr w:type="spellStart"/>
-      <w:r>
-        <w:rPr>
-          <w:rFonts w:ascii="Courier New" w:hAnsi="Courier New" w:cs="Courier New"/>
-          <w:strike/>
-          <w:color w:val="000000"/>
-        </w:rPr>
-        <w:t>Education</w:t>
-      </w:r>
-      <w:proofErr w:type="spellEnd"/>
-      <w:r>
-        <w:rPr>
-          <w:rFonts w:ascii="Courier New" w:hAnsi="Courier New" w:cs="Courier New"/>
-          <w:strike/>
-          <w:color w:val="000000"/>
-        </w:rPr>
-        <w:t xml:space="preserve"> y </w:t>
-      </w:r>
-      <w:proofErr w:type="spellStart"/>
-      <w:r>
-        <w:rPr>
-          <w:rFonts w:ascii="Courier New" w:hAnsi="Courier New" w:cs="Courier New"/>
-          <w:strike/>
-          <w:color w:val="000000"/>
-        </w:rPr>
-        <w:t>Projects</w:t>
-      </w:r>
-      <w:proofErr w:type="spellEnd"/>
+        <w:t xml:space="preserve"> Education</w:t>
+      </w:r>
+      <w:r>
+        <w:rPr>
+          <w:rFonts w:ascii="Courier New" w:hAnsi="Courier New" w:cs="Courier New"/>
+          <w:strike/>
+          <w:color w:val="000000"/>
+        </w:rPr>
+        <w:t xml:space="preserve"> y Projects</w:t>
+      </w:r>
       <w:r>
         <w:rPr>
           <w:rFonts w:ascii="Courier New" w:hAnsi="Courier New" w:cs="Courier New"/>
@@ -2923,25 +1863,7 @@
           <w:strike/>
           <w:color w:val="000000"/>
         </w:rPr>
-        <w:t xml:space="preserve"> </w:t>
-      </w:r>
-      <w:proofErr w:type="spellStart"/>
-      <w:r>
-        <w:rPr>
-          <w:rFonts w:ascii="Courier New" w:hAnsi="Courier New" w:cs="Courier New"/>
-          <w:strike/>
-          <w:color w:val="000000"/>
-        </w:rPr>
-        <w:t>Edit</w:t>
-      </w:r>
-      <w:proofErr w:type="spellEnd"/>
-      <w:r>
-        <w:rPr>
-          <w:rFonts w:ascii="Courier New" w:hAnsi="Courier New" w:cs="Courier New"/>
-          <w:strike/>
-          <w:color w:val="000000"/>
-        </w:rPr>
-        <w:t xml:space="preserve"> en la</w:t>
+        <w:t xml:space="preserve"> Edit en la</w:t>
       </w:r>
       <w:r>
         <w:rPr>
@@ -2973,25 +1895,7 @@
           <w:strike/>
           <w:color w:val="000000"/>
         </w:rPr>
-        <w:t xml:space="preserve"> </w:t>
-      </w:r>
-      <w:proofErr w:type="spellStart"/>
-      <w:r>
-        <w:rPr>
-          <w:rFonts w:ascii="Courier New" w:hAnsi="Courier New" w:cs="Courier New"/>
-          <w:strike/>
-          <w:color w:val="000000"/>
-        </w:rPr>
-        <w:t>Skills</w:t>
-      </w:r>
-      <w:proofErr w:type="spellEnd"/>
-      <w:r>
-        <w:rPr>
-          <w:rFonts w:ascii="Courier New" w:hAnsi="Courier New" w:cs="Courier New"/>
-          <w:strike/>
-          <w:color w:val="000000"/>
-        </w:rPr>
-        <w:t xml:space="preserve"> (A implementar)</w:t>
+        <w:t xml:space="preserve"> Skills (A implementar)</w:t>
       </w:r>
     </w:p>
     <w:p>
@@ -3014,61 +1918,7 @@
           <w:strike/>
           <w:color w:val="000000"/>
         </w:rPr>
-        <w:t xml:space="preserve">Hacer vertical el componente </w:t>
-      </w:r>
-      <w:proofErr w:type="spellStart"/>
-      <w:r>
-        <w:rPr>
-          <w:rFonts w:ascii="Courier New" w:hAnsi="Courier New" w:cs="Courier New"/>
-          <w:strike/>
-          <w:color w:val="000000"/>
-        </w:rPr>
-        <w:t>Header</w:t>
-      </w:r>
-      <w:proofErr w:type="spellEnd"/>
-      <w:r>
-        <w:rPr>
-          <w:rFonts w:ascii="Courier New" w:hAnsi="Courier New" w:cs="Courier New"/>
-          <w:strike/>
-          <w:color w:val="000000"/>
-        </w:rPr>
-        <w:t xml:space="preserve">, </w:t>
-      </w:r>
-      <w:proofErr w:type="spellStart"/>
-      <w:r>
-        <w:rPr>
-          <w:rFonts w:ascii="Courier New" w:hAnsi="Courier New" w:cs="Courier New"/>
-          <w:strike/>
-          <w:color w:val="000000"/>
-        </w:rPr>
-        <w:t>About</w:t>
-      </w:r>
-      <w:proofErr w:type="spellEnd"/>
-      <w:r>
-        <w:rPr>
-          <w:rFonts w:ascii="Courier New" w:hAnsi="Courier New" w:cs="Courier New"/>
-          <w:strike/>
-          <w:color w:val="000000"/>
-        </w:rPr>
-        <w:t xml:space="preserve"> y </w:t>
-      </w:r>
-      <w:proofErr w:type="spellStart"/>
-      <w:r>
-        <w:rPr>
-          <w:rFonts w:ascii="Courier New" w:hAnsi="Courier New" w:cs="Courier New"/>
-          <w:strike/>
-          <w:color w:val="000000"/>
-        </w:rPr>
-        <w:t>Contact</w:t>
-      </w:r>
-      <w:proofErr w:type="spellEnd"/>
-      <w:r>
-        <w:rPr>
-          <w:rFonts w:ascii="Courier New" w:hAnsi="Courier New" w:cs="Courier New"/>
-          <w:strike/>
-          <w:color w:val="000000"/>
-        </w:rPr>
-        <w:t xml:space="preserve"> para dispositivos (A implementar)</w:t>
+        <w:t>Hacer vertical el componente Header, About y Contact para dispositivos (A implementar)</w:t>
       </w:r>
     </w:p>
     <w:p>
@@ -3091,43 +1941,7 @@
           <w:strike/>
           <w:color w:val="000000"/>
         </w:rPr>
-        <w:t xml:space="preserve">Hacer verticales </w:t>
-      </w:r>
-      <w:proofErr w:type="spellStart"/>
-      <w:r>
-        <w:rPr>
-          <w:rFonts w:ascii="Courier New" w:hAnsi="Courier New" w:cs="Courier New"/>
-          <w:strike/>
-          <w:color w:val="000000"/>
-        </w:rPr>
-        <w:t>Header</w:t>
-      </w:r>
-      <w:proofErr w:type="spellEnd"/>
-      <w:r>
-        <w:rPr>
-          <w:rFonts w:ascii="Courier New" w:hAnsi="Courier New" w:cs="Courier New"/>
-          <w:strike/>
-          <w:color w:val="000000"/>
-        </w:rPr>
-        <w:t xml:space="preserve"> y </w:t>
-      </w:r>
-      <w:proofErr w:type="spellStart"/>
-      <w:r>
-        <w:rPr>
-          <w:rFonts w:ascii="Courier New" w:hAnsi="Courier New" w:cs="Courier New"/>
-          <w:strike/>
-          <w:color w:val="000000"/>
-        </w:rPr>
-        <w:t>About</w:t>
-      </w:r>
-      <w:proofErr w:type="spellEnd"/>
-      <w:r>
-        <w:rPr>
-          <w:rFonts w:ascii="Courier New" w:hAnsi="Courier New" w:cs="Courier New"/>
-          <w:strike/>
-          <w:color w:val="000000"/>
-        </w:rPr>
-        <w:t xml:space="preserve"> para dispositivos y eliminar una de las dos imágenes (A testear)</w:t>
+        <w:t>Hacer verticales Header y About para dispositivos y eliminar una de las dos imágenes (A testear)</w:t>
       </w:r>
     </w:p>
     <w:p>
@@ -3150,54 +1964,8 @@
           <w:strike/>
           <w:color w:val="000000"/>
         </w:rPr>
-        <w:t xml:space="preserve">Hacer vertical </w:t>
-      </w:r>
-      <w:proofErr w:type="spellStart"/>
-      <w:r>
-        <w:rPr>
-          <w:rFonts w:ascii="Courier New" w:hAnsi="Courier New" w:cs="Courier New"/>
-          <w:strike/>
-          <w:color w:val="000000"/>
-        </w:rPr>
-        <w:t>Contact</w:t>
-      </w:r>
-      <w:proofErr w:type="spellEnd"/>
-      <w:r>
-        <w:rPr>
-          <w:rFonts w:ascii="Courier New" w:hAnsi="Courier New" w:cs="Courier New"/>
-          <w:strike/>
-          <w:color w:val="000000"/>
-        </w:rPr>
-        <w:t xml:space="preserve"> y cambiar el orden de las tarjetas (Ver de implementar Bootstrap </w:t>
-      </w:r>
-      <w:proofErr w:type="spellStart"/>
-      <w:r>
-        <w:rPr>
-          <w:rFonts w:ascii="Courier New" w:hAnsi="Courier New" w:cs="Courier New"/>
-          <w:strike/>
-          <w:color w:val="000000"/>
-        </w:rPr>
-        <w:t>rows</w:t>
-      </w:r>
-      <w:proofErr w:type="spellEnd"/>
-      <w:r>
-        <w:rPr>
-          <w:rFonts w:ascii="Courier New" w:hAnsi="Courier New" w:cs="Courier New"/>
-          <w:strike/>
-          <w:color w:val="000000"/>
-        </w:rPr>
-        <w:t xml:space="preserve"> y </w:t>
-      </w:r>
-      <w:proofErr w:type="spellStart"/>
-      <w:r>
-        <w:rPr>
-          <w:rFonts w:ascii="Courier New" w:hAnsi="Courier New" w:cs="Courier New"/>
-          <w:strike/>
-          <w:color w:val="000000"/>
-        </w:rPr>
-        <w:t>cols</w:t>
-      </w:r>
-      <w:proofErr w:type="spellEnd"/>
+        <w:t>Hacer vertical Contact y cambiar el orden de las tarjetas (Ver de implementar Bootstrap rows y cols</w:t>
+      </w:r>
       <w:r>
         <w:rPr>
           <w:rFonts w:ascii="Courier New" w:hAnsi="Courier New" w:cs="Courier New"/>
@@ -3235,25 +2003,7 @@
           <w:strike/>
           <w:color w:val="000000"/>
         </w:rPr>
-        <w:t xml:space="preserve">Hacer </w:t>
-      </w:r>
-      <w:proofErr w:type="spellStart"/>
-      <w:r>
-        <w:rPr>
-          <w:rFonts w:ascii="Courier New" w:hAnsi="Courier New" w:cs="Courier New"/>
-          <w:strike/>
-          <w:color w:val="000000"/>
-        </w:rPr>
-        <w:t>Skills</w:t>
-      </w:r>
-      <w:proofErr w:type="spellEnd"/>
-      <w:r>
-        <w:rPr>
-          <w:rFonts w:ascii="Courier New" w:hAnsi="Courier New" w:cs="Courier New"/>
-          <w:strike/>
-          <w:color w:val="000000"/>
-        </w:rPr>
-        <w:t xml:space="preserve"> más responsive (A implementar)</w:t>
+        <w:t>Hacer Skills más responsive (A implementar)</w:t>
       </w:r>
     </w:p>
     <w:p>
@@ -3276,25 +2026,7 @@
           <w:strike/>
           <w:color w:val="000000"/>
         </w:rPr>
-        <w:t xml:space="preserve">Cambiar estilo de las barras de progreso en </w:t>
-      </w:r>
-      <w:proofErr w:type="spellStart"/>
-      <w:r>
-        <w:rPr>
-          <w:rFonts w:ascii="Courier New" w:hAnsi="Courier New" w:cs="Courier New"/>
-          <w:strike/>
-          <w:color w:val="000000"/>
-        </w:rPr>
-        <w:t>Skills</w:t>
-      </w:r>
-      <w:proofErr w:type="spellEnd"/>
-      <w:r>
-        <w:rPr>
-          <w:rFonts w:ascii="Courier New" w:hAnsi="Courier New" w:cs="Courier New"/>
-          <w:strike/>
-          <w:color w:val="000000"/>
-        </w:rPr>
-        <w:t xml:space="preserve"> (A testear</w:t>
+        <w:t>Cambiar estilo de las barras de progreso en Skills (A testear</w:t>
       </w:r>
       <w:r>
         <w:rPr>
@@ -3341,23 +2073,13 @@
         </w:rPr>
         <w:t xml:space="preserve">a </w:t>
       </w:r>
-      <w:proofErr w:type="spellStart"/>
-      <w:r>
-        <w:rPr>
-          <w:rFonts w:ascii="Courier New" w:eastAsia="Times New Roman" w:hAnsi="Courier New" w:cs="Courier New"/>
-          <w:color w:val="000000"/>
-          <w:lang w:eastAsia="es-AR"/>
-        </w:rPr>
-        <w:t>Skills</w:t>
-      </w:r>
-      <w:proofErr w:type="spellEnd"/>
-      <w:r>
-        <w:rPr>
-          <w:rFonts w:ascii="Courier New" w:eastAsia="Times New Roman" w:hAnsi="Courier New" w:cs="Courier New"/>
-          <w:color w:val="000000"/>
-          <w:lang w:eastAsia="es-AR"/>
-        </w:rPr>
-        <w:t xml:space="preserve">, las barras de progreso son un poco más chicas, les </w:t>
+      <w:r>
+        <w:rPr>
+          <w:rFonts w:ascii="Courier New" w:eastAsia="Times New Roman" w:hAnsi="Courier New" w:cs="Courier New"/>
+          <w:color w:val="000000"/>
+          <w:lang w:eastAsia="es-AR"/>
+        </w:rPr>
+        <w:t xml:space="preserve">Skills, las barras de progreso son un poco más chicas, les </w:t>
       </w:r>
       <w:r>
         <w:rPr>
@@ -3454,115 +2176,7 @@
           <w:color w:val="000000"/>
           <w:lang w:eastAsia="es-AR"/>
         </w:rPr>
-        <w:t xml:space="preserve">Estuve probando el </w:t>
-      </w:r>
-      <w:proofErr w:type="spellStart"/>
-      <w:r>
-        <w:rPr>
-          <w:rFonts w:ascii="Courier New" w:eastAsia="Times New Roman" w:hAnsi="Courier New" w:cs="Courier New"/>
-          <w:color w:val="000000"/>
-          <w:lang w:eastAsia="es-AR"/>
-        </w:rPr>
-        <w:t>Scrollspy</w:t>
-      </w:r>
-      <w:proofErr w:type="spellEnd"/>
-      <w:r>
-        <w:rPr>
-          <w:rFonts w:ascii="Courier New" w:eastAsia="Times New Roman" w:hAnsi="Courier New" w:cs="Courier New"/>
-          <w:color w:val="000000"/>
-          <w:lang w:eastAsia="es-AR"/>
-        </w:rPr>
-        <w:t xml:space="preserve"> de </w:t>
-      </w:r>
-      <w:proofErr w:type="spellStart"/>
-      <w:r>
-        <w:rPr>
-          <w:rFonts w:ascii="Courier New" w:eastAsia="Times New Roman" w:hAnsi="Courier New" w:cs="Courier New"/>
-          <w:color w:val="000000"/>
-          <w:lang w:eastAsia="es-AR"/>
-        </w:rPr>
-        <w:t>Boostrap</w:t>
-      </w:r>
-      <w:proofErr w:type="spellEnd"/>
-      <w:r>
-        <w:rPr>
-          <w:rFonts w:ascii="Courier New" w:eastAsia="Times New Roman" w:hAnsi="Courier New" w:cs="Courier New"/>
-          <w:color w:val="000000"/>
-          <w:lang w:eastAsia="es-AR"/>
-        </w:rPr>
-        <w:t xml:space="preserve"> y no logre hacer que funcione, pero por lo poco que investigue tengo un par de opciones para probar, la primera es hacer alguna clase de servicio que agregue una clase a los ítems del </w:t>
-      </w:r>
-      <w:proofErr w:type="spellStart"/>
-      <w:r>
-        <w:rPr>
-          <w:rFonts w:ascii="Courier New" w:eastAsia="Times New Roman" w:hAnsi="Courier New" w:cs="Courier New"/>
-          <w:color w:val="000000"/>
-          <w:lang w:eastAsia="es-AR"/>
-        </w:rPr>
-        <w:t>navbar</w:t>
-      </w:r>
-      <w:proofErr w:type="spellEnd"/>
-      <w:r>
-        <w:rPr>
-          <w:rFonts w:ascii="Courier New" w:eastAsia="Times New Roman" w:hAnsi="Courier New" w:cs="Courier New"/>
-          <w:color w:val="000000"/>
-          <w:lang w:eastAsia="es-AR"/>
-        </w:rPr>
-        <w:t xml:space="preserve"> para que queden seleccionados mientras se navega dentro del sitio o ubicar en </w:t>
-      </w:r>
-      <w:proofErr w:type="spellStart"/>
-      <w:r>
-        <w:rPr>
-          <w:rFonts w:ascii="Courier New" w:eastAsia="Times New Roman" w:hAnsi="Courier New" w:cs="Courier New"/>
-          <w:color w:val="000000"/>
-          <w:lang w:eastAsia="es-AR"/>
-        </w:rPr>
-        <w:t>navbar</w:t>
-      </w:r>
-      <w:proofErr w:type="spellEnd"/>
-      <w:r>
-        <w:rPr>
-          <w:rFonts w:ascii="Courier New" w:eastAsia="Times New Roman" w:hAnsi="Courier New" w:cs="Courier New"/>
-          <w:color w:val="000000"/>
-          <w:lang w:eastAsia="es-AR"/>
-        </w:rPr>
-        <w:t xml:space="preserve"> en </w:t>
-      </w:r>
-      <w:proofErr w:type="spellStart"/>
-      <w:r>
-        <w:rPr>
-          <w:rFonts w:ascii="Courier New" w:eastAsia="Times New Roman" w:hAnsi="Courier New" w:cs="Courier New"/>
-          <w:color w:val="000000"/>
-          <w:lang w:eastAsia="es-AR"/>
-        </w:rPr>
-        <w:t>app.component</w:t>
-      </w:r>
-      <w:proofErr w:type="spellEnd"/>
-      <w:r>
-        <w:rPr>
-          <w:rFonts w:ascii="Courier New" w:eastAsia="Times New Roman" w:hAnsi="Courier New" w:cs="Courier New"/>
-          <w:color w:val="000000"/>
-          <w:lang w:eastAsia="es-AR"/>
-        </w:rPr>
-        <w:t xml:space="preserve"> y a cada uno de los otros componentes introducirlos en un </w:t>
-      </w:r>
-      <w:proofErr w:type="spellStart"/>
-      <w:r>
-        <w:rPr>
-          <w:rFonts w:ascii="Courier New" w:eastAsia="Times New Roman" w:hAnsi="Courier New" w:cs="Courier New"/>
-          <w:color w:val="000000"/>
-          <w:lang w:eastAsia="es-AR"/>
-        </w:rPr>
-        <w:t>div</w:t>
-      </w:r>
-      <w:proofErr w:type="spellEnd"/>
-      <w:r>
-        <w:rPr>
-          <w:rFonts w:ascii="Courier New" w:eastAsia="Times New Roman" w:hAnsi="Courier New" w:cs="Courier New"/>
-          <w:color w:val="000000"/>
-          <w:lang w:eastAsia="es-AR"/>
-        </w:rPr>
-        <w:t xml:space="preserve"> co</w:t>
+        <w:t>Estuve probando el Scrollspy de Boostrap y no logre hacer que funcione, pero por lo poco que investigue tengo un par de opciones para probar, la primera es hacer alguna clase de servicio que agregue una clase a los ítems del navbar para que queden seleccionados mientras se navega dentro del sitio o ubicar en navbar en app.component y a cada uno de los otros componentes introducirlos en un div co</w:t>
       </w:r>
       <w:r>
         <w:rPr>
@@ -3586,25 +2200,7 @@
           <w:color w:val="000000"/>
           <w:lang w:eastAsia="es-AR"/>
         </w:rPr>
-        <w:t xml:space="preserve">. Modal y </w:t>
-      </w:r>
-      <w:proofErr w:type="spellStart"/>
-      <w:r>
-        <w:rPr>
-          <w:rFonts w:ascii="Courier New" w:eastAsia="Times New Roman" w:hAnsi="Courier New" w:cs="Courier New"/>
-          <w:color w:val="000000"/>
-          <w:lang w:eastAsia="es-AR"/>
-        </w:rPr>
-        <w:t>Toast</w:t>
-      </w:r>
-      <w:proofErr w:type="spellEnd"/>
-      <w:r>
-        <w:rPr>
-          <w:rFonts w:ascii="Courier New" w:eastAsia="Times New Roman" w:hAnsi="Courier New" w:cs="Courier New"/>
-          <w:color w:val="000000"/>
-          <w:lang w:eastAsia="es-AR"/>
-        </w:rPr>
-        <w:t xml:space="preserve"> los voy a dejar para cuando tenga hecho algo de la BBDD.</w:t>
+        <w:t>. Modal y Toast los voy a dejar para cuando tenga hecho algo de la BBDD.</w:t>
       </w:r>
     </w:p>
     <w:p>
@@ -3633,25 +2229,7 @@
           <w:color w:val="000000"/>
           <w:lang w:eastAsia="es-AR"/>
         </w:rPr>
-        <w:t xml:space="preserve">Avancé con </w:t>
-      </w:r>
-      <w:proofErr w:type="spellStart"/>
-      <w:r>
-        <w:rPr>
-          <w:rFonts w:ascii="Courier New" w:eastAsia="Times New Roman" w:hAnsi="Courier New" w:cs="Courier New"/>
-          <w:color w:val="000000"/>
-          <w:lang w:eastAsia="es-AR"/>
-        </w:rPr>
-        <w:t>Contact</w:t>
-      </w:r>
-      <w:proofErr w:type="spellEnd"/>
-      <w:r>
-        <w:rPr>
-          <w:rFonts w:ascii="Courier New" w:eastAsia="Times New Roman" w:hAnsi="Courier New" w:cs="Courier New"/>
-          <w:color w:val="000000"/>
-          <w:lang w:eastAsia="es-AR"/>
-        </w:rPr>
-        <w:t xml:space="preserve">, hice el </w:t>
+        <w:t xml:space="preserve">Avancé con Contact, hice el </w:t>
       </w:r>
       <w:r>
         <w:rPr>
@@ -3675,72 +2253,8 @@
           <w:color w:val="000000"/>
           <w:lang w:eastAsia="es-AR"/>
         </w:rPr>
-        <w:t xml:space="preserve">, el contenido se vertical y dos de las tres tarjetas desaparecen. Estas últimas ya no tienen un ancho fijo, los inputs tampoco. Al final no utilice </w:t>
-      </w:r>
-      <w:proofErr w:type="spellStart"/>
-      <w:r>
-        <w:rPr>
-          <w:rFonts w:ascii="Courier New" w:eastAsia="Times New Roman" w:hAnsi="Courier New" w:cs="Courier New"/>
-          <w:color w:val="000000"/>
-          <w:lang w:eastAsia="es-AR"/>
-        </w:rPr>
-        <w:t>rows</w:t>
-      </w:r>
-      <w:proofErr w:type="spellEnd"/>
-      <w:r>
-        <w:rPr>
-          <w:rFonts w:ascii="Courier New" w:eastAsia="Times New Roman" w:hAnsi="Courier New" w:cs="Courier New"/>
-          <w:color w:val="000000"/>
-          <w:lang w:eastAsia="es-AR"/>
-        </w:rPr>
-        <w:t xml:space="preserve"> y </w:t>
-      </w:r>
-      <w:proofErr w:type="spellStart"/>
-      <w:r>
-        <w:rPr>
-          <w:rFonts w:ascii="Courier New" w:eastAsia="Times New Roman" w:hAnsi="Courier New" w:cs="Courier New"/>
-          <w:color w:val="000000"/>
-          <w:lang w:eastAsia="es-AR"/>
-        </w:rPr>
-        <w:t>cols</w:t>
-      </w:r>
-      <w:proofErr w:type="spellEnd"/>
-      <w:r>
-        <w:rPr>
-          <w:rFonts w:ascii="Courier New" w:eastAsia="Times New Roman" w:hAnsi="Courier New" w:cs="Courier New"/>
-          <w:color w:val="000000"/>
-          <w:lang w:eastAsia="es-AR"/>
-        </w:rPr>
-        <w:t xml:space="preserve"> para hacerlo, simplemente diciéndole a cada componente que cambie el </w:t>
-      </w:r>
-      <w:proofErr w:type="spellStart"/>
-      <w:r>
-        <w:rPr>
-          <w:rFonts w:ascii="Courier New" w:eastAsia="Times New Roman" w:hAnsi="Courier New" w:cs="Courier New"/>
-          <w:color w:val="000000"/>
-          <w:lang w:eastAsia="es-AR"/>
-        </w:rPr>
-        <w:t>display</w:t>
-      </w:r>
-      <w:proofErr w:type="spellEnd"/>
-      <w:r>
-        <w:rPr>
-          <w:rFonts w:ascii="Courier New" w:eastAsia="Times New Roman" w:hAnsi="Courier New" w:cs="Courier New"/>
-          <w:color w:val="000000"/>
-          <w:lang w:eastAsia="es-AR"/>
-        </w:rPr>
-        <w:t xml:space="preserve"> de acuerdo a un determinado </w:t>
-      </w:r>
-      <w:proofErr w:type="spellStart"/>
-      <w:r>
-        <w:rPr>
-          <w:rFonts w:ascii="Courier New" w:eastAsia="Times New Roman" w:hAnsi="Courier New" w:cs="Courier New"/>
-          <w:color w:val="000000"/>
-          <w:lang w:eastAsia="es-AR"/>
-        </w:rPr>
-        <w:t>breakpoint</w:t>
-      </w:r>
-      <w:proofErr w:type="spellEnd"/>
+        <w:t>, el contenido se vertical y dos de las tres tarjetas desaparecen. Estas últimas ya no tienen un ancho fijo, los inputs tampoco. Al final no utilice rows y cols para hacerlo, simplemente diciéndole a cada componente que cambie el display de acuerdo a un determinado breakpoint</w:t>
+      </w:r>
       <w:r>
         <w:rPr>
           <w:rFonts w:ascii="Courier New" w:eastAsia="Times New Roman" w:hAnsi="Courier New" w:cs="Courier New"/>
@@ -3755,87 +2269,15 @@
           <w:color w:val="000000"/>
           <w:lang w:eastAsia="es-AR"/>
         </w:rPr>
-        <w:t xml:space="preserve"> En </w:t>
-      </w:r>
-      <w:proofErr w:type="spellStart"/>
-      <w:r>
-        <w:rPr>
-          <w:rFonts w:ascii="Courier New" w:eastAsia="Times New Roman" w:hAnsi="Courier New" w:cs="Courier New"/>
-          <w:color w:val="000000"/>
-          <w:lang w:eastAsia="es-AR"/>
-        </w:rPr>
-        <w:t>About</w:t>
-      </w:r>
-      <w:proofErr w:type="spellEnd"/>
-      <w:r>
-        <w:rPr>
-          <w:rFonts w:ascii="Courier New" w:eastAsia="Times New Roman" w:hAnsi="Courier New" w:cs="Courier New"/>
-          <w:color w:val="000000"/>
-          <w:lang w:eastAsia="es-AR"/>
-        </w:rPr>
-        <w:t xml:space="preserve"> la imagen desaparece y se acomoda al tamaño de la pantalla, </w:t>
-      </w:r>
-      <w:proofErr w:type="spellStart"/>
-      <w:r>
-        <w:rPr>
-          <w:rFonts w:ascii="Courier New" w:eastAsia="Times New Roman" w:hAnsi="Courier New" w:cs="Courier New"/>
-          <w:color w:val="000000"/>
-          <w:lang w:eastAsia="es-AR"/>
-        </w:rPr>
-        <w:t>Header</w:t>
-      </w:r>
-      <w:proofErr w:type="spellEnd"/>
-      <w:r>
-        <w:rPr>
-          <w:rFonts w:ascii="Courier New" w:eastAsia="Times New Roman" w:hAnsi="Courier New" w:cs="Courier New"/>
-          <w:color w:val="000000"/>
-          <w:lang w:eastAsia="es-AR"/>
-        </w:rPr>
-        <w:t xml:space="preserve"> también solo que los elementos paran a estar verticales, ninguno se va.</w:t>
-      </w:r>
-      <w:r>
-        <w:rPr>
-          <w:rFonts w:ascii="Courier New" w:eastAsia="Times New Roman" w:hAnsi="Courier New" w:cs="Courier New"/>
-          <w:color w:val="000000"/>
-          <w:lang w:eastAsia="es-AR"/>
-        </w:rPr>
-        <w:t xml:space="preserve"> También hice una pequeña corrección de errores, el componente </w:t>
-      </w:r>
-      <w:proofErr w:type="spellStart"/>
-      <w:r>
-        <w:rPr>
-          <w:rFonts w:ascii="Courier New" w:eastAsia="Times New Roman" w:hAnsi="Courier New" w:cs="Courier New"/>
-          <w:color w:val="000000"/>
-          <w:lang w:eastAsia="es-AR"/>
-        </w:rPr>
-        <w:t>header</w:t>
-      </w:r>
-      <w:proofErr w:type="spellEnd"/>
-      <w:r>
-        <w:rPr>
-          <w:rFonts w:ascii="Courier New" w:eastAsia="Times New Roman" w:hAnsi="Courier New" w:cs="Courier New"/>
-          <w:color w:val="000000"/>
-          <w:lang w:eastAsia="es-AR"/>
-        </w:rPr>
-        <w:t xml:space="preserve"> no tenía id (por lo que no se ubicaba al presionarlo desde el </w:t>
-      </w:r>
-      <w:proofErr w:type="spellStart"/>
-      <w:r>
-        <w:rPr>
-          <w:rFonts w:ascii="Courier New" w:eastAsia="Times New Roman" w:hAnsi="Courier New" w:cs="Courier New"/>
-          <w:color w:val="000000"/>
-          <w:lang w:eastAsia="es-AR"/>
-        </w:rPr>
-        <w:t>navbar</w:t>
-      </w:r>
-      <w:proofErr w:type="spellEnd"/>
-      <w:r>
-        <w:rPr>
-          <w:rFonts w:ascii="Courier New" w:eastAsia="Times New Roman" w:hAnsi="Courier New" w:cs="Courier New"/>
-          <w:color w:val="000000"/>
-          <w:lang w:eastAsia="es-AR"/>
-        </w:rPr>
-        <w:t>).</w:t>
+        <w:t xml:space="preserve"> En About la imagen desaparece y se acomoda al tamaño de la pantalla, Header también solo que los elementos paran a estar verticales, ninguno se va.</w:t>
+      </w:r>
+      <w:r>
+        <w:rPr>
+          <w:rFonts w:ascii="Courier New" w:eastAsia="Times New Roman" w:hAnsi="Courier New" w:cs="Courier New"/>
+          <w:color w:val="000000"/>
+          <w:lang w:eastAsia="es-AR"/>
+        </w:rPr>
+        <w:t xml:space="preserve"> También hice una pequeña corrección de errores, el componente header no tenía id (por lo que no se ubicaba al presionarlo desde el navbar).</w:t>
       </w:r>
       <w:r>
         <w:rPr>
@@ -3872,25 +2314,7 @@
           <w:color w:val="000000"/>
           <w:lang w:eastAsia="es-AR"/>
         </w:rPr>
-        <w:t xml:space="preserve">Esta mañana (Viendo </w:t>
-      </w:r>
-      <w:proofErr w:type="spellStart"/>
-      <w:r>
-        <w:rPr>
-          <w:rFonts w:ascii="Courier New" w:eastAsia="Times New Roman" w:hAnsi="Courier New" w:cs="Courier New"/>
-          <w:color w:val="000000"/>
-          <w:lang w:eastAsia="es-AR"/>
-        </w:rPr>
-        <w:t>TioTok</w:t>
-      </w:r>
-      <w:proofErr w:type="spellEnd"/>
-      <w:r>
-        <w:rPr>
-          <w:rFonts w:ascii="Courier New" w:eastAsia="Times New Roman" w:hAnsi="Courier New" w:cs="Courier New"/>
-          <w:color w:val="000000"/>
-          <w:lang w:eastAsia="es-AR"/>
-        </w:rPr>
-        <w:t xml:space="preserve">) me encontré con esta página </w:t>
+        <w:t xml:space="preserve">Esta mañana (Viendo TioTok) me encontré con esta página </w:t>
       </w:r>
       <w:hyperlink r:id="rId10" w:history="1">
         <w:r>
@@ -3899,36 +2323,8 @@
             <w:rFonts w:ascii="Courier New" w:eastAsia="Times New Roman" w:hAnsi="Courier New" w:cs="Courier New"/>
             <w:lang w:eastAsia="es-AR"/>
           </w:rPr>
-          <w:t xml:space="preserve">SQL </w:t>
+          <w:t>SQL Murder Mystery</w:t>
         </w:r>
-        <w:proofErr w:type="spellStart"/>
-        <w:r>
-          <w:rPr>
-            <w:rStyle w:val="Hipervnculo"/>
-            <w:rFonts w:ascii="Courier New" w:eastAsia="Times New Roman" w:hAnsi="Courier New" w:cs="Courier New"/>
-            <w:lang w:eastAsia="es-AR"/>
-          </w:rPr>
-          <w:t>Murder</w:t>
-        </w:r>
-        <w:proofErr w:type="spellEnd"/>
-        <w:r>
-          <w:rPr>
-            <w:rStyle w:val="Hipervnculo"/>
-            <w:rFonts w:ascii="Courier New" w:eastAsia="Times New Roman" w:hAnsi="Courier New" w:cs="Courier New"/>
-            <w:lang w:eastAsia="es-AR"/>
-          </w:rPr>
-          <w:t xml:space="preserve"> </w:t>
-        </w:r>
-        <w:proofErr w:type="spellStart"/>
-        <w:r>
-          <w:rPr>
-            <w:rStyle w:val="Hipervnculo"/>
-            <w:rFonts w:ascii="Courier New" w:eastAsia="Times New Roman" w:hAnsi="Courier New" w:cs="Courier New"/>
-            <w:lang w:eastAsia="es-AR"/>
-          </w:rPr>
-          <w:t>Mystery</w:t>
-        </w:r>
-        <w:proofErr w:type="spellEnd"/>
       </w:hyperlink>
       <w:r>
         <w:rPr>
@@ -4047,133 +2443,7 @@
           <w:color w:val="000000"/>
           <w:lang w:eastAsia="es-AR"/>
         </w:rPr>
-        <w:t xml:space="preserve">, hay algunos detalles a comentar que pueden llegar a sufrir cambios como las variables </w:t>
-      </w:r>
-      <w:proofErr w:type="spellStart"/>
-      <w:r>
-        <w:rPr>
-          <w:rFonts w:ascii="Courier New" w:eastAsia="Times New Roman" w:hAnsi="Courier New" w:cs="Courier New"/>
-          <w:color w:val="000000"/>
-          <w:lang w:eastAsia="es-AR"/>
-        </w:rPr>
-        <w:t>start_date</w:t>
-      </w:r>
-      <w:proofErr w:type="spellEnd"/>
-      <w:r>
-        <w:rPr>
-          <w:rFonts w:ascii="Courier New" w:eastAsia="Times New Roman" w:hAnsi="Courier New" w:cs="Courier New"/>
-          <w:color w:val="000000"/>
-          <w:lang w:eastAsia="es-AR"/>
-        </w:rPr>
-        <w:t xml:space="preserve"> y </w:t>
-      </w:r>
-      <w:proofErr w:type="spellStart"/>
-      <w:r>
-        <w:rPr>
-          <w:rFonts w:ascii="Courier New" w:eastAsia="Times New Roman" w:hAnsi="Courier New" w:cs="Courier New"/>
-          <w:color w:val="000000"/>
-          <w:lang w:eastAsia="es-AR"/>
-        </w:rPr>
-        <w:t>end_date</w:t>
-      </w:r>
-      <w:proofErr w:type="spellEnd"/>
-      <w:r>
-        <w:rPr>
-          <w:rFonts w:ascii="Courier New" w:eastAsia="Times New Roman" w:hAnsi="Courier New" w:cs="Courier New"/>
-          <w:color w:val="000000"/>
-          <w:lang w:eastAsia="es-AR"/>
-        </w:rPr>
-        <w:t xml:space="preserve"> (podrían pasar de date a </w:t>
-      </w:r>
-      <w:proofErr w:type="spellStart"/>
-      <w:r>
-        <w:rPr>
-          <w:rFonts w:ascii="Courier New" w:eastAsia="Times New Roman" w:hAnsi="Courier New" w:cs="Courier New"/>
-          <w:color w:val="000000"/>
-          <w:lang w:eastAsia="es-AR"/>
-        </w:rPr>
-        <w:t>varchar</w:t>
-      </w:r>
-      <w:proofErr w:type="spellEnd"/>
-      <w:r>
-        <w:rPr>
-          <w:rFonts w:ascii="Courier New" w:eastAsia="Times New Roman" w:hAnsi="Courier New" w:cs="Courier New"/>
-          <w:color w:val="000000"/>
-          <w:lang w:eastAsia="es-AR"/>
-        </w:rPr>
-        <w:t xml:space="preserve">), </w:t>
-      </w:r>
-      <w:proofErr w:type="spellStart"/>
-      <w:r>
-        <w:rPr>
-          <w:rFonts w:ascii="Courier New" w:eastAsia="Times New Roman" w:hAnsi="Courier New" w:cs="Courier New"/>
-          <w:color w:val="000000"/>
-          <w:lang w:eastAsia="es-AR"/>
-        </w:rPr>
-        <w:t>lit_about</w:t>
-      </w:r>
-      <w:proofErr w:type="spellEnd"/>
-      <w:r>
-        <w:rPr>
-          <w:rFonts w:ascii="Courier New" w:eastAsia="Times New Roman" w:hAnsi="Courier New" w:cs="Courier New"/>
-          <w:color w:val="000000"/>
-          <w:lang w:eastAsia="es-AR"/>
-        </w:rPr>
-        <w:t xml:space="preserve"> (a un </w:t>
-      </w:r>
-      <w:proofErr w:type="spellStart"/>
-      <w:r>
-        <w:rPr>
-          <w:rFonts w:ascii="Courier New" w:eastAsia="Times New Roman" w:hAnsi="Courier New" w:cs="Courier New"/>
-          <w:color w:val="000000"/>
-          <w:lang w:eastAsia="es-AR"/>
-        </w:rPr>
-        <w:t>varchar</w:t>
-      </w:r>
-      <w:proofErr w:type="spellEnd"/>
-      <w:r>
-        <w:rPr>
-          <w:rFonts w:ascii="Courier New" w:eastAsia="Times New Roman" w:hAnsi="Courier New" w:cs="Courier New"/>
-          <w:color w:val="000000"/>
-          <w:lang w:eastAsia="es-AR"/>
-        </w:rPr>
-        <w:t xml:space="preserve"> más chico), </w:t>
-      </w:r>
-      <w:proofErr w:type="spellStart"/>
-      <w:r>
-        <w:rPr>
-          <w:rFonts w:ascii="Courier New" w:eastAsia="Times New Roman" w:hAnsi="Courier New" w:cs="Courier New"/>
-          <w:color w:val="000000"/>
-          <w:lang w:eastAsia="es-AR"/>
-        </w:rPr>
-        <w:t>experience.description</w:t>
-      </w:r>
-      <w:proofErr w:type="spellEnd"/>
-      <w:r>
-        <w:rPr>
-          <w:rFonts w:ascii="Courier New" w:eastAsia="Times New Roman" w:hAnsi="Courier New" w:cs="Courier New"/>
-          <w:color w:val="000000"/>
-          <w:lang w:eastAsia="es-AR"/>
-        </w:rPr>
-        <w:t xml:space="preserve"> (a un </w:t>
-      </w:r>
-      <w:proofErr w:type="spellStart"/>
-      <w:r>
-        <w:rPr>
-          <w:rFonts w:ascii="Courier New" w:eastAsia="Times New Roman" w:hAnsi="Courier New" w:cs="Courier New"/>
-          <w:color w:val="000000"/>
-          <w:lang w:eastAsia="es-AR"/>
-        </w:rPr>
-        <w:t>varchar</w:t>
-      </w:r>
-      <w:proofErr w:type="spellEnd"/>
-      <w:r>
-        <w:rPr>
-          <w:rFonts w:ascii="Courier New" w:eastAsia="Times New Roman" w:hAnsi="Courier New" w:cs="Courier New"/>
-          <w:color w:val="000000"/>
-          <w:lang w:eastAsia="es-AR"/>
-        </w:rPr>
-        <w:t xml:space="preserve"> más grande)</w:t>
+        <w:t>, hay algunos detalles a comentar que pueden llegar a sufrir cambios como las variables start_date y end_date (podrían pasar de date a varchar), lit_about (a un varchar más chico), experience.description (a un varchar más grande)</w:t>
       </w:r>
       <w:r>
         <w:rPr>
@@ -4291,23 +2561,7 @@
           <w:color w:val="000000"/>
         </w:rPr>
         <w:tab/>
-        <w:t xml:space="preserve">Por otro lado, cree un repositorio para utilizar </w:t>
-      </w:r>
-      <w:proofErr w:type="spellStart"/>
-      <w:r>
-        <w:rPr>
-          <w:rFonts w:ascii="Courier New" w:hAnsi="Courier New" w:cs="Courier New"/>
-          <w:color w:val="000000"/>
-        </w:rPr>
-        <w:t>Github</w:t>
-      </w:r>
-      <w:proofErr w:type="spellEnd"/>
-      <w:r>
-        <w:rPr>
-          <w:rFonts w:ascii="Courier New" w:hAnsi="Courier New" w:cs="Courier New"/>
-          <w:color w:val="000000"/>
-        </w:rPr>
-        <w:t xml:space="preserve"> Pages, solo muestra contenido </w:t>
+        <w:t xml:space="preserve">Por otro lado, cree un repositorio para utilizar Github Pages, solo muestra contenido </w:t>
       </w:r>
       <w:r>
         <w:rPr>
@@ -4432,43 +2686,7 @@
           <w:color w:val="000000"/>
           <w:lang w:eastAsia="es-AR"/>
         </w:rPr>
-        <w:t xml:space="preserve"> pero después de buscar un poco en Google pude solucionarlo, resulta que el programa utilizaba una </w:t>
-      </w:r>
-      <w:proofErr w:type="spellStart"/>
-      <w:r>
-        <w:rPr>
-          <w:rFonts w:ascii="Courier New" w:eastAsia="Times New Roman" w:hAnsi="Courier New" w:cs="Courier New"/>
-          <w:color w:val="000000"/>
-          <w:lang w:eastAsia="es-AR"/>
-        </w:rPr>
-        <w:t>ip</w:t>
-      </w:r>
-      <w:proofErr w:type="spellEnd"/>
-      <w:r>
-        <w:rPr>
-          <w:rFonts w:ascii="Courier New" w:eastAsia="Times New Roman" w:hAnsi="Courier New" w:cs="Courier New"/>
-          <w:color w:val="000000"/>
-          <w:lang w:eastAsia="es-AR"/>
-        </w:rPr>
-        <w:t xml:space="preserve"> diferente a la de </w:t>
-      </w:r>
-      <w:proofErr w:type="spellStart"/>
-      <w:r>
-        <w:rPr>
-          <w:rFonts w:ascii="Courier New" w:eastAsia="Times New Roman" w:hAnsi="Courier New" w:cs="Courier New"/>
-          <w:color w:val="000000"/>
-          <w:lang w:eastAsia="es-AR"/>
-        </w:rPr>
-        <w:t>PhpMyAdmin</w:t>
-      </w:r>
-      <w:proofErr w:type="spellEnd"/>
-      <w:r>
-        <w:rPr>
-          <w:rFonts w:ascii="Courier New" w:eastAsia="Times New Roman" w:hAnsi="Courier New" w:cs="Courier New"/>
-          <w:color w:val="000000"/>
-          <w:lang w:eastAsia="es-AR"/>
-        </w:rPr>
-        <w:t xml:space="preserve"> o algo así. Me llevo bastante tiempo solucionarlo. Hoy poco avance.</w:t>
+        <w:t xml:space="preserve"> pero después de buscar un poco en Google pude solucionarlo, resulta que el programa utilizaba una ip diferente a la de PhpMyAdmin o algo así. Me llevo bastante tiempo solucionarlo. Hoy poco avance.</w:t>
       </w:r>
       <w:r>
         <w:rPr>
@@ -4513,61 +2731,7 @@
           <w:color w:val="000000"/>
           <w:lang w:eastAsia="es-AR"/>
         </w:rPr>
-        <w:t xml:space="preserve">Hice el “Modal” para modificar los datos de la tabla </w:t>
-      </w:r>
-      <w:proofErr w:type="spellStart"/>
-      <w:r>
-        <w:rPr>
-          <w:rFonts w:ascii="Courier New" w:eastAsia="Times New Roman" w:hAnsi="Courier New" w:cs="Courier New"/>
-          <w:color w:val="000000"/>
-          <w:lang w:eastAsia="es-AR"/>
-        </w:rPr>
-        <w:t>person</w:t>
-      </w:r>
-      <w:proofErr w:type="spellEnd"/>
-      <w:r>
-        <w:rPr>
-          <w:rFonts w:ascii="Courier New" w:eastAsia="Times New Roman" w:hAnsi="Courier New" w:cs="Courier New"/>
-          <w:color w:val="000000"/>
-          <w:lang w:eastAsia="es-AR"/>
-        </w:rPr>
-        <w:t xml:space="preserve"> y </w:t>
-      </w:r>
-      <w:proofErr w:type="spellStart"/>
-      <w:r>
-        <w:rPr>
-          <w:rFonts w:ascii="Courier New" w:eastAsia="Times New Roman" w:hAnsi="Courier New" w:cs="Courier New"/>
-          <w:color w:val="000000"/>
-          <w:lang w:eastAsia="es-AR"/>
-        </w:rPr>
-        <w:t>social_media</w:t>
-      </w:r>
-      <w:proofErr w:type="spellEnd"/>
-      <w:r>
-        <w:rPr>
-          <w:rFonts w:ascii="Courier New" w:eastAsia="Times New Roman" w:hAnsi="Courier New" w:cs="Courier New"/>
-          <w:color w:val="000000"/>
-          <w:lang w:eastAsia="es-AR"/>
-        </w:rPr>
-        <w:t xml:space="preserve">. Me queda hacer los otros </w:t>
-      </w:r>
-      <w:proofErr w:type="spellStart"/>
-      <w:r>
-        <w:rPr>
-          <w:rFonts w:ascii="Courier New" w:eastAsia="Times New Roman" w:hAnsi="Courier New" w:cs="Courier New"/>
-          <w:color w:val="000000"/>
-          <w:lang w:eastAsia="es-AR"/>
-        </w:rPr>
-        <w:t>Modals</w:t>
-      </w:r>
-      <w:proofErr w:type="spellEnd"/>
-      <w:r>
-        <w:rPr>
-          <w:rFonts w:ascii="Courier New" w:eastAsia="Times New Roman" w:hAnsi="Courier New" w:cs="Courier New"/>
-          <w:color w:val="000000"/>
-          <w:lang w:eastAsia="es-AR"/>
-        </w:rPr>
-        <w:t xml:space="preserve">, terminar los ejercicios que estaba haciendo ayer y </w:t>
+        <w:t xml:space="preserve">Hice el “Modal” para modificar los datos de la tabla person y social_media. Me queda hacer los otros Modals, terminar los ejercicios que estaba haciendo ayer y </w:t>
       </w:r>
       <w:r>
         <w:rPr>
@@ -4629,116 +2793,16 @@
           <w:strike/>
           <w:color w:val="000000"/>
         </w:rPr>
-        <w:t xml:space="preserve">Modal para las tablas </w:t>
-      </w:r>
-      <w:proofErr w:type="spellStart"/>
-      <w:r>
-        <w:rPr>
-          <w:rFonts w:ascii="Courier New" w:hAnsi="Courier New" w:cs="Courier New"/>
-          <w:strike/>
-          <w:color w:val="000000"/>
-        </w:rPr>
-        <w:t>person</w:t>
-      </w:r>
-      <w:proofErr w:type="spellEnd"/>
-      <w:r>
-        <w:rPr>
-          <w:rFonts w:ascii="Courier New" w:hAnsi="Courier New" w:cs="Courier New"/>
-          <w:strike/>
-          <w:color w:val="000000"/>
-        </w:rPr>
-        <w:t xml:space="preserve">, </w:t>
-      </w:r>
-      <w:proofErr w:type="spellStart"/>
-      <w:r>
-        <w:rPr>
-          <w:rFonts w:ascii="Courier New" w:hAnsi="Courier New" w:cs="Courier New"/>
-          <w:strike/>
-          <w:color w:val="000000"/>
-        </w:rPr>
-        <w:t>social_media</w:t>
-      </w:r>
-      <w:proofErr w:type="spellEnd"/>
-      <w:r>
-        <w:rPr>
-          <w:rFonts w:ascii="Courier New" w:hAnsi="Courier New" w:cs="Courier New"/>
-          <w:strike/>
-          <w:color w:val="000000"/>
-        </w:rPr>
-        <w:t xml:space="preserve">, </w:t>
-      </w:r>
-      <w:proofErr w:type="spellStart"/>
-      <w:r>
-        <w:rPr>
-          <w:rFonts w:ascii="Courier New" w:hAnsi="Courier New" w:cs="Courier New"/>
-          <w:strike/>
-          <w:color w:val="000000"/>
-        </w:rPr>
-        <w:t>experience</w:t>
-      </w:r>
-      <w:proofErr w:type="spellEnd"/>
-      <w:r>
-        <w:rPr>
-          <w:rFonts w:ascii="Courier New" w:hAnsi="Courier New" w:cs="Courier New"/>
-          <w:strike/>
-          <w:color w:val="000000"/>
-        </w:rPr>
-        <w:t xml:space="preserve">, </w:t>
-      </w:r>
-      <w:proofErr w:type="spellStart"/>
-      <w:r>
-        <w:rPr>
-          <w:rFonts w:ascii="Courier New" w:hAnsi="Courier New" w:cs="Courier New"/>
-          <w:strike/>
-          <w:color w:val="000000"/>
-        </w:rPr>
-        <w:t>education</w:t>
-      </w:r>
-      <w:proofErr w:type="spellEnd"/>
-      <w:r>
-        <w:rPr>
-          <w:rFonts w:ascii="Courier New" w:hAnsi="Courier New" w:cs="Courier New"/>
-          <w:strike/>
-          <w:color w:val="000000"/>
-        </w:rPr>
-        <w:t xml:space="preserve">, </w:t>
-      </w:r>
-      <w:proofErr w:type="spellStart"/>
-      <w:r>
-        <w:rPr>
-          <w:rFonts w:ascii="Courier New" w:hAnsi="Courier New" w:cs="Courier New"/>
-          <w:strike/>
-          <w:color w:val="000000"/>
-        </w:rPr>
-        <w:t>skill</w:t>
-      </w:r>
-      <w:proofErr w:type="spellEnd"/>
-      <w:r>
-        <w:rPr>
-          <w:rFonts w:ascii="Courier New" w:hAnsi="Courier New" w:cs="Courier New"/>
-          <w:strike/>
-          <w:color w:val="000000"/>
-        </w:rPr>
-        <w:t xml:space="preserve">, </w:t>
-      </w:r>
-      <w:r>
-        <w:rPr>
-          <w:rFonts w:ascii="Courier New" w:hAnsi="Courier New" w:cs="Courier New"/>
-          <w:strike/>
-          <w:color w:val="000000"/>
-        </w:rPr>
-        <w:t xml:space="preserve">Project, </w:t>
-      </w:r>
-      <w:proofErr w:type="spellStart"/>
-      <w:r>
-        <w:rPr>
-          <w:rFonts w:ascii="Courier New" w:hAnsi="Courier New" w:cs="Courier New"/>
-          <w:strike/>
-          <w:color w:val="000000"/>
-        </w:rPr>
-        <w:t>login</w:t>
-      </w:r>
-      <w:proofErr w:type="spellEnd"/>
+        <w:t xml:space="preserve">Modal para las tablas person, social_media, experience, education, skill, </w:t>
+      </w:r>
+      <w:r>
+        <w:rPr>
+          <w:rFonts w:ascii="Courier New" w:hAnsi="Courier New" w:cs="Courier New"/>
+          <w:strike/>
+          <w:color w:val="000000"/>
+        </w:rPr>
+        <w:t>Project, login</w:t>
+      </w:r>
     </w:p>
     <w:p>
       <w:pPr>
@@ -4827,23 +2891,7 @@
           <w:rFonts w:ascii="Courier New" w:hAnsi="Courier New" w:cs="Courier New"/>
           <w:color w:val="000000"/>
         </w:rPr>
-        <w:t xml:space="preserve">Bootstrap </w:t>
-      </w:r>
-      <w:proofErr w:type="spellStart"/>
-      <w:r>
-        <w:rPr>
-          <w:rFonts w:ascii="Courier New" w:hAnsi="Courier New" w:cs="Courier New"/>
-          <w:color w:val="000000"/>
-        </w:rPr>
-        <w:t>Toast</w:t>
-      </w:r>
-      <w:proofErr w:type="spellEnd"/>
-      <w:r>
-        <w:rPr>
-          <w:rFonts w:ascii="Courier New" w:hAnsi="Courier New" w:cs="Courier New"/>
-          <w:color w:val="000000"/>
-        </w:rPr>
-        <w:t xml:space="preserve"> al cambiar datos (Mostrar error o éxito) (A testear)</w:t>
+        <w:t>Bootstrap Toast al cambiar datos (Mostrar error o éxito) (A testear)</w:t>
       </w:r>
     </w:p>
     <w:p>
@@ -4944,25 +2992,7 @@
           <w:color w:val="000000"/>
           <w:lang w:eastAsia="es-AR"/>
         </w:rPr>
-        <w:t xml:space="preserve">Hoy hubo encuentro virtual, entre tarde, pero al final de la clase mostré el proyecto. Parece que les gustó y me quede con un par de ideas a tener en cuenta para cuando vaya armando el </w:t>
-      </w:r>
-      <w:proofErr w:type="spellStart"/>
-      <w:r>
-        <w:rPr>
-          <w:rFonts w:ascii="Courier New" w:eastAsia="Times New Roman" w:hAnsi="Courier New" w:cs="Courier New"/>
-          <w:color w:val="000000"/>
-          <w:lang w:eastAsia="es-AR"/>
-        </w:rPr>
-        <w:t>Backend</w:t>
-      </w:r>
-      <w:proofErr w:type="spellEnd"/>
-      <w:r>
-        <w:rPr>
-          <w:rFonts w:ascii="Courier New" w:eastAsia="Times New Roman" w:hAnsi="Courier New" w:cs="Courier New"/>
-          <w:color w:val="000000"/>
-          <w:lang w:eastAsia="es-AR"/>
-        </w:rPr>
-        <w:t xml:space="preserve">. La profe me pidió que vaya poniendo el portfolio en el foro para darles incentivo a mis compañeros. Fuimos bastantes hoy, </w:t>
+        <w:t xml:space="preserve">Hoy hubo encuentro virtual, entre tarde, pero al final de la clase mostré el proyecto. Parece que les gustó y me quede con un par de ideas a tener en cuenta para cuando vaya armando el Backend. La profe me pidió que vaya poniendo el portfolio en el foro para darles incentivo a mis compañeros. Fuimos bastantes hoy, </w:t>
       </w:r>
       <w:r>
         <w:rPr>
@@ -5031,25 +3061,7 @@
           <w:color w:val="000000"/>
           <w:lang w:eastAsia="es-AR"/>
         </w:rPr>
-        <w:t xml:space="preserve"> aproveche para hacer el Modal para el </w:t>
-      </w:r>
-      <w:proofErr w:type="spellStart"/>
-      <w:r>
-        <w:rPr>
-          <w:rFonts w:ascii="Courier New" w:eastAsia="Times New Roman" w:hAnsi="Courier New" w:cs="Courier New"/>
-          <w:color w:val="000000"/>
-          <w:lang w:eastAsia="es-AR"/>
-        </w:rPr>
-        <w:t>login</w:t>
-      </w:r>
-      <w:proofErr w:type="spellEnd"/>
-      <w:r>
-        <w:rPr>
-          <w:rFonts w:ascii="Courier New" w:eastAsia="Times New Roman" w:hAnsi="Courier New" w:cs="Courier New"/>
-          <w:color w:val="000000"/>
-          <w:lang w:eastAsia="es-AR"/>
-        </w:rPr>
-        <w:t xml:space="preserve">, el “botón” (que es un icono en realidad) </w:t>
+        <w:t xml:space="preserve"> aproveche para hacer el Modal para el login, el “botón” (que es un icono en realidad) </w:t>
       </w:r>
       <w:r>
         <w:rPr>
@@ -5065,25 +3077,7 @@
           <w:color w:val="000000"/>
           <w:lang w:eastAsia="es-AR"/>
         </w:rPr>
-        <w:t xml:space="preserve"> en el </w:t>
-      </w:r>
-      <w:proofErr w:type="spellStart"/>
-      <w:r>
-        <w:rPr>
-          <w:rFonts w:ascii="Courier New" w:eastAsia="Times New Roman" w:hAnsi="Courier New" w:cs="Courier New"/>
-          <w:color w:val="000000"/>
-          <w:lang w:eastAsia="es-AR"/>
-        </w:rPr>
-        <w:t>navbar</w:t>
-      </w:r>
-      <w:proofErr w:type="spellEnd"/>
-      <w:r>
-        <w:rPr>
-          <w:rFonts w:ascii="Courier New" w:eastAsia="Times New Roman" w:hAnsi="Courier New" w:cs="Courier New"/>
-          <w:color w:val="000000"/>
-          <w:lang w:eastAsia="es-AR"/>
-        </w:rPr>
-        <w:t xml:space="preserve"> y el contenido del Modal </w:t>
+        <w:t xml:space="preserve"> en el navbar y el contenido del Modal </w:t>
       </w:r>
       <w:r>
         <w:rPr>
@@ -5101,77 +3095,13 @@
         </w:rPr>
         <w:t xml:space="preserve"> en </w:t>
       </w:r>
-      <w:proofErr w:type="spellStart"/>
-      <w:r>
-        <w:rPr>
-          <w:rFonts w:ascii="Courier New" w:eastAsia="Times New Roman" w:hAnsi="Courier New" w:cs="Courier New"/>
-          <w:color w:val="000000"/>
-          <w:lang w:eastAsia="es-AR"/>
-        </w:rPr>
-        <w:t>Header</w:t>
-      </w:r>
-      <w:proofErr w:type="spellEnd"/>
-      <w:r>
-        <w:rPr>
-          <w:rFonts w:ascii="Courier New" w:eastAsia="Times New Roman" w:hAnsi="Courier New" w:cs="Courier New"/>
-          <w:color w:val="000000"/>
-          <w:lang w:eastAsia="es-AR"/>
-        </w:rPr>
-        <w:t>. Hay un pequeño “</w:t>
-      </w:r>
-      <w:proofErr w:type="spellStart"/>
-      <w:r>
-        <w:rPr>
-          <w:rFonts w:ascii="Courier New" w:eastAsia="Times New Roman" w:hAnsi="Courier New" w:cs="Courier New"/>
-          <w:color w:val="000000"/>
-          <w:lang w:eastAsia="es-AR"/>
-        </w:rPr>
-        <w:t>glitch</w:t>
-      </w:r>
-      <w:proofErr w:type="spellEnd"/>
-      <w:r>
-        <w:rPr>
-          <w:rFonts w:ascii="Courier New" w:eastAsia="Times New Roman" w:hAnsi="Courier New" w:cs="Courier New"/>
-          <w:color w:val="000000"/>
-          <w:lang w:eastAsia="es-AR"/>
-        </w:rPr>
-        <w:t xml:space="preserve">” visual que al apretar el icono se desplaza todo el componente </w:t>
-      </w:r>
-      <w:proofErr w:type="spellStart"/>
-      <w:r>
-        <w:rPr>
-          <w:rFonts w:ascii="Courier New" w:eastAsia="Times New Roman" w:hAnsi="Courier New" w:cs="Courier New"/>
-          <w:color w:val="000000"/>
-          <w:lang w:eastAsia="es-AR"/>
-        </w:rPr>
-        <w:t>Header</w:t>
-      </w:r>
-      <w:proofErr w:type="spellEnd"/>
-      <w:r>
-        <w:rPr>
-          <w:rFonts w:ascii="Courier New" w:eastAsia="Times New Roman" w:hAnsi="Courier New" w:cs="Courier New"/>
-          <w:color w:val="000000"/>
-          <w:lang w:eastAsia="es-AR"/>
-        </w:rPr>
-        <w:t xml:space="preserve"> unos pixeles hacia la derecha, con </w:t>
-      </w:r>
-      <w:proofErr w:type="spellStart"/>
-      <w:r>
-        <w:rPr>
-          <w:rFonts w:ascii="Courier New" w:eastAsia="Times New Roman" w:hAnsi="Courier New" w:cs="Courier New"/>
-          <w:color w:val="000000"/>
-          <w:lang w:eastAsia="es-AR"/>
-        </w:rPr>
-        <w:t>About</w:t>
-      </w:r>
-      <w:proofErr w:type="spellEnd"/>
-      <w:r>
-        <w:rPr>
-          <w:rFonts w:ascii="Courier New" w:eastAsia="Times New Roman" w:hAnsi="Courier New" w:cs="Courier New"/>
-          <w:color w:val="000000"/>
-          <w:lang w:eastAsia="es-AR"/>
-        </w:rPr>
-        <w:t xml:space="preserve"> pasa algo similar nada </w:t>
+      <w:r>
+        <w:rPr>
+          <w:rFonts w:ascii="Courier New" w:eastAsia="Times New Roman" w:hAnsi="Courier New" w:cs="Courier New"/>
+          <w:color w:val="000000"/>
+          <w:lang w:eastAsia="es-AR"/>
+        </w:rPr>
+        <w:t xml:space="preserve">Header. Hay un pequeño “glitch” visual que al apretar el icono se desplaza todo el componente Header unos pixeles hacia la derecha, con About pasa algo similar nada </w:t>
       </w:r>
       <w:r>
         <w:rPr>
@@ -5207,25 +3137,7 @@
           <w:lang w:eastAsia="es-AR"/>
         </w:rPr>
         <w:tab/>
-        <w:t xml:space="preserve">En el </w:t>
-      </w:r>
-      <w:proofErr w:type="spellStart"/>
-      <w:r>
-        <w:rPr>
-          <w:rFonts w:ascii="Courier New" w:eastAsia="Times New Roman" w:hAnsi="Courier New" w:cs="Courier New"/>
-          <w:color w:val="000000"/>
-          <w:lang w:eastAsia="es-AR"/>
-        </w:rPr>
-        <w:t>Login</w:t>
-      </w:r>
-      <w:proofErr w:type="spellEnd"/>
-      <w:r>
-        <w:rPr>
-          <w:rFonts w:ascii="Courier New" w:eastAsia="Times New Roman" w:hAnsi="Courier New" w:cs="Courier New"/>
-          <w:color w:val="000000"/>
-          <w:lang w:eastAsia="es-AR"/>
-        </w:rPr>
-        <w:t xml:space="preserve"> hay una animación que vi y me gustó, pero está a modo de prueba. Capaz la dejo o la saco.</w:t>
+        <w:t>En el Login hay una animación que vi y me gustó, pero está a modo de prueba. Capaz la dejo o la saco.</w:t>
       </w:r>
     </w:p>
     <w:p>
@@ -5245,25 +3157,7 @@
           <w:lang w:eastAsia="es-AR"/>
         </w:rPr>
         <w:tab/>
-        <w:t xml:space="preserve">También estaba pensando en poner las dos </w:t>
-      </w:r>
-      <w:proofErr w:type="spellStart"/>
-      <w:r>
-        <w:rPr>
-          <w:rFonts w:ascii="Courier New" w:eastAsia="Times New Roman" w:hAnsi="Courier New" w:cs="Courier New"/>
-          <w:color w:val="000000"/>
-          <w:lang w:eastAsia="es-AR"/>
-        </w:rPr>
-        <w:t>url</w:t>
-      </w:r>
-      <w:proofErr w:type="spellEnd"/>
-      <w:r>
-        <w:rPr>
-          <w:rFonts w:ascii="Courier New" w:eastAsia="Times New Roman" w:hAnsi="Courier New" w:cs="Courier New"/>
-          <w:color w:val="000000"/>
-          <w:lang w:eastAsia="es-AR"/>
-        </w:rPr>
-        <w:t xml:space="preserve"> de las imágenes en una tabla aparte</w:t>
+        <w:t>También estaba pensando en poner las dos url de las imágenes en una tabla aparte</w:t>
       </w:r>
       <w:r>
         <w:rPr>
@@ -5324,25 +3218,7 @@
           <w:color w:val="000000"/>
           <w:lang w:eastAsia="es-AR"/>
         </w:rPr>
-        <w:t xml:space="preserve">é para el diagrama no la pude volver a utilizar por lo que la imagen es la exportada directamente desde MySQL </w:t>
-      </w:r>
-      <w:proofErr w:type="spellStart"/>
-      <w:r>
-        <w:rPr>
-          <w:rFonts w:ascii="Courier New" w:eastAsia="Times New Roman" w:hAnsi="Courier New" w:cs="Courier New"/>
-          <w:color w:val="000000"/>
-          <w:lang w:eastAsia="es-AR"/>
-        </w:rPr>
-        <w:t>Workbench</w:t>
-      </w:r>
-      <w:proofErr w:type="spellEnd"/>
-      <w:r>
-        <w:rPr>
-          <w:rFonts w:ascii="Courier New" w:eastAsia="Times New Roman" w:hAnsi="Courier New" w:cs="Courier New"/>
-          <w:color w:val="000000"/>
-          <w:lang w:eastAsia="es-AR"/>
-        </w:rPr>
-        <w:t xml:space="preserve"> (No sé muy bien por qué no funciona, pero sospecho que es problema de conexión, hay otras páginas que tampoco me cargan adecuadamente).</w:t>
+        <w:t>é para el diagrama no la pude volver a utilizar por lo que la imagen es la exportada directamente desde MySQL Workbench (No sé muy bien por qué no funciona, pero sospecho que es problema de conexión, hay otras páginas que tampoco me cargan adecuadamente).</w:t>
       </w:r>
     </w:p>
     <w:p>
@@ -5379,79 +3255,7 @@
           <w:color w:val="000000"/>
           <w:lang w:eastAsia="es-AR"/>
         </w:rPr>
-        <w:t xml:space="preserve">dentro de los contenedores de iconos, agregué los de </w:t>
-      </w:r>
-      <w:proofErr w:type="spellStart"/>
-      <w:r>
-        <w:rPr>
-          <w:rFonts w:ascii="Courier New" w:eastAsia="Times New Roman" w:hAnsi="Courier New" w:cs="Courier New"/>
-          <w:color w:val="000000"/>
-          <w:lang w:eastAsia="es-AR"/>
-        </w:rPr>
-        <w:t>experience</w:t>
-      </w:r>
-      <w:proofErr w:type="spellEnd"/>
-      <w:r>
-        <w:rPr>
-          <w:rFonts w:ascii="Courier New" w:eastAsia="Times New Roman" w:hAnsi="Courier New" w:cs="Courier New"/>
-          <w:color w:val="000000"/>
-          <w:lang w:eastAsia="es-AR"/>
-        </w:rPr>
-        <w:t xml:space="preserve">, </w:t>
-      </w:r>
-      <w:proofErr w:type="spellStart"/>
-      <w:r>
-        <w:rPr>
-          <w:rFonts w:ascii="Courier New" w:eastAsia="Times New Roman" w:hAnsi="Courier New" w:cs="Courier New"/>
-          <w:color w:val="000000"/>
-          <w:lang w:eastAsia="es-AR"/>
-        </w:rPr>
-        <w:t>education</w:t>
-      </w:r>
-      <w:proofErr w:type="spellEnd"/>
-      <w:r>
-        <w:rPr>
-          <w:rFonts w:ascii="Courier New" w:eastAsia="Times New Roman" w:hAnsi="Courier New" w:cs="Courier New"/>
-          <w:color w:val="000000"/>
-          <w:lang w:eastAsia="es-AR"/>
-        </w:rPr>
-        <w:t xml:space="preserve">, </w:t>
-      </w:r>
-      <w:proofErr w:type="spellStart"/>
-      <w:r>
-        <w:rPr>
-          <w:rFonts w:ascii="Courier New" w:eastAsia="Times New Roman" w:hAnsi="Courier New" w:cs="Courier New"/>
-          <w:color w:val="000000"/>
-          <w:lang w:eastAsia="es-AR"/>
-        </w:rPr>
-        <w:t>skills</w:t>
-      </w:r>
-      <w:proofErr w:type="spellEnd"/>
-      <w:r>
-        <w:rPr>
-          <w:rFonts w:ascii="Courier New" w:eastAsia="Times New Roman" w:hAnsi="Courier New" w:cs="Courier New"/>
-          <w:color w:val="000000"/>
-          <w:lang w:eastAsia="es-AR"/>
-        </w:rPr>
-        <w:t xml:space="preserve"> y </w:t>
-      </w:r>
-      <w:proofErr w:type="spellStart"/>
-      <w:r>
-        <w:rPr>
-          <w:rFonts w:ascii="Courier New" w:eastAsia="Times New Roman" w:hAnsi="Courier New" w:cs="Courier New"/>
-          <w:color w:val="000000"/>
-          <w:lang w:eastAsia="es-AR"/>
-        </w:rPr>
-        <w:t>projects</w:t>
-      </w:r>
-      <w:proofErr w:type="spellEnd"/>
-      <w:r>
-        <w:rPr>
-          <w:rFonts w:ascii="Courier New" w:eastAsia="Times New Roman" w:hAnsi="Courier New" w:cs="Courier New"/>
-          <w:color w:val="000000"/>
-          <w:lang w:eastAsia="es-AR"/>
-        </w:rPr>
-        <w:t xml:space="preserve">. Este </w:t>
+        <w:t xml:space="preserve">dentro de los contenedores de iconos, agregué los de experience, education, skills y projects. Este </w:t>
       </w:r>
       <w:r>
         <w:rPr>
@@ -5475,63 +3279,8 @@
           <w:color w:val="000000"/>
           <w:lang w:eastAsia="es-AR"/>
         </w:rPr>
-        <w:t xml:space="preserve">editar los componentes de </w:t>
-      </w:r>
-      <w:proofErr w:type="spellStart"/>
-      <w:r>
-        <w:rPr>
-          <w:rFonts w:ascii="Courier New" w:eastAsia="Times New Roman" w:hAnsi="Courier New" w:cs="Courier New"/>
-          <w:color w:val="000000"/>
-          <w:lang w:eastAsia="es-AR"/>
-        </w:rPr>
-        <w:t>Experience</w:t>
-      </w:r>
-      <w:proofErr w:type="spellEnd"/>
-      <w:r>
-        <w:rPr>
-          <w:rFonts w:ascii="Courier New" w:eastAsia="Times New Roman" w:hAnsi="Courier New" w:cs="Courier New"/>
-          <w:color w:val="000000"/>
-          <w:lang w:eastAsia="es-AR"/>
-        </w:rPr>
-        <w:t xml:space="preserve">, </w:t>
-      </w:r>
-      <w:proofErr w:type="spellStart"/>
-      <w:r>
-        <w:rPr>
-          <w:rFonts w:ascii="Courier New" w:eastAsia="Times New Roman" w:hAnsi="Courier New" w:cs="Courier New"/>
-          <w:color w:val="000000"/>
-          <w:lang w:eastAsia="es-AR"/>
-        </w:rPr>
-        <w:t>Education</w:t>
-      </w:r>
-      <w:proofErr w:type="spellEnd"/>
-      <w:r>
-        <w:rPr>
-          <w:rFonts w:ascii="Courier New" w:eastAsia="Times New Roman" w:hAnsi="Courier New" w:cs="Courier New"/>
-          <w:color w:val="000000"/>
-          <w:lang w:eastAsia="es-AR"/>
-        </w:rPr>
-        <w:t xml:space="preserve"> y </w:t>
-      </w:r>
-      <w:proofErr w:type="spellStart"/>
-      <w:r>
-        <w:rPr>
-          <w:rFonts w:ascii="Courier New" w:eastAsia="Times New Roman" w:hAnsi="Courier New" w:cs="Courier New"/>
-          <w:color w:val="000000"/>
-          <w:lang w:eastAsia="es-AR"/>
-        </w:rPr>
-        <w:t>Skills</w:t>
-      </w:r>
-      <w:proofErr w:type="spellEnd"/>
-      <w:r>
-        <w:rPr>
-          <w:rFonts w:ascii="Courier New" w:eastAsia="Times New Roman" w:hAnsi="Courier New" w:cs="Courier New"/>
-          <w:color w:val="000000"/>
-          <w:lang w:eastAsia="es-AR"/>
-        </w:rPr>
-        <w:t xml:space="preserve">. Estoy pensando en hacer algo parecido a </w:t>
-      </w:r>
-      <w:proofErr w:type="spellStart"/>
+        <w:t xml:space="preserve">editar los componentes de Experience, Education y Skills. Estoy pensando en hacer algo parecido a </w:t>
+      </w:r>
       <w:r>
         <w:rPr>
           <w:rFonts w:ascii="Courier New" w:eastAsia="Times New Roman" w:hAnsi="Courier New" w:cs="Courier New"/>
@@ -5546,16 +3295,7 @@
           <w:color w:val="000000"/>
           <w:lang w:eastAsia="es-AR"/>
         </w:rPr>
-        <w:t>rojects</w:t>
-      </w:r>
-      <w:proofErr w:type="spellEnd"/>
-      <w:r>
-        <w:rPr>
-          <w:rFonts w:ascii="Courier New" w:eastAsia="Times New Roman" w:hAnsi="Courier New" w:cs="Courier New"/>
-          <w:color w:val="000000"/>
-          <w:lang w:eastAsia="es-AR"/>
-        </w:rPr>
-        <w:t xml:space="preserve"> con varios modales </w:t>
+        <w:t xml:space="preserve">rojects con varios modales </w:t>
       </w:r>
       <w:r>
         <w:rPr>
@@ -5607,25 +3347,7 @@
           <w:color w:val="000000"/>
           <w:lang w:eastAsia="es-AR"/>
         </w:rPr>
-        <w:t xml:space="preserve">, modifiqué el </w:t>
-      </w:r>
-      <w:proofErr w:type="spellStart"/>
-      <w:r>
-        <w:rPr>
-          <w:rFonts w:ascii="Courier New" w:eastAsia="Times New Roman" w:hAnsi="Courier New" w:cs="Courier New"/>
-          <w:color w:val="000000"/>
-          <w:lang w:eastAsia="es-AR"/>
-        </w:rPr>
-        <w:t>data.json</w:t>
-      </w:r>
-      <w:proofErr w:type="spellEnd"/>
-      <w:r>
-        <w:rPr>
-          <w:rFonts w:ascii="Courier New" w:eastAsia="Times New Roman" w:hAnsi="Courier New" w:cs="Courier New"/>
-          <w:color w:val="000000"/>
-          <w:lang w:eastAsia="es-AR"/>
-        </w:rPr>
-        <w:t xml:space="preserve"> para que sea m</w:t>
+        <w:t>, modifiqué el data.json para que sea m</w:t>
       </w:r>
       <w:r>
         <w:rPr>
@@ -5708,87 +3430,23 @@
           <w:color w:val="000000"/>
           <w:lang w:eastAsia="es-AR"/>
         </w:rPr>
-        <w:t xml:space="preserve">. Son instanciados una única vez durante el tiempo de vida de la app. Para poder realizar comunicación HTTP hacia el servidor se debe inyectar, en el servicio, el módulo </w:t>
-      </w:r>
-      <w:proofErr w:type="spellStart"/>
-      <w:r>
-        <w:rPr>
-          <w:rFonts w:ascii="Courier New" w:eastAsia="Times New Roman" w:hAnsi="Courier New" w:cs="Courier New"/>
-          <w:color w:val="000000"/>
-          <w:lang w:eastAsia="es-AR"/>
-        </w:rPr>
-        <w:t>HttpClient</w:t>
-      </w:r>
-      <w:proofErr w:type="spellEnd"/>
-      <w:r>
-        <w:rPr>
-          <w:rFonts w:ascii="Courier New" w:eastAsia="Times New Roman" w:hAnsi="Courier New" w:cs="Courier New"/>
-          <w:color w:val="000000"/>
-          <w:lang w:eastAsia="es-AR"/>
-        </w:rPr>
-        <w:t xml:space="preserve">, por un lado, y por el otro </w:t>
-      </w:r>
-      <w:proofErr w:type="spellStart"/>
-      <w:r>
-        <w:rPr>
-          <w:rFonts w:ascii="Courier New" w:eastAsia="Times New Roman" w:hAnsi="Courier New" w:cs="Courier New"/>
-          <w:color w:val="000000"/>
-          <w:lang w:eastAsia="es-AR"/>
-        </w:rPr>
-        <w:t>HttpClientModule</w:t>
-      </w:r>
-      <w:proofErr w:type="spellEnd"/>
-      <w:r>
-        <w:rPr>
-          <w:rFonts w:ascii="Courier New" w:eastAsia="Times New Roman" w:hAnsi="Courier New" w:cs="Courier New"/>
-          <w:color w:val="000000"/>
-          <w:lang w:eastAsia="es-AR"/>
-        </w:rPr>
-        <w:t xml:space="preserve"> en </w:t>
-      </w:r>
-      <w:proofErr w:type="spellStart"/>
-      <w:r>
-        <w:rPr>
-          <w:rFonts w:ascii="Courier New" w:eastAsia="Times New Roman" w:hAnsi="Courier New" w:cs="Courier New"/>
-          <w:color w:val="000000"/>
-          <w:lang w:eastAsia="es-AR"/>
-        </w:rPr>
-        <w:t>app.module</w:t>
-      </w:r>
-      <w:proofErr w:type="spellEnd"/>
-      <w:r>
-        <w:rPr>
-          <w:rFonts w:ascii="Courier New" w:eastAsia="Times New Roman" w:hAnsi="Courier New" w:cs="Courier New"/>
-          <w:color w:val="000000"/>
-          <w:lang w:eastAsia="es-AR"/>
-        </w:rPr>
-        <w:t>. Junto con estos componentes implementaremos el uso de Observables como controlador de eventos, en donde el Servicio mantiene una lista</w:t>
-      </w:r>
-      <w:r>
-        <w:rPr>
-          <w:rFonts w:ascii="Courier New" w:eastAsia="Times New Roman" w:hAnsi="Courier New" w:cs="Courier New"/>
-          <w:color w:val="000000"/>
-          <w:lang w:eastAsia="es-AR"/>
-        </w:rPr>
-        <w:t xml:space="preserve"> de dependientes (</w:t>
-      </w:r>
-      <w:proofErr w:type="spellStart"/>
-      <w:r>
-        <w:rPr>
-          <w:rFonts w:ascii="Courier New" w:eastAsia="Times New Roman" w:hAnsi="Courier New" w:cs="Courier New"/>
-          <w:color w:val="000000"/>
-          <w:lang w:eastAsia="es-AR"/>
-        </w:rPr>
-        <w:t>observers</w:t>
-      </w:r>
-      <w:proofErr w:type="spellEnd"/>
-      <w:r>
-        <w:rPr>
-          <w:rFonts w:ascii="Courier New" w:eastAsia="Times New Roman" w:hAnsi="Courier New" w:cs="Courier New"/>
-          <w:color w:val="000000"/>
-          <w:lang w:eastAsia="es-AR"/>
-        </w:rPr>
-        <w:t>) y les notifica a los suscriptores, automáticamente, los cambios de estados en la información.</w:t>
+        <w:t>. Son instanciados una única vez durante el tiempo de vida de la app. Para poder realizar comunicación HTTP hacia el servidor se debe inyectar, en el servicio, el módulo HttpClient</w:t>
+      </w:r>
+      <w:r>
+        <w:rPr>
+          <w:rFonts w:ascii="Courier New" w:eastAsia="Times New Roman" w:hAnsi="Courier New" w:cs="Courier New"/>
+          <w:color w:val="000000"/>
+          <w:lang w:eastAsia="es-AR"/>
+        </w:rPr>
+        <w:t>, por un lado, y por el otro HttpClientModule en app.module. Junto con estos componentes implementaremos el uso de Observables como controlador de eventos, en donde el Servicio mantiene una lista</w:t>
+      </w:r>
+      <w:r>
+        <w:rPr>
+          <w:rFonts w:ascii="Courier New" w:eastAsia="Times New Roman" w:hAnsi="Courier New" w:cs="Courier New"/>
+          <w:color w:val="000000"/>
+          <w:lang w:eastAsia="es-AR"/>
+        </w:rPr>
+        <w:t xml:space="preserve"> de dependientes (observers) y les notifica a los suscriptores, automáticamente, los cambios de estados en la información.</w:t>
       </w:r>
     </w:p>
     <w:p>
@@ -5884,43 +3542,7 @@
           <w:color w:val="000000"/>
           <w:lang w:eastAsia="es-AR"/>
         </w:rPr>
-        <w:t xml:space="preserve">los componentes </w:t>
-      </w:r>
-      <w:proofErr w:type="spellStart"/>
-      <w:r>
-        <w:rPr>
-          <w:rFonts w:ascii="Courier New" w:eastAsia="Times New Roman" w:hAnsi="Courier New" w:cs="Courier New"/>
-          <w:color w:val="000000"/>
-          <w:lang w:eastAsia="es-AR"/>
-        </w:rPr>
-        <w:t>header</w:t>
-      </w:r>
-      <w:proofErr w:type="spellEnd"/>
-      <w:r>
-        <w:rPr>
-          <w:rFonts w:ascii="Courier New" w:eastAsia="Times New Roman" w:hAnsi="Courier New" w:cs="Courier New"/>
-          <w:color w:val="000000"/>
-          <w:lang w:eastAsia="es-AR"/>
-        </w:rPr>
-        <w:t xml:space="preserve"> y </w:t>
-      </w:r>
-      <w:proofErr w:type="spellStart"/>
-      <w:r>
-        <w:rPr>
-          <w:rFonts w:ascii="Courier New" w:eastAsia="Times New Roman" w:hAnsi="Courier New" w:cs="Courier New"/>
-          <w:color w:val="000000"/>
-          <w:lang w:eastAsia="es-AR"/>
-        </w:rPr>
-        <w:t>about</w:t>
-      </w:r>
-      <w:proofErr w:type="spellEnd"/>
-      <w:r>
-        <w:rPr>
-          <w:rFonts w:ascii="Courier New" w:eastAsia="Times New Roman" w:hAnsi="Courier New" w:cs="Courier New"/>
-          <w:color w:val="000000"/>
-          <w:lang w:eastAsia="es-AR"/>
-        </w:rPr>
-        <w:t xml:space="preserve"> están conectados al servicio</w:t>
+        <w:t>los componentes header y about están conectados al servicio</w:t>
       </w:r>
       <w:r>
         <w:rPr>
@@ -5936,25 +3558,7 @@
           <w:color w:val="000000"/>
           <w:lang w:eastAsia="es-AR"/>
         </w:rPr>
-        <w:t xml:space="preserve"> Con el </w:t>
-      </w:r>
-      <w:proofErr w:type="spellStart"/>
-      <w:r>
-        <w:rPr>
-          <w:rFonts w:ascii="Courier New" w:eastAsia="Times New Roman" w:hAnsi="Courier New" w:cs="Courier New"/>
-          <w:color w:val="000000"/>
-          <w:lang w:eastAsia="es-AR"/>
-        </w:rPr>
-        <w:t>About</w:t>
-      </w:r>
-      <w:proofErr w:type="spellEnd"/>
-      <w:r>
-        <w:rPr>
-          <w:rFonts w:ascii="Courier New" w:eastAsia="Times New Roman" w:hAnsi="Courier New" w:cs="Courier New"/>
-          <w:color w:val="000000"/>
-          <w:lang w:eastAsia="es-AR"/>
-        </w:rPr>
-        <w:t xml:space="preserve"> casi me olvido del Modal</w:t>
+        <w:t xml:space="preserve"> Con el About casi me olvido del Modal</w:t>
       </w:r>
       <w:r>
         <w:rPr>
@@ -6010,18 +3614,8 @@
           <w:color w:val="000000"/>
           <w:lang w:eastAsia="es-AR"/>
         </w:rPr>
-        <w:t xml:space="preserve"> la </w:t>
-      </w:r>
-      <w:proofErr w:type="spellStart"/>
-      <w:r>
-        <w:rPr>
-          <w:rFonts w:ascii="Courier New" w:eastAsia="Times New Roman" w:hAnsi="Courier New" w:cs="Courier New"/>
-          <w:color w:val="000000"/>
-          <w:lang w:eastAsia="es-AR"/>
-        </w:rPr>
-        <w:t>url</w:t>
-      </w:r>
-      <w:proofErr w:type="spellEnd"/>
+        <w:t xml:space="preserve"> la url</w:t>
+      </w:r>
       <w:r>
         <w:rPr>
           <w:rFonts w:ascii="Courier New" w:eastAsia="Times New Roman" w:hAnsi="Courier New" w:cs="Courier New"/>
@@ -6100,25 +3694,7 @@
           <w:color w:val="000000"/>
           <w:lang w:eastAsia="es-AR"/>
         </w:rPr>
-        <w:t xml:space="preserve"> la parte de la </w:t>
-      </w:r>
-      <w:proofErr w:type="spellStart"/>
-      <w:r>
-        <w:rPr>
-          <w:rFonts w:ascii="Courier New" w:eastAsia="Times New Roman" w:hAnsi="Courier New" w:cs="Courier New"/>
-          <w:color w:val="000000"/>
-          <w:lang w:eastAsia="es-AR"/>
-        </w:rPr>
-        <w:t>url</w:t>
-      </w:r>
-      <w:proofErr w:type="spellEnd"/>
-      <w:r>
-        <w:rPr>
-          <w:rFonts w:ascii="Courier New" w:eastAsia="Times New Roman" w:hAnsi="Courier New" w:cs="Courier New"/>
-          <w:color w:val="000000"/>
-          <w:lang w:eastAsia="es-AR"/>
-        </w:rPr>
-        <w:t xml:space="preserve"> que me interesa y la </w:t>
+        <w:t xml:space="preserve"> la parte de la url que me interesa y la </w:t>
       </w:r>
       <w:r>
         <w:rPr>
@@ -6237,69 +3813,15 @@
           <w:color w:val="000000"/>
           <w:lang w:eastAsia="es-AR"/>
         </w:rPr>
-        <w:t xml:space="preserve">La función es similar a esta: (Que me devuelve todo lo que esté después del último “/”. En lugar de la </w:t>
-      </w:r>
-      <w:proofErr w:type="spellStart"/>
-      <w:r>
-        <w:rPr>
-          <w:rFonts w:ascii="Courier New" w:eastAsia="Times New Roman" w:hAnsi="Courier New" w:cs="Courier New"/>
-          <w:color w:val="000000"/>
-          <w:lang w:eastAsia="es-AR"/>
-        </w:rPr>
-        <w:t>url</w:t>
-      </w:r>
-      <w:proofErr w:type="spellEnd"/>
-      <w:r>
-        <w:rPr>
-          <w:rFonts w:ascii="Courier New" w:eastAsia="Times New Roman" w:hAnsi="Courier New" w:cs="Courier New"/>
-          <w:color w:val="000000"/>
-          <w:lang w:eastAsia="es-AR"/>
-        </w:rPr>
-        <w:t xml:space="preserve"> va a estar la </w:t>
-      </w:r>
-      <w:proofErr w:type="spellStart"/>
-      <w:r>
-        <w:rPr>
-          <w:rFonts w:ascii="Courier New" w:eastAsia="Times New Roman" w:hAnsi="Courier New" w:cs="Courier New"/>
-          <w:color w:val="000000"/>
-          <w:lang w:eastAsia="es-AR"/>
-        </w:rPr>
-        <w:t>info</w:t>
-      </w:r>
-      <w:proofErr w:type="spellEnd"/>
-      <w:r>
-        <w:rPr>
-          <w:rFonts w:ascii="Courier New" w:eastAsia="Times New Roman" w:hAnsi="Courier New" w:cs="Courier New"/>
-          <w:color w:val="000000"/>
-          <w:lang w:eastAsia="es-AR"/>
-        </w:rPr>
-        <w:t xml:space="preserve"> de la BBDD </w:t>
-      </w:r>
-      <w:r>
-        <w:rPr>
-          <w:rFonts w:ascii="Courier New" w:eastAsia="Times New Roman" w:hAnsi="Courier New" w:cs="Courier New"/>
-          <w:color w:val="000000"/>
-          <w:lang w:eastAsia="es-AR"/>
-        </w:rPr>
-        <w:t>y “</w:t>
-      </w:r>
-      <w:proofErr w:type="spellStart"/>
-      <w:r>
-        <w:rPr>
-          <w:rFonts w:ascii="Courier New" w:eastAsia="Times New Roman" w:hAnsi="Courier New" w:cs="Courier New"/>
-          <w:color w:val="000000"/>
-          <w:lang w:eastAsia="es-AR"/>
-        </w:rPr>
-        <w:t>this.links.ejemplo</w:t>
-      </w:r>
-      <w:proofErr w:type="spellEnd"/>
-      <w:r>
-        <w:rPr>
-          <w:rFonts w:ascii="Courier New" w:eastAsia="Times New Roman" w:hAnsi="Courier New" w:cs="Courier New"/>
-          <w:color w:val="000000"/>
-          <w:lang w:eastAsia="es-AR"/>
-        </w:rPr>
-        <w:t>” es el objeto “link” y el atributo “ejemplo”</w:t>
+        <w:t xml:space="preserve">La función es similar a esta: (Que me devuelve todo lo que esté después del último “/”. En lugar de la url va a estar la info de la BBDD </w:t>
+      </w:r>
+      <w:r>
+        <w:rPr>
+          <w:rFonts w:ascii="Courier New" w:eastAsia="Times New Roman" w:hAnsi="Courier New" w:cs="Courier New"/>
+          <w:color w:val="000000"/>
+          <w:lang w:eastAsia="es-AR"/>
+        </w:rPr>
+        <w:t>y “this.links.ejemplo” es el objeto “link” y el atributo “ejemplo”</w:t>
       </w:r>
       <w:r>
         <w:rPr>
@@ -6326,25 +3848,7 @@
           <w:color w:val="000000"/>
           <w:lang w:eastAsia="es-AR"/>
         </w:rPr>
-        <w:t xml:space="preserve"> </w:t>
-      </w:r>
-      <w:proofErr w:type="spellStart"/>
-      <w:r>
-        <w:rPr>
-          <w:rFonts w:ascii="Courier New" w:eastAsia="Times New Roman" w:hAnsi="Courier New" w:cs="Courier New"/>
-          <w:color w:val="000000"/>
-          <w:lang w:eastAsia="es-AR"/>
-        </w:rPr>
-        <w:t>this.links.ejemplo</w:t>
-      </w:r>
-      <w:proofErr w:type="spellEnd"/>
-      <w:r>
-        <w:rPr>
-          <w:rFonts w:ascii="Courier New" w:eastAsia="Times New Roman" w:hAnsi="Courier New" w:cs="Courier New"/>
-          <w:color w:val="000000"/>
-          <w:lang w:eastAsia="es-AR"/>
-        </w:rPr>
-        <w:t xml:space="preserve"> = ("https://www.ejemplo.com/usuario").substring(("https://www.ejemplo.com/usuario").lastIndexOf('/')+1);</w:t>
+        <w:t xml:space="preserve"> this.links.ejemplo = ("https://www.ejemplo.com/usuario").substring(("https://www.ejemplo.com/usuario").lastIndexOf('/')+1);</w:t>
       </w:r>
     </w:p>
     <w:p>
@@ -6469,25 +3973,7 @@
           <w:color w:val="000000"/>
           <w:lang w:eastAsia="es-AR"/>
         </w:rPr>
-        <w:t xml:space="preserve"> de 6 y no se hacia el </w:t>
-      </w:r>
-      <w:proofErr w:type="spellStart"/>
-      <w:r>
-        <w:rPr>
-          <w:rFonts w:ascii="Courier New" w:eastAsia="Times New Roman" w:hAnsi="Courier New" w:cs="Courier New"/>
-          <w:color w:val="000000"/>
-          <w:lang w:eastAsia="es-AR"/>
-        </w:rPr>
-        <w:t>loop</w:t>
-      </w:r>
-      <w:proofErr w:type="spellEnd"/>
-      <w:r>
-        <w:rPr>
-          <w:rFonts w:ascii="Courier New" w:eastAsia="Times New Roman" w:hAnsi="Courier New" w:cs="Courier New"/>
-          <w:color w:val="000000"/>
-          <w:lang w:eastAsia="es-AR"/>
-        </w:rPr>
-        <w:t>. Tampoco estaban centradas, es decir si la pelotita de color era la 3, la tarjeta que se encontraba en medio no era la tercera. Adjunto imagen (</w:t>
+        <w:t xml:space="preserve"> de 6 y no se hacia el loop. Tampoco estaban centradas, es decir si la pelotita de color era la 3, la tarjeta que se encontraba en medio no era la tercera. Adjunto imagen (</w:t>
       </w:r>
       <w:r>
         <w:rPr>
@@ -6618,61 +4104,7 @@
           <w:lang w:eastAsia="es-AR"/>
         </w:rPr>
         <w:tab/>
-        <w:t xml:space="preserve">Busqué bastante en internet cuál era la causa del problema, pero no encontré mucho. Aproveché para pasar toda la configuración del </w:t>
-      </w:r>
-      <w:proofErr w:type="spellStart"/>
-      <w:r>
-        <w:rPr>
-          <w:rFonts w:ascii="Courier New" w:eastAsia="Times New Roman" w:hAnsi="Courier New" w:cs="Courier New"/>
-          <w:color w:val="000000"/>
-          <w:lang w:eastAsia="es-AR"/>
-        </w:rPr>
-        <w:t>Swiper</w:t>
-      </w:r>
-      <w:proofErr w:type="spellEnd"/>
-      <w:r>
-        <w:rPr>
-          <w:rFonts w:ascii="Courier New" w:eastAsia="Times New Roman" w:hAnsi="Courier New" w:cs="Courier New"/>
-          <w:color w:val="000000"/>
-          <w:lang w:eastAsia="es-AR"/>
-        </w:rPr>
-        <w:t xml:space="preserve"> al .</w:t>
-      </w:r>
-      <w:proofErr w:type="spellStart"/>
-      <w:r>
-        <w:rPr>
-          <w:rFonts w:ascii="Courier New" w:eastAsia="Times New Roman" w:hAnsi="Courier New" w:cs="Courier New"/>
-          <w:color w:val="000000"/>
-          <w:lang w:eastAsia="es-AR"/>
-        </w:rPr>
-        <w:t>ts</w:t>
-      </w:r>
-      <w:proofErr w:type="spellEnd"/>
-      <w:r>
-        <w:rPr>
-          <w:rFonts w:ascii="Courier New" w:eastAsia="Times New Roman" w:hAnsi="Courier New" w:cs="Courier New"/>
-          <w:color w:val="000000"/>
-          <w:lang w:eastAsia="es-AR"/>
-        </w:rPr>
-        <w:t xml:space="preserve"> del componente y borrar algunos datos y comentarios innecesarios. La solución fue indicarle cuantas tarjetas </w:t>
-      </w:r>
-      <w:proofErr w:type="spellStart"/>
-      <w:r>
-        <w:rPr>
-          <w:rFonts w:ascii="Courier New" w:eastAsia="Times New Roman" w:hAnsi="Courier New" w:cs="Courier New"/>
-          <w:color w:val="000000"/>
-          <w:lang w:eastAsia="es-AR"/>
-        </w:rPr>
-        <w:t>loopear</w:t>
-      </w:r>
-      <w:proofErr w:type="spellEnd"/>
-      <w:r>
-        <w:rPr>
-          <w:rFonts w:ascii="Courier New" w:eastAsia="Times New Roman" w:hAnsi="Courier New" w:cs="Courier New"/>
-          <w:color w:val="000000"/>
-          <w:lang w:eastAsia="es-AR"/>
-        </w:rPr>
-        <w:t>, cuál es la tarjeta inicial, centrarlas, entre otros detalles.</w:t>
+        <w:t>Busqué bastante en internet cuál era la causa del problema, pero no encontré mucho. Aproveché para pasar toda la configuración del Swiper al .ts del componente y borrar algunos datos y comentarios innecesarios. La solución fue indicarle cuantas tarjetas loopear, cuál es la tarjeta inicial, centrarlas, entre otros detalles.</w:t>
       </w:r>
     </w:p>
     <w:p>
@@ -6700,43 +4132,7 @@
           <w:color w:val="000000"/>
           <w:lang w:eastAsia="es-AR"/>
         </w:rPr>
-        <w:t xml:space="preserve">volví a implementar cosas que había sacado (Como el botón de </w:t>
-      </w:r>
-      <w:proofErr w:type="spellStart"/>
-      <w:r>
-        <w:rPr>
-          <w:rFonts w:ascii="Courier New" w:eastAsia="Times New Roman" w:hAnsi="Courier New" w:cs="Courier New"/>
-          <w:color w:val="000000"/>
-          <w:lang w:eastAsia="es-AR"/>
-        </w:rPr>
-        <w:t>Download</w:t>
-      </w:r>
-      <w:proofErr w:type="spellEnd"/>
-      <w:r>
-        <w:rPr>
-          <w:rFonts w:ascii="Courier New" w:eastAsia="Times New Roman" w:hAnsi="Courier New" w:cs="Courier New"/>
-          <w:color w:val="000000"/>
-          <w:lang w:eastAsia="es-AR"/>
-        </w:rPr>
-        <w:t xml:space="preserve"> CV en </w:t>
-      </w:r>
-      <w:proofErr w:type="spellStart"/>
-      <w:r>
-        <w:rPr>
-          <w:rFonts w:ascii="Courier New" w:eastAsia="Times New Roman" w:hAnsi="Courier New" w:cs="Courier New"/>
-          <w:color w:val="000000"/>
-          <w:lang w:eastAsia="es-AR"/>
-        </w:rPr>
-        <w:t>About</w:t>
-      </w:r>
-      <w:proofErr w:type="spellEnd"/>
-      <w:r>
-        <w:rPr>
-          <w:rFonts w:ascii="Courier New" w:eastAsia="Times New Roman" w:hAnsi="Courier New" w:cs="Courier New"/>
-          <w:color w:val="000000"/>
-          <w:lang w:eastAsia="es-AR"/>
-        </w:rPr>
-        <w:t>), junto con sus respectivos inputs, links y variable en la BBDD (Ahora me estoy dando cuenta que hay que actualizar el diagrama).</w:t>
+        <w:t>volví a implementar cosas que había sacado (Como el botón de Download CV en About), junto con sus respectivos inputs, links y variable en la BBDD (Ahora me estoy dando cuenta que hay que actualizar el diagrama).</w:t>
       </w:r>
       <w:r>
         <w:rPr>
@@ -6850,25 +4246,7 @@
           <w:strike/>
           <w:color w:val="000000"/>
         </w:rPr>
-        <w:t>Agregar botón “</w:t>
-      </w:r>
-      <w:proofErr w:type="spellStart"/>
-      <w:r>
-        <w:rPr>
-          <w:rFonts w:ascii="Courier New" w:hAnsi="Courier New" w:cs="Courier New"/>
-          <w:strike/>
-          <w:color w:val="000000"/>
-        </w:rPr>
-        <w:t>Download</w:t>
-      </w:r>
-      <w:proofErr w:type="spellEnd"/>
-      <w:r>
-        <w:rPr>
-          <w:rFonts w:ascii="Courier New" w:hAnsi="Courier New" w:cs="Courier New"/>
-          <w:strike/>
-          <w:color w:val="000000"/>
-        </w:rPr>
-        <w:t xml:space="preserve"> CV”</w:t>
+        <w:t>Agregar botón “Download CV”</w:t>
       </w:r>
       <w:r>
         <w:rPr>
@@ -6899,25 +4277,7 @@
           <w:strike/>
           <w:color w:val="000000"/>
         </w:rPr>
-        <w:t xml:space="preserve">Agregar input al </w:t>
-      </w:r>
-      <w:proofErr w:type="spellStart"/>
-      <w:r>
-        <w:rPr>
-          <w:rFonts w:ascii="Courier New" w:hAnsi="Courier New" w:cs="Courier New"/>
-          <w:strike/>
-          <w:color w:val="000000"/>
-        </w:rPr>
-        <w:t>About</w:t>
-      </w:r>
-      <w:proofErr w:type="spellEnd"/>
-      <w:r>
-        <w:rPr>
-          <w:rFonts w:ascii="Courier New" w:hAnsi="Courier New" w:cs="Courier New"/>
-          <w:strike/>
-          <w:color w:val="000000"/>
-        </w:rPr>
-        <w:t xml:space="preserve"> modal,</w:t>
+        <w:t>Agregar input al About modal,</w:t>
       </w:r>
     </w:p>
     <w:p>
@@ -6963,25 +4323,7 @@
           <w:strike/>
           <w:color w:val="000000"/>
         </w:rPr>
-        <w:t xml:space="preserve">Implementar guardado de cambios en la Vista </w:t>
-      </w:r>
-      <w:proofErr w:type="spellStart"/>
-      <w:r>
-        <w:rPr>
-          <w:rFonts w:ascii="Courier New" w:hAnsi="Courier New" w:cs="Courier New"/>
-          <w:strike/>
-          <w:color w:val="000000"/>
-        </w:rPr>
-        <w:t>About</w:t>
-      </w:r>
-      <w:proofErr w:type="spellEnd"/>
-      <w:r>
-        <w:rPr>
-          <w:rFonts w:ascii="Courier New" w:hAnsi="Courier New" w:cs="Courier New"/>
-          <w:strike/>
-          <w:color w:val="000000"/>
-        </w:rPr>
-        <w:t>,</w:t>
+        <w:t>Implementar guardado de cambios en la Vista About,</w:t>
       </w:r>
     </w:p>
     <w:p>
@@ -7004,43 +4346,7 @@
           <w:strike/>
           <w:color w:val="000000"/>
         </w:rPr>
-        <w:t xml:space="preserve">Solucionar problema </w:t>
-      </w:r>
-      <w:proofErr w:type="spellStart"/>
-      <w:r>
-        <w:rPr>
-          <w:rFonts w:ascii="Courier New" w:hAnsi="Courier New" w:cs="Courier New"/>
-          <w:strike/>
-          <w:color w:val="000000"/>
-        </w:rPr>
-        <w:t>Swiper</w:t>
-      </w:r>
-      <w:proofErr w:type="spellEnd"/>
-      <w:r>
-        <w:rPr>
-          <w:rFonts w:ascii="Courier New" w:hAnsi="Courier New" w:cs="Courier New"/>
-          <w:strike/>
-          <w:color w:val="000000"/>
-        </w:rPr>
-        <w:t xml:space="preserve"> </w:t>
-      </w:r>
-      <w:proofErr w:type="spellStart"/>
-      <w:r>
-        <w:rPr>
-          <w:rFonts w:ascii="Courier New" w:hAnsi="Courier New" w:cs="Courier New"/>
-          <w:strike/>
-          <w:color w:val="000000"/>
-        </w:rPr>
-        <w:t>Loop</w:t>
-      </w:r>
-      <w:proofErr w:type="spellEnd"/>
-      <w:r>
-        <w:rPr>
-          <w:rFonts w:ascii="Courier New" w:hAnsi="Courier New" w:cs="Courier New"/>
-          <w:strike/>
-          <w:color w:val="000000"/>
-        </w:rPr>
-        <w:t>,</w:t>
+        <w:t>Solucionar problema Swiper Loop,</w:t>
       </w:r>
     </w:p>
     <w:p>
@@ -7086,18 +4392,8 @@
           <w:strike/>
           <w:color w:val="000000"/>
         </w:rPr>
-        <w:t xml:space="preserve">Corregir </w:t>
-      </w:r>
-      <w:proofErr w:type="spellStart"/>
-      <w:r>
-        <w:rPr>
-          <w:rFonts w:ascii="Courier New" w:hAnsi="Courier New" w:cs="Courier New"/>
-          <w:strike/>
-          <w:color w:val="000000"/>
-        </w:rPr>
-        <w:t>Modals</w:t>
-      </w:r>
-      <w:proofErr w:type="spellEnd"/>
+        <w:t>Corregir Modals</w:t>
+      </w:r>
       <w:r>
         <w:rPr>
           <w:rFonts w:ascii="Courier New" w:hAnsi="Courier New" w:cs="Courier New"/>
@@ -7135,18 +4431,8 @@
           <w:strike/>
           <w:color w:val="000000"/>
         </w:rPr>
-        <w:t xml:space="preserve"> id </w:t>
-      </w:r>
-      <w:proofErr w:type="spellStart"/>
-      <w:r>
-        <w:rPr>
-          <w:rFonts w:ascii="Courier New" w:hAnsi="Courier New" w:cs="Courier New"/>
-          <w:strike/>
-          <w:color w:val="000000"/>
-        </w:rPr>
-        <w:t>repeidas</w:t>
-      </w:r>
-      <w:proofErr w:type="spellEnd"/>
+        <w:t xml:space="preserve"> id repeidas</w:t>
+      </w:r>
       <w:r>
         <w:rPr>
           <w:rFonts w:ascii="Courier New" w:hAnsi="Courier New" w:cs="Courier New"/>
@@ -7197,36 +4483,8 @@
           <w:strike/>
           <w:color w:val="000000"/>
         </w:rPr>
-        <w:t xml:space="preserve">Sacar botones de componente “a” en </w:t>
-      </w:r>
-      <w:proofErr w:type="spellStart"/>
-      <w:r>
-        <w:rPr>
-          <w:rFonts w:ascii="Courier New" w:hAnsi="Courier New" w:cs="Courier New"/>
-          <w:strike/>
-          <w:color w:val="000000"/>
-        </w:rPr>
-        <w:t>Education</w:t>
-      </w:r>
-      <w:proofErr w:type="spellEnd"/>
-      <w:r>
-        <w:rPr>
-          <w:rFonts w:ascii="Courier New" w:hAnsi="Courier New" w:cs="Courier New"/>
-          <w:strike/>
-          <w:color w:val="000000"/>
-        </w:rPr>
-        <w:t xml:space="preserve"> y </w:t>
-      </w:r>
-      <w:proofErr w:type="spellStart"/>
-      <w:r>
-        <w:rPr>
-          <w:rFonts w:ascii="Courier New" w:hAnsi="Courier New" w:cs="Courier New"/>
-          <w:strike/>
-          <w:color w:val="000000"/>
-        </w:rPr>
-        <w:t>Experience</w:t>
-      </w:r>
-      <w:proofErr w:type="spellEnd"/>
+        <w:t>Sacar botones de componente “a” en Education y Experience</w:t>
+      </w:r>
       <w:r>
         <w:rPr>
           <w:rFonts w:ascii="Courier New" w:hAnsi="Courier New" w:cs="Courier New"/>
@@ -7254,71 +4512,7 @@
           <w:rFonts w:ascii="Courier New" w:hAnsi="Courier New" w:cs="Courier New"/>
           <w:color w:val="000000"/>
         </w:rPr>
-        <w:t xml:space="preserve">Implementar </w:t>
-      </w:r>
-      <w:proofErr w:type="spellStart"/>
-      <w:r>
-        <w:rPr>
-          <w:rFonts w:ascii="Courier New" w:hAnsi="Courier New" w:cs="Courier New"/>
-          <w:color w:val="000000"/>
-        </w:rPr>
-        <w:t>is_actual</w:t>
-      </w:r>
-      <w:proofErr w:type="spellEnd"/>
-      <w:r>
-        <w:rPr>
-          <w:rFonts w:ascii="Courier New" w:hAnsi="Courier New" w:cs="Courier New"/>
-          <w:color w:val="000000"/>
-        </w:rPr>
-        <w:t xml:space="preserve"> para las tarjetas de </w:t>
-      </w:r>
-      <w:proofErr w:type="spellStart"/>
-      <w:r>
-        <w:rPr>
-          <w:rFonts w:ascii="Courier New" w:hAnsi="Courier New" w:cs="Courier New"/>
-          <w:color w:val="000000"/>
-        </w:rPr>
-        <w:t>Education</w:t>
-      </w:r>
-      <w:proofErr w:type="spellEnd"/>
-      <w:r>
-        <w:rPr>
-          <w:rFonts w:ascii="Courier New" w:hAnsi="Courier New" w:cs="Courier New"/>
-          <w:color w:val="000000"/>
-        </w:rPr>
-        <w:t xml:space="preserve"> y </w:t>
-      </w:r>
-      <w:proofErr w:type="spellStart"/>
-      <w:r>
-        <w:rPr>
-          <w:rFonts w:ascii="Courier New" w:hAnsi="Courier New" w:cs="Courier New"/>
-          <w:color w:val="000000"/>
-        </w:rPr>
-        <w:t>Experience</w:t>
-      </w:r>
-      <w:proofErr w:type="spellEnd"/>
-      <w:r>
-        <w:rPr>
-          <w:rFonts w:ascii="Courier New" w:hAnsi="Courier New" w:cs="Courier New"/>
-          <w:color w:val="000000"/>
-        </w:rPr>
-        <w:t xml:space="preserve"> para reemplazar </w:t>
-      </w:r>
-      <w:proofErr w:type="spellStart"/>
-      <w:r>
-        <w:rPr>
-          <w:rFonts w:ascii="Courier New" w:hAnsi="Courier New" w:cs="Courier New"/>
-          <w:color w:val="000000"/>
-        </w:rPr>
-        <w:t>end_date</w:t>
-      </w:r>
-      <w:proofErr w:type="spellEnd"/>
-      <w:r>
-        <w:rPr>
-          <w:rFonts w:ascii="Courier New" w:hAnsi="Courier New" w:cs="Courier New"/>
-          <w:color w:val="000000"/>
-        </w:rPr>
-        <w:t>,</w:t>
+        <w:t>Implementar is_actual para las tarjetas de Education y Experience para reemplazar end_date,</w:t>
       </w:r>
     </w:p>
     <w:p>
@@ -7341,43 +4535,7 @@
           <w:strike/>
           <w:color w:val="000000"/>
         </w:rPr>
-        <w:t xml:space="preserve">Modal </w:t>
-      </w:r>
-      <w:proofErr w:type="spellStart"/>
-      <w:r>
-        <w:rPr>
-          <w:rFonts w:ascii="Courier New" w:hAnsi="Courier New" w:cs="Courier New"/>
-          <w:strike/>
-          <w:color w:val="000000"/>
-        </w:rPr>
-        <w:t>Edit</w:t>
-      </w:r>
-      <w:proofErr w:type="spellEnd"/>
-      <w:r>
-        <w:rPr>
-          <w:rFonts w:ascii="Courier New" w:hAnsi="Courier New" w:cs="Courier New"/>
-          <w:strike/>
-          <w:color w:val="000000"/>
-        </w:rPr>
-        <w:t xml:space="preserve"> </w:t>
-      </w:r>
-      <w:proofErr w:type="spellStart"/>
-      <w:r>
-        <w:rPr>
-          <w:rFonts w:ascii="Courier New" w:hAnsi="Courier New" w:cs="Courier New"/>
-          <w:strike/>
-          <w:color w:val="000000"/>
-        </w:rPr>
-        <w:t>Experience</w:t>
-      </w:r>
-      <w:proofErr w:type="spellEnd"/>
-      <w:r>
-        <w:rPr>
-          <w:rFonts w:ascii="Courier New" w:hAnsi="Courier New" w:cs="Courier New"/>
-          <w:strike/>
-          <w:color w:val="000000"/>
-        </w:rPr>
-        <w:t xml:space="preserve"> (nuevo componente),</w:t>
+        <w:t>Modal Edit Experience (nuevo componente),</w:t>
       </w:r>
     </w:p>
     <w:p>
@@ -7394,23 +4552,13 @@
           <w:color w:val="000000"/>
         </w:rPr>
       </w:pPr>
-      <w:proofErr w:type="spellStart"/>
-      <w:r>
-        <w:rPr>
-          <w:rFonts w:ascii="Courier New" w:hAnsi="Courier New" w:cs="Courier New"/>
-          <w:strike/>
-          <w:color w:val="000000"/>
-        </w:rPr>
-        <w:t>Experience</w:t>
-      </w:r>
-      <w:proofErr w:type="spellEnd"/>
-      <w:r>
-        <w:rPr>
-          <w:rFonts w:ascii="Courier New" w:hAnsi="Courier New" w:cs="Courier New"/>
-          <w:strike/>
-          <w:color w:val="000000"/>
-        </w:rPr>
-        <w:t>, mandar datos al nuevo componente,</w:t>
+      <w:r>
+        <w:rPr>
+          <w:rFonts w:ascii="Courier New" w:hAnsi="Courier New" w:cs="Courier New"/>
+          <w:strike/>
+          <w:color w:val="000000"/>
+        </w:rPr>
+        <w:t>Experience, mandar datos al nuevo componente,</w:t>
       </w:r>
     </w:p>
     <w:p>
@@ -7427,23 +4575,13 @@
           <w:color w:val="000000"/>
         </w:rPr>
       </w:pPr>
-      <w:proofErr w:type="spellStart"/>
-      <w:r>
-        <w:rPr>
-          <w:rFonts w:ascii="Courier New" w:hAnsi="Courier New" w:cs="Courier New"/>
-          <w:strike/>
-          <w:color w:val="000000"/>
-        </w:rPr>
-        <w:t>Experience</w:t>
-      </w:r>
-      <w:proofErr w:type="spellEnd"/>
-      <w:r>
-        <w:rPr>
-          <w:rFonts w:ascii="Courier New" w:hAnsi="Courier New" w:cs="Courier New"/>
-          <w:strike/>
-          <w:color w:val="000000"/>
-        </w:rPr>
-        <w:t xml:space="preserve"> Modal, mostrar datos,</w:t>
+      <w:r>
+        <w:rPr>
+          <w:rFonts w:ascii="Courier New" w:hAnsi="Courier New" w:cs="Courier New"/>
+          <w:strike/>
+          <w:color w:val="000000"/>
+        </w:rPr>
+        <w:t>Experience Modal, mostrar datos,</w:t>
       </w:r>
     </w:p>
     <w:p>
@@ -7460,23 +4598,13 @@
           <w:color w:val="000000"/>
         </w:rPr>
       </w:pPr>
-      <w:proofErr w:type="spellStart"/>
-      <w:r>
-        <w:rPr>
-          <w:rFonts w:ascii="Courier New" w:hAnsi="Courier New" w:cs="Courier New"/>
-          <w:strike/>
-          <w:color w:val="000000"/>
-        </w:rPr>
-        <w:t>Experience</w:t>
-      </w:r>
-      <w:proofErr w:type="spellEnd"/>
-      <w:r>
-        <w:rPr>
-          <w:rFonts w:ascii="Courier New" w:hAnsi="Courier New" w:cs="Courier New"/>
-          <w:strike/>
-          <w:color w:val="000000"/>
-        </w:rPr>
-        <w:t xml:space="preserve"> Modal, mandar datos al componente padre,</w:t>
+      <w:r>
+        <w:rPr>
+          <w:rFonts w:ascii="Courier New" w:hAnsi="Courier New" w:cs="Courier New"/>
+          <w:strike/>
+          <w:color w:val="000000"/>
+        </w:rPr>
+        <w:t>Experience Modal, mandar datos al componente padre,</w:t>
       </w:r>
     </w:p>
     <w:p>
@@ -7493,23 +4621,13 @@
           <w:color w:val="000000"/>
         </w:rPr>
       </w:pPr>
-      <w:proofErr w:type="spellStart"/>
-      <w:r>
-        <w:rPr>
-          <w:rFonts w:ascii="Courier New" w:hAnsi="Courier New" w:cs="Courier New"/>
-          <w:strike/>
-          <w:color w:val="000000"/>
-        </w:rPr>
-        <w:t>Experience</w:t>
-      </w:r>
-      <w:proofErr w:type="spellEnd"/>
-      <w:r>
-        <w:rPr>
-          <w:rFonts w:ascii="Courier New" w:hAnsi="Courier New" w:cs="Courier New"/>
-          <w:strike/>
-          <w:color w:val="000000"/>
-        </w:rPr>
-        <w:t>, actualizar View</w:t>
+      <w:r>
+        <w:rPr>
+          <w:rFonts w:ascii="Courier New" w:hAnsi="Courier New" w:cs="Courier New"/>
+          <w:strike/>
+          <w:color w:val="000000"/>
+        </w:rPr>
+        <w:t>Experience, actualizar View</w:t>
       </w:r>
       <w:r>
         <w:rPr>
@@ -7534,23 +4652,13 @@
           <w:color w:val="000000"/>
         </w:rPr>
       </w:pPr>
-      <w:proofErr w:type="spellStart"/>
-      <w:r>
-        <w:rPr>
-          <w:rFonts w:ascii="Courier New" w:hAnsi="Courier New" w:cs="Courier New"/>
-          <w:strike/>
-          <w:color w:val="000000"/>
-        </w:rPr>
-        <w:t>Experience</w:t>
-      </w:r>
-      <w:proofErr w:type="spellEnd"/>
-      <w:r>
-        <w:rPr>
-          <w:rFonts w:ascii="Courier New" w:hAnsi="Courier New" w:cs="Courier New"/>
-          <w:strike/>
-          <w:color w:val="000000"/>
-        </w:rPr>
-        <w:t>, actualizar BBDD</w:t>
+      <w:r>
+        <w:rPr>
+          <w:rFonts w:ascii="Courier New" w:hAnsi="Courier New" w:cs="Courier New"/>
+          <w:strike/>
+          <w:color w:val="000000"/>
+        </w:rPr>
+        <w:t>Experience, actualizar BBDD</w:t>
       </w:r>
       <w:r>
         <w:rPr>
@@ -7581,43 +4689,7 @@
           <w:strike/>
           <w:color w:val="000000"/>
         </w:rPr>
-        <w:t xml:space="preserve">Modal </w:t>
-      </w:r>
-      <w:proofErr w:type="spellStart"/>
-      <w:r>
-        <w:rPr>
-          <w:rFonts w:ascii="Courier New" w:hAnsi="Courier New" w:cs="Courier New"/>
-          <w:strike/>
-          <w:color w:val="000000"/>
-        </w:rPr>
-        <w:t>Edit</w:t>
-      </w:r>
-      <w:proofErr w:type="spellEnd"/>
-      <w:r>
-        <w:rPr>
-          <w:rFonts w:ascii="Courier New" w:hAnsi="Courier New" w:cs="Courier New"/>
-          <w:strike/>
-          <w:color w:val="000000"/>
-        </w:rPr>
-        <w:t xml:space="preserve"> </w:t>
-      </w:r>
-      <w:proofErr w:type="spellStart"/>
-      <w:r>
-        <w:rPr>
-          <w:rFonts w:ascii="Courier New" w:hAnsi="Courier New" w:cs="Courier New"/>
-          <w:strike/>
-          <w:color w:val="000000"/>
-        </w:rPr>
-        <w:t>Education</w:t>
-      </w:r>
-      <w:proofErr w:type="spellEnd"/>
-      <w:r>
-        <w:rPr>
-          <w:rFonts w:ascii="Courier New" w:hAnsi="Courier New" w:cs="Courier New"/>
-          <w:strike/>
-          <w:color w:val="000000"/>
-        </w:rPr>
-        <w:t xml:space="preserve"> (nuevo componente),</w:t>
+        <w:t>Modal Edit Education (nuevo componente),</w:t>
       </w:r>
     </w:p>
     <w:p>
@@ -7634,23 +4706,13 @@
           <w:color w:val="000000"/>
         </w:rPr>
       </w:pPr>
-      <w:proofErr w:type="spellStart"/>
-      <w:r>
-        <w:rPr>
-          <w:rFonts w:ascii="Courier New" w:hAnsi="Courier New" w:cs="Courier New"/>
-          <w:strike/>
-          <w:color w:val="000000"/>
-        </w:rPr>
-        <w:t>Education</w:t>
-      </w:r>
-      <w:proofErr w:type="spellEnd"/>
-      <w:r>
-        <w:rPr>
-          <w:rFonts w:ascii="Courier New" w:hAnsi="Courier New" w:cs="Courier New"/>
-          <w:strike/>
-          <w:color w:val="000000"/>
-        </w:rPr>
-        <w:t>, mandar datos al nuevo componente,</w:t>
+      <w:r>
+        <w:rPr>
+          <w:rFonts w:ascii="Courier New" w:hAnsi="Courier New" w:cs="Courier New"/>
+          <w:strike/>
+          <w:color w:val="000000"/>
+        </w:rPr>
+        <w:t>Education, mandar datos al nuevo componente,</w:t>
       </w:r>
     </w:p>
     <w:p>
@@ -7667,23 +4729,13 @@
           <w:color w:val="000000"/>
         </w:rPr>
       </w:pPr>
-      <w:proofErr w:type="spellStart"/>
-      <w:r>
-        <w:rPr>
-          <w:rFonts w:ascii="Courier New" w:hAnsi="Courier New" w:cs="Courier New"/>
-          <w:strike/>
-          <w:color w:val="000000"/>
-        </w:rPr>
-        <w:t>Education</w:t>
-      </w:r>
-      <w:proofErr w:type="spellEnd"/>
-      <w:r>
-        <w:rPr>
-          <w:rFonts w:ascii="Courier New" w:hAnsi="Courier New" w:cs="Courier New"/>
-          <w:strike/>
-          <w:color w:val="000000"/>
-        </w:rPr>
-        <w:t xml:space="preserve"> Modal, mostrar datos,</w:t>
+      <w:r>
+        <w:rPr>
+          <w:rFonts w:ascii="Courier New" w:hAnsi="Courier New" w:cs="Courier New"/>
+          <w:strike/>
+          <w:color w:val="000000"/>
+        </w:rPr>
+        <w:t>Education Modal, mostrar datos,</w:t>
       </w:r>
     </w:p>
     <w:p>
@@ -7700,23 +4752,13 @@
           <w:color w:val="000000"/>
         </w:rPr>
       </w:pPr>
-      <w:proofErr w:type="spellStart"/>
-      <w:r>
-        <w:rPr>
-          <w:rFonts w:ascii="Courier New" w:hAnsi="Courier New" w:cs="Courier New"/>
-          <w:strike/>
-          <w:color w:val="000000"/>
-        </w:rPr>
-        <w:t>Education</w:t>
-      </w:r>
-      <w:proofErr w:type="spellEnd"/>
-      <w:r>
-        <w:rPr>
-          <w:rFonts w:ascii="Courier New" w:hAnsi="Courier New" w:cs="Courier New"/>
-          <w:strike/>
-          <w:color w:val="000000"/>
-        </w:rPr>
-        <w:t xml:space="preserve"> Modal, mandar datos al componente padre,</w:t>
+      <w:r>
+        <w:rPr>
+          <w:rFonts w:ascii="Courier New" w:hAnsi="Courier New" w:cs="Courier New"/>
+          <w:strike/>
+          <w:color w:val="000000"/>
+        </w:rPr>
+        <w:t>Education Modal, mandar datos al componente padre,</w:t>
       </w:r>
     </w:p>
     <w:p>
@@ -7733,23 +4775,13 @@
           <w:color w:val="000000"/>
         </w:rPr>
       </w:pPr>
-      <w:proofErr w:type="spellStart"/>
-      <w:r>
-        <w:rPr>
-          <w:rFonts w:ascii="Courier New" w:hAnsi="Courier New" w:cs="Courier New"/>
-          <w:strike/>
-          <w:color w:val="000000"/>
-        </w:rPr>
-        <w:t>Education</w:t>
-      </w:r>
-      <w:proofErr w:type="spellEnd"/>
-      <w:r>
-        <w:rPr>
-          <w:rFonts w:ascii="Courier New" w:hAnsi="Courier New" w:cs="Courier New"/>
-          <w:strike/>
-          <w:color w:val="000000"/>
-        </w:rPr>
-        <w:t>, actualizar View</w:t>
+      <w:r>
+        <w:rPr>
+          <w:rFonts w:ascii="Courier New" w:hAnsi="Courier New" w:cs="Courier New"/>
+          <w:strike/>
+          <w:color w:val="000000"/>
+        </w:rPr>
+        <w:t>Education, actualizar View</w:t>
       </w:r>
       <w:r>
         <w:rPr>
@@ -7774,23 +4806,13 @@
           <w:color w:val="000000"/>
         </w:rPr>
       </w:pPr>
-      <w:proofErr w:type="spellStart"/>
-      <w:r>
-        <w:rPr>
-          <w:rFonts w:ascii="Courier New" w:hAnsi="Courier New" w:cs="Courier New"/>
-          <w:strike/>
-          <w:color w:val="000000"/>
-        </w:rPr>
-        <w:t>Education</w:t>
-      </w:r>
-      <w:proofErr w:type="spellEnd"/>
-      <w:r>
-        <w:rPr>
-          <w:rFonts w:ascii="Courier New" w:hAnsi="Courier New" w:cs="Courier New"/>
-          <w:strike/>
-          <w:color w:val="000000"/>
-        </w:rPr>
-        <w:t>, actualizar BBDD</w:t>
+      <w:r>
+        <w:rPr>
+          <w:rFonts w:ascii="Courier New" w:hAnsi="Courier New" w:cs="Courier New"/>
+          <w:strike/>
+          <w:color w:val="000000"/>
+        </w:rPr>
+        <w:t>Education, actualizar BBDD</w:t>
       </w:r>
       <w:r>
         <w:rPr>
@@ -7821,43 +4843,7 @@
           <w:strike/>
           <w:color w:val="000000"/>
         </w:rPr>
-        <w:t xml:space="preserve">Modal </w:t>
-      </w:r>
-      <w:proofErr w:type="spellStart"/>
-      <w:r>
-        <w:rPr>
-          <w:rFonts w:ascii="Courier New" w:hAnsi="Courier New" w:cs="Courier New"/>
-          <w:strike/>
-          <w:color w:val="000000"/>
-        </w:rPr>
-        <w:t>Edit</w:t>
-      </w:r>
-      <w:proofErr w:type="spellEnd"/>
-      <w:r>
-        <w:rPr>
-          <w:rFonts w:ascii="Courier New" w:hAnsi="Courier New" w:cs="Courier New"/>
-          <w:strike/>
-          <w:color w:val="000000"/>
-        </w:rPr>
-        <w:t xml:space="preserve"> </w:t>
-      </w:r>
-      <w:proofErr w:type="spellStart"/>
-      <w:r>
-        <w:rPr>
-          <w:rFonts w:ascii="Courier New" w:hAnsi="Courier New" w:cs="Courier New"/>
-          <w:strike/>
-          <w:color w:val="000000"/>
-        </w:rPr>
-        <w:t>Skill</w:t>
-      </w:r>
-      <w:proofErr w:type="spellEnd"/>
-      <w:r>
-        <w:rPr>
-          <w:rFonts w:ascii="Courier New" w:hAnsi="Courier New" w:cs="Courier New"/>
-          <w:strike/>
-          <w:color w:val="000000"/>
-        </w:rPr>
-        <w:t xml:space="preserve"> (nuevo componente),</w:t>
+        <w:t>Modal Edit Skill (nuevo componente),</w:t>
       </w:r>
     </w:p>
     <w:p>
@@ -7874,23 +4860,13 @@
           <w:color w:val="000000"/>
         </w:rPr>
       </w:pPr>
-      <w:proofErr w:type="spellStart"/>
-      <w:r>
-        <w:rPr>
-          <w:rFonts w:ascii="Courier New" w:hAnsi="Courier New" w:cs="Courier New"/>
-          <w:strike/>
-          <w:color w:val="000000"/>
-        </w:rPr>
-        <w:t>Skill</w:t>
-      </w:r>
-      <w:proofErr w:type="spellEnd"/>
-      <w:r>
-        <w:rPr>
-          <w:rFonts w:ascii="Courier New" w:hAnsi="Courier New" w:cs="Courier New"/>
-          <w:strike/>
-          <w:color w:val="000000"/>
-        </w:rPr>
-        <w:t>, mandar datos al nuevo componente,</w:t>
+      <w:r>
+        <w:rPr>
+          <w:rFonts w:ascii="Courier New" w:hAnsi="Courier New" w:cs="Courier New"/>
+          <w:strike/>
+          <w:color w:val="000000"/>
+        </w:rPr>
+        <w:t>Skill, mandar datos al nuevo componente,</w:t>
       </w:r>
     </w:p>
     <w:p>
@@ -7907,23 +4883,13 @@
           <w:color w:val="000000"/>
         </w:rPr>
       </w:pPr>
-      <w:proofErr w:type="spellStart"/>
-      <w:r>
-        <w:rPr>
-          <w:rFonts w:ascii="Courier New" w:hAnsi="Courier New" w:cs="Courier New"/>
-          <w:strike/>
-          <w:color w:val="000000"/>
-        </w:rPr>
-        <w:t>Skill</w:t>
-      </w:r>
-      <w:proofErr w:type="spellEnd"/>
-      <w:r>
-        <w:rPr>
-          <w:rFonts w:ascii="Courier New" w:hAnsi="Courier New" w:cs="Courier New"/>
-          <w:strike/>
-          <w:color w:val="000000"/>
-        </w:rPr>
-        <w:t xml:space="preserve"> Modal, mostrar datos,</w:t>
+      <w:r>
+        <w:rPr>
+          <w:rFonts w:ascii="Courier New" w:hAnsi="Courier New" w:cs="Courier New"/>
+          <w:strike/>
+          <w:color w:val="000000"/>
+        </w:rPr>
+        <w:t>Skill Modal, mostrar datos,</w:t>
       </w:r>
     </w:p>
     <w:p>
@@ -7940,59 +4906,13 @@
           <w:color w:val="000000"/>
         </w:rPr>
       </w:pPr>
-      <w:proofErr w:type="spellStart"/>
-      <w:r>
-        <w:rPr>
-          <w:rFonts w:ascii="Courier New" w:hAnsi="Courier New" w:cs="Courier New"/>
-          <w:strike/>
-          <w:color w:val="000000"/>
-        </w:rPr>
-        <w:t>Skill</w:t>
-      </w:r>
-      <w:proofErr w:type="spellEnd"/>
-      <w:r>
-        <w:rPr>
-          <w:rFonts w:ascii="Courier New" w:hAnsi="Courier New" w:cs="Courier New"/>
-          <w:strike/>
-          <w:color w:val="000000"/>
-        </w:rPr>
-        <w:t xml:space="preserve"> Modal, agregar botón </w:t>
-      </w:r>
-      <w:proofErr w:type="spellStart"/>
-      <w:r>
-        <w:rPr>
-          <w:rFonts w:ascii="Courier New" w:hAnsi="Courier New" w:cs="Courier New"/>
-          <w:strike/>
-          <w:color w:val="000000"/>
-        </w:rPr>
-        <w:t>delete</w:t>
-      </w:r>
-      <w:proofErr w:type="spellEnd"/>
-      <w:r>
-        <w:rPr>
-          <w:rFonts w:ascii="Courier New" w:hAnsi="Courier New" w:cs="Courier New"/>
-          <w:strike/>
-          <w:color w:val="000000"/>
-        </w:rPr>
-        <w:t xml:space="preserve"> </w:t>
-      </w:r>
-      <w:proofErr w:type="spellStart"/>
-      <w:r>
-        <w:rPr>
-          <w:rFonts w:ascii="Courier New" w:hAnsi="Courier New" w:cs="Courier New"/>
-          <w:strike/>
-          <w:color w:val="000000"/>
-        </w:rPr>
-        <w:t>skill</w:t>
-      </w:r>
-      <w:proofErr w:type="spellEnd"/>
-      <w:r>
-        <w:rPr>
-          <w:rFonts w:ascii="Courier New" w:hAnsi="Courier New" w:cs="Courier New"/>
-          <w:strike/>
-          <w:color w:val="000000"/>
-        </w:rPr>
-        <w:t>,</w:t>
+      <w:r>
+        <w:rPr>
+          <w:rFonts w:ascii="Courier New" w:hAnsi="Courier New" w:cs="Courier New"/>
+          <w:strike/>
+          <w:color w:val="000000"/>
+        </w:rPr>
+        <w:t>Skill Modal, agregar botón delete skill,</w:t>
       </w:r>
     </w:p>
     <w:p>
@@ -8009,23 +4929,13 @@
           <w:color w:val="000000"/>
         </w:rPr>
       </w:pPr>
-      <w:proofErr w:type="spellStart"/>
-      <w:r>
-        <w:rPr>
-          <w:rFonts w:ascii="Courier New" w:hAnsi="Courier New" w:cs="Courier New"/>
-          <w:strike/>
-          <w:color w:val="000000"/>
-        </w:rPr>
-        <w:t>Skill</w:t>
-      </w:r>
-      <w:proofErr w:type="spellEnd"/>
-      <w:r>
-        <w:rPr>
-          <w:rFonts w:ascii="Courier New" w:hAnsi="Courier New" w:cs="Courier New"/>
-          <w:strike/>
-          <w:color w:val="000000"/>
-        </w:rPr>
-        <w:t xml:space="preserve"> Modal, mandar datos al componente padre,</w:t>
+      <w:r>
+        <w:rPr>
+          <w:rFonts w:ascii="Courier New" w:hAnsi="Courier New" w:cs="Courier New"/>
+          <w:strike/>
+          <w:color w:val="000000"/>
+        </w:rPr>
+        <w:t>Skill Modal, mandar datos al componente padre,</w:t>
       </w:r>
     </w:p>
     <w:p>
@@ -8042,23 +4952,13 @@
           <w:color w:val="000000"/>
         </w:rPr>
       </w:pPr>
-      <w:proofErr w:type="spellStart"/>
-      <w:r>
-        <w:rPr>
-          <w:rFonts w:ascii="Courier New" w:hAnsi="Courier New" w:cs="Courier New"/>
-          <w:strike/>
-          <w:color w:val="000000"/>
-        </w:rPr>
-        <w:t>Skill</w:t>
-      </w:r>
-      <w:proofErr w:type="spellEnd"/>
-      <w:r>
-        <w:rPr>
-          <w:rFonts w:ascii="Courier New" w:hAnsi="Courier New" w:cs="Courier New"/>
-          <w:strike/>
-          <w:color w:val="000000"/>
-        </w:rPr>
-        <w:t>, actualizar View</w:t>
+      <w:r>
+        <w:rPr>
+          <w:rFonts w:ascii="Courier New" w:hAnsi="Courier New" w:cs="Courier New"/>
+          <w:strike/>
+          <w:color w:val="000000"/>
+        </w:rPr>
+        <w:t>Skill, actualizar View</w:t>
       </w:r>
       <w:r>
         <w:rPr>
@@ -8083,23 +4983,13 @@
           <w:color w:val="000000"/>
         </w:rPr>
       </w:pPr>
-      <w:proofErr w:type="spellStart"/>
-      <w:r>
-        <w:rPr>
-          <w:rFonts w:ascii="Courier New" w:hAnsi="Courier New" w:cs="Courier New"/>
-          <w:strike/>
-          <w:color w:val="000000"/>
-        </w:rPr>
-        <w:t>Skill</w:t>
-      </w:r>
-      <w:proofErr w:type="spellEnd"/>
-      <w:r>
-        <w:rPr>
-          <w:rFonts w:ascii="Courier New" w:hAnsi="Courier New" w:cs="Courier New"/>
-          <w:strike/>
-          <w:color w:val="000000"/>
-        </w:rPr>
-        <w:t>, actualizar BBDD</w:t>
+      <w:r>
+        <w:rPr>
+          <w:rFonts w:ascii="Courier New" w:hAnsi="Courier New" w:cs="Courier New"/>
+          <w:strike/>
+          <w:color w:val="000000"/>
+        </w:rPr>
+        <w:t>Skill, actualizar BBDD</w:t>
       </w:r>
       <w:r>
         <w:rPr>
@@ -8130,97 +5020,7 @@
           <w:strike/>
           <w:color w:val="000000"/>
         </w:rPr>
-        <w:t xml:space="preserve">Corregir </w:t>
-      </w:r>
-      <w:proofErr w:type="spellStart"/>
-      <w:r>
-        <w:rPr>
-          <w:rFonts w:ascii="Courier New" w:hAnsi="Courier New" w:cs="Courier New"/>
-          <w:strike/>
-          <w:color w:val="000000"/>
-        </w:rPr>
-        <w:t>Experience</w:t>
-      </w:r>
-      <w:proofErr w:type="spellEnd"/>
-      <w:r>
-        <w:rPr>
-          <w:rFonts w:ascii="Courier New" w:hAnsi="Courier New" w:cs="Courier New"/>
-          <w:strike/>
-          <w:color w:val="000000"/>
-        </w:rPr>
-        <w:t xml:space="preserve"> Modal Data </w:t>
-      </w:r>
-      <w:proofErr w:type="spellStart"/>
-      <w:r>
-        <w:rPr>
-          <w:rFonts w:ascii="Courier New" w:hAnsi="Courier New" w:cs="Courier New"/>
-          <w:strike/>
-          <w:color w:val="000000"/>
-        </w:rPr>
-        <w:t>Binding</w:t>
-      </w:r>
-      <w:proofErr w:type="spellEnd"/>
-      <w:r>
-        <w:rPr>
-          <w:rFonts w:ascii="Courier New" w:hAnsi="Courier New" w:cs="Courier New"/>
-          <w:strike/>
-          <w:color w:val="000000"/>
-        </w:rPr>
-        <w:t xml:space="preserve">: Job </w:t>
-      </w:r>
-      <w:proofErr w:type="spellStart"/>
-      <w:r>
-        <w:rPr>
-          <w:rFonts w:ascii="Courier New" w:hAnsi="Courier New" w:cs="Courier New"/>
-          <w:strike/>
-          <w:color w:val="000000"/>
-        </w:rPr>
-        <w:t>types</w:t>
-      </w:r>
-      <w:proofErr w:type="spellEnd"/>
-      <w:r>
-        <w:rPr>
-          <w:rFonts w:ascii="Courier New" w:hAnsi="Courier New" w:cs="Courier New"/>
-          <w:strike/>
-          <w:color w:val="000000"/>
-        </w:rPr>
-        <w:t xml:space="preserve"> </w:t>
-      </w:r>
-      <w:proofErr w:type="spellStart"/>
-      <w:r>
-        <w:rPr>
-          <w:rFonts w:ascii="Courier New" w:hAnsi="Courier New" w:cs="Courier New"/>
-          <w:strike/>
-          <w:color w:val="000000"/>
-        </w:rPr>
-        <w:t>dropdown</w:t>
-      </w:r>
-      <w:proofErr w:type="spellEnd"/>
-      <w:r>
-        <w:rPr>
-          <w:rFonts w:ascii="Courier New" w:hAnsi="Courier New" w:cs="Courier New"/>
-          <w:strike/>
-          <w:color w:val="000000"/>
-        </w:rPr>
-        <w:t xml:space="preserve">, input date, ambos </w:t>
-      </w:r>
-      <w:proofErr w:type="spellStart"/>
-      <w:r>
-        <w:rPr>
-          <w:rFonts w:ascii="Courier New" w:hAnsi="Courier New" w:cs="Courier New"/>
-          <w:strike/>
-          <w:color w:val="000000"/>
-        </w:rPr>
-        <w:t>checkboxs</w:t>
-      </w:r>
-      <w:proofErr w:type="spellEnd"/>
-      <w:r>
-        <w:rPr>
-          <w:rFonts w:ascii="Courier New" w:hAnsi="Courier New" w:cs="Courier New"/>
-          <w:strike/>
-          <w:color w:val="000000"/>
-        </w:rPr>
-        <w:t xml:space="preserve"> y links (Cosas que me olvidé),</w:t>
+        <w:t>Corregir Experience Modal Data Binding: Job types dropdown, input date, ambos checkboxs y links (Cosas que me olvidé),</w:t>
       </w:r>
     </w:p>
     <w:p>
@@ -8243,25 +5043,7 @@
           <w:strike/>
           <w:color w:val="000000"/>
         </w:rPr>
-        <w:t>Agregar Job-</w:t>
-      </w:r>
-      <w:proofErr w:type="spellStart"/>
-      <w:r>
-        <w:rPr>
-          <w:rFonts w:ascii="Courier New" w:hAnsi="Courier New" w:cs="Courier New"/>
-          <w:strike/>
-          <w:color w:val="000000"/>
-        </w:rPr>
-        <w:t>Types</w:t>
-      </w:r>
-      <w:proofErr w:type="spellEnd"/>
-      <w:r>
-        <w:rPr>
-          <w:rFonts w:ascii="Courier New" w:hAnsi="Courier New" w:cs="Courier New"/>
-          <w:strike/>
-          <w:color w:val="000000"/>
-        </w:rPr>
-        <w:t xml:space="preserve"> a la BBDD,</w:t>
+        <w:t>Agregar Job-Types a la BBDD,</w:t>
       </w:r>
     </w:p>
     <w:p>
@@ -8310,23 +5092,7 @@
           <w:rFonts w:ascii="Courier New" w:hAnsi="Courier New" w:cs="Courier New"/>
           <w:color w:val="000000"/>
         </w:rPr>
-        <w:t xml:space="preserve">el componente </w:t>
-      </w:r>
-      <w:proofErr w:type="spellStart"/>
-      <w:r>
-        <w:rPr>
-          <w:rFonts w:ascii="Courier New" w:hAnsi="Courier New" w:cs="Courier New"/>
-          <w:color w:val="000000"/>
-        </w:rPr>
-        <w:t>Contact</w:t>
-      </w:r>
-      <w:proofErr w:type="spellEnd"/>
-      <w:r>
-        <w:rPr>
-          <w:rFonts w:ascii="Courier New" w:hAnsi="Courier New" w:cs="Courier New"/>
-          <w:color w:val="000000"/>
-        </w:rPr>
-        <w:t>,</w:t>
+        <w:t>el componente Contact,</w:t>
       </w:r>
     </w:p>
     <w:p>
@@ -8347,33 +5113,8 @@
           <w:rFonts w:ascii="Courier New" w:hAnsi="Courier New" w:cs="Courier New"/>
           <w:color w:val="000000"/>
         </w:rPr>
-        <w:t xml:space="preserve">Comenzar </w:t>
-      </w:r>
-      <w:proofErr w:type="spellStart"/>
-      <w:r>
-        <w:rPr>
-          <w:rFonts w:ascii="Courier New" w:hAnsi="Courier New" w:cs="Courier New"/>
-          <w:color w:val="000000"/>
-        </w:rPr>
-        <w:t>Backend</w:t>
-      </w:r>
-      <w:proofErr w:type="spellEnd"/>
-      <w:r>
-        <w:rPr>
-          <w:rFonts w:ascii="Courier New" w:hAnsi="Courier New" w:cs="Courier New"/>
-          <w:color w:val="000000"/>
-        </w:rPr>
-        <w:t xml:space="preserve"> </w:t>
-      </w:r>
-      <w:proofErr w:type="spellStart"/>
-      <w:r>
-        <w:rPr>
-          <w:rFonts w:ascii="Courier New" w:hAnsi="Courier New" w:cs="Courier New"/>
-          <w:color w:val="000000"/>
-        </w:rPr>
-        <w:t>SpringBoot</w:t>
-      </w:r>
-      <w:proofErr w:type="spellEnd"/>
+        <w:t>Comenzar Backend SpringBoot</w:t>
+      </w:r>
       <w:r>
         <w:rPr>
           <w:rFonts w:ascii="Courier New" w:hAnsi="Courier New" w:cs="Courier New"/>
@@ -8447,23 +5188,13 @@
           <w:color w:val="000000"/>
         </w:rPr>
       </w:pPr>
-      <w:proofErr w:type="spellStart"/>
-      <w:r>
-        <w:rPr>
-          <w:rFonts w:ascii="Courier New" w:hAnsi="Courier New" w:cs="Courier New"/>
-          <w:strike/>
-          <w:color w:val="000000"/>
-        </w:rPr>
-        <w:t>About</w:t>
-      </w:r>
-      <w:proofErr w:type="spellEnd"/>
-      <w:r>
-        <w:rPr>
-          <w:rFonts w:ascii="Courier New" w:hAnsi="Courier New" w:cs="Courier New"/>
-          <w:strike/>
-          <w:color w:val="000000"/>
-        </w:rPr>
-        <w:t>, actualizar View</w:t>
+      <w:r>
+        <w:rPr>
+          <w:rFonts w:ascii="Courier New" w:hAnsi="Courier New" w:cs="Courier New"/>
+          <w:strike/>
+          <w:color w:val="000000"/>
+        </w:rPr>
+        <w:t>About, actualizar View</w:t>
       </w:r>
     </w:p>
     <w:p>
@@ -8509,25 +5240,7 @@
           <w:strike/>
           <w:color w:val="000000"/>
         </w:rPr>
-        <w:t>Hacer que los modal no se cierren cliqueando fuera o con “</w:t>
-      </w:r>
-      <w:proofErr w:type="spellStart"/>
-      <w:r>
-        <w:rPr>
-          <w:rFonts w:ascii="Courier New" w:hAnsi="Courier New" w:cs="Courier New"/>
-          <w:strike/>
-          <w:color w:val="000000"/>
-        </w:rPr>
-        <w:t>esc</w:t>
-      </w:r>
-      <w:proofErr w:type="spellEnd"/>
-      <w:r>
-        <w:rPr>
-          <w:rFonts w:ascii="Courier New" w:hAnsi="Courier New" w:cs="Courier New"/>
-          <w:strike/>
-          <w:color w:val="000000"/>
-        </w:rPr>
-        <w:t>”</w:t>
+        <w:t>Hacer que los modal no se cierren cliqueando fuera o con “esc”</w:t>
       </w:r>
     </w:p>
     <w:p>
@@ -8550,90 +5263,8 @@
           <w:strike/>
           <w:color w:val="000000"/>
         </w:rPr>
-        <w:t xml:space="preserve">Implementación de </w:t>
-      </w:r>
-      <w:proofErr w:type="spellStart"/>
-      <w:r>
-        <w:rPr>
-          <w:rFonts w:ascii="Courier New" w:hAnsi="Courier New" w:cs="Courier New"/>
-          <w:strike/>
-          <w:color w:val="000000"/>
-        </w:rPr>
-        <w:t>Delete</w:t>
-      </w:r>
-      <w:proofErr w:type="spellEnd"/>
-      <w:r>
-        <w:rPr>
-          <w:rFonts w:ascii="Courier New" w:hAnsi="Courier New" w:cs="Courier New"/>
-          <w:strike/>
-          <w:color w:val="000000"/>
-        </w:rPr>
-        <w:t xml:space="preserve"> en los componentes </w:t>
-      </w:r>
-      <w:proofErr w:type="spellStart"/>
-      <w:r>
-        <w:rPr>
-          <w:rFonts w:ascii="Courier New" w:hAnsi="Courier New" w:cs="Courier New"/>
-          <w:strike/>
-          <w:color w:val="000000"/>
-        </w:rPr>
-        <w:t>Skills</w:t>
-      </w:r>
-      <w:proofErr w:type="spellEnd"/>
-      <w:r>
-        <w:rPr>
-          <w:rFonts w:ascii="Courier New" w:hAnsi="Courier New" w:cs="Courier New"/>
-          <w:strike/>
-          <w:color w:val="000000"/>
-        </w:rPr>
-        <w:t xml:space="preserve">, </w:t>
-      </w:r>
-      <w:proofErr w:type="spellStart"/>
-      <w:r>
-        <w:rPr>
-          <w:rFonts w:ascii="Courier New" w:hAnsi="Courier New" w:cs="Courier New"/>
-          <w:strike/>
-          <w:color w:val="000000"/>
-        </w:rPr>
-        <w:t>Projects</w:t>
-      </w:r>
-      <w:proofErr w:type="spellEnd"/>
-      <w:r>
-        <w:rPr>
-          <w:rFonts w:ascii="Courier New" w:hAnsi="Courier New" w:cs="Courier New"/>
-          <w:strike/>
-          <w:color w:val="000000"/>
-        </w:rPr>
-        <w:t xml:space="preserve">, </w:t>
-      </w:r>
-      <w:proofErr w:type="spellStart"/>
-      <w:r>
-        <w:rPr>
-          <w:rFonts w:ascii="Courier New" w:hAnsi="Courier New" w:cs="Courier New"/>
-          <w:strike/>
-          <w:color w:val="000000"/>
-        </w:rPr>
-        <w:t>Experience</w:t>
-      </w:r>
-      <w:proofErr w:type="spellEnd"/>
-      <w:r>
-        <w:rPr>
-          <w:rFonts w:ascii="Courier New" w:hAnsi="Courier New" w:cs="Courier New"/>
-          <w:strike/>
-          <w:color w:val="000000"/>
-        </w:rPr>
-        <w:t xml:space="preserve"> y </w:t>
-      </w:r>
-      <w:proofErr w:type="spellStart"/>
-      <w:r>
-        <w:rPr>
-          <w:rFonts w:ascii="Courier New" w:hAnsi="Courier New" w:cs="Courier New"/>
-          <w:strike/>
-          <w:color w:val="000000"/>
-        </w:rPr>
-        <w:t>Education</w:t>
-      </w:r>
-      <w:proofErr w:type="spellEnd"/>
+        <w:t>Implementación de Delete en los componentes Skills, Projects, Experience y Education</w:t>
+      </w:r>
     </w:p>
     <w:p>
       <w:pPr>
@@ -8657,7 +5288,6 @@
         </w:rPr>
         <w:t xml:space="preserve">Implementación de </w:t>
       </w:r>
-      <w:proofErr w:type="spellStart"/>
       <w:r>
         <w:rPr>
           <w:rFonts w:ascii="Courier New" w:hAnsi="Courier New" w:cs="Courier New"/>
@@ -8666,79 +5296,14 @@
         </w:rPr>
         <w:t>Add</w:t>
       </w:r>
-      <w:proofErr w:type="spellEnd"/>
-      <w:r>
-        <w:rPr>
-          <w:rFonts w:ascii="Courier New" w:hAnsi="Courier New" w:cs="Courier New"/>
-          <w:strike/>
-          <w:color w:val="000000"/>
-        </w:rPr>
-        <w:t xml:space="preserve"> en los componentes </w:t>
-      </w:r>
-      <w:proofErr w:type="spellStart"/>
-      <w:r>
-        <w:rPr>
-          <w:rFonts w:ascii="Courier New" w:hAnsi="Courier New" w:cs="Courier New"/>
-          <w:strike/>
-          <w:color w:val="000000"/>
-        </w:rPr>
-        <w:t>Skills</w:t>
-      </w:r>
-      <w:proofErr w:type="spellEnd"/>
-      <w:r>
-        <w:rPr>
-          <w:rFonts w:ascii="Courier New" w:hAnsi="Courier New" w:cs="Courier New"/>
-          <w:strike/>
-          <w:color w:val="000000"/>
-        </w:rPr>
-        <w:t xml:space="preserve">, </w:t>
-      </w:r>
-      <w:proofErr w:type="spellStart"/>
-      <w:r>
-        <w:rPr>
-          <w:rFonts w:ascii="Courier New" w:hAnsi="Courier New" w:cs="Courier New"/>
-          <w:strike/>
-          <w:color w:val="000000"/>
-        </w:rPr>
-        <w:t>Projects</w:t>
-      </w:r>
-      <w:proofErr w:type="spellEnd"/>
-      <w:r>
-        <w:rPr>
-          <w:rFonts w:ascii="Courier New" w:hAnsi="Courier New" w:cs="Courier New"/>
-          <w:strike/>
-          <w:color w:val="000000"/>
-        </w:rPr>
-        <w:t xml:space="preserve">, </w:t>
-      </w:r>
-      <w:proofErr w:type="spellStart"/>
-      <w:r>
-        <w:rPr>
-          <w:rFonts w:ascii="Courier New" w:hAnsi="Courier New" w:cs="Courier New"/>
-          <w:strike/>
-          <w:color w:val="000000"/>
-        </w:rPr>
-        <w:t>Experience</w:t>
-      </w:r>
-      <w:proofErr w:type="spellEnd"/>
-      <w:r>
-        <w:rPr>
-          <w:rFonts w:ascii="Courier New" w:hAnsi="Courier New" w:cs="Courier New"/>
-          <w:strike/>
-          <w:color w:val="000000"/>
-        </w:rPr>
-        <w:t xml:space="preserve"> y </w:t>
-      </w:r>
-      <w:proofErr w:type="spellStart"/>
-      <w:r>
-        <w:rPr>
-          <w:rFonts w:ascii="Courier New" w:hAnsi="Courier New" w:cs="Courier New"/>
-          <w:strike/>
-          <w:color w:val="000000"/>
-        </w:rPr>
-        <w:t>Education</w:t>
-      </w:r>
-      <w:proofErr w:type="spellEnd"/>
+      <w:r>
+        <w:rPr>
+          <w:rFonts w:ascii="Courier New" w:hAnsi="Courier New" w:cs="Courier New"/>
+          <w:strike/>
+          <w:color w:val="000000"/>
+        </w:rPr>
+        <w:t xml:space="preserve"> en los componentes Skills, Projects, Experience y Education</w:t>
+      </w:r>
     </w:p>
     <w:p>
       <w:pPr>
@@ -8760,25 +5325,7 @@
           <w:strike/>
           <w:color w:val="000000"/>
         </w:rPr>
-        <w:t xml:space="preserve">Agregar método </w:t>
-      </w:r>
-      <w:proofErr w:type="spellStart"/>
-      <w:r>
-        <w:rPr>
-          <w:rFonts w:ascii="Courier New" w:hAnsi="Courier New" w:cs="Courier New"/>
-          <w:strike/>
-          <w:color w:val="000000"/>
-        </w:rPr>
-        <w:t>onClose</w:t>
-      </w:r>
-      <w:proofErr w:type="spellEnd"/>
-      <w:r>
-        <w:rPr>
-          <w:rFonts w:ascii="Courier New" w:hAnsi="Courier New" w:cs="Courier New"/>
-          <w:strike/>
-          <w:color w:val="000000"/>
-        </w:rPr>
-        <w:t xml:space="preserve"> al botón “X” en la parte superior de los modales</w:t>
+        <w:t>Agregar método onClose al botón “X” en la parte superior de los modales</w:t>
       </w:r>
     </w:p>
     <w:p>
@@ -8890,33 +5437,8 @@
           <w:rFonts w:ascii="Courier New" w:hAnsi="Courier New" w:cs="Courier New"/>
           <w:color w:val="000000"/>
         </w:rPr>
-        <w:t xml:space="preserve">Actualizar mediante servicios los componentes </w:t>
-      </w:r>
-      <w:proofErr w:type="spellStart"/>
-      <w:r>
-        <w:rPr>
-          <w:rFonts w:ascii="Courier New" w:hAnsi="Courier New" w:cs="Courier New"/>
-          <w:color w:val="000000"/>
-        </w:rPr>
-        <w:t>footer</w:t>
-      </w:r>
-      <w:proofErr w:type="spellEnd"/>
-      <w:r>
-        <w:rPr>
-          <w:rFonts w:ascii="Courier New" w:hAnsi="Courier New" w:cs="Courier New"/>
-          <w:color w:val="000000"/>
-        </w:rPr>
-        <w:t xml:space="preserve"> y </w:t>
-      </w:r>
-      <w:proofErr w:type="spellStart"/>
-      <w:r>
-        <w:rPr>
-          <w:rFonts w:ascii="Courier New" w:hAnsi="Courier New" w:cs="Courier New"/>
-          <w:color w:val="000000"/>
-        </w:rPr>
-        <w:t>header</w:t>
-      </w:r>
-      <w:proofErr w:type="spellEnd"/>
+        <w:t>Actualizar mediante servicios los componentes footer y header</w:t>
+      </w:r>
     </w:p>
     <w:p>
       <w:pPr>
@@ -8953,55 +5475,7 @@
           <w:rFonts w:ascii="Courier New" w:hAnsi="Courier New" w:cs="Courier New"/>
           <w:color w:val="000000"/>
         </w:rPr>
-        <w:t xml:space="preserve">. En cuanto a la eliminación de </w:t>
-      </w:r>
-      <w:proofErr w:type="spellStart"/>
-      <w:r>
-        <w:rPr>
-          <w:rFonts w:ascii="Courier New" w:hAnsi="Courier New" w:cs="Courier New"/>
-          <w:color w:val="000000"/>
-        </w:rPr>
-        <w:t>console.logs</w:t>
-      </w:r>
-      <w:proofErr w:type="spellEnd"/>
-      <w:r>
-        <w:rPr>
-          <w:rFonts w:ascii="Courier New" w:hAnsi="Courier New" w:cs="Courier New"/>
-          <w:color w:val="000000"/>
-        </w:rPr>
-        <w:t xml:space="preserve">, borré la mayoría salvo los que luego serán órdenes al servidor para cambiar o actualizar datos, luego los borraré. Las id, los </w:t>
-      </w:r>
-      <w:proofErr w:type="spellStart"/>
-      <w:r>
-        <w:rPr>
-          <w:rFonts w:ascii="Courier New" w:hAnsi="Courier New" w:cs="Courier New"/>
-          <w:color w:val="000000"/>
-        </w:rPr>
-        <w:t>modals</w:t>
-      </w:r>
-      <w:proofErr w:type="spellEnd"/>
-      <w:r>
-        <w:rPr>
-          <w:rFonts w:ascii="Courier New" w:hAnsi="Courier New" w:cs="Courier New"/>
-          <w:color w:val="000000"/>
-        </w:rPr>
-        <w:t xml:space="preserve"> y textos sobrantes en los </w:t>
-      </w:r>
-      <w:proofErr w:type="spellStart"/>
-      <w:r>
-        <w:rPr>
-          <w:rFonts w:ascii="Courier New" w:hAnsi="Courier New" w:cs="Courier New"/>
-          <w:color w:val="000000"/>
-        </w:rPr>
-        <w:t>html</w:t>
-      </w:r>
-      <w:proofErr w:type="spellEnd"/>
-      <w:r>
-        <w:rPr>
-          <w:rFonts w:ascii="Courier New" w:hAnsi="Courier New" w:cs="Courier New"/>
-          <w:color w:val="000000"/>
-        </w:rPr>
-        <w:t xml:space="preserve">, hice </w:t>
+        <w:t xml:space="preserve">. En cuanto a la eliminación de console.logs, borré la mayoría salvo los que luego serán órdenes al servidor para cambiar o actualizar datos, luego los borraré. Las id, los modals y textos sobrantes en los html, hice </w:t>
       </w:r>
       <w:r>
         <w:rPr>
@@ -9032,46 +5506,14 @@
           <w:rFonts w:ascii="Courier New" w:hAnsi="Courier New" w:cs="Courier New"/>
           <w:color w:val="000000"/>
         </w:rPr>
-        <w:t xml:space="preserve">En lo que avanzaba con el componente </w:t>
-      </w:r>
-      <w:proofErr w:type="spellStart"/>
-      <w:r>
-        <w:rPr>
-          <w:rFonts w:ascii="Courier New" w:hAnsi="Courier New" w:cs="Courier New"/>
-          <w:color w:val="000000"/>
-        </w:rPr>
-        <w:t>Experienc</w:t>
-      </w:r>
-      <w:r>
-        <w:rPr>
-          <w:rFonts w:ascii="Courier New" w:hAnsi="Courier New" w:cs="Courier New"/>
-          <w:color w:val="000000"/>
-        </w:rPr>
-        <w:t>e</w:t>
-      </w:r>
-      <w:proofErr w:type="spellEnd"/>
-      <w:r>
-        <w:rPr>
-          <w:rFonts w:ascii="Courier New" w:hAnsi="Courier New" w:cs="Courier New"/>
-          <w:color w:val="000000"/>
-        </w:rPr>
-        <w:t xml:space="preserve">, ya había creado el componente Modal y un par de cosillas más, me encontré con que al hacer </w:t>
-      </w:r>
-      <w:proofErr w:type="spellStart"/>
-      <w:r>
-        <w:rPr>
-          <w:rFonts w:ascii="Courier New" w:hAnsi="Courier New" w:cs="Courier New"/>
-          <w:color w:val="000000"/>
-        </w:rPr>
-        <w:t>click</w:t>
-      </w:r>
-      <w:proofErr w:type="spellEnd"/>
-      <w:r>
-        <w:rPr>
-          <w:rFonts w:ascii="Courier New" w:hAnsi="Courier New" w:cs="Courier New"/>
-          <w:color w:val="000000"/>
-        </w:rPr>
-        <w:t xml:space="preserve"> en lo que debería abrir el modal me redirigía a otro lado, ahí me di cuenta que los botones estaban dentro de un elemento “a”. Una búsqueda rápida por internet me indico que no es recomendable poner elementos interactivos dentro de un “a”.</w:t>
+        <w:t>En lo que avanzaba con el componente Experienc</w:t>
+      </w:r>
+      <w:r>
+        <w:rPr>
+          <w:rFonts w:ascii="Courier New" w:hAnsi="Courier New" w:cs="Courier New"/>
+          <w:color w:val="000000"/>
+        </w:rPr>
+        <w:t>e, ya había creado el componente Modal y un par de cosillas más, me encontré con que al hacer click en lo que debería abrir el modal me redirigía a otro lado, ahí me di cuenta que los botones estaban dentro de un elemento “a”. Una búsqueda rápida por internet me indico que no es recomendable poner elementos interactivos dentro de un “a”.</w:t>
       </w:r>
     </w:p>
     <w:p>
@@ -9088,55 +5530,7 @@
           <w:rFonts w:ascii="Courier New" w:hAnsi="Courier New" w:cs="Courier New"/>
           <w:color w:val="000000"/>
         </w:rPr>
-        <w:t xml:space="preserve">La transferencia de datos entre componente padre e hijo sigue el siguiente esquema, el cual es bastante similar para </w:t>
-      </w:r>
-      <w:proofErr w:type="spellStart"/>
-      <w:r>
-        <w:rPr>
-          <w:rFonts w:ascii="Courier New" w:hAnsi="Courier New" w:cs="Courier New"/>
-          <w:color w:val="000000"/>
-        </w:rPr>
-        <w:t>Experience</w:t>
-      </w:r>
-      <w:proofErr w:type="spellEnd"/>
-      <w:r>
-        <w:rPr>
-          <w:rFonts w:ascii="Courier New" w:hAnsi="Courier New" w:cs="Courier New"/>
-          <w:color w:val="000000"/>
-        </w:rPr>
-        <w:t xml:space="preserve">, </w:t>
-      </w:r>
-      <w:proofErr w:type="spellStart"/>
-      <w:r>
-        <w:rPr>
-          <w:rFonts w:ascii="Courier New" w:hAnsi="Courier New" w:cs="Courier New"/>
-          <w:color w:val="000000"/>
-        </w:rPr>
-        <w:t>Education</w:t>
-      </w:r>
-      <w:proofErr w:type="spellEnd"/>
-      <w:r>
-        <w:rPr>
-          <w:rFonts w:ascii="Courier New" w:hAnsi="Courier New" w:cs="Courier New"/>
-          <w:color w:val="000000"/>
-        </w:rPr>
-        <w:t xml:space="preserve"> y </w:t>
-      </w:r>
-      <w:proofErr w:type="spellStart"/>
-      <w:r>
-        <w:rPr>
-          <w:rFonts w:ascii="Courier New" w:hAnsi="Courier New" w:cs="Courier New"/>
-          <w:color w:val="000000"/>
-        </w:rPr>
-        <w:t>Skill</w:t>
-      </w:r>
-      <w:proofErr w:type="spellEnd"/>
-      <w:r>
-        <w:rPr>
-          <w:rFonts w:ascii="Courier New" w:hAnsi="Courier New" w:cs="Courier New"/>
-          <w:color w:val="000000"/>
-        </w:rPr>
-        <w:t>:</w:t>
+        <w:t>La transferencia de datos entre componente padre e hijo sigue el siguiente esquema, el cual es bastante similar para Experience, Education y Skill:</w:t>
       </w:r>
     </w:p>
     <w:p>
@@ -9229,126 +5623,14 @@
           <w:rFonts w:ascii="Courier New" w:hAnsi="Courier New" w:cs="Courier New"/>
           <w:color w:val="000000"/>
         </w:rPr>
-        <w:t>Una vez hecha la idea del esquema comencé con la implementación del mismo. Opte por la utilización de interfaces y así trasladar objetos con todas las variables que necesito, de momento hay dos (</w:t>
-      </w:r>
-      <w:proofErr w:type="spellStart"/>
-      <w:r>
-        <w:rPr>
-          <w:rFonts w:ascii="Courier New" w:hAnsi="Courier New" w:cs="Courier New"/>
-          <w:color w:val="000000"/>
-        </w:rPr>
-        <w:t>experience</w:t>
-      </w:r>
-      <w:proofErr w:type="spellEnd"/>
-      <w:r>
-        <w:rPr>
-          <w:rFonts w:ascii="Courier New" w:hAnsi="Courier New" w:cs="Courier New"/>
-          <w:color w:val="000000"/>
-        </w:rPr>
-        <w:t xml:space="preserve"> y </w:t>
-      </w:r>
-      <w:proofErr w:type="spellStart"/>
-      <w:r>
-        <w:rPr>
-          <w:rFonts w:ascii="Courier New" w:hAnsi="Courier New" w:cs="Courier New"/>
-          <w:color w:val="000000"/>
-        </w:rPr>
-        <w:t>education</w:t>
-      </w:r>
-      <w:proofErr w:type="spellEnd"/>
-      <w:r>
-        <w:rPr>
-          <w:rFonts w:ascii="Courier New" w:hAnsi="Courier New" w:cs="Courier New"/>
-          <w:color w:val="000000"/>
-        </w:rPr>
-        <w:t>) ubicadas en una nueva carpeta “</w:t>
-      </w:r>
-      <w:proofErr w:type="spellStart"/>
-      <w:r>
-        <w:rPr>
-          <w:rFonts w:ascii="Courier New" w:hAnsi="Courier New" w:cs="Courier New"/>
-          <w:color w:val="000000"/>
-        </w:rPr>
-        <w:t>model</w:t>
-      </w:r>
-      <w:proofErr w:type="spellEnd"/>
-      <w:r>
-        <w:rPr>
-          <w:rFonts w:ascii="Courier New" w:hAnsi="Courier New" w:cs="Courier New"/>
-          <w:color w:val="000000"/>
-        </w:rPr>
-        <w:t>”. Poder hacer que se muestren todos los datos llevó sus complicaciones, si bien en su mayoría utilizo l</w:t>
-      </w:r>
-      <w:r>
-        <w:rPr>
-          <w:rFonts w:ascii="Courier New" w:hAnsi="Courier New" w:cs="Courier New"/>
-          <w:color w:val="000000"/>
-        </w:rPr>
-        <w:t xml:space="preserve">a directiva </w:t>
-      </w:r>
-      <w:proofErr w:type="spellStart"/>
-      <w:r>
-        <w:rPr>
-          <w:rFonts w:ascii="Courier New" w:hAnsi="Courier New" w:cs="Courier New"/>
-          <w:color w:val="000000"/>
-        </w:rPr>
-        <w:t>ngModel</w:t>
-      </w:r>
-      <w:proofErr w:type="spellEnd"/>
-      <w:r>
-        <w:rPr>
-          <w:rFonts w:ascii="Courier New" w:hAnsi="Courier New" w:cs="Courier New"/>
-          <w:color w:val="000000"/>
-        </w:rPr>
-        <w:t xml:space="preserve"> también tuve que investigar y utilizar otras como “</w:t>
-      </w:r>
-      <w:proofErr w:type="spellStart"/>
-      <w:r>
-        <w:rPr>
-          <w:rFonts w:ascii="Courier New" w:hAnsi="Courier New" w:cs="Courier New"/>
-          <w:color w:val="000000"/>
-        </w:rPr>
-        <w:t>value</w:t>
-      </w:r>
-      <w:proofErr w:type="spellEnd"/>
-      <w:r>
-        <w:rPr>
-          <w:rFonts w:ascii="Courier New" w:hAnsi="Courier New" w:cs="Courier New"/>
-          <w:color w:val="000000"/>
-        </w:rPr>
-        <w:t>”, “</w:t>
-      </w:r>
-      <w:proofErr w:type="spellStart"/>
-      <w:r>
-        <w:rPr>
-          <w:rFonts w:ascii="Courier New" w:hAnsi="Courier New" w:cs="Courier New"/>
-          <w:color w:val="000000"/>
-        </w:rPr>
-        <w:t>checked</w:t>
-      </w:r>
-      <w:proofErr w:type="spellEnd"/>
-      <w:r>
-        <w:rPr>
-          <w:rFonts w:ascii="Courier New" w:hAnsi="Courier New" w:cs="Courier New"/>
-          <w:color w:val="000000"/>
-        </w:rPr>
-        <w:t>”, “</w:t>
-      </w:r>
-      <w:proofErr w:type="spellStart"/>
-      <w:r>
-        <w:rPr>
-          <w:rFonts w:ascii="Courier New" w:hAnsi="Courier New" w:cs="Courier New"/>
-          <w:color w:val="000000"/>
-        </w:rPr>
-        <w:t>change</w:t>
-      </w:r>
-      <w:proofErr w:type="spellEnd"/>
-      <w:r>
-        <w:rPr>
-          <w:rFonts w:ascii="Courier New" w:hAnsi="Courier New" w:cs="Courier New"/>
-          <w:color w:val="000000"/>
-        </w:rPr>
-        <w:t xml:space="preserve">”. Pero sin dudas lo que más me demoró fueron los </w:t>
+        <w:t>Una vez hecha la idea del esquema comencé con la implementación del mismo. Opte por la utilización de interfaces y así trasladar objetos con todas las variables que necesito, de momento hay dos (experience y education) ubicadas en una nueva carpeta “model”. Poder hacer que se muestren todos los datos llevó sus complicaciones, si bien en su mayoría utilizo l</w:t>
+      </w:r>
+      <w:r>
+        <w:rPr>
+          <w:rFonts w:ascii="Courier New" w:hAnsi="Courier New" w:cs="Courier New"/>
+          <w:color w:val="000000"/>
+        </w:rPr>
+        <w:t xml:space="preserve">a directiva ngModel también tuve que investigar y utilizar otras como “value”, “checked”, “change”. Pero sin dudas lo que más me demoró fueron los </w:t>
       </w:r>
       <w:r>
         <w:rPr>
@@ -9376,49 +5658,8 @@
           <w:rFonts w:ascii="Courier New" w:hAnsi="Courier New" w:cs="Courier New"/>
           <w:color w:val="000000"/>
         </w:rPr>
-        <w:t xml:space="preserve">, aprender a usar </w:t>
-      </w:r>
-      <w:proofErr w:type="spellStart"/>
-      <w:r>
-        <w:rPr>
-          <w:rFonts w:ascii="Courier New" w:hAnsi="Courier New" w:cs="Courier New"/>
-          <w:color w:val="000000"/>
-        </w:rPr>
-        <w:t>datePipes</w:t>
-      </w:r>
-      <w:proofErr w:type="spellEnd"/>
-      <w:r>
-        <w:rPr>
-          <w:rFonts w:ascii="Courier New" w:hAnsi="Courier New" w:cs="Courier New"/>
-          <w:color w:val="000000"/>
-        </w:rPr>
-        <w:t>, traducir los formatos de uno a otro y HACER QUE SE MUESTRE EN EL VIEW. Empecé utilizando la directiva “</w:t>
-      </w:r>
-      <w:proofErr w:type="spellStart"/>
-      <w:r>
-        <w:rPr>
-          <w:rFonts w:ascii="Courier New" w:hAnsi="Courier New" w:cs="Courier New"/>
-          <w:color w:val="000000"/>
-        </w:rPr>
-        <w:t>valueAsDate</w:t>
-      </w:r>
-      <w:proofErr w:type="spellEnd"/>
-      <w:r>
-        <w:rPr>
-          <w:rFonts w:ascii="Courier New" w:hAnsi="Courier New" w:cs="Courier New"/>
-          <w:color w:val="000000"/>
-        </w:rPr>
-        <w:t xml:space="preserve">” pero al ver que no me dejaba cambiar la fecha volví a implementar </w:t>
-      </w:r>
-      <w:proofErr w:type="spellStart"/>
-      <w:r>
-        <w:rPr>
-          <w:rFonts w:ascii="Courier New" w:hAnsi="Courier New" w:cs="Courier New"/>
-          <w:color w:val="000000"/>
-        </w:rPr>
-        <w:t>ngModel</w:t>
-      </w:r>
-      <w:proofErr w:type="spellEnd"/>
+        <w:t>, aprender a usar datePipes, traducir los formatos de uno a otro y HACER QUE SE MUESTRE EN EL VIEW. Empecé utilizando la directiva “valueAsDate” pero al ver que no me dejaba cambiar la fecha volví a implementar ngModel</w:t>
+      </w:r>
       <w:r>
         <w:rPr>
           <w:rFonts w:ascii="Courier New" w:hAnsi="Courier New" w:cs="Courier New"/>
@@ -9441,23 +5682,7 @@
           <w:rFonts w:ascii="Courier New" w:hAnsi="Courier New" w:cs="Courier New"/>
           <w:color w:val="000000"/>
         </w:rPr>
-        <w:t xml:space="preserve">Luego de un par de horas, dos salidas fallidas a la peluquería y un termo de mate lo solucioné y mandé los datos mediante un </w:t>
-      </w:r>
-      <w:proofErr w:type="spellStart"/>
-      <w:r>
-        <w:rPr>
-          <w:rFonts w:ascii="Courier New" w:hAnsi="Courier New" w:cs="Courier New"/>
-          <w:color w:val="000000"/>
-        </w:rPr>
-        <w:t>EventEmitter</w:t>
-      </w:r>
-      <w:proofErr w:type="spellEnd"/>
-      <w:r>
-        <w:rPr>
-          <w:rFonts w:ascii="Courier New" w:hAnsi="Courier New" w:cs="Courier New"/>
-          <w:color w:val="000000"/>
-        </w:rPr>
-        <w:t xml:space="preserve"> al componente padre para actualizar los datos en el View (función que no me llevó mucho tiempo). Pero no fue poc</w:t>
+        <w:t>Luego de un par de horas, dos salidas fallidas a la peluquería y un termo de mate lo solucioné y mandé los datos mediante un EventEmitter al componente padre para actualizar los datos en el View (función que no me llevó mucho tiempo). Pero no fue poc</w:t>
       </w:r>
       <w:r>
         <w:rPr>
@@ -9530,23 +5755,7 @@
           <w:rFonts w:ascii="Courier New" w:hAnsi="Courier New" w:cs="Courier New"/>
           <w:color w:val="000000"/>
         </w:rPr>
-        <w:t xml:space="preserve"> de hacer que se actualicen los datos en el objeto a editar mandado al componente padre desde el modal de </w:t>
-      </w:r>
-      <w:proofErr w:type="spellStart"/>
-      <w:r>
-        <w:rPr>
-          <w:rFonts w:ascii="Courier New" w:hAnsi="Courier New" w:cs="Courier New"/>
-          <w:color w:val="000000"/>
-        </w:rPr>
-        <w:t>Experience</w:t>
-      </w:r>
-      <w:proofErr w:type="spellEnd"/>
-      <w:r>
-        <w:rPr>
-          <w:rFonts w:ascii="Courier New" w:hAnsi="Courier New" w:cs="Courier New"/>
-          <w:color w:val="000000"/>
-        </w:rPr>
-        <w:t xml:space="preserve"> (tareas que ya </w:t>
+        <w:t xml:space="preserve"> de hacer que se actualicen los datos en el objeto a editar mandado al componente padre desde el modal de Experience (tareas que ya </w:t>
       </w:r>
       <w:r>
         <w:rPr>
@@ -9584,23 +5793,7 @@
           <w:rFonts w:ascii="Courier New" w:hAnsi="Courier New" w:cs="Courier New"/>
           <w:color w:val="000000"/>
         </w:rPr>
-        <w:t xml:space="preserve">También busque como hacer el funcionamiento del componente </w:t>
-      </w:r>
-      <w:proofErr w:type="spellStart"/>
-      <w:r>
-        <w:rPr>
-          <w:rFonts w:ascii="Courier New" w:hAnsi="Courier New" w:cs="Courier New"/>
-          <w:color w:val="000000"/>
-        </w:rPr>
-        <w:t>Contact</w:t>
-      </w:r>
-      <w:proofErr w:type="spellEnd"/>
-      <w:r>
-        <w:rPr>
-          <w:rFonts w:ascii="Courier New" w:hAnsi="Courier New" w:cs="Courier New"/>
-          <w:color w:val="000000"/>
-        </w:rPr>
-        <w:t xml:space="preserve">, encontré varias </w:t>
+        <w:t xml:space="preserve">También busque como hacer el funcionamiento del componente Contact, encontré varias </w:t>
       </w:r>
       <w:r>
         <w:rPr>
@@ -9670,43 +5863,7 @@
           <w:color w:val="000000"/>
           <w:lang w:eastAsia="es-AR"/>
         </w:rPr>
-        <w:t>Entre ayer y hoy me dediqué exclusivamente a completar tareas de la lista, avance muchísimo y fui descubriendo mejores formas de hacer lo mismo. Encontré métodos como “</w:t>
-      </w:r>
-      <w:proofErr w:type="spellStart"/>
-      <w:r>
-        <w:rPr>
-          <w:rFonts w:ascii="Courier New" w:eastAsia="Times New Roman" w:hAnsi="Courier New" w:cs="Courier New"/>
-          <w:color w:val="000000"/>
-          <w:lang w:eastAsia="es-AR"/>
-        </w:rPr>
-        <w:t>Object.assign</w:t>
-      </w:r>
-      <w:proofErr w:type="spellEnd"/>
-      <w:r>
-        <w:rPr>
-          <w:rFonts w:ascii="Courier New" w:eastAsia="Times New Roman" w:hAnsi="Courier New" w:cs="Courier New"/>
-          <w:color w:val="000000"/>
-          <w:lang w:eastAsia="es-AR"/>
-        </w:rPr>
-        <w:t xml:space="preserve">( target, </w:t>
-      </w:r>
-      <w:proofErr w:type="spellStart"/>
-      <w:r>
-        <w:rPr>
-          <w:rFonts w:ascii="Courier New" w:eastAsia="Times New Roman" w:hAnsi="Courier New" w:cs="Courier New"/>
-          <w:color w:val="000000"/>
-          <w:lang w:eastAsia="es-AR"/>
-        </w:rPr>
-        <w:t>source</w:t>
-      </w:r>
-      <w:proofErr w:type="spellEnd"/>
-      <w:r>
-        <w:rPr>
-          <w:rFonts w:ascii="Courier New" w:eastAsia="Times New Roman" w:hAnsi="Courier New" w:cs="Courier New"/>
-          <w:color w:val="000000"/>
-          <w:lang w:eastAsia="es-AR"/>
-        </w:rPr>
-        <w:t xml:space="preserve"> )” que me permiten rápidamente </w:t>
+        <w:t xml:space="preserve">Entre ayer y hoy me dediqué exclusivamente a completar tareas de la lista, avance muchísimo y fui descubriendo mejores formas de hacer lo mismo. Encontré métodos como “Object.assign( target, source )” que me permiten rápidamente </w:t>
       </w:r>
       <w:r>
         <w:rPr>
@@ -9762,159 +5919,15 @@
           <w:color w:val="000000"/>
           <w:lang w:eastAsia="es-AR"/>
         </w:rPr>
-        <w:t>al llegar el “objeto” a los modal se almacena en “</w:t>
-      </w:r>
-      <w:proofErr w:type="spellStart"/>
-      <w:r>
-        <w:rPr>
-          <w:rFonts w:ascii="Courier New" w:eastAsia="Times New Roman" w:hAnsi="Courier New" w:cs="Courier New"/>
-          <w:color w:val="000000"/>
-          <w:lang w:eastAsia="es-AR"/>
-        </w:rPr>
-        <w:t>objetoActual</w:t>
-      </w:r>
-      <w:proofErr w:type="spellEnd"/>
-      <w:r>
-        <w:rPr>
-          <w:rFonts w:ascii="Courier New" w:eastAsia="Times New Roman" w:hAnsi="Courier New" w:cs="Courier New"/>
-          <w:color w:val="000000"/>
-          <w:lang w:eastAsia="es-AR"/>
-        </w:rPr>
-        <w:t>”, este es el mismo que se muestra en el View, a través de enlaces de datos en dos vías (</w:t>
-      </w:r>
-      <w:proofErr w:type="spellStart"/>
-      <w:r>
-        <w:rPr>
-          <w:rFonts w:ascii="Courier New" w:eastAsia="Times New Roman" w:hAnsi="Courier New" w:cs="Courier New"/>
-          <w:color w:val="000000"/>
-          <w:lang w:eastAsia="es-AR"/>
-        </w:rPr>
-        <w:t>Two</w:t>
-      </w:r>
-      <w:proofErr w:type="spellEnd"/>
-      <w:r>
-        <w:rPr>
-          <w:rFonts w:ascii="Courier New" w:eastAsia="Times New Roman" w:hAnsi="Courier New" w:cs="Courier New"/>
-          <w:color w:val="000000"/>
-          <w:lang w:eastAsia="es-AR"/>
-        </w:rPr>
-        <w:t xml:space="preserve"> </w:t>
-      </w:r>
-      <w:proofErr w:type="spellStart"/>
-      <w:r>
-        <w:rPr>
-          <w:rFonts w:ascii="Courier New" w:eastAsia="Times New Roman" w:hAnsi="Courier New" w:cs="Courier New"/>
-          <w:color w:val="000000"/>
-          <w:lang w:eastAsia="es-AR"/>
-        </w:rPr>
-        <w:t>ways</w:t>
-      </w:r>
-      <w:proofErr w:type="spellEnd"/>
-      <w:r>
-        <w:rPr>
-          <w:rFonts w:ascii="Courier New" w:eastAsia="Times New Roman" w:hAnsi="Courier New" w:cs="Courier New"/>
-          <w:color w:val="000000"/>
-          <w:lang w:eastAsia="es-AR"/>
-        </w:rPr>
-        <w:t xml:space="preserve"> data </w:t>
-      </w:r>
-      <w:proofErr w:type="spellStart"/>
-      <w:r>
-        <w:rPr>
-          <w:rFonts w:ascii="Courier New" w:eastAsia="Times New Roman" w:hAnsi="Courier New" w:cs="Courier New"/>
-          <w:color w:val="000000"/>
-          <w:lang w:eastAsia="es-AR"/>
-        </w:rPr>
-        <w:t>Binding</w:t>
-      </w:r>
-      <w:proofErr w:type="spellEnd"/>
-      <w:r>
-        <w:rPr>
-          <w:rFonts w:ascii="Courier New" w:eastAsia="Times New Roman" w:hAnsi="Courier New" w:cs="Courier New"/>
-          <w:color w:val="000000"/>
-          <w:lang w:eastAsia="es-AR"/>
-        </w:rPr>
-        <w:t>) puedo, desde el input, modificar la información de este objeto. Al presionar “</w:t>
-      </w:r>
-      <w:proofErr w:type="spellStart"/>
-      <w:r>
-        <w:rPr>
-          <w:rFonts w:ascii="Courier New" w:eastAsia="Times New Roman" w:hAnsi="Courier New" w:cs="Courier New"/>
-          <w:color w:val="000000"/>
-          <w:lang w:eastAsia="es-AR"/>
-        </w:rPr>
-        <w:t>Save</w:t>
-      </w:r>
-      <w:proofErr w:type="spellEnd"/>
-      <w:r>
-        <w:rPr>
-          <w:rFonts w:ascii="Courier New" w:eastAsia="Times New Roman" w:hAnsi="Courier New" w:cs="Courier New"/>
-          <w:color w:val="000000"/>
-          <w:lang w:eastAsia="es-AR"/>
-        </w:rPr>
-        <w:t>” se copia, con el método que mencioné al principio</w:t>
-      </w:r>
-      <w:r>
-        <w:rPr>
-          <w:rFonts w:ascii="Courier New" w:eastAsia="Times New Roman" w:hAnsi="Courier New" w:cs="Courier New"/>
-          <w:color w:val="000000"/>
-          <w:lang w:eastAsia="es-AR"/>
-        </w:rPr>
-        <w:t>, todo el contenido de “</w:t>
-      </w:r>
-      <w:proofErr w:type="spellStart"/>
-      <w:r>
-        <w:rPr>
-          <w:rFonts w:ascii="Courier New" w:eastAsia="Times New Roman" w:hAnsi="Courier New" w:cs="Courier New"/>
-          <w:color w:val="000000"/>
-          <w:lang w:eastAsia="es-AR"/>
-        </w:rPr>
-        <w:t>objetoActual</w:t>
-      </w:r>
-      <w:proofErr w:type="spellEnd"/>
-      <w:r>
-        <w:rPr>
-          <w:rFonts w:ascii="Courier New" w:eastAsia="Times New Roman" w:hAnsi="Courier New" w:cs="Courier New"/>
-          <w:color w:val="000000"/>
-          <w:lang w:eastAsia="es-AR"/>
-        </w:rPr>
-        <w:t>” en “</w:t>
-      </w:r>
-      <w:proofErr w:type="spellStart"/>
-      <w:r>
-        <w:rPr>
-          <w:rFonts w:ascii="Courier New" w:eastAsia="Times New Roman" w:hAnsi="Courier New" w:cs="Courier New"/>
-          <w:color w:val="000000"/>
-          <w:lang w:eastAsia="es-AR"/>
-        </w:rPr>
-        <w:t>objetoSave</w:t>
-      </w:r>
-      <w:proofErr w:type="spellEnd"/>
-      <w:r>
-        <w:rPr>
-          <w:rFonts w:ascii="Courier New" w:eastAsia="Times New Roman" w:hAnsi="Courier New" w:cs="Courier New"/>
-          <w:color w:val="000000"/>
-          <w:lang w:eastAsia="es-AR"/>
-        </w:rPr>
-        <w:t>” que es el que finalmente se manda al componente padre para actualizar la vista. Y al presionar uno de los botones de cierre, el “</w:t>
-      </w:r>
-      <w:proofErr w:type="spellStart"/>
-      <w:r>
-        <w:rPr>
-          <w:rFonts w:ascii="Courier New" w:eastAsia="Times New Roman" w:hAnsi="Courier New" w:cs="Courier New"/>
-          <w:color w:val="000000"/>
-          <w:lang w:eastAsia="es-AR"/>
-        </w:rPr>
-        <w:t>objetoActual</w:t>
-      </w:r>
-      <w:proofErr w:type="spellEnd"/>
-      <w:r>
-        <w:rPr>
-          <w:rFonts w:ascii="Courier New" w:eastAsia="Times New Roman" w:hAnsi="Courier New" w:cs="Courier New"/>
-          <w:color w:val="000000"/>
-          <w:lang w:eastAsia="es-AR"/>
-        </w:rPr>
-        <w:t>” vuelve a sus valores por defecto.</w:t>
+        <w:t>al llegar el “objeto” a los modal se almacena en “objetoActual”, este es el mismo que se muestra en el View, a través de enlaces de datos en dos vías (Two ways data Binding) puedo, desde el input, modificar la información de este objeto. Al presionar “Save” se copia, con el método que mencioné al principio</w:t>
+      </w:r>
+      <w:r>
+        <w:rPr>
+          <w:rFonts w:ascii="Courier New" w:eastAsia="Times New Roman" w:hAnsi="Courier New" w:cs="Courier New"/>
+          <w:color w:val="000000"/>
+          <w:lang w:eastAsia="es-AR"/>
+        </w:rPr>
+        <w:t>, todo el contenido de “objetoActual” en “objetoSave” que es el que finalmente se manda al componente padre para actualizar la vista. Y al presionar uno de los botones de cierre, el “objetoActual” vuelve a sus valores por defecto.</w:t>
       </w:r>
       <w:r>
         <w:rPr>
@@ -9942,43 +5955,7 @@
           <w:lang w:eastAsia="es-AR"/>
         </w:rPr>
         <w:tab/>
-        <w:t xml:space="preserve">Hice un pequeñito cambio a los componentes </w:t>
-      </w:r>
-      <w:proofErr w:type="spellStart"/>
-      <w:r>
-        <w:rPr>
-          <w:rFonts w:ascii="Courier New" w:eastAsia="Times New Roman" w:hAnsi="Courier New" w:cs="Courier New"/>
-          <w:color w:val="000000"/>
-          <w:lang w:eastAsia="es-AR"/>
-        </w:rPr>
-        <w:t>Experience</w:t>
-      </w:r>
-      <w:proofErr w:type="spellEnd"/>
-      <w:r>
-        <w:rPr>
-          <w:rFonts w:ascii="Courier New" w:eastAsia="Times New Roman" w:hAnsi="Courier New" w:cs="Courier New"/>
-          <w:color w:val="000000"/>
-          <w:lang w:eastAsia="es-AR"/>
-        </w:rPr>
-        <w:t xml:space="preserve"> y </w:t>
-      </w:r>
-      <w:proofErr w:type="spellStart"/>
-      <w:r>
-        <w:rPr>
-          <w:rFonts w:ascii="Courier New" w:eastAsia="Times New Roman" w:hAnsi="Courier New" w:cs="Courier New"/>
-          <w:color w:val="000000"/>
-          <w:lang w:eastAsia="es-AR"/>
-        </w:rPr>
-        <w:t>Education</w:t>
-      </w:r>
-      <w:proofErr w:type="spellEnd"/>
-      <w:r>
-        <w:rPr>
-          <w:rFonts w:ascii="Courier New" w:eastAsia="Times New Roman" w:hAnsi="Courier New" w:cs="Courier New"/>
-          <w:color w:val="000000"/>
-          <w:lang w:eastAsia="es-AR"/>
-        </w:rPr>
-        <w:t xml:space="preserve"> que si les agregaba </w:t>
+        <w:t xml:space="preserve">Hice un pequeñito cambio a los componentes Experience y Education que si les agregaba </w:t>
       </w:r>
       <w:r>
         <w:rPr>
@@ -10034,25 +6011,7 @@
           <w:lang w:eastAsia="es-AR"/>
         </w:rPr>
         <w:tab/>
-        <w:t>Para lo que queda de semana tengo que empezar con el Back-</w:t>
-      </w:r>
-      <w:proofErr w:type="spellStart"/>
-      <w:r>
-        <w:rPr>
-          <w:rFonts w:ascii="Courier New" w:eastAsia="Times New Roman" w:hAnsi="Courier New" w:cs="Courier New"/>
-          <w:color w:val="000000"/>
-          <w:lang w:eastAsia="es-AR"/>
-        </w:rPr>
-        <w:t>End</w:t>
-      </w:r>
-      <w:proofErr w:type="spellEnd"/>
-      <w:r>
-        <w:rPr>
-          <w:rFonts w:ascii="Courier New" w:eastAsia="Times New Roman" w:hAnsi="Courier New" w:cs="Courier New"/>
-          <w:color w:val="000000"/>
-          <w:lang w:eastAsia="es-AR"/>
-        </w:rPr>
-        <w:t xml:space="preserve"> y subir el proyecto a algún foro.</w:t>
+        <w:t>Para lo que queda de semana tengo que empezar con el Back-End y subir el proyecto a algún foro.</w:t>
       </w:r>
     </w:p>
     <w:p>
@@ -10101,69 +6060,15 @@
           <w:color w:val="000000"/>
           <w:lang w:eastAsia="es-AR"/>
         </w:rPr>
-        <w:t xml:space="preserve">Llevo los últimos dos días investigando y haciendo pruebas para empezar con el </w:t>
-      </w:r>
-      <w:proofErr w:type="spellStart"/>
-      <w:r>
-        <w:rPr>
-          <w:rFonts w:ascii="Courier New" w:eastAsia="Times New Roman" w:hAnsi="Courier New" w:cs="Courier New"/>
-          <w:color w:val="000000"/>
-          <w:lang w:eastAsia="es-AR"/>
-        </w:rPr>
-        <w:t>BackEnd</w:t>
-      </w:r>
-      <w:proofErr w:type="spellEnd"/>
-      <w:r>
-        <w:rPr>
-          <w:rFonts w:ascii="Courier New" w:eastAsia="Times New Roman" w:hAnsi="Courier New" w:cs="Courier New"/>
-          <w:color w:val="000000"/>
-          <w:lang w:eastAsia="es-AR"/>
-        </w:rPr>
-        <w:t xml:space="preserve">, se me ocurrió cambiar un par de cosas. Quiero que, en lugar de poner el link para mostrar las imágenes (en </w:t>
-      </w:r>
-      <w:proofErr w:type="spellStart"/>
-      <w:r>
-        <w:rPr>
-          <w:rFonts w:ascii="Courier New" w:eastAsia="Times New Roman" w:hAnsi="Courier New" w:cs="Courier New"/>
-          <w:color w:val="000000"/>
-          <w:lang w:eastAsia="es-AR"/>
-        </w:rPr>
-        <w:t>About</w:t>
-      </w:r>
-      <w:proofErr w:type="spellEnd"/>
-      <w:r>
-        <w:rPr>
-          <w:rFonts w:ascii="Courier New" w:eastAsia="Times New Roman" w:hAnsi="Courier New" w:cs="Courier New"/>
-          <w:color w:val="000000"/>
-          <w:lang w:eastAsia="es-AR"/>
-        </w:rPr>
-        <w:t>), pueda subir los archivos de imágenes y que estos queden guardados en la BBDD de alguna forma. Me crucé con varios problemas, el primero es que no es tan buena idea guardar imágenes en la BBD</w:t>
-      </w:r>
-      <w:r>
-        <w:rPr>
-          <w:rFonts w:ascii="Courier New" w:eastAsia="Times New Roman" w:hAnsi="Courier New" w:cs="Courier New"/>
-          <w:color w:val="000000"/>
-          <w:lang w:eastAsia="es-AR"/>
-        </w:rPr>
-        <w:t xml:space="preserve">. Por suerte, leyendo un poco, me encontré con que se pueden transformar en Bytes sobre base 64 que básicamente es una larga cadena de texto. Supongo una parte del problema, cuando lo implemente en el Portfolio, lo haré de esta forma. PERO la otra mitad, el </w:t>
-      </w:r>
-      <w:proofErr w:type="spellStart"/>
-      <w:r>
-        <w:rPr>
-          <w:rFonts w:ascii="Courier New" w:eastAsia="Times New Roman" w:hAnsi="Courier New" w:cs="Courier New"/>
-          <w:color w:val="000000"/>
-          <w:lang w:eastAsia="es-AR"/>
-        </w:rPr>
-        <w:t>BackEnd</w:t>
-      </w:r>
-      <w:proofErr w:type="spellEnd"/>
-      <w:r>
-        <w:rPr>
-          <w:rFonts w:ascii="Courier New" w:eastAsia="Times New Roman" w:hAnsi="Courier New" w:cs="Courier New"/>
-          <w:color w:val="000000"/>
-          <w:lang w:eastAsia="es-AR"/>
-        </w:rPr>
-        <w:t>, no.</w:t>
+        <w:t>Llevo los últimos dos días investigando y haciendo pruebas para empezar con el BackEnd, se me ocurrió cambiar un par de cosas. Quiero que, en lugar de poner el link para mostrar las imágenes (en About), pueda subir los archivos de imágenes y que estos queden guardados en la BBDD de alguna forma. Me crucé con varios problemas, el primero es que no es tan buena idea guardar imágenes en la BBD</w:t>
+      </w:r>
+      <w:r>
+        <w:rPr>
+          <w:rFonts w:ascii="Courier New" w:eastAsia="Times New Roman" w:hAnsi="Courier New" w:cs="Courier New"/>
+          <w:color w:val="000000"/>
+          <w:lang w:eastAsia="es-AR"/>
+        </w:rPr>
+        <w:t>. Por suerte, leyendo un poco, me encontré con que se pueden transformar en Bytes sobre base 64 que básicamente es una larga cadena de texto. Supongo una parte del problema, cuando lo implemente en el Portfolio, lo haré de esta forma. PERO la otra mitad, el BackEnd, no.</w:t>
       </w:r>
     </w:p>
     <w:p>
@@ -10227,61 +6132,7 @@
           <w:lang w:eastAsia="es-AR"/>
         </w:rPr>
         <w:tab/>
-        <w:t xml:space="preserve">La opción por la que opte fue que la API se encargue de las imágenes, pero que en la BBDD guarde solo una </w:t>
-      </w:r>
-      <w:proofErr w:type="spellStart"/>
-      <w:r>
-        <w:rPr>
-          <w:rFonts w:ascii="Courier New" w:eastAsia="Times New Roman" w:hAnsi="Courier New" w:cs="Courier New"/>
-          <w:color w:val="000000"/>
-          <w:lang w:eastAsia="es-AR"/>
-        </w:rPr>
-        <w:t>url</w:t>
-      </w:r>
-      <w:proofErr w:type="spellEnd"/>
-      <w:r>
-        <w:rPr>
-          <w:rFonts w:ascii="Courier New" w:eastAsia="Times New Roman" w:hAnsi="Courier New" w:cs="Courier New"/>
-          <w:color w:val="000000"/>
-          <w:lang w:eastAsia="es-AR"/>
-        </w:rPr>
-        <w:t xml:space="preserve"> que lleve a una carpeta de la API en donde se guarden las imágenes. Estas se guardan, primero, en una carpeta principal de fotos y luego en una carpeta con la id del usuario. Como hay dos imágenes van a diferenciarse por el nombre (una para </w:t>
-      </w:r>
-      <w:proofErr w:type="spellStart"/>
-      <w:r>
-        <w:rPr>
-          <w:rFonts w:ascii="Courier New" w:eastAsia="Times New Roman" w:hAnsi="Courier New" w:cs="Courier New"/>
-          <w:color w:val="000000"/>
-          <w:lang w:eastAsia="es-AR"/>
-        </w:rPr>
-        <w:t>Header</w:t>
-      </w:r>
-      <w:proofErr w:type="spellEnd"/>
-      <w:r>
-        <w:rPr>
-          <w:rFonts w:ascii="Courier New" w:eastAsia="Times New Roman" w:hAnsi="Courier New" w:cs="Courier New"/>
-          <w:color w:val="000000"/>
-          <w:lang w:eastAsia="es-AR"/>
-        </w:rPr>
-        <w:t xml:space="preserve"> y otra para </w:t>
-      </w:r>
-      <w:proofErr w:type="spellStart"/>
-      <w:r>
-        <w:rPr>
-          <w:rFonts w:ascii="Courier New" w:eastAsia="Times New Roman" w:hAnsi="Courier New" w:cs="Courier New"/>
-          <w:color w:val="000000"/>
-          <w:lang w:eastAsia="es-AR"/>
-        </w:rPr>
-        <w:t>About</w:t>
-      </w:r>
-      <w:proofErr w:type="spellEnd"/>
-      <w:r>
-        <w:rPr>
-          <w:rFonts w:ascii="Courier New" w:eastAsia="Times New Roman" w:hAnsi="Courier New" w:cs="Courier New"/>
-          <w:color w:val="000000"/>
-          <w:lang w:eastAsia="es-AR"/>
-        </w:rPr>
-        <w:t>)</w:t>
+        <w:t>La opción por la que opte fue que la API se encargue de las imágenes, pero que en la BBDD guarde solo una url que lleve a una carpeta de la API en donde se guarden las imágenes. Estas se guardan, primero, en una carpeta principal de fotos y luego en una carpeta con la id del usuario. Como hay dos imágenes van a diferenciarse por el nombre (una para Header y otra para About)</w:t>
       </w:r>
       <w:r>
         <w:rPr>
@@ -10377,89 +6228,16 @@
           <w:lang w:eastAsia="es-AR"/>
         </w:rPr>
         <w:tab/>
-        <w:t xml:space="preserve">A todo esto, solo eran posibles ideas que no sabía cómo implementar. Empecé un mini proyecto para poder practicar todas estas opciones que tenía, una carpeta para el Front (que hice en Angular) y otra para el </w:t>
-      </w:r>
-      <w:proofErr w:type="spellStart"/>
-      <w:r>
-        <w:rPr>
-          <w:rFonts w:ascii="Courier New" w:eastAsia="Times New Roman" w:hAnsi="Courier New" w:cs="Courier New"/>
-          <w:color w:val="000000"/>
-          <w:lang w:eastAsia="es-AR"/>
-        </w:rPr>
-        <w:t>BackEnd</w:t>
-      </w:r>
-      <w:proofErr w:type="spellEnd"/>
-      <w:r>
-        <w:rPr>
-          <w:rFonts w:ascii="Courier New" w:eastAsia="Times New Roman" w:hAnsi="Courier New" w:cs="Courier New"/>
-          <w:color w:val="000000"/>
-          <w:lang w:eastAsia="es-AR"/>
-        </w:rPr>
-        <w:t xml:space="preserve"> (con </w:t>
-      </w:r>
-      <w:proofErr w:type="spellStart"/>
-      <w:r>
-        <w:rPr>
-          <w:rFonts w:ascii="Courier New" w:eastAsia="Times New Roman" w:hAnsi="Courier New" w:cs="Courier New"/>
-          <w:color w:val="000000"/>
-          <w:lang w:eastAsia="es-AR"/>
-        </w:rPr>
-        <w:t>SpringBoot</w:t>
-      </w:r>
-      <w:proofErr w:type="spellEnd"/>
-      <w:r>
-        <w:rPr>
-          <w:rFonts w:ascii="Courier New" w:eastAsia="Times New Roman" w:hAnsi="Courier New" w:cs="Courier New"/>
-          <w:color w:val="000000"/>
-          <w:lang w:eastAsia="es-AR"/>
-        </w:rPr>
-        <w:t xml:space="preserve">), para luego poder implementarlas en el proyecto de esta bitácora. Mas o menos entendí como usar lo </w:t>
-      </w:r>
-      <w:proofErr w:type="spellStart"/>
-      <w:r>
-        <w:rPr>
-          <w:rFonts w:ascii="Courier New" w:eastAsia="Times New Roman" w:hAnsi="Courier New" w:cs="Courier New"/>
-          <w:color w:val="000000"/>
-          <w:lang w:eastAsia="es-AR"/>
-        </w:rPr>
-        <w:t>MultipartFiles</w:t>
-      </w:r>
-      <w:proofErr w:type="spellEnd"/>
-      <w:r>
-        <w:rPr>
-          <w:rFonts w:ascii="Courier New" w:eastAsia="Times New Roman" w:hAnsi="Courier New" w:cs="Courier New"/>
-          <w:color w:val="000000"/>
-          <w:lang w:eastAsia="es-AR"/>
-        </w:rPr>
-        <w:t xml:space="preserve"> de Spring, el que se encargan de traer la imagen</w:t>
-      </w:r>
-      <w:r>
-        <w:rPr>
-          <w:rFonts w:ascii="Courier New" w:eastAsia="Times New Roman" w:hAnsi="Courier New" w:cs="Courier New"/>
-          <w:color w:val="000000"/>
-          <w:lang w:eastAsia="es-AR"/>
-        </w:rPr>
-        <w:t xml:space="preserve">, un par de funciones de java para la creación de archivos y una nueva </w:t>
-      </w:r>
-      <w:proofErr w:type="spellStart"/>
-      <w:r>
-        <w:rPr>
-          <w:rFonts w:ascii="Courier New" w:eastAsia="Times New Roman" w:hAnsi="Courier New" w:cs="Courier New"/>
-          <w:color w:val="000000"/>
-          <w:lang w:eastAsia="es-AR"/>
-        </w:rPr>
-        <w:t>annotation</w:t>
-      </w:r>
-      <w:proofErr w:type="spellEnd"/>
-      <w:r>
-        <w:rPr>
-          <w:rFonts w:ascii="Courier New" w:eastAsia="Times New Roman" w:hAnsi="Courier New" w:cs="Courier New"/>
-          <w:color w:val="000000"/>
-          <w:lang w:eastAsia="es-AR"/>
-        </w:rPr>
-        <w:t xml:space="preserve"> “@</w:t>
-      </w:r>
-      <w:proofErr w:type="spellStart"/>
+        <w:t>A todo esto, solo eran posibles ideas que no sabía cómo implementar. Empecé un mini proyecto para poder practicar todas estas opciones que tenía, una carpeta para el Front (que hice en Angular) y otra para el BackEnd (con SpringBoot), para luego poder implementarlas en el proyecto de esta bitácora. Mas o menos entendí como usar lo MultipartFiles de Spring, el que se encargan de traer la imagen</w:t>
+      </w:r>
+      <w:r>
+        <w:rPr>
+          <w:rFonts w:ascii="Courier New" w:eastAsia="Times New Roman" w:hAnsi="Courier New" w:cs="Courier New"/>
+          <w:color w:val="000000"/>
+          <w:lang w:eastAsia="es-AR"/>
+        </w:rPr>
+        <w:t>, un par de funciones de java para la creación de archivos y una nueva annotation “@</w:t>
+      </w:r>
       <w:r>
         <w:rPr>
           <w:rFonts w:ascii="Courier New" w:eastAsia="Times New Roman" w:hAnsi="Courier New" w:cs="Courier New"/>
@@ -10468,7 +6246,6 @@
         </w:rPr>
         <w:t>Configuration</w:t>
       </w:r>
-      <w:proofErr w:type="spellEnd"/>
       <w:r>
         <w:rPr>
           <w:rFonts w:ascii="Courier New" w:eastAsia="Times New Roman" w:hAnsi="Courier New" w:cs="Courier New"/>
@@ -10511,43 +6288,7 @@
           <w:color w:val="000000"/>
           <w:lang w:eastAsia="es-AR"/>
         </w:rPr>
-        <w:t>voy a subir el pequeño proyecto “</w:t>
-      </w:r>
-      <w:proofErr w:type="spellStart"/>
-      <w:r>
-        <w:rPr>
-          <w:rFonts w:ascii="Courier New" w:eastAsia="Times New Roman" w:hAnsi="Courier New" w:cs="Courier New"/>
-          <w:color w:val="000000"/>
-          <w:lang w:eastAsia="es-AR"/>
-        </w:rPr>
-        <w:t>ImageAPI</w:t>
-      </w:r>
-      <w:proofErr w:type="spellEnd"/>
-      <w:r>
-        <w:rPr>
-          <w:rFonts w:ascii="Courier New" w:eastAsia="Times New Roman" w:hAnsi="Courier New" w:cs="Courier New"/>
-          <w:color w:val="000000"/>
-          <w:lang w:eastAsia="es-AR"/>
-        </w:rPr>
-        <w:t xml:space="preserve">” a </w:t>
-      </w:r>
-      <w:proofErr w:type="spellStart"/>
-      <w:r>
-        <w:rPr>
-          <w:rFonts w:ascii="Courier New" w:eastAsia="Times New Roman" w:hAnsi="Courier New" w:cs="Courier New"/>
-          <w:color w:val="000000"/>
-          <w:lang w:eastAsia="es-AR"/>
-        </w:rPr>
-        <w:t>Github</w:t>
-      </w:r>
-      <w:proofErr w:type="spellEnd"/>
-      <w:r>
-        <w:rPr>
-          <w:rFonts w:ascii="Courier New" w:eastAsia="Times New Roman" w:hAnsi="Courier New" w:cs="Courier New"/>
-          <w:color w:val="000000"/>
-          <w:lang w:eastAsia="es-AR"/>
-        </w:rPr>
-        <w:t xml:space="preserve"> así dejo el link por acá</w:t>
+        <w:t>voy a subir el pequeño proyecto “ImageAPI” a Github así dejo el link por acá</w:t>
       </w:r>
       <w:r>
         <w:rPr>
@@ -10557,48 +6298,16 @@
         </w:rPr>
         <w:t xml:space="preserve"> (</w:t>
       </w:r>
-      <w:proofErr w:type="spellStart"/>
-      <w:r>
-        <w:rPr>
-          <w:rFonts w:ascii="Courier New" w:eastAsia="Times New Roman" w:hAnsi="Courier New" w:cs="Courier New"/>
-          <w:color w:val="000000"/>
-          <w:lang w:eastAsia="es-AR"/>
-        </w:rPr>
-        <w:fldChar w:fldCharType="begin"/>
-      </w:r>
-      <w:r>
-        <w:rPr>
-          <w:rFonts w:ascii="Courier New" w:eastAsia="Times New Roman" w:hAnsi="Courier New" w:cs="Courier New"/>
-          <w:color w:val="000000"/>
-          <w:lang w:eastAsia="es-AR"/>
-        </w:rPr>
-        <w:instrText xml:space="preserve"> HYPERLINK "https://github.com/USpiri/Image-WebApp" </w:instrText>
-      </w:r>
-      <w:r>
-        <w:rPr>
-          <w:rFonts w:ascii="Courier New" w:eastAsia="Times New Roman" w:hAnsi="Courier New" w:cs="Courier New"/>
-          <w:color w:val="000000"/>
-          <w:lang w:eastAsia="es-AR"/>
-        </w:rPr>
-        <w:fldChar w:fldCharType="separate"/>
-      </w:r>
-      <w:r>
-        <w:rPr>
-          <w:rStyle w:val="Hipervnculo"/>
-          <w:rFonts w:ascii="Courier New" w:eastAsia="Times New Roman" w:hAnsi="Courier New" w:cs="Courier New"/>
-          <w:lang w:eastAsia="es-AR"/>
-        </w:rPr>
-        <w:t>ImageAPI</w:t>
-      </w:r>
-      <w:proofErr w:type="spellEnd"/>
-      <w:r>
-        <w:rPr>
-          <w:rFonts w:ascii="Courier New" w:eastAsia="Times New Roman" w:hAnsi="Courier New" w:cs="Courier New"/>
-          <w:color w:val="000000"/>
-          <w:lang w:eastAsia="es-AR"/>
-        </w:rPr>
-        <w:fldChar w:fldCharType="end"/>
-      </w:r>
+      <w:hyperlink r:id="rId18" w:history="1">
+        <w:r>
+          <w:rPr>
+            <w:rStyle w:val="Hipervnculo"/>
+            <w:rFonts w:ascii="Courier New" w:eastAsia="Times New Roman" w:hAnsi="Courier New" w:cs="Courier New"/>
+            <w:lang w:eastAsia="es-AR"/>
+          </w:rPr>
+          <w:t>ImageAPI</w:t>
+        </w:r>
+      </w:hyperlink>
       <w:r>
         <w:rPr>
           <w:rFonts w:ascii="Courier New" w:eastAsia="Times New Roman" w:hAnsi="Courier New" w:cs="Courier New"/>
@@ -10686,16 +6395,7 @@
           <w:color w:val="000000"/>
           <w:lang w:eastAsia="es-AR"/>
         </w:rPr>
-        <w:t>Subí el proyecto “</w:t>
-      </w:r>
-      <w:proofErr w:type="spellStart"/>
-      <w:r>
-        <w:rPr>
-          <w:rFonts w:ascii="Courier New" w:eastAsia="Times New Roman" w:hAnsi="Courier New" w:cs="Courier New"/>
-          <w:color w:val="000000"/>
-          <w:lang w:eastAsia="es-AR"/>
-        </w:rPr>
-        <w:t>I</w:t>
+        <w:t>Subí el proyecto “I</w:t>
       </w:r>
       <w:r>
         <w:rPr>
@@ -10705,7 +6405,6 @@
         </w:rPr>
         <w:t>mageAPI</w:t>
       </w:r>
-      <w:proofErr w:type="spellEnd"/>
       <w:r>
         <w:rPr>
           <w:rFonts w:ascii="Courier New" w:eastAsia="Times New Roman" w:hAnsi="Courier New" w:cs="Courier New"/>
@@ -10737,135 +6436,7 @@
           <w:color w:val="000000"/>
         </w:rPr>
         <w:tab/>
-        <w:t xml:space="preserve">En cuanto a la estructura de la API, se va a componer de seis </w:t>
-      </w:r>
-      <w:proofErr w:type="spellStart"/>
-      <w:r>
-        <w:rPr>
-          <w:rFonts w:ascii="Courier New" w:hAnsi="Courier New" w:cs="Courier New"/>
-          <w:color w:val="000000"/>
-        </w:rPr>
-        <w:t>packages</w:t>
-      </w:r>
-      <w:proofErr w:type="spellEnd"/>
-      <w:r>
-        <w:rPr>
-          <w:rFonts w:ascii="Courier New" w:hAnsi="Courier New" w:cs="Courier New"/>
-          <w:color w:val="000000"/>
-        </w:rPr>
-        <w:t xml:space="preserve"> aparte del principal donde se encuentra el Application.java: </w:t>
-      </w:r>
-      <w:proofErr w:type="spellStart"/>
-      <w:r>
-        <w:rPr>
-          <w:rFonts w:ascii="Courier New" w:hAnsi="Courier New" w:cs="Courier New"/>
-          <w:color w:val="000000"/>
-        </w:rPr>
-        <w:t>controller</w:t>
-      </w:r>
-      <w:proofErr w:type="spellEnd"/>
-      <w:r>
-        <w:rPr>
-          <w:rFonts w:ascii="Courier New" w:hAnsi="Courier New" w:cs="Courier New"/>
-          <w:color w:val="000000"/>
-        </w:rPr>
-        <w:t xml:space="preserve">, </w:t>
-      </w:r>
-      <w:proofErr w:type="spellStart"/>
-      <w:r>
-        <w:rPr>
-          <w:rFonts w:ascii="Courier New" w:hAnsi="Courier New" w:cs="Courier New"/>
-          <w:color w:val="000000"/>
-        </w:rPr>
-        <w:t>repository</w:t>
-      </w:r>
-      <w:proofErr w:type="spellEnd"/>
-      <w:r>
-        <w:rPr>
-          <w:rFonts w:ascii="Courier New" w:hAnsi="Courier New" w:cs="Courier New"/>
-          <w:color w:val="000000"/>
-        </w:rPr>
-        <w:t xml:space="preserve">, </w:t>
-      </w:r>
-      <w:proofErr w:type="spellStart"/>
-      <w:r>
-        <w:rPr>
-          <w:rFonts w:ascii="Courier New" w:hAnsi="Courier New" w:cs="Courier New"/>
-          <w:color w:val="000000"/>
-        </w:rPr>
-        <w:t>model</w:t>
-      </w:r>
-      <w:proofErr w:type="spellEnd"/>
-      <w:r>
-        <w:rPr>
-          <w:rFonts w:ascii="Courier New" w:hAnsi="Courier New" w:cs="Courier New"/>
-          <w:color w:val="000000"/>
-        </w:rPr>
-        <w:t xml:space="preserve">, </w:t>
-      </w:r>
-      <w:proofErr w:type="spellStart"/>
-      <w:r>
-        <w:rPr>
-          <w:rFonts w:ascii="Courier New" w:hAnsi="Courier New" w:cs="Courier New"/>
-          <w:color w:val="000000"/>
-        </w:rPr>
-        <w:t>services</w:t>
-      </w:r>
-      <w:proofErr w:type="spellEnd"/>
-      <w:r>
-        <w:rPr>
-          <w:rFonts w:ascii="Courier New" w:hAnsi="Courier New" w:cs="Courier New"/>
-          <w:color w:val="000000"/>
-        </w:rPr>
-        <w:t xml:space="preserve">, </w:t>
-      </w:r>
-      <w:proofErr w:type="spellStart"/>
-      <w:r>
-        <w:rPr>
-          <w:rFonts w:ascii="Courier New" w:hAnsi="Courier New" w:cs="Courier New"/>
-          <w:color w:val="000000"/>
-        </w:rPr>
-        <w:t>service-implement</w:t>
-      </w:r>
-      <w:proofErr w:type="spellEnd"/>
-      <w:r>
-        <w:rPr>
-          <w:rFonts w:ascii="Courier New" w:hAnsi="Courier New" w:cs="Courier New"/>
-          <w:color w:val="000000"/>
-        </w:rPr>
-        <w:t xml:space="preserve"> y </w:t>
-      </w:r>
-      <w:proofErr w:type="spellStart"/>
-      <w:r>
-        <w:rPr>
-          <w:rFonts w:ascii="Courier New" w:hAnsi="Courier New" w:cs="Courier New"/>
-          <w:color w:val="000000"/>
-        </w:rPr>
-        <w:t>util</w:t>
-      </w:r>
-      <w:proofErr w:type="spellEnd"/>
-      <w:r>
-        <w:rPr>
-          <w:rFonts w:ascii="Courier New" w:hAnsi="Courier New" w:cs="Courier New"/>
-          <w:color w:val="000000"/>
-        </w:rPr>
-        <w:t xml:space="preserve">. Este último es el que se va a encargar de determinadas funciones, como la administración de imágenes en carpetas utilizadas en </w:t>
-      </w:r>
-      <w:proofErr w:type="spellStart"/>
-      <w:r>
-        <w:rPr>
-          <w:rFonts w:ascii="Courier New" w:hAnsi="Courier New" w:cs="Courier New"/>
-          <w:color w:val="000000"/>
-        </w:rPr>
-        <w:t>imageAPI</w:t>
-      </w:r>
-      <w:proofErr w:type="spellEnd"/>
-      <w:r>
-        <w:rPr>
-          <w:rFonts w:ascii="Courier New" w:hAnsi="Courier New" w:cs="Courier New"/>
-          <w:color w:val="000000"/>
-        </w:rPr>
-        <w:t xml:space="preserve"> </w:t>
+        <w:t xml:space="preserve">En cuanto a la estructura de la API, se va a componer de seis packages aparte del principal donde se encuentra el Application.java: controller, repository, model, services, service-implement y util. Este último es el que se va a encargar de determinadas funciones, como la administración de imágenes en carpetas utilizadas en imageAPI </w:t>
       </w:r>
       <w:r>
         <w:rPr>
@@ -10879,57 +6450,8 @@
           <w:rFonts w:ascii="Courier New" w:hAnsi="Courier New" w:cs="Courier New"/>
           <w:color w:val="000000"/>
         </w:rPr>
-        <w:t xml:space="preserve"> </w:t>
-      </w:r>
-      <w:proofErr w:type="spellStart"/>
-      <w:r>
-        <w:rPr>
-          <w:rFonts w:ascii="Courier New" w:hAnsi="Courier New" w:cs="Courier New"/>
-          <w:color w:val="000000"/>
-        </w:rPr>
-        <w:t>Model</w:t>
-      </w:r>
-      <w:proofErr w:type="spellEnd"/>
-      <w:r>
-        <w:rPr>
-          <w:rFonts w:ascii="Courier New" w:hAnsi="Courier New" w:cs="Courier New"/>
-          <w:color w:val="000000"/>
-        </w:rPr>
-        <w:t xml:space="preserve"> contendrá los objetos necesarios para guardar en la base de datos, </w:t>
-      </w:r>
-      <w:proofErr w:type="spellStart"/>
-      <w:r>
-        <w:rPr>
-          <w:rFonts w:ascii="Courier New" w:hAnsi="Courier New" w:cs="Courier New"/>
-          <w:color w:val="000000"/>
-        </w:rPr>
-        <w:t>Controller</w:t>
-      </w:r>
-      <w:proofErr w:type="spellEnd"/>
-      <w:r>
-        <w:rPr>
-          <w:rFonts w:ascii="Courier New" w:hAnsi="Courier New" w:cs="Courier New"/>
-          <w:color w:val="000000"/>
-        </w:rPr>
-        <w:t xml:space="preserve"> se va a encargar de las peticiones realizadas por el usuario, </w:t>
-      </w:r>
-      <w:proofErr w:type="spellStart"/>
-      <w:r>
-        <w:rPr>
-          <w:rFonts w:ascii="Courier New" w:hAnsi="Courier New" w:cs="Courier New"/>
-          <w:color w:val="000000"/>
-        </w:rPr>
-        <w:t>Repository</w:t>
-      </w:r>
-      <w:proofErr w:type="spellEnd"/>
-      <w:r>
-        <w:rPr>
-          <w:rFonts w:ascii="Courier New" w:hAnsi="Courier New" w:cs="Courier New"/>
-          <w:color w:val="000000"/>
-        </w:rPr>
-        <w:t xml:space="preserve"> de crear la interfaz </w:t>
-      </w:r>
-      <w:proofErr w:type="spellStart"/>
+        <w:t xml:space="preserve"> Model contendrá los objetos necesarios para guardar en la base de datos, Controller se va a encargar de las peticiones realizadas por el usuario, Repository de crear la interfaz </w:t>
+      </w:r>
       <w:r>
         <w:rPr>
           <w:rFonts w:ascii="Courier New" w:hAnsi="Courier New" w:cs="Courier New"/>
@@ -10937,61 +6459,12 @@
         </w:rPr>
         <w:t>JPARepository</w:t>
       </w:r>
-      <w:proofErr w:type="spellEnd"/>
-      <w:r>
-        <w:rPr>
-          <w:rFonts w:ascii="Courier New" w:hAnsi="Courier New" w:cs="Courier New"/>
-          <w:color w:val="000000"/>
-        </w:rPr>
-        <w:t xml:space="preserve">, </w:t>
-      </w:r>
-      <w:proofErr w:type="spellStart"/>
-      <w:r>
-        <w:rPr>
-          <w:rFonts w:ascii="Courier New" w:hAnsi="Courier New" w:cs="Courier New"/>
-          <w:color w:val="000000"/>
-        </w:rPr>
-        <w:t>Services</w:t>
-      </w:r>
-      <w:proofErr w:type="spellEnd"/>
-      <w:r>
-        <w:rPr>
-          <w:rFonts w:ascii="Courier New" w:hAnsi="Courier New" w:cs="Courier New"/>
-          <w:color w:val="000000"/>
-        </w:rPr>
-        <w:t xml:space="preserve"> va a implementar su clase correspondiente en </w:t>
-      </w:r>
-      <w:proofErr w:type="spellStart"/>
-      <w:r>
-        <w:rPr>
-          <w:rFonts w:ascii="Courier New" w:hAnsi="Courier New" w:cs="Courier New"/>
-          <w:color w:val="000000"/>
-        </w:rPr>
-        <w:t>Service-implement</w:t>
-      </w:r>
-      <w:proofErr w:type="spellEnd"/>
-      <w:r>
-        <w:rPr>
-          <w:rFonts w:ascii="Courier New" w:hAnsi="Courier New" w:cs="Courier New"/>
-          <w:color w:val="000000"/>
-        </w:rPr>
-        <w:t xml:space="preserve"> y mediante </w:t>
-      </w:r>
-      <w:proofErr w:type="spellStart"/>
-      <w:r>
-        <w:rPr>
-          <w:rFonts w:ascii="Courier New" w:hAnsi="Courier New" w:cs="Courier New"/>
-          <w:color w:val="000000"/>
-        </w:rPr>
-        <w:t>Respository</w:t>
-      </w:r>
-      <w:proofErr w:type="spellEnd"/>
-      <w:r>
-        <w:rPr>
-          <w:rFonts w:ascii="Courier New" w:hAnsi="Courier New" w:cs="Courier New"/>
-          <w:color w:val="000000"/>
-        </w:rPr>
-        <w:t xml:space="preserve"> va a </w:t>
+      <w:r>
+        <w:rPr>
+          <w:rFonts w:ascii="Courier New" w:hAnsi="Courier New" w:cs="Courier New"/>
+          <w:color w:val="000000"/>
+        </w:rPr>
+        <w:t xml:space="preserve">, Services va a implementar su clase correspondiente en Service-implement y mediante Respository va a </w:t>
       </w:r>
       <w:r>
         <w:rPr>
@@ -11029,7 +6502,7 @@
           <w:color w:val="000000"/>
           <w:lang w:eastAsia="es-AR"/>
         </w:rPr>
-        <w:t>2</w:t>
+        <w:t>26</w:t>
       </w:r>
       <w:r>
         <w:rPr>
@@ -11039,8 +6512,43 @@
           <w:color w:val="000000"/>
           <w:lang w:eastAsia="es-AR"/>
         </w:rPr>
-        <w:t>6</w:t>
-      </w:r>
+        <w:t xml:space="preserve">/07/22]: </w:t>
+      </w:r>
+      <w:r>
+        <w:rPr>
+          <w:rFonts w:ascii="Courier New" w:eastAsia="Times New Roman" w:hAnsi="Courier New" w:cs="Courier New"/>
+          <w:color w:val="000000"/>
+          <w:lang w:eastAsia="es-AR"/>
+        </w:rPr>
+        <w:t>Actualización</w:t>
+      </w:r>
+      <w:r>
+        <w:rPr>
+          <w:rFonts w:ascii="Courier New" w:eastAsia="Times New Roman" w:hAnsi="Courier New" w:cs="Courier New"/>
+          <w:color w:val="000000"/>
+          <w:lang w:eastAsia="es-AR"/>
+        </w:rPr>
+        <w:t xml:space="preserve"> y modificación</w:t>
+      </w:r>
+      <w:r>
+        <w:rPr>
+          <w:rFonts w:ascii="Courier New" w:eastAsia="Times New Roman" w:hAnsi="Courier New" w:cs="Courier New"/>
+          <w:color w:val="000000"/>
+          <w:lang w:eastAsia="es-AR"/>
+        </w:rPr>
+        <w:t xml:space="preserve"> del diagrama y BBDD</w:t>
+      </w:r>
+    </w:p>
+    <w:p>
+      <w:pPr>
+        <w:spacing w:line="235" w:lineRule="atLeast"/>
+        <w:ind w:firstLine="708"/>
+        <w:rPr>
+          <w:rFonts w:ascii="Courier New" w:eastAsia="Times New Roman" w:hAnsi="Courier New" w:cs="Courier New"/>
+          <w:color w:val="000000"/>
+          <w:lang w:eastAsia="es-AR"/>
+        </w:rPr>
+      </w:pPr>
       <w:r>
         <w:rPr>
           <w:rFonts w:ascii="Courier New" w:eastAsia="Times New Roman" w:hAnsi="Courier New" w:cs="Courier New"/>
@@ -11049,43 +6557,8 @@
           <w:color w:val="000000"/>
           <w:lang w:eastAsia="es-AR"/>
         </w:rPr>
-        <w:t xml:space="preserve">/07/22]: </w:t>
-      </w:r>
-      <w:r>
-        <w:rPr>
-          <w:rFonts w:ascii="Courier New" w:eastAsia="Times New Roman" w:hAnsi="Courier New" w:cs="Courier New"/>
-          <w:color w:val="000000"/>
-          <w:lang w:eastAsia="es-AR"/>
-        </w:rPr>
-        <w:t>Actualización</w:t>
-      </w:r>
-      <w:r>
-        <w:rPr>
-          <w:rFonts w:ascii="Courier New" w:eastAsia="Times New Roman" w:hAnsi="Courier New" w:cs="Courier New"/>
-          <w:color w:val="000000"/>
-          <w:lang w:eastAsia="es-AR"/>
-        </w:rPr>
-        <w:t xml:space="preserve"> y modificación</w:t>
-      </w:r>
-      <w:r>
-        <w:rPr>
-          <w:rFonts w:ascii="Courier New" w:eastAsia="Times New Roman" w:hAnsi="Courier New" w:cs="Courier New"/>
-          <w:color w:val="000000"/>
-          <w:lang w:eastAsia="es-AR"/>
-        </w:rPr>
-        <w:t xml:space="preserve"> del diagrama y BBDD</w:t>
-      </w:r>
-    </w:p>
-    <w:p>
-      <w:pPr>
-        <w:spacing w:line="235" w:lineRule="atLeast"/>
-        <w:ind w:firstLine="708"/>
-        <w:rPr>
-          <w:rFonts w:ascii="Courier New" w:hAnsi="Courier New" w:cs="Courier New"/>
-          <w:color w:val="000000"/>
-          <w:lang w:val="es-ES"/>
-        </w:rPr>
-      </w:pPr>
+        <w:t>• [</w:t>
+      </w:r>
       <w:r>
         <w:rPr>
           <w:rFonts w:ascii="Courier New" w:eastAsia="Times New Roman" w:hAnsi="Courier New" w:cs="Courier New"/>
@@ -11094,7 +6567,7 @@
           <w:color w:val="000000"/>
           <w:lang w:eastAsia="es-AR"/>
         </w:rPr>
-        <w:t>• [</w:t>
+        <w:t>21</w:t>
       </w:r>
       <w:r>
         <w:rPr>
@@ -11104,16 +6577,6 @@
           <w:color w:val="000000"/>
           <w:lang w:eastAsia="es-AR"/>
         </w:rPr>
-        <w:t>21</w:t>
-      </w:r>
-      <w:r>
-        <w:rPr>
-          <w:rFonts w:ascii="Courier New" w:eastAsia="Times New Roman" w:hAnsi="Courier New" w:cs="Courier New"/>
-          <w:b/>
-          <w:bCs/>
-          <w:color w:val="000000"/>
-          <w:lang w:eastAsia="es-AR"/>
-        </w:rPr>
         <w:t xml:space="preserve">/07/22]: </w:t>
       </w:r>
       <w:r>
@@ -11122,54 +6585,32 @@
           <w:color w:val="000000"/>
           <w:lang w:eastAsia="es-AR"/>
         </w:rPr>
-        <w:t xml:space="preserve">Creación del proyecto </w:t>
-      </w:r>
-      <w:proofErr w:type="spellStart"/>
-      <w:r>
-        <w:rPr>
-          <w:rFonts w:ascii="Courier New" w:eastAsia="Times New Roman" w:hAnsi="Courier New" w:cs="Courier New"/>
-          <w:color w:val="000000"/>
-          <w:lang w:eastAsia="es-AR"/>
-        </w:rPr>
-        <w:t>SpringBoot</w:t>
-      </w:r>
-      <w:proofErr w:type="spellEnd"/>
-      <w:r>
-        <w:rPr>
-          <w:rFonts w:ascii="Courier New" w:eastAsia="Times New Roman" w:hAnsi="Courier New" w:cs="Courier New"/>
-          <w:color w:val="000000"/>
-          <w:lang w:eastAsia="es-AR"/>
-        </w:rPr>
-        <w:t xml:space="preserve"> con las siguientes dependencias: Spring Web, </w:t>
-      </w:r>
-      <w:proofErr w:type="spellStart"/>
-      <w:r>
-        <w:rPr>
-          <w:rFonts w:ascii="Courier New" w:eastAsia="Times New Roman" w:hAnsi="Courier New" w:cs="Courier New"/>
-          <w:color w:val="000000"/>
-          <w:lang w:eastAsia="es-AR"/>
-        </w:rPr>
-        <w:t>SpringBoot</w:t>
-      </w:r>
-      <w:proofErr w:type="spellEnd"/>
-      <w:r>
-        <w:rPr>
-          <w:rFonts w:ascii="Courier New" w:eastAsia="Times New Roman" w:hAnsi="Courier New" w:cs="Courier New"/>
-          <w:color w:val="000000"/>
-          <w:lang w:eastAsia="es-AR"/>
-        </w:rPr>
-        <w:t xml:space="preserve"> Dev Tools, Lombok, Spring Data JPA, MySQL Driver, </w:t>
-      </w:r>
-      <w:proofErr w:type="spellStart"/>
-      <w:r>
-        <w:rPr>
-          <w:rFonts w:ascii="Courier New" w:eastAsia="Times New Roman" w:hAnsi="Courier New" w:cs="Courier New"/>
-          <w:color w:val="000000"/>
-          <w:lang w:eastAsia="es-AR"/>
-        </w:rPr>
-        <w:t>Validation</w:t>
-      </w:r>
-      <w:proofErr w:type="spellEnd"/>
+        <w:t>Creación del proyecto SpringBoot</w:t>
+      </w:r>
+      <w:r>
+        <w:rPr>
+          <w:rFonts w:ascii="Courier New" w:eastAsia="Times New Roman" w:hAnsi="Courier New" w:cs="Courier New"/>
+          <w:color w:val="000000"/>
+          <w:lang w:eastAsia="es-AR"/>
+        </w:rPr>
+        <w:t xml:space="preserve"> con las siguientes dependencias: Spring Web, SpringBoot Dev Tools, Lombok, Spring Data JPA, MySQL Driver, Validation.</w:t>
+      </w:r>
+      <w:r>
+        <w:rPr>
+          <w:rFonts w:ascii="Courier New" w:eastAsia="Times New Roman" w:hAnsi="Courier New" w:cs="Courier New"/>
+          <w:color w:val="000000"/>
+          <w:lang w:eastAsia="es-AR"/>
+        </w:rPr>
+        <w:t xml:space="preserve"> Y modificación, nuevamente, de la BBDD para la implementación de un botón nuevo en footer para Linkedin</w:t>
+      </w:r>
+      <w:r>
+        <w:rPr>
+          <w:rFonts w:ascii="Courier New" w:eastAsia="Times New Roman" w:hAnsi="Courier New" w:cs="Courier New"/>
+          <w:color w:val="000000"/>
+          <w:lang w:eastAsia="es-AR"/>
+        </w:rPr>
+        <w:t xml:space="preserve"> y se eliminaron los campos “level” y “status” de la tabla user (Estos estaban a modo de prueba, en caso de necesitarlos los volverè a agregar)</w:t>
+      </w:r>
       <w:r>
         <w:rPr>
           <w:rFonts w:ascii="Courier New" w:eastAsia="Times New Roman" w:hAnsi="Courier New" w:cs="Courier New"/>
@@ -11178,49 +6619,25 @@
         </w:rPr>
         <w:t>.</w:t>
       </w:r>
-      <w:r>
-        <w:rPr>
-          <w:rFonts w:ascii="Courier New" w:eastAsia="Times New Roman" w:hAnsi="Courier New" w:cs="Courier New"/>
-          <w:color w:val="000000"/>
-          <w:lang w:eastAsia="es-AR"/>
-        </w:rPr>
-        <w:t xml:space="preserve"> Y modificación, nuevamente, de la BBDD para la implementación de un botón nuevo en </w:t>
-      </w:r>
-      <w:proofErr w:type="spellStart"/>
-      <w:r>
-        <w:rPr>
-          <w:rFonts w:ascii="Courier New" w:eastAsia="Times New Roman" w:hAnsi="Courier New" w:cs="Courier New"/>
-          <w:color w:val="000000"/>
-          <w:lang w:eastAsia="es-AR"/>
-        </w:rPr>
-        <w:t>footer</w:t>
-      </w:r>
-      <w:proofErr w:type="spellEnd"/>
-      <w:r>
-        <w:rPr>
-          <w:rFonts w:ascii="Courier New" w:eastAsia="Times New Roman" w:hAnsi="Courier New" w:cs="Courier New"/>
-          <w:color w:val="000000"/>
-          <w:lang w:eastAsia="es-AR"/>
-        </w:rPr>
-        <w:t xml:space="preserve"> para </w:t>
-      </w:r>
-      <w:proofErr w:type="spellStart"/>
-      <w:r>
-        <w:rPr>
-          <w:rFonts w:ascii="Courier New" w:eastAsia="Times New Roman" w:hAnsi="Courier New" w:cs="Courier New"/>
-          <w:color w:val="000000"/>
-          <w:lang w:eastAsia="es-AR"/>
-        </w:rPr>
-        <w:t>Linkedin</w:t>
-      </w:r>
-      <w:proofErr w:type="spellEnd"/>
-      <w:r>
-        <w:rPr>
-          <w:rFonts w:ascii="Courier New" w:eastAsia="Times New Roman" w:hAnsi="Courier New" w:cs="Courier New"/>
-          <w:color w:val="000000"/>
-          <w:lang w:eastAsia="es-AR"/>
-        </w:rPr>
-        <w:t>.</w:t>
+    </w:p>
+    <w:p>
+      <w:pPr>
+        <w:spacing w:line="235" w:lineRule="atLeast"/>
+        <w:ind w:firstLine="708"/>
+        <w:rPr>
+          <w:rFonts w:ascii="Courier New" w:hAnsi="Courier New" w:cs="Courier New"/>
+          <w:color w:val="000000"/>
+          <w:lang w:val="es-ES"/>
+        </w:rPr>
+      </w:pPr>
+      <w:r>
+        <w:rPr>
+          <w:rFonts w:ascii="Courier New" w:eastAsia="Times New Roman" w:hAnsi="Courier New" w:cs="Courier New"/>
+          <w:color w:val="000000"/>
+          <w:lang w:eastAsia="es-AR"/>
+        </w:rPr>
+        <w:tab/>
+        <w:t>Creé el repositorio para el back-end, subi el proyecto con los paquetes creados y los modelos de entidad.</w:t>
       </w:r>
     </w:p>
     <w:p>

--- a/Bitacora.docx
+++ b/Bitacora.docx
@@ -41,7 +41,25 @@
           <w:color w:val="000000"/>
           <w:lang w:eastAsia="es-AR"/>
         </w:rPr>
-        <w:t>Título del proyecto: Uriel Spiridione – Arg. Programa Portfolio.</w:t>
+        <w:t>Título del proyecto: Uriel </w:t>
+      </w:r>
+      <w:proofErr w:type="spellStart"/>
+      <w:r>
+        <w:rPr>
+          <w:rFonts w:ascii="Courier New" w:eastAsia="Times New Roman" w:hAnsi="Courier New" w:cs="Courier New"/>
+          <w:color w:val="000000"/>
+          <w:lang w:eastAsia="es-AR"/>
+        </w:rPr>
+        <w:t>Spiridione</w:t>
+      </w:r>
+      <w:proofErr w:type="spellEnd"/>
+      <w:r>
+        <w:rPr>
+          <w:rFonts w:ascii="Courier New" w:eastAsia="Times New Roman" w:hAnsi="Courier New" w:cs="Courier New"/>
+          <w:color w:val="000000"/>
+          <w:lang w:eastAsia="es-AR"/>
+        </w:rPr>
+        <w:t> – Arg. Programa Portfolio.</w:t>
       </w:r>
     </w:p>
     <w:p>
@@ -60,7 +78,25 @@
           <w:color w:val="000000"/>
           <w:lang w:eastAsia="es-AR"/>
         </w:rPr>
-        <w:t>Autor: Uriel Spiridione.</w:t>
+        <w:t>Autor: Uriel </w:t>
+      </w:r>
+      <w:proofErr w:type="spellStart"/>
+      <w:r>
+        <w:rPr>
+          <w:rFonts w:ascii="Courier New" w:eastAsia="Times New Roman" w:hAnsi="Courier New" w:cs="Courier New"/>
+          <w:color w:val="000000"/>
+          <w:lang w:eastAsia="es-AR"/>
+        </w:rPr>
+        <w:t>Spiridione</w:t>
+      </w:r>
+      <w:proofErr w:type="spellEnd"/>
+      <w:r>
+        <w:rPr>
+          <w:rFonts w:ascii="Courier New" w:eastAsia="Times New Roman" w:hAnsi="Courier New" w:cs="Courier New"/>
+          <w:color w:val="000000"/>
+          <w:lang w:eastAsia="es-AR"/>
+        </w:rPr>
+        <w:t>.</w:t>
       </w:r>
     </w:p>
     <w:p>
@@ -74,13 +110,23 @@
           <w:lang w:eastAsia="es-AR"/>
         </w:rPr>
       </w:pPr>
-      <w:r>
-        <w:rPr>
-          <w:rFonts w:ascii="Courier New" w:eastAsia="Times New Roman" w:hAnsi="Courier New" w:cs="Courier New"/>
-          <w:color w:val="000000"/>
-          <w:lang w:eastAsia="es-AR"/>
-        </w:rPr>
-        <w:t>Github: </w:t>
+      <w:proofErr w:type="spellStart"/>
+      <w:r>
+        <w:rPr>
+          <w:rFonts w:ascii="Courier New" w:eastAsia="Times New Roman" w:hAnsi="Courier New" w:cs="Courier New"/>
+          <w:color w:val="000000"/>
+          <w:lang w:eastAsia="es-AR"/>
+        </w:rPr>
+        <w:t>Github</w:t>
+      </w:r>
+      <w:proofErr w:type="spellEnd"/>
+      <w:r>
+        <w:rPr>
+          <w:rFonts w:ascii="Courier New" w:eastAsia="Times New Roman" w:hAnsi="Courier New" w:cs="Courier New"/>
+          <w:color w:val="000000"/>
+          <w:lang w:eastAsia="es-AR"/>
+        </w:rPr>
+        <w:t>: </w:t>
       </w:r>
       <w:hyperlink r:id="rId6" w:history="1">
         <w:r>
@@ -104,13 +150,41 @@
           <w:lang w:eastAsia="es-AR"/>
         </w:rPr>
       </w:pPr>
-      <w:r>
-        <w:rPr>
-          <w:rFonts w:ascii="Courier New" w:eastAsia="Times New Roman" w:hAnsi="Courier New" w:cs="Courier New"/>
-          <w:color w:val="000000"/>
-          <w:lang w:eastAsia="es-AR"/>
-        </w:rPr>
-        <w:t xml:space="preserve">Github pages: </w:t>
+      <w:proofErr w:type="spellStart"/>
+      <w:r>
+        <w:rPr>
+          <w:rFonts w:ascii="Courier New" w:eastAsia="Times New Roman" w:hAnsi="Courier New" w:cs="Courier New"/>
+          <w:color w:val="000000"/>
+          <w:lang w:eastAsia="es-AR"/>
+        </w:rPr>
+        <w:t>Github</w:t>
+      </w:r>
+      <w:proofErr w:type="spellEnd"/>
+      <w:r>
+        <w:rPr>
+          <w:rFonts w:ascii="Courier New" w:eastAsia="Times New Roman" w:hAnsi="Courier New" w:cs="Courier New"/>
+          <w:color w:val="000000"/>
+          <w:lang w:eastAsia="es-AR"/>
+        </w:rPr>
+        <w:t xml:space="preserve"> </w:t>
+      </w:r>
+      <w:proofErr w:type="spellStart"/>
+      <w:r>
+        <w:rPr>
+          <w:rFonts w:ascii="Courier New" w:eastAsia="Times New Roman" w:hAnsi="Courier New" w:cs="Courier New"/>
+          <w:color w:val="000000"/>
+          <w:lang w:eastAsia="es-AR"/>
+        </w:rPr>
+        <w:t>pages</w:t>
+      </w:r>
+      <w:proofErr w:type="spellEnd"/>
+      <w:r>
+        <w:rPr>
+          <w:rFonts w:ascii="Courier New" w:eastAsia="Times New Roman" w:hAnsi="Courier New" w:cs="Courier New"/>
+          <w:color w:val="000000"/>
+          <w:lang w:eastAsia="es-AR"/>
+        </w:rPr>
+        <w:t xml:space="preserve">: </w:t>
       </w:r>
       <w:hyperlink r:id="rId7" w:history="1">
         <w:r>
@@ -128,7 +202,79 @@
           <w:color w:val="000000"/>
           <w:lang w:eastAsia="es-AR"/>
         </w:rPr>
-        <w:t xml:space="preserve"> (Static page only for preview)</w:t>
+        <w:t xml:space="preserve"> (</w:t>
+      </w:r>
+      <w:proofErr w:type="spellStart"/>
+      <w:r>
+        <w:rPr>
+          <w:rFonts w:ascii="Courier New" w:eastAsia="Times New Roman" w:hAnsi="Courier New" w:cs="Courier New"/>
+          <w:color w:val="000000"/>
+          <w:lang w:eastAsia="es-AR"/>
+        </w:rPr>
+        <w:t>Static</w:t>
+      </w:r>
+      <w:proofErr w:type="spellEnd"/>
+      <w:r>
+        <w:rPr>
+          <w:rFonts w:ascii="Courier New" w:eastAsia="Times New Roman" w:hAnsi="Courier New" w:cs="Courier New"/>
+          <w:color w:val="000000"/>
+          <w:lang w:eastAsia="es-AR"/>
+        </w:rPr>
+        <w:t xml:space="preserve"> page </w:t>
+      </w:r>
+      <w:proofErr w:type="spellStart"/>
+      <w:r>
+        <w:rPr>
+          <w:rFonts w:ascii="Courier New" w:eastAsia="Times New Roman" w:hAnsi="Courier New" w:cs="Courier New"/>
+          <w:color w:val="000000"/>
+          <w:lang w:eastAsia="es-AR"/>
+        </w:rPr>
+        <w:t>only</w:t>
+      </w:r>
+      <w:proofErr w:type="spellEnd"/>
+      <w:r>
+        <w:rPr>
+          <w:rFonts w:ascii="Courier New" w:eastAsia="Times New Roman" w:hAnsi="Courier New" w:cs="Courier New"/>
+          <w:color w:val="000000"/>
+          <w:lang w:eastAsia="es-AR"/>
+        </w:rPr>
+        <w:t xml:space="preserve"> </w:t>
+      </w:r>
+      <w:proofErr w:type="spellStart"/>
+      <w:r>
+        <w:rPr>
+          <w:rFonts w:ascii="Courier New" w:eastAsia="Times New Roman" w:hAnsi="Courier New" w:cs="Courier New"/>
+          <w:color w:val="000000"/>
+          <w:lang w:eastAsia="es-AR"/>
+        </w:rPr>
+        <w:t>for</w:t>
+      </w:r>
+      <w:proofErr w:type="spellEnd"/>
+      <w:r>
+        <w:rPr>
+          <w:rFonts w:ascii="Courier New" w:eastAsia="Times New Roman" w:hAnsi="Courier New" w:cs="Courier New"/>
+          <w:color w:val="000000"/>
+          <w:lang w:eastAsia="es-AR"/>
+        </w:rPr>
+        <w:t xml:space="preserve"> </w:t>
+      </w:r>
+      <w:proofErr w:type="spellStart"/>
+      <w:r>
+        <w:rPr>
+          <w:rFonts w:ascii="Courier New" w:eastAsia="Times New Roman" w:hAnsi="Courier New" w:cs="Courier New"/>
+          <w:color w:val="000000"/>
+          <w:lang w:eastAsia="es-AR"/>
+        </w:rPr>
+        <w:t>preview</w:t>
+      </w:r>
+      <w:proofErr w:type="spellEnd"/>
+      <w:r>
+        <w:rPr>
+          <w:rFonts w:ascii="Courier New" w:eastAsia="Times New Roman" w:hAnsi="Courier New" w:cs="Courier New"/>
+          <w:color w:val="000000"/>
+          <w:lang w:eastAsia="es-AR"/>
+        </w:rPr>
+        <w:t>)</w:t>
       </w:r>
     </w:p>
     <w:p>
@@ -209,7 +355,25 @@
           <w:color w:val="000000"/>
           <w:lang w:eastAsia="es-AR"/>
         </w:rPr>
-        <w:t>El objetivo es desarrollar una aplicación web full stack durante el cursado de Argentina Programa, tal y como se plantea en la siguiente “</w:t>
+        <w:t>El objetivo es desarrollar una aplicación web full </w:t>
+      </w:r>
+      <w:proofErr w:type="spellStart"/>
+      <w:r>
+        <w:rPr>
+          <w:rFonts w:ascii="Courier New" w:eastAsia="Times New Roman" w:hAnsi="Courier New" w:cs="Courier New"/>
+          <w:color w:val="000000"/>
+          <w:lang w:eastAsia="es-AR"/>
+        </w:rPr>
+        <w:t>stack</w:t>
+      </w:r>
+      <w:proofErr w:type="spellEnd"/>
+      <w:r>
+        <w:rPr>
+          <w:rFonts w:ascii="Courier New" w:eastAsia="Times New Roman" w:hAnsi="Courier New" w:cs="Courier New"/>
+          <w:color w:val="000000"/>
+          <w:lang w:eastAsia="es-AR"/>
+        </w:rPr>
+        <w:t> durante el cursado de Argentina Programa, tal y como se plantea en la siguiente “</w:t>
       </w:r>
       <w:hyperlink r:id="rId8" w:history="1">
         <w:r>
@@ -228,7 +392,25 @@
           <w:color w:val="000000"/>
           <w:lang w:eastAsia="es-AR"/>
         </w:rPr>
-        <w:t>”. En el primer módulo se mencionan sugerencias como el uso de Figma para crear el prototipo (Lo entendí como bosquejo) y si bien nos dan un diseño a seguir, este es puede ser modificado siempre que mantenga la estructura básica del proyecto, por lo que he optado por hacerlo a mano. El esquema es el siguiente:</w:t>
+        <w:t>”. En el primer módulo se mencionan sugerencias como el uso de </w:t>
+      </w:r>
+      <w:proofErr w:type="spellStart"/>
+      <w:r>
+        <w:rPr>
+          <w:rFonts w:ascii="Courier New" w:eastAsia="Times New Roman" w:hAnsi="Courier New" w:cs="Courier New"/>
+          <w:color w:val="000000"/>
+          <w:lang w:eastAsia="es-AR"/>
+        </w:rPr>
+        <w:t>Figma</w:t>
+      </w:r>
+      <w:proofErr w:type="spellEnd"/>
+      <w:r>
+        <w:rPr>
+          <w:rFonts w:ascii="Courier New" w:eastAsia="Times New Roman" w:hAnsi="Courier New" w:cs="Courier New"/>
+          <w:color w:val="000000"/>
+          <w:lang w:eastAsia="es-AR"/>
+        </w:rPr>
+        <w:t> para crear el prototipo (Lo entendí como bosquejo) y si bien nos dan un diseño a seguir, este es puede ser modificado siempre que mantenga la estructura básica del proyecto, por lo que he optado por hacerlo a mano. El esquema es el siguiente:</w:t>
       </w:r>
     </w:p>
     <w:p>
@@ -331,7 +513,25 @@
           <w:color w:val="000000"/>
           <w:lang w:eastAsia="es-AR"/>
         </w:rPr>
-        <w:t>     Hoy hablando con la profesora de nuestro grupo le comenté mi avance y me fue dando una serie de detalles a implementar que anoté en una “Lista de tareas” que se irá modificando a medida que pase el tiempo, por ahora es esta:</w:t>
+        <w:t>     Hoy hablando con la profesora de nuestro grupo le comenté mi avance y me fue dando una serie de detalles a implementar que anoté en una “Lista de tareas” que se irá modificando a medida que </w:t>
+      </w:r>
+      <w:proofErr w:type="gramStart"/>
+      <w:r>
+        <w:rPr>
+          <w:rFonts w:ascii="Courier New" w:eastAsia="Times New Roman" w:hAnsi="Courier New" w:cs="Courier New"/>
+          <w:color w:val="000000"/>
+          <w:lang w:eastAsia="es-AR"/>
+        </w:rPr>
+        <w:t>pase</w:t>
+      </w:r>
+      <w:proofErr w:type="gramEnd"/>
+      <w:r>
+        <w:rPr>
+          <w:rFonts w:ascii="Courier New" w:eastAsia="Times New Roman" w:hAnsi="Courier New" w:cs="Courier New"/>
+          <w:color w:val="000000"/>
+          <w:lang w:eastAsia="es-AR"/>
+        </w:rPr>
+        <w:t> el tiempo, por ahora es esta:</w:t>
       </w:r>
     </w:p>
     <w:p>
@@ -763,7 +963,79 @@
           <w:color w:val="000000"/>
           <w:lang w:eastAsia="es-AR"/>
         </w:rPr>
-        <w:t> Creación del proyecto en Angular, primer commit y creación de los componentes principales (Header, about, education, experience, skill, projects, contact y footer). Eliminé el repositorio del proyecto anterior y cree uno nuevo al cual subí los avances realizados el día de hoy, teniendo en cuenta la estructura del proyecto recomendada en la guía (Carpetas separadas para el front end, back end y base de datos) adicionalmente hay una carpeta para la bitácora y sus respectivos recursos u otros archivos de necesidad. También comencé a investigar cómo funciona </w:t>
+        <w:t> Creación del proyecto en Angular, primer </w:t>
+      </w:r>
+      <w:proofErr w:type="spellStart"/>
+      <w:r>
+        <w:rPr>
+          <w:rFonts w:ascii="Courier New" w:eastAsia="Times New Roman" w:hAnsi="Courier New" w:cs="Courier New"/>
+          <w:color w:val="000000"/>
+          <w:lang w:eastAsia="es-AR"/>
+        </w:rPr>
+        <w:t>commit</w:t>
+      </w:r>
+      <w:proofErr w:type="spellEnd"/>
+      <w:r>
+        <w:rPr>
+          <w:rFonts w:ascii="Courier New" w:eastAsia="Times New Roman" w:hAnsi="Courier New" w:cs="Courier New"/>
+          <w:color w:val="000000"/>
+          <w:lang w:eastAsia="es-AR"/>
+        </w:rPr>
+        <w:t> y creación de los componentes principales (Header, about, education, experience, skill, projects, contact y footer). Eliminé el repositorio del proyecto anterior y cree uno nuevo al cual subí los avances realizados el día de hoy, teniendo en cuenta la estructura del proyecto recomendada en la guía (Carpetas separadas para el </w:t>
+      </w:r>
+      <w:proofErr w:type="spellStart"/>
+      <w:r>
+        <w:rPr>
+          <w:rFonts w:ascii="Courier New" w:eastAsia="Times New Roman" w:hAnsi="Courier New" w:cs="Courier New"/>
+          <w:color w:val="000000"/>
+          <w:lang w:eastAsia="es-AR"/>
+        </w:rPr>
+        <w:t>front</w:t>
+      </w:r>
+      <w:proofErr w:type="spellEnd"/>
+      <w:r>
+        <w:rPr>
+          <w:rFonts w:ascii="Courier New" w:eastAsia="Times New Roman" w:hAnsi="Courier New" w:cs="Courier New"/>
+          <w:color w:val="000000"/>
+          <w:lang w:eastAsia="es-AR"/>
+        </w:rPr>
+        <w:t> </w:t>
+      </w:r>
+      <w:proofErr w:type="spellStart"/>
+      <w:r>
+        <w:rPr>
+          <w:rFonts w:ascii="Courier New" w:eastAsia="Times New Roman" w:hAnsi="Courier New" w:cs="Courier New"/>
+          <w:color w:val="000000"/>
+          <w:lang w:eastAsia="es-AR"/>
+        </w:rPr>
+        <w:t>end</w:t>
+      </w:r>
+      <w:proofErr w:type="spellEnd"/>
+      <w:r>
+        <w:rPr>
+          <w:rFonts w:ascii="Courier New" w:eastAsia="Times New Roman" w:hAnsi="Courier New" w:cs="Courier New"/>
+          <w:color w:val="000000"/>
+          <w:lang w:eastAsia="es-AR"/>
+        </w:rPr>
+        <w:t>, back </w:t>
+      </w:r>
+      <w:proofErr w:type="spellStart"/>
+      <w:r>
+        <w:rPr>
+          <w:rFonts w:ascii="Courier New" w:eastAsia="Times New Roman" w:hAnsi="Courier New" w:cs="Courier New"/>
+          <w:color w:val="000000"/>
+          <w:lang w:eastAsia="es-AR"/>
+        </w:rPr>
+        <w:t>end</w:t>
+      </w:r>
+      <w:proofErr w:type="spellEnd"/>
+      <w:r>
+        <w:rPr>
+          <w:rFonts w:ascii="Courier New" w:eastAsia="Times New Roman" w:hAnsi="Courier New" w:cs="Courier New"/>
+          <w:color w:val="000000"/>
+          <w:lang w:eastAsia="es-AR"/>
+        </w:rPr>
+        <w:t> y base de datos) adicionalmente hay una carpeta para la bitácora y sus respectivos recursos u otros archivos de necesidad. También comencé a investigar cómo funciona </w:t>
       </w:r>
       <w:r>
         <w:rPr>
@@ -815,16 +1087,116 @@
           <w:color w:val="000000"/>
           <w:lang w:eastAsia="es-AR"/>
         </w:rPr>
-        <w:t> Luego de un tiempito pude volver a avanzar en el proyecto, sufrí un robo y se llevaron mi notebook por lo que ahora estoy desde una computadora prestada y los únicos archivos que recuperé son los que estaban en github (Punto para github). El día de hoy el avance fue instalar los programas (Git, VScode, Node, Angular, Bootstrap, etc.)</w:t>
-      </w:r>
-      <w:r>
-        <w:rPr>
-          <w:rFonts w:ascii="Courier New" w:eastAsia="Times New Roman" w:hAnsi="Courier New" w:cs="Courier New"/>
-          <w:color w:val="000000"/>
-          <w:lang w:eastAsia="es-AR"/>
-        </w:rPr>
-        <w:t xml:space="preserve"> y el navbar en el componente header</w:t>
-      </w:r>
+        <w:t xml:space="preserve"> Luego de un tiempito pude volver a avanzar en el proyecto, sufrí un robo y se llevaron mi notebook por lo que ahora estoy desde una computadora prestada y los únicos archivos que recuperé son los que estaban en </w:t>
+      </w:r>
+      <w:proofErr w:type="spellStart"/>
+      <w:r>
+        <w:rPr>
+          <w:rFonts w:ascii="Courier New" w:eastAsia="Times New Roman" w:hAnsi="Courier New" w:cs="Courier New"/>
+          <w:color w:val="000000"/>
+          <w:lang w:eastAsia="es-AR"/>
+        </w:rPr>
+        <w:t>github</w:t>
+      </w:r>
+      <w:proofErr w:type="spellEnd"/>
+      <w:r>
+        <w:rPr>
+          <w:rFonts w:ascii="Courier New" w:eastAsia="Times New Roman" w:hAnsi="Courier New" w:cs="Courier New"/>
+          <w:color w:val="000000"/>
+          <w:lang w:eastAsia="es-AR"/>
+        </w:rPr>
+        <w:t xml:space="preserve"> (Punto para </w:t>
+      </w:r>
+      <w:proofErr w:type="spellStart"/>
+      <w:r>
+        <w:rPr>
+          <w:rFonts w:ascii="Courier New" w:eastAsia="Times New Roman" w:hAnsi="Courier New" w:cs="Courier New"/>
+          <w:color w:val="000000"/>
+          <w:lang w:eastAsia="es-AR"/>
+        </w:rPr>
+        <w:t>github</w:t>
+      </w:r>
+      <w:proofErr w:type="spellEnd"/>
+      <w:r>
+        <w:rPr>
+          <w:rFonts w:ascii="Courier New" w:eastAsia="Times New Roman" w:hAnsi="Courier New" w:cs="Courier New"/>
+          <w:color w:val="000000"/>
+          <w:lang w:eastAsia="es-AR"/>
+        </w:rPr>
+        <w:t xml:space="preserve">). El día de hoy el avance fue instalar los programas (Git, </w:t>
+      </w:r>
+      <w:proofErr w:type="spellStart"/>
+      <w:r>
+        <w:rPr>
+          <w:rFonts w:ascii="Courier New" w:eastAsia="Times New Roman" w:hAnsi="Courier New" w:cs="Courier New"/>
+          <w:color w:val="000000"/>
+          <w:lang w:eastAsia="es-AR"/>
+        </w:rPr>
+        <w:t>VScode</w:t>
+      </w:r>
+      <w:proofErr w:type="spellEnd"/>
+      <w:r>
+        <w:rPr>
+          <w:rFonts w:ascii="Courier New" w:eastAsia="Times New Roman" w:hAnsi="Courier New" w:cs="Courier New"/>
+          <w:color w:val="000000"/>
+          <w:lang w:eastAsia="es-AR"/>
+        </w:rPr>
+        <w:t xml:space="preserve">, </w:t>
+      </w:r>
+      <w:proofErr w:type="spellStart"/>
+      <w:r>
+        <w:rPr>
+          <w:rFonts w:ascii="Courier New" w:eastAsia="Times New Roman" w:hAnsi="Courier New" w:cs="Courier New"/>
+          <w:color w:val="000000"/>
+          <w:lang w:eastAsia="es-AR"/>
+        </w:rPr>
+        <w:t>Node</w:t>
+      </w:r>
+      <w:proofErr w:type="spellEnd"/>
+      <w:r>
+        <w:rPr>
+          <w:rFonts w:ascii="Courier New" w:eastAsia="Times New Roman" w:hAnsi="Courier New" w:cs="Courier New"/>
+          <w:color w:val="000000"/>
+          <w:lang w:eastAsia="es-AR"/>
+        </w:rPr>
+        <w:t>, Angular, Bootstrap, etc.)</w:t>
+      </w:r>
+      <w:r>
+        <w:rPr>
+          <w:rFonts w:ascii="Courier New" w:eastAsia="Times New Roman" w:hAnsi="Courier New" w:cs="Courier New"/>
+          <w:color w:val="000000"/>
+          <w:lang w:eastAsia="es-AR"/>
+        </w:rPr>
+        <w:t xml:space="preserve"> y el </w:t>
+      </w:r>
+      <w:proofErr w:type="spellStart"/>
+      <w:r>
+        <w:rPr>
+          <w:rFonts w:ascii="Courier New" w:eastAsia="Times New Roman" w:hAnsi="Courier New" w:cs="Courier New"/>
+          <w:color w:val="000000"/>
+          <w:lang w:eastAsia="es-AR"/>
+        </w:rPr>
+        <w:t>navbar</w:t>
+      </w:r>
+      <w:proofErr w:type="spellEnd"/>
+      <w:r>
+        <w:rPr>
+          <w:rFonts w:ascii="Courier New" w:eastAsia="Times New Roman" w:hAnsi="Courier New" w:cs="Courier New"/>
+          <w:color w:val="000000"/>
+          <w:lang w:eastAsia="es-AR"/>
+        </w:rPr>
+        <w:t xml:space="preserve"> en el componente </w:t>
+      </w:r>
+      <w:proofErr w:type="spellStart"/>
+      <w:r>
+        <w:rPr>
+          <w:rFonts w:ascii="Courier New" w:eastAsia="Times New Roman" w:hAnsi="Courier New" w:cs="Courier New"/>
+          <w:color w:val="000000"/>
+          <w:lang w:eastAsia="es-AR"/>
+        </w:rPr>
+        <w:t>header</w:t>
+      </w:r>
+      <w:proofErr w:type="spellEnd"/>
       <w:r>
         <w:rPr>
           <w:rFonts w:ascii="Courier New" w:eastAsia="Times New Roman" w:hAnsi="Courier New" w:cs="Courier New"/>
@@ -895,6 +1267,7 @@
         </w:rPr>
         <w:t xml:space="preserve">trap ya que la versión instalada de Angular es la 14 (Lanzada el 2 de junio de este año) y Bootstrap actualmente no se encuentra disponible para esta versión de angular. Al proyecto lo actualicé a la nueva versión de </w:t>
       </w:r>
+      <w:proofErr w:type="gramStart"/>
       <w:r>
         <w:rPr>
           <w:rFonts w:ascii="Courier New" w:eastAsia="Times New Roman" w:hAnsi="Courier New" w:cs="Courier New"/>
@@ -909,7 +1282,34 @@
           <w:color w:val="000000"/>
           <w:lang w:eastAsia="es-AR"/>
         </w:rPr>
-        <w:t>ngular pero me va a tocar hacer un downgrade a la versión 13 de Angular para poder hacer uso de Bootstrap</w:t>
+        <w:t>ngular</w:t>
+      </w:r>
+      <w:proofErr w:type="gramEnd"/>
+      <w:r>
+        <w:rPr>
+          <w:rFonts w:ascii="Courier New" w:eastAsia="Times New Roman" w:hAnsi="Courier New" w:cs="Courier New"/>
+          <w:color w:val="000000"/>
+          <w:lang w:eastAsia="es-AR"/>
+        </w:rPr>
+        <w:t xml:space="preserve"> pero me va a tocar hacer un </w:t>
+      </w:r>
+      <w:proofErr w:type="spellStart"/>
+      <w:r>
+        <w:rPr>
+          <w:rFonts w:ascii="Courier New" w:eastAsia="Times New Roman" w:hAnsi="Courier New" w:cs="Courier New"/>
+          <w:color w:val="000000"/>
+          <w:lang w:eastAsia="es-AR"/>
+        </w:rPr>
+        <w:t>downgrade</w:t>
+      </w:r>
+      <w:proofErr w:type="spellEnd"/>
+      <w:r>
+        <w:rPr>
+          <w:rFonts w:ascii="Courier New" w:eastAsia="Times New Roman" w:hAnsi="Courier New" w:cs="Courier New"/>
+          <w:color w:val="000000"/>
+          <w:lang w:eastAsia="es-AR"/>
+        </w:rPr>
+        <w:t xml:space="preserve"> a la versión 13 de Angular para poder hacer uso de Bootstrap</w:t>
       </w:r>
       <w:r>
         <w:rPr>
@@ -925,7 +1325,79 @@
           <w:color w:val="000000"/>
           <w:lang w:eastAsia="es-AR"/>
         </w:rPr>
-        <w:t xml:space="preserve"> También descubrí el uso de markdown (Archivos .md) por lo que posiblemente lo implemente para la escritura de la Bitácora, de momento está escrita en Word y seguramente en el historial de commits de Github haya varios intentos de hacerla en HTML u otras formas.</w:t>
+        <w:t xml:space="preserve"> También descubrí el uso de </w:t>
+      </w:r>
+      <w:proofErr w:type="spellStart"/>
+      <w:r>
+        <w:rPr>
+          <w:rFonts w:ascii="Courier New" w:eastAsia="Times New Roman" w:hAnsi="Courier New" w:cs="Courier New"/>
+          <w:color w:val="000000"/>
+          <w:lang w:eastAsia="es-AR"/>
+        </w:rPr>
+        <w:t>markdown</w:t>
+      </w:r>
+      <w:proofErr w:type="spellEnd"/>
+      <w:r>
+        <w:rPr>
+          <w:rFonts w:ascii="Courier New" w:eastAsia="Times New Roman" w:hAnsi="Courier New" w:cs="Courier New"/>
+          <w:color w:val="000000"/>
+          <w:lang w:eastAsia="es-AR"/>
+        </w:rPr>
+        <w:t xml:space="preserve"> (Archivos .</w:t>
+      </w:r>
+      <w:proofErr w:type="spellStart"/>
+      <w:r>
+        <w:rPr>
+          <w:rFonts w:ascii="Courier New" w:eastAsia="Times New Roman" w:hAnsi="Courier New" w:cs="Courier New"/>
+          <w:color w:val="000000"/>
+          <w:lang w:eastAsia="es-AR"/>
+        </w:rPr>
+        <w:t>md</w:t>
+      </w:r>
+      <w:proofErr w:type="spellEnd"/>
+      <w:r>
+        <w:rPr>
+          <w:rFonts w:ascii="Courier New" w:eastAsia="Times New Roman" w:hAnsi="Courier New" w:cs="Courier New"/>
+          <w:color w:val="000000"/>
+          <w:lang w:eastAsia="es-AR"/>
+        </w:rPr>
+        <w:t xml:space="preserve">) por lo que posiblemente lo implemente para la escritura de la Bitácora, de momento está escrita en Word y seguramente en el historial de </w:t>
+      </w:r>
+      <w:proofErr w:type="spellStart"/>
+      <w:r>
+        <w:rPr>
+          <w:rFonts w:ascii="Courier New" w:eastAsia="Times New Roman" w:hAnsi="Courier New" w:cs="Courier New"/>
+          <w:color w:val="000000"/>
+          <w:lang w:eastAsia="es-AR"/>
+        </w:rPr>
+        <w:t>commits</w:t>
+      </w:r>
+      <w:proofErr w:type="spellEnd"/>
+      <w:r>
+        <w:rPr>
+          <w:rFonts w:ascii="Courier New" w:eastAsia="Times New Roman" w:hAnsi="Courier New" w:cs="Courier New"/>
+          <w:color w:val="000000"/>
+          <w:lang w:eastAsia="es-AR"/>
+        </w:rPr>
+        <w:t xml:space="preserve"> de </w:t>
+      </w:r>
+      <w:proofErr w:type="spellStart"/>
+      <w:r>
+        <w:rPr>
+          <w:rFonts w:ascii="Courier New" w:eastAsia="Times New Roman" w:hAnsi="Courier New" w:cs="Courier New"/>
+          <w:color w:val="000000"/>
+          <w:lang w:eastAsia="es-AR"/>
+        </w:rPr>
+        <w:t>Github</w:t>
+      </w:r>
+      <w:proofErr w:type="spellEnd"/>
+      <w:r>
+        <w:rPr>
+          <w:rFonts w:ascii="Courier New" w:eastAsia="Times New Roman" w:hAnsi="Courier New" w:cs="Courier New"/>
+          <w:color w:val="000000"/>
+          <w:lang w:eastAsia="es-AR"/>
+        </w:rPr>
+        <w:t xml:space="preserve"> haya varios intentos de hacerla en HTML u otras formas.</w:t>
       </w:r>
     </w:p>
     <w:p>
@@ -971,7 +1443,43 @@
           <w:color w:val="000000"/>
           <w:lang w:eastAsia="es-AR"/>
         </w:rPr>
-        <w:t> Terminé el componente header, junto con sus botones de edición y arreglé detallitos en el navbar.</w:t>
+        <w:t xml:space="preserve"> Terminé el componente </w:t>
+      </w:r>
+      <w:proofErr w:type="spellStart"/>
+      <w:r>
+        <w:rPr>
+          <w:rFonts w:ascii="Courier New" w:eastAsia="Times New Roman" w:hAnsi="Courier New" w:cs="Courier New"/>
+          <w:color w:val="000000"/>
+          <w:lang w:eastAsia="es-AR"/>
+        </w:rPr>
+        <w:t>header</w:t>
+      </w:r>
+      <w:proofErr w:type="spellEnd"/>
+      <w:r>
+        <w:rPr>
+          <w:rFonts w:ascii="Courier New" w:eastAsia="Times New Roman" w:hAnsi="Courier New" w:cs="Courier New"/>
+          <w:color w:val="000000"/>
+          <w:lang w:eastAsia="es-AR"/>
+        </w:rPr>
+        <w:t xml:space="preserve">, junto con sus botones de edición y arreglé detallitos en el </w:t>
+      </w:r>
+      <w:proofErr w:type="spellStart"/>
+      <w:r>
+        <w:rPr>
+          <w:rFonts w:ascii="Courier New" w:eastAsia="Times New Roman" w:hAnsi="Courier New" w:cs="Courier New"/>
+          <w:color w:val="000000"/>
+          <w:lang w:eastAsia="es-AR"/>
+        </w:rPr>
+        <w:t>navbar</w:t>
+      </w:r>
+      <w:proofErr w:type="spellEnd"/>
+      <w:r>
+        <w:rPr>
+          <w:rFonts w:ascii="Courier New" w:eastAsia="Times New Roman" w:hAnsi="Courier New" w:cs="Courier New"/>
+          <w:color w:val="000000"/>
+          <w:lang w:eastAsia="es-AR"/>
+        </w:rPr>
+        <w:t>.</w:t>
       </w:r>
     </w:p>
     <w:p>
@@ -1014,7 +1522,43 @@
           <w:color w:val="000000"/>
           <w:lang w:eastAsia="es-AR"/>
         </w:rPr>
-        <w:t xml:space="preserve"> haciéndolos en este archivo). El margin y el padding de ser necesarios los puedo cambar con las clases de Bootstrap.</w:t>
+        <w:t xml:space="preserve"> haciéndolos en este archivo). El </w:t>
+      </w:r>
+      <w:proofErr w:type="spellStart"/>
+      <w:r>
+        <w:rPr>
+          <w:rFonts w:ascii="Courier New" w:eastAsia="Times New Roman" w:hAnsi="Courier New" w:cs="Courier New"/>
+          <w:color w:val="000000"/>
+          <w:lang w:eastAsia="es-AR"/>
+        </w:rPr>
+        <w:t>margin</w:t>
+      </w:r>
+      <w:proofErr w:type="spellEnd"/>
+      <w:r>
+        <w:rPr>
+          <w:rFonts w:ascii="Courier New" w:eastAsia="Times New Roman" w:hAnsi="Courier New" w:cs="Courier New"/>
+          <w:color w:val="000000"/>
+          <w:lang w:eastAsia="es-AR"/>
+        </w:rPr>
+        <w:t xml:space="preserve"> y el </w:t>
+      </w:r>
+      <w:proofErr w:type="spellStart"/>
+      <w:r>
+        <w:rPr>
+          <w:rFonts w:ascii="Courier New" w:eastAsia="Times New Roman" w:hAnsi="Courier New" w:cs="Courier New"/>
+          <w:color w:val="000000"/>
+          <w:lang w:eastAsia="es-AR"/>
+        </w:rPr>
+        <w:t>padding</w:t>
+      </w:r>
+      <w:proofErr w:type="spellEnd"/>
+      <w:r>
+        <w:rPr>
+          <w:rFonts w:ascii="Courier New" w:eastAsia="Times New Roman" w:hAnsi="Courier New" w:cs="Courier New"/>
+          <w:color w:val="000000"/>
+          <w:lang w:eastAsia="es-AR"/>
+        </w:rPr>
+        <w:t xml:space="preserve"> de ser necesarios los puedo cambar con las clases de Bootstrap.</w:t>
       </w:r>
     </w:p>
     <w:p>
@@ -1064,8 +1608,18 @@
           <w:strike/>
           <w:color w:val="000000"/>
         </w:rPr>
-        <w:t>Componente Header</w:t>
-      </w:r>
+        <w:t xml:space="preserve">Componente </w:t>
+      </w:r>
+      <w:proofErr w:type="spellStart"/>
+      <w:r>
+        <w:rPr>
+          <w:rFonts w:ascii="Courier New" w:hAnsi="Courier New" w:cs="Courier New"/>
+          <w:strike/>
+          <w:color w:val="000000"/>
+        </w:rPr>
+        <w:t>Header</w:t>
+      </w:r>
+      <w:proofErr w:type="spellEnd"/>
     </w:p>
     <w:p>
       <w:pPr>
@@ -1109,8 +1663,126 @@
           <w:strike/>
           <w:color w:val="000000"/>
         </w:rPr>
-        <w:t>Componentes About, Experiences, Educations, Skills, Projects, Contact y Footer</w:t>
-      </w:r>
+        <w:t xml:space="preserve">Componentes </w:t>
+      </w:r>
+      <w:proofErr w:type="spellStart"/>
+      <w:r>
+        <w:rPr>
+          <w:rFonts w:ascii="Courier New" w:hAnsi="Courier New" w:cs="Courier New"/>
+          <w:strike/>
+          <w:color w:val="000000"/>
+        </w:rPr>
+        <w:t>About</w:t>
+      </w:r>
+      <w:proofErr w:type="spellEnd"/>
+      <w:r>
+        <w:rPr>
+          <w:rFonts w:ascii="Courier New" w:hAnsi="Courier New" w:cs="Courier New"/>
+          <w:strike/>
+          <w:color w:val="000000"/>
+        </w:rPr>
+        <w:t xml:space="preserve">, </w:t>
+      </w:r>
+      <w:proofErr w:type="spellStart"/>
+      <w:r>
+        <w:rPr>
+          <w:rFonts w:ascii="Courier New" w:hAnsi="Courier New" w:cs="Courier New"/>
+          <w:strike/>
+          <w:color w:val="000000"/>
+        </w:rPr>
+        <w:t>Experiences</w:t>
+      </w:r>
+      <w:proofErr w:type="spellEnd"/>
+      <w:r>
+        <w:rPr>
+          <w:rFonts w:ascii="Courier New" w:hAnsi="Courier New" w:cs="Courier New"/>
+          <w:strike/>
+          <w:color w:val="000000"/>
+        </w:rPr>
+        <w:t xml:space="preserve">, </w:t>
+      </w:r>
+      <w:proofErr w:type="spellStart"/>
+      <w:r>
+        <w:rPr>
+          <w:rFonts w:ascii="Courier New" w:hAnsi="Courier New" w:cs="Courier New"/>
+          <w:strike/>
+          <w:color w:val="000000"/>
+        </w:rPr>
+        <w:t>Educations</w:t>
+      </w:r>
+      <w:proofErr w:type="spellEnd"/>
+      <w:r>
+        <w:rPr>
+          <w:rFonts w:ascii="Courier New" w:hAnsi="Courier New" w:cs="Courier New"/>
+          <w:strike/>
+          <w:color w:val="000000"/>
+        </w:rPr>
+        <w:t xml:space="preserve">, </w:t>
+      </w:r>
+      <w:proofErr w:type="spellStart"/>
+      <w:r>
+        <w:rPr>
+          <w:rFonts w:ascii="Courier New" w:hAnsi="Courier New" w:cs="Courier New"/>
+          <w:strike/>
+          <w:color w:val="000000"/>
+        </w:rPr>
+        <w:t>Skills</w:t>
+      </w:r>
+      <w:proofErr w:type="spellEnd"/>
+      <w:r>
+        <w:rPr>
+          <w:rFonts w:ascii="Courier New" w:hAnsi="Courier New" w:cs="Courier New"/>
+          <w:strike/>
+          <w:color w:val="000000"/>
+        </w:rPr>
+        <w:t xml:space="preserve">, </w:t>
+      </w:r>
+      <w:proofErr w:type="spellStart"/>
+      <w:r>
+        <w:rPr>
+          <w:rFonts w:ascii="Courier New" w:hAnsi="Courier New" w:cs="Courier New"/>
+          <w:strike/>
+          <w:color w:val="000000"/>
+        </w:rPr>
+        <w:t>Projects</w:t>
+      </w:r>
+      <w:proofErr w:type="spellEnd"/>
+      <w:r>
+        <w:rPr>
+          <w:rFonts w:ascii="Courier New" w:hAnsi="Courier New" w:cs="Courier New"/>
+          <w:strike/>
+          <w:color w:val="000000"/>
+        </w:rPr>
+        <w:t xml:space="preserve">, </w:t>
+      </w:r>
+      <w:proofErr w:type="spellStart"/>
+      <w:r>
+        <w:rPr>
+          <w:rFonts w:ascii="Courier New" w:hAnsi="Courier New" w:cs="Courier New"/>
+          <w:strike/>
+          <w:color w:val="000000"/>
+        </w:rPr>
+        <w:t>Contact</w:t>
+      </w:r>
+      <w:proofErr w:type="spellEnd"/>
+      <w:r>
+        <w:rPr>
+          <w:rFonts w:ascii="Courier New" w:hAnsi="Courier New" w:cs="Courier New"/>
+          <w:strike/>
+          <w:color w:val="000000"/>
+        </w:rPr>
+        <w:t xml:space="preserve"> y </w:t>
+      </w:r>
+      <w:proofErr w:type="spellStart"/>
+      <w:r>
+        <w:rPr>
+          <w:rFonts w:ascii="Courier New" w:hAnsi="Courier New" w:cs="Courier New"/>
+          <w:strike/>
+          <w:color w:val="000000"/>
+        </w:rPr>
+        <w:t>Footer</w:t>
+      </w:r>
+      <w:proofErr w:type="spellEnd"/>
     </w:p>
     <w:p>
       <w:pPr>
@@ -1154,7 +1826,25 @@
           <w:color w:val="000000"/>
           <w:lang w:eastAsia="es-AR"/>
         </w:rPr>
-        <w:t xml:space="preserve"> la idea de desplazar algunos elementos, e incluso hacer que “desaparezcan” con alguna clase de efecto smooth, y aparezca un input que me permitiera cambiar el contenido de la base de datos. Pero husmeando en la página de Bootstrap encontré los “Modal” que literalmente </w:t>
+        <w:t xml:space="preserve"> la idea de desplazar algunos elementos, e incluso hacer que “desaparezcan” con alguna clase de efecto </w:t>
+      </w:r>
+      <w:proofErr w:type="spellStart"/>
+      <w:r>
+        <w:rPr>
+          <w:rFonts w:ascii="Courier New" w:eastAsia="Times New Roman" w:hAnsi="Courier New" w:cs="Courier New"/>
+          <w:color w:val="000000"/>
+          <w:lang w:eastAsia="es-AR"/>
+        </w:rPr>
+        <w:t>smooth</w:t>
+      </w:r>
+      <w:proofErr w:type="spellEnd"/>
+      <w:r>
+        <w:rPr>
+          <w:rFonts w:ascii="Courier New" w:eastAsia="Times New Roman" w:hAnsi="Courier New" w:cs="Courier New"/>
+          <w:color w:val="000000"/>
+          <w:lang w:eastAsia="es-AR"/>
+        </w:rPr>
+        <w:t xml:space="preserve">, y aparezca un input que me permitiera cambiar el contenido de la base de datos. Pero husmeando en la página de Bootstrap encontré los “Modal” que literalmente </w:t>
       </w:r>
       <w:r>
         <w:rPr>
@@ -1178,8 +1868,18 @@
           <w:color w:val="000000"/>
           <w:lang w:eastAsia="es-AR"/>
         </w:rPr>
-        <w:t>” encima del body</w:t>
-      </w:r>
+        <w:t xml:space="preserve">” encima del </w:t>
+      </w:r>
+      <w:proofErr w:type="spellStart"/>
+      <w:r>
+        <w:rPr>
+          <w:rFonts w:ascii="Courier New" w:eastAsia="Times New Roman" w:hAnsi="Courier New" w:cs="Courier New"/>
+          <w:color w:val="000000"/>
+          <w:lang w:eastAsia="es-AR"/>
+        </w:rPr>
+        <w:t>body</w:t>
+      </w:r>
+      <w:proofErr w:type="spellEnd"/>
       <w:r>
         <w:rPr>
           <w:rFonts w:ascii="Courier New" w:eastAsia="Times New Roman" w:hAnsi="Courier New" w:cs="Courier New"/>
@@ -1223,7 +1923,61 @@
           <w:color w:val="000000"/>
           <w:lang w:eastAsia="es-AR"/>
         </w:rPr>
-        <w:t>Agregué el cursor pointer al elemento que lo necesitaba, moví el componente navbar fuera del header para poder hacerlo sticky (ahora este es un componente extra</w:t>
+        <w:t xml:space="preserve">Agregué el cursor pointer al elemento que lo necesitaba, moví el componente </w:t>
+      </w:r>
+      <w:proofErr w:type="spellStart"/>
+      <w:r>
+        <w:rPr>
+          <w:rFonts w:ascii="Courier New" w:eastAsia="Times New Roman" w:hAnsi="Courier New" w:cs="Courier New"/>
+          <w:color w:val="000000"/>
+          <w:lang w:eastAsia="es-AR"/>
+        </w:rPr>
+        <w:t>navbar</w:t>
+      </w:r>
+      <w:proofErr w:type="spellEnd"/>
+      <w:r>
+        <w:rPr>
+          <w:rFonts w:ascii="Courier New" w:eastAsia="Times New Roman" w:hAnsi="Courier New" w:cs="Courier New"/>
+          <w:color w:val="000000"/>
+          <w:lang w:eastAsia="es-AR"/>
+        </w:rPr>
+        <w:t xml:space="preserve"> fuera del </w:t>
+      </w:r>
+      <w:proofErr w:type="spellStart"/>
+      <w:r>
+        <w:rPr>
+          <w:rFonts w:ascii="Courier New" w:eastAsia="Times New Roman" w:hAnsi="Courier New" w:cs="Courier New"/>
+          <w:color w:val="000000"/>
+          <w:lang w:eastAsia="es-AR"/>
+        </w:rPr>
+        <w:t>header</w:t>
+      </w:r>
+      <w:proofErr w:type="spellEnd"/>
+      <w:r>
+        <w:rPr>
+          <w:rFonts w:ascii="Courier New" w:eastAsia="Times New Roman" w:hAnsi="Courier New" w:cs="Courier New"/>
+          <w:color w:val="000000"/>
+          <w:lang w:eastAsia="es-AR"/>
+        </w:rPr>
+        <w:t xml:space="preserve"> para poder hacerlo </w:t>
+      </w:r>
+      <w:proofErr w:type="spellStart"/>
+      <w:r>
+        <w:rPr>
+          <w:rFonts w:ascii="Courier New" w:eastAsia="Times New Roman" w:hAnsi="Courier New" w:cs="Courier New"/>
+          <w:color w:val="000000"/>
+          <w:lang w:eastAsia="es-AR"/>
+        </w:rPr>
+        <w:t>sticky</w:t>
+      </w:r>
+      <w:proofErr w:type="spellEnd"/>
+      <w:r>
+        <w:rPr>
+          <w:rFonts w:ascii="Courier New" w:eastAsia="Times New Roman" w:hAnsi="Courier New" w:cs="Courier New"/>
+          <w:color w:val="000000"/>
+          <w:lang w:eastAsia="es-AR"/>
+        </w:rPr>
+        <w:t xml:space="preserve"> (ahora este es un componente extra</w:t>
       </w:r>
       <w:r>
         <w:rPr>
@@ -1257,6 +2011,7 @@
         </w:rPr>
         <w:t xml:space="preserve"> </w:t>
       </w:r>
+      <w:proofErr w:type="spellStart"/>
       <w:r>
         <w:rPr>
           <w:rFonts w:ascii="Courier New" w:eastAsia="Times New Roman" w:hAnsi="Courier New" w:cs="Courier New"/>
@@ -1265,14 +2020,25 @@
         </w:rPr>
         <w:t>About</w:t>
       </w:r>
-      <w:r>
-        <w:rPr>
-          <w:rFonts w:ascii="Courier New" w:eastAsia="Times New Roman" w:hAnsi="Courier New" w:cs="Courier New"/>
-          <w:color w:val="000000"/>
-          <w:lang w:eastAsia="es-AR"/>
-        </w:rPr>
-        <w:t>, Experience</w:t>
-      </w:r>
+      <w:proofErr w:type="spellEnd"/>
+      <w:r>
+        <w:rPr>
+          <w:rFonts w:ascii="Courier New" w:eastAsia="Times New Roman" w:hAnsi="Courier New" w:cs="Courier New"/>
+          <w:color w:val="000000"/>
+          <w:lang w:eastAsia="es-AR"/>
+        </w:rPr>
+        <w:t xml:space="preserve">, </w:t>
+      </w:r>
+      <w:proofErr w:type="spellStart"/>
+      <w:r>
+        <w:rPr>
+          <w:rFonts w:ascii="Courier New" w:eastAsia="Times New Roman" w:hAnsi="Courier New" w:cs="Courier New"/>
+          <w:color w:val="000000"/>
+          <w:lang w:eastAsia="es-AR"/>
+        </w:rPr>
+        <w:t>Experience</w:t>
+      </w:r>
+      <w:proofErr w:type="spellEnd"/>
       <w:r>
         <w:rPr>
           <w:rFonts w:ascii="Courier New" w:eastAsia="Times New Roman" w:hAnsi="Courier New" w:cs="Courier New"/>
@@ -1287,16 +2053,36 @@
           <w:color w:val="000000"/>
           <w:lang w:eastAsia="es-AR"/>
         </w:rPr>
-        <w:t xml:space="preserve"> Education</w:t>
-      </w:r>
-      <w:r>
-        <w:rPr>
-          <w:rFonts w:ascii="Courier New" w:eastAsia="Times New Roman" w:hAnsi="Courier New" w:cs="Courier New"/>
-          <w:color w:val="000000"/>
-          <w:lang w:eastAsia="es-AR"/>
-        </w:rPr>
-        <w:t xml:space="preserve"> y Skills</w:t>
-      </w:r>
+        <w:t xml:space="preserve"> </w:t>
+      </w:r>
+      <w:proofErr w:type="spellStart"/>
+      <w:r>
+        <w:rPr>
+          <w:rFonts w:ascii="Courier New" w:eastAsia="Times New Roman" w:hAnsi="Courier New" w:cs="Courier New"/>
+          <w:color w:val="000000"/>
+          <w:lang w:eastAsia="es-AR"/>
+        </w:rPr>
+        <w:t>Education</w:t>
+      </w:r>
+      <w:proofErr w:type="spellEnd"/>
+      <w:r>
+        <w:rPr>
+          <w:rFonts w:ascii="Courier New" w:eastAsia="Times New Roman" w:hAnsi="Courier New" w:cs="Courier New"/>
+          <w:color w:val="000000"/>
+          <w:lang w:eastAsia="es-AR"/>
+        </w:rPr>
+        <w:t xml:space="preserve"> y </w:t>
+      </w:r>
+      <w:proofErr w:type="spellStart"/>
+      <w:r>
+        <w:rPr>
+          <w:rFonts w:ascii="Courier New" w:eastAsia="Times New Roman" w:hAnsi="Courier New" w:cs="Courier New"/>
+          <w:color w:val="000000"/>
+          <w:lang w:eastAsia="es-AR"/>
+        </w:rPr>
+        <w:t>Skills</w:t>
+      </w:r>
+      <w:proofErr w:type="spellEnd"/>
       <w:r>
         <w:rPr>
           <w:rFonts w:ascii="Courier New" w:eastAsia="Times New Roman" w:hAnsi="Courier New" w:cs="Courier New"/>
@@ -1371,8 +2157,36 @@
           <w:color w:val="000000"/>
           <w:lang w:eastAsia="es-AR"/>
         </w:rPr>
-        <w:t xml:space="preserve"> el snap scrolling</w:t>
-      </w:r>
+        <w:t xml:space="preserve"> el </w:t>
+      </w:r>
+      <w:proofErr w:type="spellStart"/>
+      <w:r>
+        <w:rPr>
+          <w:rFonts w:ascii="Courier New" w:eastAsia="Times New Roman" w:hAnsi="Courier New" w:cs="Courier New"/>
+          <w:color w:val="000000"/>
+          <w:lang w:eastAsia="es-AR"/>
+        </w:rPr>
+        <w:t>snap</w:t>
+      </w:r>
+      <w:proofErr w:type="spellEnd"/>
+      <w:r>
+        <w:rPr>
+          <w:rFonts w:ascii="Courier New" w:eastAsia="Times New Roman" w:hAnsi="Courier New" w:cs="Courier New"/>
+          <w:color w:val="000000"/>
+          <w:lang w:eastAsia="es-AR"/>
+        </w:rPr>
+        <w:t xml:space="preserve"> </w:t>
+      </w:r>
+      <w:proofErr w:type="spellStart"/>
+      <w:r>
+        <w:rPr>
+          <w:rFonts w:ascii="Courier New" w:eastAsia="Times New Roman" w:hAnsi="Courier New" w:cs="Courier New"/>
+          <w:color w:val="000000"/>
+          <w:lang w:eastAsia="es-AR"/>
+        </w:rPr>
+        <w:t>scrolling</w:t>
+      </w:r>
+      <w:proofErr w:type="spellEnd"/>
       <w:r>
         <w:rPr>
           <w:rFonts w:ascii="Courier New" w:eastAsia="Times New Roman" w:hAnsi="Courier New" w:cs="Courier New"/>
@@ -1470,13 +2284,23 @@
         </w:rPr>
         <w:t xml:space="preserve">Implementé la librería </w:t>
       </w:r>
-      <w:r>
-        <w:rPr>
-          <w:rFonts w:ascii="Courier New" w:eastAsia="Times New Roman" w:hAnsi="Courier New" w:cs="Courier New"/>
-          <w:color w:val="000000"/>
-          <w:lang w:eastAsia="es-AR"/>
-        </w:rPr>
-        <w:t>SwiperJS que me permite hacer un carrusel para las tarjetas de cada proyecto (Cambiando un poco el diseño original, me quedará pendiente el dibujo),</w:t>
+      <w:proofErr w:type="spellStart"/>
+      <w:r>
+        <w:rPr>
+          <w:rFonts w:ascii="Courier New" w:eastAsia="Times New Roman" w:hAnsi="Courier New" w:cs="Courier New"/>
+          <w:color w:val="000000"/>
+          <w:lang w:eastAsia="es-AR"/>
+        </w:rPr>
+        <w:t>SwiperJS</w:t>
+      </w:r>
+      <w:proofErr w:type="spellEnd"/>
+      <w:r>
+        <w:rPr>
+          <w:rFonts w:ascii="Courier New" w:eastAsia="Times New Roman" w:hAnsi="Courier New" w:cs="Courier New"/>
+          <w:color w:val="000000"/>
+          <w:lang w:eastAsia="es-AR"/>
+        </w:rPr>
+        <w:t xml:space="preserve"> que me permite hacer un carrusel para las tarjetas de cada proyecto (Cambiando un poco el diseño original, me quedará pendiente el dibujo),</w:t>
       </w:r>
       <w:r>
         <w:rPr>
@@ -1524,7 +2348,16 @@
           <w:color w:val="000000"/>
           <w:lang w:eastAsia="es-AR"/>
         </w:rPr>
-        <w:t>mediante el uso de br</w:t>
+        <w:t xml:space="preserve">mediante el uso de </w:t>
+      </w:r>
+      <w:proofErr w:type="spellStart"/>
+      <w:r>
+        <w:rPr>
+          <w:rFonts w:ascii="Courier New" w:eastAsia="Times New Roman" w:hAnsi="Courier New" w:cs="Courier New"/>
+          <w:color w:val="000000"/>
+          <w:lang w:eastAsia="es-AR"/>
+        </w:rPr>
+        <w:t>br</w:t>
       </w:r>
       <w:r>
         <w:rPr>
@@ -1540,7 +2373,16 @@
           <w:color w:val="000000"/>
           <w:lang w:eastAsia="es-AR"/>
         </w:rPr>
-        <w:t xml:space="preserve">akpoints </w:t>
+        <w:t>akpoints</w:t>
+      </w:r>
+      <w:proofErr w:type="spellEnd"/>
+      <w:r>
+        <w:rPr>
+          <w:rFonts w:ascii="Courier New" w:eastAsia="Times New Roman" w:hAnsi="Courier New" w:cs="Courier New"/>
+          <w:color w:val="000000"/>
+          <w:lang w:eastAsia="es-AR"/>
+        </w:rPr>
+        <w:t xml:space="preserve"> </w:t>
       </w:r>
       <w:r>
         <w:rPr>
@@ -1564,7 +2406,25 @@
           <w:color w:val="000000"/>
           <w:lang w:eastAsia="es-AR"/>
         </w:rPr>
-        <w:t xml:space="preserve"> pero supongo que se mantendrán entre 6 y 9. Con esto terminé el componente Proyects.</w:t>
+        <w:t xml:space="preserve"> pero supongo que se mantendrán entre 6 y 9. Con esto terminé el componente </w:t>
+      </w:r>
+      <w:proofErr w:type="spellStart"/>
+      <w:r>
+        <w:rPr>
+          <w:rFonts w:ascii="Courier New" w:eastAsia="Times New Roman" w:hAnsi="Courier New" w:cs="Courier New"/>
+          <w:color w:val="000000"/>
+          <w:lang w:eastAsia="es-AR"/>
+        </w:rPr>
+        <w:t>Proyects</w:t>
+      </w:r>
+      <w:proofErr w:type="spellEnd"/>
+      <w:r>
+        <w:rPr>
+          <w:rFonts w:ascii="Courier New" w:eastAsia="Times New Roman" w:hAnsi="Courier New" w:cs="Courier New"/>
+          <w:color w:val="000000"/>
+          <w:lang w:eastAsia="es-AR"/>
+        </w:rPr>
+        <w:t>.</w:t>
       </w:r>
     </w:p>
     <w:p>
@@ -1593,7 +2453,61 @@
           <w:color w:val="000000"/>
           <w:lang w:eastAsia="es-AR"/>
         </w:rPr>
-        <w:t>Los últimos dos componentes (Contact y Footer) no tuvieron muchas complicaciones. Otro cambio de diseño, aparte del carrusel de proyectos, es al título de contacto lo puse vertical a la derecha y al botón lo coloqué debajo de los inputs. El footer no tiene grandes di</w:t>
+        <w:t>Los últimos dos componentes (</w:t>
+      </w:r>
+      <w:proofErr w:type="spellStart"/>
+      <w:r>
+        <w:rPr>
+          <w:rFonts w:ascii="Courier New" w:eastAsia="Times New Roman" w:hAnsi="Courier New" w:cs="Courier New"/>
+          <w:color w:val="000000"/>
+          <w:lang w:eastAsia="es-AR"/>
+        </w:rPr>
+        <w:t>Contact</w:t>
+      </w:r>
+      <w:proofErr w:type="spellEnd"/>
+      <w:r>
+        <w:rPr>
+          <w:rFonts w:ascii="Courier New" w:eastAsia="Times New Roman" w:hAnsi="Courier New" w:cs="Courier New"/>
+          <w:color w:val="000000"/>
+          <w:lang w:eastAsia="es-AR"/>
+        </w:rPr>
+        <w:t xml:space="preserve"> y </w:t>
+      </w:r>
+      <w:proofErr w:type="spellStart"/>
+      <w:r>
+        <w:rPr>
+          <w:rFonts w:ascii="Courier New" w:eastAsia="Times New Roman" w:hAnsi="Courier New" w:cs="Courier New"/>
+          <w:color w:val="000000"/>
+          <w:lang w:eastAsia="es-AR"/>
+        </w:rPr>
+        <w:t>Footer</w:t>
+      </w:r>
+      <w:proofErr w:type="spellEnd"/>
+      <w:r>
+        <w:rPr>
+          <w:rFonts w:ascii="Courier New" w:eastAsia="Times New Roman" w:hAnsi="Courier New" w:cs="Courier New"/>
+          <w:color w:val="000000"/>
+          <w:lang w:eastAsia="es-AR"/>
+        </w:rPr>
+        <w:t xml:space="preserve">) no tuvieron muchas complicaciones. Otro cambio de diseño, aparte del carrusel de proyectos, es al título de contacto lo puse vertical a la derecha y al botón lo coloqué debajo de los inputs. El </w:t>
+      </w:r>
+      <w:proofErr w:type="spellStart"/>
+      <w:r>
+        <w:rPr>
+          <w:rFonts w:ascii="Courier New" w:eastAsia="Times New Roman" w:hAnsi="Courier New" w:cs="Courier New"/>
+          <w:color w:val="000000"/>
+          <w:lang w:eastAsia="es-AR"/>
+        </w:rPr>
+        <w:t>footer</w:t>
+      </w:r>
+      <w:proofErr w:type="spellEnd"/>
+      <w:r>
+        <w:rPr>
+          <w:rFonts w:ascii="Courier New" w:eastAsia="Times New Roman" w:hAnsi="Courier New" w:cs="Courier New"/>
+          <w:color w:val="000000"/>
+          <w:lang w:eastAsia="es-AR"/>
+        </w:rPr>
+        <w:t xml:space="preserve"> no tiene grandes di</w:t>
       </w:r>
       <w:r>
         <w:rPr>
@@ -1668,7 +2582,25 @@
           <w:strike/>
           <w:color w:val="000000"/>
         </w:rPr>
-        <w:t xml:space="preserve"> editar info en BBDD e</w:t>
+        <w:t xml:space="preserve"> editar </w:t>
+      </w:r>
+      <w:proofErr w:type="spellStart"/>
+      <w:r>
+        <w:rPr>
+          <w:rFonts w:ascii="Courier New" w:hAnsi="Courier New" w:cs="Courier New"/>
+          <w:strike/>
+          <w:color w:val="000000"/>
+        </w:rPr>
+        <w:t>info</w:t>
+      </w:r>
+      <w:proofErr w:type="spellEnd"/>
+      <w:r>
+        <w:rPr>
+          <w:rFonts w:ascii="Courier New" w:hAnsi="Courier New" w:cs="Courier New"/>
+          <w:strike/>
+          <w:color w:val="000000"/>
+        </w:rPr>
+        <w:t xml:space="preserve"> en BBDD e</w:t>
       </w:r>
       <w:r>
         <w:rPr>
@@ -1707,7 +2639,25 @@
           <w:strike/>
           <w:color w:val="000000"/>
         </w:rPr>
-        <w:t>Bootstrap Toast al cambiar datos (Mostrar error o éxito) (A testear)</w:t>
+        <w:t xml:space="preserve">Bootstrap </w:t>
+      </w:r>
+      <w:proofErr w:type="spellStart"/>
+      <w:r>
+        <w:rPr>
+          <w:rFonts w:ascii="Courier New" w:hAnsi="Courier New" w:cs="Courier New"/>
+          <w:strike/>
+          <w:color w:val="000000"/>
+        </w:rPr>
+        <w:t>Toast</w:t>
+      </w:r>
+      <w:proofErr w:type="spellEnd"/>
+      <w:r>
+        <w:rPr>
+          <w:rFonts w:ascii="Courier New" w:hAnsi="Courier New" w:cs="Courier New"/>
+          <w:strike/>
+          <w:color w:val="000000"/>
+        </w:rPr>
+        <w:t xml:space="preserve"> al cambiar datos (Mostrar error o éxito) (A testear)</w:t>
       </w:r>
     </w:p>
     <w:p>
@@ -1730,7 +2680,43 @@
           <w:strike/>
           <w:color w:val="000000"/>
         </w:rPr>
-        <w:t xml:space="preserve">Bootstrap Scrollspy para el navbar (A </w:t>
+        <w:t xml:space="preserve">Bootstrap </w:t>
+      </w:r>
+      <w:proofErr w:type="spellStart"/>
+      <w:r>
+        <w:rPr>
+          <w:rFonts w:ascii="Courier New" w:hAnsi="Courier New" w:cs="Courier New"/>
+          <w:strike/>
+          <w:color w:val="000000"/>
+        </w:rPr>
+        <w:t>Scrollspy</w:t>
+      </w:r>
+      <w:proofErr w:type="spellEnd"/>
+      <w:r>
+        <w:rPr>
+          <w:rFonts w:ascii="Courier New" w:hAnsi="Courier New" w:cs="Courier New"/>
+          <w:strike/>
+          <w:color w:val="000000"/>
+        </w:rPr>
+        <w:t xml:space="preserve"> para el </w:t>
+      </w:r>
+      <w:proofErr w:type="spellStart"/>
+      <w:r>
+        <w:rPr>
+          <w:rFonts w:ascii="Courier New" w:hAnsi="Courier New" w:cs="Courier New"/>
+          <w:strike/>
+          <w:color w:val="000000"/>
+        </w:rPr>
+        <w:t>navbar</w:t>
+      </w:r>
+      <w:proofErr w:type="spellEnd"/>
+      <w:r>
+        <w:rPr>
+          <w:rFonts w:ascii="Courier New" w:hAnsi="Courier New" w:cs="Courier New"/>
+          <w:strike/>
+          <w:color w:val="000000"/>
+        </w:rPr>
+        <w:t xml:space="preserve"> (A </w:t>
       </w:r>
       <w:r>
         <w:rPr>
@@ -1769,7 +2755,43 @@
           <w:strike/>
           <w:color w:val="000000"/>
         </w:rPr>
-        <w:t>Hacer horizontalmente mas chicas las tarjetas Skills (A testear)</w:t>
+        <w:t xml:space="preserve">Hacer horizontalmente </w:t>
+      </w:r>
+      <w:proofErr w:type="spellStart"/>
+      <w:r>
+        <w:rPr>
+          <w:rFonts w:ascii="Courier New" w:hAnsi="Courier New" w:cs="Courier New"/>
+          <w:strike/>
+          <w:color w:val="000000"/>
+        </w:rPr>
+        <w:t>mas</w:t>
+      </w:r>
+      <w:proofErr w:type="spellEnd"/>
+      <w:r>
+        <w:rPr>
+          <w:rFonts w:ascii="Courier New" w:hAnsi="Courier New" w:cs="Courier New"/>
+          <w:strike/>
+          <w:color w:val="000000"/>
+        </w:rPr>
+        <w:t xml:space="preserve"> chicas las tarjetas </w:t>
+      </w:r>
+      <w:proofErr w:type="spellStart"/>
+      <w:r>
+        <w:rPr>
+          <w:rFonts w:ascii="Courier New" w:hAnsi="Courier New" w:cs="Courier New"/>
+          <w:strike/>
+          <w:color w:val="000000"/>
+        </w:rPr>
+        <w:t>Skills</w:t>
+      </w:r>
+      <w:proofErr w:type="spellEnd"/>
+      <w:r>
+        <w:rPr>
+          <w:rFonts w:ascii="Courier New" w:hAnsi="Courier New" w:cs="Courier New"/>
+          <w:strike/>
+          <w:color w:val="000000"/>
+        </w:rPr>
+        <w:t xml:space="preserve"> (A testear)</w:t>
       </w:r>
     </w:p>
     <w:p>
@@ -1792,8 +2814,54 @@
           <w:strike/>
           <w:color w:val="000000"/>
         </w:rPr>
-        <w:t>Agregar botones Edit y Delete en las tarjetas Experience</w:t>
-      </w:r>
+        <w:t xml:space="preserve">Agregar botones </w:t>
+      </w:r>
+      <w:proofErr w:type="spellStart"/>
+      <w:r>
+        <w:rPr>
+          <w:rFonts w:ascii="Courier New" w:hAnsi="Courier New" w:cs="Courier New"/>
+          <w:strike/>
+          <w:color w:val="000000"/>
+        </w:rPr>
+        <w:t>Edit</w:t>
+      </w:r>
+      <w:proofErr w:type="spellEnd"/>
+      <w:r>
+        <w:rPr>
+          <w:rFonts w:ascii="Courier New" w:hAnsi="Courier New" w:cs="Courier New"/>
+          <w:strike/>
+          <w:color w:val="000000"/>
+        </w:rPr>
+        <w:t xml:space="preserve"> y </w:t>
+      </w:r>
+      <w:proofErr w:type="spellStart"/>
+      <w:r>
+        <w:rPr>
+          <w:rFonts w:ascii="Courier New" w:hAnsi="Courier New" w:cs="Courier New"/>
+          <w:strike/>
+          <w:color w:val="000000"/>
+        </w:rPr>
+        <w:t>Delete</w:t>
+      </w:r>
+      <w:proofErr w:type="spellEnd"/>
+      <w:r>
+        <w:rPr>
+          <w:rFonts w:ascii="Courier New" w:hAnsi="Courier New" w:cs="Courier New"/>
+          <w:strike/>
+          <w:color w:val="000000"/>
+        </w:rPr>
+        <w:t xml:space="preserve"> en las tarjetas </w:t>
+      </w:r>
+      <w:proofErr w:type="spellStart"/>
+      <w:r>
+        <w:rPr>
+          <w:rFonts w:ascii="Courier New" w:hAnsi="Courier New" w:cs="Courier New"/>
+          <w:strike/>
+          <w:color w:val="000000"/>
+        </w:rPr>
+        <w:t>Experience</w:t>
+      </w:r>
+      <w:proofErr w:type="spellEnd"/>
       <w:r>
         <w:rPr>
           <w:rFonts w:ascii="Courier New" w:hAnsi="Courier New" w:cs="Courier New"/>
@@ -1808,16 +2876,36 @@
           <w:strike/>
           <w:color w:val="000000"/>
         </w:rPr>
-        <w:t xml:space="preserve"> Education</w:t>
-      </w:r>
-      <w:r>
-        <w:rPr>
-          <w:rFonts w:ascii="Courier New" w:hAnsi="Courier New" w:cs="Courier New"/>
-          <w:strike/>
-          <w:color w:val="000000"/>
-        </w:rPr>
-        <w:t xml:space="preserve"> y Projects</w:t>
-      </w:r>
+        <w:t xml:space="preserve"> </w:t>
+      </w:r>
+      <w:proofErr w:type="spellStart"/>
+      <w:r>
+        <w:rPr>
+          <w:rFonts w:ascii="Courier New" w:hAnsi="Courier New" w:cs="Courier New"/>
+          <w:strike/>
+          <w:color w:val="000000"/>
+        </w:rPr>
+        <w:t>Education</w:t>
+      </w:r>
+      <w:proofErr w:type="spellEnd"/>
+      <w:r>
+        <w:rPr>
+          <w:rFonts w:ascii="Courier New" w:hAnsi="Courier New" w:cs="Courier New"/>
+          <w:strike/>
+          <w:color w:val="000000"/>
+        </w:rPr>
+        <w:t xml:space="preserve"> y </w:t>
+      </w:r>
+      <w:proofErr w:type="spellStart"/>
+      <w:r>
+        <w:rPr>
+          <w:rFonts w:ascii="Courier New" w:hAnsi="Courier New" w:cs="Courier New"/>
+          <w:strike/>
+          <w:color w:val="000000"/>
+        </w:rPr>
+        <w:t>Projects</w:t>
+      </w:r>
+      <w:proofErr w:type="spellEnd"/>
       <w:r>
         <w:rPr>
           <w:rFonts w:ascii="Courier New" w:hAnsi="Courier New" w:cs="Courier New"/>
@@ -1863,7 +2951,25 @@
           <w:strike/>
           <w:color w:val="000000"/>
         </w:rPr>
-        <w:t xml:space="preserve"> Edit en la</w:t>
+        <w:t xml:space="preserve"> </w:t>
+      </w:r>
+      <w:proofErr w:type="spellStart"/>
+      <w:r>
+        <w:rPr>
+          <w:rFonts w:ascii="Courier New" w:hAnsi="Courier New" w:cs="Courier New"/>
+          <w:strike/>
+          <w:color w:val="000000"/>
+        </w:rPr>
+        <w:t>Edit</w:t>
+      </w:r>
+      <w:proofErr w:type="spellEnd"/>
+      <w:r>
+        <w:rPr>
+          <w:rFonts w:ascii="Courier New" w:hAnsi="Courier New" w:cs="Courier New"/>
+          <w:strike/>
+          <w:color w:val="000000"/>
+        </w:rPr>
+        <w:t xml:space="preserve"> en la</w:t>
       </w:r>
       <w:r>
         <w:rPr>
@@ -1895,7 +3001,25 @@
           <w:strike/>
           <w:color w:val="000000"/>
         </w:rPr>
-        <w:t xml:space="preserve"> Skills (A implementar)</w:t>
+        <w:t xml:space="preserve"> </w:t>
+      </w:r>
+      <w:proofErr w:type="spellStart"/>
+      <w:r>
+        <w:rPr>
+          <w:rFonts w:ascii="Courier New" w:hAnsi="Courier New" w:cs="Courier New"/>
+          <w:strike/>
+          <w:color w:val="000000"/>
+        </w:rPr>
+        <w:t>Skills</w:t>
+      </w:r>
+      <w:proofErr w:type="spellEnd"/>
+      <w:r>
+        <w:rPr>
+          <w:rFonts w:ascii="Courier New" w:hAnsi="Courier New" w:cs="Courier New"/>
+          <w:strike/>
+          <w:color w:val="000000"/>
+        </w:rPr>
+        <w:t xml:space="preserve"> (A implementar)</w:t>
       </w:r>
     </w:p>
     <w:p>
@@ -1918,7 +3042,61 @@
           <w:strike/>
           <w:color w:val="000000"/>
         </w:rPr>
-        <w:t>Hacer vertical el componente Header, About y Contact para dispositivos (A implementar)</w:t>
+        <w:t xml:space="preserve">Hacer vertical el componente </w:t>
+      </w:r>
+      <w:proofErr w:type="spellStart"/>
+      <w:r>
+        <w:rPr>
+          <w:rFonts w:ascii="Courier New" w:hAnsi="Courier New" w:cs="Courier New"/>
+          <w:strike/>
+          <w:color w:val="000000"/>
+        </w:rPr>
+        <w:t>Header</w:t>
+      </w:r>
+      <w:proofErr w:type="spellEnd"/>
+      <w:r>
+        <w:rPr>
+          <w:rFonts w:ascii="Courier New" w:hAnsi="Courier New" w:cs="Courier New"/>
+          <w:strike/>
+          <w:color w:val="000000"/>
+        </w:rPr>
+        <w:t xml:space="preserve">, </w:t>
+      </w:r>
+      <w:proofErr w:type="spellStart"/>
+      <w:r>
+        <w:rPr>
+          <w:rFonts w:ascii="Courier New" w:hAnsi="Courier New" w:cs="Courier New"/>
+          <w:strike/>
+          <w:color w:val="000000"/>
+        </w:rPr>
+        <w:t>About</w:t>
+      </w:r>
+      <w:proofErr w:type="spellEnd"/>
+      <w:r>
+        <w:rPr>
+          <w:rFonts w:ascii="Courier New" w:hAnsi="Courier New" w:cs="Courier New"/>
+          <w:strike/>
+          <w:color w:val="000000"/>
+        </w:rPr>
+        <w:t xml:space="preserve"> y </w:t>
+      </w:r>
+      <w:proofErr w:type="spellStart"/>
+      <w:r>
+        <w:rPr>
+          <w:rFonts w:ascii="Courier New" w:hAnsi="Courier New" w:cs="Courier New"/>
+          <w:strike/>
+          <w:color w:val="000000"/>
+        </w:rPr>
+        <w:t>Contact</w:t>
+      </w:r>
+      <w:proofErr w:type="spellEnd"/>
+      <w:r>
+        <w:rPr>
+          <w:rFonts w:ascii="Courier New" w:hAnsi="Courier New" w:cs="Courier New"/>
+          <w:strike/>
+          <w:color w:val="000000"/>
+        </w:rPr>
+        <w:t xml:space="preserve"> para dispositivos (A implementar)</w:t>
       </w:r>
     </w:p>
     <w:p>
@@ -1941,7 +3119,43 @@
           <w:strike/>
           <w:color w:val="000000"/>
         </w:rPr>
-        <w:t>Hacer verticales Header y About para dispositivos y eliminar una de las dos imágenes (A testear)</w:t>
+        <w:t xml:space="preserve">Hacer verticales </w:t>
+      </w:r>
+      <w:proofErr w:type="spellStart"/>
+      <w:r>
+        <w:rPr>
+          <w:rFonts w:ascii="Courier New" w:hAnsi="Courier New" w:cs="Courier New"/>
+          <w:strike/>
+          <w:color w:val="000000"/>
+        </w:rPr>
+        <w:t>Header</w:t>
+      </w:r>
+      <w:proofErr w:type="spellEnd"/>
+      <w:r>
+        <w:rPr>
+          <w:rFonts w:ascii="Courier New" w:hAnsi="Courier New" w:cs="Courier New"/>
+          <w:strike/>
+          <w:color w:val="000000"/>
+        </w:rPr>
+        <w:t xml:space="preserve"> y </w:t>
+      </w:r>
+      <w:proofErr w:type="spellStart"/>
+      <w:r>
+        <w:rPr>
+          <w:rFonts w:ascii="Courier New" w:hAnsi="Courier New" w:cs="Courier New"/>
+          <w:strike/>
+          <w:color w:val="000000"/>
+        </w:rPr>
+        <w:t>About</w:t>
+      </w:r>
+      <w:proofErr w:type="spellEnd"/>
+      <w:r>
+        <w:rPr>
+          <w:rFonts w:ascii="Courier New" w:hAnsi="Courier New" w:cs="Courier New"/>
+          <w:strike/>
+          <w:color w:val="000000"/>
+        </w:rPr>
+        <w:t xml:space="preserve"> para dispositivos y eliminar una de las dos imágenes (A testear)</w:t>
       </w:r>
     </w:p>
     <w:p>
@@ -1964,8 +3178,54 @@
           <w:strike/>
           <w:color w:val="000000"/>
         </w:rPr>
-        <w:t>Hacer vertical Contact y cambiar el orden de las tarjetas (Ver de implementar Bootstrap rows y cols</w:t>
-      </w:r>
+        <w:t xml:space="preserve">Hacer vertical </w:t>
+      </w:r>
+      <w:proofErr w:type="spellStart"/>
+      <w:r>
+        <w:rPr>
+          <w:rFonts w:ascii="Courier New" w:hAnsi="Courier New" w:cs="Courier New"/>
+          <w:strike/>
+          <w:color w:val="000000"/>
+        </w:rPr>
+        <w:t>Contact</w:t>
+      </w:r>
+      <w:proofErr w:type="spellEnd"/>
+      <w:r>
+        <w:rPr>
+          <w:rFonts w:ascii="Courier New" w:hAnsi="Courier New" w:cs="Courier New"/>
+          <w:strike/>
+          <w:color w:val="000000"/>
+        </w:rPr>
+        <w:t xml:space="preserve"> y cambiar el orden de las tarjetas (Ver de implementar Bootstrap </w:t>
+      </w:r>
+      <w:proofErr w:type="spellStart"/>
+      <w:r>
+        <w:rPr>
+          <w:rFonts w:ascii="Courier New" w:hAnsi="Courier New" w:cs="Courier New"/>
+          <w:strike/>
+          <w:color w:val="000000"/>
+        </w:rPr>
+        <w:t>rows</w:t>
+      </w:r>
+      <w:proofErr w:type="spellEnd"/>
+      <w:r>
+        <w:rPr>
+          <w:rFonts w:ascii="Courier New" w:hAnsi="Courier New" w:cs="Courier New"/>
+          <w:strike/>
+          <w:color w:val="000000"/>
+        </w:rPr>
+        <w:t xml:space="preserve"> y </w:t>
+      </w:r>
+      <w:proofErr w:type="spellStart"/>
+      <w:r>
+        <w:rPr>
+          <w:rFonts w:ascii="Courier New" w:hAnsi="Courier New" w:cs="Courier New"/>
+          <w:strike/>
+          <w:color w:val="000000"/>
+        </w:rPr>
+        <w:t>cols</w:t>
+      </w:r>
+      <w:proofErr w:type="spellEnd"/>
       <w:r>
         <w:rPr>
           <w:rFonts w:ascii="Courier New" w:hAnsi="Courier New" w:cs="Courier New"/>
@@ -2003,7 +3263,25 @@
           <w:strike/>
           <w:color w:val="000000"/>
         </w:rPr>
-        <w:t>Hacer Skills más responsive (A implementar)</w:t>
+        <w:t xml:space="preserve">Hacer </w:t>
+      </w:r>
+      <w:proofErr w:type="spellStart"/>
+      <w:r>
+        <w:rPr>
+          <w:rFonts w:ascii="Courier New" w:hAnsi="Courier New" w:cs="Courier New"/>
+          <w:strike/>
+          <w:color w:val="000000"/>
+        </w:rPr>
+        <w:t>Skills</w:t>
+      </w:r>
+      <w:proofErr w:type="spellEnd"/>
+      <w:r>
+        <w:rPr>
+          <w:rFonts w:ascii="Courier New" w:hAnsi="Courier New" w:cs="Courier New"/>
+          <w:strike/>
+          <w:color w:val="000000"/>
+        </w:rPr>
+        <w:t xml:space="preserve"> más responsive (A implementar)</w:t>
       </w:r>
     </w:p>
     <w:p>
@@ -2026,7 +3304,25 @@
           <w:strike/>
           <w:color w:val="000000"/>
         </w:rPr>
-        <w:t>Cambiar estilo de las barras de progreso en Skills (A testear</w:t>
+        <w:t xml:space="preserve">Cambiar estilo de las barras de progreso en </w:t>
+      </w:r>
+      <w:proofErr w:type="spellStart"/>
+      <w:r>
+        <w:rPr>
+          <w:rFonts w:ascii="Courier New" w:hAnsi="Courier New" w:cs="Courier New"/>
+          <w:strike/>
+          <w:color w:val="000000"/>
+        </w:rPr>
+        <w:t>Skills</w:t>
+      </w:r>
+      <w:proofErr w:type="spellEnd"/>
+      <w:r>
+        <w:rPr>
+          <w:rFonts w:ascii="Courier New" w:hAnsi="Courier New" w:cs="Courier New"/>
+          <w:strike/>
+          <w:color w:val="000000"/>
+        </w:rPr>
+        <w:t xml:space="preserve"> (A testear</w:t>
       </w:r>
       <w:r>
         <w:rPr>
@@ -2073,13 +3369,23 @@
         </w:rPr>
         <w:t xml:space="preserve">a </w:t>
       </w:r>
-      <w:r>
-        <w:rPr>
-          <w:rFonts w:ascii="Courier New" w:eastAsia="Times New Roman" w:hAnsi="Courier New" w:cs="Courier New"/>
-          <w:color w:val="000000"/>
-          <w:lang w:eastAsia="es-AR"/>
-        </w:rPr>
-        <w:t xml:space="preserve">Skills, las barras de progreso son un poco más chicas, les </w:t>
+      <w:proofErr w:type="spellStart"/>
+      <w:r>
+        <w:rPr>
+          <w:rFonts w:ascii="Courier New" w:eastAsia="Times New Roman" w:hAnsi="Courier New" w:cs="Courier New"/>
+          <w:color w:val="000000"/>
+          <w:lang w:eastAsia="es-AR"/>
+        </w:rPr>
+        <w:t>Skills</w:t>
+      </w:r>
+      <w:proofErr w:type="spellEnd"/>
+      <w:r>
+        <w:rPr>
+          <w:rFonts w:ascii="Courier New" w:eastAsia="Times New Roman" w:hAnsi="Courier New" w:cs="Courier New"/>
+          <w:color w:val="000000"/>
+          <w:lang w:eastAsia="es-AR"/>
+        </w:rPr>
+        <w:t xml:space="preserve">, las barras de progreso son un poco más chicas, les </w:t>
       </w:r>
       <w:r>
         <w:rPr>
@@ -2176,7 +3482,117 @@
           <w:color w:val="000000"/>
           <w:lang w:eastAsia="es-AR"/>
         </w:rPr>
-        <w:t>Estuve probando el Scrollspy de Boostrap y no logre hacer que funcione, pero por lo poco que investigue tengo un par de opciones para probar, la primera es hacer alguna clase de servicio que agregue una clase a los ítems del navbar para que queden seleccionados mientras se navega dentro del sitio o ubicar en navbar en app.component y a cada uno de los otros componentes introducirlos en un div co</w:t>
+        <w:t xml:space="preserve">Estuve probando el </w:t>
+      </w:r>
+      <w:proofErr w:type="spellStart"/>
+      <w:r>
+        <w:rPr>
+          <w:rFonts w:ascii="Courier New" w:eastAsia="Times New Roman" w:hAnsi="Courier New" w:cs="Courier New"/>
+          <w:color w:val="000000"/>
+          <w:lang w:eastAsia="es-AR"/>
+        </w:rPr>
+        <w:t>Scrollspy</w:t>
+      </w:r>
+      <w:proofErr w:type="spellEnd"/>
+      <w:r>
+        <w:rPr>
+          <w:rFonts w:ascii="Courier New" w:eastAsia="Times New Roman" w:hAnsi="Courier New" w:cs="Courier New"/>
+          <w:color w:val="000000"/>
+          <w:lang w:eastAsia="es-AR"/>
+        </w:rPr>
+        <w:t xml:space="preserve"> de </w:t>
+      </w:r>
+      <w:proofErr w:type="spellStart"/>
+      <w:r>
+        <w:rPr>
+          <w:rFonts w:ascii="Courier New" w:eastAsia="Times New Roman" w:hAnsi="Courier New" w:cs="Courier New"/>
+          <w:color w:val="000000"/>
+          <w:lang w:eastAsia="es-AR"/>
+        </w:rPr>
+        <w:t>Boostrap</w:t>
+      </w:r>
+      <w:proofErr w:type="spellEnd"/>
+      <w:r>
+        <w:rPr>
+          <w:rFonts w:ascii="Courier New" w:eastAsia="Times New Roman" w:hAnsi="Courier New" w:cs="Courier New"/>
+          <w:color w:val="000000"/>
+          <w:lang w:eastAsia="es-AR"/>
+        </w:rPr>
+        <w:t xml:space="preserve"> y no logre hacer que funcione, pero por lo poco que investigue tengo un par de opciones para probar, la primera es hacer alguna clase de servicio que agregue una clase a los ítems del </w:t>
+      </w:r>
+      <w:proofErr w:type="spellStart"/>
+      <w:r>
+        <w:rPr>
+          <w:rFonts w:ascii="Courier New" w:eastAsia="Times New Roman" w:hAnsi="Courier New" w:cs="Courier New"/>
+          <w:color w:val="000000"/>
+          <w:lang w:eastAsia="es-AR"/>
+        </w:rPr>
+        <w:t>navbar</w:t>
+      </w:r>
+      <w:proofErr w:type="spellEnd"/>
+      <w:r>
+        <w:rPr>
+          <w:rFonts w:ascii="Courier New" w:eastAsia="Times New Roman" w:hAnsi="Courier New" w:cs="Courier New"/>
+          <w:color w:val="000000"/>
+          <w:lang w:eastAsia="es-AR"/>
+        </w:rPr>
+        <w:t xml:space="preserve"> para que queden seleccionados mientras se navega dentro del sitio o ubicar en </w:t>
+      </w:r>
+      <w:proofErr w:type="spellStart"/>
+      <w:r>
+        <w:rPr>
+          <w:rFonts w:ascii="Courier New" w:eastAsia="Times New Roman" w:hAnsi="Courier New" w:cs="Courier New"/>
+          <w:color w:val="000000"/>
+          <w:lang w:eastAsia="es-AR"/>
+        </w:rPr>
+        <w:t>navbar</w:t>
+      </w:r>
+      <w:proofErr w:type="spellEnd"/>
+      <w:r>
+        <w:rPr>
+          <w:rFonts w:ascii="Courier New" w:eastAsia="Times New Roman" w:hAnsi="Courier New" w:cs="Courier New"/>
+          <w:color w:val="000000"/>
+          <w:lang w:eastAsia="es-AR"/>
+        </w:rPr>
+        <w:t xml:space="preserve"> en </w:t>
+      </w:r>
+      <w:proofErr w:type="spellStart"/>
+      <w:proofErr w:type="gramStart"/>
+      <w:r>
+        <w:rPr>
+          <w:rFonts w:ascii="Courier New" w:eastAsia="Times New Roman" w:hAnsi="Courier New" w:cs="Courier New"/>
+          <w:color w:val="000000"/>
+          <w:lang w:eastAsia="es-AR"/>
+        </w:rPr>
+        <w:t>app.component</w:t>
+      </w:r>
+      <w:proofErr w:type="spellEnd"/>
+      <w:proofErr w:type="gramEnd"/>
+      <w:r>
+        <w:rPr>
+          <w:rFonts w:ascii="Courier New" w:eastAsia="Times New Roman" w:hAnsi="Courier New" w:cs="Courier New"/>
+          <w:color w:val="000000"/>
+          <w:lang w:eastAsia="es-AR"/>
+        </w:rPr>
+        <w:t xml:space="preserve"> y a cada uno de los otros componentes introducirlos en un </w:t>
+      </w:r>
+      <w:proofErr w:type="spellStart"/>
+      <w:r>
+        <w:rPr>
+          <w:rFonts w:ascii="Courier New" w:eastAsia="Times New Roman" w:hAnsi="Courier New" w:cs="Courier New"/>
+          <w:color w:val="000000"/>
+          <w:lang w:eastAsia="es-AR"/>
+        </w:rPr>
+        <w:t>div</w:t>
+      </w:r>
+      <w:proofErr w:type="spellEnd"/>
+      <w:r>
+        <w:rPr>
+          <w:rFonts w:ascii="Courier New" w:eastAsia="Times New Roman" w:hAnsi="Courier New" w:cs="Courier New"/>
+          <w:color w:val="000000"/>
+          <w:lang w:eastAsia="es-AR"/>
+        </w:rPr>
+        <w:t xml:space="preserve"> co</w:t>
       </w:r>
       <w:r>
         <w:rPr>
@@ -2200,7 +3616,25 @@
           <w:color w:val="000000"/>
           <w:lang w:eastAsia="es-AR"/>
         </w:rPr>
-        <w:t>. Modal y Toast los voy a dejar para cuando tenga hecho algo de la BBDD.</w:t>
+        <w:t xml:space="preserve">. Modal y </w:t>
+      </w:r>
+      <w:proofErr w:type="spellStart"/>
+      <w:r>
+        <w:rPr>
+          <w:rFonts w:ascii="Courier New" w:eastAsia="Times New Roman" w:hAnsi="Courier New" w:cs="Courier New"/>
+          <w:color w:val="000000"/>
+          <w:lang w:eastAsia="es-AR"/>
+        </w:rPr>
+        <w:t>Toast</w:t>
+      </w:r>
+      <w:proofErr w:type="spellEnd"/>
+      <w:r>
+        <w:rPr>
+          <w:rFonts w:ascii="Courier New" w:eastAsia="Times New Roman" w:hAnsi="Courier New" w:cs="Courier New"/>
+          <w:color w:val="000000"/>
+          <w:lang w:eastAsia="es-AR"/>
+        </w:rPr>
+        <w:t xml:space="preserve"> los voy a dejar para cuando tenga hecho algo de la BBDD.</w:t>
       </w:r>
     </w:p>
     <w:p>
@@ -2229,7 +3663,25 @@
           <w:color w:val="000000"/>
           <w:lang w:eastAsia="es-AR"/>
         </w:rPr>
-        <w:t xml:space="preserve">Avancé con Contact, hice el </w:t>
+        <w:t xml:space="preserve">Avancé con </w:t>
+      </w:r>
+      <w:proofErr w:type="spellStart"/>
+      <w:r>
+        <w:rPr>
+          <w:rFonts w:ascii="Courier New" w:eastAsia="Times New Roman" w:hAnsi="Courier New" w:cs="Courier New"/>
+          <w:color w:val="000000"/>
+          <w:lang w:eastAsia="es-AR"/>
+        </w:rPr>
+        <w:t>Contact</w:t>
+      </w:r>
+      <w:proofErr w:type="spellEnd"/>
+      <w:r>
+        <w:rPr>
+          <w:rFonts w:ascii="Courier New" w:eastAsia="Times New Roman" w:hAnsi="Courier New" w:cs="Courier New"/>
+          <w:color w:val="000000"/>
+          <w:lang w:eastAsia="es-AR"/>
+        </w:rPr>
+        <w:t xml:space="preserve">, hice el </w:t>
       </w:r>
       <w:r>
         <w:rPr>
@@ -2253,8 +3705,72 @@
           <w:color w:val="000000"/>
           <w:lang w:eastAsia="es-AR"/>
         </w:rPr>
-        <w:t>, el contenido se vertical y dos de las tres tarjetas desaparecen. Estas últimas ya no tienen un ancho fijo, los inputs tampoco. Al final no utilice rows y cols para hacerlo, simplemente diciéndole a cada componente que cambie el display de acuerdo a un determinado breakpoint</w:t>
-      </w:r>
+        <w:t xml:space="preserve">, el contenido se vertical y dos de las tres tarjetas desaparecen. Estas últimas ya no tienen un ancho fijo, los inputs tampoco. Al final no utilice </w:t>
+      </w:r>
+      <w:proofErr w:type="spellStart"/>
+      <w:r>
+        <w:rPr>
+          <w:rFonts w:ascii="Courier New" w:eastAsia="Times New Roman" w:hAnsi="Courier New" w:cs="Courier New"/>
+          <w:color w:val="000000"/>
+          <w:lang w:eastAsia="es-AR"/>
+        </w:rPr>
+        <w:t>rows</w:t>
+      </w:r>
+      <w:proofErr w:type="spellEnd"/>
+      <w:r>
+        <w:rPr>
+          <w:rFonts w:ascii="Courier New" w:eastAsia="Times New Roman" w:hAnsi="Courier New" w:cs="Courier New"/>
+          <w:color w:val="000000"/>
+          <w:lang w:eastAsia="es-AR"/>
+        </w:rPr>
+        <w:t xml:space="preserve"> y </w:t>
+      </w:r>
+      <w:proofErr w:type="spellStart"/>
+      <w:r>
+        <w:rPr>
+          <w:rFonts w:ascii="Courier New" w:eastAsia="Times New Roman" w:hAnsi="Courier New" w:cs="Courier New"/>
+          <w:color w:val="000000"/>
+          <w:lang w:eastAsia="es-AR"/>
+        </w:rPr>
+        <w:t>cols</w:t>
+      </w:r>
+      <w:proofErr w:type="spellEnd"/>
+      <w:r>
+        <w:rPr>
+          <w:rFonts w:ascii="Courier New" w:eastAsia="Times New Roman" w:hAnsi="Courier New" w:cs="Courier New"/>
+          <w:color w:val="000000"/>
+          <w:lang w:eastAsia="es-AR"/>
+        </w:rPr>
+        <w:t xml:space="preserve"> para hacerlo, simplemente diciéndole a cada componente que cambie el </w:t>
+      </w:r>
+      <w:proofErr w:type="spellStart"/>
+      <w:r>
+        <w:rPr>
+          <w:rFonts w:ascii="Courier New" w:eastAsia="Times New Roman" w:hAnsi="Courier New" w:cs="Courier New"/>
+          <w:color w:val="000000"/>
+          <w:lang w:eastAsia="es-AR"/>
+        </w:rPr>
+        <w:t>display</w:t>
+      </w:r>
+      <w:proofErr w:type="spellEnd"/>
+      <w:r>
+        <w:rPr>
+          <w:rFonts w:ascii="Courier New" w:eastAsia="Times New Roman" w:hAnsi="Courier New" w:cs="Courier New"/>
+          <w:color w:val="000000"/>
+          <w:lang w:eastAsia="es-AR"/>
+        </w:rPr>
+        <w:t xml:space="preserve"> de acuerdo a un determinado </w:t>
+      </w:r>
+      <w:proofErr w:type="spellStart"/>
+      <w:r>
+        <w:rPr>
+          <w:rFonts w:ascii="Courier New" w:eastAsia="Times New Roman" w:hAnsi="Courier New" w:cs="Courier New"/>
+          <w:color w:val="000000"/>
+          <w:lang w:eastAsia="es-AR"/>
+        </w:rPr>
+        <w:t>breakpoint</w:t>
+      </w:r>
+      <w:proofErr w:type="spellEnd"/>
       <w:r>
         <w:rPr>
           <w:rFonts w:ascii="Courier New" w:eastAsia="Times New Roman" w:hAnsi="Courier New" w:cs="Courier New"/>
@@ -2269,15 +3785,87 @@
           <w:color w:val="000000"/>
           <w:lang w:eastAsia="es-AR"/>
         </w:rPr>
-        <w:t xml:space="preserve"> En About la imagen desaparece y se acomoda al tamaño de la pantalla, Header también solo que los elementos paran a estar verticales, ninguno se va.</w:t>
-      </w:r>
-      <w:r>
-        <w:rPr>
-          <w:rFonts w:ascii="Courier New" w:eastAsia="Times New Roman" w:hAnsi="Courier New" w:cs="Courier New"/>
-          <w:color w:val="000000"/>
-          <w:lang w:eastAsia="es-AR"/>
-        </w:rPr>
-        <w:t xml:space="preserve"> También hice una pequeña corrección de errores, el componente header no tenía id (por lo que no se ubicaba al presionarlo desde el navbar).</w:t>
+        <w:t xml:space="preserve"> En </w:t>
+      </w:r>
+      <w:proofErr w:type="spellStart"/>
+      <w:r>
+        <w:rPr>
+          <w:rFonts w:ascii="Courier New" w:eastAsia="Times New Roman" w:hAnsi="Courier New" w:cs="Courier New"/>
+          <w:color w:val="000000"/>
+          <w:lang w:eastAsia="es-AR"/>
+        </w:rPr>
+        <w:t>About</w:t>
+      </w:r>
+      <w:proofErr w:type="spellEnd"/>
+      <w:r>
+        <w:rPr>
+          <w:rFonts w:ascii="Courier New" w:eastAsia="Times New Roman" w:hAnsi="Courier New" w:cs="Courier New"/>
+          <w:color w:val="000000"/>
+          <w:lang w:eastAsia="es-AR"/>
+        </w:rPr>
+        <w:t xml:space="preserve"> la imagen desaparece y se acomoda al tamaño de la pantalla, </w:t>
+      </w:r>
+      <w:proofErr w:type="spellStart"/>
+      <w:r>
+        <w:rPr>
+          <w:rFonts w:ascii="Courier New" w:eastAsia="Times New Roman" w:hAnsi="Courier New" w:cs="Courier New"/>
+          <w:color w:val="000000"/>
+          <w:lang w:eastAsia="es-AR"/>
+        </w:rPr>
+        <w:t>Header</w:t>
+      </w:r>
+      <w:proofErr w:type="spellEnd"/>
+      <w:r>
+        <w:rPr>
+          <w:rFonts w:ascii="Courier New" w:eastAsia="Times New Roman" w:hAnsi="Courier New" w:cs="Courier New"/>
+          <w:color w:val="000000"/>
+          <w:lang w:eastAsia="es-AR"/>
+        </w:rPr>
+        <w:t xml:space="preserve"> también solo que los elementos paran a estar verticales, ninguno se va.</w:t>
+      </w:r>
+      <w:r>
+        <w:rPr>
+          <w:rFonts w:ascii="Courier New" w:eastAsia="Times New Roman" w:hAnsi="Courier New" w:cs="Courier New"/>
+          <w:color w:val="000000"/>
+          <w:lang w:eastAsia="es-AR"/>
+        </w:rPr>
+        <w:t xml:space="preserve"> También hice una pequeña corrección de errores, el componente </w:t>
+      </w:r>
+      <w:proofErr w:type="spellStart"/>
+      <w:r>
+        <w:rPr>
+          <w:rFonts w:ascii="Courier New" w:eastAsia="Times New Roman" w:hAnsi="Courier New" w:cs="Courier New"/>
+          <w:color w:val="000000"/>
+          <w:lang w:eastAsia="es-AR"/>
+        </w:rPr>
+        <w:t>header</w:t>
+      </w:r>
+      <w:proofErr w:type="spellEnd"/>
+      <w:r>
+        <w:rPr>
+          <w:rFonts w:ascii="Courier New" w:eastAsia="Times New Roman" w:hAnsi="Courier New" w:cs="Courier New"/>
+          <w:color w:val="000000"/>
+          <w:lang w:eastAsia="es-AR"/>
+        </w:rPr>
+        <w:t xml:space="preserve"> no tenía id (por lo que no se ubicaba al presionarlo desde el </w:t>
+      </w:r>
+      <w:proofErr w:type="spellStart"/>
+      <w:r>
+        <w:rPr>
+          <w:rFonts w:ascii="Courier New" w:eastAsia="Times New Roman" w:hAnsi="Courier New" w:cs="Courier New"/>
+          <w:color w:val="000000"/>
+          <w:lang w:eastAsia="es-AR"/>
+        </w:rPr>
+        <w:t>navbar</w:t>
+      </w:r>
+      <w:proofErr w:type="spellEnd"/>
+      <w:r>
+        <w:rPr>
+          <w:rFonts w:ascii="Courier New" w:eastAsia="Times New Roman" w:hAnsi="Courier New" w:cs="Courier New"/>
+          <w:color w:val="000000"/>
+          <w:lang w:eastAsia="es-AR"/>
+        </w:rPr>
+        <w:t>).</w:t>
       </w:r>
       <w:r>
         <w:rPr>
@@ -2314,7 +3902,25 @@
           <w:color w:val="000000"/>
           <w:lang w:eastAsia="es-AR"/>
         </w:rPr>
-        <w:t xml:space="preserve">Esta mañana (Viendo TioTok) me encontré con esta página </w:t>
+        <w:t xml:space="preserve">Esta mañana (Viendo </w:t>
+      </w:r>
+      <w:proofErr w:type="spellStart"/>
+      <w:r>
+        <w:rPr>
+          <w:rFonts w:ascii="Courier New" w:eastAsia="Times New Roman" w:hAnsi="Courier New" w:cs="Courier New"/>
+          <w:color w:val="000000"/>
+          <w:lang w:eastAsia="es-AR"/>
+        </w:rPr>
+        <w:t>TioTok</w:t>
+      </w:r>
+      <w:proofErr w:type="spellEnd"/>
+      <w:r>
+        <w:rPr>
+          <w:rFonts w:ascii="Courier New" w:eastAsia="Times New Roman" w:hAnsi="Courier New" w:cs="Courier New"/>
+          <w:color w:val="000000"/>
+          <w:lang w:eastAsia="es-AR"/>
+        </w:rPr>
+        <w:t xml:space="preserve">) me encontré con esta página </w:t>
       </w:r>
       <w:hyperlink r:id="rId10" w:history="1">
         <w:r>
@@ -2323,8 +3929,36 @@
             <w:rFonts w:ascii="Courier New" w:eastAsia="Times New Roman" w:hAnsi="Courier New" w:cs="Courier New"/>
             <w:lang w:eastAsia="es-AR"/>
           </w:rPr>
-          <w:t>SQL Murder Mystery</w:t>
+          <w:t xml:space="preserve">SQL </w:t>
         </w:r>
+        <w:proofErr w:type="spellStart"/>
+        <w:r>
+          <w:rPr>
+            <w:rStyle w:val="Hipervnculo"/>
+            <w:rFonts w:ascii="Courier New" w:eastAsia="Times New Roman" w:hAnsi="Courier New" w:cs="Courier New"/>
+            <w:lang w:eastAsia="es-AR"/>
+          </w:rPr>
+          <w:t>Murder</w:t>
+        </w:r>
+        <w:proofErr w:type="spellEnd"/>
+        <w:r>
+          <w:rPr>
+            <w:rStyle w:val="Hipervnculo"/>
+            <w:rFonts w:ascii="Courier New" w:eastAsia="Times New Roman" w:hAnsi="Courier New" w:cs="Courier New"/>
+            <w:lang w:eastAsia="es-AR"/>
+          </w:rPr>
+          <w:t xml:space="preserve"> </w:t>
+        </w:r>
+        <w:proofErr w:type="spellStart"/>
+        <w:r>
+          <w:rPr>
+            <w:rStyle w:val="Hipervnculo"/>
+            <w:rFonts w:ascii="Courier New" w:eastAsia="Times New Roman" w:hAnsi="Courier New" w:cs="Courier New"/>
+            <w:lang w:eastAsia="es-AR"/>
+          </w:rPr>
+          <w:t>Mystery</w:t>
+        </w:r>
+        <w:proofErr w:type="spellEnd"/>
       </w:hyperlink>
       <w:r>
         <w:rPr>
@@ -2443,7 +4077,135 @@
           <w:color w:val="000000"/>
           <w:lang w:eastAsia="es-AR"/>
         </w:rPr>
-        <w:t>, hay algunos detalles a comentar que pueden llegar a sufrir cambios como las variables start_date y end_date (podrían pasar de date a varchar), lit_about (a un varchar más chico), experience.description (a un varchar más grande)</w:t>
+        <w:t xml:space="preserve">, hay algunos detalles a comentar que pueden llegar a sufrir cambios como las variables </w:t>
+      </w:r>
+      <w:proofErr w:type="spellStart"/>
+      <w:r>
+        <w:rPr>
+          <w:rFonts w:ascii="Courier New" w:eastAsia="Times New Roman" w:hAnsi="Courier New" w:cs="Courier New"/>
+          <w:color w:val="000000"/>
+          <w:lang w:eastAsia="es-AR"/>
+        </w:rPr>
+        <w:t>start_date</w:t>
+      </w:r>
+      <w:proofErr w:type="spellEnd"/>
+      <w:r>
+        <w:rPr>
+          <w:rFonts w:ascii="Courier New" w:eastAsia="Times New Roman" w:hAnsi="Courier New" w:cs="Courier New"/>
+          <w:color w:val="000000"/>
+          <w:lang w:eastAsia="es-AR"/>
+        </w:rPr>
+        <w:t xml:space="preserve"> y </w:t>
+      </w:r>
+      <w:proofErr w:type="spellStart"/>
+      <w:r>
+        <w:rPr>
+          <w:rFonts w:ascii="Courier New" w:eastAsia="Times New Roman" w:hAnsi="Courier New" w:cs="Courier New"/>
+          <w:color w:val="000000"/>
+          <w:lang w:eastAsia="es-AR"/>
+        </w:rPr>
+        <w:t>end_date</w:t>
+      </w:r>
+      <w:proofErr w:type="spellEnd"/>
+      <w:r>
+        <w:rPr>
+          <w:rFonts w:ascii="Courier New" w:eastAsia="Times New Roman" w:hAnsi="Courier New" w:cs="Courier New"/>
+          <w:color w:val="000000"/>
+          <w:lang w:eastAsia="es-AR"/>
+        </w:rPr>
+        <w:t xml:space="preserve"> (podrían pasar de date a </w:t>
+      </w:r>
+      <w:proofErr w:type="spellStart"/>
+      <w:r>
+        <w:rPr>
+          <w:rFonts w:ascii="Courier New" w:eastAsia="Times New Roman" w:hAnsi="Courier New" w:cs="Courier New"/>
+          <w:color w:val="000000"/>
+          <w:lang w:eastAsia="es-AR"/>
+        </w:rPr>
+        <w:t>varchar</w:t>
+      </w:r>
+      <w:proofErr w:type="spellEnd"/>
+      <w:r>
+        <w:rPr>
+          <w:rFonts w:ascii="Courier New" w:eastAsia="Times New Roman" w:hAnsi="Courier New" w:cs="Courier New"/>
+          <w:color w:val="000000"/>
+          <w:lang w:eastAsia="es-AR"/>
+        </w:rPr>
+        <w:t xml:space="preserve">), </w:t>
+      </w:r>
+      <w:proofErr w:type="spellStart"/>
+      <w:r>
+        <w:rPr>
+          <w:rFonts w:ascii="Courier New" w:eastAsia="Times New Roman" w:hAnsi="Courier New" w:cs="Courier New"/>
+          <w:color w:val="000000"/>
+          <w:lang w:eastAsia="es-AR"/>
+        </w:rPr>
+        <w:t>lit_about</w:t>
+      </w:r>
+      <w:proofErr w:type="spellEnd"/>
+      <w:r>
+        <w:rPr>
+          <w:rFonts w:ascii="Courier New" w:eastAsia="Times New Roman" w:hAnsi="Courier New" w:cs="Courier New"/>
+          <w:color w:val="000000"/>
+          <w:lang w:eastAsia="es-AR"/>
+        </w:rPr>
+        <w:t xml:space="preserve"> (a un </w:t>
+      </w:r>
+      <w:proofErr w:type="spellStart"/>
+      <w:r>
+        <w:rPr>
+          <w:rFonts w:ascii="Courier New" w:eastAsia="Times New Roman" w:hAnsi="Courier New" w:cs="Courier New"/>
+          <w:color w:val="000000"/>
+          <w:lang w:eastAsia="es-AR"/>
+        </w:rPr>
+        <w:t>varchar</w:t>
+      </w:r>
+      <w:proofErr w:type="spellEnd"/>
+      <w:r>
+        <w:rPr>
+          <w:rFonts w:ascii="Courier New" w:eastAsia="Times New Roman" w:hAnsi="Courier New" w:cs="Courier New"/>
+          <w:color w:val="000000"/>
+          <w:lang w:eastAsia="es-AR"/>
+        </w:rPr>
+        <w:t xml:space="preserve"> más chico), </w:t>
+      </w:r>
+      <w:proofErr w:type="spellStart"/>
+      <w:proofErr w:type="gramStart"/>
+      <w:r>
+        <w:rPr>
+          <w:rFonts w:ascii="Courier New" w:eastAsia="Times New Roman" w:hAnsi="Courier New" w:cs="Courier New"/>
+          <w:color w:val="000000"/>
+          <w:lang w:eastAsia="es-AR"/>
+        </w:rPr>
+        <w:t>experience.description</w:t>
+      </w:r>
+      <w:proofErr w:type="spellEnd"/>
+      <w:proofErr w:type="gramEnd"/>
+      <w:r>
+        <w:rPr>
+          <w:rFonts w:ascii="Courier New" w:eastAsia="Times New Roman" w:hAnsi="Courier New" w:cs="Courier New"/>
+          <w:color w:val="000000"/>
+          <w:lang w:eastAsia="es-AR"/>
+        </w:rPr>
+        <w:t xml:space="preserve"> (a un </w:t>
+      </w:r>
+      <w:proofErr w:type="spellStart"/>
+      <w:r>
+        <w:rPr>
+          <w:rFonts w:ascii="Courier New" w:eastAsia="Times New Roman" w:hAnsi="Courier New" w:cs="Courier New"/>
+          <w:color w:val="000000"/>
+          <w:lang w:eastAsia="es-AR"/>
+        </w:rPr>
+        <w:t>varchar</w:t>
+      </w:r>
+      <w:proofErr w:type="spellEnd"/>
+      <w:r>
+        <w:rPr>
+          <w:rFonts w:ascii="Courier New" w:eastAsia="Times New Roman" w:hAnsi="Courier New" w:cs="Courier New"/>
+          <w:color w:val="000000"/>
+          <w:lang w:eastAsia="es-AR"/>
+        </w:rPr>
+        <w:t xml:space="preserve"> más grande)</w:t>
       </w:r>
       <w:r>
         <w:rPr>
@@ -2561,7 +4323,23 @@
           <w:color w:val="000000"/>
         </w:rPr>
         <w:tab/>
-        <w:t xml:space="preserve">Por otro lado, cree un repositorio para utilizar Github Pages, solo muestra contenido </w:t>
+        <w:t xml:space="preserve">Por otro lado, cree un repositorio para utilizar </w:t>
+      </w:r>
+      <w:proofErr w:type="spellStart"/>
+      <w:r>
+        <w:rPr>
+          <w:rFonts w:ascii="Courier New" w:hAnsi="Courier New" w:cs="Courier New"/>
+          <w:color w:val="000000"/>
+        </w:rPr>
+        <w:t>Github</w:t>
+      </w:r>
+      <w:proofErr w:type="spellEnd"/>
+      <w:r>
+        <w:rPr>
+          <w:rFonts w:ascii="Courier New" w:hAnsi="Courier New" w:cs="Courier New"/>
+          <w:color w:val="000000"/>
+        </w:rPr>
+        <w:t xml:space="preserve"> Pages, solo muestra contenido </w:t>
       </w:r>
       <w:r>
         <w:rPr>
@@ -2686,7 +4464,43 @@
           <w:color w:val="000000"/>
           <w:lang w:eastAsia="es-AR"/>
         </w:rPr>
-        <w:t xml:space="preserve"> pero después de buscar un poco en Google pude solucionarlo, resulta que el programa utilizaba una ip diferente a la de PhpMyAdmin o algo así. Me llevo bastante tiempo solucionarlo. Hoy poco avance.</w:t>
+        <w:t xml:space="preserve"> pero después de buscar un poco en Google pude solucionarlo, resulta que el programa utilizaba una </w:t>
+      </w:r>
+      <w:proofErr w:type="spellStart"/>
+      <w:r>
+        <w:rPr>
+          <w:rFonts w:ascii="Courier New" w:eastAsia="Times New Roman" w:hAnsi="Courier New" w:cs="Courier New"/>
+          <w:color w:val="000000"/>
+          <w:lang w:eastAsia="es-AR"/>
+        </w:rPr>
+        <w:t>ip</w:t>
+      </w:r>
+      <w:proofErr w:type="spellEnd"/>
+      <w:r>
+        <w:rPr>
+          <w:rFonts w:ascii="Courier New" w:eastAsia="Times New Roman" w:hAnsi="Courier New" w:cs="Courier New"/>
+          <w:color w:val="000000"/>
+          <w:lang w:eastAsia="es-AR"/>
+        </w:rPr>
+        <w:t xml:space="preserve"> diferente a la de </w:t>
+      </w:r>
+      <w:proofErr w:type="spellStart"/>
+      <w:r>
+        <w:rPr>
+          <w:rFonts w:ascii="Courier New" w:eastAsia="Times New Roman" w:hAnsi="Courier New" w:cs="Courier New"/>
+          <w:color w:val="000000"/>
+          <w:lang w:eastAsia="es-AR"/>
+        </w:rPr>
+        <w:t>PhpMyAdmin</w:t>
+      </w:r>
+      <w:proofErr w:type="spellEnd"/>
+      <w:r>
+        <w:rPr>
+          <w:rFonts w:ascii="Courier New" w:eastAsia="Times New Roman" w:hAnsi="Courier New" w:cs="Courier New"/>
+          <w:color w:val="000000"/>
+          <w:lang w:eastAsia="es-AR"/>
+        </w:rPr>
+        <w:t xml:space="preserve"> o algo así. Me llevo bastante tiempo solucionarlo. Hoy poco avance.</w:t>
       </w:r>
       <w:r>
         <w:rPr>
@@ -2731,7 +4545,61 @@
           <w:color w:val="000000"/>
           <w:lang w:eastAsia="es-AR"/>
         </w:rPr>
-        <w:t xml:space="preserve">Hice el “Modal” para modificar los datos de la tabla person y social_media. Me queda hacer los otros Modals, terminar los ejercicios que estaba haciendo ayer y </w:t>
+        <w:t xml:space="preserve">Hice el “Modal” para modificar los datos de la tabla </w:t>
+      </w:r>
+      <w:proofErr w:type="spellStart"/>
+      <w:r>
+        <w:rPr>
+          <w:rFonts w:ascii="Courier New" w:eastAsia="Times New Roman" w:hAnsi="Courier New" w:cs="Courier New"/>
+          <w:color w:val="000000"/>
+          <w:lang w:eastAsia="es-AR"/>
+        </w:rPr>
+        <w:t>person</w:t>
+      </w:r>
+      <w:proofErr w:type="spellEnd"/>
+      <w:r>
+        <w:rPr>
+          <w:rFonts w:ascii="Courier New" w:eastAsia="Times New Roman" w:hAnsi="Courier New" w:cs="Courier New"/>
+          <w:color w:val="000000"/>
+          <w:lang w:eastAsia="es-AR"/>
+        </w:rPr>
+        <w:t xml:space="preserve"> y </w:t>
+      </w:r>
+      <w:proofErr w:type="spellStart"/>
+      <w:r>
+        <w:rPr>
+          <w:rFonts w:ascii="Courier New" w:eastAsia="Times New Roman" w:hAnsi="Courier New" w:cs="Courier New"/>
+          <w:color w:val="000000"/>
+          <w:lang w:eastAsia="es-AR"/>
+        </w:rPr>
+        <w:t>social_media</w:t>
+      </w:r>
+      <w:proofErr w:type="spellEnd"/>
+      <w:r>
+        <w:rPr>
+          <w:rFonts w:ascii="Courier New" w:eastAsia="Times New Roman" w:hAnsi="Courier New" w:cs="Courier New"/>
+          <w:color w:val="000000"/>
+          <w:lang w:eastAsia="es-AR"/>
+        </w:rPr>
+        <w:t xml:space="preserve">. Me queda hacer los otros </w:t>
+      </w:r>
+      <w:proofErr w:type="spellStart"/>
+      <w:r>
+        <w:rPr>
+          <w:rFonts w:ascii="Courier New" w:eastAsia="Times New Roman" w:hAnsi="Courier New" w:cs="Courier New"/>
+          <w:color w:val="000000"/>
+          <w:lang w:eastAsia="es-AR"/>
+        </w:rPr>
+        <w:t>Modals</w:t>
+      </w:r>
+      <w:proofErr w:type="spellEnd"/>
+      <w:r>
+        <w:rPr>
+          <w:rFonts w:ascii="Courier New" w:eastAsia="Times New Roman" w:hAnsi="Courier New" w:cs="Courier New"/>
+          <w:color w:val="000000"/>
+          <w:lang w:eastAsia="es-AR"/>
+        </w:rPr>
+        <w:t xml:space="preserve">, terminar los ejercicios que estaba haciendo ayer y </w:t>
       </w:r>
       <w:r>
         <w:rPr>
@@ -2793,16 +4661,116 @@
           <w:strike/>
           <w:color w:val="000000"/>
         </w:rPr>
-        <w:t xml:space="preserve">Modal para las tablas person, social_media, experience, education, skill, </w:t>
-      </w:r>
-      <w:r>
-        <w:rPr>
-          <w:rFonts w:ascii="Courier New" w:hAnsi="Courier New" w:cs="Courier New"/>
-          <w:strike/>
-          <w:color w:val="000000"/>
-        </w:rPr>
-        <w:t>Project, login</w:t>
-      </w:r>
+        <w:t xml:space="preserve">Modal para las tablas </w:t>
+      </w:r>
+      <w:proofErr w:type="spellStart"/>
+      <w:r>
+        <w:rPr>
+          <w:rFonts w:ascii="Courier New" w:hAnsi="Courier New" w:cs="Courier New"/>
+          <w:strike/>
+          <w:color w:val="000000"/>
+        </w:rPr>
+        <w:t>person</w:t>
+      </w:r>
+      <w:proofErr w:type="spellEnd"/>
+      <w:r>
+        <w:rPr>
+          <w:rFonts w:ascii="Courier New" w:hAnsi="Courier New" w:cs="Courier New"/>
+          <w:strike/>
+          <w:color w:val="000000"/>
+        </w:rPr>
+        <w:t xml:space="preserve">, </w:t>
+      </w:r>
+      <w:proofErr w:type="spellStart"/>
+      <w:r>
+        <w:rPr>
+          <w:rFonts w:ascii="Courier New" w:hAnsi="Courier New" w:cs="Courier New"/>
+          <w:strike/>
+          <w:color w:val="000000"/>
+        </w:rPr>
+        <w:t>social_media</w:t>
+      </w:r>
+      <w:proofErr w:type="spellEnd"/>
+      <w:r>
+        <w:rPr>
+          <w:rFonts w:ascii="Courier New" w:hAnsi="Courier New" w:cs="Courier New"/>
+          <w:strike/>
+          <w:color w:val="000000"/>
+        </w:rPr>
+        <w:t xml:space="preserve">, </w:t>
+      </w:r>
+      <w:proofErr w:type="spellStart"/>
+      <w:r>
+        <w:rPr>
+          <w:rFonts w:ascii="Courier New" w:hAnsi="Courier New" w:cs="Courier New"/>
+          <w:strike/>
+          <w:color w:val="000000"/>
+        </w:rPr>
+        <w:t>experience</w:t>
+      </w:r>
+      <w:proofErr w:type="spellEnd"/>
+      <w:r>
+        <w:rPr>
+          <w:rFonts w:ascii="Courier New" w:hAnsi="Courier New" w:cs="Courier New"/>
+          <w:strike/>
+          <w:color w:val="000000"/>
+        </w:rPr>
+        <w:t xml:space="preserve">, </w:t>
+      </w:r>
+      <w:proofErr w:type="spellStart"/>
+      <w:r>
+        <w:rPr>
+          <w:rFonts w:ascii="Courier New" w:hAnsi="Courier New" w:cs="Courier New"/>
+          <w:strike/>
+          <w:color w:val="000000"/>
+        </w:rPr>
+        <w:t>education</w:t>
+      </w:r>
+      <w:proofErr w:type="spellEnd"/>
+      <w:r>
+        <w:rPr>
+          <w:rFonts w:ascii="Courier New" w:hAnsi="Courier New" w:cs="Courier New"/>
+          <w:strike/>
+          <w:color w:val="000000"/>
+        </w:rPr>
+        <w:t xml:space="preserve">, </w:t>
+      </w:r>
+      <w:proofErr w:type="spellStart"/>
+      <w:r>
+        <w:rPr>
+          <w:rFonts w:ascii="Courier New" w:hAnsi="Courier New" w:cs="Courier New"/>
+          <w:strike/>
+          <w:color w:val="000000"/>
+        </w:rPr>
+        <w:t>skill</w:t>
+      </w:r>
+      <w:proofErr w:type="spellEnd"/>
+      <w:r>
+        <w:rPr>
+          <w:rFonts w:ascii="Courier New" w:hAnsi="Courier New" w:cs="Courier New"/>
+          <w:strike/>
+          <w:color w:val="000000"/>
+        </w:rPr>
+        <w:t xml:space="preserve">, </w:t>
+      </w:r>
+      <w:r>
+        <w:rPr>
+          <w:rFonts w:ascii="Courier New" w:hAnsi="Courier New" w:cs="Courier New"/>
+          <w:strike/>
+          <w:color w:val="000000"/>
+        </w:rPr>
+        <w:t xml:space="preserve">Project, </w:t>
+      </w:r>
+      <w:proofErr w:type="spellStart"/>
+      <w:r>
+        <w:rPr>
+          <w:rFonts w:ascii="Courier New" w:hAnsi="Courier New" w:cs="Courier New"/>
+          <w:strike/>
+          <w:color w:val="000000"/>
+        </w:rPr>
+        <w:t>login</w:t>
+      </w:r>
+      <w:proofErr w:type="spellEnd"/>
     </w:p>
     <w:p>
       <w:pPr>
@@ -2891,7 +4859,23 @@
           <w:rFonts w:ascii="Courier New" w:hAnsi="Courier New" w:cs="Courier New"/>
           <w:color w:val="000000"/>
         </w:rPr>
-        <w:t>Bootstrap Toast al cambiar datos (Mostrar error o éxito) (A testear)</w:t>
+        <w:t xml:space="preserve">Bootstrap </w:t>
+      </w:r>
+      <w:proofErr w:type="spellStart"/>
+      <w:r>
+        <w:rPr>
+          <w:rFonts w:ascii="Courier New" w:hAnsi="Courier New" w:cs="Courier New"/>
+          <w:color w:val="000000"/>
+        </w:rPr>
+        <w:t>Toast</w:t>
+      </w:r>
+      <w:proofErr w:type="spellEnd"/>
+      <w:r>
+        <w:rPr>
+          <w:rFonts w:ascii="Courier New" w:hAnsi="Courier New" w:cs="Courier New"/>
+          <w:color w:val="000000"/>
+        </w:rPr>
+        <w:t xml:space="preserve"> al cambiar datos (Mostrar error o éxito) (A testear)</w:t>
       </w:r>
     </w:p>
     <w:p>
@@ -2992,7 +4976,25 @@
           <w:color w:val="000000"/>
           <w:lang w:eastAsia="es-AR"/>
         </w:rPr>
-        <w:t xml:space="preserve">Hoy hubo encuentro virtual, entre tarde, pero al final de la clase mostré el proyecto. Parece que les gustó y me quede con un par de ideas a tener en cuenta para cuando vaya armando el Backend. La profe me pidió que vaya poniendo el portfolio en el foro para darles incentivo a mis compañeros. Fuimos bastantes hoy, </w:t>
+        <w:t xml:space="preserve">Hoy hubo encuentro virtual, entre tarde, pero al final de la clase mostré el proyecto. Parece que les gustó y me quede con un par de ideas a tener en cuenta para cuando vaya armando el </w:t>
+      </w:r>
+      <w:proofErr w:type="spellStart"/>
+      <w:r>
+        <w:rPr>
+          <w:rFonts w:ascii="Courier New" w:eastAsia="Times New Roman" w:hAnsi="Courier New" w:cs="Courier New"/>
+          <w:color w:val="000000"/>
+          <w:lang w:eastAsia="es-AR"/>
+        </w:rPr>
+        <w:t>Backend</w:t>
+      </w:r>
+      <w:proofErr w:type="spellEnd"/>
+      <w:r>
+        <w:rPr>
+          <w:rFonts w:ascii="Courier New" w:eastAsia="Times New Roman" w:hAnsi="Courier New" w:cs="Courier New"/>
+          <w:color w:val="000000"/>
+          <w:lang w:eastAsia="es-AR"/>
+        </w:rPr>
+        <w:t xml:space="preserve">. La profe me pidió que vaya poniendo el portfolio en el foro para darles incentivo a mis compañeros. Fuimos bastantes hoy, </w:t>
       </w:r>
       <w:r>
         <w:rPr>
@@ -3061,7 +5063,25 @@
           <w:color w:val="000000"/>
           <w:lang w:eastAsia="es-AR"/>
         </w:rPr>
-        <w:t xml:space="preserve"> aproveche para hacer el Modal para el login, el “botón” (que es un icono en realidad) </w:t>
+        <w:t xml:space="preserve"> aproveche para hacer el Modal para el </w:t>
+      </w:r>
+      <w:proofErr w:type="spellStart"/>
+      <w:r>
+        <w:rPr>
+          <w:rFonts w:ascii="Courier New" w:eastAsia="Times New Roman" w:hAnsi="Courier New" w:cs="Courier New"/>
+          <w:color w:val="000000"/>
+          <w:lang w:eastAsia="es-AR"/>
+        </w:rPr>
+        <w:t>login</w:t>
+      </w:r>
+      <w:proofErr w:type="spellEnd"/>
+      <w:r>
+        <w:rPr>
+          <w:rFonts w:ascii="Courier New" w:eastAsia="Times New Roman" w:hAnsi="Courier New" w:cs="Courier New"/>
+          <w:color w:val="000000"/>
+          <w:lang w:eastAsia="es-AR"/>
+        </w:rPr>
+        <w:t xml:space="preserve">, el “botón” (que es un icono en realidad) </w:t>
       </w:r>
       <w:r>
         <w:rPr>
@@ -3077,7 +5097,25 @@
           <w:color w:val="000000"/>
           <w:lang w:eastAsia="es-AR"/>
         </w:rPr>
-        <w:t xml:space="preserve"> en el navbar y el contenido del Modal </w:t>
+        <w:t xml:space="preserve"> en el </w:t>
+      </w:r>
+      <w:proofErr w:type="spellStart"/>
+      <w:r>
+        <w:rPr>
+          <w:rFonts w:ascii="Courier New" w:eastAsia="Times New Roman" w:hAnsi="Courier New" w:cs="Courier New"/>
+          <w:color w:val="000000"/>
+          <w:lang w:eastAsia="es-AR"/>
+        </w:rPr>
+        <w:t>navbar</w:t>
+      </w:r>
+      <w:proofErr w:type="spellEnd"/>
+      <w:r>
+        <w:rPr>
+          <w:rFonts w:ascii="Courier New" w:eastAsia="Times New Roman" w:hAnsi="Courier New" w:cs="Courier New"/>
+          <w:color w:val="000000"/>
+          <w:lang w:eastAsia="es-AR"/>
+        </w:rPr>
+        <w:t xml:space="preserve"> y el contenido del Modal </w:t>
       </w:r>
       <w:r>
         <w:rPr>
@@ -3095,13 +5133,77 @@
         </w:rPr>
         <w:t xml:space="preserve"> en </w:t>
       </w:r>
-      <w:r>
-        <w:rPr>
-          <w:rFonts w:ascii="Courier New" w:eastAsia="Times New Roman" w:hAnsi="Courier New" w:cs="Courier New"/>
-          <w:color w:val="000000"/>
-          <w:lang w:eastAsia="es-AR"/>
-        </w:rPr>
-        <w:t xml:space="preserve">Header. Hay un pequeño “glitch” visual que al apretar el icono se desplaza todo el componente Header unos pixeles hacia la derecha, con About pasa algo similar nada </w:t>
+      <w:proofErr w:type="spellStart"/>
+      <w:r>
+        <w:rPr>
+          <w:rFonts w:ascii="Courier New" w:eastAsia="Times New Roman" w:hAnsi="Courier New" w:cs="Courier New"/>
+          <w:color w:val="000000"/>
+          <w:lang w:eastAsia="es-AR"/>
+        </w:rPr>
+        <w:t>Header</w:t>
+      </w:r>
+      <w:proofErr w:type="spellEnd"/>
+      <w:r>
+        <w:rPr>
+          <w:rFonts w:ascii="Courier New" w:eastAsia="Times New Roman" w:hAnsi="Courier New" w:cs="Courier New"/>
+          <w:color w:val="000000"/>
+          <w:lang w:eastAsia="es-AR"/>
+        </w:rPr>
+        <w:t>. Hay un pequeño “</w:t>
+      </w:r>
+      <w:proofErr w:type="spellStart"/>
+      <w:r>
+        <w:rPr>
+          <w:rFonts w:ascii="Courier New" w:eastAsia="Times New Roman" w:hAnsi="Courier New" w:cs="Courier New"/>
+          <w:color w:val="000000"/>
+          <w:lang w:eastAsia="es-AR"/>
+        </w:rPr>
+        <w:t>glitch</w:t>
+      </w:r>
+      <w:proofErr w:type="spellEnd"/>
+      <w:r>
+        <w:rPr>
+          <w:rFonts w:ascii="Courier New" w:eastAsia="Times New Roman" w:hAnsi="Courier New" w:cs="Courier New"/>
+          <w:color w:val="000000"/>
+          <w:lang w:eastAsia="es-AR"/>
+        </w:rPr>
+        <w:t xml:space="preserve">” visual que al apretar el icono se desplaza todo el componente </w:t>
+      </w:r>
+      <w:proofErr w:type="spellStart"/>
+      <w:r>
+        <w:rPr>
+          <w:rFonts w:ascii="Courier New" w:eastAsia="Times New Roman" w:hAnsi="Courier New" w:cs="Courier New"/>
+          <w:color w:val="000000"/>
+          <w:lang w:eastAsia="es-AR"/>
+        </w:rPr>
+        <w:t>Header</w:t>
+      </w:r>
+      <w:proofErr w:type="spellEnd"/>
+      <w:r>
+        <w:rPr>
+          <w:rFonts w:ascii="Courier New" w:eastAsia="Times New Roman" w:hAnsi="Courier New" w:cs="Courier New"/>
+          <w:color w:val="000000"/>
+          <w:lang w:eastAsia="es-AR"/>
+        </w:rPr>
+        <w:t xml:space="preserve"> unos pixeles hacia la derecha, con </w:t>
+      </w:r>
+      <w:proofErr w:type="spellStart"/>
+      <w:r>
+        <w:rPr>
+          <w:rFonts w:ascii="Courier New" w:eastAsia="Times New Roman" w:hAnsi="Courier New" w:cs="Courier New"/>
+          <w:color w:val="000000"/>
+          <w:lang w:eastAsia="es-AR"/>
+        </w:rPr>
+        <w:t>About</w:t>
+      </w:r>
+      <w:proofErr w:type="spellEnd"/>
+      <w:r>
+        <w:rPr>
+          <w:rFonts w:ascii="Courier New" w:eastAsia="Times New Roman" w:hAnsi="Courier New" w:cs="Courier New"/>
+          <w:color w:val="000000"/>
+          <w:lang w:eastAsia="es-AR"/>
+        </w:rPr>
+        <w:t xml:space="preserve"> pasa algo similar nada </w:t>
       </w:r>
       <w:r>
         <w:rPr>
@@ -3137,7 +5239,25 @@
           <w:lang w:eastAsia="es-AR"/>
         </w:rPr>
         <w:tab/>
-        <w:t>En el Login hay una animación que vi y me gustó, pero está a modo de prueba. Capaz la dejo o la saco.</w:t>
+        <w:t xml:space="preserve">En el </w:t>
+      </w:r>
+      <w:proofErr w:type="spellStart"/>
+      <w:r>
+        <w:rPr>
+          <w:rFonts w:ascii="Courier New" w:eastAsia="Times New Roman" w:hAnsi="Courier New" w:cs="Courier New"/>
+          <w:color w:val="000000"/>
+          <w:lang w:eastAsia="es-AR"/>
+        </w:rPr>
+        <w:t>Login</w:t>
+      </w:r>
+      <w:proofErr w:type="spellEnd"/>
+      <w:r>
+        <w:rPr>
+          <w:rFonts w:ascii="Courier New" w:eastAsia="Times New Roman" w:hAnsi="Courier New" w:cs="Courier New"/>
+          <w:color w:val="000000"/>
+          <w:lang w:eastAsia="es-AR"/>
+        </w:rPr>
+        <w:t xml:space="preserve"> hay una animación que vi y me gustó, pero está a modo de prueba. Capaz la dejo o la saco.</w:t>
       </w:r>
     </w:p>
     <w:p>
@@ -3157,7 +5277,25 @@
           <w:lang w:eastAsia="es-AR"/>
         </w:rPr>
         <w:tab/>
-        <w:t>También estaba pensando en poner las dos url de las imágenes en una tabla aparte</w:t>
+        <w:t xml:space="preserve">También estaba pensando en poner las dos </w:t>
+      </w:r>
+      <w:proofErr w:type="spellStart"/>
+      <w:r>
+        <w:rPr>
+          <w:rFonts w:ascii="Courier New" w:eastAsia="Times New Roman" w:hAnsi="Courier New" w:cs="Courier New"/>
+          <w:color w:val="000000"/>
+          <w:lang w:eastAsia="es-AR"/>
+        </w:rPr>
+        <w:t>url</w:t>
+      </w:r>
+      <w:proofErr w:type="spellEnd"/>
+      <w:r>
+        <w:rPr>
+          <w:rFonts w:ascii="Courier New" w:eastAsia="Times New Roman" w:hAnsi="Courier New" w:cs="Courier New"/>
+          <w:color w:val="000000"/>
+          <w:lang w:eastAsia="es-AR"/>
+        </w:rPr>
+        <w:t xml:space="preserve"> de las imágenes en una tabla aparte</w:t>
       </w:r>
       <w:r>
         <w:rPr>
@@ -3218,7 +5356,25 @@
           <w:color w:val="000000"/>
           <w:lang w:eastAsia="es-AR"/>
         </w:rPr>
-        <w:t>é para el diagrama no la pude volver a utilizar por lo que la imagen es la exportada directamente desde MySQL Workbench (No sé muy bien por qué no funciona, pero sospecho que es problema de conexión, hay otras páginas que tampoco me cargan adecuadamente).</w:t>
+        <w:t xml:space="preserve">é para el diagrama no la pude volver a utilizar por lo que la imagen es la exportada directamente desde MySQL </w:t>
+      </w:r>
+      <w:proofErr w:type="spellStart"/>
+      <w:r>
+        <w:rPr>
+          <w:rFonts w:ascii="Courier New" w:eastAsia="Times New Roman" w:hAnsi="Courier New" w:cs="Courier New"/>
+          <w:color w:val="000000"/>
+          <w:lang w:eastAsia="es-AR"/>
+        </w:rPr>
+        <w:t>Workbench</w:t>
+      </w:r>
+      <w:proofErr w:type="spellEnd"/>
+      <w:r>
+        <w:rPr>
+          <w:rFonts w:ascii="Courier New" w:eastAsia="Times New Roman" w:hAnsi="Courier New" w:cs="Courier New"/>
+          <w:color w:val="000000"/>
+          <w:lang w:eastAsia="es-AR"/>
+        </w:rPr>
+        <w:t xml:space="preserve"> (No sé muy bien por qué no funciona, pero sospecho que es problema de conexión, hay otras páginas que tampoco me cargan adecuadamente).</w:t>
       </w:r>
     </w:p>
     <w:p>
@@ -3255,7 +5411,79 @@
           <w:color w:val="000000"/>
           <w:lang w:eastAsia="es-AR"/>
         </w:rPr>
-        <w:t xml:space="preserve">dentro de los contenedores de iconos, agregué los de experience, education, skills y projects. Este </w:t>
+        <w:t xml:space="preserve">dentro de los contenedores de iconos, agregué los de </w:t>
+      </w:r>
+      <w:proofErr w:type="spellStart"/>
+      <w:r>
+        <w:rPr>
+          <w:rFonts w:ascii="Courier New" w:eastAsia="Times New Roman" w:hAnsi="Courier New" w:cs="Courier New"/>
+          <w:color w:val="000000"/>
+          <w:lang w:eastAsia="es-AR"/>
+        </w:rPr>
+        <w:t>experience</w:t>
+      </w:r>
+      <w:proofErr w:type="spellEnd"/>
+      <w:r>
+        <w:rPr>
+          <w:rFonts w:ascii="Courier New" w:eastAsia="Times New Roman" w:hAnsi="Courier New" w:cs="Courier New"/>
+          <w:color w:val="000000"/>
+          <w:lang w:eastAsia="es-AR"/>
+        </w:rPr>
+        <w:t xml:space="preserve">, </w:t>
+      </w:r>
+      <w:proofErr w:type="spellStart"/>
+      <w:r>
+        <w:rPr>
+          <w:rFonts w:ascii="Courier New" w:eastAsia="Times New Roman" w:hAnsi="Courier New" w:cs="Courier New"/>
+          <w:color w:val="000000"/>
+          <w:lang w:eastAsia="es-AR"/>
+        </w:rPr>
+        <w:t>education</w:t>
+      </w:r>
+      <w:proofErr w:type="spellEnd"/>
+      <w:r>
+        <w:rPr>
+          <w:rFonts w:ascii="Courier New" w:eastAsia="Times New Roman" w:hAnsi="Courier New" w:cs="Courier New"/>
+          <w:color w:val="000000"/>
+          <w:lang w:eastAsia="es-AR"/>
+        </w:rPr>
+        <w:t xml:space="preserve">, </w:t>
+      </w:r>
+      <w:proofErr w:type="spellStart"/>
+      <w:r>
+        <w:rPr>
+          <w:rFonts w:ascii="Courier New" w:eastAsia="Times New Roman" w:hAnsi="Courier New" w:cs="Courier New"/>
+          <w:color w:val="000000"/>
+          <w:lang w:eastAsia="es-AR"/>
+        </w:rPr>
+        <w:t>skills</w:t>
+      </w:r>
+      <w:proofErr w:type="spellEnd"/>
+      <w:r>
+        <w:rPr>
+          <w:rFonts w:ascii="Courier New" w:eastAsia="Times New Roman" w:hAnsi="Courier New" w:cs="Courier New"/>
+          <w:color w:val="000000"/>
+          <w:lang w:eastAsia="es-AR"/>
+        </w:rPr>
+        <w:t xml:space="preserve"> y </w:t>
+      </w:r>
+      <w:proofErr w:type="spellStart"/>
+      <w:r>
+        <w:rPr>
+          <w:rFonts w:ascii="Courier New" w:eastAsia="Times New Roman" w:hAnsi="Courier New" w:cs="Courier New"/>
+          <w:color w:val="000000"/>
+          <w:lang w:eastAsia="es-AR"/>
+        </w:rPr>
+        <w:t>projects</w:t>
+      </w:r>
+      <w:proofErr w:type="spellEnd"/>
+      <w:r>
+        <w:rPr>
+          <w:rFonts w:ascii="Courier New" w:eastAsia="Times New Roman" w:hAnsi="Courier New" w:cs="Courier New"/>
+          <w:color w:val="000000"/>
+          <w:lang w:eastAsia="es-AR"/>
+        </w:rPr>
+        <w:t xml:space="preserve">. Este </w:t>
       </w:r>
       <w:r>
         <w:rPr>
@@ -3279,8 +5507,63 @@
           <w:color w:val="000000"/>
           <w:lang w:eastAsia="es-AR"/>
         </w:rPr>
-        <w:t xml:space="preserve">editar los componentes de Experience, Education y Skills. Estoy pensando en hacer algo parecido a </w:t>
-      </w:r>
+        <w:t xml:space="preserve">editar los componentes de </w:t>
+      </w:r>
+      <w:proofErr w:type="spellStart"/>
+      <w:r>
+        <w:rPr>
+          <w:rFonts w:ascii="Courier New" w:eastAsia="Times New Roman" w:hAnsi="Courier New" w:cs="Courier New"/>
+          <w:color w:val="000000"/>
+          <w:lang w:eastAsia="es-AR"/>
+        </w:rPr>
+        <w:t>Experience</w:t>
+      </w:r>
+      <w:proofErr w:type="spellEnd"/>
+      <w:r>
+        <w:rPr>
+          <w:rFonts w:ascii="Courier New" w:eastAsia="Times New Roman" w:hAnsi="Courier New" w:cs="Courier New"/>
+          <w:color w:val="000000"/>
+          <w:lang w:eastAsia="es-AR"/>
+        </w:rPr>
+        <w:t xml:space="preserve">, </w:t>
+      </w:r>
+      <w:proofErr w:type="spellStart"/>
+      <w:r>
+        <w:rPr>
+          <w:rFonts w:ascii="Courier New" w:eastAsia="Times New Roman" w:hAnsi="Courier New" w:cs="Courier New"/>
+          <w:color w:val="000000"/>
+          <w:lang w:eastAsia="es-AR"/>
+        </w:rPr>
+        <w:t>Education</w:t>
+      </w:r>
+      <w:proofErr w:type="spellEnd"/>
+      <w:r>
+        <w:rPr>
+          <w:rFonts w:ascii="Courier New" w:eastAsia="Times New Roman" w:hAnsi="Courier New" w:cs="Courier New"/>
+          <w:color w:val="000000"/>
+          <w:lang w:eastAsia="es-AR"/>
+        </w:rPr>
+        <w:t xml:space="preserve"> y </w:t>
+      </w:r>
+      <w:proofErr w:type="spellStart"/>
+      <w:r>
+        <w:rPr>
+          <w:rFonts w:ascii="Courier New" w:eastAsia="Times New Roman" w:hAnsi="Courier New" w:cs="Courier New"/>
+          <w:color w:val="000000"/>
+          <w:lang w:eastAsia="es-AR"/>
+        </w:rPr>
+        <w:t>Skills</w:t>
+      </w:r>
+      <w:proofErr w:type="spellEnd"/>
+      <w:r>
+        <w:rPr>
+          <w:rFonts w:ascii="Courier New" w:eastAsia="Times New Roman" w:hAnsi="Courier New" w:cs="Courier New"/>
+          <w:color w:val="000000"/>
+          <w:lang w:eastAsia="es-AR"/>
+        </w:rPr>
+        <w:t xml:space="preserve">. Estoy pensando en hacer algo parecido a </w:t>
+      </w:r>
+      <w:proofErr w:type="spellStart"/>
       <w:r>
         <w:rPr>
           <w:rFonts w:ascii="Courier New" w:eastAsia="Times New Roman" w:hAnsi="Courier New" w:cs="Courier New"/>
@@ -3295,7 +5578,16 @@
           <w:color w:val="000000"/>
           <w:lang w:eastAsia="es-AR"/>
         </w:rPr>
-        <w:t xml:space="preserve">rojects con varios modales </w:t>
+        <w:t>rojects</w:t>
+      </w:r>
+      <w:proofErr w:type="spellEnd"/>
+      <w:r>
+        <w:rPr>
+          <w:rFonts w:ascii="Courier New" w:eastAsia="Times New Roman" w:hAnsi="Courier New" w:cs="Courier New"/>
+          <w:color w:val="000000"/>
+          <w:lang w:eastAsia="es-AR"/>
+        </w:rPr>
+        <w:t xml:space="preserve"> con varios modales </w:t>
       </w:r>
       <w:r>
         <w:rPr>
@@ -3347,7 +5639,27 @@
           <w:color w:val="000000"/>
           <w:lang w:eastAsia="es-AR"/>
         </w:rPr>
-        <w:t>, modifiqué el data.json para que sea m</w:t>
+        <w:t xml:space="preserve">, modifiqué el </w:t>
+      </w:r>
+      <w:proofErr w:type="spellStart"/>
+      <w:proofErr w:type="gramStart"/>
+      <w:r>
+        <w:rPr>
+          <w:rFonts w:ascii="Courier New" w:eastAsia="Times New Roman" w:hAnsi="Courier New" w:cs="Courier New"/>
+          <w:color w:val="000000"/>
+          <w:lang w:eastAsia="es-AR"/>
+        </w:rPr>
+        <w:t>data.json</w:t>
+      </w:r>
+      <w:proofErr w:type="spellEnd"/>
+      <w:proofErr w:type="gramEnd"/>
+      <w:r>
+        <w:rPr>
+          <w:rFonts w:ascii="Courier New" w:eastAsia="Times New Roman" w:hAnsi="Courier New" w:cs="Courier New"/>
+          <w:color w:val="000000"/>
+          <w:lang w:eastAsia="es-AR"/>
+        </w:rPr>
+        <w:t xml:space="preserve"> para que sea m</w:t>
       </w:r>
       <w:r>
         <w:rPr>
@@ -3430,23 +5742,89 @@
           <w:color w:val="000000"/>
           <w:lang w:eastAsia="es-AR"/>
         </w:rPr>
-        <w:t>. Son instanciados una única vez durante el tiempo de vida de la app. Para poder realizar comunicación HTTP hacia el servidor se debe inyectar, en el servicio, el módulo HttpClient</w:t>
-      </w:r>
-      <w:r>
-        <w:rPr>
-          <w:rFonts w:ascii="Courier New" w:eastAsia="Times New Roman" w:hAnsi="Courier New" w:cs="Courier New"/>
-          <w:color w:val="000000"/>
-          <w:lang w:eastAsia="es-AR"/>
-        </w:rPr>
-        <w:t>, por un lado, y por el otro HttpClientModule en app.module. Junto con estos componentes implementaremos el uso de Observables como controlador de eventos, en donde el Servicio mantiene una lista</w:t>
-      </w:r>
-      <w:r>
-        <w:rPr>
-          <w:rFonts w:ascii="Courier New" w:eastAsia="Times New Roman" w:hAnsi="Courier New" w:cs="Courier New"/>
-          <w:color w:val="000000"/>
-          <w:lang w:eastAsia="es-AR"/>
-        </w:rPr>
-        <w:t xml:space="preserve"> de dependientes (observers) y les notifica a los suscriptores, automáticamente, los cambios de estados en la información.</w:t>
+        <w:t xml:space="preserve">. Son instanciados una única vez durante el tiempo de vida de la app. Para poder realizar comunicación HTTP hacia el servidor se debe inyectar, en el servicio, el módulo </w:t>
+      </w:r>
+      <w:proofErr w:type="spellStart"/>
+      <w:r>
+        <w:rPr>
+          <w:rFonts w:ascii="Courier New" w:eastAsia="Times New Roman" w:hAnsi="Courier New" w:cs="Courier New"/>
+          <w:color w:val="000000"/>
+          <w:lang w:eastAsia="es-AR"/>
+        </w:rPr>
+        <w:t>HttpClient</w:t>
+      </w:r>
+      <w:proofErr w:type="spellEnd"/>
+      <w:r>
+        <w:rPr>
+          <w:rFonts w:ascii="Courier New" w:eastAsia="Times New Roman" w:hAnsi="Courier New" w:cs="Courier New"/>
+          <w:color w:val="000000"/>
+          <w:lang w:eastAsia="es-AR"/>
+        </w:rPr>
+        <w:t xml:space="preserve">, por un lado, y por el otro </w:t>
+      </w:r>
+      <w:proofErr w:type="spellStart"/>
+      <w:r>
+        <w:rPr>
+          <w:rFonts w:ascii="Courier New" w:eastAsia="Times New Roman" w:hAnsi="Courier New" w:cs="Courier New"/>
+          <w:color w:val="000000"/>
+          <w:lang w:eastAsia="es-AR"/>
+        </w:rPr>
+        <w:t>HttpClientModule</w:t>
+      </w:r>
+      <w:proofErr w:type="spellEnd"/>
+      <w:r>
+        <w:rPr>
+          <w:rFonts w:ascii="Courier New" w:eastAsia="Times New Roman" w:hAnsi="Courier New" w:cs="Courier New"/>
+          <w:color w:val="000000"/>
+          <w:lang w:eastAsia="es-AR"/>
+        </w:rPr>
+        <w:t xml:space="preserve"> en </w:t>
+      </w:r>
+      <w:proofErr w:type="spellStart"/>
+      <w:proofErr w:type="gramStart"/>
+      <w:r>
+        <w:rPr>
+          <w:rFonts w:ascii="Courier New" w:eastAsia="Times New Roman" w:hAnsi="Courier New" w:cs="Courier New"/>
+          <w:color w:val="000000"/>
+          <w:lang w:eastAsia="es-AR"/>
+        </w:rPr>
+        <w:t>app.module</w:t>
+      </w:r>
+      <w:proofErr w:type="spellEnd"/>
+      <w:proofErr w:type="gramEnd"/>
+      <w:r>
+        <w:rPr>
+          <w:rFonts w:ascii="Courier New" w:eastAsia="Times New Roman" w:hAnsi="Courier New" w:cs="Courier New"/>
+          <w:color w:val="000000"/>
+          <w:lang w:eastAsia="es-AR"/>
+        </w:rPr>
+        <w:t>. Junto con estos componentes implementaremos el uso de Observables como controlador de eventos, en donde el Servicio mantiene una lista</w:t>
+      </w:r>
+      <w:r>
+        <w:rPr>
+          <w:rFonts w:ascii="Courier New" w:eastAsia="Times New Roman" w:hAnsi="Courier New" w:cs="Courier New"/>
+          <w:color w:val="000000"/>
+          <w:lang w:eastAsia="es-AR"/>
+        </w:rPr>
+        <w:t xml:space="preserve"> de dependientes (</w:t>
+      </w:r>
+      <w:proofErr w:type="spellStart"/>
+      <w:r>
+        <w:rPr>
+          <w:rFonts w:ascii="Courier New" w:eastAsia="Times New Roman" w:hAnsi="Courier New" w:cs="Courier New"/>
+          <w:color w:val="000000"/>
+          <w:lang w:eastAsia="es-AR"/>
+        </w:rPr>
+        <w:t>observers</w:t>
+      </w:r>
+      <w:proofErr w:type="spellEnd"/>
+      <w:r>
+        <w:rPr>
+          <w:rFonts w:ascii="Courier New" w:eastAsia="Times New Roman" w:hAnsi="Courier New" w:cs="Courier New"/>
+          <w:color w:val="000000"/>
+          <w:lang w:eastAsia="es-AR"/>
+        </w:rPr>
+        <w:t>) y les notifica a los suscriptores, automáticamente, los cambios de estados en la información.</w:t>
       </w:r>
     </w:p>
     <w:p>
@@ -3542,7 +5920,43 @@
           <w:color w:val="000000"/>
           <w:lang w:eastAsia="es-AR"/>
         </w:rPr>
-        <w:t>los componentes header y about están conectados al servicio</w:t>
+        <w:t xml:space="preserve">los componentes </w:t>
+      </w:r>
+      <w:proofErr w:type="spellStart"/>
+      <w:r>
+        <w:rPr>
+          <w:rFonts w:ascii="Courier New" w:eastAsia="Times New Roman" w:hAnsi="Courier New" w:cs="Courier New"/>
+          <w:color w:val="000000"/>
+          <w:lang w:eastAsia="es-AR"/>
+        </w:rPr>
+        <w:t>header</w:t>
+      </w:r>
+      <w:proofErr w:type="spellEnd"/>
+      <w:r>
+        <w:rPr>
+          <w:rFonts w:ascii="Courier New" w:eastAsia="Times New Roman" w:hAnsi="Courier New" w:cs="Courier New"/>
+          <w:color w:val="000000"/>
+          <w:lang w:eastAsia="es-AR"/>
+        </w:rPr>
+        <w:t xml:space="preserve"> y </w:t>
+      </w:r>
+      <w:proofErr w:type="spellStart"/>
+      <w:r>
+        <w:rPr>
+          <w:rFonts w:ascii="Courier New" w:eastAsia="Times New Roman" w:hAnsi="Courier New" w:cs="Courier New"/>
+          <w:color w:val="000000"/>
+          <w:lang w:eastAsia="es-AR"/>
+        </w:rPr>
+        <w:t>about</w:t>
+      </w:r>
+      <w:proofErr w:type="spellEnd"/>
+      <w:r>
+        <w:rPr>
+          <w:rFonts w:ascii="Courier New" w:eastAsia="Times New Roman" w:hAnsi="Courier New" w:cs="Courier New"/>
+          <w:color w:val="000000"/>
+          <w:lang w:eastAsia="es-AR"/>
+        </w:rPr>
+        <w:t xml:space="preserve"> están conectados al servicio</w:t>
       </w:r>
       <w:r>
         <w:rPr>
@@ -3558,7 +5972,25 @@
           <w:color w:val="000000"/>
           <w:lang w:eastAsia="es-AR"/>
         </w:rPr>
-        <w:t xml:space="preserve"> Con el About casi me olvido del Modal</w:t>
+        <w:t xml:space="preserve"> Con el </w:t>
+      </w:r>
+      <w:proofErr w:type="spellStart"/>
+      <w:r>
+        <w:rPr>
+          <w:rFonts w:ascii="Courier New" w:eastAsia="Times New Roman" w:hAnsi="Courier New" w:cs="Courier New"/>
+          <w:color w:val="000000"/>
+          <w:lang w:eastAsia="es-AR"/>
+        </w:rPr>
+        <w:t>About</w:t>
+      </w:r>
+      <w:proofErr w:type="spellEnd"/>
+      <w:r>
+        <w:rPr>
+          <w:rFonts w:ascii="Courier New" w:eastAsia="Times New Roman" w:hAnsi="Courier New" w:cs="Courier New"/>
+          <w:color w:val="000000"/>
+          <w:lang w:eastAsia="es-AR"/>
+        </w:rPr>
+        <w:t xml:space="preserve"> casi me olvido del Modal</w:t>
       </w:r>
       <w:r>
         <w:rPr>
@@ -3614,8 +6046,18 @@
           <w:color w:val="000000"/>
           <w:lang w:eastAsia="es-AR"/>
         </w:rPr>
-        <w:t xml:space="preserve"> la url</w:t>
-      </w:r>
+        <w:t xml:space="preserve"> la </w:t>
+      </w:r>
+      <w:proofErr w:type="spellStart"/>
+      <w:r>
+        <w:rPr>
+          <w:rFonts w:ascii="Courier New" w:eastAsia="Times New Roman" w:hAnsi="Courier New" w:cs="Courier New"/>
+          <w:color w:val="000000"/>
+          <w:lang w:eastAsia="es-AR"/>
+        </w:rPr>
+        <w:t>url</w:t>
+      </w:r>
+      <w:proofErr w:type="spellEnd"/>
       <w:r>
         <w:rPr>
           <w:rFonts w:ascii="Courier New" w:eastAsia="Times New Roman" w:hAnsi="Courier New" w:cs="Courier New"/>
@@ -3694,7 +6136,25 @@
           <w:color w:val="000000"/>
           <w:lang w:eastAsia="es-AR"/>
         </w:rPr>
-        <w:t xml:space="preserve"> la parte de la url que me interesa y la </w:t>
+        <w:t xml:space="preserve"> la parte de la </w:t>
+      </w:r>
+      <w:proofErr w:type="spellStart"/>
+      <w:r>
+        <w:rPr>
+          <w:rFonts w:ascii="Courier New" w:eastAsia="Times New Roman" w:hAnsi="Courier New" w:cs="Courier New"/>
+          <w:color w:val="000000"/>
+          <w:lang w:eastAsia="es-AR"/>
+        </w:rPr>
+        <w:t>url</w:t>
+      </w:r>
+      <w:proofErr w:type="spellEnd"/>
+      <w:r>
+        <w:rPr>
+          <w:rFonts w:ascii="Courier New" w:eastAsia="Times New Roman" w:hAnsi="Courier New" w:cs="Courier New"/>
+          <w:color w:val="000000"/>
+          <w:lang w:eastAsia="es-AR"/>
+        </w:rPr>
+        <w:t xml:space="preserve"> que me interesa y la </w:t>
       </w:r>
       <w:r>
         <w:rPr>
@@ -3813,15 +6273,79 @@
           <w:color w:val="000000"/>
           <w:lang w:eastAsia="es-AR"/>
         </w:rPr>
-        <w:t xml:space="preserve">La función es similar a esta: (Que me devuelve todo lo que esté después del último “/”. En lugar de la url va a estar la info de la BBDD </w:t>
-      </w:r>
-      <w:r>
-        <w:rPr>
-          <w:rFonts w:ascii="Courier New" w:eastAsia="Times New Roman" w:hAnsi="Courier New" w:cs="Courier New"/>
-          <w:color w:val="000000"/>
-          <w:lang w:eastAsia="es-AR"/>
-        </w:rPr>
-        <w:t>y “this.links.ejemplo” es el objeto “link” y el atributo “ejemplo”</w:t>
+        <w:t xml:space="preserve">La función es similar a esta: (Que me devuelve todo lo que esté después del último “/”. En lugar de la </w:t>
+      </w:r>
+      <w:proofErr w:type="spellStart"/>
+      <w:r>
+        <w:rPr>
+          <w:rFonts w:ascii="Courier New" w:eastAsia="Times New Roman" w:hAnsi="Courier New" w:cs="Courier New"/>
+          <w:color w:val="000000"/>
+          <w:lang w:eastAsia="es-AR"/>
+        </w:rPr>
+        <w:t>url</w:t>
+      </w:r>
+      <w:proofErr w:type="spellEnd"/>
+      <w:r>
+        <w:rPr>
+          <w:rFonts w:ascii="Courier New" w:eastAsia="Times New Roman" w:hAnsi="Courier New" w:cs="Courier New"/>
+          <w:color w:val="000000"/>
+          <w:lang w:eastAsia="es-AR"/>
+        </w:rPr>
+        <w:t xml:space="preserve"> va a estar la </w:t>
+      </w:r>
+      <w:proofErr w:type="spellStart"/>
+      <w:r>
+        <w:rPr>
+          <w:rFonts w:ascii="Courier New" w:eastAsia="Times New Roman" w:hAnsi="Courier New" w:cs="Courier New"/>
+          <w:color w:val="000000"/>
+          <w:lang w:eastAsia="es-AR"/>
+        </w:rPr>
+        <w:t>info</w:t>
+      </w:r>
+      <w:proofErr w:type="spellEnd"/>
+      <w:r>
+        <w:rPr>
+          <w:rFonts w:ascii="Courier New" w:eastAsia="Times New Roman" w:hAnsi="Courier New" w:cs="Courier New"/>
+          <w:color w:val="000000"/>
+          <w:lang w:eastAsia="es-AR"/>
+        </w:rPr>
+        <w:t xml:space="preserve"> de la BBDD </w:t>
+      </w:r>
+      <w:r>
+        <w:rPr>
+          <w:rFonts w:ascii="Courier New" w:eastAsia="Times New Roman" w:hAnsi="Courier New" w:cs="Courier New"/>
+          <w:color w:val="000000"/>
+          <w:lang w:eastAsia="es-AR"/>
+        </w:rPr>
+        <w:t>y “</w:t>
+      </w:r>
+      <w:proofErr w:type="spellStart"/>
+      <w:proofErr w:type="gramStart"/>
+      <w:r>
+        <w:rPr>
+          <w:rFonts w:ascii="Courier New" w:eastAsia="Times New Roman" w:hAnsi="Courier New" w:cs="Courier New"/>
+          <w:color w:val="000000"/>
+          <w:lang w:eastAsia="es-AR"/>
+        </w:rPr>
+        <w:t>this.links</w:t>
+      </w:r>
+      <w:proofErr w:type="gramEnd"/>
+      <w:r>
+        <w:rPr>
+          <w:rFonts w:ascii="Courier New" w:eastAsia="Times New Roman" w:hAnsi="Courier New" w:cs="Courier New"/>
+          <w:color w:val="000000"/>
+          <w:lang w:eastAsia="es-AR"/>
+        </w:rPr>
+        <w:t>.ejemplo</w:t>
+      </w:r>
+      <w:proofErr w:type="spellEnd"/>
+      <w:r>
+        <w:rPr>
+          <w:rFonts w:ascii="Courier New" w:eastAsia="Times New Roman" w:hAnsi="Courier New" w:cs="Courier New"/>
+          <w:color w:val="000000"/>
+          <w:lang w:eastAsia="es-AR"/>
+        </w:rPr>
+        <w:t>” es el objeto “link” y el atributo “ejemplo”</w:t>
       </w:r>
       <w:r>
         <w:rPr>
@@ -3848,7 +6372,35 @@
           <w:color w:val="000000"/>
           <w:lang w:eastAsia="es-AR"/>
         </w:rPr>
-        <w:t xml:space="preserve"> this.links.ejemplo = ("https://www.ejemplo.com/usuario").substring(("https://www.ejemplo.com/usuario").lastIndexOf('/')+1);</w:t>
+        <w:t xml:space="preserve"> </w:t>
+      </w:r>
+      <w:proofErr w:type="spellStart"/>
+      <w:proofErr w:type="gramStart"/>
+      <w:r>
+        <w:rPr>
+          <w:rFonts w:ascii="Courier New" w:eastAsia="Times New Roman" w:hAnsi="Courier New" w:cs="Courier New"/>
+          <w:color w:val="000000"/>
+          <w:lang w:eastAsia="es-AR"/>
+        </w:rPr>
+        <w:t>this.links</w:t>
+      </w:r>
+      <w:proofErr w:type="gramEnd"/>
+      <w:r>
+        <w:rPr>
+          <w:rFonts w:ascii="Courier New" w:eastAsia="Times New Roman" w:hAnsi="Courier New" w:cs="Courier New"/>
+          <w:color w:val="000000"/>
+          <w:lang w:eastAsia="es-AR"/>
+        </w:rPr>
+        <w:t>.ejemplo</w:t>
+      </w:r>
+      <w:proofErr w:type="spellEnd"/>
+      <w:r>
+        <w:rPr>
+          <w:rFonts w:ascii="Courier New" w:eastAsia="Times New Roman" w:hAnsi="Courier New" w:cs="Courier New"/>
+          <w:color w:val="000000"/>
+          <w:lang w:eastAsia="es-AR"/>
+        </w:rPr>
+        <w:t xml:space="preserve"> = ("https://www.ejemplo.com/usuario").substring(("https://www.ejemplo.com/usuario").lastIndexOf('/')+1);</w:t>
       </w:r>
     </w:p>
     <w:p>
@@ -3973,7 +6525,25 @@
           <w:color w:val="000000"/>
           <w:lang w:eastAsia="es-AR"/>
         </w:rPr>
-        <w:t xml:space="preserve"> de 6 y no se hacia el loop. Tampoco estaban centradas, es decir si la pelotita de color era la 3, la tarjeta que se encontraba en medio no era la tercera. Adjunto imagen (</w:t>
+        <w:t xml:space="preserve"> de 6 y no se hacia el </w:t>
+      </w:r>
+      <w:proofErr w:type="spellStart"/>
+      <w:r>
+        <w:rPr>
+          <w:rFonts w:ascii="Courier New" w:eastAsia="Times New Roman" w:hAnsi="Courier New" w:cs="Courier New"/>
+          <w:color w:val="000000"/>
+          <w:lang w:eastAsia="es-AR"/>
+        </w:rPr>
+        <w:t>loop</w:t>
+      </w:r>
+      <w:proofErr w:type="spellEnd"/>
+      <w:r>
+        <w:rPr>
+          <w:rFonts w:ascii="Courier New" w:eastAsia="Times New Roman" w:hAnsi="Courier New" w:cs="Courier New"/>
+          <w:color w:val="000000"/>
+          <w:lang w:eastAsia="es-AR"/>
+        </w:rPr>
+        <w:t>. Tampoco estaban centradas, es decir si la pelotita de color era la 3, la tarjeta que se encontraba en medio no era la tercera. Adjunto imagen (</w:t>
       </w:r>
       <w:r>
         <w:rPr>
@@ -4104,7 +6674,61 @@
           <w:lang w:eastAsia="es-AR"/>
         </w:rPr>
         <w:tab/>
-        <w:t>Busqué bastante en internet cuál era la causa del problema, pero no encontré mucho. Aproveché para pasar toda la configuración del Swiper al .ts del componente y borrar algunos datos y comentarios innecesarios. La solución fue indicarle cuantas tarjetas loopear, cuál es la tarjeta inicial, centrarlas, entre otros detalles.</w:t>
+        <w:t xml:space="preserve">Busqué bastante en internet cuál era la causa del problema, pero no encontré mucho. Aproveché para pasar toda la configuración del </w:t>
+      </w:r>
+      <w:proofErr w:type="spellStart"/>
+      <w:r>
+        <w:rPr>
+          <w:rFonts w:ascii="Courier New" w:eastAsia="Times New Roman" w:hAnsi="Courier New" w:cs="Courier New"/>
+          <w:color w:val="000000"/>
+          <w:lang w:eastAsia="es-AR"/>
+        </w:rPr>
+        <w:t>Swiper</w:t>
+      </w:r>
+      <w:proofErr w:type="spellEnd"/>
+      <w:r>
+        <w:rPr>
+          <w:rFonts w:ascii="Courier New" w:eastAsia="Times New Roman" w:hAnsi="Courier New" w:cs="Courier New"/>
+          <w:color w:val="000000"/>
+          <w:lang w:eastAsia="es-AR"/>
+        </w:rPr>
+        <w:t xml:space="preserve"> al .</w:t>
+      </w:r>
+      <w:proofErr w:type="spellStart"/>
+      <w:r>
+        <w:rPr>
+          <w:rFonts w:ascii="Courier New" w:eastAsia="Times New Roman" w:hAnsi="Courier New" w:cs="Courier New"/>
+          <w:color w:val="000000"/>
+          <w:lang w:eastAsia="es-AR"/>
+        </w:rPr>
+        <w:t>ts</w:t>
+      </w:r>
+      <w:proofErr w:type="spellEnd"/>
+      <w:r>
+        <w:rPr>
+          <w:rFonts w:ascii="Courier New" w:eastAsia="Times New Roman" w:hAnsi="Courier New" w:cs="Courier New"/>
+          <w:color w:val="000000"/>
+          <w:lang w:eastAsia="es-AR"/>
+        </w:rPr>
+        <w:t xml:space="preserve"> del componente y borrar algunos datos y comentarios innecesarios. La solución fue indicarle cuantas tarjetas </w:t>
+      </w:r>
+      <w:proofErr w:type="spellStart"/>
+      <w:r>
+        <w:rPr>
+          <w:rFonts w:ascii="Courier New" w:eastAsia="Times New Roman" w:hAnsi="Courier New" w:cs="Courier New"/>
+          <w:color w:val="000000"/>
+          <w:lang w:eastAsia="es-AR"/>
+        </w:rPr>
+        <w:t>loopear</w:t>
+      </w:r>
+      <w:proofErr w:type="spellEnd"/>
+      <w:r>
+        <w:rPr>
+          <w:rFonts w:ascii="Courier New" w:eastAsia="Times New Roman" w:hAnsi="Courier New" w:cs="Courier New"/>
+          <w:color w:val="000000"/>
+          <w:lang w:eastAsia="es-AR"/>
+        </w:rPr>
+        <w:t>, cuál es la tarjeta inicial, centrarlas, entre otros detalles.</w:t>
       </w:r>
     </w:p>
     <w:p>
@@ -4132,7 +6756,43 @@
           <w:color w:val="000000"/>
           <w:lang w:eastAsia="es-AR"/>
         </w:rPr>
-        <w:t>volví a implementar cosas que había sacado (Como el botón de Download CV en About), junto con sus respectivos inputs, links y variable en la BBDD (Ahora me estoy dando cuenta que hay que actualizar el diagrama).</w:t>
+        <w:t xml:space="preserve">volví a implementar cosas que había sacado (Como el botón de </w:t>
+      </w:r>
+      <w:proofErr w:type="spellStart"/>
+      <w:r>
+        <w:rPr>
+          <w:rFonts w:ascii="Courier New" w:eastAsia="Times New Roman" w:hAnsi="Courier New" w:cs="Courier New"/>
+          <w:color w:val="000000"/>
+          <w:lang w:eastAsia="es-AR"/>
+        </w:rPr>
+        <w:t>Download</w:t>
+      </w:r>
+      <w:proofErr w:type="spellEnd"/>
+      <w:r>
+        <w:rPr>
+          <w:rFonts w:ascii="Courier New" w:eastAsia="Times New Roman" w:hAnsi="Courier New" w:cs="Courier New"/>
+          <w:color w:val="000000"/>
+          <w:lang w:eastAsia="es-AR"/>
+        </w:rPr>
+        <w:t xml:space="preserve"> CV en </w:t>
+      </w:r>
+      <w:proofErr w:type="spellStart"/>
+      <w:r>
+        <w:rPr>
+          <w:rFonts w:ascii="Courier New" w:eastAsia="Times New Roman" w:hAnsi="Courier New" w:cs="Courier New"/>
+          <w:color w:val="000000"/>
+          <w:lang w:eastAsia="es-AR"/>
+        </w:rPr>
+        <w:t>About</w:t>
+      </w:r>
+      <w:proofErr w:type="spellEnd"/>
+      <w:r>
+        <w:rPr>
+          <w:rFonts w:ascii="Courier New" w:eastAsia="Times New Roman" w:hAnsi="Courier New" w:cs="Courier New"/>
+          <w:color w:val="000000"/>
+          <w:lang w:eastAsia="es-AR"/>
+        </w:rPr>
+        <w:t>), junto con sus respectivos inputs, links y variable en la BBDD (Ahora me estoy dando cuenta que hay que actualizar el diagrama).</w:t>
       </w:r>
       <w:r>
         <w:rPr>
@@ -4246,7 +6906,25 @@
           <w:strike/>
           <w:color w:val="000000"/>
         </w:rPr>
-        <w:t>Agregar botón “Download CV”</w:t>
+        <w:t>Agregar botón “</w:t>
+      </w:r>
+      <w:proofErr w:type="spellStart"/>
+      <w:r>
+        <w:rPr>
+          <w:rFonts w:ascii="Courier New" w:hAnsi="Courier New" w:cs="Courier New"/>
+          <w:strike/>
+          <w:color w:val="000000"/>
+        </w:rPr>
+        <w:t>Download</w:t>
+      </w:r>
+      <w:proofErr w:type="spellEnd"/>
+      <w:r>
+        <w:rPr>
+          <w:rFonts w:ascii="Courier New" w:hAnsi="Courier New" w:cs="Courier New"/>
+          <w:strike/>
+          <w:color w:val="000000"/>
+        </w:rPr>
+        <w:t xml:space="preserve"> CV”</w:t>
       </w:r>
       <w:r>
         <w:rPr>
@@ -4277,7 +6955,25 @@
           <w:strike/>
           <w:color w:val="000000"/>
         </w:rPr>
-        <w:t>Agregar input al About modal,</w:t>
+        <w:t xml:space="preserve">Agregar input al </w:t>
+      </w:r>
+      <w:proofErr w:type="spellStart"/>
+      <w:r>
+        <w:rPr>
+          <w:rFonts w:ascii="Courier New" w:hAnsi="Courier New" w:cs="Courier New"/>
+          <w:strike/>
+          <w:color w:val="000000"/>
+        </w:rPr>
+        <w:t>About</w:t>
+      </w:r>
+      <w:proofErr w:type="spellEnd"/>
+      <w:r>
+        <w:rPr>
+          <w:rFonts w:ascii="Courier New" w:hAnsi="Courier New" w:cs="Courier New"/>
+          <w:strike/>
+          <w:color w:val="000000"/>
+        </w:rPr>
+        <w:t xml:space="preserve"> modal,</w:t>
       </w:r>
     </w:p>
     <w:p>
@@ -4323,7 +7019,25 @@
           <w:strike/>
           <w:color w:val="000000"/>
         </w:rPr>
-        <w:t>Implementar guardado de cambios en la Vista About,</w:t>
+        <w:t xml:space="preserve">Implementar guardado de cambios en la Vista </w:t>
+      </w:r>
+      <w:proofErr w:type="spellStart"/>
+      <w:r>
+        <w:rPr>
+          <w:rFonts w:ascii="Courier New" w:hAnsi="Courier New" w:cs="Courier New"/>
+          <w:strike/>
+          <w:color w:val="000000"/>
+        </w:rPr>
+        <w:t>About</w:t>
+      </w:r>
+      <w:proofErr w:type="spellEnd"/>
+      <w:r>
+        <w:rPr>
+          <w:rFonts w:ascii="Courier New" w:hAnsi="Courier New" w:cs="Courier New"/>
+          <w:strike/>
+          <w:color w:val="000000"/>
+        </w:rPr>
+        <w:t>,</w:t>
       </w:r>
     </w:p>
     <w:p>
@@ -4346,7 +7060,43 @@
           <w:strike/>
           <w:color w:val="000000"/>
         </w:rPr>
-        <w:t>Solucionar problema Swiper Loop,</w:t>
+        <w:t xml:space="preserve">Solucionar problema </w:t>
+      </w:r>
+      <w:proofErr w:type="spellStart"/>
+      <w:r>
+        <w:rPr>
+          <w:rFonts w:ascii="Courier New" w:hAnsi="Courier New" w:cs="Courier New"/>
+          <w:strike/>
+          <w:color w:val="000000"/>
+        </w:rPr>
+        <w:t>Swiper</w:t>
+      </w:r>
+      <w:proofErr w:type="spellEnd"/>
+      <w:r>
+        <w:rPr>
+          <w:rFonts w:ascii="Courier New" w:hAnsi="Courier New" w:cs="Courier New"/>
+          <w:strike/>
+          <w:color w:val="000000"/>
+        </w:rPr>
+        <w:t xml:space="preserve"> </w:t>
+      </w:r>
+      <w:proofErr w:type="spellStart"/>
+      <w:r>
+        <w:rPr>
+          <w:rFonts w:ascii="Courier New" w:hAnsi="Courier New" w:cs="Courier New"/>
+          <w:strike/>
+          <w:color w:val="000000"/>
+        </w:rPr>
+        <w:t>Loop</w:t>
+      </w:r>
+      <w:proofErr w:type="spellEnd"/>
+      <w:r>
+        <w:rPr>
+          <w:rFonts w:ascii="Courier New" w:hAnsi="Courier New" w:cs="Courier New"/>
+          <w:strike/>
+          <w:color w:val="000000"/>
+        </w:rPr>
+        <w:t>,</w:t>
       </w:r>
     </w:p>
     <w:p>
@@ -4392,8 +7142,18 @@
           <w:strike/>
           <w:color w:val="000000"/>
         </w:rPr>
-        <w:t>Corregir Modals</w:t>
-      </w:r>
+        <w:t xml:space="preserve">Corregir </w:t>
+      </w:r>
+      <w:proofErr w:type="spellStart"/>
+      <w:r>
+        <w:rPr>
+          <w:rFonts w:ascii="Courier New" w:hAnsi="Courier New" w:cs="Courier New"/>
+          <w:strike/>
+          <w:color w:val="000000"/>
+        </w:rPr>
+        <w:t>Modals</w:t>
+      </w:r>
+      <w:proofErr w:type="spellEnd"/>
       <w:r>
         <w:rPr>
           <w:rFonts w:ascii="Courier New" w:hAnsi="Courier New" w:cs="Courier New"/>
@@ -4431,8 +7191,18 @@
           <w:strike/>
           <w:color w:val="000000"/>
         </w:rPr>
-        <w:t xml:space="preserve"> id repeidas</w:t>
-      </w:r>
+        <w:t xml:space="preserve"> id </w:t>
+      </w:r>
+      <w:proofErr w:type="spellStart"/>
+      <w:r>
+        <w:rPr>
+          <w:rFonts w:ascii="Courier New" w:hAnsi="Courier New" w:cs="Courier New"/>
+          <w:strike/>
+          <w:color w:val="000000"/>
+        </w:rPr>
+        <w:t>repeidas</w:t>
+      </w:r>
+      <w:proofErr w:type="spellEnd"/>
       <w:r>
         <w:rPr>
           <w:rFonts w:ascii="Courier New" w:hAnsi="Courier New" w:cs="Courier New"/>
@@ -4483,8 +7253,36 @@
           <w:strike/>
           <w:color w:val="000000"/>
         </w:rPr>
-        <w:t>Sacar botones de componente “a” en Education y Experience</w:t>
-      </w:r>
+        <w:t xml:space="preserve">Sacar botones de componente “a” en </w:t>
+      </w:r>
+      <w:proofErr w:type="spellStart"/>
+      <w:r>
+        <w:rPr>
+          <w:rFonts w:ascii="Courier New" w:hAnsi="Courier New" w:cs="Courier New"/>
+          <w:strike/>
+          <w:color w:val="000000"/>
+        </w:rPr>
+        <w:t>Education</w:t>
+      </w:r>
+      <w:proofErr w:type="spellEnd"/>
+      <w:r>
+        <w:rPr>
+          <w:rFonts w:ascii="Courier New" w:hAnsi="Courier New" w:cs="Courier New"/>
+          <w:strike/>
+          <w:color w:val="000000"/>
+        </w:rPr>
+        <w:t xml:space="preserve"> y </w:t>
+      </w:r>
+      <w:proofErr w:type="spellStart"/>
+      <w:r>
+        <w:rPr>
+          <w:rFonts w:ascii="Courier New" w:hAnsi="Courier New" w:cs="Courier New"/>
+          <w:strike/>
+          <w:color w:val="000000"/>
+        </w:rPr>
+        <w:t>Experience</w:t>
+      </w:r>
+      <w:proofErr w:type="spellEnd"/>
       <w:r>
         <w:rPr>
           <w:rFonts w:ascii="Courier New" w:hAnsi="Courier New" w:cs="Courier New"/>
@@ -4512,7 +7310,71 @@
           <w:rFonts w:ascii="Courier New" w:hAnsi="Courier New" w:cs="Courier New"/>
           <w:color w:val="000000"/>
         </w:rPr>
-        <w:t>Implementar is_actual para las tarjetas de Education y Experience para reemplazar end_date,</w:t>
+        <w:t xml:space="preserve">Implementar </w:t>
+      </w:r>
+      <w:proofErr w:type="spellStart"/>
+      <w:r>
+        <w:rPr>
+          <w:rFonts w:ascii="Courier New" w:hAnsi="Courier New" w:cs="Courier New"/>
+          <w:color w:val="000000"/>
+        </w:rPr>
+        <w:t>is_actual</w:t>
+      </w:r>
+      <w:proofErr w:type="spellEnd"/>
+      <w:r>
+        <w:rPr>
+          <w:rFonts w:ascii="Courier New" w:hAnsi="Courier New" w:cs="Courier New"/>
+          <w:color w:val="000000"/>
+        </w:rPr>
+        <w:t xml:space="preserve"> para las tarjetas de </w:t>
+      </w:r>
+      <w:proofErr w:type="spellStart"/>
+      <w:r>
+        <w:rPr>
+          <w:rFonts w:ascii="Courier New" w:hAnsi="Courier New" w:cs="Courier New"/>
+          <w:color w:val="000000"/>
+        </w:rPr>
+        <w:t>Education</w:t>
+      </w:r>
+      <w:proofErr w:type="spellEnd"/>
+      <w:r>
+        <w:rPr>
+          <w:rFonts w:ascii="Courier New" w:hAnsi="Courier New" w:cs="Courier New"/>
+          <w:color w:val="000000"/>
+        </w:rPr>
+        <w:t xml:space="preserve"> y </w:t>
+      </w:r>
+      <w:proofErr w:type="spellStart"/>
+      <w:r>
+        <w:rPr>
+          <w:rFonts w:ascii="Courier New" w:hAnsi="Courier New" w:cs="Courier New"/>
+          <w:color w:val="000000"/>
+        </w:rPr>
+        <w:t>Experience</w:t>
+      </w:r>
+      <w:proofErr w:type="spellEnd"/>
+      <w:r>
+        <w:rPr>
+          <w:rFonts w:ascii="Courier New" w:hAnsi="Courier New" w:cs="Courier New"/>
+          <w:color w:val="000000"/>
+        </w:rPr>
+        <w:t xml:space="preserve"> para reemplazar </w:t>
+      </w:r>
+      <w:proofErr w:type="spellStart"/>
+      <w:r>
+        <w:rPr>
+          <w:rFonts w:ascii="Courier New" w:hAnsi="Courier New" w:cs="Courier New"/>
+          <w:color w:val="000000"/>
+        </w:rPr>
+        <w:t>end_date</w:t>
+      </w:r>
+      <w:proofErr w:type="spellEnd"/>
+      <w:r>
+        <w:rPr>
+          <w:rFonts w:ascii="Courier New" w:hAnsi="Courier New" w:cs="Courier New"/>
+          <w:color w:val="000000"/>
+        </w:rPr>
+        <w:t>,</w:t>
       </w:r>
     </w:p>
     <w:p>
@@ -4535,7 +7397,43 @@
           <w:strike/>
           <w:color w:val="000000"/>
         </w:rPr>
-        <w:t>Modal Edit Experience (nuevo componente),</w:t>
+        <w:t xml:space="preserve">Modal </w:t>
+      </w:r>
+      <w:proofErr w:type="spellStart"/>
+      <w:r>
+        <w:rPr>
+          <w:rFonts w:ascii="Courier New" w:hAnsi="Courier New" w:cs="Courier New"/>
+          <w:strike/>
+          <w:color w:val="000000"/>
+        </w:rPr>
+        <w:t>Edit</w:t>
+      </w:r>
+      <w:proofErr w:type="spellEnd"/>
+      <w:r>
+        <w:rPr>
+          <w:rFonts w:ascii="Courier New" w:hAnsi="Courier New" w:cs="Courier New"/>
+          <w:strike/>
+          <w:color w:val="000000"/>
+        </w:rPr>
+        <w:t xml:space="preserve"> </w:t>
+      </w:r>
+      <w:proofErr w:type="spellStart"/>
+      <w:r>
+        <w:rPr>
+          <w:rFonts w:ascii="Courier New" w:hAnsi="Courier New" w:cs="Courier New"/>
+          <w:strike/>
+          <w:color w:val="000000"/>
+        </w:rPr>
+        <w:t>Experience</w:t>
+      </w:r>
+      <w:proofErr w:type="spellEnd"/>
+      <w:r>
+        <w:rPr>
+          <w:rFonts w:ascii="Courier New" w:hAnsi="Courier New" w:cs="Courier New"/>
+          <w:strike/>
+          <w:color w:val="000000"/>
+        </w:rPr>
+        <w:t xml:space="preserve"> (nuevo componente),</w:t>
       </w:r>
     </w:p>
     <w:p>
@@ -4552,13 +7450,23 @@
           <w:color w:val="000000"/>
         </w:rPr>
       </w:pPr>
-      <w:r>
-        <w:rPr>
-          <w:rFonts w:ascii="Courier New" w:hAnsi="Courier New" w:cs="Courier New"/>
-          <w:strike/>
-          <w:color w:val="000000"/>
-        </w:rPr>
-        <w:t>Experience, mandar datos al nuevo componente,</w:t>
+      <w:proofErr w:type="spellStart"/>
+      <w:r>
+        <w:rPr>
+          <w:rFonts w:ascii="Courier New" w:hAnsi="Courier New" w:cs="Courier New"/>
+          <w:strike/>
+          <w:color w:val="000000"/>
+        </w:rPr>
+        <w:t>Experience</w:t>
+      </w:r>
+      <w:proofErr w:type="spellEnd"/>
+      <w:r>
+        <w:rPr>
+          <w:rFonts w:ascii="Courier New" w:hAnsi="Courier New" w:cs="Courier New"/>
+          <w:strike/>
+          <w:color w:val="000000"/>
+        </w:rPr>
+        <w:t>, mandar datos al nuevo componente,</w:t>
       </w:r>
     </w:p>
     <w:p>
@@ -4575,13 +7483,23 @@
           <w:color w:val="000000"/>
         </w:rPr>
       </w:pPr>
-      <w:r>
-        <w:rPr>
-          <w:rFonts w:ascii="Courier New" w:hAnsi="Courier New" w:cs="Courier New"/>
-          <w:strike/>
-          <w:color w:val="000000"/>
-        </w:rPr>
-        <w:t>Experience Modal, mostrar datos,</w:t>
+      <w:proofErr w:type="spellStart"/>
+      <w:r>
+        <w:rPr>
+          <w:rFonts w:ascii="Courier New" w:hAnsi="Courier New" w:cs="Courier New"/>
+          <w:strike/>
+          <w:color w:val="000000"/>
+        </w:rPr>
+        <w:t>Experience</w:t>
+      </w:r>
+      <w:proofErr w:type="spellEnd"/>
+      <w:r>
+        <w:rPr>
+          <w:rFonts w:ascii="Courier New" w:hAnsi="Courier New" w:cs="Courier New"/>
+          <w:strike/>
+          <w:color w:val="000000"/>
+        </w:rPr>
+        <w:t xml:space="preserve"> Modal, mostrar datos,</w:t>
       </w:r>
     </w:p>
     <w:p>
@@ -4598,13 +7516,23 @@
           <w:color w:val="000000"/>
         </w:rPr>
       </w:pPr>
-      <w:r>
-        <w:rPr>
-          <w:rFonts w:ascii="Courier New" w:hAnsi="Courier New" w:cs="Courier New"/>
-          <w:strike/>
-          <w:color w:val="000000"/>
-        </w:rPr>
-        <w:t>Experience Modal, mandar datos al componente padre,</w:t>
+      <w:proofErr w:type="spellStart"/>
+      <w:r>
+        <w:rPr>
+          <w:rFonts w:ascii="Courier New" w:hAnsi="Courier New" w:cs="Courier New"/>
+          <w:strike/>
+          <w:color w:val="000000"/>
+        </w:rPr>
+        <w:t>Experience</w:t>
+      </w:r>
+      <w:proofErr w:type="spellEnd"/>
+      <w:r>
+        <w:rPr>
+          <w:rFonts w:ascii="Courier New" w:hAnsi="Courier New" w:cs="Courier New"/>
+          <w:strike/>
+          <w:color w:val="000000"/>
+        </w:rPr>
+        <w:t xml:space="preserve"> Modal, mandar datos al componente padre,</w:t>
       </w:r>
     </w:p>
     <w:p>
@@ -4621,13 +7549,23 @@
           <w:color w:val="000000"/>
         </w:rPr>
       </w:pPr>
-      <w:r>
-        <w:rPr>
-          <w:rFonts w:ascii="Courier New" w:hAnsi="Courier New" w:cs="Courier New"/>
-          <w:strike/>
-          <w:color w:val="000000"/>
-        </w:rPr>
-        <w:t>Experience, actualizar View</w:t>
+      <w:proofErr w:type="spellStart"/>
+      <w:r>
+        <w:rPr>
+          <w:rFonts w:ascii="Courier New" w:hAnsi="Courier New" w:cs="Courier New"/>
+          <w:strike/>
+          <w:color w:val="000000"/>
+        </w:rPr>
+        <w:t>Experience</w:t>
+      </w:r>
+      <w:proofErr w:type="spellEnd"/>
+      <w:r>
+        <w:rPr>
+          <w:rFonts w:ascii="Courier New" w:hAnsi="Courier New" w:cs="Courier New"/>
+          <w:strike/>
+          <w:color w:val="000000"/>
+        </w:rPr>
+        <w:t>, actualizar View</w:t>
       </w:r>
       <w:r>
         <w:rPr>
@@ -4652,13 +7590,23 @@
           <w:color w:val="000000"/>
         </w:rPr>
       </w:pPr>
-      <w:r>
-        <w:rPr>
-          <w:rFonts w:ascii="Courier New" w:hAnsi="Courier New" w:cs="Courier New"/>
-          <w:strike/>
-          <w:color w:val="000000"/>
-        </w:rPr>
-        <w:t>Experience, actualizar BBDD</w:t>
+      <w:proofErr w:type="spellStart"/>
+      <w:r>
+        <w:rPr>
+          <w:rFonts w:ascii="Courier New" w:hAnsi="Courier New" w:cs="Courier New"/>
+          <w:strike/>
+          <w:color w:val="000000"/>
+        </w:rPr>
+        <w:t>Experience</w:t>
+      </w:r>
+      <w:proofErr w:type="spellEnd"/>
+      <w:r>
+        <w:rPr>
+          <w:rFonts w:ascii="Courier New" w:hAnsi="Courier New" w:cs="Courier New"/>
+          <w:strike/>
+          <w:color w:val="000000"/>
+        </w:rPr>
+        <w:t>, actualizar BBDD</w:t>
       </w:r>
       <w:r>
         <w:rPr>
@@ -4689,7 +7637,43 @@
           <w:strike/>
           <w:color w:val="000000"/>
         </w:rPr>
-        <w:t>Modal Edit Education (nuevo componente),</w:t>
+        <w:t xml:space="preserve">Modal </w:t>
+      </w:r>
+      <w:proofErr w:type="spellStart"/>
+      <w:r>
+        <w:rPr>
+          <w:rFonts w:ascii="Courier New" w:hAnsi="Courier New" w:cs="Courier New"/>
+          <w:strike/>
+          <w:color w:val="000000"/>
+        </w:rPr>
+        <w:t>Edit</w:t>
+      </w:r>
+      <w:proofErr w:type="spellEnd"/>
+      <w:r>
+        <w:rPr>
+          <w:rFonts w:ascii="Courier New" w:hAnsi="Courier New" w:cs="Courier New"/>
+          <w:strike/>
+          <w:color w:val="000000"/>
+        </w:rPr>
+        <w:t xml:space="preserve"> </w:t>
+      </w:r>
+      <w:proofErr w:type="spellStart"/>
+      <w:r>
+        <w:rPr>
+          <w:rFonts w:ascii="Courier New" w:hAnsi="Courier New" w:cs="Courier New"/>
+          <w:strike/>
+          <w:color w:val="000000"/>
+        </w:rPr>
+        <w:t>Education</w:t>
+      </w:r>
+      <w:proofErr w:type="spellEnd"/>
+      <w:r>
+        <w:rPr>
+          <w:rFonts w:ascii="Courier New" w:hAnsi="Courier New" w:cs="Courier New"/>
+          <w:strike/>
+          <w:color w:val="000000"/>
+        </w:rPr>
+        <w:t xml:space="preserve"> (nuevo componente),</w:t>
       </w:r>
     </w:p>
     <w:p>
@@ -4706,13 +7690,23 @@
           <w:color w:val="000000"/>
         </w:rPr>
       </w:pPr>
-      <w:r>
-        <w:rPr>
-          <w:rFonts w:ascii="Courier New" w:hAnsi="Courier New" w:cs="Courier New"/>
-          <w:strike/>
-          <w:color w:val="000000"/>
-        </w:rPr>
-        <w:t>Education, mandar datos al nuevo componente,</w:t>
+      <w:proofErr w:type="spellStart"/>
+      <w:r>
+        <w:rPr>
+          <w:rFonts w:ascii="Courier New" w:hAnsi="Courier New" w:cs="Courier New"/>
+          <w:strike/>
+          <w:color w:val="000000"/>
+        </w:rPr>
+        <w:t>Education</w:t>
+      </w:r>
+      <w:proofErr w:type="spellEnd"/>
+      <w:r>
+        <w:rPr>
+          <w:rFonts w:ascii="Courier New" w:hAnsi="Courier New" w:cs="Courier New"/>
+          <w:strike/>
+          <w:color w:val="000000"/>
+        </w:rPr>
+        <w:t>, mandar datos al nuevo componente,</w:t>
       </w:r>
     </w:p>
     <w:p>
@@ -4729,13 +7723,23 @@
           <w:color w:val="000000"/>
         </w:rPr>
       </w:pPr>
-      <w:r>
-        <w:rPr>
-          <w:rFonts w:ascii="Courier New" w:hAnsi="Courier New" w:cs="Courier New"/>
-          <w:strike/>
-          <w:color w:val="000000"/>
-        </w:rPr>
-        <w:t>Education Modal, mostrar datos,</w:t>
+      <w:proofErr w:type="spellStart"/>
+      <w:r>
+        <w:rPr>
+          <w:rFonts w:ascii="Courier New" w:hAnsi="Courier New" w:cs="Courier New"/>
+          <w:strike/>
+          <w:color w:val="000000"/>
+        </w:rPr>
+        <w:t>Education</w:t>
+      </w:r>
+      <w:proofErr w:type="spellEnd"/>
+      <w:r>
+        <w:rPr>
+          <w:rFonts w:ascii="Courier New" w:hAnsi="Courier New" w:cs="Courier New"/>
+          <w:strike/>
+          <w:color w:val="000000"/>
+        </w:rPr>
+        <w:t xml:space="preserve"> Modal, mostrar datos,</w:t>
       </w:r>
     </w:p>
     <w:p>
@@ -4752,13 +7756,23 @@
           <w:color w:val="000000"/>
         </w:rPr>
       </w:pPr>
-      <w:r>
-        <w:rPr>
-          <w:rFonts w:ascii="Courier New" w:hAnsi="Courier New" w:cs="Courier New"/>
-          <w:strike/>
-          <w:color w:val="000000"/>
-        </w:rPr>
-        <w:t>Education Modal, mandar datos al componente padre,</w:t>
+      <w:proofErr w:type="spellStart"/>
+      <w:r>
+        <w:rPr>
+          <w:rFonts w:ascii="Courier New" w:hAnsi="Courier New" w:cs="Courier New"/>
+          <w:strike/>
+          <w:color w:val="000000"/>
+        </w:rPr>
+        <w:t>Education</w:t>
+      </w:r>
+      <w:proofErr w:type="spellEnd"/>
+      <w:r>
+        <w:rPr>
+          <w:rFonts w:ascii="Courier New" w:hAnsi="Courier New" w:cs="Courier New"/>
+          <w:strike/>
+          <w:color w:val="000000"/>
+        </w:rPr>
+        <w:t xml:space="preserve"> Modal, mandar datos al componente padre,</w:t>
       </w:r>
     </w:p>
     <w:p>
@@ -4775,13 +7789,23 @@
           <w:color w:val="000000"/>
         </w:rPr>
       </w:pPr>
-      <w:r>
-        <w:rPr>
-          <w:rFonts w:ascii="Courier New" w:hAnsi="Courier New" w:cs="Courier New"/>
-          <w:strike/>
-          <w:color w:val="000000"/>
-        </w:rPr>
-        <w:t>Education, actualizar View</w:t>
+      <w:proofErr w:type="spellStart"/>
+      <w:r>
+        <w:rPr>
+          <w:rFonts w:ascii="Courier New" w:hAnsi="Courier New" w:cs="Courier New"/>
+          <w:strike/>
+          <w:color w:val="000000"/>
+        </w:rPr>
+        <w:t>Education</w:t>
+      </w:r>
+      <w:proofErr w:type="spellEnd"/>
+      <w:r>
+        <w:rPr>
+          <w:rFonts w:ascii="Courier New" w:hAnsi="Courier New" w:cs="Courier New"/>
+          <w:strike/>
+          <w:color w:val="000000"/>
+        </w:rPr>
+        <w:t>, actualizar View</w:t>
       </w:r>
       <w:r>
         <w:rPr>
@@ -4806,13 +7830,23 @@
           <w:color w:val="000000"/>
         </w:rPr>
       </w:pPr>
-      <w:r>
-        <w:rPr>
-          <w:rFonts w:ascii="Courier New" w:hAnsi="Courier New" w:cs="Courier New"/>
-          <w:strike/>
-          <w:color w:val="000000"/>
-        </w:rPr>
-        <w:t>Education, actualizar BBDD</w:t>
+      <w:proofErr w:type="spellStart"/>
+      <w:r>
+        <w:rPr>
+          <w:rFonts w:ascii="Courier New" w:hAnsi="Courier New" w:cs="Courier New"/>
+          <w:strike/>
+          <w:color w:val="000000"/>
+        </w:rPr>
+        <w:t>Education</w:t>
+      </w:r>
+      <w:proofErr w:type="spellEnd"/>
+      <w:r>
+        <w:rPr>
+          <w:rFonts w:ascii="Courier New" w:hAnsi="Courier New" w:cs="Courier New"/>
+          <w:strike/>
+          <w:color w:val="000000"/>
+        </w:rPr>
+        <w:t>, actualizar BBDD</w:t>
       </w:r>
       <w:r>
         <w:rPr>
@@ -4843,7 +7877,43 @@
           <w:strike/>
           <w:color w:val="000000"/>
         </w:rPr>
-        <w:t>Modal Edit Skill (nuevo componente),</w:t>
+        <w:t xml:space="preserve">Modal </w:t>
+      </w:r>
+      <w:proofErr w:type="spellStart"/>
+      <w:r>
+        <w:rPr>
+          <w:rFonts w:ascii="Courier New" w:hAnsi="Courier New" w:cs="Courier New"/>
+          <w:strike/>
+          <w:color w:val="000000"/>
+        </w:rPr>
+        <w:t>Edit</w:t>
+      </w:r>
+      <w:proofErr w:type="spellEnd"/>
+      <w:r>
+        <w:rPr>
+          <w:rFonts w:ascii="Courier New" w:hAnsi="Courier New" w:cs="Courier New"/>
+          <w:strike/>
+          <w:color w:val="000000"/>
+        </w:rPr>
+        <w:t xml:space="preserve"> </w:t>
+      </w:r>
+      <w:proofErr w:type="spellStart"/>
+      <w:r>
+        <w:rPr>
+          <w:rFonts w:ascii="Courier New" w:hAnsi="Courier New" w:cs="Courier New"/>
+          <w:strike/>
+          <w:color w:val="000000"/>
+        </w:rPr>
+        <w:t>Skill</w:t>
+      </w:r>
+      <w:proofErr w:type="spellEnd"/>
+      <w:r>
+        <w:rPr>
+          <w:rFonts w:ascii="Courier New" w:hAnsi="Courier New" w:cs="Courier New"/>
+          <w:strike/>
+          <w:color w:val="000000"/>
+        </w:rPr>
+        <w:t xml:space="preserve"> (nuevo componente),</w:t>
       </w:r>
     </w:p>
     <w:p>
@@ -4860,13 +7930,23 @@
           <w:color w:val="000000"/>
         </w:rPr>
       </w:pPr>
-      <w:r>
-        <w:rPr>
-          <w:rFonts w:ascii="Courier New" w:hAnsi="Courier New" w:cs="Courier New"/>
-          <w:strike/>
-          <w:color w:val="000000"/>
-        </w:rPr>
-        <w:t>Skill, mandar datos al nuevo componente,</w:t>
+      <w:proofErr w:type="spellStart"/>
+      <w:r>
+        <w:rPr>
+          <w:rFonts w:ascii="Courier New" w:hAnsi="Courier New" w:cs="Courier New"/>
+          <w:strike/>
+          <w:color w:val="000000"/>
+        </w:rPr>
+        <w:t>Skill</w:t>
+      </w:r>
+      <w:proofErr w:type="spellEnd"/>
+      <w:r>
+        <w:rPr>
+          <w:rFonts w:ascii="Courier New" w:hAnsi="Courier New" w:cs="Courier New"/>
+          <w:strike/>
+          <w:color w:val="000000"/>
+        </w:rPr>
+        <w:t>, mandar datos al nuevo componente,</w:t>
       </w:r>
     </w:p>
     <w:p>
@@ -4883,13 +7963,23 @@
           <w:color w:val="000000"/>
         </w:rPr>
       </w:pPr>
-      <w:r>
-        <w:rPr>
-          <w:rFonts w:ascii="Courier New" w:hAnsi="Courier New" w:cs="Courier New"/>
-          <w:strike/>
-          <w:color w:val="000000"/>
-        </w:rPr>
-        <w:t>Skill Modal, mostrar datos,</w:t>
+      <w:proofErr w:type="spellStart"/>
+      <w:r>
+        <w:rPr>
+          <w:rFonts w:ascii="Courier New" w:hAnsi="Courier New" w:cs="Courier New"/>
+          <w:strike/>
+          <w:color w:val="000000"/>
+        </w:rPr>
+        <w:t>Skill</w:t>
+      </w:r>
+      <w:proofErr w:type="spellEnd"/>
+      <w:r>
+        <w:rPr>
+          <w:rFonts w:ascii="Courier New" w:hAnsi="Courier New" w:cs="Courier New"/>
+          <w:strike/>
+          <w:color w:val="000000"/>
+        </w:rPr>
+        <w:t xml:space="preserve"> Modal, mostrar datos,</w:t>
       </w:r>
     </w:p>
     <w:p>
@@ -4906,13 +7996,59 @@
           <w:color w:val="000000"/>
         </w:rPr>
       </w:pPr>
-      <w:r>
-        <w:rPr>
-          <w:rFonts w:ascii="Courier New" w:hAnsi="Courier New" w:cs="Courier New"/>
-          <w:strike/>
-          <w:color w:val="000000"/>
-        </w:rPr>
-        <w:t>Skill Modal, agregar botón delete skill,</w:t>
+      <w:proofErr w:type="spellStart"/>
+      <w:r>
+        <w:rPr>
+          <w:rFonts w:ascii="Courier New" w:hAnsi="Courier New" w:cs="Courier New"/>
+          <w:strike/>
+          <w:color w:val="000000"/>
+        </w:rPr>
+        <w:t>Skill</w:t>
+      </w:r>
+      <w:proofErr w:type="spellEnd"/>
+      <w:r>
+        <w:rPr>
+          <w:rFonts w:ascii="Courier New" w:hAnsi="Courier New" w:cs="Courier New"/>
+          <w:strike/>
+          <w:color w:val="000000"/>
+        </w:rPr>
+        <w:t xml:space="preserve"> Modal, agregar botón </w:t>
+      </w:r>
+      <w:proofErr w:type="spellStart"/>
+      <w:r>
+        <w:rPr>
+          <w:rFonts w:ascii="Courier New" w:hAnsi="Courier New" w:cs="Courier New"/>
+          <w:strike/>
+          <w:color w:val="000000"/>
+        </w:rPr>
+        <w:t>delete</w:t>
+      </w:r>
+      <w:proofErr w:type="spellEnd"/>
+      <w:r>
+        <w:rPr>
+          <w:rFonts w:ascii="Courier New" w:hAnsi="Courier New" w:cs="Courier New"/>
+          <w:strike/>
+          <w:color w:val="000000"/>
+        </w:rPr>
+        <w:t xml:space="preserve"> </w:t>
+      </w:r>
+      <w:proofErr w:type="spellStart"/>
+      <w:r>
+        <w:rPr>
+          <w:rFonts w:ascii="Courier New" w:hAnsi="Courier New" w:cs="Courier New"/>
+          <w:strike/>
+          <w:color w:val="000000"/>
+        </w:rPr>
+        <w:t>skill</w:t>
+      </w:r>
+      <w:proofErr w:type="spellEnd"/>
+      <w:r>
+        <w:rPr>
+          <w:rFonts w:ascii="Courier New" w:hAnsi="Courier New" w:cs="Courier New"/>
+          <w:strike/>
+          <w:color w:val="000000"/>
+        </w:rPr>
+        <w:t>,</w:t>
       </w:r>
     </w:p>
     <w:p>
@@ -4929,13 +8065,23 @@
           <w:color w:val="000000"/>
         </w:rPr>
       </w:pPr>
-      <w:r>
-        <w:rPr>
-          <w:rFonts w:ascii="Courier New" w:hAnsi="Courier New" w:cs="Courier New"/>
-          <w:strike/>
-          <w:color w:val="000000"/>
-        </w:rPr>
-        <w:t>Skill Modal, mandar datos al componente padre,</w:t>
+      <w:proofErr w:type="spellStart"/>
+      <w:r>
+        <w:rPr>
+          <w:rFonts w:ascii="Courier New" w:hAnsi="Courier New" w:cs="Courier New"/>
+          <w:strike/>
+          <w:color w:val="000000"/>
+        </w:rPr>
+        <w:t>Skill</w:t>
+      </w:r>
+      <w:proofErr w:type="spellEnd"/>
+      <w:r>
+        <w:rPr>
+          <w:rFonts w:ascii="Courier New" w:hAnsi="Courier New" w:cs="Courier New"/>
+          <w:strike/>
+          <w:color w:val="000000"/>
+        </w:rPr>
+        <w:t xml:space="preserve"> Modal, mandar datos al componente padre,</w:t>
       </w:r>
     </w:p>
     <w:p>
@@ -4952,13 +8098,23 @@
           <w:color w:val="000000"/>
         </w:rPr>
       </w:pPr>
-      <w:r>
-        <w:rPr>
-          <w:rFonts w:ascii="Courier New" w:hAnsi="Courier New" w:cs="Courier New"/>
-          <w:strike/>
-          <w:color w:val="000000"/>
-        </w:rPr>
-        <w:t>Skill, actualizar View</w:t>
+      <w:proofErr w:type="spellStart"/>
+      <w:r>
+        <w:rPr>
+          <w:rFonts w:ascii="Courier New" w:hAnsi="Courier New" w:cs="Courier New"/>
+          <w:strike/>
+          <w:color w:val="000000"/>
+        </w:rPr>
+        <w:t>Skill</w:t>
+      </w:r>
+      <w:proofErr w:type="spellEnd"/>
+      <w:r>
+        <w:rPr>
+          <w:rFonts w:ascii="Courier New" w:hAnsi="Courier New" w:cs="Courier New"/>
+          <w:strike/>
+          <w:color w:val="000000"/>
+        </w:rPr>
+        <w:t>, actualizar View</w:t>
       </w:r>
       <w:r>
         <w:rPr>
@@ -4983,13 +8139,23 @@
           <w:color w:val="000000"/>
         </w:rPr>
       </w:pPr>
-      <w:r>
-        <w:rPr>
-          <w:rFonts w:ascii="Courier New" w:hAnsi="Courier New" w:cs="Courier New"/>
-          <w:strike/>
-          <w:color w:val="000000"/>
-        </w:rPr>
-        <w:t>Skill, actualizar BBDD</w:t>
+      <w:proofErr w:type="spellStart"/>
+      <w:r>
+        <w:rPr>
+          <w:rFonts w:ascii="Courier New" w:hAnsi="Courier New" w:cs="Courier New"/>
+          <w:strike/>
+          <w:color w:val="000000"/>
+        </w:rPr>
+        <w:t>Skill</w:t>
+      </w:r>
+      <w:proofErr w:type="spellEnd"/>
+      <w:r>
+        <w:rPr>
+          <w:rFonts w:ascii="Courier New" w:hAnsi="Courier New" w:cs="Courier New"/>
+          <w:strike/>
+          <w:color w:val="000000"/>
+        </w:rPr>
+        <w:t>, actualizar BBDD</w:t>
       </w:r>
       <w:r>
         <w:rPr>
@@ -5020,7 +8186,115 @@
           <w:strike/>
           <w:color w:val="000000"/>
         </w:rPr>
-        <w:t>Corregir Experience Modal Data Binding: Job types dropdown, input date, ambos checkboxs y links (Cosas que me olvidé),</w:t>
+        <w:t xml:space="preserve">Corregir </w:t>
+      </w:r>
+      <w:proofErr w:type="spellStart"/>
+      <w:r>
+        <w:rPr>
+          <w:rFonts w:ascii="Courier New" w:hAnsi="Courier New" w:cs="Courier New"/>
+          <w:strike/>
+          <w:color w:val="000000"/>
+        </w:rPr>
+        <w:t>Experience</w:t>
+      </w:r>
+      <w:proofErr w:type="spellEnd"/>
+      <w:r>
+        <w:rPr>
+          <w:rFonts w:ascii="Courier New" w:hAnsi="Courier New" w:cs="Courier New"/>
+          <w:strike/>
+          <w:color w:val="000000"/>
+        </w:rPr>
+        <w:t xml:space="preserve"> Modal Data </w:t>
+      </w:r>
+      <w:proofErr w:type="spellStart"/>
+      <w:r>
+        <w:rPr>
+          <w:rFonts w:ascii="Courier New" w:hAnsi="Courier New" w:cs="Courier New"/>
+          <w:strike/>
+          <w:color w:val="000000"/>
+        </w:rPr>
+        <w:t>Binding</w:t>
+      </w:r>
+      <w:proofErr w:type="spellEnd"/>
+      <w:r>
+        <w:rPr>
+          <w:rFonts w:ascii="Courier New" w:hAnsi="Courier New" w:cs="Courier New"/>
+          <w:strike/>
+          <w:color w:val="000000"/>
+        </w:rPr>
+        <w:t xml:space="preserve">: Job </w:t>
+      </w:r>
+      <w:proofErr w:type="spellStart"/>
+      <w:r>
+        <w:rPr>
+          <w:rFonts w:ascii="Courier New" w:hAnsi="Courier New" w:cs="Courier New"/>
+          <w:strike/>
+          <w:color w:val="000000"/>
+        </w:rPr>
+        <w:t>types</w:t>
+      </w:r>
+      <w:proofErr w:type="spellEnd"/>
+      <w:r>
+        <w:rPr>
+          <w:rFonts w:ascii="Courier New" w:hAnsi="Courier New" w:cs="Courier New"/>
+          <w:strike/>
+          <w:color w:val="000000"/>
+        </w:rPr>
+        <w:t xml:space="preserve"> </w:t>
+      </w:r>
+      <w:proofErr w:type="spellStart"/>
+      <w:r>
+        <w:rPr>
+          <w:rFonts w:ascii="Courier New" w:hAnsi="Courier New" w:cs="Courier New"/>
+          <w:strike/>
+          <w:color w:val="000000"/>
+        </w:rPr>
+        <w:t>dropdown</w:t>
+      </w:r>
+      <w:proofErr w:type="spellEnd"/>
+      <w:r>
+        <w:rPr>
+          <w:rFonts w:ascii="Courier New" w:hAnsi="Courier New" w:cs="Courier New"/>
+          <w:strike/>
+          <w:color w:val="000000"/>
+        </w:rPr>
+        <w:t xml:space="preserve">, input </w:t>
+      </w:r>
+      <w:proofErr w:type="gramStart"/>
+      <w:r>
+        <w:rPr>
+          <w:rFonts w:ascii="Courier New" w:hAnsi="Courier New" w:cs="Courier New"/>
+          <w:strike/>
+          <w:color w:val="000000"/>
+        </w:rPr>
+        <w:t>date</w:t>
+      </w:r>
+      <w:proofErr w:type="gramEnd"/>
+      <w:r>
+        <w:rPr>
+          <w:rFonts w:ascii="Courier New" w:hAnsi="Courier New" w:cs="Courier New"/>
+          <w:strike/>
+          <w:color w:val="000000"/>
+        </w:rPr>
+        <w:t xml:space="preserve">, ambos </w:t>
+      </w:r>
+      <w:proofErr w:type="spellStart"/>
+      <w:r>
+        <w:rPr>
+          <w:rFonts w:ascii="Courier New" w:hAnsi="Courier New" w:cs="Courier New"/>
+          <w:strike/>
+          <w:color w:val="000000"/>
+        </w:rPr>
+        <w:t>checkboxs</w:t>
+      </w:r>
+      <w:proofErr w:type="spellEnd"/>
+      <w:r>
+        <w:rPr>
+          <w:rFonts w:ascii="Courier New" w:hAnsi="Courier New" w:cs="Courier New"/>
+          <w:strike/>
+          <w:color w:val="000000"/>
+        </w:rPr>
+        <w:t xml:space="preserve"> y links (Cosas que me olvidé),</w:t>
       </w:r>
     </w:p>
     <w:p>
@@ -5043,7 +8317,25 @@
           <w:strike/>
           <w:color w:val="000000"/>
         </w:rPr>
-        <w:t>Agregar Job-Types a la BBDD,</w:t>
+        <w:t>Agregar Job-</w:t>
+      </w:r>
+      <w:proofErr w:type="spellStart"/>
+      <w:r>
+        <w:rPr>
+          <w:rFonts w:ascii="Courier New" w:hAnsi="Courier New" w:cs="Courier New"/>
+          <w:strike/>
+          <w:color w:val="000000"/>
+        </w:rPr>
+        <w:t>Types</w:t>
+      </w:r>
+      <w:proofErr w:type="spellEnd"/>
+      <w:r>
+        <w:rPr>
+          <w:rFonts w:ascii="Courier New" w:hAnsi="Courier New" w:cs="Courier New"/>
+          <w:strike/>
+          <w:color w:val="000000"/>
+        </w:rPr>
+        <w:t xml:space="preserve"> a la BBDD,</w:t>
       </w:r>
     </w:p>
     <w:p>
@@ -5056,12 +8348,14 @@
         <w:spacing w:line="235" w:lineRule="atLeast"/>
         <w:rPr>
           <w:rFonts w:ascii="Courier New" w:hAnsi="Courier New" w:cs="Courier New"/>
-          <w:color w:val="000000"/>
-        </w:rPr>
-      </w:pPr>
-      <w:r>
-        <w:rPr>
-          <w:rFonts w:ascii="Courier New" w:hAnsi="Courier New" w:cs="Courier New"/>
+          <w:strike/>
+          <w:color w:val="000000"/>
+        </w:rPr>
+      </w:pPr>
+      <w:r>
+        <w:rPr>
+          <w:rFonts w:ascii="Courier New" w:hAnsi="Courier New" w:cs="Courier New"/>
+          <w:strike/>
           <w:color w:val="000000"/>
         </w:rPr>
         <w:t>Actualizar diagrama BBDD,</w:t>
@@ -5092,7 +8386,23 @@
           <w:rFonts w:ascii="Courier New" w:hAnsi="Courier New" w:cs="Courier New"/>
           <w:color w:val="000000"/>
         </w:rPr>
-        <w:t>el componente Contact,</w:t>
+        <w:t xml:space="preserve">el componente </w:t>
+      </w:r>
+      <w:proofErr w:type="spellStart"/>
+      <w:r>
+        <w:rPr>
+          <w:rFonts w:ascii="Courier New" w:hAnsi="Courier New" w:cs="Courier New"/>
+          <w:color w:val="000000"/>
+        </w:rPr>
+        <w:t>Contact</w:t>
+      </w:r>
+      <w:proofErr w:type="spellEnd"/>
+      <w:r>
+        <w:rPr>
+          <w:rFonts w:ascii="Courier New" w:hAnsi="Courier New" w:cs="Courier New"/>
+          <w:color w:val="000000"/>
+        </w:rPr>
+        <w:t>,</w:t>
       </w:r>
     </w:p>
     <w:p>
@@ -5105,19 +8415,50 @@
         <w:spacing w:line="235" w:lineRule="atLeast"/>
         <w:rPr>
           <w:rFonts w:ascii="Courier New" w:hAnsi="Courier New" w:cs="Courier New"/>
-          <w:color w:val="000000"/>
-        </w:rPr>
-      </w:pPr>
-      <w:r>
-        <w:rPr>
-          <w:rFonts w:ascii="Courier New" w:hAnsi="Courier New" w:cs="Courier New"/>
-          <w:color w:val="000000"/>
-        </w:rPr>
-        <w:t>Comenzar Backend SpringBoot</w:t>
-      </w:r>
-      <w:r>
-        <w:rPr>
-          <w:rFonts w:ascii="Courier New" w:hAnsi="Courier New" w:cs="Courier New"/>
+          <w:strike/>
+          <w:color w:val="000000"/>
+        </w:rPr>
+      </w:pPr>
+      <w:r>
+        <w:rPr>
+          <w:rFonts w:ascii="Courier New" w:hAnsi="Courier New" w:cs="Courier New"/>
+          <w:strike/>
+          <w:color w:val="000000"/>
+        </w:rPr>
+        <w:t xml:space="preserve">Comenzar </w:t>
+      </w:r>
+      <w:proofErr w:type="spellStart"/>
+      <w:r>
+        <w:rPr>
+          <w:rFonts w:ascii="Courier New" w:hAnsi="Courier New" w:cs="Courier New"/>
+          <w:strike/>
+          <w:color w:val="000000"/>
+        </w:rPr>
+        <w:t>Backend</w:t>
+      </w:r>
+      <w:proofErr w:type="spellEnd"/>
+      <w:r>
+        <w:rPr>
+          <w:rFonts w:ascii="Courier New" w:hAnsi="Courier New" w:cs="Courier New"/>
+          <w:strike/>
+          <w:color w:val="000000"/>
+        </w:rPr>
+        <w:t xml:space="preserve"> </w:t>
+      </w:r>
+      <w:proofErr w:type="spellStart"/>
+      <w:r>
+        <w:rPr>
+          <w:rFonts w:ascii="Courier New" w:hAnsi="Courier New" w:cs="Courier New"/>
+          <w:strike/>
+          <w:color w:val="000000"/>
+        </w:rPr>
+        <w:t>SpringBoot</w:t>
+      </w:r>
+      <w:proofErr w:type="spellEnd"/>
+      <w:r>
+        <w:rPr>
+          <w:rFonts w:ascii="Courier New" w:hAnsi="Courier New" w:cs="Courier New"/>
+          <w:strike/>
           <w:color w:val="000000"/>
         </w:rPr>
         <w:t>,</w:t>
@@ -5133,12 +8474,14 @@
         <w:spacing w:line="235" w:lineRule="atLeast"/>
         <w:rPr>
           <w:rFonts w:ascii="Courier New" w:hAnsi="Courier New" w:cs="Courier New"/>
-          <w:color w:val="000000"/>
-        </w:rPr>
-      </w:pPr>
-      <w:r>
-        <w:rPr>
-          <w:rFonts w:ascii="Courier New" w:hAnsi="Courier New" w:cs="Courier New"/>
+          <w:strike/>
+          <w:color w:val="000000"/>
+        </w:rPr>
+      </w:pPr>
+      <w:r>
+        <w:rPr>
+          <w:rFonts w:ascii="Courier New" w:hAnsi="Courier New" w:cs="Courier New"/>
+          <w:strike/>
           <w:color w:val="000000"/>
         </w:rPr>
         <w:t>Agregar diagramas explicativos</w:t>
@@ -5146,6 +8489,7 @@
       <w:r>
         <w:rPr>
           <w:rFonts w:ascii="Courier New" w:hAnsi="Courier New" w:cs="Courier New"/>
+          <w:strike/>
           <w:color w:val="000000"/>
         </w:rPr>
         <w:t>,</w:t>
@@ -5188,13 +8532,23 @@
           <w:color w:val="000000"/>
         </w:rPr>
       </w:pPr>
-      <w:r>
-        <w:rPr>
-          <w:rFonts w:ascii="Courier New" w:hAnsi="Courier New" w:cs="Courier New"/>
-          <w:strike/>
-          <w:color w:val="000000"/>
-        </w:rPr>
-        <w:t>About, actualizar View</w:t>
+      <w:proofErr w:type="spellStart"/>
+      <w:r>
+        <w:rPr>
+          <w:rFonts w:ascii="Courier New" w:hAnsi="Courier New" w:cs="Courier New"/>
+          <w:strike/>
+          <w:color w:val="000000"/>
+        </w:rPr>
+        <w:t>About</w:t>
+      </w:r>
+      <w:proofErr w:type="spellEnd"/>
+      <w:r>
+        <w:rPr>
+          <w:rFonts w:ascii="Courier New" w:hAnsi="Courier New" w:cs="Courier New"/>
+          <w:strike/>
+          <w:color w:val="000000"/>
+        </w:rPr>
+        <w:t>, actualizar View</w:t>
       </w:r>
     </w:p>
     <w:p>
@@ -5240,7 +8594,43 @@
           <w:strike/>
           <w:color w:val="000000"/>
         </w:rPr>
-        <w:t>Hacer que los modal no se cierren cliqueando fuera o con “esc”</w:t>
+        <w:t xml:space="preserve">Hacer que </w:t>
+      </w:r>
+      <w:proofErr w:type="gramStart"/>
+      <w:r>
+        <w:rPr>
+          <w:rFonts w:ascii="Courier New" w:hAnsi="Courier New" w:cs="Courier New"/>
+          <w:strike/>
+          <w:color w:val="000000"/>
+        </w:rPr>
+        <w:t>los modal</w:t>
+      </w:r>
+      <w:proofErr w:type="gramEnd"/>
+      <w:r>
+        <w:rPr>
+          <w:rFonts w:ascii="Courier New" w:hAnsi="Courier New" w:cs="Courier New"/>
+          <w:strike/>
+          <w:color w:val="000000"/>
+        </w:rPr>
+        <w:t xml:space="preserve"> no se cierren cliqueando fuera o con “</w:t>
+      </w:r>
+      <w:proofErr w:type="spellStart"/>
+      <w:r>
+        <w:rPr>
+          <w:rFonts w:ascii="Courier New" w:hAnsi="Courier New" w:cs="Courier New"/>
+          <w:strike/>
+          <w:color w:val="000000"/>
+        </w:rPr>
+        <w:t>esc</w:t>
+      </w:r>
+      <w:proofErr w:type="spellEnd"/>
+      <w:r>
+        <w:rPr>
+          <w:rFonts w:ascii="Courier New" w:hAnsi="Courier New" w:cs="Courier New"/>
+          <w:strike/>
+          <w:color w:val="000000"/>
+        </w:rPr>
+        <w:t>”</w:t>
       </w:r>
     </w:p>
     <w:p>
@@ -5263,8 +8653,90 @@
           <w:strike/>
           <w:color w:val="000000"/>
         </w:rPr>
-        <w:t>Implementación de Delete en los componentes Skills, Projects, Experience y Education</w:t>
-      </w:r>
+        <w:t xml:space="preserve">Implementación de </w:t>
+      </w:r>
+      <w:proofErr w:type="spellStart"/>
+      <w:r>
+        <w:rPr>
+          <w:rFonts w:ascii="Courier New" w:hAnsi="Courier New" w:cs="Courier New"/>
+          <w:strike/>
+          <w:color w:val="000000"/>
+        </w:rPr>
+        <w:t>Delete</w:t>
+      </w:r>
+      <w:proofErr w:type="spellEnd"/>
+      <w:r>
+        <w:rPr>
+          <w:rFonts w:ascii="Courier New" w:hAnsi="Courier New" w:cs="Courier New"/>
+          <w:strike/>
+          <w:color w:val="000000"/>
+        </w:rPr>
+        <w:t xml:space="preserve"> en los componentes </w:t>
+      </w:r>
+      <w:proofErr w:type="spellStart"/>
+      <w:r>
+        <w:rPr>
+          <w:rFonts w:ascii="Courier New" w:hAnsi="Courier New" w:cs="Courier New"/>
+          <w:strike/>
+          <w:color w:val="000000"/>
+        </w:rPr>
+        <w:t>Skills</w:t>
+      </w:r>
+      <w:proofErr w:type="spellEnd"/>
+      <w:r>
+        <w:rPr>
+          <w:rFonts w:ascii="Courier New" w:hAnsi="Courier New" w:cs="Courier New"/>
+          <w:strike/>
+          <w:color w:val="000000"/>
+        </w:rPr>
+        <w:t xml:space="preserve">, </w:t>
+      </w:r>
+      <w:proofErr w:type="spellStart"/>
+      <w:r>
+        <w:rPr>
+          <w:rFonts w:ascii="Courier New" w:hAnsi="Courier New" w:cs="Courier New"/>
+          <w:strike/>
+          <w:color w:val="000000"/>
+        </w:rPr>
+        <w:t>Projects</w:t>
+      </w:r>
+      <w:proofErr w:type="spellEnd"/>
+      <w:r>
+        <w:rPr>
+          <w:rFonts w:ascii="Courier New" w:hAnsi="Courier New" w:cs="Courier New"/>
+          <w:strike/>
+          <w:color w:val="000000"/>
+        </w:rPr>
+        <w:t xml:space="preserve">, </w:t>
+      </w:r>
+      <w:proofErr w:type="spellStart"/>
+      <w:r>
+        <w:rPr>
+          <w:rFonts w:ascii="Courier New" w:hAnsi="Courier New" w:cs="Courier New"/>
+          <w:strike/>
+          <w:color w:val="000000"/>
+        </w:rPr>
+        <w:t>Experience</w:t>
+      </w:r>
+      <w:proofErr w:type="spellEnd"/>
+      <w:r>
+        <w:rPr>
+          <w:rFonts w:ascii="Courier New" w:hAnsi="Courier New" w:cs="Courier New"/>
+          <w:strike/>
+          <w:color w:val="000000"/>
+        </w:rPr>
+        <w:t xml:space="preserve"> y </w:t>
+      </w:r>
+      <w:proofErr w:type="spellStart"/>
+      <w:r>
+        <w:rPr>
+          <w:rFonts w:ascii="Courier New" w:hAnsi="Courier New" w:cs="Courier New"/>
+          <w:strike/>
+          <w:color w:val="000000"/>
+        </w:rPr>
+        <w:t>Education</w:t>
+      </w:r>
+      <w:proofErr w:type="spellEnd"/>
     </w:p>
     <w:p>
       <w:pPr>
@@ -5288,6 +8760,7 @@
         </w:rPr>
         <w:t xml:space="preserve">Implementación de </w:t>
       </w:r>
+      <w:proofErr w:type="spellStart"/>
       <w:r>
         <w:rPr>
           <w:rFonts w:ascii="Courier New" w:hAnsi="Courier New" w:cs="Courier New"/>
@@ -5296,14 +8769,79 @@
         </w:rPr>
         <w:t>Add</w:t>
       </w:r>
-      <w:r>
-        <w:rPr>
-          <w:rFonts w:ascii="Courier New" w:hAnsi="Courier New" w:cs="Courier New"/>
-          <w:strike/>
-          <w:color w:val="000000"/>
-        </w:rPr>
-        <w:t xml:space="preserve"> en los componentes Skills, Projects, Experience y Education</w:t>
-      </w:r>
+      <w:proofErr w:type="spellEnd"/>
+      <w:r>
+        <w:rPr>
+          <w:rFonts w:ascii="Courier New" w:hAnsi="Courier New" w:cs="Courier New"/>
+          <w:strike/>
+          <w:color w:val="000000"/>
+        </w:rPr>
+        <w:t xml:space="preserve"> en los componentes </w:t>
+      </w:r>
+      <w:proofErr w:type="spellStart"/>
+      <w:r>
+        <w:rPr>
+          <w:rFonts w:ascii="Courier New" w:hAnsi="Courier New" w:cs="Courier New"/>
+          <w:strike/>
+          <w:color w:val="000000"/>
+        </w:rPr>
+        <w:t>Skills</w:t>
+      </w:r>
+      <w:proofErr w:type="spellEnd"/>
+      <w:r>
+        <w:rPr>
+          <w:rFonts w:ascii="Courier New" w:hAnsi="Courier New" w:cs="Courier New"/>
+          <w:strike/>
+          <w:color w:val="000000"/>
+        </w:rPr>
+        <w:t xml:space="preserve">, </w:t>
+      </w:r>
+      <w:proofErr w:type="spellStart"/>
+      <w:r>
+        <w:rPr>
+          <w:rFonts w:ascii="Courier New" w:hAnsi="Courier New" w:cs="Courier New"/>
+          <w:strike/>
+          <w:color w:val="000000"/>
+        </w:rPr>
+        <w:t>Projects</w:t>
+      </w:r>
+      <w:proofErr w:type="spellEnd"/>
+      <w:r>
+        <w:rPr>
+          <w:rFonts w:ascii="Courier New" w:hAnsi="Courier New" w:cs="Courier New"/>
+          <w:strike/>
+          <w:color w:val="000000"/>
+        </w:rPr>
+        <w:t xml:space="preserve">, </w:t>
+      </w:r>
+      <w:proofErr w:type="spellStart"/>
+      <w:r>
+        <w:rPr>
+          <w:rFonts w:ascii="Courier New" w:hAnsi="Courier New" w:cs="Courier New"/>
+          <w:strike/>
+          <w:color w:val="000000"/>
+        </w:rPr>
+        <w:t>Experience</w:t>
+      </w:r>
+      <w:proofErr w:type="spellEnd"/>
+      <w:r>
+        <w:rPr>
+          <w:rFonts w:ascii="Courier New" w:hAnsi="Courier New" w:cs="Courier New"/>
+          <w:strike/>
+          <w:color w:val="000000"/>
+        </w:rPr>
+        <w:t xml:space="preserve"> y </w:t>
+      </w:r>
+      <w:proofErr w:type="spellStart"/>
+      <w:r>
+        <w:rPr>
+          <w:rFonts w:ascii="Courier New" w:hAnsi="Courier New" w:cs="Courier New"/>
+          <w:strike/>
+          <w:color w:val="000000"/>
+        </w:rPr>
+        <w:t>Education</w:t>
+      </w:r>
+      <w:proofErr w:type="spellEnd"/>
     </w:p>
     <w:p>
       <w:pPr>
@@ -5325,7 +8863,25 @@
           <w:strike/>
           <w:color w:val="000000"/>
         </w:rPr>
-        <w:t>Agregar método onClose al botón “X” en la parte superior de los modales</w:t>
+        <w:t xml:space="preserve">Agregar método </w:t>
+      </w:r>
+      <w:proofErr w:type="spellStart"/>
+      <w:r>
+        <w:rPr>
+          <w:rFonts w:ascii="Courier New" w:hAnsi="Courier New" w:cs="Courier New"/>
+          <w:strike/>
+          <w:color w:val="000000"/>
+        </w:rPr>
+        <w:t>onClose</w:t>
+      </w:r>
+      <w:proofErr w:type="spellEnd"/>
+      <w:r>
+        <w:rPr>
+          <w:rFonts w:ascii="Courier New" w:hAnsi="Courier New" w:cs="Courier New"/>
+          <w:strike/>
+          <w:color w:val="000000"/>
+        </w:rPr>
+        <w:t xml:space="preserve"> al botón “X” en la parte superior de los modales</w:t>
       </w:r>
     </w:p>
     <w:p>
@@ -5437,8 +8993,33 @@
           <w:rFonts w:ascii="Courier New" w:hAnsi="Courier New" w:cs="Courier New"/>
           <w:color w:val="000000"/>
         </w:rPr>
-        <w:t>Actualizar mediante servicios los componentes footer y header</w:t>
-      </w:r>
+        <w:t xml:space="preserve">Actualizar mediante servicios los componentes </w:t>
+      </w:r>
+      <w:proofErr w:type="spellStart"/>
+      <w:r>
+        <w:rPr>
+          <w:rFonts w:ascii="Courier New" w:hAnsi="Courier New" w:cs="Courier New"/>
+          <w:color w:val="000000"/>
+        </w:rPr>
+        <w:t>footer</w:t>
+      </w:r>
+      <w:proofErr w:type="spellEnd"/>
+      <w:r>
+        <w:rPr>
+          <w:rFonts w:ascii="Courier New" w:hAnsi="Courier New" w:cs="Courier New"/>
+          <w:color w:val="000000"/>
+        </w:rPr>
+        <w:t xml:space="preserve"> y </w:t>
+      </w:r>
+      <w:proofErr w:type="spellStart"/>
+      <w:r>
+        <w:rPr>
+          <w:rFonts w:ascii="Courier New" w:hAnsi="Courier New" w:cs="Courier New"/>
+          <w:color w:val="000000"/>
+        </w:rPr>
+        <w:t>header</w:t>
+      </w:r>
+      <w:proofErr w:type="spellEnd"/>
     </w:p>
     <w:p>
       <w:pPr>
@@ -5475,7 +9056,57 @@
           <w:rFonts w:ascii="Courier New" w:hAnsi="Courier New" w:cs="Courier New"/>
           <w:color w:val="000000"/>
         </w:rPr>
-        <w:t xml:space="preserve">. En cuanto a la eliminación de console.logs, borré la mayoría salvo los que luego serán órdenes al servidor para cambiar o actualizar datos, luego los borraré. Las id, los modals y textos sobrantes en los html, hice </w:t>
+        <w:t xml:space="preserve">. En cuanto a la eliminación de </w:t>
+      </w:r>
+      <w:proofErr w:type="spellStart"/>
+      <w:proofErr w:type="gramStart"/>
+      <w:r>
+        <w:rPr>
+          <w:rFonts w:ascii="Courier New" w:hAnsi="Courier New" w:cs="Courier New"/>
+          <w:color w:val="000000"/>
+        </w:rPr>
+        <w:t>console.logs</w:t>
+      </w:r>
+      <w:proofErr w:type="spellEnd"/>
+      <w:proofErr w:type="gramEnd"/>
+      <w:r>
+        <w:rPr>
+          <w:rFonts w:ascii="Courier New" w:hAnsi="Courier New" w:cs="Courier New"/>
+          <w:color w:val="000000"/>
+        </w:rPr>
+        <w:t xml:space="preserve">, borré la mayoría salvo los que luego serán órdenes al servidor para cambiar o actualizar datos, luego los borraré. Las id, los </w:t>
+      </w:r>
+      <w:proofErr w:type="spellStart"/>
+      <w:r>
+        <w:rPr>
+          <w:rFonts w:ascii="Courier New" w:hAnsi="Courier New" w:cs="Courier New"/>
+          <w:color w:val="000000"/>
+        </w:rPr>
+        <w:t>modals</w:t>
+      </w:r>
+      <w:proofErr w:type="spellEnd"/>
+      <w:r>
+        <w:rPr>
+          <w:rFonts w:ascii="Courier New" w:hAnsi="Courier New" w:cs="Courier New"/>
+          <w:color w:val="000000"/>
+        </w:rPr>
+        <w:t xml:space="preserve"> y textos sobrantes en los </w:t>
+      </w:r>
+      <w:proofErr w:type="spellStart"/>
+      <w:r>
+        <w:rPr>
+          <w:rFonts w:ascii="Courier New" w:hAnsi="Courier New" w:cs="Courier New"/>
+          <w:color w:val="000000"/>
+        </w:rPr>
+        <w:t>html</w:t>
+      </w:r>
+      <w:proofErr w:type="spellEnd"/>
+      <w:r>
+        <w:rPr>
+          <w:rFonts w:ascii="Courier New" w:hAnsi="Courier New" w:cs="Courier New"/>
+          <w:color w:val="000000"/>
+        </w:rPr>
+        <w:t xml:space="preserve">, hice </w:t>
       </w:r>
       <w:r>
         <w:rPr>
@@ -5506,14 +9137,46 @@
           <w:rFonts w:ascii="Courier New" w:hAnsi="Courier New" w:cs="Courier New"/>
           <w:color w:val="000000"/>
         </w:rPr>
-        <w:t>En lo que avanzaba con el componente Experienc</w:t>
-      </w:r>
-      <w:r>
-        <w:rPr>
-          <w:rFonts w:ascii="Courier New" w:hAnsi="Courier New" w:cs="Courier New"/>
-          <w:color w:val="000000"/>
-        </w:rPr>
-        <w:t>e, ya había creado el componente Modal y un par de cosillas más, me encontré con que al hacer click en lo que debería abrir el modal me redirigía a otro lado, ahí me di cuenta que los botones estaban dentro de un elemento “a”. Una búsqueda rápida por internet me indico que no es recomendable poner elementos interactivos dentro de un “a”.</w:t>
+        <w:t xml:space="preserve">En lo que avanzaba con el componente </w:t>
+      </w:r>
+      <w:proofErr w:type="spellStart"/>
+      <w:r>
+        <w:rPr>
+          <w:rFonts w:ascii="Courier New" w:hAnsi="Courier New" w:cs="Courier New"/>
+          <w:color w:val="000000"/>
+        </w:rPr>
+        <w:t>Experienc</w:t>
+      </w:r>
+      <w:r>
+        <w:rPr>
+          <w:rFonts w:ascii="Courier New" w:hAnsi="Courier New" w:cs="Courier New"/>
+          <w:color w:val="000000"/>
+        </w:rPr>
+        <w:t>e</w:t>
+      </w:r>
+      <w:proofErr w:type="spellEnd"/>
+      <w:r>
+        <w:rPr>
+          <w:rFonts w:ascii="Courier New" w:hAnsi="Courier New" w:cs="Courier New"/>
+          <w:color w:val="000000"/>
+        </w:rPr>
+        <w:t xml:space="preserve">, ya había creado el componente Modal y un par de cosillas más, me encontré con que al hacer </w:t>
+      </w:r>
+      <w:proofErr w:type="spellStart"/>
+      <w:r>
+        <w:rPr>
+          <w:rFonts w:ascii="Courier New" w:hAnsi="Courier New" w:cs="Courier New"/>
+          <w:color w:val="000000"/>
+        </w:rPr>
+        <w:t>click</w:t>
+      </w:r>
+      <w:proofErr w:type="spellEnd"/>
+      <w:r>
+        <w:rPr>
+          <w:rFonts w:ascii="Courier New" w:hAnsi="Courier New" w:cs="Courier New"/>
+          <w:color w:val="000000"/>
+        </w:rPr>
+        <w:t xml:space="preserve"> en lo que debería abrir el modal me redirigía a otro lado, ahí me di cuenta que los botones estaban dentro de un elemento “a”. Una búsqueda rápida por internet me indico que no es recomendable poner elementos interactivos dentro de un “a”.</w:t>
       </w:r>
     </w:p>
     <w:p>
@@ -5530,7 +9193,55 @@
           <w:rFonts w:ascii="Courier New" w:hAnsi="Courier New" w:cs="Courier New"/>
           <w:color w:val="000000"/>
         </w:rPr>
-        <w:t>La transferencia de datos entre componente padre e hijo sigue el siguiente esquema, el cual es bastante similar para Experience, Education y Skill:</w:t>
+        <w:t xml:space="preserve">La transferencia de datos entre componente padre e hijo sigue el siguiente esquema, el cual es bastante similar para </w:t>
+      </w:r>
+      <w:proofErr w:type="spellStart"/>
+      <w:r>
+        <w:rPr>
+          <w:rFonts w:ascii="Courier New" w:hAnsi="Courier New" w:cs="Courier New"/>
+          <w:color w:val="000000"/>
+        </w:rPr>
+        <w:t>Experience</w:t>
+      </w:r>
+      <w:proofErr w:type="spellEnd"/>
+      <w:r>
+        <w:rPr>
+          <w:rFonts w:ascii="Courier New" w:hAnsi="Courier New" w:cs="Courier New"/>
+          <w:color w:val="000000"/>
+        </w:rPr>
+        <w:t xml:space="preserve">, </w:t>
+      </w:r>
+      <w:proofErr w:type="spellStart"/>
+      <w:r>
+        <w:rPr>
+          <w:rFonts w:ascii="Courier New" w:hAnsi="Courier New" w:cs="Courier New"/>
+          <w:color w:val="000000"/>
+        </w:rPr>
+        <w:t>Education</w:t>
+      </w:r>
+      <w:proofErr w:type="spellEnd"/>
+      <w:r>
+        <w:rPr>
+          <w:rFonts w:ascii="Courier New" w:hAnsi="Courier New" w:cs="Courier New"/>
+          <w:color w:val="000000"/>
+        </w:rPr>
+        <w:t xml:space="preserve"> y </w:t>
+      </w:r>
+      <w:proofErr w:type="spellStart"/>
+      <w:r>
+        <w:rPr>
+          <w:rFonts w:ascii="Courier New" w:hAnsi="Courier New" w:cs="Courier New"/>
+          <w:color w:val="000000"/>
+        </w:rPr>
+        <w:t>Skill</w:t>
+      </w:r>
+      <w:proofErr w:type="spellEnd"/>
+      <w:r>
+        <w:rPr>
+          <w:rFonts w:ascii="Courier New" w:hAnsi="Courier New" w:cs="Courier New"/>
+          <w:color w:val="000000"/>
+        </w:rPr>
+        <w:t>:</w:t>
       </w:r>
     </w:p>
     <w:p>
@@ -5623,14 +9334,126 @@
           <w:rFonts w:ascii="Courier New" w:hAnsi="Courier New" w:cs="Courier New"/>
           <w:color w:val="000000"/>
         </w:rPr>
-        <w:t>Una vez hecha la idea del esquema comencé con la implementación del mismo. Opte por la utilización de interfaces y así trasladar objetos con todas las variables que necesito, de momento hay dos (experience y education) ubicadas en una nueva carpeta “model”. Poder hacer que se muestren todos los datos llevó sus complicaciones, si bien en su mayoría utilizo l</w:t>
-      </w:r>
-      <w:r>
-        <w:rPr>
-          <w:rFonts w:ascii="Courier New" w:hAnsi="Courier New" w:cs="Courier New"/>
-          <w:color w:val="000000"/>
-        </w:rPr>
-        <w:t xml:space="preserve">a directiva ngModel también tuve que investigar y utilizar otras como “value”, “checked”, “change”. Pero sin dudas lo que más me demoró fueron los </w:t>
+        <w:t>Una vez hecha la idea del esquema comencé con la implementación del mismo. Opte por la utilización de interfaces y así trasladar objetos con todas las variables que necesito, de momento hay dos (</w:t>
+      </w:r>
+      <w:proofErr w:type="spellStart"/>
+      <w:r>
+        <w:rPr>
+          <w:rFonts w:ascii="Courier New" w:hAnsi="Courier New" w:cs="Courier New"/>
+          <w:color w:val="000000"/>
+        </w:rPr>
+        <w:t>experience</w:t>
+      </w:r>
+      <w:proofErr w:type="spellEnd"/>
+      <w:r>
+        <w:rPr>
+          <w:rFonts w:ascii="Courier New" w:hAnsi="Courier New" w:cs="Courier New"/>
+          <w:color w:val="000000"/>
+        </w:rPr>
+        <w:t xml:space="preserve"> y </w:t>
+      </w:r>
+      <w:proofErr w:type="spellStart"/>
+      <w:r>
+        <w:rPr>
+          <w:rFonts w:ascii="Courier New" w:hAnsi="Courier New" w:cs="Courier New"/>
+          <w:color w:val="000000"/>
+        </w:rPr>
+        <w:t>education</w:t>
+      </w:r>
+      <w:proofErr w:type="spellEnd"/>
+      <w:r>
+        <w:rPr>
+          <w:rFonts w:ascii="Courier New" w:hAnsi="Courier New" w:cs="Courier New"/>
+          <w:color w:val="000000"/>
+        </w:rPr>
+        <w:t>) ubicadas en una nueva carpeta “</w:t>
+      </w:r>
+      <w:proofErr w:type="spellStart"/>
+      <w:r>
+        <w:rPr>
+          <w:rFonts w:ascii="Courier New" w:hAnsi="Courier New" w:cs="Courier New"/>
+          <w:color w:val="000000"/>
+        </w:rPr>
+        <w:t>model</w:t>
+      </w:r>
+      <w:proofErr w:type="spellEnd"/>
+      <w:r>
+        <w:rPr>
+          <w:rFonts w:ascii="Courier New" w:hAnsi="Courier New" w:cs="Courier New"/>
+          <w:color w:val="000000"/>
+        </w:rPr>
+        <w:t>”. Poder hacer que se muestren todos los datos llevó sus complicaciones, si bien en su mayoría utilizo l</w:t>
+      </w:r>
+      <w:r>
+        <w:rPr>
+          <w:rFonts w:ascii="Courier New" w:hAnsi="Courier New" w:cs="Courier New"/>
+          <w:color w:val="000000"/>
+        </w:rPr>
+        <w:t xml:space="preserve">a directiva </w:t>
+      </w:r>
+      <w:proofErr w:type="spellStart"/>
+      <w:r>
+        <w:rPr>
+          <w:rFonts w:ascii="Courier New" w:hAnsi="Courier New" w:cs="Courier New"/>
+          <w:color w:val="000000"/>
+        </w:rPr>
+        <w:t>ngModel</w:t>
+      </w:r>
+      <w:proofErr w:type="spellEnd"/>
+      <w:r>
+        <w:rPr>
+          <w:rFonts w:ascii="Courier New" w:hAnsi="Courier New" w:cs="Courier New"/>
+          <w:color w:val="000000"/>
+        </w:rPr>
+        <w:t xml:space="preserve"> también tuve que investigar y utilizar otras como “</w:t>
+      </w:r>
+      <w:proofErr w:type="spellStart"/>
+      <w:r>
+        <w:rPr>
+          <w:rFonts w:ascii="Courier New" w:hAnsi="Courier New" w:cs="Courier New"/>
+          <w:color w:val="000000"/>
+        </w:rPr>
+        <w:t>value</w:t>
+      </w:r>
+      <w:proofErr w:type="spellEnd"/>
+      <w:r>
+        <w:rPr>
+          <w:rFonts w:ascii="Courier New" w:hAnsi="Courier New" w:cs="Courier New"/>
+          <w:color w:val="000000"/>
+        </w:rPr>
+        <w:t>”, “</w:t>
+      </w:r>
+      <w:proofErr w:type="spellStart"/>
+      <w:r>
+        <w:rPr>
+          <w:rFonts w:ascii="Courier New" w:hAnsi="Courier New" w:cs="Courier New"/>
+          <w:color w:val="000000"/>
+        </w:rPr>
+        <w:t>checked</w:t>
+      </w:r>
+      <w:proofErr w:type="spellEnd"/>
+      <w:r>
+        <w:rPr>
+          <w:rFonts w:ascii="Courier New" w:hAnsi="Courier New" w:cs="Courier New"/>
+          <w:color w:val="000000"/>
+        </w:rPr>
+        <w:t>”, “</w:t>
+      </w:r>
+      <w:proofErr w:type="spellStart"/>
+      <w:r>
+        <w:rPr>
+          <w:rFonts w:ascii="Courier New" w:hAnsi="Courier New" w:cs="Courier New"/>
+          <w:color w:val="000000"/>
+        </w:rPr>
+        <w:t>change</w:t>
+      </w:r>
+      <w:proofErr w:type="spellEnd"/>
+      <w:r>
+        <w:rPr>
+          <w:rFonts w:ascii="Courier New" w:hAnsi="Courier New" w:cs="Courier New"/>
+          <w:color w:val="000000"/>
+        </w:rPr>
+        <w:t xml:space="preserve">”. Pero sin dudas lo que más me demoró fueron los </w:t>
       </w:r>
       <w:r>
         <w:rPr>
@@ -5658,8 +9481,49 @@
           <w:rFonts w:ascii="Courier New" w:hAnsi="Courier New" w:cs="Courier New"/>
           <w:color w:val="000000"/>
         </w:rPr>
-        <w:t>, aprender a usar datePipes, traducir los formatos de uno a otro y HACER QUE SE MUESTRE EN EL VIEW. Empecé utilizando la directiva “valueAsDate” pero al ver que no me dejaba cambiar la fecha volví a implementar ngModel</w:t>
-      </w:r>
+        <w:t xml:space="preserve">, aprender a usar </w:t>
+      </w:r>
+      <w:proofErr w:type="spellStart"/>
+      <w:r>
+        <w:rPr>
+          <w:rFonts w:ascii="Courier New" w:hAnsi="Courier New" w:cs="Courier New"/>
+          <w:color w:val="000000"/>
+        </w:rPr>
+        <w:t>datePipes</w:t>
+      </w:r>
+      <w:proofErr w:type="spellEnd"/>
+      <w:r>
+        <w:rPr>
+          <w:rFonts w:ascii="Courier New" w:hAnsi="Courier New" w:cs="Courier New"/>
+          <w:color w:val="000000"/>
+        </w:rPr>
+        <w:t>, traducir los formatos de uno a otro y HACER QUE SE MUESTRE EN EL VIEW. Empecé utilizando la directiva “</w:t>
+      </w:r>
+      <w:proofErr w:type="spellStart"/>
+      <w:r>
+        <w:rPr>
+          <w:rFonts w:ascii="Courier New" w:hAnsi="Courier New" w:cs="Courier New"/>
+          <w:color w:val="000000"/>
+        </w:rPr>
+        <w:t>valueAsDate</w:t>
+      </w:r>
+      <w:proofErr w:type="spellEnd"/>
+      <w:r>
+        <w:rPr>
+          <w:rFonts w:ascii="Courier New" w:hAnsi="Courier New" w:cs="Courier New"/>
+          <w:color w:val="000000"/>
+        </w:rPr>
+        <w:t xml:space="preserve">” pero al ver que no me dejaba cambiar la fecha volví a implementar </w:t>
+      </w:r>
+      <w:proofErr w:type="spellStart"/>
+      <w:r>
+        <w:rPr>
+          <w:rFonts w:ascii="Courier New" w:hAnsi="Courier New" w:cs="Courier New"/>
+          <w:color w:val="000000"/>
+        </w:rPr>
+        <w:t>ngModel</w:t>
+      </w:r>
+      <w:proofErr w:type="spellEnd"/>
       <w:r>
         <w:rPr>
           <w:rFonts w:ascii="Courier New" w:hAnsi="Courier New" w:cs="Courier New"/>
@@ -5682,7 +9546,23 @@
           <w:rFonts w:ascii="Courier New" w:hAnsi="Courier New" w:cs="Courier New"/>
           <w:color w:val="000000"/>
         </w:rPr>
-        <w:t>Luego de un par de horas, dos salidas fallidas a la peluquería y un termo de mate lo solucioné y mandé los datos mediante un EventEmitter al componente padre para actualizar los datos en el View (función que no me llevó mucho tiempo). Pero no fue poc</w:t>
+        <w:t xml:space="preserve">Luego de un par de horas, dos salidas fallidas a la peluquería y un termo de mate lo solucioné y mandé los datos mediante un </w:t>
+      </w:r>
+      <w:proofErr w:type="spellStart"/>
+      <w:r>
+        <w:rPr>
+          <w:rFonts w:ascii="Courier New" w:hAnsi="Courier New" w:cs="Courier New"/>
+          <w:color w:val="000000"/>
+        </w:rPr>
+        <w:t>EventEmitter</w:t>
+      </w:r>
+      <w:proofErr w:type="spellEnd"/>
+      <w:r>
+        <w:rPr>
+          <w:rFonts w:ascii="Courier New" w:hAnsi="Courier New" w:cs="Courier New"/>
+          <w:color w:val="000000"/>
+        </w:rPr>
+        <w:t xml:space="preserve"> al componente padre para actualizar los datos en el View (función que no me llevó mucho tiempo). Pero no fue poc</w:t>
       </w:r>
       <w:r>
         <w:rPr>
@@ -5755,7 +9635,23 @@
           <w:rFonts w:ascii="Courier New" w:hAnsi="Courier New" w:cs="Courier New"/>
           <w:color w:val="000000"/>
         </w:rPr>
-        <w:t xml:space="preserve"> de hacer que se actualicen los datos en el objeto a editar mandado al componente padre desde el modal de Experience (tareas que ya </w:t>
+        <w:t xml:space="preserve"> de hacer que se actualicen los datos en el objeto a editar mandado al componente padre desde el modal de </w:t>
+      </w:r>
+      <w:proofErr w:type="spellStart"/>
+      <w:r>
+        <w:rPr>
+          <w:rFonts w:ascii="Courier New" w:hAnsi="Courier New" w:cs="Courier New"/>
+          <w:color w:val="000000"/>
+        </w:rPr>
+        <w:t>Experience</w:t>
+      </w:r>
+      <w:proofErr w:type="spellEnd"/>
+      <w:r>
+        <w:rPr>
+          <w:rFonts w:ascii="Courier New" w:hAnsi="Courier New" w:cs="Courier New"/>
+          <w:color w:val="000000"/>
+        </w:rPr>
+        <w:t xml:space="preserve"> (tareas que ya </w:t>
       </w:r>
       <w:r>
         <w:rPr>
@@ -5793,7 +9689,23 @@
           <w:rFonts w:ascii="Courier New" w:hAnsi="Courier New" w:cs="Courier New"/>
           <w:color w:val="000000"/>
         </w:rPr>
-        <w:t xml:space="preserve">También busque como hacer el funcionamiento del componente Contact, encontré varias </w:t>
+        <w:t xml:space="preserve">También busque como hacer el funcionamiento del componente </w:t>
+      </w:r>
+      <w:proofErr w:type="spellStart"/>
+      <w:r>
+        <w:rPr>
+          <w:rFonts w:ascii="Courier New" w:hAnsi="Courier New" w:cs="Courier New"/>
+          <w:color w:val="000000"/>
+        </w:rPr>
+        <w:t>Contact</w:t>
+      </w:r>
+      <w:proofErr w:type="spellEnd"/>
+      <w:r>
+        <w:rPr>
+          <w:rFonts w:ascii="Courier New" w:hAnsi="Courier New" w:cs="Courier New"/>
+          <w:color w:val="000000"/>
+        </w:rPr>
+        <w:t xml:space="preserve">, encontré varias </w:t>
       </w:r>
       <w:r>
         <w:rPr>
@@ -5863,7 +9775,53 @@
           <w:color w:val="000000"/>
           <w:lang w:eastAsia="es-AR"/>
         </w:rPr>
-        <w:t xml:space="preserve">Entre ayer y hoy me dediqué exclusivamente a completar tareas de la lista, avance muchísimo y fui descubriendo mejores formas de hacer lo mismo. Encontré métodos como “Object.assign( target, source )” que me permiten rápidamente </w:t>
+        <w:t>Entre ayer y hoy me dediqué exclusivamente a completar tareas de la lista, avance muchísimo y fui descubriendo mejores formas de hacer lo mismo. Encontré métodos como “</w:t>
+      </w:r>
+      <w:proofErr w:type="spellStart"/>
+      <w:r>
+        <w:rPr>
+          <w:rFonts w:ascii="Courier New" w:eastAsia="Times New Roman" w:hAnsi="Courier New" w:cs="Courier New"/>
+          <w:color w:val="000000"/>
+          <w:lang w:eastAsia="es-AR"/>
+        </w:rPr>
+        <w:t>Object.assign</w:t>
+      </w:r>
+      <w:proofErr w:type="spellEnd"/>
+      <w:proofErr w:type="gramStart"/>
+      <w:r>
+        <w:rPr>
+          <w:rFonts w:ascii="Courier New" w:eastAsia="Times New Roman" w:hAnsi="Courier New" w:cs="Courier New"/>
+          <w:color w:val="000000"/>
+          <w:lang w:eastAsia="es-AR"/>
+        </w:rPr>
+        <w:t>( target</w:t>
+      </w:r>
+      <w:proofErr w:type="gramEnd"/>
+      <w:r>
+        <w:rPr>
+          <w:rFonts w:ascii="Courier New" w:eastAsia="Times New Roman" w:hAnsi="Courier New" w:cs="Courier New"/>
+          <w:color w:val="000000"/>
+          <w:lang w:eastAsia="es-AR"/>
+        </w:rPr>
+        <w:t xml:space="preserve">, </w:t>
+      </w:r>
+      <w:proofErr w:type="spellStart"/>
+      <w:r>
+        <w:rPr>
+          <w:rFonts w:ascii="Courier New" w:eastAsia="Times New Roman" w:hAnsi="Courier New" w:cs="Courier New"/>
+          <w:color w:val="000000"/>
+          <w:lang w:eastAsia="es-AR"/>
+        </w:rPr>
+        <w:t>source</w:t>
+      </w:r>
+      <w:proofErr w:type="spellEnd"/>
+      <w:r>
+        <w:rPr>
+          <w:rFonts w:ascii="Courier New" w:eastAsia="Times New Roman" w:hAnsi="Courier New" w:cs="Courier New"/>
+          <w:color w:val="000000"/>
+          <w:lang w:eastAsia="es-AR"/>
+        </w:rPr>
+        <w:t xml:space="preserve"> )” que me permiten rápidamente </w:t>
       </w:r>
       <w:r>
         <w:rPr>
@@ -5919,15 +9877,177 @@
           <w:color w:val="000000"/>
           <w:lang w:eastAsia="es-AR"/>
         </w:rPr>
-        <w:t>al llegar el “objeto” a los modal se almacena en “objetoActual”, este es el mismo que se muestra en el View, a través de enlaces de datos en dos vías (Two ways data Binding) puedo, desde el input, modificar la información de este objeto. Al presionar “Save” se copia, con el método que mencioné al principio</w:t>
-      </w:r>
-      <w:r>
-        <w:rPr>
-          <w:rFonts w:ascii="Courier New" w:eastAsia="Times New Roman" w:hAnsi="Courier New" w:cs="Courier New"/>
-          <w:color w:val="000000"/>
-          <w:lang w:eastAsia="es-AR"/>
-        </w:rPr>
-        <w:t>, todo el contenido de “objetoActual” en “objetoSave” que es el que finalmente se manda al componente padre para actualizar la vista. Y al presionar uno de los botones de cierre, el “objetoActual” vuelve a sus valores por defecto.</w:t>
+        <w:t xml:space="preserve">al llegar el “objeto” </w:t>
+      </w:r>
+      <w:proofErr w:type="gramStart"/>
+      <w:r>
+        <w:rPr>
+          <w:rFonts w:ascii="Courier New" w:eastAsia="Times New Roman" w:hAnsi="Courier New" w:cs="Courier New"/>
+          <w:color w:val="000000"/>
+          <w:lang w:eastAsia="es-AR"/>
+        </w:rPr>
+        <w:t>a los modal</w:t>
+      </w:r>
+      <w:proofErr w:type="gramEnd"/>
+      <w:r>
+        <w:rPr>
+          <w:rFonts w:ascii="Courier New" w:eastAsia="Times New Roman" w:hAnsi="Courier New" w:cs="Courier New"/>
+          <w:color w:val="000000"/>
+          <w:lang w:eastAsia="es-AR"/>
+        </w:rPr>
+        <w:t xml:space="preserve"> se almacena en “</w:t>
+      </w:r>
+      <w:proofErr w:type="spellStart"/>
+      <w:r>
+        <w:rPr>
+          <w:rFonts w:ascii="Courier New" w:eastAsia="Times New Roman" w:hAnsi="Courier New" w:cs="Courier New"/>
+          <w:color w:val="000000"/>
+          <w:lang w:eastAsia="es-AR"/>
+        </w:rPr>
+        <w:t>objetoActual</w:t>
+      </w:r>
+      <w:proofErr w:type="spellEnd"/>
+      <w:r>
+        <w:rPr>
+          <w:rFonts w:ascii="Courier New" w:eastAsia="Times New Roman" w:hAnsi="Courier New" w:cs="Courier New"/>
+          <w:color w:val="000000"/>
+          <w:lang w:eastAsia="es-AR"/>
+        </w:rPr>
+        <w:t>”, este es el mismo que se muestra en el View, a través de enlaces de datos en dos vías (</w:t>
+      </w:r>
+      <w:proofErr w:type="spellStart"/>
+      <w:r>
+        <w:rPr>
+          <w:rFonts w:ascii="Courier New" w:eastAsia="Times New Roman" w:hAnsi="Courier New" w:cs="Courier New"/>
+          <w:color w:val="000000"/>
+          <w:lang w:eastAsia="es-AR"/>
+        </w:rPr>
+        <w:t>Two</w:t>
+      </w:r>
+      <w:proofErr w:type="spellEnd"/>
+      <w:r>
+        <w:rPr>
+          <w:rFonts w:ascii="Courier New" w:eastAsia="Times New Roman" w:hAnsi="Courier New" w:cs="Courier New"/>
+          <w:color w:val="000000"/>
+          <w:lang w:eastAsia="es-AR"/>
+        </w:rPr>
+        <w:t xml:space="preserve"> </w:t>
+      </w:r>
+      <w:proofErr w:type="spellStart"/>
+      <w:r>
+        <w:rPr>
+          <w:rFonts w:ascii="Courier New" w:eastAsia="Times New Roman" w:hAnsi="Courier New" w:cs="Courier New"/>
+          <w:color w:val="000000"/>
+          <w:lang w:eastAsia="es-AR"/>
+        </w:rPr>
+        <w:t>ways</w:t>
+      </w:r>
+      <w:proofErr w:type="spellEnd"/>
+      <w:r>
+        <w:rPr>
+          <w:rFonts w:ascii="Courier New" w:eastAsia="Times New Roman" w:hAnsi="Courier New" w:cs="Courier New"/>
+          <w:color w:val="000000"/>
+          <w:lang w:eastAsia="es-AR"/>
+        </w:rPr>
+        <w:t xml:space="preserve"> data </w:t>
+      </w:r>
+      <w:proofErr w:type="spellStart"/>
+      <w:r>
+        <w:rPr>
+          <w:rFonts w:ascii="Courier New" w:eastAsia="Times New Roman" w:hAnsi="Courier New" w:cs="Courier New"/>
+          <w:color w:val="000000"/>
+          <w:lang w:eastAsia="es-AR"/>
+        </w:rPr>
+        <w:t>Binding</w:t>
+      </w:r>
+      <w:proofErr w:type="spellEnd"/>
+      <w:r>
+        <w:rPr>
+          <w:rFonts w:ascii="Courier New" w:eastAsia="Times New Roman" w:hAnsi="Courier New" w:cs="Courier New"/>
+          <w:color w:val="000000"/>
+          <w:lang w:eastAsia="es-AR"/>
+        </w:rPr>
+        <w:t>) puedo, desde el input, modificar la información de este objeto. Al presionar “</w:t>
+      </w:r>
+      <w:proofErr w:type="spellStart"/>
+      <w:r>
+        <w:rPr>
+          <w:rFonts w:ascii="Courier New" w:eastAsia="Times New Roman" w:hAnsi="Courier New" w:cs="Courier New"/>
+          <w:color w:val="000000"/>
+          <w:lang w:eastAsia="es-AR"/>
+        </w:rPr>
+        <w:t>Save</w:t>
+      </w:r>
+      <w:proofErr w:type="spellEnd"/>
+      <w:r>
+        <w:rPr>
+          <w:rFonts w:ascii="Courier New" w:eastAsia="Times New Roman" w:hAnsi="Courier New" w:cs="Courier New"/>
+          <w:color w:val="000000"/>
+          <w:lang w:eastAsia="es-AR"/>
+        </w:rPr>
+        <w:t>” se copia, con el método que mencioné al principio</w:t>
+      </w:r>
+      <w:r>
+        <w:rPr>
+          <w:rFonts w:ascii="Courier New" w:eastAsia="Times New Roman" w:hAnsi="Courier New" w:cs="Courier New"/>
+          <w:color w:val="000000"/>
+          <w:lang w:eastAsia="es-AR"/>
+        </w:rPr>
+        <w:t>, todo el contenido de “</w:t>
+      </w:r>
+      <w:proofErr w:type="spellStart"/>
+      <w:r>
+        <w:rPr>
+          <w:rFonts w:ascii="Courier New" w:eastAsia="Times New Roman" w:hAnsi="Courier New" w:cs="Courier New"/>
+          <w:color w:val="000000"/>
+          <w:lang w:eastAsia="es-AR"/>
+        </w:rPr>
+        <w:t>objetoActual</w:t>
+      </w:r>
+      <w:proofErr w:type="spellEnd"/>
+      <w:r>
+        <w:rPr>
+          <w:rFonts w:ascii="Courier New" w:eastAsia="Times New Roman" w:hAnsi="Courier New" w:cs="Courier New"/>
+          <w:color w:val="000000"/>
+          <w:lang w:eastAsia="es-AR"/>
+        </w:rPr>
+        <w:t>” en “</w:t>
+      </w:r>
+      <w:proofErr w:type="spellStart"/>
+      <w:r>
+        <w:rPr>
+          <w:rFonts w:ascii="Courier New" w:eastAsia="Times New Roman" w:hAnsi="Courier New" w:cs="Courier New"/>
+          <w:color w:val="000000"/>
+          <w:lang w:eastAsia="es-AR"/>
+        </w:rPr>
+        <w:t>objetoSave</w:t>
+      </w:r>
+      <w:proofErr w:type="spellEnd"/>
+      <w:r>
+        <w:rPr>
+          <w:rFonts w:ascii="Courier New" w:eastAsia="Times New Roman" w:hAnsi="Courier New" w:cs="Courier New"/>
+          <w:color w:val="000000"/>
+          <w:lang w:eastAsia="es-AR"/>
+        </w:rPr>
+        <w:t>” que es el que finalmente se manda al componente padre para actualizar la vista. Y al presionar uno de los botones de cierre, el “</w:t>
+      </w:r>
+      <w:proofErr w:type="spellStart"/>
+      <w:r>
+        <w:rPr>
+          <w:rFonts w:ascii="Courier New" w:eastAsia="Times New Roman" w:hAnsi="Courier New" w:cs="Courier New"/>
+          <w:color w:val="000000"/>
+          <w:lang w:eastAsia="es-AR"/>
+        </w:rPr>
+        <w:t>objetoActual</w:t>
+      </w:r>
+      <w:proofErr w:type="spellEnd"/>
+      <w:r>
+        <w:rPr>
+          <w:rFonts w:ascii="Courier New" w:eastAsia="Times New Roman" w:hAnsi="Courier New" w:cs="Courier New"/>
+          <w:color w:val="000000"/>
+          <w:lang w:eastAsia="es-AR"/>
+        </w:rPr>
+        <w:t>” vuelve a sus valores por defecto.</w:t>
       </w:r>
       <w:r>
         <w:rPr>
@@ -5955,7 +10075,43 @@
           <w:lang w:eastAsia="es-AR"/>
         </w:rPr>
         <w:tab/>
-        <w:t xml:space="preserve">Hice un pequeñito cambio a los componentes Experience y Education que si les agregaba </w:t>
+        <w:t xml:space="preserve">Hice un pequeñito cambio a los componentes </w:t>
+      </w:r>
+      <w:proofErr w:type="spellStart"/>
+      <w:r>
+        <w:rPr>
+          <w:rFonts w:ascii="Courier New" w:eastAsia="Times New Roman" w:hAnsi="Courier New" w:cs="Courier New"/>
+          <w:color w:val="000000"/>
+          <w:lang w:eastAsia="es-AR"/>
+        </w:rPr>
+        <w:t>Experience</w:t>
+      </w:r>
+      <w:proofErr w:type="spellEnd"/>
+      <w:r>
+        <w:rPr>
+          <w:rFonts w:ascii="Courier New" w:eastAsia="Times New Roman" w:hAnsi="Courier New" w:cs="Courier New"/>
+          <w:color w:val="000000"/>
+          <w:lang w:eastAsia="es-AR"/>
+        </w:rPr>
+        <w:t xml:space="preserve"> y </w:t>
+      </w:r>
+      <w:proofErr w:type="spellStart"/>
+      <w:r>
+        <w:rPr>
+          <w:rFonts w:ascii="Courier New" w:eastAsia="Times New Roman" w:hAnsi="Courier New" w:cs="Courier New"/>
+          <w:color w:val="000000"/>
+          <w:lang w:eastAsia="es-AR"/>
+        </w:rPr>
+        <w:t>Education</w:t>
+      </w:r>
+      <w:proofErr w:type="spellEnd"/>
+      <w:r>
+        <w:rPr>
+          <w:rFonts w:ascii="Courier New" w:eastAsia="Times New Roman" w:hAnsi="Courier New" w:cs="Courier New"/>
+          <w:color w:val="000000"/>
+          <w:lang w:eastAsia="es-AR"/>
+        </w:rPr>
+        <w:t xml:space="preserve"> que si les agregaba </w:t>
       </w:r>
       <w:r>
         <w:rPr>
@@ -6011,7 +10167,25 @@
           <w:lang w:eastAsia="es-AR"/>
         </w:rPr>
         <w:tab/>
-        <w:t>Para lo que queda de semana tengo que empezar con el Back-End y subir el proyecto a algún foro.</w:t>
+        <w:t>Para lo que queda de semana tengo que empezar con el Back-</w:t>
+      </w:r>
+      <w:proofErr w:type="spellStart"/>
+      <w:r>
+        <w:rPr>
+          <w:rFonts w:ascii="Courier New" w:eastAsia="Times New Roman" w:hAnsi="Courier New" w:cs="Courier New"/>
+          <w:color w:val="000000"/>
+          <w:lang w:eastAsia="es-AR"/>
+        </w:rPr>
+        <w:t>End</w:t>
+      </w:r>
+      <w:proofErr w:type="spellEnd"/>
+      <w:r>
+        <w:rPr>
+          <w:rFonts w:ascii="Courier New" w:eastAsia="Times New Roman" w:hAnsi="Courier New" w:cs="Courier New"/>
+          <w:color w:val="000000"/>
+          <w:lang w:eastAsia="es-AR"/>
+        </w:rPr>
+        <w:t xml:space="preserve"> y subir el proyecto a algún foro.</w:t>
       </w:r>
     </w:p>
     <w:p>
@@ -6060,15 +10234,69 @@
           <w:color w:val="000000"/>
           <w:lang w:eastAsia="es-AR"/>
         </w:rPr>
-        <w:t>Llevo los últimos dos días investigando y haciendo pruebas para empezar con el BackEnd, se me ocurrió cambiar un par de cosas. Quiero que, en lugar de poner el link para mostrar las imágenes (en About), pueda subir los archivos de imágenes y que estos queden guardados en la BBDD de alguna forma. Me crucé con varios problemas, el primero es que no es tan buena idea guardar imágenes en la BBD</w:t>
-      </w:r>
-      <w:r>
-        <w:rPr>
-          <w:rFonts w:ascii="Courier New" w:eastAsia="Times New Roman" w:hAnsi="Courier New" w:cs="Courier New"/>
-          <w:color w:val="000000"/>
-          <w:lang w:eastAsia="es-AR"/>
-        </w:rPr>
-        <w:t>. Por suerte, leyendo un poco, me encontré con que se pueden transformar en Bytes sobre base 64 que básicamente es una larga cadena de texto. Supongo una parte del problema, cuando lo implemente en el Portfolio, lo haré de esta forma. PERO la otra mitad, el BackEnd, no.</w:t>
+        <w:t xml:space="preserve">Llevo los últimos dos días investigando y haciendo pruebas para empezar con el </w:t>
+      </w:r>
+      <w:proofErr w:type="spellStart"/>
+      <w:r>
+        <w:rPr>
+          <w:rFonts w:ascii="Courier New" w:eastAsia="Times New Roman" w:hAnsi="Courier New" w:cs="Courier New"/>
+          <w:color w:val="000000"/>
+          <w:lang w:eastAsia="es-AR"/>
+        </w:rPr>
+        <w:t>BackEnd</w:t>
+      </w:r>
+      <w:proofErr w:type="spellEnd"/>
+      <w:r>
+        <w:rPr>
+          <w:rFonts w:ascii="Courier New" w:eastAsia="Times New Roman" w:hAnsi="Courier New" w:cs="Courier New"/>
+          <w:color w:val="000000"/>
+          <w:lang w:eastAsia="es-AR"/>
+        </w:rPr>
+        <w:t xml:space="preserve">, se me ocurrió cambiar un par de cosas. Quiero que, en lugar de poner el link para mostrar las imágenes (en </w:t>
+      </w:r>
+      <w:proofErr w:type="spellStart"/>
+      <w:r>
+        <w:rPr>
+          <w:rFonts w:ascii="Courier New" w:eastAsia="Times New Roman" w:hAnsi="Courier New" w:cs="Courier New"/>
+          <w:color w:val="000000"/>
+          <w:lang w:eastAsia="es-AR"/>
+        </w:rPr>
+        <w:t>About</w:t>
+      </w:r>
+      <w:proofErr w:type="spellEnd"/>
+      <w:r>
+        <w:rPr>
+          <w:rFonts w:ascii="Courier New" w:eastAsia="Times New Roman" w:hAnsi="Courier New" w:cs="Courier New"/>
+          <w:color w:val="000000"/>
+          <w:lang w:eastAsia="es-AR"/>
+        </w:rPr>
+        <w:t>), pueda subir los archivos de imágenes y que estos queden guardados en la BBDD de alguna forma. Me crucé con varios problemas, el primero es que no es tan buena idea guardar imágenes en la BBD</w:t>
+      </w:r>
+      <w:r>
+        <w:rPr>
+          <w:rFonts w:ascii="Courier New" w:eastAsia="Times New Roman" w:hAnsi="Courier New" w:cs="Courier New"/>
+          <w:color w:val="000000"/>
+          <w:lang w:eastAsia="es-AR"/>
+        </w:rPr>
+        <w:t xml:space="preserve">. Por suerte, leyendo un poco, me encontré con que se pueden transformar en Bytes sobre base 64 que básicamente es una larga cadena de texto. Supongo una parte del problema, cuando lo implemente en el Portfolio, lo haré de esta forma. PERO la otra mitad, el </w:t>
+      </w:r>
+      <w:proofErr w:type="spellStart"/>
+      <w:r>
+        <w:rPr>
+          <w:rFonts w:ascii="Courier New" w:eastAsia="Times New Roman" w:hAnsi="Courier New" w:cs="Courier New"/>
+          <w:color w:val="000000"/>
+          <w:lang w:eastAsia="es-AR"/>
+        </w:rPr>
+        <w:t>BackEnd</w:t>
+      </w:r>
+      <w:proofErr w:type="spellEnd"/>
+      <w:r>
+        <w:rPr>
+          <w:rFonts w:ascii="Courier New" w:eastAsia="Times New Roman" w:hAnsi="Courier New" w:cs="Courier New"/>
+          <w:color w:val="000000"/>
+          <w:lang w:eastAsia="es-AR"/>
+        </w:rPr>
+        <w:t>, no.</w:t>
       </w:r>
     </w:p>
     <w:p>
@@ -6132,7 +10360,61 @@
           <w:lang w:eastAsia="es-AR"/>
         </w:rPr>
         <w:tab/>
-        <w:t>La opción por la que opte fue que la API se encargue de las imágenes, pero que en la BBDD guarde solo una url que lleve a una carpeta de la API en donde se guarden las imágenes. Estas se guardan, primero, en una carpeta principal de fotos y luego en una carpeta con la id del usuario. Como hay dos imágenes van a diferenciarse por el nombre (una para Header y otra para About)</w:t>
+        <w:t xml:space="preserve">La opción por la que opte fue que la API se encargue de las imágenes, pero que en la BBDD guarde solo una </w:t>
+      </w:r>
+      <w:proofErr w:type="spellStart"/>
+      <w:r>
+        <w:rPr>
+          <w:rFonts w:ascii="Courier New" w:eastAsia="Times New Roman" w:hAnsi="Courier New" w:cs="Courier New"/>
+          <w:color w:val="000000"/>
+          <w:lang w:eastAsia="es-AR"/>
+        </w:rPr>
+        <w:t>url</w:t>
+      </w:r>
+      <w:proofErr w:type="spellEnd"/>
+      <w:r>
+        <w:rPr>
+          <w:rFonts w:ascii="Courier New" w:eastAsia="Times New Roman" w:hAnsi="Courier New" w:cs="Courier New"/>
+          <w:color w:val="000000"/>
+          <w:lang w:eastAsia="es-AR"/>
+        </w:rPr>
+        <w:t xml:space="preserve"> que lleve a una carpeta de la API en donde se guarden las imágenes. Estas se guardan, primero, en una carpeta principal de fotos y luego en una carpeta con la id del usuario. Como hay dos imágenes van a diferenciarse por el nombre (una para </w:t>
+      </w:r>
+      <w:proofErr w:type="spellStart"/>
+      <w:r>
+        <w:rPr>
+          <w:rFonts w:ascii="Courier New" w:eastAsia="Times New Roman" w:hAnsi="Courier New" w:cs="Courier New"/>
+          <w:color w:val="000000"/>
+          <w:lang w:eastAsia="es-AR"/>
+        </w:rPr>
+        <w:t>Header</w:t>
+      </w:r>
+      <w:proofErr w:type="spellEnd"/>
+      <w:r>
+        <w:rPr>
+          <w:rFonts w:ascii="Courier New" w:eastAsia="Times New Roman" w:hAnsi="Courier New" w:cs="Courier New"/>
+          <w:color w:val="000000"/>
+          <w:lang w:eastAsia="es-AR"/>
+        </w:rPr>
+        <w:t xml:space="preserve"> y otra para </w:t>
+      </w:r>
+      <w:proofErr w:type="spellStart"/>
+      <w:r>
+        <w:rPr>
+          <w:rFonts w:ascii="Courier New" w:eastAsia="Times New Roman" w:hAnsi="Courier New" w:cs="Courier New"/>
+          <w:color w:val="000000"/>
+          <w:lang w:eastAsia="es-AR"/>
+        </w:rPr>
+        <w:t>About</w:t>
+      </w:r>
+      <w:proofErr w:type="spellEnd"/>
+      <w:r>
+        <w:rPr>
+          <w:rFonts w:ascii="Courier New" w:eastAsia="Times New Roman" w:hAnsi="Courier New" w:cs="Courier New"/>
+          <w:color w:val="000000"/>
+          <w:lang w:eastAsia="es-AR"/>
+        </w:rPr>
+        <w:t>)</w:t>
       </w:r>
       <w:r>
         <w:rPr>
@@ -6228,16 +10510,89 @@
           <w:lang w:eastAsia="es-AR"/>
         </w:rPr>
         <w:tab/>
-        <w:t>A todo esto, solo eran posibles ideas que no sabía cómo implementar. Empecé un mini proyecto para poder practicar todas estas opciones que tenía, una carpeta para el Front (que hice en Angular) y otra para el BackEnd (con SpringBoot), para luego poder implementarlas en el proyecto de esta bitácora. Mas o menos entendí como usar lo MultipartFiles de Spring, el que se encargan de traer la imagen</w:t>
-      </w:r>
-      <w:r>
-        <w:rPr>
-          <w:rFonts w:ascii="Courier New" w:eastAsia="Times New Roman" w:hAnsi="Courier New" w:cs="Courier New"/>
-          <w:color w:val="000000"/>
-          <w:lang w:eastAsia="es-AR"/>
-        </w:rPr>
-        <w:t>, un par de funciones de java para la creación de archivos y una nueva annotation “@</w:t>
-      </w:r>
+        <w:t xml:space="preserve">A todo esto, solo eran posibles ideas que no sabía cómo implementar. Empecé un mini proyecto para poder practicar todas estas opciones que tenía, una carpeta para el Front (que hice en Angular) y otra para el </w:t>
+      </w:r>
+      <w:proofErr w:type="spellStart"/>
+      <w:r>
+        <w:rPr>
+          <w:rFonts w:ascii="Courier New" w:eastAsia="Times New Roman" w:hAnsi="Courier New" w:cs="Courier New"/>
+          <w:color w:val="000000"/>
+          <w:lang w:eastAsia="es-AR"/>
+        </w:rPr>
+        <w:t>BackEnd</w:t>
+      </w:r>
+      <w:proofErr w:type="spellEnd"/>
+      <w:r>
+        <w:rPr>
+          <w:rFonts w:ascii="Courier New" w:eastAsia="Times New Roman" w:hAnsi="Courier New" w:cs="Courier New"/>
+          <w:color w:val="000000"/>
+          <w:lang w:eastAsia="es-AR"/>
+        </w:rPr>
+        <w:t xml:space="preserve"> (con </w:t>
+      </w:r>
+      <w:proofErr w:type="spellStart"/>
+      <w:r>
+        <w:rPr>
+          <w:rFonts w:ascii="Courier New" w:eastAsia="Times New Roman" w:hAnsi="Courier New" w:cs="Courier New"/>
+          <w:color w:val="000000"/>
+          <w:lang w:eastAsia="es-AR"/>
+        </w:rPr>
+        <w:t>SpringBoot</w:t>
+      </w:r>
+      <w:proofErr w:type="spellEnd"/>
+      <w:r>
+        <w:rPr>
+          <w:rFonts w:ascii="Courier New" w:eastAsia="Times New Roman" w:hAnsi="Courier New" w:cs="Courier New"/>
+          <w:color w:val="000000"/>
+          <w:lang w:eastAsia="es-AR"/>
+        </w:rPr>
+        <w:t xml:space="preserve">), para luego poder implementarlas en el proyecto de esta bitácora. Mas o menos entendí como usar lo </w:t>
+      </w:r>
+      <w:proofErr w:type="spellStart"/>
+      <w:r>
+        <w:rPr>
+          <w:rFonts w:ascii="Courier New" w:eastAsia="Times New Roman" w:hAnsi="Courier New" w:cs="Courier New"/>
+          <w:color w:val="000000"/>
+          <w:lang w:eastAsia="es-AR"/>
+        </w:rPr>
+        <w:t>MultipartFiles</w:t>
+      </w:r>
+      <w:proofErr w:type="spellEnd"/>
+      <w:r>
+        <w:rPr>
+          <w:rFonts w:ascii="Courier New" w:eastAsia="Times New Roman" w:hAnsi="Courier New" w:cs="Courier New"/>
+          <w:color w:val="000000"/>
+          <w:lang w:eastAsia="es-AR"/>
+        </w:rPr>
+        <w:t xml:space="preserve"> de Spring, el que se encargan de traer la imagen</w:t>
+      </w:r>
+      <w:r>
+        <w:rPr>
+          <w:rFonts w:ascii="Courier New" w:eastAsia="Times New Roman" w:hAnsi="Courier New" w:cs="Courier New"/>
+          <w:color w:val="000000"/>
+          <w:lang w:eastAsia="es-AR"/>
+        </w:rPr>
+        <w:t xml:space="preserve">, un par de funciones de java para la creación de archivos y una nueva </w:t>
+      </w:r>
+      <w:proofErr w:type="spellStart"/>
+      <w:r>
+        <w:rPr>
+          <w:rFonts w:ascii="Courier New" w:eastAsia="Times New Roman" w:hAnsi="Courier New" w:cs="Courier New"/>
+          <w:color w:val="000000"/>
+          <w:lang w:eastAsia="es-AR"/>
+        </w:rPr>
+        <w:t>annotation</w:t>
+      </w:r>
+      <w:proofErr w:type="spellEnd"/>
+      <w:r>
+        <w:rPr>
+          <w:rFonts w:ascii="Courier New" w:eastAsia="Times New Roman" w:hAnsi="Courier New" w:cs="Courier New"/>
+          <w:color w:val="000000"/>
+          <w:lang w:eastAsia="es-AR"/>
+        </w:rPr>
+        <w:t xml:space="preserve"> “@</w:t>
+      </w:r>
+      <w:proofErr w:type="spellStart"/>
       <w:r>
         <w:rPr>
           <w:rFonts w:ascii="Courier New" w:eastAsia="Times New Roman" w:hAnsi="Courier New" w:cs="Courier New"/>
@@ -6246,6 +10601,7 @@
         </w:rPr>
         <w:t>Configuration</w:t>
       </w:r>
+      <w:proofErr w:type="spellEnd"/>
       <w:r>
         <w:rPr>
           <w:rFonts w:ascii="Courier New" w:eastAsia="Times New Roman" w:hAnsi="Courier New" w:cs="Courier New"/>
@@ -6288,7 +10644,43 @@
           <w:color w:val="000000"/>
           <w:lang w:eastAsia="es-AR"/>
         </w:rPr>
-        <w:t>voy a subir el pequeño proyecto “ImageAPI” a Github así dejo el link por acá</w:t>
+        <w:t>voy a subir el pequeño proyecto “</w:t>
+      </w:r>
+      <w:proofErr w:type="spellStart"/>
+      <w:r>
+        <w:rPr>
+          <w:rFonts w:ascii="Courier New" w:eastAsia="Times New Roman" w:hAnsi="Courier New" w:cs="Courier New"/>
+          <w:color w:val="000000"/>
+          <w:lang w:eastAsia="es-AR"/>
+        </w:rPr>
+        <w:t>ImageAPI</w:t>
+      </w:r>
+      <w:proofErr w:type="spellEnd"/>
+      <w:r>
+        <w:rPr>
+          <w:rFonts w:ascii="Courier New" w:eastAsia="Times New Roman" w:hAnsi="Courier New" w:cs="Courier New"/>
+          <w:color w:val="000000"/>
+          <w:lang w:eastAsia="es-AR"/>
+        </w:rPr>
+        <w:t xml:space="preserve">” a </w:t>
+      </w:r>
+      <w:proofErr w:type="spellStart"/>
+      <w:r>
+        <w:rPr>
+          <w:rFonts w:ascii="Courier New" w:eastAsia="Times New Roman" w:hAnsi="Courier New" w:cs="Courier New"/>
+          <w:color w:val="000000"/>
+          <w:lang w:eastAsia="es-AR"/>
+        </w:rPr>
+        <w:t>Github</w:t>
+      </w:r>
+      <w:proofErr w:type="spellEnd"/>
+      <w:r>
+        <w:rPr>
+          <w:rFonts w:ascii="Courier New" w:eastAsia="Times New Roman" w:hAnsi="Courier New" w:cs="Courier New"/>
+          <w:color w:val="000000"/>
+          <w:lang w:eastAsia="es-AR"/>
+        </w:rPr>
+        <w:t xml:space="preserve"> así dejo el link por acá</w:t>
       </w:r>
       <w:r>
         <w:rPr>
@@ -6298,16 +10690,33 @@
         </w:rPr>
         <w:t xml:space="preserve"> (</w:t>
       </w:r>
-      <w:hyperlink r:id="rId18" w:history="1">
-        <w:r>
-          <w:rPr>
-            <w:rStyle w:val="Hipervnculo"/>
-            <w:rFonts w:ascii="Courier New" w:eastAsia="Times New Roman" w:hAnsi="Courier New" w:cs="Courier New"/>
-            <w:lang w:eastAsia="es-AR"/>
-          </w:rPr>
-          <w:t>ImageAPI</w:t>
-        </w:r>
-      </w:hyperlink>
+      <w:proofErr w:type="spellStart"/>
+      <w:r>
+        <w:fldChar w:fldCharType="begin"/>
+      </w:r>
+      <w:r>
+        <w:instrText xml:space="preserve"> HYPERLINK "https://github.com/USpiri/Image-WebApp" </w:instrText>
+      </w:r>
+      <w:r>
+        <w:fldChar w:fldCharType="separate"/>
+      </w:r>
+      <w:r>
+        <w:rPr>
+          <w:rStyle w:val="Hipervnculo"/>
+          <w:rFonts w:ascii="Courier New" w:eastAsia="Times New Roman" w:hAnsi="Courier New" w:cs="Courier New"/>
+          <w:lang w:eastAsia="es-AR"/>
+        </w:rPr>
+        <w:t>ImageAPI</w:t>
+      </w:r>
+      <w:proofErr w:type="spellEnd"/>
+      <w:r>
+        <w:rPr>
+          <w:rStyle w:val="Hipervnculo"/>
+          <w:rFonts w:ascii="Courier New" w:eastAsia="Times New Roman" w:hAnsi="Courier New" w:cs="Courier New"/>
+          <w:lang w:eastAsia="es-AR"/>
+        </w:rPr>
+        <w:fldChar w:fldCharType="end"/>
+      </w:r>
       <w:r>
         <w:rPr>
           <w:rFonts w:ascii="Courier New" w:eastAsia="Times New Roman" w:hAnsi="Courier New" w:cs="Courier New"/>
@@ -6395,7 +10804,16 @@
           <w:color w:val="000000"/>
           <w:lang w:eastAsia="es-AR"/>
         </w:rPr>
-        <w:t>Subí el proyecto “I</w:t>
+        <w:t>Subí el proyecto “</w:t>
+      </w:r>
+      <w:proofErr w:type="spellStart"/>
+      <w:r>
+        <w:rPr>
+          <w:rFonts w:ascii="Courier New" w:eastAsia="Times New Roman" w:hAnsi="Courier New" w:cs="Courier New"/>
+          <w:color w:val="000000"/>
+          <w:lang w:eastAsia="es-AR"/>
+        </w:rPr>
+        <w:t>I</w:t>
       </w:r>
       <w:r>
         <w:rPr>
@@ -6405,6 +10823,7 @@
         </w:rPr>
         <w:t>mageAPI</w:t>
       </w:r>
+      <w:proofErr w:type="spellEnd"/>
       <w:r>
         <w:rPr>
           <w:rFonts w:ascii="Courier New" w:eastAsia="Times New Roman" w:hAnsi="Courier New" w:cs="Courier New"/>
@@ -6436,7 +10855,135 @@
           <w:color w:val="000000"/>
         </w:rPr>
         <w:tab/>
-        <w:t xml:space="preserve">En cuanto a la estructura de la API, se va a componer de seis packages aparte del principal donde se encuentra el Application.java: controller, repository, model, services, service-implement y util. Este último es el que se va a encargar de determinadas funciones, como la administración de imágenes en carpetas utilizadas en imageAPI </w:t>
+        <w:t xml:space="preserve">En cuanto a la estructura de la API, se va a componer de seis </w:t>
+      </w:r>
+      <w:proofErr w:type="spellStart"/>
+      <w:r>
+        <w:rPr>
+          <w:rFonts w:ascii="Courier New" w:hAnsi="Courier New" w:cs="Courier New"/>
+          <w:color w:val="000000"/>
+        </w:rPr>
+        <w:t>packages</w:t>
+      </w:r>
+      <w:proofErr w:type="spellEnd"/>
+      <w:r>
+        <w:rPr>
+          <w:rFonts w:ascii="Courier New" w:hAnsi="Courier New" w:cs="Courier New"/>
+          <w:color w:val="000000"/>
+        </w:rPr>
+        <w:t xml:space="preserve"> aparte del principal donde se encuentra el Application.java: </w:t>
+      </w:r>
+      <w:proofErr w:type="spellStart"/>
+      <w:r>
+        <w:rPr>
+          <w:rFonts w:ascii="Courier New" w:hAnsi="Courier New" w:cs="Courier New"/>
+          <w:color w:val="000000"/>
+        </w:rPr>
+        <w:t>controller</w:t>
+      </w:r>
+      <w:proofErr w:type="spellEnd"/>
+      <w:r>
+        <w:rPr>
+          <w:rFonts w:ascii="Courier New" w:hAnsi="Courier New" w:cs="Courier New"/>
+          <w:color w:val="000000"/>
+        </w:rPr>
+        <w:t xml:space="preserve">, </w:t>
+      </w:r>
+      <w:proofErr w:type="spellStart"/>
+      <w:r>
+        <w:rPr>
+          <w:rFonts w:ascii="Courier New" w:hAnsi="Courier New" w:cs="Courier New"/>
+          <w:color w:val="000000"/>
+        </w:rPr>
+        <w:t>repository</w:t>
+      </w:r>
+      <w:proofErr w:type="spellEnd"/>
+      <w:r>
+        <w:rPr>
+          <w:rFonts w:ascii="Courier New" w:hAnsi="Courier New" w:cs="Courier New"/>
+          <w:color w:val="000000"/>
+        </w:rPr>
+        <w:t xml:space="preserve">, </w:t>
+      </w:r>
+      <w:proofErr w:type="spellStart"/>
+      <w:r>
+        <w:rPr>
+          <w:rFonts w:ascii="Courier New" w:hAnsi="Courier New" w:cs="Courier New"/>
+          <w:color w:val="000000"/>
+        </w:rPr>
+        <w:t>model</w:t>
+      </w:r>
+      <w:proofErr w:type="spellEnd"/>
+      <w:r>
+        <w:rPr>
+          <w:rFonts w:ascii="Courier New" w:hAnsi="Courier New" w:cs="Courier New"/>
+          <w:color w:val="000000"/>
+        </w:rPr>
+        <w:t xml:space="preserve">, </w:t>
+      </w:r>
+      <w:proofErr w:type="spellStart"/>
+      <w:r>
+        <w:rPr>
+          <w:rFonts w:ascii="Courier New" w:hAnsi="Courier New" w:cs="Courier New"/>
+          <w:color w:val="000000"/>
+        </w:rPr>
+        <w:t>services</w:t>
+      </w:r>
+      <w:proofErr w:type="spellEnd"/>
+      <w:r>
+        <w:rPr>
+          <w:rFonts w:ascii="Courier New" w:hAnsi="Courier New" w:cs="Courier New"/>
+          <w:color w:val="000000"/>
+        </w:rPr>
+        <w:t xml:space="preserve">, </w:t>
+      </w:r>
+      <w:proofErr w:type="spellStart"/>
+      <w:r>
+        <w:rPr>
+          <w:rFonts w:ascii="Courier New" w:hAnsi="Courier New" w:cs="Courier New"/>
+          <w:color w:val="000000"/>
+        </w:rPr>
+        <w:t>service-implement</w:t>
+      </w:r>
+      <w:proofErr w:type="spellEnd"/>
+      <w:r>
+        <w:rPr>
+          <w:rFonts w:ascii="Courier New" w:hAnsi="Courier New" w:cs="Courier New"/>
+          <w:color w:val="000000"/>
+        </w:rPr>
+        <w:t xml:space="preserve"> y </w:t>
+      </w:r>
+      <w:proofErr w:type="spellStart"/>
+      <w:r>
+        <w:rPr>
+          <w:rFonts w:ascii="Courier New" w:hAnsi="Courier New" w:cs="Courier New"/>
+          <w:color w:val="000000"/>
+        </w:rPr>
+        <w:t>util</w:t>
+      </w:r>
+      <w:proofErr w:type="spellEnd"/>
+      <w:r>
+        <w:rPr>
+          <w:rFonts w:ascii="Courier New" w:hAnsi="Courier New" w:cs="Courier New"/>
+          <w:color w:val="000000"/>
+        </w:rPr>
+        <w:t xml:space="preserve">. Este último es el que se va a encargar de determinadas funciones, como la administración de imágenes en carpetas utilizadas en </w:t>
+      </w:r>
+      <w:proofErr w:type="spellStart"/>
+      <w:r>
+        <w:rPr>
+          <w:rFonts w:ascii="Courier New" w:hAnsi="Courier New" w:cs="Courier New"/>
+          <w:color w:val="000000"/>
+        </w:rPr>
+        <w:t>imageAPI</w:t>
+      </w:r>
+      <w:proofErr w:type="spellEnd"/>
+      <w:r>
+        <w:rPr>
+          <w:rFonts w:ascii="Courier New" w:hAnsi="Courier New" w:cs="Courier New"/>
+          <w:color w:val="000000"/>
+        </w:rPr>
+        <w:t xml:space="preserve"> </w:t>
       </w:r>
       <w:r>
         <w:rPr>
@@ -6450,8 +10997,57 @@
           <w:rFonts w:ascii="Courier New" w:hAnsi="Courier New" w:cs="Courier New"/>
           <w:color w:val="000000"/>
         </w:rPr>
-        <w:t xml:space="preserve"> Model contendrá los objetos necesarios para guardar en la base de datos, Controller se va a encargar de las peticiones realizadas por el usuario, Repository de crear la interfaz </w:t>
-      </w:r>
+        <w:t xml:space="preserve"> </w:t>
+      </w:r>
+      <w:proofErr w:type="spellStart"/>
+      <w:r>
+        <w:rPr>
+          <w:rFonts w:ascii="Courier New" w:hAnsi="Courier New" w:cs="Courier New"/>
+          <w:color w:val="000000"/>
+        </w:rPr>
+        <w:t>Model</w:t>
+      </w:r>
+      <w:proofErr w:type="spellEnd"/>
+      <w:r>
+        <w:rPr>
+          <w:rFonts w:ascii="Courier New" w:hAnsi="Courier New" w:cs="Courier New"/>
+          <w:color w:val="000000"/>
+        </w:rPr>
+        <w:t xml:space="preserve"> contendrá los objetos necesarios para guardar en la base de datos, </w:t>
+      </w:r>
+      <w:proofErr w:type="spellStart"/>
+      <w:r>
+        <w:rPr>
+          <w:rFonts w:ascii="Courier New" w:hAnsi="Courier New" w:cs="Courier New"/>
+          <w:color w:val="000000"/>
+        </w:rPr>
+        <w:t>Controller</w:t>
+      </w:r>
+      <w:proofErr w:type="spellEnd"/>
+      <w:r>
+        <w:rPr>
+          <w:rFonts w:ascii="Courier New" w:hAnsi="Courier New" w:cs="Courier New"/>
+          <w:color w:val="000000"/>
+        </w:rPr>
+        <w:t xml:space="preserve"> se va a encargar de las peticiones realizadas por el usuario, </w:t>
+      </w:r>
+      <w:proofErr w:type="spellStart"/>
+      <w:r>
+        <w:rPr>
+          <w:rFonts w:ascii="Courier New" w:hAnsi="Courier New" w:cs="Courier New"/>
+          <w:color w:val="000000"/>
+        </w:rPr>
+        <w:t>Repository</w:t>
+      </w:r>
+      <w:proofErr w:type="spellEnd"/>
+      <w:r>
+        <w:rPr>
+          <w:rFonts w:ascii="Courier New" w:hAnsi="Courier New" w:cs="Courier New"/>
+          <w:color w:val="000000"/>
+        </w:rPr>
+        <w:t xml:space="preserve"> de crear la interfaz </w:t>
+      </w:r>
+      <w:proofErr w:type="spellStart"/>
       <w:r>
         <w:rPr>
           <w:rFonts w:ascii="Courier New" w:hAnsi="Courier New" w:cs="Courier New"/>
@@ -6459,12 +11055,61 @@
         </w:rPr>
         <w:t>JPARepository</w:t>
       </w:r>
-      <w:r>
-        <w:rPr>
-          <w:rFonts w:ascii="Courier New" w:hAnsi="Courier New" w:cs="Courier New"/>
-          <w:color w:val="000000"/>
-        </w:rPr>
-        <w:t xml:space="preserve">, Services va a implementar su clase correspondiente en Service-implement y mediante Respository va a </w:t>
+      <w:proofErr w:type="spellEnd"/>
+      <w:r>
+        <w:rPr>
+          <w:rFonts w:ascii="Courier New" w:hAnsi="Courier New" w:cs="Courier New"/>
+          <w:color w:val="000000"/>
+        </w:rPr>
+        <w:t xml:space="preserve">, </w:t>
+      </w:r>
+      <w:proofErr w:type="spellStart"/>
+      <w:r>
+        <w:rPr>
+          <w:rFonts w:ascii="Courier New" w:hAnsi="Courier New" w:cs="Courier New"/>
+          <w:color w:val="000000"/>
+        </w:rPr>
+        <w:t>Services</w:t>
+      </w:r>
+      <w:proofErr w:type="spellEnd"/>
+      <w:r>
+        <w:rPr>
+          <w:rFonts w:ascii="Courier New" w:hAnsi="Courier New" w:cs="Courier New"/>
+          <w:color w:val="000000"/>
+        </w:rPr>
+        <w:t xml:space="preserve"> va a implementar su clase correspondiente en </w:t>
+      </w:r>
+      <w:proofErr w:type="spellStart"/>
+      <w:r>
+        <w:rPr>
+          <w:rFonts w:ascii="Courier New" w:hAnsi="Courier New" w:cs="Courier New"/>
+          <w:color w:val="000000"/>
+        </w:rPr>
+        <w:t>Service-implement</w:t>
+      </w:r>
+      <w:proofErr w:type="spellEnd"/>
+      <w:r>
+        <w:rPr>
+          <w:rFonts w:ascii="Courier New" w:hAnsi="Courier New" w:cs="Courier New"/>
+          <w:color w:val="000000"/>
+        </w:rPr>
+        <w:t xml:space="preserve"> y mediante </w:t>
+      </w:r>
+      <w:proofErr w:type="spellStart"/>
+      <w:r>
+        <w:rPr>
+          <w:rFonts w:ascii="Courier New" w:hAnsi="Courier New" w:cs="Courier New"/>
+          <w:color w:val="000000"/>
+        </w:rPr>
+        <w:t>Respository</w:t>
+      </w:r>
+      <w:proofErr w:type="spellEnd"/>
+      <w:r>
+        <w:rPr>
+          <w:rFonts w:ascii="Courier New" w:hAnsi="Courier New" w:cs="Courier New"/>
+          <w:color w:val="000000"/>
+        </w:rPr>
+        <w:t xml:space="preserve"> va a </w:t>
       </w:r>
       <w:r>
         <w:rPr>
@@ -6567,7 +11212,7 @@
           <w:color w:val="000000"/>
           <w:lang w:eastAsia="es-AR"/>
         </w:rPr>
-        <w:t>21</w:t>
+        <w:t>2</w:t>
       </w:r>
       <w:r>
         <w:rPr>
@@ -6577,6 +11222,16 @@
           <w:color w:val="000000"/>
           <w:lang w:eastAsia="es-AR"/>
         </w:rPr>
+        <w:t>7</w:t>
+      </w:r>
+      <w:r>
+        <w:rPr>
+          <w:rFonts w:ascii="Courier New" w:eastAsia="Times New Roman" w:hAnsi="Courier New" w:cs="Courier New"/>
+          <w:b/>
+          <w:bCs/>
+          <w:color w:val="000000"/>
+          <w:lang w:eastAsia="es-AR"/>
+        </w:rPr>
         <w:t xml:space="preserve">/07/22]: </w:t>
       </w:r>
       <w:r>
@@ -6585,32 +11240,54 @@
           <w:color w:val="000000"/>
           <w:lang w:eastAsia="es-AR"/>
         </w:rPr>
-        <w:t>Creación del proyecto SpringBoot</w:t>
-      </w:r>
-      <w:r>
-        <w:rPr>
-          <w:rFonts w:ascii="Courier New" w:eastAsia="Times New Roman" w:hAnsi="Courier New" w:cs="Courier New"/>
-          <w:color w:val="000000"/>
-          <w:lang w:eastAsia="es-AR"/>
-        </w:rPr>
-        <w:t xml:space="preserve"> con las siguientes dependencias: Spring Web, SpringBoot Dev Tools, Lombok, Spring Data JPA, MySQL Driver, Validation.</w:t>
-      </w:r>
-      <w:r>
-        <w:rPr>
-          <w:rFonts w:ascii="Courier New" w:eastAsia="Times New Roman" w:hAnsi="Courier New" w:cs="Courier New"/>
-          <w:color w:val="000000"/>
-          <w:lang w:eastAsia="es-AR"/>
-        </w:rPr>
-        <w:t xml:space="preserve"> Y modificación, nuevamente, de la BBDD para la implementación de un botón nuevo en footer para Linkedin</w:t>
-      </w:r>
-      <w:r>
-        <w:rPr>
-          <w:rFonts w:ascii="Courier New" w:eastAsia="Times New Roman" w:hAnsi="Courier New" w:cs="Courier New"/>
-          <w:color w:val="000000"/>
-          <w:lang w:eastAsia="es-AR"/>
-        </w:rPr>
-        <w:t xml:space="preserve"> y se eliminaron los campos “level” y “status” de la tabla user (Estos estaban a modo de prueba, en caso de necesitarlos los volverè a agregar)</w:t>
-      </w:r>
+        <w:t xml:space="preserve">Creación del proyecto </w:t>
+      </w:r>
+      <w:proofErr w:type="spellStart"/>
+      <w:r>
+        <w:rPr>
+          <w:rFonts w:ascii="Courier New" w:eastAsia="Times New Roman" w:hAnsi="Courier New" w:cs="Courier New"/>
+          <w:color w:val="000000"/>
+          <w:lang w:eastAsia="es-AR"/>
+        </w:rPr>
+        <w:t>SpringBoot</w:t>
+      </w:r>
+      <w:proofErr w:type="spellEnd"/>
+      <w:r>
+        <w:rPr>
+          <w:rFonts w:ascii="Courier New" w:eastAsia="Times New Roman" w:hAnsi="Courier New" w:cs="Courier New"/>
+          <w:color w:val="000000"/>
+          <w:lang w:eastAsia="es-AR"/>
+        </w:rPr>
+        <w:t xml:space="preserve"> con las siguientes dependencias: Spring Web, </w:t>
+      </w:r>
+      <w:proofErr w:type="spellStart"/>
+      <w:r>
+        <w:rPr>
+          <w:rFonts w:ascii="Courier New" w:eastAsia="Times New Roman" w:hAnsi="Courier New" w:cs="Courier New"/>
+          <w:color w:val="000000"/>
+          <w:lang w:eastAsia="es-AR"/>
+        </w:rPr>
+        <w:t>SpringBoot</w:t>
+      </w:r>
+      <w:proofErr w:type="spellEnd"/>
+      <w:r>
+        <w:rPr>
+          <w:rFonts w:ascii="Courier New" w:eastAsia="Times New Roman" w:hAnsi="Courier New" w:cs="Courier New"/>
+          <w:color w:val="000000"/>
+          <w:lang w:eastAsia="es-AR"/>
+        </w:rPr>
+        <w:t xml:space="preserve"> Dev Tools, Lombok, Spring Data JPA, MySQL Driver, </w:t>
+      </w:r>
+      <w:proofErr w:type="spellStart"/>
+      <w:r>
+        <w:rPr>
+          <w:rFonts w:ascii="Courier New" w:eastAsia="Times New Roman" w:hAnsi="Courier New" w:cs="Courier New"/>
+          <w:color w:val="000000"/>
+          <w:lang w:eastAsia="es-AR"/>
+        </w:rPr>
+        <w:t>Validation</w:t>
+      </w:r>
+      <w:proofErr w:type="spellEnd"/>
       <w:r>
         <w:rPr>
           <w:rFonts w:ascii="Courier New" w:eastAsia="Times New Roman" w:hAnsi="Courier New" w:cs="Courier New"/>
@@ -6619,15 +11296,119 @@
         </w:rPr>
         <w:t>.</w:t>
       </w:r>
+      <w:r>
+        <w:rPr>
+          <w:rFonts w:ascii="Courier New" w:eastAsia="Times New Roman" w:hAnsi="Courier New" w:cs="Courier New"/>
+          <w:color w:val="000000"/>
+          <w:lang w:eastAsia="es-AR"/>
+        </w:rPr>
+        <w:t xml:space="preserve"> Y modificación, nuevamente, de la BBDD para la implementación de un botón nuevo en </w:t>
+      </w:r>
+      <w:proofErr w:type="spellStart"/>
+      <w:r>
+        <w:rPr>
+          <w:rFonts w:ascii="Courier New" w:eastAsia="Times New Roman" w:hAnsi="Courier New" w:cs="Courier New"/>
+          <w:color w:val="000000"/>
+          <w:lang w:eastAsia="es-AR"/>
+        </w:rPr>
+        <w:t>footer</w:t>
+      </w:r>
+      <w:proofErr w:type="spellEnd"/>
+      <w:r>
+        <w:rPr>
+          <w:rFonts w:ascii="Courier New" w:eastAsia="Times New Roman" w:hAnsi="Courier New" w:cs="Courier New"/>
+          <w:color w:val="000000"/>
+          <w:lang w:eastAsia="es-AR"/>
+        </w:rPr>
+        <w:t xml:space="preserve"> para </w:t>
+      </w:r>
+      <w:proofErr w:type="spellStart"/>
+      <w:r>
+        <w:rPr>
+          <w:rFonts w:ascii="Courier New" w:eastAsia="Times New Roman" w:hAnsi="Courier New" w:cs="Courier New"/>
+          <w:color w:val="000000"/>
+          <w:lang w:eastAsia="es-AR"/>
+        </w:rPr>
+        <w:t>Linkedin</w:t>
+      </w:r>
+      <w:proofErr w:type="spellEnd"/>
+      <w:r>
+        <w:rPr>
+          <w:rFonts w:ascii="Courier New" w:eastAsia="Times New Roman" w:hAnsi="Courier New" w:cs="Courier New"/>
+          <w:color w:val="000000"/>
+          <w:lang w:eastAsia="es-AR"/>
+        </w:rPr>
+        <w:t xml:space="preserve"> y se eliminaron los campos “</w:t>
+      </w:r>
+      <w:proofErr w:type="spellStart"/>
+      <w:r>
+        <w:rPr>
+          <w:rFonts w:ascii="Courier New" w:eastAsia="Times New Roman" w:hAnsi="Courier New" w:cs="Courier New"/>
+          <w:color w:val="000000"/>
+          <w:lang w:eastAsia="es-AR"/>
+        </w:rPr>
+        <w:t>level</w:t>
+      </w:r>
+      <w:proofErr w:type="spellEnd"/>
+      <w:r>
+        <w:rPr>
+          <w:rFonts w:ascii="Courier New" w:eastAsia="Times New Roman" w:hAnsi="Courier New" w:cs="Courier New"/>
+          <w:color w:val="000000"/>
+          <w:lang w:eastAsia="es-AR"/>
+        </w:rPr>
+        <w:t xml:space="preserve">” y “status” de la tabla </w:t>
+      </w:r>
+      <w:proofErr w:type="spellStart"/>
+      <w:r>
+        <w:rPr>
+          <w:rFonts w:ascii="Courier New" w:eastAsia="Times New Roman" w:hAnsi="Courier New" w:cs="Courier New"/>
+          <w:color w:val="000000"/>
+          <w:lang w:eastAsia="es-AR"/>
+        </w:rPr>
+        <w:t>user</w:t>
+      </w:r>
+      <w:proofErr w:type="spellEnd"/>
+      <w:r>
+        <w:rPr>
+          <w:rFonts w:ascii="Courier New" w:eastAsia="Times New Roman" w:hAnsi="Courier New" w:cs="Courier New"/>
+          <w:color w:val="000000"/>
+          <w:lang w:eastAsia="es-AR"/>
+        </w:rPr>
+        <w:t xml:space="preserve"> (Estos estaban a modo de prueba, en caso de necesitarlos los volver</w:t>
+      </w:r>
+      <w:r>
+        <w:rPr>
+          <w:rFonts w:ascii="Courier New" w:eastAsia="Times New Roman" w:hAnsi="Courier New" w:cs="Courier New"/>
+          <w:color w:val="000000"/>
+          <w:lang w:eastAsia="es-AR"/>
+        </w:rPr>
+        <w:t>é</w:t>
+      </w:r>
+      <w:r>
+        <w:rPr>
+          <w:rFonts w:ascii="Courier New" w:eastAsia="Times New Roman" w:hAnsi="Courier New" w:cs="Courier New"/>
+          <w:color w:val="000000"/>
+          <w:lang w:eastAsia="es-AR"/>
+        </w:rPr>
+        <w:t xml:space="preserve"> a agregar)</w:t>
+      </w:r>
+      <w:r>
+        <w:rPr>
+          <w:rFonts w:ascii="Courier New" w:eastAsia="Times New Roman" w:hAnsi="Courier New" w:cs="Courier New"/>
+          <w:color w:val="000000"/>
+          <w:lang w:eastAsia="es-AR"/>
+        </w:rPr>
+        <w:t>.</w:t>
+      </w:r>
     </w:p>
     <w:p>
       <w:pPr>
         <w:spacing w:line="235" w:lineRule="atLeast"/>
         <w:ind w:firstLine="708"/>
         <w:rPr>
-          <w:rFonts w:ascii="Courier New" w:hAnsi="Courier New" w:cs="Courier New"/>
-          <w:color w:val="000000"/>
-          <w:lang w:val="es-ES"/>
+          <w:rFonts w:ascii="Courier New" w:eastAsia="Times New Roman" w:hAnsi="Courier New" w:cs="Courier New"/>
+          <w:color w:val="000000"/>
+          <w:lang w:eastAsia="es-AR"/>
         </w:rPr>
       </w:pPr>
       <w:r>
@@ -6637,7 +11418,264 @@
           <w:lang w:eastAsia="es-AR"/>
         </w:rPr>
         <w:tab/>
-        <w:t>Creé el repositorio para el back-end, subi el proyecto con los paquetes creados y los modelos de entidad.</w:t>
+        <w:t>Creé el repositorio para el back-</w:t>
+      </w:r>
+      <w:proofErr w:type="spellStart"/>
+      <w:r>
+        <w:rPr>
+          <w:rFonts w:ascii="Courier New" w:eastAsia="Times New Roman" w:hAnsi="Courier New" w:cs="Courier New"/>
+          <w:color w:val="000000"/>
+          <w:lang w:eastAsia="es-AR"/>
+        </w:rPr>
+        <w:t>end</w:t>
+      </w:r>
+      <w:proofErr w:type="spellEnd"/>
+      <w:r>
+        <w:rPr>
+          <w:rFonts w:ascii="Courier New" w:eastAsia="Times New Roman" w:hAnsi="Courier New" w:cs="Courier New"/>
+          <w:color w:val="000000"/>
+          <w:lang w:eastAsia="es-AR"/>
+        </w:rPr>
+        <w:t>, sub</w:t>
+      </w:r>
+      <w:r>
+        <w:rPr>
+          <w:rFonts w:ascii="Courier New" w:eastAsia="Times New Roman" w:hAnsi="Courier New" w:cs="Courier New"/>
+          <w:color w:val="000000"/>
+          <w:lang w:eastAsia="es-AR"/>
+        </w:rPr>
+        <w:t>í</w:t>
+      </w:r>
+      <w:r>
+        <w:rPr>
+          <w:rFonts w:ascii="Courier New" w:eastAsia="Times New Roman" w:hAnsi="Courier New" w:cs="Courier New"/>
+          <w:color w:val="000000"/>
+          <w:lang w:eastAsia="es-AR"/>
+        </w:rPr>
+        <w:t xml:space="preserve"> el proyecto con los paquetes creados y los modelos de entidad.</w:t>
+      </w:r>
+    </w:p>
+    <w:p>
+      <w:pPr>
+        <w:spacing w:line="235" w:lineRule="atLeast"/>
+        <w:ind w:firstLine="708"/>
+        <w:rPr>
+          <w:rFonts w:ascii="Courier New" w:eastAsia="Times New Roman" w:hAnsi="Courier New" w:cs="Courier New"/>
+          <w:color w:val="000000"/>
+          <w:lang w:eastAsia="es-AR"/>
+        </w:rPr>
+      </w:pPr>
+      <w:r>
+        <w:rPr>
+          <w:rFonts w:ascii="Courier New" w:eastAsia="Times New Roman" w:hAnsi="Courier New" w:cs="Courier New"/>
+          <w:b/>
+          <w:bCs/>
+          <w:color w:val="000000"/>
+          <w:lang w:eastAsia="es-AR"/>
+        </w:rPr>
+        <w:t>• [</w:t>
+      </w:r>
+      <w:r>
+        <w:rPr>
+          <w:rFonts w:ascii="Courier New" w:eastAsia="Times New Roman" w:hAnsi="Courier New" w:cs="Courier New"/>
+          <w:b/>
+          <w:bCs/>
+          <w:color w:val="000000"/>
+          <w:lang w:eastAsia="es-AR"/>
+        </w:rPr>
+        <w:t>28</w:t>
+      </w:r>
+      <w:r>
+        <w:rPr>
+          <w:rFonts w:ascii="Courier New" w:eastAsia="Times New Roman" w:hAnsi="Courier New" w:cs="Courier New"/>
+          <w:b/>
+          <w:bCs/>
+          <w:color w:val="000000"/>
+          <w:lang w:eastAsia="es-AR"/>
+        </w:rPr>
+        <w:t xml:space="preserve">/07/22]: </w:t>
+      </w:r>
+      <w:r>
+        <w:rPr>
+          <w:rFonts w:ascii="Courier New" w:eastAsia="Times New Roman" w:hAnsi="Courier New" w:cs="Courier New"/>
+          <w:color w:val="000000"/>
+          <w:lang w:eastAsia="es-AR"/>
+        </w:rPr>
+        <w:t xml:space="preserve">Los otros días subí el proyecto al foro, hoy la profesora me mandó una </w:t>
+      </w:r>
+      <w:r>
+        <w:rPr>
+          <w:rFonts w:ascii="Courier New" w:eastAsia="Times New Roman" w:hAnsi="Courier New" w:cs="Courier New"/>
+          <w:color w:val="000000"/>
+          <w:lang w:eastAsia="es-AR"/>
+        </w:rPr>
+        <w:t>respuesta</w:t>
+      </w:r>
+      <w:r>
+        <w:rPr>
+          <w:rFonts w:ascii="Courier New" w:eastAsia="Times New Roman" w:hAnsi="Courier New" w:cs="Courier New"/>
+          <w:color w:val="000000"/>
+          <w:lang w:eastAsia="es-AR"/>
+        </w:rPr>
+        <w:t>. P</w:t>
+      </w:r>
+      <w:r>
+        <w:rPr>
+          <w:rFonts w:ascii="Courier New" w:eastAsia="Times New Roman" w:hAnsi="Courier New" w:cs="Courier New"/>
+          <w:color w:val="000000"/>
+          <w:lang w:eastAsia="es-AR"/>
+        </w:rPr>
+        <w:t xml:space="preserve">rimero me </w:t>
+      </w:r>
+      <w:r>
+        <w:rPr>
+          <w:rFonts w:ascii="Courier New" w:eastAsia="Times New Roman" w:hAnsi="Courier New" w:cs="Courier New"/>
+          <w:color w:val="000000"/>
+          <w:lang w:eastAsia="es-AR"/>
+        </w:rPr>
+        <w:t>solucionó mi duda con el banner, tuve que hacer uno que cubra todo el fondo de una sección</w:t>
+      </w:r>
+      <w:r>
+        <w:rPr>
+          <w:rFonts w:ascii="Courier New" w:eastAsia="Times New Roman" w:hAnsi="Courier New" w:cs="Courier New"/>
+          <w:color w:val="000000"/>
+          <w:lang w:eastAsia="es-AR"/>
+        </w:rPr>
+        <w:t>, y que es recomendable que cambie las imágenes</w:t>
+      </w:r>
+      <w:r>
+        <w:rPr>
+          <w:rFonts w:ascii="Courier New" w:eastAsia="Times New Roman" w:hAnsi="Courier New" w:cs="Courier New"/>
+          <w:color w:val="000000"/>
+          <w:lang w:eastAsia="es-AR"/>
+        </w:rPr>
+        <w:t>. Segundo, me dijo que el manejo de la imagen estaba bien.</w:t>
+      </w:r>
+      <w:r>
+        <w:rPr>
+          <w:rFonts w:ascii="Courier New" w:eastAsia="Times New Roman" w:hAnsi="Courier New" w:cs="Courier New"/>
+          <w:color w:val="000000"/>
+          <w:lang w:eastAsia="es-AR"/>
+        </w:rPr>
+        <w:t xml:space="preserve"> </w:t>
+      </w:r>
+    </w:p>
+    <w:p>
+      <w:pPr>
+        <w:spacing w:line="235" w:lineRule="atLeast"/>
+        <w:ind w:firstLine="708"/>
+        <w:rPr>
+          <w:rFonts w:ascii="Courier New" w:eastAsia="Times New Roman" w:hAnsi="Courier New" w:cs="Courier New"/>
+          <w:color w:val="000000"/>
+          <w:lang w:eastAsia="es-AR"/>
+        </w:rPr>
+      </w:pPr>
+      <w:r>
+        <w:rPr>
+          <w:rFonts w:ascii="Courier New" w:eastAsia="Times New Roman" w:hAnsi="Courier New" w:cs="Courier New"/>
+          <w:color w:val="000000"/>
+          <w:lang w:eastAsia="es-AR"/>
+        </w:rPr>
+        <w:tab/>
+        <w:t xml:space="preserve">Ayer creé las clases, pero las únicas </w:t>
+      </w:r>
+      <w:proofErr w:type="spellStart"/>
+      <w:r>
+        <w:rPr>
+          <w:rFonts w:ascii="Courier New" w:eastAsia="Times New Roman" w:hAnsi="Courier New" w:cs="Courier New"/>
+          <w:color w:val="000000"/>
+          <w:lang w:eastAsia="es-AR"/>
+        </w:rPr>
+        <w:t>annotation</w:t>
+      </w:r>
+      <w:proofErr w:type="spellEnd"/>
+      <w:r>
+        <w:rPr>
+          <w:rFonts w:ascii="Courier New" w:eastAsia="Times New Roman" w:hAnsi="Courier New" w:cs="Courier New"/>
+          <w:color w:val="000000"/>
+          <w:lang w:eastAsia="es-AR"/>
+        </w:rPr>
+        <w:t xml:space="preserve"> que usé son las de @Id y </w:t>
+      </w:r>
+      <w:r>
+        <w:rPr>
+          <w:rFonts w:ascii="Courier New" w:eastAsia="Times New Roman" w:hAnsi="Courier New" w:cs="Courier New"/>
+          <w:color w:val="000000"/>
+          <w:lang w:eastAsia="es-AR"/>
+        </w:rPr>
+        <w:t>@GeneratedValue</w:t>
+      </w:r>
+      <w:r>
+        <w:rPr>
+          <w:rFonts w:ascii="Courier New" w:eastAsia="Times New Roman" w:hAnsi="Courier New" w:cs="Courier New"/>
+          <w:color w:val="000000"/>
+          <w:lang w:eastAsia="es-AR"/>
+        </w:rPr>
+        <w:t xml:space="preserve">. Hoy voy a implementar un par más para el resto de los campos. @NotNull de </w:t>
+      </w:r>
+      <w:proofErr w:type="spellStart"/>
+      <w:proofErr w:type="gramStart"/>
+      <w:r>
+        <w:rPr>
+          <w:rFonts w:ascii="Courier New" w:eastAsia="Times New Roman" w:hAnsi="Courier New" w:cs="Courier New"/>
+          <w:color w:val="000000"/>
+          <w:lang w:eastAsia="es-AR"/>
+        </w:rPr>
+        <w:t>javax.validation</w:t>
+      </w:r>
+      <w:proofErr w:type="spellEnd"/>
+      <w:proofErr w:type="gramEnd"/>
+      <w:r>
+        <w:rPr>
+          <w:rFonts w:ascii="Courier New" w:eastAsia="Times New Roman" w:hAnsi="Courier New" w:cs="Courier New"/>
+          <w:color w:val="000000"/>
+          <w:lang w:eastAsia="es-AR"/>
+        </w:rPr>
+        <w:t xml:space="preserve"> hace que no pueda ingresar valores vacíos</w:t>
+      </w:r>
+      <w:r>
+        <w:rPr>
+          <w:rFonts w:ascii="Courier New" w:eastAsia="Times New Roman" w:hAnsi="Courier New" w:cs="Courier New"/>
+          <w:color w:val="000000"/>
+          <w:lang w:eastAsia="es-AR"/>
+        </w:rPr>
+        <w:t xml:space="preserve">, @NotEmpty para que el elemento no sea vacío, @NotBlank para que un </w:t>
+      </w:r>
+      <w:proofErr w:type="spellStart"/>
+      <w:r>
+        <w:rPr>
+          <w:rFonts w:ascii="Courier New" w:eastAsia="Times New Roman" w:hAnsi="Courier New" w:cs="Courier New"/>
+          <w:color w:val="000000"/>
+          <w:lang w:eastAsia="es-AR"/>
+        </w:rPr>
+        <w:t>String</w:t>
+      </w:r>
+      <w:proofErr w:type="spellEnd"/>
+      <w:r>
+        <w:rPr>
+          <w:rFonts w:ascii="Courier New" w:eastAsia="Times New Roman" w:hAnsi="Courier New" w:cs="Courier New"/>
+          <w:color w:val="000000"/>
+          <w:lang w:eastAsia="es-AR"/>
+        </w:rPr>
+        <w:t xml:space="preserve"> tenga al menos un carácter. Otras </w:t>
+      </w:r>
+      <w:proofErr w:type="spellStart"/>
+      <w:r>
+        <w:rPr>
+          <w:rFonts w:ascii="Courier New" w:eastAsia="Times New Roman" w:hAnsi="Courier New" w:cs="Courier New"/>
+          <w:color w:val="000000"/>
+          <w:lang w:eastAsia="es-AR"/>
+        </w:rPr>
+        <w:t>annotations</w:t>
+      </w:r>
+      <w:proofErr w:type="spellEnd"/>
+      <w:r>
+        <w:rPr>
+          <w:rFonts w:ascii="Courier New" w:eastAsia="Times New Roman" w:hAnsi="Courier New" w:cs="Courier New"/>
+          <w:color w:val="000000"/>
+          <w:lang w:eastAsia="es-AR"/>
+        </w:rPr>
+        <w:t xml:space="preserve"> como @Size para determinar la cantidad de caracteres, @Min y @Max para indicar el valor rango de valores numéricos y @Email indicando que en el campo debe haber un email valido.</w:t>
       </w:r>
     </w:p>
     <w:p>

--- a/Bitacora.docx
+++ b/Bitacora.docx
@@ -41,25 +41,7 @@
           <w:color w:val="000000"/>
           <w:lang w:eastAsia="es-AR"/>
         </w:rPr>
-        <w:t>Título del proyecto: Uriel </w:t>
-      </w:r>
-      <w:proofErr w:type="spellStart"/>
-      <w:r>
-        <w:rPr>
-          <w:rFonts w:ascii="Courier New" w:eastAsia="Times New Roman" w:hAnsi="Courier New" w:cs="Courier New"/>
-          <w:color w:val="000000"/>
-          <w:lang w:eastAsia="es-AR"/>
-        </w:rPr>
-        <w:t>Spiridione</w:t>
-      </w:r>
-      <w:proofErr w:type="spellEnd"/>
-      <w:r>
-        <w:rPr>
-          <w:rFonts w:ascii="Courier New" w:eastAsia="Times New Roman" w:hAnsi="Courier New" w:cs="Courier New"/>
-          <w:color w:val="000000"/>
-          <w:lang w:eastAsia="es-AR"/>
-        </w:rPr>
-        <w:t> – Arg. Programa Portfolio.</w:t>
+        <w:t>Título del proyecto: Uriel Spiridione – Arg. Programa Portfolio.</w:t>
       </w:r>
     </w:p>
     <w:p>
@@ -78,25 +60,7 @@
           <w:color w:val="000000"/>
           <w:lang w:eastAsia="es-AR"/>
         </w:rPr>
-        <w:t>Autor: Uriel </w:t>
-      </w:r>
-      <w:proofErr w:type="spellStart"/>
-      <w:r>
-        <w:rPr>
-          <w:rFonts w:ascii="Courier New" w:eastAsia="Times New Roman" w:hAnsi="Courier New" w:cs="Courier New"/>
-          <w:color w:val="000000"/>
-          <w:lang w:eastAsia="es-AR"/>
-        </w:rPr>
-        <w:t>Spiridione</w:t>
-      </w:r>
-      <w:proofErr w:type="spellEnd"/>
-      <w:r>
-        <w:rPr>
-          <w:rFonts w:ascii="Courier New" w:eastAsia="Times New Roman" w:hAnsi="Courier New" w:cs="Courier New"/>
-          <w:color w:val="000000"/>
-          <w:lang w:eastAsia="es-AR"/>
-        </w:rPr>
-        <w:t>.</w:t>
+        <w:t>Autor: Uriel Spiridione.</w:t>
       </w:r>
     </w:p>
     <w:p>
@@ -110,23 +74,13 @@
           <w:lang w:eastAsia="es-AR"/>
         </w:rPr>
       </w:pPr>
-      <w:proofErr w:type="spellStart"/>
-      <w:r>
-        <w:rPr>
-          <w:rFonts w:ascii="Courier New" w:eastAsia="Times New Roman" w:hAnsi="Courier New" w:cs="Courier New"/>
-          <w:color w:val="000000"/>
-          <w:lang w:eastAsia="es-AR"/>
-        </w:rPr>
-        <w:t>Github</w:t>
-      </w:r>
-      <w:proofErr w:type="spellEnd"/>
-      <w:r>
-        <w:rPr>
-          <w:rFonts w:ascii="Courier New" w:eastAsia="Times New Roman" w:hAnsi="Courier New" w:cs="Courier New"/>
-          <w:color w:val="000000"/>
-          <w:lang w:eastAsia="es-AR"/>
-        </w:rPr>
-        <w:t>: </w:t>
+      <w:r>
+        <w:rPr>
+          <w:rFonts w:ascii="Courier New" w:eastAsia="Times New Roman" w:hAnsi="Courier New" w:cs="Courier New"/>
+          <w:color w:val="000000"/>
+          <w:lang w:eastAsia="es-AR"/>
+        </w:rPr>
+        <w:t>Github: </w:t>
       </w:r>
       <w:hyperlink r:id="rId6" w:history="1">
         <w:r>
@@ -150,41 +104,13 @@
           <w:lang w:eastAsia="es-AR"/>
         </w:rPr>
       </w:pPr>
-      <w:proofErr w:type="spellStart"/>
-      <w:r>
-        <w:rPr>
-          <w:rFonts w:ascii="Courier New" w:eastAsia="Times New Roman" w:hAnsi="Courier New" w:cs="Courier New"/>
-          <w:color w:val="000000"/>
-          <w:lang w:eastAsia="es-AR"/>
-        </w:rPr>
-        <w:t>Github</w:t>
-      </w:r>
-      <w:proofErr w:type="spellEnd"/>
-      <w:r>
-        <w:rPr>
-          <w:rFonts w:ascii="Courier New" w:eastAsia="Times New Roman" w:hAnsi="Courier New" w:cs="Courier New"/>
-          <w:color w:val="000000"/>
-          <w:lang w:eastAsia="es-AR"/>
-        </w:rPr>
-        <w:t xml:space="preserve"> </w:t>
-      </w:r>
-      <w:proofErr w:type="spellStart"/>
-      <w:r>
-        <w:rPr>
-          <w:rFonts w:ascii="Courier New" w:eastAsia="Times New Roman" w:hAnsi="Courier New" w:cs="Courier New"/>
-          <w:color w:val="000000"/>
-          <w:lang w:eastAsia="es-AR"/>
-        </w:rPr>
-        <w:t>pages</w:t>
-      </w:r>
-      <w:proofErr w:type="spellEnd"/>
-      <w:r>
-        <w:rPr>
-          <w:rFonts w:ascii="Courier New" w:eastAsia="Times New Roman" w:hAnsi="Courier New" w:cs="Courier New"/>
-          <w:color w:val="000000"/>
-          <w:lang w:eastAsia="es-AR"/>
-        </w:rPr>
-        <w:t xml:space="preserve">: </w:t>
+      <w:r>
+        <w:rPr>
+          <w:rFonts w:ascii="Courier New" w:eastAsia="Times New Roman" w:hAnsi="Courier New" w:cs="Courier New"/>
+          <w:color w:val="000000"/>
+          <w:lang w:eastAsia="es-AR"/>
+        </w:rPr>
+        <w:t xml:space="preserve">Github pages: </w:t>
       </w:r>
       <w:hyperlink r:id="rId7" w:history="1">
         <w:r>
@@ -202,79 +128,7 @@
           <w:color w:val="000000"/>
           <w:lang w:eastAsia="es-AR"/>
         </w:rPr>
-        <w:t xml:space="preserve"> (</w:t>
-      </w:r>
-      <w:proofErr w:type="spellStart"/>
-      <w:r>
-        <w:rPr>
-          <w:rFonts w:ascii="Courier New" w:eastAsia="Times New Roman" w:hAnsi="Courier New" w:cs="Courier New"/>
-          <w:color w:val="000000"/>
-          <w:lang w:eastAsia="es-AR"/>
-        </w:rPr>
-        <w:t>Static</w:t>
-      </w:r>
-      <w:proofErr w:type="spellEnd"/>
-      <w:r>
-        <w:rPr>
-          <w:rFonts w:ascii="Courier New" w:eastAsia="Times New Roman" w:hAnsi="Courier New" w:cs="Courier New"/>
-          <w:color w:val="000000"/>
-          <w:lang w:eastAsia="es-AR"/>
-        </w:rPr>
-        <w:t xml:space="preserve"> page </w:t>
-      </w:r>
-      <w:proofErr w:type="spellStart"/>
-      <w:r>
-        <w:rPr>
-          <w:rFonts w:ascii="Courier New" w:eastAsia="Times New Roman" w:hAnsi="Courier New" w:cs="Courier New"/>
-          <w:color w:val="000000"/>
-          <w:lang w:eastAsia="es-AR"/>
-        </w:rPr>
-        <w:t>only</w:t>
-      </w:r>
-      <w:proofErr w:type="spellEnd"/>
-      <w:r>
-        <w:rPr>
-          <w:rFonts w:ascii="Courier New" w:eastAsia="Times New Roman" w:hAnsi="Courier New" w:cs="Courier New"/>
-          <w:color w:val="000000"/>
-          <w:lang w:eastAsia="es-AR"/>
-        </w:rPr>
-        <w:t xml:space="preserve"> </w:t>
-      </w:r>
-      <w:proofErr w:type="spellStart"/>
-      <w:r>
-        <w:rPr>
-          <w:rFonts w:ascii="Courier New" w:eastAsia="Times New Roman" w:hAnsi="Courier New" w:cs="Courier New"/>
-          <w:color w:val="000000"/>
-          <w:lang w:eastAsia="es-AR"/>
-        </w:rPr>
-        <w:t>for</w:t>
-      </w:r>
-      <w:proofErr w:type="spellEnd"/>
-      <w:r>
-        <w:rPr>
-          <w:rFonts w:ascii="Courier New" w:eastAsia="Times New Roman" w:hAnsi="Courier New" w:cs="Courier New"/>
-          <w:color w:val="000000"/>
-          <w:lang w:eastAsia="es-AR"/>
-        </w:rPr>
-        <w:t xml:space="preserve"> </w:t>
-      </w:r>
-      <w:proofErr w:type="spellStart"/>
-      <w:r>
-        <w:rPr>
-          <w:rFonts w:ascii="Courier New" w:eastAsia="Times New Roman" w:hAnsi="Courier New" w:cs="Courier New"/>
-          <w:color w:val="000000"/>
-          <w:lang w:eastAsia="es-AR"/>
-        </w:rPr>
-        <w:t>preview</w:t>
-      </w:r>
-      <w:proofErr w:type="spellEnd"/>
-      <w:r>
-        <w:rPr>
-          <w:rFonts w:ascii="Courier New" w:eastAsia="Times New Roman" w:hAnsi="Courier New" w:cs="Courier New"/>
-          <w:color w:val="000000"/>
-          <w:lang w:eastAsia="es-AR"/>
-        </w:rPr>
-        <w:t>)</w:t>
+        <w:t xml:space="preserve"> (Static page only for preview)</w:t>
       </w:r>
     </w:p>
     <w:p>
@@ -355,25 +209,7 @@
           <w:color w:val="000000"/>
           <w:lang w:eastAsia="es-AR"/>
         </w:rPr>
-        <w:t>El objetivo es desarrollar una aplicación web full </w:t>
-      </w:r>
-      <w:proofErr w:type="spellStart"/>
-      <w:r>
-        <w:rPr>
-          <w:rFonts w:ascii="Courier New" w:eastAsia="Times New Roman" w:hAnsi="Courier New" w:cs="Courier New"/>
-          <w:color w:val="000000"/>
-          <w:lang w:eastAsia="es-AR"/>
-        </w:rPr>
-        <w:t>stack</w:t>
-      </w:r>
-      <w:proofErr w:type="spellEnd"/>
-      <w:r>
-        <w:rPr>
-          <w:rFonts w:ascii="Courier New" w:eastAsia="Times New Roman" w:hAnsi="Courier New" w:cs="Courier New"/>
-          <w:color w:val="000000"/>
-          <w:lang w:eastAsia="es-AR"/>
-        </w:rPr>
-        <w:t> durante el cursado de Argentina Programa, tal y como se plantea en la siguiente “</w:t>
+        <w:t>El objetivo es desarrollar una aplicación web full stack durante el cursado de Argentina Programa, tal y como se plantea en la siguiente “</w:t>
       </w:r>
       <w:hyperlink r:id="rId8" w:history="1">
         <w:r>
@@ -392,25 +228,7 @@
           <w:color w:val="000000"/>
           <w:lang w:eastAsia="es-AR"/>
         </w:rPr>
-        <w:t>”. En el primer módulo se mencionan sugerencias como el uso de </w:t>
-      </w:r>
-      <w:proofErr w:type="spellStart"/>
-      <w:r>
-        <w:rPr>
-          <w:rFonts w:ascii="Courier New" w:eastAsia="Times New Roman" w:hAnsi="Courier New" w:cs="Courier New"/>
-          <w:color w:val="000000"/>
-          <w:lang w:eastAsia="es-AR"/>
-        </w:rPr>
-        <w:t>Figma</w:t>
-      </w:r>
-      <w:proofErr w:type="spellEnd"/>
-      <w:r>
-        <w:rPr>
-          <w:rFonts w:ascii="Courier New" w:eastAsia="Times New Roman" w:hAnsi="Courier New" w:cs="Courier New"/>
-          <w:color w:val="000000"/>
-          <w:lang w:eastAsia="es-AR"/>
-        </w:rPr>
-        <w:t> para crear el prototipo (Lo entendí como bosquejo) y si bien nos dan un diseño a seguir, este es puede ser modificado siempre que mantenga la estructura básica del proyecto, por lo que he optado por hacerlo a mano. El esquema es el siguiente:</w:t>
+        <w:t>”. En el primer módulo se mencionan sugerencias como el uso de Figma para crear el prototipo (Lo entendí como bosquejo) y si bien nos dan un diseño a seguir, este es puede ser modificado siempre que mantenga la estructura básica del proyecto, por lo que he optado por hacerlo a mano. El esquema es el siguiente:</w:t>
       </w:r>
     </w:p>
     <w:p>
@@ -513,25 +331,7 @@
           <w:color w:val="000000"/>
           <w:lang w:eastAsia="es-AR"/>
         </w:rPr>
-        <w:t>     Hoy hablando con la profesora de nuestro grupo le comenté mi avance y me fue dando una serie de detalles a implementar que anoté en una “Lista de tareas” que se irá modificando a medida que </w:t>
-      </w:r>
-      <w:proofErr w:type="gramStart"/>
-      <w:r>
-        <w:rPr>
-          <w:rFonts w:ascii="Courier New" w:eastAsia="Times New Roman" w:hAnsi="Courier New" w:cs="Courier New"/>
-          <w:color w:val="000000"/>
-          <w:lang w:eastAsia="es-AR"/>
-        </w:rPr>
-        <w:t>pase</w:t>
-      </w:r>
-      <w:proofErr w:type="gramEnd"/>
-      <w:r>
-        <w:rPr>
-          <w:rFonts w:ascii="Courier New" w:eastAsia="Times New Roman" w:hAnsi="Courier New" w:cs="Courier New"/>
-          <w:color w:val="000000"/>
-          <w:lang w:eastAsia="es-AR"/>
-        </w:rPr>
-        <w:t> el tiempo, por ahora es esta:</w:t>
+        <w:t>     Hoy hablando con la profesora de nuestro grupo le comenté mi avance y me fue dando una serie de detalles a implementar que anoté en una “Lista de tareas” que se irá modificando a medida que pase el tiempo, por ahora es esta:</w:t>
       </w:r>
     </w:p>
     <w:p>
@@ -963,79 +763,7 @@
           <w:color w:val="000000"/>
           <w:lang w:eastAsia="es-AR"/>
         </w:rPr>
-        <w:t> Creación del proyecto en Angular, primer </w:t>
-      </w:r>
-      <w:proofErr w:type="spellStart"/>
-      <w:r>
-        <w:rPr>
-          <w:rFonts w:ascii="Courier New" w:eastAsia="Times New Roman" w:hAnsi="Courier New" w:cs="Courier New"/>
-          <w:color w:val="000000"/>
-          <w:lang w:eastAsia="es-AR"/>
-        </w:rPr>
-        <w:t>commit</w:t>
-      </w:r>
-      <w:proofErr w:type="spellEnd"/>
-      <w:r>
-        <w:rPr>
-          <w:rFonts w:ascii="Courier New" w:eastAsia="Times New Roman" w:hAnsi="Courier New" w:cs="Courier New"/>
-          <w:color w:val="000000"/>
-          <w:lang w:eastAsia="es-AR"/>
-        </w:rPr>
-        <w:t> y creación de los componentes principales (Header, about, education, experience, skill, projects, contact y footer). Eliminé el repositorio del proyecto anterior y cree uno nuevo al cual subí los avances realizados el día de hoy, teniendo en cuenta la estructura del proyecto recomendada en la guía (Carpetas separadas para el </w:t>
-      </w:r>
-      <w:proofErr w:type="spellStart"/>
-      <w:r>
-        <w:rPr>
-          <w:rFonts w:ascii="Courier New" w:eastAsia="Times New Roman" w:hAnsi="Courier New" w:cs="Courier New"/>
-          <w:color w:val="000000"/>
-          <w:lang w:eastAsia="es-AR"/>
-        </w:rPr>
-        <w:t>front</w:t>
-      </w:r>
-      <w:proofErr w:type="spellEnd"/>
-      <w:r>
-        <w:rPr>
-          <w:rFonts w:ascii="Courier New" w:eastAsia="Times New Roman" w:hAnsi="Courier New" w:cs="Courier New"/>
-          <w:color w:val="000000"/>
-          <w:lang w:eastAsia="es-AR"/>
-        </w:rPr>
-        <w:t> </w:t>
-      </w:r>
-      <w:proofErr w:type="spellStart"/>
-      <w:r>
-        <w:rPr>
-          <w:rFonts w:ascii="Courier New" w:eastAsia="Times New Roman" w:hAnsi="Courier New" w:cs="Courier New"/>
-          <w:color w:val="000000"/>
-          <w:lang w:eastAsia="es-AR"/>
-        </w:rPr>
-        <w:t>end</w:t>
-      </w:r>
-      <w:proofErr w:type="spellEnd"/>
-      <w:r>
-        <w:rPr>
-          <w:rFonts w:ascii="Courier New" w:eastAsia="Times New Roman" w:hAnsi="Courier New" w:cs="Courier New"/>
-          <w:color w:val="000000"/>
-          <w:lang w:eastAsia="es-AR"/>
-        </w:rPr>
-        <w:t>, back </w:t>
-      </w:r>
-      <w:proofErr w:type="spellStart"/>
-      <w:r>
-        <w:rPr>
-          <w:rFonts w:ascii="Courier New" w:eastAsia="Times New Roman" w:hAnsi="Courier New" w:cs="Courier New"/>
-          <w:color w:val="000000"/>
-          <w:lang w:eastAsia="es-AR"/>
-        </w:rPr>
-        <w:t>end</w:t>
-      </w:r>
-      <w:proofErr w:type="spellEnd"/>
-      <w:r>
-        <w:rPr>
-          <w:rFonts w:ascii="Courier New" w:eastAsia="Times New Roman" w:hAnsi="Courier New" w:cs="Courier New"/>
-          <w:color w:val="000000"/>
-          <w:lang w:eastAsia="es-AR"/>
-        </w:rPr>
-        <w:t> y base de datos) adicionalmente hay una carpeta para la bitácora y sus respectivos recursos u otros archivos de necesidad. También comencé a investigar cómo funciona </w:t>
+        <w:t> Creación del proyecto en Angular, primer commit y creación de los componentes principales (Header, about, education, experience, skill, projects, contact y footer). Eliminé el repositorio del proyecto anterior y cree uno nuevo al cual subí los avances realizados el día de hoy, teniendo en cuenta la estructura del proyecto recomendada en la guía (Carpetas separadas para el front end, back end y base de datos) adicionalmente hay una carpeta para la bitácora y sus respectivos recursos u otros archivos de necesidad. También comencé a investigar cómo funciona </w:t>
       </w:r>
       <w:r>
         <w:rPr>
@@ -1087,116 +815,16 @@
           <w:color w:val="000000"/>
           <w:lang w:eastAsia="es-AR"/>
         </w:rPr>
-        <w:t xml:space="preserve"> Luego de un tiempito pude volver a avanzar en el proyecto, sufrí un robo y se llevaron mi notebook por lo que ahora estoy desde una computadora prestada y los únicos archivos que recuperé son los que estaban en </w:t>
-      </w:r>
-      <w:proofErr w:type="spellStart"/>
-      <w:r>
-        <w:rPr>
-          <w:rFonts w:ascii="Courier New" w:eastAsia="Times New Roman" w:hAnsi="Courier New" w:cs="Courier New"/>
-          <w:color w:val="000000"/>
-          <w:lang w:eastAsia="es-AR"/>
-        </w:rPr>
-        <w:t>github</w:t>
-      </w:r>
-      <w:proofErr w:type="spellEnd"/>
-      <w:r>
-        <w:rPr>
-          <w:rFonts w:ascii="Courier New" w:eastAsia="Times New Roman" w:hAnsi="Courier New" w:cs="Courier New"/>
-          <w:color w:val="000000"/>
-          <w:lang w:eastAsia="es-AR"/>
-        </w:rPr>
-        <w:t xml:space="preserve"> (Punto para </w:t>
-      </w:r>
-      <w:proofErr w:type="spellStart"/>
-      <w:r>
-        <w:rPr>
-          <w:rFonts w:ascii="Courier New" w:eastAsia="Times New Roman" w:hAnsi="Courier New" w:cs="Courier New"/>
-          <w:color w:val="000000"/>
-          <w:lang w:eastAsia="es-AR"/>
-        </w:rPr>
-        <w:t>github</w:t>
-      </w:r>
-      <w:proofErr w:type="spellEnd"/>
-      <w:r>
-        <w:rPr>
-          <w:rFonts w:ascii="Courier New" w:eastAsia="Times New Roman" w:hAnsi="Courier New" w:cs="Courier New"/>
-          <w:color w:val="000000"/>
-          <w:lang w:eastAsia="es-AR"/>
-        </w:rPr>
-        <w:t xml:space="preserve">). El día de hoy el avance fue instalar los programas (Git, </w:t>
-      </w:r>
-      <w:proofErr w:type="spellStart"/>
-      <w:r>
-        <w:rPr>
-          <w:rFonts w:ascii="Courier New" w:eastAsia="Times New Roman" w:hAnsi="Courier New" w:cs="Courier New"/>
-          <w:color w:val="000000"/>
-          <w:lang w:eastAsia="es-AR"/>
-        </w:rPr>
-        <w:t>VScode</w:t>
-      </w:r>
-      <w:proofErr w:type="spellEnd"/>
-      <w:r>
-        <w:rPr>
-          <w:rFonts w:ascii="Courier New" w:eastAsia="Times New Roman" w:hAnsi="Courier New" w:cs="Courier New"/>
-          <w:color w:val="000000"/>
-          <w:lang w:eastAsia="es-AR"/>
-        </w:rPr>
-        <w:t xml:space="preserve">, </w:t>
-      </w:r>
-      <w:proofErr w:type="spellStart"/>
-      <w:r>
-        <w:rPr>
-          <w:rFonts w:ascii="Courier New" w:eastAsia="Times New Roman" w:hAnsi="Courier New" w:cs="Courier New"/>
-          <w:color w:val="000000"/>
-          <w:lang w:eastAsia="es-AR"/>
-        </w:rPr>
-        <w:t>Node</w:t>
-      </w:r>
-      <w:proofErr w:type="spellEnd"/>
-      <w:r>
-        <w:rPr>
-          <w:rFonts w:ascii="Courier New" w:eastAsia="Times New Roman" w:hAnsi="Courier New" w:cs="Courier New"/>
-          <w:color w:val="000000"/>
-          <w:lang w:eastAsia="es-AR"/>
-        </w:rPr>
-        <w:t>, Angular, Bootstrap, etc.)</w:t>
-      </w:r>
-      <w:r>
-        <w:rPr>
-          <w:rFonts w:ascii="Courier New" w:eastAsia="Times New Roman" w:hAnsi="Courier New" w:cs="Courier New"/>
-          <w:color w:val="000000"/>
-          <w:lang w:eastAsia="es-AR"/>
-        </w:rPr>
-        <w:t xml:space="preserve"> y el </w:t>
-      </w:r>
-      <w:proofErr w:type="spellStart"/>
-      <w:r>
-        <w:rPr>
-          <w:rFonts w:ascii="Courier New" w:eastAsia="Times New Roman" w:hAnsi="Courier New" w:cs="Courier New"/>
-          <w:color w:val="000000"/>
-          <w:lang w:eastAsia="es-AR"/>
-        </w:rPr>
-        <w:t>navbar</w:t>
-      </w:r>
-      <w:proofErr w:type="spellEnd"/>
-      <w:r>
-        <w:rPr>
-          <w:rFonts w:ascii="Courier New" w:eastAsia="Times New Roman" w:hAnsi="Courier New" w:cs="Courier New"/>
-          <w:color w:val="000000"/>
-          <w:lang w:eastAsia="es-AR"/>
-        </w:rPr>
-        <w:t xml:space="preserve"> en el componente </w:t>
-      </w:r>
-      <w:proofErr w:type="spellStart"/>
-      <w:r>
-        <w:rPr>
-          <w:rFonts w:ascii="Courier New" w:eastAsia="Times New Roman" w:hAnsi="Courier New" w:cs="Courier New"/>
-          <w:color w:val="000000"/>
-          <w:lang w:eastAsia="es-AR"/>
-        </w:rPr>
-        <w:t>header</w:t>
-      </w:r>
-      <w:proofErr w:type="spellEnd"/>
+        <w:t> Luego de un tiempito pude volver a avanzar en el proyecto, sufrí un robo y se llevaron mi notebook por lo que ahora estoy desde una computadora prestada y los únicos archivos que recuperé son los que estaban en github (Punto para github). El día de hoy el avance fue instalar los programas (Git, VScode, Node, Angular, Bootstrap, etc.)</w:t>
+      </w:r>
+      <w:r>
+        <w:rPr>
+          <w:rFonts w:ascii="Courier New" w:eastAsia="Times New Roman" w:hAnsi="Courier New" w:cs="Courier New"/>
+          <w:color w:val="000000"/>
+          <w:lang w:eastAsia="es-AR"/>
+        </w:rPr>
+        <w:t xml:space="preserve"> y el navbar en el componente header</w:t>
+      </w:r>
       <w:r>
         <w:rPr>
           <w:rFonts w:ascii="Courier New" w:eastAsia="Times New Roman" w:hAnsi="Courier New" w:cs="Courier New"/>
@@ -1267,7 +895,6 @@
         </w:rPr>
         <w:t xml:space="preserve">trap ya que la versión instalada de Angular es la 14 (Lanzada el 2 de junio de este año) y Bootstrap actualmente no se encuentra disponible para esta versión de angular. Al proyecto lo actualicé a la nueva versión de </w:t>
       </w:r>
-      <w:proofErr w:type="gramStart"/>
       <w:r>
         <w:rPr>
           <w:rFonts w:ascii="Courier New" w:eastAsia="Times New Roman" w:hAnsi="Courier New" w:cs="Courier New"/>
@@ -1282,34 +909,7 @@
           <w:color w:val="000000"/>
           <w:lang w:eastAsia="es-AR"/>
         </w:rPr>
-        <w:t>ngular</w:t>
-      </w:r>
-      <w:proofErr w:type="gramEnd"/>
-      <w:r>
-        <w:rPr>
-          <w:rFonts w:ascii="Courier New" w:eastAsia="Times New Roman" w:hAnsi="Courier New" w:cs="Courier New"/>
-          <w:color w:val="000000"/>
-          <w:lang w:eastAsia="es-AR"/>
-        </w:rPr>
-        <w:t xml:space="preserve"> pero me va a tocar hacer un </w:t>
-      </w:r>
-      <w:proofErr w:type="spellStart"/>
-      <w:r>
-        <w:rPr>
-          <w:rFonts w:ascii="Courier New" w:eastAsia="Times New Roman" w:hAnsi="Courier New" w:cs="Courier New"/>
-          <w:color w:val="000000"/>
-          <w:lang w:eastAsia="es-AR"/>
-        </w:rPr>
-        <w:t>downgrade</w:t>
-      </w:r>
-      <w:proofErr w:type="spellEnd"/>
-      <w:r>
-        <w:rPr>
-          <w:rFonts w:ascii="Courier New" w:eastAsia="Times New Roman" w:hAnsi="Courier New" w:cs="Courier New"/>
-          <w:color w:val="000000"/>
-          <w:lang w:eastAsia="es-AR"/>
-        </w:rPr>
-        <w:t xml:space="preserve"> a la versión 13 de Angular para poder hacer uso de Bootstrap</w:t>
+        <w:t>ngular pero me va a tocar hacer un downgrade a la versión 13 de Angular para poder hacer uso de Bootstrap</w:t>
       </w:r>
       <w:r>
         <w:rPr>
@@ -1325,79 +925,7 @@
           <w:color w:val="000000"/>
           <w:lang w:eastAsia="es-AR"/>
         </w:rPr>
-        <w:t xml:space="preserve"> También descubrí el uso de </w:t>
-      </w:r>
-      <w:proofErr w:type="spellStart"/>
-      <w:r>
-        <w:rPr>
-          <w:rFonts w:ascii="Courier New" w:eastAsia="Times New Roman" w:hAnsi="Courier New" w:cs="Courier New"/>
-          <w:color w:val="000000"/>
-          <w:lang w:eastAsia="es-AR"/>
-        </w:rPr>
-        <w:t>markdown</w:t>
-      </w:r>
-      <w:proofErr w:type="spellEnd"/>
-      <w:r>
-        <w:rPr>
-          <w:rFonts w:ascii="Courier New" w:eastAsia="Times New Roman" w:hAnsi="Courier New" w:cs="Courier New"/>
-          <w:color w:val="000000"/>
-          <w:lang w:eastAsia="es-AR"/>
-        </w:rPr>
-        <w:t xml:space="preserve"> (Archivos .</w:t>
-      </w:r>
-      <w:proofErr w:type="spellStart"/>
-      <w:r>
-        <w:rPr>
-          <w:rFonts w:ascii="Courier New" w:eastAsia="Times New Roman" w:hAnsi="Courier New" w:cs="Courier New"/>
-          <w:color w:val="000000"/>
-          <w:lang w:eastAsia="es-AR"/>
-        </w:rPr>
-        <w:t>md</w:t>
-      </w:r>
-      <w:proofErr w:type="spellEnd"/>
-      <w:r>
-        <w:rPr>
-          <w:rFonts w:ascii="Courier New" w:eastAsia="Times New Roman" w:hAnsi="Courier New" w:cs="Courier New"/>
-          <w:color w:val="000000"/>
-          <w:lang w:eastAsia="es-AR"/>
-        </w:rPr>
-        <w:t xml:space="preserve">) por lo que posiblemente lo implemente para la escritura de la Bitácora, de momento está escrita en Word y seguramente en el historial de </w:t>
-      </w:r>
-      <w:proofErr w:type="spellStart"/>
-      <w:r>
-        <w:rPr>
-          <w:rFonts w:ascii="Courier New" w:eastAsia="Times New Roman" w:hAnsi="Courier New" w:cs="Courier New"/>
-          <w:color w:val="000000"/>
-          <w:lang w:eastAsia="es-AR"/>
-        </w:rPr>
-        <w:t>commits</w:t>
-      </w:r>
-      <w:proofErr w:type="spellEnd"/>
-      <w:r>
-        <w:rPr>
-          <w:rFonts w:ascii="Courier New" w:eastAsia="Times New Roman" w:hAnsi="Courier New" w:cs="Courier New"/>
-          <w:color w:val="000000"/>
-          <w:lang w:eastAsia="es-AR"/>
-        </w:rPr>
-        <w:t xml:space="preserve"> de </w:t>
-      </w:r>
-      <w:proofErr w:type="spellStart"/>
-      <w:r>
-        <w:rPr>
-          <w:rFonts w:ascii="Courier New" w:eastAsia="Times New Roman" w:hAnsi="Courier New" w:cs="Courier New"/>
-          <w:color w:val="000000"/>
-          <w:lang w:eastAsia="es-AR"/>
-        </w:rPr>
-        <w:t>Github</w:t>
-      </w:r>
-      <w:proofErr w:type="spellEnd"/>
-      <w:r>
-        <w:rPr>
-          <w:rFonts w:ascii="Courier New" w:eastAsia="Times New Roman" w:hAnsi="Courier New" w:cs="Courier New"/>
-          <w:color w:val="000000"/>
-          <w:lang w:eastAsia="es-AR"/>
-        </w:rPr>
-        <w:t xml:space="preserve"> haya varios intentos de hacerla en HTML u otras formas.</w:t>
+        <w:t xml:space="preserve"> También descubrí el uso de markdown (Archivos .md) por lo que posiblemente lo implemente para la escritura de la Bitácora, de momento está escrita en Word y seguramente en el historial de commits de Github haya varios intentos de hacerla en HTML u otras formas.</w:t>
       </w:r>
     </w:p>
     <w:p>
@@ -1443,43 +971,7 @@
           <w:color w:val="000000"/>
           <w:lang w:eastAsia="es-AR"/>
         </w:rPr>
-        <w:t xml:space="preserve"> Terminé el componente </w:t>
-      </w:r>
-      <w:proofErr w:type="spellStart"/>
-      <w:r>
-        <w:rPr>
-          <w:rFonts w:ascii="Courier New" w:eastAsia="Times New Roman" w:hAnsi="Courier New" w:cs="Courier New"/>
-          <w:color w:val="000000"/>
-          <w:lang w:eastAsia="es-AR"/>
-        </w:rPr>
-        <w:t>header</w:t>
-      </w:r>
-      <w:proofErr w:type="spellEnd"/>
-      <w:r>
-        <w:rPr>
-          <w:rFonts w:ascii="Courier New" w:eastAsia="Times New Roman" w:hAnsi="Courier New" w:cs="Courier New"/>
-          <w:color w:val="000000"/>
-          <w:lang w:eastAsia="es-AR"/>
-        </w:rPr>
-        <w:t xml:space="preserve">, junto con sus botones de edición y arreglé detallitos en el </w:t>
-      </w:r>
-      <w:proofErr w:type="spellStart"/>
-      <w:r>
-        <w:rPr>
-          <w:rFonts w:ascii="Courier New" w:eastAsia="Times New Roman" w:hAnsi="Courier New" w:cs="Courier New"/>
-          <w:color w:val="000000"/>
-          <w:lang w:eastAsia="es-AR"/>
-        </w:rPr>
-        <w:t>navbar</w:t>
-      </w:r>
-      <w:proofErr w:type="spellEnd"/>
-      <w:r>
-        <w:rPr>
-          <w:rFonts w:ascii="Courier New" w:eastAsia="Times New Roman" w:hAnsi="Courier New" w:cs="Courier New"/>
-          <w:color w:val="000000"/>
-          <w:lang w:eastAsia="es-AR"/>
-        </w:rPr>
-        <w:t>.</w:t>
+        <w:t> Terminé el componente header, junto con sus botones de edición y arreglé detallitos en el navbar.</w:t>
       </w:r>
     </w:p>
     <w:p>
@@ -1522,43 +1014,7 @@
           <w:color w:val="000000"/>
           <w:lang w:eastAsia="es-AR"/>
         </w:rPr>
-        <w:t xml:space="preserve"> haciéndolos en este archivo). El </w:t>
-      </w:r>
-      <w:proofErr w:type="spellStart"/>
-      <w:r>
-        <w:rPr>
-          <w:rFonts w:ascii="Courier New" w:eastAsia="Times New Roman" w:hAnsi="Courier New" w:cs="Courier New"/>
-          <w:color w:val="000000"/>
-          <w:lang w:eastAsia="es-AR"/>
-        </w:rPr>
-        <w:t>margin</w:t>
-      </w:r>
-      <w:proofErr w:type="spellEnd"/>
-      <w:r>
-        <w:rPr>
-          <w:rFonts w:ascii="Courier New" w:eastAsia="Times New Roman" w:hAnsi="Courier New" w:cs="Courier New"/>
-          <w:color w:val="000000"/>
-          <w:lang w:eastAsia="es-AR"/>
-        </w:rPr>
-        <w:t xml:space="preserve"> y el </w:t>
-      </w:r>
-      <w:proofErr w:type="spellStart"/>
-      <w:r>
-        <w:rPr>
-          <w:rFonts w:ascii="Courier New" w:eastAsia="Times New Roman" w:hAnsi="Courier New" w:cs="Courier New"/>
-          <w:color w:val="000000"/>
-          <w:lang w:eastAsia="es-AR"/>
-        </w:rPr>
-        <w:t>padding</w:t>
-      </w:r>
-      <w:proofErr w:type="spellEnd"/>
-      <w:r>
-        <w:rPr>
-          <w:rFonts w:ascii="Courier New" w:eastAsia="Times New Roman" w:hAnsi="Courier New" w:cs="Courier New"/>
-          <w:color w:val="000000"/>
-          <w:lang w:eastAsia="es-AR"/>
-        </w:rPr>
-        <w:t xml:space="preserve"> de ser necesarios los puedo cambar con las clases de Bootstrap.</w:t>
+        <w:t xml:space="preserve"> haciéndolos en este archivo). El margin y el padding de ser necesarios los puedo cambar con las clases de Bootstrap.</w:t>
       </w:r>
     </w:p>
     <w:p>
@@ -1608,18 +1064,8 @@
           <w:strike/>
           <w:color w:val="000000"/>
         </w:rPr>
-        <w:t xml:space="preserve">Componente </w:t>
-      </w:r>
-      <w:proofErr w:type="spellStart"/>
-      <w:r>
-        <w:rPr>
-          <w:rFonts w:ascii="Courier New" w:hAnsi="Courier New" w:cs="Courier New"/>
-          <w:strike/>
-          <w:color w:val="000000"/>
-        </w:rPr>
-        <w:t>Header</w:t>
-      </w:r>
-      <w:proofErr w:type="spellEnd"/>
+        <w:t>Componente Header</w:t>
+      </w:r>
     </w:p>
     <w:p>
       <w:pPr>
@@ -1663,126 +1109,8 @@
           <w:strike/>
           <w:color w:val="000000"/>
         </w:rPr>
-        <w:t xml:space="preserve">Componentes </w:t>
-      </w:r>
-      <w:proofErr w:type="spellStart"/>
-      <w:r>
-        <w:rPr>
-          <w:rFonts w:ascii="Courier New" w:hAnsi="Courier New" w:cs="Courier New"/>
-          <w:strike/>
-          <w:color w:val="000000"/>
-        </w:rPr>
-        <w:t>About</w:t>
-      </w:r>
-      <w:proofErr w:type="spellEnd"/>
-      <w:r>
-        <w:rPr>
-          <w:rFonts w:ascii="Courier New" w:hAnsi="Courier New" w:cs="Courier New"/>
-          <w:strike/>
-          <w:color w:val="000000"/>
-        </w:rPr>
-        <w:t xml:space="preserve">, </w:t>
-      </w:r>
-      <w:proofErr w:type="spellStart"/>
-      <w:r>
-        <w:rPr>
-          <w:rFonts w:ascii="Courier New" w:hAnsi="Courier New" w:cs="Courier New"/>
-          <w:strike/>
-          <w:color w:val="000000"/>
-        </w:rPr>
-        <w:t>Experiences</w:t>
-      </w:r>
-      <w:proofErr w:type="spellEnd"/>
-      <w:r>
-        <w:rPr>
-          <w:rFonts w:ascii="Courier New" w:hAnsi="Courier New" w:cs="Courier New"/>
-          <w:strike/>
-          <w:color w:val="000000"/>
-        </w:rPr>
-        <w:t xml:space="preserve">, </w:t>
-      </w:r>
-      <w:proofErr w:type="spellStart"/>
-      <w:r>
-        <w:rPr>
-          <w:rFonts w:ascii="Courier New" w:hAnsi="Courier New" w:cs="Courier New"/>
-          <w:strike/>
-          <w:color w:val="000000"/>
-        </w:rPr>
-        <w:t>Educations</w:t>
-      </w:r>
-      <w:proofErr w:type="spellEnd"/>
-      <w:r>
-        <w:rPr>
-          <w:rFonts w:ascii="Courier New" w:hAnsi="Courier New" w:cs="Courier New"/>
-          <w:strike/>
-          <w:color w:val="000000"/>
-        </w:rPr>
-        <w:t xml:space="preserve">, </w:t>
-      </w:r>
-      <w:proofErr w:type="spellStart"/>
-      <w:r>
-        <w:rPr>
-          <w:rFonts w:ascii="Courier New" w:hAnsi="Courier New" w:cs="Courier New"/>
-          <w:strike/>
-          <w:color w:val="000000"/>
-        </w:rPr>
-        <w:t>Skills</w:t>
-      </w:r>
-      <w:proofErr w:type="spellEnd"/>
-      <w:r>
-        <w:rPr>
-          <w:rFonts w:ascii="Courier New" w:hAnsi="Courier New" w:cs="Courier New"/>
-          <w:strike/>
-          <w:color w:val="000000"/>
-        </w:rPr>
-        <w:t xml:space="preserve">, </w:t>
-      </w:r>
-      <w:proofErr w:type="spellStart"/>
-      <w:r>
-        <w:rPr>
-          <w:rFonts w:ascii="Courier New" w:hAnsi="Courier New" w:cs="Courier New"/>
-          <w:strike/>
-          <w:color w:val="000000"/>
-        </w:rPr>
-        <w:t>Projects</w:t>
-      </w:r>
-      <w:proofErr w:type="spellEnd"/>
-      <w:r>
-        <w:rPr>
-          <w:rFonts w:ascii="Courier New" w:hAnsi="Courier New" w:cs="Courier New"/>
-          <w:strike/>
-          <w:color w:val="000000"/>
-        </w:rPr>
-        <w:t xml:space="preserve">, </w:t>
-      </w:r>
-      <w:proofErr w:type="spellStart"/>
-      <w:r>
-        <w:rPr>
-          <w:rFonts w:ascii="Courier New" w:hAnsi="Courier New" w:cs="Courier New"/>
-          <w:strike/>
-          <w:color w:val="000000"/>
-        </w:rPr>
-        <w:t>Contact</w:t>
-      </w:r>
-      <w:proofErr w:type="spellEnd"/>
-      <w:r>
-        <w:rPr>
-          <w:rFonts w:ascii="Courier New" w:hAnsi="Courier New" w:cs="Courier New"/>
-          <w:strike/>
-          <w:color w:val="000000"/>
-        </w:rPr>
-        <w:t xml:space="preserve"> y </w:t>
-      </w:r>
-      <w:proofErr w:type="spellStart"/>
-      <w:r>
-        <w:rPr>
-          <w:rFonts w:ascii="Courier New" w:hAnsi="Courier New" w:cs="Courier New"/>
-          <w:strike/>
-          <w:color w:val="000000"/>
-        </w:rPr>
-        <w:t>Footer</w:t>
-      </w:r>
-      <w:proofErr w:type="spellEnd"/>
+        <w:t>Componentes About, Experiences, Educations, Skills, Projects, Contact y Footer</w:t>
+      </w:r>
     </w:p>
     <w:p>
       <w:pPr>
@@ -1826,25 +1154,7 @@
           <w:color w:val="000000"/>
           <w:lang w:eastAsia="es-AR"/>
         </w:rPr>
-        <w:t xml:space="preserve"> la idea de desplazar algunos elementos, e incluso hacer que “desaparezcan” con alguna clase de efecto </w:t>
-      </w:r>
-      <w:proofErr w:type="spellStart"/>
-      <w:r>
-        <w:rPr>
-          <w:rFonts w:ascii="Courier New" w:eastAsia="Times New Roman" w:hAnsi="Courier New" w:cs="Courier New"/>
-          <w:color w:val="000000"/>
-          <w:lang w:eastAsia="es-AR"/>
-        </w:rPr>
-        <w:t>smooth</w:t>
-      </w:r>
-      <w:proofErr w:type="spellEnd"/>
-      <w:r>
-        <w:rPr>
-          <w:rFonts w:ascii="Courier New" w:eastAsia="Times New Roman" w:hAnsi="Courier New" w:cs="Courier New"/>
-          <w:color w:val="000000"/>
-          <w:lang w:eastAsia="es-AR"/>
-        </w:rPr>
-        <w:t xml:space="preserve">, y aparezca un input que me permitiera cambiar el contenido de la base de datos. Pero husmeando en la página de Bootstrap encontré los “Modal” que literalmente </w:t>
+        <w:t xml:space="preserve"> la idea de desplazar algunos elementos, e incluso hacer que “desaparezcan” con alguna clase de efecto smooth, y aparezca un input que me permitiera cambiar el contenido de la base de datos. Pero husmeando en la página de Bootstrap encontré los “Modal” que literalmente </w:t>
       </w:r>
       <w:r>
         <w:rPr>
@@ -1868,18 +1178,8 @@
           <w:color w:val="000000"/>
           <w:lang w:eastAsia="es-AR"/>
         </w:rPr>
-        <w:t xml:space="preserve">” encima del </w:t>
-      </w:r>
-      <w:proofErr w:type="spellStart"/>
-      <w:r>
-        <w:rPr>
-          <w:rFonts w:ascii="Courier New" w:eastAsia="Times New Roman" w:hAnsi="Courier New" w:cs="Courier New"/>
-          <w:color w:val="000000"/>
-          <w:lang w:eastAsia="es-AR"/>
-        </w:rPr>
-        <w:t>body</w:t>
-      </w:r>
-      <w:proofErr w:type="spellEnd"/>
+        <w:t>” encima del body</w:t>
+      </w:r>
       <w:r>
         <w:rPr>
           <w:rFonts w:ascii="Courier New" w:eastAsia="Times New Roman" w:hAnsi="Courier New" w:cs="Courier New"/>
@@ -1923,61 +1223,7 @@
           <w:color w:val="000000"/>
           <w:lang w:eastAsia="es-AR"/>
         </w:rPr>
-        <w:t xml:space="preserve">Agregué el cursor pointer al elemento que lo necesitaba, moví el componente </w:t>
-      </w:r>
-      <w:proofErr w:type="spellStart"/>
-      <w:r>
-        <w:rPr>
-          <w:rFonts w:ascii="Courier New" w:eastAsia="Times New Roman" w:hAnsi="Courier New" w:cs="Courier New"/>
-          <w:color w:val="000000"/>
-          <w:lang w:eastAsia="es-AR"/>
-        </w:rPr>
-        <w:t>navbar</w:t>
-      </w:r>
-      <w:proofErr w:type="spellEnd"/>
-      <w:r>
-        <w:rPr>
-          <w:rFonts w:ascii="Courier New" w:eastAsia="Times New Roman" w:hAnsi="Courier New" w:cs="Courier New"/>
-          <w:color w:val="000000"/>
-          <w:lang w:eastAsia="es-AR"/>
-        </w:rPr>
-        <w:t xml:space="preserve"> fuera del </w:t>
-      </w:r>
-      <w:proofErr w:type="spellStart"/>
-      <w:r>
-        <w:rPr>
-          <w:rFonts w:ascii="Courier New" w:eastAsia="Times New Roman" w:hAnsi="Courier New" w:cs="Courier New"/>
-          <w:color w:val="000000"/>
-          <w:lang w:eastAsia="es-AR"/>
-        </w:rPr>
-        <w:t>header</w:t>
-      </w:r>
-      <w:proofErr w:type="spellEnd"/>
-      <w:r>
-        <w:rPr>
-          <w:rFonts w:ascii="Courier New" w:eastAsia="Times New Roman" w:hAnsi="Courier New" w:cs="Courier New"/>
-          <w:color w:val="000000"/>
-          <w:lang w:eastAsia="es-AR"/>
-        </w:rPr>
-        <w:t xml:space="preserve"> para poder hacerlo </w:t>
-      </w:r>
-      <w:proofErr w:type="spellStart"/>
-      <w:r>
-        <w:rPr>
-          <w:rFonts w:ascii="Courier New" w:eastAsia="Times New Roman" w:hAnsi="Courier New" w:cs="Courier New"/>
-          <w:color w:val="000000"/>
-          <w:lang w:eastAsia="es-AR"/>
-        </w:rPr>
-        <w:t>sticky</w:t>
-      </w:r>
-      <w:proofErr w:type="spellEnd"/>
-      <w:r>
-        <w:rPr>
-          <w:rFonts w:ascii="Courier New" w:eastAsia="Times New Roman" w:hAnsi="Courier New" w:cs="Courier New"/>
-          <w:color w:val="000000"/>
-          <w:lang w:eastAsia="es-AR"/>
-        </w:rPr>
-        <w:t xml:space="preserve"> (ahora este es un componente extra</w:t>
+        <w:t>Agregué el cursor pointer al elemento que lo necesitaba, moví el componente navbar fuera del header para poder hacerlo sticky (ahora este es un componente extra</w:t>
       </w:r>
       <w:r>
         <w:rPr>
@@ -2011,7 +1257,6 @@
         </w:rPr>
         <w:t xml:space="preserve"> </w:t>
       </w:r>
-      <w:proofErr w:type="spellStart"/>
       <w:r>
         <w:rPr>
           <w:rFonts w:ascii="Courier New" w:eastAsia="Times New Roman" w:hAnsi="Courier New" w:cs="Courier New"/>
@@ -2020,25 +1265,14 @@
         </w:rPr>
         <w:t>About</w:t>
       </w:r>
-      <w:proofErr w:type="spellEnd"/>
-      <w:r>
-        <w:rPr>
-          <w:rFonts w:ascii="Courier New" w:eastAsia="Times New Roman" w:hAnsi="Courier New" w:cs="Courier New"/>
-          <w:color w:val="000000"/>
-          <w:lang w:eastAsia="es-AR"/>
-        </w:rPr>
-        <w:t xml:space="preserve">, </w:t>
-      </w:r>
-      <w:proofErr w:type="spellStart"/>
-      <w:r>
-        <w:rPr>
-          <w:rFonts w:ascii="Courier New" w:eastAsia="Times New Roman" w:hAnsi="Courier New" w:cs="Courier New"/>
-          <w:color w:val="000000"/>
-          <w:lang w:eastAsia="es-AR"/>
-        </w:rPr>
-        <w:t>Experience</w:t>
-      </w:r>
-      <w:proofErr w:type="spellEnd"/>
+      <w:r>
+        <w:rPr>
+          <w:rFonts w:ascii="Courier New" w:eastAsia="Times New Roman" w:hAnsi="Courier New" w:cs="Courier New"/>
+          <w:color w:val="000000"/>
+          <w:lang w:eastAsia="es-AR"/>
+        </w:rPr>
+        <w:t>, Experience</w:t>
+      </w:r>
       <w:r>
         <w:rPr>
           <w:rFonts w:ascii="Courier New" w:eastAsia="Times New Roman" w:hAnsi="Courier New" w:cs="Courier New"/>
@@ -2053,36 +1287,16 @@
           <w:color w:val="000000"/>
           <w:lang w:eastAsia="es-AR"/>
         </w:rPr>
-        <w:t xml:space="preserve"> </w:t>
-      </w:r>
-      <w:proofErr w:type="spellStart"/>
-      <w:r>
-        <w:rPr>
-          <w:rFonts w:ascii="Courier New" w:eastAsia="Times New Roman" w:hAnsi="Courier New" w:cs="Courier New"/>
-          <w:color w:val="000000"/>
-          <w:lang w:eastAsia="es-AR"/>
-        </w:rPr>
-        <w:t>Education</w:t>
-      </w:r>
-      <w:proofErr w:type="spellEnd"/>
-      <w:r>
-        <w:rPr>
-          <w:rFonts w:ascii="Courier New" w:eastAsia="Times New Roman" w:hAnsi="Courier New" w:cs="Courier New"/>
-          <w:color w:val="000000"/>
-          <w:lang w:eastAsia="es-AR"/>
-        </w:rPr>
-        <w:t xml:space="preserve"> y </w:t>
-      </w:r>
-      <w:proofErr w:type="spellStart"/>
-      <w:r>
-        <w:rPr>
-          <w:rFonts w:ascii="Courier New" w:eastAsia="Times New Roman" w:hAnsi="Courier New" w:cs="Courier New"/>
-          <w:color w:val="000000"/>
-          <w:lang w:eastAsia="es-AR"/>
-        </w:rPr>
-        <w:t>Skills</w:t>
-      </w:r>
-      <w:proofErr w:type="spellEnd"/>
+        <w:t xml:space="preserve"> Education</w:t>
+      </w:r>
+      <w:r>
+        <w:rPr>
+          <w:rFonts w:ascii="Courier New" w:eastAsia="Times New Roman" w:hAnsi="Courier New" w:cs="Courier New"/>
+          <w:color w:val="000000"/>
+          <w:lang w:eastAsia="es-AR"/>
+        </w:rPr>
+        <w:t xml:space="preserve"> y Skills</w:t>
+      </w:r>
       <w:r>
         <w:rPr>
           <w:rFonts w:ascii="Courier New" w:eastAsia="Times New Roman" w:hAnsi="Courier New" w:cs="Courier New"/>
@@ -2157,36 +1371,8 @@
           <w:color w:val="000000"/>
           <w:lang w:eastAsia="es-AR"/>
         </w:rPr>
-        <w:t xml:space="preserve"> el </w:t>
-      </w:r>
-      <w:proofErr w:type="spellStart"/>
-      <w:r>
-        <w:rPr>
-          <w:rFonts w:ascii="Courier New" w:eastAsia="Times New Roman" w:hAnsi="Courier New" w:cs="Courier New"/>
-          <w:color w:val="000000"/>
-          <w:lang w:eastAsia="es-AR"/>
-        </w:rPr>
-        <w:t>snap</w:t>
-      </w:r>
-      <w:proofErr w:type="spellEnd"/>
-      <w:r>
-        <w:rPr>
-          <w:rFonts w:ascii="Courier New" w:eastAsia="Times New Roman" w:hAnsi="Courier New" w:cs="Courier New"/>
-          <w:color w:val="000000"/>
-          <w:lang w:eastAsia="es-AR"/>
-        </w:rPr>
-        <w:t xml:space="preserve"> </w:t>
-      </w:r>
-      <w:proofErr w:type="spellStart"/>
-      <w:r>
-        <w:rPr>
-          <w:rFonts w:ascii="Courier New" w:eastAsia="Times New Roman" w:hAnsi="Courier New" w:cs="Courier New"/>
-          <w:color w:val="000000"/>
-          <w:lang w:eastAsia="es-AR"/>
-        </w:rPr>
-        <w:t>scrolling</w:t>
-      </w:r>
-      <w:proofErr w:type="spellEnd"/>
+        <w:t xml:space="preserve"> el snap scrolling</w:t>
+      </w:r>
       <w:r>
         <w:rPr>
           <w:rFonts w:ascii="Courier New" w:eastAsia="Times New Roman" w:hAnsi="Courier New" w:cs="Courier New"/>
@@ -2284,23 +1470,13 @@
         </w:rPr>
         <w:t xml:space="preserve">Implementé la librería </w:t>
       </w:r>
-      <w:proofErr w:type="spellStart"/>
-      <w:r>
-        <w:rPr>
-          <w:rFonts w:ascii="Courier New" w:eastAsia="Times New Roman" w:hAnsi="Courier New" w:cs="Courier New"/>
-          <w:color w:val="000000"/>
-          <w:lang w:eastAsia="es-AR"/>
-        </w:rPr>
-        <w:t>SwiperJS</w:t>
-      </w:r>
-      <w:proofErr w:type="spellEnd"/>
-      <w:r>
-        <w:rPr>
-          <w:rFonts w:ascii="Courier New" w:eastAsia="Times New Roman" w:hAnsi="Courier New" w:cs="Courier New"/>
-          <w:color w:val="000000"/>
-          <w:lang w:eastAsia="es-AR"/>
-        </w:rPr>
-        <w:t xml:space="preserve"> que me permite hacer un carrusel para las tarjetas de cada proyecto (Cambiando un poco el diseño original, me quedará pendiente el dibujo),</w:t>
+      <w:r>
+        <w:rPr>
+          <w:rFonts w:ascii="Courier New" w:eastAsia="Times New Roman" w:hAnsi="Courier New" w:cs="Courier New"/>
+          <w:color w:val="000000"/>
+          <w:lang w:eastAsia="es-AR"/>
+        </w:rPr>
+        <w:t>SwiperJS que me permite hacer un carrusel para las tarjetas de cada proyecto (Cambiando un poco el diseño original, me quedará pendiente el dibujo),</w:t>
       </w:r>
       <w:r>
         <w:rPr>
@@ -2348,16 +1524,7 @@
           <w:color w:val="000000"/>
           <w:lang w:eastAsia="es-AR"/>
         </w:rPr>
-        <w:t xml:space="preserve">mediante el uso de </w:t>
-      </w:r>
-      <w:proofErr w:type="spellStart"/>
-      <w:r>
-        <w:rPr>
-          <w:rFonts w:ascii="Courier New" w:eastAsia="Times New Roman" w:hAnsi="Courier New" w:cs="Courier New"/>
-          <w:color w:val="000000"/>
-          <w:lang w:eastAsia="es-AR"/>
-        </w:rPr>
-        <w:t>br</w:t>
+        <w:t>mediante el uso de br</w:t>
       </w:r>
       <w:r>
         <w:rPr>
@@ -2373,16 +1540,7 @@
           <w:color w:val="000000"/>
           <w:lang w:eastAsia="es-AR"/>
         </w:rPr>
-        <w:t>akpoints</w:t>
-      </w:r>
-      <w:proofErr w:type="spellEnd"/>
-      <w:r>
-        <w:rPr>
-          <w:rFonts w:ascii="Courier New" w:eastAsia="Times New Roman" w:hAnsi="Courier New" w:cs="Courier New"/>
-          <w:color w:val="000000"/>
-          <w:lang w:eastAsia="es-AR"/>
-        </w:rPr>
-        <w:t xml:space="preserve"> </w:t>
+        <w:t xml:space="preserve">akpoints </w:t>
       </w:r>
       <w:r>
         <w:rPr>
@@ -2406,25 +1564,7 @@
           <w:color w:val="000000"/>
           <w:lang w:eastAsia="es-AR"/>
         </w:rPr>
-        <w:t xml:space="preserve"> pero supongo que se mantendrán entre 6 y 9. Con esto terminé el componente </w:t>
-      </w:r>
-      <w:proofErr w:type="spellStart"/>
-      <w:r>
-        <w:rPr>
-          <w:rFonts w:ascii="Courier New" w:eastAsia="Times New Roman" w:hAnsi="Courier New" w:cs="Courier New"/>
-          <w:color w:val="000000"/>
-          <w:lang w:eastAsia="es-AR"/>
-        </w:rPr>
-        <w:t>Proyects</w:t>
-      </w:r>
-      <w:proofErr w:type="spellEnd"/>
-      <w:r>
-        <w:rPr>
-          <w:rFonts w:ascii="Courier New" w:eastAsia="Times New Roman" w:hAnsi="Courier New" w:cs="Courier New"/>
-          <w:color w:val="000000"/>
-          <w:lang w:eastAsia="es-AR"/>
-        </w:rPr>
-        <w:t>.</w:t>
+        <w:t xml:space="preserve"> pero supongo que se mantendrán entre 6 y 9. Con esto terminé el componente Proyects.</w:t>
       </w:r>
     </w:p>
     <w:p>
@@ -2453,61 +1593,7 @@
           <w:color w:val="000000"/>
           <w:lang w:eastAsia="es-AR"/>
         </w:rPr>
-        <w:t>Los últimos dos componentes (</w:t>
-      </w:r>
-      <w:proofErr w:type="spellStart"/>
-      <w:r>
-        <w:rPr>
-          <w:rFonts w:ascii="Courier New" w:eastAsia="Times New Roman" w:hAnsi="Courier New" w:cs="Courier New"/>
-          <w:color w:val="000000"/>
-          <w:lang w:eastAsia="es-AR"/>
-        </w:rPr>
-        <w:t>Contact</w:t>
-      </w:r>
-      <w:proofErr w:type="spellEnd"/>
-      <w:r>
-        <w:rPr>
-          <w:rFonts w:ascii="Courier New" w:eastAsia="Times New Roman" w:hAnsi="Courier New" w:cs="Courier New"/>
-          <w:color w:val="000000"/>
-          <w:lang w:eastAsia="es-AR"/>
-        </w:rPr>
-        <w:t xml:space="preserve"> y </w:t>
-      </w:r>
-      <w:proofErr w:type="spellStart"/>
-      <w:r>
-        <w:rPr>
-          <w:rFonts w:ascii="Courier New" w:eastAsia="Times New Roman" w:hAnsi="Courier New" w:cs="Courier New"/>
-          <w:color w:val="000000"/>
-          <w:lang w:eastAsia="es-AR"/>
-        </w:rPr>
-        <w:t>Footer</w:t>
-      </w:r>
-      <w:proofErr w:type="spellEnd"/>
-      <w:r>
-        <w:rPr>
-          <w:rFonts w:ascii="Courier New" w:eastAsia="Times New Roman" w:hAnsi="Courier New" w:cs="Courier New"/>
-          <w:color w:val="000000"/>
-          <w:lang w:eastAsia="es-AR"/>
-        </w:rPr>
-        <w:t xml:space="preserve">) no tuvieron muchas complicaciones. Otro cambio de diseño, aparte del carrusel de proyectos, es al título de contacto lo puse vertical a la derecha y al botón lo coloqué debajo de los inputs. El </w:t>
-      </w:r>
-      <w:proofErr w:type="spellStart"/>
-      <w:r>
-        <w:rPr>
-          <w:rFonts w:ascii="Courier New" w:eastAsia="Times New Roman" w:hAnsi="Courier New" w:cs="Courier New"/>
-          <w:color w:val="000000"/>
-          <w:lang w:eastAsia="es-AR"/>
-        </w:rPr>
-        <w:t>footer</w:t>
-      </w:r>
-      <w:proofErr w:type="spellEnd"/>
-      <w:r>
-        <w:rPr>
-          <w:rFonts w:ascii="Courier New" w:eastAsia="Times New Roman" w:hAnsi="Courier New" w:cs="Courier New"/>
-          <w:color w:val="000000"/>
-          <w:lang w:eastAsia="es-AR"/>
-        </w:rPr>
-        <w:t xml:space="preserve"> no tiene grandes di</w:t>
+        <w:t>Los últimos dos componentes (Contact y Footer) no tuvieron muchas complicaciones. Otro cambio de diseño, aparte del carrusel de proyectos, es al título de contacto lo puse vertical a la derecha y al botón lo coloqué debajo de los inputs. El footer no tiene grandes di</w:t>
       </w:r>
       <w:r>
         <w:rPr>
@@ -2582,25 +1668,7 @@
           <w:strike/>
           <w:color w:val="000000"/>
         </w:rPr>
-        <w:t xml:space="preserve"> editar </w:t>
-      </w:r>
-      <w:proofErr w:type="spellStart"/>
-      <w:r>
-        <w:rPr>
-          <w:rFonts w:ascii="Courier New" w:hAnsi="Courier New" w:cs="Courier New"/>
-          <w:strike/>
-          <w:color w:val="000000"/>
-        </w:rPr>
-        <w:t>info</w:t>
-      </w:r>
-      <w:proofErr w:type="spellEnd"/>
-      <w:r>
-        <w:rPr>
-          <w:rFonts w:ascii="Courier New" w:hAnsi="Courier New" w:cs="Courier New"/>
-          <w:strike/>
-          <w:color w:val="000000"/>
-        </w:rPr>
-        <w:t xml:space="preserve"> en BBDD e</w:t>
+        <w:t xml:space="preserve"> editar info en BBDD e</w:t>
       </w:r>
       <w:r>
         <w:rPr>
@@ -2639,25 +1707,7 @@
           <w:strike/>
           <w:color w:val="000000"/>
         </w:rPr>
-        <w:t xml:space="preserve">Bootstrap </w:t>
-      </w:r>
-      <w:proofErr w:type="spellStart"/>
-      <w:r>
-        <w:rPr>
-          <w:rFonts w:ascii="Courier New" w:hAnsi="Courier New" w:cs="Courier New"/>
-          <w:strike/>
-          <w:color w:val="000000"/>
-        </w:rPr>
-        <w:t>Toast</w:t>
-      </w:r>
-      <w:proofErr w:type="spellEnd"/>
-      <w:r>
-        <w:rPr>
-          <w:rFonts w:ascii="Courier New" w:hAnsi="Courier New" w:cs="Courier New"/>
-          <w:strike/>
-          <w:color w:val="000000"/>
-        </w:rPr>
-        <w:t xml:space="preserve"> al cambiar datos (Mostrar error o éxito) (A testear)</w:t>
+        <w:t>Bootstrap Toast al cambiar datos (Mostrar error o éxito) (A testear)</w:t>
       </w:r>
     </w:p>
     <w:p>
@@ -2680,43 +1730,7 @@
           <w:strike/>
           <w:color w:val="000000"/>
         </w:rPr>
-        <w:t xml:space="preserve">Bootstrap </w:t>
-      </w:r>
-      <w:proofErr w:type="spellStart"/>
-      <w:r>
-        <w:rPr>
-          <w:rFonts w:ascii="Courier New" w:hAnsi="Courier New" w:cs="Courier New"/>
-          <w:strike/>
-          <w:color w:val="000000"/>
-        </w:rPr>
-        <w:t>Scrollspy</w:t>
-      </w:r>
-      <w:proofErr w:type="spellEnd"/>
-      <w:r>
-        <w:rPr>
-          <w:rFonts w:ascii="Courier New" w:hAnsi="Courier New" w:cs="Courier New"/>
-          <w:strike/>
-          <w:color w:val="000000"/>
-        </w:rPr>
-        <w:t xml:space="preserve"> para el </w:t>
-      </w:r>
-      <w:proofErr w:type="spellStart"/>
-      <w:r>
-        <w:rPr>
-          <w:rFonts w:ascii="Courier New" w:hAnsi="Courier New" w:cs="Courier New"/>
-          <w:strike/>
-          <w:color w:val="000000"/>
-        </w:rPr>
-        <w:t>navbar</w:t>
-      </w:r>
-      <w:proofErr w:type="spellEnd"/>
-      <w:r>
-        <w:rPr>
-          <w:rFonts w:ascii="Courier New" w:hAnsi="Courier New" w:cs="Courier New"/>
-          <w:strike/>
-          <w:color w:val="000000"/>
-        </w:rPr>
-        <w:t xml:space="preserve"> (A </w:t>
+        <w:t xml:space="preserve">Bootstrap Scrollspy para el navbar (A </w:t>
       </w:r>
       <w:r>
         <w:rPr>
@@ -2755,43 +1769,7 @@
           <w:strike/>
           <w:color w:val="000000"/>
         </w:rPr>
-        <w:t xml:space="preserve">Hacer horizontalmente </w:t>
-      </w:r>
-      <w:proofErr w:type="spellStart"/>
-      <w:r>
-        <w:rPr>
-          <w:rFonts w:ascii="Courier New" w:hAnsi="Courier New" w:cs="Courier New"/>
-          <w:strike/>
-          <w:color w:val="000000"/>
-        </w:rPr>
-        <w:t>mas</w:t>
-      </w:r>
-      <w:proofErr w:type="spellEnd"/>
-      <w:r>
-        <w:rPr>
-          <w:rFonts w:ascii="Courier New" w:hAnsi="Courier New" w:cs="Courier New"/>
-          <w:strike/>
-          <w:color w:val="000000"/>
-        </w:rPr>
-        <w:t xml:space="preserve"> chicas las tarjetas </w:t>
-      </w:r>
-      <w:proofErr w:type="spellStart"/>
-      <w:r>
-        <w:rPr>
-          <w:rFonts w:ascii="Courier New" w:hAnsi="Courier New" w:cs="Courier New"/>
-          <w:strike/>
-          <w:color w:val="000000"/>
-        </w:rPr>
-        <w:t>Skills</w:t>
-      </w:r>
-      <w:proofErr w:type="spellEnd"/>
-      <w:r>
-        <w:rPr>
-          <w:rFonts w:ascii="Courier New" w:hAnsi="Courier New" w:cs="Courier New"/>
-          <w:strike/>
-          <w:color w:val="000000"/>
-        </w:rPr>
-        <w:t xml:space="preserve"> (A testear)</w:t>
+        <w:t>Hacer horizontalmente mas chicas las tarjetas Skills (A testear)</w:t>
       </w:r>
     </w:p>
     <w:p>
@@ -2814,54 +1792,8 @@
           <w:strike/>
           <w:color w:val="000000"/>
         </w:rPr>
-        <w:t xml:space="preserve">Agregar botones </w:t>
-      </w:r>
-      <w:proofErr w:type="spellStart"/>
-      <w:r>
-        <w:rPr>
-          <w:rFonts w:ascii="Courier New" w:hAnsi="Courier New" w:cs="Courier New"/>
-          <w:strike/>
-          <w:color w:val="000000"/>
-        </w:rPr>
-        <w:t>Edit</w:t>
-      </w:r>
-      <w:proofErr w:type="spellEnd"/>
-      <w:r>
-        <w:rPr>
-          <w:rFonts w:ascii="Courier New" w:hAnsi="Courier New" w:cs="Courier New"/>
-          <w:strike/>
-          <w:color w:val="000000"/>
-        </w:rPr>
-        <w:t xml:space="preserve"> y </w:t>
-      </w:r>
-      <w:proofErr w:type="spellStart"/>
-      <w:r>
-        <w:rPr>
-          <w:rFonts w:ascii="Courier New" w:hAnsi="Courier New" w:cs="Courier New"/>
-          <w:strike/>
-          <w:color w:val="000000"/>
-        </w:rPr>
-        <w:t>Delete</w:t>
-      </w:r>
-      <w:proofErr w:type="spellEnd"/>
-      <w:r>
-        <w:rPr>
-          <w:rFonts w:ascii="Courier New" w:hAnsi="Courier New" w:cs="Courier New"/>
-          <w:strike/>
-          <w:color w:val="000000"/>
-        </w:rPr>
-        <w:t xml:space="preserve"> en las tarjetas </w:t>
-      </w:r>
-      <w:proofErr w:type="spellStart"/>
-      <w:r>
-        <w:rPr>
-          <w:rFonts w:ascii="Courier New" w:hAnsi="Courier New" w:cs="Courier New"/>
-          <w:strike/>
-          <w:color w:val="000000"/>
-        </w:rPr>
-        <w:t>Experience</w:t>
-      </w:r>
-      <w:proofErr w:type="spellEnd"/>
+        <w:t>Agregar botones Edit y Delete en las tarjetas Experience</w:t>
+      </w:r>
       <w:r>
         <w:rPr>
           <w:rFonts w:ascii="Courier New" w:hAnsi="Courier New" w:cs="Courier New"/>
@@ -2876,36 +1808,16 @@
           <w:strike/>
           <w:color w:val="000000"/>
         </w:rPr>
-        <w:t xml:space="preserve"> </w:t>
-      </w:r>
-      <w:proofErr w:type="spellStart"/>
-      <w:r>
-        <w:rPr>
-          <w:rFonts w:ascii="Courier New" w:hAnsi="Courier New" w:cs="Courier New"/>
-          <w:strike/>
-          <w:color w:val="000000"/>
-        </w:rPr>
-        <w:t>Education</w:t>
-      </w:r>
-      <w:proofErr w:type="spellEnd"/>
-      <w:r>
-        <w:rPr>
-          <w:rFonts w:ascii="Courier New" w:hAnsi="Courier New" w:cs="Courier New"/>
-          <w:strike/>
-          <w:color w:val="000000"/>
-        </w:rPr>
-        <w:t xml:space="preserve"> y </w:t>
-      </w:r>
-      <w:proofErr w:type="spellStart"/>
-      <w:r>
-        <w:rPr>
-          <w:rFonts w:ascii="Courier New" w:hAnsi="Courier New" w:cs="Courier New"/>
-          <w:strike/>
-          <w:color w:val="000000"/>
-        </w:rPr>
-        <w:t>Projects</w:t>
-      </w:r>
-      <w:proofErr w:type="spellEnd"/>
+        <w:t xml:space="preserve"> Education</w:t>
+      </w:r>
+      <w:r>
+        <w:rPr>
+          <w:rFonts w:ascii="Courier New" w:hAnsi="Courier New" w:cs="Courier New"/>
+          <w:strike/>
+          <w:color w:val="000000"/>
+        </w:rPr>
+        <w:t xml:space="preserve"> y Projects</w:t>
+      </w:r>
       <w:r>
         <w:rPr>
           <w:rFonts w:ascii="Courier New" w:hAnsi="Courier New" w:cs="Courier New"/>
@@ -2951,25 +1863,7 @@
           <w:strike/>
           <w:color w:val="000000"/>
         </w:rPr>
-        <w:t xml:space="preserve"> </w:t>
-      </w:r>
-      <w:proofErr w:type="spellStart"/>
-      <w:r>
-        <w:rPr>
-          <w:rFonts w:ascii="Courier New" w:hAnsi="Courier New" w:cs="Courier New"/>
-          <w:strike/>
-          <w:color w:val="000000"/>
-        </w:rPr>
-        <w:t>Edit</w:t>
-      </w:r>
-      <w:proofErr w:type="spellEnd"/>
-      <w:r>
-        <w:rPr>
-          <w:rFonts w:ascii="Courier New" w:hAnsi="Courier New" w:cs="Courier New"/>
-          <w:strike/>
-          <w:color w:val="000000"/>
-        </w:rPr>
-        <w:t xml:space="preserve"> en la</w:t>
+        <w:t xml:space="preserve"> Edit en la</w:t>
       </w:r>
       <w:r>
         <w:rPr>
@@ -3001,25 +1895,7 @@
           <w:strike/>
           <w:color w:val="000000"/>
         </w:rPr>
-        <w:t xml:space="preserve"> </w:t>
-      </w:r>
-      <w:proofErr w:type="spellStart"/>
-      <w:r>
-        <w:rPr>
-          <w:rFonts w:ascii="Courier New" w:hAnsi="Courier New" w:cs="Courier New"/>
-          <w:strike/>
-          <w:color w:val="000000"/>
-        </w:rPr>
-        <w:t>Skills</w:t>
-      </w:r>
-      <w:proofErr w:type="spellEnd"/>
-      <w:r>
-        <w:rPr>
-          <w:rFonts w:ascii="Courier New" w:hAnsi="Courier New" w:cs="Courier New"/>
-          <w:strike/>
-          <w:color w:val="000000"/>
-        </w:rPr>
-        <w:t xml:space="preserve"> (A implementar)</w:t>
+        <w:t xml:space="preserve"> Skills (A implementar)</w:t>
       </w:r>
     </w:p>
     <w:p>
@@ -3042,61 +1918,7 @@
           <w:strike/>
           <w:color w:val="000000"/>
         </w:rPr>
-        <w:t xml:space="preserve">Hacer vertical el componente </w:t>
-      </w:r>
-      <w:proofErr w:type="spellStart"/>
-      <w:r>
-        <w:rPr>
-          <w:rFonts w:ascii="Courier New" w:hAnsi="Courier New" w:cs="Courier New"/>
-          <w:strike/>
-          <w:color w:val="000000"/>
-        </w:rPr>
-        <w:t>Header</w:t>
-      </w:r>
-      <w:proofErr w:type="spellEnd"/>
-      <w:r>
-        <w:rPr>
-          <w:rFonts w:ascii="Courier New" w:hAnsi="Courier New" w:cs="Courier New"/>
-          <w:strike/>
-          <w:color w:val="000000"/>
-        </w:rPr>
-        <w:t xml:space="preserve">, </w:t>
-      </w:r>
-      <w:proofErr w:type="spellStart"/>
-      <w:r>
-        <w:rPr>
-          <w:rFonts w:ascii="Courier New" w:hAnsi="Courier New" w:cs="Courier New"/>
-          <w:strike/>
-          <w:color w:val="000000"/>
-        </w:rPr>
-        <w:t>About</w:t>
-      </w:r>
-      <w:proofErr w:type="spellEnd"/>
-      <w:r>
-        <w:rPr>
-          <w:rFonts w:ascii="Courier New" w:hAnsi="Courier New" w:cs="Courier New"/>
-          <w:strike/>
-          <w:color w:val="000000"/>
-        </w:rPr>
-        <w:t xml:space="preserve"> y </w:t>
-      </w:r>
-      <w:proofErr w:type="spellStart"/>
-      <w:r>
-        <w:rPr>
-          <w:rFonts w:ascii="Courier New" w:hAnsi="Courier New" w:cs="Courier New"/>
-          <w:strike/>
-          <w:color w:val="000000"/>
-        </w:rPr>
-        <w:t>Contact</w:t>
-      </w:r>
-      <w:proofErr w:type="spellEnd"/>
-      <w:r>
-        <w:rPr>
-          <w:rFonts w:ascii="Courier New" w:hAnsi="Courier New" w:cs="Courier New"/>
-          <w:strike/>
-          <w:color w:val="000000"/>
-        </w:rPr>
-        <w:t xml:space="preserve"> para dispositivos (A implementar)</w:t>
+        <w:t>Hacer vertical el componente Header, About y Contact para dispositivos (A implementar)</w:t>
       </w:r>
     </w:p>
     <w:p>
@@ -3119,43 +1941,7 @@
           <w:strike/>
           <w:color w:val="000000"/>
         </w:rPr>
-        <w:t xml:space="preserve">Hacer verticales </w:t>
-      </w:r>
-      <w:proofErr w:type="spellStart"/>
-      <w:r>
-        <w:rPr>
-          <w:rFonts w:ascii="Courier New" w:hAnsi="Courier New" w:cs="Courier New"/>
-          <w:strike/>
-          <w:color w:val="000000"/>
-        </w:rPr>
-        <w:t>Header</w:t>
-      </w:r>
-      <w:proofErr w:type="spellEnd"/>
-      <w:r>
-        <w:rPr>
-          <w:rFonts w:ascii="Courier New" w:hAnsi="Courier New" w:cs="Courier New"/>
-          <w:strike/>
-          <w:color w:val="000000"/>
-        </w:rPr>
-        <w:t xml:space="preserve"> y </w:t>
-      </w:r>
-      <w:proofErr w:type="spellStart"/>
-      <w:r>
-        <w:rPr>
-          <w:rFonts w:ascii="Courier New" w:hAnsi="Courier New" w:cs="Courier New"/>
-          <w:strike/>
-          <w:color w:val="000000"/>
-        </w:rPr>
-        <w:t>About</w:t>
-      </w:r>
-      <w:proofErr w:type="spellEnd"/>
-      <w:r>
-        <w:rPr>
-          <w:rFonts w:ascii="Courier New" w:hAnsi="Courier New" w:cs="Courier New"/>
-          <w:strike/>
-          <w:color w:val="000000"/>
-        </w:rPr>
-        <w:t xml:space="preserve"> para dispositivos y eliminar una de las dos imágenes (A testear)</w:t>
+        <w:t>Hacer verticales Header y About para dispositivos y eliminar una de las dos imágenes (A testear)</w:t>
       </w:r>
     </w:p>
     <w:p>
@@ -3178,54 +1964,8 @@
           <w:strike/>
           <w:color w:val="000000"/>
         </w:rPr>
-        <w:t xml:space="preserve">Hacer vertical </w:t>
-      </w:r>
-      <w:proofErr w:type="spellStart"/>
-      <w:r>
-        <w:rPr>
-          <w:rFonts w:ascii="Courier New" w:hAnsi="Courier New" w:cs="Courier New"/>
-          <w:strike/>
-          <w:color w:val="000000"/>
-        </w:rPr>
-        <w:t>Contact</w:t>
-      </w:r>
-      <w:proofErr w:type="spellEnd"/>
-      <w:r>
-        <w:rPr>
-          <w:rFonts w:ascii="Courier New" w:hAnsi="Courier New" w:cs="Courier New"/>
-          <w:strike/>
-          <w:color w:val="000000"/>
-        </w:rPr>
-        <w:t xml:space="preserve"> y cambiar el orden de las tarjetas (Ver de implementar Bootstrap </w:t>
-      </w:r>
-      <w:proofErr w:type="spellStart"/>
-      <w:r>
-        <w:rPr>
-          <w:rFonts w:ascii="Courier New" w:hAnsi="Courier New" w:cs="Courier New"/>
-          <w:strike/>
-          <w:color w:val="000000"/>
-        </w:rPr>
-        <w:t>rows</w:t>
-      </w:r>
-      <w:proofErr w:type="spellEnd"/>
-      <w:r>
-        <w:rPr>
-          <w:rFonts w:ascii="Courier New" w:hAnsi="Courier New" w:cs="Courier New"/>
-          <w:strike/>
-          <w:color w:val="000000"/>
-        </w:rPr>
-        <w:t xml:space="preserve"> y </w:t>
-      </w:r>
-      <w:proofErr w:type="spellStart"/>
-      <w:r>
-        <w:rPr>
-          <w:rFonts w:ascii="Courier New" w:hAnsi="Courier New" w:cs="Courier New"/>
-          <w:strike/>
-          <w:color w:val="000000"/>
-        </w:rPr>
-        <w:t>cols</w:t>
-      </w:r>
-      <w:proofErr w:type="spellEnd"/>
+        <w:t>Hacer vertical Contact y cambiar el orden de las tarjetas (Ver de implementar Bootstrap rows y cols</w:t>
+      </w:r>
       <w:r>
         <w:rPr>
           <w:rFonts w:ascii="Courier New" w:hAnsi="Courier New" w:cs="Courier New"/>
@@ -3263,25 +2003,7 @@
           <w:strike/>
           <w:color w:val="000000"/>
         </w:rPr>
-        <w:t xml:space="preserve">Hacer </w:t>
-      </w:r>
-      <w:proofErr w:type="spellStart"/>
-      <w:r>
-        <w:rPr>
-          <w:rFonts w:ascii="Courier New" w:hAnsi="Courier New" w:cs="Courier New"/>
-          <w:strike/>
-          <w:color w:val="000000"/>
-        </w:rPr>
-        <w:t>Skills</w:t>
-      </w:r>
-      <w:proofErr w:type="spellEnd"/>
-      <w:r>
-        <w:rPr>
-          <w:rFonts w:ascii="Courier New" w:hAnsi="Courier New" w:cs="Courier New"/>
-          <w:strike/>
-          <w:color w:val="000000"/>
-        </w:rPr>
-        <w:t xml:space="preserve"> más responsive (A implementar)</w:t>
+        <w:t>Hacer Skills más responsive (A implementar)</w:t>
       </w:r>
     </w:p>
     <w:p>
@@ -3304,25 +2026,7 @@
           <w:strike/>
           <w:color w:val="000000"/>
         </w:rPr>
-        <w:t xml:space="preserve">Cambiar estilo de las barras de progreso en </w:t>
-      </w:r>
-      <w:proofErr w:type="spellStart"/>
-      <w:r>
-        <w:rPr>
-          <w:rFonts w:ascii="Courier New" w:hAnsi="Courier New" w:cs="Courier New"/>
-          <w:strike/>
-          <w:color w:val="000000"/>
-        </w:rPr>
-        <w:t>Skills</w:t>
-      </w:r>
-      <w:proofErr w:type="spellEnd"/>
-      <w:r>
-        <w:rPr>
-          <w:rFonts w:ascii="Courier New" w:hAnsi="Courier New" w:cs="Courier New"/>
-          <w:strike/>
-          <w:color w:val="000000"/>
-        </w:rPr>
-        <w:t xml:space="preserve"> (A testear</w:t>
+        <w:t>Cambiar estilo de las barras de progreso en Skills (A testear</w:t>
       </w:r>
       <w:r>
         <w:rPr>
@@ -3369,23 +2073,13 @@
         </w:rPr>
         <w:t xml:space="preserve">a </w:t>
       </w:r>
-      <w:proofErr w:type="spellStart"/>
-      <w:r>
-        <w:rPr>
-          <w:rFonts w:ascii="Courier New" w:eastAsia="Times New Roman" w:hAnsi="Courier New" w:cs="Courier New"/>
-          <w:color w:val="000000"/>
-          <w:lang w:eastAsia="es-AR"/>
-        </w:rPr>
-        <w:t>Skills</w:t>
-      </w:r>
-      <w:proofErr w:type="spellEnd"/>
-      <w:r>
-        <w:rPr>
-          <w:rFonts w:ascii="Courier New" w:eastAsia="Times New Roman" w:hAnsi="Courier New" w:cs="Courier New"/>
-          <w:color w:val="000000"/>
-          <w:lang w:eastAsia="es-AR"/>
-        </w:rPr>
-        <w:t xml:space="preserve">, las barras de progreso son un poco más chicas, les </w:t>
+      <w:r>
+        <w:rPr>
+          <w:rFonts w:ascii="Courier New" w:eastAsia="Times New Roman" w:hAnsi="Courier New" w:cs="Courier New"/>
+          <w:color w:val="000000"/>
+          <w:lang w:eastAsia="es-AR"/>
+        </w:rPr>
+        <w:t xml:space="preserve">Skills, las barras de progreso son un poco más chicas, les </w:t>
       </w:r>
       <w:r>
         <w:rPr>
@@ -3482,117 +2176,7 @@
           <w:color w:val="000000"/>
           <w:lang w:eastAsia="es-AR"/>
         </w:rPr>
-        <w:t xml:space="preserve">Estuve probando el </w:t>
-      </w:r>
-      <w:proofErr w:type="spellStart"/>
-      <w:r>
-        <w:rPr>
-          <w:rFonts w:ascii="Courier New" w:eastAsia="Times New Roman" w:hAnsi="Courier New" w:cs="Courier New"/>
-          <w:color w:val="000000"/>
-          <w:lang w:eastAsia="es-AR"/>
-        </w:rPr>
-        <w:t>Scrollspy</w:t>
-      </w:r>
-      <w:proofErr w:type="spellEnd"/>
-      <w:r>
-        <w:rPr>
-          <w:rFonts w:ascii="Courier New" w:eastAsia="Times New Roman" w:hAnsi="Courier New" w:cs="Courier New"/>
-          <w:color w:val="000000"/>
-          <w:lang w:eastAsia="es-AR"/>
-        </w:rPr>
-        <w:t xml:space="preserve"> de </w:t>
-      </w:r>
-      <w:proofErr w:type="spellStart"/>
-      <w:r>
-        <w:rPr>
-          <w:rFonts w:ascii="Courier New" w:eastAsia="Times New Roman" w:hAnsi="Courier New" w:cs="Courier New"/>
-          <w:color w:val="000000"/>
-          <w:lang w:eastAsia="es-AR"/>
-        </w:rPr>
-        <w:t>Boostrap</w:t>
-      </w:r>
-      <w:proofErr w:type="spellEnd"/>
-      <w:r>
-        <w:rPr>
-          <w:rFonts w:ascii="Courier New" w:eastAsia="Times New Roman" w:hAnsi="Courier New" w:cs="Courier New"/>
-          <w:color w:val="000000"/>
-          <w:lang w:eastAsia="es-AR"/>
-        </w:rPr>
-        <w:t xml:space="preserve"> y no logre hacer que funcione, pero por lo poco que investigue tengo un par de opciones para probar, la primera es hacer alguna clase de servicio que agregue una clase a los ítems del </w:t>
-      </w:r>
-      <w:proofErr w:type="spellStart"/>
-      <w:r>
-        <w:rPr>
-          <w:rFonts w:ascii="Courier New" w:eastAsia="Times New Roman" w:hAnsi="Courier New" w:cs="Courier New"/>
-          <w:color w:val="000000"/>
-          <w:lang w:eastAsia="es-AR"/>
-        </w:rPr>
-        <w:t>navbar</w:t>
-      </w:r>
-      <w:proofErr w:type="spellEnd"/>
-      <w:r>
-        <w:rPr>
-          <w:rFonts w:ascii="Courier New" w:eastAsia="Times New Roman" w:hAnsi="Courier New" w:cs="Courier New"/>
-          <w:color w:val="000000"/>
-          <w:lang w:eastAsia="es-AR"/>
-        </w:rPr>
-        <w:t xml:space="preserve"> para que queden seleccionados mientras se navega dentro del sitio o ubicar en </w:t>
-      </w:r>
-      <w:proofErr w:type="spellStart"/>
-      <w:r>
-        <w:rPr>
-          <w:rFonts w:ascii="Courier New" w:eastAsia="Times New Roman" w:hAnsi="Courier New" w:cs="Courier New"/>
-          <w:color w:val="000000"/>
-          <w:lang w:eastAsia="es-AR"/>
-        </w:rPr>
-        <w:t>navbar</w:t>
-      </w:r>
-      <w:proofErr w:type="spellEnd"/>
-      <w:r>
-        <w:rPr>
-          <w:rFonts w:ascii="Courier New" w:eastAsia="Times New Roman" w:hAnsi="Courier New" w:cs="Courier New"/>
-          <w:color w:val="000000"/>
-          <w:lang w:eastAsia="es-AR"/>
-        </w:rPr>
-        <w:t xml:space="preserve"> en </w:t>
-      </w:r>
-      <w:proofErr w:type="spellStart"/>
-      <w:proofErr w:type="gramStart"/>
-      <w:r>
-        <w:rPr>
-          <w:rFonts w:ascii="Courier New" w:eastAsia="Times New Roman" w:hAnsi="Courier New" w:cs="Courier New"/>
-          <w:color w:val="000000"/>
-          <w:lang w:eastAsia="es-AR"/>
-        </w:rPr>
-        <w:t>app.component</w:t>
-      </w:r>
-      <w:proofErr w:type="spellEnd"/>
-      <w:proofErr w:type="gramEnd"/>
-      <w:r>
-        <w:rPr>
-          <w:rFonts w:ascii="Courier New" w:eastAsia="Times New Roman" w:hAnsi="Courier New" w:cs="Courier New"/>
-          <w:color w:val="000000"/>
-          <w:lang w:eastAsia="es-AR"/>
-        </w:rPr>
-        <w:t xml:space="preserve"> y a cada uno de los otros componentes introducirlos en un </w:t>
-      </w:r>
-      <w:proofErr w:type="spellStart"/>
-      <w:r>
-        <w:rPr>
-          <w:rFonts w:ascii="Courier New" w:eastAsia="Times New Roman" w:hAnsi="Courier New" w:cs="Courier New"/>
-          <w:color w:val="000000"/>
-          <w:lang w:eastAsia="es-AR"/>
-        </w:rPr>
-        <w:t>div</w:t>
-      </w:r>
-      <w:proofErr w:type="spellEnd"/>
-      <w:r>
-        <w:rPr>
-          <w:rFonts w:ascii="Courier New" w:eastAsia="Times New Roman" w:hAnsi="Courier New" w:cs="Courier New"/>
-          <w:color w:val="000000"/>
-          <w:lang w:eastAsia="es-AR"/>
-        </w:rPr>
-        <w:t xml:space="preserve"> co</w:t>
+        <w:t>Estuve probando el Scrollspy de Boostrap y no logre hacer que funcione, pero por lo poco que investigue tengo un par de opciones para probar, la primera es hacer alguna clase de servicio que agregue una clase a los ítems del navbar para que queden seleccionados mientras se navega dentro del sitio o ubicar en navbar en app.component y a cada uno de los otros componentes introducirlos en un div co</w:t>
       </w:r>
       <w:r>
         <w:rPr>
@@ -3616,25 +2200,7 @@
           <w:color w:val="000000"/>
           <w:lang w:eastAsia="es-AR"/>
         </w:rPr>
-        <w:t xml:space="preserve">. Modal y </w:t>
-      </w:r>
-      <w:proofErr w:type="spellStart"/>
-      <w:r>
-        <w:rPr>
-          <w:rFonts w:ascii="Courier New" w:eastAsia="Times New Roman" w:hAnsi="Courier New" w:cs="Courier New"/>
-          <w:color w:val="000000"/>
-          <w:lang w:eastAsia="es-AR"/>
-        </w:rPr>
-        <w:t>Toast</w:t>
-      </w:r>
-      <w:proofErr w:type="spellEnd"/>
-      <w:r>
-        <w:rPr>
-          <w:rFonts w:ascii="Courier New" w:eastAsia="Times New Roman" w:hAnsi="Courier New" w:cs="Courier New"/>
-          <w:color w:val="000000"/>
-          <w:lang w:eastAsia="es-AR"/>
-        </w:rPr>
-        <w:t xml:space="preserve"> los voy a dejar para cuando tenga hecho algo de la BBDD.</w:t>
+        <w:t>. Modal y Toast los voy a dejar para cuando tenga hecho algo de la BBDD.</w:t>
       </w:r>
     </w:p>
     <w:p>
@@ -3663,25 +2229,7 @@
           <w:color w:val="000000"/>
           <w:lang w:eastAsia="es-AR"/>
         </w:rPr>
-        <w:t xml:space="preserve">Avancé con </w:t>
-      </w:r>
-      <w:proofErr w:type="spellStart"/>
-      <w:r>
-        <w:rPr>
-          <w:rFonts w:ascii="Courier New" w:eastAsia="Times New Roman" w:hAnsi="Courier New" w:cs="Courier New"/>
-          <w:color w:val="000000"/>
-          <w:lang w:eastAsia="es-AR"/>
-        </w:rPr>
-        <w:t>Contact</w:t>
-      </w:r>
-      <w:proofErr w:type="spellEnd"/>
-      <w:r>
-        <w:rPr>
-          <w:rFonts w:ascii="Courier New" w:eastAsia="Times New Roman" w:hAnsi="Courier New" w:cs="Courier New"/>
-          <w:color w:val="000000"/>
-          <w:lang w:eastAsia="es-AR"/>
-        </w:rPr>
-        <w:t xml:space="preserve">, hice el </w:t>
+        <w:t xml:space="preserve">Avancé con Contact, hice el </w:t>
       </w:r>
       <w:r>
         <w:rPr>
@@ -3705,72 +2253,8 @@
           <w:color w:val="000000"/>
           <w:lang w:eastAsia="es-AR"/>
         </w:rPr>
-        <w:t xml:space="preserve">, el contenido se vertical y dos de las tres tarjetas desaparecen. Estas últimas ya no tienen un ancho fijo, los inputs tampoco. Al final no utilice </w:t>
-      </w:r>
-      <w:proofErr w:type="spellStart"/>
-      <w:r>
-        <w:rPr>
-          <w:rFonts w:ascii="Courier New" w:eastAsia="Times New Roman" w:hAnsi="Courier New" w:cs="Courier New"/>
-          <w:color w:val="000000"/>
-          <w:lang w:eastAsia="es-AR"/>
-        </w:rPr>
-        <w:t>rows</w:t>
-      </w:r>
-      <w:proofErr w:type="spellEnd"/>
-      <w:r>
-        <w:rPr>
-          <w:rFonts w:ascii="Courier New" w:eastAsia="Times New Roman" w:hAnsi="Courier New" w:cs="Courier New"/>
-          <w:color w:val="000000"/>
-          <w:lang w:eastAsia="es-AR"/>
-        </w:rPr>
-        <w:t xml:space="preserve"> y </w:t>
-      </w:r>
-      <w:proofErr w:type="spellStart"/>
-      <w:r>
-        <w:rPr>
-          <w:rFonts w:ascii="Courier New" w:eastAsia="Times New Roman" w:hAnsi="Courier New" w:cs="Courier New"/>
-          <w:color w:val="000000"/>
-          <w:lang w:eastAsia="es-AR"/>
-        </w:rPr>
-        <w:t>cols</w:t>
-      </w:r>
-      <w:proofErr w:type="spellEnd"/>
-      <w:r>
-        <w:rPr>
-          <w:rFonts w:ascii="Courier New" w:eastAsia="Times New Roman" w:hAnsi="Courier New" w:cs="Courier New"/>
-          <w:color w:val="000000"/>
-          <w:lang w:eastAsia="es-AR"/>
-        </w:rPr>
-        <w:t xml:space="preserve"> para hacerlo, simplemente diciéndole a cada componente que cambie el </w:t>
-      </w:r>
-      <w:proofErr w:type="spellStart"/>
-      <w:r>
-        <w:rPr>
-          <w:rFonts w:ascii="Courier New" w:eastAsia="Times New Roman" w:hAnsi="Courier New" w:cs="Courier New"/>
-          <w:color w:val="000000"/>
-          <w:lang w:eastAsia="es-AR"/>
-        </w:rPr>
-        <w:t>display</w:t>
-      </w:r>
-      <w:proofErr w:type="spellEnd"/>
-      <w:r>
-        <w:rPr>
-          <w:rFonts w:ascii="Courier New" w:eastAsia="Times New Roman" w:hAnsi="Courier New" w:cs="Courier New"/>
-          <w:color w:val="000000"/>
-          <w:lang w:eastAsia="es-AR"/>
-        </w:rPr>
-        <w:t xml:space="preserve"> de acuerdo a un determinado </w:t>
-      </w:r>
-      <w:proofErr w:type="spellStart"/>
-      <w:r>
-        <w:rPr>
-          <w:rFonts w:ascii="Courier New" w:eastAsia="Times New Roman" w:hAnsi="Courier New" w:cs="Courier New"/>
-          <w:color w:val="000000"/>
-          <w:lang w:eastAsia="es-AR"/>
-        </w:rPr>
-        <w:t>breakpoint</w:t>
-      </w:r>
-      <w:proofErr w:type="spellEnd"/>
+        <w:t>, el contenido se vertical y dos de las tres tarjetas desaparecen. Estas últimas ya no tienen un ancho fijo, los inputs tampoco. Al final no utilice rows y cols para hacerlo, simplemente diciéndole a cada componente que cambie el display de acuerdo a un determinado breakpoint</w:t>
+      </w:r>
       <w:r>
         <w:rPr>
           <w:rFonts w:ascii="Courier New" w:eastAsia="Times New Roman" w:hAnsi="Courier New" w:cs="Courier New"/>
@@ -3785,87 +2269,15 @@
           <w:color w:val="000000"/>
           <w:lang w:eastAsia="es-AR"/>
         </w:rPr>
-        <w:t xml:space="preserve"> En </w:t>
-      </w:r>
-      <w:proofErr w:type="spellStart"/>
-      <w:r>
-        <w:rPr>
-          <w:rFonts w:ascii="Courier New" w:eastAsia="Times New Roman" w:hAnsi="Courier New" w:cs="Courier New"/>
-          <w:color w:val="000000"/>
-          <w:lang w:eastAsia="es-AR"/>
-        </w:rPr>
-        <w:t>About</w:t>
-      </w:r>
-      <w:proofErr w:type="spellEnd"/>
-      <w:r>
-        <w:rPr>
-          <w:rFonts w:ascii="Courier New" w:eastAsia="Times New Roman" w:hAnsi="Courier New" w:cs="Courier New"/>
-          <w:color w:val="000000"/>
-          <w:lang w:eastAsia="es-AR"/>
-        </w:rPr>
-        <w:t xml:space="preserve"> la imagen desaparece y se acomoda al tamaño de la pantalla, </w:t>
-      </w:r>
-      <w:proofErr w:type="spellStart"/>
-      <w:r>
-        <w:rPr>
-          <w:rFonts w:ascii="Courier New" w:eastAsia="Times New Roman" w:hAnsi="Courier New" w:cs="Courier New"/>
-          <w:color w:val="000000"/>
-          <w:lang w:eastAsia="es-AR"/>
-        </w:rPr>
-        <w:t>Header</w:t>
-      </w:r>
-      <w:proofErr w:type="spellEnd"/>
-      <w:r>
-        <w:rPr>
-          <w:rFonts w:ascii="Courier New" w:eastAsia="Times New Roman" w:hAnsi="Courier New" w:cs="Courier New"/>
-          <w:color w:val="000000"/>
-          <w:lang w:eastAsia="es-AR"/>
-        </w:rPr>
-        <w:t xml:space="preserve"> también solo que los elementos paran a estar verticales, ninguno se va.</w:t>
-      </w:r>
-      <w:r>
-        <w:rPr>
-          <w:rFonts w:ascii="Courier New" w:eastAsia="Times New Roman" w:hAnsi="Courier New" w:cs="Courier New"/>
-          <w:color w:val="000000"/>
-          <w:lang w:eastAsia="es-AR"/>
-        </w:rPr>
-        <w:t xml:space="preserve"> También hice una pequeña corrección de errores, el componente </w:t>
-      </w:r>
-      <w:proofErr w:type="spellStart"/>
-      <w:r>
-        <w:rPr>
-          <w:rFonts w:ascii="Courier New" w:eastAsia="Times New Roman" w:hAnsi="Courier New" w:cs="Courier New"/>
-          <w:color w:val="000000"/>
-          <w:lang w:eastAsia="es-AR"/>
-        </w:rPr>
-        <w:t>header</w:t>
-      </w:r>
-      <w:proofErr w:type="spellEnd"/>
-      <w:r>
-        <w:rPr>
-          <w:rFonts w:ascii="Courier New" w:eastAsia="Times New Roman" w:hAnsi="Courier New" w:cs="Courier New"/>
-          <w:color w:val="000000"/>
-          <w:lang w:eastAsia="es-AR"/>
-        </w:rPr>
-        <w:t xml:space="preserve"> no tenía id (por lo que no se ubicaba al presionarlo desde el </w:t>
-      </w:r>
-      <w:proofErr w:type="spellStart"/>
-      <w:r>
-        <w:rPr>
-          <w:rFonts w:ascii="Courier New" w:eastAsia="Times New Roman" w:hAnsi="Courier New" w:cs="Courier New"/>
-          <w:color w:val="000000"/>
-          <w:lang w:eastAsia="es-AR"/>
-        </w:rPr>
-        <w:t>navbar</w:t>
-      </w:r>
-      <w:proofErr w:type="spellEnd"/>
-      <w:r>
-        <w:rPr>
-          <w:rFonts w:ascii="Courier New" w:eastAsia="Times New Roman" w:hAnsi="Courier New" w:cs="Courier New"/>
-          <w:color w:val="000000"/>
-          <w:lang w:eastAsia="es-AR"/>
-        </w:rPr>
-        <w:t>).</w:t>
+        <w:t xml:space="preserve"> En About la imagen desaparece y se acomoda al tamaño de la pantalla, Header también solo que los elementos paran a estar verticales, ninguno se va.</w:t>
+      </w:r>
+      <w:r>
+        <w:rPr>
+          <w:rFonts w:ascii="Courier New" w:eastAsia="Times New Roman" w:hAnsi="Courier New" w:cs="Courier New"/>
+          <w:color w:val="000000"/>
+          <w:lang w:eastAsia="es-AR"/>
+        </w:rPr>
+        <w:t xml:space="preserve"> También hice una pequeña corrección de errores, el componente header no tenía id (por lo que no se ubicaba al presionarlo desde el navbar).</w:t>
       </w:r>
       <w:r>
         <w:rPr>
@@ -3902,25 +2314,7 @@
           <w:color w:val="000000"/>
           <w:lang w:eastAsia="es-AR"/>
         </w:rPr>
-        <w:t xml:space="preserve">Esta mañana (Viendo </w:t>
-      </w:r>
-      <w:proofErr w:type="spellStart"/>
-      <w:r>
-        <w:rPr>
-          <w:rFonts w:ascii="Courier New" w:eastAsia="Times New Roman" w:hAnsi="Courier New" w:cs="Courier New"/>
-          <w:color w:val="000000"/>
-          <w:lang w:eastAsia="es-AR"/>
-        </w:rPr>
-        <w:t>TioTok</w:t>
-      </w:r>
-      <w:proofErr w:type="spellEnd"/>
-      <w:r>
-        <w:rPr>
-          <w:rFonts w:ascii="Courier New" w:eastAsia="Times New Roman" w:hAnsi="Courier New" w:cs="Courier New"/>
-          <w:color w:val="000000"/>
-          <w:lang w:eastAsia="es-AR"/>
-        </w:rPr>
-        <w:t xml:space="preserve">) me encontré con esta página </w:t>
+        <w:t xml:space="preserve">Esta mañana (Viendo TioTok) me encontré con esta página </w:t>
       </w:r>
       <w:hyperlink r:id="rId10" w:history="1">
         <w:r>
@@ -3929,36 +2323,8 @@
             <w:rFonts w:ascii="Courier New" w:eastAsia="Times New Roman" w:hAnsi="Courier New" w:cs="Courier New"/>
             <w:lang w:eastAsia="es-AR"/>
           </w:rPr>
-          <w:t xml:space="preserve">SQL </w:t>
+          <w:t>SQL Murder Mystery</w:t>
         </w:r>
-        <w:proofErr w:type="spellStart"/>
-        <w:r>
-          <w:rPr>
-            <w:rStyle w:val="Hipervnculo"/>
-            <w:rFonts w:ascii="Courier New" w:eastAsia="Times New Roman" w:hAnsi="Courier New" w:cs="Courier New"/>
-            <w:lang w:eastAsia="es-AR"/>
-          </w:rPr>
-          <w:t>Murder</w:t>
-        </w:r>
-        <w:proofErr w:type="spellEnd"/>
-        <w:r>
-          <w:rPr>
-            <w:rStyle w:val="Hipervnculo"/>
-            <w:rFonts w:ascii="Courier New" w:eastAsia="Times New Roman" w:hAnsi="Courier New" w:cs="Courier New"/>
-            <w:lang w:eastAsia="es-AR"/>
-          </w:rPr>
-          <w:t xml:space="preserve"> </w:t>
-        </w:r>
-        <w:proofErr w:type="spellStart"/>
-        <w:r>
-          <w:rPr>
-            <w:rStyle w:val="Hipervnculo"/>
-            <w:rFonts w:ascii="Courier New" w:eastAsia="Times New Roman" w:hAnsi="Courier New" w:cs="Courier New"/>
-            <w:lang w:eastAsia="es-AR"/>
-          </w:rPr>
-          <w:t>Mystery</w:t>
-        </w:r>
-        <w:proofErr w:type="spellEnd"/>
       </w:hyperlink>
       <w:r>
         <w:rPr>
@@ -4077,135 +2443,7 @@
           <w:color w:val="000000"/>
           <w:lang w:eastAsia="es-AR"/>
         </w:rPr>
-        <w:t xml:space="preserve">, hay algunos detalles a comentar que pueden llegar a sufrir cambios como las variables </w:t>
-      </w:r>
-      <w:proofErr w:type="spellStart"/>
-      <w:r>
-        <w:rPr>
-          <w:rFonts w:ascii="Courier New" w:eastAsia="Times New Roman" w:hAnsi="Courier New" w:cs="Courier New"/>
-          <w:color w:val="000000"/>
-          <w:lang w:eastAsia="es-AR"/>
-        </w:rPr>
-        <w:t>start_date</w:t>
-      </w:r>
-      <w:proofErr w:type="spellEnd"/>
-      <w:r>
-        <w:rPr>
-          <w:rFonts w:ascii="Courier New" w:eastAsia="Times New Roman" w:hAnsi="Courier New" w:cs="Courier New"/>
-          <w:color w:val="000000"/>
-          <w:lang w:eastAsia="es-AR"/>
-        </w:rPr>
-        <w:t xml:space="preserve"> y </w:t>
-      </w:r>
-      <w:proofErr w:type="spellStart"/>
-      <w:r>
-        <w:rPr>
-          <w:rFonts w:ascii="Courier New" w:eastAsia="Times New Roman" w:hAnsi="Courier New" w:cs="Courier New"/>
-          <w:color w:val="000000"/>
-          <w:lang w:eastAsia="es-AR"/>
-        </w:rPr>
-        <w:t>end_date</w:t>
-      </w:r>
-      <w:proofErr w:type="spellEnd"/>
-      <w:r>
-        <w:rPr>
-          <w:rFonts w:ascii="Courier New" w:eastAsia="Times New Roman" w:hAnsi="Courier New" w:cs="Courier New"/>
-          <w:color w:val="000000"/>
-          <w:lang w:eastAsia="es-AR"/>
-        </w:rPr>
-        <w:t xml:space="preserve"> (podrían pasar de date a </w:t>
-      </w:r>
-      <w:proofErr w:type="spellStart"/>
-      <w:r>
-        <w:rPr>
-          <w:rFonts w:ascii="Courier New" w:eastAsia="Times New Roman" w:hAnsi="Courier New" w:cs="Courier New"/>
-          <w:color w:val="000000"/>
-          <w:lang w:eastAsia="es-AR"/>
-        </w:rPr>
-        <w:t>varchar</w:t>
-      </w:r>
-      <w:proofErr w:type="spellEnd"/>
-      <w:r>
-        <w:rPr>
-          <w:rFonts w:ascii="Courier New" w:eastAsia="Times New Roman" w:hAnsi="Courier New" w:cs="Courier New"/>
-          <w:color w:val="000000"/>
-          <w:lang w:eastAsia="es-AR"/>
-        </w:rPr>
-        <w:t xml:space="preserve">), </w:t>
-      </w:r>
-      <w:proofErr w:type="spellStart"/>
-      <w:r>
-        <w:rPr>
-          <w:rFonts w:ascii="Courier New" w:eastAsia="Times New Roman" w:hAnsi="Courier New" w:cs="Courier New"/>
-          <w:color w:val="000000"/>
-          <w:lang w:eastAsia="es-AR"/>
-        </w:rPr>
-        <w:t>lit_about</w:t>
-      </w:r>
-      <w:proofErr w:type="spellEnd"/>
-      <w:r>
-        <w:rPr>
-          <w:rFonts w:ascii="Courier New" w:eastAsia="Times New Roman" w:hAnsi="Courier New" w:cs="Courier New"/>
-          <w:color w:val="000000"/>
-          <w:lang w:eastAsia="es-AR"/>
-        </w:rPr>
-        <w:t xml:space="preserve"> (a un </w:t>
-      </w:r>
-      <w:proofErr w:type="spellStart"/>
-      <w:r>
-        <w:rPr>
-          <w:rFonts w:ascii="Courier New" w:eastAsia="Times New Roman" w:hAnsi="Courier New" w:cs="Courier New"/>
-          <w:color w:val="000000"/>
-          <w:lang w:eastAsia="es-AR"/>
-        </w:rPr>
-        <w:t>varchar</w:t>
-      </w:r>
-      <w:proofErr w:type="spellEnd"/>
-      <w:r>
-        <w:rPr>
-          <w:rFonts w:ascii="Courier New" w:eastAsia="Times New Roman" w:hAnsi="Courier New" w:cs="Courier New"/>
-          <w:color w:val="000000"/>
-          <w:lang w:eastAsia="es-AR"/>
-        </w:rPr>
-        <w:t xml:space="preserve"> más chico), </w:t>
-      </w:r>
-      <w:proofErr w:type="spellStart"/>
-      <w:proofErr w:type="gramStart"/>
-      <w:r>
-        <w:rPr>
-          <w:rFonts w:ascii="Courier New" w:eastAsia="Times New Roman" w:hAnsi="Courier New" w:cs="Courier New"/>
-          <w:color w:val="000000"/>
-          <w:lang w:eastAsia="es-AR"/>
-        </w:rPr>
-        <w:t>experience.description</w:t>
-      </w:r>
-      <w:proofErr w:type="spellEnd"/>
-      <w:proofErr w:type="gramEnd"/>
-      <w:r>
-        <w:rPr>
-          <w:rFonts w:ascii="Courier New" w:eastAsia="Times New Roman" w:hAnsi="Courier New" w:cs="Courier New"/>
-          <w:color w:val="000000"/>
-          <w:lang w:eastAsia="es-AR"/>
-        </w:rPr>
-        <w:t xml:space="preserve"> (a un </w:t>
-      </w:r>
-      <w:proofErr w:type="spellStart"/>
-      <w:r>
-        <w:rPr>
-          <w:rFonts w:ascii="Courier New" w:eastAsia="Times New Roman" w:hAnsi="Courier New" w:cs="Courier New"/>
-          <w:color w:val="000000"/>
-          <w:lang w:eastAsia="es-AR"/>
-        </w:rPr>
-        <w:t>varchar</w:t>
-      </w:r>
-      <w:proofErr w:type="spellEnd"/>
-      <w:r>
-        <w:rPr>
-          <w:rFonts w:ascii="Courier New" w:eastAsia="Times New Roman" w:hAnsi="Courier New" w:cs="Courier New"/>
-          <w:color w:val="000000"/>
-          <w:lang w:eastAsia="es-AR"/>
-        </w:rPr>
-        <w:t xml:space="preserve"> más grande)</w:t>
+        <w:t>, hay algunos detalles a comentar que pueden llegar a sufrir cambios como las variables start_date y end_date (podrían pasar de date a varchar), lit_about (a un varchar más chico), experience.description (a un varchar más grande)</w:t>
       </w:r>
       <w:r>
         <w:rPr>
@@ -4323,23 +2561,7 @@
           <w:color w:val="000000"/>
         </w:rPr>
         <w:tab/>
-        <w:t xml:space="preserve">Por otro lado, cree un repositorio para utilizar </w:t>
-      </w:r>
-      <w:proofErr w:type="spellStart"/>
-      <w:r>
-        <w:rPr>
-          <w:rFonts w:ascii="Courier New" w:hAnsi="Courier New" w:cs="Courier New"/>
-          <w:color w:val="000000"/>
-        </w:rPr>
-        <w:t>Github</w:t>
-      </w:r>
-      <w:proofErr w:type="spellEnd"/>
-      <w:r>
-        <w:rPr>
-          <w:rFonts w:ascii="Courier New" w:hAnsi="Courier New" w:cs="Courier New"/>
-          <w:color w:val="000000"/>
-        </w:rPr>
-        <w:t xml:space="preserve"> Pages, solo muestra contenido </w:t>
+        <w:t xml:space="preserve">Por otro lado, cree un repositorio para utilizar Github Pages, solo muestra contenido </w:t>
       </w:r>
       <w:r>
         <w:rPr>
@@ -4464,43 +2686,7 @@
           <w:color w:val="000000"/>
           <w:lang w:eastAsia="es-AR"/>
         </w:rPr>
-        <w:t xml:space="preserve"> pero después de buscar un poco en Google pude solucionarlo, resulta que el programa utilizaba una </w:t>
-      </w:r>
-      <w:proofErr w:type="spellStart"/>
-      <w:r>
-        <w:rPr>
-          <w:rFonts w:ascii="Courier New" w:eastAsia="Times New Roman" w:hAnsi="Courier New" w:cs="Courier New"/>
-          <w:color w:val="000000"/>
-          <w:lang w:eastAsia="es-AR"/>
-        </w:rPr>
-        <w:t>ip</w:t>
-      </w:r>
-      <w:proofErr w:type="spellEnd"/>
-      <w:r>
-        <w:rPr>
-          <w:rFonts w:ascii="Courier New" w:eastAsia="Times New Roman" w:hAnsi="Courier New" w:cs="Courier New"/>
-          <w:color w:val="000000"/>
-          <w:lang w:eastAsia="es-AR"/>
-        </w:rPr>
-        <w:t xml:space="preserve"> diferente a la de </w:t>
-      </w:r>
-      <w:proofErr w:type="spellStart"/>
-      <w:r>
-        <w:rPr>
-          <w:rFonts w:ascii="Courier New" w:eastAsia="Times New Roman" w:hAnsi="Courier New" w:cs="Courier New"/>
-          <w:color w:val="000000"/>
-          <w:lang w:eastAsia="es-AR"/>
-        </w:rPr>
-        <w:t>PhpMyAdmin</w:t>
-      </w:r>
-      <w:proofErr w:type="spellEnd"/>
-      <w:r>
-        <w:rPr>
-          <w:rFonts w:ascii="Courier New" w:eastAsia="Times New Roman" w:hAnsi="Courier New" w:cs="Courier New"/>
-          <w:color w:val="000000"/>
-          <w:lang w:eastAsia="es-AR"/>
-        </w:rPr>
-        <w:t xml:space="preserve"> o algo así. Me llevo bastante tiempo solucionarlo. Hoy poco avance.</w:t>
+        <w:t xml:space="preserve"> pero después de buscar un poco en Google pude solucionarlo, resulta que el programa utilizaba una ip diferente a la de PhpMyAdmin o algo así. Me llevo bastante tiempo solucionarlo. Hoy poco avance.</w:t>
       </w:r>
       <w:r>
         <w:rPr>
@@ -4545,61 +2731,7 @@
           <w:color w:val="000000"/>
           <w:lang w:eastAsia="es-AR"/>
         </w:rPr>
-        <w:t xml:space="preserve">Hice el “Modal” para modificar los datos de la tabla </w:t>
-      </w:r>
-      <w:proofErr w:type="spellStart"/>
-      <w:r>
-        <w:rPr>
-          <w:rFonts w:ascii="Courier New" w:eastAsia="Times New Roman" w:hAnsi="Courier New" w:cs="Courier New"/>
-          <w:color w:val="000000"/>
-          <w:lang w:eastAsia="es-AR"/>
-        </w:rPr>
-        <w:t>person</w:t>
-      </w:r>
-      <w:proofErr w:type="spellEnd"/>
-      <w:r>
-        <w:rPr>
-          <w:rFonts w:ascii="Courier New" w:eastAsia="Times New Roman" w:hAnsi="Courier New" w:cs="Courier New"/>
-          <w:color w:val="000000"/>
-          <w:lang w:eastAsia="es-AR"/>
-        </w:rPr>
-        <w:t xml:space="preserve"> y </w:t>
-      </w:r>
-      <w:proofErr w:type="spellStart"/>
-      <w:r>
-        <w:rPr>
-          <w:rFonts w:ascii="Courier New" w:eastAsia="Times New Roman" w:hAnsi="Courier New" w:cs="Courier New"/>
-          <w:color w:val="000000"/>
-          <w:lang w:eastAsia="es-AR"/>
-        </w:rPr>
-        <w:t>social_media</w:t>
-      </w:r>
-      <w:proofErr w:type="spellEnd"/>
-      <w:r>
-        <w:rPr>
-          <w:rFonts w:ascii="Courier New" w:eastAsia="Times New Roman" w:hAnsi="Courier New" w:cs="Courier New"/>
-          <w:color w:val="000000"/>
-          <w:lang w:eastAsia="es-AR"/>
-        </w:rPr>
-        <w:t xml:space="preserve">. Me queda hacer los otros </w:t>
-      </w:r>
-      <w:proofErr w:type="spellStart"/>
-      <w:r>
-        <w:rPr>
-          <w:rFonts w:ascii="Courier New" w:eastAsia="Times New Roman" w:hAnsi="Courier New" w:cs="Courier New"/>
-          <w:color w:val="000000"/>
-          <w:lang w:eastAsia="es-AR"/>
-        </w:rPr>
-        <w:t>Modals</w:t>
-      </w:r>
-      <w:proofErr w:type="spellEnd"/>
-      <w:r>
-        <w:rPr>
-          <w:rFonts w:ascii="Courier New" w:eastAsia="Times New Roman" w:hAnsi="Courier New" w:cs="Courier New"/>
-          <w:color w:val="000000"/>
-          <w:lang w:eastAsia="es-AR"/>
-        </w:rPr>
-        <w:t xml:space="preserve">, terminar los ejercicios que estaba haciendo ayer y </w:t>
+        <w:t xml:space="preserve">Hice el “Modal” para modificar los datos de la tabla person y social_media. Me queda hacer los otros Modals, terminar los ejercicios que estaba haciendo ayer y </w:t>
       </w:r>
       <w:r>
         <w:rPr>
@@ -4661,116 +2793,16 @@
           <w:strike/>
           <w:color w:val="000000"/>
         </w:rPr>
-        <w:t xml:space="preserve">Modal para las tablas </w:t>
-      </w:r>
-      <w:proofErr w:type="spellStart"/>
-      <w:r>
-        <w:rPr>
-          <w:rFonts w:ascii="Courier New" w:hAnsi="Courier New" w:cs="Courier New"/>
-          <w:strike/>
-          <w:color w:val="000000"/>
-        </w:rPr>
-        <w:t>person</w:t>
-      </w:r>
-      <w:proofErr w:type="spellEnd"/>
-      <w:r>
-        <w:rPr>
-          <w:rFonts w:ascii="Courier New" w:hAnsi="Courier New" w:cs="Courier New"/>
-          <w:strike/>
-          <w:color w:val="000000"/>
-        </w:rPr>
-        <w:t xml:space="preserve">, </w:t>
-      </w:r>
-      <w:proofErr w:type="spellStart"/>
-      <w:r>
-        <w:rPr>
-          <w:rFonts w:ascii="Courier New" w:hAnsi="Courier New" w:cs="Courier New"/>
-          <w:strike/>
-          <w:color w:val="000000"/>
-        </w:rPr>
-        <w:t>social_media</w:t>
-      </w:r>
-      <w:proofErr w:type="spellEnd"/>
-      <w:r>
-        <w:rPr>
-          <w:rFonts w:ascii="Courier New" w:hAnsi="Courier New" w:cs="Courier New"/>
-          <w:strike/>
-          <w:color w:val="000000"/>
-        </w:rPr>
-        <w:t xml:space="preserve">, </w:t>
-      </w:r>
-      <w:proofErr w:type="spellStart"/>
-      <w:r>
-        <w:rPr>
-          <w:rFonts w:ascii="Courier New" w:hAnsi="Courier New" w:cs="Courier New"/>
-          <w:strike/>
-          <w:color w:val="000000"/>
-        </w:rPr>
-        <w:t>experience</w:t>
-      </w:r>
-      <w:proofErr w:type="spellEnd"/>
-      <w:r>
-        <w:rPr>
-          <w:rFonts w:ascii="Courier New" w:hAnsi="Courier New" w:cs="Courier New"/>
-          <w:strike/>
-          <w:color w:val="000000"/>
-        </w:rPr>
-        <w:t xml:space="preserve">, </w:t>
-      </w:r>
-      <w:proofErr w:type="spellStart"/>
-      <w:r>
-        <w:rPr>
-          <w:rFonts w:ascii="Courier New" w:hAnsi="Courier New" w:cs="Courier New"/>
-          <w:strike/>
-          <w:color w:val="000000"/>
-        </w:rPr>
-        <w:t>education</w:t>
-      </w:r>
-      <w:proofErr w:type="spellEnd"/>
-      <w:r>
-        <w:rPr>
-          <w:rFonts w:ascii="Courier New" w:hAnsi="Courier New" w:cs="Courier New"/>
-          <w:strike/>
-          <w:color w:val="000000"/>
-        </w:rPr>
-        <w:t xml:space="preserve">, </w:t>
-      </w:r>
-      <w:proofErr w:type="spellStart"/>
-      <w:r>
-        <w:rPr>
-          <w:rFonts w:ascii="Courier New" w:hAnsi="Courier New" w:cs="Courier New"/>
-          <w:strike/>
-          <w:color w:val="000000"/>
-        </w:rPr>
-        <w:t>skill</w:t>
-      </w:r>
-      <w:proofErr w:type="spellEnd"/>
-      <w:r>
-        <w:rPr>
-          <w:rFonts w:ascii="Courier New" w:hAnsi="Courier New" w:cs="Courier New"/>
-          <w:strike/>
-          <w:color w:val="000000"/>
-        </w:rPr>
-        <w:t xml:space="preserve">, </w:t>
-      </w:r>
-      <w:r>
-        <w:rPr>
-          <w:rFonts w:ascii="Courier New" w:hAnsi="Courier New" w:cs="Courier New"/>
-          <w:strike/>
-          <w:color w:val="000000"/>
-        </w:rPr>
-        <w:t xml:space="preserve">Project, </w:t>
-      </w:r>
-      <w:proofErr w:type="spellStart"/>
-      <w:r>
-        <w:rPr>
-          <w:rFonts w:ascii="Courier New" w:hAnsi="Courier New" w:cs="Courier New"/>
-          <w:strike/>
-          <w:color w:val="000000"/>
-        </w:rPr>
-        <w:t>login</w:t>
-      </w:r>
-      <w:proofErr w:type="spellEnd"/>
+        <w:t xml:space="preserve">Modal para las tablas person, social_media, experience, education, skill, </w:t>
+      </w:r>
+      <w:r>
+        <w:rPr>
+          <w:rFonts w:ascii="Courier New" w:hAnsi="Courier New" w:cs="Courier New"/>
+          <w:strike/>
+          <w:color w:val="000000"/>
+        </w:rPr>
+        <w:t>Project, login</w:t>
+      </w:r>
     </w:p>
     <w:p>
       <w:pPr>
@@ -4859,23 +2891,7 @@
           <w:rFonts w:ascii="Courier New" w:hAnsi="Courier New" w:cs="Courier New"/>
           <w:color w:val="000000"/>
         </w:rPr>
-        <w:t xml:space="preserve">Bootstrap </w:t>
-      </w:r>
-      <w:proofErr w:type="spellStart"/>
-      <w:r>
-        <w:rPr>
-          <w:rFonts w:ascii="Courier New" w:hAnsi="Courier New" w:cs="Courier New"/>
-          <w:color w:val="000000"/>
-        </w:rPr>
-        <w:t>Toast</w:t>
-      </w:r>
-      <w:proofErr w:type="spellEnd"/>
-      <w:r>
-        <w:rPr>
-          <w:rFonts w:ascii="Courier New" w:hAnsi="Courier New" w:cs="Courier New"/>
-          <w:color w:val="000000"/>
-        </w:rPr>
-        <w:t xml:space="preserve"> al cambiar datos (Mostrar error o éxito) (A testear)</w:t>
+        <w:t>Bootstrap Toast al cambiar datos (Mostrar error o éxito) (A testear)</w:t>
       </w:r>
     </w:p>
     <w:p>
@@ -4976,25 +2992,7 @@
           <w:color w:val="000000"/>
           <w:lang w:eastAsia="es-AR"/>
         </w:rPr>
-        <w:t xml:space="preserve">Hoy hubo encuentro virtual, entre tarde, pero al final de la clase mostré el proyecto. Parece que les gustó y me quede con un par de ideas a tener en cuenta para cuando vaya armando el </w:t>
-      </w:r>
-      <w:proofErr w:type="spellStart"/>
-      <w:r>
-        <w:rPr>
-          <w:rFonts w:ascii="Courier New" w:eastAsia="Times New Roman" w:hAnsi="Courier New" w:cs="Courier New"/>
-          <w:color w:val="000000"/>
-          <w:lang w:eastAsia="es-AR"/>
-        </w:rPr>
-        <w:t>Backend</w:t>
-      </w:r>
-      <w:proofErr w:type="spellEnd"/>
-      <w:r>
-        <w:rPr>
-          <w:rFonts w:ascii="Courier New" w:eastAsia="Times New Roman" w:hAnsi="Courier New" w:cs="Courier New"/>
-          <w:color w:val="000000"/>
-          <w:lang w:eastAsia="es-AR"/>
-        </w:rPr>
-        <w:t xml:space="preserve">. La profe me pidió que vaya poniendo el portfolio en el foro para darles incentivo a mis compañeros. Fuimos bastantes hoy, </w:t>
+        <w:t xml:space="preserve">Hoy hubo encuentro virtual, entre tarde, pero al final de la clase mostré el proyecto. Parece que les gustó y me quede con un par de ideas a tener en cuenta para cuando vaya armando el Backend. La profe me pidió que vaya poniendo el portfolio en el foro para darles incentivo a mis compañeros. Fuimos bastantes hoy, </w:t>
       </w:r>
       <w:r>
         <w:rPr>
@@ -5063,25 +3061,7 @@
           <w:color w:val="000000"/>
           <w:lang w:eastAsia="es-AR"/>
         </w:rPr>
-        <w:t xml:space="preserve"> aproveche para hacer el Modal para el </w:t>
-      </w:r>
-      <w:proofErr w:type="spellStart"/>
-      <w:r>
-        <w:rPr>
-          <w:rFonts w:ascii="Courier New" w:eastAsia="Times New Roman" w:hAnsi="Courier New" w:cs="Courier New"/>
-          <w:color w:val="000000"/>
-          <w:lang w:eastAsia="es-AR"/>
-        </w:rPr>
-        <w:t>login</w:t>
-      </w:r>
-      <w:proofErr w:type="spellEnd"/>
-      <w:r>
-        <w:rPr>
-          <w:rFonts w:ascii="Courier New" w:eastAsia="Times New Roman" w:hAnsi="Courier New" w:cs="Courier New"/>
-          <w:color w:val="000000"/>
-          <w:lang w:eastAsia="es-AR"/>
-        </w:rPr>
-        <w:t xml:space="preserve">, el “botón” (que es un icono en realidad) </w:t>
+        <w:t xml:space="preserve"> aproveche para hacer el Modal para el login, el “botón” (que es un icono en realidad) </w:t>
       </w:r>
       <w:r>
         <w:rPr>
@@ -5097,25 +3077,7 @@
           <w:color w:val="000000"/>
           <w:lang w:eastAsia="es-AR"/>
         </w:rPr>
-        <w:t xml:space="preserve"> en el </w:t>
-      </w:r>
-      <w:proofErr w:type="spellStart"/>
-      <w:r>
-        <w:rPr>
-          <w:rFonts w:ascii="Courier New" w:eastAsia="Times New Roman" w:hAnsi="Courier New" w:cs="Courier New"/>
-          <w:color w:val="000000"/>
-          <w:lang w:eastAsia="es-AR"/>
-        </w:rPr>
-        <w:t>navbar</w:t>
-      </w:r>
-      <w:proofErr w:type="spellEnd"/>
-      <w:r>
-        <w:rPr>
-          <w:rFonts w:ascii="Courier New" w:eastAsia="Times New Roman" w:hAnsi="Courier New" w:cs="Courier New"/>
-          <w:color w:val="000000"/>
-          <w:lang w:eastAsia="es-AR"/>
-        </w:rPr>
-        <w:t xml:space="preserve"> y el contenido del Modal </w:t>
+        <w:t xml:space="preserve"> en el navbar y el contenido del Modal </w:t>
       </w:r>
       <w:r>
         <w:rPr>
@@ -5133,77 +3095,13 @@
         </w:rPr>
         <w:t xml:space="preserve"> en </w:t>
       </w:r>
-      <w:proofErr w:type="spellStart"/>
-      <w:r>
-        <w:rPr>
-          <w:rFonts w:ascii="Courier New" w:eastAsia="Times New Roman" w:hAnsi="Courier New" w:cs="Courier New"/>
-          <w:color w:val="000000"/>
-          <w:lang w:eastAsia="es-AR"/>
-        </w:rPr>
-        <w:t>Header</w:t>
-      </w:r>
-      <w:proofErr w:type="spellEnd"/>
-      <w:r>
-        <w:rPr>
-          <w:rFonts w:ascii="Courier New" w:eastAsia="Times New Roman" w:hAnsi="Courier New" w:cs="Courier New"/>
-          <w:color w:val="000000"/>
-          <w:lang w:eastAsia="es-AR"/>
-        </w:rPr>
-        <w:t>. Hay un pequeño “</w:t>
-      </w:r>
-      <w:proofErr w:type="spellStart"/>
-      <w:r>
-        <w:rPr>
-          <w:rFonts w:ascii="Courier New" w:eastAsia="Times New Roman" w:hAnsi="Courier New" w:cs="Courier New"/>
-          <w:color w:val="000000"/>
-          <w:lang w:eastAsia="es-AR"/>
-        </w:rPr>
-        <w:t>glitch</w:t>
-      </w:r>
-      <w:proofErr w:type="spellEnd"/>
-      <w:r>
-        <w:rPr>
-          <w:rFonts w:ascii="Courier New" w:eastAsia="Times New Roman" w:hAnsi="Courier New" w:cs="Courier New"/>
-          <w:color w:val="000000"/>
-          <w:lang w:eastAsia="es-AR"/>
-        </w:rPr>
-        <w:t xml:space="preserve">” visual que al apretar el icono se desplaza todo el componente </w:t>
-      </w:r>
-      <w:proofErr w:type="spellStart"/>
-      <w:r>
-        <w:rPr>
-          <w:rFonts w:ascii="Courier New" w:eastAsia="Times New Roman" w:hAnsi="Courier New" w:cs="Courier New"/>
-          <w:color w:val="000000"/>
-          <w:lang w:eastAsia="es-AR"/>
-        </w:rPr>
-        <w:t>Header</w:t>
-      </w:r>
-      <w:proofErr w:type="spellEnd"/>
-      <w:r>
-        <w:rPr>
-          <w:rFonts w:ascii="Courier New" w:eastAsia="Times New Roman" w:hAnsi="Courier New" w:cs="Courier New"/>
-          <w:color w:val="000000"/>
-          <w:lang w:eastAsia="es-AR"/>
-        </w:rPr>
-        <w:t xml:space="preserve"> unos pixeles hacia la derecha, con </w:t>
-      </w:r>
-      <w:proofErr w:type="spellStart"/>
-      <w:r>
-        <w:rPr>
-          <w:rFonts w:ascii="Courier New" w:eastAsia="Times New Roman" w:hAnsi="Courier New" w:cs="Courier New"/>
-          <w:color w:val="000000"/>
-          <w:lang w:eastAsia="es-AR"/>
-        </w:rPr>
-        <w:t>About</w:t>
-      </w:r>
-      <w:proofErr w:type="spellEnd"/>
-      <w:r>
-        <w:rPr>
-          <w:rFonts w:ascii="Courier New" w:eastAsia="Times New Roman" w:hAnsi="Courier New" w:cs="Courier New"/>
-          <w:color w:val="000000"/>
-          <w:lang w:eastAsia="es-AR"/>
-        </w:rPr>
-        <w:t xml:space="preserve"> pasa algo similar nada </w:t>
+      <w:r>
+        <w:rPr>
+          <w:rFonts w:ascii="Courier New" w:eastAsia="Times New Roman" w:hAnsi="Courier New" w:cs="Courier New"/>
+          <w:color w:val="000000"/>
+          <w:lang w:eastAsia="es-AR"/>
+        </w:rPr>
+        <w:t xml:space="preserve">Header. Hay un pequeño “glitch” visual que al apretar el icono se desplaza todo el componente Header unos pixeles hacia la derecha, con About pasa algo similar nada </w:t>
       </w:r>
       <w:r>
         <w:rPr>
@@ -5239,25 +3137,7 @@
           <w:lang w:eastAsia="es-AR"/>
         </w:rPr>
         <w:tab/>
-        <w:t xml:space="preserve">En el </w:t>
-      </w:r>
-      <w:proofErr w:type="spellStart"/>
-      <w:r>
-        <w:rPr>
-          <w:rFonts w:ascii="Courier New" w:eastAsia="Times New Roman" w:hAnsi="Courier New" w:cs="Courier New"/>
-          <w:color w:val="000000"/>
-          <w:lang w:eastAsia="es-AR"/>
-        </w:rPr>
-        <w:t>Login</w:t>
-      </w:r>
-      <w:proofErr w:type="spellEnd"/>
-      <w:r>
-        <w:rPr>
-          <w:rFonts w:ascii="Courier New" w:eastAsia="Times New Roman" w:hAnsi="Courier New" w:cs="Courier New"/>
-          <w:color w:val="000000"/>
-          <w:lang w:eastAsia="es-AR"/>
-        </w:rPr>
-        <w:t xml:space="preserve"> hay una animación que vi y me gustó, pero está a modo de prueba. Capaz la dejo o la saco.</w:t>
+        <w:t>En el Login hay una animación que vi y me gustó, pero está a modo de prueba. Capaz la dejo o la saco.</w:t>
       </w:r>
     </w:p>
     <w:p>
@@ -5277,25 +3157,7 @@
           <w:lang w:eastAsia="es-AR"/>
         </w:rPr>
         <w:tab/>
-        <w:t xml:space="preserve">También estaba pensando en poner las dos </w:t>
-      </w:r>
-      <w:proofErr w:type="spellStart"/>
-      <w:r>
-        <w:rPr>
-          <w:rFonts w:ascii="Courier New" w:eastAsia="Times New Roman" w:hAnsi="Courier New" w:cs="Courier New"/>
-          <w:color w:val="000000"/>
-          <w:lang w:eastAsia="es-AR"/>
-        </w:rPr>
-        <w:t>url</w:t>
-      </w:r>
-      <w:proofErr w:type="spellEnd"/>
-      <w:r>
-        <w:rPr>
-          <w:rFonts w:ascii="Courier New" w:eastAsia="Times New Roman" w:hAnsi="Courier New" w:cs="Courier New"/>
-          <w:color w:val="000000"/>
-          <w:lang w:eastAsia="es-AR"/>
-        </w:rPr>
-        <w:t xml:space="preserve"> de las imágenes en una tabla aparte</w:t>
+        <w:t>También estaba pensando en poner las dos url de las imágenes en una tabla aparte</w:t>
       </w:r>
       <w:r>
         <w:rPr>
@@ -5356,25 +3218,7 @@
           <w:color w:val="000000"/>
           <w:lang w:eastAsia="es-AR"/>
         </w:rPr>
-        <w:t xml:space="preserve">é para el diagrama no la pude volver a utilizar por lo que la imagen es la exportada directamente desde MySQL </w:t>
-      </w:r>
-      <w:proofErr w:type="spellStart"/>
-      <w:r>
-        <w:rPr>
-          <w:rFonts w:ascii="Courier New" w:eastAsia="Times New Roman" w:hAnsi="Courier New" w:cs="Courier New"/>
-          <w:color w:val="000000"/>
-          <w:lang w:eastAsia="es-AR"/>
-        </w:rPr>
-        <w:t>Workbench</w:t>
-      </w:r>
-      <w:proofErr w:type="spellEnd"/>
-      <w:r>
-        <w:rPr>
-          <w:rFonts w:ascii="Courier New" w:eastAsia="Times New Roman" w:hAnsi="Courier New" w:cs="Courier New"/>
-          <w:color w:val="000000"/>
-          <w:lang w:eastAsia="es-AR"/>
-        </w:rPr>
-        <w:t xml:space="preserve"> (No sé muy bien por qué no funciona, pero sospecho que es problema de conexión, hay otras páginas que tampoco me cargan adecuadamente).</w:t>
+        <w:t>é para el diagrama no la pude volver a utilizar por lo que la imagen es la exportada directamente desde MySQL Workbench (No sé muy bien por qué no funciona, pero sospecho que es problema de conexión, hay otras páginas que tampoco me cargan adecuadamente).</w:t>
       </w:r>
     </w:p>
     <w:p>
@@ -5411,79 +3255,7 @@
           <w:color w:val="000000"/>
           <w:lang w:eastAsia="es-AR"/>
         </w:rPr>
-        <w:t xml:space="preserve">dentro de los contenedores de iconos, agregué los de </w:t>
-      </w:r>
-      <w:proofErr w:type="spellStart"/>
-      <w:r>
-        <w:rPr>
-          <w:rFonts w:ascii="Courier New" w:eastAsia="Times New Roman" w:hAnsi="Courier New" w:cs="Courier New"/>
-          <w:color w:val="000000"/>
-          <w:lang w:eastAsia="es-AR"/>
-        </w:rPr>
-        <w:t>experience</w:t>
-      </w:r>
-      <w:proofErr w:type="spellEnd"/>
-      <w:r>
-        <w:rPr>
-          <w:rFonts w:ascii="Courier New" w:eastAsia="Times New Roman" w:hAnsi="Courier New" w:cs="Courier New"/>
-          <w:color w:val="000000"/>
-          <w:lang w:eastAsia="es-AR"/>
-        </w:rPr>
-        <w:t xml:space="preserve">, </w:t>
-      </w:r>
-      <w:proofErr w:type="spellStart"/>
-      <w:r>
-        <w:rPr>
-          <w:rFonts w:ascii="Courier New" w:eastAsia="Times New Roman" w:hAnsi="Courier New" w:cs="Courier New"/>
-          <w:color w:val="000000"/>
-          <w:lang w:eastAsia="es-AR"/>
-        </w:rPr>
-        <w:t>education</w:t>
-      </w:r>
-      <w:proofErr w:type="spellEnd"/>
-      <w:r>
-        <w:rPr>
-          <w:rFonts w:ascii="Courier New" w:eastAsia="Times New Roman" w:hAnsi="Courier New" w:cs="Courier New"/>
-          <w:color w:val="000000"/>
-          <w:lang w:eastAsia="es-AR"/>
-        </w:rPr>
-        <w:t xml:space="preserve">, </w:t>
-      </w:r>
-      <w:proofErr w:type="spellStart"/>
-      <w:r>
-        <w:rPr>
-          <w:rFonts w:ascii="Courier New" w:eastAsia="Times New Roman" w:hAnsi="Courier New" w:cs="Courier New"/>
-          <w:color w:val="000000"/>
-          <w:lang w:eastAsia="es-AR"/>
-        </w:rPr>
-        <w:t>skills</w:t>
-      </w:r>
-      <w:proofErr w:type="spellEnd"/>
-      <w:r>
-        <w:rPr>
-          <w:rFonts w:ascii="Courier New" w:eastAsia="Times New Roman" w:hAnsi="Courier New" w:cs="Courier New"/>
-          <w:color w:val="000000"/>
-          <w:lang w:eastAsia="es-AR"/>
-        </w:rPr>
-        <w:t xml:space="preserve"> y </w:t>
-      </w:r>
-      <w:proofErr w:type="spellStart"/>
-      <w:r>
-        <w:rPr>
-          <w:rFonts w:ascii="Courier New" w:eastAsia="Times New Roman" w:hAnsi="Courier New" w:cs="Courier New"/>
-          <w:color w:val="000000"/>
-          <w:lang w:eastAsia="es-AR"/>
-        </w:rPr>
-        <w:t>projects</w:t>
-      </w:r>
-      <w:proofErr w:type="spellEnd"/>
-      <w:r>
-        <w:rPr>
-          <w:rFonts w:ascii="Courier New" w:eastAsia="Times New Roman" w:hAnsi="Courier New" w:cs="Courier New"/>
-          <w:color w:val="000000"/>
-          <w:lang w:eastAsia="es-AR"/>
-        </w:rPr>
-        <w:t xml:space="preserve">. Este </w:t>
+        <w:t xml:space="preserve">dentro de los contenedores de iconos, agregué los de experience, education, skills y projects. Este </w:t>
       </w:r>
       <w:r>
         <w:rPr>
@@ -5507,63 +3279,8 @@
           <w:color w:val="000000"/>
           <w:lang w:eastAsia="es-AR"/>
         </w:rPr>
-        <w:t xml:space="preserve">editar los componentes de </w:t>
-      </w:r>
-      <w:proofErr w:type="spellStart"/>
-      <w:r>
-        <w:rPr>
-          <w:rFonts w:ascii="Courier New" w:eastAsia="Times New Roman" w:hAnsi="Courier New" w:cs="Courier New"/>
-          <w:color w:val="000000"/>
-          <w:lang w:eastAsia="es-AR"/>
-        </w:rPr>
-        <w:t>Experience</w:t>
-      </w:r>
-      <w:proofErr w:type="spellEnd"/>
-      <w:r>
-        <w:rPr>
-          <w:rFonts w:ascii="Courier New" w:eastAsia="Times New Roman" w:hAnsi="Courier New" w:cs="Courier New"/>
-          <w:color w:val="000000"/>
-          <w:lang w:eastAsia="es-AR"/>
-        </w:rPr>
-        <w:t xml:space="preserve">, </w:t>
-      </w:r>
-      <w:proofErr w:type="spellStart"/>
-      <w:r>
-        <w:rPr>
-          <w:rFonts w:ascii="Courier New" w:eastAsia="Times New Roman" w:hAnsi="Courier New" w:cs="Courier New"/>
-          <w:color w:val="000000"/>
-          <w:lang w:eastAsia="es-AR"/>
-        </w:rPr>
-        <w:t>Education</w:t>
-      </w:r>
-      <w:proofErr w:type="spellEnd"/>
-      <w:r>
-        <w:rPr>
-          <w:rFonts w:ascii="Courier New" w:eastAsia="Times New Roman" w:hAnsi="Courier New" w:cs="Courier New"/>
-          <w:color w:val="000000"/>
-          <w:lang w:eastAsia="es-AR"/>
-        </w:rPr>
-        <w:t xml:space="preserve"> y </w:t>
-      </w:r>
-      <w:proofErr w:type="spellStart"/>
-      <w:r>
-        <w:rPr>
-          <w:rFonts w:ascii="Courier New" w:eastAsia="Times New Roman" w:hAnsi="Courier New" w:cs="Courier New"/>
-          <w:color w:val="000000"/>
-          <w:lang w:eastAsia="es-AR"/>
-        </w:rPr>
-        <w:t>Skills</w:t>
-      </w:r>
-      <w:proofErr w:type="spellEnd"/>
-      <w:r>
-        <w:rPr>
-          <w:rFonts w:ascii="Courier New" w:eastAsia="Times New Roman" w:hAnsi="Courier New" w:cs="Courier New"/>
-          <w:color w:val="000000"/>
-          <w:lang w:eastAsia="es-AR"/>
-        </w:rPr>
-        <w:t xml:space="preserve">. Estoy pensando en hacer algo parecido a </w:t>
-      </w:r>
-      <w:proofErr w:type="spellStart"/>
+        <w:t xml:space="preserve">editar los componentes de Experience, Education y Skills. Estoy pensando en hacer algo parecido a </w:t>
+      </w:r>
       <w:r>
         <w:rPr>
           <w:rFonts w:ascii="Courier New" w:eastAsia="Times New Roman" w:hAnsi="Courier New" w:cs="Courier New"/>
@@ -5578,16 +3295,7 @@
           <w:color w:val="000000"/>
           <w:lang w:eastAsia="es-AR"/>
         </w:rPr>
-        <w:t>rojects</w:t>
-      </w:r>
-      <w:proofErr w:type="spellEnd"/>
-      <w:r>
-        <w:rPr>
-          <w:rFonts w:ascii="Courier New" w:eastAsia="Times New Roman" w:hAnsi="Courier New" w:cs="Courier New"/>
-          <w:color w:val="000000"/>
-          <w:lang w:eastAsia="es-AR"/>
-        </w:rPr>
-        <w:t xml:space="preserve"> con varios modales </w:t>
+        <w:t xml:space="preserve">rojects con varios modales </w:t>
       </w:r>
       <w:r>
         <w:rPr>
@@ -5639,27 +3347,7 @@
           <w:color w:val="000000"/>
           <w:lang w:eastAsia="es-AR"/>
         </w:rPr>
-        <w:t xml:space="preserve">, modifiqué el </w:t>
-      </w:r>
-      <w:proofErr w:type="spellStart"/>
-      <w:proofErr w:type="gramStart"/>
-      <w:r>
-        <w:rPr>
-          <w:rFonts w:ascii="Courier New" w:eastAsia="Times New Roman" w:hAnsi="Courier New" w:cs="Courier New"/>
-          <w:color w:val="000000"/>
-          <w:lang w:eastAsia="es-AR"/>
-        </w:rPr>
-        <w:t>data.json</w:t>
-      </w:r>
-      <w:proofErr w:type="spellEnd"/>
-      <w:proofErr w:type="gramEnd"/>
-      <w:r>
-        <w:rPr>
-          <w:rFonts w:ascii="Courier New" w:eastAsia="Times New Roman" w:hAnsi="Courier New" w:cs="Courier New"/>
-          <w:color w:val="000000"/>
-          <w:lang w:eastAsia="es-AR"/>
-        </w:rPr>
-        <w:t xml:space="preserve"> para que sea m</w:t>
+        <w:t>, modifiqué el data.json para que sea m</w:t>
       </w:r>
       <w:r>
         <w:rPr>
@@ -5742,89 +3430,23 @@
           <w:color w:val="000000"/>
           <w:lang w:eastAsia="es-AR"/>
         </w:rPr>
-        <w:t xml:space="preserve">. Son instanciados una única vez durante el tiempo de vida de la app. Para poder realizar comunicación HTTP hacia el servidor se debe inyectar, en el servicio, el módulo </w:t>
-      </w:r>
-      <w:proofErr w:type="spellStart"/>
-      <w:r>
-        <w:rPr>
-          <w:rFonts w:ascii="Courier New" w:eastAsia="Times New Roman" w:hAnsi="Courier New" w:cs="Courier New"/>
-          <w:color w:val="000000"/>
-          <w:lang w:eastAsia="es-AR"/>
-        </w:rPr>
-        <w:t>HttpClient</w:t>
-      </w:r>
-      <w:proofErr w:type="spellEnd"/>
-      <w:r>
-        <w:rPr>
-          <w:rFonts w:ascii="Courier New" w:eastAsia="Times New Roman" w:hAnsi="Courier New" w:cs="Courier New"/>
-          <w:color w:val="000000"/>
-          <w:lang w:eastAsia="es-AR"/>
-        </w:rPr>
-        <w:t xml:space="preserve">, por un lado, y por el otro </w:t>
-      </w:r>
-      <w:proofErr w:type="spellStart"/>
-      <w:r>
-        <w:rPr>
-          <w:rFonts w:ascii="Courier New" w:eastAsia="Times New Roman" w:hAnsi="Courier New" w:cs="Courier New"/>
-          <w:color w:val="000000"/>
-          <w:lang w:eastAsia="es-AR"/>
-        </w:rPr>
-        <w:t>HttpClientModule</w:t>
-      </w:r>
-      <w:proofErr w:type="spellEnd"/>
-      <w:r>
-        <w:rPr>
-          <w:rFonts w:ascii="Courier New" w:eastAsia="Times New Roman" w:hAnsi="Courier New" w:cs="Courier New"/>
-          <w:color w:val="000000"/>
-          <w:lang w:eastAsia="es-AR"/>
-        </w:rPr>
-        <w:t xml:space="preserve"> en </w:t>
-      </w:r>
-      <w:proofErr w:type="spellStart"/>
-      <w:proofErr w:type="gramStart"/>
-      <w:r>
-        <w:rPr>
-          <w:rFonts w:ascii="Courier New" w:eastAsia="Times New Roman" w:hAnsi="Courier New" w:cs="Courier New"/>
-          <w:color w:val="000000"/>
-          <w:lang w:eastAsia="es-AR"/>
-        </w:rPr>
-        <w:t>app.module</w:t>
-      </w:r>
-      <w:proofErr w:type="spellEnd"/>
-      <w:proofErr w:type="gramEnd"/>
-      <w:r>
-        <w:rPr>
-          <w:rFonts w:ascii="Courier New" w:eastAsia="Times New Roman" w:hAnsi="Courier New" w:cs="Courier New"/>
-          <w:color w:val="000000"/>
-          <w:lang w:eastAsia="es-AR"/>
-        </w:rPr>
-        <w:t>. Junto con estos componentes implementaremos el uso de Observables como controlador de eventos, en donde el Servicio mantiene una lista</w:t>
-      </w:r>
-      <w:r>
-        <w:rPr>
-          <w:rFonts w:ascii="Courier New" w:eastAsia="Times New Roman" w:hAnsi="Courier New" w:cs="Courier New"/>
-          <w:color w:val="000000"/>
-          <w:lang w:eastAsia="es-AR"/>
-        </w:rPr>
-        <w:t xml:space="preserve"> de dependientes (</w:t>
-      </w:r>
-      <w:proofErr w:type="spellStart"/>
-      <w:r>
-        <w:rPr>
-          <w:rFonts w:ascii="Courier New" w:eastAsia="Times New Roman" w:hAnsi="Courier New" w:cs="Courier New"/>
-          <w:color w:val="000000"/>
-          <w:lang w:eastAsia="es-AR"/>
-        </w:rPr>
-        <w:t>observers</w:t>
-      </w:r>
-      <w:proofErr w:type="spellEnd"/>
-      <w:r>
-        <w:rPr>
-          <w:rFonts w:ascii="Courier New" w:eastAsia="Times New Roman" w:hAnsi="Courier New" w:cs="Courier New"/>
-          <w:color w:val="000000"/>
-          <w:lang w:eastAsia="es-AR"/>
-        </w:rPr>
-        <w:t>) y les notifica a los suscriptores, automáticamente, los cambios de estados en la información.</w:t>
+        <w:t>. Son instanciados una única vez durante el tiempo de vida de la app. Para poder realizar comunicación HTTP hacia el servidor se debe inyectar, en el servicio, el módulo HttpClient</w:t>
+      </w:r>
+      <w:r>
+        <w:rPr>
+          <w:rFonts w:ascii="Courier New" w:eastAsia="Times New Roman" w:hAnsi="Courier New" w:cs="Courier New"/>
+          <w:color w:val="000000"/>
+          <w:lang w:eastAsia="es-AR"/>
+        </w:rPr>
+        <w:t>, por un lado, y por el otro HttpClientModule en app.module. Junto con estos componentes implementaremos el uso de Observables como controlador de eventos, en donde el Servicio mantiene una lista</w:t>
+      </w:r>
+      <w:r>
+        <w:rPr>
+          <w:rFonts w:ascii="Courier New" w:eastAsia="Times New Roman" w:hAnsi="Courier New" w:cs="Courier New"/>
+          <w:color w:val="000000"/>
+          <w:lang w:eastAsia="es-AR"/>
+        </w:rPr>
+        <w:t xml:space="preserve"> de dependientes (observers) y les notifica a los suscriptores, automáticamente, los cambios de estados en la información.</w:t>
       </w:r>
     </w:p>
     <w:p>
@@ -5920,43 +3542,7 @@
           <w:color w:val="000000"/>
           <w:lang w:eastAsia="es-AR"/>
         </w:rPr>
-        <w:t xml:space="preserve">los componentes </w:t>
-      </w:r>
-      <w:proofErr w:type="spellStart"/>
-      <w:r>
-        <w:rPr>
-          <w:rFonts w:ascii="Courier New" w:eastAsia="Times New Roman" w:hAnsi="Courier New" w:cs="Courier New"/>
-          <w:color w:val="000000"/>
-          <w:lang w:eastAsia="es-AR"/>
-        </w:rPr>
-        <w:t>header</w:t>
-      </w:r>
-      <w:proofErr w:type="spellEnd"/>
-      <w:r>
-        <w:rPr>
-          <w:rFonts w:ascii="Courier New" w:eastAsia="Times New Roman" w:hAnsi="Courier New" w:cs="Courier New"/>
-          <w:color w:val="000000"/>
-          <w:lang w:eastAsia="es-AR"/>
-        </w:rPr>
-        <w:t xml:space="preserve"> y </w:t>
-      </w:r>
-      <w:proofErr w:type="spellStart"/>
-      <w:r>
-        <w:rPr>
-          <w:rFonts w:ascii="Courier New" w:eastAsia="Times New Roman" w:hAnsi="Courier New" w:cs="Courier New"/>
-          <w:color w:val="000000"/>
-          <w:lang w:eastAsia="es-AR"/>
-        </w:rPr>
-        <w:t>about</w:t>
-      </w:r>
-      <w:proofErr w:type="spellEnd"/>
-      <w:r>
-        <w:rPr>
-          <w:rFonts w:ascii="Courier New" w:eastAsia="Times New Roman" w:hAnsi="Courier New" w:cs="Courier New"/>
-          <w:color w:val="000000"/>
-          <w:lang w:eastAsia="es-AR"/>
-        </w:rPr>
-        <w:t xml:space="preserve"> están conectados al servicio</w:t>
+        <w:t>los componentes header y about están conectados al servicio</w:t>
       </w:r>
       <w:r>
         <w:rPr>
@@ -5972,25 +3558,7 @@
           <w:color w:val="000000"/>
           <w:lang w:eastAsia="es-AR"/>
         </w:rPr>
-        <w:t xml:space="preserve"> Con el </w:t>
-      </w:r>
-      <w:proofErr w:type="spellStart"/>
-      <w:r>
-        <w:rPr>
-          <w:rFonts w:ascii="Courier New" w:eastAsia="Times New Roman" w:hAnsi="Courier New" w:cs="Courier New"/>
-          <w:color w:val="000000"/>
-          <w:lang w:eastAsia="es-AR"/>
-        </w:rPr>
-        <w:t>About</w:t>
-      </w:r>
-      <w:proofErr w:type="spellEnd"/>
-      <w:r>
-        <w:rPr>
-          <w:rFonts w:ascii="Courier New" w:eastAsia="Times New Roman" w:hAnsi="Courier New" w:cs="Courier New"/>
-          <w:color w:val="000000"/>
-          <w:lang w:eastAsia="es-AR"/>
-        </w:rPr>
-        <w:t xml:space="preserve"> casi me olvido del Modal</w:t>
+        <w:t xml:space="preserve"> Con el About casi me olvido del Modal</w:t>
       </w:r>
       <w:r>
         <w:rPr>
@@ -6046,18 +3614,8 @@
           <w:color w:val="000000"/>
           <w:lang w:eastAsia="es-AR"/>
         </w:rPr>
-        <w:t xml:space="preserve"> la </w:t>
-      </w:r>
-      <w:proofErr w:type="spellStart"/>
-      <w:r>
-        <w:rPr>
-          <w:rFonts w:ascii="Courier New" w:eastAsia="Times New Roman" w:hAnsi="Courier New" w:cs="Courier New"/>
-          <w:color w:val="000000"/>
-          <w:lang w:eastAsia="es-AR"/>
-        </w:rPr>
-        <w:t>url</w:t>
-      </w:r>
-      <w:proofErr w:type="spellEnd"/>
+        <w:t xml:space="preserve"> la url</w:t>
+      </w:r>
       <w:r>
         <w:rPr>
           <w:rFonts w:ascii="Courier New" w:eastAsia="Times New Roman" w:hAnsi="Courier New" w:cs="Courier New"/>
@@ -6136,25 +3694,7 @@
           <w:color w:val="000000"/>
           <w:lang w:eastAsia="es-AR"/>
         </w:rPr>
-        <w:t xml:space="preserve"> la parte de la </w:t>
-      </w:r>
-      <w:proofErr w:type="spellStart"/>
-      <w:r>
-        <w:rPr>
-          <w:rFonts w:ascii="Courier New" w:eastAsia="Times New Roman" w:hAnsi="Courier New" w:cs="Courier New"/>
-          <w:color w:val="000000"/>
-          <w:lang w:eastAsia="es-AR"/>
-        </w:rPr>
-        <w:t>url</w:t>
-      </w:r>
-      <w:proofErr w:type="spellEnd"/>
-      <w:r>
-        <w:rPr>
-          <w:rFonts w:ascii="Courier New" w:eastAsia="Times New Roman" w:hAnsi="Courier New" w:cs="Courier New"/>
-          <w:color w:val="000000"/>
-          <w:lang w:eastAsia="es-AR"/>
-        </w:rPr>
-        <w:t xml:space="preserve"> que me interesa y la </w:t>
+        <w:t xml:space="preserve"> la parte de la url que me interesa y la </w:t>
       </w:r>
       <w:r>
         <w:rPr>
@@ -6273,79 +3813,15 @@
           <w:color w:val="000000"/>
           <w:lang w:eastAsia="es-AR"/>
         </w:rPr>
-        <w:t xml:space="preserve">La función es similar a esta: (Que me devuelve todo lo que esté después del último “/”. En lugar de la </w:t>
-      </w:r>
-      <w:proofErr w:type="spellStart"/>
-      <w:r>
-        <w:rPr>
-          <w:rFonts w:ascii="Courier New" w:eastAsia="Times New Roman" w:hAnsi="Courier New" w:cs="Courier New"/>
-          <w:color w:val="000000"/>
-          <w:lang w:eastAsia="es-AR"/>
-        </w:rPr>
-        <w:t>url</w:t>
-      </w:r>
-      <w:proofErr w:type="spellEnd"/>
-      <w:r>
-        <w:rPr>
-          <w:rFonts w:ascii="Courier New" w:eastAsia="Times New Roman" w:hAnsi="Courier New" w:cs="Courier New"/>
-          <w:color w:val="000000"/>
-          <w:lang w:eastAsia="es-AR"/>
-        </w:rPr>
-        <w:t xml:space="preserve"> va a estar la </w:t>
-      </w:r>
-      <w:proofErr w:type="spellStart"/>
-      <w:r>
-        <w:rPr>
-          <w:rFonts w:ascii="Courier New" w:eastAsia="Times New Roman" w:hAnsi="Courier New" w:cs="Courier New"/>
-          <w:color w:val="000000"/>
-          <w:lang w:eastAsia="es-AR"/>
-        </w:rPr>
-        <w:t>info</w:t>
-      </w:r>
-      <w:proofErr w:type="spellEnd"/>
-      <w:r>
-        <w:rPr>
-          <w:rFonts w:ascii="Courier New" w:eastAsia="Times New Roman" w:hAnsi="Courier New" w:cs="Courier New"/>
-          <w:color w:val="000000"/>
-          <w:lang w:eastAsia="es-AR"/>
-        </w:rPr>
-        <w:t xml:space="preserve"> de la BBDD </w:t>
-      </w:r>
-      <w:r>
-        <w:rPr>
-          <w:rFonts w:ascii="Courier New" w:eastAsia="Times New Roman" w:hAnsi="Courier New" w:cs="Courier New"/>
-          <w:color w:val="000000"/>
-          <w:lang w:eastAsia="es-AR"/>
-        </w:rPr>
-        <w:t>y “</w:t>
-      </w:r>
-      <w:proofErr w:type="spellStart"/>
-      <w:proofErr w:type="gramStart"/>
-      <w:r>
-        <w:rPr>
-          <w:rFonts w:ascii="Courier New" w:eastAsia="Times New Roman" w:hAnsi="Courier New" w:cs="Courier New"/>
-          <w:color w:val="000000"/>
-          <w:lang w:eastAsia="es-AR"/>
-        </w:rPr>
-        <w:t>this.links</w:t>
-      </w:r>
-      <w:proofErr w:type="gramEnd"/>
-      <w:r>
-        <w:rPr>
-          <w:rFonts w:ascii="Courier New" w:eastAsia="Times New Roman" w:hAnsi="Courier New" w:cs="Courier New"/>
-          <w:color w:val="000000"/>
-          <w:lang w:eastAsia="es-AR"/>
-        </w:rPr>
-        <w:t>.ejemplo</w:t>
-      </w:r>
-      <w:proofErr w:type="spellEnd"/>
-      <w:r>
-        <w:rPr>
-          <w:rFonts w:ascii="Courier New" w:eastAsia="Times New Roman" w:hAnsi="Courier New" w:cs="Courier New"/>
-          <w:color w:val="000000"/>
-          <w:lang w:eastAsia="es-AR"/>
-        </w:rPr>
-        <w:t>” es el objeto “link” y el atributo “ejemplo”</w:t>
+        <w:t xml:space="preserve">La función es similar a esta: (Que me devuelve todo lo que esté después del último “/”. En lugar de la url va a estar la info de la BBDD </w:t>
+      </w:r>
+      <w:r>
+        <w:rPr>
+          <w:rFonts w:ascii="Courier New" w:eastAsia="Times New Roman" w:hAnsi="Courier New" w:cs="Courier New"/>
+          <w:color w:val="000000"/>
+          <w:lang w:eastAsia="es-AR"/>
+        </w:rPr>
+        <w:t>y “this.links.ejemplo” es el objeto “link” y el atributo “ejemplo”</w:t>
       </w:r>
       <w:r>
         <w:rPr>
@@ -6372,35 +3848,7 @@
           <w:color w:val="000000"/>
           <w:lang w:eastAsia="es-AR"/>
         </w:rPr>
-        <w:t xml:space="preserve"> </w:t>
-      </w:r>
-      <w:proofErr w:type="spellStart"/>
-      <w:proofErr w:type="gramStart"/>
-      <w:r>
-        <w:rPr>
-          <w:rFonts w:ascii="Courier New" w:eastAsia="Times New Roman" w:hAnsi="Courier New" w:cs="Courier New"/>
-          <w:color w:val="000000"/>
-          <w:lang w:eastAsia="es-AR"/>
-        </w:rPr>
-        <w:t>this.links</w:t>
-      </w:r>
-      <w:proofErr w:type="gramEnd"/>
-      <w:r>
-        <w:rPr>
-          <w:rFonts w:ascii="Courier New" w:eastAsia="Times New Roman" w:hAnsi="Courier New" w:cs="Courier New"/>
-          <w:color w:val="000000"/>
-          <w:lang w:eastAsia="es-AR"/>
-        </w:rPr>
-        <w:t>.ejemplo</w:t>
-      </w:r>
-      <w:proofErr w:type="spellEnd"/>
-      <w:r>
-        <w:rPr>
-          <w:rFonts w:ascii="Courier New" w:eastAsia="Times New Roman" w:hAnsi="Courier New" w:cs="Courier New"/>
-          <w:color w:val="000000"/>
-          <w:lang w:eastAsia="es-AR"/>
-        </w:rPr>
-        <w:t xml:space="preserve"> = ("https://www.ejemplo.com/usuario").substring(("https://www.ejemplo.com/usuario").lastIndexOf('/')+1);</w:t>
+        <w:t xml:space="preserve"> this.links.ejemplo = ("https://www.ejemplo.com/usuario").substring(("https://www.ejemplo.com/usuario").lastIndexOf('/')+1);</w:t>
       </w:r>
     </w:p>
     <w:p>
@@ -6525,25 +3973,7 @@
           <w:color w:val="000000"/>
           <w:lang w:eastAsia="es-AR"/>
         </w:rPr>
-        <w:t xml:space="preserve"> de 6 y no se hacia el </w:t>
-      </w:r>
-      <w:proofErr w:type="spellStart"/>
-      <w:r>
-        <w:rPr>
-          <w:rFonts w:ascii="Courier New" w:eastAsia="Times New Roman" w:hAnsi="Courier New" w:cs="Courier New"/>
-          <w:color w:val="000000"/>
-          <w:lang w:eastAsia="es-AR"/>
-        </w:rPr>
-        <w:t>loop</w:t>
-      </w:r>
-      <w:proofErr w:type="spellEnd"/>
-      <w:r>
-        <w:rPr>
-          <w:rFonts w:ascii="Courier New" w:eastAsia="Times New Roman" w:hAnsi="Courier New" w:cs="Courier New"/>
-          <w:color w:val="000000"/>
-          <w:lang w:eastAsia="es-AR"/>
-        </w:rPr>
-        <w:t>. Tampoco estaban centradas, es decir si la pelotita de color era la 3, la tarjeta que se encontraba en medio no era la tercera. Adjunto imagen (</w:t>
+        <w:t xml:space="preserve"> de 6 y no se hacia el loop. Tampoco estaban centradas, es decir si la pelotita de color era la 3, la tarjeta que se encontraba en medio no era la tercera. Adjunto imagen (</w:t>
       </w:r>
       <w:r>
         <w:rPr>
@@ -6674,61 +4104,7 @@
           <w:lang w:eastAsia="es-AR"/>
         </w:rPr>
         <w:tab/>
-        <w:t xml:space="preserve">Busqué bastante en internet cuál era la causa del problema, pero no encontré mucho. Aproveché para pasar toda la configuración del </w:t>
-      </w:r>
-      <w:proofErr w:type="spellStart"/>
-      <w:r>
-        <w:rPr>
-          <w:rFonts w:ascii="Courier New" w:eastAsia="Times New Roman" w:hAnsi="Courier New" w:cs="Courier New"/>
-          <w:color w:val="000000"/>
-          <w:lang w:eastAsia="es-AR"/>
-        </w:rPr>
-        <w:t>Swiper</w:t>
-      </w:r>
-      <w:proofErr w:type="spellEnd"/>
-      <w:r>
-        <w:rPr>
-          <w:rFonts w:ascii="Courier New" w:eastAsia="Times New Roman" w:hAnsi="Courier New" w:cs="Courier New"/>
-          <w:color w:val="000000"/>
-          <w:lang w:eastAsia="es-AR"/>
-        </w:rPr>
-        <w:t xml:space="preserve"> al .</w:t>
-      </w:r>
-      <w:proofErr w:type="spellStart"/>
-      <w:r>
-        <w:rPr>
-          <w:rFonts w:ascii="Courier New" w:eastAsia="Times New Roman" w:hAnsi="Courier New" w:cs="Courier New"/>
-          <w:color w:val="000000"/>
-          <w:lang w:eastAsia="es-AR"/>
-        </w:rPr>
-        <w:t>ts</w:t>
-      </w:r>
-      <w:proofErr w:type="spellEnd"/>
-      <w:r>
-        <w:rPr>
-          <w:rFonts w:ascii="Courier New" w:eastAsia="Times New Roman" w:hAnsi="Courier New" w:cs="Courier New"/>
-          <w:color w:val="000000"/>
-          <w:lang w:eastAsia="es-AR"/>
-        </w:rPr>
-        <w:t xml:space="preserve"> del componente y borrar algunos datos y comentarios innecesarios. La solución fue indicarle cuantas tarjetas </w:t>
-      </w:r>
-      <w:proofErr w:type="spellStart"/>
-      <w:r>
-        <w:rPr>
-          <w:rFonts w:ascii="Courier New" w:eastAsia="Times New Roman" w:hAnsi="Courier New" w:cs="Courier New"/>
-          <w:color w:val="000000"/>
-          <w:lang w:eastAsia="es-AR"/>
-        </w:rPr>
-        <w:t>loopear</w:t>
-      </w:r>
-      <w:proofErr w:type="spellEnd"/>
-      <w:r>
-        <w:rPr>
-          <w:rFonts w:ascii="Courier New" w:eastAsia="Times New Roman" w:hAnsi="Courier New" w:cs="Courier New"/>
-          <w:color w:val="000000"/>
-          <w:lang w:eastAsia="es-AR"/>
-        </w:rPr>
-        <w:t>, cuál es la tarjeta inicial, centrarlas, entre otros detalles.</w:t>
+        <w:t>Busqué bastante en internet cuál era la causa del problema, pero no encontré mucho. Aproveché para pasar toda la configuración del Swiper al .ts del componente y borrar algunos datos y comentarios innecesarios. La solución fue indicarle cuantas tarjetas loopear, cuál es la tarjeta inicial, centrarlas, entre otros detalles.</w:t>
       </w:r>
     </w:p>
     <w:p>
@@ -6756,43 +4132,7 @@
           <w:color w:val="000000"/>
           <w:lang w:eastAsia="es-AR"/>
         </w:rPr>
-        <w:t xml:space="preserve">volví a implementar cosas que había sacado (Como el botón de </w:t>
-      </w:r>
-      <w:proofErr w:type="spellStart"/>
-      <w:r>
-        <w:rPr>
-          <w:rFonts w:ascii="Courier New" w:eastAsia="Times New Roman" w:hAnsi="Courier New" w:cs="Courier New"/>
-          <w:color w:val="000000"/>
-          <w:lang w:eastAsia="es-AR"/>
-        </w:rPr>
-        <w:t>Download</w:t>
-      </w:r>
-      <w:proofErr w:type="spellEnd"/>
-      <w:r>
-        <w:rPr>
-          <w:rFonts w:ascii="Courier New" w:eastAsia="Times New Roman" w:hAnsi="Courier New" w:cs="Courier New"/>
-          <w:color w:val="000000"/>
-          <w:lang w:eastAsia="es-AR"/>
-        </w:rPr>
-        <w:t xml:space="preserve"> CV en </w:t>
-      </w:r>
-      <w:proofErr w:type="spellStart"/>
-      <w:r>
-        <w:rPr>
-          <w:rFonts w:ascii="Courier New" w:eastAsia="Times New Roman" w:hAnsi="Courier New" w:cs="Courier New"/>
-          <w:color w:val="000000"/>
-          <w:lang w:eastAsia="es-AR"/>
-        </w:rPr>
-        <w:t>About</w:t>
-      </w:r>
-      <w:proofErr w:type="spellEnd"/>
-      <w:r>
-        <w:rPr>
-          <w:rFonts w:ascii="Courier New" w:eastAsia="Times New Roman" w:hAnsi="Courier New" w:cs="Courier New"/>
-          <w:color w:val="000000"/>
-          <w:lang w:eastAsia="es-AR"/>
-        </w:rPr>
-        <w:t>), junto con sus respectivos inputs, links y variable en la BBDD (Ahora me estoy dando cuenta que hay que actualizar el diagrama).</w:t>
+        <w:t>volví a implementar cosas que había sacado (Como el botón de Download CV en About), junto con sus respectivos inputs, links y variable en la BBDD (Ahora me estoy dando cuenta que hay que actualizar el diagrama).</w:t>
       </w:r>
       <w:r>
         <w:rPr>
@@ -6906,25 +4246,7 @@
           <w:strike/>
           <w:color w:val="000000"/>
         </w:rPr>
-        <w:t>Agregar botón “</w:t>
-      </w:r>
-      <w:proofErr w:type="spellStart"/>
-      <w:r>
-        <w:rPr>
-          <w:rFonts w:ascii="Courier New" w:hAnsi="Courier New" w:cs="Courier New"/>
-          <w:strike/>
-          <w:color w:val="000000"/>
-        </w:rPr>
-        <w:t>Download</w:t>
-      </w:r>
-      <w:proofErr w:type="spellEnd"/>
-      <w:r>
-        <w:rPr>
-          <w:rFonts w:ascii="Courier New" w:hAnsi="Courier New" w:cs="Courier New"/>
-          <w:strike/>
-          <w:color w:val="000000"/>
-        </w:rPr>
-        <w:t xml:space="preserve"> CV”</w:t>
+        <w:t>Agregar botón “Download CV”</w:t>
       </w:r>
       <w:r>
         <w:rPr>
@@ -6955,25 +4277,7 @@
           <w:strike/>
           <w:color w:val="000000"/>
         </w:rPr>
-        <w:t xml:space="preserve">Agregar input al </w:t>
-      </w:r>
-      <w:proofErr w:type="spellStart"/>
-      <w:r>
-        <w:rPr>
-          <w:rFonts w:ascii="Courier New" w:hAnsi="Courier New" w:cs="Courier New"/>
-          <w:strike/>
-          <w:color w:val="000000"/>
-        </w:rPr>
-        <w:t>About</w:t>
-      </w:r>
-      <w:proofErr w:type="spellEnd"/>
-      <w:r>
-        <w:rPr>
-          <w:rFonts w:ascii="Courier New" w:hAnsi="Courier New" w:cs="Courier New"/>
-          <w:strike/>
-          <w:color w:val="000000"/>
-        </w:rPr>
-        <w:t xml:space="preserve"> modal,</w:t>
+        <w:t>Agregar input al About modal,</w:t>
       </w:r>
     </w:p>
     <w:p>
@@ -7019,25 +4323,7 @@
           <w:strike/>
           <w:color w:val="000000"/>
         </w:rPr>
-        <w:t xml:space="preserve">Implementar guardado de cambios en la Vista </w:t>
-      </w:r>
-      <w:proofErr w:type="spellStart"/>
-      <w:r>
-        <w:rPr>
-          <w:rFonts w:ascii="Courier New" w:hAnsi="Courier New" w:cs="Courier New"/>
-          <w:strike/>
-          <w:color w:val="000000"/>
-        </w:rPr>
-        <w:t>About</w:t>
-      </w:r>
-      <w:proofErr w:type="spellEnd"/>
-      <w:r>
-        <w:rPr>
-          <w:rFonts w:ascii="Courier New" w:hAnsi="Courier New" w:cs="Courier New"/>
-          <w:strike/>
-          <w:color w:val="000000"/>
-        </w:rPr>
-        <w:t>,</w:t>
+        <w:t>Implementar guardado de cambios en la Vista About,</w:t>
       </w:r>
     </w:p>
     <w:p>
@@ -7060,43 +4346,7 @@
           <w:strike/>
           <w:color w:val="000000"/>
         </w:rPr>
-        <w:t xml:space="preserve">Solucionar problema </w:t>
-      </w:r>
-      <w:proofErr w:type="spellStart"/>
-      <w:r>
-        <w:rPr>
-          <w:rFonts w:ascii="Courier New" w:hAnsi="Courier New" w:cs="Courier New"/>
-          <w:strike/>
-          <w:color w:val="000000"/>
-        </w:rPr>
-        <w:t>Swiper</w:t>
-      </w:r>
-      <w:proofErr w:type="spellEnd"/>
-      <w:r>
-        <w:rPr>
-          <w:rFonts w:ascii="Courier New" w:hAnsi="Courier New" w:cs="Courier New"/>
-          <w:strike/>
-          <w:color w:val="000000"/>
-        </w:rPr>
-        <w:t xml:space="preserve"> </w:t>
-      </w:r>
-      <w:proofErr w:type="spellStart"/>
-      <w:r>
-        <w:rPr>
-          <w:rFonts w:ascii="Courier New" w:hAnsi="Courier New" w:cs="Courier New"/>
-          <w:strike/>
-          <w:color w:val="000000"/>
-        </w:rPr>
-        <w:t>Loop</w:t>
-      </w:r>
-      <w:proofErr w:type="spellEnd"/>
-      <w:r>
-        <w:rPr>
-          <w:rFonts w:ascii="Courier New" w:hAnsi="Courier New" w:cs="Courier New"/>
-          <w:strike/>
-          <w:color w:val="000000"/>
-        </w:rPr>
-        <w:t>,</w:t>
+        <w:t>Solucionar problema Swiper Loop,</w:t>
       </w:r>
     </w:p>
     <w:p>
@@ -7142,18 +4392,8 @@
           <w:strike/>
           <w:color w:val="000000"/>
         </w:rPr>
-        <w:t xml:space="preserve">Corregir </w:t>
-      </w:r>
-      <w:proofErr w:type="spellStart"/>
-      <w:r>
-        <w:rPr>
-          <w:rFonts w:ascii="Courier New" w:hAnsi="Courier New" w:cs="Courier New"/>
-          <w:strike/>
-          <w:color w:val="000000"/>
-        </w:rPr>
-        <w:t>Modals</w:t>
-      </w:r>
-      <w:proofErr w:type="spellEnd"/>
+        <w:t>Corregir Modals</w:t>
+      </w:r>
       <w:r>
         <w:rPr>
           <w:rFonts w:ascii="Courier New" w:hAnsi="Courier New" w:cs="Courier New"/>
@@ -7191,18 +4431,8 @@
           <w:strike/>
           <w:color w:val="000000"/>
         </w:rPr>
-        <w:t xml:space="preserve"> id </w:t>
-      </w:r>
-      <w:proofErr w:type="spellStart"/>
-      <w:r>
-        <w:rPr>
-          <w:rFonts w:ascii="Courier New" w:hAnsi="Courier New" w:cs="Courier New"/>
-          <w:strike/>
-          <w:color w:val="000000"/>
-        </w:rPr>
-        <w:t>repeidas</w:t>
-      </w:r>
-      <w:proofErr w:type="spellEnd"/>
+        <w:t xml:space="preserve"> id repeidas</w:t>
+      </w:r>
       <w:r>
         <w:rPr>
           <w:rFonts w:ascii="Courier New" w:hAnsi="Courier New" w:cs="Courier New"/>
@@ -7253,36 +4483,8 @@
           <w:strike/>
           <w:color w:val="000000"/>
         </w:rPr>
-        <w:t xml:space="preserve">Sacar botones de componente “a” en </w:t>
-      </w:r>
-      <w:proofErr w:type="spellStart"/>
-      <w:r>
-        <w:rPr>
-          <w:rFonts w:ascii="Courier New" w:hAnsi="Courier New" w:cs="Courier New"/>
-          <w:strike/>
-          <w:color w:val="000000"/>
-        </w:rPr>
-        <w:t>Education</w:t>
-      </w:r>
-      <w:proofErr w:type="spellEnd"/>
-      <w:r>
-        <w:rPr>
-          <w:rFonts w:ascii="Courier New" w:hAnsi="Courier New" w:cs="Courier New"/>
-          <w:strike/>
-          <w:color w:val="000000"/>
-        </w:rPr>
-        <w:t xml:space="preserve"> y </w:t>
-      </w:r>
-      <w:proofErr w:type="spellStart"/>
-      <w:r>
-        <w:rPr>
-          <w:rFonts w:ascii="Courier New" w:hAnsi="Courier New" w:cs="Courier New"/>
-          <w:strike/>
-          <w:color w:val="000000"/>
-        </w:rPr>
-        <w:t>Experience</w:t>
-      </w:r>
-      <w:proofErr w:type="spellEnd"/>
+        <w:t>Sacar botones de componente “a” en Education y Experience</w:t>
+      </w:r>
       <w:r>
         <w:rPr>
           <w:rFonts w:ascii="Courier New" w:hAnsi="Courier New" w:cs="Courier New"/>
@@ -7310,71 +4512,7 @@
           <w:rFonts w:ascii="Courier New" w:hAnsi="Courier New" w:cs="Courier New"/>
           <w:color w:val="000000"/>
         </w:rPr>
-        <w:t xml:space="preserve">Implementar </w:t>
-      </w:r>
-      <w:proofErr w:type="spellStart"/>
-      <w:r>
-        <w:rPr>
-          <w:rFonts w:ascii="Courier New" w:hAnsi="Courier New" w:cs="Courier New"/>
-          <w:color w:val="000000"/>
-        </w:rPr>
-        <w:t>is_actual</w:t>
-      </w:r>
-      <w:proofErr w:type="spellEnd"/>
-      <w:r>
-        <w:rPr>
-          <w:rFonts w:ascii="Courier New" w:hAnsi="Courier New" w:cs="Courier New"/>
-          <w:color w:val="000000"/>
-        </w:rPr>
-        <w:t xml:space="preserve"> para las tarjetas de </w:t>
-      </w:r>
-      <w:proofErr w:type="spellStart"/>
-      <w:r>
-        <w:rPr>
-          <w:rFonts w:ascii="Courier New" w:hAnsi="Courier New" w:cs="Courier New"/>
-          <w:color w:val="000000"/>
-        </w:rPr>
-        <w:t>Education</w:t>
-      </w:r>
-      <w:proofErr w:type="spellEnd"/>
-      <w:r>
-        <w:rPr>
-          <w:rFonts w:ascii="Courier New" w:hAnsi="Courier New" w:cs="Courier New"/>
-          <w:color w:val="000000"/>
-        </w:rPr>
-        <w:t xml:space="preserve"> y </w:t>
-      </w:r>
-      <w:proofErr w:type="spellStart"/>
-      <w:r>
-        <w:rPr>
-          <w:rFonts w:ascii="Courier New" w:hAnsi="Courier New" w:cs="Courier New"/>
-          <w:color w:val="000000"/>
-        </w:rPr>
-        <w:t>Experience</w:t>
-      </w:r>
-      <w:proofErr w:type="spellEnd"/>
-      <w:r>
-        <w:rPr>
-          <w:rFonts w:ascii="Courier New" w:hAnsi="Courier New" w:cs="Courier New"/>
-          <w:color w:val="000000"/>
-        </w:rPr>
-        <w:t xml:space="preserve"> para reemplazar </w:t>
-      </w:r>
-      <w:proofErr w:type="spellStart"/>
-      <w:r>
-        <w:rPr>
-          <w:rFonts w:ascii="Courier New" w:hAnsi="Courier New" w:cs="Courier New"/>
-          <w:color w:val="000000"/>
-        </w:rPr>
-        <w:t>end_date</w:t>
-      </w:r>
-      <w:proofErr w:type="spellEnd"/>
-      <w:r>
-        <w:rPr>
-          <w:rFonts w:ascii="Courier New" w:hAnsi="Courier New" w:cs="Courier New"/>
-          <w:color w:val="000000"/>
-        </w:rPr>
-        <w:t>,</w:t>
+        <w:t>Implementar is_actual para las tarjetas de Education y Experience para reemplazar end_date,</w:t>
       </w:r>
     </w:p>
     <w:p>
@@ -7397,43 +4535,7 @@
           <w:strike/>
           <w:color w:val="000000"/>
         </w:rPr>
-        <w:t xml:space="preserve">Modal </w:t>
-      </w:r>
-      <w:proofErr w:type="spellStart"/>
-      <w:r>
-        <w:rPr>
-          <w:rFonts w:ascii="Courier New" w:hAnsi="Courier New" w:cs="Courier New"/>
-          <w:strike/>
-          <w:color w:val="000000"/>
-        </w:rPr>
-        <w:t>Edit</w:t>
-      </w:r>
-      <w:proofErr w:type="spellEnd"/>
-      <w:r>
-        <w:rPr>
-          <w:rFonts w:ascii="Courier New" w:hAnsi="Courier New" w:cs="Courier New"/>
-          <w:strike/>
-          <w:color w:val="000000"/>
-        </w:rPr>
-        <w:t xml:space="preserve"> </w:t>
-      </w:r>
-      <w:proofErr w:type="spellStart"/>
-      <w:r>
-        <w:rPr>
-          <w:rFonts w:ascii="Courier New" w:hAnsi="Courier New" w:cs="Courier New"/>
-          <w:strike/>
-          <w:color w:val="000000"/>
-        </w:rPr>
-        <w:t>Experience</w:t>
-      </w:r>
-      <w:proofErr w:type="spellEnd"/>
-      <w:r>
-        <w:rPr>
-          <w:rFonts w:ascii="Courier New" w:hAnsi="Courier New" w:cs="Courier New"/>
-          <w:strike/>
-          <w:color w:val="000000"/>
-        </w:rPr>
-        <w:t xml:space="preserve"> (nuevo componente),</w:t>
+        <w:t>Modal Edit Experience (nuevo componente),</w:t>
       </w:r>
     </w:p>
     <w:p>
@@ -7450,23 +4552,13 @@
           <w:color w:val="000000"/>
         </w:rPr>
       </w:pPr>
-      <w:proofErr w:type="spellStart"/>
-      <w:r>
-        <w:rPr>
-          <w:rFonts w:ascii="Courier New" w:hAnsi="Courier New" w:cs="Courier New"/>
-          <w:strike/>
-          <w:color w:val="000000"/>
-        </w:rPr>
-        <w:t>Experience</w:t>
-      </w:r>
-      <w:proofErr w:type="spellEnd"/>
-      <w:r>
-        <w:rPr>
-          <w:rFonts w:ascii="Courier New" w:hAnsi="Courier New" w:cs="Courier New"/>
-          <w:strike/>
-          <w:color w:val="000000"/>
-        </w:rPr>
-        <w:t>, mandar datos al nuevo componente,</w:t>
+      <w:r>
+        <w:rPr>
+          <w:rFonts w:ascii="Courier New" w:hAnsi="Courier New" w:cs="Courier New"/>
+          <w:strike/>
+          <w:color w:val="000000"/>
+        </w:rPr>
+        <w:t>Experience, mandar datos al nuevo componente,</w:t>
       </w:r>
     </w:p>
     <w:p>
@@ -7483,23 +4575,13 @@
           <w:color w:val="000000"/>
         </w:rPr>
       </w:pPr>
-      <w:proofErr w:type="spellStart"/>
-      <w:r>
-        <w:rPr>
-          <w:rFonts w:ascii="Courier New" w:hAnsi="Courier New" w:cs="Courier New"/>
-          <w:strike/>
-          <w:color w:val="000000"/>
-        </w:rPr>
-        <w:t>Experience</w:t>
-      </w:r>
-      <w:proofErr w:type="spellEnd"/>
-      <w:r>
-        <w:rPr>
-          <w:rFonts w:ascii="Courier New" w:hAnsi="Courier New" w:cs="Courier New"/>
-          <w:strike/>
-          <w:color w:val="000000"/>
-        </w:rPr>
-        <w:t xml:space="preserve"> Modal, mostrar datos,</w:t>
+      <w:r>
+        <w:rPr>
+          <w:rFonts w:ascii="Courier New" w:hAnsi="Courier New" w:cs="Courier New"/>
+          <w:strike/>
+          <w:color w:val="000000"/>
+        </w:rPr>
+        <w:t>Experience Modal, mostrar datos,</w:t>
       </w:r>
     </w:p>
     <w:p>
@@ -7516,23 +4598,13 @@
           <w:color w:val="000000"/>
         </w:rPr>
       </w:pPr>
-      <w:proofErr w:type="spellStart"/>
-      <w:r>
-        <w:rPr>
-          <w:rFonts w:ascii="Courier New" w:hAnsi="Courier New" w:cs="Courier New"/>
-          <w:strike/>
-          <w:color w:val="000000"/>
-        </w:rPr>
-        <w:t>Experience</w:t>
-      </w:r>
-      <w:proofErr w:type="spellEnd"/>
-      <w:r>
-        <w:rPr>
-          <w:rFonts w:ascii="Courier New" w:hAnsi="Courier New" w:cs="Courier New"/>
-          <w:strike/>
-          <w:color w:val="000000"/>
-        </w:rPr>
-        <w:t xml:space="preserve"> Modal, mandar datos al componente padre,</w:t>
+      <w:r>
+        <w:rPr>
+          <w:rFonts w:ascii="Courier New" w:hAnsi="Courier New" w:cs="Courier New"/>
+          <w:strike/>
+          <w:color w:val="000000"/>
+        </w:rPr>
+        <w:t>Experience Modal, mandar datos al componente padre,</w:t>
       </w:r>
     </w:p>
     <w:p>
@@ -7549,23 +4621,13 @@
           <w:color w:val="000000"/>
         </w:rPr>
       </w:pPr>
-      <w:proofErr w:type="spellStart"/>
-      <w:r>
-        <w:rPr>
-          <w:rFonts w:ascii="Courier New" w:hAnsi="Courier New" w:cs="Courier New"/>
-          <w:strike/>
-          <w:color w:val="000000"/>
-        </w:rPr>
-        <w:t>Experience</w:t>
-      </w:r>
-      <w:proofErr w:type="spellEnd"/>
-      <w:r>
-        <w:rPr>
-          <w:rFonts w:ascii="Courier New" w:hAnsi="Courier New" w:cs="Courier New"/>
-          <w:strike/>
-          <w:color w:val="000000"/>
-        </w:rPr>
-        <w:t>, actualizar View</w:t>
+      <w:r>
+        <w:rPr>
+          <w:rFonts w:ascii="Courier New" w:hAnsi="Courier New" w:cs="Courier New"/>
+          <w:strike/>
+          <w:color w:val="000000"/>
+        </w:rPr>
+        <w:t>Experience, actualizar View</w:t>
       </w:r>
       <w:r>
         <w:rPr>
@@ -7590,23 +4652,13 @@
           <w:color w:val="000000"/>
         </w:rPr>
       </w:pPr>
-      <w:proofErr w:type="spellStart"/>
-      <w:r>
-        <w:rPr>
-          <w:rFonts w:ascii="Courier New" w:hAnsi="Courier New" w:cs="Courier New"/>
-          <w:strike/>
-          <w:color w:val="000000"/>
-        </w:rPr>
-        <w:t>Experience</w:t>
-      </w:r>
-      <w:proofErr w:type="spellEnd"/>
-      <w:r>
-        <w:rPr>
-          <w:rFonts w:ascii="Courier New" w:hAnsi="Courier New" w:cs="Courier New"/>
-          <w:strike/>
-          <w:color w:val="000000"/>
-        </w:rPr>
-        <w:t>, actualizar BBDD</w:t>
+      <w:r>
+        <w:rPr>
+          <w:rFonts w:ascii="Courier New" w:hAnsi="Courier New" w:cs="Courier New"/>
+          <w:strike/>
+          <w:color w:val="000000"/>
+        </w:rPr>
+        <w:t>Experience, actualizar BBDD</w:t>
       </w:r>
       <w:r>
         <w:rPr>
@@ -7637,43 +4689,7 @@
           <w:strike/>
           <w:color w:val="000000"/>
         </w:rPr>
-        <w:t xml:space="preserve">Modal </w:t>
-      </w:r>
-      <w:proofErr w:type="spellStart"/>
-      <w:r>
-        <w:rPr>
-          <w:rFonts w:ascii="Courier New" w:hAnsi="Courier New" w:cs="Courier New"/>
-          <w:strike/>
-          <w:color w:val="000000"/>
-        </w:rPr>
-        <w:t>Edit</w:t>
-      </w:r>
-      <w:proofErr w:type="spellEnd"/>
-      <w:r>
-        <w:rPr>
-          <w:rFonts w:ascii="Courier New" w:hAnsi="Courier New" w:cs="Courier New"/>
-          <w:strike/>
-          <w:color w:val="000000"/>
-        </w:rPr>
-        <w:t xml:space="preserve"> </w:t>
-      </w:r>
-      <w:proofErr w:type="spellStart"/>
-      <w:r>
-        <w:rPr>
-          <w:rFonts w:ascii="Courier New" w:hAnsi="Courier New" w:cs="Courier New"/>
-          <w:strike/>
-          <w:color w:val="000000"/>
-        </w:rPr>
-        <w:t>Education</w:t>
-      </w:r>
-      <w:proofErr w:type="spellEnd"/>
-      <w:r>
-        <w:rPr>
-          <w:rFonts w:ascii="Courier New" w:hAnsi="Courier New" w:cs="Courier New"/>
-          <w:strike/>
-          <w:color w:val="000000"/>
-        </w:rPr>
-        <w:t xml:space="preserve"> (nuevo componente),</w:t>
+        <w:t>Modal Edit Education (nuevo componente),</w:t>
       </w:r>
     </w:p>
     <w:p>
@@ -7690,23 +4706,13 @@
           <w:color w:val="000000"/>
         </w:rPr>
       </w:pPr>
-      <w:proofErr w:type="spellStart"/>
-      <w:r>
-        <w:rPr>
-          <w:rFonts w:ascii="Courier New" w:hAnsi="Courier New" w:cs="Courier New"/>
-          <w:strike/>
-          <w:color w:val="000000"/>
-        </w:rPr>
-        <w:t>Education</w:t>
-      </w:r>
-      <w:proofErr w:type="spellEnd"/>
-      <w:r>
-        <w:rPr>
-          <w:rFonts w:ascii="Courier New" w:hAnsi="Courier New" w:cs="Courier New"/>
-          <w:strike/>
-          <w:color w:val="000000"/>
-        </w:rPr>
-        <w:t>, mandar datos al nuevo componente,</w:t>
+      <w:r>
+        <w:rPr>
+          <w:rFonts w:ascii="Courier New" w:hAnsi="Courier New" w:cs="Courier New"/>
+          <w:strike/>
+          <w:color w:val="000000"/>
+        </w:rPr>
+        <w:t>Education, mandar datos al nuevo componente,</w:t>
       </w:r>
     </w:p>
     <w:p>
@@ -7723,23 +4729,13 @@
           <w:color w:val="000000"/>
         </w:rPr>
       </w:pPr>
-      <w:proofErr w:type="spellStart"/>
-      <w:r>
-        <w:rPr>
-          <w:rFonts w:ascii="Courier New" w:hAnsi="Courier New" w:cs="Courier New"/>
-          <w:strike/>
-          <w:color w:val="000000"/>
-        </w:rPr>
-        <w:t>Education</w:t>
-      </w:r>
-      <w:proofErr w:type="spellEnd"/>
-      <w:r>
-        <w:rPr>
-          <w:rFonts w:ascii="Courier New" w:hAnsi="Courier New" w:cs="Courier New"/>
-          <w:strike/>
-          <w:color w:val="000000"/>
-        </w:rPr>
-        <w:t xml:space="preserve"> Modal, mostrar datos,</w:t>
+      <w:r>
+        <w:rPr>
+          <w:rFonts w:ascii="Courier New" w:hAnsi="Courier New" w:cs="Courier New"/>
+          <w:strike/>
+          <w:color w:val="000000"/>
+        </w:rPr>
+        <w:t>Education Modal, mostrar datos,</w:t>
       </w:r>
     </w:p>
     <w:p>
@@ -7756,23 +4752,13 @@
           <w:color w:val="000000"/>
         </w:rPr>
       </w:pPr>
-      <w:proofErr w:type="spellStart"/>
-      <w:r>
-        <w:rPr>
-          <w:rFonts w:ascii="Courier New" w:hAnsi="Courier New" w:cs="Courier New"/>
-          <w:strike/>
-          <w:color w:val="000000"/>
-        </w:rPr>
-        <w:t>Education</w:t>
-      </w:r>
-      <w:proofErr w:type="spellEnd"/>
-      <w:r>
-        <w:rPr>
-          <w:rFonts w:ascii="Courier New" w:hAnsi="Courier New" w:cs="Courier New"/>
-          <w:strike/>
-          <w:color w:val="000000"/>
-        </w:rPr>
-        <w:t xml:space="preserve"> Modal, mandar datos al componente padre,</w:t>
+      <w:r>
+        <w:rPr>
+          <w:rFonts w:ascii="Courier New" w:hAnsi="Courier New" w:cs="Courier New"/>
+          <w:strike/>
+          <w:color w:val="000000"/>
+        </w:rPr>
+        <w:t>Education Modal, mandar datos al componente padre,</w:t>
       </w:r>
     </w:p>
     <w:p>
@@ -7789,23 +4775,13 @@
           <w:color w:val="000000"/>
         </w:rPr>
       </w:pPr>
-      <w:proofErr w:type="spellStart"/>
-      <w:r>
-        <w:rPr>
-          <w:rFonts w:ascii="Courier New" w:hAnsi="Courier New" w:cs="Courier New"/>
-          <w:strike/>
-          <w:color w:val="000000"/>
-        </w:rPr>
-        <w:t>Education</w:t>
-      </w:r>
-      <w:proofErr w:type="spellEnd"/>
-      <w:r>
-        <w:rPr>
-          <w:rFonts w:ascii="Courier New" w:hAnsi="Courier New" w:cs="Courier New"/>
-          <w:strike/>
-          <w:color w:val="000000"/>
-        </w:rPr>
-        <w:t>, actualizar View</w:t>
+      <w:r>
+        <w:rPr>
+          <w:rFonts w:ascii="Courier New" w:hAnsi="Courier New" w:cs="Courier New"/>
+          <w:strike/>
+          <w:color w:val="000000"/>
+        </w:rPr>
+        <w:t>Education, actualizar View</w:t>
       </w:r>
       <w:r>
         <w:rPr>
@@ -7830,23 +4806,13 @@
           <w:color w:val="000000"/>
         </w:rPr>
       </w:pPr>
-      <w:proofErr w:type="spellStart"/>
-      <w:r>
-        <w:rPr>
-          <w:rFonts w:ascii="Courier New" w:hAnsi="Courier New" w:cs="Courier New"/>
-          <w:strike/>
-          <w:color w:val="000000"/>
-        </w:rPr>
-        <w:t>Education</w:t>
-      </w:r>
-      <w:proofErr w:type="spellEnd"/>
-      <w:r>
-        <w:rPr>
-          <w:rFonts w:ascii="Courier New" w:hAnsi="Courier New" w:cs="Courier New"/>
-          <w:strike/>
-          <w:color w:val="000000"/>
-        </w:rPr>
-        <w:t>, actualizar BBDD</w:t>
+      <w:r>
+        <w:rPr>
+          <w:rFonts w:ascii="Courier New" w:hAnsi="Courier New" w:cs="Courier New"/>
+          <w:strike/>
+          <w:color w:val="000000"/>
+        </w:rPr>
+        <w:t>Education, actualizar BBDD</w:t>
       </w:r>
       <w:r>
         <w:rPr>
@@ -7877,43 +4843,7 @@
           <w:strike/>
           <w:color w:val="000000"/>
         </w:rPr>
-        <w:t xml:space="preserve">Modal </w:t>
-      </w:r>
-      <w:proofErr w:type="spellStart"/>
-      <w:r>
-        <w:rPr>
-          <w:rFonts w:ascii="Courier New" w:hAnsi="Courier New" w:cs="Courier New"/>
-          <w:strike/>
-          <w:color w:val="000000"/>
-        </w:rPr>
-        <w:t>Edit</w:t>
-      </w:r>
-      <w:proofErr w:type="spellEnd"/>
-      <w:r>
-        <w:rPr>
-          <w:rFonts w:ascii="Courier New" w:hAnsi="Courier New" w:cs="Courier New"/>
-          <w:strike/>
-          <w:color w:val="000000"/>
-        </w:rPr>
-        <w:t xml:space="preserve"> </w:t>
-      </w:r>
-      <w:proofErr w:type="spellStart"/>
-      <w:r>
-        <w:rPr>
-          <w:rFonts w:ascii="Courier New" w:hAnsi="Courier New" w:cs="Courier New"/>
-          <w:strike/>
-          <w:color w:val="000000"/>
-        </w:rPr>
-        <w:t>Skill</w:t>
-      </w:r>
-      <w:proofErr w:type="spellEnd"/>
-      <w:r>
-        <w:rPr>
-          <w:rFonts w:ascii="Courier New" w:hAnsi="Courier New" w:cs="Courier New"/>
-          <w:strike/>
-          <w:color w:val="000000"/>
-        </w:rPr>
-        <w:t xml:space="preserve"> (nuevo componente),</w:t>
+        <w:t>Modal Edit Skill (nuevo componente),</w:t>
       </w:r>
     </w:p>
     <w:p>
@@ -7930,23 +4860,13 @@
           <w:color w:val="000000"/>
         </w:rPr>
       </w:pPr>
-      <w:proofErr w:type="spellStart"/>
-      <w:r>
-        <w:rPr>
-          <w:rFonts w:ascii="Courier New" w:hAnsi="Courier New" w:cs="Courier New"/>
-          <w:strike/>
-          <w:color w:val="000000"/>
-        </w:rPr>
-        <w:t>Skill</w:t>
-      </w:r>
-      <w:proofErr w:type="spellEnd"/>
-      <w:r>
-        <w:rPr>
-          <w:rFonts w:ascii="Courier New" w:hAnsi="Courier New" w:cs="Courier New"/>
-          <w:strike/>
-          <w:color w:val="000000"/>
-        </w:rPr>
-        <w:t>, mandar datos al nuevo componente,</w:t>
+      <w:r>
+        <w:rPr>
+          <w:rFonts w:ascii="Courier New" w:hAnsi="Courier New" w:cs="Courier New"/>
+          <w:strike/>
+          <w:color w:val="000000"/>
+        </w:rPr>
+        <w:t>Skill, mandar datos al nuevo componente,</w:t>
       </w:r>
     </w:p>
     <w:p>
@@ -7963,23 +4883,13 @@
           <w:color w:val="000000"/>
         </w:rPr>
       </w:pPr>
-      <w:proofErr w:type="spellStart"/>
-      <w:r>
-        <w:rPr>
-          <w:rFonts w:ascii="Courier New" w:hAnsi="Courier New" w:cs="Courier New"/>
-          <w:strike/>
-          <w:color w:val="000000"/>
-        </w:rPr>
-        <w:t>Skill</w:t>
-      </w:r>
-      <w:proofErr w:type="spellEnd"/>
-      <w:r>
-        <w:rPr>
-          <w:rFonts w:ascii="Courier New" w:hAnsi="Courier New" w:cs="Courier New"/>
-          <w:strike/>
-          <w:color w:val="000000"/>
-        </w:rPr>
-        <w:t xml:space="preserve"> Modal, mostrar datos,</w:t>
+      <w:r>
+        <w:rPr>
+          <w:rFonts w:ascii="Courier New" w:hAnsi="Courier New" w:cs="Courier New"/>
+          <w:strike/>
+          <w:color w:val="000000"/>
+        </w:rPr>
+        <w:t>Skill Modal, mostrar datos,</w:t>
       </w:r>
     </w:p>
     <w:p>
@@ -7996,59 +4906,13 @@
           <w:color w:val="000000"/>
         </w:rPr>
       </w:pPr>
-      <w:proofErr w:type="spellStart"/>
-      <w:r>
-        <w:rPr>
-          <w:rFonts w:ascii="Courier New" w:hAnsi="Courier New" w:cs="Courier New"/>
-          <w:strike/>
-          <w:color w:val="000000"/>
-        </w:rPr>
-        <w:t>Skill</w:t>
-      </w:r>
-      <w:proofErr w:type="spellEnd"/>
-      <w:r>
-        <w:rPr>
-          <w:rFonts w:ascii="Courier New" w:hAnsi="Courier New" w:cs="Courier New"/>
-          <w:strike/>
-          <w:color w:val="000000"/>
-        </w:rPr>
-        <w:t xml:space="preserve"> Modal, agregar botón </w:t>
-      </w:r>
-      <w:proofErr w:type="spellStart"/>
-      <w:r>
-        <w:rPr>
-          <w:rFonts w:ascii="Courier New" w:hAnsi="Courier New" w:cs="Courier New"/>
-          <w:strike/>
-          <w:color w:val="000000"/>
-        </w:rPr>
-        <w:t>delete</w:t>
-      </w:r>
-      <w:proofErr w:type="spellEnd"/>
-      <w:r>
-        <w:rPr>
-          <w:rFonts w:ascii="Courier New" w:hAnsi="Courier New" w:cs="Courier New"/>
-          <w:strike/>
-          <w:color w:val="000000"/>
-        </w:rPr>
-        <w:t xml:space="preserve"> </w:t>
-      </w:r>
-      <w:proofErr w:type="spellStart"/>
-      <w:r>
-        <w:rPr>
-          <w:rFonts w:ascii="Courier New" w:hAnsi="Courier New" w:cs="Courier New"/>
-          <w:strike/>
-          <w:color w:val="000000"/>
-        </w:rPr>
-        <w:t>skill</w:t>
-      </w:r>
-      <w:proofErr w:type="spellEnd"/>
-      <w:r>
-        <w:rPr>
-          <w:rFonts w:ascii="Courier New" w:hAnsi="Courier New" w:cs="Courier New"/>
-          <w:strike/>
-          <w:color w:val="000000"/>
-        </w:rPr>
-        <w:t>,</w:t>
+      <w:r>
+        <w:rPr>
+          <w:rFonts w:ascii="Courier New" w:hAnsi="Courier New" w:cs="Courier New"/>
+          <w:strike/>
+          <w:color w:val="000000"/>
+        </w:rPr>
+        <w:t>Skill Modal, agregar botón delete skill,</w:t>
       </w:r>
     </w:p>
     <w:p>
@@ -8065,23 +4929,13 @@
           <w:color w:val="000000"/>
         </w:rPr>
       </w:pPr>
-      <w:proofErr w:type="spellStart"/>
-      <w:r>
-        <w:rPr>
-          <w:rFonts w:ascii="Courier New" w:hAnsi="Courier New" w:cs="Courier New"/>
-          <w:strike/>
-          <w:color w:val="000000"/>
-        </w:rPr>
-        <w:t>Skill</w:t>
-      </w:r>
-      <w:proofErr w:type="spellEnd"/>
-      <w:r>
-        <w:rPr>
-          <w:rFonts w:ascii="Courier New" w:hAnsi="Courier New" w:cs="Courier New"/>
-          <w:strike/>
-          <w:color w:val="000000"/>
-        </w:rPr>
-        <w:t xml:space="preserve"> Modal, mandar datos al componente padre,</w:t>
+      <w:r>
+        <w:rPr>
+          <w:rFonts w:ascii="Courier New" w:hAnsi="Courier New" w:cs="Courier New"/>
+          <w:strike/>
+          <w:color w:val="000000"/>
+        </w:rPr>
+        <w:t>Skill Modal, mandar datos al componente padre,</w:t>
       </w:r>
     </w:p>
     <w:p>
@@ -8098,23 +4952,13 @@
           <w:color w:val="000000"/>
         </w:rPr>
       </w:pPr>
-      <w:proofErr w:type="spellStart"/>
-      <w:r>
-        <w:rPr>
-          <w:rFonts w:ascii="Courier New" w:hAnsi="Courier New" w:cs="Courier New"/>
-          <w:strike/>
-          <w:color w:val="000000"/>
-        </w:rPr>
-        <w:t>Skill</w:t>
-      </w:r>
-      <w:proofErr w:type="spellEnd"/>
-      <w:r>
-        <w:rPr>
-          <w:rFonts w:ascii="Courier New" w:hAnsi="Courier New" w:cs="Courier New"/>
-          <w:strike/>
-          <w:color w:val="000000"/>
-        </w:rPr>
-        <w:t>, actualizar View</w:t>
+      <w:r>
+        <w:rPr>
+          <w:rFonts w:ascii="Courier New" w:hAnsi="Courier New" w:cs="Courier New"/>
+          <w:strike/>
+          <w:color w:val="000000"/>
+        </w:rPr>
+        <w:t>Skill, actualizar View</w:t>
       </w:r>
       <w:r>
         <w:rPr>
@@ -8139,23 +4983,13 @@
           <w:color w:val="000000"/>
         </w:rPr>
       </w:pPr>
-      <w:proofErr w:type="spellStart"/>
-      <w:r>
-        <w:rPr>
-          <w:rFonts w:ascii="Courier New" w:hAnsi="Courier New" w:cs="Courier New"/>
-          <w:strike/>
-          <w:color w:val="000000"/>
-        </w:rPr>
-        <w:t>Skill</w:t>
-      </w:r>
-      <w:proofErr w:type="spellEnd"/>
-      <w:r>
-        <w:rPr>
-          <w:rFonts w:ascii="Courier New" w:hAnsi="Courier New" w:cs="Courier New"/>
-          <w:strike/>
-          <w:color w:val="000000"/>
-        </w:rPr>
-        <w:t>, actualizar BBDD</w:t>
+      <w:r>
+        <w:rPr>
+          <w:rFonts w:ascii="Courier New" w:hAnsi="Courier New" w:cs="Courier New"/>
+          <w:strike/>
+          <w:color w:val="000000"/>
+        </w:rPr>
+        <w:t>Skill, actualizar BBDD</w:t>
       </w:r>
       <w:r>
         <w:rPr>
@@ -8186,115 +5020,7 @@
           <w:strike/>
           <w:color w:val="000000"/>
         </w:rPr>
-        <w:t xml:space="preserve">Corregir </w:t>
-      </w:r>
-      <w:proofErr w:type="spellStart"/>
-      <w:r>
-        <w:rPr>
-          <w:rFonts w:ascii="Courier New" w:hAnsi="Courier New" w:cs="Courier New"/>
-          <w:strike/>
-          <w:color w:val="000000"/>
-        </w:rPr>
-        <w:t>Experience</w:t>
-      </w:r>
-      <w:proofErr w:type="spellEnd"/>
-      <w:r>
-        <w:rPr>
-          <w:rFonts w:ascii="Courier New" w:hAnsi="Courier New" w:cs="Courier New"/>
-          <w:strike/>
-          <w:color w:val="000000"/>
-        </w:rPr>
-        <w:t xml:space="preserve"> Modal Data </w:t>
-      </w:r>
-      <w:proofErr w:type="spellStart"/>
-      <w:r>
-        <w:rPr>
-          <w:rFonts w:ascii="Courier New" w:hAnsi="Courier New" w:cs="Courier New"/>
-          <w:strike/>
-          <w:color w:val="000000"/>
-        </w:rPr>
-        <w:t>Binding</w:t>
-      </w:r>
-      <w:proofErr w:type="spellEnd"/>
-      <w:r>
-        <w:rPr>
-          <w:rFonts w:ascii="Courier New" w:hAnsi="Courier New" w:cs="Courier New"/>
-          <w:strike/>
-          <w:color w:val="000000"/>
-        </w:rPr>
-        <w:t xml:space="preserve">: Job </w:t>
-      </w:r>
-      <w:proofErr w:type="spellStart"/>
-      <w:r>
-        <w:rPr>
-          <w:rFonts w:ascii="Courier New" w:hAnsi="Courier New" w:cs="Courier New"/>
-          <w:strike/>
-          <w:color w:val="000000"/>
-        </w:rPr>
-        <w:t>types</w:t>
-      </w:r>
-      <w:proofErr w:type="spellEnd"/>
-      <w:r>
-        <w:rPr>
-          <w:rFonts w:ascii="Courier New" w:hAnsi="Courier New" w:cs="Courier New"/>
-          <w:strike/>
-          <w:color w:val="000000"/>
-        </w:rPr>
-        <w:t xml:space="preserve"> </w:t>
-      </w:r>
-      <w:proofErr w:type="spellStart"/>
-      <w:r>
-        <w:rPr>
-          <w:rFonts w:ascii="Courier New" w:hAnsi="Courier New" w:cs="Courier New"/>
-          <w:strike/>
-          <w:color w:val="000000"/>
-        </w:rPr>
-        <w:t>dropdown</w:t>
-      </w:r>
-      <w:proofErr w:type="spellEnd"/>
-      <w:r>
-        <w:rPr>
-          <w:rFonts w:ascii="Courier New" w:hAnsi="Courier New" w:cs="Courier New"/>
-          <w:strike/>
-          <w:color w:val="000000"/>
-        </w:rPr>
-        <w:t xml:space="preserve">, input </w:t>
-      </w:r>
-      <w:proofErr w:type="gramStart"/>
-      <w:r>
-        <w:rPr>
-          <w:rFonts w:ascii="Courier New" w:hAnsi="Courier New" w:cs="Courier New"/>
-          <w:strike/>
-          <w:color w:val="000000"/>
-        </w:rPr>
-        <w:t>date</w:t>
-      </w:r>
-      <w:proofErr w:type="gramEnd"/>
-      <w:r>
-        <w:rPr>
-          <w:rFonts w:ascii="Courier New" w:hAnsi="Courier New" w:cs="Courier New"/>
-          <w:strike/>
-          <w:color w:val="000000"/>
-        </w:rPr>
-        <w:t xml:space="preserve">, ambos </w:t>
-      </w:r>
-      <w:proofErr w:type="spellStart"/>
-      <w:r>
-        <w:rPr>
-          <w:rFonts w:ascii="Courier New" w:hAnsi="Courier New" w:cs="Courier New"/>
-          <w:strike/>
-          <w:color w:val="000000"/>
-        </w:rPr>
-        <w:t>checkboxs</w:t>
-      </w:r>
-      <w:proofErr w:type="spellEnd"/>
-      <w:r>
-        <w:rPr>
-          <w:rFonts w:ascii="Courier New" w:hAnsi="Courier New" w:cs="Courier New"/>
-          <w:strike/>
-          <w:color w:val="000000"/>
-        </w:rPr>
-        <w:t xml:space="preserve"> y links (Cosas que me olvidé),</w:t>
+        <w:t>Corregir Experience Modal Data Binding: Job types dropdown, input date, ambos checkboxs y links (Cosas que me olvidé),</w:t>
       </w:r>
     </w:p>
     <w:p>
@@ -8317,25 +5043,7 @@
           <w:strike/>
           <w:color w:val="000000"/>
         </w:rPr>
-        <w:t>Agregar Job-</w:t>
-      </w:r>
-      <w:proofErr w:type="spellStart"/>
-      <w:r>
-        <w:rPr>
-          <w:rFonts w:ascii="Courier New" w:hAnsi="Courier New" w:cs="Courier New"/>
-          <w:strike/>
-          <w:color w:val="000000"/>
-        </w:rPr>
-        <w:t>Types</w:t>
-      </w:r>
-      <w:proofErr w:type="spellEnd"/>
-      <w:r>
-        <w:rPr>
-          <w:rFonts w:ascii="Courier New" w:hAnsi="Courier New" w:cs="Courier New"/>
-          <w:strike/>
-          <w:color w:val="000000"/>
-        </w:rPr>
-        <w:t xml:space="preserve"> a la BBDD,</w:t>
+        <w:t>Agregar Job-Types a la BBDD,</w:t>
       </w:r>
     </w:p>
     <w:p>
@@ -8386,23 +5094,7 @@
           <w:rFonts w:ascii="Courier New" w:hAnsi="Courier New" w:cs="Courier New"/>
           <w:color w:val="000000"/>
         </w:rPr>
-        <w:t xml:space="preserve">el componente </w:t>
-      </w:r>
-      <w:proofErr w:type="spellStart"/>
-      <w:r>
-        <w:rPr>
-          <w:rFonts w:ascii="Courier New" w:hAnsi="Courier New" w:cs="Courier New"/>
-          <w:color w:val="000000"/>
-        </w:rPr>
-        <w:t>Contact</w:t>
-      </w:r>
-      <w:proofErr w:type="spellEnd"/>
-      <w:r>
-        <w:rPr>
-          <w:rFonts w:ascii="Courier New" w:hAnsi="Courier New" w:cs="Courier New"/>
-          <w:color w:val="000000"/>
-        </w:rPr>
-        <w:t>,</w:t>
+        <w:t>el componente Contact,</w:t>
       </w:r>
     </w:p>
     <w:p>
@@ -8425,36 +5117,8 @@
           <w:strike/>
           <w:color w:val="000000"/>
         </w:rPr>
-        <w:t xml:space="preserve">Comenzar </w:t>
-      </w:r>
-      <w:proofErr w:type="spellStart"/>
-      <w:r>
-        <w:rPr>
-          <w:rFonts w:ascii="Courier New" w:hAnsi="Courier New" w:cs="Courier New"/>
-          <w:strike/>
-          <w:color w:val="000000"/>
-        </w:rPr>
-        <w:t>Backend</w:t>
-      </w:r>
-      <w:proofErr w:type="spellEnd"/>
-      <w:r>
-        <w:rPr>
-          <w:rFonts w:ascii="Courier New" w:hAnsi="Courier New" w:cs="Courier New"/>
-          <w:strike/>
-          <w:color w:val="000000"/>
-        </w:rPr>
-        <w:t xml:space="preserve"> </w:t>
-      </w:r>
-      <w:proofErr w:type="spellStart"/>
-      <w:r>
-        <w:rPr>
-          <w:rFonts w:ascii="Courier New" w:hAnsi="Courier New" w:cs="Courier New"/>
-          <w:strike/>
-          <w:color w:val="000000"/>
-        </w:rPr>
-        <w:t>SpringBoot</w:t>
-      </w:r>
-      <w:proofErr w:type="spellEnd"/>
+        <w:t>Comenzar Backend SpringBoot</w:t>
+      </w:r>
       <w:r>
         <w:rPr>
           <w:rFonts w:ascii="Courier New" w:hAnsi="Courier New" w:cs="Courier New"/>
@@ -8532,23 +5196,13 @@
           <w:color w:val="000000"/>
         </w:rPr>
       </w:pPr>
-      <w:proofErr w:type="spellStart"/>
-      <w:r>
-        <w:rPr>
-          <w:rFonts w:ascii="Courier New" w:hAnsi="Courier New" w:cs="Courier New"/>
-          <w:strike/>
-          <w:color w:val="000000"/>
-        </w:rPr>
-        <w:t>About</w:t>
-      </w:r>
-      <w:proofErr w:type="spellEnd"/>
-      <w:r>
-        <w:rPr>
-          <w:rFonts w:ascii="Courier New" w:hAnsi="Courier New" w:cs="Courier New"/>
-          <w:strike/>
-          <w:color w:val="000000"/>
-        </w:rPr>
-        <w:t>, actualizar View</w:t>
+      <w:r>
+        <w:rPr>
+          <w:rFonts w:ascii="Courier New" w:hAnsi="Courier New" w:cs="Courier New"/>
+          <w:strike/>
+          <w:color w:val="000000"/>
+        </w:rPr>
+        <w:t>About, actualizar View</w:t>
       </w:r>
     </w:p>
     <w:p>
@@ -8594,43 +5248,7 @@
           <w:strike/>
           <w:color w:val="000000"/>
         </w:rPr>
-        <w:t xml:space="preserve">Hacer que </w:t>
-      </w:r>
-      <w:proofErr w:type="gramStart"/>
-      <w:r>
-        <w:rPr>
-          <w:rFonts w:ascii="Courier New" w:hAnsi="Courier New" w:cs="Courier New"/>
-          <w:strike/>
-          <w:color w:val="000000"/>
-        </w:rPr>
-        <w:t>los modal</w:t>
-      </w:r>
-      <w:proofErr w:type="gramEnd"/>
-      <w:r>
-        <w:rPr>
-          <w:rFonts w:ascii="Courier New" w:hAnsi="Courier New" w:cs="Courier New"/>
-          <w:strike/>
-          <w:color w:val="000000"/>
-        </w:rPr>
-        <w:t xml:space="preserve"> no se cierren cliqueando fuera o con “</w:t>
-      </w:r>
-      <w:proofErr w:type="spellStart"/>
-      <w:r>
-        <w:rPr>
-          <w:rFonts w:ascii="Courier New" w:hAnsi="Courier New" w:cs="Courier New"/>
-          <w:strike/>
-          <w:color w:val="000000"/>
-        </w:rPr>
-        <w:t>esc</w:t>
-      </w:r>
-      <w:proofErr w:type="spellEnd"/>
-      <w:r>
-        <w:rPr>
-          <w:rFonts w:ascii="Courier New" w:hAnsi="Courier New" w:cs="Courier New"/>
-          <w:strike/>
-          <w:color w:val="000000"/>
-        </w:rPr>
-        <w:t>”</w:t>
+        <w:t>Hacer que los modal no se cierren cliqueando fuera o con “esc”</w:t>
       </w:r>
     </w:p>
     <w:p>
@@ -8653,90 +5271,8 @@
           <w:strike/>
           <w:color w:val="000000"/>
         </w:rPr>
-        <w:t xml:space="preserve">Implementación de </w:t>
-      </w:r>
-      <w:proofErr w:type="spellStart"/>
-      <w:r>
-        <w:rPr>
-          <w:rFonts w:ascii="Courier New" w:hAnsi="Courier New" w:cs="Courier New"/>
-          <w:strike/>
-          <w:color w:val="000000"/>
-        </w:rPr>
-        <w:t>Delete</w:t>
-      </w:r>
-      <w:proofErr w:type="spellEnd"/>
-      <w:r>
-        <w:rPr>
-          <w:rFonts w:ascii="Courier New" w:hAnsi="Courier New" w:cs="Courier New"/>
-          <w:strike/>
-          <w:color w:val="000000"/>
-        </w:rPr>
-        <w:t xml:space="preserve"> en los componentes </w:t>
-      </w:r>
-      <w:proofErr w:type="spellStart"/>
-      <w:r>
-        <w:rPr>
-          <w:rFonts w:ascii="Courier New" w:hAnsi="Courier New" w:cs="Courier New"/>
-          <w:strike/>
-          <w:color w:val="000000"/>
-        </w:rPr>
-        <w:t>Skills</w:t>
-      </w:r>
-      <w:proofErr w:type="spellEnd"/>
-      <w:r>
-        <w:rPr>
-          <w:rFonts w:ascii="Courier New" w:hAnsi="Courier New" w:cs="Courier New"/>
-          <w:strike/>
-          <w:color w:val="000000"/>
-        </w:rPr>
-        <w:t xml:space="preserve">, </w:t>
-      </w:r>
-      <w:proofErr w:type="spellStart"/>
-      <w:r>
-        <w:rPr>
-          <w:rFonts w:ascii="Courier New" w:hAnsi="Courier New" w:cs="Courier New"/>
-          <w:strike/>
-          <w:color w:val="000000"/>
-        </w:rPr>
-        <w:t>Projects</w:t>
-      </w:r>
-      <w:proofErr w:type="spellEnd"/>
-      <w:r>
-        <w:rPr>
-          <w:rFonts w:ascii="Courier New" w:hAnsi="Courier New" w:cs="Courier New"/>
-          <w:strike/>
-          <w:color w:val="000000"/>
-        </w:rPr>
-        <w:t xml:space="preserve">, </w:t>
-      </w:r>
-      <w:proofErr w:type="spellStart"/>
-      <w:r>
-        <w:rPr>
-          <w:rFonts w:ascii="Courier New" w:hAnsi="Courier New" w:cs="Courier New"/>
-          <w:strike/>
-          <w:color w:val="000000"/>
-        </w:rPr>
-        <w:t>Experience</w:t>
-      </w:r>
-      <w:proofErr w:type="spellEnd"/>
-      <w:r>
-        <w:rPr>
-          <w:rFonts w:ascii="Courier New" w:hAnsi="Courier New" w:cs="Courier New"/>
-          <w:strike/>
-          <w:color w:val="000000"/>
-        </w:rPr>
-        <w:t xml:space="preserve"> y </w:t>
-      </w:r>
-      <w:proofErr w:type="spellStart"/>
-      <w:r>
-        <w:rPr>
-          <w:rFonts w:ascii="Courier New" w:hAnsi="Courier New" w:cs="Courier New"/>
-          <w:strike/>
-          <w:color w:val="000000"/>
-        </w:rPr>
-        <w:t>Education</w:t>
-      </w:r>
-      <w:proofErr w:type="spellEnd"/>
+        <w:t>Implementación de Delete en los componentes Skills, Projects, Experience y Education</w:t>
+      </w:r>
     </w:p>
     <w:p>
       <w:pPr>
@@ -8760,7 +5296,6 @@
         </w:rPr>
         <w:t xml:space="preserve">Implementación de </w:t>
       </w:r>
-      <w:proofErr w:type="spellStart"/>
       <w:r>
         <w:rPr>
           <w:rFonts w:ascii="Courier New" w:hAnsi="Courier New" w:cs="Courier New"/>
@@ -8769,79 +5304,14 @@
         </w:rPr>
         <w:t>Add</w:t>
       </w:r>
-      <w:proofErr w:type="spellEnd"/>
-      <w:r>
-        <w:rPr>
-          <w:rFonts w:ascii="Courier New" w:hAnsi="Courier New" w:cs="Courier New"/>
-          <w:strike/>
-          <w:color w:val="000000"/>
-        </w:rPr>
-        <w:t xml:space="preserve"> en los componentes </w:t>
-      </w:r>
-      <w:proofErr w:type="spellStart"/>
-      <w:r>
-        <w:rPr>
-          <w:rFonts w:ascii="Courier New" w:hAnsi="Courier New" w:cs="Courier New"/>
-          <w:strike/>
-          <w:color w:val="000000"/>
-        </w:rPr>
-        <w:t>Skills</w:t>
-      </w:r>
-      <w:proofErr w:type="spellEnd"/>
-      <w:r>
-        <w:rPr>
-          <w:rFonts w:ascii="Courier New" w:hAnsi="Courier New" w:cs="Courier New"/>
-          <w:strike/>
-          <w:color w:val="000000"/>
-        </w:rPr>
-        <w:t xml:space="preserve">, </w:t>
-      </w:r>
-      <w:proofErr w:type="spellStart"/>
-      <w:r>
-        <w:rPr>
-          <w:rFonts w:ascii="Courier New" w:hAnsi="Courier New" w:cs="Courier New"/>
-          <w:strike/>
-          <w:color w:val="000000"/>
-        </w:rPr>
-        <w:t>Projects</w:t>
-      </w:r>
-      <w:proofErr w:type="spellEnd"/>
-      <w:r>
-        <w:rPr>
-          <w:rFonts w:ascii="Courier New" w:hAnsi="Courier New" w:cs="Courier New"/>
-          <w:strike/>
-          <w:color w:val="000000"/>
-        </w:rPr>
-        <w:t xml:space="preserve">, </w:t>
-      </w:r>
-      <w:proofErr w:type="spellStart"/>
-      <w:r>
-        <w:rPr>
-          <w:rFonts w:ascii="Courier New" w:hAnsi="Courier New" w:cs="Courier New"/>
-          <w:strike/>
-          <w:color w:val="000000"/>
-        </w:rPr>
-        <w:t>Experience</w:t>
-      </w:r>
-      <w:proofErr w:type="spellEnd"/>
-      <w:r>
-        <w:rPr>
-          <w:rFonts w:ascii="Courier New" w:hAnsi="Courier New" w:cs="Courier New"/>
-          <w:strike/>
-          <w:color w:val="000000"/>
-        </w:rPr>
-        <w:t xml:space="preserve"> y </w:t>
-      </w:r>
-      <w:proofErr w:type="spellStart"/>
-      <w:r>
-        <w:rPr>
-          <w:rFonts w:ascii="Courier New" w:hAnsi="Courier New" w:cs="Courier New"/>
-          <w:strike/>
-          <w:color w:val="000000"/>
-        </w:rPr>
-        <w:t>Education</w:t>
-      </w:r>
-      <w:proofErr w:type="spellEnd"/>
+      <w:r>
+        <w:rPr>
+          <w:rFonts w:ascii="Courier New" w:hAnsi="Courier New" w:cs="Courier New"/>
+          <w:strike/>
+          <w:color w:val="000000"/>
+        </w:rPr>
+        <w:t xml:space="preserve"> en los componentes Skills, Projects, Experience y Education</w:t>
+      </w:r>
     </w:p>
     <w:p>
       <w:pPr>
@@ -8863,25 +5333,7 @@
           <w:strike/>
           <w:color w:val="000000"/>
         </w:rPr>
-        <w:t xml:space="preserve">Agregar método </w:t>
-      </w:r>
-      <w:proofErr w:type="spellStart"/>
-      <w:r>
-        <w:rPr>
-          <w:rFonts w:ascii="Courier New" w:hAnsi="Courier New" w:cs="Courier New"/>
-          <w:strike/>
-          <w:color w:val="000000"/>
-        </w:rPr>
-        <w:t>onClose</w:t>
-      </w:r>
-      <w:proofErr w:type="spellEnd"/>
-      <w:r>
-        <w:rPr>
-          <w:rFonts w:ascii="Courier New" w:hAnsi="Courier New" w:cs="Courier New"/>
-          <w:strike/>
-          <w:color w:val="000000"/>
-        </w:rPr>
-        <w:t xml:space="preserve"> al botón “X” en la parte superior de los modales</w:t>
+        <w:t>Agregar método onClose al botón “X” en la parte superior de los modales</w:t>
       </w:r>
     </w:p>
     <w:p>
@@ -8993,33 +5445,8 @@
           <w:rFonts w:ascii="Courier New" w:hAnsi="Courier New" w:cs="Courier New"/>
           <w:color w:val="000000"/>
         </w:rPr>
-        <w:t xml:space="preserve">Actualizar mediante servicios los componentes </w:t>
-      </w:r>
-      <w:proofErr w:type="spellStart"/>
-      <w:r>
-        <w:rPr>
-          <w:rFonts w:ascii="Courier New" w:hAnsi="Courier New" w:cs="Courier New"/>
-          <w:color w:val="000000"/>
-        </w:rPr>
-        <w:t>footer</w:t>
-      </w:r>
-      <w:proofErr w:type="spellEnd"/>
-      <w:r>
-        <w:rPr>
-          <w:rFonts w:ascii="Courier New" w:hAnsi="Courier New" w:cs="Courier New"/>
-          <w:color w:val="000000"/>
-        </w:rPr>
-        <w:t xml:space="preserve"> y </w:t>
-      </w:r>
-      <w:proofErr w:type="spellStart"/>
-      <w:r>
-        <w:rPr>
-          <w:rFonts w:ascii="Courier New" w:hAnsi="Courier New" w:cs="Courier New"/>
-          <w:color w:val="000000"/>
-        </w:rPr>
-        <w:t>header</w:t>
-      </w:r>
-      <w:proofErr w:type="spellEnd"/>
+        <w:t>Actualizar mediante servicios los componentes footer y header</w:t>
+      </w:r>
     </w:p>
     <w:p>
       <w:pPr>
@@ -9056,57 +5483,7 @@
           <w:rFonts w:ascii="Courier New" w:hAnsi="Courier New" w:cs="Courier New"/>
           <w:color w:val="000000"/>
         </w:rPr>
-        <w:t xml:space="preserve">. En cuanto a la eliminación de </w:t>
-      </w:r>
-      <w:proofErr w:type="spellStart"/>
-      <w:proofErr w:type="gramStart"/>
-      <w:r>
-        <w:rPr>
-          <w:rFonts w:ascii="Courier New" w:hAnsi="Courier New" w:cs="Courier New"/>
-          <w:color w:val="000000"/>
-        </w:rPr>
-        <w:t>console.logs</w:t>
-      </w:r>
-      <w:proofErr w:type="spellEnd"/>
-      <w:proofErr w:type="gramEnd"/>
-      <w:r>
-        <w:rPr>
-          <w:rFonts w:ascii="Courier New" w:hAnsi="Courier New" w:cs="Courier New"/>
-          <w:color w:val="000000"/>
-        </w:rPr>
-        <w:t xml:space="preserve">, borré la mayoría salvo los que luego serán órdenes al servidor para cambiar o actualizar datos, luego los borraré. Las id, los </w:t>
-      </w:r>
-      <w:proofErr w:type="spellStart"/>
-      <w:r>
-        <w:rPr>
-          <w:rFonts w:ascii="Courier New" w:hAnsi="Courier New" w:cs="Courier New"/>
-          <w:color w:val="000000"/>
-        </w:rPr>
-        <w:t>modals</w:t>
-      </w:r>
-      <w:proofErr w:type="spellEnd"/>
-      <w:r>
-        <w:rPr>
-          <w:rFonts w:ascii="Courier New" w:hAnsi="Courier New" w:cs="Courier New"/>
-          <w:color w:val="000000"/>
-        </w:rPr>
-        <w:t xml:space="preserve"> y textos sobrantes en los </w:t>
-      </w:r>
-      <w:proofErr w:type="spellStart"/>
-      <w:r>
-        <w:rPr>
-          <w:rFonts w:ascii="Courier New" w:hAnsi="Courier New" w:cs="Courier New"/>
-          <w:color w:val="000000"/>
-        </w:rPr>
-        <w:t>html</w:t>
-      </w:r>
-      <w:proofErr w:type="spellEnd"/>
-      <w:r>
-        <w:rPr>
-          <w:rFonts w:ascii="Courier New" w:hAnsi="Courier New" w:cs="Courier New"/>
-          <w:color w:val="000000"/>
-        </w:rPr>
-        <w:t xml:space="preserve">, hice </w:t>
+        <w:t xml:space="preserve">. En cuanto a la eliminación de console.logs, borré la mayoría salvo los que luego serán órdenes al servidor para cambiar o actualizar datos, luego los borraré. Las id, los modals y textos sobrantes en los html, hice </w:t>
       </w:r>
       <w:r>
         <w:rPr>
@@ -9137,46 +5514,14 @@
           <w:rFonts w:ascii="Courier New" w:hAnsi="Courier New" w:cs="Courier New"/>
           <w:color w:val="000000"/>
         </w:rPr>
-        <w:t xml:space="preserve">En lo que avanzaba con el componente </w:t>
-      </w:r>
-      <w:proofErr w:type="spellStart"/>
-      <w:r>
-        <w:rPr>
-          <w:rFonts w:ascii="Courier New" w:hAnsi="Courier New" w:cs="Courier New"/>
-          <w:color w:val="000000"/>
-        </w:rPr>
-        <w:t>Experienc</w:t>
-      </w:r>
-      <w:r>
-        <w:rPr>
-          <w:rFonts w:ascii="Courier New" w:hAnsi="Courier New" w:cs="Courier New"/>
-          <w:color w:val="000000"/>
-        </w:rPr>
-        <w:t>e</w:t>
-      </w:r>
-      <w:proofErr w:type="spellEnd"/>
-      <w:r>
-        <w:rPr>
-          <w:rFonts w:ascii="Courier New" w:hAnsi="Courier New" w:cs="Courier New"/>
-          <w:color w:val="000000"/>
-        </w:rPr>
-        <w:t xml:space="preserve">, ya había creado el componente Modal y un par de cosillas más, me encontré con que al hacer </w:t>
-      </w:r>
-      <w:proofErr w:type="spellStart"/>
-      <w:r>
-        <w:rPr>
-          <w:rFonts w:ascii="Courier New" w:hAnsi="Courier New" w:cs="Courier New"/>
-          <w:color w:val="000000"/>
-        </w:rPr>
-        <w:t>click</w:t>
-      </w:r>
-      <w:proofErr w:type="spellEnd"/>
-      <w:r>
-        <w:rPr>
-          <w:rFonts w:ascii="Courier New" w:hAnsi="Courier New" w:cs="Courier New"/>
-          <w:color w:val="000000"/>
-        </w:rPr>
-        <w:t xml:space="preserve"> en lo que debería abrir el modal me redirigía a otro lado, ahí me di cuenta que los botones estaban dentro de un elemento “a”. Una búsqueda rápida por internet me indico que no es recomendable poner elementos interactivos dentro de un “a”.</w:t>
+        <w:t>En lo que avanzaba con el componente Experienc</w:t>
+      </w:r>
+      <w:r>
+        <w:rPr>
+          <w:rFonts w:ascii="Courier New" w:hAnsi="Courier New" w:cs="Courier New"/>
+          <w:color w:val="000000"/>
+        </w:rPr>
+        <w:t>e, ya había creado el componente Modal y un par de cosillas más, me encontré con que al hacer click en lo que debería abrir el modal me redirigía a otro lado, ahí me di cuenta que los botones estaban dentro de un elemento “a”. Una búsqueda rápida por internet me indico que no es recomendable poner elementos interactivos dentro de un “a”.</w:t>
       </w:r>
     </w:p>
     <w:p>
@@ -9193,55 +5538,7 @@
           <w:rFonts w:ascii="Courier New" w:hAnsi="Courier New" w:cs="Courier New"/>
           <w:color w:val="000000"/>
         </w:rPr>
-        <w:t xml:space="preserve">La transferencia de datos entre componente padre e hijo sigue el siguiente esquema, el cual es bastante similar para </w:t>
-      </w:r>
-      <w:proofErr w:type="spellStart"/>
-      <w:r>
-        <w:rPr>
-          <w:rFonts w:ascii="Courier New" w:hAnsi="Courier New" w:cs="Courier New"/>
-          <w:color w:val="000000"/>
-        </w:rPr>
-        <w:t>Experience</w:t>
-      </w:r>
-      <w:proofErr w:type="spellEnd"/>
-      <w:r>
-        <w:rPr>
-          <w:rFonts w:ascii="Courier New" w:hAnsi="Courier New" w:cs="Courier New"/>
-          <w:color w:val="000000"/>
-        </w:rPr>
-        <w:t xml:space="preserve">, </w:t>
-      </w:r>
-      <w:proofErr w:type="spellStart"/>
-      <w:r>
-        <w:rPr>
-          <w:rFonts w:ascii="Courier New" w:hAnsi="Courier New" w:cs="Courier New"/>
-          <w:color w:val="000000"/>
-        </w:rPr>
-        <w:t>Education</w:t>
-      </w:r>
-      <w:proofErr w:type="spellEnd"/>
-      <w:r>
-        <w:rPr>
-          <w:rFonts w:ascii="Courier New" w:hAnsi="Courier New" w:cs="Courier New"/>
-          <w:color w:val="000000"/>
-        </w:rPr>
-        <w:t xml:space="preserve"> y </w:t>
-      </w:r>
-      <w:proofErr w:type="spellStart"/>
-      <w:r>
-        <w:rPr>
-          <w:rFonts w:ascii="Courier New" w:hAnsi="Courier New" w:cs="Courier New"/>
-          <w:color w:val="000000"/>
-        </w:rPr>
-        <w:t>Skill</w:t>
-      </w:r>
-      <w:proofErr w:type="spellEnd"/>
-      <w:r>
-        <w:rPr>
-          <w:rFonts w:ascii="Courier New" w:hAnsi="Courier New" w:cs="Courier New"/>
-          <w:color w:val="000000"/>
-        </w:rPr>
-        <w:t>:</w:t>
+        <w:t>La transferencia de datos entre componente padre e hijo sigue el siguiente esquema, el cual es bastante similar para Experience, Education y Skill:</w:t>
       </w:r>
     </w:p>
     <w:p>
@@ -9334,126 +5631,14 @@
           <w:rFonts w:ascii="Courier New" w:hAnsi="Courier New" w:cs="Courier New"/>
           <w:color w:val="000000"/>
         </w:rPr>
-        <w:t>Una vez hecha la idea del esquema comencé con la implementación del mismo. Opte por la utilización de interfaces y así trasladar objetos con todas las variables que necesito, de momento hay dos (</w:t>
-      </w:r>
-      <w:proofErr w:type="spellStart"/>
-      <w:r>
-        <w:rPr>
-          <w:rFonts w:ascii="Courier New" w:hAnsi="Courier New" w:cs="Courier New"/>
-          <w:color w:val="000000"/>
-        </w:rPr>
-        <w:t>experience</w:t>
-      </w:r>
-      <w:proofErr w:type="spellEnd"/>
-      <w:r>
-        <w:rPr>
-          <w:rFonts w:ascii="Courier New" w:hAnsi="Courier New" w:cs="Courier New"/>
-          <w:color w:val="000000"/>
-        </w:rPr>
-        <w:t xml:space="preserve"> y </w:t>
-      </w:r>
-      <w:proofErr w:type="spellStart"/>
-      <w:r>
-        <w:rPr>
-          <w:rFonts w:ascii="Courier New" w:hAnsi="Courier New" w:cs="Courier New"/>
-          <w:color w:val="000000"/>
-        </w:rPr>
-        <w:t>education</w:t>
-      </w:r>
-      <w:proofErr w:type="spellEnd"/>
-      <w:r>
-        <w:rPr>
-          <w:rFonts w:ascii="Courier New" w:hAnsi="Courier New" w:cs="Courier New"/>
-          <w:color w:val="000000"/>
-        </w:rPr>
-        <w:t>) ubicadas en una nueva carpeta “</w:t>
-      </w:r>
-      <w:proofErr w:type="spellStart"/>
-      <w:r>
-        <w:rPr>
-          <w:rFonts w:ascii="Courier New" w:hAnsi="Courier New" w:cs="Courier New"/>
-          <w:color w:val="000000"/>
-        </w:rPr>
-        <w:t>model</w:t>
-      </w:r>
-      <w:proofErr w:type="spellEnd"/>
-      <w:r>
-        <w:rPr>
-          <w:rFonts w:ascii="Courier New" w:hAnsi="Courier New" w:cs="Courier New"/>
-          <w:color w:val="000000"/>
-        </w:rPr>
-        <w:t>”. Poder hacer que se muestren todos los datos llevó sus complicaciones, si bien en su mayoría utilizo l</w:t>
-      </w:r>
-      <w:r>
-        <w:rPr>
-          <w:rFonts w:ascii="Courier New" w:hAnsi="Courier New" w:cs="Courier New"/>
-          <w:color w:val="000000"/>
-        </w:rPr>
-        <w:t xml:space="preserve">a directiva </w:t>
-      </w:r>
-      <w:proofErr w:type="spellStart"/>
-      <w:r>
-        <w:rPr>
-          <w:rFonts w:ascii="Courier New" w:hAnsi="Courier New" w:cs="Courier New"/>
-          <w:color w:val="000000"/>
-        </w:rPr>
-        <w:t>ngModel</w:t>
-      </w:r>
-      <w:proofErr w:type="spellEnd"/>
-      <w:r>
-        <w:rPr>
-          <w:rFonts w:ascii="Courier New" w:hAnsi="Courier New" w:cs="Courier New"/>
-          <w:color w:val="000000"/>
-        </w:rPr>
-        <w:t xml:space="preserve"> también tuve que investigar y utilizar otras como “</w:t>
-      </w:r>
-      <w:proofErr w:type="spellStart"/>
-      <w:r>
-        <w:rPr>
-          <w:rFonts w:ascii="Courier New" w:hAnsi="Courier New" w:cs="Courier New"/>
-          <w:color w:val="000000"/>
-        </w:rPr>
-        <w:t>value</w:t>
-      </w:r>
-      <w:proofErr w:type="spellEnd"/>
-      <w:r>
-        <w:rPr>
-          <w:rFonts w:ascii="Courier New" w:hAnsi="Courier New" w:cs="Courier New"/>
-          <w:color w:val="000000"/>
-        </w:rPr>
-        <w:t>”, “</w:t>
-      </w:r>
-      <w:proofErr w:type="spellStart"/>
-      <w:r>
-        <w:rPr>
-          <w:rFonts w:ascii="Courier New" w:hAnsi="Courier New" w:cs="Courier New"/>
-          <w:color w:val="000000"/>
-        </w:rPr>
-        <w:t>checked</w:t>
-      </w:r>
-      <w:proofErr w:type="spellEnd"/>
-      <w:r>
-        <w:rPr>
-          <w:rFonts w:ascii="Courier New" w:hAnsi="Courier New" w:cs="Courier New"/>
-          <w:color w:val="000000"/>
-        </w:rPr>
-        <w:t>”, “</w:t>
-      </w:r>
-      <w:proofErr w:type="spellStart"/>
-      <w:r>
-        <w:rPr>
-          <w:rFonts w:ascii="Courier New" w:hAnsi="Courier New" w:cs="Courier New"/>
-          <w:color w:val="000000"/>
-        </w:rPr>
-        <w:t>change</w:t>
-      </w:r>
-      <w:proofErr w:type="spellEnd"/>
-      <w:r>
-        <w:rPr>
-          <w:rFonts w:ascii="Courier New" w:hAnsi="Courier New" w:cs="Courier New"/>
-          <w:color w:val="000000"/>
-        </w:rPr>
-        <w:t xml:space="preserve">”. Pero sin dudas lo que más me demoró fueron los </w:t>
+        <w:t>Una vez hecha la idea del esquema comencé con la implementación del mismo. Opte por la utilización de interfaces y así trasladar objetos con todas las variables que necesito, de momento hay dos (experience y education) ubicadas en una nueva carpeta “model”. Poder hacer que se muestren todos los datos llevó sus complicaciones, si bien en su mayoría utilizo l</w:t>
+      </w:r>
+      <w:r>
+        <w:rPr>
+          <w:rFonts w:ascii="Courier New" w:hAnsi="Courier New" w:cs="Courier New"/>
+          <w:color w:val="000000"/>
+        </w:rPr>
+        <w:t xml:space="preserve">a directiva ngModel también tuve que investigar y utilizar otras como “value”, “checked”, “change”. Pero sin dudas lo que más me demoró fueron los </w:t>
       </w:r>
       <w:r>
         <w:rPr>
@@ -9481,49 +5666,8 @@
           <w:rFonts w:ascii="Courier New" w:hAnsi="Courier New" w:cs="Courier New"/>
           <w:color w:val="000000"/>
         </w:rPr>
-        <w:t xml:space="preserve">, aprender a usar </w:t>
-      </w:r>
-      <w:proofErr w:type="spellStart"/>
-      <w:r>
-        <w:rPr>
-          <w:rFonts w:ascii="Courier New" w:hAnsi="Courier New" w:cs="Courier New"/>
-          <w:color w:val="000000"/>
-        </w:rPr>
-        <w:t>datePipes</w:t>
-      </w:r>
-      <w:proofErr w:type="spellEnd"/>
-      <w:r>
-        <w:rPr>
-          <w:rFonts w:ascii="Courier New" w:hAnsi="Courier New" w:cs="Courier New"/>
-          <w:color w:val="000000"/>
-        </w:rPr>
-        <w:t>, traducir los formatos de uno a otro y HACER QUE SE MUESTRE EN EL VIEW. Empecé utilizando la directiva “</w:t>
-      </w:r>
-      <w:proofErr w:type="spellStart"/>
-      <w:r>
-        <w:rPr>
-          <w:rFonts w:ascii="Courier New" w:hAnsi="Courier New" w:cs="Courier New"/>
-          <w:color w:val="000000"/>
-        </w:rPr>
-        <w:t>valueAsDate</w:t>
-      </w:r>
-      <w:proofErr w:type="spellEnd"/>
-      <w:r>
-        <w:rPr>
-          <w:rFonts w:ascii="Courier New" w:hAnsi="Courier New" w:cs="Courier New"/>
-          <w:color w:val="000000"/>
-        </w:rPr>
-        <w:t xml:space="preserve">” pero al ver que no me dejaba cambiar la fecha volví a implementar </w:t>
-      </w:r>
-      <w:proofErr w:type="spellStart"/>
-      <w:r>
-        <w:rPr>
-          <w:rFonts w:ascii="Courier New" w:hAnsi="Courier New" w:cs="Courier New"/>
-          <w:color w:val="000000"/>
-        </w:rPr>
-        <w:t>ngModel</w:t>
-      </w:r>
-      <w:proofErr w:type="spellEnd"/>
+        <w:t>, aprender a usar datePipes, traducir los formatos de uno a otro y HACER QUE SE MUESTRE EN EL VIEW. Empecé utilizando la directiva “valueAsDate” pero al ver que no me dejaba cambiar la fecha volví a implementar ngModel</w:t>
+      </w:r>
       <w:r>
         <w:rPr>
           <w:rFonts w:ascii="Courier New" w:hAnsi="Courier New" w:cs="Courier New"/>
@@ -9546,23 +5690,7 @@
           <w:rFonts w:ascii="Courier New" w:hAnsi="Courier New" w:cs="Courier New"/>
           <w:color w:val="000000"/>
         </w:rPr>
-        <w:t xml:space="preserve">Luego de un par de horas, dos salidas fallidas a la peluquería y un termo de mate lo solucioné y mandé los datos mediante un </w:t>
-      </w:r>
-      <w:proofErr w:type="spellStart"/>
-      <w:r>
-        <w:rPr>
-          <w:rFonts w:ascii="Courier New" w:hAnsi="Courier New" w:cs="Courier New"/>
-          <w:color w:val="000000"/>
-        </w:rPr>
-        <w:t>EventEmitter</w:t>
-      </w:r>
-      <w:proofErr w:type="spellEnd"/>
-      <w:r>
-        <w:rPr>
-          <w:rFonts w:ascii="Courier New" w:hAnsi="Courier New" w:cs="Courier New"/>
-          <w:color w:val="000000"/>
-        </w:rPr>
-        <w:t xml:space="preserve"> al componente padre para actualizar los datos en el View (función que no me llevó mucho tiempo). Pero no fue poc</w:t>
+        <w:t>Luego de un par de horas, dos salidas fallidas a la peluquería y un termo de mate lo solucioné y mandé los datos mediante un EventEmitter al componente padre para actualizar los datos en el View (función que no me llevó mucho tiempo). Pero no fue poc</w:t>
       </w:r>
       <w:r>
         <w:rPr>
@@ -9635,23 +5763,7 @@
           <w:rFonts w:ascii="Courier New" w:hAnsi="Courier New" w:cs="Courier New"/>
           <w:color w:val="000000"/>
         </w:rPr>
-        <w:t xml:space="preserve"> de hacer que se actualicen los datos en el objeto a editar mandado al componente padre desde el modal de </w:t>
-      </w:r>
-      <w:proofErr w:type="spellStart"/>
-      <w:r>
-        <w:rPr>
-          <w:rFonts w:ascii="Courier New" w:hAnsi="Courier New" w:cs="Courier New"/>
-          <w:color w:val="000000"/>
-        </w:rPr>
-        <w:t>Experience</w:t>
-      </w:r>
-      <w:proofErr w:type="spellEnd"/>
-      <w:r>
-        <w:rPr>
-          <w:rFonts w:ascii="Courier New" w:hAnsi="Courier New" w:cs="Courier New"/>
-          <w:color w:val="000000"/>
-        </w:rPr>
-        <w:t xml:space="preserve"> (tareas que ya </w:t>
+        <w:t xml:space="preserve"> de hacer que se actualicen los datos en el objeto a editar mandado al componente padre desde el modal de Experience (tareas que ya </w:t>
       </w:r>
       <w:r>
         <w:rPr>
@@ -9689,23 +5801,7 @@
           <w:rFonts w:ascii="Courier New" w:hAnsi="Courier New" w:cs="Courier New"/>
           <w:color w:val="000000"/>
         </w:rPr>
-        <w:t xml:space="preserve">También busque como hacer el funcionamiento del componente </w:t>
-      </w:r>
-      <w:proofErr w:type="spellStart"/>
-      <w:r>
-        <w:rPr>
-          <w:rFonts w:ascii="Courier New" w:hAnsi="Courier New" w:cs="Courier New"/>
-          <w:color w:val="000000"/>
-        </w:rPr>
-        <w:t>Contact</w:t>
-      </w:r>
-      <w:proofErr w:type="spellEnd"/>
-      <w:r>
-        <w:rPr>
-          <w:rFonts w:ascii="Courier New" w:hAnsi="Courier New" w:cs="Courier New"/>
-          <w:color w:val="000000"/>
-        </w:rPr>
-        <w:t xml:space="preserve">, encontré varias </w:t>
+        <w:t xml:space="preserve">También busque como hacer el funcionamiento del componente Contact, encontré varias </w:t>
       </w:r>
       <w:r>
         <w:rPr>
@@ -9775,53 +5871,7 @@
           <w:color w:val="000000"/>
           <w:lang w:eastAsia="es-AR"/>
         </w:rPr>
-        <w:t>Entre ayer y hoy me dediqué exclusivamente a completar tareas de la lista, avance muchísimo y fui descubriendo mejores formas de hacer lo mismo. Encontré métodos como “</w:t>
-      </w:r>
-      <w:proofErr w:type="spellStart"/>
-      <w:r>
-        <w:rPr>
-          <w:rFonts w:ascii="Courier New" w:eastAsia="Times New Roman" w:hAnsi="Courier New" w:cs="Courier New"/>
-          <w:color w:val="000000"/>
-          <w:lang w:eastAsia="es-AR"/>
-        </w:rPr>
-        <w:t>Object.assign</w:t>
-      </w:r>
-      <w:proofErr w:type="spellEnd"/>
-      <w:proofErr w:type="gramStart"/>
-      <w:r>
-        <w:rPr>
-          <w:rFonts w:ascii="Courier New" w:eastAsia="Times New Roman" w:hAnsi="Courier New" w:cs="Courier New"/>
-          <w:color w:val="000000"/>
-          <w:lang w:eastAsia="es-AR"/>
-        </w:rPr>
-        <w:t>( target</w:t>
-      </w:r>
-      <w:proofErr w:type="gramEnd"/>
-      <w:r>
-        <w:rPr>
-          <w:rFonts w:ascii="Courier New" w:eastAsia="Times New Roman" w:hAnsi="Courier New" w:cs="Courier New"/>
-          <w:color w:val="000000"/>
-          <w:lang w:eastAsia="es-AR"/>
-        </w:rPr>
-        <w:t xml:space="preserve">, </w:t>
-      </w:r>
-      <w:proofErr w:type="spellStart"/>
-      <w:r>
-        <w:rPr>
-          <w:rFonts w:ascii="Courier New" w:eastAsia="Times New Roman" w:hAnsi="Courier New" w:cs="Courier New"/>
-          <w:color w:val="000000"/>
-          <w:lang w:eastAsia="es-AR"/>
-        </w:rPr>
-        <w:t>source</w:t>
-      </w:r>
-      <w:proofErr w:type="spellEnd"/>
-      <w:r>
-        <w:rPr>
-          <w:rFonts w:ascii="Courier New" w:eastAsia="Times New Roman" w:hAnsi="Courier New" w:cs="Courier New"/>
-          <w:color w:val="000000"/>
-          <w:lang w:eastAsia="es-AR"/>
-        </w:rPr>
-        <w:t xml:space="preserve"> )” que me permiten rápidamente </w:t>
+        <w:t xml:space="preserve">Entre ayer y hoy me dediqué exclusivamente a completar tareas de la lista, avance muchísimo y fui descubriendo mejores formas de hacer lo mismo. Encontré métodos como “Object.assign( target, source )” que me permiten rápidamente </w:t>
       </w:r>
       <w:r>
         <w:rPr>
@@ -9877,177 +5927,15 @@
           <w:color w:val="000000"/>
           <w:lang w:eastAsia="es-AR"/>
         </w:rPr>
-        <w:t xml:space="preserve">al llegar el “objeto” </w:t>
-      </w:r>
-      <w:proofErr w:type="gramStart"/>
-      <w:r>
-        <w:rPr>
-          <w:rFonts w:ascii="Courier New" w:eastAsia="Times New Roman" w:hAnsi="Courier New" w:cs="Courier New"/>
-          <w:color w:val="000000"/>
-          <w:lang w:eastAsia="es-AR"/>
-        </w:rPr>
-        <w:t>a los modal</w:t>
-      </w:r>
-      <w:proofErr w:type="gramEnd"/>
-      <w:r>
-        <w:rPr>
-          <w:rFonts w:ascii="Courier New" w:eastAsia="Times New Roman" w:hAnsi="Courier New" w:cs="Courier New"/>
-          <w:color w:val="000000"/>
-          <w:lang w:eastAsia="es-AR"/>
-        </w:rPr>
-        <w:t xml:space="preserve"> se almacena en “</w:t>
-      </w:r>
-      <w:proofErr w:type="spellStart"/>
-      <w:r>
-        <w:rPr>
-          <w:rFonts w:ascii="Courier New" w:eastAsia="Times New Roman" w:hAnsi="Courier New" w:cs="Courier New"/>
-          <w:color w:val="000000"/>
-          <w:lang w:eastAsia="es-AR"/>
-        </w:rPr>
-        <w:t>objetoActual</w:t>
-      </w:r>
-      <w:proofErr w:type="spellEnd"/>
-      <w:r>
-        <w:rPr>
-          <w:rFonts w:ascii="Courier New" w:eastAsia="Times New Roman" w:hAnsi="Courier New" w:cs="Courier New"/>
-          <w:color w:val="000000"/>
-          <w:lang w:eastAsia="es-AR"/>
-        </w:rPr>
-        <w:t>”, este es el mismo que se muestra en el View, a través de enlaces de datos en dos vías (</w:t>
-      </w:r>
-      <w:proofErr w:type="spellStart"/>
-      <w:r>
-        <w:rPr>
-          <w:rFonts w:ascii="Courier New" w:eastAsia="Times New Roman" w:hAnsi="Courier New" w:cs="Courier New"/>
-          <w:color w:val="000000"/>
-          <w:lang w:eastAsia="es-AR"/>
-        </w:rPr>
-        <w:t>Two</w:t>
-      </w:r>
-      <w:proofErr w:type="spellEnd"/>
-      <w:r>
-        <w:rPr>
-          <w:rFonts w:ascii="Courier New" w:eastAsia="Times New Roman" w:hAnsi="Courier New" w:cs="Courier New"/>
-          <w:color w:val="000000"/>
-          <w:lang w:eastAsia="es-AR"/>
-        </w:rPr>
-        <w:t xml:space="preserve"> </w:t>
-      </w:r>
-      <w:proofErr w:type="spellStart"/>
-      <w:r>
-        <w:rPr>
-          <w:rFonts w:ascii="Courier New" w:eastAsia="Times New Roman" w:hAnsi="Courier New" w:cs="Courier New"/>
-          <w:color w:val="000000"/>
-          <w:lang w:eastAsia="es-AR"/>
-        </w:rPr>
-        <w:t>ways</w:t>
-      </w:r>
-      <w:proofErr w:type="spellEnd"/>
-      <w:r>
-        <w:rPr>
-          <w:rFonts w:ascii="Courier New" w:eastAsia="Times New Roman" w:hAnsi="Courier New" w:cs="Courier New"/>
-          <w:color w:val="000000"/>
-          <w:lang w:eastAsia="es-AR"/>
-        </w:rPr>
-        <w:t xml:space="preserve"> data </w:t>
-      </w:r>
-      <w:proofErr w:type="spellStart"/>
-      <w:r>
-        <w:rPr>
-          <w:rFonts w:ascii="Courier New" w:eastAsia="Times New Roman" w:hAnsi="Courier New" w:cs="Courier New"/>
-          <w:color w:val="000000"/>
-          <w:lang w:eastAsia="es-AR"/>
-        </w:rPr>
-        <w:t>Binding</w:t>
-      </w:r>
-      <w:proofErr w:type="spellEnd"/>
-      <w:r>
-        <w:rPr>
-          <w:rFonts w:ascii="Courier New" w:eastAsia="Times New Roman" w:hAnsi="Courier New" w:cs="Courier New"/>
-          <w:color w:val="000000"/>
-          <w:lang w:eastAsia="es-AR"/>
-        </w:rPr>
-        <w:t>) puedo, desde el input, modificar la información de este objeto. Al presionar “</w:t>
-      </w:r>
-      <w:proofErr w:type="spellStart"/>
-      <w:r>
-        <w:rPr>
-          <w:rFonts w:ascii="Courier New" w:eastAsia="Times New Roman" w:hAnsi="Courier New" w:cs="Courier New"/>
-          <w:color w:val="000000"/>
-          <w:lang w:eastAsia="es-AR"/>
-        </w:rPr>
-        <w:t>Save</w:t>
-      </w:r>
-      <w:proofErr w:type="spellEnd"/>
-      <w:r>
-        <w:rPr>
-          <w:rFonts w:ascii="Courier New" w:eastAsia="Times New Roman" w:hAnsi="Courier New" w:cs="Courier New"/>
-          <w:color w:val="000000"/>
-          <w:lang w:eastAsia="es-AR"/>
-        </w:rPr>
-        <w:t>” se copia, con el método que mencioné al principio</w:t>
-      </w:r>
-      <w:r>
-        <w:rPr>
-          <w:rFonts w:ascii="Courier New" w:eastAsia="Times New Roman" w:hAnsi="Courier New" w:cs="Courier New"/>
-          <w:color w:val="000000"/>
-          <w:lang w:eastAsia="es-AR"/>
-        </w:rPr>
-        <w:t>, todo el contenido de “</w:t>
-      </w:r>
-      <w:proofErr w:type="spellStart"/>
-      <w:r>
-        <w:rPr>
-          <w:rFonts w:ascii="Courier New" w:eastAsia="Times New Roman" w:hAnsi="Courier New" w:cs="Courier New"/>
-          <w:color w:val="000000"/>
-          <w:lang w:eastAsia="es-AR"/>
-        </w:rPr>
-        <w:t>objetoActual</w:t>
-      </w:r>
-      <w:proofErr w:type="spellEnd"/>
-      <w:r>
-        <w:rPr>
-          <w:rFonts w:ascii="Courier New" w:eastAsia="Times New Roman" w:hAnsi="Courier New" w:cs="Courier New"/>
-          <w:color w:val="000000"/>
-          <w:lang w:eastAsia="es-AR"/>
-        </w:rPr>
-        <w:t>” en “</w:t>
-      </w:r>
-      <w:proofErr w:type="spellStart"/>
-      <w:r>
-        <w:rPr>
-          <w:rFonts w:ascii="Courier New" w:eastAsia="Times New Roman" w:hAnsi="Courier New" w:cs="Courier New"/>
-          <w:color w:val="000000"/>
-          <w:lang w:eastAsia="es-AR"/>
-        </w:rPr>
-        <w:t>objetoSave</w:t>
-      </w:r>
-      <w:proofErr w:type="spellEnd"/>
-      <w:r>
-        <w:rPr>
-          <w:rFonts w:ascii="Courier New" w:eastAsia="Times New Roman" w:hAnsi="Courier New" w:cs="Courier New"/>
-          <w:color w:val="000000"/>
-          <w:lang w:eastAsia="es-AR"/>
-        </w:rPr>
-        <w:t>” que es el que finalmente se manda al componente padre para actualizar la vista. Y al presionar uno de los botones de cierre, el “</w:t>
-      </w:r>
-      <w:proofErr w:type="spellStart"/>
-      <w:r>
-        <w:rPr>
-          <w:rFonts w:ascii="Courier New" w:eastAsia="Times New Roman" w:hAnsi="Courier New" w:cs="Courier New"/>
-          <w:color w:val="000000"/>
-          <w:lang w:eastAsia="es-AR"/>
-        </w:rPr>
-        <w:t>objetoActual</w:t>
-      </w:r>
-      <w:proofErr w:type="spellEnd"/>
-      <w:r>
-        <w:rPr>
-          <w:rFonts w:ascii="Courier New" w:eastAsia="Times New Roman" w:hAnsi="Courier New" w:cs="Courier New"/>
-          <w:color w:val="000000"/>
-          <w:lang w:eastAsia="es-AR"/>
-        </w:rPr>
-        <w:t>” vuelve a sus valores por defecto.</w:t>
+        <w:t>al llegar el “objeto” a los modal se almacena en “objetoActual”, este es el mismo que se muestra en el View, a través de enlaces de datos en dos vías (Two ways data Binding) puedo, desde el input, modificar la información de este objeto. Al presionar “Save” se copia, con el método que mencioné al principio</w:t>
+      </w:r>
+      <w:r>
+        <w:rPr>
+          <w:rFonts w:ascii="Courier New" w:eastAsia="Times New Roman" w:hAnsi="Courier New" w:cs="Courier New"/>
+          <w:color w:val="000000"/>
+          <w:lang w:eastAsia="es-AR"/>
+        </w:rPr>
+        <w:t>, todo el contenido de “objetoActual” en “objetoSave” que es el que finalmente se manda al componente padre para actualizar la vista. Y al presionar uno de los botones de cierre, el “objetoActual” vuelve a sus valores por defecto.</w:t>
       </w:r>
       <w:r>
         <w:rPr>
@@ -10075,43 +5963,7 @@
           <w:lang w:eastAsia="es-AR"/>
         </w:rPr>
         <w:tab/>
-        <w:t xml:space="preserve">Hice un pequeñito cambio a los componentes </w:t>
-      </w:r>
-      <w:proofErr w:type="spellStart"/>
-      <w:r>
-        <w:rPr>
-          <w:rFonts w:ascii="Courier New" w:eastAsia="Times New Roman" w:hAnsi="Courier New" w:cs="Courier New"/>
-          <w:color w:val="000000"/>
-          <w:lang w:eastAsia="es-AR"/>
-        </w:rPr>
-        <w:t>Experience</w:t>
-      </w:r>
-      <w:proofErr w:type="spellEnd"/>
-      <w:r>
-        <w:rPr>
-          <w:rFonts w:ascii="Courier New" w:eastAsia="Times New Roman" w:hAnsi="Courier New" w:cs="Courier New"/>
-          <w:color w:val="000000"/>
-          <w:lang w:eastAsia="es-AR"/>
-        </w:rPr>
-        <w:t xml:space="preserve"> y </w:t>
-      </w:r>
-      <w:proofErr w:type="spellStart"/>
-      <w:r>
-        <w:rPr>
-          <w:rFonts w:ascii="Courier New" w:eastAsia="Times New Roman" w:hAnsi="Courier New" w:cs="Courier New"/>
-          <w:color w:val="000000"/>
-          <w:lang w:eastAsia="es-AR"/>
-        </w:rPr>
-        <w:t>Education</w:t>
-      </w:r>
-      <w:proofErr w:type="spellEnd"/>
-      <w:r>
-        <w:rPr>
-          <w:rFonts w:ascii="Courier New" w:eastAsia="Times New Roman" w:hAnsi="Courier New" w:cs="Courier New"/>
-          <w:color w:val="000000"/>
-          <w:lang w:eastAsia="es-AR"/>
-        </w:rPr>
-        <w:t xml:space="preserve"> que si les agregaba </w:t>
+        <w:t xml:space="preserve">Hice un pequeñito cambio a los componentes Experience y Education que si les agregaba </w:t>
       </w:r>
       <w:r>
         <w:rPr>
@@ -10167,25 +6019,7 @@
           <w:lang w:eastAsia="es-AR"/>
         </w:rPr>
         <w:tab/>
-        <w:t>Para lo que queda de semana tengo que empezar con el Back-</w:t>
-      </w:r>
-      <w:proofErr w:type="spellStart"/>
-      <w:r>
-        <w:rPr>
-          <w:rFonts w:ascii="Courier New" w:eastAsia="Times New Roman" w:hAnsi="Courier New" w:cs="Courier New"/>
-          <w:color w:val="000000"/>
-          <w:lang w:eastAsia="es-AR"/>
-        </w:rPr>
-        <w:t>End</w:t>
-      </w:r>
-      <w:proofErr w:type="spellEnd"/>
-      <w:r>
-        <w:rPr>
-          <w:rFonts w:ascii="Courier New" w:eastAsia="Times New Roman" w:hAnsi="Courier New" w:cs="Courier New"/>
-          <w:color w:val="000000"/>
-          <w:lang w:eastAsia="es-AR"/>
-        </w:rPr>
-        <w:t xml:space="preserve"> y subir el proyecto a algún foro.</w:t>
+        <w:t>Para lo que queda de semana tengo que empezar con el Back-End y subir el proyecto a algún foro.</w:t>
       </w:r>
     </w:p>
     <w:p>
@@ -10234,69 +6068,15 @@
           <w:color w:val="000000"/>
           <w:lang w:eastAsia="es-AR"/>
         </w:rPr>
-        <w:t xml:space="preserve">Llevo los últimos dos días investigando y haciendo pruebas para empezar con el </w:t>
-      </w:r>
-      <w:proofErr w:type="spellStart"/>
-      <w:r>
-        <w:rPr>
-          <w:rFonts w:ascii="Courier New" w:eastAsia="Times New Roman" w:hAnsi="Courier New" w:cs="Courier New"/>
-          <w:color w:val="000000"/>
-          <w:lang w:eastAsia="es-AR"/>
-        </w:rPr>
-        <w:t>BackEnd</w:t>
-      </w:r>
-      <w:proofErr w:type="spellEnd"/>
-      <w:r>
-        <w:rPr>
-          <w:rFonts w:ascii="Courier New" w:eastAsia="Times New Roman" w:hAnsi="Courier New" w:cs="Courier New"/>
-          <w:color w:val="000000"/>
-          <w:lang w:eastAsia="es-AR"/>
-        </w:rPr>
-        <w:t xml:space="preserve">, se me ocurrió cambiar un par de cosas. Quiero que, en lugar de poner el link para mostrar las imágenes (en </w:t>
-      </w:r>
-      <w:proofErr w:type="spellStart"/>
-      <w:r>
-        <w:rPr>
-          <w:rFonts w:ascii="Courier New" w:eastAsia="Times New Roman" w:hAnsi="Courier New" w:cs="Courier New"/>
-          <w:color w:val="000000"/>
-          <w:lang w:eastAsia="es-AR"/>
-        </w:rPr>
-        <w:t>About</w:t>
-      </w:r>
-      <w:proofErr w:type="spellEnd"/>
-      <w:r>
-        <w:rPr>
-          <w:rFonts w:ascii="Courier New" w:eastAsia="Times New Roman" w:hAnsi="Courier New" w:cs="Courier New"/>
-          <w:color w:val="000000"/>
-          <w:lang w:eastAsia="es-AR"/>
-        </w:rPr>
-        <w:t>), pueda subir los archivos de imágenes y que estos queden guardados en la BBDD de alguna forma. Me crucé con varios problemas, el primero es que no es tan buena idea guardar imágenes en la BBD</w:t>
-      </w:r>
-      <w:r>
-        <w:rPr>
-          <w:rFonts w:ascii="Courier New" w:eastAsia="Times New Roman" w:hAnsi="Courier New" w:cs="Courier New"/>
-          <w:color w:val="000000"/>
-          <w:lang w:eastAsia="es-AR"/>
-        </w:rPr>
-        <w:t xml:space="preserve">. Por suerte, leyendo un poco, me encontré con que se pueden transformar en Bytes sobre base 64 que básicamente es una larga cadena de texto. Supongo una parte del problema, cuando lo implemente en el Portfolio, lo haré de esta forma. PERO la otra mitad, el </w:t>
-      </w:r>
-      <w:proofErr w:type="spellStart"/>
-      <w:r>
-        <w:rPr>
-          <w:rFonts w:ascii="Courier New" w:eastAsia="Times New Roman" w:hAnsi="Courier New" w:cs="Courier New"/>
-          <w:color w:val="000000"/>
-          <w:lang w:eastAsia="es-AR"/>
-        </w:rPr>
-        <w:t>BackEnd</w:t>
-      </w:r>
-      <w:proofErr w:type="spellEnd"/>
-      <w:r>
-        <w:rPr>
-          <w:rFonts w:ascii="Courier New" w:eastAsia="Times New Roman" w:hAnsi="Courier New" w:cs="Courier New"/>
-          <w:color w:val="000000"/>
-          <w:lang w:eastAsia="es-AR"/>
-        </w:rPr>
-        <w:t>, no.</w:t>
+        <w:t>Llevo los últimos dos días investigando y haciendo pruebas para empezar con el BackEnd, se me ocurrió cambiar un par de cosas. Quiero que, en lugar de poner el link para mostrar las imágenes (en About), pueda subir los archivos de imágenes y que estos queden guardados en la BBDD de alguna forma. Me crucé con varios problemas, el primero es que no es tan buena idea guardar imágenes en la BBD</w:t>
+      </w:r>
+      <w:r>
+        <w:rPr>
+          <w:rFonts w:ascii="Courier New" w:eastAsia="Times New Roman" w:hAnsi="Courier New" w:cs="Courier New"/>
+          <w:color w:val="000000"/>
+          <w:lang w:eastAsia="es-AR"/>
+        </w:rPr>
+        <w:t>. Por suerte, leyendo un poco, me encontré con que se pueden transformar en Bytes sobre base 64 que básicamente es una larga cadena de texto. Supongo una parte del problema, cuando lo implemente en el Portfolio, lo haré de esta forma. PERO la otra mitad, el BackEnd, no.</w:t>
       </w:r>
     </w:p>
     <w:p>
@@ -10360,61 +6140,7 @@
           <w:lang w:eastAsia="es-AR"/>
         </w:rPr>
         <w:tab/>
-        <w:t xml:space="preserve">La opción por la que opte fue que la API se encargue de las imágenes, pero que en la BBDD guarde solo una </w:t>
-      </w:r>
-      <w:proofErr w:type="spellStart"/>
-      <w:r>
-        <w:rPr>
-          <w:rFonts w:ascii="Courier New" w:eastAsia="Times New Roman" w:hAnsi="Courier New" w:cs="Courier New"/>
-          <w:color w:val="000000"/>
-          <w:lang w:eastAsia="es-AR"/>
-        </w:rPr>
-        <w:t>url</w:t>
-      </w:r>
-      <w:proofErr w:type="spellEnd"/>
-      <w:r>
-        <w:rPr>
-          <w:rFonts w:ascii="Courier New" w:eastAsia="Times New Roman" w:hAnsi="Courier New" w:cs="Courier New"/>
-          <w:color w:val="000000"/>
-          <w:lang w:eastAsia="es-AR"/>
-        </w:rPr>
-        <w:t xml:space="preserve"> que lleve a una carpeta de la API en donde se guarden las imágenes. Estas se guardan, primero, en una carpeta principal de fotos y luego en una carpeta con la id del usuario. Como hay dos imágenes van a diferenciarse por el nombre (una para </w:t>
-      </w:r>
-      <w:proofErr w:type="spellStart"/>
-      <w:r>
-        <w:rPr>
-          <w:rFonts w:ascii="Courier New" w:eastAsia="Times New Roman" w:hAnsi="Courier New" w:cs="Courier New"/>
-          <w:color w:val="000000"/>
-          <w:lang w:eastAsia="es-AR"/>
-        </w:rPr>
-        <w:t>Header</w:t>
-      </w:r>
-      <w:proofErr w:type="spellEnd"/>
-      <w:r>
-        <w:rPr>
-          <w:rFonts w:ascii="Courier New" w:eastAsia="Times New Roman" w:hAnsi="Courier New" w:cs="Courier New"/>
-          <w:color w:val="000000"/>
-          <w:lang w:eastAsia="es-AR"/>
-        </w:rPr>
-        <w:t xml:space="preserve"> y otra para </w:t>
-      </w:r>
-      <w:proofErr w:type="spellStart"/>
-      <w:r>
-        <w:rPr>
-          <w:rFonts w:ascii="Courier New" w:eastAsia="Times New Roman" w:hAnsi="Courier New" w:cs="Courier New"/>
-          <w:color w:val="000000"/>
-          <w:lang w:eastAsia="es-AR"/>
-        </w:rPr>
-        <w:t>About</w:t>
-      </w:r>
-      <w:proofErr w:type="spellEnd"/>
-      <w:r>
-        <w:rPr>
-          <w:rFonts w:ascii="Courier New" w:eastAsia="Times New Roman" w:hAnsi="Courier New" w:cs="Courier New"/>
-          <w:color w:val="000000"/>
-          <w:lang w:eastAsia="es-AR"/>
-        </w:rPr>
-        <w:t>)</w:t>
+        <w:t>La opción por la que opte fue que la API se encargue de las imágenes, pero que en la BBDD guarde solo una url que lleve a una carpeta de la API en donde se guarden las imágenes. Estas se guardan, primero, en una carpeta principal de fotos y luego en una carpeta con la id del usuario. Como hay dos imágenes van a diferenciarse por el nombre (una para Header y otra para About)</w:t>
       </w:r>
       <w:r>
         <w:rPr>
@@ -10510,89 +6236,16 @@
           <w:lang w:eastAsia="es-AR"/>
         </w:rPr>
         <w:tab/>
-        <w:t xml:space="preserve">A todo esto, solo eran posibles ideas que no sabía cómo implementar. Empecé un mini proyecto para poder practicar todas estas opciones que tenía, una carpeta para el Front (que hice en Angular) y otra para el </w:t>
-      </w:r>
-      <w:proofErr w:type="spellStart"/>
-      <w:r>
-        <w:rPr>
-          <w:rFonts w:ascii="Courier New" w:eastAsia="Times New Roman" w:hAnsi="Courier New" w:cs="Courier New"/>
-          <w:color w:val="000000"/>
-          <w:lang w:eastAsia="es-AR"/>
-        </w:rPr>
-        <w:t>BackEnd</w:t>
-      </w:r>
-      <w:proofErr w:type="spellEnd"/>
-      <w:r>
-        <w:rPr>
-          <w:rFonts w:ascii="Courier New" w:eastAsia="Times New Roman" w:hAnsi="Courier New" w:cs="Courier New"/>
-          <w:color w:val="000000"/>
-          <w:lang w:eastAsia="es-AR"/>
-        </w:rPr>
-        <w:t xml:space="preserve"> (con </w:t>
-      </w:r>
-      <w:proofErr w:type="spellStart"/>
-      <w:r>
-        <w:rPr>
-          <w:rFonts w:ascii="Courier New" w:eastAsia="Times New Roman" w:hAnsi="Courier New" w:cs="Courier New"/>
-          <w:color w:val="000000"/>
-          <w:lang w:eastAsia="es-AR"/>
-        </w:rPr>
-        <w:t>SpringBoot</w:t>
-      </w:r>
-      <w:proofErr w:type="spellEnd"/>
-      <w:r>
-        <w:rPr>
-          <w:rFonts w:ascii="Courier New" w:eastAsia="Times New Roman" w:hAnsi="Courier New" w:cs="Courier New"/>
-          <w:color w:val="000000"/>
-          <w:lang w:eastAsia="es-AR"/>
-        </w:rPr>
-        <w:t xml:space="preserve">), para luego poder implementarlas en el proyecto de esta bitácora. Mas o menos entendí como usar lo </w:t>
-      </w:r>
-      <w:proofErr w:type="spellStart"/>
-      <w:r>
-        <w:rPr>
-          <w:rFonts w:ascii="Courier New" w:eastAsia="Times New Roman" w:hAnsi="Courier New" w:cs="Courier New"/>
-          <w:color w:val="000000"/>
-          <w:lang w:eastAsia="es-AR"/>
-        </w:rPr>
-        <w:t>MultipartFiles</w:t>
-      </w:r>
-      <w:proofErr w:type="spellEnd"/>
-      <w:r>
-        <w:rPr>
-          <w:rFonts w:ascii="Courier New" w:eastAsia="Times New Roman" w:hAnsi="Courier New" w:cs="Courier New"/>
-          <w:color w:val="000000"/>
-          <w:lang w:eastAsia="es-AR"/>
-        </w:rPr>
-        <w:t xml:space="preserve"> de Spring, el que se encargan de traer la imagen</w:t>
-      </w:r>
-      <w:r>
-        <w:rPr>
-          <w:rFonts w:ascii="Courier New" w:eastAsia="Times New Roman" w:hAnsi="Courier New" w:cs="Courier New"/>
-          <w:color w:val="000000"/>
-          <w:lang w:eastAsia="es-AR"/>
-        </w:rPr>
-        <w:t xml:space="preserve">, un par de funciones de java para la creación de archivos y una nueva </w:t>
-      </w:r>
-      <w:proofErr w:type="spellStart"/>
-      <w:r>
-        <w:rPr>
-          <w:rFonts w:ascii="Courier New" w:eastAsia="Times New Roman" w:hAnsi="Courier New" w:cs="Courier New"/>
-          <w:color w:val="000000"/>
-          <w:lang w:eastAsia="es-AR"/>
-        </w:rPr>
-        <w:t>annotation</w:t>
-      </w:r>
-      <w:proofErr w:type="spellEnd"/>
-      <w:r>
-        <w:rPr>
-          <w:rFonts w:ascii="Courier New" w:eastAsia="Times New Roman" w:hAnsi="Courier New" w:cs="Courier New"/>
-          <w:color w:val="000000"/>
-          <w:lang w:eastAsia="es-AR"/>
-        </w:rPr>
-        <w:t xml:space="preserve"> “@</w:t>
-      </w:r>
-      <w:proofErr w:type="spellStart"/>
+        <w:t>A todo esto, solo eran posibles ideas que no sabía cómo implementar. Empecé un mini proyecto para poder practicar todas estas opciones que tenía, una carpeta para el Front (que hice en Angular) y otra para el BackEnd (con SpringBoot), para luego poder implementarlas en el proyecto de esta bitácora. Mas o menos entendí como usar lo MultipartFiles de Spring, el que se encargan de traer la imagen</w:t>
+      </w:r>
+      <w:r>
+        <w:rPr>
+          <w:rFonts w:ascii="Courier New" w:eastAsia="Times New Roman" w:hAnsi="Courier New" w:cs="Courier New"/>
+          <w:color w:val="000000"/>
+          <w:lang w:eastAsia="es-AR"/>
+        </w:rPr>
+        <w:t>, un par de funciones de java para la creación de archivos y una nueva annotation “@</w:t>
+      </w:r>
       <w:r>
         <w:rPr>
           <w:rFonts w:ascii="Courier New" w:eastAsia="Times New Roman" w:hAnsi="Courier New" w:cs="Courier New"/>
@@ -10601,7 +6254,6 @@
         </w:rPr>
         <w:t>Configuration</w:t>
       </w:r>
-      <w:proofErr w:type="spellEnd"/>
       <w:r>
         <w:rPr>
           <w:rFonts w:ascii="Courier New" w:eastAsia="Times New Roman" w:hAnsi="Courier New" w:cs="Courier New"/>
@@ -10644,43 +6296,7 @@
           <w:color w:val="000000"/>
           <w:lang w:eastAsia="es-AR"/>
         </w:rPr>
-        <w:t>voy a subir el pequeño proyecto “</w:t>
-      </w:r>
-      <w:proofErr w:type="spellStart"/>
-      <w:r>
-        <w:rPr>
-          <w:rFonts w:ascii="Courier New" w:eastAsia="Times New Roman" w:hAnsi="Courier New" w:cs="Courier New"/>
-          <w:color w:val="000000"/>
-          <w:lang w:eastAsia="es-AR"/>
-        </w:rPr>
-        <w:t>ImageAPI</w:t>
-      </w:r>
-      <w:proofErr w:type="spellEnd"/>
-      <w:r>
-        <w:rPr>
-          <w:rFonts w:ascii="Courier New" w:eastAsia="Times New Roman" w:hAnsi="Courier New" w:cs="Courier New"/>
-          <w:color w:val="000000"/>
-          <w:lang w:eastAsia="es-AR"/>
-        </w:rPr>
-        <w:t xml:space="preserve">” a </w:t>
-      </w:r>
-      <w:proofErr w:type="spellStart"/>
-      <w:r>
-        <w:rPr>
-          <w:rFonts w:ascii="Courier New" w:eastAsia="Times New Roman" w:hAnsi="Courier New" w:cs="Courier New"/>
-          <w:color w:val="000000"/>
-          <w:lang w:eastAsia="es-AR"/>
-        </w:rPr>
-        <w:t>Github</w:t>
-      </w:r>
-      <w:proofErr w:type="spellEnd"/>
-      <w:r>
-        <w:rPr>
-          <w:rFonts w:ascii="Courier New" w:eastAsia="Times New Roman" w:hAnsi="Courier New" w:cs="Courier New"/>
-          <w:color w:val="000000"/>
-          <w:lang w:eastAsia="es-AR"/>
-        </w:rPr>
-        <w:t xml:space="preserve"> así dejo el link por acá</w:t>
+        <w:t>voy a subir el pequeño proyecto “ImageAPI” a Github así dejo el link por acá</w:t>
       </w:r>
       <w:r>
         <w:rPr>
@@ -10690,33 +6306,16 @@
         </w:rPr>
         <w:t xml:space="preserve"> (</w:t>
       </w:r>
-      <w:proofErr w:type="spellStart"/>
-      <w:r>
-        <w:fldChar w:fldCharType="begin"/>
-      </w:r>
-      <w:r>
-        <w:instrText xml:space="preserve"> HYPERLINK "https://github.com/USpiri/Image-WebApp" </w:instrText>
-      </w:r>
-      <w:r>
-        <w:fldChar w:fldCharType="separate"/>
-      </w:r>
-      <w:r>
-        <w:rPr>
-          <w:rStyle w:val="Hipervnculo"/>
-          <w:rFonts w:ascii="Courier New" w:eastAsia="Times New Roman" w:hAnsi="Courier New" w:cs="Courier New"/>
-          <w:lang w:eastAsia="es-AR"/>
-        </w:rPr>
-        <w:t>ImageAPI</w:t>
-      </w:r>
-      <w:proofErr w:type="spellEnd"/>
-      <w:r>
-        <w:rPr>
-          <w:rStyle w:val="Hipervnculo"/>
-          <w:rFonts w:ascii="Courier New" w:eastAsia="Times New Roman" w:hAnsi="Courier New" w:cs="Courier New"/>
-          <w:lang w:eastAsia="es-AR"/>
-        </w:rPr>
-        <w:fldChar w:fldCharType="end"/>
-      </w:r>
+      <w:hyperlink r:id="rId18" w:history="1">
+        <w:r>
+          <w:rPr>
+            <w:rStyle w:val="Hipervnculo"/>
+            <w:rFonts w:ascii="Courier New" w:eastAsia="Times New Roman" w:hAnsi="Courier New" w:cs="Courier New"/>
+            <w:lang w:eastAsia="es-AR"/>
+          </w:rPr>
+          <w:t>ImageAPI</w:t>
+        </w:r>
+      </w:hyperlink>
       <w:r>
         <w:rPr>
           <w:rFonts w:ascii="Courier New" w:eastAsia="Times New Roman" w:hAnsi="Courier New" w:cs="Courier New"/>
@@ -10804,16 +6403,7 @@
           <w:color w:val="000000"/>
           <w:lang w:eastAsia="es-AR"/>
         </w:rPr>
-        <w:t>Subí el proyecto “</w:t>
-      </w:r>
-      <w:proofErr w:type="spellStart"/>
-      <w:r>
-        <w:rPr>
-          <w:rFonts w:ascii="Courier New" w:eastAsia="Times New Roman" w:hAnsi="Courier New" w:cs="Courier New"/>
-          <w:color w:val="000000"/>
-          <w:lang w:eastAsia="es-AR"/>
-        </w:rPr>
-        <w:t>I</w:t>
+        <w:t>Subí el proyecto “I</w:t>
       </w:r>
       <w:r>
         <w:rPr>
@@ -10823,7 +6413,6 @@
         </w:rPr>
         <w:t>mageAPI</w:t>
       </w:r>
-      <w:proofErr w:type="spellEnd"/>
       <w:r>
         <w:rPr>
           <w:rFonts w:ascii="Courier New" w:eastAsia="Times New Roman" w:hAnsi="Courier New" w:cs="Courier New"/>
@@ -10855,135 +6444,7 @@
           <w:color w:val="000000"/>
         </w:rPr>
         <w:tab/>
-        <w:t xml:space="preserve">En cuanto a la estructura de la API, se va a componer de seis </w:t>
-      </w:r>
-      <w:proofErr w:type="spellStart"/>
-      <w:r>
-        <w:rPr>
-          <w:rFonts w:ascii="Courier New" w:hAnsi="Courier New" w:cs="Courier New"/>
-          <w:color w:val="000000"/>
-        </w:rPr>
-        <w:t>packages</w:t>
-      </w:r>
-      <w:proofErr w:type="spellEnd"/>
-      <w:r>
-        <w:rPr>
-          <w:rFonts w:ascii="Courier New" w:hAnsi="Courier New" w:cs="Courier New"/>
-          <w:color w:val="000000"/>
-        </w:rPr>
-        <w:t xml:space="preserve"> aparte del principal donde se encuentra el Application.java: </w:t>
-      </w:r>
-      <w:proofErr w:type="spellStart"/>
-      <w:r>
-        <w:rPr>
-          <w:rFonts w:ascii="Courier New" w:hAnsi="Courier New" w:cs="Courier New"/>
-          <w:color w:val="000000"/>
-        </w:rPr>
-        <w:t>controller</w:t>
-      </w:r>
-      <w:proofErr w:type="spellEnd"/>
-      <w:r>
-        <w:rPr>
-          <w:rFonts w:ascii="Courier New" w:hAnsi="Courier New" w:cs="Courier New"/>
-          <w:color w:val="000000"/>
-        </w:rPr>
-        <w:t xml:space="preserve">, </w:t>
-      </w:r>
-      <w:proofErr w:type="spellStart"/>
-      <w:r>
-        <w:rPr>
-          <w:rFonts w:ascii="Courier New" w:hAnsi="Courier New" w:cs="Courier New"/>
-          <w:color w:val="000000"/>
-        </w:rPr>
-        <w:t>repository</w:t>
-      </w:r>
-      <w:proofErr w:type="spellEnd"/>
-      <w:r>
-        <w:rPr>
-          <w:rFonts w:ascii="Courier New" w:hAnsi="Courier New" w:cs="Courier New"/>
-          <w:color w:val="000000"/>
-        </w:rPr>
-        <w:t xml:space="preserve">, </w:t>
-      </w:r>
-      <w:proofErr w:type="spellStart"/>
-      <w:r>
-        <w:rPr>
-          <w:rFonts w:ascii="Courier New" w:hAnsi="Courier New" w:cs="Courier New"/>
-          <w:color w:val="000000"/>
-        </w:rPr>
-        <w:t>model</w:t>
-      </w:r>
-      <w:proofErr w:type="spellEnd"/>
-      <w:r>
-        <w:rPr>
-          <w:rFonts w:ascii="Courier New" w:hAnsi="Courier New" w:cs="Courier New"/>
-          <w:color w:val="000000"/>
-        </w:rPr>
-        <w:t xml:space="preserve">, </w:t>
-      </w:r>
-      <w:proofErr w:type="spellStart"/>
-      <w:r>
-        <w:rPr>
-          <w:rFonts w:ascii="Courier New" w:hAnsi="Courier New" w:cs="Courier New"/>
-          <w:color w:val="000000"/>
-        </w:rPr>
-        <w:t>services</w:t>
-      </w:r>
-      <w:proofErr w:type="spellEnd"/>
-      <w:r>
-        <w:rPr>
-          <w:rFonts w:ascii="Courier New" w:hAnsi="Courier New" w:cs="Courier New"/>
-          <w:color w:val="000000"/>
-        </w:rPr>
-        <w:t xml:space="preserve">, </w:t>
-      </w:r>
-      <w:proofErr w:type="spellStart"/>
-      <w:r>
-        <w:rPr>
-          <w:rFonts w:ascii="Courier New" w:hAnsi="Courier New" w:cs="Courier New"/>
-          <w:color w:val="000000"/>
-        </w:rPr>
-        <w:t>service-implement</w:t>
-      </w:r>
-      <w:proofErr w:type="spellEnd"/>
-      <w:r>
-        <w:rPr>
-          <w:rFonts w:ascii="Courier New" w:hAnsi="Courier New" w:cs="Courier New"/>
-          <w:color w:val="000000"/>
-        </w:rPr>
-        <w:t xml:space="preserve"> y </w:t>
-      </w:r>
-      <w:proofErr w:type="spellStart"/>
-      <w:r>
-        <w:rPr>
-          <w:rFonts w:ascii="Courier New" w:hAnsi="Courier New" w:cs="Courier New"/>
-          <w:color w:val="000000"/>
-        </w:rPr>
-        <w:t>util</w:t>
-      </w:r>
-      <w:proofErr w:type="spellEnd"/>
-      <w:r>
-        <w:rPr>
-          <w:rFonts w:ascii="Courier New" w:hAnsi="Courier New" w:cs="Courier New"/>
-          <w:color w:val="000000"/>
-        </w:rPr>
-        <w:t xml:space="preserve">. Este último es el que se va a encargar de determinadas funciones, como la administración de imágenes en carpetas utilizadas en </w:t>
-      </w:r>
-      <w:proofErr w:type="spellStart"/>
-      <w:r>
-        <w:rPr>
-          <w:rFonts w:ascii="Courier New" w:hAnsi="Courier New" w:cs="Courier New"/>
-          <w:color w:val="000000"/>
-        </w:rPr>
-        <w:t>imageAPI</w:t>
-      </w:r>
-      <w:proofErr w:type="spellEnd"/>
-      <w:r>
-        <w:rPr>
-          <w:rFonts w:ascii="Courier New" w:hAnsi="Courier New" w:cs="Courier New"/>
-          <w:color w:val="000000"/>
-        </w:rPr>
-        <w:t xml:space="preserve"> </w:t>
+        <w:t xml:space="preserve">En cuanto a la estructura de la API, se va a componer de seis packages aparte del principal donde se encuentra el Application.java: controller, repository, model, services, service-implement y util. Este último es el que se va a encargar de determinadas funciones, como la administración de imágenes en carpetas utilizadas en imageAPI </w:t>
       </w:r>
       <w:r>
         <w:rPr>
@@ -10997,57 +6458,8 @@
           <w:rFonts w:ascii="Courier New" w:hAnsi="Courier New" w:cs="Courier New"/>
           <w:color w:val="000000"/>
         </w:rPr>
-        <w:t xml:space="preserve"> </w:t>
-      </w:r>
-      <w:proofErr w:type="spellStart"/>
-      <w:r>
-        <w:rPr>
-          <w:rFonts w:ascii="Courier New" w:hAnsi="Courier New" w:cs="Courier New"/>
-          <w:color w:val="000000"/>
-        </w:rPr>
-        <w:t>Model</w:t>
-      </w:r>
-      <w:proofErr w:type="spellEnd"/>
-      <w:r>
-        <w:rPr>
-          <w:rFonts w:ascii="Courier New" w:hAnsi="Courier New" w:cs="Courier New"/>
-          <w:color w:val="000000"/>
-        </w:rPr>
-        <w:t xml:space="preserve"> contendrá los objetos necesarios para guardar en la base de datos, </w:t>
-      </w:r>
-      <w:proofErr w:type="spellStart"/>
-      <w:r>
-        <w:rPr>
-          <w:rFonts w:ascii="Courier New" w:hAnsi="Courier New" w:cs="Courier New"/>
-          <w:color w:val="000000"/>
-        </w:rPr>
-        <w:t>Controller</w:t>
-      </w:r>
-      <w:proofErr w:type="spellEnd"/>
-      <w:r>
-        <w:rPr>
-          <w:rFonts w:ascii="Courier New" w:hAnsi="Courier New" w:cs="Courier New"/>
-          <w:color w:val="000000"/>
-        </w:rPr>
-        <w:t xml:space="preserve"> se va a encargar de las peticiones realizadas por el usuario, </w:t>
-      </w:r>
-      <w:proofErr w:type="spellStart"/>
-      <w:r>
-        <w:rPr>
-          <w:rFonts w:ascii="Courier New" w:hAnsi="Courier New" w:cs="Courier New"/>
-          <w:color w:val="000000"/>
-        </w:rPr>
-        <w:t>Repository</w:t>
-      </w:r>
-      <w:proofErr w:type="spellEnd"/>
-      <w:r>
-        <w:rPr>
-          <w:rFonts w:ascii="Courier New" w:hAnsi="Courier New" w:cs="Courier New"/>
-          <w:color w:val="000000"/>
-        </w:rPr>
-        <w:t xml:space="preserve"> de crear la interfaz </w:t>
-      </w:r>
-      <w:proofErr w:type="spellStart"/>
+        <w:t xml:space="preserve"> Model contendrá los objetos necesarios para guardar en la base de datos, Controller se va a encargar de las peticiones realizadas por el usuario, Repository de crear la interfaz </w:t>
+      </w:r>
       <w:r>
         <w:rPr>
           <w:rFonts w:ascii="Courier New" w:hAnsi="Courier New" w:cs="Courier New"/>
@@ -11055,61 +6467,12 @@
         </w:rPr>
         <w:t>JPARepository</w:t>
       </w:r>
-      <w:proofErr w:type="spellEnd"/>
-      <w:r>
-        <w:rPr>
-          <w:rFonts w:ascii="Courier New" w:hAnsi="Courier New" w:cs="Courier New"/>
-          <w:color w:val="000000"/>
-        </w:rPr>
-        <w:t xml:space="preserve">, </w:t>
-      </w:r>
-      <w:proofErr w:type="spellStart"/>
-      <w:r>
-        <w:rPr>
-          <w:rFonts w:ascii="Courier New" w:hAnsi="Courier New" w:cs="Courier New"/>
-          <w:color w:val="000000"/>
-        </w:rPr>
-        <w:t>Services</w:t>
-      </w:r>
-      <w:proofErr w:type="spellEnd"/>
-      <w:r>
-        <w:rPr>
-          <w:rFonts w:ascii="Courier New" w:hAnsi="Courier New" w:cs="Courier New"/>
-          <w:color w:val="000000"/>
-        </w:rPr>
-        <w:t xml:space="preserve"> va a implementar su clase correspondiente en </w:t>
-      </w:r>
-      <w:proofErr w:type="spellStart"/>
-      <w:r>
-        <w:rPr>
-          <w:rFonts w:ascii="Courier New" w:hAnsi="Courier New" w:cs="Courier New"/>
-          <w:color w:val="000000"/>
-        </w:rPr>
-        <w:t>Service-implement</w:t>
-      </w:r>
-      <w:proofErr w:type="spellEnd"/>
-      <w:r>
-        <w:rPr>
-          <w:rFonts w:ascii="Courier New" w:hAnsi="Courier New" w:cs="Courier New"/>
-          <w:color w:val="000000"/>
-        </w:rPr>
-        <w:t xml:space="preserve"> y mediante </w:t>
-      </w:r>
-      <w:proofErr w:type="spellStart"/>
-      <w:r>
-        <w:rPr>
-          <w:rFonts w:ascii="Courier New" w:hAnsi="Courier New" w:cs="Courier New"/>
-          <w:color w:val="000000"/>
-        </w:rPr>
-        <w:t>Respository</w:t>
-      </w:r>
-      <w:proofErr w:type="spellEnd"/>
-      <w:r>
-        <w:rPr>
-          <w:rFonts w:ascii="Courier New" w:hAnsi="Courier New" w:cs="Courier New"/>
-          <w:color w:val="000000"/>
-        </w:rPr>
-        <w:t xml:space="preserve"> va a </w:t>
+      <w:r>
+        <w:rPr>
+          <w:rFonts w:ascii="Courier New" w:hAnsi="Courier New" w:cs="Courier New"/>
+          <w:color w:val="000000"/>
+        </w:rPr>
+        <w:t xml:space="preserve">, Services va a implementar su clase correspondiente en Service-implement y mediante Respository va a </w:t>
       </w:r>
       <w:r>
         <w:rPr>
@@ -11183,6 +6546,14 @@
         </w:rPr>
         <w:t xml:space="preserve"> del diagrama y BBDD</w:t>
       </w:r>
+      <w:r>
+        <w:rPr>
+          <w:rFonts w:ascii="Courier New" w:eastAsia="Times New Roman" w:hAnsi="Courier New" w:cs="Courier New"/>
+          <w:color w:val="000000"/>
+          <w:lang w:eastAsia="es-AR"/>
+        </w:rPr>
+        <w:t>.</w:t>
+      </w:r>
     </w:p>
     <w:p>
       <w:pPr>
@@ -11240,54 +6611,48 @@
           <w:color w:val="000000"/>
           <w:lang w:eastAsia="es-AR"/>
         </w:rPr>
-        <w:t xml:space="preserve">Creación del proyecto </w:t>
-      </w:r>
-      <w:proofErr w:type="spellStart"/>
-      <w:r>
-        <w:rPr>
-          <w:rFonts w:ascii="Courier New" w:eastAsia="Times New Roman" w:hAnsi="Courier New" w:cs="Courier New"/>
-          <w:color w:val="000000"/>
-          <w:lang w:eastAsia="es-AR"/>
-        </w:rPr>
-        <w:t>SpringBoot</w:t>
-      </w:r>
-      <w:proofErr w:type="spellEnd"/>
-      <w:r>
-        <w:rPr>
-          <w:rFonts w:ascii="Courier New" w:eastAsia="Times New Roman" w:hAnsi="Courier New" w:cs="Courier New"/>
-          <w:color w:val="000000"/>
-          <w:lang w:eastAsia="es-AR"/>
-        </w:rPr>
-        <w:t xml:space="preserve"> con las siguientes dependencias: Spring Web, </w:t>
-      </w:r>
-      <w:proofErr w:type="spellStart"/>
-      <w:r>
-        <w:rPr>
-          <w:rFonts w:ascii="Courier New" w:eastAsia="Times New Roman" w:hAnsi="Courier New" w:cs="Courier New"/>
-          <w:color w:val="000000"/>
-          <w:lang w:eastAsia="es-AR"/>
-        </w:rPr>
-        <w:t>SpringBoot</w:t>
-      </w:r>
-      <w:proofErr w:type="spellEnd"/>
-      <w:r>
-        <w:rPr>
-          <w:rFonts w:ascii="Courier New" w:eastAsia="Times New Roman" w:hAnsi="Courier New" w:cs="Courier New"/>
-          <w:color w:val="000000"/>
-          <w:lang w:eastAsia="es-AR"/>
-        </w:rPr>
-        <w:t xml:space="preserve"> Dev Tools, Lombok, Spring Data JPA, MySQL Driver, </w:t>
-      </w:r>
-      <w:proofErr w:type="spellStart"/>
-      <w:r>
-        <w:rPr>
-          <w:rFonts w:ascii="Courier New" w:eastAsia="Times New Roman" w:hAnsi="Courier New" w:cs="Courier New"/>
-          <w:color w:val="000000"/>
-          <w:lang w:eastAsia="es-AR"/>
-        </w:rPr>
-        <w:t>Validation</w:t>
-      </w:r>
-      <w:proofErr w:type="spellEnd"/>
+        <w:t>Creación del proyecto SpringBoot</w:t>
+      </w:r>
+      <w:r>
+        <w:rPr>
+          <w:rFonts w:ascii="Courier New" w:eastAsia="Times New Roman" w:hAnsi="Courier New" w:cs="Courier New"/>
+          <w:color w:val="000000"/>
+          <w:lang w:eastAsia="es-AR"/>
+        </w:rPr>
+        <w:t xml:space="preserve"> con las siguientes dependencias: Spring Web, SpringBoot Dev Tools, Lombok, Spring Data JPA, MySQL Driver, Validation.</w:t>
+      </w:r>
+      <w:r>
+        <w:rPr>
+          <w:rFonts w:ascii="Courier New" w:eastAsia="Times New Roman" w:hAnsi="Courier New" w:cs="Courier New"/>
+          <w:color w:val="000000"/>
+          <w:lang w:eastAsia="es-AR"/>
+        </w:rPr>
+        <w:t xml:space="preserve"> Y modificación, nuevamente, de la BBDD para la implementación de un botón nuevo en footer para Linkedin</w:t>
+      </w:r>
+      <w:r>
+        <w:rPr>
+          <w:rFonts w:ascii="Courier New" w:eastAsia="Times New Roman" w:hAnsi="Courier New" w:cs="Courier New"/>
+          <w:color w:val="000000"/>
+          <w:lang w:eastAsia="es-AR"/>
+        </w:rPr>
+        <w:t xml:space="preserve"> y se eliminaron los campos “level” y “status” de la tabla user (Estos estaban a modo de prueba, en caso de necesitarlos los volver</w:t>
+      </w:r>
+      <w:r>
+        <w:rPr>
+          <w:rFonts w:ascii="Courier New" w:eastAsia="Times New Roman" w:hAnsi="Courier New" w:cs="Courier New"/>
+          <w:color w:val="000000"/>
+          <w:lang w:eastAsia="es-AR"/>
+        </w:rPr>
+        <w:t>é</w:t>
+      </w:r>
+      <w:r>
+        <w:rPr>
+          <w:rFonts w:ascii="Courier New" w:eastAsia="Times New Roman" w:hAnsi="Courier New" w:cs="Courier New"/>
+          <w:color w:val="000000"/>
+          <w:lang w:eastAsia="es-AR"/>
+        </w:rPr>
+        <w:t xml:space="preserve"> a agregar)</w:t>
+      </w:r>
       <w:r>
         <w:rPr>
           <w:rFonts w:ascii="Courier New" w:eastAsia="Times New Roman" w:hAnsi="Courier New" w:cs="Courier New"/>
@@ -11296,110 +6661,6 @@
         </w:rPr>
         <w:t>.</w:t>
       </w:r>
-      <w:r>
-        <w:rPr>
-          <w:rFonts w:ascii="Courier New" w:eastAsia="Times New Roman" w:hAnsi="Courier New" w:cs="Courier New"/>
-          <w:color w:val="000000"/>
-          <w:lang w:eastAsia="es-AR"/>
-        </w:rPr>
-        <w:t xml:space="preserve"> Y modificación, nuevamente, de la BBDD para la implementación de un botón nuevo en </w:t>
-      </w:r>
-      <w:proofErr w:type="spellStart"/>
-      <w:r>
-        <w:rPr>
-          <w:rFonts w:ascii="Courier New" w:eastAsia="Times New Roman" w:hAnsi="Courier New" w:cs="Courier New"/>
-          <w:color w:val="000000"/>
-          <w:lang w:eastAsia="es-AR"/>
-        </w:rPr>
-        <w:t>footer</w:t>
-      </w:r>
-      <w:proofErr w:type="spellEnd"/>
-      <w:r>
-        <w:rPr>
-          <w:rFonts w:ascii="Courier New" w:eastAsia="Times New Roman" w:hAnsi="Courier New" w:cs="Courier New"/>
-          <w:color w:val="000000"/>
-          <w:lang w:eastAsia="es-AR"/>
-        </w:rPr>
-        <w:t xml:space="preserve"> para </w:t>
-      </w:r>
-      <w:proofErr w:type="spellStart"/>
-      <w:r>
-        <w:rPr>
-          <w:rFonts w:ascii="Courier New" w:eastAsia="Times New Roman" w:hAnsi="Courier New" w:cs="Courier New"/>
-          <w:color w:val="000000"/>
-          <w:lang w:eastAsia="es-AR"/>
-        </w:rPr>
-        <w:t>Linkedin</w:t>
-      </w:r>
-      <w:proofErr w:type="spellEnd"/>
-      <w:r>
-        <w:rPr>
-          <w:rFonts w:ascii="Courier New" w:eastAsia="Times New Roman" w:hAnsi="Courier New" w:cs="Courier New"/>
-          <w:color w:val="000000"/>
-          <w:lang w:eastAsia="es-AR"/>
-        </w:rPr>
-        <w:t xml:space="preserve"> y se eliminaron los campos “</w:t>
-      </w:r>
-      <w:proofErr w:type="spellStart"/>
-      <w:r>
-        <w:rPr>
-          <w:rFonts w:ascii="Courier New" w:eastAsia="Times New Roman" w:hAnsi="Courier New" w:cs="Courier New"/>
-          <w:color w:val="000000"/>
-          <w:lang w:eastAsia="es-AR"/>
-        </w:rPr>
-        <w:t>level</w:t>
-      </w:r>
-      <w:proofErr w:type="spellEnd"/>
-      <w:r>
-        <w:rPr>
-          <w:rFonts w:ascii="Courier New" w:eastAsia="Times New Roman" w:hAnsi="Courier New" w:cs="Courier New"/>
-          <w:color w:val="000000"/>
-          <w:lang w:eastAsia="es-AR"/>
-        </w:rPr>
-        <w:t xml:space="preserve">” y “status” de la tabla </w:t>
-      </w:r>
-      <w:proofErr w:type="spellStart"/>
-      <w:r>
-        <w:rPr>
-          <w:rFonts w:ascii="Courier New" w:eastAsia="Times New Roman" w:hAnsi="Courier New" w:cs="Courier New"/>
-          <w:color w:val="000000"/>
-          <w:lang w:eastAsia="es-AR"/>
-        </w:rPr>
-        <w:t>user</w:t>
-      </w:r>
-      <w:proofErr w:type="spellEnd"/>
-      <w:r>
-        <w:rPr>
-          <w:rFonts w:ascii="Courier New" w:eastAsia="Times New Roman" w:hAnsi="Courier New" w:cs="Courier New"/>
-          <w:color w:val="000000"/>
-          <w:lang w:eastAsia="es-AR"/>
-        </w:rPr>
-        <w:t xml:space="preserve"> (Estos estaban a modo de prueba, en caso de necesitarlos los volver</w:t>
-      </w:r>
-      <w:r>
-        <w:rPr>
-          <w:rFonts w:ascii="Courier New" w:eastAsia="Times New Roman" w:hAnsi="Courier New" w:cs="Courier New"/>
-          <w:color w:val="000000"/>
-          <w:lang w:eastAsia="es-AR"/>
-        </w:rPr>
-        <w:t>é</w:t>
-      </w:r>
-      <w:r>
-        <w:rPr>
-          <w:rFonts w:ascii="Courier New" w:eastAsia="Times New Roman" w:hAnsi="Courier New" w:cs="Courier New"/>
-          <w:color w:val="000000"/>
-          <w:lang w:eastAsia="es-AR"/>
-        </w:rPr>
-        <w:t xml:space="preserve"> a agregar)</w:t>
-      </w:r>
-      <w:r>
-        <w:rPr>
-          <w:rFonts w:ascii="Courier New" w:eastAsia="Times New Roman" w:hAnsi="Courier New" w:cs="Courier New"/>
-          <w:color w:val="000000"/>
-          <w:lang w:eastAsia="es-AR"/>
-        </w:rPr>
-        <w:t>.</w:t>
-      </w:r>
     </w:p>
     <w:p>
       <w:pPr>
@@ -11418,25 +6679,7 @@
           <w:lang w:eastAsia="es-AR"/>
         </w:rPr>
         <w:tab/>
-        <w:t>Creé el repositorio para el back-</w:t>
-      </w:r>
-      <w:proofErr w:type="spellStart"/>
-      <w:r>
-        <w:rPr>
-          <w:rFonts w:ascii="Courier New" w:eastAsia="Times New Roman" w:hAnsi="Courier New" w:cs="Courier New"/>
-          <w:color w:val="000000"/>
-          <w:lang w:eastAsia="es-AR"/>
-        </w:rPr>
-        <w:t>end</w:t>
-      </w:r>
-      <w:proofErr w:type="spellEnd"/>
-      <w:r>
-        <w:rPr>
-          <w:rFonts w:ascii="Courier New" w:eastAsia="Times New Roman" w:hAnsi="Courier New" w:cs="Courier New"/>
-          <w:color w:val="000000"/>
-          <w:lang w:eastAsia="es-AR"/>
-        </w:rPr>
-        <w:t>, sub</w:t>
+        <w:t>Creé el repositorio para el back-end, sub</w:t>
       </w:r>
       <w:r>
         <w:rPr>
@@ -11577,25 +6820,7 @@
           <w:lang w:eastAsia="es-AR"/>
         </w:rPr>
         <w:tab/>
-        <w:t xml:space="preserve">Ayer creé las clases, pero las únicas </w:t>
-      </w:r>
-      <w:proofErr w:type="spellStart"/>
-      <w:r>
-        <w:rPr>
-          <w:rFonts w:ascii="Courier New" w:eastAsia="Times New Roman" w:hAnsi="Courier New" w:cs="Courier New"/>
-          <w:color w:val="000000"/>
-          <w:lang w:eastAsia="es-AR"/>
-        </w:rPr>
-        <w:t>annotation</w:t>
-      </w:r>
-      <w:proofErr w:type="spellEnd"/>
-      <w:r>
-        <w:rPr>
-          <w:rFonts w:ascii="Courier New" w:eastAsia="Times New Roman" w:hAnsi="Courier New" w:cs="Courier New"/>
-          <w:color w:val="000000"/>
-          <w:lang w:eastAsia="es-AR"/>
-        </w:rPr>
-        <w:t xml:space="preserve"> que usé son las de @Id y </w:t>
+        <w:t xml:space="preserve">Ayer creé las clases, pero las únicas annotation que usé son las de @Id y </w:t>
       </w:r>
       <w:r>
         <w:rPr>
@@ -11613,8 +6838,6 @@
         </w:rPr>
         <w:t xml:space="preserve">. Hoy voy a implementar un par más para el resto de los campos. @NotNull de </w:t>
       </w:r>
-      <w:proofErr w:type="spellStart"/>
-      <w:proofErr w:type="gramStart"/>
       <w:r>
         <w:rPr>
           <w:rFonts w:ascii="Courier New" w:eastAsia="Times New Roman" w:hAnsi="Courier New" w:cs="Courier New"/>
@@ -11623,8 +6846,6 @@
         </w:rPr>
         <w:t>javax.validation</w:t>
       </w:r>
-      <w:proofErr w:type="spellEnd"/>
-      <w:proofErr w:type="gramEnd"/>
       <w:r>
         <w:rPr>
           <w:rFonts w:ascii="Courier New" w:eastAsia="Times New Roman" w:hAnsi="Courier New" w:cs="Courier New"/>
@@ -11639,71 +6860,1236 @@
           <w:color w:val="000000"/>
           <w:lang w:eastAsia="es-AR"/>
         </w:rPr>
-        <w:t xml:space="preserve">, @NotEmpty para que el elemento no sea vacío, @NotBlank para que un </w:t>
-      </w:r>
-      <w:proofErr w:type="spellStart"/>
-      <w:r>
-        <w:rPr>
-          <w:rFonts w:ascii="Courier New" w:eastAsia="Times New Roman" w:hAnsi="Courier New" w:cs="Courier New"/>
-          <w:color w:val="000000"/>
-          <w:lang w:eastAsia="es-AR"/>
-        </w:rPr>
-        <w:t>String</w:t>
-      </w:r>
-      <w:proofErr w:type="spellEnd"/>
-      <w:r>
-        <w:rPr>
-          <w:rFonts w:ascii="Courier New" w:eastAsia="Times New Roman" w:hAnsi="Courier New" w:cs="Courier New"/>
-          <w:color w:val="000000"/>
-          <w:lang w:eastAsia="es-AR"/>
-        </w:rPr>
-        <w:t xml:space="preserve"> tenga al menos un carácter. Otras </w:t>
-      </w:r>
-      <w:proofErr w:type="spellStart"/>
-      <w:r>
-        <w:rPr>
-          <w:rFonts w:ascii="Courier New" w:eastAsia="Times New Roman" w:hAnsi="Courier New" w:cs="Courier New"/>
-          <w:color w:val="000000"/>
-          <w:lang w:eastAsia="es-AR"/>
-        </w:rPr>
-        <w:t>annotations</w:t>
-      </w:r>
-      <w:proofErr w:type="spellEnd"/>
-      <w:r>
-        <w:rPr>
-          <w:rFonts w:ascii="Courier New" w:eastAsia="Times New Roman" w:hAnsi="Courier New" w:cs="Courier New"/>
-          <w:color w:val="000000"/>
-          <w:lang w:eastAsia="es-AR"/>
-        </w:rPr>
-        <w:t xml:space="preserve"> como @Size para determinar la cantidad de caracteres, @Min y @Max para indicar el valor rango de valores numéricos y @Email indicando que en el campo debe haber un email valido.</w:t>
-      </w:r>
-    </w:p>
-    <w:p>
-      <w:pPr>
-        <w:spacing w:line="235" w:lineRule="atLeast"/>
-        <w:rPr>
-          <w:rFonts w:ascii="Courier New" w:hAnsi="Courier New" w:cs="Courier New"/>
-          <w:color w:val="000000"/>
-        </w:rPr>
-      </w:pPr>
-    </w:p>
-    <w:p>
-      <w:pPr>
-        <w:spacing w:line="235" w:lineRule="atLeast"/>
-        <w:rPr>
-          <w:rFonts w:ascii="Courier New" w:hAnsi="Courier New" w:cs="Courier New"/>
-          <w:color w:val="000000"/>
-        </w:rPr>
-      </w:pPr>
-    </w:p>
-    <w:p>
-      <w:pPr>
-        <w:spacing w:line="235" w:lineRule="atLeast"/>
-        <w:rPr>
-          <w:rFonts w:ascii="Courier New" w:hAnsi="Courier New" w:cs="Courier New"/>
-          <w:color w:val="000000"/>
-        </w:rPr>
-      </w:pPr>
+        <w:t>, @NotEmpty para que el elemento no sea vacío, @NotBlank para que un String tenga al menos un carácter. Otras annotations como @Size para determinar la cantidad de caracteres, @Min y @Max para indicar el valor rango de valores numéricos y @Email indicando que en el campo debe haber un email valido.</w:t>
+      </w:r>
+    </w:p>
+    <w:p>
+      <w:pPr>
+        <w:spacing w:line="235" w:lineRule="atLeast"/>
+        <w:ind w:firstLine="708"/>
+        <w:rPr>
+          <w:rFonts w:ascii="Courier New" w:eastAsia="Times New Roman" w:hAnsi="Courier New" w:cs="Courier New"/>
+          <w:color w:val="000000"/>
+          <w:lang w:eastAsia="es-AR"/>
+        </w:rPr>
+      </w:pPr>
+      <w:r>
+        <w:rPr>
+          <w:rFonts w:ascii="Courier New" w:eastAsia="Times New Roman" w:hAnsi="Courier New" w:cs="Courier New"/>
+          <w:b/>
+          <w:bCs/>
+          <w:color w:val="000000"/>
+          <w:lang w:eastAsia="es-AR"/>
+        </w:rPr>
+        <w:t>• [</w:t>
+      </w:r>
+      <w:r>
+        <w:rPr>
+          <w:rFonts w:ascii="Courier New" w:eastAsia="Times New Roman" w:hAnsi="Courier New" w:cs="Courier New"/>
+          <w:b/>
+          <w:bCs/>
+          <w:color w:val="000000"/>
+          <w:lang w:eastAsia="es-AR"/>
+        </w:rPr>
+        <w:t>29</w:t>
+      </w:r>
+      <w:r>
+        <w:rPr>
+          <w:rFonts w:ascii="Courier New" w:eastAsia="Times New Roman" w:hAnsi="Courier New" w:cs="Courier New"/>
+          <w:b/>
+          <w:bCs/>
+          <w:color w:val="000000"/>
+          <w:lang w:eastAsia="es-AR"/>
+        </w:rPr>
+        <w:t xml:space="preserve">/07/22]: </w:t>
+      </w:r>
+      <w:r>
+        <w:rPr>
+          <w:rFonts w:ascii="Courier New" w:eastAsia="Times New Roman" w:hAnsi="Courier New" w:cs="Courier New"/>
+          <w:color w:val="000000"/>
+          <w:lang w:eastAsia="es-AR"/>
+        </w:rPr>
+        <w:t>Es el último mes para avanzar en el proyecto y entregarlo, hoy hice grandes avances y solucioné muchas cuestiones que me van a llevar a dejar solo detalles para la semana que viene/la otra.</w:t>
+      </w:r>
+    </w:p>
+    <w:p>
+      <w:pPr>
+        <w:rPr>
+          <w:rFonts w:ascii="Courier New" w:hAnsi="Courier New" w:cs="Courier New"/>
+        </w:rPr>
+      </w:pPr>
+      <w:r>
+        <w:rPr>
+          <w:rFonts w:ascii="Courier New" w:eastAsia="Times New Roman" w:hAnsi="Courier New" w:cs="Courier New"/>
+          <w:color w:val="000000"/>
+          <w:lang w:eastAsia="es-AR"/>
+        </w:rPr>
+        <w:tab/>
+      </w:r>
+      <w:r>
+        <w:rPr>
+          <w:rFonts w:ascii="Courier New" w:eastAsia="Times New Roman" w:hAnsi="Courier New" w:cs="Courier New"/>
+          <w:color w:val="000000"/>
+          <w:lang w:eastAsia="es-AR"/>
+        </w:rPr>
+        <w:tab/>
+      </w:r>
+      <w:r>
+        <w:rPr>
+          <w:rFonts w:ascii="Courier New" w:hAnsi="Courier New" w:cs="Courier New"/>
+        </w:rPr>
+        <w:t xml:space="preserve">Necesito crear relaciones entre las tablas para que si cambio de persona se muestren los datos pertinentes a esta. Haciendo una búsqueda muy rápida surgen las annotations @OneToMany, </w:t>
+      </w:r>
+      <w:r>
+        <w:rPr>
+          <w:rFonts w:ascii="Courier New" w:hAnsi="Courier New" w:cs="Courier New"/>
+          <w:lang w:val="es-ES"/>
+        </w:rPr>
+        <w:t>@ManyToOne, @OneToOne, etc. Lo que no surge tan rápido es su implementación</w:t>
+      </w:r>
+      <w:r>
+        <w:rPr>
+          <w:rFonts w:ascii="Courier New" w:hAnsi="Courier New" w:cs="Courier New"/>
+        </w:rPr>
+        <w:t>.</w:t>
+      </w:r>
+    </w:p>
+    <w:p>
+      <w:pPr>
+        <w:ind w:firstLine="1416"/>
+        <w:rPr>
+          <w:rFonts w:ascii="Courier New" w:hAnsi="Courier New" w:cs="Courier New"/>
+        </w:rPr>
+      </w:pPr>
+      <w:r>
+        <w:rPr>
+          <w:rFonts w:ascii="Courier New" w:hAnsi="Courier New" w:cs="Courier New"/>
+        </w:rPr>
+        <w:t>Entonces, en una base de datos relacionales, una relación Uno a Muchos implica que un elemento (o fila) de la tabla A puede contener a muchos elementos de la tabla B, PERO un elemento en B solo puede estar dentro de un elemento de A.  Perfecto para nuestra implementación, por ejemplo, en Person como la tabla A que puede contener a muchos elementos de Educación (Tabla B).</w:t>
+      </w:r>
+    </w:p>
+    <w:p>
+      <w:pPr>
+        <w:ind w:firstLine="1418"/>
+        <w:rPr>
+          <w:rFonts w:ascii="Courier New" w:hAnsi="Courier New" w:cs="Courier New"/>
+        </w:rPr>
+      </w:pPr>
+      <w:r>
+        <w:rPr>
+          <w:rFonts w:ascii="Courier New" w:hAnsi="Courier New" w:cs="Courier New"/>
+        </w:rPr>
+        <w:t>Técnicamente se pueden mapear al elemento B como una colección en el objeto A (Una colección de diferentes educaciones en la persona). Para esto utilizaría @OneToMany en el objeto “Padre”, el problema si se quiere es que la relación la guarda la tabla A (Person).</w:t>
+      </w:r>
+    </w:p>
+    <w:p>
+      <w:pPr>
+        <w:ind w:firstLine="1416"/>
+        <w:rPr>
+          <w:rFonts w:ascii="Courier New" w:hAnsi="Courier New" w:cs="Courier New"/>
+        </w:rPr>
+      </w:pPr>
+      <w:r>
+        <w:rPr>
+          <w:rFonts w:ascii="Courier New" w:hAnsi="Courier New" w:cs="Courier New"/>
+        </w:rPr>
+        <w:t>Similarmente podemos utilizar @ManyToOne en el componente “Hijo” para guardar esta relación en él. En donde el objeto de la tabla B guarda una referencia a su objeto “Padre” mappeando una Foregin Key (padre_id).</w:t>
+      </w:r>
+    </w:p>
+    <w:p>
+      <w:pPr>
+        <w:ind w:firstLine="1416"/>
+        <w:rPr>
+          <w:rFonts w:ascii="Courier New" w:hAnsi="Courier New" w:cs="Courier New"/>
+        </w:rPr>
+      </w:pPr>
+      <w:r>
+        <w:rPr>
+          <w:rFonts w:ascii="Courier New" w:hAnsi="Courier New" w:cs="Courier New"/>
+        </w:rPr>
+        <w:t>Voy a hacer un par de aclaraciones ya que son factibles, pero no van a ser implementadas. Cualquiera de los dos métodos presenta ventajas y desventajas, pueden ser declarados unidireccionalmente (En una sola de las entidades) o bidireccionalmente (En ambas). @ManyToOne permite hacer modificaciones en el repositorio como, por ejemplo, el manejo de paginación o filtrar/ordenar los componentes hijos en base a alguno de sus atributos (Posible mediante la utilización de @Column y métodos abstractos si es que leí bien). Voy a utilizar el segundo, pero no estas “Funciones extra”.</w:t>
+      </w:r>
+    </w:p>
+    <w:p>
+      <w:pPr>
+        <w:ind w:firstLine="1416"/>
+        <w:rPr>
+          <w:rFonts w:ascii="Courier New" w:hAnsi="Courier New" w:cs="Courier New"/>
+        </w:rPr>
+      </w:pPr>
+      <w:r>
+        <w:rPr>
+          <w:rFonts w:ascii="Courier New" w:hAnsi="Courier New" w:cs="Courier New"/>
+        </w:rPr>
+        <w:t>Entonces, lo que necesito es obtener TODAS las educaciones pertenecientes a la persona.</w:t>
+      </w:r>
+    </w:p>
+    <w:p>
+      <w:pPr>
+        <w:ind w:firstLine="1416"/>
+        <w:rPr>
+          <w:rFonts w:ascii="Courier New" w:hAnsi="Courier New" w:cs="Courier New"/>
+        </w:rPr>
+      </w:pPr>
+      <w:r>
+        <w:rPr>
+          <w:rFonts w:ascii="Courier New" w:hAnsi="Courier New" w:cs="Courier New"/>
+        </w:rPr>
+        <w:t>Primero hay que definir el modelo de datos (Modificar las entidades ya creadas). Para Person no va a ser necesario hacer una modificación, en principio, ya que nos vamos a manejar con una relación unidireccional desde Education.</w:t>
+      </w:r>
+    </w:p>
+    <w:p>
+      <w:pPr>
+        <w:ind w:firstLine="1416"/>
+        <w:rPr>
+          <w:rFonts w:ascii="Courier New" w:hAnsi="Courier New" w:cs="Courier New"/>
+        </w:rPr>
+      </w:pPr>
+      <w:r>
+        <w:rPr>
+          <w:rFonts w:ascii="Courier New" w:hAnsi="Courier New" w:cs="Courier New"/>
+        </w:rPr>
+        <w:t>En la entidad hija hay que añadirle un atributo con el TIPO DE LA CLASE PADRE (es decir, agregar un objeto de clase Padre) junto con las annotations:</w:t>
+      </w:r>
+    </w:p>
+    <w:p>
+      <w:pPr>
+        <w:rPr>
+          <w:rFonts w:ascii="Courier New" w:hAnsi="Courier New" w:cs="Courier New"/>
+        </w:rPr>
+      </w:pPr>
+      <w:r>
+        <w:rPr>
+          <w:rFonts w:ascii="Courier New" w:hAnsi="Courier New" w:cs="Courier New"/>
+        </w:rPr>
+        <w:tab/>
+      </w:r>
+      <w:r>
+        <w:rPr>
+          <w:rFonts w:ascii="Courier New" w:hAnsi="Courier New" w:cs="Courier New"/>
+        </w:rPr>
+        <w:tab/>
+      </w:r>
+      <w:r>
+        <w:rPr>
+          <w:rFonts w:ascii="Courier New" w:hAnsi="Courier New" w:cs="Courier New"/>
+        </w:rPr>
+        <w:tab/>
+      </w:r>
+      <w:r>
+        <w:rPr>
+          <w:rFonts w:ascii="Courier New" w:hAnsi="Courier New" w:cs="Courier New"/>
+        </w:rPr>
+        <w:t>@ManyToOne( fetch = FetchType.LAZY, optional = false )</w:t>
+      </w:r>
+    </w:p>
+    <w:p>
+      <w:pPr>
+        <w:rPr>
+          <w:rFonts w:ascii="Courier New" w:hAnsi="Courier New" w:cs="Courier New"/>
+        </w:rPr>
+      </w:pPr>
+      <w:r>
+        <w:rPr>
+          <w:rFonts w:ascii="Courier New" w:hAnsi="Courier New" w:cs="Courier New"/>
+        </w:rPr>
+        <w:tab/>
+      </w:r>
+      <w:r>
+        <w:rPr>
+          <w:rFonts w:ascii="Courier New" w:hAnsi="Courier New" w:cs="Courier New"/>
+        </w:rPr>
+        <w:tab/>
+      </w:r>
+      <w:r>
+        <w:rPr>
+          <w:rFonts w:ascii="Courier New" w:hAnsi="Courier New" w:cs="Courier New"/>
+        </w:rPr>
+        <w:tab/>
+      </w:r>
+      <w:r>
+        <w:rPr>
+          <w:rFonts w:ascii="Courier New" w:hAnsi="Courier New" w:cs="Courier New"/>
+        </w:rPr>
+        <w:t>@JoinColumn( name = “padre_id”, nullable = false )</w:t>
+      </w:r>
+    </w:p>
+    <w:p>
+      <w:pPr>
+        <w:rPr>
+          <w:rFonts w:ascii="Courier New" w:hAnsi="Courier New" w:cs="Courier New"/>
+        </w:rPr>
+      </w:pPr>
+      <w:r>
+        <w:rPr>
+          <w:rFonts w:ascii="Courier New" w:hAnsi="Courier New" w:cs="Courier New"/>
+        </w:rPr>
+        <w:tab/>
+      </w:r>
+      <w:r>
+        <w:rPr>
+          <w:rFonts w:ascii="Courier New" w:hAnsi="Courier New" w:cs="Courier New"/>
+        </w:rPr>
+        <w:tab/>
+      </w:r>
+      <w:r>
+        <w:rPr>
+          <w:rFonts w:ascii="Courier New" w:hAnsi="Courier New" w:cs="Courier New"/>
+        </w:rPr>
+        <w:tab/>
+      </w:r>
+      <w:r>
+        <w:rPr>
+          <w:rFonts w:ascii="Courier New" w:hAnsi="Courier New" w:cs="Courier New"/>
+        </w:rPr>
+        <w:t>@OnDelete( action = OnDeleteAction.CASCADE )</w:t>
+      </w:r>
+    </w:p>
+    <w:p>
+      <w:pPr>
+        <w:rPr>
+          <w:rFonts w:ascii="Courier New" w:hAnsi="Courier New" w:cs="Courier New"/>
+        </w:rPr>
+      </w:pPr>
+      <w:r>
+        <w:rPr>
+          <w:rFonts w:ascii="Courier New" w:hAnsi="Courier New" w:cs="Courier New"/>
+        </w:rPr>
+        <w:tab/>
+      </w:r>
+      <w:r>
+        <w:rPr>
+          <w:rFonts w:ascii="Courier New" w:hAnsi="Courier New" w:cs="Courier New"/>
+        </w:rPr>
+        <w:tab/>
+      </w:r>
+      <w:r>
+        <w:rPr>
+          <w:rFonts w:ascii="Courier New" w:hAnsi="Courier New" w:cs="Courier New"/>
+        </w:rPr>
+        <w:tab/>
+      </w:r>
+      <w:r>
+        <w:rPr>
+          <w:rFonts w:ascii="Courier New" w:hAnsi="Courier New" w:cs="Courier New"/>
+        </w:rPr>
+        <w:t>@JsonIgnore</w:t>
+      </w:r>
+    </w:p>
+    <w:p>
+      <w:pPr>
+        <w:ind w:firstLine="1416"/>
+        <w:rPr>
+          <w:rFonts w:ascii="Courier New" w:hAnsi="Courier New" w:cs="Courier New"/>
+        </w:rPr>
+      </w:pPr>
+      <w:r>
+        <w:rPr>
+          <w:rFonts w:ascii="Courier New" w:hAnsi="Courier New" w:cs="Courier New"/>
+        </w:rPr>
+        <w:t>FetchType.LAZY previene que se cargue todo un padre por cada hijo y optional(false) para prevenir hijos sin padres. @JoinColumn le asigna un nombre a la variable que emparenta ambas tablas y la implementación de @OnDelete( action = OnDeleteAction.CASCADE ) es para que en caso de eliminarse una persona, las educaciones se van con ella. Y por último @JsonIgnore es solo para evitar un problema de serialización.</w:t>
+      </w:r>
+    </w:p>
+    <w:p>
+      <w:pPr>
+        <w:ind w:firstLine="1416"/>
+        <w:rPr>
+          <w:rFonts w:ascii="Courier New" w:hAnsi="Courier New" w:cs="Courier New"/>
+        </w:rPr>
+      </w:pPr>
+      <w:r>
+        <w:rPr>
+          <w:rFonts w:ascii="Courier New" w:hAnsi="Courier New" w:cs="Courier New"/>
+        </w:rPr>
+        <w:t>Ahora tenemos que modificar las interfaces de repositorio para interactuar con la BBDD, igual que antes el único repo que va a necesitar modificación es el del componente hijo. Son dos las funciones a agregar, la primera es una lista findByPadreId(Long id) que se va a encargar de traer todos los hijos que tengan el número del padre. La segunda deleteByPadreId(Long id) que elimina los hijos con el mismo id del padre.</w:t>
+      </w:r>
+    </w:p>
+    <w:p>
+      <w:pPr>
+        <w:ind w:firstLine="1416"/>
+        <w:rPr>
+          <w:rFonts w:ascii="Courier New" w:hAnsi="Courier New" w:cs="Courier New"/>
+        </w:rPr>
+      </w:pPr>
+      <w:r>
+        <w:rPr>
+          <w:rFonts w:ascii="Courier New" w:hAnsi="Courier New" w:cs="Courier New"/>
+        </w:rPr>
+        <w:t>La implementación de estos métodos es automática por parte de Spring Data JPA</w:t>
+      </w:r>
+      <w:r>
+        <w:rPr>
+          <w:rFonts w:ascii="Courier New" w:hAnsi="Courier New" w:cs="Courier New"/>
+        </w:rPr>
+        <w:t>.</w:t>
+      </w:r>
+    </w:p>
+    <w:p>
+      <w:pPr>
+        <w:ind w:firstLine="1416"/>
+        <w:rPr>
+          <w:rFonts w:ascii="Courier New" w:hAnsi="Courier New" w:cs="Courier New"/>
+        </w:rPr>
+      </w:pPr>
+      <w:r>
+        <w:rPr>
+          <w:rFonts w:ascii="Courier New" w:hAnsi="Courier New" w:cs="Courier New"/>
+        </w:rPr>
+        <w:t>Finalmente vamos a modificar el controlador para que nos devuelva los datos que necesitamos y agregamos en el app.properties lo siguiente “spring.jpa.properties.hibernate.globally_quoted_identifiers=true”</w:t>
+      </w:r>
+      <w:r>
+        <w:rPr>
+          <w:rFonts w:ascii="Courier New" w:hAnsi="Courier New" w:cs="Courier New"/>
+        </w:rPr>
+        <w:t>.</w:t>
+      </w:r>
+    </w:p>
+    <w:p>
+      <w:pPr>
+        <w:ind w:firstLine="1416"/>
+        <w:rPr>
+          <w:rFonts w:ascii="Courier New" w:hAnsi="Courier New" w:cs="Courier New"/>
+        </w:rPr>
+      </w:pPr>
+      <w:r>
+        <w:rPr>
+          <w:rFonts w:ascii="Courier New" w:hAnsi="Courier New" w:cs="Courier New"/>
+        </w:rPr>
+        <w:t>Con todo esto tengo un gran problema solucionado, mañana voy a hacer las otras 8 o 9 entidades</w:t>
+      </w:r>
+      <w:r>
+        <w:rPr>
+          <w:rFonts w:ascii="Courier New" w:hAnsi="Courier New" w:cs="Courier New"/>
+        </w:rPr>
+        <w:t xml:space="preserve"> junto con su implementación en el FrontEnd dejando, como ya anticipé, el arreglo de algunos detalles y la implementación del mandador de mails, y el inicio de sesión.</w:t>
+      </w:r>
+    </w:p>
+    <w:p>
+      <w:pPr>
+        <w:ind w:firstLine="708"/>
+        <w:rPr>
+          <w:rFonts w:ascii="Courier New" w:hAnsi="Courier New" w:cs="Courier New"/>
+        </w:rPr>
+      </w:pPr>
+      <w:r>
+        <w:rPr>
+          <w:rFonts w:ascii="Courier New" w:eastAsia="Times New Roman" w:hAnsi="Courier New" w:cs="Courier New"/>
+          <w:b/>
+          <w:bCs/>
+          <w:color w:val="000000"/>
+          <w:lang w:eastAsia="es-AR"/>
+        </w:rPr>
+        <w:t>• [</w:t>
+      </w:r>
+      <w:r>
+        <w:rPr>
+          <w:rFonts w:ascii="Courier New" w:eastAsia="Times New Roman" w:hAnsi="Courier New" w:cs="Courier New"/>
+          <w:b/>
+          <w:bCs/>
+          <w:color w:val="000000"/>
+          <w:lang w:eastAsia="es-AR"/>
+        </w:rPr>
+        <w:t>30</w:t>
+      </w:r>
+      <w:r>
+        <w:rPr>
+          <w:rFonts w:ascii="Courier New" w:eastAsia="Times New Roman" w:hAnsi="Courier New" w:cs="Courier New"/>
+          <w:b/>
+          <w:bCs/>
+          <w:color w:val="000000"/>
+          <w:lang w:eastAsia="es-AR"/>
+        </w:rPr>
+        <w:t xml:space="preserve">/07/22]: </w:t>
+      </w:r>
+      <w:r>
+        <w:rPr>
+          <w:rFonts w:ascii="Courier New" w:eastAsia="Times New Roman" w:hAnsi="Courier New" w:cs="Courier New"/>
+          <w:color w:val="000000"/>
+          <w:lang w:eastAsia="es-AR"/>
+        </w:rPr>
+        <w:t xml:space="preserve">Continué con los controllers. La función </w:t>
+      </w:r>
+      <w:r>
+        <w:rPr>
+          <w:rFonts w:ascii="Courier New" w:hAnsi="Courier New" w:cs="Courier New"/>
+        </w:rPr>
+        <w:t>deleteByPadreId(Long id)</w:t>
+      </w:r>
+      <w:r>
+        <w:rPr>
+          <w:rFonts w:ascii="Courier New" w:hAnsi="Courier New" w:cs="Courier New"/>
+        </w:rPr>
+        <w:t xml:space="preserve"> es innecesaria así que puede ser eliminada, esta sirve para eliminar todos los hijos SIN eliminar el padre (función que no necesito en mi Front). Estuve haciendo pruebas con Postman para ver que todas estas funciones se ejecuten correctamente.</w:t>
+      </w:r>
+    </w:p>
+    <w:p>
+      <w:pPr>
+        <w:ind w:firstLine="708"/>
+        <w:rPr>
+          <w:rFonts w:ascii="Courier New" w:hAnsi="Courier New" w:cs="Courier New"/>
+        </w:rPr>
+      </w:pPr>
+      <w:r>
+        <w:rPr>
+          <w:rFonts w:ascii="Courier New" w:hAnsi="Courier New" w:cs="Courier New"/>
+        </w:rPr>
+        <w:tab/>
+        <w:t>Agregué una función particular que cuando inicia el backend agrega una persona vacía si y solo si no existe otra persona creada antes. Esto es para que si alguien descarga el proyecto y haga el adecuado deploy, solo tendrá que llenar sus datos desde el modal de About.</w:t>
+      </w:r>
+    </w:p>
+    <w:p>
+      <w:pPr>
+        <w:spacing w:line="235" w:lineRule="atLeast"/>
+        <w:rPr>
+          <w:rFonts w:ascii="Courier New" w:hAnsi="Courier New" w:cs="Courier New"/>
+          <w:color w:val="000000"/>
+        </w:rPr>
+      </w:pPr>
+    </w:p>
+    <w:p>
+      <w:pPr>
+        <w:shd w:val="clear" w:color="auto" w:fill="FFFFFF"/>
+        <w:tabs>
+          <w:tab w:val="left" w:pos="916"/>
+          <w:tab w:val="left" w:pos="1832"/>
+          <w:tab w:val="left" w:pos="2748"/>
+          <w:tab w:val="left" w:pos="3664"/>
+          <w:tab w:val="left" w:pos="4580"/>
+          <w:tab w:val="left" w:pos="5496"/>
+          <w:tab w:val="left" w:pos="6412"/>
+          <w:tab w:val="left" w:pos="7328"/>
+          <w:tab w:val="left" w:pos="8244"/>
+          <w:tab w:val="left" w:pos="9160"/>
+          <w:tab w:val="left" w:pos="10076"/>
+          <w:tab w:val="left" w:pos="10992"/>
+          <w:tab w:val="left" w:pos="11908"/>
+          <w:tab w:val="left" w:pos="12824"/>
+          <w:tab w:val="left" w:pos="13740"/>
+          <w:tab w:val="left" w:pos="14656"/>
+        </w:tabs>
+        <w:spacing w:before="120" w:after="120" w:line="300" w:lineRule="atLeast"/>
+        <w:rPr>
+          <w:rFonts w:ascii="Ubuntu Mono" w:eastAsia="Times New Roman" w:hAnsi="Ubuntu Mono" w:cs="Courier New"/>
+          <w:color w:val="000000"/>
+          <w:sz w:val="21"/>
+          <w:szCs w:val="21"/>
+          <w:bdr w:val="none" w:sz="0" w:space="0" w:color="auto" w:frame="1"/>
+          <w:lang w:eastAsia="es-AR"/>
+        </w:rPr>
+      </w:pPr>
+      <w:r>
+        <w:rPr>
+          <w:rFonts w:ascii="Ubuntu Mono" w:eastAsia="Times New Roman" w:hAnsi="Ubuntu Mono" w:cs="Courier New"/>
+          <w:color w:val="000000"/>
+          <w:sz w:val="21"/>
+          <w:szCs w:val="21"/>
+          <w:bdr w:val="none" w:sz="0" w:space="0" w:color="auto" w:frame="1"/>
+          <w:lang w:eastAsia="es-AR"/>
+        </w:rPr>
+        <w:t xml:space="preserve">| </w:t>
+      </w:r>
+      <w:r>
+        <w:rPr>
+          <w:rFonts w:ascii="Ubuntu Mono" w:eastAsia="Times New Roman" w:hAnsi="Ubuntu Mono" w:cs="Courier New"/>
+          <w:color w:val="990055"/>
+          <w:sz w:val="21"/>
+          <w:szCs w:val="21"/>
+          <w:bdr w:val="none" w:sz="0" w:space="0" w:color="auto" w:frame="1"/>
+          <w:lang w:eastAsia="es-AR"/>
+        </w:rPr>
+        <w:t>**Methods**</w:t>
+      </w:r>
+      <w:r>
+        <w:rPr>
+          <w:rFonts w:ascii="Ubuntu Mono" w:eastAsia="Times New Roman" w:hAnsi="Ubuntu Mono" w:cs="Courier New"/>
+          <w:color w:val="000000"/>
+          <w:sz w:val="21"/>
+          <w:szCs w:val="21"/>
+          <w:bdr w:val="none" w:sz="0" w:space="0" w:color="auto" w:frame="1"/>
+          <w:lang w:eastAsia="es-AR"/>
+        </w:rPr>
+        <w:t xml:space="preserve"> | </w:t>
+      </w:r>
+      <w:r>
+        <w:rPr>
+          <w:rFonts w:ascii="Ubuntu Mono" w:eastAsia="Times New Roman" w:hAnsi="Ubuntu Mono" w:cs="Courier New"/>
+          <w:color w:val="990055"/>
+          <w:sz w:val="21"/>
+          <w:szCs w:val="21"/>
+          <w:bdr w:val="none" w:sz="0" w:space="0" w:color="auto" w:frame="1"/>
+          <w:lang w:eastAsia="es-AR"/>
+        </w:rPr>
+        <w:t>**Urls**</w:t>
+      </w:r>
+      <w:r>
+        <w:rPr>
+          <w:rFonts w:ascii="Ubuntu Mono" w:eastAsia="Times New Roman" w:hAnsi="Ubuntu Mono" w:cs="Courier New"/>
+          <w:color w:val="000000"/>
+          <w:sz w:val="21"/>
+          <w:szCs w:val="21"/>
+          <w:bdr w:val="none" w:sz="0" w:space="0" w:color="auto" w:frame="1"/>
+          <w:lang w:eastAsia="es-AR"/>
+        </w:rPr>
+        <w:t xml:space="preserve">     | </w:t>
+      </w:r>
+      <w:r>
+        <w:rPr>
+          <w:rFonts w:ascii="Ubuntu Mono" w:eastAsia="Times New Roman" w:hAnsi="Ubuntu Mono" w:cs="Courier New"/>
+          <w:color w:val="990055"/>
+          <w:sz w:val="21"/>
+          <w:szCs w:val="21"/>
+          <w:bdr w:val="none" w:sz="0" w:space="0" w:color="auto" w:frame="1"/>
+          <w:lang w:eastAsia="es-AR"/>
+        </w:rPr>
+        <w:t>**Actions**</w:t>
+      </w:r>
+      <w:r>
+        <w:rPr>
+          <w:rFonts w:ascii="Ubuntu Mono" w:eastAsia="Times New Roman" w:hAnsi="Ubuntu Mono" w:cs="Courier New"/>
+          <w:color w:val="000000"/>
+          <w:sz w:val="21"/>
+          <w:szCs w:val="21"/>
+          <w:bdr w:val="none" w:sz="0" w:space="0" w:color="auto" w:frame="1"/>
+          <w:lang w:eastAsia="es-AR"/>
+        </w:rPr>
+        <w:t xml:space="preserve">                                          </w:t>
+      </w:r>
+      <w:r>
+        <w:rPr>
+          <w:rFonts w:ascii="Ubuntu Mono" w:eastAsia="Times New Roman" w:hAnsi="Ubuntu Mono" w:cs="Courier New"/>
+          <w:color w:val="000000"/>
+          <w:sz w:val="21"/>
+          <w:szCs w:val="21"/>
+          <w:bdr w:val="none" w:sz="0" w:space="0" w:color="auto" w:frame="1"/>
+          <w:lang w:eastAsia="es-AR"/>
+        </w:rPr>
+        <w:t xml:space="preserve">    </w:t>
+      </w:r>
+      <w:r>
+        <w:rPr>
+          <w:rFonts w:ascii="Ubuntu Mono" w:eastAsia="Times New Roman" w:hAnsi="Ubuntu Mono" w:cs="Courier New"/>
+          <w:color w:val="000000"/>
+          <w:sz w:val="21"/>
+          <w:szCs w:val="21"/>
+          <w:bdr w:val="none" w:sz="0" w:space="0" w:color="auto" w:frame="1"/>
+          <w:lang w:eastAsia="es-AR"/>
+        </w:rPr>
+        <w:t xml:space="preserve">      |</w:t>
+      </w:r>
+    </w:p>
+    <w:p>
+      <w:pPr>
+        <w:shd w:val="clear" w:color="auto" w:fill="FFFFFF"/>
+        <w:tabs>
+          <w:tab w:val="left" w:pos="916"/>
+          <w:tab w:val="left" w:pos="1832"/>
+          <w:tab w:val="left" w:pos="2748"/>
+          <w:tab w:val="left" w:pos="3664"/>
+          <w:tab w:val="left" w:pos="4580"/>
+          <w:tab w:val="left" w:pos="5496"/>
+          <w:tab w:val="left" w:pos="6412"/>
+          <w:tab w:val="left" w:pos="7328"/>
+          <w:tab w:val="left" w:pos="8244"/>
+          <w:tab w:val="left" w:pos="9160"/>
+          <w:tab w:val="left" w:pos="10076"/>
+          <w:tab w:val="left" w:pos="10992"/>
+          <w:tab w:val="left" w:pos="11908"/>
+          <w:tab w:val="left" w:pos="12824"/>
+          <w:tab w:val="left" w:pos="13740"/>
+          <w:tab w:val="left" w:pos="14656"/>
+        </w:tabs>
+        <w:spacing w:before="120" w:after="120" w:line="300" w:lineRule="atLeast"/>
+        <w:rPr>
+          <w:rFonts w:ascii="Ubuntu Mono" w:eastAsia="Times New Roman" w:hAnsi="Ubuntu Mono" w:cs="Courier New"/>
+          <w:color w:val="000000"/>
+          <w:sz w:val="21"/>
+          <w:szCs w:val="21"/>
+          <w:bdr w:val="none" w:sz="0" w:space="0" w:color="auto" w:frame="1"/>
+          <w:lang w:eastAsia="es-AR"/>
+        </w:rPr>
+      </w:pPr>
+      <w:r>
+        <w:rPr>
+          <w:rFonts w:ascii="Ubuntu Mono" w:eastAsia="Times New Roman" w:hAnsi="Ubuntu Mono" w:cs="Courier New"/>
+          <w:color w:val="000000"/>
+          <w:sz w:val="21"/>
+          <w:szCs w:val="21"/>
+          <w:bdr w:val="none" w:sz="0" w:space="0" w:color="auto" w:frame="1"/>
+          <w:lang w:eastAsia="es-AR"/>
+        </w:rPr>
+        <w:t>|:-----------:|--------------|--------------------------------------------------------</w:t>
+      </w:r>
+      <w:r>
+        <w:rPr>
+          <w:rFonts w:ascii="Ubuntu Mono" w:eastAsia="Times New Roman" w:hAnsi="Ubuntu Mono" w:cs="Courier New"/>
+          <w:color w:val="000000"/>
+          <w:sz w:val="21"/>
+          <w:szCs w:val="21"/>
+          <w:bdr w:val="none" w:sz="0" w:space="0" w:color="auto" w:frame="1"/>
+          <w:lang w:eastAsia="es-AR"/>
+        </w:rPr>
+        <w:t>----</w:t>
+      </w:r>
+      <w:r>
+        <w:rPr>
+          <w:rFonts w:ascii="Ubuntu Mono" w:eastAsia="Times New Roman" w:hAnsi="Ubuntu Mono" w:cs="Courier New"/>
+          <w:color w:val="000000"/>
+          <w:sz w:val="21"/>
+          <w:szCs w:val="21"/>
+          <w:bdr w:val="none" w:sz="0" w:space="0" w:color="auto" w:frame="1"/>
+          <w:lang w:eastAsia="es-AR"/>
+        </w:rPr>
+        <w:t>----|</w:t>
+      </w:r>
+    </w:p>
+    <w:p>
+      <w:pPr>
+        <w:shd w:val="clear" w:color="auto" w:fill="FFFFFF"/>
+        <w:tabs>
+          <w:tab w:val="left" w:pos="916"/>
+          <w:tab w:val="left" w:pos="1832"/>
+          <w:tab w:val="left" w:pos="2748"/>
+          <w:tab w:val="left" w:pos="3664"/>
+          <w:tab w:val="left" w:pos="4580"/>
+          <w:tab w:val="left" w:pos="5496"/>
+          <w:tab w:val="left" w:pos="6412"/>
+          <w:tab w:val="left" w:pos="7328"/>
+          <w:tab w:val="left" w:pos="8244"/>
+          <w:tab w:val="left" w:pos="9160"/>
+          <w:tab w:val="left" w:pos="10076"/>
+          <w:tab w:val="left" w:pos="10992"/>
+          <w:tab w:val="left" w:pos="11908"/>
+          <w:tab w:val="left" w:pos="12824"/>
+          <w:tab w:val="left" w:pos="13740"/>
+          <w:tab w:val="left" w:pos="14656"/>
+        </w:tabs>
+        <w:spacing w:before="120" w:after="120" w:line="300" w:lineRule="atLeast"/>
+        <w:rPr>
+          <w:rFonts w:ascii="Ubuntu Mono" w:eastAsia="Times New Roman" w:hAnsi="Ubuntu Mono" w:cs="Courier New"/>
+          <w:color w:val="000000"/>
+          <w:sz w:val="21"/>
+          <w:szCs w:val="21"/>
+          <w:bdr w:val="none" w:sz="0" w:space="0" w:color="auto" w:frame="1"/>
+          <w:lang w:eastAsia="es-AR"/>
+        </w:rPr>
+      </w:pPr>
+      <w:r>
+        <w:rPr>
+          <w:rFonts w:ascii="Ubuntu Mono" w:eastAsia="Times New Roman" w:hAnsi="Ubuntu Mono" w:cs="Courier New"/>
+          <w:color w:val="000000"/>
+          <w:sz w:val="21"/>
+          <w:szCs w:val="21"/>
+          <w:bdr w:val="none" w:sz="0" w:space="0" w:color="auto" w:frame="1"/>
+          <w:lang w:eastAsia="es-AR"/>
+        </w:rPr>
+        <w:t xml:space="preserve">| GET         | /person      | Devuelve todas las Person registradas                 </w:t>
+      </w:r>
+      <w:r>
+        <w:rPr>
+          <w:rFonts w:ascii="Ubuntu Mono" w:eastAsia="Times New Roman" w:hAnsi="Ubuntu Mono" w:cs="Courier New"/>
+          <w:color w:val="000000"/>
+          <w:sz w:val="21"/>
+          <w:szCs w:val="21"/>
+          <w:bdr w:val="none" w:sz="0" w:space="0" w:color="auto" w:frame="1"/>
+          <w:lang w:eastAsia="es-AR"/>
+        </w:rPr>
+        <w:t xml:space="preserve">    </w:t>
+      </w:r>
+      <w:r>
+        <w:rPr>
+          <w:rFonts w:ascii="Ubuntu Mono" w:eastAsia="Times New Roman" w:hAnsi="Ubuntu Mono" w:cs="Courier New"/>
+          <w:color w:val="000000"/>
+          <w:sz w:val="21"/>
+          <w:szCs w:val="21"/>
+          <w:bdr w:val="none" w:sz="0" w:space="0" w:color="auto" w:frame="1"/>
+          <w:lang w:eastAsia="es-AR"/>
+        </w:rPr>
+        <w:t xml:space="preserve">     |</w:t>
+      </w:r>
+    </w:p>
+    <w:p>
+      <w:pPr>
+        <w:shd w:val="clear" w:color="auto" w:fill="FFFFFF"/>
+        <w:tabs>
+          <w:tab w:val="left" w:pos="916"/>
+          <w:tab w:val="left" w:pos="1832"/>
+          <w:tab w:val="left" w:pos="2748"/>
+          <w:tab w:val="left" w:pos="3664"/>
+          <w:tab w:val="left" w:pos="4580"/>
+          <w:tab w:val="left" w:pos="5496"/>
+          <w:tab w:val="left" w:pos="6412"/>
+          <w:tab w:val="left" w:pos="7328"/>
+          <w:tab w:val="left" w:pos="8244"/>
+          <w:tab w:val="left" w:pos="9160"/>
+          <w:tab w:val="left" w:pos="10076"/>
+          <w:tab w:val="left" w:pos="10992"/>
+          <w:tab w:val="left" w:pos="11908"/>
+          <w:tab w:val="left" w:pos="12824"/>
+          <w:tab w:val="left" w:pos="13740"/>
+          <w:tab w:val="left" w:pos="14656"/>
+        </w:tabs>
+        <w:spacing w:before="120" w:after="120" w:line="300" w:lineRule="atLeast"/>
+        <w:rPr>
+          <w:rFonts w:ascii="Ubuntu Mono" w:eastAsia="Times New Roman" w:hAnsi="Ubuntu Mono" w:cs="Courier New"/>
+          <w:color w:val="000000"/>
+          <w:sz w:val="21"/>
+          <w:szCs w:val="21"/>
+          <w:bdr w:val="none" w:sz="0" w:space="0" w:color="auto" w:frame="1"/>
+          <w:lang w:eastAsia="es-AR"/>
+        </w:rPr>
+      </w:pPr>
+      <w:r>
+        <w:rPr>
+          <w:rFonts w:ascii="Ubuntu Mono" w:eastAsia="Times New Roman" w:hAnsi="Ubuntu Mono" w:cs="Courier New"/>
+          <w:color w:val="000000"/>
+          <w:sz w:val="21"/>
+          <w:szCs w:val="21"/>
+          <w:bdr w:val="none" w:sz="0" w:space="0" w:color="auto" w:frame="1"/>
+          <w:lang w:eastAsia="es-AR"/>
+        </w:rPr>
+        <w:t xml:space="preserve">| GET         | /person/{id} | Devuelve la Person </w:t>
+      </w:r>
+      <w:r>
+        <w:rPr>
+          <w:rFonts w:ascii="Ubuntu Mono" w:eastAsia="Times New Roman" w:hAnsi="Ubuntu Mono" w:cs="Courier New"/>
+          <w:color w:val="000000"/>
+          <w:sz w:val="21"/>
+          <w:szCs w:val="21"/>
+          <w:bdr w:val="none" w:sz="0" w:space="0" w:color="auto" w:frame="1"/>
+          <w:lang w:eastAsia="es-AR"/>
+        </w:rPr>
+        <w:t>{id}</w:t>
+      </w:r>
+      <w:r>
+        <w:rPr>
+          <w:rFonts w:ascii="Ubuntu Mono" w:eastAsia="Times New Roman" w:hAnsi="Ubuntu Mono" w:cs="Courier New"/>
+          <w:color w:val="000000"/>
+          <w:sz w:val="21"/>
+          <w:szCs w:val="21"/>
+          <w:bdr w:val="none" w:sz="0" w:space="0" w:color="auto" w:frame="1"/>
+          <w:lang w:eastAsia="es-AR"/>
+        </w:rPr>
+        <w:t xml:space="preserve">    </w:t>
+      </w:r>
+      <w:r>
+        <w:rPr>
+          <w:rFonts w:ascii="Ubuntu Mono" w:eastAsia="Times New Roman" w:hAnsi="Ubuntu Mono" w:cs="Courier New"/>
+          <w:color w:val="000000"/>
+          <w:sz w:val="21"/>
+          <w:szCs w:val="21"/>
+          <w:bdr w:val="none" w:sz="0" w:space="0" w:color="auto" w:frame="1"/>
+          <w:lang w:eastAsia="es-AR"/>
+        </w:rPr>
+        <w:t xml:space="preserve">                         </w:t>
+      </w:r>
+      <w:r>
+        <w:rPr>
+          <w:rFonts w:ascii="Ubuntu Mono" w:eastAsia="Times New Roman" w:hAnsi="Ubuntu Mono" w:cs="Courier New"/>
+          <w:color w:val="000000"/>
+          <w:sz w:val="21"/>
+          <w:szCs w:val="21"/>
+          <w:bdr w:val="none" w:sz="0" w:space="0" w:color="auto" w:frame="1"/>
+          <w:lang w:eastAsia="es-AR"/>
+        </w:rPr>
+        <w:t xml:space="preserve">  </w:t>
+      </w:r>
+      <w:r>
+        <w:rPr>
+          <w:rFonts w:ascii="Ubuntu Mono" w:eastAsia="Times New Roman" w:hAnsi="Ubuntu Mono" w:cs="Courier New"/>
+          <w:color w:val="000000"/>
+          <w:sz w:val="21"/>
+          <w:szCs w:val="21"/>
+          <w:bdr w:val="none" w:sz="0" w:space="0" w:color="auto" w:frame="1"/>
+          <w:lang w:eastAsia="es-AR"/>
+        </w:rPr>
+        <w:t xml:space="preserve">    </w:t>
+      </w:r>
+      <w:r>
+        <w:rPr>
+          <w:rFonts w:ascii="Ubuntu Mono" w:eastAsia="Times New Roman" w:hAnsi="Ubuntu Mono" w:cs="Courier New"/>
+          <w:color w:val="000000"/>
+          <w:sz w:val="21"/>
+          <w:szCs w:val="21"/>
+          <w:bdr w:val="none" w:sz="0" w:space="0" w:color="auto" w:frame="1"/>
+          <w:lang w:eastAsia="es-AR"/>
+        </w:rPr>
+        <w:t xml:space="preserve">     |</w:t>
+      </w:r>
+    </w:p>
+    <w:p>
+      <w:pPr>
+        <w:shd w:val="clear" w:color="auto" w:fill="FFFFFF"/>
+        <w:tabs>
+          <w:tab w:val="left" w:pos="916"/>
+          <w:tab w:val="left" w:pos="1832"/>
+          <w:tab w:val="left" w:pos="2748"/>
+          <w:tab w:val="left" w:pos="3664"/>
+          <w:tab w:val="left" w:pos="4580"/>
+          <w:tab w:val="left" w:pos="5496"/>
+          <w:tab w:val="left" w:pos="6412"/>
+          <w:tab w:val="left" w:pos="7328"/>
+          <w:tab w:val="left" w:pos="8244"/>
+          <w:tab w:val="left" w:pos="9160"/>
+          <w:tab w:val="left" w:pos="10076"/>
+          <w:tab w:val="left" w:pos="10992"/>
+          <w:tab w:val="left" w:pos="11908"/>
+          <w:tab w:val="left" w:pos="12824"/>
+          <w:tab w:val="left" w:pos="13740"/>
+          <w:tab w:val="left" w:pos="14656"/>
+        </w:tabs>
+        <w:spacing w:before="120" w:after="120" w:line="300" w:lineRule="atLeast"/>
+        <w:rPr>
+          <w:rFonts w:ascii="Ubuntu Mono" w:eastAsia="Times New Roman" w:hAnsi="Ubuntu Mono" w:cs="Courier New"/>
+          <w:color w:val="000000"/>
+          <w:sz w:val="21"/>
+          <w:szCs w:val="21"/>
+          <w:bdr w:val="none" w:sz="0" w:space="0" w:color="auto" w:frame="1"/>
+          <w:lang w:eastAsia="es-AR"/>
+        </w:rPr>
+      </w:pPr>
+      <w:r>
+        <w:rPr>
+          <w:rFonts w:ascii="Ubuntu Mono" w:eastAsia="Times New Roman" w:hAnsi="Ubuntu Mono" w:cs="Courier New"/>
+          <w:color w:val="000000"/>
+          <w:sz w:val="21"/>
+          <w:szCs w:val="21"/>
+          <w:bdr w:val="none" w:sz="0" w:space="0" w:color="auto" w:frame="1"/>
+          <w:lang w:eastAsia="es-AR"/>
+        </w:rPr>
+        <w:t xml:space="preserve">| POST        | /person      | Crea una nueva Person en la BBDD                     </w:t>
+      </w:r>
+      <w:r>
+        <w:rPr>
+          <w:rFonts w:ascii="Ubuntu Mono" w:eastAsia="Times New Roman" w:hAnsi="Ubuntu Mono" w:cs="Courier New"/>
+          <w:color w:val="000000"/>
+          <w:sz w:val="21"/>
+          <w:szCs w:val="21"/>
+          <w:bdr w:val="none" w:sz="0" w:space="0" w:color="auto" w:frame="1"/>
+          <w:lang w:eastAsia="es-AR"/>
+        </w:rPr>
+        <w:t xml:space="preserve">    </w:t>
+      </w:r>
+      <w:r>
+        <w:rPr>
+          <w:rFonts w:ascii="Ubuntu Mono" w:eastAsia="Times New Roman" w:hAnsi="Ubuntu Mono" w:cs="Courier New"/>
+          <w:color w:val="000000"/>
+          <w:sz w:val="21"/>
+          <w:szCs w:val="21"/>
+          <w:bdr w:val="none" w:sz="0" w:space="0" w:color="auto" w:frame="1"/>
+          <w:lang w:eastAsia="es-AR"/>
+        </w:rPr>
+        <w:t xml:space="preserve">      |</w:t>
+      </w:r>
+    </w:p>
+    <w:p>
+      <w:pPr>
+        <w:shd w:val="clear" w:color="auto" w:fill="FFFFFF"/>
+        <w:tabs>
+          <w:tab w:val="left" w:pos="916"/>
+          <w:tab w:val="left" w:pos="1832"/>
+          <w:tab w:val="left" w:pos="2748"/>
+          <w:tab w:val="left" w:pos="3664"/>
+          <w:tab w:val="left" w:pos="4580"/>
+          <w:tab w:val="left" w:pos="5496"/>
+          <w:tab w:val="left" w:pos="6412"/>
+          <w:tab w:val="left" w:pos="7328"/>
+          <w:tab w:val="left" w:pos="8244"/>
+          <w:tab w:val="left" w:pos="9160"/>
+          <w:tab w:val="left" w:pos="10076"/>
+          <w:tab w:val="left" w:pos="10992"/>
+          <w:tab w:val="left" w:pos="11908"/>
+          <w:tab w:val="left" w:pos="12824"/>
+          <w:tab w:val="left" w:pos="13740"/>
+          <w:tab w:val="left" w:pos="14656"/>
+        </w:tabs>
+        <w:spacing w:before="120" w:after="120" w:line="300" w:lineRule="atLeast"/>
+        <w:rPr>
+          <w:rFonts w:ascii="Ubuntu Mono" w:eastAsia="Times New Roman" w:hAnsi="Ubuntu Mono" w:cs="Courier New"/>
+          <w:color w:val="000000"/>
+          <w:sz w:val="21"/>
+          <w:szCs w:val="21"/>
+          <w:bdr w:val="none" w:sz="0" w:space="0" w:color="auto" w:frame="1"/>
+          <w:lang w:eastAsia="es-AR"/>
+        </w:rPr>
+      </w:pPr>
+      <w:r>
+        <w:rPr>
+          <w:rFonts w:ascii="Ubuntu Mono" w:eastAsia="Times New Roman" w:hAnsi="Ubuntu Mono" w:cs="Courier New"/>
+          <w:color w:val="000000"/>
+          <w:sz w:val="21"/>
+          <w:szCs w:val="21"/>
+          <w:bdr w:val="none" w:sz="0" w:space="0" w:color="auto" w:frame="1"/>
+          <w:lang w:eastAsia="es-AR"/>
+        </w:rPr>
+        <w:t xml:space="preserve">| PUT         | /person/{id} | Actualiza los datos de la </w:t>
+      </w:r>
+      <w:r>
+        <w:rPr>
+          <w:rFonts w:ascii="Ubuntu Mono" w:eastAsia="Times New Roman" w:hAnsi="Ubuntu Mono" w:cs="Courier New"/>
+          <w:color w:val="000000"/>
+          <w:sz w:val="21"/>
+          <w:szCs w:val="21"/>
+          <w:bdr w:val="none" w:sz="0" w:space="0" w:color="auto" w:frame="1"/>
+          <w:lang w:eastAsia="es-AR"/>
+        </w:rPr>
+        <w:t>Person {id}</w:t>
+      </w:r>
+      <w:r>
+        <w:rPr>
+          <w:rFonts w:ascii="Ubuntu Mono" w:eastAsia="Times New Roman" w:hAnsi="Ubuntu Mono" w:cs="Courier New"/>
+          <w:color w:val="000000"/>
+          <w:sz w:val="21"/>
+          <w:szCs w:val="21"/>
+          <w:bdr w:val="none" w:sz="0" w:space="0" w:color="auto" w:frame="1"/>
+          <w:lang w:eastAsia="es-AR"/>
+        </w:rPr>
+        <w:t xml:space="preserve">     </w:t>
+      </w:r>
+      <w:r>
+        <w:rPr>
+          <w:rFonts w:ascii="Ubuntu Mono" w:eastAsia="Times New Roman" w:hAnsi="Ubuntu Mono" w:cs="Courier New"/>
+          <w:color w:val="000000"/>
+          <w:sz w:val="21"/>
+          <w:szCs w:val="21"/>
+          <w:bdr w:val="none" w:sz="0" w:space="0" w:color="auto" w:frame="1"/>
+          <w:lang w:eastAsia="es-AR"/>
+        </w:rPr>
+        <w:t xml:space="preserve">             </w:t>
+      </w:r>
+      <w:r>
+        <w:rPr>
+          <w:rFonts w:ascii="Ubuntu Mono" w:eastAsia="Times New Roman" w:hAnsi="Ubuntu Mono" w:cs="Courier New"/>
+          <w:color w:val="000000"/>
+          <w:sz w:val="21"/>
+          <w:szCs w:val="21"/>
+          <w:bdr w:val="none" w:sz="0" w:space="0" w:color="auto" w:frame="1"/>
+          <w:lang w:eastAsia="es-AR"/>
+        </w:rPr>
+        <w:t xml:space="preserve">        |</w:t>
+      </w:r>
+    </w:p>
+    <w:p>
+      <w:pPr>
+        <w:shd w:val="clear" w:color="auto" w:fill="FFFFFF"/>
+        <w:tabs>
+          <w:tab w:val="left" w:pos="916"/>
+          <w:tab w:val="left" w:pos="1832"/>
+          <w:tab w:val="left" w:pos="2748"/>
+          <w:tab w:val="left" w:pos="3664"/>
+          <w:tab w:val="left" w:pos="4580"/>
+          <w:tab w:val="left" w:pos="5496"/>
+          <w:tab w:val="left" w:pos="6412"/>
+          <w:tab w:val="left" w:pos="7328"/>
+          <w:tab w:val="left" w:pos="8244"/>
+          <w:tab w:val="left" w:pos="9160"/>
+          <w:tab w:val="left" w:pos="10076"/>
+          <w:tab w:val="left" w:pos="10992"/>
+          <w:tab w:val="left" w:pos="11908"/>
+          <w:tab w:val="left" w:pos="12824"/>
+          <w:tab w:val="left" w:pos="13740"/>
+          <w:tab w:val="left" w:pos="14656"/>
+        </w:tabs>
+        <w:spacing w:before="120" w:after="120" w:line="300" w:lineRule="atLeast"/>
+        <w:rPr>
+          <w:rFonts w:ascii="Ubuntu Mono" w:eastAsia="Times New Roman" w:hAnsi="Ubuntu Mono" w:cs="Courier New"/>
+          <w:color w:val="000000"/>
+          <w:sz w:val="21"/>
+          <w:szCs w:val="21"/>
+          <w:lang w:eastAsia="es-AR"/>
+        </w:rPr>
+      </w:pPr>
+      <w:r>
+        <w:rPr>
+          <w:rFonts w:ascii="Ubuntu Mono" w:eastAsia="Times New Roman" w:hAnsi="Ubuntu Mono" w:cs="Courier New"/>
+          <w:color w:val="000000"/>
+          <w:sz w:val="21"/>
+          <w:szCs w:val="21"/>
+          <w:bdr w:val="none" w:sz="0" w:space="0" w:color="auto" w:frame="1"/>
+          <w:lang w:eastAsia="es-AR"/>
+        </w:rPr>
+        <w:t>| DELETE      | /person</w:t>
+      </w:r>
+      <w:r>
+        <w:rPr>
+          <w:rFonts w:ascii="Ubuntu Mono" w:eastAsia="Times New Roman" w:hAnsi="Ubuntu Mono" w:cs="Courier New"/>
+          <w:color w:val="000000"/>
+          <w:sz w:val="21"/>
+          <w:szCs w:val="21"/>
+          <w:bdr w:val="none" w:sz="0" w:space="0" w:color="auto" w:frame="1"/>
+          <w:lang w:eastAsia="es-AR"/>
+        </w:rPr>
+        <w:t>/{id}</w:t>
+      </w:r>
+      <w:r>
+        <w:rPr>
+          <w:rFonts w:ascii="Ubuntu Mono" w:eastAsia="Times New Roman" w:hAnsi="Ubuntu Mono" w:cs="Courier New"/>
+          <w:color w:val="000000"/>
+          <w:sz w:val="21"/>
+          <w:szCs w:val="21"/>
+          <w:bdr w:val="none" w:sz="0" w:space="0" w:color="auto" w:frame="1"/>
+          <w:lang w:eastAsia="es-AR"/>
+        </w:rPr>
+        <w:t xml:space="preserve"> | Elimina la </w:t>
+      </w:r>
+      <w:r>
+        <w:rPr>
+          <w:rFonts w:ascii="Ubuntu Mono" w:eastAsia="Times New Roman" w:hAnsi="Ubuntu Mono" w:cs="Courier New"/>
+          <w:color w:val="000000"/>
+          <w:sz w:val="21"/>
+          <w:szCs w:val="21"/>
+          <w:bdr w:val="none" w:sz="0" w:space="0" w:color="auto" w:frame="1"/>
+          <w:lang w:eastAsia="es-AR"/>
+        </w:rPr>
+        <w:t>Person {id}</w:t>
+      </w:r>
+      <w:r>
+        <w:rPr>
+          <w:rFonts w:ascii="Ubuntu Mono" w:eastAsia="Times New Roman" w:hAnsi="Ubuntu Mono" w:cs="Courier New"/>
+          <w:color w:val="000000"/>
+          <w:sz w:val="21"/>
+          <w:szCs w:val="21"/>
+          <w:bdr w:val="none" w:sz="0" w:space="0" w:color="auto" w:frame="1"/>
+          <w:lang w:eastAsia="es-AR"/>
+        </w:rPr>
+        <w:t xml:space="preserve"> junto a toda su información relacionada |</w:t>
+      </w:r>
+    </w:p>
+    <w:p>
+      <w:pPr>
+        <w:spacing w:line="235" w:lineRule="atLeast"/>
+        <w:rPr>
+          <w:rFonts w:ascii="Courier New" w:hAnsi="Courier New" w:cs="Courier New"/>
+          <w:color w:val="000000"/>
+        </w:rPr>
+      </w:pPr>
+    </w:p>
+    <w:p>
+      <w:pPr>
+        <w:spacing w:line="235" w:lineRule="atLeast"/>
+        <w:rPr>
+          <w:rFonts w:ascii="Courier New" w:hAnsi="Courier New" w:cs="Courier New"/>
+          <w:color w:val="000000"/>
+        </w:rPr>
+      </w:pPr>
+      <w:r>
+        <w:rPr>
+          <w:rFonts w:ascii="Courier New" w:hAnsi="Courier New" w:cs="Courier New"/>
+          <w:color w:val="000000"/>
+        </w:rPr>
+        <w:t>| **Methods** | **Urls**               | **Actions**                                                     |</w:t>
+      </w:r>
+    </w:p>
+    <w:p>
+      <w:pPr>
+        <w:spacing w:line="235" w:lineRule="atLeast"/>
+        <w:rPr>
+          <w:rFonts w:ascii="Courier New" w:hAnsi="Courier New" w:cs="Courier New"/>
+          <w:color w:val="000000"/>
+        </w:rPr>
+      </w:pPr>
+      <w:r>
+        <w:rPr>
+          <w:rFonts w:ascii="Courier New" w:hAnsi="Courier New" w:cs="Courier New"/>
+          <w:color w:val="000000"/>
+        </w:rPr>
+        <w:t>|:-----------:|------------------------|-----------------------------------------------------------------|</w:t>
+      </w:r>
+    </w:p>
+    <w:p>
+      <w:pPr>
+        <w:spacing w:line="235" w:lineRule="atLeast"/>
+        <w:rPr>
+          <w:rFonts w:ascii="Courier New" w:hAnsi="Courier New" w:cs="Courier New"/>
+          <w:color w:val="000000"/>
+        </w:rPr>
+      </w:pPr>
+      <w:r>
+        <w:rPr>
+          <w:rFonts w:ascii="Courier New" w:hAnsi="Courier New" w:cs="Courier New"/>
+          <w:color w:val="000000"/>
+        </w:rPr>
+        <w:t>| GET         | /education             | Devuelve todas las Education registradas                        |</w:t>
+      </w:r>
+    </w:p>
+    <w:p>
+      <w:pPr>
+        <w:spacing w:line="235" w:lineRule="atLeast"/>
+        <w:rPr>
+          <w:rFonts w:ascii="Courier New" w:hAnsi="Courier New" w:cs="Courier New"/>
+          <w:color w:val="000000"/>
+        </w:rPr>
+      </w:pPr>
+      <w:r>
+        <w:rPr>
+          <w:rFonts w:ascii="Courier New" w:hAnsi="Courier New" w:cs="Courier New"/>
+          <w:color w:val="000000"/>
+        </w:rPr>
+        <w:t>| GET         | /education/{id}        | Devuelve la Education registrada con el {id}                    |</w:t>
+      </w:r>
+    </w:p>
+    <w:p>
+      <w:pPr>
+        <w:spacing w:line="235" w:lineRule="atLeast"/>
+        <w:rPr>
+          <w:rFonts w:ascii="Courier New" w:hAnsi="Courier New" w:cs="Courier New"/>
+          <w:color w:val="000000"/>
+        </w:rPr>
+      </w:pPr>
+      <w:r>
+        <w:rPr>
+          <w:rFonts w:ascii="Courier New" w:hAnsi="Courier New" w:cs="Courier New"/>
+          <w:color w:val="000000"/>
+        </w:rPr>
+        <w:t>| GET         | /education/person/{id} | Devuelve una lista de Education pertenecientes a la Person {id} |</w:t>
+      </w:r>
+    </w:p>
+    <w:p>
+      <w:pPr>
+        <w:spacing w:line="235" w:lineRule="atLeast"/>
+        <w:rPr>
+          <w:rFonts w:ascii="Courier New" w:hAnsi="Courier New" w:cs="Courier New"/>
+          <w:color w:val="000000"/>
+        </w:rPr>
+      </w:pPr>
+      <w:r>
+        <w:rPr>
+          <w:rFonts w:ascii="Courier New" w:hAnsi="Courier New" w:cs="Courier New"/>
+          <w:color w:val="000000"/>
+        </w:rPr>
+        <w:t>| POST        | /education/{person_id} | Crea una nueva Education en la BBDD para la Person {person_id}  |</w:t>
+      </w:r>
+    </w:p>
+    <w:p>
+      <w:pPr>
+        <w:spacing w:line="235" w:lineRule="atLeast"/>
+        <w:rPr>
+          <w:rFonts w:ascii="Courier New" w:hAnsi="Courier New" w:cs="Courier New"/>
+          <w:color w:val="000000"/>
+        </w:rPr>
+      </w:pPr>
+      <w:r>
+        <w:rPr>
+          <w:rFonts w:ascii="Courier New" w:hAnsi="Courier New" w:cs="Courier New"/>
+          <w:color w:val="000000"/>
+        </w:rPr>
+        <w:t>| PUT         | /education/{id}        | Actualiza los datos de la Education {id}                        |</w:t>
+      </w:r>
+    </w:p>
+    <w:p>
+      <w:pPr>
+        <w:spacing w:line="235" w:lineRule="atLeast"/>
+        <w:rPr>
+          <w:rFonts w:ascii="Courier New" w:hAnsi="Courier New" w:cs="Courier New"/>
+          <w:color w:val="000000"/>
+        </w:rPr>
+      </w:pPr>
+      <w:r>
+        <w:rPr>
+          <w:rFonts w:ascii="Courier New" w:hAnsi="Courier New" w:cs="Courier New"/>
+          <w:color w:val="000000"/>
+        </w:rPr>
+        <w:t>| DELETE      | /education/{id}        | Elimina la Education {id}                                       |</w:t>
+      </w:r>
     </w:p>
     <w:p>
       <w:pPr>
@@ -12859,6 +9245,223 @@
       <w:u w:val="single"/>
     </w:rPr>
   </w:style>
+  <w:style w:type="character" w:styleId="Textoennegrita">
+    <w:name w:val="Strong"/>
+    <w:basedOn w:val="Fuentedeprrafopredeter"/>
+    <w:uiPriority w:val="22"/>
+    <w:qFormat/>
+    <w:rsid w:val="00BC6846"/>
+    <w:rPr>
+      <w:b/>
+      <w:bCs/>
+    </w:rPr>
+  </w:style>
+  <w:style w:type="table" w:styleId="Tabladelista7concolores">
+    <w:name w:val="List Table 7 Colorful"/>
+    <w:basedOn w:val="Tablanormal"/>
+    <w:uiPriority w:val="52"/>
+    <w:rsid w:val="00BC6846"/>
+    <w:pPr>
+      <w:spacing w:after="0" w:line="240" w:lineRule="auto"/>
+    </w:pPr>
+    <w:rPr>
+      <w:color w:val="000000" w:themeColor="text1"/>
+    </w:rPr>
+    <w:tblPr>
+      <w:tblStyleRowBandSize w:val="1"/>
+      <w:tblStyleColBandSize w:val="1"/>
+      <w:tblBorders>
+        <w:top w:val="single" w:sz="4" w:space="0" w:color="auto"/>
+        <w:left w:val="single" w:sz="4" w:space="0" w:color="auto"/>
+        <w:bottom w:val="single" w:sz="4" w:space="0" w:color="auto"/>
+        <w:right w:val="single" w:sz="4" w:space="0" w:color="auto"/>
+        <w:insideH w:val="single" w:sz="4" w:space="0" w:color="auto"/>
+        <w:insideV w:val="single" w:sz="4" w:space="0" w:color="auto"/>
+      </w:tblBorders>
+    </w:tblPr>
+    <w:tblStylePr w:type="firstRow">
+      <w:rPr>
+        <w:rFonts w:asciiTheme="majorHAnsi" w:eastAsiaTheme="majorEastAsia" w:hAnsiTheme="majorHAnsi" w:cstheme="majorBidi"/>
+        <w:i/>
+        <w:iCs/>
+        <w:sz w:val="26"/>
+      </w:rPr>
+      <w:tblPr/>
+      <w:tcPr>
+        <w:tcBorders>
+          <w:top w:val="nil"/>
+          <w:left w:val="nil"/>
+          <w:bottom w:val="nil"/>
+          <w:right w:val="nil"/>
+          <w:insideH w:val="nil"/>
+          <w:insideV w:val="nil"/>
+          <w:tl2br w:val="nil"/>
+          <w:tr2bl w:val="nil"/>
+        </w:tcBorders>
+        <w:shd w:val="clear" w:color="auto" w:fill="FFFFFF" w:themeFill="background1"/>
+      </w:tcPr>
+    </w:tblStylePr>
+    <w:tblStylePr w:type="lastRow">
+      <w:rPr>
+        <w:rFonts w:asciiTheme="majorHAnsi" w:eastAsiaTheme="majorEastAsia" w:hAnsiTheme="majorHAnsi" w:cstheme="majorBidi"/>
+        <w:i/>
+        <w:iCs/>
+        <w:sz w:val="26"/>
+      </w:rPr>
+      <w:tblPr/>
+      <w:tcPr>
+        <w:tcBorders>
+          <w:top w:val="single" w:sz="4" w:space="0" w:color="000000" w:themeColor="text1"/>
+        </w:tcBorders>
+        <w:shd w:val="clear" w:color="auto" w:fill="FFFFFF" w:themeFill="background1"/>
+      </w:tcPr>
+    </w:tblStylePr>
+    <w:tblStylePr w:type="firstCol">
+      <w:pPr>
+        <w:jc w:val="right"/>
+      </w:pPr>
+      <w:rPr>
+        <w:rFonts w:asciiTheme="majorHAnsi" w:eastAsiaTheme="majorEastAsia" w:hAnsiTheme="majorHAnsi" w:cstheme="majorBidi"/>
+        <w:i/>
+        <w:iCs/>
+        <w:sz w:val="26"/>
+      </w:rPr>
+      <w:tblPr/>
+      <w:tcPr>
+        <w:tcBorders>
+          <w:right w:val="single" w:sz="4" w:space="0" w:color="000000" w:themeColor="text1"/>
+        </w:tcBorders>
+        <w:shd w:val="clear" w:color="auto" w:fill="FFFFFF" w:themeFill="background1"/>
+      </w:tcPr>
+    </w:tblStylePr>
+    <w:tblStylePr w:type="lastCol">
+      <w:rPr>
+        <w:rFonts w:asciiTheme="majorHAnsi" w:eastAsiaTheme="majorEastAsia" w:hAnsiTheme="majorHAnsi" w:cstheme="majorBidi"/>
+        <w:i/>
+        <w:iCs/>
+        <w:sz w:val="26"/>
+      </w:rPr>
+      <w:tblPr/>
+      <w:tcPr>
+        <w:tcBorders>
+          <w:left w:val="single" w:sz="4" w:space="0" w:color="000000" w:themeColor="text1"/>
+        </w:tcBorders>
+        <w:shd w:val="clear" w:color="auto" w:fill="FFFFFF" w:themeFill="background1"/>
+      </w:tcPr>
+    </w:tblStylePr>
+    <w:tblStylePr w:type="band1Vert">
+      <w:tblPr/>
+      <w:tcPr>
+        <w:shd w:val="clear" w:color="auto" w:fill="CCCCCC" w:themeFill="text1" w:themeFillTint="33"/>
+      </w:tcPr>
+    </w:tblStylePr>
+    <w:tblStylePr w:type="band1Horz">
+      <w:tblPr/>
+      <w:tcPr>
+        <w:shd w:val="clear" w:color="auto" w:fill="CCCCCC" w:themeFill="text1" w:themeFillTint="33"/>
+      </w:tcPr>
+    </w:tblStylePr>
+    <w:tblStylePr w:type="neCell">
+      <w:tblPr/>
+      <w:tcPr>
+        <w:tcBorders>
+          <w:left w:val="nil"/>
+        </w:tcBorders>
+      </w:tcPr>
+    </w:tblStylePr>
+    <w:tblStylePr w:type="nwCell">
+      <w:tblPr/>
+      <w:tcPr>
+        <w:tcBorders>
+          <w:right w:val="nil"/>
+        </w:tcBorders>
+      </w:tcPr>
+    </w:tblStylePr>
+    <w:tblStylePr w:type="seCell">
+      <w:tblPr/>
+      <w:tcPr>
+        <w:tcBorders>
+          <w:left w:val="nil"/>
+        </w:tcBorders>
+      </w:tcPr>
+    </w:tblStylePr>
+    <w:tblStylePr w:type="swCell">
+      <w:tblPr/>
+      <w:tcPr>
+        <w:tcBorders>
+          <w:right w:val="nil"/>
+        </w:tcBorders>
+      </w:tcPr>
+    </w:tblStylePr>
+  </w:style>
+  <w:style w:type="paragraph" w:styleId="HTMLconformatoprevio">
+    <w:name w:val="HTML Preformatted"/>
+    <w:basedOn w:val="Normal"/>
+    <w:link w:val="HTMLconformatoprevioCar"/>
+    <w:uiPriority w:val="99"/>
+    <w:semiHidden/>
+    <w:unhideWhenUsed/>
+    <w:rsid w:val="00A5283B"/>
+    <w:pPr>
+      <w:tabs>
+        <w:tab w:val="left" w:pos="916"/>
+        <w:tab w:val="left" w:pos="1832"/>
+        <w:tab w:val="left" w:pos="2748"/>
+        <w:tab w:val="left" w:pos="3664"/>
+        <w:tab w:val="left" w:pos="4580"/>
+        <w:tab w:val="left" w:pos="5496"/>
+        <w:tab w:val="left" w:pos="6412"/>
+        <w:tab w:val="left" w:pos="7328"/>
+        <w:tab w:val="left" w:pos="8244"/>
+        <w:tab w:val="left" w:pos="9160"/>
+        <w:tab w:val="left" w:pos="10076"/>
+        <w:tab w:val="left" w:pos="10992"/>
+        <w:tab w:val="left" w:pos="11908"/>
+        <w:tab w:val="left" w:pos="12824"/>
+        <w:tab w:val="left" w:pos="13740"/>
+        <w:tab w:val="left" w:pos="14656"/>
+      </w:tabs>
+      <w:spacing w:after="0" w:line="240" w:lineRule="auto"/>
+    </w:pPr>
+    <w:rPr>
+      <w:rFonts w:ascii="Courier New" w:eastAsia="Times New Roman" w:hAnsi="Courier New" w:cs="Courier New"/>
+      <w:sz w:val="20"/>
+      <w:szCs w:val="20"/>
+      <w:lang w:eastAsia="es-AR"/>
+    </w:rPr>
+  </w:style>
+  <w:style w:type="character" w:customStyle="1" w:styleId="HTMLconformatoprevioCar">
+    <w:name w:val="HTML con formato previo Car"/>
+    <w:basedOn w:val="Fuentedeprrafopredeter"/>
+    <w:link w:val="HTMLconformatoprevio"/>
+    <w:uiPriority w:val="99"/>
+    <w:semiHidden/>
+    <w:rsid w:val="00A5283B"/>
+    <w:rPr>
+      <w:rFonts w:ascii="Courier New" w:eastAsia="Times New Roman" w:hAnsi="Courier New" w:cs="Courier New"/>
+      <w:sz w:val="20"/>
+      <w:szCs w:val="20"/>
+      <w:lang w:eastAsia="es-AR"/>
+    </w:rPr>
+  </w:style>
+  <w:style w:type="character" w:styleId="CdigoHTML">
+    <w:name w:val="HTML Code"/>
+    <w:basedOn w:val="Fuentedeprrafopredeter"/>
+    <w:uiPriority w:val="99"/>
+    <w:semiHidden/>
+    <w:unhideWhenUsed/>
+    <w:rsid w:val="00A5283B"/>
+    <w:rPr>
+      <w:rFonts w:ascii="Courier New" w:eastAsia="Times New Roman" w:hAnsi="Courier New" w:cs="Courier New"/>
+      <w:sz w:val="20"/>
+      <w:szCs w:val="20"/>
+    </w:rPr>
+  </w:style>
+  <w:style w:type="character" w:customStyle="1" w:styleId="token">
+    <w:name w:val="token"/>
+    <w:basedOn w:val="Fuentedeprrafopredeter"/>
+    <w:rsid w:val="00A5283B"/>
+  </w:style>
 </w:styles>
 </file>
 

--- a/Bitacora.docx
+++ b/Bitacora.docx
@@ -41,7 +41,25 @@
           <w:color w:val="000000"/>
           <w:lang w:eastAsia="es-AR"/>
         </w:rPr>
-        <w:t>Título del proyecto: Uriel Spiridione – Arg. Programa Portfolio.</w:t>
+        <w:t>Título del proyecto: Uriel </w:t>
+      </w:r>
+      <w:proofErr w:type="spellStart"/>
+      <w:r>
+        <w:rPr>
+          <w:rFonts w:ascii="Courier New" w:eastAsia="Times New Roman" w:hAnsi="Courier New" w:cs="Courier New"/>
+          <w:color w:val="000000"/>
+          <w:lang w:eastAsia="es-AR"/>
+        </w:rPr>
+        <w:t>Spiridione</w:t>
+      </w:r>
+      <w:proofErr w:type="spellEnd"/>
+      <w:r>
+        <w:rPr>
+          <w:rFonts w:ascii="Courier New" w:eastAsia="Times New Roman" w:hAnsi="Courier New" w:cs="Courier New"/>
+          <w:color w:val="000000"/>
+          <w:lang w:eastAsia="es-AR"/>
+        </w:rPr>
+        <w:t> – Arg. Programa Portfolio.</w:t>
       </w:r>
     </w:p>
     <w:p>
@@ -60,7 +78,25 @@
           <w:color w:val="000000"/>
           <w:lang w:eastAsia="es-AR"/>
         </w:rPr>
-        <w:t>Autor: Uriel Spiridione.</w:t>
+        <w:t>Autor: Uriel </w:t>
+      </w:r>
+      <w:proofErr w:type="spellStart"/>
+      <w:r>
+        <w:rPr>
+          <w:rFonts w:ascii="Courier New" w:eastAsia="Times New Roman" w:hAnsi="Courier New" w:cs="Courier New"/>
+          <w:color w:val="000000"/>
+          <w:lang w:eastAsia="es-AR"/>
+        </w:rPr>
+        <w:t>Spiridione</w:t>
+      </w:r>
+      <w:proofErr w:type="spellEnd"/>
+      <w:r>
+        <w:rPr>
+          <w:rFonts w:ascii="Courier New" w:eastAsia="Times New Roman" w:hAnsi="Courier New" w:cs="Courier New"/>
+          <w:color w:val="000000"/>
+          <w:lang w:eastAsia="es-AR"/>
+        </w:rPr>
+        <w:t>.</w:t>
       </w:r>
     </w:p>
     <w:p>
@@ -74,13 +110,23 @@
           <w:lang w:eastAsia="es-AR"/>
         </w:rPr>
       </w:pPr>
-      <w:r>
-        <w:rPr>
-          <w:rFonts w:ascii="Courier New" w:eastAsia="Times New Roman" w:hAnsi="Courier New" w:cs="Courier New"/>
-          <w:color w:val="000000"/>
-          <w:lang w:eastAsia="es-AR"/>
-        </w:rPr>
-        <w:t>Github: </w:t>
+      <w:proofErr w:type="spellStart"/>
+      <w:r>
+        <w:rPr>
+          <w:rFonts w:ascii="Courier New" w:eastAsia="Times New Roman" w:hAnsi="Courier New" w:cs="Courier New"/>
+          <w:color w:val="000000"/>
+          <w:lang w:eastAsia="es-AR"/>
+        </w:rPr>
+        <w:t>Github</w:t>
+      </w:r>
+      <w:proofErr w:type="spellEnd"/>
+      <w:r>
+        <w:rPr>
+          <w:rFonts w:ascii="Courier New" w:eastAsia="Times New Roman" w:hAnsi="Courier New" w:cs="Courier New"/>
+          <w:color w:val="000000"/>
+          <w:lang w:eastAsia="es-AR"/>
+        </w:rPr>
+        <w:t>: </w:t>
       </w:r>
       <w:hyperlink r:id="rId6" w:history="1">
         <w:r>
@@ -104,13 +150,41 @@
           <w:lang w:eastAsia="es-AR"/>
         </w:rPr>
       </w:pPr>
-      <w:r>
-        <w:rPr>
-          <w:rFonts w:ascii="Courier New" w:eastAsia="Times New Roman" w:hAnsi="Courier New" w:cs="Courier New"/>
-          <w:color w:val="000000"/>
-          <w:lang w:eastAsia="es-AR"/>
-        </w:rPr>
-        <w:t xml:space="preserve">Github pages: </w:t>
+      <w:proofErr w:type="spellStart"/>
+      <w:r>
+        <w:rPr>
+          <w:rFonts w:ascii="Courier New" w:eastAsia="Times New Roman" w:hAnsi="Courier New" w:cs="Courier New"/>
+          <w:color w:val="000000"/>
+          <w:lang w:eastAsia="es-AR"/>
+        </w:rPr>
+        <w:t>Github</w:t>
+      </w:r>
+      <w:proofErr w:type="spellEnd"/>
+      <w:r>
+        <w:rPr>
+          <w:rFonts w:ascii="Courier New" w:eastAsia="Times New Roman" w:hAnsi="Courier New" w:cs="Courier New"/>
+          <w:color w:val="000000"/>
+          <w:lang w:eastAsia="es-AR"/>
+        </w:rPr>
+        <w:t xml:space="preserve"> </w:t>
+      </w:r>
+      <w:proofErr w:type="spellStart"/>
+      <w:r>
+        <w:rPr>
+          <w:rFonts w:ascii="Courier New" w:eastAsia="Times New Roman" w:hAnsi="Courier New" w:cs="Courier New"/>
+          <w:color w:val="000000"/>
+          <w:lang w:eastAsia="es-AR"/>
+        </w:rPr>
+        <w:t>pages</w:t>
+      </w:r>
+      <w:proofErr w:type="spellEnd"/>
+      <w:r>
+        <w:rPr>
+          <w:rFonts w:ascii="Courier New" w:eastAsia="Times New Roman" w:hAnsi="Courier New" w:cs="Courier New"/>
+          <w:color w:val="000000"/>
+          <w:lang w:eastAsia="es-AR"/>
+        </w:rPr>
+        <w:t xml:space="preserve">: </w:t>
       </w:r>
       <w:hyperlink r:id="rId7" w:history="1">
         <w:r>
@@ -128,7 +202,79 @@
           <w:color w:val="000000"/>
           <w:lang w:eastAsia="es-AR"/>
         </w:rPr>
-        <w:t xml:space="preserve"> (Static page only for preview)</w:t>
+        <w:t xml:space="preserve"> (</w:t>
+      </w:r>
+      <w:proofErr w:type="spellStart"/>
+      <w:r>
+        <w:rPr>
+          <w:rFonts w:ascii="Courier New" w:eastAsia="Times New Roman" w:hAnsi="Courier New" w:cs="Courier New"/>
+          <w:color w:val="000000"/>
+          <w:lang w:eastAsia="es-AR"/>
+        </w:rPr>
+        <w:t>Static</w:t>
+      </w:r>
+      <w:proofErr w:type="spellEnd"/>
+      <w:r>
+        <w:rPr>
+          <w:rFonts w:ascii="Courier New" w:eastAsia="Times New Roman" w:hAnsi="Courier New" w:cs="Courier New"/>
+          <w:color w:val="000000"/>
+          <w:lang w:eastAsia="es-AR"/>
+        </w:rPr>
+        <w:t xml:space="preserve"> page </w:t>
+      </w:r>
+      <w:proofErr w:type="spellStart"/>
+      <w:r>
+        <w:rPr>
+          <w:rFonts w:ascii="Courier New" w:eastAsia="Times New Roman" w:hAnsi="Courier New" w:cs="Courier New"/>
+          <w:color w:val="000000"/>
+          <w:lang w:eastAsia="es-AR"/>
+        </w:rPr>
+        <w:t>only</w:t>
+      </w:r>
+      <w:proofErr w:type="spellEnd"/>
+      <w:r>
+        <w:rPr>
+          <w:rFonts w:ascii="Courier New" w:eastAsia="Times New Roman" w:hAnsi="Courier New" w:cs="Courier New"/>
+          <w:color w:val="000000"/>
+          <w:lang w:eastAsia="es-AR"/>
+        </w:rPr>
+        <w:t xml:space="preserve"> </w:t>
+      </w:r>
+      <w:proofErr w:type="spellStart"/>
+      <w:r>
+        <w:rPr>
+          <w:rFonts w:ascii="Courier New" w:eastAsia="Times New Roman" w:hAnsi="Courier New" w:cs="Courier New"/>
+          <w:color w:val="000000"/>
+          <w:lang w:eastAsia="es-AR"/>
+        </w:rPr>
+        <w:t>for</w:t>
+      </w:r>
+      <w:proofErr w:type="spellEnd"/>
+      <w:r>
+        <w:rPr>
+          <w:rFonts w:ascii="Courier New" w:eastAsia="Times New Roman" w:hAnsi="Courier New" w:cs="Courier New"/>
+          <w:color w:val="000000"/>
+          <w:lang w:eastAsia="es-AR"/>
+        </w:rPr>
+        <w:t xml:space="preserve"> </w:t>
+      </w:r>
+      <w:proofErr w:type="spellStart"/>
+      <w:r>
+        <w:rPr>
+          <w:rFonts w:ascii="Courier New" w:eastAsia="Times New Roman" w:hAnsi="Courier New" w:cs="Courier New"/>
+          <w:color w:val="000000"/>
+          <w:lang w:eastAsia="es-AR"/>
+        </w:rPr>
+        <w:t>preview</w:t>
+      </w:r>
+      <w:proofErr w:type="spellEnd"/>
+      <w:r>
+        <w:rPr>
+          <w:rFonts w:ascii="Courier New" w:eastAsia="Times New Roman" w:hAnsi="Courier New" w:cs="Courier New"/>
+          <w:color w:val="000000"/>
+          <w:lang w:eastAsia="es-AR"/>
+        </w:rPr>
+        <w:t>)</w:t>
       </w:r>
     </w:p>
     <w:p>
@@ -209,7 +355,25 @@
           <w:color w:val="000000"/>
           <w:lang w:eastAsia="es-AR"/>
         </w:rPr>
-        <w:t>El objetivo es desarrollar una aplicación web full stack durante el cursado de Argentina Programa, tal y como se plantea en la siguiente “</w:t>
+        <w:t>El objetivo es desarrollar una aplicación web full </w:t>
+      </w:r>
+      <w:proofErr w:type="spellStart"/>
+      <w:r>
+        <w:rPr>
+          <w:rFonts w:ascii="Courier New" w:eastAsia="Times New Roman" w:hAnsi="Courier New" w:cs="Courier New"/>
+          <w:color w:val="000000"/>
+          <w:lang w:eastAsia="es-AR"/>
+        </w:rPr>
+        <w:t>stack</w:t>
+      </w:r>
+      <w:proofErr w:type="spellEnd"/>
+      <w:r>
+        <w:rPr>
+          <w:rFonts w:ascii="Courier New" w:eastAsia="Times New Roman" w:hAnsi="Courier New" w:cs="Courier New"/>
+          <w:color w:val="000000"/>
+          <w:lang w:eastAsia="es-AR"/>
+        </w:rPr>
+        <w:t> durante el cursado de Argentina Programa, tal y como se plantea en la siguiente “</w:t>
       </w:r>
       <w:hyperlink r:id="rId8" w:history="1">
         <w:r>
@@ -228,7 +392,25 @@
           <w:color w:val="000000"/>
           <w:lang w:eastAsia="es-AR"/>
         </w:rPr>
-        <w:t>”. En el primer módulo se mencionan sugerencias como el uso de Figma para crear el prototipo (Lo entendí como bosquejo) y si bien nos dan un diseño a seguir, este es puede ser modificado siempre que mantenga la estructura básica del proyecto, por lo que he optado por hacerlo a mano. El esquema es el siguiente:</w:t>
+        <w:t>”. En el primer módulo se mencionan sugerencias como el uso de </w:t>
+      </w:r>
+      <w:proofErr w:type="spellStart"/>
+      <w:r>
+        <w:rPr>
+          <w:rFonts w:ascii="Courier New" w:eastAsia="Times New Roman" w:hAnsi="Courier New" w:cs="Courier New"/>
+          <w:color w:val="000000"/>
+          <w:lang w:eastAsia="es-AR"/>
+        </w:rPr>
+        <w:t>Figma</w:t>
+      </w:r>
+      <w:proofErr w:type="spellEnd"/>
+      <w:r>
+        <w:rPr>
+          <w:rFonts w:ascii="Courier New" w:eastAsia="Times New Roman" w:hAnsi="Courier New" w:cs="Courier New"/>
+          <w:color w:val="000000"/>
+          <w:lang w:eastAsia="es-AR"/>
+        </w:rPr>
+        <w:t> para crear el prototipo (Lo entendí como bosquejo) y si bien nos dan un diseño a seguir, este es puede ser modificado siempre que mantenga la estructura básica del proyecto, por lo que he optado por hacerlo a mano. El esquema es el siguiente:</w:t>
       </w:r>
     </w:p>
     <w:p>
@@ -331,7 +513,25 @@
           <w:color w:val="000000"/>
           <w:lang w:eastAsia="es-AR"/>
         </w:rPr>
-        <w:t>     Hoy hablando con la profesora de nuestro grupo le comenté mi avance y me fue dando una serie de detalles a implementar que anoté en una “Lista de tareas” que se irá modificando a medida que pase el tiempo, por ahora es esta:</w:t>
+        <w:t>     Hoy hablando con la profesora de nuestro grupo le comenté mi avance y me fue dando una serie de detalles a implementar que anoté en una “Lista de tareas” que se irá modificando a medida que </w:t>
+      </w:r>
+      <w:proofErr w:type="gramStart"/>
+      <w:r>
+        <w:rPr>
+          <w:rFonts w:ascii="Courier New" w:eastAsia="Times New Roman" w:hAnsi="Courier New" w:cs="Courier New"/>
+          <w:color w:val="000000"/>
+          <w:lang w:eastAsia="es-AR"/>
+        </w:rPr>
+        <w:t>pase</w:t>
+      </w:r>
+      <w:proofErr w:type="gramEnd"/>
+      <w:r>
+        <w:rPr>
+          <w:rFonts w:ascii="Courier New" w:eastAsia="Times New Roman" w:hAnsi="Courier New" w:cs="Courier New"/>
+          <w:color w:val="000000"/>
+          <w:lang w:eastAsia="es-AR"/>
+        </w:rPr>
+        <w:t> el tiempo, por ahora es esta:</w:t>
       </w:r>
     </w:p>
     <w:p>
@@ -763,7 +963,79 @@
           <w:color w:val="000000"/>
           <w:lang w:eastAsia="es-AR"/>
         </w:rPr>
-        <w:t> Creación del proyecto en Angular, primer commit y creación de los componentes principales (Header, about, education, experience, skill, projects, contact y footer). Eliminé el repositorio del proyecto anterior y cree uno nuevo al cual subí los avances realizados el día de hoy, teniendo en cuenta la estructura del proyecto recomendada en la guía (Carpetas separadas para el front end, back end y base de datos) adicionalmente hay una carpeta para la bitácora y sus respectivos recursos u otros archivos de necesidad. También comencé a investigar cómo funciona </w:t>
+        <w:t> Creación del proyecto en Angular, primer </w:t>
+      </w:r>
+      <w:proofErr w:type="spellStart"/>
+      <w:r>
+        <w:rPr>
+          <w:rFonts w:ascii="Courier New" w:eastAsia="Times New Roman" w:hAnsi="Courier New" w:cs="Courier New"/>
+          <w:color w:val="000000"/>
+          <w:lang w:eastAsia="es-AR"/>
+        </w:rPr>
+        <w:t>commit</w:t>
+      </w:r>
+      <w:proofErr w:type="spellEnd"/>
+      <w:r>
+        <w:rPr>
+          <w:rFonts w:ascii="Courier New" w:eastAsia="Times New Roman" w:hAnsi="Courier New" w:cs="Courier New"/>
+          <w:color w:val="000000"/>
+          <w:lang w:eastAsia="es-AR"/>
+        </w:rPr>
+        <w:t> y creación de los componentes principales (Header, about, education, experience, skill, projects, contact y footer). Eliminé el repositorio del proyecto anterior y cree uno nuevo al cual subí los avances realizados el día de hoy, teniendo en cuenta la estructura del proyecto recomendada en la guía (Carpetas separadas para el </w:t>
+      </w:r>
+      <w:proofErr w:type="spellStart"/>
+      <w:r>
+        <w:rPr>
+          <w:rFonts w:ascii="Courier New" w:eastAsia="Times New Roman" w:hAnsi="Courier New" w:cs="Courier New"/>
+          <w:color w:val="000000"/>
+          <w:lang w:eastAsia="es-AR"/>
+        </w:rPr>
+        <w:t>front</w:t>
+      </w:r>
+      <w:proofErr w:type="spellEnd"/>
+      <w:r>
+        <w:rPr>
+          <w:rFonts w:ascii="Courier New" w:eastAsia="Times New Roman" w:hAnsi="Courier New" w:cs="Courier New"/>
+          <w:color w:val="000000"/>
+          <w:lang w:eastAsia="es-AR"/>
+        </w:rPr>
+        <w:t> </w:t>
+      </w:r>
+      <w:proofErr w:type="spellStart"/>
+      <w:r>
+        <w:rPr>
+          <w:rFonts w:ascii="Courier New" w:eastAsia="Times New Roman" w:hAnsi="Courier New" w:cs="Courier New"/>
+          <w:color w:val="000000"/>
+          <w:lang w:eastAsia="es-AR"/>
+        </w:rPr>
+        <w:t>end</w:t>
+      </w:r>
+      <w:proofErr w:type="spellEnd"/>
+      <w:r>
+        <w:rPr>
+          <w:rFonts w:ascii="Courier New" w:eastAsia="Times New Roman" w:hAnsi="Courier New" w:cs="Courier New"/>
+          <w:color w:val="000000"/>
+          <w:lang w:eastAsia="es-AR"/>
+        </w:rPr>
+        <w:t>, back </w:t>
+      </w:r>
+      <w:proofErr w:type="spellStart"/>
+      <w:r>
+        <w:rPr>
+          <w:rFonts w:ascii="Courier New" w:eastAsia="Times New Roman" w:hAnsi="Courier New" w:cs="Courier New"/>
+          <w:color w:val="000000"/>
+          <w:lang w:eastAsia="es-AR"/>
+        </w:rPr>
+        <w:t>end</w:t>
+      </w:r>
+      <w:proofErr w:type="spellEnd"/>
+      <w:r>
+        <w:rPr>
+          <w:rFonts w:ascii="Courier New" w:eastAsia="Times New Roman" w:hAnsi="Courier New" w:cs="Courier New"/>
+          <w:color w:val="000000"/>
+          <w:lang w:eastAsia="es-AR"/>
+        </w:rPr>
+        <w:t> y base de datos) adicionalmente hay una carpeta para la bitácora y sus respectivos recursos u otros archivos de necesidad. También comencé a investigar cómo funciona </w:t>
       </w:r>
       <w:r>
         <w:rPr>
@@ -815,16 +1087,116 @@
           <w:color w:val="000000"/>
           <w:lang w:eastAsia="es-AR"/>
         </w:rPr>
-        <w:t> Luego de un tiempito pude volver a avanzar en el proyecto, sufrí un robo y se llevaron mi notebook por lo que ahora estoy desde una computadora prestada y los únicos archivos que recuperé son los que estaban en github (Punto para github). El día de hoy el avance fue instalar los programas (Git, VScode, Node, Angular, Bootstrap, etc.)</w:t>
-      </w:r>
-      <w:r>
-        <w:rPr>
-          <w:rFonts w:ascii="Courier New" w:eastAsia="Times New Roman" w:hAnsi="Courier New" w:cs="Courier New"/>
-          <w:color w:val="000000"/>
-          <w:lang w:eastAsia="es-AR"/>
-        </w:rPr>
-        <w:t xml:space="preserve"> y el navbar en el componente header</w:t>
-      </w:r>
+        <w:t xml:space="preserve"> Luego de un tiempito pude volver a avanzar en el proyecto, sufrí un robo y se llevaron mi notebook por lo que ahora estoy desde una computadora prestada y los únicos archivos que recuperé son los que estaban en </w:t>
+      </w:r>
+      <w:proofErr w:type="spellStart"/>
+      <w:r>
+        <w:rPr>
+          <w:rFonts w:ascii="Courier New" w:eastAsia="Times New Roman" w:hAnsi="Courier New" w:cs="Courier New"/>
+          <w:color w:val="000000"/>
+          <w:lang w:eastAsia="es-AR"/>
+        </w:rPr>
+        <w:t>github</w:t>
+      </w:r>
+      <w:proofErr w:type="spellEnd"/>
+      <w:r>
+        <w:rPr>
+          <w:rFonts w:ascii="Courier New" w:eastAsia="Times New Roman" w:hAnsi="Courier New" w:cs="Courier New"/>
+          <w:color w:val="000000"/>
+          <w:lang w:eastAsia="es-AR"/>
+        </w:rPr>
+        <w:t xml:space="preserve"> (Punto para </w:t>
+      </w:r>
+      <w:proofErr w:type="spellStart"/>
+      <w:r>
+        <w:rPr>
+          <w:rFonts w:ascii="Courier New" w:eastAsia="Times New Roman" w:hAnsi="Courier New" w:cs="Courier New"/>
+          <w:color w:val="000000"/>
+          <w:lang w:eastAsia="es-AR"/>
+        </w:rPr>
+        <w:t>github</w:t>
+      </w:r>
+      <w:proofErr w:type="spellEnd"/>
+      <w:r>
+        <w:rPr>
+          <w:rFonts w:ascii="Courier New" w:eastAsia="Times New Roman" w:hAnsi="Courier New" w:cs="Courier New"/>
+          <w:color w:val="000000"/>
+          <w:lang w:eastAsia="es-AR"/>
+        </w:rPr>
+        <w:t xml:space="preserve">). El día de hoy el avance fue instalar los programas (Git, </w:t>
+      </w:r>
+      <w:proofErr w:type="spellStart"/>
+      <w:r>
+        <w:rPr>
+          <w:rFonts w:ascii="Courier New" w:eastAsia="Times New Roman" w:hAnsi="Courier New" w:cs="Courier New"/>
+          <w:color w:val="000000"/>
+          <w:lang w:eastAsia="es-AR"/>
+        </w:rPr>
+        <w:t>VScode</w:t>
+      </w:r>
+      <w:proofErr w:type="spellEnd"/>
+      <w:r>
+        <w:rPr>
+          <w:rFonts w:ascii="Courier New" w:eastAsia="Times New Roman" w:hAnsi="Courier New" w:cs="Courier New"/>
+          <w:color w:val="000000"/>
+          <w:lang w:eastAsia="es-AR"/>
+        </w:rPr>
+        <w:t xml:space="preserve">, </w:t>
+      </w:r>
+      <w:proofErr w:type="spellStart"/>
+      <w:r>
+        <w:rPr>
+          <w:rFonts w:ascii="Courier New" w:eastAsia="Times New Roman" w:hAnsi="Courier New" w:cs="Courier New"/>
+          <w:color w:val="000000"/>
+          <w:lang w:eastAsia="es-AR"/>
+        </w:rPr>
+        <w:t>Node</w:t>
+      </w:r>
+      <w:proofErr w:type="spellEnd"/>
+      <w:r>
+        <w:rPr>
+          <w:rFonts w:ascii="Courier New" w:eastAsia="Times New Roman" w:hAnsi="Courier New" w:cs="Courier New"/>
+          <w:color w:val="000000"/>
+          <w:lang w:eastAsia="es-AR"/>
+        </w:rPr>
+        <w:t>, Angular, Bootstrap, etc.)</w:t>
+      </w:r>
+      <w:r>
+        <w:rPr>
+          <w:rFonts w:ascii="Courier New" w:eastAsia="Times New Roman" w:hAnsi="Courier New" w:cs="Courier New"/>
+          <w:color w:val="000000"/>
+          <w:lang w:eastAsia="es-AR"/>
+        </w:rPr>
+        <w:t xml:space="preserve"> y el </w:t>
+      </w:r>
+      <w:proofErr w:type="spellStart"/>
+      <w:r>
+        <w:rPr>
+          <w:rFonts w:ascii="Courier New" w:eastAsia="Times New Roman" w:hAnsi="Courier New" w:cs="Courier New"/>
+          <w:color w:val="000000"/>
+          <w:lang w:eastAsia="es-AR"/>
+        </w:rPr>
+        <w:t>navbar</w:t>
+      </w:r>
+      <w:proofErr w:type="spellEnd"/>
+      <w:r>
+        <w:rPr>
+          <w:rFonts w:ascii="Courier New" w:eastAsia="Times New Roman" w:hAnsi="Courier New" w:cs="Courier New"/>
+          <w:color w:val="000000"/>
+          <w:lang w:eastAsia="es-AR"/>
+        </w:rPr>
+        <w:t xml:space="preserve"> en el componente </w:t>
+      </w:r>
+      <w:proofErr w:type="spellStart"/>
+      <w:r>
+        <w:rPr>
+          <w:rFonts w:ascii="Courier New" w:eastAsia="Times New Roman" w:hAnsi="Courier New" w:cs="Courier New"/>
+          <w:color w:val="000000"/>
+          <w:lang w:eastAsia="es-AR"/>
+        </w:rPr>
+        <w:t>header</w:t>
+      </w:r>
+      <w:proofErr w:type="spellEnd"/>
       <w:r>
         <w:rPr>
           <w:rFonts w:ascii="Courier New" w:eastAsia="Times New Roman" w:hAnsi="Courier New" w:cs="Courier New"/>
@@ -895,6 +1267,7 @@
         </w:rPr>
         <w:t xml:space="preserve">trap ya que la versión instalada de Angular es la 14 (Lanzada el 2 de junio de este año) y Bootstrap actualmente no se encuentra disponible para esta versión de angular. Al proyecto lo actualicé a la nueva versión de </w:t>
       </w:r>
+      <w:proofErr w:type="gramStart"/>
       <w:r>
         <w:rPr>
           <w:rFonts w:ascii="Courier New" w:eastAsia="Times New Roman" w:hAnsi="Courier New" w:cs="Courier New"/>
@@ -909,7 +1282,34 @@
           <w:color w:val="000000"/>
           <w:lang w:eastAsia="es-AR"/>
         </w:rPr>
-        <w:t>ngular pero me va a tocar hacer un downgrade a la versión 13 de Angular para poder hacer uso de Bootstrap</w:t>
+        <w:t>ngular</w:t>
+      </w:r>
+      <w:proofErr w:type="gramEnd"/>
+      <w:r>
+        <w:rPr>
+          <w:rFonts w:ascii="Courier New" w:eastAsia="Times New Roman" w:hAnsi="Courier New" w:cs="Courier New"/>
+          <w:color w:val="000000"/>
+          <w:lang w:eastAsia="es-AR"/>
+        </w:rPr>
+        <w:t xml:space="preserve"> pero me va a tocar hacer un </w:t>
+      </w:r>
+      <w:proofErr w:type="spellStart"/>
+      <w:r>
+        <w:rPr>
+          <w:rFonts w:ascii="Courier New" w:eastAsia="Times New Roman" w:hAnsi="Courier New" w:cs="Courier New"/>
+          <w:color w:val="000000"/>
+          <w:lang w:eastAsia="es-AR"/>
+        </w:rPr>
+        <w:t>downgrade</w:t>
+      </w:r>
+      <w:proofErr w:type="spellEnd"/>
+      <w:r>
+        <w:rPr>
+          <w:rFonts w:ascii="Courier New" w:eastAsia="Times New Roman" w:hAnsi="Courier New" w:cs="Courier New"/>
+          <w:color w:val="000000"/>
+          <w:lang w:eastAsia="es-AR"/>
+        </w:rPr>
+        <w:t xml:space="preserve"> a la versión 13 de Angular para poder hacer uso de Bootstrap</w:t>
       </w:r>
       <w:r>
         <w:rPr>
@@ -925,7 +1325,79 @@
           <w:color w:val="000000"/>
           <w:lang w:eastAsia="es-AR"/>
         </w:rPr>
-        <w:t xml:space="preserve"> También descubrí el uso de markdown (Archivos .md) por lo que posiblemente lo implemente para la escritura de la Bitácora, de momento está escrita en Word y seguramente en el historial de commits de Github haya varios intentos de hacerla en HTML u otras formas.</w:t>
+        <w:t xml:space="preserve"> También descubrí el uso de </w:t>
+      </w:r>
+      <w:proofErr w:type="spellStart"/>
+      <w:r>
+        <w:rPr>
+          <w:rFonts w:ascii="Courier New" w:eastAsia="Times New Roman" w:hAnsi="Courier New" w:cs="Courier New"/>
+          <w:color w:val="000000"/>
+          <w:lang w:eastAsia="es-AR"/>
+        </w:rPr>
+        <w:t>markdown</w:t>
+      </w:r>
+      <w:proofErr w:type="spellEnd"/>
+      <w:r>
+        <w:rPr>
+          <w:rFonts w:ascii="Courier New" w:eastAsia="Times New Roman" w:hAnsi="Courier New" w:cs="Courier New"/>
+          <w:color w:val="000000"/>
+          <w:lang w:eastAsia="es-AR"/>
+        </w:rPr>
+        <w:t xml:space="preserve"> (Archivos .</w:t>
+      </w:r>
+      <w:proofErr w:type="spellStart"/>
+      <w:r>
+        <w:rPr>
+          <w:rFonts w:ascii="Courier New" w:eastAsia="Times New Roman" w:hAnsi="Courier New" w:cs="Courier New"/>
+          <w:color w:val="000000"/>
+          <w:lang w:eastAsia="es-AR"/>
+        </w:rPr>
+        <w:t>md</w:t>
+      </w:r>
+      <w:proofErr w:type="spellEnd"/>
+      <w:r>
+        <w:rPr>
+          <w:rFonts w:ascii="Courier New" w:eastAsia="Times New Roman" w:hAnsi="Courier New" w:cs="Courier New"/>
+          <w:color w:val="000000"/>
+          <w:lang w:eastAsia="es-AR"/>
+        </w:rPr>
+        <w:t xml:space="preserve">) por lo que posiblemente lo implemente para la escritura de la Bitácora, de momento está escrita en Word y seguramente en el historial de </w:t>
+      </w:r>
+      <w:proofErr w:type="spellStart"/>
+      <w:r>
+        <w:rPr>
+          <w:rFonts w:ascii="Courier New" w:eastAsia="Times New Roman" w:hAnsi="Courier New" w:cs="Courier New"/>
+          <w:color w:val="000000"/>
+          <w:lang w:eastAsia="es-AR"/>
+        </w:rPr>
+        <w:t>commits</w:t>
+      </w:r>
+      <w:proofErr w:type="spellEnd"/>
+      <w:r>
+        <w:rPr>
+          <w:rFonts w:ascii="Courier New" w:eastAsia="Times New Roman" w:hAnsi="Courier New" w:cs="Courier New"/>
+          <w:color w:val="000000"/>
+          <w:lang w:eastAsia="es-AR"/>
+        </w:rPr>
+        <w:t xml:space="preserve"> de </w:t>
+      </w:r>
+      <w:proofErr w:type="spellStart"/>
+      <w:r>
+        <w:rPr>
+          <w:rFonts w:ascii="Courier New" w:eastAsia="Times New Roman" w:hAnsi="Courier New" w:cs="Courier New"/>
+          <w:color w:val="000000"/>
+          <w:lang w:eastAsia="es-AR"/>
+        </w:rPr>
+        <w:t>Github</w:t>
+      </w:r>
+      <w:proofErr w:type="spellEnd"/>
+      <w:r>
+        <w:rPr>
+          <w:rFonts w:ascii="Courier New" w:eastAsia="Times New Roman" w:hAnsi="Courier New" w:cs="Courier New"/>
+          <w:color w:val="000000"/>
+          <w:lang w:eastAsia="es-AR"/>
+        </w:rPr>
+        <w:t xml:space="preserve"> haya varios intentos de hacerla en HTML u otras formas.</w:t>
       </w:r>
     </w:p>
     <w:p>
@@ -971,7 +1443,43 @@
           <w:color w:val="000000"/>
           <w:lang w:eastAsia="es-AR"/>
         </w:rPr>
-        <w:t> Terminé el componente header, junto con sus botones de edición y arreglé detallitos en el navbar.</w:t>
+        <w:t xml:space="preserve"> Terminé el componente </w:t>
+      </w:r>
+      <w:proofErr w:type="spellStart"/>
+      <w:r>
+        <w:rPr>
+          <w:rFonts w:ascii="Courier New" w:eastAsia="Times New Roman" w:hAnsi="Courier New" w:cs="Courier New"/>
+          <w:color w:val="000000"/>
+          <w:lang w:eastAsia="es-AR"/>
+        </w:rPr>
+        <w:t>header</w:t>
+      </w:r>
+      <w:proofErr w:type="spellEnd"/>
+      <w:r>
+        <w:rPr>
+          <w:rFonts w:ascii="Courier New" w:eastAsia="Times New Roman" w:hAnsi="Courier New" w:cs="Courier New"/>
+          <w:color w:val="000000"/>
+          <w:lang w:eastAsia="es-AR"/>
+        </w:rPr>
+        <w:t xml:space="preserve">, junto con sus botones de edición y arreglé detallitos en el </w:t>
+      </w:r>
+      <w:proofErr w:type="spellStart"/>
+      <w:r>
+        <w:rPr>
+          <w:rFonts w:ascii="Courier New" w:eastAsia="Times New Roman" w:hAnsi="Courier New" w:cs="Courier New"/>
+          <w:color w:val="000000"/>
+          <w:lang w:eastAsia="es-AR"/>
+        </w:rPr>
+        <w:t>navbar</w:t>
+      </w:r>
+      <w:proofErr w:type="spellEnd"/>
+      <w:r>
+        <w:rPr>
+          <w:rFonts w:ascii="Courier New" w:eastAsia="Times New Roman" w:hAnsi="Courier New" w:cs="Courier New"/>
+          <w:color w:val="000000"/>
+          <w:lang w:eastAsia="es-AR"/>
+        </w:rPr>
+        <w:t>.</w:t>
       </w:r>
     </w:p>
     <w:p>
@@ -1014,7 +1522,43 @@
           <w:color w:val="000000"/>
           <w:lang w:eastAsia="es-AR"/>
         </w:rPr>
-        <w:t xml:space="preserve"> haciéndolos en este archivo). El margin y el padding de ser necesarios los puedo cambar con las clases de Bootstrap.</w:t>
+        <w:t xml:space="preserve"> haciéndolos en este archivo). El </w:t>
+      </w:r>
+      <w:proofErr w:type="spellStart"/>
+      <w:r>
+        <w:rPr>
+          <w:rFonts w:ascii="Courier New" w:eastAsia="Times New Roman" w:hAnsi="Courier New" w:cs="Courier New"/>
+          <w:color w:val="000000"/>
+          <w:lang w:eastAsia="es-AR"/>
+        </w:rPr>
+        <w:t>margin</w:t>
+      </w:r>
+      <w:proofErr w:type="spellEnd"/>
+      <w:r>
+        <w:rPr>
+          <w:rFonts w:ascii="Courier New" w:eastAsia="Times New Roman" w:hAnsi="Courier New" w:cs="Courier New"/>
+          <w:color w:val="000000"/>
+          <w:lang w:eastAsia="es-AR"/>
+        </w:rPr>
+        <w:t xml:space="preserve"> y el </w:t>
+      </w:r>
+      <w:proofErr w:type="spellStart"/>
+      <w:r>
+        <w:rPr>
+          <w:rFonts w:ascii="Courier New" w:eastAsia="Times New Roman" w:hAnsi="Courier New" w:cs="Courier New"/>
+          <w:color w:val="000000"/>
+          <w:lang w:eastAsia="es-AR"/>
+        </w:rPr>
+        <w:t>padding</w:t>
+      </w:r>
+      <w:proofErr w:type="spellEnd"/>
+      <w:r>
+        <w:rPr>
+          <w:rFonts w:ascii="Courier New" w:eastAsia="Times New Roman" w:hAnsi="Courier New" w:cs="Courier New"/>
+          <w:color w:val="000000"/>
+          <w:lang w:eastAsia="es-AR"/>
+        </w:rPr>
+        <w:t xml:space="preserve"> de ser necesarios los puedo cambar con las clases de Bootstrap.</w:t>
       </w:r>
     </w:p>
     <w:p>
@@ -1064,8 +1608,18 @@
           <w:strike/>
           <w:color w:val="000000"/>
         </w:rPr>
-        <w:t>Componente Header</w:t>
-      </w:r>
+        <w:t xml:space="preserve">Componente </w:t>
+      </w:r>
+      <w:proofErr w:type="spellStart"/>
+      <w:r>
+        <w:rPr>
+          <w:rFonts w:ascii="Courier New" w:hAnsi="Courier New" w:cs="Courier New"/>
+          <w:strike/>
+          <w:color w:val="000000"/>
+        </w:rPr>
+        <w:t>Header</w:t>
+      </w:r>
+      <w:proofErr w:type="spellEnd"/>
     </w:p>
     <w:p>
       <w:pPr>
@@ -1109,8 +1663,126 @@
           <w:strike/>
           <w:color w:val="000000"/>
         </w:rPr>
-        <w:t>Componentes About, Experiences, Educations, Skills, Projects, Contact y Footer</w:t>
-      </w:r>
+        <w:t xml:space="preserve">Componentes </w:t>
+      </w:r>
+      <w:proofErr w:type="spellStart"/>
+      <w:r>
+        <w:rPr>
+          <w:rFonts w:ascii="Courier New" w:hAnsi="Courier New" w:cs="Courier New"/>
+          <w:strike/>
+          <w:color w:val="000000"/>
+        </w:rPr>
+        <w:t>About</w:t>
+      </w:r>
+      <w:proofErr w:type="spellEnd"/>
+      <w:r>
+        <w:rPr>
+          <w:rFonts w:ascii="Courier New" w:hAnsi="Courier New" w:cs="Courier New"/>
+          <w:strike/>
+          <w:color w:val="000000"/>
+        </w:rPr>
+        <w:t xml:space="preserve">, </w:t>
+      </w:r>
+      <w:proofErr w:type="spellStart"/>
+      <w:r>
+        <w:rPr>
+          <w:rFonts w:ascii="Courier New" w:hAnsi="Courier New" w:cs="Courier New"/>
+          <w:strike/>
+          <w:color w:val="000000"/>
+        </w:rPr>
+        <w:t>Experiences</w:t>
+      </w:r>
+      <w:proofErr w:type="spellEnd"/>
+      <w:r>
+        <w:rPr>
+          <w:rFonts w:ascii="Courier New" w:hAnsi="Courier New" w:cs="Courier New"/>
+          <w:strike/>
+          <w:color w:val="000000"/>
+        </w:rPr>
+        <w:t xml:space="preserve">, </w:t>
+      </w:r>
+      <w:proofErr w:type="spellStart"/>
+      <w:r>
+        <w:rPr>
+          <w:rFonts w:ascii="Courier New" w:hAnsi="Courier New" w:cs="Courier New"/>
+          <w:strike/>
+          <w:color w:val="000000"/>
+        </w:rPr>
+        <w:t>Educations</w:t>
+      </w:r>
+      <w:proofErr w:type="spellEnd"/>
+      <w:r>
+        <w:rPr>
+          <w:rFonts w:ascii="Courier New" w:hAnsi="Courier New" w:cs="Courier New"/>
+          <w:strike/>
+          <w:color w:val="000000"/>
+        </w:rPr>
+        <w:t xml:space="preserve">, </w:t>
+      </w:r>
+      <w:proofErr w:type="spellStart"/>
+      <w:r>
+        <w:rPr>
+          <w:rFonts w:ascii="Courier New" w:hAnsi="Courier New" w:cs="Courier New"/>
+          <w:strike/>
+          <w:color w:val="000000"/>
+        </w:rPr>
+        <w:t>Skills</w:t>
+      </w:r>
+      <w:proofErr w:type="spellEnd"/>
+      <w:r>
+        <w:rPr>
+          <w:rFonts w:ascii="Courier New" w:hAnsi="Courier New" w:cs="Courier New"/>
+          <w:strike/>
+          <w:color w:val="000000"/>
+        </w:rPr>
+        <w:t xml:space="preserve">, </w:t>
+      </w:r>
+      <w:proofErr w:type="spellStart"/>
+      <w:r>
+        <w:rPr>
+          <w:rFonts w:ascii="Courier New" w:hAnsi="Courier New" w:cs="Courier New"/>
+          <w:strike/>
+          <w:color w:val="000000"/>
+        </w:rPr>
+        <w:t>Projects</w:t>
+      </w:r>
+      <w:proofErr w:type="spellEnd"/>
+      <w:r>
+        <w:rPr>
+          <w:rFonts w:ascii="Courier New" w:hAnsi="Courier New" w:cs="Courier New"/>
+          <w:strike/>
+          <w:color w:val="000000"/>
+        </w:rPr>
+        <w:t xml:space="preserve">, </w:t>
+      </w:r>
+      <w:proofErr w:type="spellStart"/>
+      <w:r>
+        <w:rPr>
+          <w:rFonts w:ascii="Courier New" w:hAnsi="Courier New" w:cs="Courier New"/>
+          <w:strike/>
+          <w:color w:val="000000"/>
+        </w:rPr>
+        <w:t>Contact</w:t>
+      </w:r>
+      <w:proofErr w:type="spellEnd"/>
+      <w:r>
+        <w:rPr>
+          <w:rFonts w:ascii="Courier New" w:hAnsi="Courier New" w:cs="Courier New"/>
+          <w:strike/>
+          <w:color w:val="000000"/>
+        </w:rPr>
+        <w:t xml:space="preserve"> y </w:t>
+      </w:r>
+      <w:proofErr w:type="spellStart"/>
+      <w:r>
+        <w:rPr>
+          <w:rFonts w:ascii="Courier New" w:hAnsi="Courier New" w:cs="Courier New"/>
+          <w:strike/>
+          <w:color w:val="000000"/>
+        </w:rPr>
+        <w:t>Footer</w:t>
+      </w:r>
+      <w:proofErr w:type="spellEnd"/>
     </w:p>
     <w:p>
       <w:pPr>
@@ -1154,7 +1826,25 @@
           <w:color w:val="000000"/>
           <w:lang w:eastAsia="es-AR"/>
         </w:rPr>
-        <w:t xml:space="preserve"> la idea de desplazar algunos elementos, e incluso hacer que “desaparezcan” con alguna clase de efecto smooth, y aparezca un input que me permitiera cambiar el contenido de la base de datos. Pero husmeando en la página de Bootstrap encontré los “Modal” que literalmente </w:t>
+        <w:t xml:space="preserve"> la idea de desplazar algunos elementos, e incluso hacer que “desaparezcan” con alguna clase de efecto </w:t>
+      </w:r>
+      <w:proofErr w:type="spellStart"/>
+      <w:r>
+        <w:rPr>
+          <w:rFonts w:ascii="Courier New" w:eastAsia="Times New Roman" w:hAnsi="Courier New" w:cs="Courier New"/>
+          <w:color w:val="000000"/>
+          <w:lang w:eastAsia="es-AR"/>
+        </w:rPr>
+        <w:t>smooth</w:t>
+      </w:r>
+      <w:proofErr w:type="spellEnd"/>
+      <w:r>
+        <w:rPr>
+          <w:rFonts w:ascii="Courier New" w:eastAsia="Times New Roman" w:hAnsi="Courier New" w:cs="Courier New"/>
+          <w:color w:val="000000"/>
+          <w:lang w:eastAsia="es-AR"/>
+        </w:rPr>
+        <w:t xml:space="preserve">, y aparezca un input que me permitiera cambiar el contenido de la base de datos. Pero husmeando en la página de Bootstrap encontré los “Modal” que literalmente </w:t>
       </w:r>
       <w:r>
         <w:rPr>
@@ -1178,8 +1868,18 @@
           <w:color w:val="000000"/>
           <w:lang w:eastAsia="es-AR"/>
         </w:rPr>
-        <w:t>” encima del body</w:t>
-      </w:r>
+        <w:t xml:space="preserve">” encima del </w:t>
+      </w:r>
+      <w:proofErr w:type="spellStart"/>
+      <w:r>
+        <w:rPr>
+          <w:rFonts w:ascii="Courier New" w:eastAsia="Times New Roman" w:hAnsi="Courier New" w:cs="Courier New"/>
+          <w:color w:val="000000"/>
+          <w:lang w:eastAsia="es-AR"/>
+        </w:rPr>
+        <w:t>body</w:t>
+      </w:r>
+      <w:proofErr w:type="spellEnd"/>
       <w:r>
         <w:rPr>
           <w:rFonts w:ascii="Courier New" w:eastAsia="Times New Roman" w:hAnsi="Courier New" w:cs="Courier New"/>
@@ -1223,7 +1923,61 @@
           <w:color w:val="000000"/>
           <w:lang w:eastAsia="es-AR"/>
         </w:rPr>
-        <w:t>Agregué el cursor pointer al elemento que lo necesitaba, moví el componente navbar fuera del header para poder hacerlo sticky (ahora este es un componente extra</w:t>
+        <w:t xml:space="preserve">Agregué el cursor pointer al elemento que lo necesitaba, moví el componente </w:t>
+      </w:r>
+      <w:proofErr w:type="spellStart"/>
+      <w:r>
+        <w:rPr>
+          <w:rFonts w:ascii="Courier New" w:eastAsia="Times New Roman" w:hAnsi="Courier New" w:cs="Courier New"/>
+          <w:color w:val="000000"/>
+          <w:lang w:eastAsia="es-AR"/>
+        </w:rPr>
+        <w:t>navbar</w:t>
+      </w:r>
+      <w:proofErr w:type="spellEnd"/>
+      <w:r>
+        <w:rPr>
+          <w:rFonts w:ascii="Courier New" w:eastAsia="Times New Roman" w:hAnsi="Courier New" w:cs="Courier New"/>
+          <w:color w:val="000000"/>
+          <w:lang w:eastAsia="es-AR"/>
+        </w:rPr>
+        <w:t xml:space="preserve"> fuera del </w:t>
+      </w:r>
+      <w:proofErr w:type="spellStart"/>
+      <w:r>
+        <w:rPr>
+          <w:rFonts w:ascii="Courier New" w:eastAsia="Times New Roman" w:hAnsi="Courier New" w:cs="Courier New"/>
+          <w:color w:val="000000"/>
+          <w:lang w:eastAsia="es-AR"/>
+        </w:rPr>
+        <w:t>header</w:t>
+      </w:r>
+      <w:proofErr w:type="spellEnd"/>
+      <w:r>
+        <w:rPr>
+          <w:rFonts w:ascii="Courier New" w:eastAsia="Times New Roman" w:hAnsi="Courier New" w:cs="Courier New"/>
+          <w:color w:val="000000"/>
+          <w:lang w:eastAsia="es-AR"/>
+        </w:rPr>
+        <w:t xml:space="preserve"> para poder hacerlo </w:t>
+      </w:r>
+      <w:proofErr w:type="spellStart"/>
+      <w:r>
+        <w:rPr>
+          <w:rFonts w:ascii="Courier New" w:eastAsia="Times New Roman" w:hAnsi="Courier New" w:cs="Courier New"/>
+          <w:color w:val="000000"/>
+          <w:lang w:eastAsia="es-AR"/>
+        </w:rPr>
+        <w:t>sticky</w:t>
+      </w:r>
+      <w:proofErr w:type="spellEnd"/>
+      <w:r>
+        <w:rPr>
+          <w:rFonts w:ascii="Courier New" w:eastAsia="Times New Roman" w:hAnsi="Courier New" w:cs="Courier New"/>
+          <w:color w:val="000000"/>
+          <w:lang w:eastAsia="es-AR"/>
+        </w:rPr>
+        <w:t xml:space="preserve"> (ahora este es un componente extra</w:t>
       </w:r>
       <w:r>
         <w:rPr>
@@ -1257,6 +2011,7 @@
         </w:rPr>
         <w:t xml:space="preserve"> </w:t>
       </w:r>
+      <w:proofErr w:type="spellStart"/>
       <w:r>
         <w:rPr>
           <w:rFonts w:ascii="Courier New" w:eastAsia="Times New Roman" w:hAnsi="Courier New" w:cs="Courier New"/>
@@ -1265,14 +2020,25 @@
         </w:rPr>
         <w:t>About</w:t>
       </w:r>
-      <w:r>
-        <w:rPr>
-          <w:rFonts w:ascii="Courier New" w:eastAsia="Times New Roman" w:hAnsi="Courier New" w:cs="Courier New"/>
-          <w:color w:val="000000"/>
-          <w:lang w:eastAsia="es-AR"/>
-        </w:rPr>
-        <w:t>, Experience</w:t>
-      </w:r>
+      <w:proofErr w:type="spellEnd"/>
+      <w:r>
+        <w:rPr>
+          <w:rFonts w:ascii="Courier New" w:eastAsia="Times New Roman" w:hAnsi="Courier New" w:cs="Courier New"/>
+          <w:color w:val="000000"/>
+          <w:lang w:eastAsia="es-AR"/>
+        </w:rPr>
+        <w:t xml:space="preserve">, </w:t>
+      </w:r>
+      <w:proofErr w:type="spellStart"/>
+      <w:r>
+        <w:rPr>
+          <w:rFonts w:ascii="Courier New" w:eastAsia="Times New Roman" w:hAnsi="Courier New" w:cs="Courier New"/>
+          <w:color w:val="000000"/>
+          <w:lang w:eastAsia="es-AR"/>
+        </w:rPr>
+        <w:t>Experience</w:t>
+      </w:r>
+      <w:proofErr w:type="spellEnd"/>
       <w:r>
         <w:rPr>
           <w:rFonts w:ascii="Courier New" w:eastAsia="Times New Roman" w:hAnsi="Courier New" w:cs="Courier New"/>
@@ -1287,16 +2053,36 @@
           <w:color w:val="000000"/>
           <w:lang w:eastAsia="es-AR"/>
         </w:rPr>
-        <w:t xml:space="preserve"> Education</w:t>
-      </w:r>
-      <w:r>
-        <w:rPr>
-          <w:rFonts w:ascii="Courier New" w:eastAsia="Times New Roman" w:hAnsi="Courier New" w:cs="Courier New"/>
-          <w:color w:val="000000"/>
-          <w:lang w:eastAsia="es-AR"/>
-        </w:rPr>
-        <w:t xml:space="preserve"> y Skills</w:t>
-      </w:r>
+        <w:t xml:space="preserve"> </w:t>
+      </w:r>
+      <w:proofErr w:type="spellStart"/>
+      <w:r>
+        <w:rPr>
+          <w:rFonts w:ascii="Courier New" w:eastAsia="Times New Roman" w:hAnsi="Courier New" w:cs="Courier New"/>
+          <w:color w:val="000000"/>
+          <w:lang w:eastAsia="es-AR"/>
+        </w:rPr>
+        <w:t>Education</w:t>
+      </w:r>
+      <w:proofErr w:type="spellEnd"/>
+      <w:r>
+        <w:rPr>
+          <w:rFonts w:ascii="Courier New" w:eastAsia="Times New Roman" w:hAnsi="Courier New" w:cs="Courier New"/>
+          <w:color w:val="000000"/>
+          <w:lang w:eastAsia="es-AR"/>
+        </w:rPr>
+        <w:t xml:space="preserve"> y </w:t>
+      </w:r>
+      <w:proofErr w:type="spellStart"/>
+      <w:r>
+        <w:rPr>
+          <w:rFonts w:ascii="Courier New" w:eastAsia="Times New Roman" w:hAnsi="Courier New" w:cs="Courier New"/>
+          <w:color w:val="000000"/>
+          <w:lang w:eastAsia="es-AR"/>
+        </w:rPr>
+        <w:t>Skills</w:t>
+      </w:r>
+      <w:proofErr w:type="spellEnd"/>
       <w:r>
         <w:rPr>
           <w:rFonts w:ascii="Courier New" w:eastAsia="Times New Roman" w:hAnsi="Courier New" w:cs="Courier New"/>
@@ -1371,8 +2157,36 @@
           <w:color w:val="000000"/>
           <w:lang w:eastAsia="es-AR"/>
         </w:rPr>
-        <w:t xml:space="preserve"> el snap scrolling</w:t>
-      </w:r>
+        <w:t xml:space="preserve"> el </w:t>
+      </w:r>
+      <w:proofErr w:type="spellStart"/>
+      <w:r>
+        <w:rPr>
+          <w:rFonts w:ascii="Courier New" w:eastAsia="Times New Roman" w:hAnsi="Courier New" w:cs="Courier New"/>
+          <w:color w:val="000000"/>
+          <w:lang w:eastAsia="es-AR"/>
+        </w:rPr>
+        <w:t>snap</w:t>
+      </w:r>
+      <w:proofErr w:type="spellEnd"/>
+      <w:r>
+        <w:rPr>
+          <w:rFonts w:ascii="Courier New" w:eastAsia="Times New Roman" w:hAnsi="Courier New" w:cs="Courier New"/>
+          <w:color w:val="000000"/>
+          <w:lang w:eastAsia="es-AR"/>
+        </w:rPr>
+        <w:t xml:space="preserve"> </w:t>
+      </w:r>
+      <w:proofErr w:type="spellStart"/>
+      <w:r>
+        <w:rPr>
+          <w:rFonts w:ascii="Courier New" w:eastAsia="Times New Roman" w:hAnsi="Courier New" w:cs="Courier New"/>
+          <w:color w:val="000000"/>
+          <w:lang w:eastAsia="es-AR"/>
+        </w:rPr>
+        <w:t>scrolling</w:t>
+      </w:r>
+      <w:proofErr w:type="spellEnd"/>
       <w:r>
         <w:rPr>
           <w:rFonts w:ascii="Courier New" w:eastAsia="Times New Roman" w:hAnsi="Courier New" w:cs="Courier New"/>
@@ -1470,13 +2284,23 @@
         </w:rPr>
         <w:t xml:space="preserve">Implementé la librería </w:t>
       </w:r>
-      <w:r>
-        <w:rPr>
-          <w:rFonts w:ascii="Courier New" w:eastAsia="Times New Roman" w:hAnsi="Courier New" w:cs="Courier New"/>
-          <w:color w:val="000000"/>
-          <w:lang w:eastAsia="es-AR"/>
-        </w:rPr>
-        <w:t>SwiperJS que me permite hacer un carrusel para las tarjetas de cada proyecto (Cambiando un poco el diseño original, me quedará pendiente el dibujo),</w:t>
+      <w:proofErr w:type="spellStart"/>
+      <w:r>
+        <w:rPr>
+          <w:rFonts w:ascii="Courier New" w:eastAsia="Times New Roman" w:hAnsi="Courier New" w:cs="Courier New"/>
+          <w:color w:val="000000"/>
+          <w:lang w:eastAsia="es-AR"/>
+        </w:rPr>
+        <w:t>SwiperJS</w:t>
+      </w:r>
+      <w:proofErr w:type="spellEnd"/>
+      <w:r>
+        <w:rPr>
+          <w:rFonts w:ascii="Courier New" w:eastAsia="Times New Roman" w:hAnsi="Courier New" w:cs="Courier New"/>
+          <w:color w:val="000000"/>
+          <w:lang w:eastAsia="es-AR"/>
+        </w:rPr>
+        <w:t xml:space="preserve"> que me permite hacer un carrusel para las tarjetas de cada proyecto (Cambiando un poco el diseño original, me quedará pendiente el dibujo),</w:t>
       </w:r>
       <w:r>
         <w:rPr>
@@ -1524,7 +2348,16 @@
           <w:color w:val="000000"/>
           <w:lang w:eastAsia="es-AR"/>
         </w:rPr>
-        <w:t>mediante el uso de br</w:t>
+        <w:t xml:space="preserve">mediante el uso de </w:t>
+      </w:r>
+      <w:proofErr w:type="spellStart"/>
+      <w:r>
+        <w:rPr>
+          <w:rFonts w:ascii="Courier New" w:eastAsia="Times New Roman" w:hAnsi="Courier New" w:cs="Courier New"/>
+          <w:color w:val="000000"/>
+          <w:lang w:eastAsia="es-AR"/>
+        </w:rPr>
+        <w:t>br</w:t>
       </w:r>
       <w:r>
         <w:rPr>
@@ -1540,7 +2373,16 @@
           <w:color w:val="000000"/>
           <w:lang w:eastAsia="es-AR"/>
         </w:rPr>
-        <w:t xml:space="preserve">akpoints </w:t>
+        <w:t>akpoints</w:t>
+      </w:r>
+      <w:proofErr w:type="spellEnd"/>
+      <w:r>
+        <w:rPr>
+          <w:rFonts w:ascii="Courier New" w:eastAsia="Times New Roman" w:hAnsi="Courier New" w:cs="Courier New"/>
+          <w:color w:val="000000"/>
+          <w:lang w:eastAsia="es-AR"/>
+        </w:rPr>
+        <w:t xml:space="preserve"> </w:t>
       </w:r>
       <w:r>
         <w:rPr>
@@ -1564,7 +2406,25 @@
           <w:color w:val="000000"/>
           <w:lang w:eastAsia="es-AR"/>
         </w:rPr>
-        <w:t xml:space="preserve"> pero supongo que se mantendrán entre 6 y 9. Con esto terminé el componente Proyects.</w:t>
+        <w:t xml:space="preserve"> pero supongo que se mantendrán entre 6 y 9. Con esto terminé el componente </w:t>
+      </w:r>
+      <w:proofErr w:type="spellStart"/>
+      <w:r>
+        <w:rPr>
+          <w:rFonts w:ascii="Courier New" w:eastAsia="Times New Roman" w:hAnsi="Courier New" w:cs="Courier New"/>
+          <w:color w:val="000000"/>
+          <w:lang w:eastAsia="es-AR"/>
+        </w:rPr>
+        <w:t>Proyects</w:t>
+      </w:r>
+      <w:proofErr w:type="spellEnd"/>
+      <w:r>
+        <w:rPr>
+          <w:rFonts w:ascii="Courier New" w:eastAsia="Times New Roman" w:hAnsi="Courier New" w:cs="Courier New"/>
+          <w:color w:val="000000"/>
+          <w:lang w:eastAsia="es-AR"/>
+        </w:rPr>
+        <w:t>.</w:t>
       </w:r>
     </w:p>
     <w:p>
@@ -1593,7 +2453,61 @@
           <w:color w:val="000000"/>
           <w:lang w:eastAsia="es-AR"/>
         </w:rPr>
-        <w:t>Los últimos dos componentes (Contact y Footer) no tuvieron muchas complicaciones. Otro cambio de diseño, aparte del carrusel de proyectos, es al título de contacto lo puse vertical a la derecha y al botón lo coloqué debajo de los inputs. El footer no tiene grandes di</w:t>
+        <w:t>Los últimos dos componentes (</w:t>
+      </w:r>
+      <w:proofErr w:type="spellStart"/>
+      <w:r>
+        <w:rPr>
+          <w:rFonts w:ascii="Courier New" w:eastAsia="Times New Roman" w:hAnsi="Courier New" w:cs="Courier New"/>
+          <w:color w:val="000000"/>
+          <w:lang w:eastAsia="es-AR"/>
+        </w:rPr>
+        <w:t>Contact</w:t>
+      </w:r>
+      <w:proofErr w:type="spellEnd"/>
+      <w:r>
+        <w:rPr>
+          <w:rFonts w:ascii="Courier New" w:eastAsia="Times New Roman" w:hAnsi="Courier New" w:cs="Courier New"/>
+          <w:color w:val="000000"/>
+          <w:lang w:eastAsia="es-AR"/>
+        </w:rPr>
+        <w:t xml:space="preserve"> y </w:t>
+      </w:r>
+      <w:proofErr w:type="spellStart"/>
+      <w:r>
+        <w:rPr>
+          <w:rFonts w:ascii="Courier New" w:eastAsia="Times New Roman" w:hAnsi="Courier New" w:cs="Courier New"/>
+          <w:color w:val="000000"/>
+          <w:lang w:eastAsia="es-AR"/>
+        </w:rPr>
+        <w:t>Footer</w:t>
+      </w:r>
+      <w:proofErr w:type="spellEnd"/>
+      <w:r>
+        <w:rPr>
+          <w:rFonts w:ascii="Courier New" w:eastAsia="Times New Roman" w:hAnsi="Courier New" w:cs="Courier New"/>
+          <w:color w:val="000000"/>
+          <w:lang w:eastAsia="es-AR"/>
+        </w:rPr>
+        <w:t xml:space="preserve">) no tuvieron muchas complicaciones. Otro cambio de diseño, aparte del carrusel de proyectos, es al título de contacto lo puse vertical a la derecha y al botón lo coloqué debajo de los inputs. El </w:t>
+      </w:r>
+      <w:proofErr w:type="spellStart"/>
+      <w:r>
+        <w:rPr>
+          <w:rFonts w:ascii="Courier New" w:eastAsia="Times New Roman" w:hAnsi="Courier New" w:cs="Courier New"/>
+          <w:color w:val="000000"/>
+          <w:lang w:eastAsia="es-AR"/>
+        </w:rPr>
+        <w:t>footer</w:t>
+      </w:r>
+      <w:proofErr w:type="spellEnd"/>
+      <w:r>
+        <w:rPr>
+          <w:rFonts w:ascii="Courier New" w:eastAsia="Times New Roman" w:hAnsi="Courier New" w:cs="Courier New"/>
+          <w:color w:val="000000"/>
+          <w:lang w:eastAsia="es-AR"/>
+        </w:rPr>
+        <w:t xml:space="preserve"> no tiene grandes di</w:t>
       </w:r>
       <w:r>
         <w:rPr>
@@ -1668,7 +2582,25 @@
           <w:strike/>
           <w:color w:val="000000"/>
         </w:rPr>
-        <w:t xml:space="preserve"> editar info en BBDD e</w:t>
+        <w:t xml:space="preserve"> editar </w:t>
+      </w:r>
+      <w:proofErr w:type="spellStart"/>
+      <w:r>
+        <w:rPr>
+          <w:rFonts w:ascii="Courier New" w:hAnsi="Courier New" w:cs="Courier New"/>
+          <w:strike/>
+          <w:color w:val="000000"/>
+        </w:rPr>
+        <w:t>info</w:t>
+      </w:r>
+      <w:proofErr w:type="spellEnd"/>
+      <w:r>
+        <w:rPr>
+          <w:rFonts w:ascii="Courier New" w:hAnsi="Courier New" w:cs="Courier New"/>
+          <w:strike/>
+          <w:color w:val="000000"/>
+        </w:rPr>
+        <w:t xml:space="preserve"> en BBDD e</w:t>
       </w:r>
       <w:r>
         <w:rPr>
@@ -1707,7 +2639,25 @@
           <w:strike/>
           <w:color w:val="000000"/>
         </w:rPr>
-        <w:t>Bootstrap Toast al cambiar datos (Mostrar error o éxito) (A testear)</w:t>
+        <w:t xml:space="preserve">Bootstrap </w:t>
+      </w:r>
+      <w:proofErr w:type="spellStart"/>
+      <w:r>
+        <w:rPr>
+          <w:rFonts w:ascii="Courier New" w:hAnsi="Courier New" w:cs="Courier New"/>
+          <w:strike/>
+          <w:color w:val="000000"/>
+        </w:rPr>
+        <w:t>Toast</w:t>
+      </w:r>
+      <w:proofErr w:type="spellEnd"/>
+      <w:r>
+        <w:rPr>
+          <w:rFonts w:ascii="Courier New" w:hAnsi="Courier New" w:cs="Courier New"/>
+          <w:strike/>
+          <w:color w:val="000000"/>
+        </w:rPr>
+        <w:t xml:space="preserve"> al cambiar datos (Mostrar error o éxito) (A testear)</w:t>
       </w:r>
     </w:p>
     <w:p>
@@ -1730,7 +2680,43 @@
           <w:strike/>
           <w:color w:val="000000"/>
         </w:rPr>
-        <w:t xml:space="preserve">Bootstrap Scrollspy para el navbar (A </w:t>
+        <w:t xml:space="preserve">Bootstrap </w:t>
+      </w:r>
+      <w:proofErr w:type="spellStart"/>
+      <w:r>
+        <w:rPr>
+          <w:rFonts w:ascii="Courier New" w:hAnsi="Courier New" w:cs="Courier New"/>
+          <w:strike/>
+          <w:color w:val="000000"/>
+        </w:rPr>
+        <w:t>Scrollspy</w:t>
+      </w:r>
+      <w:proofErr w:type="spellEnd"/>
+      <w:r>
+        <w:rPr>
+          <w:rFonts w:ascii="Courier New" w:hAnsi="Courier New" w:cs="Courier New"/>
+          <w:strike/>
+          <w:color w:val="000000"/>
+        </w:rPr>
+        <w:t xml:space="preserve"> para el </w:t>
+      </w:r>
+      <w:proofErr w:type="spellStart"/>
+      <w:r>
+        <w:rPr>
+          <w:rFonts w:ascii="Courier New" w:hAnsi="Courier New" w:cs="Courier New"/>
+          <w:strike/>
+          <w:color w:val="000000"/>
+        </w:rPr>
+        <w:t>navbar</w:t>
+      </w:r>
+      <w:proofErr w:type="spellEnd"/>
+      <w:r>
+        <w:rPr>
+          <w:rFonts w:ascii="Courier New" w:hAnsi="Courier New" w:cs="Courier New"/>
+          <w:strike/>
+          <w:color w:val="000000"/>
+        </w:rPr>
+        <w:t xml:space="preserve"> (A </w:t>
       </w:r>
       <w:r>
         <w:rPr>
@@ -1769,7 +2755,43 @@
           <w:strike/>
           <w:color w:val="000000"/>
         </w:rPr>
-        <w:t>Hacer horizontalmente mas chicas las tarjetas Skills (A testear)</w:t>
+        <w:t xml:space="preserve">Hacer horizontalmente </w:t>
+      </w:r>
+      <w:proofErr w:type="spellStart"/>
+      <w:r>
+        <w:rPr>
+          <w:rFonts w:ascii="Courier New" w:hAnsi="Courier New" w:cs="Courier New"/>
+          <w:strike/>
+          <w:color w:val="000000"/>
+        </w:rPr>
+        <w:t>mas</w:t>
+      </w:r>
+      <w:proofErr w:type="spellEnd"/>
+      <w:r>
+        <w:rPr>
+          <w:rFonts w:ascii="Courier New" w:hAnsi="Courier New" w:cs="Courier New"/>
+          <w:strike/>
+          <w:color w:val="000000"/>
+        </w:rPr>
+        <w:t xml:space="preserve"> chicas las tarjetas </w:t>
+      </w:r>
+      <w:proofErr w:type="spellStart"/>
+      <w:r>
+        <w:rPr>
+          <w:rFonts w:ascii="Courier New" w:hAnsi="Courier New" w:cs="Courier New"/>
+          <w:strike/>
+          <w:color w:val="000000"/>
+        </w:rPr>
+        <w:t>Skills</w:t>
+      </w:r>
+      <w:proofErr w:type="spellEnd"/>
+      <w:r>
+        <w:rPr>
+          <w:rFonts w:ascii="Courier New" w:hAnsi="Courier New" w:cs="Courier New"/>
+          <w:strike/>
+          <w:color w:val="000000"/>
+        </w:rPr>
+        <w:t xml:space="preserve"> (A testear)</w:t>
       </w:r>
     </w:p>
     <w:p>
@@ -1792,8 +2814,54 @@
           <w:strike/>
           <w:color w:val="000000"/>
         </w:rPr>
-        <w:t>Agregar botones Edit y Delete en las tarjetas Experience</w:t>
-      </w:r>
+        <w:t xml:space="preserve">Agregar botones </w:t>
+      </w:r>
+      <w:proofErr w:type="spellStart"/>
+      <w:r>
+        <w:rPr>
+          <w:rFonts w:ascii="Courier New" w:hAnsi="Courier New" w:cs="Courier New"/>
+          <w:strike/>
+          <w:color w:val="000000"/>
+        </w:rPr>
+        <w:t>Edit</w:t>
+      </w:r>
+      <w:proofErr w:type="spellEnd"/>
+      <w:r>
+        <w:rPr>
+          <w:rFonts w:ascii="Courier New" w:hAnsi="Courier New" w:cs="Courier New"/>
+          <w:strike/>
+          <w:color w:val="000000"/>
+        </w:rPr>
+        <w:t xml:space="preserve"> y </w:t>
+      </w:r>
+      <w:proofErr w:type="spellStart"/>
+      <w:r>
+        <w:rPr>
+          <w:rFonts w:ascii="Courier New" w:hAnsi="Courier New" w:cs="Courier New"/>
+          <w:strike/>
+          <w:color w:val="000000"/>
+        </w:rPr>
+        <w:t>Delete</w:t>
+      </w:r>
+      <w:proofErr w:type="spellEnd"/>
+      <w:r>
+        <w:rPr>
+          <w:rFonts w:ascii="Courier New" w:hAnsi="Courier New" w:cs="Courier New"/>
+          <w:strike/>
+          <w:color w:val="000000"/>
+        </w:rPr>
+        <w:t xml:space="preserve"> en las tarjetas </w:t>
+      </w:r>
+      <w:proofErr w:type="spellStart"/>
+      <w:r>
+        <w:rPr>
+          <w:rFonts w:ascii="Courier New" w:hAnsi="Courier New" w:cs="Courier New"/>
+          <w:strike/>
+          <w:color w:val="000000"/>
+        </w:rPr>
+        <w:t>Experience</w:t>
+      </w:r>
+      <w:proofErr w:type="spellEnd"/>
       <w:r>
         <w:rPr>
           <w:rFonts w:ascii="Courier New" w:hAnsi="Courier New" w:cs="Courier New"/>
@@ -1808,16 +2876,36 @@
           <w:strike/>
           <w:color w:val="000000"/>
         </w:rPr>
-        <w:t xml:space="preserve"> Education</w:t>
-      </w:r>
-      <w:r>
-        <w:rPr>
-          <w:rFonts w:ascii="Courier New" w:hAnsi="Courier New" w:cs="Courier New"/>
-          <w:strike/>
-          <w:color w:val="000000"/>
-        </w:rPr>
-        <w:t xml:space="preserve"> y Projects</w:t>
-      </w:r>
+        <w:t xml:space="preserve"> </w:t>
+      </w:r>
+      <w:proofErr w:type="spellStart"/>
+      <w:r>
+        <w:rPr>
+          <w:rFonts w:ascii="Courier New" w:hAnsi="Courier New" w:cs="Courier New"/>
+          <w:strike/>
+          <w:color w:val="000000"/>
+        </w:rPr>
+        <w:t>Education</w:t>
+      </w:r>
+      <w:proofErr w:type="spellEnd"/>
+      <w:r>
+        <w:rPr>
+          <w:rFonts w:ascii="Courier New" w:hAnsi="Courier New" w:cs="Courier New"/>
+          <w:strike/>
+          <w:color w:val="000000"/>
+        </w:rPr>
+        <w:t xml:space="preserve"> y </w:t>
+      </w:r>
+      <w:proofErr w:type="spellStart"/>
+      <w:r>
+        <w:rPr>
+          <w:rFonts w:ascii="Courier New" w:hAnsi="Courier New" w:cs="Courier New"/>
+          <w:strike/>
+          <w:color w:val="000000"/>
+        </w:rPr>
+        <w:t>Projects</w:t>
+      </w:r>
+      <w:proofErr w:type="spellEnd"/>
       <w:r>
         <w:rPr>
           <w:rFonts w:ascii="Courier New" w:hAnsi="Courier New" w:cs="Courier New"/>
@@ -1863,7 +2951,25 @@
           <w:strike/>
           <w:color w:val="000000"/>
         </w:rPr>
-        <w:t xml:space="preserve"> Edit en la</w:t>
+        <w:t xml:space="preserve"> </w:t>
+      </w:r>
+      <w:proofErr w:type="spellStart"/>
+      <w:r>
+        <w:rPr>
+          <w:rFonts w:ascii="Courier New" w:hAnsi="Courier New" w:cs="Courier New"/>
+          <w:strike/>
+          <w:color w:val="000000"/>
+        </w:rPr>
+        <w:t>Edit</w:t>
+      </w:r>
+      <w:proofErr w:type="spellEnd"/>
+      <w:r>
+        <w:rPr>
+          <w:rFonts w:ascii="Courier New" w:hAnsi="Courier New" w:cs="Courier New"/>
+          <w:strike/>
+          <w:color w:val="000000"/>
+        </w:rPr>
+        <w:t xml:space="preserve"> en la</w:t>
       </w:r>
       <w:r>
         <w:rPr>
@@ -1895,7 +3001,25 @@
           <w:strike/>
           <w:color w:val="000000"/>
         </w:rPr>
-        <w:t xml:space="preserve"> Skills (A implementar)</w:t>
+        <w:t xml:space="preserve"> </w:t>
+      </w:r>
+      <w:proofErr w:type="spellStart"/>
+      <w:r>
+        <w:rPr>
+          <w:rFonts w:ascii="Courier New" w:hAnsi="Courier New" w:cs="Courier New"/>
+          <w:strike/>
+          <w:color w:val="000000"/>
+        </w:rPr>
+        <w:t>Skills</w:t>
+      </w:r>
+      <w:proofErr w:type="spellEnd"/>
+      <w:r>
+        <w:rPr>
+          <w:rFonts w:ascii="Courier New" w:hAnsi="Courier New" w:cs="Courier New"/>
+          <w:strike/>
+          <w:color w:val="000000"/>
+        </w:rPr>
+        <w:t xml:space="preserve"> (A implementar)</w:t>
       </w:r>
     </w:p>
     <w:p>
@@ -1918,7 +3042,61 @@
           <w:strike/>
           <w:color w:val="000000"/>
         </w:rPr>
-        <w:t>Hacer vertical el componente Header, About y Contact para dispositivos (A implementar)</w:t>
+        <w:t xml:space="preserve">Hacer vertical el componente </w:t>
+      </w:r>
+      <w:proofErr w:type="spellStart"/>
+      <w:r>
+        <w:rPr>
+          <w:rFonts w:ascii="Courier New" w:hAnsi="Courier New" w:cs="Courier New"/>
+          <w:strike/>
+          <w:color w:val="000000"/>
+        </w:rPr>
+        <w:t>Header</w:t>
+      </w:r>
+      <w:proofErr w:type="spellEnd"/>
+      <w:r>
+        <w:rPr>
+          <w:rFonts w:ascii="Courier New" w:hAnsi="Courier New" w:cs="Courier New"/>
+          <w:strike/>
+          <w:color w:val="000000"/>
+        </w:rPr>
+        <w:t xml:space="preserve">, </w:t>
+      </w:r>
+      <w:proofErr w:type="spellStart"/>
+      <w:r>
+        <w:rPr>
+          <w:rFonts w:ascii="Courier New" w:hAnsi="Courier New" w:cs="Courier New"/>
+          <w:strike/>
+          <w:color w:val="000000"/>
+        </w:rPr>
+        <w:t>About</w:t>
+      </w:r>
+      <w:proofErr w:type="spellEnd"/>
+      <w:r>
+        <w:rPr>
+          <w:rFonts w:ascii="Courier New" w:hAnsi="Courier New" w:cs="Courier New"/>
+          <w:strike/>
+          <w:color w:val="000000"/>
+        </w:rPr>
+        <w:t xml:space="preserve"> y </w:t>
+      </w:r>
+      <w:proofErr w:type="spellStart"/>
+      <w:r>
+        <w:rPr>
+          <w:rFonts w:ascii="Courier New" w:hAnsi="Courier New" w:cs="Courier New"/>
+          <w:strike/>
+          <w:color w:val="000000"/>
+        </w:rPr>
+        <w:t>Contact</w:t>
+      </w:r>
+      <w:proofErr w:type="spellEnd"/>
+      <w:r>
+        <w:rPr>
+          <w:rFonts w:ascii="Courier New" w:hAnsi="Courier New" w:cs="Courier New"/>
+          <w:strike/>
+          <w:color w:val="000000"/>
+        </w:rPr>
+        <w:t xml:space="preserve"> para dispositivos (A implementar)</w:t>
       </w:r>
     </w:p>
     <w:p>
@@ -1941,7 +3119,43 @@
           <w:strike/>
           <w:color w:val="000000"/>
         </w:rPr>
-        <w:t>Hacer verticales Header y About para dispositivos y eliminar una de las dos imágenes (A testear)</w:t>
+        <w:t xml:space="preserve">Hacer verticales </w:t>
+      </w:r>
+      <w:proofErr w:type="spellStart"/>
+      <w:r>
+        <w:rPr>
+          <w:rFonts w:ascii="Courier New" w:hAnsi="Courier New" w:cs="Courier New"/>
+          <w:strike/>
+          <w:color w:val="000000"/>
+        </w:rPr>
+        <w:t>Header</w:t>
+      </w:r>
+      <w:proofErr w:type="spellEnd"/>
+      <w:r>
+        <w:rPr>
+          <w:rFonts w:ascii="Courier New" w:hAnsi="Courier New" w:cs="Courier New"/>
+          <w:strike/>
+          <w:color w:val="000000"/>
+        </w:rPr>
+        <w:t xml:space="preserve"> y </w:t>
+      </w:r>
+      <w:proofErr w:type="spellStart"/>
+      <w:r>
+        <w:rPr>
+          <w:rFonts w:ascii="Courier New" w:hAnsi="Courier New" w:cs="Courier New"/>
+          <w:strike/>
+          <w:color w:val="000000"/>
+        </w:rPr>
+        <w:t>About</w:t>
+      </w:r>
+      <w:proofErr w:type="spellEnd"/>
+      <w:r>
+        <w:rPr>
+          <w:rFonts w:ascii="Courier New" w:hAnsi="Courier New" w:cs="Courier New"/>
+          <w:strike/>
+          <w:color w:val="000000"/>
+        </w:rPr>
+        <w:t xml:space="preserve"> para dispositivos y eliminar una de las dos imágenes (A testear)</w:t>
       </w:r>
     </w:p>
     <w:p>
@@ -1964,8 +3178,54 @@
           <w:strike/>
           <w:color w:val="000000"/>
         </w:rPr>
-        <w:t>Hacer vertical Contact y cambiar el orden de las tarjetas (Ver de implementar Bootstrap rows y cols</w:t>
-      </w:r>
+        <w:t xml:space="preserve">Hacer vertical </w:t>
+      </w:r>
+      <w:proofErr w:type="spellStart"/>
+      <w:r>
+        <w:rPr>
+          <w:rFonts w:ascii="Courier New" w:hAnsi="Courier New" w:cs="Courier New"/>
+          <w:strike/>
+          <w:color w:val="000000"/>
+        </w:rPr>
+        <w:t>Contact</w:t>
+      </w:r>
+      <w:proofErr w:type="spellEnd"/>
+      <w:r>
+        <w:rPr>
+          <w:rFonts w:ascii="Courier New" w:hAnsi="Courier New" w:cs="Courier New"/>
+          <w:strike/>
+          <w:color w:val="000000"/>
+        </w:rPr>
+        <w:t xml:space="preserve"> y cambiar el orden de las tarjetas (Ver de implementar Bootstrap </w:t>
+      </w:r>
+      <w:proofErr w:type="spellStart"/>
+      <w:r>
+        <w:rPr>
+          <w:rFonts w:ascii="Courier New" w:hAnsi="Courier New" w:cs="Courier New"/>
+          <w:strike/>
+          <w:color w:val="000000"/>
+        </w:rPr>
+        <w:t>rows</w:t>
+      </w:r>
+      <w:proofErr w:type="spellEnd"/>
+      <w:r>
+        <w:rPr>
+          <w:rFonts w:ascii="Courier New" w:hAnsi="Courier New" w:cs="Courier New"/>
+          <w:strike/>
+          <w:color w:val="000000"/>
+        </w:rPr>
+        <w:t xml:space="preserve"> y </w:t>
+      </w:r>
+      <w:proofErr w:type="spellStart"/>
+      <w:r>
+        <w:rPr>
+          <w:rFonts w:ascii="Courier New" w:hAnsi="Courier New" w:cs="Courier New"/>
+          <w:strike/>
+          <w:color w:val="000000"/>
+        </w:rPr>
+        <w:t>cols</w:t>
+      </w:r>
+      <w:proofErr w:type="spellEnd"/>
       <w:r>
         <w:rPr>
           <w:rFonts w:ascii="Courier New" w:hAnsi="Courier New" w:cs="Courier New"/>
@@ -2003,7 +3263,25 @@
           <w:strike/>
           <w:color w:val="000000"/>
         </w:rPr>
-        <w:t>Hacer Skills más responsive (A implementar)</w:t>
+        <w:t xml:space="preserve">Hacer </w:t>
+      </w:r>
+      <w:proofErr w:type="spellStart"/>
+      <w:r>
+        <w:rPr>
+          <w:rFonts w:ascii="Courier New" w:hAnsi="Courier New" w:cs="Courier New"/>
+          <w:strike/>
+          <w:color w:val="000000"/>
+        </w:rPr>
+        <w:t>Skills</w:t>
+      </w:r>
+      <w:proofErr w:type="spellEnd"/>
+      <w:r>
+        <w:rPr>
+          <w:rFonts w:ascii="Courier New" w:hAnsi="Courier New" w:cs="Courier New"/>
+          <w:strike/>
+          <w:color w:val="000000"/>
+        </w:rPr>
+        <w:t xml:space="preserve"> más responsive (A implementar)</w:t>
       </w:r>
     </w:p>
     <w:p>
@@ -2026,7 +3304,25 @@
           <w:strike/>
           <w:color w:val="000000"/>
         </w:rPr>
-        <w:t>Cambiar estilo de las barras de progreso en Skills (A testear</w:t>
+        <w:t xml:space="preserve">Cambiar estilo de las barras de progreso en </w:t>
+      </w:r>
+      <w:proofErr w:type="spellStart"/>
+      <w:r>
+        <w:rPr>
+          <w:rFonts w:ascii="Courier New" w:hAnsi="Courier New" w:cs="Courier New"/>
+          <w:strike/>
+          <w:color w:val="000000"/>
+        </w:rPr>
+        <w:t>Skills</w:t>
+      </w:r>
+      <w:proofErr w:type="spellEnd"/>
+      <w:r>
+        <w:rPr>
+          <w:rFonts w:ascii="Courier New" w:hAnsi="Courier New" w:cs="Courier New"/>
+          <w:strike/>
+          <w:color w:val="000000"/>
+        </w:rPr>
+        <w:t xml:space="preserve"> (A testear</w:t>
       </w:r>
       <w:r>
         <w:rPr>
@@ -2073,13 +3369,23 @@
         </w:rPr>
         <w:t xml:space="preserve">a </w:t>
       </w:r>
-      <w:r>
-        <w:rPr>
-          <w:rFonts w:ascii="Courier New" w:eastAsia="Times New Roman" w:hAnsi="Courier New" w:cs="Courier New"/>
-          <w:color w:val="000000"/>
-          <w:lang w:eastAsia="es-AR"/>
-        </w:rPr>
-        <w:t xml:space="preserve">Skills, las barras de progreso son un poco más chicas, les </w:t>
+      <w:proofErr w:type="spellStart"/>
+      <w:r>
+        <w:rPr>
+          <w:rFonts w:ascii="Courier New" w:eastAsia="Times New Roman" w:hAnsi="Courier New" w:cs="Courier New"/>
+          <w:color w:val="000000"/>
+          <w:lang w:eastAsia="es-AR"/>
+        </w:rPr>
+        <w:t>Skills</w:t>
+      </w:r>
+      <w:proofErr w:type="spellEnd"/>
+      <w:r>
+        <w:rPr>
+          <w:rFonts w:ascii="Courier New" w:eastAsia="Times New Roman" w:hAnsi="Courier New" w:cs="Courier New"/>
+          <w:color w:val="000000"/>
+          <w:lang w:eastAsia="es-AR"/>
+        </w:rPr>
+        <w:t xml:space="preserve">, las barras de progreso son un poco más chicas, les </w:t>
       </w:r>
       <w:r>
         <w:rPr>
@@ -2176,7 +3482,117 @@
           <w:color w:val="000000"/>
           <w:lang w:eastAsia="es-AR"/>
         </w:rPr>
-        <w:t>Estuve probando el Scrollspy de Boostrap y no logre hacer que funcione, pero por lo poco que investigue tengo un par de opciones para probar, la primera es hacer alguna clase de servicio que agregue una clase a los ítems del navbar para que queden seleccionados mientras se navega dentro del sitio o ubicar en navbar en app.component y a cada uno de los otros componentes introducirlos en un div co</w:t>
+        <w:t xml:space="preserve">Estuve probando el </w:t>
+      </w:r>
+      <w:proofErr w:type="spellStart"/>
+      <w:r>
+        <w:rPr>
+          <w:rFonts w:ascii="Courier New" w:eastAsia="Times New Roman" w:hAnsi="Courier New" w:cs="Courier New"/>
+          <w:color w:val="000000"/>
+          <w:lang w:eastAsia="es-AR"/>
+        </w:rPr>
+        <w:t>Scrollspy</w:t>
+      </w:r>
+      <w:proofErr w:type="spellEnd"/>
+      <w:r>
+        <w:rPr>
+          <w:rFonts w:ascii="Courier New" w:eastAsia="Times New Roman" w:hAnsi="Courier New" w:cs="Courier New"/>
+          <w:color w:val="000000"/>
+          <w:lang w:eastAsia="es-AR"/>
+        </w:rPr>
+        <w:t xml:space="preserve"> de </w:t>
+      </w:r>
+      <w:proofErr w:type="spellStart"/>
+      <w:r>
+        <w:rPr>
+          <w:rFonts w:ascii="Courier New" w:eastAsia="Times New Roman" w:hAnsi="Courier New" w:cs="Courier New"/>
+          <w:color w:val="000000"/>
+          <w:lang w:eastAsia="es-AR"/>
+        </w:rPr>
+        <w:t>Boostrap</w:t>
+      </w:r>
+      <w:proofErr w:type="spellEnd"/>
+      <w:r>
+        <w:rPr>
+          <w:rFonts w:ascii="Courier New" w:eastAsia="Times New Roman" w:hAnsi="Courier New" w:cs="Courier New"/>
+          <w:color w:val="000000"/>
+          <w:lang w:eastAsia="es-AR"/>
+        </w:rPr>
+        <w:t xml:space="preserve"> y no logre hacer que funcione, pero por lo poco que investigue tengo un par de opciones para probar, la primera es hacer alguna clase de servicio que agregue una clase a los ítems del </w:t>
+      </w:r>
+      <w:proofErr w:type="spellStart"/>
+      <w:r>
+        <w:rPr>
+          <w:rFonts w:ascii="Courier New" w:eastAsia="Times New Roman" w:hAnsi="Courier New" w:cs="Courier New"/>
+          <w:color w:val="000000"/>
+          <w:lang w:eastAsia="es-AR"/>
+        </w:rPr>
+        <w:t>navbar</w:t>
+      </w:r>
+      <w:proofErr w:type="spellEnd"/>
+      <w:r>
+        <w:rPr>
+          <w:rFonts w:ascii="Courier New" w:eastAsia="Times New Roman" w:hAnsi="Courier New" w:cs="Courier New"/>
+          <w:color w:val="000000"/>
+          <w:lang w:eastAsia="es-AR"/>
+        </w:rPr>
+        <w:t xml:space="preserve"> para que queden seleccionados mientras se navega dentro del sitio o ubicar en </w:t>
+      </w:r>
+      <w:proofErr w:type="spellStart"/>
+      <w:r>
+        <w:rPr>
+          <w:rFonts w:ascii="Courier New" w:eastAsia="Times New Roman" w:hAnsi="Courier New" w:cs="Courier New"/>
+          <w:color w:val="000000"/>
+          <w:lang w:eastAsia="es-AR"/>
+        </w:rPr>
+        <w:t>navbar</w:t>
+      </w:r>
+      <w:proofErr w:type="spellEnd"/>
+      <w:r>
+        <w:rPr>
+          <w:rFonts w:ascii="Courier New" w:eastAsia="Times New Roman" w:hAnsi="Courier New" w:cs="Courier New"/>
+          <w:color w:val="000000"/>
+          <w:lang w:eastAsia="es-AR"/>
+        </w:rPr>
+        <w:t xml:space="preserve"> en </w:t>
+      </w:r>
+      <w:proofErr w:type="spellStart"/>
+      <w:proofErr w:type="gramStart"/>
+      <w:r>
+        <w:rPr>
+          <w:rFonts w:ascii="Courier New" w:eastAsia="Times New Roman" w:hAnsi="Courier New" w:cs="Courier New"/>
+          <w:color w:val="000000"/>
+          <w:lang w:eastAsia="es-AR"/>
+        </w:rPr>
+        <w:t>app.component</w:t>
+      </w:r>
+      <w:proofErr w:type="spellEnd"/>
+      <w:proofErr w:type="gramEnd"/>
+      <w:r>
+        <w:rPr>
+          <w:rFonts w:ascii="Courier New" w:eastAsia="Times New Roman" w:hAnsi="Courier New" w:cs="Courier New"/>
+          <w:color w:val="000000"/>
+          <w:lang w:eastAsia="es-AR"/>
+        </w:rPr>
+        <w:t xml:space="preserve"> y a cada uno de los otros componentes introducirlos en un </w:t>
+      </w:r>
+      <w:proofErr w:type="spellStart"/>
+      <w:r>
+        <w:rPr>
+          <w:rFonts w:ascii="Courier New" w:eastAsia="Times New Roman" w:hAnsi="Courier New" w:cs="Courier New"/>
+          <w:color w:val="000000"/>
+          <w:lang w:eastAsia="es-AR"/>
+        </w:rPr>
+        <w:t>div</w:t>
+      </w:r>
+      <w:proofErr w:type="spellEnd"/>
+      <w:r>
+        <w:rPr>
+          <w:rFonts w:ascii="Courier New" w:eastAsia="Times New Roman" w:hAnsi="Courier New" w:cs="Courier New"/>
+          <w:color w:val="000000"/>
+          <w:lang w:eastAsia="es-AR"/>
+        </w:rPr>
+        <w:t xml:space="preserve"> co</w:t>
       </w:r>
       <w:r>
         <w:rPr>
@@ -2200,7 +3616,25 @@
           <w:color w:val="000000"/>
           <w:lang w:eastAsia="es-AR"/>
         </w:rPr>
-        <w:t>. Modal y Toast los voy a dejar para cuando tenga hecho algo de la BBDD.</w:t>
+        <w:t xml:space="preserve">. Modal y </w:t>
+      </w:r>
+      <w:proofErr w:type="spellStart"/>
+      <w:r>
+        <w:rPr>
+          <w:rFonts w:ascii="Courier New" w:eastAsia="Times New Roman" w:hAnsi="Courier New" w:cs="Courier New"/>
+          <w:color w:val="000000"/>
+          <w:lang w:eastAsia="es-AR"/>
+        </w:rPr>
+        <w:t>Toast</w:t>
+      </w:r>
+      <w:proofErr w:type="spellEnd"/>
+      <w:r>
+        <w:rPr>
+          <w:rFonts w:ascii="Courier New" w:eastAsia="Times New Roman" w:hAnsi="Courier New" w:cs="Courier New"/>
+          <w:color w:val="000000"/>
+          <w:lang w:eastAsia="es-AR"/>
+        </w:rPr>
+        <w:t xml:space="preserve"> los voy a dejar para cuando tenga hecho algo de la BBDD.</w:t>
       </w:r>
     </w:p>
     <w:p>
@@ -2229,7 +3663,25 @@
           <w:color w:val="000000"/>
           <w:lang w:eastAsia="es-AR"/>
         </w:rPr>
-        <w:t xml:space="preserve">Avancé con Contact, hice el </w:t>
+        <w:t xml:space="preserve">Avancé con </w:t>
+      </w:r>
+      <w:proofErr w:type="spellStart"/>
+      <w:r>
+        <w:rPr>
+          <w:rFonts w:ascii="Courier New" w:eastAsia="Times New Roman" w:hAnsi="Courier New" w:cs="Courier New"/>
+          <w:color w:val="000000"/>
+          <w:lang w:eastAsia="es-AR"/>
+        </w:rPr>
+        <w:t>Contact</w:t>
+      </w:r>
+      <w:proofErr w:type="spellEnd"/>
+      <w:r>
+        <w:rPr>
+          <w:rFonts w:ascii="Courier New" w:eastAsia="Times New Roman" w:hAnsi="Courier New" w:cs="Courier New"/>
+          <w:color w:val="000000"/>
+          <w:lang w:eastAsia="es-AR"/>
+        </w:rPr>
+        <w:t xml:space="preserve">, hice el </w:t>
       </w:r>
       <w:r>
         <w:rPr>
@@ -2253,8 +3705,72 @@
           <w:color w:val="000000"/>
           <w:lang w:eastAsia="es-AR"/>
         </w:rPr>
-        <w:t>, el contenido se vertical y dos de las tres tarjetas desaparecen. Estas últimas ya no tienen un ancho fijo, los inputs tampoco. Al final no utilice rows y cols para hacerlo, simplemente diciéndole a cada componente que cambie el display de acuerdo a un determinado breakpoint</w:t>
-      </w:r>
+        <w:t xml:space="preserve">, el contenido se vertical y dos de las tres tarjetas desaparecen. Estas últimas ya no tienen un ancho fijo, los inputs tampoco. Al final no utilice </w:t>
+      </w:r>
+      <w:proofErr w:type="spellStart"/>
+      <w:r>
+        <w:rPr>
+          <w:rFonts w:ascii="Courier New" w:eastAsia="Times New Roman" w:hAnsi="Courier New" w:cs="Courier New"/>
+          <w:color w:val="000000"/>
+          <w:lang w:eastAsia="es-AR"/>
+        </w:rPr>
+        <w:t>rows</w:t>
+      </w:r>
+      <w:proofErr w:type="spellEnd"/>
+      <w:r>
+        <w:rPr>
+          <w:rFonts w:ascii="Courier New" w:eastAsia="Times New Roman" w:hAnsi="Courier New" w:cs="Courier New"/>
+          <w:color w:val="000000"/>
+          <w:lang w:eastAsia="es-AR"/>
+        </w:rPr>
+        <w:t xml:space="preserve"> y </w:t>
+      </w:r>
+      <w:proofErr w:type="spellStart"/>
+      <w:r>
+        <w:rPr>
+          <w:rFonts w:ascii="Courier New" w:eastAsia="Times New Roman" w:hAnsi="Courier New" w:cs="Courier New"/>
+          <w:color w:val="000000"/>
+          <w:lang w:eastAsia="es-AR"/>
+        </w:rPr>
+        <w:t>cols</w:t>
+      </w:r>
+      <w:proofErr w:type="spellEnd"/>
+      <w:r>
+        <w:rPr>
+          <w:rFonts w:ascii="Courier New" w:eastAsia="Times New Roman" w:hAnsi="Courier New" w:cs="Courier New"/>
+          <w:color w:val="000000"/>
+          <w:lang w:eastAsia="es-AR"/>
+        </w:rPr>
+        <w:t xml:space="preserve"> para hacerlo, simplemente diciéndole a cada componente que cambie el </w:t>
+      </w:r>
+      <w:proofErr w:type="spellStart"/>
+      <w:r>
+        <w:rPr>
+          <w:rFonts w:ascii="Courier New" w:eastAsia="Times New Roman" w:hAnsi="Courier New" w:cs="Courier New"/>
+          <w:color w:val="000000"/>
+          <w:lang w:eastAsia="es-AR"/>
+        </w:rPr>
+        <w:t>display</w:t>
+      </w:r>
+      <w:proofErr w:type="spellEnd"/>
+      <w:r>
+        <w:rPr>
+          <w:rFonts w:ascii="Courier New" w:eastAsia="Times New Roman" w:hAnsi="Courier New" w:cs="Courier New"/>
+          <w:color w:val="000000"/>
+          <w:lang w:eastAsia="es-AR"/>
+        </w:rPr>
+        <w:t xml:space="preserve"> de acuerdo a un determinado </w:t>
+      </w:r>
+      <w:proofErr w:type="spellStart"/>
+      <w:r>
+        <w:rPr>
+          <w:rFonts w:ascii="Courier New" w:eastAsia="Times New Roman" w:hAnsi="Courier New" w:cs="Courier New"/>
+          <w:color w:val="000000"/>
+          <w:lang w:eastAsia="es-AR"/>
+        </w:rPr>
+        <w:t>breakpoint</w:t>
+      </w:r>
+      <w:proofErr w:type="spellEnd"/>
       <w:r>
         <w:rPr>
           <w:rFonts w:ascii="Courier New" w:eastAsia="Times New Roman" w:hAnsi="Courier New" w:cs="Courier New"/>
@@ -2269,15 +3785,87 @@
           <w:color w:val="000000"/>
           <w:lang w:eastAsia="es-AR"/>
         </w:rPr>
-        <w:t xml:space="preserve"> En About la imagen desaparece y se acomoda al tamaño de la pantalla, Header también solo que los elementos paran a estar verticales, ninguno se va.</w:t>
-      </w:r>
-      <w:r>
-        <w:rPr>
-          <w:rFonts w:ascii="Courier New" w:eastAsia="Times New Roman" w:hAnsi="Courier New" w:cs="Courier New"/>
-          <w:color w:val="000000"/>
-          <w:lang w:eastAsia="es-AR"/>
-        </w:rPr>
-        <w:t xml:space="preserve"> También hice una pequeña corrección de errores, el componente header no tenía id (por lo que no se ubicaba al presionarlo desde el navbar).</w:t>
+        <w:t xml:space="preserve"> En </w:t>
+      </w:r>
+      <w:proofErr w:type="spellStart"/>
+      <w:r>
+        <w:rPr>
+          <w:rFonts w:ascii="Courier New" w:eastAsia="Times New Roman" w:hAnsi="Courier New" w:cs="Courier New"/>
+          <w:color w:val="000000"/>
+          <w:lang w:eastAsia="es-AR"/>
+        </w:rPr>
+        <w:t>About</w:t>
+      </w:r>
+      <w:proofErr w:type="spellEnd"/>
+      <w:r>
+        <w:rPr>
+          <w:rFonts w:ascii="Courier New" w:eastAsia="Times New Roman" w:hAnsi="Courier New" w:cs="Courier New"/>
+          <w:color w:val="000000"/>
+          <w:lang w:eastAsia="es-AR"/>
+        </w:rPr>
+        <w:t xml:space="preserve"> la imagen desaparece y se acomoda al tamaño de la pantalla, </w:t>
+      </w:r>
+      <w:proofErr w:type="spellStart"/>
+      <w:r>
+        <w:rPr>
+          <w:rFonts w:ascii="Courier New" w:eastAsia="Times New Roman" w:hAnsi="Courier New" w:cs="Courier New"/>
+          <w:color w:val="000000"/>
+          <w:lang w:eastAsia="es-AR"/>
+        </w:rPr>
+        <w:t>Header</w:t>
+      </w:r>
+      <w:proofErr w:type="spellEnd"/>
+      <w:r>
+        <w:rPr>
+          <w:rFonts w:ascii="Courier New" w:eastAsia="Times New Roman" w:hAnsi="Courier New" w:cs="Courier New"/>
+          <w:color w:val="000000"/>
+          <w:lang w:eastAsia="es-AR"/>
+        </w:rPr>
+        <w:t xml:space="preserve"> también solo que los elementos paran a estar verticales, ninguno se va.</w:t>
+      </w:r>
+      <w:r>
+        <w:rPr>
+          <w:rFonts w:ascii="Courier New" w:eastAsia="Times New Roman" w:hAnsi="Courier New" w:cs="Courier New"/>
+          <w:color w:val="000000"/>
+          <w:lang w:eastAsia="es-AR"/>
+        </w:rPr>
+        <w:t xml:space="preserve"> También hice una pequeña corrección de errores, el componente </w:t>
+      </w:r>
+      <w:proofErr w:type="spellStart"/>
+      <w:r>
+        <w:rPr>
+          <w:rFonts w:ascii="Courier New" w:eastAsia="Times New Roman" w:hAnsi="Courier New" w:cs="Courier New"/>
+          <w:color w:val="000000"/>
+          <w:lang w:eastAsia="es-AR"/>
+        </w:rPr>
+        <w:t>header</w:t>
+      </w:r>
+      <w:proofErr w:type="spellEnd"/>
+      <w:r>
+        <w:rPr>
+          <w:rFonts w:ascii="Courier New" w:eastAsia="Times New Roman" w:hAnsi="Courier New" w:cs="Courier New"/>
+          <w:color w:val="000000"/>
+          <w:lang w:eastAsia="es-AR"/>
+        </w:rPr>
+        <w:t xml:space="preserve"> no tenía id (por lo que no se ubicaba al presionarlo desde el </w:t>
+      </w:r>
+      <w:proofErr w:type="spellStart"/>
+      <w:r>
+        <w:rPr>
+          <w:rFonts w:ascii="Courier New" w:eastAsia="Times New Roman" w:hAnsi="Courier New" w:cs="Courier New"/>
+          <w:color w:val="000000"/>
+          <w:lang w:eastAsia="es-AR"/>
+        </w:rPr>
+        <w:t>navbar</w:t>
+      </w:r>
+      <w:proofErr w:type="spellEnd"/>
+      <w:r>
+        <w:rPr>
+          <w:rFonts w:ascii="Courier New" w:eastAsia="Times New Roman" w:hAnsi="Courier New" w:cs="Courier New"/>
+          <w:color w:val="000000"/>
+          <w:lang w:eastAsia="es-AR"/>
+        </w:rPr>
+        <w:t>).</w:t>
       </w:r>
       <w:r>
         <w:rPr>
@@ -2314,7 +3902,25 @@
           <w:color w:val="000000"/>
           <w:lang w:eastAsia="es-AR"/>
         </w:rPr>
-        <w:t xml:space="preserve">Esta mañana (Viendo TioTok) me encontré con esta página </w:t>
+        <w:t xml:space="preserve">Esta mañana (Viendo </w:t>
+      </w:r>
+      <w:proofErr w:type="spellStart"/>
+      <w:r>
+        <w:rPr>
+          <w:rFonts w:ascii="Courier New" w:eastAsia="Times New Roman" w:hAnsi="Courier New" w:cs="Courier New"/>
+          <w:color w:val="000000"/>
+          <w:lang w:eastAsia="es-AR"/>
+        </w:rPr>
+        <w:t>TioTok</w:t>
+      </w:r>
+      <w:proofErr w:type="spellEnd"/>
+      <w:r>
+        <w:rPr>
+          <w:rFonts w:ascii="Courier New" w:eastAsia="Times New Roman" w:hAnsi="Courier New" w:cs="Courier New"/>
+          <w:color w:val="000000"/>
+          <w:lang w:eastAsia="es-AR"/>
+        </w:rPr>
+        <w:t xml:space="preserve">) me encontré con esta página </w:t>
       </w:r>
       <w:hyperlink r:id="rId10" w:history="1">
         <w:r>
@@ -2323,8 +3929,36 @@
             <w:rFonts w:ascii="Courier New" w:eastAsia="Times New Roman" w:hAnsi="Courier New" w:cs="Courier New"/>
             <w:lang w:eastAsia="es-AR"/>
           </w:rPr>
-          <w:t>SQL Murder Mystery</w:t>
+          <w:t xml:space="preserve">SQL </w:t>
         </w:r>
+        <w:proofErr w:type="spellStart"/>
+        <w:r>
+          <w:rPr>
+            <w:rStyle w:val="Hipervnculo"/>
+            <w:rFonts w:ascii="Courier New" w:eastAsia="Times New Roman" w:hAnsi="Courier New" w:cs="Courier New"/>
+            <w:lang w:eastAsia="es-AR"/>
+          </w:rPr>
+          <w:t>Murder</w:t>
+        </w:r>
+        <w:proofErr w:type="spellEnd"/>
+        <w:r>
+          <w:rPr>
+            <w:rStyle w:val="Hipervnculo"/>
+            <w:rFonts w:ascii="Courier New" w:eastAsia="Times New Roman" w:hAnsi="Courier New" w:cs="Courier New"/>
+            <w:lang w:eastAsia="es-AR"/>
+          </w:rPr>
+          <w:t xml:space="preserve"> </w:t>
+        </w:r>
+        <w:proofErr w:type="spellStart"/>
+        <w:r>
+          <w:rPr>
+            <w:rStyle w:val="Hipervnculo"/>
+            <w:rFonts w:ascii="Courier New" w:eastAsia="Times New Roman" w:hAnsi="Courier New" w:cs="Courier New"/>
+            <w:lang w:eastAsia="es-AR"/>
+          </w:rPr>
+          <w:t>Mystery</w:t>
+        </w:r>
+        <w:proofErr w:type="spellEnd"/>
       </w:hyperlink>
       <w:r>
         <w:rPr>
@@ -2443,7 +4077,135 @@
           <w:color w:val="000000"/>
           <w:lang w:eastAsia="es-AR"/>
         </w:rPr>
-        <w:t>, hay algunos detalles a comentar que pueden llegar a sufrir cambios como las variables start_date y end_date (podrían pasar de date a varchar), lit_about (a un varchar más chico), experience.description (a un varchar más grande)</w:t>
+        <w:t xml:space="preserve">, hay algunos detalles a comentar que pueden llegar a sufrir cambios como las variables </w:t>
+      </w:r>
+      <w:proofErr w:type="spellStart"/>
+      <w:r>
+        <w:rPr>
+          <w:rFonts w:ascii="Courier New" w:eastAsia="Times New Roman" w:hAnsi="Courier New" w:cs="Courier New"/>
+          <w:color w:val="000000"/>
+          <w:lang w:eastAsia="es-AR"/>
+        </w:rPr>
+        <w:t>start_date</w:t>
+      </w:r>
+      <w:proofErr w:type="spellEnd"/>
+      <w:r>
+        <w:rPr>
+          <w:rFonts w:ascii="Courier New" w:eastAsia="Times New Roman" w:hAnsi="Courier New" w:cs="Courier New"/>
+          <w:color w:val="000000"/>
+          <w:lang w:eastAsia="es-AR"/>
+        </w:rPr>
+        <w:t xml:space="preserve"> y </w:t>
+      </w:r>
+      <w:proofErr w:type="spellStart"/>
+      <w:r>
+        <w:rPr>
+          <w:rFonts w:ascii="Courier New" w:eastAsia="Times New Roman" w:hAnsi="Courier New" w:cs="Courier New"/>
+          <w:color w:val="000000"/>
+          <w:lang w:eastAsia="es-AR"/>
+        </w:rPr>
+        <w:t>end_date</w:t>
+      </w:r>
+      <w:proofErr w:type="spellEnd"/>
+      <w:r>
+        <w:rPr>
+          <w:rFonts w:ascii="Courier New" w:eastAsia="Times New Roman" w:hAnsi="Courier New" w:cs="Courier New"/>
+          <w:color w:val="000000"/>
+          <w:lang w:eastAsia="es-AR"/>
+        </w:rPr>
+        <w:t xml:space="preserve"> (podrían pasar de date a </w:t>
+      </w:r>
+      <w:proofErr w:type="spellStart"/>
+      <w:r>
+        <w:rPr>
+          <w:rFonts w:ascii="Courier New" w:eastAsia="Times New Roman" w:hAnsi="Courier New" w:cs="Courier New"/>
+          <w:color w:val="000000"/>
+          <w:lang w:eastAsia="es-AR"/>
+        </w:rPr>
+        <w:t>varchar</w:t>
+      </w:r>
+      <w:proofErr w:type="spellEnd"/>
+      <w:r>
+        <w:rPr>
+          <w:rFonts w:ascii="Courier New" w:eastAsia="Times New Roman" w:hAnsi="Courier New" w:cs="Courier New"/>
+          <w:color w:val="000000"/>
+          <w:lang w:eastAsia="es-AR"/>
+        </w:rPr>
+        <w:t xml:space="preserve">), </w:t>
+      </w:r>
+      <w:proofErr w:type="spellStart"/>
+      <w:r>
+        <w:rPr>
+          <w:rFonts w:ascii="Courier New" w:eastAsia="Times New Roman" w:hAnsi="Courier New" w:cs="Courier New"/>
+          <w:color w:val="000000"/>
+          <w:lang w:eastAsia="es-AR"/>
+        </w:rPr>
+        <w:t>lit_about</w:t>
+      </w:r>
+      <w:proofErr w:type="spellEnd"/>
+      <w:r>
+        <w:rPr>
+          <w:rFonts w:ascii="Courier New" w:eastAsia="Times New Roman" w:hAnsi="Courier New" w:cs="Courier New"/>
+          <w:color w:val="000000"/>
+          <w:lang w:eastAsia="es-AR"/>
+        </w:rPr>
+        <w:t xml:space="preserve"> (a un </w:t>
+      </w:r>
+      <w:proofErr w:type="spellStart"/>
+      <w:r>
+        <w:rPr>
+          <w:rFonts w:ascii="Courier New" w:eastAsia="Times New Roman" w:hAnsi="Courier New" w:cs="Courier New"/>
+          <w:color w:val="000000"/>
+          <w:lang w:eastAsia="es-AR"/>
+        </w:rPr>
+        <w:t>varchar</w:t>
+      </w:r>
+      <w:proofErr w:type="spellEnd"/>
+      <w:r>
+        <w:rPr>
+          <w:rFonts w:ascii="Courier New" w:eastAsia="Times New Roman" w:hAnsi="Courier New" w:cs="Courier New"/>
+          <w:color w:val="000000"/>
+          <w:lang w:eastAsia="es-AR"/>
+        </w:rPr>
+        <w:t xml:space="preserve"> más chico), </w:t>
+      </w:r>
+      <w:proofErr w:type="spellStart"/>
+      <w:proofErr w:type="gramStart"/>
+      <w:r>
+        <w:rPr>
+          <w:rFonts w:ascii="Courier New" w:eastAsia="Times New Roman" w:hAnsi="Courier New" w:cs="Courier New"/>
+          <w:color w:val="000000"/>
+          <w:lang w:eastAsia="es-AR"/>
+        </w:rPr>
+        <w:t>experience.description</w:t>
+      </w:r>
+      <w:proofErr w:type="spellEnd"/>
+      <w:proofErr w:type="gramEnd"/>
+      <w:r>
+        <w:rPr>
+          <w:rFonts w:ascii="Courier New" w:eastAsia="Times New Roman" w:hAnsi="Courier New" w:cs="Courier New"/>
+          <w:color w:val="000000"/>
+          <w:lang w:eastAsia="es-AR"/>
+        </w:rPr>
+        <w:t xml:space="preserve"> (a un </w:t>
+      </w:r>
+      <w:proofErr w:type="spellStart"/>
+      <w:r>
+        <w:rPr>
+          <w:rFonts w:ascii="Courier New" w:eastAsia="Times New Roman" w:hAnsi="Courier New" w:cs="Courier New"/>
+          <w:color w:val="000000"/>
+          <w:lang w:eastAsia="es-AR"/>
+        </w:rPr>
+        <w:t>varchar</w:t>
+      </w:r>
+      <w:proofErr w:type="spellEnd"/>
+      <w:r>
+        <w:rPr>
+          <w:rFonts w:ascii="Courier New" w:eastAsia="Times New Roman" w:hAnsi="Courier New" w:cs="Courier New"/>
+          <w:color w:val="000000"/>
+          <w:lang w:eastAsia="es-AR"/>
+        </w:rPr>
+        <w:t xml:space="preserve"> más grande)</w:t>
       </w:r>
       <w:r>
         <w:rPr>
@@ -2561,7 +4323,23 @@
           <w:color w:val="000000"/>
         </w:rPr>
         <w:tab/>
-        <w:t xml:space="preserve">Por otro lado, cree un repositorio para utilizar Github Pages, solo muestra contenido </w:t>
+        <w:t xml:space="preserve">Por otro lado, cree un repositorio para utilizar </w:t>
+      </w:r>
+      <w:proofErr w:type="spellStart"/>
+      <w:r>
+        <w:rPr>
+          <w:rFonts w:ascii="Courier New" w:hAnsi="Courier New" w:cs="Courier New"/>
+          <w:color w:val="000000"/>
+        </w:rPr>
+        <w:t>Github</w:t>
+      </w:r>
+      <w:proofErr w:type="spellEnd"/>
+      <w:r>
+        <w:rPr>
+          <w:rFonts w:ascii="Courier New" w:hAnsi="Courier New" w:cs="Courier New"/>
+          <w:color w:val="000000"/>
+        </w:rPr>
+        <w:t xml:space="preserve"> Pages, solo muestra contenido </w:t>
       </w:r>
       <w:r>
         <w:rPr>
@@ -2686,7 +4464,43 @@
           <w:color w:val="000000"/>
           <w:lang w:eastAsia="es-AR"/>
         </w:rPr>
-        <w:t xml:space="preserve"> pero después de buscar un poco en Google pude solucionarlo, resulta que el programa utilizaba una ip diferente a la de PhpMyAdmin o algo así. Me llevo bastante tiempo solucionarlo. Hoy poco avance.</w:t>
+        <w:t xml:space="preserve"> pero después de buscar un poco en Google pude solucionarlo, resulta que el programa utilizaba una </w:t>
+      </w:r>
+      <w:proofErr w:type="spellStart"/>
+      <w:r>
+        <w:rPr>
+          <w:rFonts w:ascii="Courier New" w:eastAsia="Times New Roman" w:hAnsi="Courier New" w:cs="Courier New"/>
+          <w:color w:val="000000"/>
+          <w:lang w:eastAsia="es-AR"/>
+        </w:rPr>
+        <w:t>ip</w:t>
+      </w:r>
+      <w:proofErr w:type="spellEnd"/>
+      <w:r>
+        <w:rPr>
+          <w:rFonts w:ascii="Courier New" w:eastAsia="Times New Roman" w:hAnsi="Courier New" w:cs="Courier New"/>
+          <w:color w:val="000000"/>
+          <w:lang w:eastAsia="es-AR"/>
+        </w:rPr>
+        <w:t xml:space="preserve"> diferente a la de </w:t>
+      </w:r>
+      <w:proofErr w:type="spellStart"/>
+      <w:r>
+        <w:rPr>
+          <w:rFonts w:ascii="Courier New" w:eastAsia="Times New Roman" w:hAnsi="Courier New" w:cs="Courier New"/>
+          <w:color w:val="000000"/>
+          <w:lang w:eastAsia="es-AR"/>
+        </w:rPr>
+        <w:t>PhpMyAdmin</w:t>
+      </w:r>
+      <w:proofErr w:type="spellEnd"/>
+      <w:r>
+        <w:rPr>
+          <w:rFonts w:ascii="Courier New" w:eastAsia="Times New Roman" w:hAnsi="Courier New" w:cs="Courier New"/>
+          <w:color w:val="000000"/>
+          <w:lang w:eastAsia="es-AR"/>
+        </w:rPr>
+        <w:t xml:space="preserve"> o algo así. Me llevo bastante tiempo solucionarlo. Hoy poco avance.</w:t>
       </w:r>
       <w:r>
         <w:rPr>
@@ -2731,7 +4545,61 @@
           <w:color w:val="000000"/>
           <w:lang w:eastAsia="es-AR"/>
         </w:rPr>
-        <w:t xml:space="preserve">Hice el “Modal” para modificar los datos de la tabla person y social_media. Me queda hacer los otros Modals, terminar los ejercicios que estaba haciendo ayer y </w:t>
+        <w:t xml:space="preserve">Hice el “Modal” para modificar los datos de la tabla </w:t>
+      </w:r>
+      <w:proofErr w:type="spellStart"/>
+      <w:r>
+        <w:rPr>
+          <w:rFonts w:ascii="Courier New" w:eastAsia="Times New Roman" w:hAnsi="Courier New" w:cs="Courier New"/>
+          <w:color w:val="000000"/>
+          <w:lang w:eastAsia="es-AR"/>
+        </w:rPr>
+        <w:t>person</w:t>
+      </w:r>
+      <w:proofErr w:type="spellEnd"/>
+      <w:r>
+        <w:rPr>
+          <w:rFonts w:ascii="Courier New" w:eastAsia="Times New Roman" w:hAnsi="Courier New" w:cs="Courier New"/>
+          <w:color w:val="000000"/>
+          <w:lang w:eastAsia="es-AR"/>
+        </w:rPr>
+        <w:t xml:space="preserve"> y </w:t>
+      </w:r>
+      <w:proofErr w:type="spellStart"/>
+      <w:r>
+        <w:rPr>
+          <w:rFonts w:ascii="Courier New" w:eastAsia="Times New Roman" w:hAnsi="Courier New" w:cs="Courier New"/>
+          <w:color w:val="000000"/>
+          <w:lang w:eastAsia="es-AR"/>
+        </w:rPr>
+        <w:t>social_media</w:t>
+      </w:r>
+      <w:proofErr w:type="spellEnd"/>
+      <w:r>
+        <w:rPr>
+          <w:rFonts w:ascii="Courier New" w:eastAsia="Times New Roman" w:hAnsi="Courier New" w:cs="Courier New"/>
+          <w:color w:val="000000"/>
+          <w:lang w:eastAsia="es-AR"/>
+        </w:rPr>
+        <w:t xml:space="preserve">. Me queda hacer los otros </w:t>
+      </w:r>
+      <w:proofErr w:type="spellStart"/>
+      <w:r>
+        <w:rPr>
+          <w:rFonts w:ascii="Courier New" w:eastAsia="Times New Roman" w:hAnsi="Courier New" w:cs="Courier New"/>
+          <w:color w:val="000000"/>
+          <w:lang w:eastAsia="es-AR"/>
+        </w:rPr>
+        <w:t>Modals</w:t>
+      </w:r>
+      <w:proofErr w:type="spellEnd"/>
+      <w:r>
+        <w:rPr>
+          <w:rFonts w:ascii="Courier New" w:eastAsia="Times New Roman" w:hAnsi="Courier New" w:cs="Courier New"/>
+          <w:color w:val="000000"/>
+          <w:lang w:eastAsia="es-AR"/>
+        </w:rPr>
+        <w:t xml:space="preserve">, terminar los ejercicios que estaba haciendo ayer y </w:t>
       </w:r>
       <w:r>
         <w:rPr>
@@ -2793,16 +4661,116 @@
           <w:strike/>
           <w:color w:val="000000"/>
         </w:rPr>
-        <w:t xml:space="preserve">Modal para las tablas person, social_media, experience, education, skill, </w:t>
-      </w:r>
-      <w:r>
-        <w:rPr>
-          <w:rFonts w:ascii="Courier New" w:hAnsi="Courier New" w:cs="Courier New"/>
-          <w:strike/>
-          <w:color w:val="000000"/>
-        </w:rPr>
-        <w:t>Project, login</w:t>
-      </w:r>
+        <w:t xml:space="preserve">Modal para las tablas </w:t>
+      </w:r>
+      <w:proofErr w:type="spellStart"/>
+      <w:r>
+        <w:rPr>
+          <w:rFonts w:ascii="Courier New" w:hAnsi="Courier New" w:cs="Courier New"/>
+          <w:strike/>
+          <w:color w:val="000000"/>
+        </w:rPr>
+        <w:t>person</w:t>
+      </w:r>
+      <w:proofErr w:type="spellEnd"/>
+      <w:r>
+        <w:rPr>
+          <w:rFonts w:ascii="Courier New" w:hAnsi="Courier New" w:cs="Courier New"/>
+          <w:strike/>
+          <w:color w:val="000000"/>
+        </w:rPr>
+        <w:t xml:space="preserve">, </w:t>
+      </w:r>
+      <w:proofErr w:type="spellStart"/>
+      <w:r>
+        <w:rPr>
+          <w:rFonts w:ascii="Courier New" w:hAnsi="Courier New" w:cs="Courier New"/>
+          <w:strike/>
+          <w:color w:val="000000"/>
+        </w:rPr>
+        <w:t>social_media</w:t>
+      </w:r>
+      <w:proofErr w:type="spellEnd"/>
+      <w:r>
+        <w:rPr>
+          <w:rFonts w:ascii="Courier New" w:hAnsi="Courier New" w:cs="Courier New"/>
+          <w:strike/>
+          <w:color w:val="000000"/>
+        </w:rPr>
+        <w:t xml:space="preserve">, </w:t>
+      </w:r>
+      <w:proofErr w:type="spellStart"/>
+      <w:r>
+        <w:rPr>
+          <w:rFonts w:ascii="Courier New" w:hAnsi="Courier New" w:cs="Courier New"/>
+          <w:strike/>
+          <w:color w:val="000000"/>
+        </w:rPr>
+        <w:t>experience</w:t>
+      </w:r>
+      <w:proofErr w:type="spellEnd"/>
+      <w:r>
+        <w:rPr>
+          <w:rFonts w:ascii="Courier New" w:hAnsi="Courier New" w:cs="Courier New"/>
+          <w:strike/>
+          <w:color w:val="000000"/>
+        </w:rPr>
+        <w:t xml:space="preserve">, </w:t>
+      </w:r>
+      <w:proofErr w:type="spellStart"/>
+      <w:r>
+        <w:rPr>
+          <w:rFonts w:ascii="Courier New" w:hAnsi="Courier New" w:cs="Courier New"/>
+          <w:strike/>
+          <w:color w:val="000000"/>
+        </w:rPr>
+        <w:t>education</w:t>
+      </w:r>
+      <w:proofErr w:type="spellEnd"/>
+      <w:r>
+        <w:rPr>
+          <w:rFonts w:ascii="Courier New" w:hAnsi="Courier New" w:cs="Courier New"/>
+          <w:strike/>
+          <w:color w:val="000000"/>
+        </w:rPr>
+        <w:t xml:space="preserve">, </w:t>
+      </w:r>
+      <w:proofErr w:type="spellStart"/>
+      <w:r>
+        <w:rPr>
+          <w:rFonts w:ascii="Courier New" w:hAnsi="Courier New" w:cs="Courier New"/>
+          <w:strike/>
+          <w:color w:val="000000"/>
+        </w:rPr>
+        <w:t>skill</w:t>
+      </w:r>
+      <w:proofErr w:type="spellEnd"/>
+      <w:r>
+        <w:rPr>
+          <w:rFonts w:ascii="Courier New" w:hAnsi="Courier New" w:cs="Courier New"/>
+          <w:strike/>
+          <w:color w:val="000000"/>
+        </w:rPr>
+        <w:t xml:space="preserve">, </w:t>
+      </w:r>
+      <w:r>
+        <w:rPr>
+          <w:rFonts w:ascii="Courier New" w:hAnsi="Courier New" w:cs="Courier New"/>
+          <w:strike/>
+          <w:color w:val="000000"/>
+        </w:rPr>
+        <w:t xml:space="preserve">Project, </w:t>
+      </w:r>
+      <w:proofErr w:type="spellStart"/>
+      <w:r>
+        <w:rPr>
+          <w:rFonts w:ascii="Courier New" w:hAnsi="Courier New" w:cs="Courier New"/>
+          <w:strike/>
+          <w:color w:val="000000"/>
+        </w:rPr>
+        <w:t>login</w:t>
+      </w:r>
+      <w:proofErr w:type="spellEnd"/>
     </w:p>
     <w:p>
       <w:pPr>
@@ -2891,7 +4859,23 @@
           <w:rFonts w:ascii="Courier New" w:hAnsi="Courier New" w:cs="Courier New"/>
           <w:color w:val="000000"/>
         </w:rPr>
-        <w:t>Bootstrap Toast al cambiar datos (Mostrar error o éxito) (A testear)</w:t>
+        <w:t xml:space="preserve">Bootstrap </w:t>
+      </w:r>
+      <w:proofErr w:type="spellStart"/>
+      <w:r>
+        <w:rPr>
+          <w:rFonts w:ascii="Courier New" w:hAnsi="Courier New" w:cs="Courier New"/>
+          <w:color w:val="000000"/>
+        </w:rPr>
+        <w:t>Toast</w:t>
+      </w:r>
+      <w:proofErr w:type="spellEnd"/>
+      <w:r>
+        <w:rPr>
+          <w:rFonts w:ascii="Courier New" w:hAnsi="Courier New" w:cs="Courier New"/>
+          <w:color w:val="000000"/>
+        </w:rPr>
+        <w:t xml:space="preserve"> al cambiar datos (Mostrar error o éxito) (A testear)</w:t>
       </w:r>
     </w:p>
     <w:p>
@@ -2992,7 +4976,25 @@
           <w:color w:val="000000"/>
           <w:lang w:eastAsia="es-AR"/>
         </w:rPr>
-        <w:t xml:space="preserve">Hoy hubo encuentro virtual, entre tarde, pero al final de la clase mostré el proyecto. Parece que les gustó y me quede con un par de ideas a tener en cuenta para cuando vaya armando el Backend. La profe me pidió que vaya poniendo el portfolio en el foro para darles incentivo a mis compañeros. Fuimos bastantes hoy, </w:t>
+        <w:t xml:space="preserve">Hoy hubo encuentro virtual, entre tarde, pero al final de la clase mostré el proyecto. Parece que les gustó y me quede con un par de ideas a tener en cuenta para cuando vaya armando el </w:t>
+      </w:r>
+      <w:proofErr w:type="spellStart"/>
+      <w:r>
+        <w:rPr>
+          <w:rFonts w:ascii="Courier New" w:eastAsia="Times New Roman" w:hAnsi="Courier New" w:cs="Courier New"/>
+          <w:color w:val="000000"/>
+          <w:lang w:eastAsia="es-AR"/>
+        </w:rPr>
+        <w:t>Backend</w:t>
+      </w:r>
+      <w:proofErr w:type="spellEnd"/>
+      <w:r>
+        <w:rPr>
+          <w:rFonts w:ascii="Courier New" w:eastAsia="Times New Roman" w:hAnsi="Courier New" w:cs="Courier New"/>
+          <w:color w:val="000000"/>
+          <w:lang w:eastAsia="es-AR"/>
+        </w:rPr>
+        <w:t xml:space="preserve">. La profe me pidió que vaya poniendo el portfolio en el foro para darles incentivo a mis compañeros. Fuimos bastantes hoy, </w:t>
       </w:r>
       <w:r>
         <w:rPr>
@@ -3061,7 +5063,25 @@
           <w:color w:val="000000"/>
           <w:lang w:eastAsia="es-AR"/>
         </w:rPr>
-        <w:t xml:space="preserve"> aproveche para hacer el Modal para el login, el “botón” (que es un icono en realidad) </w:t>
+        <w:t xml:space="preserve"> aproveche para hacer el Modal para el </w:t>
+      </w:r>
+      <w:proofErr w:type="spellStart"/>
+      <w:r>
+        <w:rPr>
+          <w:rFonts w:ascii="Courier New" w:eastAsia="Times New Roman" w:hAnsi="Courier New" w:cs="Courier New"/>
+          <w:color w:val="000000"/>
+          <w:lang w:eastAsia="es-AR"/>
+        </w:rPr>
+        <w:t>login</w:t>
+      </w:r>
+      <w:proofErr w:type="spellEnd"/>
+      <w:r>
+        <w:rPr>
+          <w:rFonts w:ascii="Courier New" w:eastAsia="Times New Roman" w:hAnsi="Courier New" w:cs="Courier New"/>
+          <w:color w:val="000000"/>
+          <w:lang w:eastAsia="es-AR"/>
+        </w:rPr>
+        <w:t xml:space="preserve">, el “botón” (que es un icono en realidad) </w:t>
       </w:r>
       <w:r>
         <w:rPr>
@@ -3077,7 +5097,25 @@
           <w:color w:val="000000"/>
           <w:lang w:eastAsia="es-AR"/>
         </w:rPr>
-        <w:t xml:space="preserve"> en el navbar y el contenido del Modal </w:t>
+        <w:t xml:space="preserve"> en el </w:t>
+      </w:r>
+      <w:proofErr w:type="spellStart"/>
+      <w:r>
+        <w:rPr>
+          <w:rFonts w:ascii="Courier New" w:eastAsia="Times New Roman" w:hAnsi="Courier New" w:cs="Courier New"/>
+          <w:color w:val="000000"/>
+          <w:lang w:eastAsia="es-AR"/>
+        </w:rPr>
+        <w:t>navbar</w:t>
+      </w:r>
+      <w:proofErr w:type="spellEnd"/>
+      <w:r>
+        <w:rPr>
+          <w:rFonts w:ascii="Courier New" w:eastAsia="Times New Roman" w:hAnsi="Courier New" w:cs="Courier New"/>
+          <w:color w:val="000000"/>
+          <w:lang w:eastAsia="es-AR"/>
+        </w:rPr>
+        <w:t xml:space="preserve"> y el contenido del Modal </w:t>
       </w:r>
       <w:r>
         <w:rPr>
@@ -3095,13 +5133,77 @@
         </w:rPr>
         <w:t xml:space="preserve"> en </w:t>
       </w:r>
-      <w:r>
-        <w:rPr>
-          <w:rFonts w:ascii="Courier New" w:eastAsia="Times New Roman" w:hAnsi="Courier New" w:cs="Courier New"/>
-          <w:color w:val="000000"/>
-          <w:lang w:eastAsia="es-AR"/>
-        </w:rPr>
-        <w:t xml:space="preserve">Header. Hay un pequeño “glitch” visual que al apretar el icono se desplaza todo el componente Header unos pixeles hacia la derecha, con About pasa algo similar nada </w:t>
+      <w:proofErr w:type="spellStart"/>
+      <w:r>
+        <w:rPr>
+          <w:rFonts w:ascii="Courier New" w:eastAsia="Times New Roman" w:hAnsi="Courier New" w:cs="Courier New"/>
+          <w:color w:val="000000"/>
+          <w:lang w:eastAsia="es-AR"/>
+        </w:rPr>
+        <w:t>Header</w:t>
+      </w:r>
+      <w:proofErr w:type="spellEnd"/>
+      <w:r>
+        <w:rPr>
+          <w:rFonts w:ascii="Courier New" w:eastAsia="Times New Roman" w:hAnsi="Courier New" w:cs="Courier New"/>
+          <w:color w:val="000000"/>
+          <w:lang w:eastAsia="es-AR"/>
+        </w:rPr>
+        <w:t>. Hay un pequeño “</w:t>
+      </w:r>
+      <w:proofErr w:type="spellStart"/>
+      <w:r>
+        <w:rPr>
+          <w:rFonts w:ascii="Courier New" w:eastAsia="Times New Roman" w:hAnsi="Courier New" w:cs="Courier New"/>
+          <w:color w:val="000000"/>
+          <w:lang w:eastAsia="es-AR"/>
+        </w:rPr>
+        <w:t>glitch</w:t>
+      </w:r>
+      <w:proofErr w:type="spellEnd"/>
+      <w:r>
+        <w:rPr>
+          <w:rFonts w:ascii="Courier New" w:eastAsia="Times New Roman" w:hAnsi="Courier New" w:cs="Courier New"/>
+          <w:color w:val="000000"/>
+          <w:lang w:eastAsia="es-AR"/>
+        </w:rPr>
+        <w:t xml:space="preserve">” visual que al apretar el icono se desplaza todo el componente </w:t>
+      </w:r>
+      <w:proofErr w:type="spellStart"/>
+      <w:r>
+        <w:rPr>
+          <w:rFonts w:ascii="Courier New" w:eastAsia="Times New Roman" w:hAnsi="Courier New" w:cs="Courier New"/>
+          <w:color w:val="000000"/>
+          <w:lang w:eastAsia="es-AR"/>
+        </w:rPr>
+        <w:t>Header</w:t>
+      </w:r>
+      <w:proofErr w:type="spellEnd"/>
+      <w:r>
+        <w:rPr>
+          <w:rFonts w:ascii="Courier New" w:eastAsia="Times New Roman" w:hAnsi="Courier New" w:cs="Courier New"/>
+          <w:color w:val="000000"/>
+          <w:lang w:eastAsia="es-AR"/>
+        </w:rPr>
+        <w:t xml:space="preserve"> unos pixeles hacia la derecha, con </w:t>
+      </w:r>
+      <w:proofErr w:type="spellStart"/>
+      <w:r>
+        <w:rPr>
+          <w:rFonts w:ascii="Courier New" w:eastAsia="Times New Roman" w:hAnsi="Courier New" w:cs="Courier New"/>
+          <w:color w:val="000000"/>
+          <w:lang w:eastAsia="es-AR"/>
+        </w:rPr>
+        <w:t>About</w:t>
+      </w:r>
+      <w:proofErr w:type="spellEnd"/>
+      <w:r>
+        <w:rPr>
+          <w:rFonts w:ascii="Courier New" w:eastAsia="Times New Roman" w:hAnsi="Courier New" w:cs="Courier New"/>
+          <w:color w:val="000000"/>
+          <w:lang w:eastAsia="es-AR"/>
+        </w:rPr>
+        <w:t xml:space="preserve"> pasa algo similar nada </w:t>
       </w:r>
       <w:r>
         <w:rPr>
@@ -3137,7 +5239,25 @@
           <w:lang w:eastAsia="es-AR"/>
         </w:rPr>
         <w:tab/>
-        <w:t>En el Login hay una animación que vi y me gustó, pero está a modo de prueba. Capaz la dejo o la saco.</w:t>
+        <w:t xml:space="preserve">En el </w:t>
+      </w:r>
+      <w:proofErr w:type="spellStart"/>
+      <w:r>
+        <w:rPr>
+          <w:rFonts w:ascii="Courier New" w:eastAsia="Times New Roman" w:hAnsi="Courier New" w:cs="Courier New"/>
+          <w:color w:val="000000"/>
+          <w:lang w:eastAsia="es-AR"/>
+        </w:rPr>
+        <w:t>Login</w:t>
+      </w:r>
+      <w:proofErr w:type="spellEnd"/>
+      <w:r>
+        <w:rPr>
+          <w:rFonts w:ascii="Courier New" w:eastAsia="Times New Roman" w:hAnsi="Courier New" w:cs="Courier New"/>
+          <w:color w:val="000000"/>
+          <w:lang w:eastAsia="es-AR"/>
+        </w:rPr>
+        <w:t xml:space="preserve"> hay una animación que vi y me gustó, pero está a modo de prueba. Capaz la dejo o la saco.</w:t>
       </w:r>
     </w:p>
     <w:p>
@@ -3157,7 +5277,25 @@
           <w:lang w:eastAsia="es-AR"/>
         </w:rPr>
         <w:tab/>
-        <w:t>También estaba pensando en poner las dos url de las imágenes en una tabla aparte</w:t>
+        <w:t xml:space="preserve">También estaba pensando en poner las dos </w:t>
+      </w:r>
+      <w:proofErr w:type="spellStart"/>
+      <w:r>
+        <w:rPr>
+          <w:rFonts w:ascii="Courier New" w:eastAsia="Times New Roman" w:hAnsi="Courier New" w:cs="Courier New"/>
+          <w:color w:val="000000"/>
+          <w:lang w:eastAsia="es-AR"/>
+        </w:rPr>
+        <w:t>url</w:t>
+      </w:r>
+      <w:proofErr w:type="spellEnd"/>
+      <w:r>
+        <w:rPr>
+          <w:rFonts w:ascii="Courier New" w:eastAsia="Times New Roman" w:hAnsi="Courier New" w:cs="Courier New"/>
+          <w:color w:val="000000"/>
+          <w:lang w:eastAsia="es-AR"/>
+        </w:rPr>
+        <w:t xml:space="preserve"> de las imágenes en una tabla aparte</w:t>
       </w:r>
       <w:r>
         <w:rPr>
@@ -3218,7 +5356,25 @@
           <w:color w:val="000000"/>
           <w:lang w:eastAsia="es-AR"/>
         </w:rPr>
-        <w:t>é para el diagrama no la pude volver a utilizar por lo que la imagen es la exportada directamente desde MySQL Workbench (No sé muy bien por qué no funciona, pero sospecho que es problema de conexión, hay otras páginas que tampoco me cargan adecuadamente).</w:t>
+        <w:t xml:space="preserve">é para el diagrama no la pude volver a utilizar por lo que la imagen es la exportada directamente desde MySQL </w:t>
+      </w:r>
+      <w:proofErr w:type="spellStart"/>
+      <w:r>
+        <w:rPr>
+          <w:rFonts w:ascii="Courier New" w:eastAsia="Times New Roman" w:hAnsi="Courier New" w:cs="Courier New"/>
+          <w:color w:val="000000"/>
+          <w:lang w:eastAsia="es-AR"/>
+        </w:rPr>
+        <w:t>Workbench</w:t>
+      </w:r>
+      <w:proofErr w:type="spellEnd"/>
+      <w:r>
+        <w:rPr>
+          <w:rFonts w:ascii="Courier New" w:eastAsia="Times New Roman" w:hAnsi="Courier New" w:cs="Courier New"/>
+          <w:color w:val="000000"/>
+          <w:lang w:eastAsia="es-AR"/>
+        </w:rPr>
+        <w:t xml:space="preserve"> (No sé muy bien por qué no funciona, pero sospecho que es problema de conexión, hay otras páginas que tampoco me cargan adecuadamente).</w:t>
       </w:r>
     </w:p>
     <w:p>
@@ -3255,7 +5411,79 @@
           <w:color w:val="000000"/>
           <w:lang w:eastAsia="es-AR"/>
         </w:rPr>
-        <w:t xml:space="preserve">dentro de los contenedores de iconos, agregué los de experience, education, skills y projects. Este </w:t>
+        <w:t xml:space="preserve">dentro de los contenedores de iconos, agregué los de </w:t>
+      </w:r>
+      <w:proofErr w:type="spellStart"/>
+      <w:r>
+        <w:rPr>
+          <w:rFonts w:ascii="Courier New" w:eastAsia="Times New Roman" w:hAnsi="Courier New" w:cs="Courier New"/>
+          <w:color w:val="000000"/>
+          <w:lang w:eastAsia="es-AR"/>
+        </w:rPr>
+        <w:t>experience</w:t>
+      </w:r>
+      <w:proofErr w:type="spellEnd"/>
+      <w:r>
+        <w:rPr>
+          <w:rFonts w:ascii="Courier New" w:eastAsia="Times New Roman" w:hAnsi="Courier New" w:cs="Courier New"/>
+          <w:color w:val="000000"/>
+          <w:lang w:eastAsia="es-AR"/>
+        </w:rPr>
+        <w:t xml:space="preserve">, </w:t>
+      </w:r>
+      <w:proofErr w:type="spellStart"/>
+      <w:r>
+        <w:rPr>
+          <w:rFonts w:ascii="Courier New" w:eastAsia="Times New Roman" w:hAnsi="Courier New" w:cs="Courier New"/>
+          <w:color w:val="000000"/>
+          <w:lang w:eastAsia="es-AR"/>
+        </w:rPr>
+        <w:t>education</w:t>
+      </w:r>
+      <w:proofErr w:type="spellEnd"/>
+      <w:r>
+        <w:rPr>
+          <w:rFonts w:ascii="Courier New" w:eastAsia="Times New Roman" w:hAnsi="Courier New" w:cs="Courier New"/>
+          <w:color w:val="000000"/>
+          <w:lang w:eastAsia="es-AR"/>
+        </w:rPr>
+        <w:t xml:space="preserve">, </w:t>
+      </w:r>
+      <w:proofErr w:type="spellStart"/>
+      <w:r>
+        <w:rPr>
+          <w:rFonts w:ascii="Courier New" w:eastAsia="Times New Roman" w:hAnsi="Courier New" w:cs="Courier New"/>
+          <w:color w:val="000000"/>
+          <w:lang w:eastAsia="es-AR"/>
+        </w:rPr>
+        <w:t>skills</w:t>
+      </w:r>
+      <w:proofErr w:type="spellEnd"/>
+      <w:r>
+        <w:rPr>
+          <w:rFonts w:ascii="Courier New" w:eastAsia="Times New Roman" w:hAnsi="Courier New" w:cs="Courier New"/>
+          <w:color w:val="000000"/>
+          <w:lang w:eastAsia="es-AR"/>
+        </w:rPr>
+        <w:t xml:space="preserve"> y </w:t>
+      </w:r>
+      <w:proofErr w:type="spellStart"/>
+      <w:r>
+        <w:rPr>
+          <w:rFonts w:ascii="Courier New" w:eastAsia="Times New Roman" w:hAnsi="Courier New" w:cs="Courier New"/>
+          <w:color w:val="000000"/>
+          <w:lang w:eastAsia="es-AR"/>
+        </w:rPr>
+        <w:t>projects</w:t>
+      </w:r>
+      <w:proofErr w:type="spellEnd"/>
+      <w:r>
+        <w:rPr>
+          <w:rFonts w:ascii="Courier New" w:eastAsia="Times New Roman" w:hAnsi="Courier New" w:cs="Courier New"/>
+          <w:color w:val="000000"/>
+          <w:lang w:eastAsia="es-AR"/>
+        </w:rPr>
+        <w:t xml:space="preserve">. Este </w:t>
       </w:r>
       <w:r>
         <w:rPr>
@@ -3279,8 +5507,63 @@
           <w:color w:val="000000"/>
           <w:lang w:eastAsia="es-AR"/>
         </w:rPr>
-        <w:t xml:space="preserve">editar los componentes de Experience, Education y Skills. Estoy pensando en hacer algo parecido a </w:t>
-      </w:r>
+        <w:t xml:space="preserve">editar los componentes de </w:t>
+      </w:r>
+      <w:proofErr w:type="spellStart"/>
+      <w:r>
+        <w:rPr>
+          <w:rFonts w:ascii="Courier New" w:eastAsia="Times New Roman" w:hAnsi="Courier New" w:cs="Courier New"/>
+          <w:color w:val="000000"/>
+          <w:lang w:eastAsia="es-AR"/>
+        </w:rPr>
+        <w:t>Experience</w:t>
+      </w:r>
+      <w:proofErr w:type="spellEnd"/>
+      <w:r>
+        <w:rPr>
+          <w:rFonts w:ascii="Courier New" w:eastAsia="Times New Roman" w:hAnsi="Courier New" w:cs="Courier New"/>
+          <w:color w:val="000000"/>
+          <w:lang w:eastAsia="es-AR"/>
+        </w:rPr>
+        <w:t xml:space="preserve">, </w:t>
+      </w:r>
+      <w:proofErr w:type="spellStart"/>
+      <w:r>
+        <w:rPr>
+          <w:rFonts w:ascii="Courier New" w:eastAsia="Times New Roman" w:hAnsi="Courier New" w:cs="Courier New"/>
+          <w:color w:val="000000"/>
+          <w:lang w:eastAsia="es-AR"/>
+        </w:rPr>
+        <w:t>Education</w:t>
+      </w:r>
+      <w:proofErr w:type="spellEnd"/>
+      <w:r>
+        <w:rPr>
+          <w:rFonts w:ascii="Courier New" w:eastAsia="Times New Roman" w:hAnsi="Courier New" w:cs="Courier New"/>
+          <w:color w:val="000000"/>
+          <w:lang w:eastAsia="es-AR"/>
+        </w:rPr>
+        <w:t xml:space="preserve"> y </w:t>
+      </w:r>
+      <w:proofErr w:type="spellStart"/>
+      <w:r>
+        <w:rPr>
+          <w:rFonts w:ascii="Courier New" w:eastAsia="Times New Roman" w:hAnsi="Courier New" w:cs="Courier New"/>
+          <w:color w:val="000000"/>
+          <w:lang w:eastAsia="es-AR"/>
+        </w:rPr>
+        <w:t>Skills</w:t>
+      </w:r>
+      <w:proofErr w:type="spellEnd"/>
+      <w:r>
+        <w:rPr>
+          <w:rFonts w:ascii="Courier New" w:eastAsia="Times New Roman" w:hAnsi="Courier New" w:cs="Courier New"/>
+          <w:color w:val="000000"/>
+          <w:lang w:eastAsia="es-AR"/>
+        </w:rPr>
+        <w:t xml:space="preserve">. Estoy pensando en hacer algo parecido a </w:t>
+      </w:r>
+      <w:proofErr w:type="spellStart"/>
       <w:r>
         <w:rPr>
           <w:rFonts w:ascii="Courier New" w:eastAsia="Times New Roman" w:hAnsi="Courier New" w:cs="Courier New"/>
@@ -3295,7 +5578,16 @@
           <w:color w:val="000000"/>
           <w:lang w:eastAsia="es-AR"/>
         </w:rPr>
-        <w:t xml:space="preserve">rojects con varios modales </w:t>
+        <w:t>rojects</w:t>
+      </w:r>
+      <w:proofErr w:type="spellEnd"/>
+      <w:r>
+        <w:rPr>
+          <w:rFonts w:ascii="Courier New" w:eastAsia="Times New Roman" w:hAnsi="Courier New" w:cs="Courier New"/>
+          <w:color w:val="000000"/>
+          <w:lang w:eastAsia="es-AR"/>
+        </w:rPr>
+        <w:t xml:space="preserve"> con varios modales </w:t>
       </w:r>
       <w:r>
         <w:rPr>
@@ -3347,7 +5639,27 @@
           <w:color w:val="000000"/>
           <w:lang w:eastAsia="es-AR"/>
         </w:rPr>
-        <w:t>, modifiqué el data.json para que sea m</w:t>
+        <w:t xml:space="preserve">, modifiqué el </w:t>
+      </w:r>
+      <w:proofErr w:type="spellStart"/>
+      <w:proofErr w:type="gramStart"/>
+      <w:r>
+        <w:rPr>
+          <w:rFonts w:ascii="Courier New" w:eastAsia="Times New Roman" w:hAnsi="Courier New" w:cs="Courier New"/>
+          <w:color w:val="000000"/>
+          <w:lang w:eastAsia="es-AR"/>
+        </w:rPr>
+        <w:t>data.json</w:t>
+      </w:r>
+      <w:proofErr w:type="spellEnd"/>
+      <w:proofErr w:type="gramEnd"/>
+      <w:r>
+        <w:rPr>
+          <w:rFonts w:ascii="Courier New" w:eastAsia="Times New Roman" w:hAnsi="Courier New" w:cs="Courier New"/>
+          <w:color w:val="000000"/>
+          <w:lang w:eastAsia="es-AR"/>
+        </w:rPr>
+        <w:t xml:space="preserve"> para que sea m</w:t>
       </w:r>
       <w:r>
         <w:rPr>
@@ -3430,23 +5742,89 @@
           <w:color w:val="000000"/>
           <w:lang w:eastAsia="es-AR"/>
         </w:rPr>
-        <w:t>. Son instanciados una única vez durante el tiempo de vida de la app. Para poder realizar comunicación HTTP hacia el servidor se debe inyectar, en el servicio, el módulo HttpClient</w:t>
-      </w:r>
-      <w:r>
-        <w:rPr>
-          <w:rFonts w:ascii="Courier New" w:eastAsia="Times New Roman" w:hAnsi="Courier New" w:cs="Courier New"/>
-          <w:color w:val="000000"/>
-          <w:lang w:eastAsia="es-AR"/>
-        </w:rPr>
-        <w:t>, por un lado, y por el otro HttpClientModule en app.module. Junto con estos componentes implementaremos el uso de Observables como controlador de eventos, en donde el Servicio mantiene una lista</w:t>
-      </w:r>
-      <w:r>
-        <w:rPr>
-          <w:rFonts w:ascii="Courier New" w:eastAsia="Times New Roman" w:hAnsi="Courier New" w:cs="Courier New"/>
-          <w:color w:val="000000"/>
-          <w:lang w:eastAsia="es-AR"/>
-        </w:rPr>
-        <w:t xml:space="preserve"> de dependientes (observers) y les notifica a los suscriptores, automáticamente, los cambios de estados en la información.</w:t>
+        <w:t xml:space="preserve">. Son instanciados una única vez durante el tiempo de vida de la app. Para poder realizar comunicación HTTP hacia el servidor se debe inyectar, en el servicio, el módulo </w:t>
+      </w:r>
+      <w:proofErr w:type="spellStart"/>
+      <w:r>
+        <w:rPr>
+          <w:rFonts w:ascii="Courier New" w:eastAsia="Times New Roman" w:hAnsi="Courier New" w:cs="Courier New"/>
+          <w:color w:val="000000"/>
+          <w:lang w:eastAsia="es-AR"/>
+        </w:rPr>
+        <w:t>HttpClient</w:t>
+      </w:r>
+      <w:proofErr w:type="spellEnd"/>
+      <w:r>
+        <w:rPr>
+          <w:rFonts w:ascii="Courier New" w:eastAsia="Times New Roman" w:hAnsi="Courier New" w:cs="Courier New"/>
+          <w:color w:val="000000"/>
+          <w:lang w:eastAsia="es-AR"/>
+        </w:rPr>
+        <w:t xml:space="preserve">, por un lado, y por el otro </w:t>
+      </w:r>
+      <w:proofErr w:type="spellStart"/>
+      <w:r>
+        <w:rPr>
+          <w:rFonts w:ascii="Courier New" w:eastAsia="Times New Roman" w:hAnsi="Courier New" w:cs="Courier New"/>
+          <w:color w:val="000000"/>
+          <w:lang w:eastAsia="es-AR"/>
+        </w:rPr>
+        <w:t>HttpClientModule</w:t>
+      </w:r>
+      <w:proofErr w:type="spellEnd"/>
+      <w:r>
+        <w:rPr>
+          <w:rFonts w:ascii="Courier New" w:eastAsia="Times New Roman" w:hAnsi="Courier New" w:cs="Courier New"/>
+          <w:color w:val="000000"/>
+          <w:lang w:eastAsia="es-AR"/>
+        </w:rPr>
+        <w:t xml:space="preserve"> en </w:t>
+      </w:r>
+      <w:proofErr w:type="spellStart"/>
+      <w:proofErr w:type="gramStart"/>
+      <w:r>
+        <w:rPr>
+          <w:rFonts w:ascii="Courier New" w:eastAsia="Times New Roman" w:hAnsi="Courier New" w:cs="Courier New"/>
+          <w:color w:val="000000"/>
+          <w:lang w:eastAsia="es-AR"/>
+        </w:rPr>
+        <w:t>app.module</w:t>
+      </w:r>
+      <w:proofErr w:type="spellEnd"/>
+      <w:proofErr w:type="gramEnd"/>
+      <w:r>
+        <w:rPr>
+          <w:rFonts w:ascii="Courier New" w:eastAsia="Times New Roman" w:hAnsi="Courier New" w:cs="Courier New"/>
+          <w:color w:val="000000"/>
+          <w:lang w:eastAsia="es-AR"/>
+        </w:rPr>
+        <w:t>. Junto con estos componentes implementaremos el uso de Observables como controlador de eventos, en donde el Servicio mantiene una lista</w:t>
+      </w:r>
+      <w:r>
+        <w:rPr>
+          <w:rFonts w:ascii="Courier New" w:eastAsia="Times New Roman" w:hAnsi="Courier New" w:cs="Courier New"/>
+          <w:color w:val="000000"/>
+          <w:lang w:eastAsia="es-AR"/>
+        </w:rPr>
+        <w:t xml:space="preserve"> de dependientes (</w:t>
+      </w:r>
+      <w:proofErr w:type="spellStart"/>
+      <w:r>
+        <w:rPr>
+          <w:rFonts w:ascii="Courier New" w:eastAsia="Times New Roman" w:hAnsi="Courier New" w:cs="Courier New"/>
+          <w:color w:val="000000"/>
+          <w:lang w:eastAsia="es-AR"/>
+        </w:rPr>
+        <w:t>observers</w:t>
+      </w:r>
+      <w:proofErr w:type="spellEnd"/>
+      <w:r>
+        <w:rPr>
+          <w:rFonts w:ascii="Courier New" w:eastAsia="Times New Roman" w:hAnsi="Courier New" w:cs="Courier New"/>
+          <w:color w:val="000000"/>
+          <w:lang w:eastAsia="es-AR"/>
+        </w:rPr>
+        <w:t>) y les notifica a los suscriptores, automáticamente, los cambios de estados en la información.</w:t>
       </w:r>
     </w:p>
     <w:p>
@@ -3542,7 +5920,43 @@
           <w:color w:val="000000"/>
           <w:lang w:eastAsia="es-AR"/>
         </w:rPr>
-        <w:t>los componentes header y about están conectados al servicio</w:t>
+        <w:t xml:space="preserve">los componentes </w:t>
+      </w:r>
+      <w:proofErr w:type="spellStart"/>
+      <w:r>
+        <w:rPr>
+          <w:rFonts w:ascii="Courier New" w:eastAsia="Times New Roman" w:hAnsi="Courier New" w:cs="Courier New"/>
+          <w:color w:val="000000"/>
+          <w:lang w:eastAsia="es-AR"/>
+        </w:rPr>
+        <w:t>header</w:t>
+      </w:r>
+      <w:proofErr w:type="spellEnd"/>
+      <w:r>
+        <w:rPr>
+          <w:rFonts w:ascii="Courier New" w:eastAsia="Times New Roman" w:hAnsi="Courier New" w:cs="Courier New"/>
+          <w:color w:val="000000"/>
+          <w:lang w:eastAsia="es-AR"/>
+        </w:rPr>
+        <w:t xml:space="preserve"> y </w:t>
+      </w:r>
+      <w:proofErr w:type="spellStart"/>
+      <w:r>
+        <w:rPr>
+          <w:rFonts w:ascii="Courier New" w:eastAsia="Times New Roman" w:hAnsi="Courier New" w:cs="Courier New"/>
+          <w:color w:val="000000"/>
+          <w:lang w:eastAsia="es-AR"/>
+        </w:rPr>
+        <w:t>about</w:t>
+      </w:r>
+      <w:proofErr w:type="spellEnd"/>
+      <w:r>
+        <w:rPr>
+          <w:rFonts w:ascii="Courier New" w:eastAsia="Times New Roman" w:hAnsi="Courier New" w:cs="Courier New"/>
+          <w:color w:val="000000"/>
+          <w:lang w:eastAsia="es-AR"/>
+        </w:rPr>
+        <w:t xml:space="preserve"> están conectados al servicio</w:t>
       </w:r>
       <w:r>
         <w:rPr>
@@ -3558,7 +5972,25 @@
           <w:color w:val="000000"/>
           <w:lang w:eastAsia="es-AR"/>
         </w:rPr>
-        <w:t xml:space="preserve"> Con el About casi me olvido del Modal</w:t>
+        <w:t xml:space="preserve"> Con el </w:t>
+      </w:r>
+      <w:proofErr w:type="spellStart"/>
+      <w:r>
+        <w:rPr>
+          <w:rFonts w:ascii="Courier New" w:eastAsia="Times New Roman" w:hAnsi="Courier New" w:cs="Courier New"/>
+          <w:color w:val="000000"/>
+          <w:lang w:eastAsia="es-AR"/>
+        </w:rPr>
+        <w:t>About</w:t>
+      </w:r>
+      <w:proofErr w:type="spellEnd"/>
+      <w:r>
+        <w:rPr>
+          <w:rFonts w:ascii="Courier New" w:eastAsia="Times New Roman" w:hAnsi="Courier New" w:cs="Courier New"/>
+          <w:color w:val="000000"/>
+          <w:lang w:eastAsia="es-AR"/>
+        </w:rPr>
+        <w:t xml:space="preserve"> casi me olvido del Modal</w:t>
       </w:r>
       <w:r>
         <w:rPr>
@@ -3614,8 +6046,18 @@
           <w:color w:val="000000"/>
           <w:lang w:eastAsia="es-AR"/>
         </w:rPr>
-        <w:t xml:space="preserve"> la url</w:t>
-      </w:r>
+        <w:t xml:space="preserve"> la </w:t>
+      </w:r>
+      <w:proofErr w:type="spellStart"/>
+      <w:r>
+        <w:rPr>
+          <w:rFonts w:ascii="Courier New" w:eastAsia="Times New Roman" w:hAnsi="Courier New" w:cs="Courier New"/>
+          <w:color w:val="000000"/>
+          <w:lang w:eastAsia="es-AR"/>
+        </w:rPr>
+        <w:t>url</w:t>
+      </w:r>
+      <w:proofErr w:type="spellEnd"/>
       <w:r>
         <w:rPr>
           <w:rFonts w:ascii="Courier New" w:eastAsia="Times New Roman" w:hAnsi="Courier New" w:cs="Courier New"/>
@@ -3694,7 +6136,25 @@
           <w:color w:val="000000"/>
           <w:lang w:eastAsia="es-AR"/>
         </w:rPr>
-        <w:t xml:space="preserve"> la parte de la url que me interesa y la </w:t>
+        <w:t xml:space="preserve"> la parte de la </w:t>
+      </w:r>
+      <w:proofErr w:type="spellStart"/>
+      <w:r>
+        <w:rPr>
+          <w:rFonts w:ascii="Courier New" w:eastAsia="Times New Roman" w:hAnsi="Courier New" w:cs="Courier New"/>
+          <w:color w:val="000000"/>
+          <w:lang w:eastAsia="es-AR"/>
+        </w:rPr>
+        <w:t>url</w:t>
+      </w:r>
+      <w:proofErr w:type="spellEnd"/>
+      <w:r>
+        <w:rPr>
+          <w:rFonts w:ascii="Courier New" w:eastAsia="Times New Roman" w:hAnsi="Courier New" w:cs="Courier New"/>
+          <w:color w:val="000000"/>
+          <w:lang w:eastAsia="es-AR"/>
+        </w:rPr>
+        <w:t xml:space="preserve"> que me interesa y la </w:t>
       </w:r>
       <w:r>
         <w:rPr>
@@ -3813,15 +6273,79 @@
           <w:color w:val="000000"/>
           <w:lang w:eastAsia="es-AR"/>
         </w:rPr>
-        <w:t xml:space="preserve">La función es similar a esta: (Que me devuelve todo lo que esté después del último “/”. En lugar de la url va a estar la info de la BBDD </w:t>
-      </w:r>
-      <w:r>
-        <w:rPr>
-          <w:rFonts w:ascii="Courier New" w:eastAsia="Times New Roman" w:hAnsi="Courier New" w:cs="Courier New"/>
-          <w:color w:val="000000"/>
-          <w:lang w:eastAsia="es-AR"/>
-        </w:rPr>
-        <w:t>y “this.links.ejemplo” es el objeto “link” y el atributo “ejemplo”</w:t>
+        <w:t xml:space="preserve">La función es similar a esta: (Que me devuelve todo lo que esté después del último “/”. En lugar de la </w:t>
+      </w:r>
+      <w:proofErr w:type="spellStart"/>
+      <w:r>
+        <w:rPr>
+          <w:rFonts w:ascii="Courier New" w:eastAsia="Times New Roman" w:hAnsi="Courier New" w:cs="Courier New"/>
+          <w:color w:val="000000"/>
+          <w:lang w:eastAsia="es-AR"/>
+        </w:rPr>
+        <w:t>url</w:t>
+      </w:r>
+      <w:proofErr w:type="spellEnd"/>
+      <w:r>
+        <w:rPr>
+          <w:rFonts w:ascii="Courier New" w:eastAsia="Times New Roman" w:hAnsi="Courier New" w:cs="Courier New"/>
+          <w:color w:val="000000"/>
+          <w:lang w:eastAsia="es-AR"/>
+        </w:rPr>
+        <w:t xml:space="preserve"> va a estar la </w:t>
+      </w:r>
+      <w:proofErr w:type="spellStart"/>
+      <w:r>
+        <w:rPr>
+          <w:rFonts w:ascii="Courier New" w:eastAsia="Times New Roman" w:hAnsi="Courier New" w:cs="Courier New"/>
+          <w:color w:val="000000"/>
+          <w:lang w:eastAsia="es-AR"/>
+        </w:rPr>
+        <w:t>info</w:t>
+      </w:r>
+      <w:proofErr w:type="spellEnd"/>
+      <w:r>
+        <w:rPr>
+          <w:rFonts w:ascii="Courier New" w:eastAsia="Times New Roman" w:hAnsi="Courier New" w:cs="Courier New"/>
+          <w:color w:val="000000"/>
+          <w:lang w:eastAsia="es-AR"/>
+        </w:rPr>
+        <w:t xml:space="preserve"> de la BBDD </w:t>
+      </w:r>
+      <w:r>
+        <w:rPr>
+          <w:rFonts w:ascii="Courier New" w:eastAsia="Times New Roman" w:hAnsi="Courier New" w:cs="Courier New"/>
+          <w:color w:val="000000"/>
+          <w:lang w:eastAsia="es-AR"/>
+        </w:rPr>
+        <w:t>y “</w:t>
+      </w:r>
+      <w:proofErr w:type="spellStart"/>
+      <w:proofErr w:type="gramStart"/>
+      <w:r>
+        <w:rPr>
+          <w:rFonts w:ascii="Courier New" w:eastAsia="Times New Roman" w:hAnsi="Courier New" w:cs="Courier New"/>
+          <w:color w:val="000000"/>
+          <w:lang w:eastAsia="es-AR"/>
+        </w:rPr>
+        <w:t>this.links</w:t>
+      </w:r>
+      <w:proofErr w:type="gramEnd"/>
+      <w:r>
+        <w:rPr>
+          <w:rFonts w:ascii="Courier New" w:eastAsia="Times New Roman" w:hAnsi="Courier New" w:cs="Courier New"/>
+          <w:color w:val="000000"/>
+          <w:lang w:eastAsia="es-AR"/>
+        </w:rPr>
+        <w:t>.ejemplo</w:t>
+      </w:r>
+      <w:proofErr w:type="spellEnd"/>
+      <w:r>
+        <w:rPr>
+          <w:rFonts w:ascii="Courier New" w:eastAsia="Times New Roman" w:hAnsi="Courier New" w:cs="Courier New"/>
+          <w:color w:val="000000"/>
+          <w:lang w:eastAsia="es-AR"/>
+        </w:rPr>
+        <w:t>” es el objeto “link” y el atributo “ejemplo”</w:t>
       </w:r>
       <w:r>
         <w:rPr>
@@ -3848,7 +6372,35 @@
           <w:color w:val="000000"/>
           <w:lang w:eastAsia="es-AR"/>
         </w:rPr>
-        <w:t xml:space="preserve"> this.links.ejemplo = ("https://www.ejemplo.com/usuario").substring(("https://www.ejemplo.com/usuario").lastIndexOf('/')+1);</w:t>
+        <w:t xml:space="preserve"> </w:t>
+      </w:r>
+      <w:proofErr w:type="spellStart"/>
+      <w:proofErr w:type="gramStart"/>
+      <w:r>
+        <w:rPr>
+          <w:rFonts w:ascii="Courier New" w:eastAsia="Times New Roman" w:hAnsi="Courier New" w:cs="Courier New"/>
+          <w:color w:val="000000"/>
+          <w:lang w:eastAsia="es-AR"/>
+        </w:rPr>
+        <w:t>this.links</w:t>
+      </w:r>
+      <w:proofErr w:type="gramEnd"/>
+      <w:r>
+        <w:rPr>
+          <w:rFonts w:ascii="Courier New" w:eastAsia="Times New Roman" w:hAnsi="Courier New" w:cs="Courier New"/>
+          <w:color w:val="000000"/>
+          <w:lang w:eastAsia="es-AR"/>
+        </w:rPr>
+        <w:t>.ejemplo</w:t>
+      </w:r>
+      <w:proofErr w:type="spellEnd"/>
+      <w:r>
+        <w:rPr>
+          <w:rFonts w:ascii="Courier New" w:eastAsia="Times New Roman" w:hAnsi="Courier New" w:cs="Courier New"/>
+          <w:color w:val="000000"/>
+          <w:lang w:eastAsia="es-AR"/>
+        </w:rPr>
+        <w:t xml:space="preserve"> = ("https://www.ejemplo.com/usuario").substring(("https://www.ejemplo.com/usuario").lastIndexOf('/')+1);</w:t>
       </w:r>
     </w:p>
     <w:p>
@@ -3973,7 +6525,25 @@
           <w:color w:val="000000"/>
           <w:lang w:eastAsia="es-AR"/>
         </w:rPr>
-        <w:t xml:space="preserve"> de 6 y no se hacia el loop. Tampoco estaban centradas, es decir si la pelotita de color era la 3, la tarjeta que se encontraba en medio no era la tercera. Adjunto imagen (</w:t>
+        <w:t xml:space="preserve"> de 6 y no se hacia el </w:t>
+      </w:r>
+      <w:proofErr w:type="spellStart"/>
+      <w:r>
+        <w:rPr>
+          <w:rFonts w:ascii="Courier New" w:eastAsia="Times New Roman" w:hAnsi="Courier New" w:cs="Courier New"/>
+          <w:color w:val="000000"/>
+          <w:lang w:eastAsia="es-AR"/>
+        </w:rPr>
+        <w:t>loop</w:t>
+      </w:r>
+      <w:proofErr w:type="spellEnd"/>
+      <w:r>
+        <w:rPr>
+          <w:rFonts w:ascii="Courier New" w:eastAsia="Times New Roman" w:hAnsi="Courier New" w:cs="Courier New"/>
+          <w:color w:val="000000"/>
+          <w:lang w:eastAsia="es-AR"/>
+        </w:rPr>
+        <w:t>. Tampoco estaban centradas, es decir si la pelotita de color era la 3, la tarjeta que se encontraba en medio no era la tercera. Adjunto imagen (</w:t>
       </w:r>
       <w:r>
         <w:rPr>
@@ -4104,7 +6674,61 @@
           <w:lang w:eastAsia="es-AR"/>
         </w:rPr>
         <w:tab/>
-        <w:t>Busqué bastante en internet cuál era la causa del problema, pero no encontré mucho. Aproveché para pasar toda la configuración del Swiper al .ts del componente y borrar algunos datos y comentarios innecesarios. La solución fue indicarle cuantas tarjetas loopear, cuál es la tarjeta inicial, centrarlas, entre otros detalles.</w:t>
+        <w:t xml:space="preserve">Busqué bastante en internet cuál era la causa del problema, pero no encontré mucho. Aproveché para pasar toda la configuración del </w:t>
+      </w:r>
+      <w:proofErr w:type="spellStart"/>
+      <w:r>
+        <w:rPr>
+          <w:rFonts w:ascii="Courier New" w:eastAsia="Times New Roman" w:hAnsi="Courier New" w:cs="Courier New"/>
+          <w:color w:val="000000"/>
+          <w:lang w:eastAsia="es-AR"/>
+        </w:rPr>
+        <w:t>Swiper</w:t>
+      </w:r>
+      <w:proofErr w:type="spellEnd"/>
+      <w:r>
+        <w:rPr>
+          <w:rFonts w:ascii="Courier New" w:eastAsia="Times New Roman" w:hAnsi="Courier New" w:cs="Courier New"/>
+          <w:color w:val="000000"/>
+          <w:lang w:eastAsia="es-AR"/>
+        </w:rPr>
+        <w:t xml:space="preserve"> al .</w:t>
+      </w:r>
+      <w:proofErr w:type="spellStart"/>
+      <w:r>
+        <w:rPr>
+          <w:rFonts w:ascii="Courier New" w:eastAsia="Times New Roman" w:hAnsi="Courier New" w:cs="Courier New"/>
+          <w:color w:val="000000"/>
+          <w:lang w:eastAsia="es-AR"/>
+        </w:rPr>
+        <w:t>ts</w:t>
+      </w:r>
+      <w:proofErr w:type="spellEnd"/>
+      <w:r>
+        <w:rPr>
+          <w:rFonts w:ascii="Courier New" w:eastAsia="Times New Roman" w:hAnsi="Courier New" w:cs="Courier New"/>
+          <w:color w:val="000000"/>
+          <w:lang w:eastAsia="es-AR"/>
+        </w:rPr>
+        <w:t xml:space="preserve"> del componente y borrar algunos datos y comentarios innecesarios. La solución fue indicarle cuantas tarjetas </w:t>
+      </w:r>
+      <w:proofErr w:type="spellStart"/>
+      <w:r>
+        <w:rPr>
+          <w:rFonts w:ascii="Courier New" w:eastAsia="Times New Roman" w:hAnsi="Courier New" w:cs="Courier New"/>
+          <w:color w:val="000000"/>
+          <w:lang w:eastAsia="es-AR"/>
+        </w:rPr>
+        <w:t>loopear</w:t>
+      </w:r>
+      <w:proofErr w:type="spellEnd"/>
+      <w:r>
+        <w:rPr>
+          <w:rFonts w:ascii="Courier New" w:eastAsia="Times New Roman" w:hAnsi="Courier New" w:cs="Courier New"/>
+          <w:color w:val="000000"/>
+          <w:lang w:eastAsia="es-AR"/>
+        </w:rPr>
+        <w:t>, cuál es la tarjeta inicial, centrarlas, entre otros detalles.</w:t>
       </w:r>
     </w:p>
     <w:p>
@@ -4132,7 +6756,43 @@
           <w:color w:val="000000"/>
           <w:lang w:eastAsia="es-AR"/>
         </w:rPr>
-        <w:t>volví a implementar cosas que había sacado (Como el botón de Download CV en About), junto con sus respectivos inputs, links y variable en la BBDD (Ahora me estoy dando cuenta que hay que actualizar el diagrama).</w:t>
+        <w:t xml:space="preserve">volví a implementar cosas que había sacado (Como el botón de </w:t>
+      </w:r>
+      <w:proofErr w:type="spellStart"/>
+      <w:r>
+        <w:rPr>
+          <w:rFonts w:ascii="Courier New" w:eastAsia="Times New Roman" w:hAnsi="Courier New" w:cs="Courier New"/>
+          <w:color w:val="000000"/>
+          <w:lang w:eastAsia="es-AR"/>
+        </w:rPr>
+        <w:t>Download</w:t>
+      </w:r>
+      <w:proofErr w:type="spellEnd"/>
+      <w:r>
+        <w:rPr>
+          <w:rFonts w:ascii="Courier New" w:eastAsia="Times New Roman" w:hAnsi="Courier New" w:cs="Courier New"/>
+          <w:color w:val="000000"/>
+          <w:lang w:eastAsia="es-AR"/>
+        </w:rPr>
+        <w:t xml:space="preserve"> CV en </w:t>
+      </w:r>
+      <w:proofErr w:type="spellStart"/>
+      <w:r>
+        <w:rPr>
+          <w:rFonts w:ascii="Courier New" w:eastAsia="Times New Roman" w:hAnsi="Courier New" w:cs="Courier New"/>
+          <w:color w:val="000000"/>
+          <w:lang w:eastAsia="es-AR"/>
+        </w:rPr>
+        <w:t>About</w:t>
+      </w:r>
+      <w:proofErr w:type="spellEnd"/>
+      <w:r>
+        <w:rPr>
+          <w:rFonts w:ascii="Courier New" w:eastAsia="Times New Roman" w:hAnsi="Courier New" w:cs="Courier New"/>
+          <w:color w:val="000000"/>
+          <w:lang w:eastAsia="es-AR"/>
+        </w:rPr>
+        <w:t>), junto con sus respectivos inputs, links y variable en la BBDD (Ahora me estoy dando cuenta que hay que actualizar el diagrama).</w:t>
       </w:r>
       <w:r>
         <w:rPr>
@@ -4246,7 +6906,25 @@
           <w:strike/>
           <w:color w:val="000000"/>
         </w:rPr>
-        <w:t>Agregar botón “Download CV”</w:t>
+        <w:t>Agregar botón “</w:t>
+      </w:r>
+      <w:proofErr w:type="spellStart"/>
+      <w:r>
+        <w:rPr>
+          <w:rFonts w:ascii="Courier New" w:hAnsi="Courier New" w:cs="Courier New"/>
+          <w:strike/>
+          <w:color w:val="000000"/>
+        </w:rPr>
+        <w:t>Download</w:t>
+      </w:r>
+      <w:proofErr w:type="spellEnd"/>
+      <w:r>
+        <w:rPr>
+          <w:rFonts w:ascii="Courier New" w:hAnsi="Courier New" w:cs="Courier New"/>
+          <w:strike/>
+          <w:color w:val="000000"/>
+        </w:rPr>
+        <w:t xml:space="preserve"> CV”</w:t>
       </w:r>
       <w:r>
         <w:rPr>
@@ -4277,7 +6955,25 @@
           <w:strike/>
           <w:color w:val="000000"/>
         </w:rPr>
-        <w:t>Agregar input al About modal,</w:t>
+        <w:t xml:space="preserve">Agregar input al </w:t>
+      </w:r>
+      <w:proofErr w:type="spellStart"/>
+      <w:r>
+        <w:rPr>
+          <w:rFonts w:ascii="Courier New" w:hAnsi="Courier New" w:cs="Courier New"/>
+          <w:strike/>
+          <w:color w:val="000000"/>
+        </w:rPr>
+        <w:t>About</w:t>
+      </w:r>
+      <w:proofErr w:type="spellEnd"/>
+      <w:r>
+        <w:rPr>
+          <w:rFonts w:ascii="Courier New" w:hAnsi="Courier New" w:cs="Courier New"/>
+          <w:strike/>
+          <w:color w:val="000000"/>
+        </w:rPr>
+        <w:t xml:space="preserve"> modal,</w:t>
       </w:r>
     </w:p>
     <w:p>
@@ -4323,7 +7019,25 @@
           <w:strike/>
           <w:color w:val="000000"/>
         </w:rPr>
-        <w:t>Implementar guardado de cambios en la Vista About,</w:t>
+        <w:t xml:space="preserve">Implementar guardado de cambios en la Vista </w:t>
+      </w:r>
+      <w:proofErr w:type="spellStart"/>
+      <w:r>
+        <w:rPr>
+          <w:rFonts w:ascii="Courier New" w:hAnsi="Courier New" w:cs="Courier New"/>
+          <w:strike/>
+          <w:color w:val="000000"/>
+        </w:rPr>
+        <w:t>About</w:t>
+      </w:r>
+      <w:proofErr w:type="spellEnd"/>
+      <w:r>
+        <w:rPr>
+          <w:rFonts w:ascii="Courier New" w:hAnsi="Courier New" w:cs="Courier New"/>
+          <w:strike/>
+          <w:color w:val="000000"/>
+        </w:rPr>
+        <w:t>,</w:t>
       </w:r>
     </w:p>
     <w:p>
@@ -4346,7 +7060,43 @@
           <w:strike/>
           <w:color w:val="000000"/>
         </w:rPr>
-        <w:t>Solucionar problema Swiper Loop,</w:t>
+        <w:t xml:space="preserve">Solucionar problema </w:t>
+      </w:r>
+      <w:proofErr w:type="spellStart"/>
+      <w:r>
+        <w:rPr>
+          <w:rFonts w:ascii="Courier New" w:hAnsi="Courier New" w:cs="Courier New"/>
+          <w:strike/>
+          <w:color w:val="000000"/>
+        </w:rPr>
+        <w:t>Swiper</w:t>
+      </w:r>
+      <w:proofErr w:type="spellEnd"/>
+      <w:r>
+        <w:rPr>
+          <w:rFonts w:ascii="Courier New" w:hAnsi="Courier New" w:cs="Courier New"/>
+          <w:strike/>
+          <w:color w:val="000000"/>
+        </w:rPr>
+        <w:t xml:space="preserve"> </w:t>
+      </w:r>
+      <w:proofErr w:type="spellStart"/>
+      <w:r>
+        <w:rPr>
+          <w:rFonts w:ascii="Courier New" w:hAnsi="Courier New" w:cs="Courier New"/>
+          <w:strike/>
+          <w:color w:val="000000"/>
+        </w:rPr>
+        <w:t>Loop</w:t>
+      </w:r>
+      <w:proofErr w:type="spellEnd"/>
+      <w:r>
+        <w:rPr>
+          <w:rFonts w:ascii="Courier New" w:hAnsi="Courier New" w:cs="Courier New"/>
+          <w:strike/>
+          <w:color w:val="000000"/>
+        </w:rPr>
+        <w:t>,</w:t>
       </w:r>
     </w:p>
     <w:p>
@@ -4392,8 +7142,18 @@
           <w:strike/>
           <w:color w:val="000000"/>
         </w:rPr>
-        <w:t>Corregir Modals</w:t>
-      </w:r>
+        <w:t xml:space="preserve">Corregir </w:t>
+      </w:r>
+      <w:proofErr w:type="spellStart"/>
+      <w:r>
+        <w:rPr>
+          <w:rFonts w:ascii="Courier New" w:hAnsi="Courier New" w:cs="Courier New"/>
+          <w:strike/>
+          <w:color w:val="000000"/>
+        </w:rPr>
+        <w:t>Modals</w:t>
+      </w:r>
+      <w:proofErr w:type="spellEnd"/>
       <w:r>
         <w:rPr>
           <w:rFonts w:ascii="Courier New" w:hAnsi="Courier New" w:cs="Courier New"/>
@@ -4431,8 +7191,18 @@
           <w:strike/>
           <w:color w:val="000000"/>
         </w:rPr>
-        <w:t xml:space="preserve"> id repeidas</w:t>
-      </w:r>
+        <w:t xml:space="preserve"> id </w:t>
+      </w:r>
+      <w:proofErr w:type="spellStart"/>
+      <w:r>
+        <w:rPr>
+          <w:rFonts w:ascii="Courier New" w:hAnsi="Courier New" w:cs="Courier New"/>
+          <w:strike/>
+          <w:color w:val="000000"/>
+        </w:rPr>
+        <w:t>repeidas</w:t>
+      </w:r>
+      <w:proofErr w:type="spellEnd"/>
       <w:r>
         <w:rPr>
           <w:rFonts w:ascii="Courier New" w:hAnsi="Courier New" w:cs="Courier New"/>
@@ -4483,8 +7253,36 @@
           <w:strike/>
           <w:color w:val="000000"/>
         </w:rPr>
-        <w:t>Sacar botones de componente “a” en Education y Experience</w:t>
-      </w:r>
+        <w:t xml:space="preserve">Sacar botones de componente “a” en </w:t>
+      </w:r>
+      <w:proofErr w:type="spellStart"/>
+      <w:r>
+        <w:rPr>
+          <w:rFonts w:ascii="Courier New" w:hAnsi="Courier New" w:cs="Courier New"/>
+          <w:strike/>
+          <w:color w:val="000000"/>
+        </w:rPr>
+        <w:t>Education</w:t>
+      </w:r>
+      <w:proofErr w:type="spellEnd"/>
+      <w:r>
+        <w:rPr>
+          <w:rFonts w:ascii="Courier New" w:hAnsi="Courier New" w:cs="Courier New"/>
+          <w:strike/>
+          <w:color w:val="000000"/>
+        </w:rPr>
+        <w:t xml:space="preserve"> y </w:t>
+      </w:r>
+      <w:proofErr w:type="spellStart"/>
+      <w:r>
+        <w:rPr>
+          <w:rFonts w:ascii="Courier New" w:hAnsi="Courier New" w:cs="Courier New"/>
+          <w:strike/>
+          <w:color w:val="000000"/>
+        </w:rPr>
+        <w:t>Experience</w:t>
+      </w:r>
+      <w:proofErr w:type="spellEnd"/>
       <w:r>
         <w:rPr>
           <w:rFonts w:ascii="Courier New" w:hAnsi="Courier New" w:cs="Courier New"/>
@@ -4512,7 +7310,71 @@
           <w:rFonts w:ascii="Courier New" w:hAnsi="Courier New" w:cs="Courier New"/>
           <w:color w:val="000000"/>
         </w:rPr>
-        <w:t>Implementar is_actual para las tarjetas de Education y Experience para reemplazar end_date,</w:t>
+        <w:t xml:space="preserve">Implementar </w:t>
+      </w:r>
+      <w:proofErr w:type="spellStart"/>
+      <w:r>
+        <w:rPr>
+          <w:rFonts w:ascii="Courier New" w:hAnsi="Courier New" w:cs="Courier New"/>
+          <w:color w:val="000000"/>
+        </w:rPr>
+        <w:t>is_actual</w:t>
+      </w:r>
+      <w:proofErr w:type="spellEnd"/>
+      <w:r>
+        <w:rPr>
+          <w:rFonts w:ascii="Courier New" w:hAnsi="Courier New" w:cs="Courier New"/>
+          <w:color w:val="000000"/>
+        </w:rPr>
+        <w:t xml:space="preserve"> para las tarjetas de </w:t>
+      </w:r>
+      <w:proofErr w:type="spellStart"/>
+      <w:r>
+        <w:rPr>
+          <w:rFonts w:ascii="Courier New" w:hAnsi="Courier New" w:cs="Courier New"/>
+          <w:color w:val="000000"/>
+        </w:rPr>
+        <w:t>Education</w:t>
+      </w:r>
+      <w:proofErr w:type="spellEnd"/>
+      <w:r>
+        <w:rPr>
+          <w:rFonts w:ascii="Courier New" w:hAnsi="Courier New" w:cs="Courier New"/>
+          <w:color w:val="000000"/>
+        </w:rPr>
+        <w:t xml:space="preserve"> y </w:t>
+      </w:r>
+      <w:proofErr w:type="spellStart"/>
+      <w:r>
+        <w:rPr>
+          <w:rFonts w:ascii="Courier New" w:hAnsi="Courier New" w:cs="Courier New"/>
+          <w:color w:val="000000"/>
+        </w:rPr>
+        <w:t>Experience</w:t>
+      </w:r>
+      <w:proofErr w:type="spellEnd"/>
+      <w:r>
+        <w:rPr>
+          <w:rFonts w:ascii="Courier New" w:hAnsi="Courier New" w:cs="Courier New"/>
+          <w:color w:val="000000"/>
+        </w:rPr>
+        <w:t xml:space="preserve"> para reemplazar </w:t>
+      </w:r>
+      <w:proofErr w:type="spellStart"/>
+      <w:r>
+        <w:rPr>
+          <w:rFonts w:ascii="Courier New" w:hAnsi="Courier New" w:cs="Courier New"/>
+          <w:color w:val="000000"/>
+        </w:rPr>
+        <w:t>end_date</w:t>
+      </w:r>
+      <w:proofErr w:type="spellEnd"/>
+      <w:r>
+        <w:rPr>
+          <w:rFonts w:ascii="Courier New" w:hAnsi="Courier New" w:cs="Courier New"/>
+          <w:color w:val="000000"/>
+        </w:rPr>
+        <w:t>,</w:t>
       </w:r>
     </w:p>
     <w:p>
@@ -4535,7 +7397,43 @@
           <w:strike/>
           <w:color w:val="000000"/>
         </w:rPr>
-        <w:t>Modal Edit Experience (nuevo componente),</w:t>
+        <w:t xml:space="preserve">Modal </w:t>
+      </w:r>
+      <w:proofErr w:type="spellStart"/>
+      <w:r>
+        <w:rPr>
+          <w:rFonts w:ascii="Courier New" w:hAnsi="Courier New" w:cs="Courier New"/>
+          <w:strike/>
+          <w:color w:val="000000"/>
+        </w:rPr>
+        <w:t>Edit</w:t>
+      </w:r>
+      <w:proofErr w:type="spellEnd"/>
+      <w:r>
+        <w:rPr>
+          <w:rFonts w:ascii="Courier New" w:hAnsi="Courier New" w:cs="Courier New"/>
+          <w:strike/>
+          <w:color w:val="000000"/>
+        </w:rPr>
+        <w:t xml:space="preserve"> </w:t>
+      </w:r>
+      <w:proofErr w:type="spellStart"/>
+      <w:r>
+        <w:rPr>
+          <w:rFonts w:ascii="Courier New" w:hAnsi="Courier New" w:cs="Courier New"/>
+          <w:strike/>
+          <w:color w:val="000000"/>
+        </w:rPr>
+        <w:t>Experience</w:t>
+      </w:r>
+      <w:proofErr w:type="spellEnd"/>
+      <w:r>
+        <w:rPr>
+          <w:rFonts w:ascii="Courier New" w:hAnsi="Courier New" w:cs="Courier New"/>
+          <w:strike/>
+          <w:color w:val="000000"/>
+        </w:rPr>
+        <w:t xml:space="preserve"> (nuevo componente),</w:t>
       </w:r>
     </w:p>
     <w:p>
@@ -4552,13 +7450,23 @@
           <w:color w:val="000000"/>
         </w:rPr>
       </w:pPr>
-      <w:r>
-        <w:rPr>
-          <w:rFonts w:ascii="Courier New" w:hAnsi="Courier New" w:cs="Courier New"/>
-          <w:strike/>
-          <w:color w:val="000000"/>
-        </w:rPr>
-        <w:t>Experience, mandar datos al nuevo componente,</w:t>
+      <w:proofErr w:type="spellStart"/>
+      <w:r>
+        <w:rPr>
+          <w:rFonts w:ascii="Courier New" w:hAnsi="Courier New" w:cs="Courier New"/>
+          <w:strike/>
+          <w:color w:val="000000"/>
+        </w:rPr>
+        <w:t>Experience</w:t>
+      </w:r>
+      <w:proofErr w:type="spellEnd"/>
+      <w:r>
+        <w:rPr>
+          <w:rFonts w:ascii="Courier New" w:hAnsi="Courier New" w:cs="Courier New"/>
+          <w:strike/>
+          <w:color w:val="000000"/>
+        </w:rPr>
+        <w:t>, mandar datos al nuevo componente,</w:t>
       </w:r>
     </w:p>
     <w:p>
@@ -4575,13 +7483,23 @@
           <w:color w:val="000000"/>
         </w:rPr>
       </w:pPr>
-      <w:r>
-        <w:rPr>
-          <w:rFonts w:ascii="Courier New" w:hAnsi="Courier New" w:cs="Courier New"/>
-          <w:strike/>
-          <w:color w:val="000000"/>
-        </w:rPr>
-        <w:t>Experience Modal, mostrar datos,</w:t>
+      <w:proofErr w:type="spellStart"/>
+      <w:r>
+        <w:rPr>
+          <w:rFonts w:ascii="Courier New" w:hAnsi="Courier New" w:cs="Courier New"/>
+          <w:strike/>
+          <w:color w:val="000000"/>
+        </w:rPr>
+        <w:t>Experience</w:t>
+      </w:r>
+      <w:proofErr w:type="spellEnd"/>
+      <w:r>
+        <w:rPr>
+          <w:rFonts w:ascii="Courier New" w:hAnsi="Courier New" w:cs="Courier New"/>
+          <w:strike/>
+          <w:color w:val="000000"/>
+        </w:rPr>
+        <w:t xml:space="preserve"> Modal, mostrar datos,</w:t>
       </w:r>
     </w:p>
     <w:p>
@@ -4598,13 +7516,23 @@
           <w:color w:val="000000"/>
         </w:rPr>
       </w:pPr>
-      <w:r>
-        <w:rPr>
-          <w:rFonts w:ascii="Courier New" w:hAnsi="Courier New" w:cs="Courier New"/>
-          <w:strike/>
-          <w:color w:val="000000"/>
-        </w:rPr>
-        <w:t>Experience Modal, mandar datos al componente padre,</w:t>
+      <w:proofErr w:type="spellStart"/>
+      <w:r>
+        <w:rPr>
+          <w:rFonts w:ascii="Courier New" w:hAnsi="Courier New" w:cs="Courier New"/>
+          <w:strike/>
+          <w:color w:val="000000"/>
+        </w:rPr>
+        <w:t>Experience</w:t>
+      </w:r>
+      <w:proofErr w:type="spellEnd"/>
+      <w:r>
+        <w:rPr>
+          <w:rFonts w:ascii="Courier New" w:hAnsi="Courier New" w:cs="Courier New"/>
+          <w:strike/>
+          <w:color w:val="000000"/>
+        </w:rPr>
+        <w:t xml:space="preserve"> Modal, mandar datos al componente padre,</w:t>
       </w:r>
     </w:p>
     <w:p>
@@ -4621,13 +7549,23 @@
           <w:color w:val="000000"/>
         </w:rPr>
       </w:pPr>
-      <w:r>
-        <w:rPr>
-          <w:rFonts w:ascii="Courier New" w:hAnsi="Courier New" w:cs="Courier New"/>
-          <w:strike/>
-          <w:color w:val="000000"/>
-        </w:rPr>
-        <w:t>Experience, actualizar View</w:t>
+      <w:proofErr w:type="spellStart"/>
+      <w:r>
+        <w:rPr>
+          <w:rFonts w:ascii="Courier New" w:hAnsi="Courier New" w:cs="Courier New"/>
+          <w:strike/>
+          <w:color w:val="000000"/>
+        </w:rPr>
+        <w:t>Experience</w:t>
+      </w:r>
+      <w:proofErr w:type="spellEnd"/>
+      <w:r>
+        <w:rPr>
+          <w:rFonts w:ascii="Courier New" w:hAnsi="Courier New" w:cs="Courier New"/>
+          <w:strike/>
+          <w:color w:val="000000"/>
+        </w:rPr>
+        <w:t>, actualizar View</w:t>
       </w:r>
       <w:r>
         <w:rPr>
@@ -4652,13 +7590,23 @@
           <w:color w:val="000000"/>
         </w:rPr>
       </w:pPr>
-      <w:r>
-        <w:rPr>
-          <w:rFonts w:ascii="Courier New" w:hAnsi="Courier New" w:cs="Courier New"/>
-          <w:strike/>
-          <w:color w:val="000000"/>
-        </w:rPr>
-        <w:t>Experience, actualizar BBDD</w:t>
+      <w:proofErr w:type="spellStart"/>
+      <w:r>
+        <w:rPr>
+          <w:rFonts w:ascii="Courier New" w:hAnsi="Courier New" w:cs="Courier New"/>
+          <w:strike/>
+          <w:color w:val="000000"/>
+        </w:rPr>
+        <w:t>Experience</w:t>
+      </w:r>
+      <w:proofErr w:type="spellEnd"/>
+      <w:r>
+        <w:rPr>
+          <w:rFonts w:ascii="Courier New" w:hAnsi="Courier New" w:cs="Courier New"/>
+          <w:strike/>
+          <w:color w:val="000000"/>
+        </w:rPr>
+        <w:t>, actualizar BBDD</w:t>
       </w:r>
       <w:r>
         <w:rPr>
@@ -4689,7 +7637,43 @@
           <w:strike/>
           <w:color w:val="000000"/>
         </w:rPr>
-        <w:t>Modal Edit Education (nuevo componente),</w:t>
+        <w:t xml:space="preserve">Modal </w:t>
+      </w:r>
+      <w:proofErr w:type="spellStart"/>
+      <w:r>
+        <w:rPr>
+          <w:rFonts w:ascii="Courier New" w:hAnsi="Courier New" w:cs="Courier New"/>
+          <w:strike/>
+          <w:color w:val="000000"/>
+        </w:rPr>
+        <w:t>Edit</w:t>
+      </w:r>
+      <w:proofErr w:type="spellEnd"/>
+      <w:r>
+        <w:rPr>
+          <w:rFonts w:ascii="Courier New" w:hAnsi="Courier New" w:cs="Courier New"/>
+          <w:strike/>
+          <w:color w:val="000000"/>
+        </w:rPr>
+        <w:t xml:space="preserve"> </w:t>
+      </w:r>
+      <w:proofErr w:type="spellStart"/>
+      <w:r>
+        <w:rPr>
+          <w:rFonts w:ascii="Courier New" w:hAnsi="Courier New" w:cs="Courier New"/>
+          <w:strike/>
+          <w:color w:val="000000"/>
+        </w:rPr>
+        <w:t>Education</w:t>
+      </w:r>
+      <w:proofErr w:type="spellEnd"/>
+      <w:r>
+        <w:rPr>
+          <w:rFonts w:ascii="Courier New" w:hAnsi="Courier New" w:cs="Courier New"/>
+          <w:strike/>
+          <w:color w:val="000000"/>
+        </w:rPr>
+        <w:t xml:space="preserve"> (nuevo componente),</w:t>
       </w:r>
     </w:p>
     <w:p>
@@ -4706,13 +7690,23 @@
           <w:color w:val="000000"/>
         </w:rPr>
       </w:pPr>
-      <w:r>
-        <w:rPr>
-          <w:rFonts w:ascii="Courier New" w:hAnsi="Courier New" w:cs="Courier New"/>
-          <w:strike/>
-          <w:color w:val="000000"/>
-        </w:rPr>
-        <w:t>Education, mandar datos al nuevo componente,</w:t>
+      <w:proofErr w:type="spellStart"/>
+      <w:r>
+        <w:rPr>
+          <w:rFonts w:ascii="Courier New" w:hAnsi="Courier New" w:cs="Courier New"/>
+          <w:strike/>
+          <w:color w:val="000000"/>
+        </w:rPr>
+        <w:t>Education</w:t>
+      </w:r>
+      <w:proofErr w:type="spellEnd"/>
+      <w:r>
+        <w:rPr>
+          <w:rFonts w:ascii="Courier New" w:hAnsi="Courier New" w:cs="Courier New"/>
+          <w:strike/>
+          <w:color w:val="000000"/>
+        </w:rPr>
+        <w:t>, mandar datos al nuevo componente,</w:t>
       </w:r>
     </w:p>
     <w:p>
@@ -4729,13 +7723,23 @@
           <w:color w:val="000000"/>
         </w:rPr>
       </w:pPr>
-      <w:r>
-        <w:rPr>
-          <w:rFonts w:ascii="Courier New" w:hAnsi="Courier New" w:cs="Courier New"/>
-          <w:strike/>
-          <w:color w:val="000000"/>
-        </w:rPr>
-        <w:t>Education Modal, mostrar datos,</w:t>
+      <w:proofErr w:type="spellStart"/>
+      <w:r>
+        <w:rPr>
+          <w:rFonts w:ascii="Courier New" w:hAnsi="Courier New" w:cs="Courier New"/>
+          <w:strike/>
+          <w:color w:val="000000"/>
+        </w:rPr>
+        <w:t>Education</w:t>
+      </w:r>
+      <w:proofErr w:type="spellEnd"/>
+      <w:r>
+        <w:rPr>
+          <w:rFonts w:ascii="Courier New" w:hAnsi="Courier New" w:cs="Courier New"/>
+          <w:strike/>
+          <w:color w:val="000000"/>
+        </w:rPr>
+        <w:t xml:space="preserve"> Modal, mostrar datos,</w:t>
       </w:r>
     </w:p>
     <w:p>
@@ -4752,13 +7756,23 @@
           <w:color w:val="000000"/>
         </w:rPr>
       </w:pPr>
-      <w:r>
-        <w:rPr>
-          <w:rFonts w:ascii="Courier New" w:hAnsi="Courier New" w:cs="Courier New"/>
-          <w:strike/>
-          <w:color w:val="000000"/>
-        </w:rPr>
-        <w:t>Education Modal, mandar datos al componente padre,</w:t>
+      <w:proofErr w:type="spellStart"/>
+      <w:r>
+        <w:rPr>
+          <w:rFonts w:ascii="Courier New" w:hAnsi="Courier New" w:cs="Courier New"/>
+          <w:strike/>
+          <w:color w:val="000000"/>
+        </w:rPr>
+        <w:t>Education</w:t>
+      </w:r>
+      <w:proofErr w:type="spellEnd"/>
+      <w:r>
+        <w:rPr>
+          <w:rFonts w:ascii="Courier New" w:hAnsi="Courier New" w:cs="Courier New"/>
+          <w:strike/>
+          <w:color w:val="000000"/>
+        </w:rPr>
+        <w:t xml:space="preserve"> Modal, mandar datos al componente padre,</w:t>
       </w:r>
     </w:p>
     <w:p>
@@ -4775,13 +7789,23 @@
           <w:color w:val="000000"/>
         </w:rPr>
       </w:pPr>
-      <w:r>
-        <w:rPr>
-          <w:rFonts w:ascii="Courier New" w:hAnsi="Courier New" w:cs="Courier New"/>
-          <w:strike/>
-          <w:color w:val="000000"/>
-        </w:rPr>
-        <w:t>Education, actualizar View</w:t>
+      <w:proofErr w:type="spellStart"/>
+      <w:r>
+        <w:rPr>
+          <w:rFonts w:ascii="Courier New" w:hAnsi="Courier New" w:cs="Courier New"/>
+          <w:strike/>
+          <w:color w:val="000000"/>
+        </w:rPr>
+        <w:t>Education</w:t>
+      </w:r>
+      <w:proofErr w:type="spellEnd"/>
+      <w:r>
+        <w:rPr>
+          <w:rFonts w:ascii="Courier New" w:hAnsi="Courier New" w:cs="Courier New"/>
+          <w:strike/>
+          <w:color w:val="000000"/>
+        </w:rPr>
+        <w:t>, actualizar View</w:t>
       </w:r>
       <w:r>
         <w:rPr>
@@ -4806,13 +7830,23 @@
           <w:color w:val="000000"/>
         </w:rPr>
       </w:pPr>
-      <w:r>
-        <w:rPr>
-          <w:rFonts w:ascii="Courier New" w:hAnsi="Courier New" w:cs="Courier New"/>
-          <w:strike/>
-          <w:color w:val="000000"/>
-        </w:rPr>
-        <w:t>Education, actualizar BBDD</w:t>
+      <w:proofErr w:type="spellStart"/>
+      <w:r>
+        <w:rPr>
+          <w:rFonts w:ascii="Courier New" w:hAnsi="Courier New" w:cs="Courier New"/>
+          <w:strike/>
+          <w:color w:val="000000"/>
+        </w:rPr>
+        <w:t>Education</w:t>
+      </w:r>
+      <w:proofErr w:type="spellEnd"/>
+      <w:r>
+        <w:rPr>
+          <w:rFonts w:ascii="Courier New" w:hAnsi="Courier New" w:cs="Courier New"/>
+          <w:strike/>
+          <w:color w:val="000000"/>
+        </w:rPr>
+        <w:t>, actualizar BBDD</w:t>
       </w:r>
       <w:r>
         <w:rPr>
@@ -4843,7 +7877,43 @@
           <w:strike/>
           <w:color w:val="000000"/>
         </w:rPr>
-        <w:t>Modal Edit Skill (nuevo componente),</w:t>
+        <w:t xml:space="preserve">Modal </w:t>
+      </w:r>
+      <w:proofErr w:type="spellStart"/>
+      <w:r>
+        <w:rPr>
+          <w:rFonts w:ascii="Courier New" w:hAnsi="Courier New" w:cs="Courier New"/>
+          <w:strike/>
+          <w:color w:val="000000"/>
+        </w:rPr>
+        <w:t>Edit</w:t>
+      </w:r>
+      <w:proofErr w:type="spellEnd"/>
+      <w:r>
+        <w:rPr>
+          <w:rFonts w:ascii="Courier New" w:hAnsi="Courier New" w:cs="Courier New"/>
+          <w:strike/>
+          <w:color w:val="000000"/>
+        </w:rPr>
+        <w:t xml:space="preserve"> </w:t>
+      </w:r>
+      <w:proofErr w:type="spellStart"/>
+      <w:r>
+        <w:rPr>
+          <w:rFonts w:ascii="Courier New" w:hAnsi="Courier New" w:cs="Courier New"/>
+          <w:strike/>
+          <w:color w:val="000000"/>
+        </w:rPr>
+        <w:t>Skill</w:t>
+      </w:r>
+      <w:proofErr w:type="spellEnd"/>
+      <w:r>
+        <w:rPr>
+          <w:rFonts w:ascii="Courier New" w:hAnsi="Courier New" w:cs="Courier New"/>
+          <w:strike/>
+          <w:color w:val="000000"/>
+        </w:rPr>
+        <w:t xml:space="preserve"> (nuevo componente),</w:t>
       </w:r>
     </w:p>
     <w:p>
@@ -4860,13 +7930,23 @@
           <w:color w:val="000000"/>
         </w:rPr>
       </w:pPr>
-      <w:r>
-        <w:rPr>
-          <w:rFonts w:ascii="Courier New" w:hAnsi="Courier New" w:cs="Courier New"/>
-          <w:strike/>
-          <w:color w:val="000000"/>
-        </w:rPr>
-        <w:t>Skill, mandar datos al nuevo componente,</w:t>
+      <w:proofErr w:type="spellStart"/>
+      <w:r>
+        <w:rPr>
+          <w:rFonts w:ascii="Courier New" w:hAnsi="Courier New" w:cs="Courier New"/>
+          <w:strike/>
+          <w:color w:val="000000"/>
+        </w:rPr>
+        <w:t>Skill</w:t>
+      </w:r>
+      <w:proofErr w:type="spellEnd"/>
+      <w:r>
+        <w:rPr>
+          <w:rFonts w:ascii="Courier New" w:hAnsi="Courier New" w:cs="Courier New"/>
+          <w:strike/>
+          <w:color w:val="000000"/>
+        </w:rPr>
+        <w:t>, mandar datos al nuevo componente,</w:t>
       </w:r>
     </w:p>
     <w:p>
@@ -4883,13 +7963,23 @@
           <w:color w:val="000000"/>
         </w:rPr>
       </w:pPr>
-      <w:r>
-        <w:rPr>
-          <w:rFonts w:ascii="Courier New" w:hAnsi="Courier New" w:cs="Courier New"/>
-          <w:strike/>
-          <w:color w:val="000000"/>
-        </w:rPr>
-        <w:t>Skill Modal, mostrar datos,</w:t>
+      <w:proofErr w:type="spellStart"/>
+      <w:r>
+        <w:rPr>
+          <w:rFonts w:ascii="Courier New" w:hAnsi="Courier New" w:cs="Courier New"/>
+          <w:strike/>
+          <w:color w:val="000000"/>
+        </w:rPr>
+        <w:t>Skill</w:t>
+      </w:r>
+      <w:proofErr w:type="spellEnd"/>
+      <w:r>
+        <w:rPr>
+          <w:rFonts w:ascii="Courier New" w:hAnsi="Courier New" w:cs="Courier New"/>
+          <w:strike/>
+          <w:color w:val="000000"/>
+        </w:rPr>
+        <w:t xml:space="preserve"> Modal, mostrar datos,</w:t>
       </w:r>
     </w:p>
     <w:p>
@@ -4906,13 +7996,59 @@
           <w:color w:val="000000"/>
         </w:rPr>
       </w:pPr>
-      <w:r>
-        <w:rPr>
-          <w:rFonts w:ascii="Courier New" w:hAnsi="Courier New" w:cs="Courier New"/>
-          <w:strike/>
-          <w:color w:val="000000"/>
-        </w:rPr>
-        <w:t>Skill Modal, agregar botón delete skill,</w:t>
+      <w:proofErr w:type="spellStart"/>
+      <w:r>
+        <w:rPr>
+          <w:rFonts w:ascii="Courier New" w:hAnsi="Courier New" w:cs="Courier New"/>
+          <w:strike/>
+          <w:color w:val="000000"/>
+        </w:rPr>
+        <w:t>Skill</w:t>
+      </w:r>
+      <w:proofErr w:type="spellEnd"/>
+      <w:r>
+        <w:rPr>
+          <w:rFonts w:ascii="Courier New" w:hAnsi="Courier New" w:cs="Courier New"/>
+          <w:strike/>
+          <w:color w:val="000000"/>
+        </w:rPr>
+        <w:t xml:space="preserve"> Modal, agregar botón </w:t>
+      </w:r>
+      <w:proofErr w:type="spellStart"/>
+      <w:r>
+        <w:rPr>
+          <w:rFonts w:ascii="Courier New" w:hAnsi="Courier New" w:cs="Courier New"/>
+          <w:strike/>
+          <w:color w:val="000000"/>
+        </w:rPr>
+        <w:t>delete</w:t>
+      </w:r>
+      <w:proofErr w:type="spellEnd"/>
+      <w:r>
+        <w:rPr>
+          <w:rFonts w:ascii="Courier New" w:hAnsi="Courier New" w:cs="Courier New"/>
+          <w:strike/>
+          <w:color w:val="000000"/>
+        </w:rPr>
+        <w:t xml:space="preserve"> </w:t>
+      </w:r>
+      <w:proofErr w:type="spellStart"/>
+      <w:r>
+        <w:rPr>
+          <w:rFonts w:ascii="Courier New" w:hAnsi="Courier New" w:cs="Courier New"/>
+          <w:strike/>
+          <w:color w:val="000000"/>
+        </w:rPr>
+        <w:t>skill</w:t>
+      </w:r>
+      <w:proofErr w:type="spellEnd"/>
+      <w:r>
+        <w:rPr>
+          <w:rFonts w:ascii="Courier New" w:hAnsi="Courier New" w:cs="Courier New"/>
+          <w:strike/>
+          <w:color w:val="000000"/>
+        </w:rPr>
+        <w:t>,</w:t>
       </w:r>
     </w:p>
     <w:p>
@@ -4929,13 +8065,23 @@
           <w:color w:val="000000"/>
         </w:rPr>
       </w:pPr>
-      <w:r>
-        <w:rPr>
-          <w:rFonts w:ascii="Courier New" w:hAnsi="Courier New" w:cs="Courier New"/>
-          <w:strike/>
-          <w:color w:val="000000"/>
-        </w:rPr>
-        <w:t>Skill Modal, mandar datos al componente padre,</w:t>
+      <w:proofErr w:type="spellStart"/>
+      <w:r>
+        <w:rPr>
+          <w:rFonts w:ascii="Courier New" w:hAnsi="Courier New" w:cs="Courier New"/>
+          <w:strike/>
+          <w:color w:val="000000"/>
+        </w:rPr>
+        <w:t>Skill</w:t>
+      </w:r>
+      <w:proofErr w:type="spellEnd"/>
+      <w:r>
+        <w:rPr>
+          <w:rFonts w:ascii="Courier New" w:hAnsi="Courier New" w:cs="Courier New"/>
+          <w:strike/>
+          <w:color w:val="000000"/>
+        </w:rPr>
+        <w:t xml:space="preserve"> Modal, mandar datos al componente padre,</w:t>
       </w:r>
     </w:p>
     <w:p>
@@ -4952,13 +8098,23 @@
           <w:color w:val="000000"/>
         </w:rPr>
       </w:pPr>
-      <w:r>
-        <w:rPr>
-          <w:rFonts w:ascii="Courier New" w:hAnsi="Courier New" w:cs="Courier New"/>
-          <w:strike/>
-          <w:color w:val="000000"/>
-        </w:rPr>
-        <w:t>Skill, actualizar View</w:t>
+      <w:proofErr w:type="spellStart"/>
+      <w:r>
+        <w:rPr>
+          <w:rFonts w:ascii="Courier New" w:hAnsi="Courier New" w:cs="Courier New"/>
+          <w:strike/>
+          <w:color w:val="000000"/>
+        </w:rPr>
+        <w:t>Skill</w:t>
+      </w:r>
+      <w:proofErr w:type="spellEnd"/>
+      <w:r>
+        <w:rPr>
+          <w:rFonts w:ascii="Courier New" w:hAnsi="Courier New" w:cs="Courier New"/>
+          <w:strike/>
+          <w:color w:val="000000"/>
+        </w:rPr>
+        <w:t>, actualizar View</w:t>
       </w:r>
       <w:r>
         <w:rPr>
@@ -4983,13 +8139,23 @@
           <w:color w:val="000000"/>
         </w:rPr>
       </w:pPr>
-      <w:r>
-        <w:rPr>
-          <w:rFonts w:ascii="Courier New" w:hAnsi="Courier New" w:cs="Courier New"/>
-          <w:strike/>
-          <w:color w:val="000000"/>
-        </w:rPr>
-        <w:t>Skill, actualizar BBDD</w:t>
+      <w:proofErr w:type="spellStart"/>
+      <w:r>
+        <w:rPr>
+          <w:rFonts w:ascii="Courier New" w:hAnsi="Courier New" w:cs="Courier New"/>
+          <w:strike/>
+          <w:color w:val="000000"/>
+        </w:rPr>
+        <w:t>Skill</w:t>
+      </w:r>
+      <w:proofErr w:type="spellEnd"/>
+      <w:r>
+        <w:rPr>
+          <w:rFonts w:ascii="Courier New" w:hAnsi="Courier New" w:cs="Courier New"/>
+          <w:strike/>
+          <w:color w:val="000000"/>
+        </w:rPr>
+        <w:t>, actualizar BBDD</w:t>
       </w:r>
       <w:r>
         <w:rPr>
@@ -5020,7 +8186,115 @@
           <w:strike/>
           <w:color w:val="000000"/>
         </w:rPr>
-        <w:t>Corregir Experience Modal Data Binding: Job types dropdown, input date, ambos checkboxs y links (Cosas que me olvidé),</w:t>
+        <w:t xml:space="preserve">Corregir </w:t>
+      </w:r>
+      <w:proofErr w:type="spellStart"/>
+      <w:r>
+        <w:rPr>
+          <w:rFonts w:ascii="Courier New" w:hAnsi="Courier New" w:cs="Courier New"/>
+          <w:strike/>
+          <w:color w:val="000000"/>
+        </w:rPr>
+        <w:t>Experience</w:t>
+      </w:r>
+      <w:proofErr w:type="spellEnd"/>
+      <w:r>
+        <w:rPr>
+          <w:rFonts w:ascii="Courier New" w:hAnsi="Courier New" w:cs="Courier New"/>
+          <w:strike/>
+          <w:color w:val="000000"/>
+        </w:rPr>
+        <w:t xml:space="preserve"> Modal Data </w:t>
+      </w:r>
+      <w:proofErr w:type="spellStart"/>
+      <w:r>
+        <w:rPr>
+          <w:rFonts w:ascii="Courier New" w:hAnsi="Courier New" w:cs="Courier New"/>
+          <w:strike/>
+          <w:color w:val="000000"/>
+        </w:rPr>
+        <w:t>Binding</w:t>
+      </w:r>
+      <w:proofErr w:type="spellEnd"/>
+      <w:r>
+        <w:rPr>
+          <w:rFonts w:ascii="Courier New" w:hAnsi="Courier New" w:cs="Courier New"/>
+          <w:strike/>
+          <w:color w:val="000000"/>
+        </w:rPr>
+        <w:t xml:space="preserve">: Job </w:t>
+      </w:r>
+      <w:proofErr w:type="spellStart"/>
+      <w:r>
+        <w:rPr>
+          <w:rFonts w:ascii="Courier New" w:hAnsi="Courier New" w:cs="Courier New"/>
+          <w:strike/>
+          <w:color w:val="000000"/>
+        </w:rPr>
+        <w:t>types</w:t>
+      </w:r>
+      <w:proofErr w:type="spellEnd"/>
+      <w:r>
+        <w:rPr>
+          <w:rFonts w:ascii="Courier New" w:hAnsi="Courier New" w:cs="Courier New"/>
+          <w:strike/>
+          <w:color w:val="000000"/>
+        </w:rPr>
+        <w:t xml:space="preserve"> </w:t>
+      </w:r>
+      <w:proofErr w:type="spellStart"/>
+      <w:r>
+        <w:rPr>
+          <w:rFonts w:ascii="Courier New" w:hAnsi="Courier New" w:cs="Courier New"/>
+          <w:strike/>
+          <w:color w:val="000000"/>
+        </w:rPr>
+        <w:t>dropdown</w:t>
+      </w:r>
+      <w:proofErr w:type="spellEnd"/>
+      <w:r>
+        <w:rPr>
+          <w:rFonts w:ascii="Courier New" w:hAnsi="Courier New" w:cs="Courier New"/>
+          <w:strike/>
+          <w:color w:val="000000"/>
+        </w:rPr>
+        <w:t xml:space="preserve">, input </w:t>
+      </w:r>
+      <w:proofErr w:type="gramStart"/>
+      <w:r>
+        <w:rPr>
+          <w:rFonts w:ascii="Courier New" w:hAnsi="Courier New" w:cs="Courier New"/>
+          <w:strike/>
+          <w:color w:val="000000"/>
+        </w:rPr>
+        <w:t>date</w:t>
+      </w:r>
+      <w:proofErr w:type="gramEnd"/>
+      <w:r>
+        <w:rPr>
+          <w:rFonts w:ascii="Courier New" w:hAnsi="Courier New" w:cs="Courier New"/>
+          <w:strike/>
+          <w:color w:val="000000"/>
+        </w:rPr>
+        <w:t xml:space="preserve">, ambos </w:t>
+      </w:r>
+      <w:proofErr w:type="spellStart"/>
+      <w:r>
+        <w:rPr>
+          <w:rFonts w:ascii="Courier New" w:hAnsi="Courier New" w:cs="Courier New"/>
+          <w:strike/>
+          <w:color w:val="000000"/>
+        </w:rPr>
+        <w:t>checkboxs</w:t>
+      </w:r>
+      <w:proofErr w:type="spellEnd"/>
+      <w:r>
+        <w:rPr>
+          <w:rFonts w:ascii="Courier New" w:hAnsi="Courier New" w:cs="Courier New"/>
+          <w:strike/>
+          <w:color w:val="000000"/>
+        </w:rPr>
+        <w:t xml:space="preserve"> y links (Cosas que me olvidé),</w:t>
       </w:r>
     </w:p>
     <w:p>
@@ -5043,7 +8317,25 @@
           <w:strike/>
           <w:color w:val="000000"/>
         </w:rPr>
-        <w:t>Agregar Job-Types a la BBDD,</w:t>
+        <w:t>Agregar Job-</w:t>
+      </w:r>
+      <w:proofErr w:type="spellStart"/>
+      <w:r>
+        <w:rPr>
+          <w:rFonts w:ascii="Courier New" w:hAnsi="Courier New" w:cs="Courier New"/>
+          <w:strike/>
+          <w:color w:val="000000"/>
+        </w:rPr>
+        <w:t>Types</w:t>
+      </w:r>
+      <w:proofErr w:type="spellEnd"/>
+      <w:r>
+        <w:rPr>
+          <w:rFonts w:ascii="Courier New" w:hAnsi="Courier New" w:cs="Courier New"/>
+          <w:strike/>
+          <w:color w:val="000000"/>
+        </w:rPr>
+        <w:t xml:space="preserve"> a la BBDD,</w:t>
       </w:r>
     </w:p>
     <w:p>
@@ -5094,7 +8386,23 @@
           <w:rFonts w:ascii="Courier New" w:hAnsi="Courier New" w:cs="Courier New"/>
           <w:color w:val="000000"/>
         </w:rPr>
-        <w:t>el componente Contact,</w:t>
+        <w:t xml:space="preserve">el componente </w:t>
+      </w:r>
+      <w:proofErr w:type="spellStart"/>
+      <w:r>
+        <w:rPr>
+          <w:rFonts w:ascii="Courier New" w:hAnsi="Courier New" w:cs="Courier New"/>
+          <w:color w:val="000000"/>
+        </w:rPr>
+        <w:t>Contact</w:t>
+      </w:r>
+      <w:proofErr w:type="spellEnd"/>
+      <w:r>
+        <w:rPr>
+          <w:rFonts w:ascii="Courier New" w:hAnsi="Courier New" w:cs="Courier New"/>
+          <w:color w:val="000000"/>
+        </w:rPr>
+        <w:t>,</w:t>
       </w:r>
     </w:p>
     <w:p>
@@ -5117,8 +8425,36 @@
           <w:strike/>
           <w:color w:val="000000"/>
         </w:rPr>
-        <w:t>Comenzar Backend SpringBoot</w:t>
-      </w:r>
+        <w:t xml:space="preserve">Comenzar </w:t>
+      </w:r>
+      <w:proofErr w:type="spellStart"/>
+      <w:r>
+        <w:rPr>
+          <w:rFonts w:ascii="Courier New" w:hAnsi="Courier New" w:cs="Courier New"/>
+          <w:strike/>
+          <w:color w:val="000000"/>
+        </w:rPr>
+        <w:t>Backend</w:t>
+      </w:r>
+      <w:proofErr w:type="spellEnd"/>
+      <w:r>
+        <w:rPr>
+          <w:rFonts w:ascii="Courier New" w:hAnsi="Courier New" w:cs="Courier New"/>
+          <w:strike/>
+          <w:color w:val="000000"/>
+        </w:rPr>
+        <w:t xml:space="preserve"> </w:t>
+      </w:r>
+      <w:proofErr w:type="spellStart"/>
+      <w:r>
+        <w:rPr>
+          <w:rFonts w:ascii="Courier New" w:hAnsi="Courier New" w:cs="Courier New"/>
+          <w:strike/>
+          <w:color w:val="000000"/>
+        </w:rPr>
+        <w:t>SpringBoot</w:t>
+      </w:r>
+      <w:proofErr w:type="spellEnd"/>
       <w:r>
         <w:rPr>
           <w:rFonts w:ascii="Courier New" w:hAnsi="Courier New" w:cs="Courier New"/>
@@ -5196,13 +8532,23 @@
           <w:color w:val="000000"/>
         </w:rPr>
       </w:pPr>
-      <w:r>
-        <w:rPr>
-          <w:rFonts w:ascii="Courier New" w:hAnsi="Courier New" w:cs="Courier New"/>
-          <w:strike/>
-          <w:color w:val="000000"/>
-        </w:rPr>
-        <w:t>About, actualizar View</w:t>
+      <w:proofErr w:type="spellStart"/>
+      <w:r>
+        <w:rPr>
+          <w:rFonts w:ascii="Courier New" w:hAnsi="Courier New" w:cs="Courier New"/>
+          <w:strike/>
+          <w:color w:val="000000"/>
+        </w:rPr>
+        <w:t>About</w:t>
+      </w:r>
+      <w:proofErr w:type="spellEnd"/>
+      <w:r>
+        <w:rPr>
+          <w:rFonts w:ascii="Courier New" w:hAnsi="Courier New" w:cs="Courier New"/>
+          <w:strike/>
+          <w:color w:val="000000"/>
+        </w:rPr>
+        <w:t>, actualizar View</w:t>
       </w:r>
     </w:p>
     <w:p>
@@ -5248,7 +8594,43 @@
           <w:strike/>
           <w:color w:val="000000"/>
         </w:rPr>
-        <w:t>Hacer que los modal no se cierren cliqueando fuera o con “esc”</w:t>
+        <w:t xml:space="preserve">Hacer que </w:t>
+      </w:r>
+      <w:proofErr w:type="gramStart"/>
+      <w:r>
+        <w:rPr>
+          <w:rFonts w:ascii="Courier New" w:hAnsi="Courier New" w:cs="Courier New"/>
+          <w:strike/>
+          <w:color w:val="000000"/>
+        </w:rPr>
+        <w:t>los modal</w:t>
+      </w:r>
+      <w:proofErr w:type="gramEnd"/>
+      <w:r>
+        <w:rPr>
+          <w:rFonts w:ascii="Courier New" w:hAnsi="Courier New" w:cs="Courier New"/>
+          <w:strike/>
+          <w:color w:val="000000"/>
+        </w:rPr>
+        <w:t xml:space="preserve"> no se cierren cliqueando fuera o con “</w:t>
+      </w:r>
+      <w:proofErr w:type="spellStart"/>
+      <w:r>
+        <w:rPr>
+          <w:rFonts w:ascii="Courier New" w:hAnsi="Courier New" w:cs="Courier New"/>
+          <w:strike/>
+          <w:color w:val="000000"/>
+        </w:rPr>
+        <w:t>esc</w:t>
+      </w:r>
+      <w:proofErr w:type="spellEnd"/>
+      <w:r>
+        <w:rPr>
+          <w:rFonts w:ascii="Courier New" w:hAnsi="Courier New" w:cs="Courier New"/>
+          <w:strike/>
+          <w:color w:val="000000"/>
+        </w:rPr>
+        <w:t>”</w:t>
       </w:r>
     </w:p>
     <w:p>
@@ -5271,8 +8653,90 @@
           <w:strike/>
           <w:color w:val="000000"/>
         </w:rPr>
-        <w:t>Implementación de Delete en los componentes Skills, Projects, Experience y Education</w:t>
-      </w:r>
+        <w:t xml:space="preserve">Implementación de </w:t>
+      </w:r>
+      <w:proofErr w:type="spellStart"/>
+      <w:r>
+        <w:rPr>
+          <w:rFonts w:ascii="Courier New" w:hAnsi="Courier New" w:cs="Courier New"/>
+          <w:strike/>
+          <w:color w:val="000000"/>
+        </w:rPr>
+        <w:t>Delete</w:t>
+      </w:r>
+      <w:proofErr w:type="spellEnd"/>
+      <w:r>
+        <w:rPr>
+          <w:rFonts w:ascii="Courier New" w:hAnsi="Courier New" w:cs="Courier New"/>
+          <w:strike/>
+          <w:color w:val="000000"/>
+        </w:rPr>
+        <w:t xml:space="preserve"> en los componentes </w:t>
+      </w:r>
+      <w:proofErr w:type="spellStart"/>
+      <w:r>
+        <w:rPr>
+          <w:rFonts w:ascii="Courier New" w:hAnsi="Courier New" w:cs="Courier New"/>
+          <w:strike/>
+          <w:color w:val="000000"/>
+        </w:rPr>
+        <w:t>Skills</w:t>
+      </w:r>
+      <w:proofErr w:type="spellEnd"/>
+      <w:r>
+        <w:rPr>
+          <w:rFonts w:ascii="Courier New" w:hAnsi="Courier New" w:cs="Courier New"/>
+          <w:strike/>
+          <w:color w:val="000000"/>
+        </w:rPr>
+        <w:t xml:space="preserve">, </w:t>
+      </w:r>
+      <w:proofErr w:type="spellStart"/>
+      <w:r>
+        <w:rPr>
+          <w:rFonts w:ascii="Courier New" w:hAnsi="Courier New" w:cs="Courier New"/>
+          <w:strike/>
+          <w:color w:val="000000"/>
+        </w:rPr>
+        <w:t>Projects</w:t>
+      </w:r>
+      <w:proofErr w:type="spellEnd"/>
+      <w:r>
+        <w:rPr>
+          <w:rFonts w:ascii="Courier New" w:hAnsi="Courier New" w:cs="Courier New"/>
+          <w:strike/>
+          <w:color w:val="000000"/>
+        </w:rPr>
+        <w:t xml:space="preserve">, </w:t>
+      </w:r>
+      <w:proofErr w:type="spellStart"/>
+      <w:r>
+        <w:rPr>
+          <w:rFonts w:ascii="Courier New" w:hAnsi="Courier New" w:cs="Courier New"/>
+          <w:strike/>
+          <w:color w:val="000000"/>
+        </w:rPr>
+        <w:t>Experience</w:t>
+      </w:r>
+      <w:proofErr w:type="spellEnd"/>
+      <w:r>
+        <w:rPr>
+          <w:rFonts w:ascii="Courier New" w:hAnsi="Courier New" w:cs="Courier New"/>
+          <w:strike/>
+          <w:color w:val="000000"/>
+        </w:rPr>
+        <w:t xml:space="preserve"> y </w:t>
+      </w:r>
+      <w:proofErr w:type="spellStart"/>
+      <w:r>
+        <w:rPr>
+          <w:rFonts w:ascii="Courier New" w:hAnsi="Courier New" w:cs="Courier New"/>
+          <w:strike/>
+          <w:color w:val="000000"/>
+        </w:rPr>
+        <w:t>Education</w:t>
+      </w:r>
+      <w:proofErr w:type="spellEnd"/>
     </w:p>
     <w:p>
       <w:pPr>
@@ -5296,6 +8760,7 @@
         </w:rPr>
         <w:t xml:space="preserve">Implementación de </w:t>
       </w:r>
+      <w:proofErr w:type="spellStart"/>
       <w:r>
         <w:rPr>
           <w:rFonts w:ascii="Courier New" w:hAnsi="Courier New" w:cs="Courier New"/>
@@ -5304,14 +8769,79 @@
         </w:rPr>
         <w:t>Add</w:t>
       </w:r>
-      <w:r>
-        <w:rPr>
-          <w:rFonts w:ascii="Courier New" w:hAnsi="Courier New" w:cs="Courier New"/>
-          <w:strike/>
-          <w:color w:val="000000"/>
-        </w:rPr>
-        <w:t xml:space="preserve"> en los componentes Skills, Projects, Experience y Education</w:t>
-      </w:r>
+      <w:proofErr w:type="spellEnd"/>
+      <w:r>
+        <w:rPr>
+          <w:rFonts w:ascii="Courier New" w:hAnsi="Courier New" w:cs="Courier New"/>
+          <w:strike/>
+          <w:color w:val="000000"/>
+        </w:rPr>
+        <w:t xml:space="preserve"> en los componentes </w:t>
+      </w:r>
+      <w:proofErr w:type="spellStart"/>
+      <w:r>
+        <w:rPr>
+          <w:rFonts w:ascii="Courier New" w:hAnsi="Courier New" w:cs="Courier New"/>
+          <w:strike/>
+          <w:color w:val="000000"/>
+        </w:rPr>
+        <w:t>Skills</w:t>
+      </w:r>
+      <w:proofErr w:type="spellEnd"/>
+      <w:r>
+        <w:rPr>
+          <w:rFonts w:ascii="Courier New" w:hAnsi="Courier New" w:cs="Courier New"/>
+          <w:strike/>
+          <w:color w:val="000000"/>
+        </w:rPr>
+        <w:t xml:space="preserve">, </w:t>
+      </w:r>
+      <w:proofErr w:type="spellStart"/>
+      <w:r>
+        <w:rPr>
+          <w:rFonts w:ascii="Courier New" w:hAnsi="Courier New" w:cs="Courier New"/>
+          <w:strike/>
+          <w:color w:val="000000"/>
+        </w:rPr>
+        <w:t>Projects</w:t>
+      </w:r>
+      <w:proofErr w:type="spellEnd"/>
+      <w:r>
+        <w:rPr>
+          <w:rFonts w:ascii="Courier New" w:hAnsi="Courier New" w:cs="Courier New"/>
+          <w:strike/>
+          <w:color w:val="000000"/>
+        </w:rPr>
+        <w:t xml:space="preserve">, </w:t>
+      </w:r>
+      <w:proofErr w:type="spellStart"/>
+      <w:r>
+        <w:rPr>
+          <w:rFonts w:ascii="Courier New" w:hAnsi="Courier New" w:cs="Courier New"/>
+          <w:strike/>
+          <w:color w:val="000000"/>
+        </w:rPr>
+        <w:t>Experience</w:t>
+      </w:r>
+      <w:proofErr w:type="spellEnd"/>
+      <w:r>
+        <w:rPr>
+          <w:rFonts w:ascii="Courier New" w:hAnsi="Courier New" w:cs="Courier New"/>
+          <w:strike/>
+          <w:color w:val="000000"/>
+        </w:rPr>
+        <w:t xml:space="preserve"> y </w:t>
+      </w:r>
+      <w:proofErr w:type="spellStart"/>
+      <w:r>
+        <w:rPr>
+          <w:rFonts w:ascii="Courier New" w:hAnsi="Courier New" w:cs="Courier New"/>
+          <w:strike/>
+          <w:color w:val="000000"/>
+        </w:rPr>
+        <w:t>Education</w:t>
+      </w:r>
+      <w:proofErr w:type="spellEnd"/>
     </w:p>
     <w:p>
       <w:pPr>
@@ -5333,7 +8863,25 @@
           <w:strike/>
           <w:color w:val="000000"/>
         </w:rPr>
-        <w:t>Agregar método onClose al botón “X” en la parte superior de los modales</w:t>
+        <w:t xml:space="preserve">Agregar método </w:t>
+      </w:r>
+      <w:proofErr w:type="spellStart"/>
+      <w:r>
+        <w:rPr>
+          <w:rFonts w:ascii="Courier New" w:hAnsi="Courier New" w:cs="Courier New"/>
+          <w:strike/>
+          <w:color w:val="000000"/>
+        </w:rPr>
+        <w:t>onClose</w:t>
+      </w:r>
+      <w:proofErr w:type="spellEnd"/>
+      <w:r>
+        <w:rPr>
+          <w:rFonts w:ascii="Courier New" w:hAnsi="Courier New" w:cs="Courier New"/>
+          <w:strike/>
+          <w:color w:val="000000"/>
+        </w:rPr>
+        <w:t xml:space="preserve"> al botón “X” en la parte superior de los modales</w:t>
       </w:r>
     </w:p>
     <w:p>
@@ -5445,8 +8993,33 @@
           <w:rFonts w:ascii="Courier New" w:hAnsi="Courier New" w:cs="Courier New"/>
           <w:color w:val="000000"/>
         </w:rPr>
-        <w:t>Actualizar mediante servicios los componentes footer y header</w:t>
-      </w:r>
+        <w:t xml:space="preserve">Actualizar mediante servicios los componentes </w:t>
+      </w:r>
+      <w:proofErr w:type="spellStart"/>
+      <w:r>
+        <w:rPr>
+          <w:rFonts w:ascii="Courier New" w:hAnsi="Courier New" w:cs="Courier New"/>
+          <w:color w:val="000000"/>
+        </w:rPr>
+        <w:t>footer</w:t>
+      </w:r>
+      <w:proofErr w:type="spellEnd"/>
+      <w:r>
+        <w:rPr>
+          <w:rFonts w:ascii="Courier New" w:hAnsi="Courier New" w:cs="Courier New"/>
+          <w:color w:val="000000"/>
+        </w:rPr>
+        <w:t xml:space="preserve"> y </w:t>
+      </w:r>
+      <w:proofErr w:type="spellStart"/>
+      <w:r>
+        <w:rPr>
+          <w:rFonts w:ascii="Courier New" w:hAnsi="Courier New" w:cs="Courier New"/>
+          <w:color w:val="000000"/>
+        </w:rPr>
+        <w:t>header</w:t>
+      </w:r>
+      <w:proofErr w:type="spellEnd"/>
     </w:p>
     <w:p>
       <w:pPr>
@@ -5483,7 +9056,57 @@
           <w:rFonts w:ascii="Courier New" w:hAnsi="Courier New" w:cs="Courier New"/>
           <w:color w:val="000000"/>
         </w:rPr>
-        <w:t xml:space="preserve">. En cuanto a la eliminación de console.logs, borré la mayoría salvo los que luego serán órdenes al servidor para cambiar o actualizar datos, luego los borraré. Las id, los modals y textos sobrantes en los html, hice </w:t>
+        <w:t xml:space="preserve">. En cuanto a la eliminación de </w:t>
+      </w:r>
+      <w:proofErr w:type="spellStart"/>
+      <w:proofErr w:type="gramStart"/>
+      <w:r>
+        <w:rPr>
+          <w:rFonts w:ascii="Courier New" w:hAnsi="Courier New" w:cs="Courier New"/>
+          <w:color w:val="000000"/>
+        </w:rPr>
+        <w:t>console.logs</w:t>
+      </w:r>
+      <w:proofErr w:type="spellEnd"/>
+      <w:proofErr w:type="gramEnd"/>
+      <w:r>
+        <w:rPr>
+          <w:rFonts w:ascii="Courier New" w:hAnsi="Courier New" w:cs="Courier New"/>
+          <w:color w:val="000000"/>
+        </w:rPr>
+        <w:t xml:space="preserve">, borré la mayoría salvo los que luego serán órdenes al servidor para cambiar o actualizar datos, luego los borraré. Las id, los </w:t>
+      </w:r>
+      <w:proofErr w:type="spellStart"/>
+      <w:r>
+        <w:rPr>
+          <w:rFonts w:ascii="Courier New" w:hAnsi="Courier New" w:cs="Courier New"/>
+          <w:color w:val="000000"/>
+        </w:rPr>
+        <w:t>modals</w:t>
+      </w:r>
+      <w:proofErr w:type="spellEnd"/>
+      <w:r>
+        <w:rPr>
+          <w:rFonts w:ascii="Courier New" w:hAnsi="Courier New" w:cs="Courier New"/>
+          <w:color w:val="000000"/>
+        </w:rPr>
+        <w:t xml:space="preserve"> y textos sobrantes en los </w:t>
+      </w:r>
+      <w:proofErr w:type="spellStart"/>
+      <w:r>
+        <w:rPr>
+          <w:rFonts w:ascii="Courier New" w:hAnsi="Courier New" w:cs="Courier New"/>
+          <w:color w:val="000000"/>
+        </w:rPr>
+        <w:t>html</w:t>
+      </w:r>
+      <w:proofErr w:type="spellEnd"/>
+      <w:r>
+        <w:rPr>
+          <w:rFonts w:ascii="Courier New" w:hAnsi="Courier New" w:cs="Courier New"/>
+          <w:color w:val="000000"/>
+        </w:rPr>
+        <w:t xml:space="preserve">, hice </w:t>
       </w:r>
       <w:r>
         <w:rPr>
@@ -5514,14 +9137,46 @@
           <w:rFonts w:ascii="Courier New" w:hAnsi="Courier New" w:cs="Courier New"/>
           <w:color w:val="000000"/>
         </w:rPr>
-        <w:t>En lo que avanzaba con el componente Experienc</w:t>
-      </w:r>
-      <w:r>
-        <w:rPr>
-          <w:rFonts w:ascii="Courier New" w:hAnsi="Courier New" w:cs="Courier New"/>
-          <w:color w:val="000000"/>
-        </w:rPr>
-        <w:t>e, ya había creado el componente Modal y un par de cosillas más, me encontré con que al hacer click en lo que debería abrir el modal me redirigía a otro lado, ahí me di cuenta que los botones estaban dentro de un elemento “a”. Una búsqueda rápida por internet me indico que no es recomendable poner elementos interactivos dentro de un “a”.</w:t>
+        <w:t xml:space="preserve">En lo que avanzaba con el componente </w:t>
+      </w:r>
+      <w:proofErr w:type="spellStart"/>
+      <w:r>
+        <w:rPr>
+          <w:rFonts w:ascii="Courier New" w:hAnsi="Courier New" w:cs="Courier New"/>
+          <w:color w:val="000000"/>
+        </w:rPr>
+        <w:t>Experienc</w:t>
+      </w:r>
+      <w:r>
+        <w:rPr>
+          <w:rFonts w:ascii="Courier New" w:hAnsi="Courier New" w:cs="Courier New"/>
+          <w:color w:val="000000"/>
+        </w:rPr>
+        <w:t>e</w:t>
+      </w:r>
+      <w:proofErr w:type="spellEnd"/>
+      <w:r>
+        <w:rPr>
+          <w:rFonts w:ascii="Courier New" w:hAnsi="Courier New" w:cs="Courier New"/>
+          <w:color w:val="000000"/>
+        </w:rPr>
+        <w:t xml:space="preserve">, ya había creado el componente Modal y un par de cosillas más, me encontré con que al hacer </w:t>
+      </w:r>
+      <w:proofErr w:type="spellStart"/>
+      <w:r>
+        <w:rPr>
+          <w:rFonts w:ascii="Courier New" w:hAnsi="Courier New" w:cs="Courier New"/>
+          <w:color w:val="000000"/>
+        </w:rPr>
+        <w:t>click</w:t>
+      </w:r>
+      <w:proofErr w:type="spellEnd"/>
+      <w:r>
+        <w:rPr>
+          <w:rFonts w:ascii="Courier New" w:hAnsi="Courier New" w:cs="Courier New"/>
+          <w:color w:val="000000"/>
+        </w:rPr>
+        <w:t xml:space="preserve"> en lo que debería abrir el modal me redirigía a otro lado, ahí me di cuenta que los botones estaban dentro de un elemento “a”. Una búsqueda rápida por internet me indico que no es recomendable poner elementos interactivos dentro de un “a”.</w:t>
       </w:r>
     </w:p>
     <w:p>
@@ -5538,7 +9193,55 @@
           <w:rFonts w:ascii="Courier New" w:hAnsi="Courier New" w:cs="Courier New"/>
           <w:color w:val="000000"/>
         </w:rPr>
-        <w:t>La transferencia de datos entre componente padre e hijo sigue el siguiente esquema, el cual es bastante similar para Experience, Education y Skill:</w:t>
+        <w:t xml:space="preserve">La transferencia de datos entre componente padre e hijo sigue el siguiente esquema, el cual es bastante similar para </w:t>
+      </w:r>
+      <w:proofErr w:type="spellStart"/>
+      <w:r>
+        <w:rPr>
+          <w:rFonts w:ascii="Courier New" w:hAnsi="Courier New" w:cs="Courier New"/>
+          <w:color w:val="000000"/>
+        </w:rPr>
+        <w:t>Experience</w:t>
+      </w:r>
+      <w:proofErr w:type="spellEnd"/>
+      <w:r>
+        <w:rPr>
+          <w:rFonts w:ascii="Courier New" w:hAnsi="Courier New" w:cs="Courier New"/>
+          <w:color w:val="000000"/>
+        </w:rPr>
+        <w:t xml:space="preserve">, </w:t>
+      </w:r>
+      <w:proofErr w:type="spellStart"/>
+      <w:r>
+        <w:rPr>
+          <w:rFonts w:ascii="Courier New" w:hAnsi="Courier New" w:cs="Courier New"/>
+          <w:color w:val="000000"/>
+        </w:rPr>
+        <w:t>Education</w:t>
+      </w:r>
+      <w:proofErr w:type="spellEnd"/>
+      <w:r>
+        <w:rPr>
+          <w:rFonts w:ascii="Courier New" w:hAnsi="Courier New" w:cs="Courier New"/>
+          <w:color w:val="000000"/>
+        </w:rPr>
+        <w:t xml:space="preserve"> y </w:t>
+      </w:r>
+      <w:proofErr w:type="spellStart"/>
+      <w:r>
+        <w:rPr>
+          <w:rFonts w:ascii="Courier New" w:hAnsi="Courier New" w:cs="Courier New"/>
+          <w:color w:val="000000"/>
+        </w:rPr>
+        <w:t>Skill</w:t>
+      </w:r>
+      <w:proofErr w:type="spellEnd"/>
+      <w:r>
+        <w:rPr>
+          <w:rFonts w:ascii="Courier New" w:hAnsi="Courier New" w:cs="Courier New"/>
+          <w:color w:val="000000"/>
+        </w:rPr>
+        <w:t>:</w:t>
       </w:r>
     </w:p>
     <w:p>
@@ -5631,14 +9334,126 @@
           <w:rFonts w:ascii="Courier New" w:hAnsi="Courier New" w:cs="Courier New"/>
           <w:color w:val="000000"/>
         </w:rPr>
-        <w:t>Una vez hecha la idea del esquema comencé con la implementación del mismo. Opte por la utilización de interfaces y así trasladar objetos con todas las variables que necesito, de momento hay dos (experience y education) ubicadas en una nueva carpeta “model”. Poder hacer que se muestren todos los datos llevó sus complicaciones, si bien en su mayoría utilizo l</w:t>
-      </w:r>
-      <w:r>
-        <w:rPr>
-          <w:rFonts w:ascii="Courier New" w:hAnsi="Courier New" w:cs="Courier New"/>
-          <w:color w:val="000000"/>
-        </w:rPr>
-        <w:t xml:space="preserve">a directiva ngModel también tuve que investigar y utilizar otras como “value”, “checked”, “change”. Pero sin dudas lo que más me demoró fueron los </w:t>
+        <w:t>Una vez hecha la idea del esquema comencé con la implementación del mismo. Opte por la utilización de interfaces y así trasladar objetos con todas las variables que necesito, de momento hay dos (</w:t>
+      </w:r>
+      <w:proofErr w:type="spellStart"/>
+      <w:r>
+        <w:rPr>
+          <w:rFonts w:ascii="Courier New" w:hAnsi="Courier New" w:cs="Courier New"/>
+          <w:color w:val="000000"/>
+        </w:rPr>
+        <w:t>experience</w:t>
+      </w:r>
+      <w:proofErr w:type="spellEnd"/>
+      <w:r>
+        <w:rPr>
+          <w:rFonts w:ascii="Courier New" w:hAnsi="Courier New" w:cs="Courier New"/>
+          <w:color w:val="000000"/>
+        </w:rPr>
+        <w:t xml:space="preserve"> y </w:t>
+      </w:r>
+      <w:proofErr w:type="spellStart"/>
+      <w:r>
+        <w:rPr>
+          <w:rFonts w:ascii="Courier New" w:hAnsi="Courier New" w:cs="Courier New"/>
+          <w:color w:val="000000"/>
+        </w:rPr>
+        <w:t>education</w:t>
+      </w:r>
+      <w:proofErr w:type="spellEnd"/>
+      <w:r>
+        <w:rPr>
+          <w:rFonts w:ascii="Courier New" w:hAnsi="Courier New" w:cs="Courier New"/>
+          <w:color w:val="000000"/>
+        </w:rPr>
+        <w:t>) ubicadas en una nueva carpeta “</w:t>
+      </w:r>
+      <w:proofErr w:type="spellStart"/>
+      <w:r>
+        <w:rPr>
+          <w:rFonts w:ascii="Courier New" w:hAnsi="Courier New" w:cs="Courier New"/>
+          <w:color w:val="000000"/>
+        </w:rPr>
+        <w:t>model</w:t>
+      </w:r>
+      <w:proofErr w:type="spellEnd"/>
+      <w:r>
+        <w:rPr>
+          <w:rFonts w:ascii="Courier New" w:hAnsi="Courier New" w:cs="Courier New"/>
+          <w:color w:val="000000"/>
+        </w:rPr>
+        <w:t>”. Poder hacer que se muestren todos los datos llevó sus complicaciones, si bien en su mayoría utilizo l</w:t>
+      </w:r>
+      <w:r>
+        <w:rPr>
+          <w:rFonts w:ascii="Courier New" w:hAnsi="Courier New" w:cs="Courier New"/>
+          <w:color w:val="000000"/>
+        </w:rPr>
+        <w:t xml:space="preserve">a directiva </w:t>
+      </w:r>
+      <w:proofErr w:type="spellStart"/>
+      <w:r>
+        <w:rPr>
+          <w:rFonts w:ascii="Courier New" w:hAnsi="Courier New" w:cs="Courier New"/>
+          <w:color w:val="000000"/>
+        </w:rPr>
+        <w:t>ngModel</w:t>
+      </w:r>
+      <w:proofErr w:type="spellEnd"/>
+      <w:r>
+        <w:rPr>
+          <w:rFonts w:ascii="Courier New" w:hAnsi="Courier New" w:cs="Courier New"/>
+          <w:color w:val="000000"/>
+        </w:rPr>
+        <w:t xml:space="preserve"> también tuve que investigar y utilizar otras como “</w:t>
+      </w:r>
+      <w:proofErr w:type="spellStart"/>
+      <w:r>
+        <w:rPr>
+          <w:rFonts w:ascii="Courier New" w:hAnsi="Courier New" w:cs="Courier New"/>
+          <w:color w:val="000000"/>
+        </w:rPr>
+        <w:t>value</w:t>
+      </w:r>
+      <w:proofErr w:type="spellEnd"/>
+      <w:r>
+        <w:rPr>
+          <w:rFonts w:ascii="Courier New" w:hAnsi="Courier New" w:cs="Courier New"/>
+          <w:color w:val="000000"/>
+        </w:rPr>
+        <w:t>”, “</w:t>
+      </w:r>
+      <w:proofErr w:type="spellStart"/>
+      <w:r>
+        <w:rPr>
+          <w:rFonts w:ascii="Courier New" w:hAnsi="Courier New" w:cs="Courier New"/>
+          <w:color w:val="000000"/>
+        </w:rPr>
+        <w:t>checked</w:t>
+      </w:r>
+      <w:proofErr w:type="spellEnd"/>
+      <w:r>
+        <w:rPr>
+          <w:rFonts w:ascii="Courier New" w:hAnsi="Courier New" w:cs="Courier New"/>
+          <w:color w:val="000000"/>
+        </w:rPr>
+        <w:t>”, “</w:t>
+      </w:r>
+      <w:proofErr w:type="spellStart"/>
+      <w:r>
+        <w:rPr>
+          <w:rFonts w:ascii="Courier New" w:hAnsi="Courier New" w:cs="Courier New"/>
+          <w:color w:val="000000"/>
+        </w:rPr>
+        <w:t>change</w:t>
+      </w:r>
+      <w:proofErr w:type="spellEnd"/>
+      <w:r>
+        <w:rPr>
+          <w:rFonts w:ascii="Courier New" w:hAnsi="Courier New" w:cs="Courier New"/>
+          <w:color w:val="000000"/>
+        </w:rPr>
+        <w:t xml:space="preserve">”. Pero sin dudas lo que más me demoró fueron los </w:t>
       </w:r>
       <w:r>
         <w:rPr>
@@ -5666,8 +9481,49 @@
           <w:rFonts w:ascii="Courier New" w:hAnsi="Courier New" w:cs="Courier New"/>
           <w:color w:val="000000"/>
         </w:rPr>
-        <w:t>, aprender a usar datePipes, traducir los formatos de uno a otro y HACER QUE SE MUESTRE EN EL VIEW. Empecé utilizando la directiva “valueAsDate” pero al ver que no me dejaba cambiar la fecha volví a implementar ngModel</w:t>
-      </w:r>
+        <w:t xml:space="preserve">, aprender a usar </w:t>
+      </w:r>
+      <w:proofErr w:type="spellStart"/>
+      <w:r>
+        <w:rPr>
+          <w:rFonts w:ascii="Courier New" w:hAnsi="Courier New" w:cs="Courier New"/>
+          <w:color w:val="000000"/>
+        </w:rPr>
+        <w:t>datePipes</w:t>
+      </w:r>
+      <w:proofErr w:type="spellEnd"/>
+      <w:r>
+        <w:rPr>
+          <w:rFonts w:ascii="Courier New" w:hAnsi="Courier New" w:cs="Courier New"/>
+          <w:color w:val="000000"/>
+        </w:rPr>
+        <w:t>, traducir los formatos de uno a otro y HACER QUE SE MUESTRE EN EL VIEW. Empecé utilizando la directiva “</w:t>
+      </w:r>
+      <w:proofErr w:type="spellStart"/>
+      <w:r>
+        <w:rPr>
+          <w:rFonts w:ascii="Courier New" w:hAnsi="Courier New" w:cs="Courier New"/>
+          <w:color w:val="000000"/>
+        </w:rPr>
+        <w:t>valueAsDate</w:t>
+      </w:r>
+      <w:proofErr w:type="spellEnd"/>
+      <w:r>
+        <w:rPr>
+          <w:rFonts w:ascii="Courier New" w:hAnsi="Courier New" w:cs="Courier New"/>
+          <w:color w:val="000000"/>
+        </w:rPr>
+        <w:t xml:space="preserve">” pero al ver que no me dejaba cambiar la fecha volví a implementar </w:t>
+      </w:r>
+      <w:proofErr w:type="spellStart"/>
+      <w:r>
+        <w:rPr>
+          <w:rFonts w:ascii="Courier New" w:hAnsi="Courier New" w:cs="Courier New"/>
+          <w:color w:val="000000"/>
+        </w:rPr>
+        <w:t>ngModel</w:t>
+      </w:r>
+      <w:proofErr w:type="spellEnd"/>
       <w:r>
         <w:rPr>
           <w:rFonts w:ascii="Courier New" w:hAnsi="Courier New" w:cs="Courier New"/>
@@ -5690,7 +9546,23 @@
           <w:rFonts w:ascii="Courier New" w:hAnsi="Courier New" w:cs="Courier New"/>
           <w:color w:val="000000"/>
         </w:rPr>
-        <w:t>Luego de un par de horas, dos salidas fallidas a la peluquería y un termo de mate lo solucioné y mandé los datos mediante un EventEmitter al componente padre para actualizar los datos en el View (función que no me llevó mucho tiempo). Pero no fue poc</w:t>
+        <w:t xml:space="preserve">Luego de un par de horas, dos salidas fallidas a la peluquería y un termo de mate lo solucioné y mandé los datos mediante un </w:t>
+      </w:r>
+      <w:proofErr w:type="spellStart"/>
+      <w:r>
+        <w:rPr>
+          <w:rFonts w:ascii="Courier New" w:hAnsi="Courier New" w:cs="Courier New"/>
+          <w:color w:val="000000"/>
+        </w:rPr>
+        <w:t>EventEmitter</w:t>
+      </w:r>
+      <w:proofErr w:type="spellEnd"/>
+      <w:r>
+        <w:rPr>
+          <w:rFonts w:ascii="Courier New" w:hAnsi="Courier New" w:cs="Courier New"/>
+          <w:color w:val="000000"/>
+        </w:rPr>
+        <w:t xml:space="preserve"> al componente padre para actualizar los datos en el View (función que no me llevó mucho tiempo). Pero no fue poc</w:t>
       </w:r>
       <w:r>
         <w:rPr>
@@ -5763,7 +9635,23 @@
           <w:rFonts w:ascii="Courier New" w:hAnsi="Courier New" w:cs="Courier New"/>
           <w:color w:val="000000"/>
         </w:rPr>
-        <w:t xml:space="preserve"> de hacer que se actualicen los datos en el objeto a editar mandado al componente padre desde el modal de Experience (tareas que ya </w:t>
+        <w:t xml:space="preserve"> de hacer que se actualicen los datos en el objeto a editar mandado al componente padre desde el modal de </w:t>
+      </w:r>
+      <w:proofErr w:type="spellStart"/>
+      <w:r>
+        <w:rPr>
+          <w:rFonts w:ascii="Courier New" w:hAnsi="Courier New" w:cs="Courier New"/>
+          <w:color w:val="000000"/>
+        </w:rPr>
+        <w:t>Experience</w:t>
+      </w:r>
+      <w:proofErr w:type="spellEnd"/>
+      <w:r>
+        <w:rPr>
+          <w:rFonts w:ascii="Courier New" w:hAnsi="Courier New" w:cs="Courier New"/>
+          <w:color w:val="000000"/>
+        </w:rPr>
+        <w:t xml:space="preserve"> (tareas que ya </w:t>
       </w:r>
       <w:r>
         <w:rPr>
@@ -5801,7 +9689,23 @@
           <w:rFonts w:ascii="Courier New" w:hAnsi="Courier New" w:cs="Courier New"/>
           <w:color w:val="000000"/>
         </w:rPr>
-        <w:t xml:space="preserve">También busque como hacer el funcionamiento del componente Contact, encontré varias </w:t>
+        <w:t xml:space="preserve">También busque como hacer el funcionamiento del componente </w:t>
+      </w:r>
+      <w:proofErr w:type="spellStart"/>
+      <w:r>
+        <w:rPr>
+          <w:rFonts w:ascii="Courier New" w:hAnsi="Courier New" w:cs="Courier New"/>
+          <w:color w:val="000000"/>
+        </w:rPr>
+        <w:t>Contact</w:t>
+      </w:r>
+      <w:proofErr w:type="spellEnd"/>
+      <w:r>
+        <w:rPr>
+          <w:rFonts w:ascii="Courier New" w:hAnsi="Courier New" w:cs="Courier New"/>
+          <w:color w:val="000000"/>
+        </w:rPr>
+        <w:t xml:space="preserve">, encontré varias </w:t>
       </w:r>
       <w:r>
         <w:rPr>
@@ -5871,7 +9775,53 @@
           <w:color w:val="000000"/>
           <w:lang w:eastAsia="es-AR"/>
         </w:rPr>
-        <w:t xml:space="preserve">Entre ayer y hoy me dediqué exclusivamente a completar tareas de la lista, avance muchísimo y fui descubriendo mejores formas de hacer lo mismo. Encontré métodos como “Object.assign( target, source )” que me permiten rápidamente </w:t>
+        <w:t>Entre ayer y hoy me dediqué exclusivamente a completar tareas de la lista, avance muchísimo y fui descubriendo mejores formas de hacer lo mismo. Encontré métodos como “</w:t>
+      </w:r>
+      <w:proofErr w:type="spellStart"/>
+      <w:r>
+        <w:rPr>
+          <w:rFonts w:ascii="Courier New" w:eastAsia="Times New Roman" w:hAnsi="Courier New" w:cs="Courier New"/>
+          <w:color w:val="000000"/>
+          <w:lang w:eastAsia="es-AR"/>
+        </w:rPr>
+        <w:t>Object.assign</w:t>
+      </w:r>
+      <w:proofErr w:type="spellEnd"/>
+      <w:proofErr w:type="gramStart"/>
+      <w:r>
+        <w:rPr>
+          <w:rFonts w:ascii="Courier New" w:eastAsia="Times New Roman" w:hAnsi="Courier New" w:cs="Courier New"/>
+          <w:color w:val="000000"/>
+          <w:lang w:eastAsia="es-AR"/>
+        </w:rPr>
+        <w:t>( target</w:t>
+      </w:r>
+      <w:proofErr w:type="gramEnd"/>
+      <w:r>
+        <w:rPr>
+          <w:rFonts w:ascii="Courier New" w:eastAsia="Times New Roman" w:hAnsi="Courier New" w:cs="Courier New"/>
+          <w:color w:val="000000"/>
+          <w:lang w:eastAsia="es-AR"/>
+        </w:rPr>
+        <w:t xml:space="preserve">, </w:t>
+      </w:r>
+      <w:proofErr w:type="spellStart"/>
+      <w:r>
+        <w:rPr>
+          <w:rFonts w:ascii="Courier New" w:eastAsia="Times New Roman" w:hAnsi="Courier New" w:cs="Courier New"/>
+          <w:color w:val="000000"/>
+          <w:lang w:eastAsia="es-AR"/>
+        </w:rPr>
+        <w:t>source</w:t>
+      </w:r>
+      <w:proofErr w:type="spellEnd"/>
+      <w:r>
+        <w:rPr>
+          <w:rFonts w:ascii="Courier New" w:eastAsia="Times New Roman" w:hAnsi="Courier New" w:cs="Courier New"/>
+          <w:color w:val="000000"/>
+          <w:lang w:eastAsia="es-AR"/>
+        </w:rPr>
+        <w:t xml:space="preserve"> )” que me permiten rápidamente </w:t>
       </w:r>
       <w:r>
         <w:rPr>
@@ -5927,15 +9877,177 @@
           <w:color w:val="000000"/>
           <w:lang w:eastAsia="es-AR"/>
         </w:rPr>
-        <w:t>al llegar el “objeto” a los modal se almacena en “objetoActual”, este es el mismo que se muestra en el View, a través de enlaces de datos en dos vías (Two ways data Binding) puedo, desde el input, modificar la información de este objeto. Al presionar “Save” se copia, con el método que mencioné al principio</w:t>
-      </w:r>
-      <w:r>
-        <w:rPr>
-          <w:rFonts w:ascii="Courier New" w:eastAsia="Times New Roman" w:hAnsi="Courier New" w:cs="Courier New"/>
-          <w:color w:val="000000"/>
-          <w:lang w:eastAsia="es-AR"/>
-        </w:rPr>
-        <w:t>, todo el contenido de “objetoActual” en “objetoSave” que es el que finalmente se manda al componente padre para actualizar la vista. Y al presionar uno de los botones de cierre, el “objetoActual” vuelve a sus valores por defecto.</w:t>
+        <w:t xml:space="preserve">al llegar el “objeto” </w:t>
+      </w:r>
+      <w:proofErr w:type="gramStart"/>
+      <w:r>
+        <w:rPr>
+          <w:rFonts w:ascii="Courier New" w:eastAsia="Times New Roman" w:hAnsi="Courier New" w:cs="Courier New"/>
+          <w:color w:val="000000"/>
+          <w:lang w:eastAsia="es-AR"/>
+        </w:rPr>
+        <w:t>a los modal</w:t>
+      </w:r>
+      <w:proofErr w:type="gramEnd"/>
+      <w:r>
+        <w:rPr>
+          <w:rFonts w:ascii="Courier New" w:eastAsia="Times New Roman" w:hAnsi="Courier New" w:cs="Courier New"/>
+          <w:color w:val="000000"/>
+          <w:lang w:eastAsia="es-AR"/>
+        </w:rPr>
+        <w:t xml:space="preserve"> se almacena en “</w:t>
+      </w:r>
+      <w:proofErr w:type="spellStart"/>
+      <w:r>
+        <w:rPr>
+          <w:rFonts w:ascii="Courier New" w:eastAsia="Times New Roman" w:hAnsi="Courier New" w:cs="Courier New"/>
+          <w:color w:val="000000"/>
+          <w:lang w:eastAsia="es-AR"/>
+        </w:rPr>
+        <w:t>objetoActual</w:t>
+      </w:r>
+      <w:proofErr w:type="spellEnd"/>
+      <w:r>
+        <w:rPr>
+          <w:rFonts w:ascii="Courier New" w:eastAsia="Times New Roman" w:hAnsi="Courier New" w:cs="Courier New"/>
+          <w:color w:val="000000"/>
+          <w:lang w:eastAsia="es-AR"/>
+        </w:rPr>
+        <w:t>”, este es el mismo que se muestra en el View, a través de enlaces de datos en dos vías (</w:t>
+      </w:r>
+      <w:proofErr w:type="spellStart"/>
+      <w:r>
+        <w:rPr>
+          <w:rFonts w:ascii="Courier New" w:eastAsia="Times New Roman" w:hAnsi="Courier New" w:cs="Courier New"/>
+          <w:color w:val="000000"/>
+          <w:lang w:eastAsia="es-AR"/>
+        </w:rPr>
+        <w:t>Two</w:t>
+      </w:r>
+      <w:proofErr w:type="spellEnd"/>
+      <w:r>
+        <w:rPr>
+          <w:rFonts w:ascii="Courier New" w:eastAsia="Times New Roman" w:hAnsi="Courier New" w:cs="Courier New"/>
+          <w:color w:val="000000"/>
+          <w:lang w:eastAsia="es-AR"/>
+        </w:rPr>
+        <w:t xml:space="preserve"> </w:t>
+      </w:r>
+      <w:proofErr w:type="spellStart"/>
+      <w:r>
+        <w:rPr>
+          <w:rFonts w:ascii="Courier New" w:eastAsia="Times New Roman" w:hAnsi="Courier New" w:cs="Courier New"/>
+          <w:color w:val="000000"/>
+          <w:lang w:eastAsia="es-AR"/>
+        </w:rPr>
+        <w:t>ways</w:t>
+      </w:r>
+      <w:proofErr w:type="spellEnd"/>
+      <w:r>
+        <w:rPr>
+          <w:rFonts w:ascii="Courier New" w:eastAsia="Times New Roman" w:hAnsi="Courier New" w:cs="Courier New"/>
+          <w:color w:val="000000"/>
+          <w:lang w:eastAsia="es-AR"/>
+        </w:rPr>
+        <w:t xml:space="preserve"> data </w:t>
+      </w:r>
+      <w:proofErr w:type="spellStart"/>
+      <w:r>
+        <w:rPr>
+          <w:rFonts w:ascii="Courier New" w:eastAsia="Times New Roman" w:hAnsi="Courier New" w:cs="Courier New"/>
+          <w:color w:val="000000"/>
+          <w:lang w:eastAsia="es-AR"/>
+        </w:rPr>
+        <w:t>Binding</w:t>
+      </w:r>
+      <w:proofErr w:type="spellEnd"/>
+      <w:r>
+        <w:rPr>
+          <w:rFonts w:ascii="Courier New" w:eastAsia="Times New Roman" w:hAnsi="Courier New" w:cs="Courier New"/>
+          <w:color w:val="000000"/>
+          <w:lang w:eastAsia="es-AR"/>
+        </w:rPr>
+        <w:t>) puedo, desde el input, modificar la información de este objeto. Al presionar “</w:t>
+      </w:r>
+      <w:proofErr w:type="spellStart"/>
+      <w:r>
+        <w:rPr>
+          <w:rFonts w:ascii="Courier New" w:eastAsia="Times New Roman" w:hAnsi="Courier New" w:cs="Courier New"/>
+          <w:color w:val="000000"/>
+          <w:lang w:eastAsia="es-AR"/>
+        </w:rPr>
+        <w:t>Save</w:t>
+      </w:r>
+      <w:proofErr w:type="spellEnd"/>
+      <w:r>
+        <w:rPr>
+          <w:rFonts w:ascii="Courier New" w:eastAsia="Times New Roman" w:hAnsi="Courier New" w:cs="Courier New"/>
+          <w:color w:val="000000"/>
+          <w:lang w:eastAsia="es-AR"/>
+        </w:rPr>
+        <w:t>” se copia, con el método que mencioné al principio</w:t>
+      </w:r>
+      <w:r>
+        <w:rPr>
+          <w:rFonts w:ascii="Courier New" w:eastAsia="Times New Roman" w:hAnsi="Courier New" w:cs="Courier New"/>
+          <w:color w:val="000000"/>
+          <w:lang w:eastAsia="es-AR"/>
+        </w:rPr>
+        <w:t>, todo el contenido de “</w:t>
+      </w:r>
+      <w:proofErr w:type="spellStart"/>
+      <w:r>
+        <w:rPr>
+          <w:rFonts w:ascii="Courier New" w:eastAsia="Times New Roman" w:hAnsi="Courier New" w:cs="Courier New"/>
+          <w:color w:val="000000"/>
+          <w:lang w:eastAsia="es-AR"/>
+        </w:rPr>
+        <w:t>objetoActual</w:t>
+      </w:r>
+      <w:proofErr w:type="spellEnd"/>
+      <w:r>
+        <w:rPr>
+          <w:rFonts w:ascii="Courier New" w:eastAsia="Times New Roman" w:hAnsi="Courier New" w:cs="Courier New"/>
+          <w:color w:val="000000"/>
+          <w:lang w:eastAsia="es-AR"/>
+        </w:rPr>
+        <w:t>” en “</w:t>
+      </w:r>
+      <w:proofErr w:type="spellStart"/>
+      <w:r>
+        <w:rPr>
+          <w:rFonts w:ascii="Courier New" w:eastAsia="Times New Roman" w:hAnsi="Courier New" w:cs="Courier New"/>
+          <w:color w:val="000000"/>
+          <w:lang w:eastAsia="es-AR"/>
+        </w:rPr>
+        <w:t>objetoSave</w:t>
+      </w:r>
+      <w:proofErr w:type="spellEnd"/>
+      <w:r>
+        <w:rPr>
+          <w:rFonts w:ascii="Courier New" w:eastAsia="Times New Roman" w:hAnsi="Courier New" w:cs="Courier New"/>
+          <w:color w:val="000000"/>
+          <w:lang w:eastAsia="es-AR"/>
+        </w:rPr>
+        <w:t>” que es el que finalmente se manda al componente padre para actualizar la vista. Y al presionar uno de los botones de cierre, el “</w:t>
+      </w:r>
+      <w:proofErr w:type="spellStart"/>
+      <w:r>
+        <w:rPr>
+          <w:rFonts w:ascii="Courier New" w:eastAsia="Times New Roman" w:hAnsi="Courier New" w:cs="Courier New"/>
+          <w:color w:val="000000"/>
+          <w:lang w:eastAsia="es-AR"/>
+        </w:rPr>
+        <w:t>objetoActual</w:t>
+      </w:r>
+      <w:proofErr w:type="spellEnd"/>
+      <w:r>
+        <w:rPr>
+          <w:rFonts w:ascii="Courier New" w:eastAsia="Times New Roman" w:hAnsi="Courier New" w:cs="Courier New"/>
+          <w:color w:val="000000"/>
+          <w:lang w:eastAsia="es-AR"/>
+        </w:rPr>
+        <w:t>” vuelve a sus valores por defecto.</w:t>
       </w:r>
       <w:r>
         <w:rPr>
@@ -5963,7 +10075,43 @@
           <w:lang w:eastAsia="es-AR"/>
         </w:rPr>
         <w:tab/>
-        <w:t xml:space="preserve">Hice un pequeñito cambio a los componentes Experience y Education que si les agregaba </w:t>
+        <w:t xml:space="preserve">Hice un pequeñito cambio a los componentes </w:t>
+      </w:r>
+      <w:proofErr w:type="spellStart"/>
+      <w:r>
+        <w:rPr>
+          <w:rFonts w:ascii="Courier New" w:eastAsia="Times New Roman" w:hAnsi="Courier New" w:cs="Courier New"/>
+          <w:color w:val="000000"/>
+          <w:lang w:eastAsia="es-AR"/>
+        </w:rPr>
+        <w:t>Experience</w:t>
+      </w:r>
+      <w:proofErr w:type="spellEnd"/>
+      <w:r>
+        <w:rPr>
+          <w:rFonts w:ascii="Courier New" w:eastAsia="Times New Roman" w:hAnsi="Courier New" w:cs="Courier New"/>
+          <w:color w:val="000000"/>
+          <w:lang w:eastAsia="es-AR"/>
+        </w:rPr>
+        <w:t xml:space="preserve"> y </w:t>
+      </w:r>
+      <w:proofErr w:type="spellStart"/>
+      <w:r>
+        <w:rPr>
+          <w:rFonts w:ascii="Courier New" w:eastAsia="Times New Roman" w:hAnsi="Courier New" w:cs="Courier New"/>
+          <w:color w:val="000000"/>
+          <w:lang w:eastAsia="es-AR"/>
+        </w:rPr>
+        <w:t>Education</w:t>
+      </w:r>
+      <w:proofErr w:type="spellEnd"/>
+      <w:r>
+        <w:rPr>
+          <w:rFonts w:ascii="Courier New" w:eastAsia="Times New Roman" w:hAnsi="Courier New" w:cs="Courier New"/>
+          <w:color w:val="000000"/>
+          <w:lang w:eastAsia="es-AR"/>
+        </w:rPr>
+        <w:t xml:space="preserve"> que si les agregaba </w:t>
       </w:r>
       <w:r>
         <w:rPr>
@@ -6019,7 +10167,25 @@
           <w:lang w:eastAsia="es-AR"/>
         </w:rPr>
         <w:tab/>
-        <w:t>Para lo que queda de semana tengo que empezar con el Back-End y subir el proyecto a algún foro.</w:t>
+        <w:t>Para lo que queda de semana tengo que empezar con el Back-</w:t>
+      </w:r>
+      <w:proofErr w:type="spellStart"/>
+      <w:r>
+        <w:rPr>
+          <w:rFonts w:ascii="Courier New" w:eastAsia="Times New Roman" w:hAnsi="Courier New" w:cs="Courier New"/>
+          <w:color w:val="000000"/>
+          <w:lang w:eastAsia="es-AR"/>
+        </w:rPr>
+        <w:t>End</w:t>
+      </w:r>
+      <w:proofErr w:type="spellEnd"/>
+      <w:r>
+        <w:rPr>
+          <w:rFonts w:ascii="Courier New" w:eastAsia="Times New Roman" w:hAnsi="Courier New" w:cs="Courier New"/>
+          <w:color w:val="000000"/>
+          <w:lang w:eastAsia="es-AR"/>
+        </w:rPr>
+        <w:t xml:space="preserve"> y subir el proyecto a algún foro.</w:t>
       </w:r>
     </w:p>
     <w:p>
@@ -6068,15 +10234,69 @@
           <w:color w:val="000000"/>
           <w:lang w:eastAsia="es-AR"/>
         </w:rPr>
-        <w:t>Llevo los últimos dos días investigando y haciendo pruebas para empezar con el BackEnd, se me ocurrió cambiar un par de cosas. Quiero que, en lugar de poner el link para mostrar las imágenes (en About), pueda subir los archivos de imágenes y que estos queden guardados en la BBDD de alguna forma. Me crucé con varios problemas, el primero es que no es tan buena idea guardar imágenes en la BBD</w:t>
-      </w:r>
-      <w:r>
-        <w:rPr>
-          <w:rFonts w:ascii="Courier New" w:eastAsia="Times New Roman" w:hAnsi="Courier New" w:cs="Courier New"/>
-          <w:color w:val="000000"/>
-          <w:lang w:eastAsia="es-AR"/>
-        </w:rPr>
-        <w:t>. Por suerte, leyendo un poco, me encontré con que se pueden transformar en Bytes sobre base 64 que básicamente es una larga cadena de texto. Supongo una parte del problema, cuando lo implemente en el Portfolio, lo haré de esta forma. PERO la otra mitad, el BackEnd, no.</w:t>
+        <w:t xml:space="preserve">Llevo los últimos dos días investigando y haciendo pruebas para empezar con el </w:t>
+      </w:r>
+      <w:proofErr w:type="spellStart"/>
+      <w:r>
+        <w:rPr>
+          <w:rFonts w:ascii="Courier New" w:eastAsia="Times New Roman" w:hAnsi="Courier New" w:cs="Courier New"/>
+          <w:color w:val="000000"/>
+          <w:lang w:eastAsia="es-AR"/>
+        </w:rPr>
+        <w:t>BackEnd</w:t>
+      </w:r>
+      <w:proofErr w:type="spellEnd"/>
+      <w:r>
+        <w:rPr>
+          <w:rFonts w:ascii="Courier New" w:eastAsia="Times New Roman" w:hAnsi="Courier New" w:cs="Courier New"/>
+          <w:color w:val="000000"/>
+          <w:lang w:eastAsia="es-AR"/>
+        </w:rPr>
+        <w:t xml:space="preserve">, se me ocurrió cambiar un par de cosas. Quiero que, en lugar de poner el link para mostrar las imágenes (en </w:t>
+      </w:r>
+      <w:proofErr w:type="spellStart"/>
+      <w:r>
+        <w:rPr>
+          <w:rFonts w:ascii="Courier New" w:eastAsia="Times New Roman" w:hAnsi="Courier New" w:cs="Courier New"/>
+          <w:color w:val="000000"/>
+          <w:lang w:eastAsia="es-AR"/>
+        </w:rPr>
+        <w:t>About</w:t>
+      </w:r>
+      <w:proofErr w:type="spellEnd"/>
+      <w:r>
+        <w:rPr>
+          <w:rFonts w:ascii="Courier New" w:eastAsia="Times New Roman" w:hAnsi="Courier New" w:cs="Courier New"/>
+          <w:color w:val="000000"/>
+          <w:lang w:eastAsia="es-AR"/>
+        </w:rPr>
+        <w:t>), pueda subir los archivos de imágenes y que estos queden guardados en la BBDD de alguna forma. Me crucé con varios problemas, el primero es que no es tan buena idea guardar imágenes en la BBD</w:t>
+      </w:r>
+      <w:r>
+        <w:rPr>
+          <w:rFonts w:ascii="Courier New" w:eastAsia="Times New Roman" w:hAnsi="Courier New" w:cs="Courier New"/>
+          <w:color w:val="000000"/>
+          <w:lang w:eastAsia="es-AR"/>
+        </w:rPr>
+        <w:t xml:space="preserve">. Por suerte, leyendo un poco, me encontré con que se pueden transformar en Bytes sobre base 64 que básicamente es una larga cadena de texto. Supongo una parte del problema, cuando lo implemente en el Portfolio, lo haré de esta forma. PERO la otra mitad, el </w:t>
+      </w:r>
+      <w:proofErr w:type="spellStart"/>
+      <w:r>
+        <w:rPr>
+          <w:rFonts w:ascii="Courier New" w:eastAsia="Times New Roman" w:hAnsi="Courier New" w:cs="Courier New"/>
+          <w:color w:val="000000"/>
+          <w:lang w:eastAsia="es-AR"/>
+        </w:rPr>
+        <w:t>BackEnd</w:t>
+      </w:r>
+      <w:proofErr w:type="spellEnd"/>
+      <w:r>
+        <w:rPr>
+          <w:rFonts w:ascii="Courier New" w:eastAsia="Times New Roman" w:hAnsi="Courier New" w:cs="Courier New"/>
+          <w:color w:val="000000"/>
+          <w:lang w:eastAsia="es-AR"/>
+        </w:rPr>
+        <w:t>, no.</w:t>
       </w:r>
     </w:p>
     <w:p>
@@ -6140,7 +10360,61 @@
           <w:lang w:eastAsia="es-AR"/>
         </w:rPr>
         <w:tab/>
-        <w:t>La opción por la que opte fue que la API se encargue de las imágenes, pero que en la BBDD guarde solo una url que lleve a una carpeta de la API en donde se guarden las imágenes. Estas se guardan, primero, en una carpeta principal de fotos y luego en una carpeta con la id del usuario. Como hay dos imágenes van a diferenciarse por el nombre (una para Header y otra para About)</w:t>
+        <w:t xml:space="preserve">La opción por la que opte fue que la API se encargue de las imágenes, pero que en la BBDD guarde solo una </w:t>
+      </w:r>
+      <w:proofErr w:type="spellStart"/>
+      <w:r>
+        <w:rPr>
+          <w:rFonts w:ascii="Courier New" w:eastAsia="Times New Roman" w:hAnsi="Courier New" w:cs="Courier New"/>
+          <w:color w:val="000000"/>
+          <w:lang w:eastAsia="es-AR"/>
+        </w:rPr>
+        <w:t>url</w:t>
+      </w:r>
+      <w:proofErr w:type="spellEnd"/>
+      <w:r>
+        <w:rPr>
+          <w:rFonts w:ascii="Courier New" w:eastAsia="Times New Roman" w:hAnsi="Courier New" w:cs="Courier New"/>
+          <w:color w:val="000000"/>
+          <w:lang w:eastAsia="es-AR"/>
+        </w:rPr>
+        <w:t xml:space="preserve"> que lleve a una carpeta de la API en donde se guarden las imágenes. Estas se guardan, primero, en una carpeta principal de fotos y luego en una carpeta con la id del usuario. Como hay dos imágenes van a diferenciarse por el nombre (una para </w:t>
+      </w:r>
+      <w:proofErr w:type="spellStart"/>
+      <w:r>
+        <w:rPr>
+          <w:rFonts w:ascii="Courier New" w:eastAsia="Times New Roman" w:hAnsi="Courier New" w:cs="Courier New"/>
+          <w:color w:val="000000"/>
+          <w:lang w:eastAsia="es-AR"/>
+        </w:rPr>
+        <w:t>Header</w:t>
+      </w:r>
+      <w:proofErr w:type="spellEnd"/>
+      <w:r>
+        <w:rPr>
+          <w:rFonts w:ascii="Courier New" w:eastAsia="Times New Roman" w:hAnsi="Courier New" w:cs="Courier New"/>
+          <w:color w:val="000000"/>
+          <w:lang w:eastAsia="es-AR"/>
+        </w:rPr>
+        <w:t xml:space="preserve"> y otra para </w:t>
+      </w:r>
+      <w:proofErr w:type="spellStart"/>
+      <w:r>
+        <w:rPr>
+          <w:rFonts w:ascii="Courier New" w:eastAsia="Times New Roman" w:hAnsi="Courier New" w:cs="Courier New"/>
+          <w:color w:val="000000"/>
+          <w:lang w:eastAsia="es-AR"/>
+        </w:rPr>
+        <w:t>About</w:t>
+      </w:r>
+      <w:proofErr w:type="spellEnd"/>
+      <w:r>
+        <w:rPr>
+          <w:rFonts w:ascii="Courier New" w:eastAsia="Times New Roman" w:hAnsi="Courier New" w:cs="Courier New"/>
+          <w:color w:val="000000"/>
+          <w:lang w:eastAsia="es-AR"/>
+        </w:rPr>
+        <w:t>)</w:t>
       </w:r>
       <w:r>
         <w:rPr>
@@ -6236,16 +10510,89 @@
           <w:lang w:eastAsia="es-AR"/>
         </w:rPr>
         <w:tab/>
-        <w:t>A todo esto, solo eran posibles ideas que no sabía cómo implementar. Empecé un mini proyecto para poder practicar todas estas opciones que tenía, una carpeta para el Front (que hice en Angular) y otra para el BackEnd (con SpringBoot), para luego poder implementarlas en el proyecto de esta bitácora. Mas o menos entendí como usar lo MultipartFiles de Spring, el que se encargan de traer la imagen</w:t>
-      </w:r>
-      <w:r>
-        <w:rPr>
-          <w:rFonts w:ascii="Courier New" w:eastAsia="Times New Roman" w:hAnsi="Courier New" w:cs="Courier New"/>
-          <w:color w:val="000000"/>
-          <w:lang w:eastAsia="es-AR"/>
-        </w:rPr>
-        <w:t>, un par de funciones de java para la creación de archivos y una nueva annotation “@</w:t>
-      </w:r>
+        <w:t xml:space="preserve">A todo esto, solo eran posibles ideas que no sabía cómo implementar. Empecé un mini proyecto para poder practicar todas estas opciones que tenía, una carpeta para el Front (que hice en Angular) y otra para el </w:t>
+      </w:r>
+      <w:proofErr w:type="spellStart"/>
+      <w:r>
+        <w:rPr>
+          <w:rFonts w:ascii="Courier New" w:eastAsia="Times New Roman" w:hAnsi="Courier New" w:cs="Courier New"/>
+          <w:color w:val="000000"/>
+          <w:lang w:eastAsia="es-AR"/>
+        </w:rPr>
+        <w:t>BackEnd</w:t>
+      </w:r>
+      <w:proofErr w:type="spellEnd"/>
+      <w:r>
+        <w:rPr>
+          <w:rFonts w:ascii="Courier New" w:eastAsia="Times New Roman" w:hAnsi="Courier New" w:cs="Courier New"/>
+          <w:color w:val="000000"/>
+          <w:lang w:eastAsia="es-AR"/>
+        </w:rPr>
+        <w:t xml:space="preserve"> (con </w:t>
+      </w:r>
+      <w:proofErr w:type="spellStart"/>
+      <w:r>
+        <w:rPr>
+          <w:rFonts w:ascii="Courier New" w:eastAsia="Times New Roman" w:hAnsi="Courier New" w:cs="Courier New"/>
+          <w:color w:val="000000"/>
+          <w:lang w:eastAsia="es-AR"/>
+        </w:rPr>
+        <w:t>SpringBoot</w:t>
+      </w:r>
+      <w:proofErr w:type="spellEnd"/>
+      <w:r>
+        <w:rPr>
+          <w:rFonts w:ascii="Courier New" w:eastAsia="Times New Roman" w:hAnsi="Courier New" w:cs="Courier New"/>
+          <w:color w:val="000000"/>
+          <w:lang w:eastAsia="es-AR"/>
+        </w:rPr>
+        <w:t xml:space="preserve">), para luego poder implementarlas en el proyecto de esta bitácora. Mas o menos entendí como usar lo </w:t>
+      </w:r>
+      <w:proofErr w:type="spellStart"/>
+      <w:r>
+        <w:rPr>
+          <w:rFonts w:ascii="Courier New" w:eastAsia="Times New Roman" w:hAnsi="Courier New" w:cs="Courier New"/>
+          <w:color w:val="000000"/>
+          <w:lang w:eastAsia="es-AR"/>
+        </w:rPr>
+        <w:t>MultipartFiles</w:t>
+      </w:r>
+      <w:proofErr w:type="spellEnd"/>
+      <w:r>
+        <w:rPr>
+          <w:rFonts w:ascii="Courier New" w:eastAsia="Times New Roman" w:hAnsi="Courier New" w:cs="Courier New"/>
+          <w:color w:val="000000"/>
+          <w:lang w:eastAsia="es-AR"/>
+        </w:rPr>
+        <w:t xml:space="preserve"> de Spring, el que se encargan de traer la imagen</w:t>
+      </w:r>
+      <w:r>
+        <w:rPr>
+          <w:rFonts w:ascii="Courier New" w:eastAsia="Times New Roman" w:hAnsi="Courier New" w:cs="Courier New"/>
+          <w:color w:val="000000"/>
+          <w:lang w:eastAsia="es-AR"/>
+        </w:rPr>
+        <w:t xml:space="preserve">, un par de funciones de java para la creación de archivos y una nueva </w:t>
+      </w:r>
+      <w:proofErr w:type="spellStart"/>
+      <w:r>
+        <w:rPr>
+          <w:rFonts w:ascii="Courier New" w:eastAsia="Times New Roman" w:hAnsi="Courier New" w:cs="Courier New"/>
+          <w:color w:val="000000"/>
+          <w:lang w:eastAsia="es-AR"/>
+        </w:rPr>
+        <w:t>annotation</w:t>
+      </w:r>
+      <w:proofErr w:type="spellEnd"/>
+      <w:r>
+        <w:rPr>
+          <w:rFonts w:ascii="Courier New" w:eastAsia="Times New Roman" w:hAnsi="Courier New" w:cs="Courier New"/>
+          <w:color w:val="000000"/>
+          <w:lang w:eastAsia="es-AR"/>
+        </w:rPr>
+        <w:t xml:space="preserve"> “@</w:t>
+      </w:r>
+      <w:proofErr w:type="spellStart"/>
       <w:r>
         <w:rPr>
           <w:rFonts w:ascii="Courier New" w:eastAsia="Times New Roman" w:hAnsi="Courier New" w:cs="Courier New"/>
@@ -6254,6 +10601,7 @@
         </w:rPr>
         <w:t>Configuration</w:t>
       </w:r>
+      <w:proofErr w:type="spellEnd"/>
       <w:r>
         <w:rPr>
           <w:rFonts w:ascii="Courier New" w:eastAsia="Times New Roman" w:hAnsi="Courier New" w:cs="Courier New"/>
@@ -6296,7 +10644,43 @@
           <w:color w:val="000000"/>
           <w:lang w:eastAsia="es-AR"/>
         </w:rPr>
-        <w:t>voy a subir el pequeño proyecto “ImageAPI” a Github así dejo el link por acá</w:t>
+        <w:t>voy a subir el pequeño proyecto “</w:t>
+      </w:r>
+      <w:proofErr w:type="spellStart"/>
+      <w:r>
+        <w:rPr>
+          <w:rFonts w:ascii="Courier New" w:eastAsia="Times New Roman" w:hAnsi="Courier New" w:cs="Courier New"/>
+          <w:color w:val="000000"/>
+          <w:lang w:eastAsia="es-AR"/>
+        </w:rPr>
+        <w:t>ImageAPI</w:t>
+      </w:r>
+      <w:proofErr w:type="spellEnd"/>
+      <w:r>
+        <w:rPr>
+          <w:rFonts w:ascii="Courier New" w:eastAsia="Times New Roman" w:hAnsi="Courier New" w:cs="Courier New"/>
+          <w:color w:val="000000"/>
+          <w:lang w:eastAsia="es-AR"/>
+        </w:rPr>
+        <w:t xml:space="preserve">” a </w:t>
+      </w:r>
+      <w:proofErr w:type="spellStart"/>
+      <w:r>
+        <w:rPr>
+          <w:rFonts w:ascii="Courier New" w:eastAsia="Times New Roman" w:hAnsi="Courier New" w:cs="Courier New"/>
+          <w:color w:val="000000"/>
+          <w:lang w:eastAsia="es-AR"/>
+        </w:rPr>
+        <w:t>Github</w:t>
+      </w:r>
+      <w:proofErr w:type="spellEnd"/>
+      <w:r>
+        <w:rPr>
+          <w:rFonts w:ascii="Courier New" w:eastAsia="Times New Roman" w:hAnsi="Courier New" w:cs="Courier New"/>
+          <w:color w:val="000000"/>
+          <w:lang w:eastAsia="es-AR"/>
+        </w:rPr>
+        <w:t xml:space="preserve"> así dejo el link por acá</w:t>
       </w:r>
       <w:r>
         <w:rPr>
@@ -6306,16 +10690,33 @@
         </w:rPr>
         <w:t xml:space="preserve"> (</w:t>
       </w:r>
-      <w:hyperlink r:id="rId18" w:history="1">
-        <w:r>
-          <w:rPr>
-            <w:rStyle w:val="Hipervnculo"/>
-            <w:rFonts w:ascii="Courier New" w:eastAsia="Times New Roman" w:hAnsi="Courier New" w:cs="Courier New"/>
-            <w:lang w:eastAsia="es-AR"/>
-          </w:rPr>
-          <w:t>ImageAPI</w:t>
-        </w:r>
-      </w:hyperlink>
+      <w:proofErr w:type="spellStart"/>
+      <w:r>
+        <w:fldChar w:fldCharType="begin"/>
+      </w:r>
+      <w:r>
+        <w:instrText xml:space="preserve"> HYPERLINK "https://github.com/USpiri/Image-WebApp" </w:instrText>
+      </w:r>
+      <w:r>
+        <w:fldChar w:fldCharType="separate"/>
+      </w:r>
+      <w:r>
+        <w:rPr>
+          <w:rStyle w:val="Hipervnculo"/>
+          <w:rFonts w:ascii="Courier New" w:eastAsia="Times New Roman" w:hAnsi="Courier New" w:cs="Courier New"/>
+          <w:lang w:eastAsia="es-AR"/>
+        </w:rPr>
+        <w:t>ImageAPI</w:t>
+      </w:r>
+      <w:proofErr w:type="spellEnd"/>
+      <w:r>
+        <w:rPr>
+          <w:rStyle w:val="Hipervnculo"/>
+          <w:rFonts w:ascii="Courier New" w:eastAsia="Times New Roman" w:hAnsi="Courier New" w:cs="Courier New"/>
+          <w:lang w:eastAsia="es-AR"/>
+        </w:rPr>
+        <w:fldChar w:fldCharType="end"/>
+      </w:r>
       <w:r>
         <w:rPr>
           <w:rFonts w:ascii="Courier New" w:eastAsia="Times New Roman" w:hAnsi="Courier New" w:cs="Courier New"/>
@@ -6403,7 +10804,16 @@
           <w:color w:val="000000"/>
           <w:lang w:eastAsia="es-AR"/>
         </w:rPr>
-        <w:t>Subí el proyecto “I</w:t>
+        <w:t>Subí el proyecto “</w:t>
+      </w:r>
+      <w:proofErr w:type="spellStart"/>
+      <w:r>
+        <w:rPr>
+          <w:rFonts w:ascii="Courier New" w:eastAsia="Times New Roman" w:hAnsi="Courier New" w:cs="Courier New"/>
+          <w:color w:val="000000"/>
+          <w:lang w:eastAsia="es-AR"/>
+        </w:rPr>
+        <w:t>I</w:t>
       </w:r>
       <w:r>
         <w:rPr>
@@ -6413,6 +10823,7 @@
         </w:rPr>
         <w:t>mageAPI</w:t>
       </w:r>
+      <w:proofErr w:type="spellEnd"/>
       <w:r>
         <w:rPr>
           <w:rFonts w:ascii="Courier New" w:eastAsia="Times New Roman" w:hAnsi="Courier New" w:cs="Courier New"/>
@@ -6444,7 +10855,135 @@
           <w:color w:val="000000"/>
         </w:rPr>
         <w:tab/>
-        <w:t xml:space="preserve">En cuanto a la estructura de la API, se va a componer de seis packages aparte del principal donde se encuentra el Application.java: controller, repository, model, services, service-implement y util. Este último es el que se va a encargar de determinadas funciones, como la administración de imágenes en carpetas utilizadas en imageAPI </w:t>
+        <w:t xml:space="preserve">En cuanto a la estructura de la API, se va a componer de seis </w:t>
+      </w:r>
+      <w:proofErr w:type="spellStart"/>
+      <w:r>
+        <w:rPr>
+          <w:rFonts w:ascii="Courier New" w:hAnsi="Courier New" w:cs="Courier New"/>
+          <w:color w:val="000000"/>
+        </w:rPr>
+        <w:t>packages</w:t>
+      </w:r>
+      <w:proofErr w:type="spellEnd"/>
+      <w:r>
+        <w:rPr>
+          <w:rFonts w:ascii="Courier New" w:hAnsi="Courier New" w:cs="Courier New"/>
+          <w:color w:val="000000"/>
+        </w:rPr>
+        <w:t xml:space="preserve"> aparte del principal donde se encuentra el Application.java: </w:t>
+      </w:r>
+      <w:proofErr w:type="spellStart"/>
+      <w:r>
+        <w:rPr>
+          <w:rFonts w:ascii="Courier New" w:hAnsi="Courier New" w:cs="Courier New"/>
+          <w:color w:val="000000"/>
+        </w:rPr>
+        <w:t>controller</w:t>
+      </w:r>
+      <w:proofErr w:type="spellEnd"/>
+      <w:r>
+        <w:rPr>
+          <w:rFonts w:ascii="Courier New" w:hAnsi="Courier New" w:cs="Courier New"/>
+          <w:color w:val="000000"/>
+        </w:rPr>
+        <w:t xml:space="preserve">, </w:t>
+      </w:r>
+      <w:proofErr w:type="spellStart"/>
+      <w:r>
+        <w:rPr>
+          <w:rFonts w:ascii="Courier New" w:hAnsi="Courier New" w:cs="Courier New"/>
+          <w:color w:val="000000"/>
+        </w:rPr>
+        <w:t>repository</w:t>
+      </w:r>
+      <w:proofErr w:type="spellEnd"/>
+      <w:r>
+        <w:rPr>
+          <w:rFonts w:ascii="Courier New" w:hAnsi="Courier New" w:cs="Courier New"/>
+          <w:color w:val="000000"/>
+        </w:rPr>
+        <w:t xml:space="preserve">, </w:t>
+      </w:r>
+      <w:proofErr w:type="spellStart"/>
+      <w:r>
+        <w:rPr>
+          <w:rFonts w:ascii="Courier New" w:hAnsi="Courier New" w:cs="Courier New"/>
+          <w:color w:val="000000"/>
+        </w:rPr>
+        <w:t>model</w:t>
+      </w:r>
+      <w:proofErr w:type="spellEnd"/>
+      <w:r>
+        <w:rPr>
+          <w:rFonts w:ascii="Courier New" w:hAnsi="Courier New" w:cs="Courier New"/>
+          <w:color w:val="000000"/>
+        </w:rPr>
+        <w:t xml:space="preserve">, </w:t>
+      </w:r>
+      <w:proofErr w:type="spellStart"/>
+      <w:r>
+        <w:rPr>
+          <w:rFonts w:ascii="Courier New" w:hAnsi="Courier New" w:cs="Courier New"/>
+          <w:color w:val="000000"/>
+        </w:rPr>
+        <w:t>services</w:t>
+      </w:r>
+      <w:proofErr w:type="spellEnd"/>
+      <w:r>
+        <w:rPr>
+          <w:rFonts w:ascii="Courier New" w:hAnsi="Courier New" w:cs="Courier New"/>
+          <w:color w:val="000000"/>
+        </w:rPr>
+        <w:t xml:space="preserve">, </w:t>
+      </w:r>
+      <w:proofErr w:type="spellStart"/>
+      <w:r>
+        <w:rPr>
+          <w:rFonts w:ascii="Courier New" w:hAnsi="Courier New" w:cs="Courier New"/>
+          <w:color w:val="000000"/>
+        </w:rPr>
+        <w:t>service-implement</w:t>
+      </w:r>
+      <w:proofErr w:type="spellEnd"/>
+      <w:r>
+        <w:rPr>
+          <w:rFonts w:ascii="Courier New" w:hAnsi="Courier New" w:cs="Courier New"/>
+          <w:color w:val="000000"/>
+        </w:rPr>
+        <w:t xml:space="preserve"> y </w:t>
+      </w:r>
+      <w:proofErr w:type="spellStart"/>
+      <w:r>
+        <w:rPr>
+          <w:rFonts w:ascii="Courier New" w:hAnsi="Courier New" w:cs="Courier New"/>
+          <w:color w:val="000000"/>
+        </w:rPr>
+        <w:t>util</w:t>
+      </w:r>
+      <w:proofErr w:type="spellEnd"/>
+      <w:r>
+        <w:rPr>
+          <w:rFonts w:ascii="Courier New" w:hAnsi="Courier New" w:cs="Courier New"/>
+          <w:color w:val="000000"/>
+        </w:rPr>
+        <w:t xml:space="preserve">. Este último es el que se va a encargar de determinadas funciones, como la administración de imágenes en carpetas utilizadas en </w:t>
+      </w:r>
+      <w:proofErr w:type="spellStart"/>
+      <w:r>
+        <w:rPr>
+          <w:rFonts w:ascii="Courier New" w:hAnsi="Courier New" w:cs="Courier New"/>
+          <w:color w:val="000000"/>
+        </w:rPr>
+        <w:t>imageAPI</w:t>
+      </w:r>
+      <w:proofErr w:type="spellEnd"/>
+      <w:r>
+        <w:rPr>
+          <w:rFonts w:ascii="Courier New" w:hAnsi="Courier New" w:cs="Courier New"/>
+          <w:color w:val="000000"/>
+        </w:rPr>
+        <w:t xml:space="preserve"> </w:t>
       </w:r>
       <w:r>
         <w:rPr>
@@ -6458,8 +10997,57 @@
           <w:rFonts w:ascii="Courier New" w:hAnsi="Courier New" w:cs="Courier New"/>
           <w:color w:val="000000"/>
         </w:rPr>
-        <w:t xml:space="preserve"> Model contendrá los objetos necesarios para guardar en la base de datos, Controller se va a encargar de las peticiones realizadas por el usuario, Repository de crear la interfaz </w:t>
-      </w:r>
+        <w:t xml:space="preserve"> </w:t>
+      </w:r>
+      <w:proofErr w:type="spellStart"/>
+    